--- a/SoftwareRequirementsSpecification.docx
+++ b/SoftwareRequirementsSpecification.docx
@@ -179,10 +179,7 @@
           </w:pPr>
           <w:hyperlink w:anchor="_p8dlzotvry9j">
             <w:r>
-              <w:t>1.2 Documen</w:t>
-            </w:r>
-            <w:r>
-              <w:t>t conventions</w:t>
+              <w:t>1.2 Document conventions</w:t>
             </w:r>
           </w:hyperlink>
           <w:r>
@@ -480,13 +477,7 @@
               <w:rPr>
                 <w:b/>
               </w:rPr>
-              <w:t>3. Syst</w:t>
-            </w:r>
-            <w:r>
-              <w:rPr>
-                <w:b/>
-              </w:rPr>
-              <w:t>em features</w:t>
+              <w:t>3. System features</w:t>
             </w:r>
           </w:hyperlink>
           <w:r>
@@ -652,10 +643,7 @@
           </w:pPr>
           <w:hyperlink w:anchor="_duigqtwskol5">
             <w:r>
-              <w:t>3.2</w:t>
-            </w:r>
-            <w:r>
-              <w:t>.1Description</w:t>
+              <w:t>3.2.1Description</w:t>
             </w:r>
           </w:hyperlink>
           <w:r>
@@ -823,10 +811,7 @@
           </w:pPr>
           <w:hyperlink w:anchor="_5xp3dojw1gps">
             <w:r>
-              <w:t>4.3</w:t>
-            </w:r>
-            <w:r>
-              <w:t xml:space="preserve"> Reports</w:t>
+              <w:t>4.3 Reports</w:t>
             </w:r>
           </w:hyperlink>
           <w:r>
@@ -994,10 +979,7 @@
           </w:pPr>
           <w:hyperlink w:anchor="_ia7zym6bshkv">
             <w:r>
-              <w:t>5.3 Hardw</w:t>
-            </w:r>
-            <w:r>
-              <w:t>are interfaces</w:t>
+              <w:t>5.3 Hardware interfaces</w:t>
             </w:r>
           </w:hyperlink>
           <w:r>
@@ -1165,10 +1147,7 @@
           </w:pPr>
           <w:hyperlink w:anchor="_gk3aptepdyyu">
             <w:r>
-              <w:t>6.3 Sec</w:t>
-            </w:r>
-            <w:r>
-              <w:t>urity</w:t>
+              <w:t>6.3 Security</w:t>
             </w:r>
           </w:hyperlink>
           <w:r>
@@ -1346,13 +1325,7 @@
               <w:rPr>
                 <w:b/>
               </w:rPr>
-              <w:t>Appendi</w:t>
-            </w:r>
-            <w:r>
-              <w:rPr>
-                <w:b/>
-              </w:rPr>
-              <w:t>x A: Glossary</w:t>
+              <w:t>Appendix A: Glossary</w:t>
             </w:r>
           </w:hyperlink>
           <w:r>
@@ -1460,10 +1433,7 @@
       <w:bookmarkStart w:id="3" w:name="_itjz3pgckayj" w:colFirst="0" w:colLast="0"/>
       <w:bookmarkEnd w:id="3"/>
       <w:r>
-        <w:t xml:space="preserve">1. </w:t>
-      </w:r>
-      <w:r>
-        <w:t>Introduction</w:t>
+        <w:t>1. Introduction</w:t>
       </w:r>
     </w:p>
     <w:p>
@@ -1481,21 +1451,7 @@
           <w:sz w:val="24"/>
           <w:szCs w:val="24"/>
         </w:rPr>
-        <w:t>The Computer Science department office makes Faculty Information Cards each semester, which are then put up outside each faculty member’s office, as well as the de</w:t>
-      </w:r>
-      <w:r>
-        <w:rPr>
-          <w:sz w:val="24"/>
-          <w:szCs w:val="24"/>
-        </w:rPr>
-        <w:t>partment office. These cards display course information, as well as office location, office hours, and contact information for the faculty member. This card is to inform students and others of availability for faculty members. Currently, the information is</w:t>
-      </w:r>
-      <w:r>
-        <w:rPr>
-          <w:sz w:val="24"/>
-          <w:szCs w:val="24"/>
-        </w:rPr>
-        <w:t xml:space="preserve"> collected from the faculty members and then manually put into the system, by the office clerk, which then formats and prints them out individually.</w:t>
+        <w:t>The Computer Science department office makes Faculty Information Cards each semester, which are then put up outside each faculty member’s office, as well as the department office. These cards display course information, as well as office location, office hours, and contact information for the faculty member. This card is to inform students and others of availability for faculty members. Currently, the information is collected from the faculty members and then manually put into the system, by the office clerk, which then formats and prints them out individually.</w:t>
       </w:r>
       <w:bookmarkStart w:id="4" w:name="_lvfkowbkkzk8" w:colFirst="0" w:colLast="0"/>
       <w:bookmarkEnd w:id="4"/>
@@ -1522,28 +1478,7 @@
           <w:sz w:val="24"/>
           <w:szCs w:val="24"/>
         </w:rPr>
-        <w:t>T</w:t>
-      </w:r>
-      <w:r>
-        <w:rPr>
-          <w:sz w:val="24"/>
-          <w:szCs w:val="24"/>
-        </w:rPr>
-        <w:t>his SRS describes the functional and nonfunctional requirements for software release 1.0 and e</w:t>
-      </w:r>
-      <w:r>
-        <w:rPr>
-          <w:sz w:val="24"/>
-          <w:szCs w:val="24"/>
-        </w:rPr>
-        <w:t>xpected subsequent releases of Hornet CardGen.  This document is intended to be used by the members of the project team who will implement and verify the correct functioning of the system.  Unless otherwise noted, all requirements specified here are commit</w:t>
-      </w:r>
-      <w:r>
-        <w:rPr>
-          <w:sz w:val="24"/>
-          <w:szCs w:val="24"/>
-        </w:rPr>
-        <w:t>ted for release 1.0.</w:t>
+        <w:t>This SRS describes the functional and nonfunctional requirements for software release 1.0 and expected subsequent releases of Hornet CardGen.  This document is intended to be used by the members of the project team who will implement and verify the correct functioning of the system.  Unless otherwise noted, all requirements specified here are committed for release 1.0.</w:t>
       </w:r>
     </w:p>
     <w:p>
@@ -1585,10 +1520,21 @@
     </w:p>
     <w:p>
       <w:r>
-        <w:t>Hornet CardGen will permit Office Administrators and Office Clerks to create and print faculty information cards (FICs). A detailed d</w:t>
-      </w:r>
-      <w:r>
-        <w:t>escription is available in the Hornet CardGen Vision and Scope Document [1], along with the features that are scheduled for full or partial implementation in this release.</w:t>
+        <w:t xml:space="preserve">Hornet CardGen will permit Office Administrators and Office Clerks to create and print faculty information cards (FICs). A detailed description is available in the Hornet CardGen </w:t>
+      </w:r>
+      <w:commentRangeStart w:id="7"/>
+      <w:r>
+        <w:t>Vision and Scope Document [1]</w:t>
+      </w:r>
+      <w:commentRangeEnd w:id="7"/>
+      <w:r>
+        <w:rPr>
+          <w:rStyle w:val="CommentReference"/>
+        </w:rPr>
+        <w:commentReference w:id="7"/>
+      </w:r>
+      <w:r>
+        <w:t>, along with the features that are scheduled for full or partial implementation in this release.</w:t>
       </w:r>
     </w:p>
     <w:p>
@@ -1596,8 +1542,8 @@
         <w:pStyle w:val="Heading2"/>
         <w:contextualSpacing w:val="0"/>
       </w:pPr>
-      <w:bookmarkStart w:id="7" w:name="_sov58fsxxpt0" w:colFirst="0" w:colLast="0"/>
-      <w:bookmarkEnd w:id="7"/>
+      <w:bookmarkStart w:id="8" w:name="_sov58fsxxpt0" w:colFirst="0" w:colLast="0"/>
+      <w:bookmarkEnd w:id="8"/>
       <w:r>
         <w:t>1.4 References</w:t>
       </w:r>
@@ -1622,15 +1568,7 @@
           <w:sz w:val="24"/>
           <w:szCs w:val="24"/>
         </w:rPr>
-        <w:t>Software Specifications and t</w:t>
-      </w:r>
-      <w:r>
-        <w:rPr>
-          <w:i/>
-          <w:sz w:val="24"/>
-          <w:szCs w:val="24"/>
-        </w:rPr>
-        <w:t>he Business Analyst: An industry’s perspective</w:t>
+        <w:t>Software Specifications and the Business Analyst: An industry’s perspective</w:t>
       </w:r>
       <w:r>
         <w:rPr>
@@ -1700,33 +1638,35 @@
         <w:pStyle w:val="Heading1"/>
         <w:contextualSpacing w:val="0"/>
       </w:pPr>
-      <w:bookmarkStart w:id="8" w:name="_6wd2k7k9qjcd" w:colFirst="0" w:colLast="0"/>
-      <w:bookmarkEnd w:id="8"/>
+      <w:bookmarkStart w:id="9" w:name="_6wd2k7k9qjcd" w:colFirst="0" w:colLast="0"/>
+      <w:bookmarkEnd w:id="9"/>
       <w:r>
         <w:lastRenderedPageBreak/>
         <w:t>2. Overall description</w:t>
       </w:r>
-      <w:bookmarkStart w:id="9" w:name="_94oqtvlwkqc4" w:colFirst="0" w:colLast="0"/>
-      <w:bookmarkEnd w:id="9"/>
+      <w:bookmarkStart w:id="10" w:name="_94oqtvlwkqc4" w:colFirst="0" w:colLast="0"/>
+      <w:bookmarkEnd w:id="10"/>
     </w:p>
     <w:p>
       <w:pPr>
         <w:pStyle w:val="Heading1"/>
         <w:contextualSpacing w:val="0"/>
-      </w:pPr>
-      <w:r>
-        <w:t xml:space="preserve">2.1 </w:t>
-      </w:r>
-      <w:r>
-        <w:t>Product perspective</w:t>
-      </w:r>
-    </w:p>
-    <w:p>
-      <w:r>
-        <w:t>Hornet CardGen is a new software system that replaces the current manual processes for creating FICs in the Computer Science Department of California State University, Sacramento.  The system is expected to evolve over several releases,</w:t>
-      </w:r>
-      <w:r>
-        <w:t xml:space="preserve"> ultimately providing multiple </w:t>
+        <w:rPr>
+          <w:sz w:val="32"/>
+          <w:szCs w:val="32"/>
+        </w:rPr>
+      </w:pPr>
+      <w:r>
+        <w:rPr>
+          <w:sz w:val="32"/>
+          <w:szCs w:val="32"/>
+        </w:rPr>
+        <w:t>2.1 Product perspective</w:t>
+      </w:r>
+    </w:p>
+    <w:p>
+      <w:r>
+        <w:t xml:space="preserve">Hornet CardGen is a new software system that replaces the current manual processes for creating FICs in the Computer Science Department of California State University, Sacramento.  The system is expected to evolve over several releases, ultimately providing multiple </w:t>
       </w:r>
       <w:r>
         <w:t>department’s</w:t>
@@ -1734,11 +1674,22 @@
       <w:r>
         <w:t xml:space="preserve"> access to our FIC printing services. </w:t>
       </w:r>
-      <w:bookmarkStart w:id="10" w:name="_mguprq6cfxjf" w:colFirst="0" w:colLast="0"/>
-      <w:bookmarkEnd w:id="10"/>
-    </w:p>
-    <w:p>
-      <w:r>
+      <w:bookmarkStart w:id="11" w:name="_mguprq6cfxjf" w:colFirst="0" w:colLast="0"/>
+      <w:bookmarkEnd w:id="11"/>
+    </w:p>
+    <w:p/>
+    <w:p>
+      <w:pPr>
+        <w:rPr>
+          <w:sz w:val="32"/>
+          <w:szCs w:val="32"/>
+        </w:rPr>
+      </w:pPr>
+      <w:r>
+        <w:rPr>
+          <w:sz w:val="32"/>
+          <w:szCs w:val="32"/>
+        </w:rPr>
         <w:t>2.2 User classes and characteristics</w:t>
       </w:r>
     </w:p>
@@ -1886,14 +1837,7 @@
                 <w:sz w:val="24"/>
                 <w:szCs w:val="24"/>
               </w:rPr>
-              <w:t>An Office Administrator is an office employee who organizes course and faculty information of their assigned department.  The Office Administrator is expected to create Faculty Information Cards (FICs) every semester, or when changes in information occurs.</w:t>
-            </w:r>
-            <w:r>
-              <w:rPr>
-                <w:sz w:val="24"/>
-                <w:szCs w:val="24"/>
-              </w:rPr>
-              <w:t xml:space="preserve">   </w:t>
+              <w:t xml:space="preserve">An Office Administrator is an office employee who organizes course and faculty information of their assigned department.  The Office Administrator is expected to create Faculty Information Cards (FICs) every semester, or when changes in information occurs.   </w:t>
             </w:r>
           </w:p>
         </w:tc>
@@ -1951,14 +1895,7 @@
                 <w:sz w:val="24"/>
                 <w:szCs w:val="24"/>
               </w:rPr>
-              <w:t>An Office Clerk is an office employee who requests and inputs faculty office hours for their assigned Department. The Office Clerk is expected to provide any new or changed faculty member’s office hours prior to the start of each semester</w:t>
-            </w:r>
-            <w:r>
-              <w:rPr>
-                <w:sz w:val="24"/>
-                <w:szCs w:val="24"/>
-              </w:rPr>
-              <w:t xml:space="preserve">.  </w:t>
+              <w:t xml:space="preserve">An Office Clerk is an office employee who requests and inputs faculty office hours for their assigned Department. The Office Clerk is expected to provide any new or changed faculty member’s office hours prior to the start of each semester.  </w:t>
             </w:r>
           </w:p>
         </w:tc>
@@ -1969,8 +1906,8 @@
         <w:pStyle w:val="Heading2"/>
         <w:contextualSpacing w:val="0"/>
       </w:pPr>
-      <w:bookmarkStart w:id="11" w:name="_smwj9oc42w6" w:colFirst="0" w:colLast="0"/>
-      <w:bookmarkEnd w:id="11"/>
+      <w:bookmarkStart w:id="12" w:name="_smwj9oc42w6" w:colFirst="0" w:colLast="0"/>
+      <w:bookmarkEnd w:id="12"/>
       <w:r>
         <w:t>2.3 Operating environment</w:t>
       </w:r>
@@ -1995,8 +1932,8 @@
         </w:rPr>
         <w:t>Hornet CardGen shall correctly operate using</w:t>
       </w:r>
-      <w:commentRangeStart w:id="12"/>
       <w:commentRangeStart w:id="13"/>
+      <w:commentRangeStart w:id="14"/>
       <w:r>
         <w:rPr>
           <w:sz w:val="24"/>
@@ -2004,13 +1941,13 @@
         </w:rPr>
         <w:t xml:space="preserve"> any version of the Google Chrome</w:t>
       </w:r>
-      <w:commentRangeEnd w:id="12"/>
-      <w:r>
-        <w:commentReference w:id="12"/>
-      </w:r>
       <w:commentRangeEnd w:id="13"/>
       <w:r>
         <w:commentReference w:id="13"/>
+      </w:r>
+      <w:commentRangeEnd w:id="14"/>
+      <w:r>
+        <w:commentReference w:id="14"/>
       </w:r>
       <w:r>
         <w:rPr>
@@ -2046,29 +1983,67 @@
         <w:pStyle w:val="Heading2"/>
         <w:contextualSpacing w:val="0"/>
       </w:pPr>
-      <w:bookmarkStart w:id="14" w:name="_k5yhs62mft6x" w:colFirst="0" w:colLast="0"/>
-      <w:bookmarkEnd w:id="14"/>
+      <w:bookmarkStart w:id="15" w:name="_k5yhs62mft6x" w:colFirst="0" w:colLast="0"/>
+      <w:bookmarkEnd w:id="15"/>
       <w:r>
         <w:t>2.4 Design and implementation constraints</w:t>
       </w:r>
     </w:p>
     <w:p>
-      <w:proofErr w:type="gramStart"/>
-      <w:r>
-        <w:t>t</w:t>
-      </w:r>
-      <w:r>
-        <w:t>ext</w:t>
-      </w:r>
-      <w:proofErr w:type="gramEnd"/>
+      <w:pPr>
+        <w:pStyle w:val="ListParagraph"/>
+        <w:numPr>
+          <w:ilvl w:val="0"/>
+          <w:numId w:val="7"/>
+        </w:numPr>
+        <w:rPr>
+          <w:sz w:val="24"/>
+          <w:szCs w:val="24"/>
+        </w:rPr>
+      </w:pPr>
+      <w:commentRangeStart w:id="16"/>
+      <w:r>
+        <w:rPr>
+          <w:sz w:val="24"/>
+          <w:szCs w:val="24"/>
+        </w:rPr>
+        <w:t>The system shall use a standard MYSQL database engine.</w:t>
+      </w:r>
+    </w:p>
+    <w:p>
+      <w:pPr>
+        <w:pStyle w:val="ListParagraph"/>
+        <w:numPr>
+          <w:ilvl w:val="0"/>
+          <w:numId w:val="7"/>
+        </w:numPr>
+        <w:rPr>
+          <w:sz w:val="24"/>
+          <w:szCs w:val="24"/>
+        </w:rPr>
+      </w:pPr>
+      <w:r>
+        <w:rPr>
+          <w:sz w:val="24"/>
+          <w:szCs w:val="24"/>
+        </w:rPr>
+        <w:t>All HTML code shall conform to the HTML 5.0 standard.</w:t>
+      </w:r>
+      <w:commentRangeEnd w:id="16"/>
+      <w:r>
+        <w:rPr>
+          <w:rStyle w:val="CommentReference"/>
+        </w:rPr>
+        <w:commentReference w:id="16"/>
+      </w:r>
     </w:p>
     <w:p>
       <w:pPr>
         <w:pStyle w:val="Heading2"/>
         <w:contextualSpacing w:val="0"/>
       </w:pPr>
-      <w:bookmarkStart w:id="15" w:name="_z1qfo6ax4z57" w:colFirst="0" w:colLast="0"/>
-      <w:bookmarkEnd w:id="15"/>
+      <w:bookmarkStart w:id="17" w:name="_z1qfo6ax4z57" w:colFirst="0" w:colLast="0"/>
+      <w:bookmarkEnd w:id="17"/>
       <w:r>
         <w:lastRenderedPageBreak/>
         <w:t>2.5 Assumptions and dependencies</w:t>
@@ -2079,8 +2054,8 @@
         <w:pStyle w:val="Heading3"/>
         <w:contextualSpacing w:val="0"/>
       </w:pPr>
-      <w:bookmarkStart w:id="16" w:name="_d3vjy468t3ko" w:colFirst="0" w:colLast="0"/>
-      <w:bookmarkEnd w:id="16"/>
+      <w:bookmarkStart w:id="18" w:name="_d3vjy468t3ko" w:colFirst="0" w:colLast="0"/>
+      <w:bookmarkEnd w:id="18"/>
       <w:r>
         <w:t>Assumptions</w:t>
       </w:r>
@@ -2124,21 +2099,7 @@
           <w:sz w:val="24"/>
           <w:szCs w:val="24"/>
         </w:rPr>
-        <w:t>In a future iteration, where more departments are considered to use the pr</w:t>
-      </w:r>
-      <w:r>
-        <w:rPr>
-          <w:sz w:val="24"/>
-          <w:szCs w:val="24"/>
-        </w:rPr>
-        <w:t>oduct, more analysis will have to be done to decide if any changes will be needed to accommodate them. For now, it is best to assume that there will be some amount of change needed. At bare minimum, time will need to be spent to train more people to use th</w:t>
-      </w:r>
-      <w:r>
-        <w:rPr>
-          <w:sz w:val="24"/>
-          <w:szCs w:val="24"/>
-        </w:rPr>
-        <w:t>e product.</w:t>
+        <w:t>In a future iteration, where more departments are considered to use the product, more analysis will have to be done to decide if any changes will be needed to accommodate them. For now, it is best to assume that there will be some amount of change needed. At bare minimum, time will need to be spent to train more people to use the product.</w:t>
       </w:r>
     </w:p>
     <w:p>
@@ -2180,21 +2141,7 @@
           <w:sz w:val="24"/>
           <w:szCs w:val="24"/>
         </w:rPr>
-        <w:t>The external Registrar’s system wil</w:t>
-      </w:r>
-      <w:r>
-        <w:rPr>
-          <w:sz w:val="24"/>
-          <w:szCs w:val="24"/>
-        </w:rPr>
-        <w:t>l be assumed to be up and running, and the exported file given to Office Administrators does not change after Hornet CardGen undergoes development. This assumption should be followed up on and verified, should this project undergo actual design and develop</w:t>
-      </w:r>
-      <w:r>
-        <w:rPr>
-          <w:sz w:val="24"/>
-          <w:szCs w:val="24"/>
-        </w:rPr>
-        <w:t>ment.</w:t>
+        <w:t>The external Registrar’s system will be assumed to be up and running, and the exported file given to Office Administrators does not change after Hornet CardGen undergoes development. This assumption should be followed up on and verified, should this project undergo actual design and development.</w:t>
       </w:r>
     </w:p>
     <w:p>
@@ -2231,8 +2178,8 @@
         <w:pStyle w:val="Heading3"/>
         <w:contextualSpacing w:val="0"/>
       </w:pPr>
-      <w:bookmarkStart w:id="17" w:name="_m28nvlu1zbp5" w:colFirst="0" w:colLast="0"/>
-      <w:bookmarkEnd w:id="17"/>
+      <w:bookmarkStart w:id="19" w:name="_m28nvlu1zbp5" w:colFirst="0" w:colLast="0"/>
+      <w:bookmarkEnd w:id="19"/>
       <w:r>
         <w:t>Dependencies</w:t>
       </w:r>
@@ -2255,14 +2202,7 @@
           <w:sz w:val="24"/>
           <w:szCs w:val="24"/>
         </w:rPr>
-        <w:t>This system requires the e</w:t>
-      </w:r>
-      <w:r>
-        <w:rPr>
-          <w:sz w:val="24"/>
-          <w:szCs w:val="24"/>
-        </w:rPr>
-        <w:t>xternal Registrar's system to be operational and accessible to Office Administrators for manual data export.</w:t>
+        <w:t>This system requires the external Registrar's system to be operational and accessible to Office Administrators for manual data export.</w:t>
       </w:r>
     </w:p>
     <w:p>
@@ -2283,14 +2223,7 @@
           <w:sz w:val="24"/>
           <w:szCs w:val="24"/>
         </w:rPr>
-        <w:t xml:space="preserve">The format of the data exported from the Registrar system must be unchanged from the development phase of Hornet CardGen. If the format changes at </w:t>
-      </w:r>
-      <w:r>
-        <w:rPr>
-          <w:sz w:val="24"/>
-          <w:szCs w:val="24"/>
-        </w:rPr>
-        <w:t>all on the Registrar’s end, it is likely that the data import process in Hornet CardGen will be broken.</w:t>
+        <w:t>The format of the data exported from the Registrar system must be unchanged from the development phase of Hornet CardGen. If the format changes at all on the Registrar’s end, it is likely that the data import process in Hornet CardGen will be broken.</w:t>
       </w:r>
     </w:p>
     <w:p>
@@ -2332,14 +2265,7 @@
           <w:sz w:val="24"/>
           <w:szCs w:val="24"/>
         </w:rPr>
-        <w:t>This syste</w:t>
-      </w:r>
-      <w:r>
-        <w:rPr>
-          <w:sz w:val="24"/>
-          <w:szCs w:val="24"/>
-        </w:rPr>
-        <w:t>m requires an active printer to be accessible for the final task of printing the Faculty Information Cards.</w:t>
+        <w:t>This system requires an active printer to be accessible for the final task of printing the Faculty Information Cards.</w:t>
       </w:r>
     </w:p>
     <w:p>
@@ -2395,14 +2321,7 @@
           <w:sz w:val="24"/>
           <w:szCs w:val="24"/>
         </w:rPr>
-        <w:t>The system will exp</w:t>
-      </w:r>
-      <w:r>
-        <w:rPr>
-          <w:sz w:val="24"/>
-          <w:szCs w:val="24"/>
-        </w:rPr>
-        <w:t xml:space="preserve">ort to a file that can be printed from most PCs. That file will be </w:t>
+        <w:t xml:space="preserve">The system will export to a file that can be printed from most PCs. That file will be </w:t>
       </w:r>
       <w:r>
         <w:rPr>
@@ -2433,8 +2352,8 @@
         <w:pStyle w:val="Heading1"/>
         <w:contextualSpacing w:val="0"/>
       </w:pPr>
-      <w:bookmarkStart w:id="18" w:name="_8nsn1yc6pxs6" w:colFirst="0" w:colLast="0"/>
-      <w:bookmarkEnd w:id="18"/>
+      <w:bookmarkStart w:id="20" w:name="_8nsn1yc6pxs6" w:colFirst="0" w:colLast="0"/>
+      <w:bookmarkEnd w:id="20"/>
       <w:r>
         <w:t>3. System features</w:t>
       </w:r>
@@ -2444,18 +2363,15 @@
         <w:pStyle w:val="Heading2"/>
         <w:contextualSpacing w:val="0"/>
       </w:pPr>
-      <w:bookmarkStart w:id="19" w:name="_v3hft7weltz6" w:colFirst="0" w:colLast="0"/>
-      <w:bookmarkEnd w:id="19"/>
+      <w:bookmarkStart w:id="21" w:name="_v3hft7weltz6" w:colFirst="0" w:colLast="0"/>
+      <w:bookmarkEnd w:id="21"/>
       <w:r>
         <w:t>3.1 Store Faculty Information</w:t>
       </w:r>
     </w:p>
     <w:p>
       <w:r>
-        <w:t>Upon creating a new semester, importing to an existing semester or editing an existing semeste</w:t>
-      </w:r>
-      <w:r>
-        <w:t>r</w:t>
+        <w:t>Upon creating a new semester, importing to an existing semester or editing an existing semester</w:t>
       </w:r>
       <w:r>
         <w:t>.</w:t>
@@ -2466,8 +2382,8 @@
         <w:pStyle w:val="Heading3"/>
         <w:contextualSpacing w:val="0"/>
       </w:pPr>
-      <w:bookmarkStart w:id="20" w:name="_z0yrfofebitv" w:colFirst="0" w:colLast="0"/>
-      <w:bookmarkEnd w:id="20"/>
+      <w:bookmarkStart w:id="22" w:name="_z0yrfofebitv" w:colFirst="0" w:colLast="0"/>
+      <w:bookmarkEnd w:id="22"/>
       <w:r>
         <w:t>3.1.1 Description</w:t>
       </w:r>
@@ -2484,14 +2400,7 @@
           <w:sz w:val="24"/>
           <w:szCs w:val="24"/>
         </w:rPr>
-        <w:t>An Office Administrator who has been authenticated can store faculty information through importing a registrar’s file during the creation of a new semester or importing a registrar’s file to an existing semester, or modifying an existin</w:t>
-      </w:r>
-      <w:r>
-        <w:rPr>
-          <w:sz w:val="24"/>
-          <w:szCs w:val="24"/>
-        </w:rPr>
-        <w:t xml:space="preserve">g semester’s data fields. </w:t>
+        <w:t xml:space="preserve">An Office Administrator who has been authenticated can store faculty information through importing a registrar’s file during the creation of a new semester or importing a registrar’s file to an existing semester, or modifying an existing semester’s data fields. </w:t>
       </w:r>
     </w:p>
     <w:p>
@@ -2499,8 +2408,8 @@
         <w:pStyle w:val="Heading3"/>
         <w:contextualSpacing w:val="0"/>
       </w:pPr>
-      <w:bookmarkStart w:id="21" w:name="_5xsjew1oqdxp" w:colFirst="0" w:colLast="0"/>
-      <w:bookmarkEnd w:id="21"/>
+      <w:bookmarkStart w:id="23" w:name="_5xsjew1oqdxp" w:colFirst="0" w:colLast="0"/>
+      <w:bookmarkEnd w:id="23"/>
       <w:r>
         <w:t>3.1.2 Functional requirements</w:t>
       </w:r>
@@ -2518,8 +2427,8 @@
         <w:pStyle w:val="Heading2"/>
         <w:contextualSpacing w:val="0"/>
       </w:pPr>
-      <w:bookmarkStart w:id="22" w:name="_4oobd4jn7hbq" w:colFirst="0" w:colLast="0"/>
-      <w:bookmarkEnd w:id="22"/>
+      <w:bookmarkStart w:id="24" w:name="_4oobd4jn7hbq" w:colFirst="0" w:colLast="0"/>
+      <w:bookmarkEnd w:id="24"/>
       <w:r>
         <w:t>3.2 Print Faculty Information Cards</w:t>
       </w:r>
@@ -2537,8 +2446,8 @@
         <w:pStyle w:val="Heading3"/>
         <w:contextualSpacing w:val="0"/>
       </w:pPr>
-      <w:bookmarkStart w:id="23" w:name="_duigqtwskol5" w:colFirst="0" w:colLast="0"/>
-      <w:bookmarkEnd w:id="23"/>
+      <w:bookmarkStart w:id="25" w:name="_duigqtwskol5" w:colFirst="0" w:colLast="0"/>
+      <w:bookmarkEnd w:id="25"/>
       <w:r>
         <w:t>3.2.1 Description</w:t>
       </w:r>
@@ -2566,8 +2475,8 @@
         <w:pStyle w:val="Heading3"/>
         <w:contextualSpacing w:val="0"/>
       </w:pPr>
-      <w:bookmarkStart w:id="24" w:name="_ln1p5q2qgut4" w:colFirst="0" w:colLast="0"/>
-      <w:bookmarkEnd w:id="24"/>
+      <w:bookmarkStart w:id="26" w:name="_ln1p5q2qgut4" w:colFirst="0" w:colLast="0"/>
+      <w:bookmarkEnd w:id="26"/>
       <w:r>
         <w:t>3.2.2 Functional requirements</w:t>
       </w:r>
@@ -2586,8 +2495,8 @@
         <w:pStyle w:val="Heading2"/>
         <w:contextualSpacing w:val="0"/>
       </w:pPr>
-      <w:bookmarkStart w:id="25" w:name="_myglk22qiulx" w:colFirst="0" w:colLast="0"/>
-      <w:bookmarkEnd w:id="25"/>
+      <w:bookmarkStart w:id="27" w:name="_myglk22qiulx" w:colFirst="0" w:colLast="0"/>
+      <w:bookmarkEnd w:id="27"/>
       <w:r>
         <w:t>3.3 Create, View, and Modify Faculty Information Cards</w:t>
       </w:r>
@@ -2623,8 +2532,8 @@
         <w:pStyle w:val="Heading3"/>
         <w:contextualSpacing w:val="0"/>
       </w:pPr>
-      <w:bookmarkStart w:id="26" w:name="_iip0vcy88g6o" w:colFirst="0" w:colLast="0"/>
-      <w:bookmarkEnd w:id="26"/>
+      <w:bookmarkStart w:id="28" w:name="_iip0vcy88g6o" w:colFirst="0" w:colLast="0"/>
+      <w:bookmarkEnd w:id="28"/>
       <w:r>
         <w:t>3.3.1 Description</w:t>
       </w:r>
@@ -2668,10 +2577,9 @@
         <w:pStyle w:val="Heading3"/>
         <w:contextualSpacing w:val="0"/>
       </w:pPr>
-      <w:bookmarkStart w:id="27" w:name="_539lklgrqgu" w:colFirst="0" w:colLast="0"/>
-      <w:bookmarkEnd w:id="27"/>
-      <w:r>
-        <w:lastRenderedPageBreak/>
+      <w:bookmarkStart w:id="29" w:name="_539lklgrqgu" w:colFirst="0" w:colLast="0"/>
+      <w:bookmarkEnd w:id="29"/>
+      <w:r>
         <w:t>3.3.2 Functional Requirements</w:t>
       </w:r>
       <w:r>
@@ -2691,8 +2599,8 @@
         <w:pStyle w:val="Heading2"/>
         <w:contextualSpacing w:val="0"/>
       </w:pPr>
-      <w:bookmarkStart w:id="28" w:name="_gbxdz1yje981" w:colFirst="0" w:colLast="0"/>
-      <w:bookmarkEnd w:id="28"/>
+      <w:bookmarkStart w:id="30" w:name="_gbxdz1yje981" w:colFirst="0" w:colLast="0"/>
+      <w:bookmarkEnd w:id="30"/>
       <w:r>
         <w:t>3.4 Account Management</w:t>
       </w:r>
@@ -2705,8 +2613,8 @@
         <w:pStyle w:val="Heading3"/>
         <w:contextualSpacing w:val="0"/>
       </w:pPr>
-      <w:bookmarkStart w:id="29" w:name="_oa8nvkqn7sc4" w:colFirst="0" w:colLast="0"/>
-      <w:bookmarkEnd w:id="29"/>
+      <w:bookmarkStart w:id="31" w:name="_oa8nvkqn7sc4" w:colFirst="0" w:colLast="0"/>
+      <w:bookmarkEnd w:id="31"/>
       <w:r>
         <w:t>3.4.1 Description</w:t>
       </w:r>
@@ -2727,14 +2635,7 @@
           <w:sz w:val="24"/>
           <w:szCs w:val="24"/>
         </w:rPr>
-        <w:t>An Office Administrator who has been authenticated can create and assign accounts to departments, promote and view accounts, and reset passwords to accounts.  An Office Administrator can only promote accounts withi</w:t>
-      </w:r>
-      <w:r>
-        <w:rPr>
-          <w:sz w:val="24"/>
-          <w:szCs w:val="24"/>
-        </w:rPr>
-        <w:t xml:space="preserve">n their own department. </w:t>
+        <w:t xml:space="preserve">An Office Administrator who has been authenticated can create and assign accounts to departments, promote and view accounts, and reset passwords to accounts.  An Office Administrator can only promote accounts within their own department. </w:t>
       </w:r>
     </w:p>
     <w:p/>
@@ -2743,8 +2644,8 @@
         <w:pStyle w:val="Heading3"/>
         <w:contextualSpacing w:val="0"/>
       </w:pPr>
-      <w:bookmarkStart w:id="30" w:name="_1qasckgbun5j" w:colFirst="0" w:colLast="0"/>
-      <w:bookmarkEnd w:id="30"/>
+      <w:bookmarkStart w:id="32" w:name="_1qasckgbun5j" w:colFirst="0" w:colLast="0"/>
+      <w:bookmarkEnd w:id="32"/>
       <w:r>
         <w:t>3.4.2 Functional Requirements</w:t>
       </w:r>
@@ -2754,8 +2655,8 @@
         <w:pStyle w:val="Heading2"/>
         <w:contextualSpacing w:val="0"/>
       </w:pPr>
-      <w:bookmarkStart w:id="31" w:name="_9dnraqg8lztn" w:colFirst="0" w:colLast="0"/>
-      <w:bookmarkEnd w:id="31"/>
+      <w:bookmarkStart w:id="33" w:name="_9dnraqg8lztn" w:colFirst="0" w:colLast="0"/>
+      <w:bookmarkEnd w:id="33"/>
       <w:r>
         <w:t xml:space="preserve">3.5 Create Departments   </w:t>
       </w:r>
@@ -2765,8 +2666,8 @@
         <w:pStyle w:val="Heading3"/>
         <w:contextualSpacing w:val="0"/>
       </w:pPr>
-      <w:bookmarkStart w:id="32" w:name="_l55k2b6b2mmf" w:colFirst="0" w:colLast="0"/>
-      <w:bookmarkEnd w:id="32"/>
+      <w:bookmarkStart w:id="34" w:name="_l55k2b6b2mmf" w:colFirst="0" w:colLast="0"/>
+      <w:bookmarkEnd w:id="34"/>
       <w:r>
         <w:t xml:space="preserve">3.5.1 Description      </w:t>
       </w:r>
@@ -2781,14 +2682,7 @@
           <w:sz w:val="24"/>
           <w:szCs w:val="24"/>
         </w:rPr>
-        <w:t>An Office Administrator who has been authenticated can create a department.  Department creation requires assigning or creating an account to be set as the Of</w:t>
-      </w:r>
-      <w:r>
-        <w:rPr>
-          <w:sz w:val="24"/>
-          <w:szCs w:val="24"/>
-        </w:rPr>
-        <w:t>fice Administrator for the created department.</w:t>
+        <w:t>An Office Administrator who has been authenticated can create a department.  Department creation requires assigning or creating an account to be set as the Office Administrator for the created department.</w:t>
       </w:r>
     </w:p>
     <w:p>
@@ -2796,8 +2690,8 @@
         <w:pStyle w:val="Heading3"/>
         <w:contextualSpacing w:val="0"/>
       </w:pPr>
-      <w:bookmarkStart w:id="33" w:name="_ec03tzjqisep" w:colFirst="0" w:colLast="0"/>
-      <w:bookmarkEnd w:id="33"/>
+      <w:bookmarkStart w:id="35" w:name="_ec03tzjqisep" w:colFirst="0" w:colLast="0"/>
+      <w:bookmarkEnd w:id="35"/>
       <w:r>
         <w:t>3.5.2 Functional Requirements</w:t>
       </w:r>
@@ -2810,8 +2704,8 @@
         <w:pStyle w:val="Heading1"/>
         <w:contextualSpacing w:val="0"/>
       </w:pPr>
-      <w:bookmarkStart w:id="34" w:name="_as1a6nhpmtnq" w:colFirst="0" w:colLast="0"/>
-      <w:bookmarkEnd w:id="34"/>
+      <w:bookmarkStart w:id="36" w:name="_as1a6nhpmtnq" w:colFirst="0" w:colLast="0"/>
+      <w:bookmarkEnd w:id="36"/>
       <w:r>
         <w:t>4. Data requirements</w:t>
       </w:r>
@@ -2821,8 +2715,8 @@
         <w:pStyle w:val="Heading2"/>
         <w:contextualSpacing w:val="0"/>
       </w:pPr>
-      <w:bookmarkStart w:id="35" w:name="_awz3kq1efp1w" w:colFirst="0" w:colLast="0"/>
-      <w:bookmarkEnd w:id="35"/>
+      <w:bookmarkStart w:id="37" w:name="_awz3kq1efp1w" w:colFirst="0" w:colLast="0"/>
+      <w:bookmarkEnd w:id="37"/>
       <w:r>
         <w:t>4.1 Logical data model</w:t>
       </w:r>
@@ -2840,8 +2734,8 @@
         <w:pStyle w:val="Heading2"/>
         <w:contextualSpacing w:val="0"/>
       </w:pPr>
-      <w:bookmarkStart w:id="36" w:name="_ms3kmv3x9k30" w:colFirst="0" w:colLast="0"/>
-      <w:bookmarkEnd w:id="36"/>
+      <w:bookmarkStart w:id="38" w:name="_ms3kmv3x9k30" w:colFirst="0" w:colLast="0"/>
+      <w:bookmarkEnd w:id="38"/>
       <w:r>
         <w:t>4.2 Data dictionary</w:t>
       </w:r>
@@ -2859,9 +2753,10 @@
         <w:pStyle w:val="Heading2"/>
         <w:contextualSpacing w:val="0"/>
       </w:pPr>
-      <w:bookmarkStart w:id="37" w:name="_5xp3dojw1gps" w:colFirst="0" w:colLast="0"/>
-      <w:bookmarkEnd w:id="37"/>
-      <w:r>
+      <w:bookmarkStart w:id="39" w:name="_5xp3dojw1gps" w:colFirst="0" w:colLast="0"/>
+      <w:bookmarkEnd w:id="39"/>
+      <w:r>
+        <w:lastRenderedPageBreak/>
         <w:t>4.3 Reports</w:t>
       </w:r>
       <w:r>
@@ -2878,10 +2773,9 @@
         <w:pStyle w:val="Heading2"/>
         <w:contextualSpacing w:val="0"/>
       </w:pPr>
-      <w:bookmarkStart w:id="38" w:name="_s8u9qaartqet" w:colFirst="0" w:colLast="0"/>
-      <w:bookmarkEnd w:id="38"/>
-      <w:r>
-        <w:lastRenderedPageBreak/>
+      <w:bookmarkStart w:id="40" w:name="_s8u9qaartqet" w:colFirst="0" w:colLast="0"/>
+      <w:bookmarkEnd w:id="40"/>
+      <w:r>
         <w:t>4.4 Data acquisition, integrity, retention, and disposal</w:t>
       </w:r>
     </w:p>
@@ -2895,13 +2789,10 @@
         <w:pStyle w:val="Heading1"/>
         <w:contextualSpacing w:val="0"/>
       </w:pPr>
-      <w:bookmarkStart w:id="39" w:name="_uwxzqwsr53j" w:colFirst="0" w:colLast="0"/>
-      <w:bookmarkEnd w:id="39"/>
-      <w:r>
-        <w:t>5</w:t>
-      </w:r>
-      <w:r>
-        <w:t>. External interface requirements</w:t>
+      <w:bookmarkStart w:id="41" w:name="_uwxzqwsr53j" w:colFirst="0" w:colLast="0"/>
+      <w:bookmarkEnd w:id="41"/>
+      <w:r>
+        <w:t>5. External interface requirements</w:t>
       </w:r>
     </w:p>
     <w:p>
@@ -2909,8 +2800,8 @@
         <w:pStyle w:val="Heading2"/>
         <w:contextualSpacing w:val="0"/>
       </w:pPr>
-      <w:bookmarkStart w:id="40" w:name="_qapcxxf2loqr" w:colFirst="0" w:colLast="0"/>
-      <w:bookmarkEnd w:id="40"/>
+      <w:bookmarkStart w:id="42" w:name="_qapcxxf2loqr" w:colFirst="0" w:colLast="0"/>
+      <w:bookmarkEnd w:id="42"/>
       <w:r>
         <w:t>5.1 User interfaces</w:t>
       </w:r>
@@ -2928,8 +2819,8 @@
         <w:pStyle w:val="Heading2"/>
         <w:contextualSpacing w:val="0"/>
       </w:pPr>
-      <w:bookmarkStart w:id="41" w:name="_p31gulokr4t8" w:colFirst="0" w:colLast="0"/>
-      <w:bookmarkEnd w:id="41"/>
+      <w:bookmarkStart w:id="43" w:name="_p31gulokr4t8" w:colFirst="0" w:colLast="0"/>
+      <w:bookmarkEnd w:id="43"/>
       <w:r>
         <w:t>5.2 Software interfaces</w:t>
       </w:r>
@@ -2949,8 +2840,8 @@
         <w:pStyle w:val="Heading2"/>
         <w:contextualSpacing w:val="0"/>
       </w:pPr>
-      <w:bookmarkStart w:id="42" w:name="_ia7zym6bshkv" w:colFirst="0" w:colLast="0"/>
-      <w:bookmarkEnd w:id="42"/>
+      <w:bookmarkStart w:id="44" w:name="_ia7zym6bshkv" w:colFirst="0" w:colLast="0"/>
+      <w:bookmarkEnd w:id="44"/>
       <w:r>
         <w:t>5.3 Hardware interfaces</w:t>
       </w:r>
@@ -2968,8 +2859,8 @@
         <w:pStyle w:val="Heading2"/>
         <w:contextualSpacing w:val="0"/>
       </w:pPr>
-      <w:bookmarkStart w:id="43" w:name="_l8ocjplrk5q9" w:colFirst="0" w:colLast="0"/>
-      <w:bookmarkEnd w:id="43"/>
+      <w:bookmarkStart w:id="45" w:name="_l8ocjplrk5q9" w:colFirst="0" w:colLast="0"/>
+      <w:bookmarkEnd w:id="45"/>
       <w:r>
         <w:t>5.4 Communication interfaces</w:t>
       </w:r>
@@ -2978,20 +2869,17 @@
       </w:r>
     </w:p>
     <w:p>
-      <w:commentRangeStart w:id="44"/>
-      <w:commentRangeStart w:id="45"/>
       <w:commentRangeStart w:id="46"/>
-      <w:r>
-        <w:t xml:space="preserve">When requested by an Office </w:t>
-      </w:r>
-      <w:r>
-        <w:t>Administrator, Hornet CardGen shall send an email to the Office Administrator or Office Clerk allowing them to change their password.</w:t>
-      </w:r>
-      <w:commentRangeEnd w:id="44"/>
-      <w:r>
-        <w:commentReference w:id="44"/>
-      </w:r>
-      <w:commentRangeEnd w:id="45"/>
+      <w:commentRangeStart w:id="47"/>
+      <w:commentRangeStart w:id="48"/>
+      <w:r>
+        <w:t>When requested by an Office Administrator, Hornet CardGen shall send an email to the Office Administrator or Office Clerk allowing them to change their password.</w:t>
+      </w:r>
+      <w:commentRangeEnd w:id="46"/>
+      <w:r>
+        <w:commentReference w:id="46"/>
+      </w:r>
+      <w:commentRangeEnd w:id="47"/>
       <w:r>
         <w:t xml:space="preserve"> (In case the password is lost or forgotten the Office Administrator has the power to send in a request for a new password. The Hornet CardGen in returns sends an email to the Office Administrator or Office Clerk </w:t>
       </w:r>
@@ -3008,14 +2896,14 @@
         <w:t>which allow them to change their password.)</w:t>
       </w:r>
       <w:r>
-        <w:commentReference w:id="45"/>
-      </w:r>
-      <w:commentRangeEnd w:id="46"/>
+        <w:commentReference w:id="47"/>
+      </w:r>
+      <w:commentRangeEnd w:id="48"/>
       <w:r>
         <w:rPr>
           <w:rStyle w:val="CommentReference"/>
         </w:rPr>
-        <w:commentReference w:id="46"/>
+        <w:commentReference w:id="48"/>
       </w:r>
     </w:p>
     <w:p>
@@ -3023,8 +2911,8 @@
         <w:pStyle w:val="Heading1"/>
         <w:contextualSpacing w:val="0"/>
       </w:pPr>
-      <w:bookmarkStart w:id="47" w:name="_7waccoea2e73" w:colFirst="0" w:colLast="0"/>
-      <w:bookmarkEnd w:id="47"/>
+      <w:bookmarkStart w:id="49" w:name="_7waccoea2e73" w:colFirst="0" w:colLast="0"/>
+      <w:bookmarkEnd w:id="49"/>
       <w:r>
         <w:t>6. Quality attributes</w:t>
       </w:r>
@@ -3034,8 +2922,8 @@
         <w:pStyle w:val="Heading2"/>
         <w:contextualSpacing w:val="0"/>
       </w:pPr>
-      <w:bookmarkStart w:id="48" w:name="_o489jfgmko1o" w:colFirst="0" w:colLast="0"/>
-      <w:bookmarkEnd w:id="48"/>
+      <w:bookmarkStart w:id="50" w:name="_o489jfgmko1o" w:colFirst="0" w:colLast="0"/>
+      <w:bookmarkEnd w:id="50"/>
       <w:r>
         <w:t>6.1 Usability</w:t>
       </w:r>
@@ -3057,22 +2945,14 @@
           <w:szCs w:val="24"/>
         </w:rPr>
       </w:pPr>
-      <w:commentRangeStart w:id="49"/>
+      <w:commentRangeStart w:id="51"/>
       <w:r>
         <w:rPr>
           <w:rFonts w:ascii="Times New Roman" w:eastAsia="Times New Roman" w:hAnsi="Times New Roman" w:cs="Times New Roman"/>
           <w:sz w:val="24"/>
           <w:szCs w:val="24"/>
         </w:rPr>
-        <w:t xml:space="preserve">Hornet CardGen shall allow an Office Administrator or Office Clerk to print all </w:t>
-      </w:r>
-      <w:r>
-        <w:rPr>
-          <w:rFonts w:ascii="Times New Roman" w:eastAsia="Times New Roman" w:hAnsi="Times New Roman" w:cs="Times New Roman"/>
-          <w:sz w:val="24"/>
-          <w:szCs w:val="24"/>
-        </w:rPr>
-        <w:t>of their department’s FICs in a single interaction.</w:t>
+        <w:t>Hornet CardGen shall allow an Office Administrator or Office Clerk to print all of their department’s FICs in a single interaction.</w:t>
       </w:r>
     </w:p>
     <w:p>
@@ -3118,15 +2998,7 @@
           <w:sz w:val="24"/>
           <w:szCs w:val="24"/>
         </w:rPr>
-        <w:t>Hornet CardGen shall allow an Office Administrator to change the faculty inf</w:t>
-      </w:r>
-      <w:r>
-        <w:rPr>
-          <w:rFonts w:ascii="Times New Roman" w:eastAsia="Times New Roman" w:hAnsi="Times New Roman" w:cs="Times New Roman"/>
-          <w:sz w:val="24"/>
-          <w:szCs w:val="24"/>
-        </w:rPr>
-        <w:t>ormation.</w:t>
+        <w:t>Hornet CardGen shall allow an Office Administrator to change the faculty information.</w:t>
       </w:r>
     </w:p>
     <w:p>
@@ -3134,9 +3006,10 @@
         <w:pStyle w:val="Heading2"/>
         <w:contextualSpacing w:val="0"/>
       </w:pPr>
-      <w:bookmarkStart w:id="50" w:name="_lcte2lem2fwd" w:colFirst="0" w:colLast="0"/>
-      <w:bookmarkEnd w:id="50"/>
-      <w:r>
+      <w:bookmarkStart w:id="52" w:name="_lcte2lem2fwd" w:colFirst="0" w:colLast="0"/>
+      <w:bookmarkEnd w:id="52"/>
+      <w:r>
+        <w:lastRenderedPageBreak/>
         <w:t>6.2 Performance</w:t>
       </w:r>
       <w:r>
@@ -3171,10 +3044,9 @@
         <w:pStyle w:val="Heading2"/>
         <w:contextualSpacing w:val="0"/>
       </w:pPr>
-      <w:bookmarkStart w:id="51" w:name="_gk3aptepdyyu" w:colFirst="0" w:colLast="0"/>
-      <w:bookmarkEnd w:id="51"/>
-      <w:r>
-        <w:lastRenderedPageBreak/>
+      <w:bookmarkStart w:id="53" w:name="_gk3aptepdyyu" w:colFirst="0" w:colLast="0"/>
+      <w:bookmarkEnd w:id="53"/>
+      <w:r>
         <w:t>6.3 Security</w:t>
       </w:r>
       <w:r>
@@ -3264,19 +3136,11 @@
           <w:sz w:val="24"/>
           <w:szCs w:val="24"/>
         </w:rPr>
-        <w:t>Office Administrators and Office Clerks shall be limit</w:t>
-      </w:r>
-      <w:r>
-        <w:rPr>
-          <w:rFonts w:ascii="Times New Roman" w:eastAsia="Times New Roman" w:hAnsi="Times New Roman" w:cs="Times New Roman"/>
-          <w:sz w:val="24"/>
-          <w:szCs w:val="24"/>
-        </w:rPr>
-        <w:t>ed to viewing information of their own department.</w:t>
-      </w:r>
-      <w:commentRangeEnd w:id="49"/>
-      <w:r>
-        <w:commentReference w:id="49"/>
+        <w:t>Office Administrators and Office Clerks shall be limited to viewing information of their own department.</w:t>
+      </w:r>
+      <w:commentRangeEnd w:id="51"/>
+      <w:r>
+        <w:commentReference w:id="51"/>
       </w:r>
     </w:p>
     <w:p>
@@ -3284,8 +3148,8 @@
         <w:pStyle w:val="Heading2"/>
         <w:contextualSpacing w:val="0"/>
       </w:pPr>
-      <w:bookmarkStart w:id="52" w:name="_8przqbdq5rm0" w:colFirst="0" w:colLast="0"/>
-      <w:bookmarkEnd w:id="52"/>
+      <w:bookmarkStart w:id="54" w:name="_8przqbdq5rm0" w:colFirst="0" w:colLast="0"/>
+      <w:bookmarkEnd w:id="54"/>
       <w:r>
         <w:t>6.4 Safety</w:t>
       </w:r>
@@ -3294,8 +3158,25 @@
       </w:r>
     </w:p>
     <w:p>
-      <w:r>
-        <w:t xml:space="preserve">Text </w:t>
+      <w:pPr>
+        <w:rPr>
+          <w:sz w:val="24"/>
+          <w:szCs w:val="24"/>
+        </w:rPr>
+      </w:pPr>
+      <w:r>
+        <w:rPr>
+          <w:sz w:val="24"/>
+          <w:szCs w:val="24"/>
+        </w:rPr>
+        <w:t>There are no safety requirements.</w:t>
+      </w:r>
+      <w:r>
+        <w:rPr>
+          <w:sz w:val="24"/>
+          <w:szCs w:val="24"/>
+        </w:rPr>
+        <w:t xml:space="preserve"> </w:t>
       </w:r>
     </w:p>
     <w:p>
@@ -3303,8 +3184,8 @@
         <w:pStyle w:val="Heading2"/>
         <w:contextualSpacing w:val="0"/>
       </w:pPr>
-      <w:bookmarkStart w:id="53" w:name="_l2d16y4p1szu" w:colFirst="0" w:colLast="0"/>
-      <w:bookmarkEnd w:id="53"/>
+      <w:bookmarkStart w:id="55" w:name="_l2d16y4p1szu" w:colFirst="0" w:colLast="0"/>
+      <w:bookmarkEnd w:id="55"/>
       <w:r>
         <w:t>6.5 Availability</w:t>
       </w:r>
@@ -3313,8 +3194,46 @@
       </w:r>
     </w:p>
     <w:p>
-      <w:r>
-        <w:t xml:space="preserve">Text </w:t>
+      <w:pPr>
+        <w:pStyle w:val="ListParagraph"/>
+        <w:numPr>
+          <w:ilvl w:val="0"/>
+          <w:numId w:val="8"/>
+        </w:numPr>
+        <w:rPr>
+          <w:sz w:val="24"/>
+          <w:szCs w:val="24"/>
+        </w:rPr>
+      </w:pPr>
+      <w:r>
+        <w:rPr>
+          <w:sz w:val="24"/>
+          <w:szCs w:val="24"/>
+        </w:rPr>
+        <w:t xml:space="preserve">Hornet </w:t>
+      </w:r>
+      <w:proofErr w:type="spellStart"/>
+      <w:r>
+        <w:rPr>
+          <w:sz w:val="24"/>
+          <w:szCs w:val="24"/>
+        </w:rPr>
+        <w:t>CardGen</w:t>
+      </w:r>
+      <w:proofErr w:type="spellEnd"/>
+      <w:r>
+        <w:rPr>
+          <w:sz w:val="24"/>
+          <w:szCs w:val="24"/>
+        </w:rPr>
+        <w:t xml:space="preserve"> shall be a</w:t>
+      </w:r>
+      <w:r>
+        <w:rPr>
+          <w:sz w:val="24"/>
+          <w:szCs w:val="24"/>
+        </w:rPr>
+        <w:t>vailable during standard department office hours between 9:00 A.M. and 5:00 P.M. local time, excluding scheduled maintenance windows.</w:t>
       </w:r>
     </w:p>
     <w:p>
@@ -3322,8 +3241,8 @@
         <w:pStyle w:val="Heading2"/>
         <w:contextualSpacing w:val="0"/>
       </w:pPr>
-      <w:bookmarkStart w:id="54" w:name="_ancw5p3up10n" w:colFirst="0" w:colLast="0"/>
-      <w:bookmarkEnd w:id="54"/>
+      <w:bookmarkStart w:id="56" w:name="_ancw5p3up10n" w:colFirst="0" w:colLast="0"/>
+      <w:bookmarkEnd w:id="56"/>
       <w:r>
         <w:t>6.6 Robustness</w:t>
       </w:r>
@@ -3332,8 +3251,19 @@
       </w:r>
     </w:p>
     <w:p>
-      <w:r>
-        <w:t xml:space="preserve">Text </w:t>
+      <w:commentRangeStart w:id="57"/>
+      <w:r>
+        <w:t>Text</w:t>
+      </w:r>
+      <w:commentRangeEnd w:id="57"/>
+      <w:r>
+        <w:rPr>
+          <w:rStyle w:val="CommentReference"/>
+        </w:rPr>
+        <w:commentReference w:id="57"/>
+      </w:r>
+      <w:r>
+        <w:t xml:space="preserve"> </w:t>
       </w:r>
     </w:p>
     <w:p>
@@ -3341,23 +3271,18 @@
         <w:pStyle w:val="Heading2"/>
         <w:contextualSpacing w:val="0"/>
       </w:pPr>
-      <w:bookmarkStart w:id="55" w:name="_esm1u1fdvtud" w:colFirst="0" w:colLast="0"/>
-      <w:bookmarkEnd w:id="55"/>
+      <w:bookmarkStart w:id="58" w:name="_esm1u1fdvtud" w:colFirst="0" w:colLast="0"/>
+      <w:bookmarkEnd w:id="58"/>
       <w:proofErr w:type="gramStart"/>
       <w:r>
         <w:t>6.x</w:t>
       </w:r>
       <w:proofErr w:type="gramEnd"/>
       <w:r>
-        <w:t xml:space="preserve"> [more</w:t>
-      </w:r>
-      <w:r>
-        <w:t>]</w:t>
-      </w:r>
-    </w:p>
-    <w:p>
-      <w:bookmarkStart w:id="56" w:name="_GoBack"/>
-      <w:bookmarkEnd w:id="56"/>
+        <w:t xml:space="preserve"> [more]</w:t>
+      </w:r>
+    </w:p>
+    <w:p>
       <w:r>
         <w:t xml:space="preserve">Text </w:t>
       </w:r>
@@ -3367,8 +3292,8 @@
         <w:pStyle w:val="Heading1"/>
         <w:contextualSpacing w:val="0"/>
       </w:pPr>
-      <w:bookmarkStart w:id="57" w:name="_79xvpe27r6cz" w:colFirst="0" w:colLast="0"/>
-      <w:bookmarkEnd w:id="57"/>
+      <w:bookmarkStart w:id="59" w:name="_79xvpe27r6cz" w:colFirst="0" w:colLast="0"/>
+      <w:bookmarkEnd w:id="59"/>
       <w:r>
         <w:t>7. Internationalization and localization requirements</w:t>
       </w:r>
@@ -3383,8 +3308,8 @@
         <w:pStyle w:val="Heading1"/>
         <w:contextualSpacing w:val="0"/>
       </w:pPr>
-      <w:bookmarkStart w:id="58" w:name="_h8y13dcyen0k" w:colFirst="0" w:colLast="0"/>
-      <w:bookmarkEnd w:id="58"/>
+      <w:bookmarkStart w:id="60" w:name="_h8y13dcyen0k" w:colFirst="0" w:colLast="0"/>
+      <w:bookmarkEnd w:id="60"/>
       <w:r>
         <w:t>8. Other requirements</w:t>
       </w:r>
@@ -3399,9 +3324,10 @@
         <w:pStyle w:val="Heading1"/>
         <w:contextualSpacing w:val="0"/>
       </w:pPr>
-      <w:bookmarkStart w:id="59" w:name="_8df6euqil692" w:colFirst="0" w:colLast="0"/>
-      <w:bookmarkEnd w:id="59"/>
-      <w:r>
+      <w:bookmarkStart w:id="61" w:name="_8df6euqil692" w:colFirst="0" w:colLast="0"/>
+      <w:bookmarkEnd w:id="61"/>
+      <w:r>
+        <w:lastRenderedPageBreak/>
         <w:t>Appendix A: Glossary</w:t>
       </w:r>
     </w:p>
@@ -3447,10 +3373,7 @@
               <w:spacing w:line="240" w:lineRule="auto"/>
             </w:pPr>
             <w:r>
-              <w:t>word/ac</w:t>
-            </w:r>
-            <w:r>
-              <w:t>ronym</w:t>
+              <w:t>word/acronym</w:t>
             </w:r>
           </w:p>
         </w:tc>
@@ -3475,6 +3398,181 @@
           </w:p>
         </w:tc>
       </w:tr>
+      <w:tr>
+        <w:tc>
+          <w:tcPr>
+            <w:tcW w:w="2310" w:type="dxa"/>
+            <w:tcMar>
+              <w:top w:w="100" w:type="dxa"/>
+              <w:left w:w="100" w:type="dxa"/>
+              <w:bottom w:w="100" w:type="dxa"/>
+              <w:right w:w="100" w:type="dxa"/>
+            </w:tcMar>
+          </w:tcPr>
+          <w:p>
+            <w:pPr>
+              <w:widowControl w:val="0"/>
+              <w:spacing w:line="240" w:lineRule="auto"/>
+            </w:pPr>
+            <w:r>
+              <w:t>Avery 5689 Cardstock</w:t>
+            </w:r>
+          </w:p>
+        </w:tc>
+        <w:tc>
+          <w:tcPr>
+            <w:tcW w:w="7050" w:type="dxa"/>
+            <w:tcMar>
+              <w:top w:w="100" w:type="dxa"/>
+              <w:left w:w="100" w:type="dxa"/>
+              <w:bottom w:w="100" w:type="dxa"/>
+              <w:right w:w="100" w:type="dxa"/>
+            </w:tcMar>
+          </w:tcPr>
+          <w:p>
+            <w:pPr>
+              <w:widowControl w:val="0"/>
+              <w:spacing w:line="240" w:lineRule="auto"/>
+            </w:pPr>
+            <w:r>
+              <w:t>A type of printable card templates</w:t>
+            </w:r>
+          </w:p>
+        </w:tc>
+      </w:tr>
+      <w:tr>
+        <w:tc>
+          <w:tcPr>
+            <w:tcW w:w="2310" w:type="dxa"/>
+            <w:tcMar>
+              <w:top w:w="100" w:type="dxa"/>
+              <w:left w:w="100" w:type="dxa"/>
+              <w:bottom w:w="100" w:type="dxa"/>
+              <w:right w:w="100" w:type="dxa"/>
+            </w:tcMar>
+          </w:tcPr>
+          <w:p>
+            <w:pPr>
+              <w:widowControl w:val="0"/>
+              <w:spacing w:line="240" w:lineRule="auto"/>
+            </w:pPr>
+            <w:r>
+              <w:t>FIC(s)</w:t>
+            </w:r>
+          </w:p>
+        </w:tc>
+        <w:tc>
+          <w:tcPr>
+            <w:tcW w:w="7050" w:type="dxa"/>
+            <w:tcMar>
+              <w:top w:w="100" w:type="dxa"/>
+              <w:left w:w="100" w:type="dxa"/>
+              <w:bottom w:w="100" w:type="dxa"/>
+              <w:right w:w="100" w:type="dxa"/>
+            </w:tcMar>
+          </w:tcPr>
+          <w:p>
+            <w:pPr>
+              <w:widowControl w:val="0"/>
+              <w:spacing w:line="240" w:lineRule="auto"/>
+            </w:pPr>
+            <w:r>
+              <w:t>Faculty Information Cards</w:t>
+            </w:r>
+          </w:p>
+        </w:tc>
+      </w:tr>
+      <w:tr>
+        <w:tc>
+          <w:tcPr>
+            <w:tcW w:w="2310" w:type="dxa"/>
+            <w:tcMar>
+              <w:top w:w="100" w:type="dxa"/>
+              <w:left w:w="100" w:type="dxa"/>
+              <w:bottom w:w="100" w:type="dxa"/>
+              <w:right w:w="100" w:type="dxa"/>
+            </w:tcMar>
+          </w:tcPr>
+          <w:p>
+            <w:pPr>
+              <w:widowControl w:val="0"/>
+              <w:spacing w:line="240" w:lineRule="auto"/>
+            </w:pPr>
+            <w:r>
+              <w:t xml:space="preserve">Hornet </w:t>
+            </w:r>
+            <w:proofErr w:type="spellStart"/>
+            <w:r>
+              <w:t>CardGen</w:t>
+            </w:r>
+            <w:proofErr w:type="spellEnd"/>
+          </w:p>
+        </w:tc>
+        <w:tc>
+          <w:tcPr>
+            <w:tcW w:w="7050" w:type="dxa"/>
+            <w:tcMar>
+              <w:top w:w="100" w:type="dxa"/>
+              <w:left w:w="100" w:type="dxa"/>
+              <w:bottom w:w="100" w:type="dxa"/>
+              <w:right w:w="100" w:type="dxa"/>
+            </w:tcMar>
+          </w:tcPr>
+          <w:p>
+            <w:pPr>
+              <w:widowControl w:val="0"/>
+              <w:spacing w:line="240" w:lineRule="auto"/>
+            </w:pPr>
+            <w:r>
+              <w:t>Name of the software</w:t>
+            </w:r>
+            <w:bookmarkStart w:id="62" w:name="_GoBack"/>
+            <w:bookmarkEnd w:id="62"/>
+          </w:p>
+        </w:tc>
+      </w:tr>
+      <w:tr>
+        <w:tc>
+          <w:tcPr>
+            <w:tcW w:w="2310" w:type="dxa"/>
+            <w:tcMar>
+              <w:top w:w="100" w:type="dxa"/>
+              <w:left w:w="100" w:type="dxa"/>
+              <w:bottom w:w="100" w:type="dxa"/>
+              <w:right w:w="100" w:type="dxa"/>
+            </w:tcMar>
+          </w:tcPr>
+          <w:p>
+            <w:pPr>
+              <w:widowControl w:val="0"/>
+              <w:spacing w:line="240" w:lineRule="auto"/>
+            </w:pPr>
+            <w:r>
+              <w:t>SRS</w:t>
+            </w:r>
+          </w:p>
+        </w:tc>
+        <w:tc>
+          <w:tcPr>
+            <w:tcW w:w="7050" w:type="dxa"/>
+            <w:tcMar>
+              <w:top w:w="100" w:type="dxa"/>
+              <w:left w:w="100" w:type="dxa"/>
+              <w:bottom w:w="100" w:type="dxa"/>
+              <w:right w:w="100" w:type="dxa"/>
+            </w:tcMar>
+          </w:tcPr>
+          <w:p>
+            <w:pPr>
+              <w:widowControl w:val="0"/>
+              <w:spacing w:line="240" w:lineRule="auto"/>
+            </w:pPr>
+            <w:r>
+              <w:t>Software Requirements Specifications</w:t>
+            </w:r>
+          </w:p>
+        </w:tc>
+      </w:tr>
     </w:tbl>
     <w:p/>
     <w:p>
@@ -3482,10 +3580,9 @@
         <w:pStyle w:val="Heading1"/>
         <w:contextualSpacing w:val="0"/>
       </w:pPr>
-      <w:bookmarkStart w:id="60" w:name="_ngyqthfi6vio" w:colFirst="0" w:colLast="0"/>
-      <w:bookmarkEnd w:id="60"/>
-      <w:r>
-        <w:lastRenderedPageBreak/>
+      <w:bookmarkStart w:id="63" w:name="_ngyqthfi6vio" w:colFirst="0" w:colLast="0"/>
+      <w:bookmarkEnd w:id="63"/>
+      <w:r>
         <w:t>Appendix B: Analysis models</w:t>
       </w:r>
     </w:p>
@@ -3514,10 +3611,7 @@
         <w:spacing w:line="240" w:lineRule="auto"/>
       </w:pPr>
       <w:r>
-        <w:t>Discussion Topic: Should we just add to the SRS as we go?  Or, s</w:t>
-      </w:r>
-      <w:r>
-        <w:t>hould we write the sections separately and then add them to this SRS document?</w:t>
+        <w:t>Discussion Topic: Should we just add to the SRS as we go?  Or, should we write the sections separately and then add them to this SRS document?</w:t>
       </w:r>
     </w:p>
   </w:comment>
@@ -3539,34 +3633,38 @@
         <w:spacing w:line="240" w:lineRule="auto"/>
       </w:pPr>
       <w:r>
-        <w:t>I actually thin</w:t>
-      </w:r>
-      <w:r>
-        <w:t>k we should add to this doc as we go. It's good to periodically read through the whole thing to make sure it's consistent, and that is much easier if it's in a single doc. If we are writing them in separate docs, then we have to go through each of those to</w:t>
-      </w:r>
-      <w:r>
-        <w:t xml:space="preserve"> try and see if everything is consistent. Also, this doc will be consistently changing throughout the semester until we deliver it. I don't think there will be a solid way to call a section "done" and then migrate it into this doc. Also, we will want some </w:t>
-      </w:r>
-      <w:r>
-        <w:t>sort of revision history - and doing it all in separate docs makes that harder as well.</w:t>
+        <w:t>I actually think we should add to this doc as we go. It's good to periodically read through the whole thing to make sure it's consistent, and that is much easier if it's in a single doc. If we are writing them in separate docs, then we have to go through each of those to try and see if everything is consistent. Also, this doc will be consistently changing throughout the semester until we deliver it. I don't think there will be a solid way to call a section "done" and then migrate it into this doc. Also, we will want some sort of revision history - and doing it all in separate docs makes that harder as well.</w:t>
       </w:r>
     </w:p>
   </w:comment>
-  <w:comment w:id="12" w:author="Will Dob" w:date="2017-03-26T23:24:00Z" w:initials="">
+  <w:comment w:id="7" w:author="William D" w:date="2017-04-04T13:07:00Z" w:initials="WD">
+    <w:p>
+      <w:pPr>
+        <w:pStyle w:val="CommentText"/>
+      </w:pPr>
+      <w:r>
+        <w:rPr>
+          <w:rStyle w:val="CommentReference"/>
+        </w:rPr>
+        <w:annotationRef/>
+      </w:r>
+      <w:r>
+        <w:t>Are we including the vision and scope document in the SRS, or maintaining as a separate document?</w:t>
+      </w:r>
+    </w:p>
+  </w:comment>
+  <w:comment w:id="13" w:author="Will Dob" w:date="2017-03-26T23:24:00Z" w:initials="">
     <w:p>
       <w:pPr>
         <w:widowControl w:val="0"/>
         <w:spacing w:line="240" w:lineRule="auto"/>
       </w:pPr>
       <w:r>
-        <w:t>I believe we learned they will use google chrome as their web browser.  But I am not sure if other departments use other web browsers.  Also do we know what versions to</w:t>
-      </w:r>
-      <w:r>
-        <w:t xml:space="preserve"> support?</w:t>
+        <w:t>I believe we learned they will use google chrome as their web browser.  But I am not sure if other departments use other web browsers.  Also do we know what versions to support?</w:t>
       </w:r>
     </w:p>
   </w:comment>
-  <w:comment w:id="13" w:author="Ron Lewis" w:date="2017-03-26T23:24:00Z" w:initials="">
+  <w:comment w:id="14" w:author="Ron Lewis" w:date="2017-03-26T23:24:00Z" w:initials="">
     <w:p>
       <w:pPr>
         <w:widowControl w:val="0"/>
@@ -3581,10 +3679,7 @@
       </w:r>
       <w:proofErr w:type="spellEnd"/>
       <w:r>
-        <w:t xml:space="preserve"> to bring over the relevant information. I think since</w:t>
-      </w:r>
-      <w:r>
-        <w:t xml:space="preserve"> the OS are pretty recent, we can probably assume </w:t>
+        <w:t xml:space="preserve"> to bring over the relevant information. I think since the OS are pretty recent, we can probably assume </w:t>
       </w:r>
       <w:proofErr w:type="spellStart"/>
       <w:r>
@@ -3607,14 +3702,27 @@
         <w:spacing w:line="240" w:lineRule="auto"/>
       </w:pPr>
       <w:r>
-        <w:t>From 3/2: Ron: I was directed by Radimsky to ask Mike Wimple about faculty department office computer configurations. They are curren</w:t>
-      </w:r>
-      <w:r>
-        <w:t>tly all running Windows 7 and use Chrome as the default browser. They are planning to upgrade to Windows 10 over the summer, but will stick with Chrome as the default browser.</w:t>
+        <w:t>From 3/2: Ron: I was directed by Radimsky to ask Mike Wimple about faculty department office computer configurations. They are currently all running Windows 7 and use Chrome as the default browser. They are planning to upgrade to Windows 10 over the summer, but will stick with Chrome as the default browser.</w:t>
       </w:r>
     </w:p>
   </w:comment>
-  <w:comment w:id="44" w:author="Will Dob" w:date="2017-03-26T23:30:00Z" w:initials="">
+  <w:comment w:id="16" w:author="William D" w:date="2017-04-04T12:46:00Z" w:initials="WD">
+    <w:p>
+      <w:pPr>
+        <w:pStyle w:val="CommentText"/>
+      </w:pPr>
+      <w:r>
+        <w:rPr>
+          <w:rStyle w:val="CommentReference"/>
+        </w:rPr>
+        <w:annotationRef/>
+      </w:r>
+      <w:r>
+        <w:t>Do we need to mention these constraints?  Or are they even constraints?</w:t>
+      </w:r>
+    </w:p>
+  </w:comment>
+  <w:comment w:id="46" w:author="Will Dob" w:date="2017-03-26T23:30:00Z" w:initials="">
     <w:p>
       <w:pPr>
         <w:widowControl w:val="0"/>
@@ -3625,7 +3733,7 @@
       </w:r>
     </w:p>
   </w:comment>
-  <w:comment w:id="45" w:author="Ron Lewis" w:date="2017-03-26T23:30:00Z" w:initials="">
+  <w:comment w:id="47" w:author="Ron Lewis" w:date="2017-03-26T23:30:00Z" w:initials="">
     <w:p>
       <w:pPr>
         <w:widowControl w:val="0"/>
@@ -3636,7 +3744,7 @@
       </w:r>
     </w:p>
   </w:comment>
-  <w:comment w:id="46" w:author="Marryum Jamal" w:date="2017-03-26T20:40:00Z" w:initials="MJ">
+  <w:comment w:id="48" w:author="Marryum Jamal" w:date="2017-03-26T20:40:00Z" w:initials="MJ">
     <w:p>
       <w:pPr>
         <w:pStyle w:val="CommentText"/>
@@ -3657,7 +3765,7 @@
       </w:pPr>
     </w:p>
   </w:comment>
-  <w:comment w:id="49" w:author="Omar Tapia" w:date="2017-03-13T04:26:00Z" w:initials="">
+  <w:comment w:id="51" w:author="Omar Tapia" w:date="2017-03-13T04:26:00Z" w:initials="">
     <w:p>
       <w:pPr>
         <w:widowControl w:val="0"/>
@@ -3670,6 +3778,22 @@
       <w:proofErr w:type="gramEnd"/>
       <w:r>
         <w:t xml:space="preserve"> Quality Attributes Doc</w:t>
+      </w:r>
+    </w:p>
+  </w:comment>
+  <w:comment w:id="57" w:author="William D" w:date="2017-04-04T13:01:00Z" w:initials="WD">
+    <w:p>
+      <w:pPr>
+        <w:pStyle w:val="CommentText"/>
+      </w:pPr>
+      <w:r>
+        <w:rPr>
+          <w:rStyle w:val="CommentReference"/>
+        </w:rPr>
+        <w:annotationRef/>
+      </w:r>
+      <w:r>
+        <w:t>I want to say there are no robustness requirements, but I feel like I am overlooking something.</w:t>
       </w:r>
     </w:p>
   </w:comment>
@@ -3681,12 +3805,15 @@
   <w15:commentEx w15:paraId="58AD96EE" w15:done="0"/>
   <w15:commentEx w15:paraId="16840646" w15:done="0"/>
   <w15:commentEx w15:paraId="61F16ECA" w15:done="0"/>
+  <w15:commentEx w15:paraId="49AFB194" w15:done="0"/>
   <w15:commentEx w15:paraId="0634208A" w15:done="0"/>
   <w15:commentEx w15:paraId="41C47C55" w15:done="0"/>
+  <w15:commentEx w15:paraId="2F36F66B" w15:done="0"/>
   <w15:commentEx w15:paraId="29E299F4" w15:done="0"/>
   <w15:commentEx w15:paraId="7538EDA5" w15:done="0"/>
   <w15:commentEx w15:paraId="784D69B3" w15:paraIdParent="7538EDA5" w15:done="0"/>
   <w15:commentEx w15:paraId="2401C223" w15:done="0"/>
+  <w15:commentEx w15:paraId="1E5B349F" w15:done="0"/>
 </w15:commentsEx>
 </file>
 
@@ -3806,6 +3933,92 @@
     </w:lvl>
   </w:abstractNum>
   <w:abstractNum w:abstractNumId="1" w15:restartNumberingAfterBreak="0">
+    <w:nsid w:val="350B18DC"/>
+    <w:multiLevelType w:val="hybridMultilevel"/>
+    <w:tmpl w:val="DF569ADC"/>
+    <w:lvl w:ilvl="0" w:tplc="0409000F">
+      <w:start w:val="1"/>
+      <w:numFmt w:val="decimal"/>
+      <w:lvlText w:val="%1."/>
+      <w:lvlJc w:val="left"/>
+      <w:pPr>
+        <w:ind w:left="360" w:hanging="360"/>
+      </w:pPr>
+    </w:lvl>
+    <w:lvl w:ilvl="1" w:tplc="04090019" w:tentative="1">
+      <w:start w:val="1"/>
+      <w:numFmt w:val="lowerLetter"/>
+      <w:lvlText w:val="%2."/>
+      <w:lvlJc w:val="left"/>
+      <w:pPr>
+        <w:ind w:left="1080" w:hanging="360"/>
+      </w:pPr>
+    </w:lvl>
+    <w:lvl w:ilvl="2" w:tplc="0409001B" w:tentative="1">
+      <w:start w:val="1"/>
+      <w:numFmt w:val="lowerRoman"/>
+      <w:lvlText w:val="%3."/>
+      <w:lvlJc w:val="right"/>
+      <w:pPr>
+        <w:ind w:left="1800" w:hanging="180"/>
+      </w:pPr>
+    </w:lvl>
+    <w:lvl w:ilvl="3" w:tplc="0409000F" w:tentative="1">
+      <w:start w:val="1"/>
+      <w:numFmt w:val="decimal"/>
+      <w:lvlText w:val="%4."/>
+      <w:lvlJc w:val="left"/>
+      <w:pPr>
+        <w:ind w:left="2520" w:hanging="360"/>
+      </w:pPr>
+    </w:lvl>
+    <w:lvl w:ilvl="4" w:tplc="04090019" w:tentative="1">
+      <w:start w:val="1"/>
+      <w:numFmt w:val="lowerLetter"/>
+      <w:lvlText w:val="%5."/>
+      <w:lvlJc w:val="left"/>
+      <w:pPr>
+        <w:ind w:left="3240" w:hanging="360"/>
+      </w:pPr>
+    </w:lvl>
+    <w:lvl w:ilvl="5" w:tplc="0409001B" w:tentative="1">
+      <w:start w:val="1"/>
+      <w:numFmt w:val="lowerRoman"/>
+      <w:lvlText w:val="%6."/>
+      <w:lvlJc w:val="right"/>
+      <w:pPr>
+        <w:ind w:left="3960" w:hanging="180"/>
+      </w:pPr>
+    </w:lvl>
+    <w:lvl w:ilvl="6" w:tplc="0409000F" w:tentative="1">
+      <w:start w:val="1"/>
+      <w:numFmt w:val="decimal"/>
+      <w:lvlText w:val="%7."/>
+      <w:lvlJc w:val="left"/>
+      <w:pPr>
+        <w:ind w:left="4680" w:hanging="360"/>
+      </w:pPr>
+    </w:lvl>
+    <w:lvl w:ilvl="7" w:tplc="04090019" w:tentative="1">
+      <w:start w:val="1"/>
+      <w:numFmt w:val="lowerLetter"/>
+      <w:lvlText w:val="%8."/>
+      <w:lvlJc w:val="left"/>
+      <w:pPr>
+        <w:ind w:left="5400" w:hanging="360"/>
+      </w:pPr>
+    </w:lvl>
+    <w:lvl w:ilvl="8" w:tplc="0409001B" w:tentative="1">
+      <w:start w:val="1"/>
+      <w:numFmt w:val="lowerRoman"/>
+      <w:lvlText w:val="%9."/>
+      <w:lvlJc w:val="right"/>
+      <w:pPr>
+        <w:ind w:left="6120" w:hanging="180"/>
+      </w:pPr>
+    </w:lvl>
+  </w:abstractNum>
+  <w:abstractNum w:abstractNumId="2" w15:restartNumberingAfterBreak="0">
     <w:nsid w:val="51DD4BDB"/>
     <w:multiLevelType w:val="multilevel"/>
     <w:tmpl w:val="C228103A"/>
@@ -3918,7 +4131,7 @@
       </w:rPr>
     </w:lvl>
   </w:abstractNum>
-  <w:abstractNum w:abstractNumId="2" w15:restartNumberingAfterBreak="0">
+  <w:abstractNum w:abstractNumId="3" w15:restartNumberingAfterBreak="0">
     <w:nsid w:val="5F9806FC"/>
     <w:multiLevelType w:val="multilevel"/>
     <w:tmpl w:val="6894531A"/>
@@ -4031,7 +4244,7 @@
       </w:rPr>
     </w:lvl>
   </w:abstractNum>
-  <w:abstractNum w:abstractNumId="3" w15:restartNumberingAfterBreak="0">
+  <w:abstractNum w:abstractNumId="4" w15:restartNumberingAfterBreak="0">
     <w:nsid w:val="62B04B6C"/>
     <w:multiLevelType w:val="multilevel"/>
     <w:tmpl w:val="64B6EE8A"/>
@@ -4144,7 +4357,93 @@
       </w:rPr>
     </w:lvl>
   </w:abstractNum>
-  <w:abstractNum w:abstractNumId="4" w15:restartNumberingAfterBreak="0">
+  <w:abstractNum w:abstractNumId="5" w15:restartNumberingAfterBreak="0">
+    <w:nsid w:val="62D0155D"/>
+    <w:multiLevelType w:val="hybridMultilevel"/>
+    <w:tmpl w:val="AD60A924"/>
+    <w:lvl w:ilvl="0" w:tplc="0409000F">
+      <w:start w:val="1"/>
+      <w:numFmt w:val="decimal"/>
+      <w:lvlText w:val="%1."/>
+      <w:lvlJc w:val="left"/>
+      <w:pPr>
+        <w:ind w:left="360" w:hanging="360"/>
+      </w:pPr>
+    </w:lvl>
+    <w:lvl w:ilvl="1" w:tplc="04090019" w:tentative="1">
+      <w:start w:val="1"/>
+      <w:numFmt w:val="lowerLetter"/>
+      <w:lvlText w:val="%2."/>
+      <w:lvlJc w:val="left"/>
+      <w:pPr>
+        <w:ind w:left="1080" w:hanging="360"/>
+      </w:pPr>
+    </w:lvl>
+    <w:lvl w:ilvl="2" w:tplc="0409001B" w:tentative="1">
+      <w:start w:val="1"/>
+      <w:numFmt w:val="lowerRoman"/>
+      <w:lvlText w:val="%3."/>
+      <w:lvlJc w:val="right"/>
+      <w:pPr>
+        <w:ind w:left="1800" w:hanging="180"/>
+      </w:pPr>
+    </w:lvl>
+    <w:lvl w:ilvl="3" w:tplc="0409000F" w:tentative="1">
+      <w:start w:val="1"/>
+      <w:numFmt w:val="decimal"/>
+      <w:lvlText w:val="%4."/>
+      <w:lvlJc w:val="left"/>
+      <w:pPr>
+        <w:ind w:left="2520" w:hanging="360"/>
+      </w:pPr>
+    </w:lvl>
+    <w:lvl w:ilvl="4" w:tplc="04090019" w:tentative="1">
+      <w:start w:val="1"/>
+      <w:numFmt w:val="lowerLetter"/>
+      <w:lvlText w:val="%5."/>
+      <w:lvlJc w:val="left"/>
+      <w:pPr>
+        <w:ind w:left="3240" w:hanging="360"/>
+      </w:pPr>
+    </w:lvl>
+    <w:lvl w:ilvl="5" w:tplc="0409001B" w:tentative="1">
+      <w:start w:val="1"/>
+      <w:numFmt w:val="lowerRoman"/>
+      <w:lvlText w:val="%6."/>
+      <w:lvlJc w:val="right"/>
+      <w:pPr>
+        <w:ind w:left="3960" w:hanging="180"/>
+      </w:pPr>
+    </w:lvl>
+    <w:lvl w:ilvl="6" w:tplc="0409000F" w:tentative="1">
+      <w:start w:val="1"/>
+      <w:numFmt w:val="decimal"/>
+      <w:lvlText w:val="%7."/>
+      <w:lvlJc w:val="left"/>
+      <w:pPr>
+        <w:ind w:left="4680" w:hanging="360"/>
+      </w:pPr>
+    </w:lvl>
+    <w:lvl w:ilvl="7" w:tplc="04090019" w:tentative="1">
+      <w:start w:val="1"/>
+      <w:numFmt w:val="lowerLetter"/>
+      <w:lvlText w:val="%8."/>
+      <w:lvlJc w:val="left"/>
+      <w:pPr>
+        <w:ind w:left="5400" w:hanging="360"/>
+      </w:pPr>
+    </w:lvl>
+    <w:lvl w:ilvl="8" w:tplc="0409001B" w:tentative="1">
+      <w:start w:val="1"/>
+      <w:numFmt w:val="lowerRoman"/>
+      <w:lvlText w:val="%9."/>
+      <w:lvlJc w:val="right"/>
+      <w:pPr>
+        <w:ind w:left="6120" w:hanging="180"/>
+      </w:pPr>
+    </w:lvl>
+  </w:abstractNum>
+  <w:abstractNum w:abstractNumId="6" w15:restartNumberingAfterBreak="0">
     <w:nsid w:val="7CE64437"/>
     <w:multiLevelType w:val="multilevel"/>
     <w:tmpl w:val="7A8A9AB8"/>
@@ -4257,7 +4556,7 @@
       </w:rPr>
     </w:lvl>
   </w:abstractNum>
-  <w:abstractNum w:abstractNumId="5" w15:restartNumberingAfterBreak="0">
+  <w:abstractNum w:abstractNumId="7" w15:restartNumberingAfterBreak="0">
     <w:nsid w:val="7F7F0810"/>
     <w:multiLevelType w:val="multilevel"/>
     <w:tmpl w:val="F1A8734C"/>
@@ -4371,21 +4670,27 @@
     </w:lvl>
   </w:abstractNum>
   <w:num w:numId="1">
+    <w:abstractNumId w:val="4"/>
+  </w:num>
+  <w:num w:numId="2">
     <w:abstractNumId w:val="3"/>
   </w:num>
-  <w:num w:numId="2">
+  <w:num w:numId="3">
     <w:abstractNumId w:val="2"/>
   </w:num>
-  <w:num w:numId="3">
-    <w:abstractNumId w:val="1"/>
-  </w:num>
   <w:num w:numId="4">
-    <w:abstractNumId w:val="4"/>
+    <w:abstractNumId w:val="6"/>
   </w:num>
   <w:num w:numId="5">
     <w:abstractNumId w:val="0"/>
   </w:num>
   <w:num w:numId="6">
+    <w:abstractNumId w:val="7"/>
+  </w:num>
+  <w:num w:numId="7">
+    <w:abstractNumId w:val="1"/>
+  </w:num>
+  <w:num w:numId="8">
     <w:abstractNumId w:val="5"/>
   </w:num>
 </w:numbering>
@@ -4393,6 +4698,9 @@
 
 <file path=word/people.xml><?xml version="1.0" encoding="utf-8"?>
 <w15:people xmlns:wpc="http://schemas.microsoft.com/office/word/2010/wordprocessingCanvas" xmlns:mc="http://schemas.openxmlformats.org/markup-compatibility/2006" xmlns:o="urn:schemas-microsoft-com:office:office" xmlns:r="http://schemas.openxmlformats.org/officeDocument/2006/relationships" xmlns:m="http://schemas.openxmlformats.org/officeDocument/2006/math" xmlns:v="urn:schemas-microsoft-com:vml" xmlns:wp14="http://schemas.microsoft.com/office/word/2010/wordprocessingDrawing" xmlns:wp="http://schemas.openxmlformats.org/drawingml/2006/wordprocessingDrawing" xmlns:w10="urn:schemas-microsoft-com:office:word" xmlns:w="http://schemas.openxmlformats.org/wordprocessingml/2006/main" xmlns:w14="http://schemas.microsoft.com/office/word/2010/wordml" xmlns:w15="http://schemas.microsoft.com/office/word/2012/wordml" xmlns:wpg="http://schemas.microsoft.com/office/word/2010/wordprocessingGroup" xmlns:wpi="http://schemas.microsoft.com/office/word/2010/wordprocessingInk" xmlns:wne="http://schemas.microsoft.com/office/word/2006/wordml" xmlns:wps="http://schemas.microsoft.com/office/word/2010/wordprocessingShape" mc:Ignorable="w14 w15 wp14">
+  <w15:person w15:author="William D">
+    <w15:presenceInfo w15:providerId="Windows Live" w15:userId="82861fdd71f42723"/>
+  </w15:person>
   <w15:person w15:author="Marryum Jamal">
     <w15:presenceInfo w15:providerId="Windows Live" w15:userId="ca536e78036d8f5e"/>
   </w15:person>
@@ -5057,6 +5365,17 @@
       <w:szCs w:val="20"/>
     </w:rPr>
   </w:style>
+  <w:style w:type="paragraph" w:styleId="ListParagraph">
+    <w:name w:val="List Paragraph"/>
+    <w:basedOn w:val="Normal"/>
+    <w:uiPriority w:val="34"/>
+    <w:qFormat/>
+    <w:rsid w:val="008007F4"/>
+    <w:pPr>
+      <w:ind w:left="720"/>
+      <w:contextualSpacing/>
+    </w:pPr>
+  </w:style>
 </w:styles>
 </file>
 
@@ -5319,4 +5638,16 @@
     </a:ext>
   </a:extLst>
 </a:theme>
+</file>
+
+<file path=customXml/item1.xml><?xml version="1.0" encoding="utf-8"?>
+<b:Sources xmlns:b="http://schemas.openxmlformats.org/officeDocument/2006/bibliography" xmlns="http://schemas.openxmlformats.org/officeDocument/2006/bibliography" SelectedStyle="\chicago.xsl" StyleName="Chicago" Version="16"/>
+</file>
+
+<file path=customXml/itemProps1.xml><?xml version="1.0" encoding="utf-8"?>
+<ds:datastoreItem xmlns:ds="http://schemas.openxmlformats.org/officeDocument/2006/customXml" ds:itemID="{AF3126DE-8FE7-4759-8451-0DF7CE525594}">
+  <ds:schemaRefs>
+    <ds:schemaRef ds:uri="http://schemas.openxmlformats.org/officeDocument/2006/bibliography"/>
+  </ds:schemaRefs>
+</ds:datastoreItem>
 </file>
--- a/SoftwareRequirementsSpecification.docx
+++ b/SoftwareRequirementsSpecification.docx
@@ -1,6 +1,6 @@
 
 <file path=word/document.xml><?xml version="1.0" encoding="utf-8"?>
-<w:document xmlns:wpc="http://schemas.microsoft.com/office/word/2010/wordprocessingCanvas" xmlns:mc="http://schemas.openxmlformats.org/markup-compatibility/2006" xmlns:o="urn:schemas-microsoft-com:office:office" xmlns:r="http://schemas.openxmlformats.org/officeDocument/2006/relationships" xmlns:m="http://schemas.openxmlformats.org/officeDocument/2006/math" xmlns:v="urn:schemas-microsoft-com:vml" xmlns:wp14="http://schemas.microsoft.com/office/word/2010/wordprocessingDrawing" xmlns:wp="http://schemas.openxmlformats.org/drawingml/2006/wordprocessingDrawing" xmlns:w10="urn:schemas-microsoft-com:office:word" xmlns:w="http://schemas.openxmlformats.org/wordprocessingml/2006/main" xmlns:w14="http://schemas.microsoft.com/office/word/2010/wordml" xmlns:w15="http://schemas.microsoft.com/office/word/2012/wordml" xmlns:wpg="http://schemas.microsoft.com/office/word/2010/wordprocessingGroup" xmlns:wpi="http://schemas.microsoft.com/office/word/2010/wordprocessingInk" xmlns:wne="http://schemas.microsoft.com/office/word/2006/wordml" xmlns:wps="http://schemas.microsoft.com/office/word/2010/wordprocessingShape" mc:Ignorable="w14 w15 wp14">
+<w:document xmlns:wpc="http://schemas.microsoft.com/office/word/2010/wordprocessingCanvas" xmlns:cx="http://schemas.microsoft.com/office/drawing/2014/chartex" xmlns:cx1="http://schemas.microsoft.com/office/drawing/2015/9/8/chartex" xmlns:cx2="http://schemas.microsoft.com/office/drawing/2015/10/21/chartex" xmlns:cx3="http://schemas.microsoft.com/office/drawing/2016/5/9/chartex" xmlns:cx4="http://schemas.microsoft.com/office/drawing/2016/5/10/chartex" xmlns:cx5="http://schemas.microsoft.com/office/drawing/2016/5/11/chartex" xmlns:mc="http://schemas.openxmlformats.org/markup-compatibility/2006" xmlns:o="urn:schemas-microsoft-com:office:office" xmlns:r="http://schemas.openxmlformats.org/officeDocument/2006/relationships" xmlns:m="http://schemas.openxmlformats.org/officeDocument/2006/math" xmlns:v="urn:schemas-microsoft-com:vml" xmlns:wp14="http://schemas.microsoft.com/office/word/2010/wordprocessingDrawing" xmlns:wp="http://schemas.openxmlformats.org/drawingml/2006/wordprocessingDrawing" xmlns:w10="urn:schemas-microsoft-com:office:word" xmlns:w="http://schemas.openxmlformats.org/wordprocessingml/2006/main" xmlns:w14="http://schemas.microsoft.com/office/word/2010/wordml" xmlns:w15="http://schemas.microsoft.com/office/word/2012/wordml" xmlns:w16se="http://schemas.microsoft.com/office/word/2015/wordml/symex" xmlns:wpg="http://schemas.microsoft.com/office/word/2010/wordprocessingGroup" xmlns:wpi="http://schemas.microsoft.com/office/word/2010/wordprocessingInk" xmlns:wne="http://schemas.microsoft.com/office/word/2006/wordml" xmlns:wps="http://schemas.microsoft.com/office/word/2010/wordprocessingShape" mc:Ignorable="w14 w15 w16se wp14">
   <w:body>
     <w:p>
       <w:pPr>
@@ -43,15 +43,7 @@
       </w:r>
       <w:proofErr w:type="spellEnd"/>
       <w:r>
-        <w:t xml:space="preserve"> maybe? </w:t>
-      </w:r>
-      <w:proofErr w:type="gramStart"/>
-      <w:r>
-        <w:t>something</w:t>
-      </w:r>
-      <w:proofErr w:type="gramEnd"/>
-      <w:r>
-        <w:t>?</w:t>
+        <w:t xml:space="preserve"> maybe? something?</w:t>
       </w:r>
     </w:p>
     <w:p>
@@ -90,10 +82,15 @@
       <w:sdtContent>
         <w:p>
           <w:pPr>
+            <w:pStyle w:val="TOC1"/>
             <w:tabs>
-              <w:tab w:val="right" w:pos="9360"/>
+              <w:tab w:val="right" w:pos="9350"/>
             </w:tabs>
-            <w:spacing w:before="80" w:line="240" w:lineRule="auto"/>
+            <w:rPr>
+              <w:rFonts w:asciiTheme="minorHAnsi" w:eastAsiaTheme="minorEastAsia" w:hAnsiTheme="minorHAnsi" w:cstheme="minorBidi"/>
+              <w:noProof/>
+              <w:color w:val="auto"/>
+            </w:rPr>
           </w:pPr>
           <w:r>
             <w:fldChar w:fldCharType="begin"/>
@@ -104,1254 +101,3493 @@
           <w:r>
             <w:fldChar w:fldCharType="separate"/>
           </w:r>
-          <w:hyperlink w:anchor="_itjz3pgckayj">
-            <w:r>
-              <w:rPr>
-                <w:b/>
+          <w:hyperlink w:anchor="_Toc479328522" w:history="1">
+            <w:r>
+              <w:rPr>
+                <w:rStyle w:val="Hyperlink"/>
+                <w:noProof/>
               </w:rPr>
               <w:t>1. Introduction</w:t>
             </w:r>
+            <w:r>
+              <w:rPr>
+                <w:noProof/>
+                <w:webHidden/>
+              </w:rPr>
+              <w:tab/>
+            </w:r>
+            <w:r>
+              <w:rPr>
+                <w:noProof/>
+                <w:webHidden/>
+              </w:rPr>
+              <w:fldChar w:fldCharType="begin"/>
+            </w:r>
+            <w:r>
+              <w:rPr>
+                <w:noProof/>
+                <w:webHidden/>
+              </w:rPr>
+              <w:instrText xml:space="preserve"> PAGEREF _Toc479328522 \h </w:instrText>
+            </w:r>
+            <w:r>
+              <w:rPr>
+                <w:noProof/>
+                <w:webHidden/>
+              </w:rPr>
+            </w:r>
+            <w:r>
+              <w:rPr>
+                <w:noProof/>
+                <w:webHidden/>
+              </w:rPr>
+              <w:fldChar w:fldCharType="separate"/>
+            </w:r>
+            <w:r>
+              <w:rPr>
+                <w:noProof/>
+                <w:webHidden/>
+              </w:rPr>
+              <w:t>4</w:t>
+            </w:r>
+            <w:r>
+              <w:rPr>
+                <w:noProof/>
+                <w:webHidden/>
+              </w:rPr>
+              <w:fldChar w:fldCharType="end"/>
+            </w:r>
           </w:hyperlink>
-          <w:r>
-            <w:rPr>
-              <w:b/>
-            </w:rPr>
-            <w:tab/>
-          </w:r>
-          <w:r>
-            <w:fldChar w:fldCharType="begin"/>
-          </w:r>
-          <w:r>
-            <w:instrText xml:space="preserve"> PAGEREF _itjz3pgckayj \h </w:instrText>
-          </w:r>
-          <w:r>
-            <w:fldChar w:fldCharType="separate"/>
-          </w:r>
-          <w:r>
-            <w:rPr>
-              <w:b/>
-            </w:rPr>
-            <w:t>4</w:t>
-          </w:r>
-          <w:r>
-            <w:fldChar w:fldCharType="end"/>
-          </w:r>
         </w:p>
         <w:p>
           <w:pPr>
+            <w:pStyle w:val="TOC1"/>
             <w:tabs>
-              <w:tab w:val="right" w:pos="9360"/>
+              <w:tab w:val="right" w:pos="9350"/>
             </w:tabs>
-            <w:spacing w:before="60" w:line="240" w:lineRule="auto"/>
-            <w:ind w:left="360"/>
+            <w:rPr>
+              <w:rFonts w:asciiTheme="minorHAnsi" w:eastAsiaTheme="minorEastAsia" w:hAnsiTheme="minorHAnsi" w:cstheme="minorBidi"/>
+              <w:noProof/>
+              <w:color w:val="auto"/>
+            </w:rPr>
           </w:pPr>
-          <w:hyperlink w:anchor="_lvfkowbkkzk8">
-            <w:r>
+          <w:hyperlink w:anchor="_Toc479328523" w:history="1">
+            <w:r>
+              <w:rPr>
+                <w:rStyle w:val="Hyperlink"/>
+                <w:noProof/>
+              </w:rPr>
               <w:t>1.1 Purpose</w:t>
             </w:r>
+            <w:r>
+              <w:rPr>
+                <w:noProof/>
+                <w:webHidden/>
+              </w:rPr>
+              <w:tab/>
+            </w:r>
+            <w:r>
+              <w:rPr>
+                <w:noProof/>
+                <w:webHidden/>
+              </w:rPr>
+              <w:fldChar w:fldCharType="begin"/>
+            </w:r>
+            <w:r>
+              <w:rPr>
+                <w:noProof/>
+                <w:webHidden/>
+              </w:rPr>
+              <w:instrText xml:space="preserve"> PAGEREF _Toc479328523 \h </w:instrText>
+            </w:r>
+            <w:r>
+              <w:rPr>
+                <w:noProof/>
+                <w:webHidden/>
+              </w:rPr>
+            </w:r>
+            <w:r>
+              <w:rPr>
+                <w:noProof/>
+                <w:webHidden/>
+              </w:rPr>
+              <w:fldChar w:fldCharType="separate"/>
+            </w:r>
+            <w:r>
+              <w:rPr>
+                <w:noProof/>
+                <w:webHidden/>
+              </w:rPr>
+              <w:t>4</w:t>
+            </w:r>
+            <w:r>
+              <w:rPr>
+                <w:noProof/>
+                <w:webHidden/>
+              </w:rPr>
+              <w:fldChar w:fldCharType="end"/>
+            </w:r>
           </w:hyperlink>
-          <w:r>
-            <w:tab/>
-          </w:r>
-          <w:r>
-            <w:fldChar w:fldCharType="begin"/>
-          </w:r>
-          <w:r>
-            <w:instrText xml:space="preserve"> PAGEREF _lvfkowbkkzk8 \h </w:instrText>
-          </w:r>
-          <w:r>
-            <w:fldChar w:fldCharType="separate"/>
-          </w:r>
-          <w:r>
-            <w:t>4</w:t>
-          </w:r>
-          <w:r>
-            <w:fldChar w:fldCharType="end"/>
-          </w:r>
         </w:p>
         <w:p>
           <w:pPr>
+            <w:pStyle w:val="TOC2"/>
             <w:tabs>
-              <w:tab w:val="right" w:pos="9360"/>
+              <w:tab w:val="right" w:pos="9350"/>
             </w:tabs>
-            <w:spacing w:before="60" w:line="240" w:lineRule="auto"/>
-            <w:ind w:left="360"/>
+            <w:rPr>
+              <w:rFonts w:asciiTheme="minorHAnsi" w:eastAsiaTheme="minorEastAsia" w:hAnsiTheme="minorHAnsi" w:cstheme="minorBidi"/>
+              <w:noProof/>
+              <w:color w:val="auto"/>
+            </w:rPr>
           </w:pPr>
-          <w:hyperlink w:anchor="_p8dlzotvry9j">
-            <w:r>
+          <w:hyperlink w:anchor="_Toc479328524" w:history="1">
+            <w:r>
+              <w:rPr>
+                <w:rStyle w:val="Hyperlink"/>
+                <w:noProof/>
+              </w:rPr>
               <w:t>1.2 Document conventions</w:t>
             </w:r>
+            <w:r>
+              <w:rPr>
+                <w:noProof/>
+                <w:webHidden/>
+              </w:rPr>
+              <w:tab/>
+            </w:r>
+            <w:r>
+              <w:rPr>
+                <w:noProof/>
+                <w:webHidden/>
+              </w:rPr>
+              <w:fldChar w:fldCharType="begin"/>
+            </w:r>
+            <w:r>
+              <w:rPr>
+                <w:noProof/>
+                <w:webHidden/>
+              </w:rPr>
+              <w:instrText xml:space="preserve"> PAGEREF _Toc479328524 \h </w:instrText>
+            </w:r>
+            <w:r>
+              <w:rPr>
+                <w:noProof/>
+                <w:webHidden/>
+              </w:rPr>
+            </w:r>
+            <w:r>
+              <w:rPr>
+                <w:noProof/>
+                <w:webHidden/>
+              </w:rPr>
+              <w:fldChar w:fldCharType="separate"/>
+            </w:r>
+            <w:r>
+              <w:rPr>
+                <w:noProof/>
+                <w:webHidden/>
+              </w:rPr>
+              <w:t>4</w:t>
+            </w:r>
+            <w:r>
+              <w:rPr>
+                <w:noProof/>
+                <w:webHidden/>
+              </w:rPr>
+              <w:fldChar w:fldCharType="end"/>
+            </w:r>
           </w:hyperlink>
-          <w:r>
-            <w:tab/>
-          </w:r>
-          <w:r>
-            <w:fldChar w:fldCharType="begin"/>
-          </w:r>
-          <w:r>
-            <w:instrText xml:space="preserve"> PAGEREF _p8dlzotvry9j \h </w:instrText>
-          </w:r>
-          <w:r>
-            <w:fldChar w:fldCharType="separate"/>
-          </w:r>
-          <w:r>
-            <w:t>4</w:t>
-          </w:r>
-          <w:r>
-            <w:fldChar w:fldCharType="end"/>
-          </w:r>
         </w:p>
         <w:p>
           <w:pPr>
+            <w:pStyle w:val="TOC2"/>
             <w:tabs>
-              <w:tab w:val="right" w:pos="9360"/>
+              <w:tab w:val="right" w:pos="9350"/>
             </w:tabs>
-            <w:spacing w:before="60" w:line="240" w:lineRule="auto"/>
-            <w:ind w:left="360"/>
+            <w:rPr>
+              <w:rFonts w:asciiTheme="minorHAnsi" w:eastAsiaTheme="minorEastAsia" w:hAnsiTheme="minorHAnsi" w:cstheme="minorBidi"/>
+              <w:noProof/>
+              <w:color w:val="auto"/>
+            </w:rPr>
           </w:pPr>
-          <w:hyperlink w:anchor="_wo0lbabdx0z9">
-            <w:r>
+          <w:hyperlink w:anchor="_Toc479328525" w:history="1">
+            <w:r>
+              <w:rPr>
+                <w:rStyle w:val="Hyperlink"/>
+                <w:noProof/>
+              </w:rPr>
               <w:t>1.3 Project scope</w:t>
             </w:r>
+            <w:r>
+              <w:rPr>
+                <w:noProof/>
+                <w:webHidden/>
+              </w:rPr>
+              <w:tab/>
+            </w:r>
+            <w:r>
+              <w:rPr>
+                <w:noProof/>
+                <w:webHidden/>
+              </w:rPr>
+              <w:fldChar w:fldCharType="begin"/>
+            </w:r>
+            <w:r>
+              <w:rPr>
+                <w:noProof/>
+                <w:webHidden/>
+              </w:rPr>
+              <w:instrText xml:space="preserve"> PAGEREF _Toc479328525 \h </w:instrText>
+            </w:r>
+            <w:r>
+              <w:rPr>
+                <w:noProof/>
+                <w:webHidden/>
+              </w:rPr>
+            </w:r>
+            <w:r>
+              <w:rPr>
+                <w:noProof/>
+                <w:webHidden/>
+              </w:rPr>
+              <w:fldChar w:fldCharType="separate"/>
+            </w:r>
+            <w:r>
+              <w:rPr>
+                <w:noProof/>
+                <w:webHidden/>
+              </w:rPr>
+              <w:t>4</w:t>
+            </w:r>
+            <w:r>
+              <w:rPr>
+                <w:noProof/>
+                <w:webHidden/>
+              </w:rPr>
+              <w:fldChar w:fldCharType="end"/>
+            </w:r>
           </w:hyperlink>
-          <w:r>
-            <w:tab/>
-          </w:r>
-          <w:r>
-            <w:fldChar w:fldCharType="begin"/>
-          </w:r>
-          <w:r>
-            <w:instrText xml:space="preserve"> PAGEREF _wo0lbabdx0z9 \h </w:instrText>
-          </w:r>
-          <w:r>
-            <w:fldChar w:fldCharType="separate"/>
-          </w:r>
-          <w:r>
-            <w:t>4</w:t>
-          </w:r>
-          <w:r>
-            <w:fldChar w:fldCharType="end"/>
-          </w:r>
         </w:p>
         <w:p>
           <w:pPr>
+            <w:pStyle w:val="TOC2"/>
             <w:tabs>
-              <w:tab w:val="right" w:pos="9360"/>
+              <w:tab w:val="right" w:pos="9350"/>
             </w:tabs>
-            <w:spacing w:before="60" w:line="240" w:lineRule="auto"/>
-            <w:ind w:left="360"/>
+            <w:rPr>
+              <w:rFonts w:asciiTheme="minorHAnsi" w:eastAsiaTheme="minorEastAsia" w:hAnsiTheme="minorHAnsi" w:cstheme="minorBidi"/>
+              <w:noProof/>
+              <w:color w:val="auto"/>
+            </w:rPr>
           </w:pPr>
-          <w:hyperlink w:anchor="_sov58fsxxpt0">
-            <w:r>
+          <w:hyperlink w:anchor="_Toc479328526" w:history="1">
+            <w:r>
+              <w:rPr>
+                <w:rStyle w:val="Hyperlink"/>
+                <w:noProof/>
+              </w:rPr>
               <w:t>1.4 References</w:t>
             </w:r>
+            <w:r>
+              <w:rPr>
+                <w:noProof/>
+                <w:webHidden/>
+              </w:rPr>
+              <w:tab/>
+            </w:r>
+            <w:r>
+              <w:rPr>
+                <w:noProof/>
+                <w:webHidden/>
+              </w:rPr>
+              <w:fldChar w:fldCharType="begin"/>
+            </w:r>
+            <w:r>
+              <w:rPr>
+                <w:noProof/>
+                <w:webHidden/>
+              </w:rPr>
+              <w:instrText xml:space="preserve"> PAGEREF _Toc479328526 \h </w:instrText>
+            </w:r>
+            <w:r>
+              <w:rPr>
+                <w:noProof/>
+                <w:webHidden/>
+              </w:rPr>
+            </w:r>
+            <w:r>
+              <w:rPr>
+                <w:noProof/>
+                <w:webHidden/>
+              </w:rPr>
+              <w:fldChar w:fldCharType="separate"/>
+            </w:r>
+            <w:r>
+              <w:rPr>
+                <w:noProof/>
+                <w:webHidden/>
+              </w:rPr>
+              <w:t>4</w:t>
+            </w:r>
+            <w:r>
+              <w:rPr>
+                <w:noProof/>
+                <w:webHidden/>
+              </w:rPr>
+              <w:fldChar w:fldCharType="end"/>
+            </w:r>
           </w:hyperlink>
-          <w:r>
-            <w:tab/>
-          </w:r>
-          <w:r>
-            <w:fldChar w:fldCharType="begin"/>
-          </w:r>
-          <w:r>
-            <w:instrText xml:space="preserve"> PAGEREF _sov58fsxxpt0 \h </w:instrText>
-          </w:r>
-          <w:r>
-            <w:fldChar w:fldCharType="separate"/>
-          </w:r>
-          <w:r>
-            <w:t>4</w:t>
-          </w:r>
-          <w:r>
-            <w:fldChar w:fldCharType="end"/>
-          </w:r>
         </w:p>
         <w:p>
           <w:pPr>
+            <w:pStyle w:val="TOC1"/>
             <w:tabs>
-              <w:tab w:val="right" w:pos="9360"/>
+              <w:tab w:val="right" w:pos="9350"/>
             </w:tabs>
-            <w:spacing w:before="200" w:line="240" w:lineRule="auto"/>
+            <w:rPr>
+              <w:rFonts w:asciiTheme="minorHAnsi" w:eastAsiaTheme="minorEastAsia" w:hAnsiTheme="minorHAnsi" w:cstheme="minorBidi"/>
+              <w:noProof/>
+              <w:color w:val="auto"/>
+            </w:rPr>
           </w:pPr>
-          <w:hyperlink w:anchor="_6wd2k7k9qjcd">
-            <w:r>
-              <w:rPr>
-                <w:b/>
+          <w:hyperlink w:anchor="_Toc479328527" w:history="1">
+            <w:r>
+              <w:rPr>
+                <w:rStyle w:val="Hyperlink"/>
+                <w:noProof/>
               </w:rPr>
               <w:t>2. Overall description</w:t>
             </w:r>
+            <w:r>
+              <w:rPr>
+                <w:noProof/>
+                <w:webHidden/>
+              </w:rPr>
+              <w:tab/>
+            </w:r>
+            <w:r>
+              <w:rPr>
+                <w:noProof/>
+                <w:webHidden/>
+              </w:rPr>
+              <w:fldChar w:fldCharType="begin"/>
+            </w:r>
+            <w:r>
+              <w:rPr>
+                <w:noProof/>
+                <w:webHidden/>
+              </w:rPr>
+              <w:instrText xml:space="preserve"> PAGEREF _Toc479328527 \h </w:instrText>
+            </w:r>
+            <w:r>
+              <w:rPr>
+                <w:noProof/>
+                <w:webHidden/>
+              </w:rPr>
+            </w:r>
+            <w:r>
+              <w:rPr>
+                <w:noProof/>
+                <w:webHidden/>
+              </w:rPr>
+              <w:fldChar w:fldCharType="separate"/>
+            </w:r>
+            <w:r>
+              <w:rPr>
+                <w:noProof/>
+                <w:webHidden/>
+              </w:rPr>
+              <w:t>5</w:t>
+            </w:r>
+            <w:r>
+              <w:rPr>
+                <w:noProof/>
+                <w:webHidden/>
+              </w:rPr>
+              <w:fldChar w:fldCharType="end"/>
+            </w:r>
           </w:hyperlink>
-          <w:r>
-            <w:rPr>
-              <w:b/>
-            </w:rPr>
-            <w:tab/>
-          </w:r>
-          <w:r>
-            <w:fldChar w:fldCharType="begin"/>
-          </w:r>
-          <w:r>
-            <w:instrText xml:space="preserve"> PAGEREF _6wd2k7k9qjcd \h </w:instrText>
-          </w:r>
-          <w:r>
-            <w:fldChar w:fldCharType="separate"/>
-          </w:r>
-          <w:r>
-            <w:rPr>
-              <w:b/>
-            </w:rPr>
-            <w:t>4</w:t>
-          </w:r>
-          <w:r>
-            <w:fldChar w:fldCharType="end"/>
-          </w:r>
         </w:p>
         <w:p>
           <w:pPr>
+            <w:pStyle w:val="TOC1"/>
             <w:tabs>
-              <w:tab w:val="right" w:pos="9360"/>
+              <w:tab w:val="right" w:pos="9350"/>
             </w:tabs>
-            <w:spacing w:before="60" w:line="240" w:lineRule="auto"/>
-            <w:ind w:left="360"/>
+            <w:rPr>
+              <w:rFonts w:asciiTheme="minorHAnsi" w:eastAsiaTheme="minorEastAsia" w:hAnsiTheme="minorHAnsi" w:cstheme="minorBidi"/>
+              <w:noProof/>
+              <w:color w:val="auto"/>
+            </w:rPr>
           </w:pPr>
-          <w:hyperlink w:anchor="_94oqtvlwkqc4">
-            <w:r>
+          <w:hyperlink w:anchor="_Toc479328528" w:history="1">
+            <w:r>
+              <w:rPr>
+                <w:rStyle w:val="Hyperlink"/>
+                <w:noProof/>
+              </w:rPr>
               <w:t>2.1 Product perspective</w:t>
             </w:r>
+            <w:r>
+              <w:rPr>
+                <w:noProof/>
+                <w:webHidden/>
+              </w:rPr>
+              <w:tab/>
+            </w:r>
+            <w:r>
+              <w:rPr>
+                <w:noProof/>
+                <w:webHidden/>
+              </w:rPr>
+              <w:fldChar w:fldCharType="begin"/>
+            </w:r>
+            <w:r>
+              <w:rPr>
+                <w:noProof/>
+                <w:webHidden/>
+              </w:rPr>
+              <w:instrText xml:space="preserve"> PAGEREF _Toc479328528 \h </w:instrText>
+            </w:r>
+            <w:r>
+              <w:rPr>
+                <w:noProof/>
+                <w:webHidden/>
+              </w:rPr>
+            </w:r>
+            <w:r>
+              <w:rPr>
+                <w:noProof/>
+                <w:webHidden/>
+              </w:rPr>
+              <w:fldChar w:fldCharType="separate"/>
+            </w:r>
+            <w:r>
+              <w:rPr>
+                <w:noProof/>
+                <w:webHidden/>
+              </w:rPr>
+              <w:t>5</w:t>
+            </w:r>
+            <w:r>
+              <w:rPr>
+                <w:noProof/>
+                <w:webHidden/>
+              </w:rPr>
+              <w:fldChar w:fldCharType="end"/>
+            </w:r>
           </w:hyperlink>
-          <w:r>
-            <w:tab/>
-          </w:r>
-          <w:r>
-            <w:fldChar w:fldCharType="begin"/>
-          </w:r>
-          <w:r>
-            <w:instrText xml:space="preserve"> PAGEREF _94oqtvlwkqc4 \h </w:instrText>
-          </w:r>
-          <w:r>
-            <w:fldChar w:fldCharType="separate"/>
-          </w:r>
-          <w:r>
-            <w:t>4</w:t>
-          </w:r>
-          <w:r>
-            <w:fldChar w:fldCharType="end"/>
-          </w:r>
         </w:p>
         <w:p>
           <w:pPr>
+            <w:pStyle w:val="TOC2"/>
             <w:tabs>
-              <w:tab w:val="right" w:pos="9360"/>
+              <w:tab w:val="right" w:pos="9350"/>
             </w:tabs>
-            <w:spacing w:before="60" w:line="240" w:lineRule="auto"/>
-            <w:ind w:left="360"/>
+            <w:rPr>
+              <w:rFonts w:asciiTheme="minorHAnsi" w:eastAsiaTheme="minorEastAsia" w:hAnsiTheme="minorHAnsi" w:cstheme="minorBidi"/>
+              <w:noProof/>
+              <w:color w:val="auto"/>
+            </w:rPr>
           </w:pPr>
-          <w:hyperlink w:anchor="_mguprq6cfxjf">
-            <w:r>
-              <w:t>2.2 User classes and characteristics</w:t>
+          <w:hyperlink w:anchor="_Toc479328529" w:history="1">
+            <w:r>
+              <w:rPr>
+                <w:rStyle w:val="Hyperlink"/>
+                <w:noProof/>
+              </w:rPr>
+              <w:t>2.3 Operating environment</w:t>
+            </w:r>
+            <w:r>
+              <w:rPr>
+                <w:noProof/>
+                <w:webHidden/>
+              </w:rPr>
+              <w:tab/>
+            </w:r>
+            <w:r>
+              <w:rPr>
+                <w:noProof/>
+                <w:webHidden/>
+              </w:rPr>
+              <w:fldChar w:fldCharType="begin"/>
+            </w:r>
+            <w:r>
+              <w:rPr>
+                <w:noProof/>
+                <w:webHidden/>
+              </w:rPr>
+              <w:instrText xml:space="preserve"> PAGEREF _Toc479328529 \h </w:instrText>
+            </w:r>
+            <w:r>
+              <w:rPr>
+                <w:noProof/>
+                <w:webHidden/>
+              </w:rPr>
+            </w:r>
+            <w:r>
+              <w:rPr>
+                <w:noProof/>
+                <w:webHidden/>
+              </w:rPr>
+              <w:fldChar w:fldCharType="separate"/>
+            </w:r>
+            <w:r>
+              <w:rPr>
+                <w:noProof/>
+                <w:webHidden/>
+              </w:rPr>
+              <w:t>5</w:t>
+            </w:r>
+            <w:r>
+              <w:rPr>
+                <w:noProof/>
+                <w:webHidden/>
+              </w:rPr>
+              <w:fldChar w:fldCharType="end"/>
             </w:r>
           </w:hyperlink>
-          <w:r>
-            <w:tab/>
-          </w:r>
-          <w:r>
-            <w:fldChar w:fldCharType="begin"/>
-          </w:r>
-          <w:r>
-            <w:instrText xml:space="preserve"> PAGEREF _mguprq6cfxjf \h </w:instrText>
-          </w:r>
-          <w:r>
-            <w:fldChar w:fldCharType="separate"/>
-          </w:r>
-          <w:r>
-            <w:t>4</w:t>
-          </w:r>
-          <w:r>
-            <w:fldChar w:fldCharType="end"/>
-          </w:r>
         </w:p>
         <w:p>
           <w:pPr>
+            <w:pStyle w:val="TOC2"/>
             <w:tabs>
-              <w:tab w:val="right" w:pos="9360"/>
+              <w:tab w:val="right" w:pos="9350"/>
             </w:tabs>
-            <w:spacing w:before="60" w:line="240" w:lineRule="auto"/>
-            <w:ind w:left="360"/>
+            <w:rPr>
+              <w:rFonts w:asciiTheme="minorHAnsi" w:eastAsiaTheme="minorEastAsia" w:hAnsiTheme="minorHAnsi" w:cstheme="minorBidi"/>
+              <w:noProof/>
+              <w:color w:val="auto"/>
+            </w:rPr>
           </w:pPr>
-          <w:hyperlink w:anchor="_smwj9oc42w6">
-            <w:r>
-              <w:t>2.3 Operating environment</w:t>
+          <w:hyperlink w:anchor="_Toc479328530" w:history="1">
+            <w:r>
+              <w:rPr>
+                <w:rStyle w:val="Hyperlink"/>
+                <w:noProof/>
+              </w:rPr>
+              <w:t>2.4 Design and implementation constraints</w:t>
+            </w:r>
+            <w:r>
+              <w:rPr>
+                <w:noProof/>
+                <w:webHidden/>
+              </w:rPr>
+              <w:tab/>
+            </w:r>
+            <w:r>
+              <w:rPr>
+                <w:noProof/>
+                <w:webHidden/>
+              </w:rPr>
+              <w:fldChar w:fldCharType="begin"/>
+            </w:r>
+            <w:r>
+              <w:rPr>
+                <w:noProof/>
+                <w:webHidden/>
+              </w:rPr>
+              <w:instrText xml:space="preserve"> PAGEREF _Toc479328530 \h </w:instrText>
+            </w:r>
+            <w:r>
+              <w:rPr>
+                <w:noProof/>
+                <w:webHidden/>
+              </w:rPr>
+            </w:r>
+            <w:r>
+              <w:rPr>
+                <w:noProof/>
+                <w:webHidden/>
+              </w:rPr>
+              <w:fldChar w:fldCharType="separate"/>
+            </w:r>
+            <w:r>
+              <w:rPr>
+                <w:noProof/>
+                <w:webHidden/>
+              </w:rPr>
+              <w:t>5</w:t>
+            </w:r>
+            <w:r>
+              <w:rPr>
+                <w:noProof/>
+                <w:webHidden/>
+              </w:rPr>
+              <w:fldChar w:fldCharType="end"/>
             </w:r>
           </w:hyperlink>
-          <w:r>
-            <w:tab/>
-          </w:r>
-          <w:r>
-            <w:fldChar w:fldCharType="begin"/>
-          </w:r>
-          <w:r>
-            <w:instrText xml:space="preserve"> PAGEREF _smwj9oc42w6 \h </w:instrText>
-          </w:r>
-          <w:r>
-            <w:fldChar w:fldCharType="separate"/>
-          </w:r>
-          <w:r>
-            <w:t>4</w:t>
-          </w:r>
-          <w:r>
-            <w:fldChar w:fldCharType="end"/>
-          </w:r>
         </w:p>
         <w:p>
           <w:pPr>
+            <w:pStyle w:val="TOC2"/>
             <w:tabs>
-              <w:tab w:val="right" w:pos="9360"/>
+              <w:tab w:val="right" w:pos="9350"/>
             </w:tabs>
-            <w:spacing w:before="60" w:line="240" w:lineRule="auto"/>
-            <w:ind w:left="360"/>
+            <w:rPr>
+              <w:rFonts w:asciiTheme="minorHAnsi" w:eastAsiaTheme="minorEastAsia" w:hAnsiTheme="minorHAnsi" w:cstheme="minorBidi"/>
+              <w:noProof/>
+              <w:color w:val="auto"/>
+            </w:rPr>
           </w:pPr>
-          <w:hyperlink w:anchor="_k5yhs62mft6x">
-            <w:r>
-              <w:t>2.4 Design and implementation constraints</w:t>
+          <w:hyperlink w:anchor="_Toc479328531" w:history="1">
+            <w:r>
+              <w:rPr>
+                <w:rStyle w:val="Hyperlink"/>
+                <w:noProof/>
+              </w:rPr>
+              <w:t>2.5 Assumptions and dependencies</w:t>
+            </w:r>
+            <w:r>
+              <w:rPr>
+                <w:noProof/>
+                <w:webHidden/>
+              </w:rPr>
+              <w:tab/>
+            </w:r>
+            <w:r>
+              <w:rPr>
+                <w:noProof/>
+                <w:webHidden/>
+              </w:rPr>
+              <w:fldChar w:fldCharType="begin"/>
+            </w:r>
+            <w:r>
+              <w:rPr>
+                <w:noProof/>
+                <w:webHidden/>
+              </w:rPr>
+              <w:instrText xml:space="preserve"> PAGEREF _Toc479328531 \h </w:instrText>
+            </w:r>
+            <w:r>
+              <w:rPr>
+                <w:noProof/>
+                <w:webHidden/>
+              </w:rPr>
+            </w:r>
+            <w:r>
+              <w:rPr>
+                <w:noProof/>
+                <w:webHidden/>
+              </w:rPr>
+              <w:fldChar w:fldCharType="separate"/>
+            </w:r>
+            <w:r>
+              <w:rPr>
+                <w:noProof/>
+                <w:webHidden/>
+              </w:rPr>
+              <w:t>6</w:t>
+            </w:r>
+            <w:r>
+              <w:rPr>
+                <w:noProof/>
+                <w:webHidden/>
+              </w:rPr>
+              <w:fldChar w:fldCharType="end"/>
             </w:r>
           </w:hyperlink>
-          <w:r>
-            <w:tab/>
-          </w:r>
-          <w:r>
-            <w:fldChar w:fldCharType="begin"/>
-          </w:r>
-          <w:r>
-            <w:instrText xml:space="preserve"> PAGEREF _k5yhs62mft6x \h </w:instrText>
-          </w:r>
-          <w:r>
-            <w:fldChar w:fldCharType="separate"/>
-          </w:r>
-          <w:r>
-            <w:t>4</w:t>
-          </w:r>
-          <w:r>
-            <w:fldChar w:fldCharType="end"/>
-          </w:r>
         </w:p>
         <w:p>
           <w:pPr>
+            <w:pStyle w:val="TOC3"/>
             <w:tabs>
-              <w:tab w:val="right" w:pos="9360"/>
+              <w:tab w:val="right" w:pos="9350"/>
             </w:tabs>
-            <w:spacing w:before="60" w:line="240" w:lineRule="auto"/>
-            <w:ind w:left="360"/>
+            <w:rPr>
+              <w:rFonts w:asciiTheme="minorHAnsi" w:eastAsiaTheme="minorEastAsia" w:hAnsiTheme="minorHAnsi" w:cstheme="minorBidi"/>
+              <w:noProof/>
+              <w:color w:val="auto"/>
+            </w:rPr>
           </w:pPr>
-          <w:hyperlink w:anchor="_z1qfo6ax4z57">
-            <w:r>
-              <w:t>2.5 Assumptions and dependencies</w:t>
+          <w:hyperlink w:anchor="_Toc479328532" w:history="1">
+            <w:r>
+              <w:rPr>
+                <w:rStyle w:val="Hyperlink"/>
+                <w:noProof/>
+              </w:rPr>
+              <w:t>Assumptions</w:t>
+            </w:r>
+            <w:r>
+              <w:rPr>
+                <w:noProof/>
+                <w:webHidden/>
+              </w:rPr>
+              <w:tab/>
+            </w:r>
+            <w:r>
+              <w:rPr>
+                <w:noProof/>
+                <w:webHidden/>
+              </w:rPr>
+              <w:fldChar w:fldCharType="begin"/>
+            </w:r>
+            <w:r>
+              <w:rPr>
+                <w:noProof/>
+                <w:webHidden/>
+              </w:rPr>
+              <w:instrText xml:space="preserve"> PAGEREF _Toc479328532 \h </w:instrText>
+            </w:r>
+            <w:r>
+              <w:rPr>
+                <w:noProof/>
+                <w:webHidden/>
+              </w:rPr>
+            </w:r>
+            <w:r>
+              <w:rPr>
+                <w:noProof/>
+                <w:webHidden/>
+              </w:rPr>
+              <w:fldChar w:fldCharType="separate"/>
+            </w:r>
+            <w:r>
+              <w:rPr>
+                <w:noProof/>
+                <w:webHidden/>
+              </w:rPr>
+              <w:t>6</w:t>
+            </w:r>
+            <w:r>
+              <w:rPr>
+                <w:noProof/>
+                <w:webHidden/>
+              </w:rPr>
+              <w:fldChar w:fldCharType="end"/>
             </w:r>
           </w:hyperlink>
-          <w:r>
-            <w:tab/>
-          </w:r>
-          <w:r>
-            <w:fldChar w:fldCharType="begin"/>
-          </w:r>
-          <w:r>
-            <w:instrText xml:space="preserve"> PAGEREF _z1qfo6ax4z57 \h </w:instrText>
-          </w:r>
-          <w:r>
-            <w:fldChar w:fldCharType="separate"/>
-          </w:r>
-          <w:r>
-            <w:t>5</w:t>
-          </w:r>
-          <w:r>
-            <w:fldChar w:fldCharType="end"/>
-          </w:r>
         </w:p>
         <w:p>
           <w:pPr>
+            <w:pStyle w:val="TOC3"/>
             <w:tabs>
-              <w:tab w:val="right" w:pos="9360"/>
+              <w:tab w:val="right" w:pos="9350"/>
             </w:tabs>
-            <w:spacing w:before="200" w:line="240" w:lineRule="auto"/>
+            <w:rPr>
+              <w:rFonts w:asciiTheme="minorHAnsi" w:eastAsiaTheme="minorEastAsia" w:hAnsiTheme="minorHAnsi" w:cstheme="minorBidi"/>
+              <w:noProof/>
+              <w:color w:val="auto"/>
+            </w:rPr>
           </w:pPr>
-          <w:hyperlink w:anchor="_8nsn1yc6pxs6">
-            <w:r>
-              <w:rPr>
-                <w:b/>
-              </w:rPr>
-              <w:t>3. System features</w:t>
+          <w:hyperlink w:anchor="_Toc479328533" w:history="1">
+            <w:r>
+              <w:rPr>
+                <w:rStyle w:val="Hyperlink"/>
+                <w:noProof/>
+              </w:rPr>
+              <w:t>Dependencies</w:t>
+            </w:r>
+            <w:r>
+              <w:rPr>
+                <w:noProof/>
+                <w:webHidden/>
+              </w:rPr>
+              <w:tab/>
+            </w:r>
+            <w:r>
+              <w:rPr>
+                <w:noProof/>
+                <w:webHidden/>
+              </w:rPr>
+              <w:fldChar w:fldCharType="begin"/>
+            </w:r>
+            <w:r>
+              <w:rPr>
+                <w:noProof/>
+                <w:webHidden/>
+              </w:rPr>
+              <w:instrText xml:space="preserve"> PAGEREF _Toc479328533 \h </w:instrText>
+            </w:r>
+            <w:r>
+              <w:rPr>
+                <w:noProof/>
+                <w:webHidden/>
+              </w:rPr>
+            </w:r>
+            <w:r>
+              <w:rPr>
+                <w:noProof/>
+                <w:webHidden/>
+              </w:rPr>
+              <w:fldChar w:fldCharType="separate"/>
+            </w:r>
+            <w:r>
+              <w:rPr>
+                <w:noProof/>
+                <w:webHidden/>
+              </w:rPr>
+              <w:t>6</w:t>
+            </w:r>
+            <w:r>
+              <w:rPr>
+                <w:noProof/>
+                <w:webHidden/>
+              </w:rPr>
+              <w:fldChar w:fldCharType="end"/>
             </w:r>
           </w:hyperlink>
-          <w:r>
-            <w:rPr>
-              <w:b/>
-            </w:rPr>
-            <w:tab/>
-          </w:r>
-          <w:r>
-            <w:fldChar w:fldCharType="begin"/>
-          </w:r>
-          <w:r>
-            <w:instrText xml:space="preserve"> PAGEREF _8nsn1yc6pxs6 \h </w:instrText>
-          </w:r>
-          <w:r>
-            <w:fldChar w:fldCharType="separate"/>
-          </w:r>
-          <w:r>
-            <w:rPr>
-              <w:b/>
-            </w:rPr>
-            <w:t>5</w:t>
-          </w:r>
-          <w:r>
-            <w:fldChar w:fldCharType="end"/>
-          </w:r>
         </w:p>
         <w:p>
           <w:pPr>
+            <w:pStyle w:val="TOC1"/>
             <w:tabs>
-              <w:tab w:val="right" w:pos="9360"/>
+              <w:tab w:val="right" w:pos="9350"/>
             </w:tabs>
-            <w:spacing w:before="60" w:line="240" w:lineRule="auto"/>
-            <w:ind w:left="360"/>
+            <w:rPr>
+              <w:rFonts w:asciiTheme="minorHAnsi" w:eastAsiaTheme="minorEastAsia" w:hAnsiTheme="minorHAnsi" w:cstheme="minorBidi"/>
+              <w:noProof/>
+              <w:color w:val="auto"/>
+            </w:rPr>
           </w:pPr>
-          <w:hyperlink w:anchor="_v3hft7weltz6">
-            <w:r>
-              <w:t>3.1 System feature X</w:t>
+          <w:hyperlink w:anchor="_Toc479328534" w:history="1">
+            <w:r>
+              <w:rPr>
+                <w:rStyle w:val="Hyperlink"/>
+                <w:noProof/>
+              </w:rPr>
+              <w:t>3. System features</w:t>
+            </w:r>
+            <w:r>
+              <w:rPr>
+                <w:noProof/>
+                <w:webHidden/>
+              </w:rPr>
+              <w:tab/>
+            </w:r>
+            <w:r>
+              <w:rPr>
+                <w:noProof/>
+                <w:webHidden/>
+              </w:rPr>
+              <w:fldChar w:fldCharType="begin"/>
+            </w:r>
+            <w:r>
+              <w:rPr>
+                <w:noProof/>
+                <w:webHidden/>
+              </w:rPr>
+              <w:instrText xml:space="preserve"> PAGEREF _Toc479328534 \h </w:instrText>
+            </w:r>
+            <w:r>
+              <w:rPr>
+                <w:noProof/>
+                <w:webHidden/>
+              </w:rPr>
+            </w:r>
+            <w:r>
+              <w:rPr>
+                <w:noProof/>
+                <w:webHidden/>
+              </w:rPr>
+              <w:fldChar w:fldCharType="separate"/>
+            </w:r>
+            <w:r>
+              <w:rPr>
+                <w:noProof/>
+                <w:webHidden/>
+              </w:rPr>
+              <w:t>7</w:t>
+            </w:r>
+            <w:r>
+              <w:rPr>
+                <w:noProof/>
+                <w:webHidden/>
+              </w:rPr>
+              <w:fldChar w:fldCharType="end"/>
             </w:r>
           </w:hyperlink>
-          <w:r>
-            <w:tab/>
-          </w:r>
-          <w:r>
-            <w:fldChar w:fldCharType="begin"/>
-          </w:r>
-          <w:r>
-            <w:instrText xml:space="preserve"> PAGEREF _v3hft7weltz6 \h </w:instrText>
-          </w:r>
-          <w:r>
-            <w:fldChar w:fldCharType="separate"/>
-          </w:r>
-          <w:r>
-            <w:t>5</w:t>
-          </w:r>
-          <w:r>
-            <w:fldChar w:fldCharType="end"/>
-          </w:r>
         </w:p>
         <w:p>
           <w:pPr>
+            <w:pStyle w:val="TOC2"/>
             <w:tabs>
-              <w:tab w:val="right" w:pos="9360"/>
+              <w:tab w:val="right" w:pos="9350"/>
             </w:tabs>
-            <w:spacing w:before="60" w:line="240" w:lineRule="auto"/>
-            <w:ind w:left="720"/>
+            <w:rPr>
+              <w:rFonts w:asciiTheme="minorHAnsi" w:eastAsiaTheme="minorEastAsia" w:hAnsiTheme="minorHAnsi" w:cstheme="minorBidi"/>
+              <w:noProof/>
+              <w:color w:val="auto"/>
+            </w:rPr>
           </w:pPr>
-          <w:hyperlink w:anchor="_z0yrfofebitv">
-            <w:r>
-              <w:t>3.1.1Description</w:t>
+          <w:hyperlink w:anchor="_Toc479328535" w:history="1">
+            <w:r>
+              <w:rPr>
+                <w:rStyle w:val="Hyperlink"/>
+                <w:noProof/>
+              </w:rPr>
+              <w:t>3.1 Store Faculty Information</w:t>
+            </w:r>
+            <w:r>
+              <w:rPr>
+                <w:noProof/>
+                <w:webHidden/>
+              </w:rPr>
+              <w:tab/>
+            </w:r>
+            <w:r>
+              <w:rPr>
+                <w:noProof/>
+                <w:webHidden/>
+              </w:rPr>
+              <w:fldChar w:fldCharType="begin"/>
+            </w:r>
+            <w:r>
+              <w:rPr>
+                <w:noProof/>
+                <w:webHidden/>
+              </w:rPr>
+              <w:instrText xml:space="preserve"> PAGEREF _Toc479328535 \h </w:instrText>
+            </w:r>
+            <w:r>
+              <w:rPr>
+                <w:noProof/>
+                <w:webHidden/>
+              </w:rPr>
+            </w:r>
+            <w:r>
+              <w:rPr>
+                <w:noProof/>
+                <w:webHidden/>
+              </w:rPr>
+              <w:fldChar w:fldCharType="separate"/>
+            </w:r>
+            <w:r>
+              <w:rPr>
+                <w:noProof/>
+                <w:webHidden/>
+              </w:rPr>
+              <w:t>7</w:t>
+            </w:r>
+            <w:r>
+              <w:rPr>
+                <w:noProof/>
+                <w:webHidden/>
+              </w:rPr>
+              <w:fldChar w:fldCharType="end"/>
             </w:r>
           </w:hyperlink>
-          <w:r>
-            <w:tab/>
-          </w:r>
-          <w:r>
-            <w:fldChar w:fldCharType="begin"/>
-          </w:r>
-          <w:r>
-            <w:instrText xml:space="preserve"> PAGEREF _z0yrfofebitv \h </w:instrText>
-          </w:r>
-          <w:r>
-            <w:fldChar w:fldCharType="separate"/>
-          </w:r>
-          <w:r>
-            <w:t>5</w:t>
-          </w:r>
-          <w:r>
-            <w:fldChar w:fldCharType="end"/>
-          </w:r>
         </w:p>
         <w:p>
           <w:pPr>
+            <w:pStyle w:val="TOC3"/>
             <w:tabs>
-              <w:tab w:val="right" w:pos="9360"/>
+              <w:tab w:val="right" w:pos="9350"/>
             </w:tabs>
-            <w:spacing w:before="60" w:line="240" w:lineRule="auto"/>
-            <w:ind w:left="720"/>
+            <w:rPr>
+              <w:rFonts w:asciiTheme="minorHAnsi" w:eastAsiaTheme="minorEastAsia" w:hAnsiTheme="minorHAnsi" w:cstheme="minorBidi"/>
+              <w:noProof/>
+              <w:color w:val="auto"/>
+            </w:rPr>
           </w:pPr>
-          <w:hyperlink w:anchor="_5xsjew1oqdxp">
-            <w:r>
-              <w:t>3.1.2 Functional requirements</w:t>
+          <w:hyperlink w:anchor="_Toc479328536" w:history="1">
+            <w:r>
+              <w:rPr>
+                <w:rStyle w:val="Hyperlink"/>
+                <w:noProof/>
+              </w:rPr>
+              <w:t>3.1.1 Description</w:t>
+            </w:r>
+            <w:r>
+              <w:rPr>
+                <w:noProof/>
+                <w:webHidden/>
+              </w:rPr>
+              <w:tab/>
+            </w:r>
+            <w:r>
+              <w:rPr>
+                <w:noProof/>
+                <w:webHidden/>
+              </w:rPr>
+              <w:fldChar w:fldCharType="begin"/>
+            </w:r>
+            <w:r>
+              <w:rPr>
+                <w:noProof/>
+                <w:webHidden/>
+              </w:rPr>
+              <w:instrText xml:space="preserve"> PAGEREF _Toc479328536 \h </w:instrText>
+            </w:r>
+            <w:r>
+              <w:rPr>
+                <w:noProof/>
+                <w:webHidden/>
+              </w:rPr>
+            </w:r>
+            <w:r>
+              <w:rPr>
+                <w:noProof/>
+                <w:webHidden/>
+              </w:rPr>
+              <w:fldChar w:fldCharType="separate"/>
+            </w:r>
+            <w:r>
+              <w:rPr>
+                <w:noProof/>
+                <w:webHidden/>
+              </w:rPr>
+              <w:t>7</w:t>
+            </w:r>
+            <w:r>
+              <w:rPr>
+                <w:noProof/>
+                <w:webHidden/>
+              </w:rPr>
+              <w:fldChar w:fldCharType="end"/>
             </w:r>
           </w:hyperlink>
-          <w:r>
-            <w:tab/>
-          </w:r>
-          <w:r>
-            <w:fldChar w:fldCharType="begin"/>
-          </w:r>
-          <w:r>
-            <w:instrText xml:space="preserve"> PAGEREF _5xsjew1oqdxp \h </w:instrText>
-          </w:r>
-          <w:r>
-            <w:fldChar w:fldCharType="separate"/>
-          </w:r>
-          <w:r>
-            <w:t>5</w:t>
-          </w:r>
-          <w:r>
-            <w:fldChar w:fldCharType="end"/>
-          </w:r>
         </w:p>
         <w:p>
           <w:pPr>
+            <w:pStyle w:val="TOC3"/>
             <w:tabs>
-              <w:tab w:val="right" w:pos="9360"/>
+              <w:tab w:val="right" w:pos="9350"/>
             </w:tabs>
-            <w:spacing w:before="60" w:line="240" w:lineRule="auto"/>
-            <w:ind w:left="360"/>
+            <w:rPr>
+              <w:rFonts w:asciiTheme="minorHAnsi" w:eastAsiaTheme="minorEastAsia" w:hAnsiTheme="minorHAnsi" w:cstheme="minorBidi"/>
+              <w:noProof/>
+              <w:color w:val="auto"/>
+            </w:rPr>
           </w:pPr>
-          <w:hyperlink w:anchor="_4oobd4jn7hbq">
-            <w:r>
-              <w:t>3.2 System feature Y</w:t>
+          <w:hyperlink w:anchor="_Toc479328537" w:history="1">
+            <w:r>
+              <w:rPr>
+                <w:rStyle w:val="Hyperlink"/>
+                <w:noProof/>
+              </w:rPr>
+              <w:t>3.1.2 Functional requirements</w:t>
+            </w:r>
+            <w:r>
+              <w:rPr>
+                <w:noProof/>
+                <w:webHidden/>
+              </w:rPr>
+              <w:tab/>
+            </w:r>
+            <w:r>
+              <w:rPr>
+                <w:noProof/>
+                <w:webHidden/>
+              </w:rPr>
+              <w:fldChar w:fldCharType="begin"/>
+            </w:r>
+            <w:r>
+              <w:rPr>
+                <w:noProof/>
+                <w:webHidden/>
+              </w:rPr>
+              <w:instrText xml:space="preserve"> PAGEREF _Toc479328537 \h </w:instrText>
+            </w:r>
+            <w:r>
+              <w:rPr>
+                <w:noProof/>
+                <w:webHidden/>
+              </w:rPr>
+            </w:r>
+            <w:r>
+              <w:rPr>
+                <w:noProof/>
+                <w:webHidden/>
+              </w:rPr>
+              <w:fldChar w:fldCharType="separate"/>
+            </w:r>
+            <w:r>
+              <w:rPr>
+                <w:noProof/>
+                <w:webHidden/>
+              </w:rPr>
+              <w:t>7</w:t>
+            </w:r>
+            <w:r>
+              <w:rPr>
+                <w:noProof/>
+                <w:webHidden/>
+              </w:rPr>
+              <w:fldChar w:fldCharType="end"/>
             </w:r>
           </w:hyperlink>
-          <w:r>
-            <w:tab/>
-          </w:r>
-          <w:r>
-            <w:fldChar w:fldCharType="begin"/>
-          </w:r>
-          <w:r>
-            <w:instrText xml:space="preserve"> PAGEREF _4oobd4jn7hbq \h </w:instrText>
-          </w:r>
-          <w:r>
-            <w:fldChar w:fldCharType="separate"/>
-          </w:r>
-          <w:r>
-            <w:t>5</w:t>
-          </w:r>
-          <w:r>
-            <w:fldChar w:fldCharType="end"/>
-          </w:r>
         </w:p>
         <w:p>
           <w:pPr>
+            <w:pStyle w:val="TOC2"/>
             <w:tabs>
-              <w:tab w:val="right" w:pos="9360"/>
+              <w:tab w:val="right" w:pos="9350"/>
             </w:tabs>
-            <w:spacing w:before="60" w:line="240" w:lineRule="auto"/>
-            <w:ind w:left="720"/>
+            <w:rPr>
+              <w:rFonts w:asciiTheme="minorHAnsi" w:eastAsiaTheme="minorEastAsia" w:hAnsiTheme="minorHAnsi" w:cstheme="minorBidi"/>
+              <w:noProof/>
+              <w:color w:val="auto"/>
+            </w:rPr>
           </w:pPr>
-          <w:hyperlink w:anchor="_duigqtwskol5">
-            <w:r>
-              <w:t>3.2.1Description</w:t>
+          <w:hyperlink w:anchor="_Toc479328538" w:history="1">
+            <w:r>
+              <w:rPr>
+                <w:rStyle w:val="Hyperlink"/>
+                <w:noProof/>
+              </w:rPr>
+              <w:t>3.2 Print Faculty Information Cards</w:t>
+            </w:r>
+            <w:r>
+              <w:rPr>
+                <w:noProof/>
+                <w:webHidden/>
+              </w:rPr>
+              <w:tab/>
+            </w:r>
+            <w:r>
+              <w:rPr>
+                <w:noProof/>
+                <w:webHidden/>
+              </w:rPr>
+              <w:fldChar w:fldCharType="begin"/>
+            </w:r>
+            <w:r>
+              <w:rPr>
+                <w:noProof/>
+                <w:webHidden/>
+              </w:rPr>
+              <w:instrText xml:space="preserve"> PAGEREF _Toc479328538 \h </w:instrText>
+            </w:r>
+            <w:r>
+              <w:rPr>
+                <w:noProof/>
+                <w:webHidden/>
+              </w:rPr>
+            </w:r>
+            <w:r>
+              <w:rPr>
+                <w:noProof/>
+                <w:webHidden/>
+              </w:rPr>
+              <w:fldChar w:fldCharType="separate"/>
+            </w:r>
+            <w:r>
+              <w:rPr>
+                <w:noProof/>
+                <w:webHidden/>
+              </w:rPr>
+              <w:t>7</w:t>
+            </w:r>
+            <w:r>
+              <w:rPr>
+                <w:noProof/>
+                <w:webHidden/>
+              </w:rPr>
+              <w:fldChar w:fldCharType="end"/>
             </w:r>
           </w:hyperlink>
-          <w:r>
-            <w:tab/>
-          </w:r>
-          <w:r>
-            <w:fldChar w:fldCharType="begin"/>
-          </w:r>
-          <w:r>
-            <w:instrText xml:space="preserve"> PAGEREF _duigqtwskol5 \h </w:instrText>
-          </w:r>
-          <w:r>
-            <w:fldChar w:fldCharType="separate"/>
-          </w:r>
-          <w:r>
-            <w:t>5</w:t>
-          </w:r>
-          <w:r>
-            <w:fldChar w:fldCharType="end"/>
-          </w:r>
         </w:p>
         <w:p>
           <w:pPr>
+            <w:pStyle w:val="TOC3"/>
             <w:tabs>
-              <w:tab w:val="right" w:pos="9360"/>
+              <w:tab w:val="right" w:pos="9350"/>
             </w:tabs>
-            <w:spacing w:before="60" w:line="240" w:lineRule="auto"/>
-            <w:ind w:left="720"/>
+            <w:rPr>
+              <w:rFonts w:asciiTheme="minorHAnsi" w:eastAsiaTheme="minorEastAsia" w:hAnsiTheme="minorHAnsi" w:cstheme="minorBidi"/>
+              <w:noProof/>
+              <w:color w:val="auto"/>
+            </w:rPr>
           </w:pPr>
-          <w:hyperlink w:anchor="_ln1p5q2qgut4">
-            <w:r>
-              <w:t>3.2.2 Functional requirements</w:t>
+          <w:hyperlink w:anchor="_Toc479328539" w:history="1">
+            <w:r>
+              <w:rPr>
+                <w:rStyle w:val="Hyperlink"/>
+                <w:noProof/>
+              </w:rPr>
+              <w:t>3.2.1 Description</w:t>
+            </w:r>
+            <w:r>
+              <w:rPr>
+                <w:noProof/>
+                <w:webHidden/>
+              </w:rPr>
+              <w:tab/>
+            </w:r>
+            <w:r>
+              <w:rPr>
+                <w:noProof/>
+                <w:webHidden/>
+              </w:rPr>
+              <w:fldChar w:fldCharType="begin"/>
+            </w:r>
+            <w:r>
+              <w:rPr>
+                <w:noProof/>
+                <w:webHidden/>
+              </w:rPr>
+              <w:instrText xml:space="preserve"> PAGEREF _Toc479328539 \h </w:instrText>
+            </w:r>
+            <w:r>
+              <w:rPr>
+                <w:noProof/>
+                <w:webHidden/>
+              </w:rPr>
+            </w:r>
+            <w:r>
+              <w:rPr>
+                <w:noProof/>
+                <w:webHidden/>
+              </w:rPr>
+              <w:fldChar w:fldCharType="separate"/>
+            </w:r>
+            <w:r>
+              <w:rPr>
+                <w:noProof/>
+                <w:webHidden/>
+              </w:rPr>
+              <w:t>7</w:t>
+            </w:r>
+            <w:r>
+              <w:rPr>
+                <w:noProof/>
+                <w:webHidden/>
+              </w:rPr>
+              <w:fldChar w:fldCharType="end"/>
             </w:r>
           </w:hyperlink>
-          <w:r>
-            <w:tab/>
-          </w:r>
-          <w:r>
-            <w:fldChar w:fldCharType="begin"/>
-          </w:r>
-          <w:r>
-            <w:instrText xml:space="preserve"> PAGEREF _ln1p5q2qgut4 \h </w:instrText>
-          </w:r>
-          <w:r>
-            <w:fldChar w:fldCharType="separate"/>
-          </w:r>
-          <w:r>
-            <w:t>5</w:t>
-          </w:r>
-          <w:r>
-            <w:fldChar w:fldCharType="end"/>
-          </w:r>
         </w:p>
         <w:p>
           <w:pPr>
+            <w:pStyle w:val="TOC3"/>
             <w:tabs>
-              <w:tab w:val="right" w:pos="9360"/>
+              <w:tab w:val="right" w:pos="9350"/>
             </w:tabs>
-            <w:spacing w:before="200" w:line="240" w:lineRule="auto"/>
+            <w:rPr>
+              <w:rFonts w:asciiTheme="minorHAnsi" w:eastAsiaTheme="minorEastAsia" w:hAnsiTheme="minorHAnsi" w:cstheme="minorBidi"/>
+              <w:noProof/>
+              <w:color w:val="auto"/>
+            </w:rPr>
           </w:pPr>
-          <w:hyperlink w:anchor="_as1a6nhpmtnq">
-            <w:r>
-              <w:rPr>
-                <w:b/>
-              </w:rPr>
-              <w:t>4. Data requirements</w:t>
+          <w:hyperlink w:anchor="_Toc479328540" w:history="1">
+            <w:r>
+              <w:rPr>
+                <w:rStyle w:val="Hyperlink"/>
+                <w:noProof/>
+              </w:rPr>
+              <w:t>3.2.2 Functional requirements</w:t>
+            </w:r>
+            <w:r>
+              <w:rPr>
+                <w:noProof/>
+                <w:webHidden/>
+              </w:rPr>
+              <w:tab/>
+            </w:r>
+            <w:r>
+              <w:rPr>
+                <w:noProof/>
+                <w:webHidden/>
+              </w:rPr>
+              <w:fldChar w:fldCharType="begin"/>
+            </w:r>
+            <w:r>
+              <w:rPr>
+                <w:noProof/>
+                <w:webHidden/>
+              </w:rPr>
+              <w:instrText xml:space="preserve"> PAGEREF _Toc479328540 \h </w:instrText>
+            </w:r>
+            <w:r>
+              <w:rPr>
+                <w:noProof/>
+                <w:webHidden/>
+              </w:rPr>
+            </w:r>
+            <w:r>
+              <w:rPr>
+                <w:noProof/>
+                <w:webHidden/>
+              </w:rPr>
+              <w:fldChar w:fldCharType="separate"/>
+            </w:r>
+            <w:r>
+              <w:rPr>
+                <w:noProof/>
+                <w:webHidden/>
+              </w:rPr>
+              <w:t>7</w:t>
+            </w:r>
+            <w:r>
+              <w:rPr>
+                <w:noProof/>
+                <w:webHidden/>
+              </w:rPr>
+              <w:fldChar w:fldCharType="end"/>
             </w:r>
           </w:hyperlink>
-          <w:r>
-            <w:rPr>
-              <w:b/>
-            </w:rPr>
-            <w:tab/>
-          </w:r>
-          <w:r>
-            <w:fldChar w:fldCharType="begin"/>
-          </w:r>
-          <w:r>
-            <w:instrText xml:space="preserve"> PAGEREF _as1a6nhpmtnq \h </w:instrText>
-          </w:r>
-          <w:r>
-            <w:fldChar w:fldCharType="separate"/>
-          </w:r>
-          <w:r>
-            <w:rPr>
-              <w:b/>
-            </w:rPr>
-            <w:t>5</w:t>
-          </w:r>
-          <w:r>
-            <w:fldChar w:fldCharType="end"/>
-          </w:r>
         </w:p>
         <w:p>
           <w:pPr>
+            <w:pStyle w:val="TOC2"/>
             <w:tabs>
-              <w:tab w:val="right" w:pos="9360"/>
+              <w:tab w:val="right" w:pos="9350"/>
             </w:tabs>
-            <w:spacing w:before="60" w:line="240" w:lineRule="auto"/>
-            <w:ind w:left="360"/>
+            <w:rPr>
+              <w:rFonts w:asciiTheme="minorHAnsi" w:eastAsiaTheme="minorEastAsia" w:hAnsiTheme="minorHAnsi" w:cstheme="minorBidi"/>
+              <w:noProof/>
+              <w:color w:val="auto"/>
+            </w:rPr>
           </w:pPr>
-          <w:hyperlink w:anchor="_awz3kq1efp1w">
-            <w:r>
-              <w:t>4.1 Logical data model</w:t>
+          <w:hyperlink w:anchor="_Toc479328541" w:history="1">
+            <w:r>
+              <w:rPr>
+                <w:rStyle w:val="Hyperlink"/>
+                <w:noProof/>
+              </w:rPr>
+              <w:t>3.3 Create, View, and Modify Faculty Information Cards</w:t>
+            </w:r>
+            <w:r>
+              <w:rPr>
+                <w:noProof/>
+                <w:webHidden/>
+              </w:rPr>
+              <w:tab/>
+            </w:r>
+            <w:r>
+              <w:rPr>
+                <w:noProof/>
+                <w:webHidden/>
+              </w:rPr>
+              <w:fldChar w:fldCharType="begin"/>
+            </w:r>
+            <w:r>
+              <w:rPr>
+                <w:noProof/>
+                <w:webHidden/>
+              </w:rPr>
+              <w:instrText xml:space="preserve"> PAGEREF _Toc479328541 \h </w:instrText>
+            </w:r>
+            <w:r>
+              <w:rPr>
+                <w:noProof/>
+                <w:webHidden/>
+              </w:rPr>
+            </w:r>
+            <w:r>
+              <w:rPr>
+                <w:noProof/>
+                <w:webHidden/>
+              </w:rPr>
+              <w:fldChar w:fldCharType="separate"/>
+            </w:r>
+            <w:r>
+              <w:rPr>
+                <w:noProof/>
+                <w:webHidden/>
+              </w:rPr>
+              <w:t>7</w:t>
+            </w:r>
+            <w:r>
+              <w:rPr>
+                <w:noProof/>
+                <w:webHidden/>
+              </w:rPr>
+              <w:fldChar w:fldCharType="end"/>
             </w:r>
           </w:hyperlink>
-          <w:r>
-            <w:tab/>
-          </w:r>
-          <w:r>
-            <w:fldChar w:fldCharType="begin"/>
-          </w:r>
-          <w:r>
-            <w:instrText xml:space="preserve"> PAGEREF _awz3kq1efp1w \h </w:instrText>
-          </w:r>
-          <w:r>
-            <w:fldChar w:fldCharType="separate"/>
-          </w:r>
-          <w:r>
-            <w:t>5</w:t>
-          </w:r>
-          <w:r>
-            <w:fldChar w:fldCharType="end"/>
-          </w:r>
         </w:p>
         <w:p>
           <w:pPr>
+            <w:pStyle w:val="TOC3"/>
             <w:tabs>
-              <w:tab w:val="right" w:pos="9360"/>
+              <w:tab w:val="right" w:pos="9350"/>
             </w:tabs>
-            <w:spacing w:before="60" w:line="240" w:lineRule="auto"/>
-            <w:ind w:left="360"/>
+            <w:rPr>
+              <w:rFonts w:asciiTheme="minorHAnsi" w:eastAsiaTheme="minorEastAsia" w:hAnsiTheme="minorHAnsi" w:cstheme="minorBidi"/>
+              <w:noProof/>
+              <w:color w:val="auto"/>
+            </w:rPr>
           </w:pPr>
-          <w:hyperlink w:anchor="_ms3kmv3x9k30">
-            <w:r>
-              <w:t>4.2 Data dictionary</w:t>
+          <w:hyperlink w:anchor="_Toc479328542" w:history="1">
+            <w:r>
+              <w:rPr>
+                <w:rStyle w:val="Hyperlink"/>
+                <w:noProof/>
+              </w:rPr>
+              <w:t>3.3.1 Description</w:t>
+            </w:r>
+            <w:r>
+              <w:rPr>
+                <w:noProof/>
+                <w:webHidden/>
+              </w:rPr>
+              <w:tab/>
+            </w:r>
+            <w:r>
+              <w:rPr>
+                <w:noProof/>
+                <w:webHidden/>
+              </w:rPr>
+              <w:fldChar w:fldCharType="begin"/>
+            </w:r>
+            <w:r>
+              <w:rPr>
+                <w:noProof/>
+                <w:webHidden/>
+              </w:rPr>
+              <w:instrText xml:space="preserve"> PAGEREF _Toc479328542 \h </w:instrText>
+            </w:r>
+            <w:r>
+              <w:rPr>
+                <w:noProof/>
+                <w:webHidden/>
+              </w:rPr>
+            </w:r>
+            <w:r>
+              <w:rPr>
+                <w:noProof/>
+                <w:webHidden/>
+              </w:rPr>
+              <w:fldChar w:fldCharType="separate"/>
+            </w:r>
+            <w:r>
+              <w:rPr>
+                <w:noProof/>
+                <w:webHidden/>
+              </w:rPr>
+              <w:t>7</w:t>
+            </w:r>
+            <w:r>
+              <w:rPr>
+                <w:noProof/>
+                <w:webHidden/>
+              </w:rPr>
+              <w:fldChar w:fldCharType="end"/>
             </w:r>
           </w:hyperlink>
-          <w:r>
-            <w:tab/>
-          </w:r>
-          <w:r>
-            <w:fldChar w:fldCharType="begin"/>
-          </w:r>
-          <w:r>
-            <w:instrText xml:space="preserve"> PAGEREF _ms3kmv3x9k30 \h </w:instrText>
-          </w:r>
-          <w:r>
-            <w:fldChar w:fldCharType="separate"/>
-          </w:r>
-          <w:r>
-            <w:t>5</w:t>
-          </w:r>
-          <w:r>
-            <w:fldChar w:fldCharType="end"/>
-          </w:r>
         </w:p>
         <w:p>
           <w:pPr>
+            <w:pStyle w:val="TOC3"/>
             <w:tabs>
-              <w:tab w:val="right" w:pos="9360"/>
+              <w:tab w:val="right" w:pos="9350"/>
             </w:tabs>
-            <w:spacing w:before="60" w:line="240" w:lineRule="auto"/>
-            <w:ind w:left="360"/>
+            <w:rPr>
+              <w:rFonts w:asciiTheme="minorHAnsi" w:eastAsiaTheme="minorEastAsia" w:hAnsiTheme="minorHAnsi" w:cstheme="minorBidi"/>
+              <w:noProof/>
+              <w:color w:val="auto"/>
+            </w:rPr>
           </w:pPr>
-          <w:hyperlink w:anchor="_5xp3dojw1gps">
-            <w:r>
-              <w:t>4.3 Reports</w:t>
+          <w:hyperlink w:anchor="_Toc479328543" w:history="1">
+            <w:r>
+              <w:rPr>
+                <w:rStyle w:val="Hyperlink"/>
+                <w:noProof/>
+              </w:rPr>
+              <w:t>3.3.2 Functional Requirements</w:t>
+            </w:r>
+            <w:r>
+              <w:rPr>
+                <w:noProof/>
+                <w:webHidden/>
+              </w:rPr>
+              <w:tab/>
+            </w:r>
+            <w:r>
+              <w:rPr>
+                <w:noProof/>
+                <w:webHidden/>
+              </w:rPr>
+              <w:fldChar w:fldCharType="begin"/>
+            </w:r>
+            <w:r>
+              <w:rPr>
+                <w:noProof/>
+                <w:webHidden/>
+              </w:rPr>
+              <w:instrText xml:space="preserve"> PAGEREF _Toc479328543 \h </w:instrText>
+            </w:r>
+            <w:r>
+              <w:rPr>
+                <w:noProof/>
+                <w:webHidden/>
+              </w:rPr>
+            </w:r>
+            <w:r>
+              <w:rPr>
+                <w:noProof/>
+                <w:webHidden/>
+              </w:rPr>
+              <w:fldChar w:fldCharType="separate"/>
+            </w:r>
+            <w:r>
+              <w:rPr>
+                <w:noProof/>
+                <w:webHidden/>
+              </w:rPr>
+              <w:t>8</w:t>
+            </w:r>
+            <w:r>
+              <w:rPr>
+                <w:noProof/>
+                <w:webHidden/>
+              </w:rPr>
+              <w:fldChar w:fldCharType="end"/>
             </w:r>
           </w:hyperlink>
-          <w:r>
-            <w:tab/>
-          </w:r>
-          <w:r>
-            <w:fldChar w:fldCharType="begin"/>
-          </w:r>
-          <w:r>
-            <w:instrText xml:space="preserve"> PAGEREF _5xp3dojw1gps \h </w:instrText>
-          </w:r>
-          <w:r>
-            <w:fldChar w:fldCharType="separate"/>
-          </w:r>
-          <w:r>
-            <w:t>6</w:t>
-          </w:r>
-          <w:r>
-            <w:fldChar w:fldCharType="end"/>
-          </w:r>
         </w:p>
         <w:p>
           <w:pPr>
+            <w:pStyle w:val="TOC2"/>
             <w:tabs>
-              <w:tab w:val="right" w:pos="9360"/>
+              <w:tab w:val="right" w:pos="9350"/>
             </w:tabs>
-            <w:spacing w:before="60" w:line="240" w:lineRule="auto"/>
-            <w:ind w:left="360"/>
+            <w:rPr>
+              <w:rFonts w:asciiTheme="minorHAnsi" w:eastAsiaTheme="minorEastAsia" w:hAnsiTheme="minorHAnsi" w:cstheme="minorBidi"/>
+              <w:noProof/>
+              <w:color w:val="auto"/>
+            </w:rPr>
           </w:pPr>
-          <w:hyperlink w:anchor="_s8u9qaartqet">
-            <w:r>
-              <w:t>4.4 Data acquisition, integrity, retention, and disposal</w:t>
+          <w:hyperlink w:anchor="_Toc479328544" w:history="1">
+            <w:r>
+              <w:rPr>
+                <w:rStyle w:val="Hyperlink"/>
+                <w:noProof/>
+              </w:rPr>
+              <w:t>3.4 Account Management</w:t>
+            </w:r>
+            <w:r>
+              <w:rPr>
+                <w:noProof/>
+                <w:webHidden/>
+              </w:rPr>
+              <w:tab/>
+            </w:r>
+            <w:r>
+              <w:rPr>
+                <w:noProof/>
+                <w:webHidden/>
+              </w:rPr>
+              <w:fldChar w:fldCharType="begin"/>
+            </w:r>
+            <w:r>
+              <w:rPr>
+                <w:noProof/>
+                <w:webHidden/>
+              </w:rPr>
+              <w:instrText xml:space="preserve"> PAGEREF _Toc479328544 \h </w:instrText>
+            </w:r>
+            <w:r>
+              <w:rPr>
+                <w:noProof/>
+                <w:webHidden/>
+              </w:rPr>
+            </w:r>
+            <w:r>
+              <w:rPr>
+                <w:noProof/>
+                <w:webHidden/>
+              </w:rPr>
+              <w:fldChar w:fldCharType="separate"/>
+            </w:r>
+            <w:r>
+              <w:rPr>
+                <w:noProof/>
+                <w:webHidden/>
+              </w:rPr>
+              <w:t>8</w:t>
+            </w:r>
+            <w:r>
+              <w:rPr>
+                <w:noProof/>
+                <w:webHidden/>
+              </w:rPr>
+              <w:fldChar w:fldCharType="end"/>
             </w:r>
           </w:hyperlink>
-          <w:r>
-            <w:tab/>
-          </w:r>
-          <w:r>
-            <w:fldChar w:fldCharType="begin"/>
-          </w:r>
-          <w:r>
-            <w:instrText xml:space="preserve"> PAGEREF _s8u9qaartqet \h </w:instrText>
-          </w:r>
-          <w:r>
-            <w:fldChar w:fldCharType="separate"/>
-          </w:r>
-          <w:r>
-            <w:t>6</w:t>
-          </w:r>
-          <w:r>
-            <w:fldChar w:fldCharType="end"/>
-          </w:r>
         </w:p>
         <w:p>
           <w:pPr>
+            <w:pStyle w:val="TOC3"/>
             <w:tabs>
-              <w:tab w:val="right" w:pos="9360"/>
+              <w:tab w:val="right" w:pos="9350"/>
             </w:tabs>
-            <w:spacing w:before="200" w:line="240" w:lineRule="auto"/>
+            <w:rPr>
+              <w:rFonts w:asciiTheme="minorHAnsi" w:eastAsiaTheme="minorEastAsia" w:hAnsiTheme="minorHAnsi" w:cstheme="minorBidi"/>
+              <w:noProof/>
+              <w:color w:val="auto"/>
+            </w:rPr>
           </w:pPr>
-          <w:hyperlink w:anchor="_uwxzqwsr53j">
-            <w:r>
-              <w:rPr>
-                <w:b/>
-              </w:rPr>
-              <w:t>5. External interface requirements</w:t>
+          <w:hyperlink w:anchor="_Toc479328545" w:history="1">
+            <w:r>
+              <w:rPr>
+                <w:rStyle w:val="Hyperlink"/>
+                <w:noProof/>
+              </w:rPr>
+              <w:t>3.4.1 Description</w:t>
+            </w:r>
+            <w:r>
+              <w:rPr>
+                <w:noProof/>
+                <w:webHidden/>
+              </w:rPr>
+              <w:tab/>
+            </w:r>
+            <w:r>
+              <w:rPr>
+                <w:noProof/>
+                <w:webHidden/>
+              </w:rPr>
+              <w:fldChar w:fldCharType="begin"/>
+            </w:r>
+            <w:r>
+              <w:rPr>
+                <w:noProof/>
+                <w:webHidden/>
+              </w:rPr>
+              <w:instrText xml:space="preserve"> PAGEREF _Toc479328545 \h </w:instrText>
+            </w:r>
+            <w:r>
+              <w:rPr>
+                <w:noProof/>
+                <w:webHidden/>
+              </w:rPr>
+            </w:r>
+            <w:r>
+              <w:rPr>
+                <w:noProof/>
+                <w:webHidden/>
+              </w:rPr>
+              <w:fldChar w:fldCharType="separate"/>
+            </w:r>
+            <w:r>
+              <w:rPr>
+                <w:noProof/>
+                <w:webHidden/>
+              </w:rPr>
+              <w:t>8</w:t>
+            </w:r>
+            <w:r>
+              <w:rPr>
+                <w:noProof/>
+                <w:webHidden/>
+              </w:rPr>
+              <w:fldChar w:fldCharType="end"/>
             </w:r>
           </w:hyperlink>
-          <w:r>
-            <w:rPr>
-              <w:b/>
-            </w:rPr>
-            <w:tab/>
-          </w:r>
-          <w:r>
-            <w:fldChar w:fldCharType="begin"/>
-          </w:r>
-          <w:r>
-            <w:instrText xml:space="preserve"> PAGEREF _uwxzqwsr53j \h </w:instrText>
-          </w:r>
-          <w:r>
-            <w:fldChar w:fldCharType="separate"/>
-          </w:r>
-          <w:r>
-            <w:rPr>
-              <w:b/>
-            </w:rPr>
-            <w:t>6</w:t>
-          </w:r>
-          <w:r>
-            <w:fldChar w:fldCharType="end"/>
-          </w:r>
         </w:p>
         <w:p>
           <w:pPr>
+            <w:pStyle w:val="TOC3"/>
             <w:tabs>
-              <w:tab w:val="right" w:pos="9360"/>
+              <w:tab w:val="right" w:pos="9350"/>
             </w:tabs>
-            <w:spacing w:before="60" w:line="240" w:lineRule="auto"/>
-            <w:ind w:left="360"/>
+            <w:rPr>
+              <w:rFonts w:asciiTheme="minorHAnsi" w:eastAsiaTheme="minorEastAsia" w:hAnsiTheme="minorHAnsi" w:cstheme="minorBidi"/>
+              <w:noProof/>
+              <w:color w:val="auto"/>
+            </w:rPr>
           </w:pPr>
-          <w:hyperlink w:anchor="_qapcxxf2loqr">
-            <w:r>
-              <w:t>5.1 User interfaces</w:t>
+          <w:hyperlink w:anchor="_Toc479328546" w:history="1">
+            <w:r>
+              <w:rPr>
+                <w:rStyle w:val="Hyperlink"/>
+                <w:noProof/>
+              </w:rPr>
+              <w:t>3.4.2 Functional Requirements</w:t>
+            </w:r>
+            <w:r>
+              <w:rPr>
+                <w:noProof/>
+                <w:webHidden/>
+              </w:rPr>
+              <w:tab/>
+            </w:r>
+            <w:r>
+              <w:rPr>
+                <w:noProof/>
+                <w:webHidden/>
+              </w:rPr>
+              <w:fldChar w:fldCharType="begin"/>
+            </w:r>
+            <w:r>
+              <w:rPr>
+                <w:noProof/>
+                <w:webHidden/>
+              </w:rPr>
+              <w:instrText xml:space="preserve"> PAGEREF _Toc479328546 \h </w:instrText>
+            </w:r>
+            <w:r>
+              <w:rPr>
+                <w:noProof/>
+                <w:webHidden/>
+              </w:rPr>
+            </w:r>
+            <w:r>
+              <w:rPr>
+                <w:noProof/>
+                <w:webHidden/>
+              </w:rPr>
+              <w:fldChar w:fldCharType="separate"/>
+            </w:r>
+            <w:r>
+              <w:rPr>
+                <w:noProof/>
+                <w:webHidden/>
+              </w:rPr>
+              <w:t>8</w:t>
+            </w:r>
+            <w:r>
+              <w:rPr>
+                <w:noProof/>
+                <w:webHidden/>
+              </w:rPr>
+              <w:fldChar w:fldCharType="end"/>
             </w:r>
           </w:hyperlink>
-          <w:r>
-            <w:tab/>
-          </w:r>
-          <w:r>
-            <w:fldChar w:fldCharType="begin"/>
-          </w:r>
-          <w:r>
-            <w:instrText xml:space="preserve"> PAGEREF _qapcxxf2loqr \h </w:instrText>
-          </w:r>
-          <w:r>
-            <w:fldChar w:fldCharType="separate"/>
-          </w:r>
-          <w:r>
-            <w:t>6</w:t>
-          </w:r>
-          <w:r>
-            <w:fldChar w:fldCharType="end"/>
-          </w:r>
         </w:p>
         <w:p>
           <w:pPr>
+            <w:pStyle w:val="TOC2"/>
             <w:tabs>
-              <w:tab w:val="right" w:pos="9360"/>
+              <w:tab w:val="right" w:pos="9350"/>
             </w:tabs>
-            <w:spacing w:before="60" w:line="240" w:lineRule="auto"/>
-            <w:ind w:left="360"/>
+            <w:rPr>
+              <w:rFonts w:asciiTheme="minorHAnsi" w:eastAsiaTheme="minorEastAsia" w:hAnsiTheme="minorHAnsi" w:cstheme="minorBidi"/>
+              <w:noProof/>
+              <w:color w:val="auto"/>
+            </w:rPr>
           </w:pPr>
-          <w:hyperlink w:anchor="_p31gulokr4t8">
-            <w:r>
-              <w:t>5.2 Software interfaces</w:t>
+          <w:hyperlink w:anchor="_Toc479328547" w:history="1">
+            <w:r>
+              <w:rPr>
+                <w:rStyle w:val="Hyperlink"/>
+                <w:noProof/>
+              </w:rPr>
+              <w:t>3.5 Create Departments</w:t>
+            </w:r>
+            <w:r>
+              <w:rPr>
+                <w:noProof/>
+                <w:webHidden/>
+              </w:rPr>
+              <w:tab/>
+            </w:r>
+            <w:r>
+              <w:rPr>
+                <w:noProof/>
+                <w:webHidden/>
+              </w:rPr>
+              <w:fldChar w:fldCharType="begin"/>
+            </w:r>
+            <w:r>
+              <w:rPr>
+                <w:noProof/>
+                <w:webHidden/>
+              </w:rPr>
+              <w:instrText xml:space="preserve"> PAGEREF _Toc479328547 \h </w:instrText>
+            </w:r>
+            <w:r>
+              <w:rPr>
+                <w:noProof/>
+                <w:webHidden/>
+              </w:rPr>
+            </w:r>
+            <w:r>
+              <w:rPr>
+                <w:noProof/>
+                <w:webHidden/>
+              </w:rPr>
+              <w:fldChar w:fldCharType="separate"/>
+            </w:r>
+            <w:r>
+              <w:rPr>
+                <w:noProof/>
+                <w:webHidden/>
+              </w:rPr>
+              <w:t>8</w:t>
+            </w:r>
+            <w:r>
+              <w:rPr>
+                <w:noProof/>
+                <w:webHidden/>
+              </w:rPr>
+              <w:fldChar w:fldCharType="end"/>
             </w:r>
           </w:hyperlink>
-          <w:r>
-            <w:tab/>
-          </w:r>
-          <w:r>
-            <w:fldChar w:fldCharType="begin"/>
-          </w:r>
-          <w:r>
-            <w:instrText xml:space="preserve"> PAGEREF _p31gulokr4t8 \h </w:instrText>
-          </w:r>
-          <w:r>
-            <w:fldChar w:fldCharType="separate"/>
-          </w:r>
-          <w:r>
-            <w:t>6</w:t>
-          </w:r>
-          <w:r>
-            <w:fldChar w:fldCharType="end"/>
-          </w:r>
         </w:p>
         <w:p>
           <w:pPr>
+            <w:pStyle w:val="TOC3"/>
             <w:tabs>
-              <w:tab w:val="right" w:pos="9360"/>
+              <w:tab w:val="right" w:pos="9350"/>
             </w:tabs>
-            <w:spacing w:before="60" w:line="240" w:lineRule="auto"/>
-            <w:ind w:left="360"/>
+            <w:rPr>
+              <w:rFonts w:asciiTheme="minorHAnsi" w:eastAsiaTheme="minorEastAsia" w:hAnsiTheme="minorHAnsi" w:cstheme="minorBidi"/>
+              <w:noProof/>
+              <w:color w:val="auto"/>
+            </w:rPr>
           </w:pPr>
-          <w:hyperlink w:anchor="_ia7zym6bshkv">
-            <w:r>
-              <w:t>5.3 Hardware interfaces</w:t>
+          <w:hyperlink w:anchor="_Toc479328548" w:history="1">
+            <w:r>
+              <w:rPr>
+                <w:rStyle w:val="Hyperlink"/>
+                <w:noProof/>
+              </w:rPr>
+              <w:t>3.5.1 Description</w:t>
+            </w:r>
+            <w:r>
+              <w:rPr>
+                <w:noProof/>
+                <w:webHidden/>
+              </w:rPr>
+              <w:tab/>
+            </w:r>
+            <w:r>
+              <w:rPr>
+                <w:noProof/>
+                <w:webHidden/>
+              </w:rPr>
+              <w:fldChar w:fldCharType="begin"/>
+            </w:r>
+            <w:r>
+              <w:rPr>
+                <w:noProof/>
+                <w:webHidden/>
+              </w:rPr>
+              <w:instrText xml:space="preserve"> PAGEREF _Toc479328548 \h </w:instrText>
+            </w:r>
+            <w:r>
+              <w:rPr>
+                <w:noProof/>
+                <w:webHidden/>
+              </w:rPr>
+            </w:r>
+            <w:r>
+              <w:rPr>
+                <w:noProof/>
+                <w:webHidden/>
+              </w:rPr>
+              <w:fldChar w:fldCharType="separate"/>
+            </w:r>
+            <w:r>
+              <w:rPr>
+                <w:noProof/>
+                <w:webHidden/>
+              </w:rPr>
+              <w:t>8</w:t>
+            </w:r>
+            <w:r>
+              <w:rPr>
+                <w:noProof/>
+                <w:webHidden/>
+              </w:rPr>
+              <w:fldChar w:fldCharType="end"/>
             </w:r>
           </w:hyperlink>
-          <w:r>
-            <w:tab/>
-          </w:r>
-          <w:r>
-            <w:fldChar w:fldCharType="begin"/>
-          </w:r>
-          <w:r>
-            <w:instrText xml:space="preserve"> PAGEREF _ia7zym6bshkv \h </w:instrText>
-          </w:r>
-          <w:r>
-            <w:fldChar w:fldCharType="separate"/>
-          </w:r>
-          <w:r>
-            <w:t>6</w:t>
-          </w:r>
-          <w:r>
-            <w:fldChar w:fldCharType="end"/>
-          </w:r>
         </w:p>
         <w:p>
           <w:pPr>
+            <w:pStyle w:val="TOC3"/>
             <w:tabs>
-              <w:tab w:val="right" w:pos="9360"/>
+              <w:tab w:val="right" w:pos="9350"/>
             </w:tabs>
-            <w:spacing w:before="60" w:line="240" w:lineRule="auto"/>
-            <w:ind w:left="360"/>
+            <w:rPr>
+              <w:rFonts w:asciiTheme="minorHAnsi" w:eastAsiaTheme="minorEastAsia" w:hAnsiTheme="minorHAnsi" w:cstheme="minorBidi"/>
+              <w:noProof/>
+              <w:color w:val="auto"/>
+            </w:rPr>
           </w:pPr>
-          <w:hyperlink w:anchor="_l8ocjplrk5q9">
-            <w:r>
-              <w:t>5.4 Communication interfaces</w:t>
+          <w:hyperlink w:anchor="_Toc479328549" w:history="1">
+            <w:r>
+              <w:rPr>
+                <w:rStyle w:val="Hyperlink"/>
+                <w:noProof/>
+              </w:rPr>
+              <w:t>3.5.2 Functional Requirements</w:t>
+            </w:r>
+            <w:r>
+              <w:rPr>
+                <w:noProof/>
+                <w:webHidden/>
+              </w:rPr>
+              <w:tab/>
+            </w:r>
+            <w:r>
+              <w:rPr>
+                <w:noProof/>
+                <w:webHidden/>
+              </w:rPr>
+              <w:fldChar w:fldCharType="begin"/>
+            </w:r>
+            <w:r>
+              <w:rPr>
+                <w:noProof/>
+                <w:webHidden/>
+              </w:rPr>
+              <w:instrText xml:space="preserve"> PAGEREF _Toc479328549 \h </w:instrText>
+            </w:r>
+            <w:r>
+              <w:rPr>
+                <w:noProof/>
+                <w:webHidden/>
+              </w:rPr>
+            </w:r>
+            <w:r>
+              <w:rPr>
+                <w:noProof/>
+                <w:webHidden/>
+              </w:rPr>
+              <w:fldChar w:fldCharType="separate"/>
+            </w:r>
+            <w:r>
+              <w:rPr>
+                <w:noProof/>
+                <w:webHidden/>
+              </w:rPr>
+              <w:t>8</w:t>
+            </w:r>
+            <w:r>
+              <w:rPr>
+                <w:noProof/>
+                <w:webHidden/>
+              </w:rPr>
+              <w:fldChar w:fldCharType="end"/>
             </w:r>
           </w:hyperlink>
-          <w:r>
-            <w:tab/>
-          </w:r>
-          <w:r>
-            <w:fldChar w:fldCharType="begin"/>
-          </w:r>
-          <w:r>
-            <w:instrText xml:space="preserve"> PAGEREF _l8ocjplrk5q9 \h </w:instrText>
-          </w:r>
-          <w:r>
-            <w:fldChar w:fldCharType="separate"/>
-          </w:r>
-          <w:r>
-            <w:t>6</w:t>
-          </w:r>
-          <w:r>
-            <w:fldChar w:fldCharType="end"/>
-          </w:r>
         </w:p>
         <w:p>
           <w:pPr>
+            <w:pStyle w:val="TOC1"/>
             <w:tabs>
-              <w:tab w:val="right" w:pos="9360"/>
+              <w:tab w:val="right" w:pos="9350"/>
             </w:tabs>
-            <w:spacing w:before="200" w:line="240" w:lineRule="auto"/>
+            <w:rPr>
+              <w:rFonts w:asciiTheme="minorHAnsi" w:eastAsiaTheme="minorEastAsia" w:hAnsiTheme="minorHAnsi" w:cstheme="minorBidi"/>
+              <w:noProof/>
+              <w:color w:val="auto"/>
+            </w:rPr>
           </w:pPr>
-          <w:hyperlink w:anchor="_7waccoea2e73">
-            <w:r>
-              <w:rPr>
-                <w:b/>
-              </w:rPr>
-              <w:t>6. Quality attributes</w:t>
+          <w:hyperlink w:anchor="_Toc479328550" w:history="1">
+            <w:r>
+              <w:rPr>
+                <w:rStyle w:val="Hyperlink"/>
+                <w:noProof/>
+              </w:rPr>
+              <w:t>4. Data requirements</w:t>
+            </w:r>
+            <w:r>
+              <w:rPr>
+                <w:noProof/>
+                <w:webHidden/>
+              </w:rPr>
+              <w:tab/>
+            </w:r>
+            <w:r>
+              <w:rPr>
+                <w:noProof/>
+                <w:webHidden/>
+              </w:rPr>
+              <w:fldChar w:fldCharType="begin"/>
+            </w:r>
+            <w:r>
+              <w:rPr>
+                <w:noProof/>
+                <w:webHidden/>
+              </w:rPr>
+              <w:instrText xml:space="preserve"> PAGEREF _Toc479328550 \h </w:instrText>
+            </w:r>
+            <w:r>
+              <w:rPr>
+                <w:noProof/>
+                <w:webHidden/>
+              </w:rPr>
+            </w:r>
+            <w:r>
+              <w:rPr>
+                <w:noProof/>
+                <w:webHidden/>
+              </w:rPr>
+              <w:fldChar w:fldCharType="separate"/>
+            </w:r>
+            <w:r>
+              <w:rPr>
+                <w:noProof/>
+                <w:webHidden/>
+              </w:rPr>
+              <w:t>8</w:t>
+            </w:r>
+            <w:r>
+              <w:rPr>
+                <w:noProof/>
+                <w:webHidden/>
+              </w:rPr>
+              <w:fldChar w:fldCharType="end"/>
             </w:r>
           </w:hyperlink>
-          <w:r>
-            <w:rPr>
-              <w:b/>
-            </w:rPr>
-            <w:tab/>
-          </w:r>
-          <w:r>
-            <w:fldChar w:fldCharType="begin"/>
-          </w:r>
-          <w:r>
-            <w:instrText xml:space="preserve"> PAGEREF _7waccoea2e73 \h </w:instrText>
-          </w:r>
-          <w:r>
-            <w:fldChar w:fldCharType="separate"/>
-          </w:r>
-          <w:r>
-            <w:rPr>
-              <w:b/>
-            </w:rPr>
-            <w:t>6</w:t>
-          </w:r>
-          <w:r>
-            <w:fldChar w:fldCharType="end"/>
-          </w:r>
         </w:p>
         <w:p>
           <w:pPr>
+            <w:pStyle w:val="TOC2"/>
             <w:tabs>
-              <w:tab w:val="right" w:pos="9360"/>
+              <w:tab w:val="right" w:pos="9350"/>
             </w:tabs>
-            <w:spacing w:before="60" w:line="240" w:lineRule="auto"/>
-            <w:ind w:left="360"/>
+            <w:rPr>
+              <w:rFonts w:asciiTheme="minorHAnsi" w:eastAsiaTheme="minorEastAsia" w:hAnsiTheme="minorHAnsi" w:cstheme="minorBidi"/>
+              <w:noProof/>
+              <w:color w:val="auto"/>
+            </w:rPr>
           </w:pPr>
-          <w:hyperlink w:anchor="_o489jfgmko1o">
-            <w:r>
-              <w:t>6.1 Usability</w:t>
+          <w:hyperlink w:anchor="_Toc479328551" w:history="1">
+            <w:r>
+              <w:rPr>
+                <w:rStyle w:val="Hyperlink"/>
+                <w:noProof/>
+              </w:rPr>
+              <w:t>4.1 Logical data model</w:t>
+            </w:r>
+            <w:r>
+              <w:rPr>
+                <w:noProof/>
+                <w:webHidden/>
+              </w:rPr>
+              <w:tab/>
+            </w:r>
+            <w:r>
+              <w:rPr>
+                <w:noProof/>
+                <w:webHidden/>
+              </w:rPr>
+              <w:fldChar w:fldCharType="begin"/>
+            </w:r>
+            <w:r>
+              <w:rPr>
+                <w:noProof/>
+                <w:webHidden/>
+              </w:rPr>
+              <w:instrText xml:space="preserve"> PAGEREF _Toc479328551 \h </w:instrText>
+            </w:r>
+            <w:r>
+              <w:rPr>
+                <w:noProof/>
+                <w:webHidden/>
+              </w:rPr>
+            </w:r>
+            <w:r>
+              <w:rPr>
+                <w:noProof/>
+                <w:webHidden/>
+              </w:rPr>
+              <w:fldChar w:fldCharType="separate"/>
+            </w:r>
+            <w:r>
+              <w:rPr>
+                <w:noProof/>
+                <w:webHidden/>
+              </w:rPr>
+              <w:t>8</w:t>
+            </w:r>
+            <w:r>
+              <w:rPr>
+                <w:noProof/>
+                <w:webHidden/>
+              </w:rPr>
+              <w:fldChar w:fldCharType="end"/>
             </w:r>
           </w:hyperlink>
-          <w:r>
-            <w:tab/>
-          </w:r>
-          <w:r>
-            <w:fldChar w:fldCharType="begin"/>
-          </w:r>
-          <w:r>
-            <w:instrText xml:space="preserve"> PAGEREF _o489jfgmko1o \h </w:instrText>
-          </w:r>
-          <w:r>
-            <w:fldChar w:fldCharType="separate"/>
-          </w:r>
-          <w:r>
-            <w:t>6</w:t>
-          </w:r>
-          <w:r>
-            <w:fldChar w:fldCharType="end"/>
-          </w:r>
         </w:p>
         <w:p>
           <w:pPr>
+            <w:pStyle w:val="TOC2"/>
             <w:tabs>
-              <w:tab w:val="right" w:pos="9360"/>
+              <w:tab w:val="right" w:pos="9350"/>
             </w:tabs>
-            <w:spacing w:before="60" w:line="240" w:lineRule="auto"/>
-            <w:ind w:left="360"/>
+            <w:rPr>
+              <w:rFonts w:asciiTheme="minorHAnsi" w:eastAsiaTheme="minorEastAsia" w:hAnsiTheme="minorHAnsi" w:cstheme="minorBidi"/>
+              <w:noProof/>
+              <w:color w:val="auto"/>
+            </w:rPr>
           </w:pPr>
-          <w:hyperlink w:anchor="_lcte2lem2fwd">
-            <w:r>
-              <w:t>6.2 Performance</w:t>
+          <w:hyperlink w:anchor="_Toc479328552" w:history="1">
+            <w:r>
+              <w:rPr>
+                <w:rStyle w:val="Hyperlink"/>
+                <w:noProof/>
+              </w:rPr>
+              <w:t>4.2 Data dictionary</w:t>
+            </w:r>
+            <w:r>
+              <w:rPr>
+                <w:noProof/>
+                <w:webHidden/>
+              </w:rPr>
+              <w:tab/>
+            </w:r>
+            <w:r>
+              <w:rPr>
+                <w:noProof/>
+                <w:webHidden/>
+              </w:rPr>
+              <w:fldChar w:fldCharType="begin"/>
+            </w:r>
+            <w:r>
+              <w:rPr>
+                <w:noProof/>
+                <w:webHidden/>
+              </w:rPr>
+              <w:instrText xml:space="preserve"> PAGEREF _Toc479328552 \h </w:instrText>
+            </w:r>
+            <w:r>
+              <w:rPr>
+                <w:noProof/>
+                <w:webHidden/>
+              </w:rPr>
+            </w:r>
+            <w:r>
+              <w:rPr>
+                <w:noProof/>
+                <w:webHidden/>
+              </w:rPr>
+              <w:fldChar w:fldCharType="separate"/>
+            </w:r>
+            <w:r>
+              <w:rPr>
+                <w:noProof/>
+                <w:webHidden/>
+              </w:rPr>
+              <w:t>8</w:t>
+            </w:r>
+            <w:r>
+              <w:rPr>
+                <w:noProof/>
+                <w:webHidden/>
+              </w:rPr>
+              <w:fldChar w:fldCharType="end"/>
             </w:r>
           </w:hyperlink>
-          <w:r>
-            <w:tab/>
-          </w:r>
-          <w:r>
-            <w:fldChar w:fldCharType="begin"/>
-          </w:r>
-          <w:r>
-            <w:instrText xml:space="preserve"> PAGEREF _lcte2lem2fwd \h </w:instrText>
-          </w:r>
-          <w:r>
-            <w:fldChar w:fldCharType="separate"/>
-          </w:r>
-          <w:r>
-            <w:t>6</w:t>
-          </w:r>
-          <w:r>
-            <w:fldChar w:fldCharType="end"/>
-          </w:r>
         </w:p>
         <w:p>
           <w:pPr>
+            <w:pStyle w:val="TOC2"/>
             <w:tabs>
-              <w:tab w:val="right" w:pos="9360"/>
+              <w:tab w:val="right" w:pos="9350"/>
             </w:tabs>
-            <w:spacing w:before="60" w:line="240" w:lineRule="auto"/>
-            <w:ind w:left="360"/>
+            <w:rPr>
+              <w:rFonts w:asciiTheme="minorHAnsi" w:eastAsiaTheme="minorEastAsia" w:hAnsiTheme="minorHAnsi" w:cstheme="minorBidi"/>
+              <w:noProof/>
+              <w:color w:val="auto"/>
+            </w:rPr>
           </w:pPr>
-          <w:hyperlink w:anchor="_gk3aptepdyyu">
-            <w:r>
-              <w:t>6.3 Security</w:t>
+          <w:hyperlink w:anchor="_Toc479328553" w:history="1">
+            <w:r>
+              <w:rPr>
+                <w:rStyle w:val="Hyperlink"/>
+                <w:noProof/>
+              </w:rPr>
+              <w:t>4.3 Reports</w:t>
+            </w:r>
+            <w:r>
+              <w:rPr>
+                <w:noProof/>
+                <w:webHidden/>
+              </w:rPr>
+              <w:tab/>
+            </w:r>
+            <w:r>
+              <w:rPr>
+                <w:noProof/>
+                <w:webHidden/>
+              </w:rPr>
+              <w:fldChar w:fldCharType="begin"/>
+            </w:r>
+            <w:r>
+              <w:rPr>
+                <w:noProof/>
+                <w:webHidden/>
+              </w:rPr>
+              <w:instrText xml:space="preserve"> PAGEREF _Toc479328553 \h </w:instrText>
+            </w:r>
+            <w:r>
+              <w:rPr>
+                <w:noProof/>
+                <w:webHidden/>
+              </w:rPr>
+            </w:r>
+            <w:r>
+              <w:rPr>
+                <w:noProof/>
+                <w:webHidden/>
+              </w:rPr>
+              <w:fldChar w:fldCharType="separate"/>
+            </w:r>
+            <w:r>
+              <w:rPr>
+                <w:noProof/>
+                <w:webHidden/>
+              </w:rPr>
+              <w:t>8</w:t>
+            </w:r>
+            <w:r>
+              <w:rPr>
+                <w:noProof/>
+                <w:webHidden/>
+              </w:rPr>
+              <w:fldChar w:fldCharType="end"/>
             </w:r>
           </w:hyperlink>
-          <w:r>
-            <w:tab/>
-          </w:r>
-          <w:r>
-            <w:fldChar w:fldCharType="begin"/>
-          </w:r>
-          <w:r>
-            <w:instrText xml:space="preserve"> PAGEREF _gk3aptepdyyu \h </w:instrText>
-          </w:r>
-          <w:r>
-            <w:fldChar w:fldCharType="separate"/>
-          </w:r>
-          <w:r>
-            <w:t>7</w:t>
-          </w:r>
-          <w:r>
-            <w:fldChar w:fldCharType="end"/>
-          </w:r>
         </w:p>
         <w:p>
           <w:pPr>
+            <w:pStyle w:val="TOC2"/>
             <w:tabs>
-              <w:tab w:val="right" w:pos="9360"/>
+              <w:tab w:val="right" w:pos="9350"/>
             </w:tabs>
-            <w:spacing w:before="60" w:line="240" w:lineRule="auto"/>
-            <w:ind w:left="360"/>
+            <w:rPr>
+              <w:rFonts w:asciiTheme="minorHAnsi" w:eastAsiaTheme="minorEastAsia" w:hAnsiTheme="minorHAnsi" w:cstheme="minorBidi"/>
+              <w:noProof/>
+              <w:color w:val="auto"/>
+            </w:rPr>
           </w:pPr>
-          <w:hyperlink w:anchor="_8przqbdq5rm0">
-            <w:r>
-              <w:t>6.4 Safety</w:t>
+          <w:hyperlink w:anchor="_Toc479328554" w:history="1">
+            <w:r>
+              <w:rPr>
+                <w:rStyle w:val="Hyperlink"/>
+                <w:noProof/>
+              </w:rPr>
+              <w:t>4.4 Data acquisition, integrity, retention, and disposal</w:t>
+            </w:r>
+            <w:r>
+              <w:rPr>
+                <w:noProof/>
+                <w:webHidden/>
+              </w:rPr>
+              <w:tab/>
+            </w:r>
+            <w:r>
+              <w:rPr>
+                <w:noProof/>
+                <w:webHidden/>
+              </w:rPr>
+              <w:fldChar w:fldCharType="begin"/>
+            </w:r>
+            <w:r>
+              <w:rPr>
+                <w:noProof/>
+                <w:webHidden/>
+              </w:rPr>
+              <w:instrText xml:space="preserve"> PAGEREF _Toc479328554 \h </w:instrText>
+            </w:r>
+            <w:r>
+              <w:rPr>
+                <w:noProof/>
+                <w:webHidden/>
+              </w:rPr>
+            </w:r>
+            <w:r>
+              <w:rPr>
+                <w:noProof/>
+                <w:webHidden/>
+              </w:rPr>
+              <w:fldChar w:fldCharType="separate"/>
+            </w:r>
+            <w:r>
+              <w:rPr>
+                <w:noProof/>
+                <w:webHidden/>
+              </w:rPr>
+              <w:t>9</w:t>
+            </w:r>
+            <w:r>
+              <w:rPr>
+                <w:noProof/>
+                <w:webHidden/>
+              </w:rPr>
+              <w:fldChar w:fldCharType="end"/>
             </w:r>
           </w:hyperlink>
-          <w:r>
-            <w:tab/>
-          </w:r>
-          <w:r>
-            <w:fldChar w:fldCharType="begin"/>
-          </w:r>
-          <w:r>
-            <w:instrText xml:space="preserve"> PAGEREF _8przqbdq5rm0 \h </w:instrText>
-          </w:r>
-          <w:r>
-            <w:fldChar w:fldCharType="separate"/>
-          </w:r>
-          <w:r>
-            <w:t>7</w:t>
-          </w:r>
-          <w:r>
-            <w:fldChar w:fldCharType="end"/>
-          </w:r>
         </w:p>
         <w:p>
           <w:pPr>
+            <w:pStyle w:val="TOC1"/>
             <w:tabs>
-              <w:tab w:val="right" w:pos="9360"/>
+              <w:tab w:val="right" w:pos="9350"/>
             </w:tabs>
-            <w:spacing w:before="60" w:line="240" w:lineRule="auto"/>
-            <w:ind w:left="360"/>
+            <w:rPr>
+              <w:rFonts w:asciiTheme="minorHAnsi" w:eastAsiaTheme="minorEastAsia" w:hAnsiTheme="minorHAnsi" w:cstheme="minorBidi"/>
+              <w:noProof/>
+              <w:color w:val="auto"/>
+            </w:rPr>
           </w:pPr>
-          <w:hyperlink w:anchor="_esm1u1fdvtud">
-            <w:r>
-              <w:t>6.x [more]</w:t>
+          <w:hyperlink w:anchor="_Toc479328555" w:history="1">
+            <w:r>
+              <w:rPr>
+                <w:rStyle w:val="Hyperlink"/>
+                <w:noProof/>
+              </w:rPr>
+              <w:t>5. External interface requirements</w:t>
+            </w:r>
+            <w:r>
+              <w:rPr>
+                <w:noProof/>
+                <w:webHidden/>
+              </w:rPr>
+              <w:tab/>
+            </w:r>
+            <w:r>
+              <w:rPr>
+                <w:noProof/>
+                <w:webHidden/>
+              </w:rPr>
+              <w:fldChar w:fldCharType="begin"/>
+            </w:r>
+            <w:r>
+              <w:rPr>
+                <w:noProof/>
+                <w:webHidden/>
+              </w:rPr>
+              <w:instrText xml:space="preserve"> PAGEREF _Toc479328555 \h </w:instrText>
+            </w:r>
+            <w:r>
+              <w:rPr>
+                <w:noProof/>
+                <w:webHidden/>
+              </w:rPr>
+            </w:r>
+            <w:r>
+              <w:rPr>
+                <w:noProof/>
+                <w:webHidden/>
+              </w:rPr>
+              <w:fldChar w:fldCharType="separate"/>
+            </w:r>
+            <w:r>
+              <w:rPr>
+                <w:noProof/>
+                <w:webHidden/>
+              </w:rPr>
+              <w:t>9</w:t>
+            </w:r>
+            <w:r>
+              <w:rPr>
+                <w:noProof/>
+                <w:webHidden/>
+              </w:rPr>
+              <w:fldChar w:fldCharType="end"/>
             </w:r>
           </w:hyperlink>
-          <w:r>
-            <w:tab/>
-          </w:r>
-          <w:r>
-            <w:fldChar w:fldCharType="begin"/>
-          </w:r>
-          <w:r>
-            <w:instrText xml:space="preserve"> PAGEREF _esm1u1fdvtud \h </w:instrText>
-          </w:r>
-          <w:r>
-            <w:fldChar w:fldCharType="separate"/>
-          </w:r>
-          <w:r>
-            <w:t>7</w:t>
-          </w:r>
-          <w:r>
-            <w:fldChar w:fldCharType="end"/>
-          </w:r>
         </w:p>
         <w:p>
           <w:pPr>
+            <w:pStyle w:val="TOC2"/>
             <w:tabs>
-              <w:tab w:val="right" w:pos="9360"/>
+              <w:tab w:val="right" w:pos="9350"/>
             </w:tabs>
-            <w:spacing w:before="200" w:line="240" w:lineRule="auto"/>
+            <w:rPr>
+              <w:rFonts w:asciiTheme="minorHAnsi" w:eastAsiaTheme="minorEastAsia" w:hAnsiTheme="minorHAnsi" w:cstheme="minorBidi"/>
+              <w:noProof/>
+              <w:color w:val="auto"/>
+            </w:rPr>
           </w:pPr>
-          <w:hyperlink w:anchor="_79xvpe27r6cz">
-            <w:r>
-              <w:rPr>
-                <w:b/>
-              </w:rPr>
-              <w:t>7. Internationalization and localization requirements</w:t>
+          <w:hyperlink w:anchor="_Toc479328556" w:history="1">
+            <w:r>
+              <w:rPr>
+                <w:rStyle w:val="Hyperlink"/>
+                <w:noProof/>
+              </w:rPr>
+              <w:t>5.1 User interfaces</w:t>
+            </w:r>
+            <w:r>
+              <w:rPr>
+                <w:noProof/>
+                <w:webHidden/>
+              </w:rPr>
+              <w:tab/>
+            </w:r>
+            <w:r>
+              <w:rPr>
+                <w:noProof/>
+                <w:webHidden/>
+              </w:rPr>
+              <w:fldChar w:fldCharType="begin"/>
+            </w:r>
+            <w:r>
+              <w:rPr>
+                <w:noProof/>
+                <w:webHidden/>
+              </w:rPr>
+              <w:instrText xml:space="preserve"> PAGEREF _Toc479328556 \h </w:instrText>
+            </w:r>
+            <w:r>
+              <w:rPr>
+                <w:noProof/>
+                <w:webHidden/>
+              </w:rPr>
+            </w:r>
+            <w:r>
+              <w:rPr>
+                <w:noProof/>
+                <w:webHidden/>
+              </w:rPr>
+              <w:fldChar w:fldCharType="separate"/>
+            </w:r>
+            <w:r>
+              <w:rPr>
+                <w:noProof/>
+                <w:webHidden/>
+              </w:rPr>
+              <w:t>9</w:t>
+            </w:r>
+            <w:r>
+              <w:rPr>
+                <w:noProof/>
+                <w:webHidden/>
+              </w:rPr>
+              <w:fldChar w:fldCharType="end"/>
             </w:r>
           </w:hyperlink>
-          <w:r>
-            <w:rPr>
-              <w:b/>
-            </w:rPr>
-            <w:tab/>
-          </w:r>
-          <w:r>
-            <w:fldChar w:fldCharType="begin"/>
-          </w:r>
-          <w:r>
-            <w:instrText xml:space="preserve"> PAGEREF _79xvpe27r6cz \h </w:instrText>
-          </w:r>
-          <w:r>
-            <w:fldChar w:fldCharType="separate"/>
-          </w:r>
-          <w:r>
-            <w:rPr>
-              <w:b/>
-            </w:rPr>
-            <w:t>7</w:t>
-          </w:r>
-          <w:r>
-            <w:fldChar w:fldCharType="end"/>
-          </w:r>
         </w:p>
         <w:p>
           <w:pPr>
+            <w:pStyle w:val="TOC2"/>
             <w:tabs>
-              <w:tab w:val="right" w:pos="9360"/>
+              <w:tab w:val="right" w:pos="9350"/>
             </w:tabs>
-            <w:spacing w:before="200" w:line="240" w:lineRule="auto"/>
+            <w:rPr>
+              <w:rFonts w:asciiTheme="minorHAnsi" w:eastAsiaTheme="minorEastAsia" w:hAnsiTheme="minorHAnsi" w:cstheme="minorBidi"/>
+              <w:noProof/>
+              <w:color w:val="auto"/>
+            </w:rPr>
           </w:pPr>
-          <w:hyperlink w:anchor="_h8y13dcyen0k">
-            <w:r>
-              <w:rPr>
-                <w:b/>
-              </w:rPr>
-              <w:t>8. Other requirements</w:t>
+          <w:hyperlink w:anchor="_Toc479328557" w:history="1">
+            <w:r>
+              <w:rPr>
+                <w:rStyle w:val="Hyperlink"/>
+                <w:noProof/>
+              </w:rPr>
+              <w:t>5.2 Software interfaces</w:t>
+            </w:r>
+            <w:r>
+              <w:rPr>
+                <w:noProof/>
+                <w:webHidden/>
+              </w:rPr>
+              <w:tab/>
+            </w:r>
+            <w:r>
+              <w:rPr>
+                <w:noProof/>
+                <w:webHidden/>
+              </w:rPr>
+              <w:fldChar w:fldCharType="begin"/>
+            </w:r>
+            <w:r>
+              <w:rPr>
+                <w:noProof/>
+                <w:webHidden/>
+              </w:rPr>
+              <w:instrText xml:space="preserve"> PAGEREF _Toc479328557 \h </w:instrText>
+            </w:r>
+            <w:r>
+              <w:rPr>
+                <w:noProof/>
+                <w:webHidden/>
+              </w:rPr>
+            </w:r>
+            <w:r>
+              <w:rPr>
+                <w:noProof/>
+                <w:webHidden/>
+              </w:rPr>
+              <w:fldChar w:fldCharType="separate"/>
+            </w:r>
+            <w:r>
+              <w:rPr>
+                <w:noProof/>
+                <w:webHidden/>
+              </w:rPr>
+              <w:t>9</w:t>
+            </w:r>
+            <w:r>
+              <w:rPr>
+                <w:noProof/>
+                <w:webHidden/>
+              </w:rPr>
+              <w:fldChar w:fldCharType="end"/>
             </w:r>
           </w:hyperlink>
-          <w:r>
-            <w:rPr>
-              <w:b/>
-            </w:rPr>
-            <w:tab/>
-          </w:r>
-          <w:r>
-            <w:fldChar w:fldCharType="begin"/>
-          </w:r>
-          <w:r>
-            <w:instrText xml:space="preserve"> PAGEREF _h8y13dcyen0k \h </w:instrText>
-          </w:r>
-          <w:r>
-            <w:fldChar w:fldCharType="separate"/>
-          </w:r>
-          <w:r>
-            <w:rPr>
-              <w:b/>
-            </w:rPr>
-            <w:t>7</w:t>
-          </w:r>
-          <w:r>
-            <w:fldChar w:fldCharType="end"/>
-          </w:r>
         </w:p>
         <w:p>
           <w:pPr>
+            <w:pStyle w:val="TOC2"/>
             <w:tabs>
-              <w:tab w:val="right" w:pos="9360"/>
+              <w:tab w:val="right" w:pos="9350"/>
             </w:tabs>
-            <w:spacing w:before="200" w:line="240" w:lineRule="auto"/>
+            <w:rPr>
+              <w:rFonts w:asciiTheme="minorHAnsi" w:eastAsiaTheme="minorEastAsia" w:hAnsiTheme="minorHAnsi" w:cstheme="minorBidi"/>
+              <w:noProof/>
+              <w:color w:val="auto"/>
+            </w:rPr>
           </w:pPr>
-          <w:hyperlink w:anchor="_8df6euqil692">
-            <w:r>
-              <w:rPr>
-                <w:b/>
+          <w:hyperlink w:anchor="_Toc479328558" w:history="1">
+            <w:r>
+              <w:rPr>
+                <w:rStyle w:val="Hyperlink"/>
+                <w:noProof/>
+              </w:rPr>
+              <w:t>5.3 Hardware interfaces</w:t>
+            </w:r>
+            <w:r>
+              <w:rPr>
+                <w:noProof/>
+                <w:webHidden/>
+              </w:rPr>
+              <w:tab/>
+            </w:r>
+            <w:r>
+              <w:rPr>
+                <w:noProof/>
+                <w:webHidden/>
+              </w:rPr>
+              <w:fldChar w:fldCharType="begin"/>
+            </w:r>
+            <w:r>
+              <w:rPr>
+                <w:noProof/>
+                <w:webHidden/>
+              </w:rPr>
+              <w:instrText xml:space="preserve"> PAGEREF _Toc479328558 \h </w:instrText>
+            </w:r>
+            <w:r>
+              <w:rPr>
+                <w:noProof/>
+                <w:webHidden/>
+              </w:rPr>
+            </w:r>
+            <w:r>
+              <w:rPr>
+                <w:noProof/>
+                <w:webHidden/>
+              </w:rPr>
+              <w:fldChar w:fldCharType="separate"/>
+            </w:r>
+            <w:r>
+              <w:rPr>
+                <w:noProof/>
+                <w:webHidden/>
+              </w:rPr>
+              <w:t>9</w:t>
+            </w:r>
+            <w:r>
+              <w:rPr>
+                <w:noProof/>
+                <w:webHidden/>
+              </w:rPr>
+              <w:fldChar w:fldCharType="end"/>
+            </w:r>
+          </w:hyperlink>
+        </w:p>
+        <w:p>
+          <w:pPr>
+            <w:pStyle w:val="TOC2"/>
+            <w:tabs>
+              <w:tab w:val="right" w:pos="9350"/>
+            </w:tabs>
+            <w:rPr>
+              <w:rFonts w:asciiTheme="minorHAnsi" w:eastAsiaTheme="minorEastAsia" w:hAnsiTheme="minorHAnsi" w:cstheme="minorBidi"/>
+              <w:noProof/>
+              <w:color w:val="auto"/>
+            </w:rPr>
+          </w:pPr>
+          <w:hyperlink w:anchor="_Toc479328559" w:history="1">
+            <w:r>
+              <w:rPr>
+                <w:rStyle w:val="Hyperlink"/>
+                <w:noProof/>
+              </w:rPr>
+              <w:t>5.4 Communication interfaces</w:t>
+            </w:r>
+            <w:r>
+              <w:rPr>
+                <w:noProof/>
+                <w:webHidden/>
+              </w:rPr>
+              <w:tab/>
+            </w:r>
+            <w:r>
+              <w:rPr>
+                <w:noProof/>
+                <w:webHidden/>
+              </w:rPr>
+              <w:fldChar w:fldCharType="begin"/>
+            </w:r>
+            <w:r>
+              <w:rPr>
+                <w:noProof/>
+                <w:webHidden/>
+              </w:rPr>
+              <w:instrText xml:space="preserve"> PAGEREF _Toc479328559 \h </w:instrText>
+            </w:r>
+            <w:r>
+              <w:rPr>
+                <w:noProof/>
+                <w:webHidden/>
+              </w:rPr>
+            </w:r>
+            <w:r>
+              <w:rPr>
+                <w:noProof/>
+                <w:webHidden/>
+              </w:rPr>
+              <w:fldChar w:fldCharType="separate"/>
+            </w:r>
+            <w:r>
+              <w:rPr>
+                <w:noProof/>
+                <w:webHidden/>
+              </w:rPr>
+              <w:t>9</w:t>
+            </w:r>
+            <w:r>
+              <w:rPr>
+                <w:noProof/>
+                <w:webHidden/>
+              </w:rPr>
+              <w:fldChar w:fldCharType="end"/>
+            </w:r>
+          </w:hyperlink>
+        </w:p>
+        <w:p>
+          <w:pPr>
+            <w:pStyle w:val="TOC1"/>
+            <w:tabs>
+              <w:tab w:val="right" w:pos="9350"/>
+            </w:tabs>
+            <w:rPr>
+              <w:rFonts w:asciiTheme="minorHAnsi" w:eastAsiaTheme="minorEastAsia" w:hAnsiTheme="minorHAnsi" w:cstheme="minorBidi"/>
+              <w:noProof/>
+              <w:color w:val="auto"/>
+            </w:rPr>
+          </w:pPr>
+          <w:hyperlink w:anchor="_Toc479328560" w:history="1">
+            <w:r>
+              <w:rPr>
+                <w:rStyle w:val="Hyperlink"/>
+                <w:noProof/>
+              </w:rPr>
+              <w:t>6. Quality attributes</w:t>
+            </w:r>
+            <w:r>
+              <w:rPr>
+                <w:noProof/>
+                <w:webHidden/>
+              </w:rPr>
+              <w:tab/>
+            </w:r>
+            <w:r>
+              <w:rPr>
+                <w:noProof/>
+                <w:webHidden/>
+              </w:rPr>
+              <w:fldChar w:fldCharType="begin"/>
+            </w:r>
+            <w:r>
+              <w:rPr>
+                <w:noProof/>
+                <w:webHidden/>
+              </w:rPr>
+              <w:instrText xml:space="preserve"> PAGEREF _Toc479328560 \h </w:instrText>
+            </w:r>
+            <w:r>
+              <w:rPr>
+                <w:noProof/>
+                <w:webHidden/>
+              </w:rPr>
+            </w:r>
+            <w:r>
+              <w:rPr>
+                <w:noProof/>
+                <w:webHidden/>
+              </w:rPr>
+              <w:fldChar w:fldCharType="separate"/>
+            </w:r>
+            <w:r>
+              <w:rPr>
+                <w:noProof/>
+                <w:webHidden/>
+              </w:rPr>
+              <w:t>9</w:t>
+            </w:r>
+            <w:r>
+              <w:rPr>
+                <w:noProof/>
+                <w:webHidden/>
+              </w:rPr>
+              <w:fldChar w:fldCharType="end"/>
+            </w:r>
+          </w:hyperlink>
+        </w:p>
+        <w:p>
+          <w:pPr>
+            <w:pStyle w:val="TOC2"/>
+            <w:tabs>
+              <w:tab w:val="right" w:pos="9350"/>
+            </w:tabs>
+            <w:rPr>
+              <w:rFonts w:asciiTheme="minorHAnsi" w:eastAsiaTheme="minorEastAsia" w:hAnsiTheme="minorHAnsi" w:cstheme="minorBidi"/>
+              <w:noProof/>
+              <w:color w:val="auto"/>
+            </w:rPr>
+          </w:pPr>
+          <w:hyperlink w:anchor="_Toc479328561" w:history="1">
+            <w:r>
+              <w:rPr>
+                <w:rStyle w:val="Hyperlink"/>
+                <w:noProof/>
+              </w:rPr>
+              <w:t>6.1 Usability</w:t>
+            </w:r>
+            <w:r>
+              <w:rPr>
+                <w:noProof/>
+                <w:webHidden/>
+              </w:rPr>
+              <w:tab/>
+            </w:r>
+            <w:r>
+              <w:rPr>
+                <w:noProof/>
+                <w:webHidden/>
+              </w:rPr>
+              <w:fldChar w:fldCharType="begin"/>
+            </w:r>
+            <w:r>
+              <w:rPr>
+                <w:noProof/>
+                <w:webHidden/>
+              </w:rPr>
+              <w:instrText xml:space="preserve"> PAGEREF _Toc479328561 \h </w:instrText>
+            </w:r>
+            <w:r>
+              <w:rPr>
+                <w:noProof/>
+                <w:webHidden/>
+              </w:rPr>
+            </w:r>
+            <w:r>
+              <w:rPr>
+                <w:noProof/>
+                <w:webHidden/>
+              </w:rPr>
+              <w:fldChar w:fldCharType="separate"/>
+            </w:r>
+            <w:r>
+              <w:rPr>
+                <w:noProof/>
+                <w:webHidden/>
+              </w:rPr>
+              <w:t>9</w:t>
+            </w:r>
+            <w:r>
+              <w:rPr>
+                <w:noProof/>
+                <w:webHidden/>
+              </w:rPr>
+              <w:fldChar w:fldCharType="end"/>
+            </w:r>
+          </w:hyperlink>
+        </w:p>
+        <w:p>
+          <w:pPr>
+            <w:pStyle w:val="TOC2"/>
+            <w:tabs>
+              <w:tab w:val="right" w:pos="9350"/>
+            </w:tabs>
+            <w:rPr>
+              <w:rFonts w:asciiTheme="minorHAnsi" w:eastAsiaTheme="minorEastAsia" w:hAnsiTheme="minorHAnsi" w:cstheme="minorBidi"/>
+              <w:noProof/>
+              <w:color w:val="auto"/>
+            </w:rPr>
+          </w:pPr>
+          <w:hyperlink w:anchor="_Toc479328562" w:history="1">
+            <w:r>
+              <w:rPr>
+                <w:rStyle w:val="Hyperlink"/>
+                <w:noProof/>
+              </w:rPr>
+              <w:t>6.2 Performance</w:t>
+            </w:r>
+            <w:r>
+              <w:rPr>
+                <w:noProof/>
+                <w:webHidden/>
+              </w:rPr>
+              <w:tab/>
+            </w:r>
+            <w:r>
+              <w:rPr>
+                <w:noProof/>
+                <w:webHidden/>
+              </w:rPr>
+              <w:fldChar w:fldCharType="begin"/>
+            </w:r>
+            <w:r>
+              <w:rPr>
+                <w:noProof/>
+                <w:webHidden/>
+              </w:rPr>
+              <w:instrText xml:space="preserve"> PAGEREF _Toc479328562 \h </w:instrText>
+            </w:r>
+            <w:r>
+              <w:rPr>
+                <w:noProof/>
+                <w:webHidden/>
+              </w:rPr>
+            </w:r>
+            <w:r>
+              <w:rPr>
+                <w:noProof/>
+                <w:webHidden/>
+              </w:rPr>
+              <w:fldChar w:fldCharType="separate"/>
+            </w:r>
+            <w:r>
+              <w:rPr>
+                <w:noProof/>
+                <w:webHidden/>
+              </w:rPr>
+              <w:t>9</w:t>
+            </w:r>
+            <w:r>
+              <w:rPr>
+                <w:noProof/>
+                <w:webHidden/>
+              </w:rPr>
+              <w:fldChar w:fldCharType="end"/>
+            </w:r>
+          </w:hyperlink>
+        </w:p>
+        <w:p>
+          <w:pPr>
+            <w:pStyle w:val="TOC2"/>
+            <w:tabs>
+              <w:tab w:val="right" w:pos="9350"/>
+            </w:tabs>
+            <w:rPr>
+              <w:rFonts w:asciiTheme="minorHAnsi" w:eastAsiaTheme="minorEastAsia" w:hAnsiTheme="minorHAnsi" w:cstheme="minorBidi"/>
+              <w:noProof/>
+              <w:color w:val="auto"/>
+            </w:rPr>
+          </w:pPr>
+          <w:hyperlink w:anchor="_Toc479328563" w:history="1">
+            <w:r>
+              <w:rPr>
+                <w:rStyle w:val="Hyperlink"/>
+                <w:noProof/>
+              </w:rPr>
+              <w:t>6.3 Security</w:t>
+            </w:r>
+            <w:r>
+              <w:rPr>
+                <w:noProof/>
+                <w:webHidden/>
+              </w:rPr>
+              <w:tab/>
+            </w:r>
+            <w:r>
+              <w:rPr>
+                <w:noProof/>
+                <w:webHidden/>
+              </w:rPr>
+              <w:fldChar w:fldCharType="begin"/>
+            </w:r>
+            <w:r>
+              <w:rPr>
+                <w:noProof/>
+                <w:webHidden/>
+              </w:rPr>
+              <w:instrText xml:space="preserve"> PAGEREF _Toc479328563 \h </w:instrText>
+            </w:r>
+            <w:r>
+              <w:rPr>
+                <w:noProof/>
+                <w:webHidden/>
+              </w:rPr>
+            </w:r>
+            <w:r>
+              <w:rPr>
+                <w:noProof/>
+                <w:webHidden/>
+              </w:rPr>
+              <w:fldChar w:fldCharType="separate"/>
+            </w:r>
+            <w:r>
+              <w:rPr>
+                <w:noProof/>
+                <w:webHidden/>
+              </w:rPr>
+              <w:t>10</w:t>
+            </w:r>
+            <w:r>
+              <w:rPr>
+                <w:noProof/>
+                <w:webHidden/>
+              </w:rPr>
+              <w:fldChar w:fldCharType="end"/>
+            </w:r>
+          </w:hyperlink>
+        </w:p>
+        <w:p>
+          <w:pPr>
+            <w:pStyle w:val="TOC2"/>
+            <w:tabs>
+              <w:tab w:val="right" w:pos="9350"/>
+            </w:tabs>
+            <w:rPr>
+              <w:rFonts w:asciiTheme="minorHAnsi" w:eastAsiaTheme="minorEastAsia" w:hAnsiTheme="minorHAnsi" w:cstheme="minorBidi"/>
+              <w:noProof/>
+              <w:color w:val="auto"/>
+            </w:rPr>
+          </w:pPr>
+          <w:hyperlink w:anchor="_Toc479328564" w:history="1">
+            <w:r>
+              <w:rPr>
+                <w:rStyle w:val="Hyperlink"/>
+                <w:noProof/>
+              </w:rPr>
+              <w:t>6.4 Safety</w:t>
+            </w:r>
+            <w:r>
+              <w:rPr>
+                <w:noProof/>
+                <w:webHidden/>
+              </w:rPr>
+              <w:tab/>
+            </w:r>
+            <w:r>
+              <w:rPr>
+                <w:noProof/>
+                <w:webHidden/>
+              </w:rPr>
+              <w:fldChar w:fldCharType="begin"/>
+            </w:r>
+            <w:r>
+              <w:rPr>
+                <w:noProof/>
+                <w:webHidden/>
+              </w:rPr>
+              <w:instrText xml:space="preserve"> PAGEREF _Toc479328564 \h </w:instrText>
+            </w:r>
+            <w:r>
+              <w:rPr>
+                <w:noProof/>
+                <w:webHidden/>
+              </w:rPr>
+            </w:r>
+            <w:r>
+              <w:rPr>
+                <w:noProof/>
+                <w:webHidden/>
+              </w:rPr>
+              <w:fldChar w:fldCharType="separate"/>
+            </w:r>
+            <w:r>
+              <w:rPr>
+                <w:noProof/>
+                <w:webHidden/>
+              </w:rPr>
+              <w:t>10</w:t>
+            </w:r>
+            <w:r>
+              <w:rPr>
+                <w:noProof/>
+                <w:webHidden/>
+              </w:rPr>
+              <w:fldChar w:fldCharType="end"/>
+            </w:r>
+          </w:hyperlink>
+        </w:p>
+        <w:p>
+          <w:pPr>
+            <w:pStyle w:val="TOC2"/>
+            <w:tabs>
+              <w:tab w:val="right" w:pos="9350"/>
+            </w:tabs>
+            <w:rPr>
+              <w:rFonts w:asciiTheme="minorHAnsi" w:eastAsiaTheme="minorEastAsia" w:hAnsiTheme="minorHAnsi" w:cstheme="minorBidi"/>
+              <w:noProof/>
+              <w:color w:val="auto"/>
+            </w:rPr>
+          </w:pPr>
+          <w:hyperlink w:anchor="_Toc479328565" w:history="1">
+            <w:r>
+              <w:rPr>
+                <w:rStyle w:val="Hyperlink"/>
+                <w:noProof/>
+              </w:rPr>
+              <w:t>6.5 Availability</w:t>
+            </w:r>
+            <w:r>
+              <w:rPr>
+                <w:noProof/>
+                <w:webHidden/>
+              </w:rPr>
+              <w:tab/>
+            </w:r>
+            <w:r>
+              <w:rPr>
+                <w:noProof/>
+                <w:webHidden/>
+              </w:rPr>
+              <w:fldChar w:fldCharType="begin"/>
+            </w:r>
+            <w:r>
+              <w:rPr>
+                <w:noProof/>
+                <w:webHidden/>
+              </w:rPr>
+              <w:instrText xml:space="preserve"> PAGEREF _Toc479328565 \h </w:instrText>
+            </w:r>
+            <w:r>
+              <w:rPr>
+                <w:noProof/>
+                <w:webHidden/>
+              </w:rPr>
+            </w:r>
+            <w:r>
+              <w:rPr>
+                <w:noProof/>
+                <w:webHidden/>
+              </w:rPr>
+              <w:fldChar w:fldCharType="separate"/>
+            </w:r>
+            <w:r>
+              <w:rPr>
+                <w:noProof/>
+                <w:webHidden/>
+              </w:rPr>
+              <w:t>10</w:t>
+            </w:r>
+            <w:r>
+              <w:rPr>
+                <w:noProof/>
+                <w:webHidden/>
+              </w:rPr>
+              <w:fldChar w:fldCharType="end"/>
+            </w:r>
+          </w:hyperlink>
+        </w:p>
+        <w:p>
+          <w:pPr>
+            <w:pStyle w:val="TOC2"/>
+            <w:tabs>
+              <w:tab w:val="right" w:pos="9350"/>
+            </w:tabs>
+            <w:rPr>
+              <w:rFonts w:asciiTheme="minorHAnsi" w:eastAsiaTheme="minorEastAsia" w:hAnsiTheme="minorHAnsi" w:cstheme="minorBidi"/>
+              <w:noProof/>
+              <w:color w:val="auto"/>
+            </w:rPr>
+          </w:pPr>
+          <w:hyperlink w:anchor="_Toc479328566" w:history="1">
+            <w:r>
+              <w:rPr>
+                <w:rStyle w:val="Hyperlink"/>
+                <w:noProof/>
+              </w:rPr>
+              <w:t>6.6 Robustness</w:t>
+            </w:r>
+            <w:r>
+              <w:rPr>
+                <w:noProof/>
+                <w:webHidden/>
+              </w:rPr>
+              <w:tab/>
+            </w:r>
+            <w:r>
+              <w:rPr>
+                <w:noProof/>
+                <w:webHidden/>
+              </w:rPr>
+              <w:fldChar w:fldCharType="begin"/>
+            </w:r>
+            <w:r>
+              <w:rPr>
+                <w:noProof/>
+                <w:webHidden/>
+              </w:rPr>
+              <w:instrText xml:space="preserve"> PAGEREF _Toc479328566 \h </w:instrText>
+            </w:r>
+            <w:r>
+              <w:rPr>
+                <w:noProof/>
+                <w:webHidden/>
+              </w:rPr>
+            </w:r>
+            <w:r>
+              <w:rPr>
+                <w:noProof/>
+                <w:webHidden/>
+              </w:rPr>
+              <w:fldChar w:fldCharType="separate"/>
+            </w:r>
+            <w:r>
+              <w:rPr>
+                <w:noProof/>
+                <w:webHidden/>
+              </w:rPr>
+              <w:t>10</w:t>
+            </w:r>
+            <w:r>
+              <w:rPr>
+                <w:noProof/>
+                <w:webHidden/>
+              </w:rPr>
+              <w:fldChar w:fldCharType="end"/>
+            </w:r>
+          </w:hyperlink>
+        </w:p>
+        <w:p>
+          <w:pPr>
+            <w:pStyle w:val="TOC2"/>
+            <w:tabs>
+              <w:tab w:val="right" w:pos="9350"/>
+            </w:tabs>
+            <w:rPr>
+              <w:rFonts w:asciiTheme="minorHAnsi" w:eastAsiaTheme="minorEastAsia" w:hAnsiTheme="minorHAnsi" w:cstheme="minorBidi"/>
+              <w:noProof/>
+              <w:color w:val="auto"/>
+            </w:rPr>
+          </w:pPr>
+          <w:hyperlink w:anchor="_Toc479328567" w:history="1">
+            <w:r>
+              <w:rPr>
+                <w:rStyle w:val="Hyperlink"/>
+                <w:noProof/>
+              </w:rPr>
+              <w:t>6.x [more]</w:t>
+            </w:r>
+            <w:r>
+              <w:rPr>
+                <w:noProof/>
+                <w:webHidden/>
+              </w:rPr>
+              <w:tab/>
+            </w:r>
+            <w:r>
+              <w:rPr>
+                <w:noProof/>
+                <w:webHidden/>
+              </w:rPr>
+              <w:fldChar w:fldCharType="begin"/>
+            </w:r>
+            <w:r>
+              <w:rPr>
+                <w:noProof/>
+                <w:webHidden/>
+              </w:rPr>
+              <w:instrText xml:space="preserve"> PAGEREF _Toc479328567 \h </w:instrText>
+            </w:r>
+            <w:r>
+              <w:rPr>
+                <w:noProof/>
+                <w:webHidden/>
+              </w:rPr>
+            </w:r>
+            <w:r>
+              <w:rPr>
+                <w:noProof/>
+                <w:webHidden/>
+              </w:rPr>
+              <w:fldChar w:fldCharType="separate"/>
+            </w:r>
+            <w:r>
+              <w:rPr>
+                <w:noProof/>
+                <w:webHidden/>
+              </w:rPr>
+              <w:t>10</w:t>
+            </w:r>
+            <w:r>
+              <w:rPr>
+                <w:noProof/>
+                <w:webHidden/>
+              </w:rPr>
+              <w:fldChar w:fldCharType="end"/>
+            </w:r>
+          </w:hyperlink>
+        </w:p>
+        <w:p>
+          <w:pPr>
+            <w:pStyle w:val="TOC1"/>
+            <w:tabs>
+              <w:tab w:val="right" w:pos="9350"/>
+            </w:tabs>
+            <w:rPr>
+              <w:rFonts w:asciiTheme="minorHAnsi" w:eastAsiaTheme="minorEastAsia" w:hAnsiTheme="minorHAnsi" w:cstheme="minorBidi"/>
+              <w:noProof/>
+              <w:color w:val="auto"/>
+            </w:rPr>
+          </w:pPr>
+          <w:hyperlink w:anchor="_Toc479328568" w:history="1">
+            <w:r>
+              <w:rPr>
+                <w:rStyle w:val="Hyperlink"/>
+                <w:noProof/>
+              </w:rPr>
+              <w:t>7. Internationalization and localization requirements</w:t>
+            </w:r>
+            <w:r>
+              <w:rPr>
+                <w:noProof/>
+                <w:webHidden/>
+              </w:rPr>
+              <w:tab/>
+            </w:r>
+            <w:r>
+              <w:rPr>
+                <w:noProof/>
+                <w:webHidden/>
+              </w:rPr>
+              <w:fldChar w:fldCharType="begin"/>
+            </w:r>
+            <w:r>
+              <w:rPr>
+                <w:noProof/>
+                <w:webHidden/>
+              </w:rPr>
+              <w:instrText xml:space="preserve"> PAGEREF _Toc479328568 \h </w:instrText>
+            </w:r>
+            <w:r>
+              <w:rPr>
+                <w:noProof/>
+                <w:webHidden/>
+              </w:rPr>
+            </w:r>
+            <w:r>
+              <w:rPr>
+                <w:noProof/>
+                <w:webHidden/>
+              </w:rPr>
+              <w:fldChar w:fldCharType="separate"/>
+            </w:r>
+            <w:r>
+              <w:rPr>
+                <w:noProof/>
+                <w:webHidden/>
+              </w:rPr>
+              <w:t>10</w:t>
+            </w:r>
+            <w:r>
+              <w:rPr>
+                <w:noProof/>
+                <w:webHidden/>
+              </w:rPr>
+              <w:fldChar w:fldCharType="end"/>
+            </w:r>
+          </w:hyperlink>
+        </w:p>
+        <w:p>
+          <w:pPr>
+            <w:pStyle w:val="TOC1"/>
+            <w:tabs>
+              <w:tab w:val="right" w:pos="9350"/>
+            </w:tabs>
+            <w:rPr>
+              <w:rFonts w:asciiTheme="minorHAnsi" w:eastAsiaTheme="minorEastAsia" w:hAnsiTheme="minorHAnsi" w:cstheme="minorBidi"/>
+              <w:noProof/>
+              <w:color w:val="auto"/>
+            </w:rPr>
+          </w:pPr>
+          <w:hyperlink w:anchor="_Toc479328569" w:history="1">
+            <w:r>
+              <w:rPr>
+                <w:rStyle w:val="Hyperlink"/>
+                <w:noProof/>
+              </w:rPr>
+              <w:t>8. Other requirements</w:t>
+            </w:r>
+            <w:r>
+              <w:rPr>
+                <w:noProof/>
+                <w:webHidden/>
+              </w:rPr>
+              <w:tab/>
+            </w:r>
+            <w:r>
+              <w:rPr>
+                <w:noProof/>
+                <w:webHidden/>
+              </w:rPr>
+              <w:fldChar w:fldCharType="begin"/>
+            </w:r>
+            <w:r>
+              <w:rPr>
+                <w:noProof/>
+                <w:webHidden/>
+              </w:rPr>
+              <w:instrText xml:space="preserve"> PAGEREF _Toc479328569 \h </w:instrText>
+            </w:r>
+            <w:r>
+              <w:rPr>
+                <w:noProof/>
+                <w:webHidden/>
+              </w:rPr>
+            </w:r>
+            <w:r>
+              <w:rPr>
+                <w:noProof/>
+                <w:webHidden/>
+              </w:rPr>
+              <w:fldChar w:fldCharType="separate"/>
+            </w:r>
+            <w:r>
+              <w:rPr>
+                <w:noProof/>
+                <w:webHidden/>
+              </w:rPr>
+              <w:t>10</w:t>
+            </w:r>
+            <w:r>
+              <w:rPr>
+                <w:noProof/>
+                <w:webHidden/>
+              </w:rPr>
+              <w:fldChar w:fldCharType="end"/>
+            </w:r>
+          </w:hyperlink>
+        </w:p>
+        <w:p>
+          <w:pPr>
+            <w:pStyle w:val="TOC1"/>
+            <w:tabs>
+              <w:tab w:val="right" w:pos="9350"/>
+            </w:tabs>
+            <w:rPr>
+              <w:rFonts w:asciiTheme="minorHAnsi" w:eastAsiaTheme="minorEastAsia" w:hAnsiTheme="minorHAnsi" w:cstheme="minorBidi"/>
+              <w:noProof/>
+              <w:color w:val="auto"/>
+            </w:rPr>
+          </w:pPr>
+          <w:hyperlink w:anchor="_Toc479328570" w:history="1">
+            <w:r>
+              <w:rPr>
+                <w:rStyle w:val="Hyperlink"/>
+                <w:noProof/>
               </w:rPr>
               <w:t>Appendix A: Glossary</w:t>
             </w:r>
+            <w:r>
+              <w:rPr>
+                <w:noProof/>
+                <w:webHidden/>
+              </w:rPr>
+              <w:tab/>
+            </w:r>
+            <w:r>
+              <w:rPr>
+                <w:noProof/>
+                <w:webHidden/>
+              </w:rPr>
+              <w:fldChar w:fldCharType="begin"/>
+            </w:r>
+            <w:r>
+              <w:rPr>
+                <w:noProof/>
+                <w:webHidden/>
+              </w:rPr>
+              <w:instrText xml:space="preserve"> PAGEREF _Toc479328570 \h </w:instrText>
+            </w:r>
+            <w:r>
+              <w:rPr>
+                <w:noProof/>
+                <w:webHidden/>
+              </w:rPr>
+            </w:r>
+            <w:r>
+              <w:rPr>
+                <w:noProof/>
+                <w:webHidden/>
+              </w:rPr>
+              <w:fldChar w:fldCharType="separate"/>
+            </w:r>
+            <w:r>
+              <w:rPr>
+                <w:noProof/>
+                <w:webHidden/>
+              </w:rPr>
+              <w:t>10</w:t>
+            </w:r>
+            <w:r>
+              <w:rPr>
+                <w:noProof/>
+                <w:webHidden/>
+              </w:rPr>
+              <w:fldChar w:fldCharType="end"/>
+            </w:r>
           </w:hyperlink>
-          <w:r>
+        </w:p>
+        <w:p>
+          <w:pPr>
+            <w:pStyle w:val="TOC1"/>
+            <w:tabs>
+              <w:tab w:val="right" w:pos="9350"/>
+            </w:tabs>
             <w:rPr>
-              <w:b/>
+              <w:rFonts w:asciiTheme="minorHAnsi" w:eastAsiaTheme="minorEastAsia" w:hAnsiTheme="minorHAnsi" w:cstheme="minorBidi"/>
+              <w:noProof/>
+              <w:color w:val="auto"/>
             </w:rPr>
-            <w:tab/>
-          </w:r>
-          <w:r>
-            <w:fldChar w:fldCharType="begin"/>
-          </w:r>
-          <w:r>
-            <w:instrText xml:space="preserve"> PAGEREF _8df6euqil692 \h </w:instrText>
-          </w:r>
-          <w:r>
-            <w:fldChar w:fldCharType="separate"/>
-          </w:r>
-          <w:r>
-            <w:rPr>
-              <w:b/>
-            </w:rPr>
-            <w:t>7</w:t>
-          </w:r>
-          <w:r>
-            <w:fldChar w:fldCharType="end"/>
-          </w:r>
+          </w:pPr>
+          <w:hyperlink w:anchor="_Toc479328571" w:history="1">
+            <w:r>
+              <w:rPr>
+                <w:rStyle w:val="Hyperlink"/>
+                <w:noProof/>
+              </w:rPr>
+              <w:t>Appendix B: Analysis models</w:t>
+            </w:r>
+            <w:r>
+              <w:rPr>
+                <w:noProof/>
+                <w:webHidden/>
+              </w:rPr>
+              <w:tab/>
+            </w:r>
+            <w:r>
+              <w:rPr>
+                <w:noProof/>
+                <w:webHidden/>
+              </w:rPr>
+              <w:fldChar w:fldCharType="begin"/>
+            </w:r>
+            <w:r>
+              <w:rPr>
+                <w:noProof/>
+                <w:webHidden/>
+              </w:rPr>
+              <w:instrText xml:space="preserve"> PAGEREF _Toc479328571 \h </w:instrText>
+            </w:r>
+            <w:r>
+              <w:rPr>
+                <w:noProof/>
+                <w:webHidden/>
+              </w:rPr>
+            </w:r>
+            <w:r>
+              <w:rPr>
+                <w:noProof/>
+                <w:webHidden/>
+              </w:rPr>
+              <w:fldChar w:fldCharType="separate"/>
+            </w:r>
+            <w:r>
+              <w:rPr>
+                <w:noProof/>
+                <w:webHidden/>
+              </w:rPr>
+              <w:t>11</w:t>
+            </w:r>
+            <w:r>
+              <w:rPr>
+                <w:noProof/>
+                <w:webHidden/>
+              </w:rPr>
+              <w:fldChar w:fldCharType="end"/>
+            </w:r>
+          </w:hyperlink>
         </w:p>
         <w:p>
           <w:pPr>
@@ -1360,38 +3596,6 @@
             </w:tabs>
             <w:spacing w:before="200" w:after="80" w:line="240" w:lineRule="auto"/>
           </w:pPr>
-          <w:hyperlink w:anchor="_ngyqthfi6vio">
-            <w:r>
-              <w:rPr>
-                <w:b/>
-              </w:rPr>
-              <w:t>Appendix B: Analysis models</w:t>
-            </w:r>
-          </w:hyperlink>
-          <w:r>
-            <w:rPr>
-              <w:b/>
-            </w:rPr>
-            <w:tab/>
-          </w:r>
-          <w:r>
-            <w:fldChar w:fldCharType="begin"/>
-          </w:r>
-          <w:r>
-            <w:instrText xml:space="preserve"> PAGEREF _ngyqthfi6vio \h </w:instrText>
-          </w:r>
-          <w:r>
-            <w:fldChar w:fldCharType="separate"/>
-          </w:r>
-          <w:r>
-            <w:rPr>
-              <w:b/>
-            </w:rPr>
-            <w:t>7</w:t>
-          </w:r>
-          <w:r>
-            <w:fldChar w:fldCharType="end"/>
-          </w:r>
           <w:r>
             <w:fldChar w:fldCharType="end"/>
           </w:r>
@@ -1430,10 +3634,34 @@
         <w:spacing w:line="240" w:lineRule="auto"/>
         <w:contextualSpacing w:val="0"/>
       </w:pPr>
-      <w:bookmarkStart w:id="3" w:name="_itjz3pgckayj" w:colFirst="0" w:colLast="0"/>
+      <w:bookmarkStart w:id="3" w:name="_Toc479328522"/>
+      <w:r>
+        <w:t>1. Introduction</w:t>
+      </w:r>
       <w:bookmarkEnd w:id="3"/>
-      <w:r>
-        <w:t>1. Introduction</w:t>
+    </w:p>
+    <w:p>
+      <w:pPr>
+        <w:rPr>
+          <w:sz w:val="24"/>
+          <w:szCs w:val="24"/>
+        </w:rPr>
+      </w:pPr>
+      <w:r>
+        <w:rPr>
+          <w:sz w:val="24"/>
+          <w:szCs w:val="24"/>
+        </w:rPr>
+        <w:t>The Computer Science department office makes Faculty Information Cards each semester, which are then put up outside each faculty member’s office, as well as the department office. These cards display course informat</w:t>
+      </w:r>
+      <w:bookmarkStart w:id="4" w:name="_GoBack"/>
+      <w:bookmarkEnd w:id="4"/>
+      <w:r>
+        <w:rPr>
+          <w:sz w:val="24"/>
+          <w:szCs w:val="24"/>
+        </w:rPr>
+        <w:t>ion, as well as office location, office hours, and contact information for the faculty member. This card is to inform students and others of availability for faculty members. Currently, the information is collected from the faculty members and then manually put into the system, by the office clerk, which then formats and prints them out individually.</w:t>
       </w:r>
     </w:p>
     <w:p>
@@ -1441,44 +3669,42 @@
         <w:pStyle w:val="Heading1"/>
         <w:spacing w:line="240" w:lineRule="auto"/>
         <w:contextualSpacing w:val="0"/>
-        <w:rPr>
-          <w:sz w:val="24"/>
-          <w:szCs w:val="24"/>
-        </w:rPr>
-      </w:pPr>
-      <w:r>
-        <w:rPr>
-          <w:sz w:val="24"/>
-          <w:szCs w:val="24"/>
-        </w:rPr>
-        <w:t>The Computer Science department office makes Faculty Information Cards each semester, which are then put up outside each faculty member’s office, as well as the department office. These cards display course information, as well as office location, office hours, and contact information for the faculty member. This card is to inform students and others of availability for faculty members. Currently, the information is collected from the faculty members and then manually put into the system, by the office clerk, which then formats and prints them out individually.</w:t>
-      </w:r>
-      <w:bookmarkStart w:id="4" w:name="_lvfkowbkkzk8" w:colFirst="0" w:colLast="0"/>
-      <w:bookmarkEnd w:id="4"/>
-    </w:p>
-    <w:p>
-      <w:pPr>
-        <w:pStyle w:val="Heading1"/>
-        <w:spacing w:line="240" w:lineRule="auto"/>
-        <w:contextualSpacing w:val="0"/>
-      </w:pPr>
+      </w:pPr>
+      <w:bookmarkStart w:id="5" w:name="_Toc479328523"/>
       <w:r>
         <w:t>1.1 Purpose</w:t>
       </w:r>
-    </w:p>
-    <w:p>
-      <w:pPr>
-        <w:rPr>
-          <w:sz w:val="24"/>
-          <w:szCs w:val="24"/>
-        </w:rPr>
-      </w:pPr>
-      <w:r>
-        <w:rPr>
-          <w:sz w:val="24"/>
-          <w:szCs w:val="24"/>
-        </w:rPr>
-        <w:t>This SRS describes the functional and nonfunctional requirements for software release 1.0 and expected subsequent releases of Hornet CardGen.  This document is intended to be used by the members of the project team who will implement and verify the correct functioning of the system.  Unless otherwise noted, all requirements specified here are committed for release 1.0.</w:t>
+      <w:bookmarkEnd w:id="5"/>
+    </w:p>
+    <w:p>
+      <w:pPr>
+        <w:rPr>
+          <w:sz w:val="24"/>
+          <w:szCs w:val="24"/>
+        </w:rPr>
+      </w:pPr>
+      <w:r>
+        <w:rPr>
+          <w:sz w:val="24"/>
+          <w:szCs w:val="24"/>
+        </w:rPr>
+        <w:t xml:space="preserve">This SRS describes the functional and nonfunctional requirements for software release 1.0 and expected subsequent releases of Hornet </w:t>
+      </w:r>
+      <w:proofErr w:type="spellStart"/>
+      <w:r>
+        <w:rPr>
+          <w:sz w:val="24"/>
+          <w:szCs w:val="24"/>
+        </w:rPr>
+        <w:t>CardGen</w:t>
+      </w:r>
+      <w:proofErr w:type="spellEnd"/>
+      <w:r>
+        <w:rPr>
+          <w:sz w:val="24"/>
+          <w:szCs w:val="24"/>
+        </w:rPr>
+        <w:t>.  This document is intended to be used by the members of the project team who will implement and verify the correct functioning of the system.  Unless otherwise noted, all requirements specified here are committed for release 1.0.</w:t>
       </w:r>
     </w:p>
     <w:p>
@@ -1486,11 +3712,11 @@
         <w:pStyle w:val="Heading2"/>
         <w:contextualSpacing w:val="0"/>
       </w:pPr>
-      <w:bookmarkStart w:id="5" w:name="_p8dlzotvry9j" w:colFirst="0" w:colLast="0"/>
-      <w:bookmarkEnd w:id="5"/>
+      <w:bookmarkStart w:id="6" w:name="_Toc479328524"/>
       <w:r>
         <w:t>1.2 Document conventions</w:t>
       </w:r>
+      <w:bookmarkEnd w:id="6"/>
     </w:p>
     <w:p>
       <w:pPr>
@@ -1512,26 +3738,44 @@
         <w:pStyle w:val="Heading2"/>
         <w:contextualSpacing w:val="0"/>
       </w:pPr>
-      <w:bookmarkStart w:id="6" w:name="_dojxpoiltiyh" w:colFirst="0" w:colLast="0"/>
-      <w:bookmarkEnd w:id="6"/>
+      <w:bookmarkStart w:id="7" w:name="_dojxpoiltiyh" w:colFirst="0" w:colLast="0"/>
+      <w:bookmarkStart w:id="8" w:name="_Toc479328525"/>
+      <w:bookmarkEnd w:id="7"/>
       <w:r>
         <w:t>1.3 Project scope</w:t>
       </w:r>
-    </w:p>
-    <w:p>
-      <w:r>
-        <w:t xml:space="preserve">Hornet CardGen will permit Office Administrators and Office Clerks to create and print faculty information cards (FICs). A detailed description is available in the Hornet CardGen </w:t>
-      </w:r>
-      <w:commentRangeStart w:id="7"/>
+      <w:bookmarkEnd w:id="8"/>
+    </w:p>
+    <w:p>
+      <w:r>
+        <w:t xml:space="preserve">Hornet </w:t>
+      </w:r>
+      <w:proofErr w:type="spellStart"/>
+      <w:r>
+        <w:t>CardGen</w:t>
+      </w:r>
+      <w:proofErr w:type="spellEnd"/>
+      <w:r>
+        <w:t xml:space="preserve"> will permit Office Administrators and Office Clerks to create and print faculty information cards (FICs). A detailed description is available in the Hornet </w:t>
+      </w:r>
+      <w:proofErr w:type="spellStart"/>
+      <w:r>
+        <w:t>CardGen</w:t>
+      </w:r>
+      <w:proofErr w:type="spellEnd"/>
+      <w:r>
+        <w:t xml:space="preserve"> </w:t>
+      </w:r>
+      <w:commentRangeStart w:id="9"/>
       <w:r>
         <w:t>Vision and Scope Document [1]</w:t>
       </w:r>
-      <w:commentRangeEnd w:id="7"/>
+      <w:commentRangeEnd w:id="9"/>
       <w:r>
         <w:rPr>
           <w:rStyle w:val="CommentReference"/>
         </w:rPr>
-        <w:commentReference w:id="7"/>
+        <w:commentReference w:id="9"/>
       </w:r>
       <w:r>
         <w:t>, along with the features that are scheduled for full or partial implementation in this release.</w:t>
@@ -1542,11 +3786,11 @@
         <w:pStyle w:val="Heading2"/>
         <w:contextualSpacing w:val="0"/>
       </w:pPr>
-      <w:bookmarkStart w:id="8" w:name="_sov58fsxxpt0" w:colFirst="0" w:colLast="0"/>
-      <w:bookmarkEnd w:id="8"/>
+      <w:bookmarkStart w:id="10" w:name="_Toc479328526"/>
       <w:r>
         <w:t>1.4 References</w:t>
       </w:r>
+      <w:bookmarkEnd w:id="10"/>
     </w:p>
     <w:p>
       <w:pPr>
@@ -1594,12 +3838,21 @@
           <w:szCs w:val="24"/>
         </w:rPr>
       </w:pPr>
-      <w:r>
-        <w:rPr>
-          <w:sz w:val="24"/>
-          <w:szCs w:val="24"/>
-        </w:rPr>
-        <w:t xml:space="preserve">Wiegers, Karl and Beatty, Joy. (2014, April). </w:t>
+      <w:proofErr w:type="spellStart"/>
+      <w:r>
+        <w:rPr>
+          <w:sz w:val="24"/>
+          <w:szCs w:val="24"/>
+        </w:rPr>
+        <w:t>Wiegers</w:t>
+      </w:r>
+      <w:proofErr w:type="spellEnd"/>
+      <w:r>
+        <w:rPr>
+          <w:sz w:val="24"/>
+          <w:szCs w:val="24"/>
+        </w:rPr>
+        <w:t xml:space="preserve">, Karl and Beatty, Joy. (2014, April). </w:t>
       </w:r>
       <w:r>
         <w:rPr>
@@ -1614,23 +3867,7 @@
           <w:sz w:val="24"/>
           <w:szCs w:val="24"/>
         </w:rPr>
-        <w:t xml:space="preserve">(3rd </w:t>
-      </w:r>
-      <w:proofErr w:type="gramStart"/>
-      <w:r>
-        <w:rPr>
-          <w:sz w:val="24"/>
-          <w:szCs w:val="24"/>
-        </w:rPr>
-        <w:t>ed</w:t>
-      </w:r>
-      <w:proofErr w:type="gramEnd"/>
-      <w:r>
-        <w:rPr>
-          <w:sz w:val="24"/>
-          <w:szCs w:val="24"/>
-        </w:rPr>
-        <w:t>.). Redmond, WA: Microsoft Press.</w:t>
+        <w:t>(3rd ed.). Redmond, WA: Microsoft Press.</w:t>
       </w:r>
     </w:p>
     <w:p>
@@ -1638,14 +3875,12 @@
         <w:pStyle w:val="Heading1"/>
         <w:contextualSpacing w:val="0"/>
       </w:pPr>
-      <w:bookmarkStart w:id="9" w:name="_6wd2k7k9qjcd" w:colFirst="0" w:colLast="0"/>
-      <w:bookmarkEnd w:id="9"/>
+      <w:bookmarkStart w:id="11" w:name="_Toc479328527"/>
       <w:r>
         <w:lastRenderedPageBreak/>
         <w:t>2. Overall description</w:t>
       </w:r>
-      <w:bookmarkStart w:id="10" w:name="_94oqtvlwkqc4" w:colFirst="0" w:colLast="0"/>
-      <w:bookmarkEnd w:id="10"/>
+      <w:bookmarkEnd w:id="11"/>
     </w:p>
     <w:p>
       <w:pPr>
@@ -1656,6 +3891,7 @@
           <w:szCs w:val="32"/>
         </w:rPr>
       </w:pPr>
+      <w:bookmarkStart w:id="12" w:name="_Toc479328528"/>
       <w:r>
         <w:rPr>
           <w:sz w:val="32"/>
@@ -1663,10 +3899,19 @@
         </w:rPr>
         <w:t>2.1 Product perspective</w:t>
       </w:r>
-    </w:p>
-    <w:p>
-      <w:r>
-        <w:t xml:space="preserve">Hornet CardGen is a new software system that replaces the current manual processes for creating FICs in the Computer Science Department of California State University, Sacramento.  The system is expected to evolve over several releases, ultimately providing multiple </w:t>
+      <w:bookmarkEnd w:id="12"/>
+    </w:p>
+    <w:p>
+      <w:r>
+        <w:t xml:space="preserve">Hornet </w:t>
+      </w:r>
+      <w:proofErr w:type="spellStart"/>
+      <w:r>
+        <w:t>CardGen</w:t>
+      </w:r>
+      <w:proofErr w:type="spellEnd"/>
+      <w:r>
+        <w:t xml:space="preserve"> is a new software system that replaces the current manual processes for creating FICs in the Computer Science Department of California State University, Sacramento.  The system is expected to evolve over several releases, ultimately providing multiple </w:t>
       </w:r>
       <w:r>
         <w:t>department’s</w:t>
@@ -1674,8 +3919,6 @@
       <w:r>
         <w:t xml:space="preserve"> access to our FIC printing services. </w:t>
       </w:r>
-      <w:bookmarkStart w:id="11" w:name="_mguprq6cfxjf" w:colFirst="0" w:colLast="0"/>
-      <w:bookmarkEnd w:id="11"/>
     </w:p>
     <w:p/>
     <w:p>
@@ -1906,11 +4149,11 @@
         <w:pStyle w:val="Heading2"/>
         <w:contextualSpacing w:val="0"/>
       </w:pPr>
-      <w:bookmarkStart w:id="12" w:name="_smwj9oc42w6" w:colFirst="0" w:colLast="0"/>
-      <w:bookmarkEnd w:id="12"/>
+      <w:bookmarkStart w:id="13" w:name="_Toc479328529"/>
       <w:r>
         <w:t>2.3 Operating environment</w:t>
       </w:r>
+      <w:bookmarkEnd w:id="13"/>
     </w:p>
     <w:p>
       <w:pPr>
@@ -1930,10 +4173,26 @@
           <w:sz w:val="24"/>
           <w:szCs w:val="24"/>
         </w:rPr>
-        <w:t>Hornet CardGen shall correctly operate using</w:t>
-      </w:r>
-      <w:commentRangeStart w:id="13"/>
+        <w:t xml:space="preserve">Hornet </w:t>
+      </w:r>
+      <w:proofErr w:type="spellStart"/>
+      <w:r>
+        <w:rPr>
+          <w:sz w:val="24"/>
+          <w:szCs w:val="24"/>
+        </w:rPr>
+        <w:t>CardGen</w:t>
+      </w:r>
+      <w:proofErr w:type="spellEnd"/>
+      <w:r>
+        <w:rPr>
+          <w:sz w:val="24"/>
+          <w:szCs w:val="24"/>
+        </w:rPr>
+        <w:t xml:space="preserve"> shall correctly operate using</w:t>
+      </w:r>
       <w:commentRangeStart w:id="14"/>
+      <w:commentRangeStart w:id="15"/>
       <w:r>
         <w:rPr>
           <w:sz w:val="24"/>
@@ -1941,13 +4200,13 @@
         </w:rPr>
         <w:t xml:space="preserve"> any version of the Google Chrome</w:t>
       </w:r>
-      <w:commentRangeEnd w:id="13"/>
-      <w:r>
-        <w:commentReference w:id="13"/>
-      </w:r>
       <w:commentRangeEnd w:id="14"/>
       <w:r>
         <w:commentReference w:id="14"/>
+      </w:r>
+      <w:commentRangeEnd w:id="15"/>
+      <w:r>
+        <w:commentReference w:id="15"/>
       </w:r>
       <w:r>
         <w:rPr>
@@ -1975,7 +4234,23 @@
           <w:sz w:val="24"/>
           <w:szCs w:val="24"/>
         </w:rPr>
-        <w:t xml:space="preserve">Hornet CardGen shall permit user access from authenticated intranet and internet connection. </w:t>
+        <w:t xml:space="preserve">Hornet </w:t>
+      </w:r>
+      <w:proofErr w:type="spellStart"/>
+      <w:r>
+        <w:rPr>
+          <w:sz w:val="24"/>
+          <w:szCs w:val="24"/>
+        </w:rPr>
+        <w:t>CardGen</w:t>
+      </w:r>
+      <w:proofErr w:type="spellEnd"/>
+      <w:r>
+        <w:rPr>
+          <w:sz w:val="24"/>
+          <w:szCs w:val="24"/>
+        </w:rPr>
+        <w:t xml:space="preserve"> shall permit user access from authenticated intranet and internet connection. </w:t>
       </w:r>
     </w:p>
     <w:p>
@@ -1983,11 +4258,11 @@
         <w:pStyle w:val="Heading2"/>
         <w:contextualSpacing w:val="0"/>
       </w:pPr>
-      <w:bookmarkStart w:id="15" w:name="_k5yhs62mft6x" w:colFirst="0" w:colLast="0"/>
-      <w:bookmarkEnd w:id="15"/>
+      <w:bookmarkStart w:id="16" w:name="_Toc479328530"/>
       <w:r>
         <w:t>2.4 Design and implementation constraints</w:t>
       </w:r>
+      <w:bookmarkEnd w:id="16"/>
     </w:p>
     <w:p>
       <w:pPr>
@@ -2001,7 +4276,7 @@
           <w:szCs w:val="24"/>
         </w:rPr>
       </w:pPr>
-      <w:commentRangeStart w:id="16"/>
+      <w:commentRangeStart w:id="17"/>
       <w:r>
         <w:rPr>
           <w:sz w:val="24"/>
@@ -2029,12 +4304,12 @@
         </w:rPr>
         <w:t>All HTML code shall conform to the HTML 5.0 standard.</w:t>
       </w:r>
-      <w:commentRangeEnd w:id="16"/>
+      <w:commentRangeEnd w:id="17"/>
       <w:r>
         <w:rPr>
           <w:rStyle w:val="CommentReference"/>
         </w:rPr>
-        <w:commentReference w:id="16"/>
+        <w:commentReference w:id="17"/>
       </w:r>
     </w:p>
     <w:p>
@@ -2042,23 +4317,25 @@
         <w:pStyle w:val="Heading2"/>
         <w:contextualSpacing w:val="0"/>
       </w:pPr>
-      <w:bookmarkStart w:id="17" w:name="_z1qfo6ax4z57" w:colFirst="0" w:colLast="0"/>
-      <w:bookmarkEnd w:id="17"/>
+      <w:bookmarkStart w:id="18" w:name="_Toc479328531"/>
       <w:r>
         <w:lastRenderedPageBreak/>
         <w:t>2.5 Assumptions and dependencies</w:t>
       </w:r>
+      <w:bookmarkEnd w:id="18"/>
     </w:p>
     <w:p>
       <w:pPr>
         <w:pStyle w:val="Heading3"/>
         <w:contextualSpacing w:val="0"/>
       </w:pPr>
-      <w:bookmarkStart w:id="18" w:name="_d3vjy468t3ko" w:colFirst="0" w:colLast="0"/>
-      <w:bookmarkEnd w:id="18"/>
+      <w:bookmarkStart w:id="19" w:name="_d3vjy468t3ko" w:colFirst="0" w:colLast="0"/>
+      <w:bookmarkStart w:id="20" w:name="_Toc479328532"/>
+      <w:bookmarkEnd w:id="19"/>
       <w:r>
         <w:t>Assumptions</w:t>
       </w:r>
+      <w:bookmarkEnd w:id="20"/>
     </w:p>
     <w:p>
       <w:pPr>
@@ -2141,7 +4418,23 @@
           <w:sz w:val="24"/>
           <w:szCs w:val="24"/>
         </w:rPr>
-        <w:t>The external Registrar’s system will be assumed to be up and running, and the exported file given to Office Administrators does not change after Hornet CardGen undergoes development. This assumption should be followed up on and verified, should this project undergo actual design and development.</w:t>
+        <w:t xml:space="preserve">The external Registrar’s system will be assumed to be up and running, and the exported file given to Office Administrators does not change after Hornet </w:t>
+      </w:r>
+      <w:proofErr w:type="spellStart"/>
+      <w:r>
+        <w:rPr>
+          <w:sz w:val="24"/>
+          <w:szCs w:val="24"/>
+        </w:rPr>
+        <w:t>CardGen</w:t>
+      </w:r>
+      <w:proofErr w:type="spellEnd"/>
+      <w:r>
+        <w:rPr>
+          <w:sz w:val="24"/>
+          <w:szCs w:val="24"/>
+        </w:rPr>
+        <w:t xml:space="preserve"> undergoes development. This assumption should be followed up on and verified, should this project undergo actual design and development.</w:t>
       </w:r>
     </w:p>
     <w:p>
@@ -2178,11 +4471,13 @@
         <w:pStyle w:val="Heading3"/>
         <w:contextualSpacing w:val="0"/>
       </w:pPr>
-      <w:bookmarkStart w:id="19" w:name="_m28nvlu1zbp5" w:colFirst="0" w:colLast="0"/>
-      <w:bookmarkEnd w:id="19"/>
+      <w:bookmarkStart w:id="21" w:name="_m28nvlu1zbp5" w:colFirst="0" w:colLast="0"/>
+      <w:bookmarkStart w:id="22" w:name="_Toc479328533"/>
+      <w:bookmarkEnd w:id="21"/>
       <w:r>
         <w:t>Dependencies</w:t>
       </w:r>
+      <w:bookmarkEnd w:id="22"/>
     </w:p>
     <w:p>
       <w:pPr>
@@ -2223,7 +4518,39 @@
           <w:sz w:val="24"/>
           <w:szCs w:val="24"/>
         </w:rPr>
-        <w:t>The format of the data exported from the Registrar system must be unchanged from the development phase of Hornet CardGen. If the format changes at all on the Registrar’s end, it is likely that the data import process in Hornet CardGen will be broken.</w:t>
+        <w:t xml:space="preserve">The format of the data exported from the Registrar system must be unchanged from the development phase of Hornet </w:t>
+      </w:r>
+      <w:proofErr w:type="spellStart"/>
+      <w:r>
+        <w:rPr>
+          <w:sz w:val="24"/>
+          <w:szCs w:val="24"/>
+        </w:rPr>
+        <w:t>CardGen</w:t>
+      </w:r>
+      <w:proofErr w:type="spellEnd"/>
+      <w:r>
+        <w:rPr>
+          <w:sz w:val="24"/>
+          <w:szCs w:val="24"/>
+        </w:rPr>
+        <w:t xml:space="preserve">. If the format changes at all on the Registrar’s end, it is likely that the data import process in Hornet </w:t>
+      </w:r>
+      <w:proofErr w:type="spellStart"/>
+      <w:r>
+        <w:rPr>
+          <w:sz w:val="24"/>
+          <w:szCs w:val="24"/>
+        </w:rPr>
+        <w:t>CardGen</w:t>
+      </w:r>
+      <w:proofErr w:type="spellEnd"/>
+      <w:r>
+        <w:rPr>
+          <w:sz w:val="24"/>
+          <w:szCs w:val="24"/>
+        </w:rPr>
+        <w:t xml:space="preserve"> will be broken.</w:t>
       </w:r>
     </w:p>
     <w:p>
@@ -2352,22 +4679,22 @@
         <w:pStyle w:val="Heading1"/>
         <w:contextualSpacing w:val="0"/>
       </w:pPr>
-      <w:bookmarkStart w:id="20" w:name="_8nsn1yc6pxs6" w:colFirst="0" w:colLast="0"/>
-      <w:bookmarkEnd w:id="20"/>
+      <w:bookmarkStart w:id="23" w:name="_Toc479328534"/>
       <w:r>
         <w:t>3. System features</w:t>
       </w:r>
+      <w:bookmarkEnd w:id="23"/>
     </w:p>
     <w:p>
       <w:pPr>
         <w:pStyle w:val="Heading2"/>
         <w:contextualSpacing w:val="0"/>
       </w:pPr>
-      <w:bookmarkStart w:id="21" w:name="_v3hft7weltz6" w:colFirst="0" w:colLast="0"/>
-      <w:bookmarkEnd w:id="21"/>
+      <w:bookmarkStart w:id="24" w:name="_Toc479328535"/>
       <w:r>
         <w:t>3.1 Store Faculty Information</w:t>
       </w:r>
+      <w:bookmarkEnd w:id="24"/>
     </w:p>
     <w:p>
       <w:r>
@@ -2382,11 +4709,11 @@
         <w:pStyle w:val="Heading3"/>
         <w:contextualSpacing w:val="0"/>
       </w:pPr>
-      <w:bookmarkStart w:id="22" w:name="_z0yrfofebitv" w:colFirst="0" w:colLast="0"/>
-      <w:bookmarkEnd w:id="22"/>
+      <w:bookmarkStart w:id="25" w:name="_Toc479328536"/>
       <w:r>
         <w:t>3.1.1 Description</w:t>
       </w:r>
+      <w:bookmarkEnd w:id="25"/>
     </w:p>
     <w:p>
       <w:pPr>
@@ -2408,11 +4735,11 @@
         <w:pStyle w:val="Heading3"/>
         <w:contextualSpacing w:val="0"/>
       </w:pPr>
-      <w:bookmarkStart w:id="23" w:name="_5xsjew1oqdxp" w:colFirst="0" w:colLast="0"/>
-      <w:bookmarkEnd w:id="23"/>
+      <w:bookmarkStart w:id="26" w:name="_Toc479328537"/>
       <w:r>
         <w:t>3.1.2 Functional requirements</w:t>
       </w:r>
+      <w:bookmarkEnd w:id="26"/>
     </w:p>
     <w:p>
       <w:pPr>
@@ -2427,11 +4754,11 @@
         <w:pStyle w:val="Heading2"/>
         <w:contextualSpacing w:val="0"/>
       </w:pPr>
-      <w:bookmarkStart w:id="24" w:name="_4oobd4jn7hbq" w:colFirst="0" w:colLast="0"/>
-      <w:bookmarkEnd w:id="24"/>
+      <w:bookmarkStart w:id="27" w:name="_Toc479328538"/>
       <w:r>
         <w:t>3.2 Print Faculty Information Cards</w:t>
       </w:r>
+      <w:bookmarkEnd w:id="27"/>
       <w:r>
         <w:t xml:space="preserve">   </w:t>
       </w:r>
@@ -2446,11 +4773,11 @@
         <w:pStyle w:val="Heading3"/>
         <w:contextualSpacing w:val="0"/>
       </w:pPr>
-      <w:bookmarkStart w:id="25" w:name="_duigqtwskol5" w:colFirst="0" w:colLast="0"/>
-      <w:bookmarkEnd w:id="25"/>
+      <w:bookmarkStart w:id="28" w:name="_Toc479328539"/>
       <w:r>
         <w:t>3.2.1 Description</w:t>
       </w:r>
+      <w:bookmarkEnd w:id="28"/>
       <w:r>
         <w:t xml:space="preserve">      </w:t>
       </w:r>
@@ -2475,11 +4802,11 @@
         <w:pStyle w:val="Heading3"/>
         <w:contextualSpacing w:val="0"/>
       </w:pPr>
-      <w:bookmarkStart w:id="26" w:name="_ln1p5q2qgut4" w:colFirst="0" w:colLast="0"/>
-      <w:bookmarkEnd w:id="26"/>
+      <w:bookmarkStart w:id="29" w:name="_Toc479328540"/>
       <w:r>
         <w:t>3.2.2 Functional requirements</w:t>
       </w:r>
+      <w:bookmarkEnd w:id="29"/>
       <w:r>
         <w:t xml:space="preserve">      </w:t>
       </w:r>
@@ -2495,11 +4822,13 @@
         <w:pStyle w:val="Heading2"/>
         <w:contextualSpacing w:val="0"/>
       </w:pPr>
-      <w:bookmarkStart w:id="27" w:name="_myglk22qiulx" w:colFirst="0" w:colLast="0"/>
-      <w:bookmarkEnd w:id="27"/>
+      <w:bookmarkStart w:id="30" w:name="_myglk22qiulx" w:colFirst="0" w:colLast="0"/>
+      <w:bookmarkStart w:id="31" w:name="_Toc479328541"/>
+      <w:bookmarkEnd w:id="30"/>
       <w:r>
         <w:t>3.3 Create, View, and Modify Faculty Information Cards</w:t>
       </w:r>
+      <w:bookmarkEnd w:id="31"/>
       <w:r>
         <w:t xml:space="preserve">   </w:t>
       </w:r>
@@ -2532,11 +4861,13 @@
         <w:pStyle w:val="Heading3"/>
         <w:contextualSpacing w:val="0"/>
       </w:pPr>
-      <w:bookmarkStart w:id="28" w:name="_iip0vcy88g6o" w:colFirst="0" w:colLast="0"/>
-      <w:bookmarkEnd w:id="28"/>
+      <w:bookmarkStart w:id="32" w:name="_iip0vcy88g6o" w:colFirst="0" w:colLast="0"/>
+      <w:bookmarkStart w:id="33" w:name="_Toc479328542"/>
+      <w:bookmarkEnd w:id="32"/>
       <w:r>
         <w:t>3.3.1 Description</w:t>
       </w:r>
+      <w:bookmarkEnd w:id="33"/>
       <w:r>
         <w:t xml:space="preserve">      </w:t>
       </w:r>
@@ -2577,11 +4908,13 @@
         <w:pStyle w:val="Heading3"/>
         <w:contextualSpacing w:val="0"/>
       </w:pPr>
-      <w:bookmarkStart w:id="29" w:name="_539lklgrqgu" w:colFirst="0" w:colLast="0"/>
-      <w:bookmarkEnd w:id="29"/>
+      <w:bookmarkStart w:id="34" w:name="_539lklgrqgu" w:colFirst="0" w:colLast="0"/>
+      <w:bookmarkStart w:id="35" w:name="_Toc479328543"/>
+      <w:bookmarkEnd w:id="34"/>
       <w:r>
         <w:t>3.3.2 Functional Requirements</w:t>
       </w:r>
+      <w:bookmarkEnd w:id="35"/>
       <w:r>
         <w:t xml:space="preserve">      </w:t>
       </w:r>
@@ -2599,11 +4932,13 @@
         <w:pStyle w:val="Heading2"/>
         <w:contextualSpacing w:val="0"/>
       </w:pPr>
-      <w:bookmarkStart w:id="30" w:name="_gbxdz1yje981" w:colFirst="0" w:colLast="0"/>
-      <w:bookmarkEnd w:id="30"/>
+      <w:bookmarkStart w:id="36" w:name="_gbxdz1yje981" w:colFirst="0" w:colLast="0"/>
+      <w:bookmarkStart w:id="37" w:name="_Toc479328544"/>
+      <w:bookmarkEnd w:id="36"/>
       <w:r>
         <w:t>3.4 Account Management</w:t>
       </w:r>
+      <w:bookmarkEnd w:id="37"/>
       <w:r>
         <w:t xml:space="preserve">   </w:t>
       </w:r>
@@ -2613,11 +4948,13 @@
         <w:pStyle w:val="Heading3"/>
         <w:contextualSpacing w:val="0"/>
       </w:pPr>
-      <w:bookmarkStart w:id="31" w:name="_oa8nvkqn7sc4" w:colFirst="0" w:colLast="0"/>
-      <w:bookmarkEnd w:id="31"/>
+      <w:bookmarkStart w:id="38" w:name="_oa8nvkqn7sc4" w:colFirst="0" w:colLast="0"/>
+      <w:bookmarkStart w:id="39" w:name="_Toc479328545"/>
+      <w:bookmarkEnd w:id="38"/>
       <w:r>
         <w:t>3.4.1 Description</w:t>
       </w:r>
+      <w:bookmarkEnd w:id="39"/>
       <w:r>
         <w:t xml:space="preserve">      </w:t>
       </w:r>
@@ -2644,21 +4981,28 @@
         <w:pStyle w:val="Heading3"/>
         <w:contextualSpacing w:val="0"/>
       </w:pPr>
-      <w:bookmarkStart w:id="32" w:name="_1qasckgbun5j" w:colFirst="0" w:colLast="0"/>
-      <w:bookmarkEnd w:id="32"/>
+      <w:bookmarkStart w:id="40" w:name="_1qasckgbun5j" w:colFirst="0" w:colLast="0"/>
+      <w:bookmarkStart w:id="41" w:name="_Toc479328546"/>
+      <w:bookmarkEnd w:id="40"/>
       <w:r>
         <w:t>3.4.2 Functional Requirements</w:t>
       </w:r>
+      <w:bookmarkEnd w:id="41"/>
     </w:p>
     <w:p>
       <w:pPr>
         <w:pStyle w:val="Heading2"/>
         <w:contextualSpacing w:val="0"/>
       </w:pPr>
-      <w:bookmarkStart w:id="33" w:name="_9dnraqg8lztn" w:colFirst="0" w:colLast="0"/>
-      <w:bookmarkEnd w:id="33"/>
-      <w:r>
-        <w:t xml:space="preserve">3.5 Create Departments   </w:t>
+      <w:bookmarkStart w:id="42" w:name="_9dnraqg8lztn" w:colFirst="0" w:colLast="0"/>
+      <w:bookmarkStart w:id="43" w:name="_Toc479328547"/>
+      <w:bookmarkEnd w:id="42"/>
+      <w:r>
+        <w:t>3.5 Create Departments</w:t>
+      </w:r>
+      <w:bookmarkEnd w:id="43"/>
+      <w:r>
+        <w:t xml:space="preserve">   </w:t>
       </w:r>
     </w:p>
     <w:p>
@@ -2666,10 +5010,30 @@
         <w:pStyle w:val="Heading3"/>
         <w:contextualSpacing w:val="0"/>
       </w:pPr>
-      <w:bookmarkStart w:id="34" w:name="_l55k2b6b2mmf" w:colFirst="0" w:colLast="0"/>
-      <w:bookmarkEnd w:id="34"/>
-      <w:r>
-        <w:t xml:space="preserve">3.5.1 Description      </w:t>
+      <w:bookmarkStart w:id="44" w:name="_l55k2b6b2mmf" w:colFirst="0" w:colLast="0"/>
+      <w:bookmarkStart w:id="45" w:name="_Toc479328548"/>
+      <w:bookmarkEnd w:id="44"/>
+      <w:r>
+        <w:t>3.5.1 Description</w:t>
+      </w:r>
+      <w:bookmarkEnd w:id="45"/>
+      <w:r>
+        <w:t xml:space="preserve">      </w:t>
+      </w:r>
+    </w:p>
+    <w:p>
+      <w:pPr>
+        <w:rPr>
+          <w:sz w:val="24"/>
+          <w:szCs w:val="24"/>
+        </w:rPr>
+      </w:pPr>
+      <w:r>
+        <w:rPr>
+          <w:sz w:val="24"/>
+          <w:szCs w:val="24"/>
+        </w:rPr>
+        <w:t>An Office Administrator who has been authenticated can create a department.  Department creation requires assigning or creating an account to be set as the Office Administrator for the created department.</w:t>
       </w:r>
     </w:p>
     <w:p>
@@ -2677,24 +5041,13 @@
         <w:pStyle w:val="Heading3"/>
         <w:contextualSpacing w:val="0"/>
       </w:pPr>
-      <w:r>
-        <w:rPr>
-          <w:sz w:val="24"/>
-          <w:szCs w:val="24"/>
-        </w:rPr>
-        <w:t>An Office Administrator who has been authenticated can create a department.  Department creation requires assigning or creating an account to be set as the Office Administrator for the created department.</w:t>
-      </w:r>
-    </w:p>
-    <w:p>
-      <w:pPr>
-        <w:pStyle w:val="Heading3"/>
-        <w:contextualSpacing w:val="0"/>
-      </w:pPr>
-      <w:bookmarkStart w:id="35" w:name="_ec03tzjqisep" w:colFirst="0" w:colLast="0"/>
-      <w:bookmarkEnd w:id="35"/>
+      <w:bookmarkStart w:id="46" w:name="_ec03tzjqisep" w:colFirst="0" w:colLast="0"/>
+      <w:bookmarkStart w:id="47" w:name="_Toc479328549"/>
+      <w:bookmarkEnd w:id="46"/>
       <w:r>
         <w:t>3.5.2 Functional Requirements</w:t>
       </w:r>
+      <w:bookmarkEnd w:id="47"/>
       <w:r>
         <w:t xml:space="preserve">      </w:t>
       </w:r>
@@ -2704,22 +5057,22 @@
         <w:pStyle w:val="Heading1"/>
         <w:contextualSpacing w:val="0"/>
       </w:pPr>
-      <w:bookmarkStart w:id="36" w:name="_as1a6nhpmtnq" w:colFirst="0" w:colLast="0"/>
-      <w:bookmarkEnd w:id="36"/>
+      <w:bookmarkStart w:id="48" w:name="_Toc479328550"/>
       <w:r>
         <w:t>4. Data requirements</w:t>
       </w:r>
+      <w:bookmarkEnd w:id="48"/>
     </w:p>
     <w:p>
       <w:pPr>
         <w:pStyle w:val="Heading2"/>
         <w:contextualSpacing w:val="0"/>
       </w:pPr>
-      <w:bookmarkStart w:id="37" w:name="_awz3kq1efp1w" w:colFirst="0" w:colLast="0"/>
-      <w:bookmarkEnd w:id="37"/>
+      <w:bookmarkStart w:id="49" w:name="_Toc479328551"/>
       <w:r>
         <w:t>4.1 Logical data model</w:t>
       </w:r>
+      <w:bookmarkEnd w:id="49"/>
       <w:r>
         <w:t xml:space="preserve">   </w:t>
       </w:r>
@@ -2734,11 +5087,11 @@
         <w:pStyle w:val="Heading2"/>
         <w:contextualSpacing w:val="0"/>
       </w:pPr>
-      <w:bookmarkStart w:id="38" w:name="_ms3kmv3x9k30" w:colFirst="0" w:colLast="0"/>
-      <w:bookmarkEnd w:id="38"/>
+      <w:bookmarkStart w:id="50" w:name="_Toc479328552"/>
       <w:r>
         <w:t>4.2 Data dictionary</w:t>
       </w:r>
+      <w:bookmarkEnd w:id="50"/>
       <w:r>
         <w:t xml:space="preserve">   </w:t>
       </w:r>
@@ -2753,12 +5106,11 @@
         <w:pStyle w:val="Heading2"/>
         <w:contextualSpacing w:val="0"/>
       </w:pPr>
-      <w:bookmarkStart w:id="39" w:name="_5xp3dojw1gps" w:colFirst="0" w:colLast="0"/>
-      <w:bookmarkEnd w:id="39"/>
-      <w:r>
-        <w:lastRenderedPageBreak/>
+      <w:bookmarkStart w:id="51" w:name="_Toc479328553"/>
+      <w:r>
         <w:t>4.3 Reports</w:t>
       </w:r>
+      <w:bookmarkEnd w:id="51"/>
       <w:r>
         <w:t xml:space="preserve">   </w:t>
       </w:r>
@@ -2773,11 +5125,12 @@
         <w:pStyle w:val="Heading2"/>
         <w:contextualSpacing w:val="0"/>
       </w:pPr>
-      <w:bookmarkStart w:id="40" w:name="_s8u9qaartqet" w:colFirst="0" w:colLast="0"/>
-      <w:bookmarkEnd w:id="40"/>
-      <w:r>
+      <w:bookmarkStart w:id="52" w:name="_Toc479328554"/>
+      <w:r>
+        <w:lastRenderedPageBreak/>
         <w:t>4.4 Data acquisition, integrity, retention, and disposal</w:t>
       </w:r>
+      <w:bookmarkEnd w:id="52"/>
     </w:p>
     <w:p>
       <w:r>
@@ -2789,22 +5142,22 @@
         <w:pStyle w:val="Heading1"/>
         <w:contextualSpacing w:val="0"/>
       </w:pPr>
-      <w:bookmarkStart w:id="41" w:name="_uwxzqwsr53j" w:colFirst="0" w:colLast="0"/>
-      <w:bookmarkEnd w:id="41"/>
+      <w:bookmarkStart w:id="53" w:name="_Toc479328555"/>
       <w:r>
         <w:t>5. External interface requirements</w:t>
       </w:r>
+      <w:bookmarkEnd w:id="53"/>
     </w:p>
     <w:p>
       <w:pPr>
         <w:pStyle w:val="Heading2"/>
         <w:contextualSpacing w:val="0"/>
       </w:pPr>
-      <w:bookmarkStart w:id="42" w:name="_qapcxxf2loqr" w:colFirst="0" w:colLast="0"/>
-      <w:bookmarkEnd w:id="42"/>
+      <w:bookmarkStart w:id="54" w:name="_Toc479328556"/>
       <w:r>
         <w:t>5.1 User interfaces</w:t>
       </w:r>
+      <w:bookmarkEnd w:id="54"/>
       <w:r>
         <w:t xml:space="preserve">   </w:t>
       </w:r>
@@ -2819,39 +5172,45 @@
         <w:pStyle w:val="Heading2"/>
         <w:contextualSpacing w:val="0"/>
       </w:pPr>
-      <w:bookmarkStart w:id="43" w:name="_p31gulokr4t8" w:colFirst="0" w:colLast="0"/>
-      <w:bookmarkEnd w:id="43"/>
+      <w:bookmarkStart w:id="55" w:name="_Toc479328557"/>
       <w:r>
         <w:t>5.2 Software interfaces</w:t>
       </w:r>
+      <w:bookmarkEnd w:id="55"/>
       <w:r>
         <w:t xml:space="preserve">   </w:t>
       </w:r>
     </w:p>
     <w:p>
-      <w:proofErr w:type="gramStart"/>
       <w:r>
         <w:t>text</w:t>
       </w:r>
-      <w:proofErr w:type="gramEnd"/>
     </w:p>
     <w:p>
       <w:pPr>
         <w:pStyle w:val="Heading2"/>
         <w:contextualSpacing w:val="0"/>
       </w:pPr>
-      <w:bookmarkStart w:id="44" w:name="_ia7zym6bshkv" w:colFirst="0" w:colLast="0"/>
-      <w:bookmarkEnd w:id="44"/>
+      <w:bookmarkStart w:id="56" w:name="_Toc479328558"/>
       <w:r>
         <w:t>5.3 Hardware interfaces</w:t>
       </w:r>
+      <w:bookmarkEnd w:id="56"/>
       <w:r>
         <w:t xml:space="preserve">   </w:t>
       </w:r>
     </w:p>
     <w:p>
       <w:r>
-        <w:t>Hornet CardGen shall communicate with the office printer to allow for printing FICs.</w:t>
+        <w:t xml:space="preserve">Hornet </w:t>
+      </w:r>
+      <w:proofErr w:type="spellStart"/>
+      <w:r>
+        <w:t>CardGen</w:t>
+      </w:r>
+      <w:proofErr w:type="spellEnd"/>
+      <w:r>
+        <w:t xml:space="preserve"> shall communicate with the office printer to allow for printing FICs.</w:t>
       </w:r>
     </w:p>
     <w:p>
@@ -2859,29 +5218,45 @@
         <w:pStyle w:val="Heading2"/>
         <w:contextualSpacing w:val="0"/>
       </w:pPr>
-      <w:bookmarkStart w:id="45" w:name="_l8ocjplrk5q9" w:colFirst="0" w:colLast="0"/>
-      <w:bookmarkEnd w:id="45"/>
+      <w:bookmarkStart w:id="57" w:name="_Toc479328559"/>
       <w:r>
         <w:t>5.4 Communication interfaces</w:t>
       </w:r>
+      <w:bookmarkEnd w:id="57"/>
       <w:r>
         <w:t xml:space="preserve">   </w:t>
       </w:r>
     </w:p>
     <w:p>
-      <w:commentRangeStart w:id="46"/>
-      <w:commentRangeStart w:id="47"/>
-      <w:commentRangeStart w:id="48"/>
-      <w:r>
-        <w:t>When requested by an Office Administrator, Hornet CardGen shall send an email to the Office Administrator or Office Clerk allowing them to change their password.</w:t>
-      </w:r>
-      <w:commentRangeEnd w:id="46"/>
-      <w:r>
-        <w:commentReference w:id="46"/>
-      </w:r>
-      <w:commentRangeEnd w:id="47"/>
-      <w:r>
-        <w:t xml:space="preserve"> (In case the password is lost or forgotten the Office Administrator has the power to send in a request for a new password. The Hornet CardGen in returns sends an email to the Office Administrator or Office Clerk </w:t>
+      <w:commentRangeStart w:id="58"/>
+      <w:commentRangeStart w:id="59"/>
+      <w:commentRangeStart w:id="60"/>
+      <w:r>
+        <w:t xml:space="preserve">When requested by an Office Administrator, Hornet </w:t>
+      </w:r>
+      <w:proofErr w:type="spellStart"/>
+      <w:r>
+        <w:t>CardGen</w:t>
+      </w:r>
+      <w:proofErr w:type="spellEnd"/>
+      <w:r>
+        <w:t xml:space="preserve"> shall send an email to the Office Administrator or Office Clerk allowing them to change their password.</w:t>
+      </w:r>
+      <w:commentRangeEnd w:id="58"/>
+      <w:r>
+        <w:commentReference w:id="58"/>
+      </w:r>
+      <w:commentRangeEnd w:id="59"/>
+      <w:r>
+        <w:t xml:space="preserve"> (In case the password is lost or forgotten the Office Administrator has the power to send in a request for a new password. The Hornet </w:t>
+      </w:r>
+      <w:proofErr w:type="spellStart"/>
+      <w:r>
+        <w:t>CardGen</w:t>
+      </w:r>
+      <w:proofErr w:type="spellEnd"/>
+      <w:r>
+        <w:t xml:space="preserve"> in returns sends an email to the Office Administrator or Office Clerk </w:t>
       </w:r>
       <w:r>
         <w:t>(or with specific steps to</w:t>
@@ -2896,14 +5271,14 @@
         <w:t>which allow them to change their password.)</w:t>
       </w:r>
       <w:r>
-        <w:commentReference w:id="47"/>
-      </w:r>
-      <w:commentRangeEnd w:id="48"/>
+        <w:commentReference w:id="59"/>
+      </w:r>
+      <w:commentRangeEnd w:id="60"/>
       <w:r>
         <w:rPr>
           <w:rStyle w:val="CommentReference"/>
         </w:rPr>
-        <w:commentReference w:id="48"/>
+        <w:commentReference w:id="60"/>
       </w:r>
     </w:p>
     <w:p>
@@ -2911,22 +5286,22 @@
         <w:pStyle w:val="Heading1"/>
         <w:contextualSpacing w:val="0"/>
       </w:pPr>
-      <w:bookmarkStart w:id="49" w:name="_7waccoea2e73" w:colFirst="0" w:colLast="0"/>
-      <w:bookmarkEnd w:id="49"/>
+      <w:bookmarkStart w:id="61" w:name="_Toc479328560"/>
       <w:r>
         <w:t>6. Quality attributes</w:t>
       </w:r>
+      <w:bookmarkEnd w:id="61"/>
     </w:p>
     <w:p>
       <w:pPr>
         <w:pStyle w:val="Heading2"/>
         <w:contextualSpacing w:val="0"/>
       </w:pPr>
-      <w:bookmarkStart w:id="50" w:name="_o489jfgmko1o" w:colFirst="0" w:colLast="0"/>
-      <w:bookmarkEnd w:id="50"/>
+      <w:bookmarkStart w:id="62" w:name="_Toc479328561"/>
       <w:r>
         <w:t>6.1 Usability</w:t>
       </w:r>
+      <w:bookmarkEnd w:id="62"/>
       <w:r>
         <w:t xml:space="preserve">   </w:t>
       </w:r>
@@ -2945,14 +5320,32 @@
           <w:szCs w:val="24"/>
         </w:rPr>
       </w:pPr>
-      <w:commentRangeStart w:id="51"/>
+      <w:commentRangeStart w:id="63"/>
       <w:r>
         <w:rPr>
           <w:rFonts w:ascii="Times New Roman" w:eastAsia="Times New Roman" w:hAnsi="Times New Roman" w:cs="Times New Roman"/>
           <w:sz w:val="24"/>
           <w:szCs w:val="24"/>
         </w:rPr>
-        <w:t>Hornet CardGen shall allow an Office Administrator or Office Clerk to print all of their department’s FICs in a single interaction.</w:t>
+        <w:t xml:space="preserve">Hornet </w:t>
+      </w:r>
+      <w:proofErr w:type="spellStart"/>
+      <w:r>
+        <w:rPr>
+          <w:rFonts w:ascii="Times New Roman" w:eastAsia="Times New Roman" w:hAnsi="Times New Roman" w:cs="Times New Roman"/>
+          <w:sz w:val="24"/>
+          <w:szCs w:val="24"/>
+        </w:rPr>
+        <w:t>CardGen</w:t>
+      </w:r>
+      <w:proofErr w:type="spellEnd"/>
+      <w:r>
+        <w:rPr>
+          <w:rFonts w:ascii="Times New Roman" w:eastAsia="Times New Roman" w:hAnsi="Times New Roman" w:cs="Times New Roman"/>
+          <w:sz w:val="24"/>
+          <w:szCs w:val="24"/>
+        </w:rPr>
+        <w:t xml:space="preserve"> shall allow an Office Administrator or Office Clerk to print all of their department’s FICs in a single interaction.</w:t>
       </w:r>
     </w:p>
     <w:p>
@@ -2975,7 +5368,25 @@
           <w:sz w:val="24"/>
           <w:szCs w:val="24"/>
         </w:rPr>
-        <w:t>Hornet CardGen shall allow an Office Administrator or Office Clerk to print individually selected FICs in a single interaction.</w:t>
+        <w:t xml:space="preserve">Hornet </w:t>
+      </w:r>
+      <w:proofErr w:type="spellStart"/>
+      <w:r>
+        <w:rPr>
+          <w:rFonts w:ascii="Times New Roman" w:eastAsia="Times New Roman" w:hAnsi="Times New Roman" w:cs="Times New Roman"/>
+          <w:sz w:val="24"/>
+          <w:szCs w:val="24"/>
+        </w:rPr>
+        <w:t>CardGen</w:t>
+      </w:r>
+      <w:proofErr w:type="spellEnd"/>
+      <w:r>
+        <w:rPr>
+          <w:rFonts w:ascii="Times New Roman" w:eastAsia="Times New Roman" w:hAnsi="Times New Roman" w:cs="Times New Roman"/>
+          <w:sz w:val="24"/>
+          <w:szCs w:val="24"/>
+        </w:rPr>
+        <w:t xml:space="preserve"> shall allow an Office Administrator or Office Clerk to print individually selected FICs in a single interaction.</w:t>
       </w:r>
     </w:p>
     <w:p>
@@ -2998,7 +5409,25 @@
           <w:sz w:val="24"/>
           <w:szCs w:val="24"/>
         </w:rPr>
-        <w:t>Hornet CardGen shall allow an Office Administrator to change the faculty information.</w:t>
+        <w:t xml:space="preserve">Hornet </w:t>
+      </w:r>
+      <w:proofErr w:type="spellStart"/>
+      <w:r>
+        <w:rPr>
+          <w:rFonts w:ascii="Times New Roman" w:eastAsia="Times New Roman" w:hAnsi="Times New Roman" w:cs="Times New Roman"/>
+          <w:sz w:val="24"/>
+          <w:szCs w:val="24"/>
+        </w:rPr>
+        <w:t>CardGen</w:t>
+      </w:r>
+      <w:proofErr w:type="spellEnd"/>
+      <w:r>
+        <w:rPr>
+          <w:rFonts w:ascii="Times New Roman" w:eastAsia="Times New Roman" w:hAnsi="Times New Roman" w:cs="Times New Roman"/>
+          <w:sz w:val="24"/>
+          <w:szCs w:val="24"/>
+        </w:rPr>
+        <w:t xml:space="preserve"> shall allow an Office Administrator to change the faculty information.</w:t>
       </w:r>
     </w:p>
     <w:p>
@@ -3006,12 +5435,11 @@
         <w:pStyle w:val="Heading2"/>
         <w:contextualSpacing w:val="0"/>
       </w:pPr>
-      <w:bookmarkStart w:id="52" w:name="_lcte2lem2fwd" w:colFirst="0" w:colLast="0"/>
-      <w:bookmarkEnd w:id="52"/>
-      <w:r>
-        <w:lastRenderedPageBreak/>
+      <w:bookmarkStart w:id="64" w:name="_Toc479328562"/>
+      <w:r>
         <w:t>6.2 Performance</w:t>
       </w:r>
+      <w:bookmarkEnd w:id="64"/>
       <w:r>
         <w:t xml:space="preserve">   </w:t>
       </w:r>
@@ -3044,11 +5472,12 @@
         <w:pStyle w:val="Heading2"/>
         <w:contextualSpacing w:val="0"/>
       </w:pPr>
-      <w:bookmarkStart w:id="53" w:name="_gk3aptepdyyu" w:colFirst="0" w:colLast="0"/>
-      <w:bookmarkEnd w:id="53"/>
-      <w:r>
+      <w:bookmarkStart w:id="65" w:name="_Toc479328563"/>
+      <w:r>
+        <w:lastRenderedPageBreak/>
         <w:t>6.3 Security</w:t>
       </w:r>
+      <w:bookmarkEnd w:id="65"/>
       <w:r>
         <w:t xml:space="preserve">   </w:t>
       </w:r>
@@ -3071,7 +5500,25 @@
           <w:sz w:val="24"/>
           <w:szCs w:val="24"/>
         </w:rPr>
-        <w:t>Users shall be required to log on to Hornet CardGen to perform all operations.</w:t>
+        <w:t xml:space="preserve">Users shall be required to log on to Hornet </w:t>
+      </w:r>
+      <w:proofErr w:type="spellStart"/>
+      <w:r>
+        <w:rPr>
+          <w:rFonts w:ascii="Times New Roman" w:eastAsia="Times New Roman" w:hAnsi="Times New Roman" w:cs="Times New Roman"/>
+          <w:sz w:val="24"/>
+          <w:szCs w:val="24"/>
+        </w:rPr>
+        <w:t>CardGen</w:t>
+      </w:r>
+      <w:proofErr w:type="spellEnd"/>
+      <w:r>
+        <w:rPr>
+          <w:rFonts w:ascii="Times New Roman" w:eastAsia="Times New Roman" w:hAnsi="Times New Roman" w:cs="Times New Roman"/>
+          <w:sz w:val="24"/>
+          <w:szCs w:val="24"/>
+        </w:rPr>
+        <w:t xml:space="preserve"> to perform all operations.</w:t>
       </w:r>
     </w:p>
     <w:p>
@@ -3138,9 +5585,9 @@
         </w:rPr>
         <w:t>Office Administrators and Office Clerks shall be limited to viewing information of their own department.</w:t>
       </w:r>
-      <w:commentRangeEnd w:id="51"/>
-      <w:r>
-        <w:commentReference w:id="51"/>
+      <w:commentRangeEnd w:id="63"/>
+      <w:r>
+        <w:commentReference w:id="63"/>
       </w:r>
     </w:p>
     <w:p>
@@ -3148,11 +5595,11 @@
         <w:pStyle w:val="Heading2"/>
         <w:contextualSpacing w:val="0"/>
       </w:pPr>
-      <w:bookmarkStart w:id="54" w:name="_8przqbdq5rm0" w:colFirst="0" w:colLast="0"/>
-      <w:bookmarkEnd w:id="54"/>
+      <w:bookmarkStart w:id="66" w:name="_Toc479328564"/>
       <w:r>
         <w:t>6.4 Safety</w:t>
       </w:r>
+      <w:bookmarkEnd w:id="66"/>
       <w:r>
         <w:t xml:space="preserve">   </w:t>
       </w:r>
@@ -3184,11 +5631,13 @@
         <w:pStyle w:val="Heading2"/>
         <w:contextualSpacing w:val="0"/>
       </w:pPr>
-      <w:bookmarkStart w:id="55" w:name="_l2d16y4p1szu" w:colFirst="0" w:colLast="0"/>
-      <w:bookmarkEnd w:id="55"/>
+      <w:bookmarkStart w:id="67" w:name="_l2d16y4p1szu" w:colFirst="0" w:colLast="0"/>
+      <w:bookmarkStart w:id="68" w:name="_Toc479328565"/>
+      <w:bookmarkEnd w:id="67"/>
       <w:r>
         <w:t>6.5 Availability</w:t>
       </w:r>
+      <w:bookmarkEnd w:id="68"/>
       <w:r>
         <w:t xml:space="preserve">   </w:t>
       </w:r>
@@ -3241,26 +5690,28 @@
         <w:pStyle w:val="Heading2"/>
         <w:contextualSpacing w:val="0"/>
       </w:pPr>
-      <w:bookmarkStart w:id="56" w:name="_ancw5p3up10n" w:colFirst="0" w:colLast="0"/>
-      <w:bookmarkEnd w:id="56"/>
+      <w:bookmarkStart w:id="69" w:name="_ancw5p3up10n" w:colFirst="0" w:colLast="0"/>
+      <w:bookmarkStart w:id="70" w:name="_Toc479328566"/>
+      <w:bookmarkEnd w:id="69"/>
       <w:r>
         <w:t>6.6 Robustness</w:t>
       </w:r>
+      <w:bookmarkEnd w:id="70"/>
       <w:r>
         <w:t xml:space="preserve">   </w:t>
       </w:r>
     </w:p>
     <w:p>
-      <w:commentRangeStart w:id="57"/>
+      <w:commentRangeStart w:id="71"/>
       <w:r>
         <w:t>Text</w:t>
       </w:r>
-      <w:commentRangeEnd w:id="57"/>
+      <w:commentRangeEnd w:id="71"/>
       <w:r>
         <w:rPr>
           <w:rStyle w:val="CommentReference"/>
         </w:rPr>
-        <w:commentReference w:id="57"/>
+        <w:commentReference w:id="71"/>
       </w:r>
       <w:r>
         <w:t xml:space="preserve"> </w:t>
@@ -3271,16 +5722,11 @@
         <w:pStyle w:val="Heading2"/>
         <w:contextualSpacing w:val="0"/>
       </w:pPr>
-      <w:bookmarkStart w:id="58" w:name="_esm1u1fdvtud" w:colFirst="0" w:colLast="0"/>
-      <w:bookmarkEnd w:id="58"/>
-      <w:proofErr w:type="gramStart"/>
-      <w:r>
-        <w:t>6.x</w:t>
-      </w:r>
-      <w:proofErr w:type="gramEnd"/>
-      <w:r>
-        <w:t xml:space="preserve"> [more]</w:t>
-      </w:r>
+      <w:bookmarkStart w:id="72" w:name="_Toc479328567"/>
+      <w:r>
+        <w:t>6.x [more]</w:t>
+      </w:r>
+      <w:bookmarkEnd w:id="72"/>
     </w:p>
     <w:p>
       <w:r>
@@ -3292,11 +5738,11 @@
         <w:pStyle w:val="Heading1"/>
         <w:contextualSpacing w:val="0"/>
       </w:pPr>
-      <w:bookmarkStart w:id="59" w:name="_79xvpe27r6cz" w:colFirst="0" w:colLast="0"/>
-      <w:bookmarkEnd w:id="59"/>
+      <w:bookmarkStart w:id="73" w:name="_Toc479328568"/>
       <w:r>
         <w:t>7. Internationalization and localization requirements</w:t>
       </w:r>
+      <w:bookmarkEnd w:id="73"/>
     </w:p>
     <w:p>
       <w:r>
@@ -3308,11 +5754,11 @@
         <w:pStyle w:val="Heading1"/>
         <w:contextualSpacing w:val="0"/>
       </w:pPr>
-      <w:bookmarkStart w:id="60" w:name="_h8y13dcyen0k" w:colFirst="0" w:colLast="0"/>
-      <w:bookmarkEnd w:id="60"/>
+      <w:bookmarkStart w:id="74" w:name="_Toc479328569"/>
       <w:r>
         <w:t>8. Other requirements</w:t>
       </w:r>
+      <w:bookmarkEnd w:id="74"/>
     </w:p>
     <w:p>
       <w:r>
@@ -3324,12 +5770,11 @@
         <w:pStyle w:val="Heading1"/>
         <w:contextualSpacing w:val="0"/>
       </w:pPr>
-      <w:bookmarkStart w:id="61" w:name="_8df6euqil692" w:colFirst="0" w:colLast="0"/>
-      <w:bookmarkEnd w:id="61"/>
-      <w:r>
-        <w:lastRenderedPageBreak/>
+      <w:bookmarkStart w:id="75" w:name="_Toc479328570"/>
+      <w:r>
         <w:t>Appendix A: Glossary</w:t>
       </w:r>
+      <w:bookmarkEnd w:id="75"/>
     </w:p>
     <w:p>
       <w:r>
@@ -3415,6 +5860,7 @@
               <w:spacing w:line="240" w:lineRule="auto"/>
             </w:pPr>
             <w:r>
+              <w:lastRenderedPageBreak/>
               <w:t>Avery 5689 Cardstock</w:t>
             </w:r>
           </w:p>
@@ -3526,8 +5972,6 @@
             <w:r>
               <w:t>Name of the software</w:t>
             </w:r>
-            <w:bookmarkStart w:id="62" w:name="_GoBack"/>
-            <w:bookmarkEnd w:id="62"/>
           </w:p>
         </w:tc>
       </w:tr>
@@ -3580,11 +6024,11 @@
         <w:pStyle w:val="Heading1"/>
         <w:contextualSpacing w:val="0"/>
       </w:pPr>
-      <w:bookmarkStart w:id="63" w:name="_ngyqthfi6vio" w:colFirst="0" w:colLast="0"/>
-      <w:bookmarkEnd w:id="63"/>
+      <w:bookmarkStart w:id="76" w:name="_Toc479328571"/>
       <w:r>
         <w:t>Appendix B: Analysis models</w:t>
       </w:r>
+      <w:bookmarkEnd w:id="76"/>
     </w:p>
     <w:p>
       <w:r>
@@ -3603,7 +6047,7 @@
 </file>
 
 <file path=word/comments.xml><?xml version="1.0" encoding="utf-8"?>
-<w:comments xmlns:wpc="http://schemas.microsoft.com/office/word/2010/wordprocessingCanvas" xmlns:mc="http://schemas.openxmlformats.org/markup-compatibility/2006" xmlns:o="urn:schemas-microsoft-com:office:office" xmlns:r="http://schemas.openxmlformats.org/officeDocument/2006/relationships" xmlns:m="http://schemas.openxmlformats.org/officeDocument/2006/math" xmlns:v="urn:schemas-microsoft-com:vml" xmlns:wp14="http://schemas.microsoft.com/office/word/2010/wordprocessingDrawing" xmlns:wp="http://schemas.openxmlformats.org/drawingml/2006/wordprocessingDrawing" xmlns:w10="urn:schemas-microsoft-com:office:word" xmlns:w="http://schemas.openxmlformats.org/wordprocessingml/2006/main" xmlns:w14="http://schemas.microsoft.com/office/word/2010/wordml" xmlns:w15="http://schemas.microsoft.com/office/word/2012/wordml" xmlns:wpg="http://schemas.microsoft.com/office/word/2010/wordprocessingGroup" xmlns:wpi="http://schemas.microsoft.com/office/word/2010/wordprocessingInk" xmlns:wne="http://schemas.microsoft.com/office/word/2006/wordml" xmlns:wps="http://schemas.microsoft.com/office/word/2010/wordprocessingShape" mc:Ignorable="w14 w15 wp14">
+<w:comments xmlns:wpc="http://schemas.microsoft.com/office/word/2010/wordprocessingCanvas" xmlns:cx="http://schemas.microsoft.com/office/drawing/2014/chartex" xmlns:cx1="http://schemas.microsoft.com/office/drawing/2015/9/8/chartex" xmlns:cx2="http://schemas.microsoft.com/office/drawing/2015/10/21/chartex" xmlns:cx3="http://schemas.microsoft.com/office/drawing/2016/5/9/chartex" xmlns:cx4="http://schemas.microsoft.com/office/drawing/2016/5/10/chartex" xmlns:cx5="http://schemas.microsoft.com/office/drawing/2016/5/11/chartex" xmlns:mc="http://schemas.openxmlformats.org/markup-compatibility/2006" xmlns:o="urn:schemas-microsoft-com:office:office" xmlns:r="http://schemas.openxmlformats.org/officeDocument/2006/relationships" xmlns:m="http://schemas.openxmlformats.org/officeDocument/2006/math" xmlns:v="urn:schemas-microsoft-com:vml" xmlns:wp14="http://schemas.microsoft.com/office/word/2010/wordprocessingDrawing" xmlns:wp="http://schemas.openxmlformats.org/drawingml/2006/wordprocessingDrawing" xmlns:w10="urn:schemas-microsoft-com:office:word" xmlns:w="http://schemas.openxmlformats.org/wordprocessingml/2006/main" xmlns:w14="http://schemas.microsoft.com/office/word/2010/wordml" xmlns:w15="http://schemas.microsoft.com/office/word/2012/wordml" xmlns:w16se="http://schemas.microsoft.com/office/word/2015/wordml/symex" xmlns:wpg="http://schemas.microsoft.com/office/word/2010/wordprocessingGroup" xmlns:wpi="http://schemas.microsoft.com/office/word/2010/wordprocessingInk" xmlns:wne="http://schemas.microsoft.com/office/word/2006/wordml" xmlns:wps="http://schemas.microsoft.com/office/word/2010/wordprocessingShape" mc:Ignorable="w14 w15 w16se wp14">
   <w:comment w:id="0" w:author="Will Dob" w:date="2017-03-10T04:05:00Z" w:initials="">
     <w:p>
       <w:pPr>
@@ -3637,7 +6081,7 @@
       </w:r>
     </w:p>
   </w:comment>
-  <w:comment w:id="7" w:author="William D" w:date="2017-04-04T13:07:00Z" w:initials="WD">
+  <w:comment w:id="9" w:author="William D" w:date="2017-04-04T13:07:00Z" w:initials="WD">
     <w:p>
       <w:pPr>
         <w:pStyle w:val="CommentText"/>
@@ -3653,7 +6097,7 @@
       </w:r>
     </w:p>
   </w:comment>
-  <w:comment w:id="13" w:author="Will Dob" w:date="2017-03-26T23:24:00Z" w:initials="">
+  <w:comment w:id="14" w:author="Will Dob" w:date="2017-03-26T23:24:00Z" w:initials="">
     <w:p>
       <w:pPr>
         <w:widowControl w:val="0"/>
@@ -3664,7 +6108,7 @@
       </w:r>
     </w:p>
   </w:comment>
-  <w:comment w:id="14" w:author="Ron Lewis" w:date="2017-03-26T23:24:00Z" w:initials="">
+  <w:comment w:id="15" w:author="Ron Lewis" w:date="2017-03-26T23:24:00Z" w:initials="">
     <w:p>
       <w:pPr>
         <w:widowControl w:val="0"/>
@@ -3706,7 +6150,7 @@
       </w:r>
     </w:p>
   </w:comment>
-  <w:comment w:id="16" w:author="William D" w:date="2017-04-04T12:46:00Z" w:initials="WD">
+  <w:comment w:id="17" w:author="William D" w:date="2017-04-04T12:46:00Z" w:initials="WD">
     <w:p>
       <w:pPr>
         <w:pStyle w:val="CommentText"/>
@@ -3722,7 +6166,7 @@
       </w:r>
     </w:p>
   </w:comment>
-  <w:comment w:id="46" w:author="Will Dob" w:date="2017-03-26T23:30:00Z" w:initials="">
+  <w:comment w:id="58" w:author="Will Dob" w:date="2017-03-26T23:30:00Z" w:initials="">
     <w:p>
       <w:pPr>
         <w:widowControl w:val="0"/>
@@ -3733,7 +6177,7 @@
       </w:r>
     </w:p>
   </w:comment>
-  <w:comment w:id="47" w:author="Ron Lewis" w:date="2017-03-26T23:30:00Z" w:initials="">
+  <w:comment w:id="59" w:author="Ron Lewis" w:date="2017-03-26T23:30:00Z" w:initials="">
     <w:p>
       <w:pPr>
         <w:widowControl w:val="0"/>
@@ -3744,7 +6188,7 @@
       </w:r>
     </w:p>
   </w:comment>
-  <w:comment w:id="48" w:author="Marryum Jamal" w:date="2017-03-26T20:40:00Z" w:initials="MJ">
+  <w:comment w:id="60" w:author="Marryum Jamal" w:date="2017-03-26T20:40:00Z" w:initials="MJ">
     <w:p>
       <w:pPr>
         <w:pStyle w:val="CommentText"/>
@@ -3765,23 +6209,18 @@
       </w:pPr>
     </w:p>
   </w:comment>
-  <w:comment w:id="51" w:author="Omar Tapia" w:date="2017-03-13T04:26:00Z" w:initials="">
+  <w:comment w:id="63" w:author="Omar Tapia" w:date="2017-03-13T04:26:00Z" w:initials="">
     <w:p>
       <w:pPr>
         <w:widowControl w:val="0"/>
         <w:spacing w:line="240" w:lineRule="auto"/>
       </w:pPr>
-      <w:proofErr w:type="gramStart"/>
-      <w:r>
-        <w:t>from</w:t>
-      </w:r>
-      <w:proofErr w:type="gramEnd"/>
-      <w:r>
-        <w:t xml:space="preserve"> Quality Attributes Doc</w:t>
+      <w:r>
+        <w:t>from Quality Attributes Doc</w:t>
       </w:r>
     </w:p>
   </w:comment>
-  <w:comment w:id="57" w:author="William D" w:date="2017-04-04T13:01:00Z" w:initials="WD">
+  <w:comment w:id="71" w:author="William D" w:date="2017-04-04T13:01:00Z" w:initials="WD">
     <w:p>
       <w:pPr>
         <w:pStyle w:val="CommentText"/>
@@ -3801,7 +6240,7 @@
 </file>
 
 <file path=word/commentsExtended.xml><?xml version="1.0" encoding="utf-8"?>
-<w15:commentsEx xmlns:wpc="http://schemas.microsoft.com/office/word/2010/wordprocessingCanvas" xmlns:mc="http://schemas.openxmlformats.org/markup-compatibility/2006" xmlns:o="urn:schemas-microsoft-com:office:office" xmlns:r="http://schemas.openxmlformats.org/officeDocument/2006/relationships" xmlns:m="http://schemas.openxmlformats.org/officeDocument/2006/math" xmlns:v="urn:schemas-microsoft-com:vml" xmlns:wp14="http://schemas.microsoft.com/office/word/2010/wordprocessingDrawing" xmlns:wp="http://schemas.openxmlformats.org/drawingml/2006/wordprocessingDrawing" xmlns:w10="urn:schemas-microsoft-com:office:word" xmlns:w="http://schemas.openxmlformats.org/wordprocessingml/2006/main" xmlns:w14="http://schemas.microsoft.com/office/word/2010/wordml" xmlns:w15="http://schemas.microsoft.com/office/word/2012/wordml" xmlns:wpg="http://schemas.microsoft.com/office/word/2010/wordprocessingGroup" xmlns:wpi="http://schemas.microsoft.com/office/word/2010/wordprocessingInk" xmlns:wne="http://schemas.microsoft.com/office/word/2006/wordml" xmlns:wps="http://schemas.microsoft.com/office/word/2010/wordprocessingShape" mc:Ignorable="w14 w15 wp14">
+<w15:commentsEx xmlns:wpc="http://schemas.microsoft.com/office/word/2010/wordprocessingCanvas" xmlns:cx="http://schemas.microsoft.com/office/drawing/2014/chartex" xmlns:cx1="http://schemas.microsoft.com/office/drawing/2015/9/8/chartex" xmlns:cx2="http://schemas.microsoft.com/office/drawing/2015/10/21/chartex" xmlns:cx3="http://schemas.microsoft.com/office/drawing/2016/5/9/chartex" xmlns:cx4="http://schemas.microsoft.com/office/drawing/2016/5/10/chartex" xmlns:cx5="http://schemas.microsoft.com/office/drawing/2016/5/11/chartex" xmlns:mc="http://schemas.openxmlformats.org/markup-compatibility/2006" xmlns:o="urn:schemas-microsoft-com:office:office" xmlns:r="http://schemas.openxmlformats.org/officeDocument/2006/relationships" xmlns:m="http://schemas.openxmlformats.org/officeDocument/2006/math" xmlns:v="urn:schemas-microsoft-com:vml" xmlns:wp14="http://schemas.microsoft.com/office/word/2010/wordprocessingDrawing" xmlns:wp="http://schemas.openxmlformats.org/drawingml/2006/wordprocessingDrawing" xmlns:w10="urn:schemas-microsoft-com:office:word" xmlns:w="http://schemas.openxmlformats.org/wordprocessingml/2006/main" xmlns:w14="http://schemas.microsoft.com/office/word/2010/wordml" xmlns:w15="http://schemas.microsoft.com/office/word/2012/wordml" xmlns:w16se="http://schemas.microsoft.com/office/word/2015/wordml/symex" xmlns:wpg="http://schemas.microsoft.com/office/word/2010/wordprocessingGroup" xmlns:wpi="http://schemas.microsoft.com/office/word/2010/wordprocessingInk" xmlns:wne="http://schemas.microsoft.com/office/word/2006/wordml" xmlns:wps="http://schemas.microsoft.com/office/word/2010/wordprocessingShape" mc:Ignorable="w14 w15 w16se wp14">
   <w15:commentEx w15:paraId="58AD96EE" w15:done="0"/>
   <w15:commentEx w15:paraId="16840646" w15:done="0"/>
   <w15:commentEx w15:paraId="61F16ECA" w15:done="0"/>
@@ -3818,7 +6257,7 @@
 </file>
 
 <file path=word/numbering.xml><?xml version="1.0" encoding="utf-8"?>
-<w:numbering xmlns:wpc="http://schemas.microsoft.com/office/word/2010/wordprocessingCanvas" xmlns:mc="http://schemas.openxmlformats.org/markup-compatibility/2006" xmlns:o="urn:schemas-microsoft-com:office:office" xmlns:r="http://schemas.openxmlformats.org/officeDocument/2006/relationships" xmlns:m="http://schemas.openxmlformats.org/officeDocument/2006/math" xmlns:v="urn:schemas-microsoft-com:vml" xmlns:wp14="http://schemas.microsoft.com/office/word/2010/wordprocessingDrawing" xmlns:wp="http://schemas.openxmlformats.org/drawingml/2006/wordprocessingDrawing" xmlns:w10="urn:schemas-microsoft-com:office:word" xmlns:w="http://schemas.openxmlformats.org/wordprocessingml/2006/main" xmlns:w14="http://schemas.microsoft.com/office/word/2010/wordml" xmlns:w15="http://schemas.microsoft.com/office/word/2012/wordml" xmlns:wpg="http://schemas.microsoft.com/office/word/2010/wordprocessingGroup" xmlns:wpi="http://schemas.microsoft.com/office/word/2010/wordprocessingInk" xmlns:wne="http://schemas.microsoft.com/office/word/2006/wordml" xmlns:wps="http://schemas.microsoft.com/office/word/2010/wordprocessingShape" mc:Ignorable="w14 w15 wp14">
+<w:numbering xmlns:wpc="http://schemas.microsoft.com/office/word/2010/wordprocessingCanvas" xmlns:cx="http://schemas.microsoft.com/office/drawing/2014/chartex" xmlns:cx1="http://schemas.microsoft.com/office/drawing/2015/9/8/chartex" xmlns:cx2="http://schemas.microsoft.com/office/drawing/2015/10/21/chartex" xmlns:cx3="http://schemas.microsoft.com/office/drawing/2016/5/9/chartex" xmlns:cx4="http://schemas.microsoft.com/office/drawing/2016/5/10/chartex" xmlns:cx5="http://schemas.microsoft.com/office/drawing/2016/5/11/chartex" xmlns:mc="http://schemas.openxmlformats.org/markup-compatibility/2006" xmlns:o="urn:schemas-microsoft-com:office:office" xmlns:r="http://schemas.openxmlformats.org/officeDocument/2006/relationships" xmlns:m="http://schemas.openxmlformats.org/officeDocument/2006/math" xmlns:v="urn:schemas-microsoft-com:vml" xmlns:wp14="http://schemas.microsoft.com/office/word/2010/wordprocessingDrawing" xmlns:wp="http://schemas.openxmlformats.org/drawingml/2006/wordprocessingDrawing" xmlns:w10="urn:schemas-microsoft-com:office:word" xmlns:w="http://schemas.openxmlformats.org/wordprocessingml/2006/main" xmlns:w14="http://schemas.microsoft.com/office/word/2010/wordml" xmlns:w15="http://schemas.microsoft.com/office/word/2012/wordml" xmlns:w16se="http://schemas.microsoft.com/office/word/2015/wordml/symex" xmlns:wpg="http://schemas.microsoft.com/office/word/2010/wordprocessingGroup" xmlns:wpi="http://schemas.microsoft.com/office/word/2010/wordprocessingInk" xmlns:wne="http://schemas.microsoft.com/office/word/2006/wordml" xmlns:wps="http://schemas.microsoft.com/office/word/2010/wordprocessingShape" mc:Ignorable="w14 w15 w16se wp14">
   <w:abstractNum w:abstractNumId="0" w15:restartNumberingAfterBreak="0">
     <w:nsid w:val="0ECF4A0E"/>
     <w:multiLevelType w:val="multilevel"/>
@@ -4697,7 +7136,10 @@
 </file>
 
 <file path=word/people.xml><?xml version="1.0" encoding="utf-8"?>
-<w15:people xmlns:wpc="http://schemas.microsoft.com/office/word/2010/wordprocessingCanvas" xmlns:mc="http://schemas.openxmlformats.org/markup-compatibility/2006" xmlns:o="urn:schemas-microsoft-com:office:office" xmlns:r="http://schemas.openxmlformats.org/officeDocument/2006/relationships" xmlns:m="http://schemas.openxmlformats.org/officeDocument/2006/math" xmlns:v="urn:schemas-microsoft-com:vml" xmlns:wp14="http://schemas.microsoft.com/office/word/2010/wordprocessingDrawing" xmlns:wp="http://schemas.openxmlformats.org/drawingml/2006/wordprocessingDrawing" xmlns:w10="urn:schemas-microsoft-com:office:word" xmlns:w="http://schemas.openxmlformats.org/wordprocessingml/2006/main" xmlns:w14="http://schemas.microsoft.com/office/word/2010/wordml" xmlns:w15="http://schemas.microsoft.com/office/word/2012/wordml" xmlns:wpg="http://schemas.microsoft.com/office/word/2010/wordprocessingGroup" xmlns:wpi="http://schemas.microsoft.com/office/word/2010/wordprocessingInk" xmlns:wne="http://schemas.microsoft.com/office/word/2006/wordml" xmlns:wps="http://schemas.microsoft.com/office/word/2010/wordprocessingShape" mc:Ignorable="w14 w15 wp14">
+<w15:people xmlns:wpc="http://schemas.microsoft.com/office/word/2010/wordprocessingCanvas" xmlns:cx="http://schemas.microsoft.com/office/drawing/2014/chartex" xmlns:cx1="http://schemas.microsoft.com/office/drawing/2015/9/8/chartex" xmlns:cx2="http://schemas.microsoft.com/office/drawing/2015/10/21/chartex" xmlns:cx3="http://schemas.microsoft.com/office/drawing/2016/5/9/chartex" xmlns:cx4="http://schemas.microsoft.com/office/drawing/2016/5/10/chartex" xmlns:cx5="http://schemas.microsoft.com/office/drawing/2016/5/11/chartex" xmlns:mc="http://schemas.openxmlformats.org/markup-compatibility/2006" xmlns:o="urn:schemas-microsoft-com:office:office" xmlns:r="http://schemas.openxmlformats.org/officeDocument/2006/relationships" xmlns:m="http://schemas.openxmlformats.org/officeDocument/2006/math" xmlns:v="urn:schemas-microsoft-com:vml" xmlns:wp14="http://schemas.microsoft.com/office/word/2010/wordprocessingDrawing" xmlns:wp="http://schemas.openxmlformats.org/drawingml/2006/wordprocessingDrawing" xmlns:w10="urn:schemas-microsoft-com:office:word" xmlns:w="http://schemas.openxmlformats.org/wordprocessingml/2006/main" xmlns:w14="http://schemas.microsoft.com/office/word/2010/wordml" xmlns:w15="http://schemas.microsoft.com/office/word/2012/wordml" xmlns:w16se="http://schemas.microsoft.com/office/word/2015/wordml/symex" xmlns:wpg="http://schemas.microsoft.com/office/word/2010/wordprocessingGroup" xmlns:wpi="http://schemas.microsoft.com/office/word/2010/wordprocessingInk" xmlns:wne="http://schemas.microsoft.com/office/word/2006/wordml" xmlns:wps="http://schemas.microsoft.com/office/word/2010/wordprocessingShape" mc:Ignorable="w14 w15 w16se wp14">
+  <w15:person w15:author="Ron Lewis">
+    <w15:presenceInfo w15:providerId="Windows Live" w15:userId="c0475cda9de38270"/>
+  </w15:person>
   <w15:person w15:author="William D">
     <w15:presenceInfo w15:providerId="Windows Live" w15:userId="82861fdd71f42723"/>
   </w15:person>
@@ -4708,7 +7150,7 @@
 </file>
 
 <file path=word/styles.xml><?xml version="1.0" encoding="utf-8"?>
-<w:styles xmlns:mc="http://schemas.openxmlformats.org/markup-compatibility/2006" xmlns:r="http://schemas.openxmlformats.org/officeDocument/2006/relationships" xmlns:w="http://schemas.openxmlformats.org/wordprocessingml/2006/main" xmlns:w14="http://schemas.microsoft.com/office/word/2010/wordml" xmlns:w15="http://schemas.microsoft.com/office/word/2012/wordml" mc:Ignorable="w14 w15">
+<w:styles xmlns:mc="http://schemas.openxmlformats.org/markup-compatibility/2006" xmlns:r="http://schemas.openxmlformats.org/officeDocument/2006/relationships" xmlns:w="http://schemas.openxmlformats.org/wordprocessingml/2006/main" xmlns:w14="http://schemas.microsoft.com/office/word/2010/wordml" xmlns:w15="http://schemas.microsoft.com/office/word/2012/wordml" xmlns:w16se="http://schemas.microsoft.com/office/word/2015/wordml/symex" mc:Ignorable="w14 w15 w16se">
   <w:docDefaults>
     <w:rPrDefault>
       <w:rPr>
@@ -4725,7 +7167,7 @@
       </w:pPr>
     </w:pPrDefault>
   </w:docDefaults>
-  <w:latentStyles w:defLockedState="0" w:defUIPriority="99" w:defSemiHidden="0" w:defUnhideWhenUsed="0" w:defQFormat="0" w:count="371">
+  <w:latentStyles w:defLockedState="0" w:defUIPriority="99" w:defSemiHidden="0" w:defUnhideWhenUsed="0" w:defQFormat="0" w:count="374">
     <w:lsdException w:name="Normal" w:uiPriority="0" w:qFormat="1"/>
     <w:lsdException w:name="heading 1" w:uiPriority="9" w:qFormat="1"/>
     <w:lsdException w:name="heading 2" w:semiHidden="1" w:uiPriority="9" w:unhideWhenUsed="1" w:qFormat="1"/>
@@ -4831,7 +7273,6 @@
     <w:lsdException w:name="HTML Sample" w:semiHidden="1" w:unhideWhenUsed="1"/>
     <w:lsdException w:name="HTML Typewriter" w:semiHidden="1" w:unhideWhenUsed="1"/>
     <w:lsdException w:name="HTML Variable" w:semiHidden="1" w:unhideWhenUsed="1"/>
-    <w:lsdException w:name="Normal Table" w:semiHidden="1" w:unhideWhenUsed="1"/>
     <w:lsdException w:name="annotation subject" w:semiHidden="1" w:unhideWhenUsed="1"/>
     <w:lsdException w:name="No List" w:semiHidden="1" w:unhideWhenUsed="1"/>
     <w:lsdException w:name="Outline List 1" w:semiHidden="1" w:unhideWhenUsed="1"/>
@@ -4876,7 +7317,6 @@
     <w:lsdException w:name="Table Professional" w:semiHidden="1" w:unhideWhenUsed="1"/>
     <w:lsdException w:name="Table Subtle 1" w:semiHidden="1" w:unhideWhenUsed="1"/>
     <w:lsdException w:name="Table Subtle 2" w:semiHidden="1" w:unhideWhenUsed="1"/>
-    <w:lsdException w:name="Table Web 1" w:semiHidden="1" w:unhideWhenUsed="1"/>
     <w:lsdException w:name="Table Web 2" w:semiHidden="1" w:unhideWhenUsed="1"/>
     <w:lsdException w:name="Table Web 3" w:semiHidden="1" w:unhideWhenUsed="1"/>
     <w:lsdException w:name="Balloon Text" w:semiHidden="1" w:unhideWhenUsed="1"/>
@@ -5097,6 +7537,9 @@
     <w:lsdException w:name="List Table 5 Dark Accent 6" w:uiPriority="50"/>
     <w:lsdException w:name="List Table 6 Colorful Accent 6" w:uiPriority="51"/>
     <w:lsdException w:name="List Table 7 Colorful Accent 6" w:uiPriority="52"/>
+    <w:lsdException w:name="Mention" w:semiHidden="1" w:unhideWhenUsed="1"/>
+    <w:lsdException w:name="Smart Hyperlink" w:semiHidden="1" w:unhideWhenUsed="1"/>
+    <w:lsdException w:name="Hashtag" w:semiHidden="1" w:unhideWhenUsed="1"/>
   </w:latentStyles>
   <w:style w:type="paragraph" w:default="1" w:styleId="Normal">
     <w:name w:val="Normal"/>
@@ -5376,6 +7819,55 @@
       <w:contextualSpacing/>
     </w:pPr>
   </w:style>
+  <w:style w:type="paragraph" w:styleId="TOC1">
+    <w:name w:val="toc 1"/>
+    <w:basedOn w:val="Normal"/>
+    <w:next w:val="Normal"/>
+    <w:autoRedefine/>
+    <w:uiPriority w:val="39"/>
+    <w:unhideWhenUsed/>
+    <w:rsid w:val="007823BA"/>
+    <w:pPr>
+      <w:spacing w:after="100"/>
+    </w:pPr>
+  </w:style>
+  <w:style w:type="paragraph" w:styleId="TOC2">
+    <w:name w:val="toc 2"/>
+    <w:basedOn w:val="Normal"/>
+    <w:next w:val="Normal"/>
+    <w:autoRedefine/>
+    <w:uiPriority w:val="39"/>
+    <w:unhideWhenUsed/>
+    <w:rsid w:val="007823BA"/>
+    <w:pPr>
+      <w:spacing w:after="100"/>
+      <w:ind w:left="220"/>
+    </w:pPr>
+  </w:style>
+  <w:style w:type="paragraph" w:styleId="TOC3">
+    <w:name w:val="toc 3"/>
+    <w:basedOn w:val="Normal"/>
+    <w:next w:val="Normal"/>
+    <w:autoRedefine/>
+    <w:uiPriority w:val="39"/>
+    <w:unhideWhenUsed/>
+    <w:rsid w:val="007823BA"/>
+    <w:pPr>
+      <w:spacing w:after="100"/>
+      <w:ind w:left="440"/>
+    </w:pPr>
+  </w:style>
+  <w:style w:type="character" w:styleId="Hyperlink">
+    <w:name w:val="Hyperlink"/>
+    <w:basedOn w:val="DefaultParagraphFont"/>
+    <w:uiPriority w:val="99"/>
+    <w:unhideWhenUsed/>
+    <w:rsid w:val="007823BA"/>
+    <w:rPr>
+      <w:color w:val="0563C1" w:themeColor="hyperlink"/>
+      <w:u w:val="single"/>
+    </w:rPr>
+  </w:style>
 </w:styles>
 </file>
 
@@ -5645,7 +8137,7 @@
 </file>
 
 <file path=customXml/itemProps1.xml><?xml version="1.0" encoding="utf-8"?>
-<ds:datastoreItem xmlns:ds="http://schemas.openxmlformats.org/officeDocument/2006/customXml" ds:itemID="{AF3126DE-8FE7-4759-8451-0DF7CE525594}">
+<ds:datastoreItem xmlns:ds="http://schemas.openxmlformats.org/officeDocument/2006/customXml" ds:itemID="{FF01C3CE-B86F-4E18-A104-330A5E9099A5}">
   <ds:schemaRefs>
     <ds:schemaRef ds:uri="http://schemas.openxmlformats.org/officeDocument/2006/bibliography"/>
   </ds:schemaRefs>

--- a/SoftwareRequirementsSpecification.docx
+++ b/SoftwareRequirementsSpecification.docx
@@ -3652,16 +3652,7 @@
           <w:sz w:val="24"/>
           <w:szCs w:val="24"/>
         </w:rPr>
-        <w:t>The Computer Science department office makes Faculty Information Cards each semester, which are then put up outside each faculty member’s office, as well as the department office. These cards display course informat</w:t>
-      </w:r>
-      <w:bookmarkStart w:id="4" w:name="_GoBack"/>
-      <w:bookmarkEnd w:id="4"/>
-      <w:r>
-        <w:rPr>
-          <w:sz w:val="24"/>
-          <w:szCs w:val="24"/>
-        </w:rPr>
-        <w:t>ion, as well as office location, office hours, and contact information for the faculty member. This card is to inform students and others of availability for faculty members. Currently, the information is collected from the faculty members and then manually put into the system, by the office clerk, which then formats and prints them out individually.</w:t>
+        <w:t>The Computer Science department office makes Faculty Information Cards each semester, which are then put up outside each faculty member’s office, as well as the department office. These cards display course information, as well as office location, office hours, and contact information for the faculty member. This card is to inform students and others of availability for faculty members. Currently, the information is collected from the faculty members and then manually put into the system, by the office clerk, which then formats and prints them out individually.</w:t>
       </w:r>
     </w:p>
     <w:p>
@@ -3670,11 +3661,11 @@
         <w:spacing w:line="240" w:lineRule="auto"/>
         <w:contextualSpacing w:val="0"/>
       </w:pPr>
-      <w:bookmarkStart w:id="5" w:name="_Toc479328523"/>
+      <w:bookmarkStart w:id="4" w:name="_Toc479328523"/>
       <w:r>
         <w:t>1.1 Purpose</w:t>
       </w:r>
-      <w:bookmarkEnd w:id="5"/>
+      <w:bookmarkEnd w:id="4"/>
     </w:p>
     <w:p>
       <w:pPr>
@@ -3712,11 +3703,11 @@
         <w:pStyle w:val="Heading2"/>
         <w:contextualSpacing w:val="0"/>
       </w:pPr>
-      <w:bookmarkStart w:id="6" w:name="_Toc479328524"/>
+      <w:bookmarkStart w:id="5" w:name="_Toc479328524"/>
       <w:r>
         <w:t>1.2 Document conventions</w:t>
       </w:r>
-      <w:bookmarkEnd w:id="6"/>
+      <w:bookmarkEnd w:id="5"/>
     </w:p>
     <w:p>
       <w:pPr>
@@ -3738,13 +3729,13 @@
         <w:pStyle w:val="Heading2"/>
         <w:contextualSpacing w:val="0"/>
       </w:pPr>
-      <w:bookmarkStart w:id="7" w:name="_dojxpoiltiyh" w:colFirst="0" w:colLast="0"/>
-      <w:bookmarkStart w:id="8" w:name="_Toc479328525"/>
+      <w:bookmarkStart w:id="6" w:name="_dojxpoiltiyh" w:colFirst="0" w:colLast="0"/>
+      <w:bookmarkStart w:id="7" w:name="_Toc479328525"/>
+      <w:bookmarkEnd w:id="6"/>
+      <w:r>
+        <w:t>1.3 Project scope</w:t>
+      </w:r>
       <w:bookmarkEnd w:id="7"/>
-      <w:r>
-        <w:t>1.3 Project scope</w:t>
-      </w:r>
-      <w:bookmarkEnd w:id="8"/>
     </w:p>
     <w:p>
       <w:r>
@@ -3766,16 +3757,16 @@
       <w:r>
         <w:t xml:space="preserve"> </w:t>
       </w:r>
-      <w:commentRangeStart w:id="9"/>
+      <w:commentRangeStart w:id="8"/>
       <w:r>
         <w:t>Vision and Scope Document [1]</w:t>
       </w:r>
-      <w:commentRangeEnd w:id="9"/>
+      <w:commentRangeEnd w:id="8"/>
       <w:r>
         <w:rPr>
           <w:rStyle w:val="CommentReference"/>
         </w:rPr>
-        <w:commentReference w:id="9"/>
+        <w:commentReference w:id="8"/>
       </w:r>
       <w:r>
         <w:t>, along with the features that are scheduled for full or partial implementation in this release.</w:t>
@@ -3786,11 +3777,11 @@
         <w:pStyle w:val="Heading2"/>
         <w:contextualSpacing w:val="0"/>
       </w:pPr>
-      <w:bookmarkStart w:id="10" w:name="_Toc479328526"/>
+      <w:bookmarkStart w:id="9" w:name="_Toc479328526"/>
       <w:r>
         <w:t>1.4 References</w:t>
       </w:r>
-      <w:bookmarkEnd w:id="10"/>
+      <w:bookmarkEnd w:id="9"/>
     </w:p>
     <w:p>
       <w:pPr>
@@ -3875,12 +3866,12 @@
         <w:pStyle w:val="Heading1"/>
         <w:contextualSpacing w:val="0"/>
       </w:pPr>
-      <w:bookmarkStart w:id="11" w:name="_Toc479328527"/>
+      <w:bookmarkStart w:id="10" w:name="_Toc479328527"/>
       <w:r>
         <w:lastRenderedPageBreak/>
         <w:t>2. Overall description</w:t>
       </w:r>
-      <w:bookmarkEnd w:id="11"/>
+      <w:bookmarkEnd w:id="10"/>
     </w:p>
     <w:p>
       <w:pPr>
@@ -3891,7 +3882,7 @@
           <w:szCs w:val="32"/>
         </w:rPr>
       </w:pPr>
-      <w:bookmarkStart w:id="12" w:name="_Toc479328528"/>
+      <w:bookmarkStart w:id="11" w:name="_Toc479328528"/>
       <w:r>
         <w:rPr>
           <w:sz w:val="32"/>
@@ -3899,7 +3890,7 @@
         </w:rPr>
         <w:t>2.1 Product perspective</w:t>
       </w:r>
-      <w:bookmarkEnd w:id="12"/>
+      <w:bookmarkEnd w:id="11"/>
     </w:p>
     <w:p>
       <w:r>
@@ -4149,11 +4140,11 @@
         <w:pStyle w:val="Heading2"/>
         <w:contextualSpacing w:val="0"/>
       </w:pPr>
-      <w:bookmarkStart w:id="13" w:name="_Toc479328529"/>
+      <w:bookmarkStart w:id="12" w:name="_Toc479328529"/>
       <w:r>
         <w:t>2.3 Operating environment</w:t>
       </w:r>
-      <w:bookmarkEnd w:id="13"/>
+      <w:bookmarkEnd w:id="12"/>
     </w:p>
     <w:p>
       <w:pPr>
@@ -4191,8 +4182,8 @@
         </w:rPr>
         <w:t xml:space="preserve"> shall correctly operate using</w:t>
       </w:r>
+      <w:commentRangeStart w:id="13"/>
       <w:commentRangeStart w:id="14"/>
-      <w:commentRangeStart w:id="15"/>
       <w:r>
         <w:rPr>
           <w:sz w:val="24"/>
@@ -4200,13 +4191,13 @@
         </w:rPr>
         <w:t xml:space="preserve"> any version of the Google Chrome</w:t>
       </w:r>
+      <w:commentRangeEnd w:id="13"/>
+      <w:r>
+        <w:commentReference w:id="13"/>
+      </w:r>
       <w:commentRangeEnd w:id="14"/>
       <w:r>
         <w:commentReference w:id="14"/>
-      </w:r>
-      <w:commentRangeEnd w:id="15"/>
-      <w:r>
-        <w:commentReference w:id="15"/>
       </w:r>
       <w:r>
         <w:rPr>
@@ -4258,11 +4249,11 @@
         <w:pStyle w:val="Heading2"/>
         <w:contextualSpacing w:val="0"/>
       </w:pPr>
-      <w:bookmarkStart w:id="16" w:name="_Toc479328530"/>
+      <w:bookmarkStart w:id="15" w:name="_Toc479328530"/>
       <w:r>
         <w:t>2.4 Design and implementation constraints</w:t>
       </w:r>
-      <w:bookmarkEnd w:id="16"/>
+      <w:bookmarkEnd w:id="15"/>
     </w:p>
     <w:p>
       <w:pPr>
@@ -4276,7 +4267,7 @@
           <w:szCs w:val="24"/>
         </w:rPr>
       </w:pPr>
-      <w:commentRangeStart w:id="17"/>
+      <w:commentRangeStart w:id="16"/>
       <w:r>
         <w:rPr>
           <w:sz w:val="24"/>
@@ -4304,12 +4295,12 @@
         </w:rPr>
         <w:t>All HTML code shall conform to the HTML 5.0 standard.</w:t>
       </w:r>
-      <w:commentRangeEnd w:id="17"/>
+      <w:commentRangeEnd w:id="16"/>
       <w:r>
         <w:rPr>
           <w:rStyle w:val="CommentReference"/>
         </w:rPr>
-        <w:commentReference w:id="17"/>
+        <w:commentReference w:id="16"/>
       </w:r>
     </w:p>
     <w:p>
@@ -4317,25 +4308,25 @@
         <w:pStyle w:val="Heading2"/>
         <w:contextualSpacing w:val="0"/>
       </w:pPr>
-      <w:bookmarkStart w:id="18" w:name="_Toc479328531"/>
+      <w:bookmarkStart w:id="17" w:name="_Toc479328531"/>
       <w:r>
         <w:lastRenderedPageBreak/>
         <w:t>2.5 Assumptions and dependencies</w:t>
       </w:r>
-      <w:bookmarkEnd w:id="18"/>
+      <w:bookmarkEnd w:id="17"/>
     </w:p>
     <w:p>
       <w:pPr>
         <w:pStyle w:val="Heading3"/>
         <w:contextualSpacing w:val="0"/>
       </w:pPr>
-      <w:bookmarkStart w:id="19" w:name="_d3vjy468t3ko" w:colFirst="0" w:colLast="0"/>
-      <w:bookmarkStart w:id="20" w:name="_Toc479328532"/>
+      <w:bookmarkStart w:id="18" w:name="_d3vjy468t3ko" w:colFirst="0" w:colLast="0"/>
+      <w:bookmarkStart w:id="19" w:name="_Toc479328532"/>
+      <w:bookmarkEnd w:id="18"/>
+      <w:r>
+        <w:t>Assumptions</w:t>
+      </w:r>
       <w:bookmarkEnd w:id="19"/>
-      <w:r>
-        <w:t>Assumptions</w:t>
-      </w:r>
-      <w:bookmarkEnd w:id="20"/>
     </w:p>
     <w:p>
       <w:pPr>
@@ -4471,13 +4462,13 @@
         <w:pStyle w:val="Heading3"/>
         <w:contextualSpacing w:val="0"/>
       </w:pPr>
-      <w:bookmarkStart w:id="21" w:name="_m28nvlu1zbp5" w:colFirst="0" w:colLast="0"/>
-      <w:bookmarkStart w:id="22" w:name="_Toc479328533"/>
+      <w:bookmarkStart w:id="20" w:name="_m28nvlu1zbp5" w:colFirst="0" w:colLast="0"/>
+      <w:bookmarkStart w:id="21" w:name="_Toc479328533"/>
+      <w:bookmarkEnd w:id="20"/>
+      <w:r>
+        <w:t>Dependencies</w:t>
+      </w:r>
       <w:bookmarkEnd w:id="21"/>
-      <w:r>
-        <w:t>Dependencies</w:t>
-      </w:r>
-      <w:bookmarkEnd w:id="22"/>
     </w:p>
     <w:p>
       <w:pPr>
@@ -4679,22 +4670,22 @@
         <w:pStyle w:val="Heading1"/>
         <w:contextualSpacing w:val="0"/>
       </w:pPr>
-      <w:bookmarkStart w:id="23" w:name="_Toc479328534"/>
+      <w:bookmarkStart w:id="22" w:name="_Toc479328534"/>
       <w:r>
         <w:t>3. System features</w:t>
       </w:r>
-      <w:bookmarkEnd w:id="23"/>
+      <w:bookmarkEnd w:id="22"/>
     </w:p>
     <w:p>
       <w:pPr>
         <w:pStyle w:val="Heading2"/>
         <w:contextualSpacing w:val="0"/>
       </w:pPr>
-      <w:bookmarkStart w:id="24" w:name="_Toc479328535"/>
+      <w:bookmarkStart w:id="23" w:name="_Toc479328535"/>
       <w:r>
         <w:t>3.1 Store Faculty Information</w:t>
       </w:r>
-      <w:bookmarkEnd w:id="24"/>
+      <w:bookmarkEnd w:id="23"/>
     </w:p>
     <w:p>
       <w:r>
@@ -4709,11 +4700,11 @@
         <w:pStyle w:val="Heading3"/>
         <w:contextualSpacing w:val="0"/>
       </w:pPr>
-      <w:bookmarkStart w:id="25" w:name="_Toc479328536"/>
+      <w:bookmarkStart w:id="24" w:name="_Toc479328536"/>
       <w:r>
         <w:t>3.1.1 Description</w:t>
       </w:r>
-      <w:bookmarkEnd w:id="25"/>
+      <w:bookmarkEnd w:id="24"/>
     </w:p>
     <w:p>
       <w:pPr>
@@ -4735,11 +4726,11 @@
         <w:pStyle w:val="Heading3"/>
         <w:contextualSpacing w:val="0"/>
       </w:pPr>
-      <w:bookmarkStart w:id="26" w:name="_Toc479328537"/>
+      <w:bookmarkStart w:id="25" w:name="_Toc479328537"/>
       <w:r>
         <w:t>3.1.2 Functional requirements</w:t>
       </w:r>
-      <w:bookmarkEnd w:id="26"/>
+      <w:bookmarkEnd w:id="25"/>
     </w:p>
     <w:p>
       <w:pPr>
@@ -4754,11 +4745,11 @@
         <w:pStyle w:val="Heading2"/>
         <w:contextualSpacing w:val="0"/>
       </w:pPr>
-      <w:bookmarkStart w:id="27" w:name="_Toc479328538"/>
+      <w:bookmarkStart w:id="26" w:name="_Toc479328538"/>
       <w:r>
         <w:t>3.2 Print Faculty Information Cards</w:t>
       </w:r>
-      <w:bookmarkEnd w:id="27"/>
+      <w:bookmarkEnd w:id="26"/>
       <w:r>
         <w:t xml:space="preserve">   </w:t>
       </w:r>
@@ -4773,11 +4764,11 @@
         <w:pStyle w:val="Heading3"/>
         <w:contextualSpacing w:val="0"/>
       </w:pPr>
-      <w:bookmarkStart w:id="28" w:name="_Toc479328539"/>
+      <w:bookmarkStart w:id="27" w:name="_Toc479328539"/>
       <w:r>
         <w:t>3.2.1 Description</w:t>
       </w:r>
-      <w:bookmarkEnd w:id="28"/>
+      <w:bookmarkEnd w:id="27"/>
       <w:r>
         <w:t xml:space="preserve">      </w:t>
       </w:r>
@@ -4802,11 +4793,11 @@
         <w:pStyle w:val="Heading3"/>
         <w:contextualSpacing w:val="0"/>
       </w:pPr>
-      <w:bookmarkStart w:id="29" w:name="_Toc479328540"/>
+      <w:bookmarkStart w:id="28" w:name="_Toc479328540"/>
       <w:r>
         <w:t>3.2.2 Functional requirements</w:t>
       </w:r>
-      <w:bookmarkEnd w:id="29"/>
+      <w:bookmarkEnd w:id="28"/>
       <w:r>
         <w:t xml:space="preserve">      </w:t>
       </w:r>
@@ -4822,13 +4813,13 @@
         <w:pStyle w:val="Heading2"/>
         <w:contextualSpacing w:val="0"/>
       </w:pPr>
-      <w:bookmarkStart w:id="30" w:name="_myglk22qiulx" w:colFirst="0" w:colLast="0"/>
-      <w:bookmarkStart w:id="31" w:name="_Toc479328541"/>
+      <w:bookmarkStart w:id="29" w:name="_myglk22qiulx" w:colFirst="0" w:colLast="0"/>
+      <w:bookmarkStart w:id="30" w:name="_Toc479328541"/>
+      <w:bookmarkEnd w:id="29"/>
+      <w:r>
+        <w:t>3.3 Create, View, and Modify Faculty Information Cards</w:t>
+      </w:r>
       <w:bookmarkEnd w:id="30"/>
-      <w:r>
-        <w:t>3.3 Create, View, and Modify Faculty Information Cards</w:t>
-      </w:r>
-      <w:bookmarkEnd w:id="31"/>
       <w:r>
         <w:t xml:space="preserve">   </w:t>
       </w:r>
@@ -4861,13 +4852,13 @@
         <w:pStyle w:val="Heading3"/>
         <w:contextualSpacing w:val="0"/>
       </w:pPr>
-      <w:bookmarkStart w:id="32" w:name="_iip0vcy88g6o" w:colFirst="0" w:colLast="0"/>
-      <w:bookmarkStart w:id="33" w:name="_Toc479328542"/>
+      <w:bookmarkStart w:id="31" w:name="_iip0vcy88g6o" w:colFirst="0" w:colLast="0"/>
+      <w:bookmarkStart w:id="32" w:name="_Toc479328542"/>
+      <w:bookmarkEnd w:id="31"/>
+      <w:r>
+        <w:t>3.3.1 Description</w:t>
+      </w:r>
       <w:bookmarkEnd w:id="32"/>
-      <w:r>
-        <w:t>3.3.1 Description</w:t>
-      </w:r>
-      <w:bookmarkEnd w:id="33"/>
       <w:r>
         <w:t xml:space="preserve">      </w:t>
       </w:r>
@@ -4908,13 +4899,13 @@
         <w:pStyle w:val="Heading3"/>
         <w:contextualSpacing w:val="0"/>
       </w:pPr>
-      <w:bookmarkStart w:id="34" w:name="_539lklgrqgu" w:colFirst="0" w:colLast="0"/>
-      <w:bookmarkStart w:id="35" w:name="_Toc479328543"/>
+      <w:bookmarkStart w:id="33" w:name="_539lklgrqgu" w:colFirst="0" w:colLast="0"/>
+      <w:bookmarkStart w:id="34" w:name="_Toc479328543"/>
+      <w:bookmarkEnd w:id="33"/>
+      <w:r>
+        <w:t>3.3.2 Functional Requirements</w:t>
+      </w:r>
       <w:bookmarkEnd w:id="34"/>
-      <w:r>
-        <w:t>3.3.2 Functional Requirements</w:t>
-      </w:r>
-      <w:bookmarkEnd w:id="35"/>
       <w:r>
         <w:t xml:space="preserve">      </w:t>
       </w:r>
@@ -4932,13 +4923,13 @@
         <w:pStyle w:val="Heading2"/>
         <w:contextualSpacing w:val="0"/>
       </w:pPr>
-      <w:bookmarkStart w:id="36" w:name="_gbxdz1yje981" w:colFirst="0" w:colLast="0"/>
-      <w:bookmarkStart w:id="37" w:name="_Toc479328544"/>
+      <w:bookmarkStart w:id="35" w:name="_gbxdz1yje981" w:colFirst="0" w:colLast="0"/>
+      <w:bookmarkStart w:id="36" w:name="_Toc479328544"/>
+      <w:bookmarkEnd w:id="35"/>
+      <w:r>
+        <w:t>3.4 Account Management</w:t>
+      </w:r>
       <w:bookmarkEnd w:id="36"/>
-      <w:r>
-        <w:t>3.4 Account Management</w:t>
-      </w:r>
-      <w:bookmarkEnd w:id="37"/>
       <w:r>
         <w:t xml:space="preserve">   </w:t>
       </w:r>
@@ -4948,13 +4939,13 @@
         <w:pStyle w:val="Heading3"/>
         <w:contextualSpacing w:val="0"/>
       </w:pPr>
-      <w:bookmarkStart w:id="38" w:name="_oa8nvkqn7sc4" w:colFirst="0" w:colLast="0"/>
-      <w:bookmarkStart w:id="39" w:name="_Toc479328545"/>
+      <w:bookmarkStart w:id="37" w:name="_oa8nvkqn7sc4" w:colFirst="0" w:colLast="0"/>
+      <w:bookmarkStart w:id="38" w:name="_Toc479328545"/>
+      <w:bookmarkEnd w:id="37"/>
+      <w:r>
+        <w:t>3.4.1 Description</w:t>
+      </w:r>
       <w:bookmarkEnd w:id="38"/>
-      <w:r>
-        <w:t>3.4.1 Description</w:t>
-      </w:r>
-      <w:bookmarkEnd w:id="39"/>
       <w:r>
         <w:t xml:space="preserve">      </w:t>
       </w:r>
@@ -4981,26 +4972,26 @@
         <w:pStyle w:val="Heading3"/>
         <w:contextualSpacing w:val="0"/>
       </w:pPr>
-      <w:bookmarkStart w:id="40" w:name="_1qasckgbun5j" w:colFirst="0" w:colLast="0"/>
-      <w:bookmarkStart w:id="41" w:name="_Toc479328546"/>
+      <w:bookmarkStart w:id="39" w:name="_1qasckgbun5j" w:colFirst="0" w:colLast="0"/>
+      <w:bookmarkStart w:id="40" w:name="_Toc479328546"/>
+      <w:bookmarkEnd w:id="39"/>
+      <w:r>
+        <w:t>3.4.2 Functional Requirements</w:t>
+      </w:r>
       <w:bookmarkEnd w:id="40"/>
-      <w:r>
-        <w:t>3.4.2 Functional Requirements</w:t>
-      </w:r>
-      <w:bookmarkEnd w:id="41"/>
     </w:p>
     <w:p>
       <w:pPr>
         <w:pStyle w:val="Heading2"/>
         <w:contextualSpacing w:val="0"/>
       </w:pPr>
-      <w:bookmarkStart w:id="42" w:name="_9dnraqg8lztn" w:colFirst="0" w:colLast="0"/>
-      <w:bookmarkStart w:id="43" w:name="_Toc479328547"/>
+      <w:bookmarkStart w:id="41" w:name="_9dnraqg8lztn" w:colFirst="0" w:colLast="0"/>
+      <w:bookmarkStart w:id="42" w:name="_Toc479328547"/>
+      <w:bookmarkEnd w:id="41"/>
+      <w:r>
+        <w:t>3.5 Create Departments</w:t>
+      </w:r>
       <w:bookmarkEnd w:id="42"/>
-      <w:r>
-        <w:t>3.5 Create Departments</w:t>
-      </w:r>
-      <w:bookmarkEnd w:id="43"/>
       <w:r>
         <w:t xml:space="preserve">   </w:t>
       </w:r>
@@ -5010,13 +5001,13 @@
         <w:pStyle w:val="Heading3"/>
         <w:contextualSpacing w:val="0"/>
       </w:pPr>
-      <w:bookmarkStart w:id="44" w:name="_l55k2b6b2mmf" w:colFirst="0" w:colLast="0"/>
-      <w:bookmarkStart w:id="45" w:name="_Toc479328548"/>
+      <w:bookmarkStart w:id="43" w:name="_l55k2b6b2mmf" w:colFirst="0" w:colLast="0"/>
+      <w:bookmarkStart w:id="44" w:name="_Toc479328548"/>
+      <w:bookmarkEnd w:id="43"/>
+      <w:r>
+        <w:t>3.5.1 Description</w:t>
+      </w:r>
       <w:bookmarkEnd w:id="44"/>
-      <w:r>
-        <w:t>3.5.1 Description</w:t>
-      </w:r>
-      <w:bookmarkEnd w:id="45"/>
       <w:r>
         <w:t xml:space="preserve">      </w:t>
       </w:r>
@@ -5041,13 +5032,13 @@
         <w:pStyle w:val="Heading3"/>
         <w:contextualSpacing w:val="0"/>
       </w:pPr>
-      <w:bookmarkStart w:id="46" w:name="_ec03tzjqisep" w:colFirst="0" w:colLast="0"/>
-      <w:bookmarkStart w:id="47" w:name="_Toc479328549"/>
+      <w:bookmarkStart w:id="45" w:name="_ec03tzjqisep" w:colFirst="0" w:colLast="0"/>
+      <w:bookmarkStart w:id="46" w:name="_Toc479328549"/>
+      <w:bookmarkEnd w:id="45"/>
+      <w:r>
+        <w:t>3.5.2 Functional Requirements</w:t>
+      </w:r>
       <w:bookmarkEnd w:id="46"/>
-      <w:r>
-        <w:t>3.5.2 Functional Requirements</w:t>
-      </w:r>
-      <w:bookmarkEnd w:id="47"/>
       <w:r>
         <w:t xml:space="preserve">      </w:t>
       </w:r>
@@ -5057,22 +5048,22 @@
         <w:pStyle w:val="Heading1"/>
         <w:contextualSpacing w:val="0"/>
       </w:pPr>
-      <w:bookmarkStart w:id="48" w:name="_Toc479328550"/>
+      <w:bookmarkStart w:id="47" w:name="_Toc479328550"/>
       <w:r>
         <w:t>4. Data requirements</w:t>
       </w:r>
-      <w:bookmarkEnd w:id="48"/>
+      <w:bookmarkEnd w:id="47"/>
     </w:p>
     <w:p>
       <w:pPr>
         <w:pStyle w:val="Heading2"/>
         <w:contextualSpacing w:val="0"/>
       </w:pPr>
-      <w:bookmarkStart w:id="49" w:name="_Toc479328551"/>
+      <w:bookmarkStart w:id="48" w:name="_Toc479328551"/>
       <w:r>
         <w:t>4.1 Logical data model</w:t>
       </w:r>
-      <w:bookmarkEnd w:id="49"/>
+      <w:bookmarkEnd w:id="48"/>
       <w:r>
         <w:t xml:space="preserve">   </w:t>
       </w:r>
@@ -5087,11 +5078,11 @@
         <w:pStyle w:val="Heading2"/>
         <w:contextualSpacing w:val="0"/>
       </w:pPr>
-      <w:bookmarkStart w:id="50" w:name="_Toc479328552"/>
+      <w:bookmarkStart w:id="49" w:name="_Toc479328552"/>
       <w:r>
         <w:t>4.2 Data dictionary</w:t>
       </w:r>
-      <w:bookmarkEnd w:id="50"/>
+      <w:bookmarkEnd w:id="49"/>
       <w:r>
         <w:t xml:space="preserve">   </w:t>
       </w:r>
@@ -5106,11 +5097,11 @@
         <w:pStyle w:val="Heading2"/>
         <w:contextualSpacing w:val="0"/>
       </w:pPr>
-      <w:bookmarkStart w:id="51" w:name="_Toc479328553"/>
+      <w:bookmarkStart w:id="50" w:name="_Toc479328553"/>
       <w:r>
         <w:t>4.3 Reports</w:t>
       </w:r>
-      <w:bookmarkEnd w:id="51"/>
+      <w:bookmarkEnd w:id="50"/>
       <w:r>
         <w:t xml:space="preserve">   </w:t>
       </w:r>
@@ -5125,12 +5116,12 @@
         <w:pStyle w:val="Heading2"/>
         <w:contextualSpacing w:val="0"/>
       </w:pPr>
-      <w:bookmarkStart w:id="52" w:name="_Toc479328554"/>
+      <w:bookmarkStart w:id="51" w:name="_Toc479328554"/>
       <w:r>
         <w:lastRenderedPageBreak/>
         <w:t>4.4 Data acquisition, integrity, retention, and disposal</w:t>
       </w:r>
-      <w:bookmarkEnd w:id="52"/>
+      <w:bookmarkEnd w:id="51"/>
     </w:p>
     <w:p>
       <w:r>
@@ -5142,22 +5133,28 @@
         <w:pStyle w:val="Heading1"/>
         <w:contextualSpacing w:val="0"/>
       </w:pPr>
-      <w:bookmarkStart w:id="53" w:name="_Toc479328555"/>
-      <w:r>
-        <w:t>5. External interface requirements</w:t>
-      </w:r>
-      <w:bookmarkEnd w:id="53"/>
+      <w:bookmarkStart w:id="52" w:name="_Toc479328555"/>
+      <w:r>
+        <w:t xml:space="preserve">5. </w:t>
+      </w:r>
+      <w:r>
+        <w:t>I</w:t>
+      </w:r>
+      <w:r>
+        <w:t>nterface requirements</w:t>
+      </w:r>
+      <w:bookmarkEnd w:id="52"/>
     </w:p>
     <w:p>
       <w:pPr>
         <w:pStyle w:val="Heading2"/>
         <w:contextualSpacing w:val="0"/>
       </w:pPr>
-      <w:bookmarkStart w:id="54" w:name="_Toc479328556"/>
+      <w:bookmarkStart w:id="53" w:name="_Toc479328556"/>
       <w:r>
         <w:t>5.1 User interfaces</w:t>
       </w:r>
-      <w:bookmarkEnd w:id="54"/>
+      <w:bookmarkEnd w:id="53"/>
       <w:r>
         <w:t xml:space="preserve">   </w:t>
       </w:r>
@@ -5172,11 +5169,11 @@
         <w:pStyle w:val="Heading2"/>
         <w:contextualSpacing w:val="0"/>
       </w:pPr>
-      <w:bookmarkStart w:id="55" w:name="_Toc479328557"/>
+      <w:bookmarkStart w:id="54" w:name="_Toc479328557"/>
       <w:r>
         <w:t>5.2 Software interfaces</w:t>
       </w:r>
-      <w:bookmarkEnd w:id="55"/>
+      <w:bookmarkEnd w:id="54"/>
       <w:r>
         <w:t xml:space="preserve">   </w:t>
       </w:r>
@@ -5191,11 +5188,11 @@
         <w:pStyle w:val="Heading2"/>
         <w:contextualSpacing w:val="0"/>
       </w:pPr>
-      <w:bookmarkStart w:id="56" w:name="_Toc479328558"/>
+      <w:bookmarkStart w:id="55" w:name="_Toc479328558"/>
       <w:r>
         <w:t>5.3 Hardware interfaces</w:t>
       </w:r>
-      <w:bookmarkEnd w:id="56"/>
+      <w:bookmarkEnd w:id="55"/>
       <w:r>
         <w:t xml:space="preserve">   </w:t>
       </w:r>
@@ -5218,19 +5215,19 @@
         <w:pStyle w:val="Heading2"/>
         <w:contextualSpacing w:val="0"/>
       </w:pPr>
-      <w:bookmarkStart w:id="57" w:name="_Toc479328559"/>
+      <w:bookmarkStart w:id="56" w:name="_Toc479328559"/>
       <w:r>
         <w:t>5.4 Communication interfaces</w:t>
       </w:r>
-      <w:bookmarkEnd w:id="57"/>
+      <w:bookmarkEnd w:id="56"/>
       <w:r>
         <w:t xml:space="preserve">   </w:t>
       </w:r>
     </w:p>
     <w:p>
+      <w:commentRangeStart w:id="57"/>
       <w:commentRangeStart w:id="58"/>
       <w:commentRangeStart w:id="59"/>
-      <w:commentRangeStart w:id="60"/>
       <w:r>
         <w:t xml:space="preserve">When requested by an Office Administrator, Hornet </w:t>
       </w:r>
@@ -5242,43 +5239,43 @@
       <w:r>
         <w:t xml:space="preserve"> shall send an email to the Office Administrator or Office Clerk allowing them to change their password.</w:t>
       </w:r>
+      <w:commentRangeEnd w:id="57"/>
+      <w:r>
+        <w:commentReference w:id="57"/>
+      </w:r>
       <w:commentRangeEnd w:id="58"/>
       <w:r>
+        <w:t xml:space="preserve"> (In case the password is lost or forgotten the Office Administrator has the power to send in a request for a new password. The Hornet </w:t>
+      </w:r>
+      <w:proofErr w:type="spellStart"/>
+      <w:r>
+        <w:t>CardGen</w:t>
+      </w:r>
+      <w:proofErr w:type="spellEnd"/>
+      <w:r>
+        <w:t xml:space="preserve"> in returns sends an email to the Office Administrator or Office Clerk </w:t>
+      </w:r>
+      <w:r>
+        <w:t>(or with specific steps to</w:t>
+      </w:r>
+      <w:r>
+        <w:t>)</w:t>
+      </w:r>
+      <w:r>
+        <w:t xml:space="preserve"> </w:t>
+      </w:r>
+      <w:r>
+        <w:t>which allow them to change their password.)</w:t>
+      </w:r>
+      <w:r>
         <w:commentReference w:id="58"/>
       </w:r>
       <w:commentRangeEnd w:id="59"/>
       <w:r>
-        <w:t xml:space="preserve"> (In case the password is lost or forgotten the Office Administrator has the power to send in a request for a new password. The Hornet </w:t>
-      </w:r>
-      <w:proofErr w:type="spellStart"/>
-      <w:r>
-        <w:t>CardGen</w:t>
-      </w:r>
-      <w:proofErr w:type="spellEnd"/>
-      <w:r>
-        <w:t xml:space="preserve"> in returns sends an email to the Office Administrator or Office Clerk </w:t>
-      </w:r>
-      <w:r>
-        <w:t>(or with specific steps to</w:t>
-      </w:r>
-      <w:r>
-        <w:t>)</w:t>
-      </w:r>
-      <w:r>
-        <w:t xml:space="preserve"> </w:t>
-      </w:r>
-      <w:r>
-        <w:t>which allow them to change their password.)</w:t>
-      </w:r>
-      <w:r>
+        <w:rPr>
+          <w:rStyle w:val="CommentReference"/>
+        </w:rPr>
         <w:commentReference w:id="59"/>
-      </w:r>
-      <w:commentRangeEnd w:id="60"/>
-      <w:r>
-        <w:rPr>
-          <w:rStyle w:val="CommentReference"/>
-        </w:rPr>
-        <w:commentReference w:id="60"/>
       </w:r>
     </w:p>
     <w:p>
@@ -5286,22 +5283,22 @@
         <w:pStyle w:val="Heading1"/>
         <w:contextualSpacing w:val="0"/>
       </w:pPr>
-      <w:bookmarkStart w:id="61" w:name="_Toc479328560"/>
+      <w:bookmarkStart w:id="60" w:name="_Toc479328560"/>
       <w:r>
         <w:t>6. Quality attributes</w:t>
       </w:r>
-      <w:bookmarkEnd w:id="61"/>
+      <w:bookmarkEnd w:id="60"/>
     </w:p>
     <w:p>
       <w:pPr>
         <w:pStyle w:val="Heading2"/>
         <w:contextualSpacing w:val="0"/>
       </w:pPr>
-      <w:bookmarkStart w:id="62" w:name="_Toc479328561"/>
+      <w:bookmarkStart w:id="61" w:name="_Toc479328561"/>
       <w:r>
         <w:t>6.1 Usability</w:t>
       </w:r>
-      <w:bookmarkEnd w:id="62"/>
+      <w:bookmarkEnd w:id="61"/>
       <w:r>
         <w:t xml:space="preserve">   </w:t>
       </w:r>
@@ -5320,7 +5317,7 @@
           <w:szCs w:val="24"/>
         </w:rPr>
       </w:pPr>
-      <w:commentRangeStart w:id="63"/>
+      <w:commentRangeStart w:id="62"/>
       <w:r>
         <w:rPr>
           <w:rFonts w:ascii="Times New Roman" w:eastAsia="Times New Roman" w:hAnsi="Times New Roman" w:cs="Times New Roman"/>
@@ -5435,11 +5432,11 @@
         <w:pStyle w:val="Heading2"/>
         <w:contextualSpacing w:val="0"/>
       </w:pPr>
-      <w:bookmarkStart w:id="64" w:name="_Toc479328562"/>
+      <w:bookmarkStart w:id="63" w:name="_Toc479328562"/>
       <w:r>
         <w:t>6.2 Performance</w:t>
       </w:r>
-      <w:bookmarkEnd w:id="64"/>
+      <w:bookmarkEnd w:id="63"/>
       <w:r>
         <w:t xml:space="preserve">   </w:t>
       </w:r>
@@ -5472,12 +5469,12 @@
         <w:pStyle w:val="Heading2"/>
         <w:contextualSpacing w:val="0"/>
       </w:pPr>
-      <w:bookmarkStart w:id="65" w:name="_Toc479328563"/>
+      <w:bookmarkStart w:id="64" w:name="_Toc479328563"/>
       <w:r>
         <w:lastRenderedPageBreak/>
         <w:t>6.3 Security</w:t>
       </w:r>
-      <w:bookmarkEnd w:id="65"/>
+      <w:bookmarkEnd w:id="64"/>
       <w:r>
         <w:t xml:space="preserve">   </w:t>
       </w:r>
@@ -5585,9 +5582,9 @@
         </w:rPr>
         <w:t>Office Administrators and Office Clerks shall be limited to viewing information of their own department.</w:t>
       </w:r>
-      <w:commentRangeEnd w:id="63"/>
-      <w:r>
-        <w:commentReference w:id="63"/>
+      <w:commentRangeEnd w:id="62"/>
+      <w:r>
+        <w:commentReference w:id="62"/>
       </w:r>
     </w:p>
     <w:p>
@@ -5595,11 +5592,11 @@
         <w:pStyle w:val="Heading2"/>
         <w:contextualSpacing w:val="0"/>
       </w:pPr>
-      <w:bookmarkStart w:id="66" w:name="_Toc479328564"/>
+      <w:bookmarkStart w:id="65" w:name="_Toc479328564"/>
       <w:r>
         <w:t>6.4 Safety</w:t>
       </w:r>
-      <w:bookmarkEnd w:id="66"/>
+      <w:bookmarkEnd w:id="65"/>
       <w:r>
         <w:t xml:space="preserve">   </w:t>
       </w:r>
@@ -5631,13 +5628,13 @@
         <w:pStyle w:val="Heading2"/>
         <w:contextualSpacing w:val="0"/>
       </w:pPr>
-      <w:bookmarkStart w:id="67" w:name="_l2d16y4p1szu" w:colFirst="0" w:colLast="0"/>
-      <w:bookmarkStart w:id="68" w:name="_Toc479328565"/>
+      <w:bookmarkStart w:id="66" w:name="_l2d16y4p1szu" w:colFirst="0" w:colLast="0"/>
+      <w:bookmarkStart w:id="67" w:name="_Toc479328565"/>
+      <w:bookmarkEnd w:id="66"/>
+      <w:r>
+        <w:t>6.5 Availability</w:t>
+      </w:r>
       <w:bookmarkEnd w:id="67"/>
-      <w:r>
-        <w:t>6.5 Availability</w:t>
-      </w:r>
-      <w:bookmarkEnd w:id="68"/>
       <w:r>
         <w:t xml:space="preserve">   </w:t>
       </w:r>
@@ -5690,28 +5687,28 @@
         <w:pStyle w:val="Heading2"/>
         <w:contextualSpacing w:val="0"/>
       </w:pPr>
-      <w:bookmarkStart w:id="69" w:name="_ancw5p3up10n" w:colFirst="0" w:colLast="0"/>
-      <w:bookmarkStart w:id="70" w:name="_Toc479328566"/>
+      <w:bookmarkStart w:id="68" w:name="_ancw5p3up10n" w:colFirst="0" w:colLast="0"/>
+      <w:bookmarkStart w:id="69" w:name="_Toc479328566"/>
+      <w:bookmarkEnd w:id="68"/>
+      <w:r>
+        <w:t>6.6 Robustness</w:t>
+      </w:r>
       <w:bookmarkEnd w:id="69"/>
       <w:r>
-        <w:t>6.6 Robustness</w:t>
-      </w:r>
-      <w:bookmarkEnd w:id="70"/>
-      <w:r>
         <w:t xml:space="preserve">   </w:t>
       </w:r>
     </w:p>
     <w:p>
-      <w:commentRangeStart w:id="71"/>
+      <w:commentRangeStart w:id="70"/>
       <w:r>
         <w:t>Text</w:t>
       </w:r>
-      <w:commentRangeEnd w:id="71"/>
+      <w:commentRangeEnd w:id="70"/>
       <w:r>
         <w:rPr>
           <w:rStyle w:val="CommentReference"/>
         </w:rPr>
-        <w:commentReference w:id="71"/>
+        <w:commentReference w:id="70"/>
       </w:r>
       <w:r>
         <w:t xml:space="preserve"> </w:t>
@@ -5722,11 +5719,11 @@
         <w:pStyle w:val="Heading2"/>
         <w:contextualSpacing w:val="0"/>
       </w:pPr>
-      <w:bookmarkStart w:id="72" w:name="_Toc479328567"/>
+      <w:bookmarkStart w:id="71" w:name="_Toc479328567"/>
       <w:r>
         <w:t>6.x [more]</w:t>
       </w:r>
-      <w:bookmarkEnd w:id="72"/>
+      <w:bookmarkEnd w:id="71"/>
     </w:p>
     <w:p>
       <w:r>
@@ -5738,11 +5735,11 @@
         <w:pStyle w:val="Heading1"/>
         <w:contextualSpacing w:val="0"/>
       </w:pPr>
-      <w:bookmarkStart w:id="73" w:name="_Toc479328568"/>
+      <w:bookmarkStart w:id="72" w:name="_Toc479328568"/>
       <w:r>
         <w:t>7. Internationalization and localization requirements</w:t>
       </w:r>
-      <w:bookmarkEnd w:id="73"/>
+      <w:bookmarkEnd w:id="72"/>
     </w:p>
     <w:p>
       <w:r>
@@ -5754,11 +5751,11 @@
         <w:pStyle w:val="Heading1"/>
         <w:contextualSpacing w:val="0"/>
       </w:pPr>
-      <w:bookmarkStart w:id="74" w:name="_Toc479328569"/>
+      <w:bookmarkStart w:id="73" w:name="_Toc479328569"/>
       <w:r>
         <w:t>8. Other requirements</w:t>
       </w:r>
-      <w:bookmarkEnd w:id="74"/>
+      <w:bookmarkEnd w:id="73"/>
     </w:p>
     <w:p>
       <w:r>
@@ -5770,11 +5767,11 @@
         <w:pStyle w:val="Heading1"/>
         <w:contextualSpacing w:val="0"/>
       </w:pPr>
-      <w:bookmarkStart w:id="75" w:name="_Toc479328570"/>
+      <w:bookmarkStart w:id="74" w:name="_Toc479328570"/>
       <w:r>
         <w:t>Appendix A: Glossary</w:t>
       </w:r>
-      <w:bookmarkEnd w:id="75"/>
+      <w:bookmarkEnd w:id="74"/>
     </w:p>
     <w:p>
       <w:r>
@@ -6024,18 +6021,21 @@
         <w:pStyle w:val="Heading1"/>
         <w:contextualSpacing w:val="0"/>
       </w:pPr>
-      <w:bookmarkStart w:id="76" w:name="_Toc479328571"/>
+      <w:bookmarkStart w:id="75" w:name="_Toc479328571"/>
       <w:r>
         <w:t>Appendix B: Analysis models</w:t>
       </w:r>
+      <w:bookmarkEnd w:id="75"/>
+    </w:p>
+    <w:p>
+      <w:r>
+        <w:t>Text</w:t>
+      </w:r>
+    </w:p>
+    <w:p>
+      <w:bookmarkStart w:id="76" w:name="_GoBack"/>
       <w:bookmarkEnd w:id="76"/>
     </w:p>
-    <w:p>
-      <w:r>
-        <w:t>Text</w:t>
-      </w:r>
-    </w:p>
-    <w:p/>
     <w:sectPr>
       <w:pgSz w:w="12240" w:h="15840"/>
       <w:pgMar w:top="1440" w:right="1440" w:bottom="1440" w:left="1440" w:header="0" w:footer="720" w:gutter="0"/>
@@ -6081,7 +6081,7 @@
       </w:r>
     </w:p>
   </w:comment>
-  <w:comment w:id="9" w:author="William D" w:date="2017-04-04T13:07:00Z" w:initials="WD">
+  <w:comment w:id="8" w:author="William D" w:date="2017-04-04T13:07:00Z" w:initials="WD">
     <w:p>
       <w:pPr>
         <w:pStyle w:val="CommentText"/>
@@ -6097,7 +6097,7 @@
       </w:r>
     </w:p>
   </w:comment>
-  <w:comment w:id="14" w:author="Will Dob" w:date="2017-03-26T23:24:00Z" w:initials="">
+  <w:comment w:id="13" w:author="Will Dob" w:date="2017-03-26T23:24:00Z" w:initials="">
     <w:p>
       <w:pPr>
         <w:widowControl w:val="0"/>
@@ -6108,7 +6108,7 @@
       </w:r>
     </w:p>
   </w:comment>
-  <w:comment w:id="15" w:author="Ron Lewis" w:date="2017-03-26T23:24:00Z" w:initials="">
+  <w:comment w:id="14" w:author="Ron Lewis" w:date="2017-03-26T23:24:00Z" w:initials="">
     <w:p>
       <w:pPr>
         <w:widowControl w:val="0"/>
@@ -6150,7 +6150,7 @@
       </w:r>
     </w:p>
   </w:comment>
-  <w:comment w:id="17" w:author="William D" w:date="2017-04-04T12:46:00Z" w:initials="WD">
+  <w:comment w:id="16" w:author="William D" w:date="2017-04-04T12:46:00Z" w:initials="WD">
     <w:p>
       <w:pPr>
         <w:pStyle w:val="CommentText"/>
@@ -6166,7 +6166,7 @@
       </w:r>
     </w:p>
   </w:comment>
-  <w:comment w:id="58" w:author="Will Dob" w:date="2017-03-26T23:30:00Z" w:initials="">
+  <w:comment w:id="57" w:author="Will Dob" w:date="2017-03-26T23:30:00Z" w:initials="">
     <w:p>
       <w:pPr>
         <w:widowControl w:val="0"/>
@@ -6177,7 +6177,7 @@
       </w:r>
     </w:p>
   </w:comment>
-  <w:comment w:id="59" w:author="Ron Lewis" w:date="2017-03-26T23:30:00Z" w:initials="">
+  <w:comment w:id="58" w:author="Ron Lewis" w:date="2017-03-26T23:30:00Z" w:initials="">
     <w:p>
       <w:pPr>
         <w:widowControl w:val="0"/>
@@ -6188,7 +6188,7 @@
       </w:r>
     </w:p>
   </w:comment>
-  <w:comment w:id="60" w:author="Marryum Jamal" w:date="2017-03-26T20:40:00Z" w:initials="MJ">
+  <w:comment w:id="59" w:author="Marryum Jamal" w:date="2017-03-26T20:40:00Z" w:initials="MJ">
     <w:p>
       <w:pPr>
         <w:pStyle w:val="CommentText"/>
@@ -6209,7 +6209,7 @@
       </w:pPr>
     </w:p>
   </w:comment>
-  <w:comment w:id="63" w:author="Omar Tapia" w:date="2017-03-13T04:26:00Z" w:initials="">
+  <w:comment w:id="62" w:author="Omar Tapia" w:date="2017-03-13T04:26:00Z" w:initials="">
     <w:p>
       <w:pPr>
         <w:widowControl w:val="0"/>
@@ -6220,7 +6220,7 @@
       </w:r>
     </w:p>
   </w:comment>
-  <w:comment w:id="71" w:author="William D" w:date="2017-04-04T13:01:00Z" w:initials="WD">
+  <w:comment w:id="70" w:author="William D" w:date="2017-04-04T13:01:00Z" w:initials="WD">
     <w:p>
       <w:pPr>
         <w:pStyle w:val="CommentText"/>
@@ -7273,6 +7273,7 @@
     <w:lsdException w:name="HTML Sample" w:semiHidden="1" w:unhideWhenUsed="1"/>
     <w:lsdException w:name="HTML Typewriter" w:semiHidden="1" w:unhideWhenUsed="1"/>
     <w:lsdException w:name="HTML Variable" w:semiHidden="1" w:unhideWhenUsed="1"/>
+    <w:lsdException w:name="Normal Table" w:semiHidden="1" w:unhideWhenUsed="1"/>
     <w:lsdException w:name="annotation subject" w:semiHidden="1" w:unhideWhenUsed="1"/>
     <w:lsdException w:name="No List" w:semiHidden="1" w:unhideWhenUsed="1"/>
     <w:lsdException w:name="Outline List 1" w:semiHidden="1" w:unhideWhenUsed="1"/>
@@ -7317,6 +7318,7 @@
     <w:lsdException w:name="Table Professional" w:semiHidden="1" w:unhideWhenUsed="1"/>
     <w:lsdException w:name="Table Subtle 1" w:semiHidden="1" w:unhideWhenUsed="1"/>
     <w:lsdException w:name="Table Subtle 2" w:semiHidden="1" w:unhideWhenUsed="1"/>
+    <w:lsdException w:name="Table Web 1" w:semiHidden="1" w:unhideWhenUsed="1"/>
     <w:lsdException w:name="Table Web 2" w:semiHidden="1" w:unhideWhenUsed="1"/>
     <w:lsdException w:name="Table Web 3" w:semiHidden="1" w:unhideWhenUsed="1"/>
     <w:lsdException w:name="Balloon Text" w:semiHidden="1" w:unhideWhenUsed="1"/>
@@ -8137,7 +8139,7 @@
 </file>
 
 <file path=customXml/itemProps1.xml><?xml version="1.0" encoding="utf-8"?>
-<ds:datastoreItem xmlns:ds="http://schemas.openxmlformats.org/officeDocument/2006/customXml" ds:itemID="{FF01C3CE-B86F-4E18-A104-330A5E9099A5}">
+<ds:datastoreItem xmlns:ds="http://schemas.openxmlformats.org/officeDocument/2006/customXml" ds:itemID="{AD13CA36-B5AD-4E36-B3A2-93EBB31024E3}">
   <ds:schemaRefs>
     <ds:schemaRef ds:uri="http://schemas.openxmlformats.org/officeDocument/2006/bibliography"/>
   </ds:schemaRefs>

--- a/SoftwareRequirementsSpecification.docx
+++ b/SoftwareRequirementsSpecification.docx
@@ -5,47 +5,650 @@
     <w:p>
       <w:pPr>
         <w:spacing w:line="240" w:lineRule="auto"/>
-      </w:pPr>
-      <w:commentRangeStart w:id="0"/>
-      <w:commentRangeStart w:id="1"/>
-      <w:commentRangeStart w:id="2"/>
-      <w:r>
-        <w:t>Cover page!</w:t>
-      </w:r>
-      <w:commentRangeEnd w:id="0"/>
-      <w:r>
-        <w:commentReference w:id="0"/>
-      </w:r>
-      <w:commentRangeEnd w:id="1"/>
-      <w:r>
-        <w:commentReference w:id="1"/>
-      </w:r>
-      <w:commentRangeEnd w:id="2"/>
-      <w:r>
-        <w:commentReference w:id="2"/>
+        <w:jc w:val="center"/>
+        <w:rPr>
+          <w:rFonts w:ascii="Times New Roman" w:eastAsia="Times New Roman" w:hAnsi="Times New Roman" w:cs="Times New Roman"/>
+          <w:color w:val="auto"/>
+          <w:sz w:val="24"/>
+          <w:szCs w:val="24"/>
+        </w:rPr>
+      </w:pPr>
+      <w:r>
+        <w:rPr>
+          <w:rFonts w:eastAsia="Times New Roman"/>
+          <w:b/>
+          <w:bCs/>
+          <w:sz w:val="28"/>
+          <w:szCs w:val="28"/>
+        </w:rPr>
+        <w:t>Superficial Solutions</w:t>
       </w:r>
     </w:p>
     <w:p>
       <w:pPr>
         <w:spacing w:line="240" w:lineRule="auto"/>
-      </w:pPr>
+        <w:jc w:val="center"/>
+        <w:rPr>
+          <w:rFonts w:ascii="Times New Roman" w:eastAsia="Times New Roman" w:hAnsi="Times New Roman" w:cs="Times New Roman"/>
+          <w:color w:val="auto"/>
+          <w:sz w:val="24"/>
+          <w:szCs w:val="24"/>
+        </w:rPr>
+      </w:pPr>
+      <w:r>
+        <w:rPr>
+          <w:rFonts w:eastAsia="Times New Roman"/>
+          <w:i/>
+          <w:iCs/>
+        </w:rPr>
+        <w:t>Providing the solutions you think you need</w:t>
+      </w:r>
+    </w:p>
+    <w:p>
+      <w:pPr>
+        <w:spacing w:after="240" w:line="240" w:lineRule="auto"/>
+        <w:rPr>
+          <w:rFonts w:ascii="Times New Roman" w:eastAsia="Times New Roman" w:hAnsi="Times New Roman" w:cs="Times New Roman"/>
+          <w:color w:val="auto"/>
+          <w:sz w:val="24"/>
+          <w:szCs w:val="24"/>
+        </w:rPr>
+      </w:pPr>
+      <w:r>
+        <w:rPr>
+          <w:rFonts w:ascii="Times New Roman" w:eastAsia="Times New Roman" w:hAnsi="Times New Roman" w:cs="Times New Roman"/>
+          <w:color w:val="auto"/>
+          <w:sz w:val="24"/>
+          <w:szCs w:val="24"/>
+        </w:rPr>
+        <w:br/>
+      </w:r>
     </w:p>
     <w:p>
       <w:pPr>
         <w:spacing w:line="240" w:lineRule="auto"/>
-      </w:pPr>
-      <w:r>
-        <w:t xml:space="preserve">Project and/or team details, </w:t>
+        <w:jc w:val="center"/>
+        <w:rPr>
+          <w:rFonts w:ascii="Times New Roman" w:eastAsia="Times New Roman" w:hAnsi="Times New Roman" w:cs="Times New Roman"/>
+          <w:color w:val="auto"/>
+          <w:sz w:val="24"/>
+          <w:szCs w:val="24"/>
+        </w:rPr>
+      </w:pPr>
+      <w:r>
+        <w:rPr>
+          <w:rFonts w:eastAsia="Times New Roman"/>
+          <w:b/>
+          <w:bCs/>
+          <w:noProof/>
+        </w:rPr>
+        <w:drawing>
+          <wp:inline distT="0" distB="0" distL="0" distR="0" wp14:anchorId="7524B96C" wp14:editId="5B64D216">
+            <wp:extent cx="2390775" cy="2733675"/>
+            <wp:effectExtent l="0" t="0" r="9525" b="9525"/>
+            <wp:docPr id="1" name="Picture 1" descr="https://lh6.googleusercontent.com/nEa8TWAGaslsgOoAnfM4areUN9eZ0o1tAt6TzdjlTKvk9WvLs58EHfBcb9f0ButJkjE5APa2fPAbX4Eytjt6CfadRaYpgFxait2UJo2h4aBD7NJ66I289L_NYrX2UVm7mn4ncWcW"/>
+            <wp:cNvGraphicFramePr>
+              <a:graphicFrameLocks xmlns:a="http://schemas.openxmlformats.org/drawingml/2006/main" noChangeAspect="1"/>
+            </wp:cNvGraphicFramePr>
+            <a:graphic xmlns:a="http://schemas.openxmlformats.org/drawingml/2006/main">
+              <a:graphicData uri="http://schemas.openxmlformats.org/drawingml/2006/picture">
+                <pic:pic xmlns:pic="http://schemas.openxmlformats.org/drawingml/2006/picture">
+                  <pic:nvPicPr>
+                    <pic:cNvPr id="0" name="Picture 1" descr="https://lh6.googleusercontent.com/nEa8TWAGaslsgOoAnfM4areUN9eZ0o1tAt6TzdjlTKvk9WvLs58EHfBcb9f0ButJkjE5APa2fPAbX4Eytjt6CfadRaYpgFxait2UJo2h4aBD7NJ66I289L_NYrX2UVm7mn4ncWcW"/>
+                    <pic:cNvPicPr>
+                      <a:picLocks noChangeAspect="1" noChangeArrowheads="1"/>
+                    </pic:cNvPicPr>
+                  </pic:nvPicPr>
+                  <pic:blipFill>
+                    <a:blip r:embed="rId6">
+                      <a:extLst>
+                        <a:ext uri="{28A0092B-C50C-407E-A947-70E740481C1C}">
+                          <a14:useLocalDpi xmlns:a14="http://schemas.microsoft.com/office/drawing/2010/main" val="0"/>
+                        </a:ext>
+                      </a:extLst>
+                    </a:blip>
+                    <a:srcRect/>
+                    <a:stretch>
+                      <a:fillRect/>
+                    </a:stretch>
+                  </pic:blipFill>
+                  <pic:spPr bwMode="auto">
+                    <a:xfrm>
+                      <a:off x="0" y="0"/>
+                      <a:ext cx="2390775" cy="2733675"/>
+                    </a:xfrm>
+                    <a:prstGeom prst="rect">
+                      <a:avLst/>
+                    </a:prstGeom>
+                    <a:noFill/>
+                    <a:ln>
+                      <a:noFill/>
+                    </a:ln>
+                  </pic:spPr>
+                </pic:pic>
+              </a:graphicData>
+            </a:graphic>
+          </wp:inline>
+        </w:drawing>
+      </w:r>
+    </w:p>
+    <w:p>
+      <w:pPr>
+        <w:spacing w:after="240" w:line="240" w:lineRule="auto"/>
+        <w:rPr>
+          <w:rFonts w:ascii="Times New Roman" w:eastAsia="Times New Roman" w:hAnsi="Times New Roman" w:cs="Times New Roman"/>
+          <w:color w:val="auto"/>
+          <w:sz w:val="24"/>
+          <w:szCs w:val="24"/>
+        </w:rPr>
+      </w:pPr>
+      <w:r>
+        <w:rPr>
+          <w:rFonts w:ascii="Times New Roman" w:eastAsia="Times New Roman" w:hAnsi="Times New Roman" w:cs="Times New Roman"/>
+          <w:color w:val="auto"/>
+          <w:sz w:val="24"/>
+          <w:szCs w:val="24"/>
+        </w:rPr>
+        <w:br/>
+      </w:r>
+      <w:r>
+        <w:rPr>
+          <w:rFonts w:ascii="Times New Roman" w:eastAsia="Times New Roman" w:hAnsi="Times New Roman" w:cs="Times New Roman"/>
+          <w:color w:val="auto"/>
+          <w:sz w:val="24"/>
+          <w:szCs w:val="24"/>
+        </w:rPr>
+        <w:br/>
+      </w:r>
+      <w:r>
+        <w:rPr>
+          <w:rFonts w:ascii="Times New Roman" w:eastAsia="Times New Roman" w:hAnsi="Times New Roman" w:cs="Times New Roman"/>
+          <w:color w:val="auto"/>
+          <w:sz w:val="24"/>
+          <w:szCs w:val="24"/>
+        </w:rPr>
+        <w:br/>
+      </w:r>
+      <w:r>
+        <w:rPr>
+          <w:rFonts w:ascii="Times New Roman" w:eastAsia="Times New Roman" w:hAnsi="Times New Roman" w:cs="Times New Roman"/>
+          <w:color w:val="auto"/>
+          <w:sz w:val="24"/>
+          <w:szCs w:val="24"/>
+        </w:rPr>
+        <w:br/>
+      </w:r>
+    </w:p>
+    <w:p>
+      <w:pPr>
+        <w:spacing w:line="240" w:lineRule="auto"/>
+        <w:rPr>
+          <w:rFonts w:ascii="Times New Roman" w:eastAsia="Times New Roman" w:hAnsi="Times New Roman" w:cs="Times New Roman"/>
+          <w:color w:val="auto"/>
+          <w:sz w:val="24"/>
+          <w:szCs w:val="24"/>
+        </w:rPr>
+      </w:pPr>
+      <w:r>
+        <w:rPr>
+          <w:rFonts w:eastAsia="Times New Roman"/>
+          <w:b/>
+          <w:bCs/>
+          <w:sz w:val="36"/>
+          <w:szCs w:val="36"/>
+        </w:rPr>
+        <w:t>Software Requirements Specification Document</w:t>
+      </w:r>
+    </w:p>
+    <w:p>
+      <w:pPr>
+        <w:spacing w:line="240" w:lineRule="auto"/>
+        <w:rPr>
+          <w:rFonts w:ascii="Times New Roman" w:eastAsia="Times New Roman" w:hAnsi="Times New Roman" w:cs="Times New Roman"/>
+          <w:color w:val="auto"/>
+          <w:sz w:val="24"/>
+          <w:szCs w:val="24"/>
+        </w:rPr>
+      </w:pPr>
+      <w:r>
+        <w:rPr>
+          <w:rFonts w:eastAsia="Times New Roman"/>
+          <w:sz w:val="28"/>
+          <w:szCs w:val="28"/>
+        </w:rPr>
+        <w:t>For the CSU</w:t>
+      </w:r>
+      <w:r>
+        <w:rPr>
+          <w:rFonts w:eastAsia="Times New Roman"/>
+          <w:sz w:val="28"/>
+          <w:szCs w:val="28"/>
+        </w:rPr>
+        <w:t>S</w:t>
+      </w:r>
+      <w:r>
+        <w:rPr>
+          <w:rFonts w:eastAsia="Times New Roman"/>
+          <w:sz w:val="28"/>
+          <w:szCs w:val="28"/>
+        </w:rPr>
+        <w:t xml:space="preserve"> </w:t>
+      </w:r>
+      <w:r>
+        <w:rPr>
+          <w:rFonts w:eastAsia="Times New Roman"/>
+          <w:sz w:val="28"/>
+          <w:szCs w:val="28"/>
+        </w:rPr>
+        <w:t xml:space="preserve">Hornet </w:t>
       </w:r>
       <w:proofErr w:type="spellStart"/>
       <w:r>
-        <w:t>etc</w:t>
+        <w:rPr>
+          <w:rFonts w:eastAsia="Times New Roman"/>
+          <w:sz w:val="28"/>
+          <w:szCs w:val="28"/>
+        </w:rPr>
+        <w:t>CardGen</w:t>
       </w:r>
       <w:proofErr w:type="spellEnd"/>
       <w:r>
-        <w:t xml:space="preserve"> maybe? something?</w:t>
-      </w:r>
-    </w:p>
+        <w:rPr>
+          <w:rFonts w:eastAsia="Times New Roman"/>
+          <w:sz w:val="28"/>
+          <w:szCs w:val="28"/>
+        </w:rPr>
+        <w:t xml:space="preserve"> System</w:t>
+      </w:r>
+      <w:bookmarkStart w:id="0" w:name="_GoBack"/>
+      <w:bookmarkEnd w:id="0"/>
+    </w:p>
+    <w:p>
+      <w:pPr>
+        <w:spacing w:line="240" w:lineRule="auto"/>
+        <w:rPr>
+          <w:rFonts w:ascii="Times New Roman" w:eastAsia="Times New Roman" w:hAnsi="Times New Roman" w:cs="Times New Roman"/>
+          <w:color w:val="auto"/>
+          <w:sz w:val="24"/>
+          <w:szCs w:val="24"/>
+        </w:rPr>
+      </w:pPr>
+    </w:p>
+    <w:p>
+      <w:pPr>
+        <w:spacing w:line="240" w:lineRule="auto"/>
+        <w:rPr>
+          <w:rFonts w:ascii="Times New Roman" w:eastAsia="Times New Roman" w:hAnsi="Times New Roman" w:cs="Times New Roman"/>
+          <w:color w:val="auto"/>
+          <w:sz w:val="24"/>
+          <w:szCs w:val="24"/>
+        </w:rPr>
+      </w:pPr>
+      <w:r>
+        <w:rPr>
+          <w:rFonts w:eastAsia="Times New Roman"/>
+          <w:sz w:val="28"/>
+          <w:szCs w:val="28"/>
+        </w:rPr>
+        <w:t>2017/05</w:t>
+      </w:r>
+      <w:r>
+        <w:rPr>
+          <w:rFonts w:eastAsia="Times New Roman"/>
+          <w:sz w:val="28"/>
+          <w:szCs w:val="28"/>
+        </w:rPr>
+        <w:t>/0</w:t>
+      </w:r>
+      <w:r>
+        <w:rPr>
+          <w:rFonts w:eastAsia="Times New Roman"/>
+          <w:sz w:val="28"/>
+          <w:szCs w:val="28"/>
+        </w:rPr>
+        <w:t>7</w:t>
+      </w:r>
+    </w:p>
+    <w:p>
+      <w:pPr>
+        <w:spacing w:line="240" w:lineRule="auto"/>
+        <w:rPr>
+          <w:rFonts w:eastAsia="Times New Roman"/>
+        </w:rPr>
+      </w:pPr>
+      <w:r>
+        <w:rPr>
+          <w:rFonts w:eastAsia="Times New Roman"/>
+        </w:rPr>
+        <w:pict w14:anchorId="1CEA4AF7">
+          <v:rect id="_x0000_i1026" style="width:0;height:1.5pt" o:hralign="center" o:hrstd="t" o:hr="t" fillcolor="#a0a0a0" stroked="f"/>
+        </w:pict>
+      </w:r>
+    </w:p>
+    <w:tbl>
+      <w:tblPr>
+        <w:tblW w:w="0" w:type="auto"/>
+        <w:tblCellMar>
+          <w:top w:w="15" w:type="dxa"/>
+          <w:left w:w="15" w:type="dxa"/>
+          <w:bottom w:w="15" w:type="dxa"/>
+          <w:right w:w="15" w:type="dxa"/>
+        </w:tblCellMar>
+        <w:tblLook w:val="04A0" w:firstRow="1" w:lastRow="0" w:firstColumn="1" w:lastColumn="0" w:noHBand="0" w:noVBand="1"/>
+      </w:tblPr>
+      <w:tblGrid>
+        <w:gridCol w:w="1876"/>
+        <w:gridCol w:w="1778"/>
+        <w:gridCol w:w="3187"/>
+      </w:tblGrid>
+      <w:tr>
+        <w:tc>
+          <w:tcPr>
+            <w:tcW w:w="0" w:type="auto"/>
+            <w:tcBorders>
+              <w:top w:val="single" w:sz="2" w:space="0" w:color="FFFFFF"/>
+              <w:left w:val="single" w:sz="2" w:space="0" w:color="FFFFFF"/>
+              <w:bottom w:val="single" w:sz="2" w:space="0" w:color="FFFFFF"/>
+              <w:right w:val="single" w:sz="2" w:space="0" w:color="FFFFFF"/>
+            </w:tcBorders>
+            <w:tcMar>
+              <w:top w:w="100" w:type="dxa"/>
+              <w:left w:w="100" w:type="dxa"/>
+              <w:bottom w:w="100" w:type="dxa"/>
+              <w:right w:w="100" w:type="dxa"/>
+            </w:tcMar>
+            <w:hideMark/>
+          </w:tcPr>
+          <w:p>
+            <w:pPr>
+              <w:spacing w:line="240" w:lineRule="auto"/>
+              <w:rPr>
+                <w:rFonts w:ascii="Times New Roman" w:eastAsia="Times New Roman" w:hAnsi="Times New Roman" w:cs="Times New Roman"/>
+                <w:color w:val="auto"/>
+                <w:sz w:val="24"/>
+                <w:szCs w:val="24"/>
+              </w:rPr>
+            </w:pPr>
+            <w:r>
+              <w:rPr>
+                <w:rFonts w:eastAsia="Times New Roman"/>
+                <w:b/>
+                <w:bCs/>
+              </w:rPr>
+              <w:t>Team Members:</w:t>
+            </w:r>
+          </w:p>
+        </w:tc>
+        <w:tc>
+          <w:tcPr>
+            <w:tcW w:w="0" w:type="auto"/>
+            <w:tcBorders>
+              <w:top w:val="single" w:sz="2" w:space="0" w:color="FFFFFF"/>
+              <w:left w:val="single" w:sz="2" w:space="0" w:color="FFFFFF"/>
+              <w:bottom w:val="single" w:sz="2" w:space="0" w:color="FFFFFF"/>
+              <w:right w:val="single" w:sz="2" w:space="0" w:color="FFFFFF"/>
+            </w:tcBorders>
+            <w:tcMar>
+              <w:top w:w="100" w:type="dxa"/>
+              <w:left w:w="100" w:type="dxa"/>
+              <w:bottom w:w="100" w:type="dxa"/>
+              <w:right w:w="100" w:type="dxa"/>
+            </w:tcMar>
+            <w:hideMark/>
+          </w:tcPr>
+          <w:p>
+            <w:pPr>
+              <w:spacing w:line="240" w:lineRule="auto"/>
+              <w:rPr>
+                <w:rFonts w:ascii="Times New Roman" w:eastAsia="Times New Roman" w:hAnsi="Times New Roman" w:cs="Times New Roman"/>
+                <w:color w:val="auto"/>
+                <w:sz w:val="24"/>
+                <w:szCs w:val="24"/>
+              </w:rPr>
+            </w:pPr>
+            <w:r>
+              <w:rPr>
+                <w:rFonts w:eastAsia="Times New Roman"/>
+              </w:rPr>
+              <w:t>William Dobson</w:t>
+            </w:r>
+          </w:p>
+          <w:p>
+            <w:pPr>
+              <w:spacing w:line="240" w:lineRule="auto"/>
+              <w:rPr>
+                <w:rFonts w:ascii="Times New Roman" w:eastAsia="Times New Roman" w:hAnsi="Times New Roman" w:cs="Times New Roman"/>
+                <w:color w:val="auto"/>
+                <w:sz w:val="24"/>
+                <w:szCs w:val="24"/>
+              </w:rPr>
+            </w:pPr>
+            <w:r>
+              <w:rPr>
+                <w:rFonts w:eastAsia="Times New Roman"/>
+              </w:rPr>
+              <w:t xml:space="preserve">Stephen </w:t>
+            </w:r>
+            <w:proofErr w:type="spellStart"/>
+            <w:r>
+              <w:rPr>
+                <w:rFonts w:eastAsia="Times New Roman"/>
+              </w:rPr>
+              <w:t>Gimpel</w:t>
+            </w:r>
+            <w:proofErr w:type="spellEnd"/>
+          </w:p>
+          <w:p>
+            <w:pPr>
+              <w:spacing w:line="240" w:lineRule="auto"/>
+              <w:rPr>
+                <w:rFonts w:ascii="Times New Roman" w:eastAsia="Times New Roman" w:hAnsi="Times New Roman" w:cs="Times New Roman"/>
+                <w:color w:val="auto"/>
+                <w:sz w:val="24"/>
+                <w:szCs w:val="24"/>
+              </w:rPr>
+            </w:pPr>
+            <w:r>
+              <w:rPr>
+                <w:rFonts w:eastAsia="Times New Roman"/>
+              </w:rPr>
+              <w:t>Elliot Hawkins</w:t>
+            </w:r>
+          </w:p>
+          <w:p>
+            <w:pPr>
+              <w:spacing w:line="240" w:lineRule="auto"/>
+              <w:rPr>
+                <w:rFonts w:ascii="Times New Roman" w:eastAsia="Times New Roman" w:hAnsi="Times New Roman" w:cs="Times New Roman"/>
+                <w:color w:val="auto"/>
+                <w:sz w:val="24"/>
+                <w:szCs w:val="24"/>
+              </w:rPr>
+            </w:pPr>
+            <w:r>
+              <w:rPr>
+                <w:rFonts w:eastAsia="Times New Roman"/>
+              </w:rPr>
+              <w:t>Ron Lewis</w:t>
+            </w:r>
+          </w:p>
+          <w:p>
+            <w:pPr>
+              <w:spacing w:line="240" w:lineRule="auto"/>
+              <w:rPr>
+                <w:rFonts w:ascii="Times New Roman" w:eastAsia="Times New Roman" w:hAnsi="Times New Roman" w:cs="Times New Roman"/>
+                <w:color w:val="auto"/>
+                <w:sz w:val="24"/>
+                <w:szCs w:val="24"/>
+              </w:rPr>
+            </w:pPr>
+            <w:proofErr w:type="spellStart"/>
+            <w:r>
+              <w:rPr>
+                <w:rFonts w:eastAsia="Times New Roman"/>
+              </w:rPr>
+              <w:t>Marryum</w:t>
+            </w:r>
+            <w:proofErr w:type="spellEnd"/>
+            <w:r>
+              <w:rPr>
+                <w:rFonts w:eastAsia="Times New Roman"/>
+              </w:rPr>
+              <w:t xml:space="preserve"> Malik</w:t>
+            </w:r>
+          </w:p>
+          <w:p>
+            <w:pPr>
+              <w:spacing w:line="240" w:lineRule="auto"/>
+              <w:rPr>
+                <w:rFonts w:ascii="Times New Roman" w:eastAsia="Times New Roman" w:hAnsi="Times New Roman" w:cs="Times New Roman"/>
+                <w:color w:val="auto"/>
+                <w:sz w:val="24"/>
+                <w:szCs w:val="24"/>
+              </w:rPr>
+            </w:pPr>
+            <w:r>
+              <w:rPr>
+                <w:rFonts w:eastAsia="Times New Roman"/>
+              </w:rPr>
+              <w:t>Omar Tapia</w:t>
+            </w:r>
+          </w:p>
+        </w:tc>
+        <w:tc>
+          <w:tcPr>
+            <w:tcW w:w="0" w:type="auto"/>
+            <w:tcBorders>
+              <w:top w:val="single" w:sz="2" w:space="0" w:color="FFFFFF"/>
+              <w:left w:val="single" w:sz="2" w:space="0" w:color="FFFFFF"/>
+              <w:bottom w:val="single" w:sz="2" w:space="0" w:color="FFFFFF"/>
+              <w:right w:val="single" w:sz="2" w:space="0" w:color="FFFFFF"/>
+            </w:tcBorders>
+            <w:tcMar>
+              <w:top w:w="100" w:type="dxa"/>
+              <w:left w:w="100" w:type="dxa"/>
+              <w:bottom w:w="100" w:type="dxa"/>
+              <w:right w:w="100" w:type="dxa"/>
+            </w:tcMar>
+            <w:hideMark/>
+          </w:tcPr>
+          <w:p>
+            <w:pPr>
+              <w:spacing w:line="240" w:lineRule="auto"/>
+              <w:rPr>
+                <w:rFonts w:ascii="Times New Roman" w:eastAsia="Times New Roman" w:hAnsi="Times New Roman" w:cs="Times New Roman"/>
+                <w:color w:val="auto"/>
+                <w:sz w:val="24"/>
+                <w:szCs w:val="24"/>
+              </w:rPr>
+            </w:pPr>
+            <w:r>
+              <w:rPr>
+                <w:rFonts w:eastAsia="Times New Roman"/>
+                <w:i/>
+                <w:iCs/>
+              </w:rPr>
+              <w:t>willdob95@gmail.com</w:t>
+            </w:r>
+          </w:p>
+          <w:p>
+            <w:pPr>
+              <w:spacing w:line="240" w:lineRule="auto"/>
+              <w:rPr>
+                <w:rFonts w:ascii="Times New Roman" w:eastAsia="Times New Roman" w:hAnsi="Times New Roman" w:cs="Times New Roman"/>
+                <w:color w:val="auto"/>
+                <w:sz w:val="24"/>
+                <w:szCs w:val="24"/>
+              </w:rPr>
+            </w:pPr>
+            <w:r>
+              <w:rPr>
+                <w:rFonts w:eastAsia="Times New Roman"/>
+                <w:i/>
+                <w:iCs/>
+              </w:rPr>
+              <w:t>gimpelstephen1@gmail.com</w:t>
+            </w:r>
+          </w:p>
+          <w:p>
+            <w:pPr>
+              <w:spacing w:line="240" w:lineRule="auto"/>
+              <w:rPr>
+                <w:rFonts w:ascii="Times New Roman" w:eastAsia="Times New Roman" w:hAnsi="Times New Roman" w:cs="Times New Roman"/>
+                <w:color w:val="auto"/>
+                <w:sz w:val="24"/>
+                <w:szCs w:val="24"/>
+              </w:rPr>
+            </w:pPr>
+            <w:r>
+              <w:rPr>
+                <w:rFonts w:eastAsia="Times New Roman"/>
+                <w:i/>
+                <w:iCs/>
+              </w:rPr>
+              <w:t>elliotshawkins@gmail.com</w:t>
+            </w:r>
+          </w:p>
+          <w:p>
+            <w:pPr>
+              <w:spacing w:line="240" w:lineRule="auto"/>
+              <w:rPr>
+                <w:rFonts w:ascii="Times New Roman" w:eastAsia="Times New Roman" w:hAnsi="Times New Roman" w:cs="Times New Roman"/>
+                <w:color w:val="auto"/>
+                <w:sz w:val="24"/>
+                <w:szCs w:val="24"/>
+              </w:rPr>
+            </w:pPr>
+            <w:r>
+              <w:rPr>
+                <w:rFonts w:eastAsia="Times New Roman"/>
+                <w:i/>
+                <w:iCs/>
+              </w:rPr>
+              <w:t>ron.lewis@gmail.com</w:t>
+            </w:r>
+          </w:p>
+          <w:p>
+            <w:pPr>
+              <w:spacing w:line="240" w:lineRule="auto"/>
+              <w:rPr>
+                <w:rFonts w:ascii="Times New Roman" w:eastAsia="Times New Roman" w:hAnsi="Times New Roman" w:cs="Times New Roman"/>
+                <w:color w:val="auto"/>
+                <w:sz w:val="24"/>
+                <w:szCs w:val="24"/>
+              </w:rPr>
+            </w:pPr>
+            <w:r>
+              <w:rPr>
+                <w:rFonts w:eastAsia="Times New Roman"/>
+                <w:i/>
+                <w:iCs/>
+              </w:rPr>
+              <w:t>marryum786jamal@gmail.com</w:t>
+            </w:r>
+          </w:p>
+          <w:p>
+            <w:pPr>
+              <w:spacing w:line="240" w:lineRule="auto"/>
+              <w:rPr>
+                <w:rFonts w:ascii="Times New Roman" w:eastAsia="Times New Roman" w:hAnsi="Times New Roman" w:cs="Times New Roman"/>
+                <w:color w:val="auto"/>
+                <w:sz w:val="24"/>
+                <w:szCs w:val="24"/>
+              </w:rPr>
+            </w:pPr>
+            <w:r>
+              <w:rPr>
+                <w:rFonts w:eastAsia="Times New Roman"/>
+                <w:i/>
+                <w:iCs/>
+              </w:rPr>
+              <w:t>omaratapia@csus.edu</w:t>
+            </w:r>
+          </w:p>
+        </w:tc>
+      </w:tr>
+    </w:tbl>
     <w:p>
       <w:pPr>
         <w:spacing w:line="240" w:lineRule="auto"/>
@@ -3634,11 +4237,11 @@
         <w:spacing w:line="240" w:lineRule="auto"/>
         <w:contextualSpacing w:val="0"/>
       </w:pPr>
-      <w:bookmarkStart w:id="3" w:name="_Toc479328522"/>
+      <w:bookmarkStart w:id="1" w:name="_Toc479328522"/>
       <w:r>
         <w:t>1. Introduction</w:t>
       </w:r>
-      <w:bookmarkEnd w:id="3"/>
+      <w:bookmarkEnd w:id="1"/>
     </w:p>
     <w:p>
       <w:pPr>
@@ -3661,11 +4264,11 @@
         <w:spacing w:line="240" w:lineRule="auto"/>
         <w:contextualSpacing w:val="0"/>
       </w:pPr>
-      <w:bookmarkStart w:id="4" w:name="_Toc479328523"/>
+      <w:bookmarkStart w:id="2" w:name="_Toc479328523"/>
       <w:r>
         <w:t>1.1 Purpose</w:t>
       </w:r>
-      <w:bookmarkEnd w:id="4"/>
+      <w:bookmarkEnd w:id="2"/>
     </w:p>
     <w:p>
       <w:pPr>
@@ -3703,11 +4306,11 @@
         <w:pStyle w:val="Heading2"/>
         <w:contextualSpacing w:val="0"/>
       </w:pPr>
-      <w:bookmarkStart w:id="5" w:name="_Toc479328524"/>
+      <w:bookmarkStart w:id="3" w:name="_Toc479328524"/>
       <w:r>
         <w:t>1.2 Document conventions</w:t>
       </w:r>
-      <w:bookmarkEnd w:id="5"/>
+      <w:bookmarkEnd w:id="3"/>
     </w:p>
     <w:p>
       <w:pPr>
@@ -3729,13 +4332,13 @@
         <w:pStyle w:val="Heading2"/>
         <w:contextualSpacing w:val="0"/>
       </w:pPr>
-      <w:bookmarkStart w:id="6" w:name="_dojxpoiltiyh" w:colFirst="0" w:colLast="0"/>
-      <w:bookmarkStart w:id="7" w:name="_Toc479328525"/>
-      <w:bookmarkEnd w:id="6"/>
+      <w:bookmarkStart w:id="4" w:name="_dojxpoiltiyh" w:colFirst="0" w:colLast="0"/>
+      <w:bookmarkStart w:id="5" w:name="_Toc479328525"/>
+      <w:bookmarkEnd w:id="4"/>
       <w:r>
         <w:t>1.3 Project scope</w:t>
       </w:r>
-      <w:bookmarkEnd w:id="7"/>
+      <w:bookmarkEnd w:id="5"/>
     </w:p>
     <w:p>
       <w:r>
@@ -3757,16 +4360,16 @@
       <w:r>
         <w:t xml:space="preserve"> </w:t>
       </w:r>
-      <w:commentRangeStart w:id="8"/>
+      <w:commentRangeStart w:id="6"/>
       <w:r>
         <w:t>Vision and Scope Document [1]</w:t>
       </w:r>
-      <w:commentRangeEnd w:id="8"/>
+      <w:commentRangeEnd w:id="6"/>
       <w:r>
         <w:rPr>
           <w:rStyle w:val="CommentReference"/>
         </w:rPr>
-        <w:commentReference w:id="8"/>
+        <w:commentReference w:id="6"/>
       </w:r>
       <w:r>
         <w:t>, along with the features that are scheduled for full or partial implementation in this release.</w:t>
@@ -3777,11 +4380,11 @@
         <w:pStyle w:val="Heading2"/>
         <w:contextualSpacing w:val="0"/>
       </w:pPr>
-      <w:bookmarkStart w:id="9" w:name="_Toc479328526"/>
+      <w:bookmarkStart w:id="7" w:name="_Toc479328526"/>
       <w:r>
         <w:t>1.4 References</w:t>
       </w:r>
-      <w:bookmarkEnd w:id="9"/>
+      <w:bookmarkEnd w:id="7"/>
     </w:p>
     <w:p>
       <w:pPr>
@@ -3866,12 +4469,12 @@
         <w:pStyle w:val="Heading1"/>
         <w:contextualSpacing w:val="0"/>
       </w:pPr>
-      <w:bookmarkStart w:id="10" w:name="_Toc479328527"/>
+      <w:bookmarkStart w:id="8" w:name="_Toc479328527"/>
       <w:r>
         <w:lastRenderedPageBreak/>
         <w:t>2. Overall description</w:t>
       </w:r>
-      <w:bookmarkEnd w:id="10"/>
+      <w:bookmarkEnd w:id="8"/>
     </w:p>
     <w:p>
       <w:pPr>
@@ -3882,7 +4485,7 @@
           <w:szCs w:val="32"/>
         </w:rPr>
       </w:pPr>
-      <w:bookmarkStart w:id="11" w:name="_Toc479328528"/>
+      <w:bookmarkStart w:id="9" w:name="_Toc479328528"/>
       <w:r>
         <w:rPr>
           <w:sz w:val="32"/>
@@ -3890,7 +4493,7 @@
         </w:rPr>
         <w:t>2.1 Product perspective</w:t>
       </w:r>
-      <w:bookmarkEnd w:id="11"/>
+      <w:bookmarkEnd w:id="9"/>
     </w:p>
     <w:p>
       <w:r>
@@ -4140,11 +4743,11 @@
         <w:pStyle w:val="Heading2"/>
         <w:contextualSpacing w:val="0"/>
       </w:pPr>
-      <w:bookmarkStart w:id="12" w:name="_Toc479328529"/>
+      <w:bookmarkStart w:id="10" w:name="_Toc479328529"/>
       <w:r>
         <w:t>2.3 Operating environment</w:t>
       </w:r>
-      <w:bookmarkEnd w:id="12"/>
+      <w:bookmarkEnd w:id="10"/>
     </w:p>
     <w:p>
       <w:pPr>
@@ -4182,8 +4785,8 @@
         </w:rPr>
         <w:t xml:space="preserve"> shall correctly operate using</w:t>
       </w:r>
-      <w:commentRangeStart w:id="13"/>
-      <w:commentRangeStart w:id="14"/>
+      <w:commentRangeStart w:id="11"/>
+      <w:commentRangeStart w:id="12"/>
       <w:r>
         <w:rPr>
           <w:sz w:val="24"/>
@@ -4191,13 +4794,13 @@
         </w:rPr>
         <w:t xml:space="preserve"> any version of the Google Chrome</w:t>
       </w:r>
-      <w:commentRangeEnd w:id="13"/>
-      <w:r>
-        <w:commentReference w:id="13"/>
-      </w:r>
-      <w:commentRangeEnd w:id="14"/>
-      <w:r>
-        <w:commentReference w:id="14"/>
+      <w:commentRangeEnd w:id="11"/>
+      <w:r>
+        <w:commentReference w:id="11"/>
+      </w:r>
+      <w:commentRangeEnd w:id="12"/>
+      <w:r>
+        <w:commentReference w:id="12"/>
       </w:r>
       <w:r>
         <w:rPr>
@@ -4249,11 +4852,11 @@
         <w:pStyle w:val="Heading2"/>
         <w:contextualSpacing w:val="0"/>
       </w:pPr>
-      <w:bookmarkStart w:id="15" w:name="_Toc479328530"/>
+      <w:bookmarkStart w:id="13" w:name="_Toc479328530"/>
       <w:r>
         <w:t>2.4 Design and implementation constraints</w:t>
       </w:r>
-      <w:bookmarkEnd w:id="15"/>
+      <w:bookmarkEnd w:id="13"/>
     </w:p>
     <w:p>
       <w:pPr>
@@ -4267,7 +4870,7 @@
           <w:szCs w:val="24"/>
         </w:rPr>
       </w:pPr>
-      <w:commentRangeStart w:id="16"/>
+      <w:commentRangeStart w:id="14"/>
       <w:r>
         <w:rPr>
           <w:sz w:val="24"/>
@@ -4295,12 +4898,12 @@
         </w:rPr>
         <w:t>All HTML code shall conform to the HTML 5.0 standard.</w:t>
       </w:r>
-      <w:commentRangeEnd w:id="16"/>
+      <w:commentRangeEnd w:id="14"/>
       <w:r>
         <w:rPr>
           <w:rStyle w:val="CommentReference"/>
         </w:rPr>
-        <w:commentReference w:id="16"/>
+        <w:commentReference w:id="14"/>
       </w:r>
     </w:p>
     <w:p>
@@ -4308,25 +4911,25 @@
         <w:pStyle w:val="Heading2"/>
         <w:contextualSpacing w:val="0"/>
       </w:pPr>
-      <w:bookmarkStart w:id="17" w:name="_Toc479328531"/>
+      <w:bookmarkStart w:id="15" w:name="_Toc479328531"/>
       <w:r>
         <w:lastRenderedPageBreak/>
         <w:t>2.5 Assumptions and dependencies</w:t>
       </w:r>
-      <w:bookmarkEnd w:id="17"/>
+      <w:bookmarkEnd w:id="15"/>
     </w:p>
     <w:p>
       <w:pPr>
         <w:pStyle w:val="Heading3"/>
         <w:contextualSpacing w:val="0"/>
       </w:pPr>
-      <w:bookmarkStart w:id="18" w:name="_d3vjy468t3ko" w:colFirst="0" w:colLast="0"/>
-      <w:bookmarkStart w:id="19" w:name="_Toc479328532"/>
-      <w:bookmarkEnd w:id="18"/>
+      <w:bookmarkStart w:id="16" w:name="_d3vjy468t3ko" w:colFirst="0" w:colLast="0"/>
+      <w:bookmarkStart w:id="17" w:name="_Toc479328532"/>
+      <w:bookmarkEnd w:id="16"/>
       <w:r>
         <w:t>Assumptions</w:t>
       </w:r>
-      <w:bookmarkEnd w:id="19"/>
+      <w:bookmarkEnd w:id="17"/>
     </w:p>
     <w:p>
       <w:pPr>
@@ -4462,13 +5065,13 @@
         <w:pStyle w:val="Heading3"/>
         <w:contextualSpacing w:val="0"/>
       </w:pPr>
-      <w:bookmarkStart w:id="20" w:name="_m28nvlu1zbp5" w:colFirst="0" w:colLast="0"/>
-      <w:bookmarkStart w:id="21" w:name="_Toc479328533"/>
-      <w:bookmarkEnd w:id="20"/>
+      <w:bookmarkStart w:id="18" w:name="_m28nvlu1zbp5" w:colFirst="0" w:colLast="0"/>
+      <w:bookmarkStart w:id="19" w:name="_Toc479328533"/>
+      <w:bookmarkEnd w:id="18"/>
       <w:r>
         <w:t>Dependencies</w:t>
       </w:r>
-      <w:bookmarkEnd w:id="21"/>
+      <w:bookmarkEnd w:id="19"/>
     </w:p>
     <w:p>
       <w:pPr>
@@ -4670,22 +5273,22 @@
         <w:pStyle w:val="Heading1"/>
         <w:contextualSpacing w:val="0"/>
       </w:pPr>
-      <w:bookmarkStart w:id="22" w:name="_Toc479328534"/>
+      <w:bookmarkStart w:id="20" w:name="_Toc479328534"/>
       <w:r>
         <w:t>3. System features</w:t>
       </w:r>
-      <w:bookmarkEnd w:id="22"/>
+      <w:bookmarkEnd w:id="20"/>
     </w:p>
     <w:p>
       <w:pPr>
         <w:pStyle w:val="Heading2"/>
         <w:contextualSpacing w:val="0"/>
       </w:pPr>
-      <w:bookmarkStart w:id="23" w:name="_Toc479328535"/>
+      <w:bookmarkStart w:id="21" w:name="_Toc479328535"/>
       <w:r>
         <w:t>3.1 Store Faculty Information</w:t>
       </w:r>
-      <w:bookmarkEnd w:id="23"/>
+      <w:bookmarkEnd w:id="21"/>
     </w:p>
     <w:p>
       <w:r>
@@ -4700,11 +5303,11 @@
         <w:pStyle w:val="Heading3"/>
         <w:contextualSpacing w:val="0"/>
       </w:pPr>
-      <w:bookmarkStart w:id="24" w:name="_Toc479328536"/>
+      <w:bookmarkStart w:id="22" w:name="_Toc479328536"/>
       <w:r>
         <w:t>3.1.1 Description</w:t>
       </w:r>
-      <w:bookmarkEnd w:id="24"/>
+      <w:bookmarkEnd w:id="22"/>
     </w:p>
     <w:p>
       <w:pPr>
@@ -4726,11 +5329,11 @@
         <w:pStyle w:val="Heading3"/>
         <w:contextualSpacing w:val="0"/>
       </w:pPr>
-      <w:bookmarkStart w:id="25" w:name="_Toc479328537"/>
+      <w:bookmarkStart w:id="23" w:name="_Toc479328537"/>
       <w:r>
         <w:t>3.1.2 Functional requirements</w:t>
       </w:r>
-      <w:bookmarkEnd w:id="25"/>
+      <w:bookmarkEnd w:id="23"/>
     </w:p>
     <w:p>
       <w:pPr>
@@ -4745,11 +5348,11 @@
         <w:pStyle w:val="Heading2"/>
         <w:contextualSpacing w:val="0"/>
       </w:pPr>
-      <w:bookmarkStart w:id="26" w:name="_Toc479328538"/>
+      <w:bookmarkStart w:id="24" w:name="_Toc479328538"/>
       <w:r>
         <w:t>3.2 Print Faculty Information Cards</w:t>
       </w:r>
-      <w:bookmarkEnd w:id="26"/>
+      <w:bookmarkEnd w:id="24"/>
       <w:r>
         <w:t xml:space="preserve">   </w:t>
       </w:r>
@@ -4764,11 +5367,11 @@
         <w:pStyle w:val="Heading3"/>
         <w:contextualSpacing w:val="0"/>
       </w:pPr>
-      <w:bookmarkStart w:id="27" w:name="_Toc479328539"/>
+      <w:bookmarkStart w:id="25" w:name="_Toc479328539"/>
       <w:r>
         <w:t>3.2.1 Description</w:t>
       </w:r>
-      <w:bookmarkEnd w:id="27"/>
+      <w:bookmarkEnd w:id="25"/>
       <w:r>
         <w:t xml:space="preserve">      </w:t>
       </w:r>
@@ -4793,11 +5396,11 @@
         <w:pStyle w:val="Heading3"/>
         <w:contextualSpacing w:val="0"/>
       </w:pPr>
-      <w:bookmarkStart w:id="28" w:name="_Toc479328540"/>
+      <w:bookmarkStart w:id="26" w:name="_Toc479328540"/>
       <w:r>
         <w:t>3.2.2 Functional requirements</w:t>
       </w:r>
-      <w:bookmarkEnd w:id="28"/>
+      <w:bookmarkEnd w:id="26"/>
       <w:r>
         <w:t xml:space="preserve">      </w:t>
       </w:r>
@@ -4813,13 +5416,13 @@
         <w:pStyle w:val="Heading2"/>
         <w:contextualSpacing w:val="0"/>
       </w:pPr>
-      <w:bookmarkStart w:id="29" w:name="_myglk22qiulx" w:colFirst="0" w:colLast="0"/>
-      <w:bookmarkStart w:id="30" w:name="_Toc479328541"/>
-      <w:bookmarkEnd w:id="29"/>
+      <w:bookmarkStart w:id="27" w:name="_myglk22qiulx" w:colFirst="0" w:colLast="0"/>
+      <w:bookmarkStart w:id="28" w:name="_Toc479328541"/>
+      <w:bookmarkEnd w:id="27"/>
       <w:r>
         <w:t>3.3 Create, View, and Modify Faculty Information Cards</w:t>
       </w:r>
-      <w:bookmarkEnd w:id="30"/>
+      <w:bookmarkEnd w:id="28"/>
       <w:r>
         <w:t xml:space="preserve">   </w:t>
       </w:r>
@@ -4852,13 +5455,13 @@
         <w:pStyle w:val="Heading3"/>
         <w:contextualSpacing w:val="0"/>
       </w:pPr>
-      <w:bookmarkStart w:id="31" w:name="_iip0vcy88g6o" w:colFirst="0" w:colLast="0"/>
-      <w:bookmarkStart w:id="32" w:name="_Toc479328542"/>
-      <w:bookmarkEnd w:id="31"/>
+      <w:bookmarkStart w:id="29" w:name="_iip0vcy88g6o" w:colFirst="0" w:colLast="0"/>
+      <w:bookmarkStart w:id="30" w:name="_Toc479328542"/>
+      <w:bookmarkEnd w:id="29"/>
       <w:r>
         <w:t>3.3.1 Description</w:t>
       </w:r>
-      <w:bookmarkEnd w:id="32"/>
+      <w:bookmarkEnd w:id="30"/>
       <w:r>
         <w:t xml:space="preserve">      </w:t>
       </w:r>
@@ -4899,13 +5502,13 @@
         <w:pStyle w:val="Heading3"/>
         <w:contextualSpacing w:val="0"/>
       </w:pPr>
-      <w:bookmarkStart w:id="33" w:name="_539lklgrqgu" w:colFirst="0" w:colLast="0"/>
-      <w:bookmarkStart w:id="34" w:name="_Toc479328543"/>
-      <w:bookmarkEnd w:id="33"/>
+      <w:bookmarkStart w:id="31" w:name="_539lklgrqgu" w:colFirst="0" w:colLast="0"/>
+      <w:bookmarkStart w:id="32" w:name="_Toc479328543"/>
+      <w:bookmarkEnd w:id="31"/>
       <w:r>
         <w:t>3.3.2 Functional Requirements</w:t>
       </w:r>
-      <w:bookmarkEnd w:id="34"/>
+      <w:bookmarkEnd w:id="32"/>
       <w:r>
         <w:t xml:space="preserve">      </w:t>
       </w:r>
@@ -4923,13 +5526,13 @@
         <w:pStyle w:val="Heading2"/>
         <w:contextualSpacing w:val="0"/>
       </w:pPr>
-      <w:bookmarkStart w:id="35" w:name="_gbxdz1yje981" w:colFirst="0" w:colLast="0"/>
-      <w:bookmarkStart w:id="36" w:name="_Toc479328544"/>
-      <w:bookmarkEnd w:id="35"/>
+      <w:bookmarkStart w:id="33" w:name="_gbxdz1yje981" w:colFirst="0" w:colLast="0"/>
+      <w:bookmarkStart w:id="34" w:name="_Toc479328544"/>
+      <w:bookmarkEnd w:id="33"/>
       <w:r>
         <w:t>3.4 Account Management</w:t>
       </w:r>
-      <w:bookmarkEnd w:id="36"/>
+      <w:bookmarkEnd w:id="34"/>
       <w:r>
         <w:t xml:space="preserve">   </w:t>
       </w:r>
@@ -4939,13 +5542,13 @@
         <w:pStyle w:val="Heading3"/>
         <w:contextualSpacing w:val="0"/>
       </w:pPr>
-      <w:bookmarkStart w:id="37" w:name="_oa8nvkqn7sc4" w:colFirst="0" w:colLast="0"/>
-      <w:bookmarkStart w:id="38" w:name="_Toc479328545"/>
-      <w:bookmarkEnd w:id="37"/>
+      <w:bookmarkStart w:id="35" w:name="_oa8nvkqn7sc4" w:colFirst="0" w:colLast="0"/>
+      <w:bookmarkStart w:id="36" w:name="_Toc479328545"/>
+      <w:bookmarkEnd w:id="35"/>
       <w:r>
         <w:t>3.4.1 Description</w:t>
       </w:r>
-      <w:bookmarkEnd w:id="38"/>
+      <w:bookmarkEnd w:id="36"/>
       <w:r>
         <w:t xml:space="preserve">      </w:t>
       </w:r>
@@ -4972,26 +5575,26 @@
         <w:pStyle w:val="Heading3"/>
         <w:contextualSpacing w:val="0"/>
       </w:pPr>
-      <w:bookmarkStart w:id="39" w:name="_1qasckgbun5j" w:colFirst="0" w:colLast="0"/>
-      <w:bookmarkStart w:id="40" w:name="_Toc479328546"/>
-      <w:bookmarkEnd w:id="39"/>
+      <w:bookmarkStart w:id="37" w:name="_1qasckgbun5j" w:colFirst="0" w:colLast="0"/>
+      <w:bookmarkStart w:id="38" w:name="_Toc479328546"/>
+      <w:bookmarkEnd w:id="37"/>
       <w:r>
         <w:t>3.4.2 Functional Requirements</w:t>
       </w:r>
-      <w:bookmarkEnd w:id="40"/>
+      <w:bookmarkEnd w:id="38"/>
     </w:p>
     <w:p>
       <w:pPr>
         <w:pStyle w:val="Heading2"/>
         <w:contextualSpacing w:val="0"/>
       </w:pPr>
-      <w:bookmarkStart w:id="41" w:name="_9dnraqg8lztn" w:colFirst="0" w:colLast="0"/>
-      <w:bookmarkStart w:id="42" w:name="_Toc479328547"/>
-      <w:bookmarkEnd w:id="41"/>
+      <w:bookmarkStart w:id="39" w:name="_9dnraqg8lztn" w:colFirst="0" w:colLast="0"/>
+      <w:bookmarkStart w:id="40" w:name="_Toc479328547"/>
+      <w:bookmarkEnd w:id="39"/>
       <w:r>
         <w:t>3.5 Create Departments</w:t>
       </w:r>
-      <w:bookmarkEnd w:id="42"/>
+      <w:bookmarkEnd w:id="40"/>
       <w:r>
         <w:t xml:space="preserve">   </w:t>
       </w:r>
@@ -5001,13 +5604,13 @@
         <w:pStyle w:val="Heading3"/>
         <w:contextualSpacing w:val="0"/>
       </w:pPr>
-      <w:bookmarkStart w:id="43" w:name="_l55k2b6b2mmf" w:colFirst="0" w:colLast="0"/>
-      <w:bookmarkStart w:id="44" w:name="_Toc479328548"/>
-      <w:bookmarkEnd w:id="43"/>
+      <w:bookmarkStart w:id="41" w:name="_l55k2b6b2mmf" w:colFirst="0" w:colLast="0"/>
+      <w:bookmarkStart w:id="42" w:name="_Toc479328548"/>
+      <w:bookmarkEnd w:id="41"/>
       <w:r>
         <w:t>3.5.1 Description</w:t>
       </w:r>
-      <w:bookmarkEnd w:id="44"/>
+      <w:bookmarkEnd w:id="42"/>
       <w:r>
         <w:t xml:space="preserve">      </w:t>
       </w:r>
@@ -5032,13 +5635,13 @@
         <w:pStyle w:val="Heading3"/>
         <w:contextualSpacing w:val="0"/>
       </w:pPr>
-      <w:bookmarkStart w:id="45" w:name="_ec03tzjqisep" w:colFirst="0" w:colLast="0"/>
-      <w:bookmarkStart w:id="46" w:name="_Toc479328549"/>
-      <w:bookmarkEnd w:id="45"/>
+      <w:bookmarkStart w:id="43" w:name="_ec03tzjqisep" w:colFirst="0" w:colLast="0"/>
+      <w:bookmarkStart w:id="44" w:name="_Toc479328549"/>
+      <w:bookmarkEnd w:id="43"/>
       <w:r>
         <w:t>3.5.2 Functional Requirements</w:t>
       </w:r>
-      <w:bookmarkEnd w:id="46"/>
+      <w:bookmarkEnd w:id="44"/>
       <w:r>
         <w:t xml:space="preserve">      </w:t>
       </w:r>
@@ -5048,22 +5651,22 @@
         <w:pStyle w:val="Heading1"/>
         <w:contextualSpacing w:val="0"/>
       </w:pPr>
-      <w:bookmarkStart w:id="47" w:name="_Toc479328550"/>
+      <w:bookmarkStart w:id="45" w:name="_Toc479328550"/>
       <w:r>
         <w:t>4. Data requirements</w:t>
       </w:r>
-      <w:bookmarkEnd w:id="47"/>
+      <w:bookmarkEnd w:id="45"/>
     </w:p>
     <w:p>
       <w:pPr>
         <w:pStyle w:val="Heading2"/>
         <w:contextualSpacing w:val="0"/>
       </w:pPr>
-      <w:bookmarkStart w:id="48" w:name="_Toc479328551"/>
+      <w:bookmarkStart w:id="46" w:name="_Toc479328551"/>
       <w:r>
         <w:t>4.1 Logical data model</w:t>
       </w:r>
-      <w:bookmarkEnd w:id="48"/>
+      <w:bookmarkEnd w:id="46"/>
       <w:r>
         <w:t xml:space="preserve">   </w:t>
       </w:r>
@@ -5078,11 +5681,11 @@
         <w:pStyle w:val="Heading2"/>
         <w:contextualSpacing w:val="0"/>
       </w:pPr>
-      <w:bookmarkStart w:id="49" w:name="_Toc479328552"/>
+      <w:bookmarkStart w:id="47" w:name="_Toc479328552"/>
       <w:r>
         <w:t>4.2 Data dictionary</w:t>
       </w:r>
-      <w:bookmarkEnd w:id="49"/>
+      <w:bookmarkEnd w:id="47"/>
       <w:r>
         <w:t xml:space="preserve">   </w:t>
       </w:r>
@@ -5097,11 +5700,11 @@
         <w:pStyle w:val="Heading2"/>
         <w:contextualSpacing w:val="0"/>
       </w:pPr>
-      <w:bookmarkStart w:id="50" w:name="_Toc479328553"/>
+      <w:bookmarkStart w:id="48" w:name="_Toc479328553"/>
       <w:r>
         <w:t>4.3 Reports</w:t>
       </w:r>
-      <w:bookmarkEnd w:id="50"/>
+      <w:bookmarkEnd w:id="48"/>
       <w:r>
         <w:t xml:space="preserve">   </w:t>
       </w:r>
@@ -5116,12 +5719,12 @@
         <w:pStyle w:val="Heading2"/>
         <w:contextualSpacing w:val="0"/>
       </w:pPr>
-      <w:bookmarkStart w:id="51" w:name="_Toc479328554"/>
+      <w:bookmarkStart w:id="49" w:name="_Toc479328554"/>
       <w:r>
         <w:lastRenderedPageBreak/>
         <w:t>4.4 Data acquisition, integrity, retention, and disposal</w:t>
       </w:r>
-      <w:bookmarkEnd w:id="51"/>
+      <w:bookmarkEnd w:id="49"/>
     </w:p>
     <w:p>
       <w:r>
@@ -5133,7 +5736,7 @@
         <w:pStyle w:val="Heading1"/>
         <w:contextualSpacing w:val="0"/>
       </w:pPr>
-      <w:bookmarkStart w:id="52" w:name="_Toc479328555"/>
+      <w:bookmarkStart w:id="50" w:name="_Toc479328555"/>
       <w:r>
         <w:t xml:space="preserve">5. </w:t>
       </w:r>
@@ -5143,18 +5746,18 @@
       <w:r>
         <w:t>nterface requirements</w:t>
       </w:r>
-      <w:bookmarkEnd w:id="52"/>
+      <w:bookmarkEnd w:id="50"/>
     </w:p>
     <w:p>
       <w:pPr>
         <w:pStyle w:val="Heading2"/>
         <w:contextualSpacing w:val="0"/>
       </w:pPr>
-      <w:bookmarkStart w:id="53" w:name="_Toc479328556"/>
+      <w:bookmarkStart w:id="51" w:name="_Toc479328556"/>
       <w:r>
         <w:t>5.1 User interfaces</w:t>
       </w:r>
-      <w:bookmarkEnd w:id="53"/>
+      <w:bookmarkEnd w:id="51"/>
       <w:r>
         <w:t xml:space="preserve">   </w:t>
       </w:r>
@@ -5169,11 +5772,11 @@
         <w:pStyle w:val="Heading2"/>
         <w:contextualSpacing w:val="0"/>
       </w:pPr>
-      <w:bookmarkStart w:id="54" w:name="_Toc479328557"/>
+      <w:bookmarkStart w:id="52" w:name="_Toc479328557"/>
       <w:r>
         <w:t>5.2 Software interfaces</w:t>
       </w:r>
-      <w:bookmarkEnd w:id="54"/>
+      <w:bookmarkEnd w:id="52"/>
       <w:r>
         <w:t xml:space="preserve">   </w:t>
       </w:r>
@@ -5188,11 +5791,11 @@
         <w:pStyle w:val="Heading2"/>
         <w:contextualSpacing w:val="0"/>
       </w:pPr>
-      <w:bookmarkStart w:id="55" w:name="_Toc479328558"/>
+      <w:bookmarkStart w:id="53" w:name="_Toc479328558"/>
       <w:r>
         <w:t>5.3 Hardware interfaces</w:t>
       </w:r>
-      <w:bookmarkEnd w:id="55"/>
+      <w:bookmarkEnd w:id="53"/>
       <w:r>
         <w:t xml:space="preserve">   </w:t>
       </w:r>
@@ -5215,19 +5818,19 @@
         <w:pStyle w:val="Heading2"/>
         <w:contextualSpacing w:val="0"/>
       </w:pPr>
-      <w:bookmarkStart w:id="56" w:name="_Toc479328559"/>
+      <w:bookmarkStart w:id="54" w:name="_Toc479328559"/>
       <w:r>
         <w:t>5.4 Communication interfaces</w:t>
       </w:r>
-      <w:bookmarkEnd w:id="56"/>
+      <w:bookmarkEnd w:id="54"/>
       <w:r>
         <w:t xml:space="preserve">   </w:t>
       </w:r>
     </w:p>
     <w:p>
+      <w:commentRangeStart w:id="55"/>
+      <w:commentRangeStart w:id="56"/>
       <w:commentRangeStart w:id="57"/>
-      <w:commentRangeStart w:id="58"/>
-      <w:commentRangeStart w:id="59"/>
       <w:r>
         <w:t xml:space="preserve">When requested by an Office Administrator, Hornet </w:t>
       </w:r>
@@ -5239,43 +5842,43 @@
       <w:r>
         <w:t xml:space="preserve"> shall send an email to the Office Administrator or Office Clerk allowing them to change their password.</w:t>
       </w:r>
+      <w:commentRangeEnd w:id="55"/>
+      <w:r>
+        <w:commentReference w:id="55"/>
+      </w:r>
+      <w:commentRangeEnd w:id="56"/>
+      <w:r>
+        <w:t xml:space="preserve"> (In case the password is lost or forgotten the Office Administrator has the power to send in a request for a new password. The Hornet </w:t>
+      </w:r>
+      <w:proofErr w:type="spellStart"/>
+      <w:r>
+        <w:t>CardGen</w:t>
+      </w:r>
+      <w:proofErr w:type="spellEnd"/>
+      <w:r>
+        <w:t xml:space="preserve"> in returns sends an email to the Office Administrator or Office Clerk </w:t>
+      </w:r>
+      <w:r>
+        <w:t>(or with specific steps to</w:t>
+      </w:r>
+      <w:r>
+        <w:t>)</w:t>
+      </w:r>
+      <w:r>
+        <w:t xml:space="preserve"> </w:t>
+      </w:r>
+      <w:r>
+        <w:t>which allow them to change their password.)</w:t>
+      </w:r>
+      <w:r>
+        <w:commentReference w:id="56"/>
+      </w:r>
       <w:commentRangeEnd w:id="57"/>
       <w:r>
+        <w:rPr>
+          <w:rStyle w:val="CommentReference"/>
+        </w:rPr>
         <w:commentReference w:id="57"/>
-      </w:r>
-      <w:commentRangeEnd w:id="58"/>
-      <w:r>
-        <w:t xml:space="preserve"> (In case the password is lost or forgotten the Office Administrator has the power to send in a request for a new password. The Hornet </w:t>
-      </w:r>
-      <w:proofErr w:type="spellStart"/>
-      <w:r>
-        <w:t>CardGen</w:t>
-      </w:r>
-      <w:proofErr w:type="spellEnd"/>
-      <w:r>
-        <w:t xml:space="preserve"> in returns sends an email to the Office Administrator or Office Clerk </w:t>
-      </w:r>
-      <w:r>
-        <w:t>(or with specific steps to</w:t>
-      </w:r>
-      <w:r>
-        <w:t>)</w:t>
-      </w:r>
-      <w:r>
-        <w:t xml:space="preserve"> </w:t>
-      </w:r>
-      <w:r>
-        <w:t>which allow them to change their password.)</w:t>
-      </w:r>
-      <w:r>
-        <w:commentReference w:id="58"/>
-      </w:r>
-      <w:commentRangeEnd w:id="59"/>
-      <w:r>
-        <w:rPr>
-          <w:rStyle w:val="CommentReference"/>
-        </w:rPr>
-        <w:commentReference w:id="59"/>
       </w:r>
     </w:p>
     <w:p>
@@ -5283,22 +5886,22 @@
         <w:pStyle w:val="Heading1"/>
         <w:contextualSpacing w:val="0"/>
       </w:pPr>
-      <w:bookmarkStart w:id="60" w:name="_Toc479328560"/>
+      <w:bookmarkStart w:id="58" w:name="_Toc479328560"/>
       <w:r>
         <w:t>6. Quality attributes</w:t>
       </w:r>
-      <w:bookmarkEnd w:id="60"/>
+      <w:bookmarkEnd w:id="58"/>
     </w:p>
     <w:p>
       <w:pPr>
         <w:pStyle w:val="Heading2"/>
         <w:contextualSpacing w:val="0"/>
       </w:pPr>
-      <w:bookmarkStart w:id="61" w:name="_Toc479328561"/>
+      <w:bookmarkStart w:id="59" w:name="_Toc479328561"/>
       <w:r>
         <w:t>6.1 Usability</w:t>
       </w:r>
-      <w:bookmarkEnd w:id="61"/>
+      <w:bookmarkEnd w:id="59"/>
       <w:r>
         <w:t xml:space="preserve">   </w:t>
       </w:r>
@@ -5317,7 +5920,7 @@
           <w:szCs w:val="24"/>
         </w:rPr>
       </w:pPr>
-      <w:commentRangeStart w:id="62"/>
+      <w:commentRangeStart w:id="60"/>
       <w:r>
         <w:rPr>
           <w:rFonts w:ascii="Times New Roman" w:eastAsia="Times New Roman" w:hAnsi="Times New Roman" w:cs="Times New Roman"/>
@@ -5432,11 +6035,11 @@
         <w:pStyle w:val="Heading2"/>
         <w:contextualSpacing w:val="0"/>
       </w:pPr>
-      <w:bookmarkStart w:id="63" w:name="_Toc479328562"/>
+      <w:bookmarkStart w:id="61" w:name="_Toc479328562"/>
       <w:r>
         <w:t>6.2 Performance</w:t>
       </w:r>
-      <w:bookmarkEnd w:id="63"/>
+      <w:bookmarkEnd w:id="61"/>
       <w:r>
         <w:t xml:space="preserve">   </w:t>
       </w:r>
@@ -5469,12 +6072,12 @@
         <w:pStyle w:val="Heading2"/>
         <w:contextualSpacing w:val="0"/>
       </w:pPr>
-      <w:bookmarkStart w:id="64" w:name="_Toc479328563"/>
+      <w:bookmarkStart w:id="62" w:name="_Toc479328563"/>
       <w:r>
         <w:lastRenderedPageBreak/>
         <w:t>6.3 Security</w:t>
       </w:r>
-      <w:bookmarkEnd w:id="64"/>
+      <w:bookmarkEnd w:id="62"/>
       <w:r>
         <w:t xml:space="preserve">   </w:t>
       </w:r>
@@ -5582,9 +6185,9 @@
         </w:rPr>
         <w:t>Office Administrators and Office Clerks shall be limited to viewing information of their own department.</w:t>
       </w:r>
-      <w:commentRangeEnd w:id="62"/>
-      <w:r>
-        <w:commentReference w:id="62"/>
+      <w:commentRangeEnd w:id="60"/>
+      <w:r>
+        <w:commentReference w:id="60"/>
       </w:r>
     </w:p>
     <w:p>
@@ -5592,11 +6195,11 @@
         <w:pStyle w:val="Heading2"/>
         <w:contextualSpacing w:val="0"/>
       </w:pPr>
-      <w:bookmarkStart w:id="65" w:name="_Toc479328564"/>
+      <w:bookmarkStart w:id="63" w:name="_Toc479328564"/>
       <w:r>
         <w:t>6.4 Safety</w:t>
       </w:r>
-      <w:bookmarkEnd w:id="65"/>
+      <w:bookmarkEnd w:id="63"/>
       <w:r>
         <w:t xml:space="preserve">   </w:t>
       </w:r>
@@ -5628,13 +6231,13 @@
         <w:pStyle w:val="Heading2"/>
         <w:contextualSpacing w:val="0"/>
       </w:pPr>
-      <w:bookmarkStart w:id="66" w:name="_l2d16y4p1szu" w:colFirst="0" w:colLast="0"/>
-      <w:bookmarkStart w:id="67" w:name="_Toc479328565"/>
-      <w:bookmarkEnd w:id="66"/>
+      <w:bookmarkStart w:id="64" w:name="_l2d16y4p1szu" w:colFirst="0" w:colLast="0"/>
+      <w:bookmarkStart w:id="65" w:name="_Toc479328565"/>
+      <w:bookmarkEnd w:id="64"/>
       <w:r>
         <w:t>6.5 Availability</w:t>
       </w:r>
-      <w:bookmarkEnd w:id="67"/>
+      <w:bookmarkEnd w:id="65"/>
       <w:r>
         <w:t xml:space="preserve">   </w:t>
       </w:r>
@@ -5687,28 +6290,28 @@
         <w:pStyle w:val="Heading2"/>
         <w:contextualSpacing w:val="0"/>
       </w:pPr>
-      <w:bookmarkStart w:id="68" w:name="_ancw5p3up10n" w:colFirst="0" w:colLast="0"/>
-      <w:bookmarkStart w:id="69" w:name="_Toc479328566"/>
-      <w:bookmarkEnd w:id="68"/>
+      <w:bookmarkStart w:id="66" w:name="_ancw5p3up10n" w:colFirst="0" w:colLast="0"/>
+      <w:bookmarkStart w:id="67" w:name="_Toc479328566"/>
+      <w:bookmarkEnd w:id="66"/>
       <w:r>
         <w:t>6.6 Robustness</w:t>
       </w:r>
-      <w:bookmarkEnd w:id="69"/>
+      <w:bookmarkEnd w:id="67"/>
       <w:r>
         <w:t xml:space="preserve">   </w:t>
       </w:r>
     </w:p>
     <w:p>
-      <w:commentRangeStart w:id="70"/>
+      <w:commentRangeStart w:id="68"/>
       <w:r>
         <w:t>Text</w:t>
       </w:r>
-      <w:commentRangeEnd w:id="70"/>
+      <w:commentRangeEnd w:id="68"/>
       <w:r>
         <w:rPr>
           <w:rStyle w:val="CommentReference"/>
         </w:rPr>
-        <w:commentReference w:id="70"/>
+        <w:commentReference w:id="68"/>
       </w:r>
       <w:r>
         <w:t xml:space="preserve"> </w:t>
@@ -5719,11 +6322,11 @@
         <w:pStyle w:val="Heading2"/>
         <w:contextualSpacing w:val="0"/>
       </w:pPr>
-      <w:bookmarkStart w:id="71" w:name="_Toc479328567"/>
+      <w:bookmarkStart w:id="69" w:name="_Toc479328567"/>
       <w:r>
         <w:t>6.x [more]</w:t>
       </w:r>
-      <w:bookmarkEnd w:id="71"/>
+      <w:bookmarkEnd w:id="69"/>
     </w:p>
     <w:p>
       <w:r>
@@ -5735,11 +6338,11 @@
         <w:pStyle w:val="Heading1"/>
         <w:contextualSpacing w:val="0"/>
       </w:pPr>
-      <w:bookmarkStart w:id="72" w:name="_Toc479328568"/>
+      <w:bookmarkStart w:id="70" w:name="_Toc479328568"/>
       <w:r>
         <w:t>7. Internationalization and localization requirements</w:t>
       </w:r>
-      <w:bookmarkEnd w:id="72"/>
+      <w:bookmarkEnd w:id="70"/>
     </w:p>
     <w:p>
       <w:r>
@@ -5751,11 +6354,11 @@
         <w:pStyle w:val="Heading1"/>
         <w:contextualSpacing w:val="0"/>
       </w:pPr>
-      <w:bookmarkStart w:id="73" w:name="_Toc479328569"/>
+      <w:bookmarkStart w:id="71" w:name="_Toc479328569"/>
       <w:r>
         <w:t>8. Other requirements</w:t>
       </w:r>
-      <w:bookmarkEnd w:id="73"/>
+      <w:bookmarkEnd w:id="71"/>
     </w:p>
     <w:p>
       <w:r>
@@ -5767,11 +6370,11 @@
         <w:pStyle w:val="Heading1"/>
         <w:contextualSpacing w:val="0"/>
       </w:pPr>
-      <w:bookmarkStart w:id="74" w:name="_Toc479328570"/>
+      <w:bookmarkStart w:id="72" w:name="_Toc479328570"/>
       <w:r>
         <w:t>Appendix A: Glossary</w:t>
       </w:r>
-      <w:bookmarkEnd w:id="74"/>
+      <w:bookmarkEnd w:id="72"/>
     </w:p>
     <w:p>
       <w:r>
@@ -6021,21 +6624,18 @@
         <w:pStyle w:val="Heading1"/>
         <w:contextualSpacing w:val="0"/>
       </w:pPr>
-      <w:bookmarkStart w:id="75" w:name="_Toc479328571"/>
+      <w:bookmarkStart w:id="73" w:name="_Toc479328571"/>
       <w:r>
         <w:t>Appendix B: Analysis models</w:t>
       </w:r>
-      <w:bookmarkEnd w:id="75"/>
+      <w:bookmarkEnd w:id="73"/>
     </w:p>
     <w:p>
       <w:r>
         <w:t>Text</w:t>
       </w:r>
     </w:p>
-    <w:p>
-      <w:bookmarkStart w:id="76" w:name="_GoBack"/>
-      <w:bookmarkEnd w:id="76"/>
-    </w:p>
+    <w:p/>
     <w:sectPr>
       <w:pgSz w:w="12240" w:h="15840"/>
       <w:pgMar w:top="1440" w:right="1440" w:bottom="1440" w:left="1440" w:header="0" w:footer="720" w:gutter="0"/>
@@ -6048,179 +6648,146 @@
 
 <file path=word/comments.xml><?xml version="1.0" encoding="utf-8"?>
 <w:comments xmlns:wpc="http://schemas.microsoft.com/office/word/2010/wordprocessingCanvas" xmlns:cx="http://schemas.microsoft.com/office/drawing/2014/chartex" xmlns:cx1="http://schemas.microsoft.com/office/drawing/2015/9/8/chartex" xmlns:cx2="http://schemas.microsoft.com/office/drawing/2015/10/21/chartex" xmlns:cx3="http://schemas.microsoft.com/office/drawing/2016/5/9/chartex" xmlns:cx4="http://schemas.microsoft.com/office/drawing/2016/5/10/chartex" xmlns:cx5="http://schemas.microsoft.com/office/drawing/2016/5/11/chartex" xmlns:mc="http://schemas.openxmlformats.org/markup-compatibility/2006" xmlns:o="urn:schemas-microsoft-com:office:office" xmlns:r="http://schemas.openxmlformats.org/officeDocument/2006/relationships" xmlns:m="http://schemas.openxmlformats.org/officeDocument/2006/math" xmlns:v="urn:schemas-microsoft-com:vml" xmlns:wp14="http://schemas.microsoft.com/office/word/2010/wordprocessingDrawing" xmlns:wp="http://schemas.openxmlformats.org/drawingml/2006/wordprocessingDrawing" xmlns:w10="urn:schemas-microsoft-com:office:word" xmlns:w="http://schemas.openxmlformats.org/wordprocessingml/2006/main" xmlns:w14="http://schemas.microsoft.com/office/word/2010/wordml" xmlns:w15="http://schemas.microsoft.com/office/word/2012/wordml" xmlns:w16se="http://schemas.microsoft.com/office/word/2015/wordml/symex" xmlns:wpg="http://schemas.microsoft.com/office/word/2010/wordprocessingGroup" xmlns:wpi="http://schemas.microsoft.com/office/word/2010/wordprocessingInk" xmlns:wne="http://schemas.microsoft.com/office/word/2006/wordml" xmlns:wps="http://schemas.microsoft.com/office/word/2010/wordprocessingShape" mc:Ignorable="w14 w15 w16se wp14">
-  <w:comment w:id="0" w:author="Will Dob" w:date="2017-03-10T04:05:00Z" w:initials="">
+  <w:comment w:id="6" w:author="William D" w:date="2017-04-04T13:07:00Z" w:initials="WD">
+    <w:p>
+      <w:pPr>
+        <w:pStyle w:val="CommentText"/>
+      </w:pPr>
+      <w:r>
+        <w:rPr>
+          <w:rStyle w:val="CommentReference"/>
+        </w:rPr>
+        <w:annotationRef/>
+      </w:r>
+      <w:r>
+        <w:t>Are we including the vision and scope document in the SRS, or maintaining as a separate document?</w:t>
+      </w:r>
+    </w:p>
+  </w:comment>
+  <w:comment w:id="11" w:author="Will Dob" w:date="2017-03-26T23:24:00Z" w:initials="">
     <w:p>
       <w:pPr>
         <w:widowControl w:val="0"/>
         <w:spacing w:line="240" w:lineRule="auto"/>
       </w:pPr>
       <w:r>
-        <w:t>Discussion Topic: Should we just add to the SRS as we go?  Or, should we write the sections separately and then add them to this SRS document?</w:t>
+        <w:t>I believe we learned they will use google chrome as their web browser.  But I am not sure if other departments use other web browsers.  Also do we know what versions to support?</w:t>
       </w:r>
     </w:p>
   </w:comment>
-  <w:comment w:id="1" w:author="Marryum Malik" w:date="2017-03-10T01:51:00Z" w:initials="">
+  <w:comment w:id="12" w:author="Ron Lewis" w:date="2017-03-26T23:24:00Z" w:initials="">
     <w:p>
       <w:pPr>
         <w:widowControl w:val="0"/>
         <w:spacing w:line="240" w:lineRule="auto"/>
       </w:pPr>
       <w:r>
-        <w:t>I think we should write them separately and then add them at the end. This way we are going to focus on one thing at a time. It might be easier to work that way.</w:t>
-      </w:r>
-    </w:p>
-  </w:comment>
-  <w:comment w:id="2" w:author="Ron Lewis" w:date="2017-03-10T04:05:00Z" w:initials="">
+        <w:t xml:space="preserve">I believe Mike Wimple actually handles the computer setups in all department offices, so we can probably use this information for all departments pretty reliably. I'm copy/pasting from </w:t>
+      </w:r>
+      <w:proofErr w:type="spellStart"/>
+      <w:r>
+        <w:t>GroupMe</w:t>
+      </w:r>
+      <w:proofErr w:type="spellEnd"/>
+      <w:r>
+        <w:t xml:space="preserve"> to bring over the relevant information. I think since the OS are pretty recent, we can probably assume </w:t>
+      </w:r>
+      <w:proofErr w:type="spellStart"/>
+      <w:r>
+        <w:t>its</w:t>
+      </w:r>
+      <w:proofErr w:type="spellEnd"/>
+      <w:r>
+        <w:t xml:space="preserve"> the most recent version of Chrome. It's usually set to auto update.</w:t>
+      </w:r>
+    </w:p>
     <w:p>
       <w:pPr>
         <w:widowControl w:val="0"/>
         <w:spacing w:line="240" w:lineRule="auto"/>
       </w:pPr>
-      <w:r>
-        <w:t>I actually think we should add to this doc as we go. It's good to periodically read through the whole thing to make sure it's consistent, and that is much easier if it's in a single doc. If we are writing them in separate docs, then we have to go through each of those to try and see if everything is consistent. Also, this doc will be consistently changing throughout the semester until we deliver it. I don't think there will be a solid way to call a section "done" and then migrate it into this doc. Also, we will want some sort of revision history - and doing it all in separate docs makes that harder as well.</w:t>
-      </w:r>
-    </w:p>
-  </w:comment>
-  <w:comment w:id="8" w:author="William D" w:date="2017-04-04T13:07:00Z" w:initials="WD">
-    <w:p>
-      <w:pPr>
-        <w:pStyle w:val="CommentText"/>
-      </w:pPr>
-      <w:r>
-        <w:rPr>
-          <w:rStyle w:val="CommentReference"/>
-        </w:rPr>
-        <w:annotationRef/>
-      </w:r>
-      <w:r>
-        <w:t>Are we including the vision and scope document in the SRS, or maintaining as a separate document?</w:t>
-      </w:r>
-    </w:p>
-  </w:comment>
-  <w:comment w:id="13" w:author="Will Dob" w:date="2017-03-26T23:24:00Z" w:initials="">
+    </w:p>
     <w:p>
       <w:pPr>
         <w:widowControl w:val="0"/>
         <w:spacing w:line="240" w:lineRule="auto"/>
       </w:pPr>
       <w:r>
-        <w:t>I believe we learned they will use google chrome as their web browser.  But I am not sure if other departments use other web browsers.  Also do we know what versions to support?</w:t>
+        <w:t>From 3/2: Ron: I was directed by Radimsky to ask Mike Wimple about faculty department office computer configurations. They are currently all running Windows 7 and use Chrome as the default browser. They are planning to upgrade to Windows 10 over the summer, but will stick with Chrome as the default browser.</w:t>
       </w:r>
     </w:p>
   </w:comment>
-  <w:comment w:id="14" w:author="Ron Lewis" w:date="2017-03-26T23:24:00Z" w:initials="">
+  <w:comment w:id="14" w:author="William D" w:date="2017-04-04T12:46:00Z" w:initials="WD">
+    <w:p>
+      <w:pPr>
+        <w:pStyle w:val="CommentText"/>
+      </w:pPr>
+      <w:r>
+        <w:rPr>
+          <w:rStyle w:val="CommentReference"/>
+        </w:rPr>
+        <w:annotationRef/>
+      </w:r>
+      <w:r>
+        <w:t>Do we need to mention these constraints?  Or are they even constraints?</w:t>
+      </w:r>
+    </w:p>
+  </w:comment>
+  <w:comment w:id="55" w:author="Will Dob" w:date="2017-03-26T23:30:00Z" w:initials="">
     <w:p>
       <w:pPr>
         <w:widowControl w:val="0"/>
         <w:spacing w:line="240" w:lineRule="auto"/>
       </w:pPr>
       <w:r>
-        <w:t xml:space="preserve">I believe Mike Wimple actually handles the computer setups in all department offices, so we can probably use this information for all departments pretty reliably. I'm copy/pasting from </w:t>
-      </w:r>
-      <w:proofErr w:type="spellStart"/>
-      <w:r>
-        <w:t>GroupMe</w:t>
-      </w:r>
-      <w:proofErr w:type="spellEnd"/>
-      <w:r>
-        <w:t xml:space="preserve"> to bring over the relevant information. I think since the OS are pretty recent, we can probably assume </w:t>
-      </w:r>
-      <w:proofErr w:type="spellStart"/>
-      <w:r>
-        <w:t>its</w:t>
-      </w:r>
-      <w:proofErr w:type="spellEnd"/>
-      <w:r>
-        <w:t xml:space="preserve"> the most recent version of Chrome. It's usually set to auto update.</w:t>
-      </w:r>
-    </w:p>
+        <w:t>I think we agreed on the admin resetting a password and the system emails the person a change password link?</w:t>
+      </w:r>
+    </w:p>
+  </w:comment>
+  <w:comment w:id="56" w:author="Ron Lewis" w:date="2017-03-26T23:30:00Z" w:initials="">
     <w:p>
       <w:pPr>
         <w:widowControl w:val="0"/>
         <w:spacing w:line="240" w:lineRule="auto"/>
       </w:pPr>
-    </w:p>
+      <w:r>
+        <w:t>Yep. This reflects it pretty well for now. We might consider changing the wording to make it more clear exactly what the process is. I need to read the details about this section in the book.</w:t>
+      </w:r>
+    </w:p>
+  </w:comment>
+  <w:comment w:id="57" w:author="Marryum Jamal" w:date="2017-03-26T20:40:00Z" w:initials="MJ">
+    <w:p>
+      <w:pPr>
+        <w:pStyle w:val="CommentText"/>
+      </w:pPr>
+      <w:r>
+        <w:rPr>
+          <w:rStyle w:val="CommentReference"/>
+        </w:rPr>
+        <w:annotationRef/>
+      </w:r>
+      <w:r>
+        <w:t>How about the rewording in the parenthesis?</w:t>
+      </w:r>
+    </w:p>
+    <w:p>
+      <w:pPr>
+        <w:pStyle w:val="CommentText"/>
+      </w:pPr>
+    </w:p>
+  </w:comment>
+  <w:comment w:id="60" w:author="Omar Tapia" w:date="2017-03-13T04:26:00Z" w:initials="">
     <w:p>
       <w:pPr>
         <w:widowControl w:val="0"/>
         <w:spacing w:line="240" w:lineRule="auto"/>
       </w:pPr>
       <w:r>
-        <w:t>From 3/2: Ron: I was directed by Radimsky to ask Mike Wimple about faculty department office computer configurations. They are currently all running Windows 7 and use Chrome as the default browser. They are planning to upgrade to Windows 10 over the summer, but will stick with Chrome as the default browser.</w:t>
+        <w:t>from Quality Attributes Doc</w:t>
       </w:r>
     </w:p>
   </w:comment>
-  <w:comment w:id="16" w:author="William D" w:date="2017-04-04T12:46:00Z" w:initials="WD">
-    <w:p>
-      <w:pPr>
-        <w:pStyle w:val="CommentText"/>
-      </w:pPr>
-      <w:r>
-        <w:rPr>
-          <w:rStyle w:val="CommentReference"/>
-        </w:rPr>
-        <w:annotationRef/>
-      </w:r>
-      <w:r>
-        <w:t>Do we need to mention these constraints?  Or are they even constraints?</w:t>
-      </w:r>
-    </w:p>
-  </w:comment>
-  <w:comment w:id="57" w:author="Will Dob" w:date="2017-03-26T23:30:00Z" w:initials="">
-    <w:p>
-      <w:pPr>
-        <w:widowControl w:val="0"/>
-        <w:spacing w:line="240" w:lineRule="auto"/>
-      </w:pPr>
-      <w:r>
-        <w:t>I think we agreed on the admin resetting a password and the system emails the person a change password link?</w:t>
-      </w:r>
-    </w:p>
-  </w:comment>
-  <w:comment w:id="58" w:author="Ron Lewis" w:date="2017-03-26T23:30:00Z" w:initials="">
-    <w:p>
-      <w:pPr>
-        <w:widowControl w:val="0"/>
-        <w:spacing w:line="240" w:lineRule="auto"/>
-      </w:pPr>
-      <w:r>
-        <w:t>Yep. This reflects it pretty well for now. We might consider changing the wording to make it more clear exactly what the process is. I need to read the details about this section in the book.</w:t>
-      </w:r>
-    </w:p>
-  </w:comment>
-  <w:comment w:id="59" w:author="Marryum Jamal" w:date="2017-03-26T20:40:00Z" w:initials="MJ">
-    <w:p>
-      <w:pPr>
-        <w:pStyle w:val="CommentText"/>
-      </w:pPr>
-      <w:r>
-        <w:rPr>
-          <w:rStyle w:val="CommentReference"/>
-        </w:rPr>
-        <w:annotationRef/>
-      </w:r>
-      <w:r>
-        <w:t>How about the rewording in the parenthesis?</w:t>
-      </w:r>
-    </w:p>
-    <w:p>
-      <w:pPr>
-        <w:pStyle w:val="CommentText"/>
-      </w:pPr>
-    </w:p>
-  </w:comment>
-  <w:comment w:id="62" w:author="Omar Tapia" w:date="2017-03-13T04:26:00Z" w:initials="">
-    <w:p>
-      <w:pPr>
-        <w:widowControl w:val="0"/>
-        <w:spacing w:line="240" w:lineRule="auto"/>
-      </w:pPr>
-      <w:r>
-        <w:t>from Quality Attributes Doc</w:t>
-      </w:r>
-    </w:p>
-  </w:comment>
-  <w:comment w:id="70" w:author="William D" w:date="2017-04-04T13:01:00Z" w:initials="WD">
+  <w:comment w:id="68" w:author="William D" w:date="2017-04-04T13:01:00Z" w:initials="WD">
     <w:p>
       <w:pPr>
         <w:pStyle w:val="CommentText"/>
@@ -6241,9 +6808,6 @@
 
 <file path=word/commentsExtended.xml><?xml version="1.0" encoding="utf-8"?>
 <w15:commentsEx xmlns:wpc="http://schemas.microsoft.com/office/word/2010/wordprocessingCanvas" xmlns:cx="http://schemas.microsoft.com/office/drawing/2014/chartex" xmlns:cx1="http://schemas.microsoft.com/office/drawing/2015/9/8/chartex" xmlns:cx2="http://schemas.microsoft.com/office/drawing/2015/10/21/chartex" xmlns:cx3="http://schemas.microsoft.com/office/drawing/2016/5/9/chartex" xmlns:cx4="http://schemas.microsoft.com/office/drawing/2016/5/10/chartex" xmlns:cx5="http://schemas.microsoft.com/office/drawing/2016/5/11/chartex" xmlns:mc="http://schemas.openxmlformats.org/markup-compatibility/2006" xmlns:o="urn:schemas-microsoft-com:office:office" xmlns:r="http://schemas.openxmlformats.org/officeDocument/2006/relationships" xmlns:m="http://schemas.openxmlformats.org/officeDocument/2006/math" xmlns:v="urn:schemas-microsoft-com:vml" xmlns:wp14="http://schemas.microsoft.com/office/word/2010/wordprocessingDrawing" xmlns:wp="http://schemas.openxmlformats.org/drawingml/2006/wordprocessingDrawing" xmlns:w10="urn:schemas-microsoft-com:office:word" xmlns:w="http://schemas.openxmlformats.org/wordprocessingml/2006/main" xmlns:w14="http://schemas.microsoft.com/office/word/2010/wordml" xmlns:w15="http://schemas.microsoft.com/office/word/2012/wordml" xmlns:w16se="http://schemas.microsoft.com/office/word/2015/wordml/symex" xmlns:wpg="http://schemas.microsoft.com/office/word/2010/wordprocessingGroup" xmlns:wpi="http://schemas.microsoft.com/office/word/2010/wordprocessingInk" xmlns:wne="http://schemas.microsoft.com/office/word/2006/wordml" xmlns:wps="http://schemas.microsoft.com/office/word/2010/wordprocessingShape" mc:Ignorable="w14 w15 w16se wp14">
-  <w15:commentEx w15:paraId="58AD96EE" w15:done="0"/>
-  <w15:commentEx w15:paraId="16840646" w15:done="0"/>
-  <w15:commentEx w15:paraId="61F16ECA" w15:done="0"/>
   <w15:commentEx w15:paraId="49AFB194" w15:done="0"/>
   <w15:commentEx w15:paraId="0634208A" w15:done="0"/>
   <w15:commentEx w15:paraId="41C47C55" w15:done="0"/>
@@ -7137,11 +7701,11 @@
 
 <file path=word/people.xml><?xml version="1.0" encoding="utf-8"?>
 <w15:people xmlns:wpc="http://schemas.microsoft.com/office/word/2010/wordprocessingCanvas" xmlns:cx="http://schemas.microsoft.com/office/drawing/2014/chartex" xmlns:cx1="http://schemas.microsoft.com/office/drawing/2015/9/8/chartex" xmlns:cx2="http://schemas.microsoft.com/office/drawing/2015/10/21/chartex" xmlns:cx3="http://schemas.microsoft.com/office/drawing/2016/5/9/chartex" xmlns:cx4="http://schemas.microsoft.com/office/drawing/2016/5/10/chartex" xmlns:cx5="http://schemas.microsoft.com/office/drawing/2016/5/11/chartex" xmlns:mc="http://schemas.openxmlformats.org/markup-compatibility/2006" xmlns:o="urn:schemas-microsoft-com:office:office" xmlns:r="http://schemas.openxmlformats.org/officeDocument/2006/relationships" xmlns:m="http://schemas.openxmlformats.org/officeDocument/2006/math" xmlns:v="urn:schemas-microsoft-com:vml" xmlns:wp14="http://schemas.microsoft.com/office/word/2010/wordprocessingDrawing" xmlns:wp="http://schemas.openxmlformats.org/drawingml/2006/wordprocessingDrawing" xmlns:w10="urn:schemas-microsoft-com:office:word" xmlns:w="http://schemas.openxmlformats.org/wordprocessingml/2006/main" xmlns:w14="http://schemas.microsoft.com/office/word/2010/wordml" xmlns:w15="http://schemas.microsoft.com/office/word/2012/wordml" xmlns:w16se="http://schemas.microsoft.com/office/word/2015/wordml/symex" xmlns:wpg="http://schemas.microsoft.com/office/word/2010/wordprocessingGroup" xmlns:wpi="http://schemas.microsoft.com/office/word/2010/wordprocessingInk" xmlns:wne="http://schemas.microsoft.com/office/word/2006/wordml" xmlns:wps="http://schemas.microsoft.com/office/word/2010/wordprocessingShape" mc:Ignorable="w14 w15 w16se wp14">
+  <w15:person w15:author="William D">
+    <w15:presenceInfo w15:providerId="Windows Live" w15:userId="82861fdd71f42723"/>
+  </w15:person>
   <w15:person w15:author="Ron Lewis">
     <w15:presenceInfo w15:providerId="Windows Live" w15:userId="c0475cda9de38270"/>
-  </w15:person>
-  <w15:person w15:author="William D">
-    <w15:presenceInfo w15:providerId="Windows Live" w15:userId="82861fdd71f42723"/>
   </w15:person>
   <w15:person w15:author="Marryum Jamal">
     <w15:presenceInfo w15:providerId="Windows Live" w15:userId="ca536e78036d8f5e"/>
@@ -7870,6 +8434,23 @@
       <w:u w:val="single"/>
     </w:rPr>
   </w:style>
+  <w:style w:type="paragraph" w:styleId="NormalWeb">
+    <w:name w:val="Normal (Web)"/>
+    <w:basedOn w:val="Normal"/>
+    <w:uiPriority w:val="99"/>
+    <w:semiHidden/>
+    <w:unhideWhenUsed/>
+    <w:rsid w:val="00DF4173"/>
+    <w:pPr>
+      <w:spacing w:before="100" w:beforeAutospacing="1" w:after="100" w:afterAutospacing="1" w:line="240" w:lineRule="auto"/>
+    </w:pPr>
+    <w:rPr>
+      <w:rFonts w:ascii="Times New Roman" w:eastAsia="Times New Roman" w:hAnsi="Times New Roman" w:cs="Times New Roman"/>
+      <w:color w:val="auto"/>
+      <w:sz w:val="24"/>
+      <w:szCs w:val="24"/>
+    </w:rPr>
+  </w:style>
 </w:styles>
 </file>
 
@@ -8139,7 +8720,7 @@
 </file>
 
 <file path=customXml/itemProps1.xml><?xml version="1.0" encoding="utf-8"?>
-<ds:datastoreItem xmlns:ds="http://schemas.openxmlformats.org/officeDocument/2006/customXml" ds:itemID="{AD13CA36-B5AD-4E36-B3A2-93EBB31024E3}">
+<ds:datastoreItem xmlns:ds="http://schemas.openxmlformats.org/officeDocument/2006/customXml" ds:itemID="{741E46AD-4FE9-46C5-AD60-F2EA74FAE49C}">
   <ds:schemaRefs>
     <ds:schemaRef ds:uri="http://schemas.openxmlformats.org/officeDocument/2006/bibliography"/>
   </ds:schemaRefs>

--- a/SoftwareRequirementsSpecification.docx
+++ b/SoftwareRequirementsSpecification.docx
@@ -1,6 +1,6 @@
 
 <file path=word/document.xml><?xml version="1.0" encoding="utf-8"?>
-<w:document xmlns:wpc="http://schemas.microsoft.com/office/word/2010/wordprocessingCanvas" xmlns:cx="http://schemas.microsoft.com/office/drawing/2014/chartex" xmlns:cx1="http://schemas.microsoft.com/office/drawing/2015/9/8/chartex" xmlns:cx2="http://schemas.microsoft.com/office/drawing/2015/10/21/chartex" xmlns:cx3="http://schemas.microsoft.com/office/drawing/2016/5/9/chartex" xmlns:cx4="http://schemas.microsoft.com/office/drawing/2016/5/10/chartex" xmlns:cx5="http://schemas.microsoft.com/office/drawing/2016/5/11/chartex" xmlns:mc="http://schemas.openxmlformats.org/markup-compatibility/2006" xmlns:o="urn:schemas-microsoft-com:office:office" xmlns:r="http://schemas.openxmlformats.org/officeDocument/2006/relationships" xmlns:m="http://schemas.openxmlformats.org/officeDocument/2006/math" xmlns:v="urn:schemas-microsoft-com:vml" xmlns:wp14="http://schemas.microsoft.com/office/word/2010/wordprocessingDrawing" xmlns:wp="http://schemas.openxmlformats.org/drawingml/2006/wordprocessingDrawing" xmlns:w10="urn:schemas-microsoft-com:office:word" xmlns:w="http://schemas.openxmlformats.org/wordprocessingml/2006/main" xmlns:w14="http://schemas.microsoft.com/office/word/2010/wordml" xmlns:w15="http://schemas.microsoft.com/office/word/2012/wordml" xmlns:w16se="http://schemas.microsoft.com/office/word/2015/wordml/symex" xmlns:wpg="http://schemas.microsoft.com/office/word/2010/wordprocessingGroup" xmlns:wpi="http://schemas.microsoft.com/office/word/2010/wordprocessingInk" xmlns:wne="http://schemas.microsoft.com/office/word/2006/wordml" xmlns:wps="http://schemas.microsoft.com/office/word/2010/wordprocessingShape" mc:Ignorable="w14 w15 w16se wp14">
+<w:document xmlns:wpc="http://schemas.microsoft.com/office/word/2010/wordprocessingCanvas" xmlns:cx="http://schemas.microsoft.com/office/drawing/2014/chartex" xmlns:cx1="http://schemas.microsoft.com/office/drawing/2015/9/8/chartex" xmlns:cx2="http://schemas.microsoft.com/office/drawing/2015/10/21/chartex" xmlns:cx3="http://schemas.microsoft.com/office/drawing/2016/5/9/chartex" xmlns:cx4="http://schemas.microsoft.com/office/drawing/2016/5/10/chartex" xmlns:cx5="http://schemas.microsoft.com/office/drawing/2016/5/11/chartex" xmlns:cx6="http://schemas.microsoft.com/office/drawing/2016/5/12/chartex" xmlns:cx7="http://schemas.microsoft.com/office/drawing/2016/5/13/chartex" xmlns:cx8="http://schemas.microsoft.com/office/drawing/2016/5/14/chartex" xmlns:mc="http://schemas.openxmlformats.org/markup-compatibility/2006" xmlns:o="urn:schemas-microsoft-com:office:office" xmlns:r="http://schemas.openxmlformats.org/officeDocument/2006/relationships" xmlns:m="http://schemas.openxmlformats.org/officeDocument/2006/math" xmlns:v="urn:schemas-microsoft-com:vml" xmlns:wp14="http://schemas.microsoft.com/office/word/2010/wordprocessingDrawing" xmlns:wp="http://schemas.openxmlformats.org/drawingml/2006/wordprocessingDrawing" xmlns:w10="urn:schemas-microsoft-com:office:word" xmlns:w="http://schemas.openxmlformats.org/wordprocessingml/2006/main" xmlns:w14="http://schemas.microsoft.com/office/word/2010/wordml" xmlns:w15="http://schemas.microsoft.com/office/word/2012/wordml" xmlns:w16se="http://schemas.microsoft.com/office/word/2015/wordml/symex" xmlns:wpg="http://schemas.microsoft.com/office/word/2010/wordprocessingGroup" xmlns:wpi="http://schemas.microsoft.com/office/word/2010/wordprocessingInk" xmlns:wne="http://schemas.microsoft.com/office/word/2006/wordml" xmlns:wps="http://schemas.microsoft.com/office/word/2010/wordprocessingShape" mc:Ignorable="w14 w15 w16se wp14">
   <w:body>
     <w:p>
       <w:pPr>
@@ -260,8 +260,6 @@
         </w:rPr>
         <w:t xml:space="preserve"> System</w:t>
       </w:r>
-      <w:bookmarkStart w:id="0" w:name="_GoBack"/>
-      <w:bookmarkEnd w:id="0"/>
     </w:p>
     <w:p>
       <w:pPr>
@@ -321,7 +319,7 @@
           <w:rFonts w:eastAsia="Times New Roman"/>
         </w:rPr>
         <w:pict w14:anchorId="1CEA4AF7">
-          <v:rect id="_x0000_i1026" style="width:0;height:1.5pt" o:hralign="center" o:hrstd="t" o:hr="t" fillcolor="#a0a0a0" stroked="f"/>
+          <v:rect id="_x0000_i1025" style="width:0;height:1.5pt" o:hralign="center" o:hrstd="t" o:hr="t" fillcolor="#a0a0a0" stroked="f"/>
         </w:pict>
       </w:r>
     </w:p>
@@ -704,7 +702,7 @@
           <w:r>
             <w:fldChar w:fldCharType="separate"/>
           </w:r>
-          <w:hyperlink w:anchor="_Toc479328522" w:history="1">
+          <w:hyperlink w:anchor="_Toc480358901" w:history="1">
             <w:r>
               <w:rPr>
                 <w:rStyle w:val="Hyperlink"/>
@@ -731,7 +729,7 @@
                 <w:noProof/>
                 <w:webHidden/>
               </w:rPr>
-              <w:instrText xml:space="preserve"> PAGEREF _Toc479328522 \h </w:instrText>
+              <w:instrText xml:space="preserve"> PAGEREF _Toc480358901 \h </w:instrText>
             </w:r>
             <w:r>
               <w:rPr>
@@ -774,7 +772,7 @@
               <w:color w:val="auto"/>
             </w:rPr>
           </w:pPr>
-          <w:hyperlink w:anchor="_Toc479328523" w:history="1">
+          <w:hyperlink w:anchor="_Toc480358902" w:history="1">
             <w:r>
               <w:rPr>
                 <w:rStyle w:val="Hyperlink"/>
@@ -801,7 +799,7 @@
                 <w:noProof/>
                 <w:webHidden/>
               </w:rPr>
-              <w:instrText xml:space="preserve"> PAGEREF _Toc479328523 \h </w:instrText>
+              <w:instrText xml:space="preserve"> PAGEREF _Toc480358902 \h </w:instrText>
             </w:r>
             <w:r>
               <w:rPr>
@@ -844,7 +842,7 @@
               <w:color w:val="auto"/>
             </w:rPr>
           </w:pPr>
-          <w:hyperlink w:anchor="_Toc479328524" w:history="1">
+          <w:hyperlink w:anchor="_Toc480358903" w:history="1">
             <w:r>
               <w:rPr>
                 <w:rStyle w:val="Hyperlink"/>
@@ -871,7 +869,7 @@
                 <w:noProof/>
                 <w:webHidden/>
               </w:rPr>
-              <w:instrText xml:space="preserve"> PAGEREF _Toc479328524 \h </w:instrText>
+              <w:instrText xml:space="preserve"> PAGEREF _Toc480358903 \h </w:instrText>
             </w:r>
             <w:r>
               <w:rPr>
@@ -914,7 +912,7 @@
               <w:color w:val="auto"/>
             </w:rPr>
           </w:pPr>
-          <w:hyperlink w:anchor="_Toc479328525" w:history="1">
+          <w:hyperlink w:anchor="_Toc480358904" w:history="1">
             <w:r>
               <w:rPr>
                 <w:rStyle w:val="Hyperlink"/>
@@ -941,7 +939,7 @@
                 <w:noProof/>
                 <w:webHidden/>
               </w:rPr>
-              <w:instrText xml:space="preserve"> PAGEREF _Toc479328525 \h </w:instrText>
+              <w:instrText xml:space="preserve"> PAGEREF _Toc480358904 \h </w:instrText>
             </w:r>
             <w:r>
               <w:rPr>
@@ -984,7 +982,7 @@
               <w:color w:val="auto"/>
             </w:rPr>
           </w:pPr>
-          <w:hyperlink w:anchor="_Toc479328526" w:history="1">
+          <w:hyperlink w:anchor="_Toc480358905" w:history="1">
             <w:r>
               <w:rPr>
                 <w:rStyle w:val="Hyperlink"/>
@@ -1011,7 +1009,7 @@
                 <w:noProof/>
                 <w:webHidden/>
               </w:rPr>
-              <w:instrText xml:space="preserve"> PAGEREF _Toc479328526 \h </w:instrText>
+              <w:instrText xml:space="preserve"> PAGEREF _Toc480358905 \h </w:instrText>
             </w:r>
             <w:r>
               <w:rPr>
@@ -1054,7 +1052,7 @@
               <w:color w:val="auto"/>
             </w:rPr>
           </w:pPr>
-          <w:hyperlink w:anchor="_Toc479328527" w:history="1">
+          <w:hyperlink w:anchor="_Toc480358906" w:history="1">
             <w:r>
               <w:rPr>
                 <w:rStyle w:val="Hyperlink"/>
@@ -1081,7 +1079,7 @@
                 <w:noProof/>
                 <w:webHidden/>
               </w:rPr>
-              <w:instrText xml:space="preserve"> PAGEREF _Toc479328527 \h </w:instrText>
+              <w:instrText xml:space="preserve"> PAGEREF _Toc480358906 \h </w:instrText>
             </w:r>
             <w:r>
               <w:rPr>
@@ -1124,7 +1122,7 @@
               <w:color w:val="auto"/>
             </w:rPr>
           </w:pPr>
-          <w:hyperlink w:anchor="_Toc479328528" w:history="1">
+          <w:hyperlink w:anchor="_Toc480358907" w:history="1">
             <w:r>
               <w:rPr>
                 <w:rStyle w:val="Hyperlink"/>
@@ -1151,7 +1149,7 @@
                 <w:noProof/>
                 <w:webHidden/>
               </w:rPr>
-              <w:instrText xml:space="preserve"> PAGEREF _Toc479328528 \h </w:instrText>
+              <w:instrText xml:space="preserve"> PAGEREF _Toc480358907 \h </w:instrText>
             </w:r>
             <w:r>
               <w:rPr>
@@ -1194,7 +1192,7 @@
               <w:color w:val="auto"/>
             </w:rPr>
           </w:pPr>
-          <w:hyperlink w:anchor="_Toc479328529" w:history="1">
+          <w:hyperlink w:anchor="_Toc480358908" w:history="1">
             <w:r>
               <w:rPr>
                 <w:rStyle w:val="Hyperlink"/>
@@ -1221,7 +1219,7 @@
                 <w:noProof/>
                 <w:webHidden/>
               </w:rPr>
-              <w:instrText xml:space="preserve"> PAGEREF _Toc479328529 \h </w:instrText>
+              <w:instrText xml:space="preserve"> PAGEREF _Toc480358908 \h </w:instrText>
             </w:r>
             <w:r>
               <w:rPr>
@@ -1264,7 +1262,7 @@
               <w:color w:val="auto"/>
             </w:rPr>
           </w:pPr>
-          <w:hyperlink w:anchor="_Toc479328530" w:history="1">
+          <w:hyperlink w:anchor="_Toc480358909" w:history="1">
             <w:r>
               <w:rPr>
                 <w:rStyle w:val="Hyperlink"/>
@@ -1291,7 +1289,7 @@
                 <w:noProof/>
                 <w:webHidden/>
               </w:rPr>
-              <w:instrText xml:space="preserve"> PAGEREF _Toc479328530 \h </w:instrText>
+              <w:instrText xml:space="preserve"> PAGEREF _Toc480358909 \h </w:instrText>
             </w:r>
             <w:r>
               <w:rPr>
@@ -1334,7 +1332,7 @@
               <w:color w:val="auto"/>
             </w:rPr>
           </w:pPr>
-          <w:hyperlink w:anchor="_Toc479328531" w:history="1">
+          <w:hyperlink w:anchor="_Toc480358910" w:history="1">
             <w:r>
               <w:rPr>
                 <w:rStyle w:val="Hyperlink"/>
@@ -1361,7 +1359,7 @@
                 <w:noProof/>
                 <w:webHidden/>
               </w:rPr>
-              <w:instrText xml:space="preserve"> PAGEREF _Toc479328531 \h </w:instrText>
+              <w:instrText xml:space="preserve"> PAGEREF _Toc480358910 \h </w:instrText>
             </w:r>
             <w:r>
               <w:rPr>
@@ -1404,7 +1402,7 @@
               <w:color w:val="auto"/>
             </w:rPr>
           </w:pPr>
-          <w:hyperlink w:anchor="_Toc479328532" w:history="1">
+          <w:hyperlink w:anchor="_Toc480358911" w:history="1">
             <w:r>
               <w:rPr>
                 <w:rStyle w:val="Hyperlink"/>
@@ -1431,7 +1429,7 @@
                 <w:noProof/>
                 <w:webHidden/>
               </w:rPr>
-              <w:instrText xml:space="preserve"> PAGEREF _Toc479328532 \h </w:instrText>
+              <w:instrText xml:space="preserve"> PAGEREF _Toc480358911 \h </w:instrText>
             </w:r>
             <w:r>
               <w:rPr>
@@ -1474,7 +1472,7 @@
               <w:color w:val="auto"/>
             </w:rPr>
           </w:pPr>
-          <w:hyperlink w:anchor="_Toc479328533" w:history="1">
+          <w:hyperlink w:anchor="_Toc480358912" w:history="1">
             <w:r>
               <w:rPr>
                 <w:rStyle w:val="Hyperlink"/>
@@ -1501,7 +1499,7 @@
                 <w:noProof/>
                 <w:webHidden/>
               </w:rPr>
-              <w:instrText xml:space="preserve"> PAGEREF _Toc479328533 \h </w:instrText>
+              <w:instrText xml:space="preserve"> PAGEREF _Toc480358912 \h </w:instrText>
             </w:r>
             <w:r>
               <w:rPr>
@@ -1544,7 +1542,7 @@
               <w:color w:val="auto"/>
             </w:rPr>
           </w:pPr>
-          <w:hyperlink w:anchor="_Toc479328534" w:history="1">
+          <w:hyperlink w:anchor="_Toc480358913" w:history="1">
             <w:r>
               <w:rPr>
                 <w:rStyle w:val="Hyperlink"/>
@@ -1571,7 +1569,7 @@
                 <w:noProof/>
                 <w:webHidden/>
               </w:rPr>
-              <w:instrText xml:space="preserve"> PAGEREF _Toc479328534 \h </w:instrText>
+              <w:instrText xml:space="preserve"> PAGEREF _Toc480358913 \h </w:instrText>
             </w:r>
             <w:r>
               <w:rPr>
@@ -1614,7 +1612,7 @@
               <w:color w:val="auto"/>
             </w:rPr>
           </w:pPr>
-          <w:hyperlink w:anchor="_Toc479328535" w:history="1">
+          <w:hyperlink w:anchor="_Toc480358914" w:history="1">
             <w:r>
               <w:rPr>
                 <w:rStyle w:val="Hyperlink"/>
@@ -1641,7 +1639,7 @@
                 <w:noProof/>
                 <w:webHidden/>
               </w:rPr>
-              <w:instrText xml:space="preserve"> PAGEREF _Toc479328535 \h </w:instrText>
+              <w:instrText xml:space="preserve"> PAGEREF _Toc480358914 \h </w:instrText>
             </w:r>
             <w:r>
               <w:rPr>
@@ -1684,7 +1682,7 @@
               <w:color w:val="auto"/>
             </w:rPr>
           </w:pPr>
-          <w:hyperlink w:anchor="_Toc479328536" w:history="1">
+          <w:hyperlink w:anchor="_Toc480358915" w:history="1">
             <w:r>
               <w:rPr>
                 <w:rStyle w:val="Hyperlink"/>
@@ -1711,7 +1709,7 @@
                 <w:noProof/>
                 <w:webHidden/>
               </w:rPr>
-              <w:instrText xml:space="preserve"> PAGEREF _Toc479328536 \h </w:instrText>
+              <w:instrText xml:space="preserve"> PAGEREF _Toc480358915 \h </w:instrText>
             </w:r>
             <w:r>
               <w:rPr>
@@ -1754,7 +1752,7 @@
               <w:color w:val="auto"/>
             </w:rPr>
           </w:pPr>
-          <w:hyperlink w:anchor="_Toc479328537" w:history="1">
+          <w:hyperlink w:anchor="_Toc480358916" w:history="1">
             <w:r>
               <w:rPr>
                 <w:rStyle w:val="Hyperlink"/>
@@ -1781,7 +1779,7 @@
                 <w:noProof/>
                 <w:webHidden/>
               </w:rPr>
-              <w:instrText xml:space="preserve"> PAGEREF _Toc479328537 \h </w:instrText>
+              <w:instrText xml:space="preserve"> PAGEREF _Toc480358916 \h </w:instrText>
             </w:r>
             <w:r>
               <w:rPr>
@@ -1824,7 +1822,7 @@
               <w:color w:val="auto"/>
             </w:rPr>
           </w:pPr>
-          <w:hyperlink w:anchor="_Toc479328538" w:history="1">
+          <w:hyperlink w:anchor="_Toc480358917" w:history="1">
             <w:r>
               <w:rPr>
                 <w:rStyle w:val="Hyperlink"/>
@@ -1851,7 +1849,7 @@
                 <w:noProof/>
                 <w:webHidden/>
               </w:rPr>
-              <w:instrText xml:space="preserve"> PAGEREF _Toc479328538 \h </w:instrText>
+              <w:instrText xml:space="preserve"> PAGEREF _Toc480358917 \h </w:instrText>
             </w:r>
             <w:r>
               <w:rPr>
@@ -1894,7 +1892,7 @@
               <w:color w:val="auto"/>
             </w:rPr>
           </w:pPr>
-          <w:hyperlink w:anchor="_Toc479328539" w:history="1">
+          <w:hyperlink w:anchor="_Toc480358918" w:history="1">
             <w:r>
               <w:rPr>
                 <w:rStyle w:val="Hyperlink"/>
@@ -1921,7 +1919,7 @@
                 <w:noProof/>
                 <w:webHidden/>
               </w:rPr>
-              <w:instrText xml:space="preserve"> PAGEREF _Toc479328539 \h </w:instrText>
+              <w:instrText xml:space="preserve"> PAGEREF _Toc480358918 \h </w:instrText>
             </w:r>
             <w:r>
               <w:rPr>
@@ -1964,7 +1962,7 @@
               <w:color w:val="auto"/>
             </w:rPr>
           </w:pPr>
-          <w:hyperlink w:anchor="_Toc479328540" w:history="1">
+          <w:hyperlink w:anchor="_Toc480358919" w:history="1">
             <w:r>
               <w:rPr>
                 <w:rStyle w:val="Hyperlink"/>
@@ -1991,7 +1989,7 @@
                 <w:noProof/>
                 <w:webHidden/>
               </w:rPr>
-              <w:instrText xml:space="preserve"> PAGEREF _Toc479328540 \h </w:instrText>
+              <w:instrText xml:space="preserve"> PAGEREF _Toc480358919 \h </w:instrText>
             </w:r>
             <w:r>
               <w:rPr>
@@ -2034,7 +2032,7 @@
               <w:color w:val="auto"/>
             </w:rPr>
           </w:pPr>
-          <w:hyperlink w:anchor="_Toc479328541" w:history="1">
+          <w:hyperlink w:anchor="_Toc480358920" w:history="1">
             <w:r>
               <w:rPr>
                 <w:rStyle w:val="Hyperlink"/>
@@ -2061,7 +2059,7 @@
                 <w:noProof/>
                 <w:webHidden/>
               </w:rPr>
-              <w:instrText xml:space="preserve"> PAGEREF _Toc479328541 \h </w:instrText>
+              <w:instrText xml:space="preserve"> PAGEREF _Toc480358920 \h </w:instrText>
             </w:r>
             <w:r>
               <w:rPr>
@@ -2104,7 +2102,7 @@
               <w:color w:val="auto"/>
             </w:rPr>
           </w:pPr>
-          <w:hyperlink w:anchor="_Toc479328542" w:history="1">
+          <w:hyperlink w:anchor="_Toc480358921" w:history="1">
             <w:r>
               <w:rPr>
                 <w:rStyle w:val="Hyperlink"/>
@@ -2131,7 +2129,7 @@
                 <w:noProof/>
                 <w:webHidden/>
               </w:rPr>
-              <w:instrText xml:space="preserve"> PAGEREF _Toc479328542 \h </w:instrText>
+              <w:instrText xml:space="preserve"> PAGEREF _Toc480358921 \h </w:instrText>
             </w:r>
             <w:r>
               <w:rPr>
@@ -2174,7 +2172,7 @@
               <w:color w:val="auto"/>
             </w:rPr>
           </w:pPr>
-          <w:hyperlink w:anchor="_Toc479328543" w:history="1">
+          <w:hyperlink w:anchor="_Toc480358922" w:history="1">
             <w:r>
               <w:rPr>
                 <w:rStyle w:val="Hyperlink"/>
@@ -2201,7 +2199,7 @@
                 <w:noProof/>
                 <w:webHidden/>
               </w:rPr>
-              <w:instrText xml:space="preserve"> PAGEREF _Toc479328543 \h </w:instrText>
+              <w:instrText xml:space="preserve"> PAGEREF _Toc480358922 \h </w:instrText>
             </w:r>
             <w:r>
               <w:rPr>
@@ -2244,7 +2242,7 @@
               <w:color w:val="auto"/>
             </w:rPr>
           </w:pPr>
-          <w:hyperlink w:anchor="_Toc479328544" w:history="1">
+          <w:hyperlink w:anchor="_Toc480358923" w:history="1">
             <w:r>
               <w:rPr>
                 <w:rStyle w:val="Hyperlink"/>
@@ -2271,7 +2269,7 @@
                 <w:noProof/>
                 <w:webHidden/>
               </w:rPr>
-              <w:instrText xml:space="preserve"> PAGEREF _Toc479328544 \h </w:instrText>
+              <w:instrText xml:space="preserve"> PAGEREF _Toc480358923 \h </w:instrText>
             </w:r>
             <w:r>
               <w:rPr>
@@ -2314,7 +2312,7 @@
               <w:color w:val="auto"/>
             </w:rPr>
           </w:pPr>
-          <w:hyperlink w:anchor="_Toc479328545" w:history="1">
+          <w:hyperlink w:anchor="_Toc480358924" w:history="1">
             <w:r>
               <w:rPr>
                 <w:rStyle w:val="Hyperlink"/>
@@ -2341,7 +2339,7 @@
                 <w:noProof/>
                 <w:webHidden/>
               </w:rPr>
-              <w:instrText xml:space="preserve"> PAGEREF _Toc479328545 \h </w:instrText>
+              <w:instrText xml:space="preserve"> PAGEREF _Toc480358924 \h </w:instrText>
             </w:r>
             <w:r>
               <w:rPr>
@@ -2384,7 +2382,7 @@
               <w:color w:val="auto"/>
             </w:rPr>
           </w:pPr>
-          <w:hyperlink w:anchor="_Toc479328546" w:history="1">
+          <w:hyperlink w:anchor="_Toc480358925" w:history="1">
             <w:r>
               <w:rPr>
                 <w:rStyle w:val="Hyperlink"/>
@@ -2411,7 +2409,7 @@
                 <w:noProof/>
                 <w:webHidden/>
               </w:rPr>
-              <w:instrText xml:space="preserve"> PAGEREF _Toc479328546 \h </w:instrText>
+              <w:instrText xml:space="preserve"> PAGEREF _Toc480358925 \h </w:instrText>
             </w:r>
             <w:r>
               <w:rPr>
@@ -2454,7 +2452,7 @@
               <w:color w:val="auto"/>
             </w:rPr>
           </w:pPr>
-          <w:hyperlink w:anchor="_Toc479328547" w:history="1">
+          <w:hyperlink w:anchor="_Toc480358926" w:history="1">
             <w:r>
               <w:rPr>
                 <w:rStyle w:val="Hyperlink"/>
@@ -2481,7 +2479,7 @@
                 <w:noProof/>
                 <w:webHidden/>
               </w:rPr>
-              <w:instrText xml:space="preserve"> PAGEREF _Toc479328547 \h </w:instrText>
+              <w:instrText xml:space="preserve"> PAGEREF _Toc480358926 \h </w:instrText>
             </w:r>
             <w:r>
               <w:rPr>
@@ -2524,7 +2522,7 @@
               <w:color w:val="auto"/>
             </w:rPr>
           </w:pPr>
-          <w:hyperlink w:anchor="_Toc479328548" w:history="1">
+          <w:hyperlink w:anchor="_Toc480358927" w:history="1">
             <w:r>
               <w:rPr>
                 <w:rStyle w:val="Hyperlink"/>
@@ -2551,7 +2549,7 @@
                 <w:noProof/>
                 <w:webHidden/>
               </w:rPr>
-              <w:instrText xml:space="preserve"> PAGEREF _Toc479328548 \h </w:instrText>
+              <w:instrText xml:space="preserve"> PAGEREF _Toc480358927 \h </w:instrText>
             </w:r>
             <w:r>
               <w:rPr>
@@ -2594,7 +2592,7 @@
               <w:color w:val="auto"/>
             </w:rPr>
           </w:pPr>
-          <w:hyperlink w:anchor="_Toc479328549" w:history="1">
+          <w:hyperlink w:anchor="_Toc480358928" w:history="1">
             <w:r>
               <w:rPr>
                 <w:rStyle w:val="Hyperlink"/>
@@ -2621,7 +2619,7 @@
                 <w:noProof/>
                 <w:webHidden/>
               </w:rPr>
-              <w:instrText xml:space="preserve"> PAGEREF _Toc479328549 \h </w:instrText>
+              <w:instrText xml:space="preserve"> PAGEREF _Toc480358928 \h </w:instrText>
             </w:r>
             <w:r>
               <w:rPr>
@@ -2664,7 +2662,7 @@
               <w:color w:val="auto"/>
             </w:rPr>
           </w:pPr>
-          <w:hyperlink w:anchor="_Toc479328550" w:history="1">
+          <w:hyperlink w:anchor="_Toc480358929" w:history="1">
             <w:r>
               <w:rPr>
                 <w:rStyle w:val="Hyperlink"/>
@@ -2691,7 +2689,7 @@
                 <w:noProof/>
                 <w:webHidden/>
               </w:rPr>
-              <w:instrText xml:space="preserve"> PAGEREF _Toc479328550 \h </w:instrText>
+              <w:instrText xml:space="preserve"> PAGEREF _Toc480358929 \h </w:instrText>
             </w:r>
             <w:r>
               <w:rPr>
@@ -2734,7 +2732,7 @@
               <w:color w:val="auto"/>
             </w:rPr>
           </w:pPr>
-          <w:hyperlink w:anchor="_Toc479328551" w:history="1">
+          <w:hyperlink w:anchor="_Toc480358930" w:history="1">
             <w:r>
               <w:rPr>
                 <w:rStyle w:val="Hyperlink"/>
@@ -2761,7 +2759,7 @@
                 <w:noProof/>
                 <w:webHidden/>
               </w:rPr>
-              <w:instrText xml:space="preserve"> PAGEREF _Toc479328551 \h </w:instrText>
+              <w:instrText xml:space="preserve"> PAGEREF _Toc480358930 \h </w:instrText>
             </w:r>
             <w:r>
               <w:rPr>
@@ -2804,7 +2802,7 @@
               <w:color w:val="auto"/>
             </w:rPr>
           </w:pPr>
-          <w:hyperlink w:anchor="_Toc479328552" w:history="1">
+          <w:hyperlink w:anchor="_Toc480358931" w:history="1">
             <w:r>
               <w:rPr>
                 <w:rStyle w:val="Hyperlink"/>
@@ -2831,7 +2829,7 @@
                 <w:noProof/>
                 <w:webHidden/>
               </w:rPr>
-              <w:instrText xml:space="preserve"> PAGEREF _Toc479328552 \h </w:instrText>
+              <w:instrText xml:space="preserve"> PAGEREF _Toc480358931 \h </w:instrText>
             </w:r>
             <w:r>
               <w:rPr>
@@ -2874,7 +2872,7 @@
               <w:color w:val="auto"/>
             </w:rPr>
           </w:pPr>
-          <w:hyperlink w:anchor="_Toc479328553" w:history="1">
+          <w:hyperlink w:anchor="_Toc480358932" w:history="1">
             <w:r>
               <w:rPr>
                 <w:rStyle w:val="Hyperlink"/>
@@ -2901,7 +2899,7 @@
                 <w:noProof/>
                 <w:webHidden/>
               </w:rPr>
-              <w:instrText xml:space="preserve"> PAGEREF _Toc479328553 \h </w:instrText>
+              <w:instrText xml:space="preserve"> PAGEREF _Toc480358932 \h </w:instrText>
             </w:r>
             <w:r>
               <w:rPr>
@@ -2944,7 +2942,7 @@
               <w:color w:val="auto"/>
             </w:rPr>
           </w:pPr>
-          <w:hyperlink w:anchor="_Toc479328554" w:history="1">
+          <w:hyperlink w:anchor="_Toc480358933" w:history="1">
             <w:r>
               <w:rPr>
                 <w:rStyle w:val="Hyperlink"/>
@@ -2971,7 +2969,7 @@
                 <w:noProof/>
                 <w:webHidden/>
               </w:rPr>
-              <w:instrText xml:space="preserve"> PAGEREF _Toc479328554 \h </w:instrText>
+              <w:instrText xml:space="preserve"> PAGEREF _Toc480358933 \h </w:instrText>
             </w:r>
             <w:r>
               <w:rPr>
@@ -3014,13 +3012,13 @@
               <w:color w:val="auto"/>
             </w:rPr>
           </w:pPr>
-          <w:hyperlink w:anchor="_Toc479328555" w:history="1">
+          <w:hyperlink w:anchor="_Toc480358934" w:history="1">
             <w:r>
               <w:rPr>
                 <w:rStyle w:val="Hyperlink"/>
                 <w:noProof/>
               </w:rPr>
-              <w:t>5. External interface requirements</w:t>
+              <w:t>5. Interface requirements</w:t>
             </w:r>
             <w:r>
               <w:rPr>
@@ -3041,7 +3039,7 @@
                 <w:noProof/>
                 <w:webHidden/>
               </w:rPr>
-              <w:instrText xml:space="preserve"> PAGEREF _Toc479328555 \h </w:instrText>
+              <w:instrText xml:space="preserve"> PAGEREF _Toc480358934 \h </w:instrText>
             </w:r>
             <w:r>
               <w:rPr>
@@ -3084,7 +3082,7 @@
               <w:color w:val="auto"/>
             </w:rPr>
           </w:pPr>
-          <w:hyperlink w:anchor="_Toc479328556" w:history="1">
+          <w:hyperlink w:anchor="_Toc480358935" w:history="1">
             <w:r>
               <w:rPr>
                 <w:rStyle w:val="Hyperlink"/>
@@ -3111,7 +3109,7 @@
                 <w:noProof/>
                 <w:webHidden/>
               </w:rPr>
-              <w:instrText xml:space="preserve"> PAGEREF _Toc479328556 \h </w:instrText>
+              <w:instrText xml:space="preserve"> PAGEREF _Toc480358935 \h </w:instrText>
             </w:r>
             <w:r>
               <w:rPr>
@@ -3154,7 +3152,7 @@
               <w:color w:val="auto"/>
             </w:rPr>
           </w:pPr>
-          <w:hyperlink w:anchor="_Toc479328557" w:history="1">
+          <w:hyperlink w:anchor="_Toc480358936" w:history="1">
             <w:r>
               <w:rPr>
                 <w:rStyle w:val="Hyperlink"/>
@@ -3181,7 +3179,7 @@
                 <w:noProof/>
                 <w:webHidden/>
               </w:rPr>
-              <w:instrText xml:space="preserve"> PAGEREF _Toc479328557 \h </w:instrText>
+              <w:instrText xml:space="preserve"> PAGEREF _Toc480358936 \h </w:instrText>
             </w:r>
             <w:r>
               <w:rPr>
@@ -3224,7 +3222,7 @@
               <w:color w:val="auto"/>
             </w:rPr>
           </w:pPr>
-          <w:hyperlink w:anchor="_Toc479328558" w:history="1">
+          <w:hyperlink w:anchor="_Toc480358937" w:history="1">
             <w:r>
               <w:rPr>
                 <w:rStyle w:val="Hyperlink"/>
@@ -3251,7 +3249,7 @@
                 <w:noProof/>
                 <w:webHidden/>
               </w:rPr>
-              <w:instrText xml:space="preserve"> PAGEREF _Toc479328558 \h </w:instrText>
+              <w:instrText xml:space="preserve"> PAGEREF _Toc480358937 \h </w:instrText>
             </w:r>
             <w:r>
               <w:rPr>
@@ -3294,7 +3292,7 @@
               <w:color w:val="auto"/>
             </w:rPr>
           </w:pPr>
-          <w:hyperlink w:anchor="_Toc479328559" w:history="1">
+          <w:hyperlink w:anchor="_Toc480358938" w:history="1">
             <w:r>
               <w:rPr>
                 <w:rStyle w:val="Hyperlink"/>
@@ -3321,7 +3319,7 @@
                 <w:noProof/>
                 <w:webHidden/>
               </w:rPr>
-              <w:instrText xml:space="preserve"> PAGEREF _Toc479328559 \h </w:instrText>
+              <w:instrText xml:space="preserve"> PAGEREF _Toc480358938 \h </w:instrText>
             </w:r>
             <w:r>
               <w:rPr>
@@ -3364,7 +3362,7 @@
               <w:color w:val="auto"/>
             </w:rPr>
           </w:pPr>
-          <w:hyperlink w:anchor="_Toc479328560" w:history="1">
+          <w:hyperlink w:anchor="_Toc480358939" w:history="1">
             <w:r>
               <w:rPr>
                 <w:rStyle w:val="Hyperlink"/>
@@ -3391,7 +3389,7 @@
                 <w:noProof/>
                 <w:webHidden/>
               </w:rPr>
-              <w:instrText xml:space="preserve"> PAGEREF _Toc479328560 \h </w:instrText>
+              <w:instrText xml:space="preserve"> PAGEREF _Toc480358939 \h </w:instrText>
             </w:r>
             <w:r>
               <w:rPr>
@@ -3434,7 +3432,7 @@
               <w:color w:val="auto"/>
             </w:rPr>
           </w:pPr>
-          <w:hyperlink w:anchor="_Toc479328561" w:history="1">
+          <w:hyperlink w:anchor="_Toc480358940" w:history="1">
             <w:r>
               <w:rPr>
                 <w:rStyle w:val="Hyperlink"/>
@@ -3461,7 +3459,7 @@
                 <w:noProof/>
                 <w:webHidden/>
               </w:rPr>
-              <w:instrText xml:space="preserve"> PAGEREF _Toc479328561 \h </w:instrText>
+              <w:instrText xml:space="preserve"> PAGEREF _Toc480358940 \h </w:instrText>
             </w:r>
             <w:r>
               <w:rPr>
@@ -3504,7 +3502,7 @@
               <w:color w:val="auto"/>
             </w:rPr>
           </w:pPr>
-          <w:hyperlink w:anchor="_Toc479328562" w:history="1">
+          <w:hyperlink w:anchor="_Toc480358941" w:history="1">
             <w:r>
               <w:rPr>
                 <w:rStyle w:val="Hyperlink"/>
@@ -3531,7 +3529,7 @@
                 <w:noProof/>
                 <w:webHidden/>
               </w:rPr>
-              <w:instrText xml:space="preserve"> PAGEREF _Toc479328562 \h </w:instrText>
+              <w:instrText xml:space="preserve"> PAGEREF _Toc480358941 \h </w:instrText>
             </w:r>
             <w:r>
               <w:rPr>
@@ -3574,7 +3572,7 @@
               <w:color w:val="auto"/>
             </w:rPr>
           </w:pPr>
-          <w:hyperlink w:anchor="_Toc479328563" w:history="1">
+          <w:hyperlink w:anchor="_Toc480358942" w:history="1">
             <w:r>
               <w:rPr>
                 <w:rStyle w:val="Hyperlink"/>
@@ -3601,7 +3599,7 @@
                 <w:noProof/>
                 <w:webHidden/>
               </w:rPr>
-              <w:instrText xml:space="preserve"> PAGEREF _Toc479328563 \h </w:instrText>
+              <w:instrText xml:space="preserve"> PAGEREF _Toc480358942 \h </w:instrText>
             </w:r>
             <w:r>
               <w:rPr>
@@ -3644,7 +3642,7 @@
               <w:color w:val="auto"/>
             </w:rPr>
           </w:pPr>
-          <w:hyperlink w:anchor="_Toc479328564" w:history="1">
+          <w:hyperlink w:anchor="_Toc480358943" w:history="1">
             <w:r>
               <w:rPr>
                 <w:rStyle w:val="Hyperlink"/>
@@ -3671,7 +3669,7 @@
                 <w:noProof/>
                 <w:webHidden/>
               </w:rPr>
-              <w:instrText xml:space="preserve"> PAGEREF _Toc479328564 \h </w:instrText>
+              <w:instrText xml:space="preserve"> PAGEREF _Toc480358943 \h </w:instrText>
             </w:r>
             <w:r>
               <w:rPr>
@@ -3714,7 +3712,7 @@
               <w:color w:val="auto"/>
             </w:rPr>
           </w:pPr>
-          <w:hyperlink w:anchor="_Toc479328565" w:history="1">
+          <w:hyperlink w:anchor="_Toc480358944" w:history="1">
             <w:r>
               <w:rPr>
                 <w:rStyle w:val="Hyperlink"/>
@@ -3741,7 +3739,7 @@
                 <w:noProof/>
                 <w:webHidden/>
               </w:rPr>
-              <w:instrText xml:space="preserve"> PAGEREF _Toc479328565 \h </w:instrText>
+              <w:instrText xml:space="preserve"> PAGEREF _Toc480358944 \h </w:instrText>
             </w:r>
             <w:r>
               <w:rPr>
@@ -3784,7 +3782,7 @@
               <w:color w:val="auto"/>
             </w:rPr>
           </w:pPr>
-          <w:hyperlink w:anchor="_Toc479328566" w:history="1">
+          <w:hyperlink w:anchor="_Toc480358945" w:history="1">
             <w:r>
               <w:rPr>
                 <w:rStyle w:val="Hyperlink"/>
@@ -3811,7 +3809,7 @@
                 <w:noProof/>
                 <w:webHidden/>
               </w:rPr>
-              <w:instrText xml:space="preserve"> PAGEREF _Toc479328566 \h </w:instrText>
+              <w:instrText xml:space="preserve"> PAGEREF _Toc480358945 \h </w:instrText>
             </w:r>
             <w:r>
               <w:rPr>
@@ -3854,7 +3852,7 @@
               <w:color w:val="auto"/>
             </w:rPr>
           </w:pPr>
-          <w:hyperlink w:anchor="_Toc479328567" w:history="1">
+          <w:hyperlink w:anchor="_Toc480358946" w:history="1">
             <w:r>
               <w:rPr>
                 <w:rStyle w:val="Hyperlink"/>
@@ -3881,7 +3879,7 @@
                 <w:noProof/>
                 <w:webHidden/>
               </w:rPr>
-              <w:instrText xml:space="preserve"> PAGEREF _Toc479328567 \h </w:instrText>
+              <w:instrText xml:space="preserve"> PAGEREF _Toc480358946 \h </w:instrText>
             </w:r>
             <w:r>
               <w:rPr>
@@ -3924,7 +3922,7 @@
               <w:color w:val="auto"/>
             </w:rPr>
           </w:pPr>
-          <w:hyperlink w:anchor="_Toc479328568" w:history="1">
+          <w:hyperlink w:anchor="_Toc480358947" w:history="1">
             <w:r>
               <w:rPr>
                 <w:rStyle w:val="Hyperlink"/>
@@ -3951,7 +3949,7 @@
                 <w:noProof/>
                 <w:webHidden/>
               </w:rPr>
-              <w:instrText xml:space="preserve"> PAGEREF _Toc479328568 \h </w:instrText>
+              <w:instrText xml:space="preserve"> PAGEREF _Toc480358947 \h </w:instrText>
             </w:r>
             <w:r>
               <w:rPr>
@@ -3994,7 +3992,7 @@
               <w:color w:val="auto"/>
             </w:rPr>
           </w:pPr>
-          <w:hyperlink w:anchor="_Toc479328569" w:history="1">
+          <w:hyperlink w:anchor="_Toc480358948" w:history="1">
             <w:r>
               <w:rPr>
                 <w:rStyle w:val="Hyperlink"/>
@@ -4021,7 +4019,7 @@
                 <w:noProof/>
                 <w:webHidden/>
               </w:rPr>
-              <w:instrText xml:space="preserve"> PAGEREF _Toc479328569 \h </w:instrText>
+              <w:instrText xml:space="preserve"> PAGEREF _Toc480358948 \h </w:instrText>
             </w:r>
             <w:r>
               <w:rPr>
@@ -4064,7 +4062,7 @@
               <w:color w:val="auto"/>
             </w:rPr>
           </w:pPr>
-          <w:hyperlink w:anchor="_Toc479328570" w:history="1">
+          <w:hyperlink w:anchor="_Toc480358949" w:history="1">
             <w:r>
               <w:rPr>
                 <w:rStyle w:val="Hyperlink"/>
@@ -4091,7 +4089,7 @@
                 <w:noProof/>
                 <w:webHidden/>
               </w:rPr>
-              <w:instrText xml:space="preserve"> PAGEREF _Toc479328570 \h </w:instrText>
+              <w:instrText xml:space="preserve"> PAGEREF _Toc480358949 \h </w:instrText>
             </w:r>
             <w:r>
               <w:rPr>
@@ -4111,7 +4109,7 @@
                 <w:noProof/>
                 <w:webHidden/>
               </w:rPr>
-              <w:t>10</w:t>
+              <w:t>11</w:t>
             </w:r>
             <w:r>
               <w:rPr>
@@ -4134,7 +4132,7 @@
               <w:color w:val="auto"/>
             </w:rPr>
           </w:pPr>
-          <w:hyperlink w:anchor="_Toc479328571" w:history="1">
+          <w:hyperlink w:anchor="_Toc480358950" w:history="1">
             <w:r>
               <w:rPr>
                 <w:rStyle w:val="Hyperlink"/>
@@ -4161,7 +4159,7 @@
                 <w:noProof/>
                 <w:webHidden/>
               </w:rPr>
-              <w:instrText xml:space="preserve"> PAGEREF _Toc479328571 \h </w:instrText>
+              <w:instrText xml:space="preserve"> PAGEREF _Toc480358950 \h </w:instrText>
             </w:r>
             <w:r>
               <w:rPr>
@@ -4237,11 +4235,11 @@
         <w:spacing w:line="240" w:lineRule="auto"/>
         <w:contextualSpacing w:val="0"/>
       </w:pPr>
-      <w:bookmarkStart w:id="1" w:name="_Toc479328522"/>
+      <w:bookmarkStart w:id="0" w:name="_Toc480358901"/>
       <w:r>
         <w:t>1. Introduction</w:t>
       </w:r>
-      <w:bookmarkEnd w:id="1"/>
+      <w:bookmarkEnd w:id="0"/>
     </w:p>
     <w:p>
       <w:pPr>
@@ -4264,11 +4262,11 @@
         <w:spacing w:line="240" w:lineRule="auto"/>
         <w:contextualSpacing w:val="0"/>
       </w:pPr>
-      <w:bookmarkStart w:id="2" w:name="_Toc479328523"/>
+      <w:bookmarkStart w:id="1" w:name="_Toc480358902"/>
       <w:r>
         <w:t>1.1 Purpose</w:t>
       </w:r>
-      <w:bookmarkEnd w:id="2"/>
+      <w:bookmarkEnd w:id="1"/>
     </w:p>
     <w:p>
       <w:pPr>
@@ -4306,11 +4304,11 @@
         <w:pStyle w:val="Heading2"/>
         <w:contextualSpacing w:val="0"/>
       </w:pPr>
-      <w:bookmarkStart w:id="3" w:name="_Toc479328524"/>
+      <w:bookmarkStart w:id="2" w:name="_Toc480358903"/>
       <w:r>
         <w:t>1.2 Document conventions</w:t>
       </w:r>
-      <w:bookmarkEnd w:id="3"/>
+      <w:bookmarkEnd w:id="2"/>
     </w:p>
     <w:p>
       <w:pPr>
@@ -4332,13 +4330,13 @@
         <w:pStyle w:val="Heading2"/>
         <w:contextualSpacing w:val="0"/>
       </w:pPr>
-      <w:bookmarkStart w:id="4" w:name="_dojxpoiltiyh" w:colFirst="0" w:colLast="0"/>
-      <w:bookmarkStart w:id="5" w:name="_Toc479328525"/>
+      <w:bookmarkStart w:id="3" w:name="_dojxpoiltiyh" w:colFirst="0" w:colLast="0"/>
+      <w:bookmarkStart w:id="4" w:name="_Toc480358904"/>
+      <w:bookmarkEnd w:id="3"/>
+      <w:r>
+        <w:t>1.3 Project scope</w:t>
+      </w:r>
       <w:bookmarkEnd w:id="4"/>
-      <w:r>
-        <w:t>1.3 Project scope</w:t>
-      </w:r>
-      <w:bookmarkEnd w:id="5"/>
     </w:p>
     <w:p>
       <w:r>
@@ -4360,16 +4358,16 @@
       <w:r>
         <w:t xml:space="preserve"> </w:t>
       </w:r>
-      <w:commentRangeStart w:id="6"/>
+      <w:commentRangeStart w:id="5"/>
       <w:r>
         <w:t>Vision and Scope Document [1]</w:t>
       </w:r>
-      <w:commentRangeEnd w:id="6"/>
+      <w:commentRangeEnd w:id="5"/>
       <w:r>
         <w:rPr>
           <w:rStyle w:val="CommentReference"/>
         </w:rPr>
-        <w:commentReference w:id="6"/>
+        <w:commentReference w:id="5"/>
       </w:r>
       <w:r>
         <w:t>, along with the features that are scheduled for full or partial implementation in this release.</w:t>
@@ -4380,11 +4378,11 @@
         <w:pStyle w:val="Heading2"/>
         <w:contextualSpacing w:val="0"/>
       </w:pPr>
-      <w:bookmarkStart w:id="7" w:name="_Toc479328526"/>
+      <w:bookmarkStart w:id="6" w:name="_Toc480358905"/>
       <w:r>
         <w:t>1.4 References</w:t>
       </w:r>
-      <w:bookmarkEnd w:id="7"/>
+      <w:bookmarkEnd w:id="6"/>
     </w:p>
     <w:p>
       <w:pPr>
@@ -4469,12 +4467,12 @@
         <w:pStyle w:val="Heading1"/>
         <w:contextualSpacing w:val="0"/>
       </w:pPr>
-      <w:bookmarkStart w:id="8" w:name="_Toc479328527"/>
+      <w:bookmarkStart w:id="7" w:name="_Toc480358906"/>
       <w:r>
         <w:lastRenderedPageBreak/>
         <w:t>2. Overall description</w:t>
       </w:r>
-      <w:bookmarkEnd w:id="8"/>
+      <w:bookmarkEnd w:id="7"/>
     </w:p>
     <w:p>
       <w:pPr>
@@ -4485,7 +4483,7 @@
           <w:szCs w:val="32"/>
         </w:rPr>
       </w:pPr>
-      <w:bookmarkStart w:id="9" w:name="_Toc479328528"/>
+      <w:bookmarkStart w:id="8" w:name="_Toc480358907"/>
       <w:r>
         <w:rPr>
           <w:sz w:val="32"/>
@@ -4493,7 +4491,7 @@
         </w:rPr>
         <w:t>2.1 Product perspective</w:t>
       </w:r>
-      <w:bookmarkEnd w:id="9"/>
+      <w:bookmarkEnd w:id="8"/>
     </w:p>
     <w:p>
       <w:r>
@@ -4743,11 +4741,11 @@
         <w:pStyle w:val="Heading2"/>
         <w:contextualSpacing w:val="0"/>
       </w:pPr>
-      <w:bookmarkStart w:id="10" w:name="_Toc479328529"/>
+      <w:bookmarkStart w:id="9" w:name="_Toc480358908"/>
       <w:r>
         <w:t>2.3 Operating environment</w:t>
       </w:r>
-      <w:bookmarkEnd w:id="10"/>
+      <w:bookmarkEnd w:id="9"/>
     </w:p>
     <w:p>
       <w:pPr>
@@ -4785,8 +4783,8 @@
         </w:rPr>
         <w:t xml:space="preserve"> shall correctly operate using</w:t>
       </w:r>
+      <w:commentRangeStart w:id="10"/>
       <w:commentRangeStart w:id="11"/>
-      <w:commentRangeStart w:id="12"/>
       <w:r>
         <w:rPr>
           <w:sz w:val="24"/>
@@ -4794,13 +4792,13 @@
         </w:rPr>
         <w:t xml:space="preserve"> any version of the Google Chrome</w:t>
       </w:r>
+      <w:commentRangeEnd w:id="10"/>
+      <w:r>
+        <w:commentReference w:id="10"/>
+      </w:r>
       <w:commentRangeEnd w:id="11"/>
       <w:r>
         <w:commentReference w:id="11"/>
-      </w:r>
-      <w:commentRangeEnd w:id="12"/>
-      <w:r>
-        <w:commentReference w:id="12"/>
       </w:r>
       <w:r>
         <w:rPr>
@@ -4852,11 +4850,11 @@
         <w:pStyle w:val="Heading2"/>
         <w:contextualSpacing w:val="0"/>
       </w:pPr>
-      <w:bookmarkStart w:id="13" w:name="_Toc479328530"/>
+      <w:bookmarkStart w:id="12" w:name="_Toc480358909"/>
       <w:r>
         <w:t>2.4 Design and implementation constraints</w:t>
       </w:r>
-      <w:bookmarkEnd w:id="13"/>
+      <w:bookmarkEnd w:id="12"/>
     </w:p>
     <w:p>
       <w:pPr>
@@ -4870,7 +4868,7 @@
           <w:szCs w:val="24"/>
         </w:rPr>
       </w:pPr>
-      <w:commentRangeStart w:id="14"/>
+      <w:commentRangeStart w:id="13"/>
       <w:r>
         <w:rPr>
           <w:sz w:val="24"/>
@@ -4898,12 +4896,12 @@
         </w:rPr>
         <w:t>All HTML code shall conform to the HTML 5.0 standard.</w:t>
       </w:r>
-      <w:commentRangeEnd w:id="14"/>
+      <w:commentRangeEnd w:id="13"/>
       <w:r>
         <w:rPr>
           <w:rStyle w:val="CommentReference"/>
         </w:rPr>
-        <w:commentReference w:id="14"/>
+        <w:commentReference w:id="13"/>
       </w:r>
     </w:p>
     <w:p>
@@ -4911,25 +4909,25 @@
         <w:pStyle w:val="Heading2"/>
         <w:contextualSpacing w:val="0"/>
       </w:pPr>
-      <w:bookmarkStart w:id="15" w:name="_Toc479328531"/>
+      <w:bookmarkStart w:id="14" w:name="_Toc480358910"/>
       <w:r>
         <w:lastRenderedPageBreak/>
         <w:t>2.5 Assumptions and dependencies</w:t>
       </w:r>
-      <w:bookmarkEnd w:id="15"/>
+      <w:bookmarkEnd w:id="14"/>
     </w:p>
     <w:p>
       <w:pPr>
         <w:pStyle w:val="Heading3"/>
         <w:contextualSpacing w:val="0"/>
       </w:pPr>
-      <w:bookmarkStart w:id="16" w:name="_d3vjy468t3ko" w:colFirst="0" w:colLast="0"/>
-      <w:bookmarkStart w:id="17" w:name="_Toc479328532"/>
+      <w:bookmarkStart w:id="15" w:name="_d3vjy468t3ko" w:colFirst="0" w:colLast="0"/>
+      <w:bookmarkStart w:id="16" w:name="_Toc480358911"/>
+      <w:bookmarkEnd w:id="15"/>
+      <w:r>
+        <w:t>Assumptions</w:t>
+      </w:r>
       <w:bookmarkEnd w:id="16"/>
-      <w:r>
-        <w:t>Assumptions</w:t>
-      </w:r>
-      <w:bookmarkEnd w:id="17"/>
     </w:p>
     <w:p>
       <w:pPr>
@@ -5065,13 +5063,13 @@
         <w:pStyle w:val="Heading3"/>
         <w:contextualSpacing w:val="0"/>
       </w:pPr>
-      <w:bookmarkStart w:id="18" w:name="_m28nvlu1zbp5" w:colFirst="0" w:colLast="0"/>
-      <w:bookmarkStart w:id="19" w:name="_Toc479328533"/>
+      <w:bookmarkStart w:id="17" w:name="_m28nvlu1zbp5" w:colFirst="0" w:colLast="0"/>
+      <w:bookmarkStart w:id="18" w:name="_Toc480358912"/>
+      <w:bookmarkEnd w:id="17"/>
+      <w:r>
+        <w:t>Dependencies</w:t>
+      </w:r>
       <w:bookmarkEnd w:id="18"/>
-      <w:r>
-        <w:t>Dependencies</w:t>
-      </w:r>
-      <w:bookmarkEnd w:id="19"/>
     </w:p>
     <w:p>
       <w:pPr>
@@ -5273,22 +5271,22 @@
         <w:pStyle w:val="Heading1"/>
         <w:contextualSpacing w:val="0"/>
       </w:pPr>
-      <w:bookmarkStart w:id="20" w:name="_Toc479328534"/>
+      <w:bookmarkStart w:id="19" w:name="_Toc480358913"/>
       <w:r>
         <w:t>3. System features</w:t>
       </w:r>
-      <w:bookmarkEnd w:id="20"/>
+      <w:bookmarkEnd w:id="19"/>
     </w:p>
     <w:p>
       <w:pPr>
         <w:pStyle w:val="Heading2"/>
         <w:contextualSpacing w:val="0"/>
       </w:pPr>
-      <w:bookmarkStart w:id="21" w:name="_Toc479328535"/>
+      <w:bookmarkStart w:id="20" w:name="_Toc480358914"/>
       <w:r>
         <w:t>3.1 Store Faculty Information</w:t>
       </w:r>
-      <w:bookmarkEnd w:id="21"/>
+      <w:bookmarkEnd w:id="20"/>
     </w:p>
     <w:p>
       <w:r>
@@ -5303,11 +5301,11 @@
         <w:pStyle w:val="Heading3"/>
         <w:contextualSpacing w:val="0"/>
       </w:pPr>
-      <w:bookmarkStart w:id="22" w:name="_Toc479328536"/>
+      <w:bookmarkStart w:id="21" w:name="_Toc480358915"/>
       <w:r>
         <w:t>3.1.1 Description</w:t>
       </w:r>
-      <w:bookmarkEnd w:id="22"/>
+      <w:bookmarkEnd w:id="21"/>
     </w:p>
     <w:p>
       <w:pPr>
@@ -5329,11 +5327,11 @@
         <w:pStyle w:val="Heading3"/>
         <w:contextualSpacing w:val="0"/>
       </w:pPr>
-      <w:bookmarkStart w:id="23" w:name="_Toc479328537"/>
+      <w:bookmarkStart w:id="22" w:name="_Toc480358916"/>
       <w:r>
         <w:t>3.1.2 Functional requirements</w:t>
       </w:r>
-      <w:bookmarkEnd w:id="23"/>
+      <w:bookmarkEnd w:id="22"/>
     </w:p>
     <w:p>
       <w:pPr>
@@ -5348,11 +5346,11 @@
         <w:pStyle w:val="Heading2"/>
         <w:contextualSpacing w:val="0"/>
       </w:pPr>
-      <w:bookmarkStart w:id="24" w:name="_Toc479328538"/>
+      <w:bookmarkStart w:id="23" w:name="_Toc480358917"/>
       <w:r>
         <w:t>3.2 Print Faculty Information Cards</w:t>
       </w:r>
-      <w:bookmarkEnd w:id="24"/>
+      <w:bookmarkEnd w:id="23"/>
       <w:r>
         <w:t xml:space="preserve">   </w:t>
       </w:r>
@@ -5367,11 +5365,11 @@
         <w:pStyle w:val="Heading3"/>
         <w:contextualSpacing w:val="0"/>
       </w:pPr>
-      <w:bookmarkStart w:id="25" w:name="_Toc479328539"/>
+      <w:bookmarkStart w:id="24" w:name="_Toc480358918"/>
       <w:r>
         <w:t>3.2.1 Description</w:t>
       </w:r>
-      <w:bookmarkEnd w:id="25"/>
+      <w:bookmarkEnd w:id="24"/>
       <w:r>
         <w:t xml:space="preserve">      </w:t>
       </w:r>
@@ -5396,11 +5394,11 @@
         <w:pStyle w:val="Heading3"/>
         <w:contextualSpacing w:val="0"/>
       </w:pPr>
-      <w:bookmarkStart w:id="26" w:name="_Toc479328540"/>
+      <w:bookmarkStart w:id="25" w:name="_Toc480358919"/>
       <w:r>
         <w:t>3.2.2 Functional requirements</w:t>
       </w:r>
-      <w:bookmarkEnd w:id="26"/>
+      <w:bookmarkEnd w:id="25"/>
       <w:r>
         <w:t xml:space="preserve">      </w:t>
       </w:r>
@@ -5416,13 +5414,13 @@
         <w:pStyle w:val="Heading2"/>
         <w:contextualSpacing w:val="0"/>
       </w:pPr>
-      <w:bookmarkStart w:id="27" w:name="_myglk22qiulx" w:colFirst="0" w:colLast="0"/>
-      <w:bookmarkStart w:id="28" w:name="_Toc479328541"/>
+      <w:bookmarkStart w:id="26" w:name="_myglk22qiulx" w:colFirst="0" w:colLast="0"/>
+      <w:bookmarkStart w:id="27" w:name="_Toc480358920"/>
+      <w:bookmarkEnd w:id="26"/>
+      <w:r>
+        <w:t>3.3 Create, View, and Modify Faculty Information Cards</w:t>
+      </w:r>
       <w:bookmarkEnd w:id="27"/>
-      <w:r>
-        <w:t>3.3 Create, View, and Modify Faculty Information Cards</w:t>
-      </w:r>
-      <w:bookmarkEnd w:id="28"/>
       <w:r>
         <w:t xml:space="preserve">   </w:t>
       </w:r>
@@ -5455,13 +5453,13 @@
         <w:pStyle w:val="Heading3"/>
         <w:contextualSpacing w:val="0"/>
       </w:pPr>
-      <w:bookmarkStart w:id="29" w:name="_iip0vcy88g6o" w:colFirst="0" w:colLast="0"/>
-      <w:bookmarkStart w:id="30" w:name="_Toc479328542"/>
+      <w:bookmarkStart w:id="28" w:name="_iip0vcy88g6o" w:colFirst="0" w:colLast="0"/>
+      <w:bookmarkStart w:id="29" w:name="_Toc480358921"/>
+      <w:bookmarkEnd w:id="28"/>
+      <w:r>
+        <w:t>3.3.1 Description</w:t>
+      </w:r>
       <w:bookmarkEnd w:id="29"/>
-      <w:r>
-        <w:t>3.3.1 Description</w:t>
-      </w:r>
-      <w:bookmarkEnd w:id="30"/>
       <w:r>
         <w:t xml:space="preserve">      </w:t>
       </w:r>
@@ -5502,13 +5500,13 @@
         <w:pStyle w:val="Heading3"/>
         <w:contextualSpacing w:val="0"/>
       </w:pPr>
-      <w:bookmarkStart w:id="31" w:name="_539lklgrqgu" w:colFirst="0" w:colLast="0"/>
-      <w:bookmarkStart w:id="32" w:name="_Toc479328543"/>
+      <w:bookmarkStart w:id="30" w:name="_539lklgrqgu" w:colFirst="0" w:colLast="0"/>
+      <w:bookmarkStart w:id="31" w:name="_Toc480358922"/>
+      <w:bookmarkEnd w:id="30"/>
+      <w:r>
+        <w:t>3.3.2 Functional Requirements</w:t>
+      </w:r>
       <w:bookmarkEnd w:id="31"/>
-      <w:r>
-        <w:t>3.3.2 Functional Requirements</w:t>
-      </w:r>
-      <w:bookmarkEnd w:id="32"/>
       <w:r>
         <w:t xml:space="preserve">      </w:t>
       </w:r>
@@ -5526,13 +5524,13 @@
         <w:pStyle w:val="Heading2"/>
         <w:contextualSpacing w:val="0"/>
       </w:pPr>
-      <w:bookmarkStart w:id="33" w:name="_gbxdz1yje981" w:colFirst="0" w:colLast="0"/>
-      <w:bookmarkStart w:id="34" w:name="_Toc479328544"/>
+      <w:bookmarkStart w:id="32" w:name="_gbxdz1yje981" w:colFirst="0" w:colLast="0"/>
+      <w:bookmarkStart w:id="33" w:name="_Toc480358923"/>
+      <w:bookmarkEnd w:id="32"/>
+      <w:r>
+        <w:t>3.4 Account Management</w:t>
+      </w:r>
       <w:bookmarkEnd w:id="33"/>
-      <w:r>
-        <w:t>3.4 Account Management</w:t>
-      </w:r>
-      <w:bookmarkEnd w:id="34"/>
       <w:r>
         <w:t xml:space="preserve">   </w:t>
       </w:r>
@@ -5542,13 +5540,13 @@
         <w:pStyle w:val="Heading3"/>
         <w:contextualSpacing w:val="0"/>
       </w:pPr>
-      <w:bookmarkStart w:id="35" w:name="_oa8nvkqn7sc4" w:colFirst="0" w:colLast="0"/>
-      <w:bookmarkStart w:id="36" w:name="_Toc479328545"/>
+      <w:bookmarkStart w:id="34" w:name="_oa8nvkqn7sc4" w:colFirst="0" w:colLast="0"/>
+      <w:bookmarkStart w:id="35" w:name="_Toc480358924"/>
+      <w:bookmarkEnd w:id="34"/>
+      <w:r>
+        <w:t>3.4.1 Description</w:t>
+      </w:r>
       <w:bookmarkEnd w:id="35"/>
-      <w:r>
-        <w:t>3.4.1 Description</w:t>
-      </w:r>
-      <w:bookmarkEnd w:id="36"/>
       <w:r>
         <w:t xml:space="preserve">      </w:t>
       </w:r>
@@ -5575,26 +5573,26 @@
         <w:pStyle w:val="Heading3"/>
         <w:contextualSpacing w:val="0"/>
       </w:pPr>
-      <w:bookmarkStart w:id="37" w:name="_1qasckgbun5j" w:colFirst="0" w:colLast="0"/>
-      <w:bookmarkStart w:id="38" w:name="_Toc479328546"/>
+      <w:bookmarkStart w:id="36" w:name="_1qasckgbun5j" w:colFirst="0" w:colLast="0"/>
+      <w:bookmarkStart w:id="37" w:name="_Toc480358925"/>
+      <w:bookmarkEnd w:id="36"/>
+      <w:r>
+        <w:t>3.4.2 Functional Requirements</w:t>
+      </w:r>
       <w:bookmarkEnd w:id="37"/>
-      <w:r>
-        <w:t>3.4.2 Functional Requirements</w:t>
-      </w:r>
-      <w:bookmarkEnd w:id="38"/>
     </w:p>
     <w:p>
       <w:pPr>
         <w:pStyle w:val="Heading2"/>
         <w:contextualSpacing w:val="0"/>
       </w:pPr>
-      <w:bookmarkStart w:id="39" w:name="_9dnraqg8lztn" w:colFirst="0" w:colLast="0"/>
-      <w:bookmarkStart w:id="40" w:name="_Toc479328547"/>
+      <w:bookmarkStart w:id="38" w:name="_9dnraqg8lztn" w:colFirst="0" w:colLast="0"/>
+      <w:bookmarkStart w:id="39" w:name="_Toc480358926"/>
+      <w:bookmarkEnd w:id="38"/>
+      <w:r>
+        <w:t>3.5 Create Departments</w:t>
+      </w:r>
       <w:bookmarkEnd w:id="39"/>
-      <w:r>
-        <w:t>3.5 Create Departments</w:t>
-      </w:r>
-      <w:bookmarkEnd w:id="40"/>
       <w:r>
         <w:t xml:space="preserve">   </w:t>
       </w:r>
@@ -5604,13 +5602,13 @@
         <w:pStyle w:val="Heading3"/>
         <w:contextualSpacing w:val="0"/>
       </w:pPr>
-      <w:bookmarkStart w:id="41" w:name="_l55k2b6b2mmf" w:colFirst="0" w:colLast="0"/>
-      <w:bookmarkStart w:id="42" w:name="_Toc479328548"/>
+      <w:bookmarkStart w:id="40" w:name="_l55k2b6b2mmf" w:colFirst="0" w:colLast="0"/>
+      <w:bookmarkStart w:id="41" w:name="_Toc480358927"/>
+      <w:bookmarkEnd w:id="40"/>
+      <w:r>
+        <w:t>3.5.1 Description</w:t>
+      </w:r>
       <w:bookmarkEnd w:id="41"/>
-      <w:r>
-        <w:t>3.5.1 Description</w:t>
-      </w:r>
-      <w:bookmarkEnd w:id="42"/>
       <w:r>
         <w:t xml:space="preserve">      </w:t>
       </w:r>
@@ -5635,13 +5633,13 @@
         <w:pStyle w:val="Heading3"/>
         <w:contextualSpacing w:val="0"/>
       </w:pPr>
-      <w:bookmarkStart w:id="43" w:name="_ec03tzjqisep" w:colFirst="0" w:colLast="0"/>
-      <w:bookmarkStart w:id="44" w:name="_Toc479328549"/>
+      <w:bookmarkStart w:id="42" w:name="_ec03tzjqisep" w:colFirst="0" w:colLast="0"/>
+      <w:bookmarkStart w:id="43" w:name="_Toc480358928"/>
+      <w:bookmarkEnd w:id="42"/>
+      <w:r>
+        <w:t>3.5.2 Functional Requirements</w:t>
+      </w:r>
       <w:bookmarkEnd w:id="43"/>
-      <w:r>
-        <w:t>3.5.2 Functional Requirements</w:t>
-      </w:r>
-      <w:bookmarkEnd w:id="44"/>
       <w:r>
         <w:t xml:space="preserve">      </w:t>
       </w:r>
@@ -5651,22 +5649,22 @@
         <w:pStyle w:val="Heading1"/>
         <w:contextualSpacing w:val="0"/>
       </w:pPr>
-      <w:bookmarkStart w:id="45" w:name="_Toc479328550"/>
+      <w:bookmarkStart w:id="44" w:name="_Toc480358929"/>
       <w:r>
         <w:t>4. Data requirements</w:t>
       </w:r>
-      <w:bookmarkEnd w:id="45"/>
+      <w:bookmarkEnd w:id="44"/>
     </w:p>
     <w:p>
       <w:pPr>
         <w:pStyle w:val="Heading2"/>
         <w:contextualSpacing w:val="0"/>
       </w:pPr>
-      <w:bookmarkStart w:id="46" w:name="_Toc479328551"/>
+      <w:bookmarkStart w:id="45" w:name="_Toc480358930"/>
       <w:r>
         <w:t>4.1 Logical data model</w:t>
       </w:r>
-      <w:bookmarkEnd w:id="46"/>
+      <w:bookmarkEnd w:id="45"/>
       <w:r>
         <w:t xml:space="preserve">   </w:t>
       </w:r>
@@ -5681,11 +5679,11 @@
         <w:pStyle w:val="Heading2"/>
         <w:contextualSpacing w:val="0"/>
       </w:pPr>
-      <w:bookmarkStart w:id="47" w:name="_Toc479328552"/>
+      <w:bookmarkStart w:id="46" w:name="_Toc480358931"/>
       <w:r>
         <w:t>4.2 Data dictionary</w:t>
       </w:r>
-      <w:bookmarkEnd w:id="47"/>
+      <w:bookmarkEnd w:id="46"/>
       <w:r>
         <w:t xml:space="preserve">   </w:t>
       </w:r>
@@ -5700,11 +5698,11 @@
         <w:pStyle w:val="Heading2"/>
         <w:contextualSpacing w:val="0"/>
       </w:pPr>
-      <w:bookmarkStart w:id="48" w:name="_Toc479328553"/>
+      <w:bookmarkStart w:id="47" w:name="_Toc480358932"/>
       <w:r>
         <w:t>4.3 Reports</w:t>
       </w:r>
-      <w:bookmarkEnd w:id="48"/>
+      <w:bookmarkEnd w:id="47"/>
       <w:r>
         <w:t xml:space="preserve">   </w:t>
       </w:r>
@@ -5719,12 +5717,12 @@
         <w:pStyle w:val="Heading2"/>
         <w:contextualSpacing w:val="0"/>
       </w:pPr>
-      <w:bookmarkStart w:id="49" w:name="_Toc479328554"/>
+      <w:bookmarkStart w:id="48" w:name="_Toc480358933"/>
       <w:r>
         <w:lastRenderedPageBreak/>
         <w:t>4.4 Data acquisition, integrity, retention, and disposal</w:t>
       </w:r>
-      <w:bookmarkEnd w:id="49"/>
+      <w:bookmarkEnd w:id="48"/>
     </w:p>
     <w:p>
       <w:r>
@@ -5736,7 +5734,7 @@
         <w:pStyle w:val="Heading1"/>
         <w:contextualSpacing w:val="0"/>
       </w:pPr>
-      <w:bookmarkStart w:id="50" w:name="_Toc479328555"/>
+      <w:bookmarkStart w:id="49" w:name="_Toc480358934"/>
       <w:r>
         <w:t xml:space="preserve">5. </w:t>
       </w:r>
@@ -5746,18 +5744,18 @@
       <w:r>
         <w:t>nterface requirements</w:t>
       </w:r>
-      <w:bookmarkEnd w:id="50"/>
+      <w:bookmarkEnd w:id="49"/>
     </w:p>
     <w:p>
       <w:pPr>
         <w:pStyle w:val="Heading2"/>
         <w:contextualSpacing w:val="0"/>
       </w:pPr>
-      <w:bookmarkStart w:id="51" w:name="_Toc479328556"/>
+      <w:bookmarkStart w:id="50" w:name="_Toc480358935"/>
       <w:r>
         <w:t>5.1 User interfaces</w:t>
       </w:r>
-      <w:bookmarkEnd w:id="51"/>
+      <w:bookmarkEnd w:id="50"/>
       <w:r>
         <w:t xml:space="preserve">   </w:t>
       </w:r>
@@ -5772,11 +5770,11 @@
         <w:pStyle w:val="Heading2"/>
         <w:contextualSpacing w:val="0"/>
       </w:pPr>
-      <w:bookmarkStart w:id="52" w:name="_Toc479328557"/>
+      <w:bookmarkStart w:id="51" w:name="_Toc480358936"/>
       <w:r>
         <w:t>5.2 Software interfaces</w:t>
       </w:r>
-      <w:bookmarkEnd w:id="52"/>
+      <w:bookmarkEnd w:id="51"/>
       <w:r>
         <w:t xml:space="preserve">   </w:t>
       </w:r>
@@ -5791,11 +5789,11 @@
         <w:pStyle w:val="Heading2"/>
         <w:contextualSpacing w:val="0"/>
       </w:pPr>
-      <w:bookmarkStart w:id="53" w:name="_Toc479328558"/>
+      <w:bookmarkStart w:id="52" w:name="_Toc480358937"/>
       <w:r>
         <w:t>5.3 Hardware interfaces</w:t>
       </w:r>
-      <w:bookmarkEnd w:id="53"/>
+      <w:bookmarkEnd w:id="52"/>
       <w:r>
         <w:t xml:space="preserve">   </w:t>
       </w:r>
@@ -5818,19 +5816,19 @@
         <w:pStyle w:val="Heading2"/>
         <w:contextualSpacing w:val="0"/>
       </w:pPr>
-      <w:bookmarkStart w:id="54" w:name="_Toc479328559"/>
+      <w:bookmarkStart w:id="53" w:name="_Toc480358938"/>
       <w:r>
         <w:t>5.4 Communication interfaces</w:t>
       </w:r>
-      <w:bookmarkEnd w:id="54"/>
+      <w:bookmarkEnd w:id="53"/>
       <w:r>
         <w:t xml:space="preserve">   </w:t>
       </w:r>
     </w:p>
     <w:p>
+      <w:commentRangeStart w:id="54"/>
       <w:commentRangeStart w:id="55"/>
       <w:commentRangeStart w:id="56"/>
-      <w:commentRangeStart w:id="57"/>
       <w:r>
         <w:t xml:space="preserve">When requested by an Office Administrator, Hornet </w:t>
       </w:r>
@@ -5842,43 +5840,43 @@
       <w:r>
         <w:t xml:space="preserve"> shall send an email to the Office Administrator or Office Clerk allowing them to change their password.</w:t>
       </w:r>
+      <w:commentRangeEnd w:id="54"/>
+      <w:r>
+        <w:commentReference w:id="54"/>
+      </w:r>
       <w:commentRangeEnd w:id="55"/>
       <w:r>
+        <w:t xml:space="preserve"> (In case the password is lost or forgotten the Office Administrator has the power to send in a request for a new password. The Hornet </w:t>
+      </w:r>
+      <w:proofErr w:type="spellStart"/>
+      <w:r>
+        <w:t>CardGen</w:t>
+      </w:r>
+      <w:proofErr w:type="spellEnd"/>
+      <w:r>
+        <w:t xml:space="preserve"> in returns sends an email to the Office Administrator or Office Clerk </w:t>
+      </w:r>
+      <w:r>
+        <w:t>(or with specific steps to</w:t>
+      </w:r>
+      <w:r>
+        <w:t>)</w:t>
+      </w:r>
+      <w:r>
+        <w:t xml:space="preserve"> </w:t>
+      </w:r>
+      <w:r>
+        <w:t>which allow them to change their password.)</w:t>
+      </w:r>
+      <w:r>
         <w:commentReference w:id="55"/>
       </w:r>
       <w:commentRangeEnd w:id="56"/>
       <w:r>
-        <w:t xml:space="preserve"> (In case the password is lost or forgotten the Office Administrator has the power to send in a request for a new password. The Hornet </w:t>
-      </w:r>
-      <w:proofErr w:type="spellStart"/>
-      <w:r>
-        <w:t>CardGen</w:t>
-      </w:r>
-      <w:proofErr w:type="spellEnd"/>
-      <w:r>
-        <w:t xml:space="preserve"> in returns sends an email to the Office Administrator or Office Clerk </w:t>
-      </w:r>
-      <w:r>
-        <w:t>(or with specific steps to</w:t>
-      </w:r>
-      <w:r>
-        <w:t>)</w:t>
-      </w:r>
-      <w:r>
-        <w:t xml:space="preserve"> </w:t>
-      </w:r>
-      <w:r>
-        <w:t>which allow them to change their password.)</w:t>
-      </w:r>
-      <w:r>
+        <w:rPr>
+          <w:rStyle w:val="CommentReference"/>
+        </w:rPr>
         <w:commentReference w:id="56"/>
-      </w:r>
-      <w:commentRangeEnd w:id="57"/>
-      <w:r>
-        <w:rPr>
-          <w:rStyle w:val="CommentReference"/>
-        </w:rPr>
-        <w:commentReference w:id="57"/>
       </w:r>
     </w:p>
     <w:p>
@@ -5886,22 +5884,22 @@
         <w:pStyle w:val="Heading1"/>
         <w:contextualSpacing w:val="0"/>
       </w:pPr>
-      <w:bookmarkStart w:id="58" w:name="_Toc479328560"/>
+      <w:bookmarkStart w:id="57" w:name="_Toc480358939"/>
       <w:r>
         <w:t>6. Quality attributes</w:t>
       </w:r>
-      <w:bookmarkEnd w:id="58"/>
+      <w:bookmarkEnd w:id="57"/>
     </w:p>
     <w:p>
       <w:pPr>
         <w:pStyle w:val="Heading2"/>
         <w:contextualSpacing w:val="0"/>
       </w:pPr>
-      <w:bookmarkStart w:id="59" w:name="_Toc479328561"/>
+      <w:bookmarkStart w:id="58" w:name="_Toc480358940"/>
       <w:r>
         <w:t>6.1 Usability</w:t>
       </w:r>
-      <w:bookmarkEnd w:id="59"/>
+      <w:bookmarkEnd w:id="58"/>
       <w:r>
         <w:t xml:space="preserve">   </w:t>
       </w:r>
@@ -5920,7 +5918,7 @@
           <w:szCs w:val="24"/>
         </w:rPr>
       </w:pPr>
-      <w:commentRangeStart w:id="60"/>
+      <w:commentRangeStart w:id="59"/>
       <w:r>
         <w:rPr>
           <w:rFonts w:ascii="Times New Roman" w:eastAsia="Times New Roman" w:hAnsi="Times New Roman" w:cs="Times New Roman"/>
@@ -6035,11 +6033,11 @@
         <w:pStyle w:val="Heading2"/>
         <w:contextualSpacing w:val="0"/>
       </w:pPr>
-      <w:bookmarkStart w:id="61" w:name="_Toc479328562"/>
+      <w:bookmarkStart w:id="60" w:name="_Toc480358941"/>
       <w:r>
         <w:t>6.2 Performance</w:t>
       </w:r>
-      <w:bookmarkEnd w:id="61"/>
+      <w:bookmarkEnd w:id="60"/>
       <w:r>
         <w:t xml:space="preserve">   </w:t>
       </w:r>
@@ -6072,12 +6070,12 @@
         <w:pStyle w:val="Heading2"/>
         <w:contextualSpacing w:val="0"/>
       </w:pPr>
-      <w:bookmarkStart w:id="62" w:name="_Toc479328563"/>
+      <w:bookmarkStart w:id="61" w:name="_Toc480358942"/>
       <w:r>
         <w:lastRenderedPageBreak/>
         <w:t>6.3 Security</w:t>
       </w:r>
-      <w:bookmarkEnd w:id="62"/>
+      <w:bookmarkEnd w:id="61"/>
       <w:r>
         <w:t xml:space="preserve">   </w:t>
       </w:r>
@@ -6185,9 +6183,9 @@
         </w:rPr>
         <w:t>Office Administrators and Office Clerks shall be limited to viewing information of their own department.</w:t>
       </w:r>
-      <w:commentRangeEnd w:id="60"/>
-      <w:r>
-        <w:commentReference w:id="60"/>
+      <w:commentRangeEnd w:id="59"/>
+      <w:r>
+        <w:commentReference w:id="59"/>
       </w:r>
     </w:p>
     <w:p>
@@ -6195,11 +6193,11 @@
         <w:pStyle w:val="Heading2"/>
         <w:contextualSpacing w:val="0"/>
       </w:pPr>
-      <w:bookmarkStart w:id="63" w:name="_Toc479328564"/>
+      <w:bookmarkStart w:id="62" w:name="_Toc480358943"/>
       <w:r>
         <w:t>6.4 Safety</w:t>
       </w:r>
-      <w:bookmarkEnd w:id="63"/>
+      <w:bookmarkEnd w:id="62"/>
       <w:r>
         <w:t xml:space="preserve">   </w:t>
       </w:r>
@@ -6231,13 +6229,13 @@
         <w:pStyle w:val="Heading2"/>
         <w:contextualSpacing w:val="0"/>
       </w:pPr>
-      <w:bookmarkStart w:id="64" w:name="_l2d16y4p1szu" w:colFirst="0" w:colLast="0"/>
-      <w:bookmarkStart w:id="65" w:name="_Toc479328565"/>
+      <w:bookmarkStart w:id="63" w:name="_l2d16y4p1szu" w:colFirst="0" w:colLast="0"/>
+      <w:bookmarkStart w:id="64" w:name="_Toc480358944"/>
+      <w:bookmarkEnd w:id="63"/>
+      <w:r>
+        <w:t>6.5 Availability</w:t>
+      </w:r>
       <w:bookmarkEnd w:id="64"/>
-      <w:r>
-        <w:t>6.5 Availability</w:t>
-      </w:r>
-      <w:bookmarkEnd w:id="65"/>
       <w:r>
         <w:t xml:space="preserve">   </w:t>
       </w:r>
@@ -6290,28 +6288,28 @@
         <w:pStyle w:val="Heading2"/>
         <w:contextualSpacing w:val="0"/>
       </w:pPr>
-      <w:bookmarkStart w:id="66" w:name="_ancw5p3up10n" w:colFirst="0" w:colLast="0"/>
-      <w:bookmarkStart w:id="67" w:name="_Toc479328566"/>
+      <w:bookmarkStart w:id="65" w:name="_ancw5p3up10n" w:colFirst="0" w:colLast="0"/>
+      <w:bookmarkStart w:id="66" w:name="_Toc480358945"/>
+      <w:bookmarkEnd w:id="65"/>
+      <w:r>
+        <w:t>6.6 Robustness</w:t>
+      </w:r>
       <w:bookmarkEnd w:id="66"/>
       <w:r>
-        <w:t>6.6 Robustness</w:t>
-      </w:r>
-      <w:bookmarkEnd w:id="67"/>
-      <w:r>
         <w:t xml:space="preserve">   </w:t>
       </w:r>
     </w:p>
     <w:p>
-      <w:commentRangeStart w:id="68"/>
+      <w:commentRangeStart w:id="67"/>
       <w:r>
         <w:t>Text</w:t>
       </w:r>
-      <w:commentRangeEnd w:id="68"/>
+      <w:commentRangeEnd w:id="67"/>
       <w:r>
         <w:rPr>
           <w:rStyle w:val="CommentReference"/>
         </w:rPr>
-        <w:commentReference w:id="68"/>
+        <w:commentReference w:id="67"/>
       </w:r>
       <w:r>
         <w:t xml:space="preserve"> </w:t>
@@ -6322,11 +6320,11 @@
         <w:pStyle w:val="Heading2"/>
         <w:contextualSpacing w:val="0"/>
       </w:pPr>
-      <w:bookmarkStart w:id="69" w:name="_Toc479328567"/>
+      <w:bookmarkStart w:id="68" w:name="_Toc480358946"/>
       <w:r>
         <w:t>6.x [more]</w:t>
       </w:r>
-      <w:bookmarkEnd w:id="69"/>
+      <w:bookmarkEnd w:id="68"/>
     </w:p>
     <w:p>
       <w:r>
@@ -6338,15 +6336,26 @@
         <w:pStyle w:val="Heading1"/>
         <w:contextualSpacing w:val="0"/>
       </w:pPr>
-      <w:bookmarkStart w:id="70" w:name="_Toc479328568"/>
+      <w:bookmarkStart w:id="69" w:name="_Toc480358947"/>
       <w:r>
         <w:t>7. Internationalization and localization requirements</w:t>
       </w:r>
+      <w:bookmarkEnd w:id="69"/>
+    </w:p>
+    <w:p>
+      <w:r>
+        <w:t xml:space="preserve">There are no internationalization or localization requirements for this project. </w:t>
+      </w:r>
+    </w:p>
+    <w:p/>
+    <w:p>
+      <w:r>
+        <w:t>While it is not required for use that the output report for FICs be printed on Avery 5689 cardstock, it should be noted that the output report will</w:t>
+      </w:r>
+      <w:bookmarkStart w:id="70" w:name="_GoBack"/>
       <w:bookmarkEnd w:id="70"/>
-    </w:p>
-    <w:p>
-      <w:r>
-        <w:t xml:space="preserve">Text </w:t>
+      <w:r>
+        <w:t xml:space="preserve"> be formatted as such. This will allow for the report to be printed and separated easily.</w:t>
       </w:r>
     </w:p>
     <w:p>
@@ -6354,7 +6363,7 @@
         <w:pStyle w:val="Heading1"/>
         <w:contextualSpacing w:val="0"/>
       </w:pPr>
-      <w:bookmarkStart w:id="71" w:name="_Toc479328569"/>
+      <w:bookmarkStart w:id="71" w:name="_Toc480358948"/>
       <w:r>
         <w:t>8. Other requirements</w:t>
       </w:r>
@@ -6370,8 +6379,9 @@
         <w:pStyle w:val="Heading1"/>
         <w:contextualSpacing w:val="0"/>
       </w:pPr>
-      <w:bookmarkStart w:id="72" w:name="_Toc479328570"/>
-      <w:r>
+      <w:bookmarkStart w:id="72" w:name="_Toc480358949"/>
+      <w:r>
+        <w:lastRenderedPageBreak/>
         <w:t>Appendix A: Glossary</w:t>
       </w:r>
       <w:bookmarkEnd w:id="72"/>
@@ -6460,7 +6470,6 @@
               <w:spacing w:line="240" w:lineRule="auto"/>
             </w:pPr>
             <w:r>
-              <w:lastRenderedPageBreak/>
               <w:t>Avery 5689 Cardstock</w:t>
             </w:r>
           </w:p>
@@ -6624,7 +6633,7 @@
         <w:pStyle w:val="Heading1"/>
         <w:contextualSpacing w:val="0"/>
       </w:pPr>
-      <w:bookmarkStart w:id="73" w:name="_Toc479328571"/>
+      <w:bookmarkStart w:id="73" w:name="_Toc480358950"/>
       <w:r>
         <w:t>Appendix B: Analysis models</w:t>
       </w:r>
@@ -6647,8 +6656,8 @@
 </file>
 
 <file path=word/comments.xml><?xml version="1.0" encoding="utf-8"?>
-<w:comments xmlns:wpc="http://schemas.microsoft.com/office/word/2010/wordprocessingCanvas" xmlns:cx="http://schemas.microsoft.com/office/drawing/2014/chartex" xmlns:cx1="http://schemas.microsoft.com/office/drawing/2015/9/8/chartex" xmlns:cx2="http://schemas.microsoft.com/office/drawing/2015/10/21/chartex" xmlns:cx3="http://schemas.microsoft.com/office/drawing/2016/5/9/chartex" xmlns:cx4="http://schemas.microsoft.com/office/drawing/2016/5/10/chartex" xmlns:cx5="http://schemas.microsoft.com/office/drawing/2016/5/11/chartex" xmlns:mc="http://schemas.openxmlformats.org/markup-compatibility/2006" xmlns:o="urn:schemas-microsoft-com:office:office" xmlns:r="http://schemas.openxmlformats.org/officeDocument/2006/relationships" xmlns:m="http://schemas.openxmlformats.org/officeDocument/2006/math" xmlns:v="urn:schemas-microsoft-com:vml" xmlns:wp14="http://schemas.microsoft.com/office/word/2010/wordprocessingDrawing" xmlns:wp="http://schemas.openxmlformats.org/drawingml/2006/wordprocessingDrawing" xmlns:w10="urn:schemas-microsoft-com:office:word" xmlns:w="http://schemas.openxmlformats.org/wordprocessingml/2006/main" xmlns:w14="http://schemas.microsoft.com/office/word/2010/wordml" xmlns:w15="http://schemas.microsoft.com/office/word/2012/wordml" xmlns:w16se="http://schemas.microsoft.com/office/word/2015/wordml/symex" xmlns:wpg="http://schemas.microsoft.com/office/word/2010/wordprocessingGroup" xmlns:wpi="http://schemas.microsoft.com/office/word/2010/wordprocessingInk" xmlns:wne="http://schemas.microsoft.com/office/word/2006/wordml" xmlns:wps="http://schemas.microsoft.com/office/word/2010/wordprocessingShape" mc:Ignorable="w14 w15 w16se wp14">
-  <w:comment w:id="6" w:author="William D" w:date="2017-04-04T13:07:00Z" w:initials="WD">
+<w:comments xmlns:wpc="http://schemas.microsoft.com/office/word/2010/wordprocessingCanvas" xmlns:cx="http://schemas.microsoft.com/office/drawing/2014/chartex" xmlns:cx1="http://schemas.microsoft.com/office/drawing/2015/9/8/chartex" xmlns:cx2="http://schemas.microsoft.com/office/drawing/2015/10/21/chartex" xmlns:cx3="http://schemas.microsoft.com/office/drawing/2016/5/9/chartex" xmlns:cx4="http://schemas.microsoft.com/office/drawing/2016/5/10/chartex" xmlns:cx5="http://schemas.microsoft.com/office/drawing/2016/5/11/chartex" xmlns:cx6="http://schemas.microsoft.com/office/drawing/2016/5/12/chartex" xmlns:cx7="http://schemas.microsoft.com/office/drawing/2016/5/13/chartex" xmlns:cx8="http://schemas.microsoft.com/office/drawing/2016/5/14/chartex" xmlns:mc="http://schemas.openxmlformats.org/markup-compatibility/2006" xmlns:o="urn:schemas-microsoft-com:office:office" xmlns:r="http://schemas.openxmlformats.org/officeDocument/2006/relationships" xmlns:m="http://schemas.openxmlformats.org/officeDocument/2006/math" xmlns:v="urn:schemas-microsoft-com:vml" xmlns:wp14="http://schemas.microsoft.com/office/word/2010/wordprocessingDrawing" xmlns:wp="http://schemas.openxmlformats.org/drawingml/2006/wordprocessingDrawing" xmlns:w10="urn:schemas-microsoft-com:office:word" xmlns:w="http://schemas.openxmlformats.org/wordprocessingml/2006/main" xmlns:w14="http://schemas.microsoft.com/office/word/2010/wordml" xmlns:w15="http://schemas.microsoft.com/office/word/2012/wordml" xmlns:w16se="http://schemas.microsoft.com/office/word/2015/wordml/symex" xmlns:wpg="http://schemas.microsoft.com/office/word/2010/wordprocessingGroup" xmlns:wpi="http://schemas.microsoft.com/office/word/2010/wordprocessingInk" xmlns:wne="http://schemas.microsoft.com/office/word/2006/wordml" xmlns:wps="http://schemas.microsoft.com/office/word/2010/wordprocessingShape" mc:Ignorable="w14 w15 w16se wp14">
+  <w:comment w:id="5" w:author="William D" w:date="2017-04-04T13:07:00Z" w:initials="WD">
     <w:p>
       <w:pPr>
         <w:pStyle w:val="CommentText"/>
@@ -6664,7 +6673,7 @@
       </w:r>
     </w:p>
   </w:comment>
-  <w:comment w:id="11" w:author="Will Dob" w:date="2017-03-26T23:24:00Z" w:initials="">
+  <w:comment w:id="10" w:author="Will Dob" w:date="2017-03-26T23:24:00Z" w:initials="">
     <w:p>
       <w:pPr>
         <w:widowControl w:val="0"/>
@@ -6675,7 +6684,7 @@
       </w:r>
     </w:p>
   </w:comment>
-  <w:comment w:id="12" w:author="Ron Lewis" w:date="2017-03-26T23:24:00Z" w:initials="">
+  <w:comment w:id="11" w:author="Ron Lewis" w:date="2017-03-26T23:24:00Z" w:initials="">
     <w:p>
       <w:pPr>
         <w:widowControl w:val="0"/>
@@ -6717,7 +6726,7 @@
       </w:r>
     </w:p>
   </w:comment>
-  <w:comment w:id="14" w:author="William D" w:date="2017-04-04T12:46:00Z" w:initials="WD">
+  <w:comment w:id="13" w:author="William D" w:date="2017-04-04T12:46:00Z" w:initials="WD">
     <w:p>
       <w:pPr>
         <w:pStyle w:val="CommentText"/>
@@ -6733,7 +6742,7 @@
       </w:r>
     </w:p>
   </w:comment>
-  <w:comment w:id="55" w:author="Will Dob" w:date="2017-03-26T23:30:00Z" w:initials="">
+  <w:comment w:id="54" w:author="Will Dob" w:date="2017-03-26T23:30:00Z" w:initials="">
     <w:p>
       <w:pPr>
         <w:widowControl w:val="0"/>
@@ -6744,7 +6753,7 @@
       </w:r>
     </w:p>
   </w:comment>
-  <w:comment w:id="56" w:author="Ron Lewis" w:date="2017-03-26T23:30:00Z" w:initials="">
+  <w:comment w:id="55" w:author="Ron Lewis" w:date="2017-03-26T23:30:00Z" w:initials="">
     <w:p>
       <w:pPr>
         <w:widowControl w:val="0"/>
@@ -6755,7 +6764,7 @@
       </w:r>
     </w:p>
   </w:comment>
-  <w:comment w:id="57" w:author="Marryum Jamal" w:date="2017-03-26T20:40:00Z" w:initials="MJ">
+  <w:comment w:id="56" w:author="Marryum Jamal" w:date="2017-03-26T20:40:00Z" w:initials="MJ">
     <w:p>
       <w:pPr>
         <w:pStyle w:val="CommentText"/>
@@ -6776,7 +6785,7 @@
       </w:pPr>
     </w:p>
   </w:comment>
-  <w:comment w:id="60" w:author="Omar Tapia" w:date="2017-03-13T04:26:00Z" w:initials="">
+  <w:comment w:id="59" w:author="Omar Tapia" w:date="2017-03-13T04:26:00Z" w:initials="">
     <w:p>
       <w:pPr>
         <w:widowControl w:val="0"/>
@@ -6787,7 +6796,7 @@
       </w:r>
     </w:p>
   </w:comment>
-  <w:comment w:id="68" w:author="William D" w:date="2017-04-04T13:01:00Z" w:initials="WD">
+  <w:comment w:id="67" w:author="William D" w:date="2017-04-04T13:01:00Z" w:initials="WD">
     <w:p>
       <w:pPr>
         <w:pStyle w:val="CommentText"/>
@@ -6807,7 +6816,7 @@
 </file>
 
 <file path=word/commentsExtended.xml><?xml version="1.0" encoding="utf-8"?>
-<w15:commentsEx xmlns:wpc="http://schemas.microsoft.com/office/word/2010/wordprocessingCanvas" xmlns:cx="http://schemas.microsoft.com/office/drawing/2014/chartex" xmlns:cx1="http://schemas.microsoft.com/office/drawing/2015/9/8/chartex" xmlns:cx2="http://schemas.microsoft.com/office/drawing/2015/10/21/chartex" xmlns:cx3="http://schemas.microsoft.com/office/drawing/2016/5/9/chartex" xmlns:cx4="http://schemas.microsoft.com/office/drawing/2016/5/10/chartex" xmlns:cx5="http://schemas.microsoft.com/office/drawing/2016/5/11/chartex" xmlns:mc="http://schemas.openxmlformats.org/markup-compatibility/2006" xmlns:o="urn:schemas-microsoft-com:office:office" xmlns:r="http://schemas.openxmlformats.org/officeDocument/2006/relationships" xmlns:m="http://schemas.openxmlformats.org/officeDocument/2006/math" xmlns:v="urn:schemas-microsoft-com:vml" xmlns:wp14="http://schemas.microsoft.com/office/word/2010/wordprocessingDrawing" xmlns:wp="http://schemas.openxmlformats.org/drawingml/2006/wordprocessingDrawing" xmlns:w10="urn:schemas-microsoft-com:office:word" xmlns:w="http://schemas.openxmlformats.org/wordprocessingml/2006/main" xmlns:w14="http://schemas.microsoft.com/office/word/2010/wordml" xmlns:w15="http://schemas.microsoft.com/office/word/2012/wordml" xmlns:w16se="http://schemas.microsoft.com/office/word/2015/wordml/symex" xmlns:wpg="http://schemas.microsoft.com/office/word/2010/wordprocessingGroup" xmlns:wpi="http://schemas.microsoft.com/office/word/2010/wordprocessingInk" xmlns:wne="http://schemas.microsoft.com/office/word/2006/wordml" xmlns:wps="http://schemas.microsoft.com/office/word/2010/wordprocessingShape" mc:Ignorable="w14 w15 w16se wp14">
+<w15:commentsEx xmlns:wpc="http://schemas.microsoft.com/office/word/2010/wordprocessingCanvas" xmlns:cx="http://schemas.microsoft.com/office/drawing/2014/chartex" xmlns:cx1="http://schemas.microsoft.com/office/drawing/2015/9/8/chartex" xmlns:cx2="http://schemas.microsoft.com/office/drawing/2015/10/21/chartex" xmlns:cx3="http://schemas.microsoft.com/office/drawing/2016/5/9/chartex" xmlns:cx4="http://schemas.microsoft.com/office/drawing/2016/5/10/chartex" xmlns:cx5="http://schemas.microsoft.com/office/drawing/2016/5/11/chartex" xmlns:cx6="http://schemas.microsoft.com/office/drawing/2016/5/12/chartex" xmlns:cx7="http://schemas.microsoft.com/office/drawing/2016/5/13/chartex" xmlns:cx8="http://schemas.microsoft.com/office/drawing/2016/5/14/chartex" xmlns:mc="http://schemas.openxmlformats.org/markup-compatibility/2006" xmlns:o="urn:schemas-microsoft-com:office:office" xmlns:r="http://schemas.openxmlformats.org/officeDocument/2006/relationships" xmlns:m="http://schemas.openxmlformats.org/officeDocument/2006/math" xmlns:v="urn:schemas-microsoft-com:vml" xmlns:wp14="http://schemas.microsoft.com/office/word/2010/wordprocessingDrawing" xmlns:wp="http://schemas.openxmlformats.org/drawingml/2006/wordprocessingDrawing" xmlns:w10="urn:schemas-microsoft-com:office:word" xmlns:w="http://schemas.openxmlformats.org/wordprocessingml/2006/main" xmlns:w14="http://schemas.microsoft.com/office/word/2010/wordml" xmlns:w15="http://schemas.microsoft.com/office/word/2012/wordml" xmlns:w16se="http://schemas.microsoft.com/office/word/2015/wordml/symex" xmlns:wpg="http://schemas.microsoft.com/office/word/2010/wordprocessingGroup" xmlns:wpi="http://schemas.microsoft.com/office/word/2010/wordprocessingInk" xmlns:wne="http://schemas.microsoft.com/office/word/2006/wordml" xmlns:wps="http://schemas.microsoft.com/office/word/2010/wordprocessingShape" mc:Ignorable="w14 w15 w16se wp14">
   <w15:commentEx w15:paraId="49AFB194" w15:done="0"/>
   <w15:commentEx w15:paraId="0634208A" w15:done="0"/>
   <w15:commentEx w15:paraId="41C47C55" w15:done="0"/>
@@ -6821,7 +6830,7 @@
 </file>
 
 <file path=word/numbering.xml><?xml version="1.0" encoding="utf-8"?>
-<w:numbering xmlns:wpc="http://schemas.microsoft.com/office/word/2010/wordprocessingCanvas" xmlns:cx="http://schemas.microsoft.com/office/drawing/2014/chartex" xmlns:cx1="http://schemas.microsoft.com/office/drawing/2015/9/8/chartex" xmlns:cx2="http://schemas.microsoft.com/office/drawing/2015/10/21/chartex" xmlns:cx3="http://schemas.microsoft.com/office/drawing/2016/5/9/chartex" xmlns:cx4="http://schemas.microsoft.com/office/drawing/2016/5/10/chartex" xmlns:cx5="http://schemas.microsoft.com/office/drawing/2016/5/11/chartex" xmlns:mc="http://schemas.openxmlformats.org/markup-compatibility/2006" xmlns:o="urn:schemas-microsoft-com:office:office" xmlns:r="http://schemas.openxmlformats.org/officeDocument/2006/relationships" xmlns:m="http://schemas.openxmlformats.org/officeDocument/2006/math" xmlns:v="urn:schemas-microsoft-com:vml" xmlns:wp14="http://schemas.microsoft.com/office/word/2010/wordprocessingDrawing" xmlns:wp="http://schemas.openxmlformats.org/drawingml/2006/wordprocessingDrawing" xmlns:w10="urn:schemas-microsoft-com:office:word" xmlns:w="http://schemas.openxmlformats.org/wordprocessingml/2006/main" xmlns:w14="http://schemas.microsoft.com/office/word/2010/wordml" xmlns:w15="http://schemas.microsoft.com/office/word/2012/wordml" xmlns:w16se="http://schemas.microsoft.com/office/word/2015/wordml/symex" xmlns:wpg="http://schemas.microsoft.com/office/word/2010/wordprocessingGroup" xmlns:wpi="http://schemas.microsoft.com/office/word/2010/wordprocessingInk" xmlns:wne="http://schemas.microsoft.com/office/word/2006/wordml" xmlns:wps="http://schemas.microsoft.com/office/word/2010/wordprocessingShape" mc:Ignorable="w14 w15 w16se wp14">
+<w:numbering xmlns:wpc="http://schemas.microsoft.com/office/word/2010/wordprocessingCanvas" xmlns:cx="http://schemas.microsoft.com/office/drawing/2014/chartex" xmlns:cx1="http://schemas.microsoft.com/office/drawing/2015/9/8/chartex" xmlns:cx2="http://schemas.microsoft.com/office/drawing/2015/10/21/chartex" xmlns:cx3="http://schemas.microsoft.com/office/drawing/2016/5/9/chartex" xmlns:cx4="http://schemas.microsoft.com/office/drawing/2016/5/10/chartex" xmlns:cx5="http://schemas.microsoft.com/office/drawing/2016/5/11/chartex" xmlns:cx6="http://schemas.microsoft.com/office/drawing/2016/5/12/chartex" xmlns:cx7="http://schemas.microsoft.com/office/drawing/2016/5/13/chartex" xmlns:cx8="http://schemas.microsoft.com/office/drawing/2016/5/14/chartex" xmlns:mc="http://schemas.openxmlformats.org/markup-compatibility/2006" xmlns:o="urn:schemas-microsoft-com:office:office" xmlns:r="http://schemas.openxmlformats.org/officeDocument/2006/relationships" xmlns:m="http://schemas.openxmlformats.org/officeDocument/2006/math" xmlns:v="urn:schemas-microsoft-com:vml" xmlns:wp14="http://schemas.microsoft.com/office/word/2010/wordprocessingDrawing" xmlns:wp="http://schemas.openxmlformats.org/drawingml/2006/wordprocessingDrawing" xmlns:w10="urn:schemas-microsoft-com:office:word" xmlns:w="http://schemas.openxmlformats.org/wordprocessingml/2006/main" xmlns:w14="http://schemas.microsoft.com/office/word/2010/wordml" xmlns:w15="http://schemas.microsoft.com/office/word/2012/wordml" xmlns:w16se="http://schemas.microsoft.com/office/word/2015/wordml/symex" xmlns:wpg="http://schemas.microsoft.com/office/word/2010/wordprocessingGroup" xmlns:wpi="http://schemas.microsoft.com/office/word/2010/wordprocessingInk" xmlns:wne="http://schemas.microsoft.com/office/word/2006/wordml" xmlns:wps="http://schemas.microsoft.com/office/word/2010/wordprocessingShape" mc:Ignorable="w14 w15 w16se wp14">
   <w:abstractNum w:abstractNumId="0" w15:restartNumberingAfterBreak="0">
     <w:nsid w:val="0ECF4A0E"/>
     <w:multiLevelType w:val="multilevel"/>
@@ -7700,7 +7709,7 @@
 </file>
 
 <file path=word/people.xml><?xml version="1.0" encoding="utf-8"?>
-<w15:people xmlns:wpc="http://schemas.microsoft.com/office/word/2010/wordprocessingCanvas" xmlns:cx="http://schemas.microsoft.com/office/drawing/2014/chartex" xmlns:cx1="http://schemas.microsoft.com/office/drawing/2015/9/8/chartex" xmlns:cx2="http://schemas.microsoft.com/office/drawing/2015/10/21/chartex" xmlns:cx3="http://schemas.microsoft.com/office/drawing/2016/5/9/chartex" xmlns:cx4="http://schemas.microsoft.com/office/drawing/2016/5/10/chartex" xmlns:cx5="http://schemas.microsoft.com/office/drawing/2016/5/11/chartex" xmlns:mc="http://schemas.openxmlformats.org/markup-compatibility/2006" xmlns:o="urn:schemas-microsoft-com:office:office" xmlns:r="http://schemas.openxmlformats.org/officeDocument/2006/relationships" xmlns:m="http://schemas.openxmlformats.org/officeDocument/2006/math" xmlns:v="urn:schemas-microsoft-com:vml" xmlns:wp14="http://schemas.microsoft.com/office/word/2010/wordprocessingDrawing" xmlns:wp="http://schemas.openxmlformats.org/drawingml/2006/wordprocessingDrawing" xmlns:w10="urn:schemas-microsoft-com:office:word" xmlns:w="http://schemas.openxmlformats.org/wordprocessingml/2006/main" xmlns:w14="http://schemas.microsoft.com/office/word/2010/wordml" xmlns:w15="http://schemas.microsoft.com/office/word/2012/wordml" xmlns:w16se="http://schemas.microsoft.com/office/word/2015/wordml/symex" xmlns:wpg="http://schemas.microsoft.com/office/word/2010/wordprocessingGroup" xmlns:wpi="http://schemas.microsoft.com/office/word/2010/wordprocessingInk" xmlns:wne="http://schemas.microsoft.com/office/word/2006/wordml" xmlns:wps="http://schemas.microsoft.com/office/word/2010/wordprocessingShape" mc:Ignorable="w14 w15 w16se wp14">
+<w15:people xmlns:wpc="http://schemas.microsoft.com/office/word/2010/wordprocessingCanvas" xmlns:cx="http://schemas.microsoft.com/office/drawing/2014/chartex" xmlns:cx1="http://schemas.microsoft.com/office/drawing/2015/9/8/chartex" xmlns:cx2="http://schemas.microsoft.com/office/drawing/2015/10/21/chartex" xmlns:cx3="http://schemas.microsoft.com/office/drawing/2016/5/9/chartex" xmlns:cx4="http://schemas.microsoft.com/office/drawing/2016/5/10/chartex" xmlns:cx5="http://schemas.microsoft.com/office/drawing/2016/5/11/chartex" xmlns:cx6="http://schemas.microsoft.com/office/drawing/2016/5/12/chartex" xmlns:cx7="http://schemas.microsoft.com/office/drawing/2016/5/13/chartex" xmlns:cx8="http://schemas.microsoft.com/office/drawing/2016/5/14/chartex" xmlns:mc="http://schemas.openxmlformats.org/markup-compatibility/2006" xmlns:o="urn:schemas-microsoft-com:office:office" xmlns:r="http://schemas.openxmlformats.org/officeDocument/2006/relationships" xmlns:m="http://schemas.openxmlformats.org/officeDocument/2006/math" xmlns:v="urn:schemas-microsoft-com:vml" xmlns:wp14="http://schemas.microsoft.com/office/word/2010/wordprocessingDrawing" xmlns:wp="http://schemas.openxmlformats.org/drawingml/2006/wordprocessingDrawing" xmlns:w10="urn:schemas-microsoft-com:office:word" xmlns:w="http://schemas.openxmlformats.org/wordprocessingml/2006/main" xmlns:w14="http://schemas.microsoft.com/office/word/2010/wordml" xmlns:w15="http://schemas.microsoft.com/office/word/2012/wordml" xmlns:w16se="http://schemas.microsoft.com/office/word/2015/wordml/symex" xmlns:wpg="http://schemas.microsoft.com/office/word/2010/wordprocessingGroup" xmlns:wpi="http://schemas.microsoft.com/office/word/2010/wordprocessingInk" xmlns:wne="http://schemas.microsoft.com/office/word/2006/wordml" xmlns:wps="http://schemas.microsoft.com/office/word/2010/wordprocessingShape" mc:Ignorable="w14 w15 w16se wp14">
   <w15:person w15:author="William D">
     <w15:presenceInfo w15:providerId="Windows Live" w15:userId="82861fdd71f42723"/>
   </w15:person>
@@ -8720,7 +8729,7 @@
 </file>
 
 <file path=customXml/itemProps1.xml><?xml version="1.0" encoding="utf-8"?>
-<ds:datastoreItem xmlns:ds="http://schemas.openxmlformats.org/officeDocument/2006/customXml" ds:itemID="{741E46AD-4FE9-46C5-AD60-F2EA74FAE49C}">
+<ds:datastoreItem xmlns:ds="http://schemas.openxmlformats.org/officeDocument/2006/customXml" ds:itemID="{9AF1673A-1DD3-4035-BFCC-EA5D5DFCD8E0}">
   <ds:schemaRefs>
     <ds:schemaRef ds:uri="http://schemas.openxmlformats.org/officeDocument/2006/bibliography"/>
   </ds:schemaRefs>

--- a/SoftwareRequirementsSpecification.docx
+++ b/SoftwareRequirementsSpecification.docx
@@ -6350,12 +6350,7 @@
     <w:p/>
     <w:p>
       <w:r>
-        <w:t>While it is not required for use that the output report for FICs be printed on Avery 5689 cardstock, it should be noted that the output report will</w:t>
-      </w:r>
-      <w:bookmarkStart w:id="70" w:name="_GoBack"/>
-      <w:bookmarkEnd w:id="70"/>
-      <w:r>
-        <w:t xml:space="preserve"> be formatted as such. This will allow for the report to be printed and separated easily.</w:t>
+        <w:t>While it is not required for use that the output report for FICs be printed on Avery 5689 cardstock, it should be noted that the output report will be formatted as such. This will allow for the report to be printed and separated easily.</w:t>
       </w:r>
     </w:p>
     <w:p>
@@ -6363,28 +6358,30 @@
         <w:pStyle w:val="Heading1"/>
         <w:contextualSpacing w:val="0"/>
       </w:pPr>
-      <w:bookmarkStart w:id="71" w:name="_Toc480358948"/>
+      <w:bookmarkStart w:id="70" w:name="_Toc480358948"/>
       <w:r>
         <w:t>8. Other requirements</w:t>
       </w:r>
-      <w:bookmarkEnd w:id="71"/>
-    </w:p>
-    <w:p>
-      <w:r>
-        <w:t xml:space="preserve">Text </w:t>
-      </w:r>
+      <w:bookmarkEnd w:id="70"/>
+    </w:p>
+    <w:p>
+      <w:bookmarkStart w:id="71" w:name="_Toc480358949"/>
+      <w:r>
+        <w:t>This area of the document is reserved for any requirements not captured in other sections. There are no other requirements at this time.</w:t>
+      </w:r>
+      <w:bookmarkStart w:id="72" w:name="_GoBack"/>
+      <w:bookmarkEnd w:id="72"/>
     </w:p>
     <w:p>
       <w:pPr>
         <w:pStyle w:val="Heading1"/>
         <w:contextualSpacing w:val="0"/>
       </w:pPr>
-      <w:bookmarkStart w:id="72" w:name="_Toc480358949"/>
       <w:r>
         <w:lastRenderedPageBreak/>
         <w:t>Appendix A: Glossary</w:t>
       </w:r>
-      <w:bookmarkEnd w:id="72"/>
+      <w:bookmarkEnd w:id="71"/>
     </w:p>
     <w:p>
       <w:r>
@@ -8729,7 +8726,7 @@
 </file>
 
 <file path=customXml/itemProps1.xml><?xml version="1.0" encoding="utf-8"?>
-<ds:datastoreItem xmlns:ds="http://schemas.openxmlformats.org/officeDocument/2006/customXml" ds:itemID="{9AF1673A-1DD3-4035-BFCC-EA5D5DFCD8E0}">
+<ds:datastoreItem xmlns:ds="http://schemas.openxmlformats.org/officeDocument/2006/customXml" ds:itemID="{A2234A7A-A186-49D2-957A-F7C75C8D1F10}">
   <ds:schemaRefs>
     <ds:schemaRef ds:uri="http://schemas.openxmlformats.org/officeDocument/2006/bibliography"/>
   </ds:schemaRefs>

--- a/SoftwareRequirementsSpecification.docx
+++ b/SoftwareRequirementsSpecification.docx
@@ -5282,18 +5282,19 @@
         <w:pStyle w:val="Heading2"/>
         <w:contextualSpacing w:val="0"/>
       </w:pPr>
-      <w:bookmarkStart w:id="20" w:name="_Toc480358914"/>
-      <w:r>
-        <w:t>3.1 Store Faculty Information</w:t>
-      </w:r>
-      <w:bookmarkEnd w:id="20"/>
-    </w:p>
-    <w:p>
-      <w:r>
-        <w:t>Upon creating a new semester, importing to an existing semester or editing an existing semester</w:t>
-      </w:r>
-      <w:r>
-        <w:t>.</w:t>
+      <w:bookmarkStart w:id="20" w:name="_Toc480358929"/>
+      <w:bookmarkStart w:id="21" w:name="_Toc479328535"/>
+      <w:r>
+        <w:t xml:space="preserve">3.1 </w:t>
+      </w:r>
+      <w:bookmarkEnd w:id="21"/>
+      <w:r>
+        <w:t>Create a Semester</w:t>
+      </w:r>
+    </w:p>
+    <w:p>
+      <w:r>
+        <w:t>Add a new semester to the system, with the option of importing previous semesters professor data.</w:t>
       </w:r>
     </w:p>
     <w:p>
@@ -5301,11 +5302,11 @@
         <w:pStyle w:val="Heading3"/>
         <w:contextualSpacing w:val="0"/>
       </w:pPr>
-      <w:bookmarkStart w:id="21" w:name="_Toc480358915"/>
+      <w:bookmarkStart w:id="22" w:name="_Toc479328536"/>
       <w:r>
         <w:t>3.1.1 Description</w:t>
       </w:r>
-      <w:bookmarkEnd w:id="21"/>
+      <w:bookmarkEnd w:id="22"/>
     </w:p>
     <w:p>
       <w:pPr>
@@ -5327,321 +5328,121 @@
         <w:pStyle w:val="Heading3"/>
         <w:contextualSpacing w:val="0"/>
       </w:pPr>
-      <w:bookmarkStart w:id="22" w:name="_Toc480358916"/>
+      <w:bookmarkStart w:id="23" w:name="_Toc479328537"/>
       <w:r>
         <w:t>3.1.2 Functional requirements</w:t>
       </w:r>
-      <w:bookmarkEnd w:id="22"/>
+      <w:bookmarkEnd w:id="23"/>
     </w:p>
     <w:p>
       <w:pPr>
         <w:ind w:left="720"/>
       </w:pPr>
       <w:r>
-        <w:t xml:space="preserve">Text </w:t>
-      </w:r>
+        <w:t>From the Semester List page, an Office Administrator will be able to add a new semester.</w:t>
+      </w:r>
+    </w:p>
+    <w:p>
+      <w:pPr>
+        <w:ind w:left="720"/>
+      </w:pPr>
+    </w:p>
+    <w:p>
+      <w:pPr>
+        <w:ind w:left="720"/>
+      </w:pPr>
+      <w:r>
+        <w:t>The option of importing one of the last two semesters professors information (everything except courses) will be made clearly available to the Office Administrator during this process.</w:t>
+      </w:r>
+    </w:p>
+    <w:p>
+      <w:bookmarkStart w:id="24" w:name="_GoBack"/>
+      <w:bookmarkEnd w:id="24"/>
+      <w:r>
+        <w:t xml:space="preserve"> </w:t>
+      </w:r>
+    </w:p>
+    <w:p>
+      <w:pPr>
+        <w:pStyle w:val="Heading1"/>
+        <w:contextualSpacing w:val="0"/>
+      </w:pPr>
+      <w:r>
+        <w:t>4. Data requirements</w:t>
+      </w:r>
+      <w:bookmarkEnd w:id="20"/>
     </w:p>
     <w:p>
       <w:pPr>
         <w:pStyle w:val="Heading2"/>
         <w:contextualSpacing w:val="0"/>
       </w:pPr>
-      <w:bookmarkStart w:id="23" w:name="_Toc480358917"/>
-      <w:r>
-        <w:t>3.2 Print Faculty Information Cards</w:t>
-      </w:r>
-      <w:bookmarkEnd w:id="23"/>
+      <w:bookmarkStart w:id="25" w:name="_Toc480358930"/>
+      <w:r>
+        <w:t>4.1 Logical data model</w:t>
+      </w:r>
+      <w:bookmarkEnd w:id="25"/>
       <w:r>
         <w:t xml:space="preserve">   </w:t>
       </w:r>
     </w:p>
     <w:p>
       <w:r>
-        <w:t>Print by semester</w:t>
-      </w:r>
-    </w:p>
-    <w:p>
-      <w:pPr>
-        <w:pStyle w:val="Heading3"/>
-        <w:contextualSpacing w:val="0"/>
-      </w:pPr>
-      <w:bookmarkStart w:id="24" w:name="_Toc480358918"/>
-      <w:r>
-        <w:t>3.2.1 Description</w:t>
-      </w:r>
-      <w:bookmarkEnd w:id="24"/>
-      <w:r>
-        <w:t xml:space="preserve">      </w:t>
-      </w:r>
-    </w:p>
-    <w:p>
-      <w:pPr>
-        <w:rPr>
-          <w:sz w:val="24"/>
-          <w:szCs w:val="24"/>
-        </w:rPr>
-      </w:pPr>
-      <w:r>
-        <w:rPr>
-          <w:sz w:val="24"/>
-          <w:szCs w:val="24"/>
-        </w:rPr>
-        <w:t>An Office Administrator who has been authenticated can print FICs by semester.  The FICs can be printed as a whole department or by selection.</w:t>
-      </w:r>
-    </w:p>
-    <w:p>
-      <w:pPr>
-        <w:pStyle w:val="Heading3"/>
-        <w:contextualSpacing w:val="0"/>
-      </w:pPr>
-      <w:bookmarkStart w:id="25" w:name="_Toc480358919"/>
-      <w:r>
-        <w:t>3.2.2 Functional requirements</w:t>
-      </w:r>
-      <w:bookmarkEnd w:id="25"/>
-      <w:r>
-        <w:t xml:space="preserve">      </w:t>
-      </w:r>
-    </w:p>
-    <w:p>
-      <w:r>
         <w:t xml:space="preserve">Text </w:t>
       </w:r>
     </w:p>
-    <w:p/>
     <w:p>
       <w:pPr>
         <w:pStyle w:val="Heading2"/>
         <w:contextualSpacing w:val="0"/>
       </w:pPr>
-      <w:bookmarkStart w:id="26" w:name="_myglk22qiulx" w:colFirst="0" w:colLast="0"/>
-      <w:bookmarkStart w:id="27" w:name="_Toc480358920"/>
+      <w:bookmarkStart w:id="26" w:name="_Toc480358931"/>
+      <w:r>
+        <w:t>4.2 Data dictionary</w:t>
+      </w:r>
       <w:bookmarkEnd w:id="26"/>
       <w:r>
-        <w:t>3.3 Create, View, and Modify Faculty Information Cards</w:t>
-      </w:r>
-      <w:bookmarkEnd w:id="27"/>
-      <w:r>
         <w:t xml:space="preserve">   </w:t>
       </w:r>
     </w:p>
     <w:p>
-      <w:pPr>
-        <w:rPr>
-          <w:sz w:val="24"/>
-          <w:szCs w:val="24"/>
-        </w:rPr>
-      </w:pPr>
-      <w:r>
-        <w:rPr>
-          <w:sz w:val="24"/>
-          <w:szCs w:val="24"/>
-        </w:rPr>
-        <w:t>Done by semester</w:t>
-      </w:r>
-    </w:p>
-    <w:p>
-      <w:pPr>
-        <w:rPr>
-          <w:sz w:val="24"/>
-          <w:szCs w:val="24"/>
-        </w:rPr>
-      </w:pPr>
-    </w:p>
-    <w:p>
-      <w:pPr>
-        <w:pStyle w:val="Heading3"/>
-        <w:contextualSpacing w:val="0"/>
-      </w:pPr>
-      <w:bookmarkStart w:id="28" w:name="_iip0vcy88g6o" w:colFirst="0" w:colLast="0"/>
-      <w:bookmarkStart w:id="29" w:name="_Toc480358921"/>
-      <w:bookmarkEnd w:id="28"/>
-      <w:r>
-        <w:t>3.3.1 Description</w:t>
-      </w:r>
-      <w:bookmarkEnd w:id="29"/>
-      <w:r>
-        <w:t xml:space="preserve">      </w:t>
-      </w:r>
-    </w:p>
-    <w:p/>
-    <w:p>
-      <w:pPr>
-        <w:rPr>
-          <w:sz w:val="24"/>
-          <w:szCs w:val="24"/>
-        </w:rPr>
-      </w:pPr>
-      <w:r>
-        <w:rPr>
-          <w:sz w:val="24"/>
-          <w:szCs w:val="24"/>
-        </w:rPr>
-        <w:t xml:space="preserve">An Office Administrator who has been authenticated can create, view, and modify FIC data fields.  An Office Clerk who has been authenticated can view FIC data fields and modify the office </w:t>
-      </w:r>
-      <w:r>
-        <w:rPr>
-          <w:sz w:val="24"/>
-          <w:szCs w:val="24"/>
-        </w:rPr>
-        <w:t>hour’s</w:t>
-      </w:r>
-      <w:r>
-        <w:rPr>
-          <w:sz w:val="24"/>
-          <w:szCs w:val="24"/>
-        </w:rPr>
-        <w:t xml:space="preserve"> data field.</w:t>
-      </w:r>
-    </w:p>
-    <w:p/>
-    <w:p>
-      <w:pPr>
-        <w:pStyle w:val="Heading3"/>
-        <w:contextualSpacing w:val="0"/>
-      </w:pPr>
-      <w:bookmarkStart w:id="30" w:name="_539lklgrqgu" w:colFirst="0" w:colLast="0"/>
-      <w:bookmarkStart w:id="31" w:name="_Toc480358922"/>
-      <w:bookmarkEnd w:id="30"/>
-      <w:r>
-        <w:t>3.3.2 Functional Requirements</w:t>
-      </w:r>
-      <w:bookmarkEnd w:id="31"/>
-      <w:r>
-        <w:t xml:space="preserve">      </w:t>
-      </w:r>
-    </w:p>
-    <w:p>
-      <w:pPr>
-        <w:rPr>
-          <w:sz w:val="32"/>
-          <w:szCs w:val="32"/>
-        </w:rPr>
-      </w:pPr>
+      <w:r>
+        <w:t xml:space="preserve">Text </w:t>
+      </w:r>
     </w:p>
     <w:p>
       <w:pPr>
         <w:pStyle w:val="Heading2"/>
         <w:contextualSpacing w:val="0"/>
       </w:pPr>
-      <w:bookmarkStart w:id="32" w:name="_gbxdz1yje981" w:colFirst="0" w:colLast="0"/>
-      <w:bookmarkStart w:id="33" w:name="_Toc480358923"/>
-      <w:bookmarkEnd w:id="32"/>
-      <w:r>
-        <w:t>3.4 Account Management</w:t>
-      </w:r>
-      <w:bookmarkEnd w:id="33"/>
+      <w:bookmarkStart w:id="27" w:name="_Toc480358932"/>
+      <w:r>
+        <w:t>4.3 Reports</w:t>
+      </w:r>
+      <w:bookmarkEnd w:id="27"/>
       <w:r>
         <w:t xml:space="preserve">   </w:t>
       </w:r>
     </w:p>
     <w:p>
-      <w:pPr>
-        <w:pStyle w:val="Heading3"/>
-        <w:contextualSpacing w:val="0"/>
-      </w:pPr>
-      <w:bookmarkStart w:id="34" w:name="_oa8nvkqn7sc4" w:colFirst="0" w:colLast="0"/>
-      <w:bookmarkStart w:id="35" w:name="_Toc480358924"/>
-      <w:bookmarkEnd w:id="34"/>
-      <w:r>
-        <w:t>3.4.1 Description</w:t>
-      </w:r>
-      <w:bookmarkEnd w:id="35"/>
-      <w:r>
-        <w:t xml:space="preserve">      </w:t>
-      </w:r>
-    </w:p>
-    <w:p/>
-    <w:p>
-      <w:pPr>
-        <w:rPr>
-          <w:sz w:val="24"/>
-          <w:szCs w:val="24"/>
-        </w:rPr>
-      </w:pPr>
-      <w:r>
-        <w:rPr>
-          <w:sz w:val="24"/>
-          <w:szCs w:val="24"/>
-        </w:rPr>
-        <w:t xml:space="preserve">An Office Administrator who has been authenticated can create and assign accounts to departments, promote and view accounts, and reset passwords to accounts.  An Office Administrator can only promote accounts within their own department. </w:t>
-      </w:r>
-    </w:p>
-    <w:p/>
-    <w:p>
-      <w:pPr>
-        <w:pStyle w:val="Heading3"/>
-        <w:contextualSpacing w:val="0"/>
-      </w:pPr>
-      <w:bookmarkStart w:id="36" w:name="_1qasckgbun5j" w:colFirst="0" w:colLast="0"/>
-      <w:bookmarkStart w:id="37" w:name="_Toc480358925"/>
-      <w:bookmarkEnd w:id="36"/>
-      <w:r>
-        <w:t>3.4.2 Functional Requirements</w:t>
-      </w:r>
-      <w:bookmarkEnd w:id="37"/>
+      <w:r>
+        <w:t xml:space="preserve">Text </w:t>
+      </w:r>
     </w:p>
     <w:p>
       <w:pPr>
         <w:pStyle w:val="Heading2"/>
         <w:contextualSpacing w:val="0"/>
       </w:pPr>
-      <w:bookmarkStart w:id="38" w:name="_9dnraqg8lztn" w:colFirst="0" w:colLast="0"/>
-      <w:bookmarkStart w:id="39" w:name="_Toc480358926"/>
-      <w:bookmarkEnd w:id="38"/>
-      <w:r>
-        <w:t>3.5 Create Departments</w:t>
-      </w:r>
-      <w:bookmarkEnd w:id="39"/>
-      <w:r>
-        <w:t xml:space="preserve">   </w:t>
-      </w:r>
-    </w:p>
-    <w:p>
-      <w:pPr>
-        <w:pStyle w:val="Heading3"/>
-        <w:contextualSpacing w:val="0"/>
-      </w:pPr>
-      <w:bookmarkStart w:id="40" w:name="_l55k2b6b2mmf" w:colFirst="0" w:colLast="0"/>
-      <w:bookmarkStart w:id="41" w:name="_Toc480358927"/>
-      <w:bookmarkEnd w:id="40"/>
-      <w:r>
-        <w:t>3.5.1 Description</w:t>
-      </w:r>
-      <w:bookmarkEnd w:id="41"/>
-      <w:r>
-        <w:t xml:space="preserve">      </w:t>
-      </w:r>
-    </w:p>
-    <w:p>
-      <w:pPr>
-        <w:rPr>
-          <w:sz w:val="24"/>
-          <w:szCs w:val="24"/>
-        </w:rPr>
-      </w:pPr>
-      <w:r>
-        <w:rPr>
-          <w:sz w:val="24"/>
-          <w:szCs w:val="24"/>
-        </w:rPr>
-        <w:t>An Office Administrator who has been authenticated can create a department.  Department creation requires assigning or creating an account to be set as the Office Administrator for the created department.</w:t>
-      </w:r>
-    </w:p>
-    <w:p>
-      <w:pPr>
-        <w:pStyle w:val="Heading3"/>
-        <w:contextualSpacing w:val="0"/>
-      </w:pPr>
-      <w:bookmarkStart w:id="42" w:name="_ec03tzjqisep" w:colFirst="0" w:colLast="0"/>
-      <w:bookmarkStart w:id="43" w:name="_Toc480358928"/>
-      <w:bookmarkEnd w:id="42"/>
-      <w:r>
-        <w:t>3.5.2 Functional Requirements</w:t>
-      </w:r>
-      <w:bookmarkEnd w:id="43"/>
-      <w:r>
-        <w:t xml:space="preserve">      </w:t>
+      <w:bookmarkStart w:id="28" w:name="_Toc480358933"/>
+      <w:r>
+        <w:t>4.4 Data acquisition, integrity, retention, and disposal</w:t>
+      </w:r>
+      <w:bookmarkEnd w:id="28"/>
+    </w:p>
+    <w:p>
+      <w:r>
+        <w:t>Text</w:t>
       </w:r>
     </w:p>
     <w:p>
@@ -5649,22 +5450,29 @@
         <w:pStyle w:val="Heading1"/>
         <w:contextualSpacing w:val="0"/>
       </w:pPr>
-      <w:bookmarkStart w:id="44" w:name="_Toc480358929"/>
-      <w:r>
-        <w:t>4. Data requirements</w:t>
-      </w:r>
-      <w:bookmarkEnd w:id="44"/>
+      <w:bookmarkStart w:id="29" w:name="_Toc480358934"/>
+      <w:r>
+        <w:lastRenderedPageBreak/>
+        <w:t xml:space="preserve">5. </w:t>
+      </w:r>
+      <w:r>
+        <w:t>I</w:t>
+      </w:r>
+      <w:r>
+        <w:t>nterface requirements</w:t>
+      </w:r>
+      <w:bookmarkEnd w:id="29"/>
     </w:p>
     <w:p>
       <w:pPr>
         <w:pStyle w:val="Heading2"/>
         <w:contextualSpacing w:val="0"/>
       </w:pPr>
-      <w:bookmarkStart w:id="45" w:name="_Toc480358930"/>
-      <w:r>
-        <w:t>4.1 Logical data model</w:t>
-      </w:r>
-      <w:bookmarkEnd w:id="45"/>
+      <w:bookmarkStart w:id="30" w:name="_Toc480358935"/>
+      <w:r>
+        <w:t>5.1 User interfaces</w:t>
+      </w:r>
+      <w:bookmarkEnd w:id="30"/>
       <w:r>
         <w:t xml:space="preserve">   </w:t>
       </w:r>
@@ -5679,18 +5487,18 @@
         <w:pStyle w:val="Heading2"/>
         <w:contextualSpacing w:val="0"/>
       </w:pPr>
-      <w:bookmarkStart w:id="46" w:name="_Toc480358931"/>
-      <w:r>
-        <w:t>4.2 Data dictionary</w:t>
-      </w:r>
-      <w:bookmarkEnd w:id="46"/>
+      <w:bookmarkStart w:id="31" w:name="_Toc480358936"/>
+      <w:r>
+        <w:t>5.2 Software interfaces</w:t>
+      </w:r>
+      <w:bookmarkEnd w:id="31"/>
       <w:r>
         <w:t xml:space="preserve">   </w:t>
       </w:r>
     </w:p>
     <w:p>
       <w:r>
-        <w:t xml:space="preserve">Text </w:t>
+        <w:t>text</w:t>
       </w:r>
     </w:p>
     <w:p>
@@ -5698,18 +5506,26 @@
         <w:pStyle w:val="Heading2"/>
         <w:contextualSpacing w:val="0"/>
       </w:pPr>
-      <w:bookmarkStart w:id="47" w:name="_Toc480358932"/>
-      <w:r>
-        <w:t>4.3 Reports</w:t>
-      </w:r>
-      <w:bookmarkEnd w:id="47"/>
+      <w:bookmarkStart w:id="32" w:name="_Toc480358937"/>
+      <w:r>
+        <w:t>5.3 Hardware interfaces</w:t>
+      </w:r>
+      <w:bookmarkEnd w:id="32"/>
       <w:r>
         <w:t xml:space="preserve">   </w:t>
       </w:r>
     </w:p>
     <w:p>
       <w:r>
-        <w:t xml:space="preserve">Text </w:t>
+        <w:t xml:space="preserve">Hornet </w:t>
+      </w:r>
+      <w:proofErr w:type="spellStart"/>
+      <w:r>
+        <w:t>CardGen</w:t>
+      </w:r>
+      <w:proofErr w:type="spellEnd"/>
+      <w:r>
+        <w:t xml:space="preserve"> shall communicate with the office printer to allow for printing FICs.</w:t>
       </w:r>
     </w:p>
     <w:p>
@@ -5717,16 +5533,67 @@
         <w:pStyle w:val="Heading2"/>
         <w:contextualSpacing w:val="0"/>
       </w:pPr>
-      <w:bookmarkStart w:id="48" w:name="_Toc480358933"/>
-      <w:r>
-        <w:lastRenderedPageBreak/>
-        <w:t>4.4 Data acquisition, integrity, retention, and disposal</w:t>
-      </w:r>
-      <w:bookmarkEnd w:id="48"/>
-    </w:p>
-    <w:p>
-      <w:r>
-        <w:t>Text</w:t>
+      <w:bookmarkStart w:id="33" w:name="_Toc480358938"/>
+      <w:r>
+        <w:t>5.4 Communication interfaces</w:t>
+      </w:r>
+      <w:bookmarkEnd w:id="33"/>
+      <w:r>
+        <w:t xml:space="preserve">   </w:t>
+      </w:r>
+    </w:p>
+    <w:p>
+      <w:commentRangeStart w:id="34"/>
+      <w:commentRangeStart w:id="35"/>
+      <w:commentRangeStart w:id="36"/>
+      <w:r>
+        <w:t xml:space="preserve">When requested by an Office Administrator, Hornet </w:t>
+      </w:r>
+      <w:proofErr w:type="spellStart"/>
+      <w:r>
+        <w:t>CardGen</w:t>
+      </w:r>
+      <w:proofErr w:type="spellEnd"/>
+      <w:r>
+        <w:t xml:space="preserve"> shall send an email to the Office Administrator or Office Clerk allowing them to change their password.</w:t>
+      </w:r>
+      <w:commentRangeEnd w:id="34"/>
+      <w:r>
+        <w:commentReference w:id="34"/>
+      </w:r>
+      <w:commentRangeEnd w:id="35"/>
+      <w:r>
+        <w:t xml:space="preserve"> (In case the password is lost or forgotten the Office Administrator has the power to send in a request for a new password. The Hornet </w:t>
+      </w:r>
+      <w:proofErr w:type="spellStart"/>
+      <w:r>
+        <w:t>CardGen</w:t>
+      </w:r>
+      <w:proofErr w:type="spellEnd"/>
+      <w:r>
+        <w:t xml:space="preserve"> in returns sends an email to the Office Administrator or Office Clerk </w:t>
+      </w:r>
+      <w:r>
+        <w:t>(or with specific steps to</w:t>
+      </w:r>
+      <w:r>
+        <w:t>)</w:t>
+      </w:r>
+      <w:r>
+        <w:t xml:space="preserve"> </w:t>
+      </w:r>
+      <w:r>
+        <w:t>which allow them to change their password.)</w:t>
+      </w:r>
+      <w:r>
+        <w:commentReference w:id="35"/>
+      </w:r>
+      <w:commentRangeEnd w:id="36"/>
+      <w:r>
+        <w:rPr>
+          <w:rStyle w:val="CommentReference"/>
+        </w:rPr>
+        <w:commentReference w:id="36"/>
       </w:r>
     </w:p>
     <w:p>
@@ -5734,172 +5601,22 @@
         <w:pStyle w:val="Heading1"/>
         <w:contextualSpacing w:val="0"/>
       </w:pPr>
-      <w:bookmarkStart w:id="49" w:name="_Toc480358934"/>
-      <w:r>
-        <w:t xml:space="preserve">5. </w:t>
-      </w:r>
-      <w:r>
-        <w:t>I</w:t>
-      </w:r>
-      <w:r>
-        <w:t>nterface requirements</w:t>
-      </w:r>
-      <w:bookmarkEnd w:id="49"/>
+      <w:bookmarkStart w:id="37" w:name="_Toc480358939"/>
+      <w:r>
+        <w:t>6. Quality attributes</w:t>
+      </w:r>
+      <w:bookmarkEnd w:id="37"/>
     </w:p>
     <w:p>
       <w:pPr>
         <w:pStyle w:val="Heading2"/>
         <w:contextualSpacing w:val="0"/>
       </w:pPr>
-      <w:bookmarkStart w:id="50" w:name="_Toc480358935"/>
-      <w:r>
-        <w:t>5.1 User interfaces</w:t>
-      </w:r>
-      <w:bookmarkEnd w:id="50"/>
-      <w:r>
-        <w:t xml:space="preserve">   </w:t>
-      </w:r>
-    </w:p>
-    <w:p>
-      <w:r>
-        <w:t xml:space="preserve">Text </w:t>
-      </w:r>
-    </w:p>
-    <w:p>
-      <w:pPr>
-        <w:pStyle w:val="Heading2"/>
-        <w:contextualSpacing w:val="0"/>
-      </w:pPr>
-      <w:bookmarkStart w:id="51" w:name="_Toc480358936"/>
-      <w:r>
-        <w:t>5.2 Software interfaces</w:t>
-      </w:r>
-      <w:bookmarkEnd w:id="51"/>
-      <w:r>
-        <w:t xml:space="preserve">   </w:t>
-      </w:r>
-    </w:p>
-    <w:p>
-      <w:r>
-        <w:t>text</w:t>
-      </w:r>
-    </w:p>
-    <w:p>
-      <w:pPr>
-        <w:pStyle w:val="Heading2"/>
-        <w:contextualSpacing w:val="0"/>
-      </w:pPr>
-      <w:bookmarkStart w:id="52" w:name="_Toc480358937"/>
-      <w:r>
-        <w:t>5.3 Hardware interfaces</w:t>
-      </w:r>
-      <w:bookmarkEnd w:id="52"/>
-      <w:r>
-        <w:t xml:space="preserve">   </w:t>
-      </w:r>
-    </w:p>
-    <w:p>
-      <w:r>
-        <w:t xml:space="preserve">Hornet </w:t>
-      </w:r>
-      <w:proofErr w:type="spellStart"/>
-      <w:r>
-        <w:t>CardGen</w:t>
-      </w:r>
-      <w:proofErr w:type="spellEnd"/>
-      <w:r>
-        <w:t xml:space="preserve"> shall communicate with the office printer to allow for printing FICs.</w:t>
-      </w:r>
-    </w:p>
-    <w:p>
-      <w:pPr>
-        <w:pStyle w:val="Heading2"/>
-        <w:contextualSpacing w:val="0"/>
-      </w:pPr>
-      <w:bookmarkStart w:id="53" w:name="_Toc480358938"/>
-      <w:r>
-        <w:t>5.4 Communication interfaces</w:t>
-      </w:r>
-      <w:bookmarkEnd w:id="53"/>
-      <w:r>
-        <w:t xml:space="preserve">   </w:t>
-      </w:r>
-    </w:p>
-    <w:p>
-      <w:commentRangeStart w:id="54"/>
-      <w:commentRangeStart w:id="55"/>
-      <w:commentRangeStart w:id="56"/>
-      <w:r>
-        <w:t xml:space="preserve">When requested by an Office Administrator, Hornet </w:t>
-      </w:r>
-      <w:proofErr w:type="spellStart"/>
-      <w:r>
-        <w:t>CardGen</w:t>
-      </w:r>
-      <w:proofErr w:type="spellEnd"/>
-      <w:r>
-        <w:t xml:space="preserve"> shall send an email to the Office Administrator or Office Clerk allowing them to change their password.</w:t>
-      </w:r>
-      <w:commentRangeEnd w:id="54"/>
-      <w:r>
-        <w:commentReference w:id="54"/>
-      </w:r>
-      <w:commentRangeEnd w:id="55"/>
-      <w:r>
-        <w:t xml:space="preserve"> (In case the password is lost or forgotten the Office Administrator has the power to send in a request for a new password. The Hornet </w:t>
-      </w:r>
-      <w:proofErr w:type="spellStart"/>
-      <w:r>
-        <w:t>CardGen</w:t>
-      </w:r>
-      <w:proofErr w:type="spellEnd"/>
-      <w:r>
-        <w:t xml:space="preserve"> in returns sends an email to the Office Administrator or Office Clerk </w:t>
-      </w:r>
-      <w:r>
-        <w:t>(or with specific steps to</w:t>
-      </w:r>
-      <w:r>
-        <w:t>)</w:t>
-      </w:r>
-      <w:r>
-        <w:t xml:space="preserve"> </w:t>
-      </w:r>
-      <w:r>
-        <w:t>which allow them to change their password.)</w:t>
-      </w:r>
-      <w:r>
-        <w:commentReference w:id="55"/>
-      </w:r>
-      <w:commentRangeEnd w:id="56"/>
-      <w:r>
-        <w:rPr>
-          <w:rStyle w:val="CommentReference"/>
-        </w:rPr>
-        <w:commentReference w:id="56"/>
-      </w:r>
-    </w:p>
-    <w:p>
-      <w:pPr>
-        <w:pStyle w:val="Heading1"/>
-        <w:contextualSpacing w:val="0"/>
-      </w:pPr>
-      <w:bookmarkStart w:id="57" w:name="_Toc480358939"/>
-      <w:r>
-        <w:t>6. Quality attributes</w:t>
-      </w:r>
-      <w:bookmarkEnd w:id="57"/>
-    </w:p>
-    <w:p>
-      <w:pPr>
-        <w:pStyle w:val="Heading2"/>
-        <w:contextualSpacing w:val="0"/>
-      </w:pPr>
-      <w:bookmarkStart w:id="58" w:name="_Toc480358940"/>
+      <w:bookmarkStart w:id="38" w:name="_Toc480358940"/>
       <w:r>
         <w:t>6.1 Usability</w:t>
       </w:r>
-      <w:bookmarkEnd w:id="58"/>
+      <w:bookmarkEnd w:id="38"/>
       <w:r>
         <w:t xml:space="preserve">   </w:t>
       </w:r>
@@ -5918,7 +5635,7 @@
           <w:szCs w:val="24"/>
         </w:rPr>
       </w:pPr>
-      <w:commentRangeStart w:id="59"/>
+      <w:commentRangeStart w:id="39"/>
       <w:r>
         <w:rPr>
           <w:rFonts w:ascii="Times New Roman" w:eastAsia="Times New Roman" w:hAnsi="Times New Roman" w:cs="Times New Roman"/>
@@ -6033,11 +5750,11 @@
         <w:pStyle w:val="Heading2"/>
         <w:contextualSpacing w:val="0"/>
       </w:pPr>
-      <w:bookmarkStart w:id="60" w:name="_Toc480358941"/>
+      <w:bookmarkStart w:id="40" w:name="_Toc480358941"/>
       <w:r>
         <w:t>6.2 Performance</w:t>
       </w:r>
-      <w:bookmarkEnd w:id="60"/>
+      <w:bookmarkEnd w:id="40"/>
       <w:r>
         <w:t xml:space="preserve">   </w:t>
       </w:r>
@@ -6070,12 +5787,11 @@
         <w:pStyle w:val="Heading2"/>
         <w:contextualSpacing w:val="0"/>
       </w:pPr>
-      <w:bookmarkStart w:id="61" w:name="_Toc480358942"/>
-      <w:r>
-        <w:lastRenderedPageBreak/>
+      <w:bookmarkStart w:id="41" w:name="_Toc480358942"/>
+      <w:r>
         <w:t>6.3 Security</w:t>
       </w:r>
-      <w:bookmarkEnd w:id="61"/>
+      <w:bookmarkEnd w:id="41"/>
       <w:r>
         <w:t xml:space="preserve">   </w:t>
       </w:r>
@@ -6137,6 +5853,7 @@
           <w:sz w:val="24"/>
           <w:szCs w:val="24"/>
         </w:rPr>
+        <w:lastRenderedPageBreak/>
         <w:t>Only Office Administrators shall be permitted to change the faculty information of their own department.</w:t>
       </w:r>
     </w:p>
@@ -6183,9 +5900,9 @@
         </w:rPr>
         <w:t>Office Administrators and Office Clerks shall be limited to viewing information of their own department.</w:t>
       </w:r>
-      <w:commentRangeEnd w:id="59"/>
-      <w:r>
-        <w:commentReference w:id="59"/>
+      <w:commentRangeEnd w:id="39"/>
+      <w:r>
+        <w:commentReference w:id="39"/>
       </w:r>
     </w:p>
     <w:p>
@@ -6193,11 +5910,11 @@
         <w:pStyle w:val="Heading2"/>
         <w:contextualSpacing w:val="0"/>
       </w:pPr>
-      <w:bookmarkStart w:id="62" w:name="_Toc480358943"/>
+      <w:bookmarkStart w:id="42" w:name="_Toc480358943"/>
       <w:r>
         <w:t>6.4 Safety</w:t>
       </w:r>
-      <w:bookmarkEnd w:id="62"/>
+      <w:bookmarkEnd w:id="42"/>
       <w:r>
         <w:t xml:space="preserve">   </w:t>
       </w:r>
@@ -6229,13 +5946,13 @@
         <w:pStyle w:val="Heading2"/>
         <w:contextualSpacing w:val="0"/>
       </w:pPr>
-      <w:bookmarkStart w:id="63" w:name="_l2d16y4p1szu" w:colFirst="0" w:colLast="0"/>
-      <w:bookmarkStart w:id="64" w:name="_Toc480358944"/>
-      <w:bookmarkEnd w:id="63"/>
+      <w:bookmarkStart w:id="43" w:name="_l2d16y4p1szu" w:colFirst="0" w:colLast="0"/>
+      <w:bookmarkStart w:id="44" w:name="_Toc480358944"/>
+      <w:bookmarkEnd w:id="43"/>
       <w:r>
         <w:t>6.5 Availability</w:t>
       </w:r>
-      <w:bookmarkEnd w:id="64"/>
+      <w:bookmarkEnd w:id="44"/>
       <w:r>
         <w:t xml:space="preserve">   </w:t>
       </w:r>
@@ -6288,28 +6005,28 @@
         <w:pStyle w:val="Heading2"/>
         <w:contextualSpacing w:val="0"/>
       </w:pPr>
-      <w:bookmarkStart w:id="65" w:name="_ancw5p3up10n" w:colFirst="0" w:colLast="0"/>
-      <w:bookmarkStart w:id="66" w:name="_Toc480358945"/>
-      <w:bookmarkEnd w:id="65"/>
+      <w:bookmarkStart w:id="45" w:name="_ancw5p3up10n" w:colFirst="0" w:colLast="0"/>
+      <w:bookmarkStart w:id="46" w:name="_Toc480358945"/>
+      <w:bookmarkEnd w:id="45"/>
       <w:r>
         <w:t>6.6 Robustness</w:t>
       </w:r>
-      <w:bookmarkEnd w:id="66"/>
+      <w:bookmarkEnd w:id="46"/>
       <w:r>
         <w:t xml:space="preserve">   </w:t>
       </w:r>
     </w:p>
     <w:p>
-      <w:commentRangeStart w:id="67"/>
+      <w:commentRangeStart w:id="47"/>
       <w:r>
         <w:t>Text</w:t>
       </w:r>
-      <w:commentRangeEnd w:id="67"/>
+      <w:commentRangeEnd w:id="47"/>
       <w:r>
         <w:rPr>
           <w:rStyle w:val="CommentReference"/>
         </w:rPr>
-        <w:commentReference w:id="67"/>
+        <w:commentReference w:id="47"/>
       </w:r>
       <w:r>
         <w:t xml:space="preserve"> </w:t>
@@ -6320,11 +6037,11 @@
         <w:pStyle w:val="Heading2"/>
         <w:contextualSpacing w:val="0"/>
       </w:pPr>
-      <w:bookmarkStart w:id="68" w:name="_Toc480358946"/>
+      <w:bookmarkStart w:id="48" w:name="_Toc480358946"/>
       <w:r>
         <w:t>6.x [more]</w:t>
       </w:r>
-      <w:bookmarkEnd w:id="68"/>
+      <w:bookmarkEnd w:id="48"/>
     </w:p>
     <w:p>
       <w:r>
@@ -6336,11 +6053,11 @@
         <w:pStyle w:val="Heading1"/>
         <w:contextualSpacing w:val="0"/>
       </w:pPr>
-      <w:bookmarkStart w:id="69" w:name="_Toc480358947"/>
+      <w:bookmarkStart w:id="49" w:name="_Toc480358947"/>
       <w:r>
         <w:t>7. Internationalization and localization requirements</w:t>
       </w:r>
-      <w:bookmarkEnd w:id="69"/>
+      <w:bookmarkEnd w:id="49"/>
     </w:p>
     <w:p>
       <w:r>
@@ -6358,19 +6075,17 @@
         <w:pStyle w:val="Heading1"/>
         <w:contextualSpacing w:val="0"/>
       </w:pPr>
-      <w:bookmarkStart w:id="70" w:name="_Toc480358948"/>
+      <w:bookmarkStart w:id="50" w:name="_Toc480358948"/>
       <w:r>
         <w:t>8. Other requirements</w:t>
       </w:r>
-      <w:bookmarkEnd w:id="70"/>
-    </w:p>
-    <w:p>
-      <w:bookmarkStart w:id="71" w:name="_Toc480358949"/>
+      <w:bookmarkEnd w:id="50"/>
+    </w:p>
+    <w:p>
+      <w:bookmarkStart w:id="51" w:name="_Toc480358949"/>
       <w:r>
         <w:t>This area of the document is reserved for any requirements not captured in other sections. There are no other requirements at this time.</w:t>
       </w:r>
-      <w:bookmarkStart w:id="72" w:name="_GoBack"/>
-      <w:bookmarkEnd w:id="72"/>
     </w:p>
     <w:p>
       <w:pPr>
@@ -6378,10 +6093,9 @@
         <w:contextualSpacing w:val="0"/>
       </w:pPr>
       <w:r>
-        <w:lastRenderedPageBreak/>
         <w:t>Appendix A: Glossary</w:t>
       </w:r>
-      <w:bookmarkEnd w:id="71"/>
+      <w:bookmarkEnd w:id="51"/>
     </w:p>
     <w:p>
       <w:r>
@@ -6425,6 +6139,7 @@
               <w:spacing w:line="240" w:lineRule="auto"/>
             </w:pPr>
             <w:r>
+              <w:lastRenderedPageBreak/>
               <w:t>word/acronym</w:t>
             </w:r>
           </w:p>
@@ -6630,11 +6345,11 @@
         <w:pStyle w:val="Heading1"/>
         <w:contextualSpacing w:val="0"/>
       </w:pPr>
-      <w:bookmarkStart w:id="73" w:name="_Toc480358950"/>
+      <w:bookmarkStart w:id="52" w:name="_Toc480358950"/>
       <w:r>
         <w:t>Appendix B: Analysis models</w:t>
       </w:r>
-      <w:bookmarkEnd w:id="73"/>
+      <w:bookmarkEnd w:id="52"/>
     </w:p>
     <w:p>
       <w:r>
@@ -6739,7 +6454,7 @@
       </w:r>
     </w:p>
   </w:comment>
-  <w:comment w:id="54" w:author="Will Dob" w:date="2017-03-26T23:30:00Z" w:initials="">
+  <w:comment w:id="34" w:author="Will Dob" w:date="2017-03-26T23:30:00Z" w:initials="">
     <w:p>
       <w:pPr>
         <w:widowControl w:val="0"/>
@@ -6750,7 +6465,7 @@
       </w:r>
     </w:p>
   </w:comment>
-  <w:comment w:id="55" w:author="Ron Lewis" w:date="2017-03-26T23:30:00Z" w:initials="">
+  <w:comment w:id="35" w:author="Ron Lewis" w:date="2017-03-26T23:30:00Z" w:initials="">
     <w:p>
       <w:pPr>
         <w:widowControl w:val="0"/>
@@ -6761,7 +6476,7 @@
       </w:r>
     </w:p>
   </w:comment>
-  <w:comment w:id="56" w:author="Marryum Jamal" w:date="2017-03-26T20:40:00Z" w:initials="MJ">
+  <w:comment w:id="36" w:author="Marryum Jamal" w:date="2017-03-26T20:40:00Z" w:initials="MJ">
     <w:p>
       <w:pPr>
         <w:pStyle w:val="CommentText"/>
@@ -6782,7 +6497,7 @@
       </w:pPr>
     </w:p>
   </w:comment>
-  <w:comment w:id="59" w:author="Omar Tapia" w:date="2017-03-13T04:26:00Z" w:initials="">
+  <w:comment w:id="39" w:author="Omar Tapia" w:date="2017-03-13T04:26:00Z" w:initials="">
     <w:p>
       <w:pPr>
         <w:widowControl w:val="0"/>
@@ -6793,7 +6508,7 @@
       </w:r>
     </w:p>
   </w:comment>
-  <w:comment w:id="67" w:author="William D" w:date="2017-04-04T13:01:00Z" w:initials="WD">
+  <w:comment w:id="47" w:author="William D" w:date="2017-04-04T13:01:00Z" w:initials="WD">
     <w:p>
       <w:pPr>
         <w:pStyle w:val="CommentText"/>
@@ -8726,7 +8441,7 @@
 </file>
 
 <file path=customXml/itemProps1.xml><?xml version="1.0" encoding="utf-8"?>
-<ds:datastoreItem xmlns:ds="http://schemas.openxmlformats.org/officeDocument/2006/customXml" ds:itemID="{A2234A7A-A186-49D2-957A-F7C75C8D1F10}">
+<ds:datastoreItem xmlns:ds="http://schemas.openxmlformats.org/officeDocument/2006/customXml" ds:itemID="{FE36C328-0002-4CD2-83B9-A4E94EB7EA5F}">
   <ds:schemaRefs>
     <ds:schemaRef ds:uri="http://schemas.openxmlformats.org/officeDocument/2006/bibliography"/>
   </ds:schemaRefs>

--- a/SoftwareRequirementsSpecification.docx
+++ b/SoftwareRequirementsSpecification.docx
@@ -5069,7 +5069,9 @@
       <w:r>
         <w:t>Dependencies</w:t>
       </w:r>
+      <w:bookmarkStart w:id="19" w:name="_GoBack"/>
       <w:bookmarkEnd w:id="18"/>
+      <w:bookmarkEnd w:id="19"/>
     </w:p>
     <w:p>
       <w:pPr>
@@ -5271,23 +5273,23 @@
         <w:pStyle w:val="Heading1"/>
         <w:contextualSpacing w:val="0"/>
       </w:pPr>
-      <w:bookmarkStart w:id="19" w:name="_Toc480358913"/>
+      <w:bookmarkStart w:id="20" w:name="_Toc480358913"/>
       <w:r>
         <w:t>3. System features</w:t>
       </w:r>
-      <w:bookmarkEnd w:id="19"/>
+      <w:bookmarkEnd w:id="20"/>
     </w:p>
     <w:p>
       <w:pPr>
         <w:pStyle w:val="Heading2"/>
         <w:contextualSpacing w:val="0"/>
       </w:pPr>
-      <w:bookmarkStart w:id="20" w:name="_Toc480358929"/>
-      <w:bookmarkStart w:id="21" w:name="_Toc479328535"/>
+      <w:bookmarkStart w:id="21" w:name="_Toc480358929"/>
+      <w:bookmarkStart w:id="22" w:name="_Toc479328535"/>
       <w:r>
         <w:t xml:space="preserve">3.1 </w:t>
       </w:r>
-      <w:bookmarkEnd w:id="21"/>
+      <w:bookmarkEnd w:id="22"/>
       <w:r>
         <w:t>Create a Semester</w:t>
       </w:r>
@@ -5302,25 +5304,32 @@
         <w:pStyle w:val="Heading3"/>
         <w:contextualSpacing w:val="0"/>
       </w:pPr>
-      <w:bookmarkStart w:id="22" w:name="_Toc479328536"/>
+      <w:bookmarkStart w:id="23" w:name="_Toc479328536"/>
       <w:r>
         <w:t>3.1.1 Description</w:t>
       </w:r>
-      <w:bookmarkEnd w:id="22"/>
-    </w:p>
-    <w:p>
-      <w:pPr>
-        <w:rPr>
-          <w:sz w:val="24"/>
-          <w:szCs w:val="24"/>
-        </w:rPr>
-      </w:pPr>
-      <w:r>
-        <w:rPr>
-          <w:sz w:val="24"/>
-          <w:szCs w:val="24"/>
-        </w:rPr>
-        <w:t xml:space="preserve">An Office Administrator who has been authenticated can store faculty information through importing a registrar’s file during the creation of a new semester or importing a registrar’s file to an existing semester, or modifying an existing semester’s data fields. </w:t>
+      <w:bookmarkEnd w:id="23"/>
+    </w:p>
+    <w:p>
+      <w:r>
+        <w:t xml:space="preserve">An Office Administrator who has been authenticated can </w:t>
+      </w:r>
+      <w:r>
+        <w:t>add a new semester to the system</w:t>
+      </w:r>
+      <w:r>
+        <w:t xml:space="preserve">. </w:t>
+      </w:r>
+      <w:r>
+        <w:t>The Office Administrator has the option of importing professor data from a previous semester, up to two semesters back (</w:t>
+      </w:r>
+      <w:proofErr w:type="spellStart"/>
+      <w:r>
+        <w:t>ie</w:t>
+      </w:r>
+      <w:proofErr w:type="spellEnd"/>
+      <w:r>
+        <w:t>: if you are adding Fall 2017, you can import data from Spring 2017 and Fall 2016).</w:t>
       </w:r>
     </w:p>
     <w:p>
@@ -5328,11 +5337,11 @@
         <w:pStyle w:val="Heading3"/>
         <w:contextualSpacing w:val="0"/>
       </w:pPr>
-      <w:bookmarkStart w:id="23" w:name="_Toc479328537"/>
+      <w:bookmarkStart w:id="24" w:name="_Toc479328537"/>
       <w:r>
         <w:t>3.1.2 Functional requirements</w:t>
       </w:r>
-      <w:bookmarkEnd w:id="23"/>
+      <w:bookmarkEnd w:id="24"/>
     </w:p>
     <w:p>
       <w:pPr>
@@ -5352,12 +5361,15 @@
         <w:ind w:left="720"/>
       </w:pPr>
       <w:r>
-        <w:t>The option of importing one of the last two semesters professors information (everything except courses) will be made clearly available to the Office Administrator during this process.</w:t>
-      </w:r>
-    </w:p>
-    <w:p>
-      <w:bookmarkStart w:id="24" w:name="_GoBack"/>
-      <w:bookmarkEnd w:id="24"/>
+        <w:t>The option of importing professor data (everything except courses) from one of the last two semesters will be made clearly available to the Office Administrator during this process.</w:t>
+      </w:r>
+    </w:p>
+    <w:p>
+      <w:pPr>
+        <w:ind w:left="720"/>
+      </w:pPr>
+    </w:p>
+    <w:p>
       <w:r>
         <w:t xml:space="preserve"> </w:t>
       </w:r>
@@ -5370,7 +5382,7 @@
       <w:r>
         <w:t>4. Data requirements</w:t>
       </w:r>
-      <w:bookmarkEnd w:id="20"/>
+      <w:bookmarkEnd w:id="21"/>
     </w:p>
     <w:p>
       <w:pPr>
@@ -5436,6 +5448,7 @@
       </w:pPr>
       <w:bookmarkStart w:id="28" w:name="_Toc480358933"/>
       <w:r>
+        <w:lastRenderedPageBreak/>
         <w:t>4.4 Data acquisition, integrity, retention, and disposal</w:t>
       </w:r>
       <w:bookmarkEnd w:id="28"/>
@@ -5452,7 +5465,6 @@
       </w:pPr>
       <w:bookmarkStart w:id="29" w:name="_Toc480358934"/>
       <w:r>
-        <w:lastRenderedPageBreak/>
         <w:t xml:space="preserve">5. </w:t>
       </w:r>
       <w:r>
@@ -5789,6 +5801,7 @@
       </w:pPr>
       <w:bookmarkStart w:id="41" w:name="_Toc480358942"/>
       <w:r>
+        <w:lastRenderedPageBreak/>
         <w:t>6.3 Security</w:t>
       </w:r>
       <w:bookmarkEnd w:id="41"/>
@@ -5853,7 +5866,6 @@
           <w:sz w:val="24"/>
           <w:szCs w:val="24"/>
         </w:rPr>
-        <w:lastRenderedPageBreak/>
         <w:t>Only Office Administrators shall be permitted to change the faculty information of their own department.</w:t>
       </w:r>
     </w:p>
@@ -6093,6 +6105,7 @@
         <w:contextualSpacing w:val="0"/>
       </w:pPr>
       <w:r>
+        <w:lastRenderedPageBreak/>
         <w:t>Appendix A: Glossary</w:t>
       </w:r>
       <w:bookmarkEnd w:id="51"/>
@@ -6139,7 +6152,6 @@
               <w:spacing w:line="240" w:lineRule="auto"/>
             </w:pPr>
             <w:r>
-              <w:lastRenderedPageBreak/>
               <w:t>word/acronym</w:t>
             </w:r>
           </w:p>
@@ -8441,7 +8453,7 @@
 </file>
 
 <file path=customXml/itemProps1.xml><?xml version="1.0" encoding="utf-8"?>
-<ds:datastoreItem xmlns:ds="http://schemas.openxmlformats.org/officeDocument/2006/customXml" ds:itemID="{FE36C328-0002-4CD2-83B9-A4E94EB7EA5F}">
+<ds:datastoreItem xmlns:ds="http://schemas.openxmlformats.org/officeDocument/2006/customXml" ds:itemID="{704203FA-41C3-4251-B4A5-5B76F80E7B4C}">
   <ds:schemaRefs>
     <ds:schemaRef ds:uri="http://schemas.openxmlformats.org/officeDocument/2006/bibliography"/>
   </ds:schemaRefs>

--- a/SoftwareRequirementsSpecification.docx
+++ b/SoftwareRequirementsSpecification.docx
@@ -702,13 +702,130 @@
           <w:r>
             <w:fldChar w:fldCharType="separate"/>
           </w:r>
-          <w:hyperlink w:anchor="_Toc480358901" w:history="1">
+          <w:bookmarkStart w:id="0" w:name="_GoBack"/>
+          <w:bookmarkEnd w:id="0"/>
+          <w:r>
+            <w:rPr>
+              <w:rStyle w:val="Hyperlink"/>
+              <w:noProof/>
+            </w:rPr>
+            <w:fldChar w:fldCharType="begin"/>
+          </w:r>
+          <w:r>
+            <w:rPr>
+              <w:rStyle w:val="Hyperlink"/>
+              <w:noProof/>
+            </w:rPr>
+            <w:instrText xml:space="preserve"> </w:instrText>
+          </w:r>
+          <w:r>
+            <w:rPr>
+              <w:noProof/>
+            </w:rPr>
+            <w:instrText>HYPERLINK \l "_Toc480626823"</w:instrText>
+          </w:r>
+          <w:r>
+            <w:rPr>
+              <w:rStyle w:val="Hyperlink"/>
+              <w:noProof/>
+            </w:rPr>
+            <w:instrText xml:space="preserve"> </w:instrText>
+          </w:r>
+          <w:r>
+            <w:rPr>
+              <w:rStyle w:val="Hyperlink"/>
+              <w:noProof/>
+            </w:rPr>
+          </w:r>
+          <w:r>
+            <w:rPr>
+              <w:rStyle w:val="Hyperlink"/>
+              <w:noProof/>
+            </w:rPr>
+            <w:fldChar w:fldCharType="separate"/>
+          </w:r>
+          <w:r>
+            <w:rPr>
+              <w:rStyle w:val="Hyperlink"/>
+              <w:noProof/>
+            </w:rPr>
+            <w:t>1. Introduction</w:t>
+          </w:r>
+          <w:r>
+            <w:rPr>
+              <w:noProof/>
+              <w:webHidden/>
+            </w:rPr>
+            <w:tab/>
+          </w:r>
+          <w:r>
+            <w:rPr>
+              <w:noProof/>
+              <w:webHidden/>
+            </w:rPr>
+            <w:fldChar w:fldCharType="begin"/>
+          </w:r>
+          <w:r>
+            <w:rPr>
+              <w:noProof/>
+              <w:webHidden/>
+            </w:rPr>
+            <w:instrText xml:space="preserve"> PAGEREF _Toc480626823 \h </w:instrText>
+          </w:r>
+          <w:r>
+            <w:rPr>
+              <w:noProof/>
+              <w:webHidden/>
+            </w:rPr>
+          </w:r>
+          <w:r>
+            <w:rPr>
+              <w:noProof/>
+              <w:webHidden/>
+            </w:rPr>
+            <w:fldChar w:fldCharType="separate"/>
+          </w:r>
+          <w:r>
+            <w:rPr>
+              <w:noProof/>
+              <w:webHidden/>
+            </w:rPr>
+            <w:t>4</w:t>
+          </w:r>
+          <w:r>
+            <w:rPr>
+              <w:noProof/>
+              <w:webHidden/>
+            </w:rPr>
+            <w:fldChar w:fldCharType="end"/>
+          </w:r>
+          <w:r>
+            <w:rPr>
+              <w:rStyle w:val="Hyperlink"/>
+              <w:noProof/>
+            </w:rPr>
+            <w:fldChar w:fldCharType="end"/>
+          </w:r>
+        </w:p>
+        <w:p>
+          <w:pPr>
+            <w:pStyle w:val="TOC1"/>
+            <w:tabs>
+              <w:tab w:val="right" w:pos="9350"/>
+            </w:tabs>
+            <w:rPr>
+              <w:rFonts w:asciiTheme="minorHAnsi" w:eastAsiaTheme="minorEastAsia" w:hAnsiTheme="minorHAnsi" w:cstheme="minorBidi"/>
+              <w:noProof/>
+              <w:color w:val="auto"/>
+            </w:rPr>
+          </w:pPr>
+          <w:hyperlink w:anchor="_Toc480626824" w:history="1">
             <w:r>
               <w:rPr>
                 <w:rStyle w:val="Hyperlink"/>
                 <w:noProof/>
               </w:rPr>
-              <w:t>1. Introduction</w:t>
+              <w:t>1.1 Purpose</w:t>
             </w:r>
             <w:r>
               <w:rPr>
@@ -729,7 +846,217 @@
                 <w:noProof/>
                 <w:webHidden/>
               </w:rPr>
-              <w:instrText xml:space="preserve"> PAGEREF _Toc480358901 \h </w:instrText>
+              <w:instrText xml:space="preserve"> PAGEREF _Toc480626824 \h </w:instrText>
+            </w:r>
+            <w:r>
+              <w:rPr>
+                <w:noProof/>
+                <w:webHidden/>
+              </w:rPr>
+            </w:r>
+            <w:r>
+              <w:rPr>
+                <w:noProof/>
+                <w:webHidden/>
+              </w:rPr>
+              <w:fldChar w:fldCharType="separate"/>
+            </w:r>
+            <w:r>
+              <w:rPr>
+                <w:noProof/>
+                <w:webHidden/>
+              </w:rPr>
+              <w:t>4</w:t>
+            </w:r>
+            <w:r>
+              <w:rPr>
+                <w:noProof/>
+                <w:webHidden/>
+              </w:rPr>
+              <w:fldChar w:fldCharType="end"/>
+            </w:r>
+          </w:hyperlink>
+        </w:p>
+        <w:p>
+          <w:pPr>
+            <w:pStyle w:val="TOC2"/>
+            <w:tabs>
+              <w:tab w:val="right" w:pos="9350"/>
+            </w:tabs>
+            <w:rPr>
+              <w:rFonts w:asciiTheme="minorHAnsi" w:eastAsiaTheme="minorEastAsia" w:hAnsiTheme="minorHAnsi" w:cstheme="minorBidi"/>
+              <w:noProof/>
+              <w:color w:val="auto"/>
+            </w:rPr>
+          </w:pPr>
+          <w:hyperlink w:anchor="_Toc480626825" w:history="1">
+            <w:r>
+              <w:rPr>
+                <w:rStyle w:val="Hyperlink"/>
+                <w:noProof/>
+              </w:rPr>
+              <w:t>1.2 Document conventions</w:t>
+            </w:r>
+            <w:r>
+              <w:rPr>
+                <w:noProof/>
+                <w:webHidden/>
+              </w:rPr>
+              <w:tab/>
+            </w:r>
+            <w:r>
+              <w:rPr>
+                <w:noProof/>
+                <w:webHidden/>
+              </w:rPr>
+              <w:fldChar w:fldCharType="begin"/>
+            </w:r>
+            <w:r>
+              <w:rPr>
+                <w:noProof/>
+                <w:webHidden/>
+              </w:rPr>
+              <w:instrText xml:space="preserve"> PAGEREF _Toc480626825 \h </w:instrText>
+            </w:r>
+            <w:r>
+              <w:rPr>
+                <w:noProof/>
+                <w:webHidden/>
+              </w:rPr>
+            </w:r>
+            <w:r>
+              <w:rPr>
+                <w:noProof/>
+                <w:webHidden/>
+              </w:rPr>
+              <w:fldChar w:fldCharType="separate"/>
+            </w:r>
+            <w:r>
+              <w:rPr>
+                <w:noProof/>
+                <w:webHidden/>
+              </w:rPr>
+              <w:t>4</w:t>
+            </w:r>
+            <w:r>
+              <w:rPr>
+                <w:noProof/>
+                <w:webHidden/>
+              </w:rPr>
+              <w:fldChar w:fldCharType="end"/>
+            </w:r>
+          </w:hyperlink>
+        </w:p>
+        <w:p>
+          <w:pPr>
+            <w:pStyle w:val="TOC2"/>
+            <w:tabs>
+              <w:tab w:val="right" w:pos="9350"/>
+            </w:tabs>
+            <w:rPr>
+              <w:rFonts w:asciiTheme="minorHAnsi" w:eastAsiaTheme="minorEastAsia" w:hAnsiTheme="minorHAnsi" w:cstheme="minorBidi"/>
+              <w:noProof/>
+              <w:color w:val="auto"/>
+            </w:rPr>
+          </w:pPr>
+          <w:hyperlink w:anchor="_Toc480626826" w:history="1">
+            <w:r>
+              <w:rPr>
+                <w:rStyle w:val="Hyperlink"/>
+                <w:noProof/>
+              </w:rPr>
+              <w:t>1.3 Project scope</w:t>
+            </w:r>
+            <w:r>
+              <w:rPr>
+                <w:noProof/>
+                <w:webHidden/>
+              </w:rPr>
+              <w:tab/>
+            </w:r>
+            <w:r>
+              <w:rPr>
+                <w:noProof/>
+                <w:webHidden/>
+              </w:rPr>
+              <w:fldChar w:fldCharType="begin"/>
+            </w:r>
+            <w:r>
+              <w:rPr>
+                <w:noProof/>
+                <w:webHidden/>
+              </w:rPr>
+              <w:instrText xml:space="preserve"> PAGEREF _Toc480626826 \h </w:instrText>
+            </w:r>
+            <w:r>
+              <w:rPr>
+                <w:noProof/>
+                <w:webHidden/>
+              </w:rPr>
+            </w:r>
+            <w:r>
+              <w:rPr>
+                <w:noProof/>
+                <w:webHidden/>
+              </w:rPr>
+              <w:fldChar w:fldCharType="separate"/>
+            </w:r>
+            <w:r>
+              <w:rPr>
+                <w:noProof/>
+                <w:webHidden/>
+              </w:rPr>
+              <w:t>4</w:t>
+            </w:r>
+            <w:r>
+              <w:rPr>
+                <w:noProof/>
+                <w:webHidden/>
+              </w:rPr>
+              <w:fldChar w:fldCharType="end"/>
+            </w:r>
+          </w:hyperlink>
+        </w:p>
+        <w:p>
+          <w:pPr>
+            <w:pStyle w:val="TOC2"/>
+            <w:tabs>
+              <w:tab w:val="right" w:pos="9350"/>
+            </w:tabs>
+            <w:rPr>
+              <w:rFonts w:asciiTheme="minorHAnsi" w:eastAsiaTheme="minorEastAsia" w:hAnsiTheme="minorHAnsi" w:cstheme="minorBidi"/>
+              <w:noProof/>
+              <w:color w:val="auto"/>
+            </w:rPr>
+          </w:pPr>
+          <w:hyperlink w:anchor="_Toc480626827" w:history="1">
+            <w:r>
+              <w:rPr>
+                <w:rStyle w:val="Hyperlink"/>
+                <w:noProof/>
+              </w:rPr>
+              <w:t>1.4 References</w:t>
+            </w:r>
+            <w:r>
+              <w:rPr>
+                <w:noProof/>
+                <w:webHidden/>
+              </w:rPr>
+              <w:tab/>
+            </w:r>
+            <w:r>
+              <w:rPr>
+                <w:noProof/>
+                <w:webHidden/>
+              </w:rPr>
+              <w:fldChar w:fldCharType="begin"/>
+            </w:r>
+            <w:r>
+              <w:rPr>
+                <w:noProof/>
+                <w:webHidden/>
+              </w:rPr>
+              <w:instrText xml:space="preserve"> PAGEREF _Toc480626827 \h </w:instrText>
             </w:r>
             <w:r>
               <w:rPr>
@@ -772,13 +1099,13 @@
               <w:color w:val="auto"/>
             </w:rPr>
           </w:pPr>
-          <w:hyperlink w:anchor="_Toc480358902" w:history="1">
+          <w:hyperlink w:anchor="_Toc480626828" w:history="1">
             <w:r>
               <w:rPr>
                 <w:rStyle w:val="Hyperlink"/>
                 <w:noProof/>
               </w:rPr>
-              <w:t>1.1 Purpose</w:t>
+              <w:t>2. Overall description</w:t>
             </w:r>
             <w:r>
               <w:rPr>
@@ -799,7 +1126,7 @@
                 <w:noProof/>
                 <w:webHidden/>
               </w:rPr>
-              <w:instrText xml:space="preserve"> PAGEREF _Toc480358902 \h </w:instrText>
+              <w:instrText xml:space="preserve"> PAGEREF _Toc480626828 \h </w:instrText>
             </w:r>
             <w:r>
               <w:rPr>
@@ -819,7 +1146,77 @@
                 <w:noProof/>
                 <w:webHidden/>
               </w:rPr>
-              <w:t>4</w:t>
+              <w:t>5</w:t>
+            </w:r>
+            <w:r>
+              <w:rPr>
+                <w:noProof/>
+                <w:webHidden/>
+              </w:rPr>
+              <w:fldChar w:fldCharType="end"/>
+            </w:r>
+          </w:hyperlink>
+        </w:p>
+        <w:p>
+          <w:pPr>
+            <w:pStyle w:val="TOC1"/>
+            <w:tabs>
+              <w:tab w:val="right" w:pos="9350"/>
+            </w:tabs>
+            <w:rPr>
+              <w:rFonts w:asciiTheme="minorHAnsi" w:eastAsiaTheme="minorEastAsia" w:hAnsiTheme="minorHAnsi" w:cstheme="minorBidi"/>
+              <w:noProof/>
+              <w:color w:val="auto"/>
+            </w:rPr>
+          </w:pPr>
+          <w:hyperlink w:anchor="_Toc480626829" w:history="1">
+            <w:r>
+              <w:rPr>
+                <w:rStyle w:val="Hyperlink"/>
+                <w:noProof/>
+              </w:rPr>
+              <w:t>2.1 Product perspective</w:t>
+            </w:r>
+            <w:r>
+              <w:rPr>
+                <w:noProof/>
+                <w:webHidden/>
+              </w:rPr>
+              <w:tab/>
+            </w:r>
+            <w:r>
+              <w:rPr>
+                <w:noProof/>
+                <w:webHidden/>
+              </w:rPr>
+              <w:fldChar w:fldCharType="begin"/>
+            </w:r>
+            <w:r>
+              <w:rPr>
+                <w:noProof/>
+                <w:webHidden/>
+              </w:rPr>
+              <w:instrText xml:space="preserve"> PAGEREF _Toc480626829 \h </w:instrText>
+            </w:r>
+            <w:r>
+              <w:rPr>
+                <w:noProof/>
+                <w:webHidden/>
+              </w:rPr>
+            </w:r>
+            <w:r>
+              <w:rPr>
+                <w:noProof/>
+                <w:webHidden/>
+              </w:rPr>
+              <w:fldChar w:fldCharType="separate"/>
+            </w:r>
+            <w:r>
+              <w:rPr>
+                <w:noProof/>
+                <w:webHidden/>
+              </w:rPr>
+              <w:t>5</w:t>
             </w:r>
             <w:r>
               <w:rPr>
@@ -842,13 +1239,13 @@
               <w:color w:val="auto"/>
             </w:rPr>
           </w:pPr>
-          <w:hyperlink w:anchor="_Toc480358903" w:history="1">
+          <w:hyperlink w:anchor="_Toc480626830" w:history="1">
             <w:r>
               <w:rPr>
                 <w:rStyle w:val="Hyperlink"/>
                 <w:noProof/>
               </w:rPr>
-              <w:t>1.2 Document conventions</w:t>
+              <w:t>2.3 Operating environment</w:t>
             </w:r>
             <w:r>
               <w:rPr>
@@ -869,7 +1266,7 @@
                 <w:noProof/>
                 <w:webHidden/>
               </w:rPr>
-              <w:instrText xml:space="preserve"> PAGEREF _Toc480358903 \h </w:instrText>
+              <w:instrText xml:space="preserve"> PAGEREF _Toc480626830 \h </w:instrText>
             </w:r>
             <w:r>
               <w:rPr>
@@ -889,7 +1286,7 @@
                 <w:noProof/>
                 <w:webHidden/>
               </w:rPr>
-              <w:t>4</w:t>
+              <w:t>5</w:t>
             </w:r>
             <w:r>
               <w:rPr>
@@ -912,13 +1309,13 @@
               <w:color w:val="auto"/>
             </w:rPr>
           </w:pPr>
-          <w:hyperlink w:anchor="_Toc480358904" w:history="1">
+          <w:hyperlink w:anchor="_Toc480626831" w:history="1">
             <w:r>
               <w:rPr>
                 <w:rStyle w:val="Hyperlink"/>
                 <w:noProof/>
               </w:rPr>
-              <w:t>1.3 Project scope</w:t>
+              <w:t>2.4 Design and implementation constraints</w:t>
             </w:r>
             <w:r>
               <w:rPr>
@@ -939,7 +1336,7 @@
                 <w:noProof/>
                 <w:webHidden/>
               </w:rPr>
-              <w:instrText xml:space="preserve"> PAGEREF _Toc480358904 \h </w:instrText>
+              <w:instrText xml:space="preserve"> PAGEREF _Toc480626831 \h </w:instrText>
             </w:r>
             <w:r>
               <w:rPr>
@@ -959,7 +1356,7 @@
                 <w:noProof/>
                 <w:webHidden/>
               </w:rPr>
-              <w:t>4</w:t>
+              <w:t>5</w:t>
             </w:r>
             <w:r>
               <w:rPr>
@@ -982,13 +1379,13 @@
               <w:color w:val="auto"/>
             </w:rPr>
           </w:pPr>
-          <w:hyperlink w:anchor="_Toc480358905" w:history="1">
+          <w:hyperlink w:anchor="_Toc480626832" w:history="1">
             <w:r>
               <w:rPr>
                 <w:rStyle w:val="Hyperlink"/>
                 <w:noProof/>
               </w:rPr>
-              <w:t>1.4 References</w:t>
+              <w:t>2.5 Assumptions and dependencies</w:t>
             </w:r>
             <w:r>
               <w:rPr>
@@ -1009,7 +1406,7 @@
                 <w:noProof/>
                 <w:webHidden/>
               </w:rPr>
-              <w:instrText xml:space="preserve"> PAGEREF _Toc480358905 \h </w:instrText>
+              <w:instrText xml:space="preserve"> PAGEREF _Toc480626832 \h </w:instrText>
             </w:r>
             <w:r>
               <w:rPr>
@@ -1029,7 +1426,147 @@
                 <w:noProof/>
                 <w:webHidden/>
               </w:rPr>
-              <w:t>4</w:t>
+              <w:t>6</w:t>
+            </w:r>
+            <w:r>
+              <w:rPr>
+                <w:noProof/>
+                <w:webHidden/>
+              </w:rPr>
+              <w:fldChar w:fldCharType="end"/>
+            </w:r>
+          </w:hyperlink>
+        </w:p>
+        <w:p>
+          <w:pPr>
+            <w:pStyle w:val="TOC3"/>
+            <w:tabs>
+              <w:tab w:val="right" w:pos="9350"/>
+            </w:tabs>
+            <w:rPr>
+              <w:rFonts w:asciiTheme="minorHAnsi" w:eastAsiaTheme="minorEastAsia" w:hAnsiTheme="minorHAnsi" w:cstheme="minorBidi"/>
+              <w:noProof/>
+              <w:color w:val="auto"/>
+            </w:rPr>
+          </w:pPr>
+          <w:hyperlink w:anchor="_Toc480626833" w:history="1">
+            <w:r>
+              <w:rPr>
+                <w:rStyle w:val="Hyperlink"/>
+                <w:noProof/>
+              </w:rPr>
+              <w:t>Assumptions</w:t>
+            </w:r>
+            <w:r>
+              <w:rPr>
+                <w:noProof/>
+                <w:webHidden/>
+              </w:rPr>
+              <w:tab/>
+            </w:r>
+            <w:r>
+              <w:rPr>
+                <w:noProof/>
+                <w:webHidden/>
+              </w:rPr>
+              <w:fldChar w:fldCharType="begin"/>
+            </w:r>
+            <w:r>
+              <w:rPr>
+                <w:noProof/>
+                <w:webHidden/>
+              </w:rPr>
+              <w:instrText xml:space="preserve"> PAGEREF _Toc480626833 \h </w:instrText>
+            </w:r>
+            <w:r>
+              <w:rPr>
+                <w:noProof/>
+                <w:webHidden/>
+              </w:rPr>
+            </w:r>
+            <w:r>
+              <w:rPr>
+                <w:noProof/>
+                <w:webHidden/>
+              </w:rPr>
+              <w:fldChar w:fldCharType="separate"/>
+            </w:r>
+            <w:r>
+              <w:rPr>
+                <w:noProof/>
+                <w:webHidden/>
+              </w:rPr>
+              <w:t>6</w:t>
+            </w:r>
+            <w:r>
+              <w:rPr>
+                <w:noProof/>
+                <w:webHidden/>
+              </w:rPr>
+              <w:fldChar w:fldCharType="end"/>
+            </w:r>
+          </w:hyperlink>
+        </w:p>
+        <w:p>
+          <w:pPr>
+            <w:pStyle w:val="TOC3"/>
+            <w:tabs>
+              <w:tab w:val="right" w:pos="9350"/>
+            </w:tabs>
+            <w:rPr>
+              <w:rFonts w:asciiTheme="minorHAnsi" w:eastAsiaTheme="minorEastAsia" w:hAnsiTheme="minorHAnsi" w:cstheme="minorBidi"/>
+              <w:noProof/>
+              <w:color w:val="auto"/>
+            </w:rPr>
+          </w:pPr>
+          <w:hyperlink w:anchor="_Toc480626834" w:history="1">
+            <w:r>
+              <w:rPr>
+                <w:rStyle w:val="Hyperlink"/>
+                <w:noProof/>
+              </w:rPr>
+              <w:t>Dependencies</w:t>
+            </w:r>
+            <w:r>
+              <w:rPr>
+                <w:noProof/>
+                <w:webHidden/>
+              </w:rPr>
+              <w:tab/>
+            </w:r>
+            <w:r>
+              <w:rPr>
+                <w:noProof/>
+                <w:webHidden/>
+              </w:rPr>
+              <w:fldChar w:fldCharType="begin"/>
+            </w:r>
+            <w:r>
+              <w:rPr>
+                <w:noProof/>
+                <w:webHidden/>
+              </w:rPr>
+              <w:instrText xml:space="preserve"> PAGEREF _Toc480626834 \h </w:instrText>
+            </w:r>
+            <w:r>
+              <w:rPr>
+                <w:noProof/>
+                <w:webHidden/>
+              </w:rPr>
+            </w:r>
+            <w:r>
+              <w:rPr>
+                <w:noProof/>
+                <w:webHidden/>
+              </w:rPr>
+              <w:fldChar w:fldCharType="separate"/>
+            </w:r>
+            <w:r>
+              <w:rPr>
+                <w:noProof/>
+                <w:webHidden/>
+              </w:rPr>
+              <w:t>6</w:t>
             </w:r>
             <w:r>
               <w:rPr>
@@ -1052,13 +1589,13 @@
               <w:color w:val="auto"/>
             </w:rPr>
           </w:pPr>
-          <w:hyperlink w:anchor="_Toc480358906" w:history="1">
+          <w:hyperlink w:anchor="_Toc480626835" w:history="1">
             <w:r>
               <w:rPr>
                 <w:rStyle w:val="Hyperlink"/>
                 <w:noProof/>
               </w:rPr>
-              <w:t>2. Overall description</w:t>
+              <w:t>3. System features</w:t>
             </w:r>
             <w:r>
               <w:rPr>
@@ -1079,7 +1616,7 @@
                 <w:noProof/>
                 <w:webHidden/>
               </w:rPr>
-              <w:instrText xml:space="preserve"> PAGEREF _Toc480358906 \h </w:instrText>
+              <w:instrText xml:space="preserve"> PAGEREF _Toc480626835 \h </w:instrText>
             </w:r>
             <w:r>
               <w:rPr>
@@ -1099,7 +1636,427 @@
                 <w:noProof/>
                 <w:webHidden/>
               </w:rPr>
-              <w:t>5</w:t>
+              <w:t>7</w:t>
+            </w:r>
+            <w:r>
+              <w:rPr>
+                <w:noProof/>
+                <w:webHidden/>
+              </w:rPr>
+              <w:fldChar w:fldCharType="end"/>
+            </w:r>
+          </w:hyperlink>
+        </w:p>
+        <w:p>
+          <w:pPr>
+            <w:pStyle w:val="TOC2"/>
+            <w:tabs>
+              <w:tab w:val="right" w:pos="9350"/>
+            </w:tabs>
+            <w:rPr>
+              <w:rFonts w:asciiTheme="minorHAnsi" w:eastAsiaTheme="minorEastAsia" w:hAnsiTheme="minorHAnsi" w:cstheme="minorBidi"/>
+              <w:noProof/>
+              <w:color w:val="auto"/>
+            </w:rPr>
+          </w:pPr>
+          <w:hyperlink w:anchor="_Toc480626836" w:history="1">
+            <w:r>
+              <w:rPr>
+                <w:rStyle w:val="Hyperlink"/>
+                <w:noProof/>
+              </w:rPr>
+              <w:t>3.1 Create a Semester</w:t>
+            </w:r>
+            <w:r>
+              <w:rPr>
+                <w:noProof/>
+                <w:webHidden/>
+              </w:rPr>
+              <w:tab/>
+            </w:r>
+            <w:r>
+              <w:rPr>
+                <w:noProof/>
+                <w:webHidden/>
+              </w:rPr>
+              <w:fldChar w:fldCharType="begin"/>
+            </w:r>
+            <w:r>
+              <w:rPr>
+                <w:noProof/>
+                <w:webHidden/>
+              </w:rPr>
+              <w:instrText xml:space="preserve"> PAGEREF _Toc480626836 \h </w:instrText>
+            </w:r>
+            <w:r>
+              <w:rPr>
+                <w:noProof/>
+                <w:webHidden/>
+              </w:rPr>
+            </w:r>
+            <w:r>
+              <w:rPr>
+                <w:noProof/>
+                <w:webHidden/>
+              </w:rPr>
+              <w:fldChar w:fldCharType="separate"/>
+            </w:r>
+            <w:r>
+              <w:rPr>
+                <w:noProof/>
+                <w:webHidden/>
+              </w:rPr>
+              <w:t>7</w:t>
+            </w:r>
+            <w:r>
+              <w:rPr>
+                <w:noProof/>
+                <w:webHidden/>
+              </w:rPr>
+              <w:fldChar w:fldCharType="end"/>
+            </w:r>
+          </w:hyperlink>
+        </w:p>
+        <w:p>
+          <w:pPr>
+            <w:pStyle w:val="TOC3"/>
+            <w:tabs>
+              <w:tab w:val="right" w:pos="9350"/>
+            </w:tabs>
+            <w:rPr>
+              <w:rFonts w:asciiTheme="minorHAnsi" w:eastAsiaTheme="minorEastAsia" w:hAnsiTheme="minorHAnsi" w:cstheme="minorBidi"/>
+              <w:noProof/>
+              <w:color w:val="auto"/>
+            </w:rPr>
+          </w:pPr>
+          <w:hyperlink w:anchor="_Toc480626837" w:history="1">
+            <w:r>
+              <w:rPr>
+                <w:rStyle w:val="Hyperlink"/>
+                <w:noProof/>
+              </w:rPr>
+              <w:t>3.1.1 Description</w:t>
+            </w:r>
+            <w:r>
+              <w:rPr>
+                <w:noProof/>
+                <w:webHidden/>
+              </w:rPr>
+              <w:tab/>
+            </w:r>
+            <w:r>
+              <w:rPr>
+                <w:noProof/>
+                <w:webHidden/>
+              </w:rPr>
+              <w:fldChar w:fldCharType="begin"/>
+            </w:r>
+            <w:r>
+              <w:rPr>
+                <w:noProof/>
+                <w:webHidden/>
+              </w:rPr>
+              <w:instrText xml:space="preserve"> PAGEREF _Toc480626837 \h </w:instrText>
+            </w:r>
+            <w:r>
+              <w:rPr>
+                <w:noProof/>
+                <w:webHidden/>
+              </w:rPr>
+            </w:r>
+            <w:r>
+              <w:rPr>
+                <w:noProof/>
+                <w:webHidden/>
+              </w:rPr>
+              <w:fldChar w:fldCharType="separate"/>
+            </w:r>
+            <w:r>
+              <w:rPr>
+                <w:noProof/>
+                <w:webHidden/>
+              </w:rPr>
+              <w:t>7</w:t>
+            </w:r>
+            <w:r>
+              <w:rPr>
+                <w:noProof/>
+                <w:webHidden/>
+              </w:rPr>
+              <w:fldChar w:fldCharType="end"/>
+            </w:r>
+          </w:hyperlink>
+        </w:p>
+        <w:p>
+          <w:pPr>
+            <w:pStyle w:val="TOC3"/>
+            <w:tabs>
+              <w:tab w:val="right" w:pos="9350"/>
+            </w:tabs>
+            <w:rPr>
+              <w:rFonts w:asciiTheme="minorHAnsi" w:eastAsiaTheme="minorEastAsia" w:hAnsiTheme="minorHAnsi" w:cstheme="minorBidi"/>
+              <w:noProof/>
+              <w:color w:val="auto"/>
+            </w:rPr>
+          </w:pPr>
+          <w:hyperlink w:anchor="_Toc480626838" w:history="1">
+            <w:r>
+              <w:rPr>
+                <w:rStyle w:val="Hyperlink"/>
+                <w:noProof/>
+              </w:rPr>
+              <w:t>3.1.2 Functional requirements</w:t>
+            </w:r>
+            <w:r>
+              <w:rPr>
+                <w:noProof/>
+                <w:webHidden/>
+              </w:rPr>
+              <w:tab/>
+            </w:r>
+            <w:r>
+              <w:rPr>
+                <w:noProof/>
+                <w:webHidden/>
+              </w:rPr>
+              <w:fldChar w:fldCharType="begin"/>
+            </w:r>
+            <w:r>
+              <w:rPr>
+                <w:noProof/>
+                <w:webHidden/>
+              </w:rPr>
+              <w:instrText xml:space="preserve"> PAGEREF _Toc480626838 \h </w:instrText>
+            </w:r>
+            <w:r>
+              <w:rPr>
+                <w:noProof/>
+                <w:webHidden/>
+              </w:rPr>
+            </w:r>
+            <w:r>
+              <w:rPr>
+                <w:noProof/>
+                <w:webHidden/>
+              </w:rPr>
+              <w:fldChar w:fldCharType="separate"/>
+            </w:r>
+            <w:r>
+              <w:rPr>
+                <w:noProof/>
+                <w:webHidden/>
+              </w:rPr>
+              <w:t>7</w:t>
+            </w:r>
+            <w:r>
+              <w:rPr>
+                <w:noProof/>
+                <w:webHidden/>
+              </w:rPr>
+              <w:fldChar w:fldCharType="end"/>
+            </w:r>
+          </w:hyperlink>
+        </w:p>
+        <w:p>
+          <w:pPr>
+            <w:pStyle w:val="TOC2"/>
+            <w:tabs>
+              <w:tab w:val="right" w:pos="9350"/>
+            </w:tabs>
+            <w:rPr>
+              <w:rFonts w:asciiTheme="minorHAnsi" w:eastAsiaTheme="minorEastAsia" w:hAnsiTheme="minorHAnsi" w:cstheme="minorBidi"/>
+              <w:noProof/>
+              <w:color w:val="auto"/>
+            </w:rPr>
+          </w:pPr>
+          <w:hyperlink w:anchor="_Toc480626839" w:history="1">
+            <w:r>
+              <w:rPr>
+                <w:rStyle w:val="Hyperlink"/>
+                <w:noProof/>
+              </w:rPr>
+              <w:t>3.2 Import Registrar Data</w:t>
+            </w:r>
+            <w:r>
+              <w:rPr>
+                <w:noProof/>
+                <w:webHidden/>
+              </w:rPr>
+              <w:tab/>
+            </w:r>
+            <w:r>
+              <w:rPr>
+                <w:noProof/>
+                <w:webHidden/>
+              </w:rPr>
+              <w:fldChar w:fldCharType="begin"/>
+            </w:r>
+            <w:r>
+              <w:rPr>
+                <w:noProof/>
+                <w:webHidden/>
+              </w:rPr>
+              <w:instrText xml:space="preserve"> PAGEREF _Toc480626839 \h </w:instrText>
+            </w:r>
+            <w:r>
+              <w:rPr>
+                <w:noProof/>
+                <w:webHidden/>
+              </w:rPr>
+            </w:r>
+            <w:r>
+              <w:rPr>
+                <w:noProof/>
+                <w:webHidden/>
+              </w:rPr>
+              <w:fldChar w:fldCharType="separate"/>
+            </w:r>
+            <w:r>
+              <w:rPr>
+                <w:noProof/>
+                <w:webHidden/>
+              </w:rPr>
+              <w:t>7</w:t>
+            </w:r>
+            <w:r>
+              <w:rPr>
+                <w:noProof/>
+                <w:webHidden/>
+              </w:rPr>
+              <w:fldChar w:fldCharType="end"/>
+            </w:r>
+          </w:hyperlink>
+        </w:p>
+        <w:p>
+          <w:pPr>
+            <w:pStyle w:val="TOC3"/>
+            <w:tabs>
+              <w:tab w:val="right" w:pos="9350"/>
+            </w:tabs>
+            <w:rPr>
+              <w:rFonts w:asciiTheme="minorHAnsi" w:eastAsiaTheme="minorEastAsia" w:hAnsiTheme="minorHAnsi" w:cstheme="minorBidi"/>
+              <w:noProof/>
+              <w:color w:val="auto"/>
+            </w:rPr>
+          </w:pPr>
+          <w:hyperlink w:anchor="_Toc480626840" w:history="1">
+            <w:r>
+              <w:rPr>
+                <w:rStyle w:val="Hyperlink"/>
+                <w:noProof/>
+              </w:rPr>
+              <w:t>3.2.1 Description</w:t>
+            </w:r>
+            <w:r>
+              <w:rPr>
+                <w:noProof/>
+                <w:webHidden/>
+              </w:rPr>
+              <w:tab/>
+            </w:r>
+            <w:r>
+              <w:rPr>
+                <w:noProof/>
+                <w:webHidden/>
+              </w:rPr>
+              <w:fldChar w:fldCharType="begin"/>
+            </w:r>
+            <w:r>
+              <w:rPr>
+                <w:noProof/>
+                <w:webHidden/>
+              </w:rPr>
+              <w:instrText xml:space="preserve"> PAGEREF _Toc480626840 \h </w:instrText>
+            </w:r>
+            <w:r>
+              <w:rPr>
+                <w:noProof/>
+                <w:webHidden/>
+              </w:rPr>
+            </w:r>
+            <w:r>
+              <w:rPr>
+                <w:noProof/>
+                <w:webHidden/>
+              </w:rPr>
+              <w:fldChar w:fldCharType="separate"/>
+            </w:r>
+            <w:r>
+              <w:rPr>
+                <w:noProof/>
+                <w:webHidden/>
+              </w:rPr>
+              <w:t>7</w:t>
+            </w:r>
+            <w:r>
+              <w:rPr>
+                <w:noProof/>
+                <w:webHidden/>
+              </w:rPr>
+              <w:fldChar w:fldCharType="end"/>
+            </w:r>
+          </w:hyperlink>
+        </w:p>
+        <w:p>
+          <w:pPr>
+            <w:pStyle w:val="TOC3"/>
+            <w:tabs>
+              <w:tab w:val="right" w:pos="9350"/>
+            </w:tabs>
+            <w:rPr>
+              <w:rFonts w:asciiTheme="minorHAnsi" w:eastAsiaTheme="minorEastAsia" w:hAnsiTheme="minorHAnsi" w:cstheme="minorBidi"/>
+              <w:noProof/>
+              <w:color w:val="auto"/>
+            </w:rPr>
+          </w:pPr>
+          <w:hyperlink w:anchor="_Toc480626841" w:history="1">
+            <w:r>
+              <w:rPr>
+                <w:rStyle w:val="Hyperlink"/>
+                <w:noProof/>
+              </w:rPr>
+              <w:t>3.2.2 Functional requirements</w:t>
+            </w:r>
+            <w:r>
+              <w:rPr>
+                <w:noProof/>
+                <w:webHidden/>
+              </w:rPr>
+              <w:tab/>
+            </w:r>
+            <w:r>
+              <w:rPr>
+                <w:noProof/>
+                <w:webHidden/>
+              </w:rPr>
+              <w:fldChar w:fldCharType="begin"/>
+            </w:r>
+            <w:r>
+              <w:rPr>
+                <w:noProof/>
+                <w:webHidden/>
+              </w:rPr>
+              <w:instrText xml:space="preserve"> PAGEREF _Toc480626841 \h </w:instrText>
+            </w:r>
+            <w:r>
+              <w:rPr>
+                <w:noProof/>
+                <w:webHidden/>
+              </w:rPr>
+            </w:r>
+            <w:r>
+              <w:rPr>
+                <w:noProof/>
+                <w:webHidden/>
+              </w:rPr>
+              <w:fldChar w:fldCharType="separate"/>
+            </w:r>
+            <w:r>
+              <w:rPr>
+                <w:noProof/>
+                <w:webHidden/>
+              </w:rPr>
+              <w:t>7</w:t>
             </w:r>
             <w:r>
               <w:rPr>
@@ -1122,13 +2079,13 @@
               <w:color w:val="auto"/>
             </w:rPr>
           </w:pPr>
-          <w:hyperlink w:anchor="_Toc480358907" w:history="1">
+          <w:hyperlink w:anchor="_Toc480626842" w:history="1">
             <w:r>
               <w:rPr>
                 <w:rStyle w:val="Hyperlink"/>
                 <w:noProof/>
               </w:rPr>
-              <w:t>2.1 Product perspective</w:t>
+              <w:t>4. Data requirements</w:t>
             </w:r>
             <w:r>
               <w:rPr>
@@ -1149,7 +2106,7 @@
                 <w:noProof/>
                 <w:webHidden/>
               </w:rPr>
-              <w:instrText xml:space="preserve"> PAGEREF _Toc480358907 \h </w:instrText>
+              <w:instrText xml:space="preserve"> PAGEREF _Toc480626842 \h </w:instrText>
             </w:r>
             <w:r>
               <w:rPr>
@@ -1169,7 +2126,7 @@
                 <w:noProof/>
                 <w:webHidden/>
               </w:rPr>
-              <w:t>5</w:t>
+              <w:t>8</w:t>
             </w:r>
             <w:r>
               <w:rPr>
@@ -1192,13 +2149,13 @@
               <w:color w:val="auto"/>
             </w:rPr>
           </w:pPr>
-          <w:hyperlink w:anchor="_Toc480358908" w:history="1">
+          <w:hyperlink w:anchor="_Toc480626843" w:history="1">
             <w:r>
               <w:rPr>
                 <w:rStyle w:val="Hyperlink"/>
                 <w:noProof/>
               </w:rPr>
-              <w:t>2.3 Operating environment</w:t>
+              <w:t>4.1 Logical data model</w:t>
             </w:r>
             <w:r>
               <w:rPr>
@@ -1219,7 +2176,7 @@
                 <w:noProof/>
                 <w:webHidden/>
               </w:rPr>
-              <w:instrText xml:space="preserve"> PAGEREF _Toc480358908 \h </w:instrText>
+              <w:instrText xml:space="preserve"> PAGEREF _Toc480626843 \h </w:instrText>
             </w:r>
             <w:r>
               <w:rPr>
@@ -1239,7 +2196,7 @@
                 <w:noProof/>
                 <w:webHidden/>
               </w:rPr>
-              <w:t>5</w:t>
+              <w:t>8</w:t>
             </w:r>
             <w:r>
               <w:rPr>
@@ -1262,13 +2219,13 @@
               <w:color w:val="auto"/>
             </w:rPr>
           </w:pPr>
-          <w:hyperlink w:anchor="_Toc480358909" w:history="1">
+          <w:hyperlink w:anchor="_Toc480626844" w:history="1">
             <w:r>
               <w:rPr>
                 <w:rStyle w:val="Hyperlink"/>
                 <w:noProof/>
               </w:rPr>
-              <w:t>2.4 Design and implementation constraints</w:t>
+              <w:t>4.2 Data dictionary</w:t>
             </w:r>
             <w:r>
               <w:rPr>
@@ -1289,7 +2246,7 @@
                 <w:noProof/>
                 <w:webHidden/>
               </w:rPr>
-              <w:instrText xml:space="preserve"> PAGEREF _Toc480358909 \h </w:instrText>
+              <w:instrText xml:space="preserve"> PAGEREF _Toc480626844 \h </w:instrText>
             </w:r>
             <w:r>
               <w:rPr>
@@ -1309,7 +2266,7 @@
                 <w:noProof/>
                 <w:webHidden/>
               </w:rPr>
-              <w:t>5</w:t>
+              <w:t>8</w:t>
             </w:r>
             <w:r>
               <w:rPr>
@@ -1332,13 +2289,13 @@
               <w:color w:val="auto"/>
             </w:rPr>
           </w:pPr>
-          <w:hyperlink w:anchor="_Toc480358910" w:history="1">
+          <w:hyperlink w:anchor="_Toc480626845" w:history="1">
             <w:r>
               <w:rPr>
                 <w:rStyle w:val="Hyperlink"/>
                 <w:noProof/>
               </w:rPr>
-              <w:t>2.5 Assumptions and dependencies</w:t>
+              <w:t>4.3 Reports</w:t>
             </w:r>
             <w:r>
               <w:rPr>
@@ -1359,7 +2316,7 @@
                 <w:noProof/>
                 <w:webHidden/>
               </w:rPr>
-              <w:instrText xml:space="preserve"> PAGEREF _Toc480358910 \h </w:instrText>
+              <w:instrText xml:space="preserve"> PAGEREF _Toc480626845 \h </w:instrText>
             </w:r>
             <w:r>
               <w:rPr>
@@ -1379,7 +2336,7 @@
                 <w:noProof/>
                 <w:webHidden/>
               </w:rPr>
-              <w:t>6</w:t>
+              <w:t>8</w:t>
             </w:r>
             <w:r>
               <w:rPr>
@@ -1392,7 +2349,7 @@
         </w:p>
         <w:p>
           <w:pPr>
-            <w:pStyle w:val="TOC3"/>
+            <w:pStyle w:val="TOC2"/>
             <w:tabs>
               <w:tab w:val="right" w:pos="9350"/>
             </w:tabs>
@@ -1402,13 +2359,13 @@
               <w:color w:val="auto"/>
             </w:rPr>
           </w:pPr>
-          <w:hyperlink w:anchor="_Toc480358911" w:history="1">
+          <w:hyperlink w:anchor="_Toc480626846" w:history="1">
             <w:r>
               <w:rPr>
                 <w:rStyle w:val="Hyperlink"/>
                 <w:noProof/>
               </w:rPr>
-              <w:t>Assumptions</w:t>
+              <w:t>4.4 Data acquisition, integrity, retention, and disposal</w:t>
             </w:r>
             <w:r>
               <w:rPr>
@@ -1429,7 +2386,7 @@
                 <w:noProof/>
                 <w:webHidden/>
               </w:rPr>
-              <w:instrText xml:space="preserve"> PAGEREF _Toc480358911 \h </w:instrText>
+              <w:instrText xml:space="preserve"> PAGEREF _Toc480626846 \h </w:instrText>
             </w:r>
             <w:r>
               <w:rPr>
@@ -1449,77 +2406,7 @@
                 <w:noProof/>
                 <w:webHidden/>
               </w:rPr>
-              <w:t>6</w:t>
-            </w:r>
-            <w:r>
-              <w:rPr>
-                <w:noProof/>
-                <w:webHidden/>
-              </w:rPr>
-              <w:fldChar w:fldCharType="end"/>
-            </w:r>
-          </w:hyperlink>
-        </w:p>
-        <w:p>
-          <w:pPr>
-            <w:pStyle w:val="TOC3"/>
-            <w:tabs>
-              <w:tab w:val="right" w:pos="9350"/>
-            </w:tabs>
-            <w:rPr>
-              <w:rFonts w:asciiTheme="minorHAnsi" w:eastAsiaTheme="minorEastAsia" w:hAnsiTheme="minorHAnsi" w:cstheme="minorBidi"/>
-              <w:noProof/>
-              <w:color w:val="auto"/>
-            </w:rPr>
-          </w:pPr>
-          <w:hyperlink w:anchor="_Toc480358912" w:history="1">
-            <w:r>
-              <w:rPr>
-                <w:rStyle w:val="Hyperlink"/>
-                <w:noProof/>
-              </w:rPr>
-              <w:t>Dependencies</w:t>
-            </w:r>
-            <w:r>
-              <w:rPr>
-                <w:noProof/>
-                <w:webHidden/>
-              </w:rPr>
-              <w:tab/>
-            </w:r>
-            <w:r>
-              <w:rPr>
-                <w:noProof/>
-                <w:webHidden/>
-              </w:rPr>
-              <w:fldChar w:fldCharType="begin"/>
-            </w:r>
-            <w:r>
-              <w:rPr>
-                <w:noProof/>
-                <w:webHidden/>
-              </w:rPr>
-              <w:instrText xml:space="preserve"> PAGEREF _Toc480358912 \h </w:instrText>
-            </w:r>
-            <w:r>
-              <w:rPr>
-                <w:noProof/>
-                <w:webHidden/>
-              </w:rPr>
-            </w:r>
-            <w:r>
-              <w:rPr>
-                <w:noProof/>
-                <w:webHidden/>
-              </w:rPr>
-              <w:fldChar w:fldCharType="separate"/>
-            </w:r>
-            <w:r>
-              <w:rPr>
-                <w:noProof/>
-                <w:webHidden/>
-              </w:rPr>
-              <w:t>6</w:t>
+              <w:t>8</w:t>
             </w:r>
             <w:r>
               <w:rPr>
@@ -1542,13 +2429,13 @@
               <w:color w:val="auto"/>
             </w:rPr>
           </w:pPr>
-          <w:hyperlink w:anchor="_Toc480358913" w:history="1">
+          <w:hyperlink w:anchor="_Toc480626847" w:history="1">
             <w:r>
               <w:rPr>
                 <w:rStyle w:val="Hyperlink"/>
                 <w:noProof/>
               </w:rPr>
-              <w:t>3. System features</w:t>
+              <w:t>5. Interface requirements</w:t>
             </w:r>
             <w:r>
               <w:rPr>
@@ -1569,7 +2456,7 @@
                 <w:noProof/>
                 <w:webHidden/>
               </w:rPr>
-              <w:instrText xml:space="preserve"> PAGEREF _Toc480358913 \h </w:instrText>
+              <w:instrText xml:space="preserve"> PAGEREF _Toc480626847 \h </w:instrText>
             </w:r>
             <w:r>
               <w:rPr>
@@ -1589,7 +2476,7 @@
                 <w:noProof/>
                 <w:webHidden/>
               </w:rPr>
-              <w:t>7</w:t>
+              <w:t>8</w:t>
             </w:r>
             <w:r>
               <w:rPr>
@@ -1612,13 +2499,13 @@
               <w:color w:val="auto"/>
             </w:rPr>
           </w:pPr>
-          <w:hyperlink w:anchor="_Toc480358914" w:history="1">
+          <w:hyperlink w:anchor="_Toc480626848" w:history="1">
             <w:r>
               <w:rPr>
                 <w:rStyle w:val="Hyperlink"/>
                 <w:noProof/>
               </w:rPr>
-              <w:t>3.1 Store Faculty Information</w:t>
+              <w:t>5.1 User interfaces</w:t>
             </w:r>
             <w:r>
               <w:rPr>
@@ -1639,7 +2526,7 @@
                 <w:noProof/>
                 <w:webHidden/>
               </w:rPr>
-              <w:instrText xml:space="preserve"> PAGEREF _Toc480358914 \h </w:instrText>
+              <w:instrText xml:space="preserve"> PAGEREF _Toc480626848 \h </w:instrText>
             </w:r>
             <w:r>
               <w:rPr>
@@ -1659,147 +2546,7 @@
                 <w:noProof/>
                 <w:webHidden/>
               </w:rPr>
-              <w:t>7</w:t>
-            </w:r>
-            <w:r>
-              <w:rPr>
-                <w:noProof/>
-                <w:webHidden/>
-              </w:rPr>
-              <w:fldChar w:fldCharType="end"/>
-            </w:r>
-          </w:hyperlink>
-        </w:p>
-        <w:p>
-          <w:pPr>
-            <w:pStyle w:val="TOC3"/>
-            <w:tabs>
-              <w:tab w:val="right" w:pos="9350"/>
-            </w:tabs>
-            <w:rPr>
-              <w:rFonts w:asciiTheme="minorHAnsi" w:eastAsiaTheme="minorEastAsia" w:hAnsiTheme="minorHAnsi" w:cstheme="minorBidi"/>
-              <w:noProof/>
-              <w:color w:val="auto"/>
-            </w:rPr>
-          </w:pPr>
-          <w:hyperlink w:anchor="_Toc480358915" w:history="1">
-            <w:r>
-              <w:rPr>
-                <w:rStyle w:val="Hyperlink"/>
-                <w:noProof/>
-              </w:rPr>
-              <w:t>3.1.1 Description</w:t>
-            </w:r>
-            <w:r>
-              <w:rPr>
-                <w:noProof/>
-                <w:webHidden/>
-              </w:rPr>
-              <w:tab/>
-            </w:r>
-            <w:r>
-              <w:rPr>
-                <w:noProof/>
-                <w:webHidden/>
-              </w:rPr>
-              <w:fldChar w:fldCharType="begin"/>
-            </w:r>
-            <w:r>
-              <w:rPr>
-                <w:noProof/>
-                <w:webHidden/>
-              </w:rPr>
-              <w:instrText xml:space="preserve"> PAGEREF _Toc480358915 \h </w:instrText>
-            </w:r>
-            <w:r>
-              <w:rPr>
-                <w:noProof/>
-                <w:webHidden/>
-              </w:rPr>
-            </w:r>
-            <w:r>
-              <w:rPr>
-                <w:noProof/>
-                <w:webHidden/>
-              </w:rPr>
-              <w:fldChar w:fldCharType="separate"/>
-            </w:r>
-            <w:r>
-              <w:rPr>
-                <w:noProof/>
-                <w:webHidden/>
-              </w:rPr>
-              <w:t>7</w:t>
-            </w:r>
-            <w:r>
-              <w:rPr>
-                <w:noProof/>
-                <w:webHidden/>
-              </w:rPr>
-              <w:fldChar w:fldCharType="end"/>
-            </w:r>
-          </w:hyperlink>
-        </w:p>
-        <w:p>
-          <w:pPr>
-            <w:pStyle w:val="TOC3"/>
-            <w:tabs>
-              <w:tab w:val="right" w:pos="9350"/>
-            </w:tabs>
-            <w:rPr>
-              <w:rFonts w:asciiTheme="minorHAnsi" w:eastAsiaTheme="minorEastAsia" w:hAnsiTheme="minorHAnsi" w:cstheme="minorBidi"/>
-              <w:noProof/>
-              <w:color w:val="auto"/>
-            </w:rPr>
-          </w:pPr>
-          <w:hyperlink w:anchor="_Toc480358916" w:history="1">
-            <w:r>
-              <w:rPr>
-                <w:rStyle w:val="Hyperlink"/>
-                <w:noProof/>
-              </w:rPr>
-              <w:t>3.1.2 Functional requirements</w:t>
-            </w:r>
-            <w:r>
-              <w:rPr>
-                <w:noProof/>
-                <w:webHidden/>
-              </w:rPr>
-              <w:tab/>
-            </w:r>
-            <w:r>
-              <w:rPr>
-                <w:noProof/>
-                <w:webHidden/>
-              </w:rPr>
-              <w:fldChar w:fldCharType="begin"/>
-            </w:r>
-            <w:r>
-              <w:rPr>
-                <w:noProof/>
-                <w:webHidden/>
-              </w:rPr>
-              <w:instrText xml:space="preserve"> PAGEREF _Toc480358916 \h </w:instrText>
-            </w:r>
-            <w:r>
-              <w:rPr>
-                <w:noProof/>
-                <w:webHidden/>
-              </w:rPr>
-            </w:r>
-            <w:r>
-              <w:rPr>
-                <w:noProof/>
-                <w:webHidden/>
-              </w:rPr>
-              <w:fldChar w:fldCharType="separate"/>
-            </w:r>
-            <w:r>
-              <w:rPr>
-                <w:noProof/>
-                <w:webHidden/>
-              </w:rPr>
-              <w:t>7</w:t>
+              <w:t>8</w:t>
             </w:r>
             <w:r>
               <w:rPr>
@@ -1822,13 +2569,13 @@
               <w:color w:val="auto"/>
             </w:rPr>
           </w:pPr>
-          <w:hyperlink w:anchor="_Toc480358917" w:history="1">
+          <w:hyperlink w:anchor="_Toc480626849" w:history="1">
             <w:r>
               <w:rPr>
                 <w:rStyle w:val="Hyperlink"/>
                 <w:noProof/>
               </w:rPr>
-              <w:t>3.2 Print Faculty Information Cards</w:t>
+              <w:t>5.2 Software interfaces</w:t>
             </w:r>
             <w:r>
               <w:rPr>
@@ -1849,7 +2596,7 @@
                 <w:noProof/>
                 <w:webHidden/>
               </w:rPr>
-              <w:instrText xml:space="preserve"> PAGEREF _Toc480358917 \h </w:instrText>
+              <w:instrText xml:space="preserve"> PAGEREF _Toc480626849 \h </w:instrText>
             </w:r>
             <w:r>
               <w:rPr>
@@ -1869,147 +2616,7 @@
                 <w:noProof/>
                 <w:webHidden/>
               </w:rPr>
-              <w:t>7</w:t>
-            </w:r>
-            <w:r>
-              <w:rPr>
-                <w:noProof/>
-                <w:webHidden/>
-              </w:rPr>
-              <w:fldChar w:fldCharType="end"/>
-            </w:r>
-          </w:hyperlink>
-        </w:p>
-        <w:p>
-          <w:pPr>
-            <w:pStyle w:val="TOC3"/>
-            <w:tabs>
-              <w:tab w:val="right" w:pos="9350"/>
-            </w:tabs>
-            <w:rPr>
-              <w:rFonts w:asciiTheme="minorHAnsi" w:eastAsiaTheme="minorEastAsia" w:hAnsiTheme="minorHAnsi" w:cstheme="minorBidi"/>
-              <w:noProof/>
-              <w:color w:val="auto"/>
-            </w:rPr>
-          </w:pPr>
-          <w:hyperlink w:anchor="_Toc480358918" w:history="1">
-            <w:r>
-              <w:rPr>
-                <w:rStyle w:val="Hyperlink"/>
-                <w:noProof/>
-              </w:rPr>
-              <w:t>3.2.1 Description</w:t>
-            </w:r>
-            <w:r>
-              <w:rPr>
-                <w:noProof/>
-                <w:webHidden/>
-              </w:rPr>
-              <w:tab/>
-            </w:r>
-            <w:r>
-              <w:rPr>
-                <w:noProof/>
-                <w:webHidden/>
-              </w:rPr>
-              <w:fldChar w:fldCharType="begin"/>
-            </w:r>
-            <w:r>
-              <w:rPr>
-                <w:noProof/>
-                <w:webHidden/>
-              </w:rPr>
-              <w:instrText xml:space="preserve"> PAGEREF _Toc480358918 \h </w:instrText>
-            </w:r>
-            <w:r>
-              <w:rPr>
-                <w:noProof/>
-                <w:webHidden/>
-              </w:rPr>
-            </w:r>
-            <w:r>
-              <w:rPr>
-                <w:noProof/>
-                <w:webHidden/>
-              </w:rPr>
-              <w:fldChar w:fldCharType="separate"/>
-            </w:r>
-            <w:r>
-              <w:rPr>
-                <w:noProof/>
-                <w:webHidden/>
-              </w:rPr>
-              <w:t>7</w:t>
-            </w:r>
-            <w:r>
-              <w:rPr>
-                <w:noProof/>
-                <w:webHidden/>
-              </w:rPr>
-              <w:fldChar w:fldCharType="end"/>
-            </w:r>
-          </w:hyperlink>
-        </w:p>
-        <w:p>
-          <w:pPr>
-            <w:pStyle w:val="TOC3"/>
-            <w:tabs>
-              <w:tab w:val="right" w:pos="9350"/>
-            </w:tabs>
-            <w:rPr>
-              <w:rFonts w:asciiTheme="minorHAnsi" w:eastAsiaTheme="minorEastAsia" w:hAnsiTheme="minorHAnsi" w:cstheme="minorBidi"/>
-              <w:noProof/>
-              <w:color w:val="auto"/>
-            </w:rPr>
-          </w:pPr>
-          <w:hyperlink w:anchor="_Toc480358919" w:history="1">
-            <w:r>
-              <w:rPr>
-                <w:rStyle w:val="Hyperlink"/>
-                <w:noProof/>
-              </w:rPr>
-              <w:t>3.2.2 Functional requirements</w:t>
-            </w:r>
-            <w:r>
-              <w:rPr>
-                <w:noProof/>
-                <w:webHidden/>
-              </w:rPr>
-              <w:tab/>
-            </w:r>
-            <w:r>
-              <w:rPr>
-                <w:noProof/>
-                <w:webHidden/>
-              </w:rPr>
-              <w:fldChar w:fldCharType="begin"/>
-            </w:r>
-            <w:r>
-              <w:rPr>
-                <w:noProof/>
-                <w:webHidden/>
-              </w:rPr>
-              <w:instrText xml:space="preserve"> PAGEREF _Toc480358919 \h </w:instrText>
-            </w:r>
-            <w:r>
-              <w:rPr>
-                <w:noProof/>
-                <w:webHidden/>
-              </w:rPr>
-            </w:r>
-            <w:r>
-              <w:rPr>
-                <w:noProof/>
-                <w:webHidden/>
-              </w:rPr>
-              <w:fldChar w:fldCharType="separate"/>
-            </w:r>
-            <w:r>
-              <w:rPr>
-                <w:noProof/>
-                <w:webHidden/>
-              </w:rPr>
-              <w:t>7</w:t>
+              <w:t>8</w:t>
             </w:r>
             <w:r>
               <w:rPr>
@@ -2032,13 +2639,13 @@
               <w:color w:val="auto"/>
             </w:rPr>
           </w:pPr>
-          <w:hyperlink w:anchor="_Toc480358920" w:history="1">
+          <w:hyperlink w:anchor="_Toc480626850" w:history="1">
             <w:r>
               <w:rPr>
                 <w:rStyle w:val="Hyperlink"/>
                 <w:noProof/>
               </w:rPr>
-              <w:t>3.3 Create, View, and Modify Faculty Information Cards</w:t>
+              <w:t>5.3 Hardware interfaces</w:t>
             </w:r>
             <w:r>
               <w:rPr>
@@ -2059,147 +2666,7 @@
                 <w:noProof/>
                 <w:webHidden/>
               </w:rPr>
-              <w:instrText xml:space="preserve"> PAGEREF _Toc480358920 \h </w:instrText>
-            </w:r>
-            <w:r>
-              <w:rPr>
-                <w:noProof/>
-                <w:webHidden/>
-              </w:rPr>
-            </w:r>
-            <w:r>
-              <w:rPr>
-                <w:noProof/>
-                <w:webHidden/>
-              </w:rPr>
-              <w:fldChar w:fldCharType="separate"/>
-            </w:r>
-            <w:r>
-              <w:rPr>
-                <w:noProof/>
-                <w:webHidden/>
-              </w:rPr>
-              <w:t>7</w:t>
-            </w:r>
-            <w:r>
-              <w:rPr>
-                <w:noProof/>
-                <w:webHidden/>
-              </w:rPr>
-              <w:fldChar w:fldCharType="end"/>
-            </w:r>
-          </w:hyperlink>
-        </w:p>
-        <w:p>
-          <w:pPr>
-            <w:pStyle w:val="TOC3"/>
-            <w:tabs>
-              <w:tab w:val="right" w:pos="9350"/>
-            </w:tabs>
-            <w:rPr>
-              <w:rFonts w:asciiTheme="minorHAnsi" w:eastAsiaTheme="minorEastAsia" w:hAnsiTheme="minorHAnsi" w:cstheme="minorBidi"/>
-              <w:noProof/>
-              <w:color w:val="auto"/>
-            </w:rPr>
-          </w:pPr>
-          <w:hyperlink w:anchor="_Toc480358921" w:history="1">
-            <w:r>
-              <w:rPr>
-                <w:rStyle w:val="Hyperlink"/>
-                <w:noProof/>
-              </w:rPr>
-              <w:t>3.3.1 Description</w:t>
-            </w:r>
-            <w:r>
-              <w:rPr>
-                <w:noProof/>
-                <w:webHidden/>
-              </w:rPr>
-              <w:tab/>
-            </w:r>
-            <w:r>
-              <w:rPr>
-                <w:noProof/>
-                <w:webHidden/>
-              </w:rPr>
-              <w:fldChar w:fldCharType="begin"/>
-            </w:r>
-            <w:r>
-              <w:rPr>
-                <w:noProof/>
-                <w:webHidden/>
-              </w:rPr>
-              <w:instrText xml:space="preserve"> PAGEREF _Toc480358921 \h </w:instrText>
-            </w:r>
-            <w:r>
-              <w:rPr>
-                <w:noProof/>
-                <w:webHidden/>
-              </w:rPr>
-            </w:r>
-            <w:r>
-              <w:rPr>
-                <w:noProof/>
-                <w:webHidden/>
-              </w:rPr>
-              <w:fldChar w:fldCharType="separate"/>
-            </w:r>
-            <w:r>
-              <w:rPr>
-                <w:noProof/>
-                <w:webHidden/>
-              </w:rPr>
-              <w:t>7</w:t>
-            </w:r>
-            <w:r>
-              <w:rPr>
-                <w:noProof/>
-                <w:webHidden/>
-              </w:rPr>
-              <w:fldChar w:fldCharType="end"/>
-            </w:r>
-          </w:hyperlink>
-        </w:p>
-        <w:p>
-          <w:pPr>
-            <w:pStyle w:val="TOC3"/>
-            <w:tabs>
-              <w:tab w:val="right" w:pos="9350"/>
-            </w:tabs>
-            <w:rPr>
-              <w:rFonts w:asciiTheme="minorHAnsi" w:eastAsiaTheme="minorEastAsia" w:hAnsiTheme="minorHAnsi" w:cstheme="minorBidi"/>
-              <w:noProof/>
-              <w:color w:val="auto"/>
-            </w:rPr>
-          </w:pPr>
-          <w:hyperlink w:anchor="_Toc480358922" w:history="1">
-            <w:r>
-              <w:rPr>
-                <w:rStyle w:val="Hyperlink"/>
-                <w:noProof/>
-              </w:rPr>
-              <w:t>3.3.2 Functional Requirements</w:t>
-            </w:r>
-            <w:r>
-              <w:rPr>
-                <w:noProof/>
-                <w:webHidden/>
-              </w:rPr>
-              <w:tab/>
-            </w:r>
-            <w:r>
-              <w:rPr>
-                <w:noProof/>
-                <w:webHidden/>
-              </w:rPr>
-              <w:fldChar w:fldCharType="begin"/>
-            </w:r>
-            <w:r>
-              <w:rPr>
-                <w:noProof/>
-                <w:webHidden/>
-              </w:rPr>
-              <w:instrText xml:space="preserve"> PAGEREF _Toc480358922 \h </w:instrText>
+              <w:instrText xml:space="preserve"> PAGEREF _Toc480626850 \h </w:instrText>
             </w:r>
             <w:r>
               <w:rPr>
@@ -2242,13 +2709,13 @@
               <w:color w:val="auto"/>
             </w:rPr>
           </w:pPr>
-          <w:hyperlink w:anchor="_Toc480358923" w:history="1">
+          <w:hyperlink w:anchor="_Toc480626851" w:history="1">
             <w:r>
               <w:rPr>
                 <w:rStyle w:val="Hyperlink"/>
                 <w:noProof/>
               </w:rPr>
-              <w:t>3.4 Account Management</w:t>
+              <w:t>5.4 Communication interfaces</w:t>
             </w:r>
             <w:r>
               <w:rPr>
@@ -2269,7 +2736,7 @@
                 <w:noProof/>
                 <w:webHidden/>
               </w:rPr>
-              <w:instrText xml:space="preserve"> PAGEREF _Toc480358923 \h </w:instrText>
+              <w:instrText xml:space="preserve"> PAGEREF _Toc480626851 \h </w:instrText>
             </w:r>
             <w:r>
               <w:rPr>
@@ -2289,7 +2756,7 @@
                 <w:noProof/>
                 <w:webHidden/>
               </w:rPr>
-              <w:t>8</w:t>
+              <w:t>9</w:t>
             </w:r>
             <w:r>
               <w:rPr>
@@ -2302,7 +2769,7 @@
         </w:p>
         <w:p>
           <w:pPr>
-            <w:pStyle w:val="TOC3"/>
+            <w:pStyle w:val="TOC1"/>
             <w:tabs>
               <w:tab w:val="right" w:pos="9350"/>
             </w:tabs>
@@ -2312,13 +2779,13 @@
               <w:color w:val="auto"/>
             </w:rPr>
           </w:pPr>
-          <w:hyperlink w:anchor="_Toc480358924" w:history="1">
+          <w:hyperlink w:anchor="_Toc480626852" w:history="1">
             <w:r>
               <w:rPr>
                 <w:rStyle w:val="Hyperlink"/>
                 <w:noProof/>
               </w:rPr>
-              <w:t>3.4.1 Description</w:t>
+              <w:t>6. Quality attributes</w:t>
             </w:r>
             <w:r>
               <w:rPr>
@@ -2339,7 +2806,7 @@
                 <w:noProof/>
                 <w:webHidden/>
               </w:rPr>
-              <w:instrText xml:space="preserve"> PAGEREF _Toc480358924 \h </w:instrText>
+              <w:instrText xml:space="preserve"> PAGEREF _Toc480626852 \h </w:instrText>
             </w:r>
             <w:r>
               <w:rPr>
@@ -2359,77 +2826,7 @@
                 <w:noProof/>
                 <w:webHidden/>
               </w:rPr>
-              <w:t>8</w:t>
-            </w:r>
-            <w:r>
-              <w:rPr>
-                <w:noProof/>
-                <w:webHidden/>
-              </w:rPr>
-              <w:fldChar w:fldCharType="end"/>
-            </w:r>
-          </w:hyperlink>
-        </w:p>
-        <w:p>
-          <w:pPr>
-            <w:pStyle w:val="TOC3"/>
-            <w:tabs>
-              <w:tab w:val="right" w:pos="9350"/>
-            </w:tabs>
-            <w:rPr>
-              <w:rFonts w:asciiTheme="minorHAnsi" w:eastAsiaTheme="minorEastAsia" w:hAnsiTheme="minorHAnsi" w:cstheme="minorBidi"/>
-              <w:noProof/>
-              <w:color w:val="auto"/>
-            </w:rPr>
-          </w:pPr>
-          <w:hyperlink w:anchor="_Toc480358925" w:history="1">
-            <w:r>
-              <w:rPr>
-                <w:rStyle w:val="Hyperlink"/>
-                <w:noProof/>
-              </w:rPr>
-              <w:t>3.4.2 Functional Requirements</w:t>
-            </w:r>
-            <w:r>
-              <w:rPr>
-                <w:noProof/>
-                <w:webHidden/>
-              </w:rPr>
-              <w:tab/>
-            </w:r>
-            <w:r>
-              <w:rPr>
-                <w:noProof/>
-                <w:webHidden/>
-              </w:rPr>
-              <w:fldChar w:fldCharType="begin"/>
-            </w:r>
-            <w:r>
-              <w:rPr>
-                <w:noProof/>
-                <w:webHidden/>
-              </w:rPr>
-              <w:instrText xml:space="preserve"> PAGEREF _Toc480358925 \h </w:instrText>
-            </w:r>
-            <w:r>
-              <w:rPr>
-                <w:noProof/>
-                <w:webHidden/>
-              </w:rPr>
-            </w:r>
-            <w:r>
-              <w:rPr>
-                <w:noProof/>
-                <w:webHidden/>
-              </w:rPr>
-              <w:fldChar w:fldCharType="separate"/>
-            </w:r>
-            <w:r>
-              <w:rPr>
-                <w:noProof/>
-                <w:webHidden/>
-              </w:rPr>
-              <w:t>8</w:t>
+              <w:t>9</w:t>
             </w:r>
             <w:r>
               <w:rPr>
@@ -2452,13 +2849,13 @@
               <w:color w:val="auto"/>
             </w:rPr>
           </w:pPr>
-          <w:hyperlink w:anchor="_Toc480358926" w:history="1">
+          <w:hyperlink w:anchor="_Toc480626853" w:history="1">
             <w:r>
               <w:rPr>
                 <w:rStyle w:val="Hyperlink"/>
                 <w:noProof/>
               </w:rPr>
-              <w:t>3.5 Create Departments</w:t>
+              <w:t>6.1 Usability</w:t>
             </w:r>
             <w:r>
               <w:rPr>
@@ -2479,7 +2876,7 @@
                 <w:noProof/>
                 <w:webHidden/>
               </w:rPr>
-              <w:instrText xml:space="preserve"> PAGEREF _Toc480358926 \h </w:instrText>
+              <w:instrText xml:space="preserve"> PAGEREF _Toc480626853 \h </w:instrText>
             </w:r>
             <w:r>
               <w:rPr>
@@ -2499,7 +2896,7 @@
                 <w:noProof/>
                 <w:webHidden/>
               </w:rPr>
-              <w:t>8</w:t>
+              <w:t>9</w:t>
             </w:r>
             <w:r>
               <w:rPr>
@@ -2512,7 +2909,7 @@
         </w:p>
         <w:p>
           <w:pPr>
-            <w:pStyle w:val="TOC3"/>
+            <w:pStyle w:val="TOC2"/>
             <w:tabs>
               <w:tab w:val="right" w:pos="9350"/>
             </w:tabs>
@@ -2522,13 +2919,13 @@
               <w:color w:val="auto"/>
             </w:rPr>
           </w:pPr>
-          <w:hyperlink w:anchor="_Toc480358927" w:history="1">
+          <w:hyperlink w:anchor="_Toc480626854" w:history="1">
             <w:r>
               <w:rPr>
                 <w:rStyle w:val="Hyperlink"/>
                 <w:noProof/>
               </w:rPr>
-              <w:t>3.5.1 Description</w:t>
+              <w:t>6.2 Performance</w:t>
             </w:r>
             <w:r>
               <w:rPr>
@@ -2549,7 +2946,7 @@
                 <w:noProof/>
                 <w:webHidden/>
               </w:rPr>
-              <w:instrText xml:space="preserve"> PAGEREF _Toc480358927 \h </w:instrText>
+              <w:instrText xml:space="preserve"> PAGEREF _Toc480626854 \h </w:instrText>
             </w:r>
             <w:r>
               <w:rPr>
@@ -2569,7 +2966,7 @@
                 <w:noProof/>
                 <w:webHidden/>
               </w:rPr>
-              <w:t>8</w:t>
+              <w:t>9</w:t>
             </w:r>
             <w:r>
               <w:rPr>
@@ -2582,7 +2979,7 @@
         </w:p>
         <w:p>
           <w:pPr>
-            <w:pStyle w:val="TOC3"/>
+            <w:pStyle w:val="TOC2"/>
             <w:tabs>
               <w:tab w:val="right" w:pos="9350"/>
             </w:tabs>
@@ -2592,13 +2989,13 @@
               <w:color w:val="auto"/>
             </w:rPr>
           </w:pPr>
-          <w:hyperlink w:anchor="_Toc480358928" w:history="1">
+          <w:hyperlink w:anchor="_Toc480626855" w:history="1">
             <w:r>
               <w:rPr>
                 <w:rStyle w:val="Hyperlink"/>
                 <w:noProof/>
               </w:rPr>
-              <w:t>3.5.2 Functional Requirements</w:t>
+              <w:t>6.3 Security</w:t>
             </w:r>
             <w:r>
               <w:rPr>
@@ -2619,7 +3016,7 @@
                 <w:noProof/>
                 <w:webHidden/>
               </w:rPr>
-              <w:instrText xml:space="preserve"> PAGEREF _Toc480358928 \h </w:instrText>
+              <w:instrText xml:space="preserve"> PAGEREF _Toc480626855 \h </w:instrText>
             </w:r>
             <w:r>
               <w:rPr>
@@ -2639,7 +3036,287 @@
                 <w:noProof/>
                 <w:webHidden/>
               </w:rPr>
-              <w:t>8</w:t>
+              <w:t>9</w:t>
+            </w:r>
+            <w:r>
+              <w:rPr>
+                <w:noProof/>
+                <w:webHidden/>
+              </w:rPr>
+              <w:fldChar w:fldCharType="end"/>
+            </w:r>
+          </w:hyperlink>
+        </w:p>
+        <w:p>
+          <w:pPr>
+            <w:pStyle w:val="TOC2"/>
+            <w:tabs>
+              <w:tab w:val="right" w:pos="9350"/>
+            </w:tabs>
+            <w:rPr>
+              <w:rFonts w:asciiTheme="minorHAnsi" w:eastAsiaTheme="minorEastAsia" w:hAnsiTheme="minorHAnsi" w:cstheme="minorBidi"/>
+              <w:noProof/>
+              <w:color w:val="auto"/>
+            </w:rPr>
+          </w:pPr>
+          <w:hyperlink w:anchor="_Toc480626856" w:history="1">
+            <w:r>
+              <w:rPr>
+                <w:rStyle w:val="Hyperlink"/>
+                <w:noProof/>
+              </w:rPr>
+              <w:t>6.4 Safety</w:t>
+            </w:r>
+            <w:r>
+              <w:rPr>
+                <w:noProof/>
+                <w:webHidden/>
+              </w:rPr>
+              <w:tab/>
+            </w:r>
+            <w:r>
+              <w:rPr>
+                <w:noProof/>
+                <w:webHidden/>
+              </w:rPr>
+              <w:fldChar w:fldCharType="begin"/>
+            </w:r>
+            <w:r>
+              <w:rPr>
+                <w:noProof/>
+                <w:webHidden/>
+              </w:rPr>
+              <w:instrText xml:space="preserve"> PAGEREF _Toc480626856 \h </w:instrText>
+            </w:r>
+            <w:r>
+              <w:rPr>
+                <w:noProof/>
+                <w:webHidden/>
+              </w:rPr>
+            </w:r>
+            <w:r>
+              <w:rPr>
+                <w:noProof/>
+                <w:webHidden/>
+              </w:rPr>
+              <w:fldChar w:fldCharType="separate"/>
+            </w:r>
+            <w:r>
+              <w:rPr>
+                <w:noProof/>
+                <w:webHidden/>
+              </w:rPr>
+              <w:t>9</w:t>
+            </w:r>
+            <w:r>
+              <w:rPr>
+                <w:noProof/>
+                <w:webHidden/>
+              </w:rPr>
+              <w:fldChar w:fldCharType="end"/>
+            </w:r>
+          </w:hyperlink>
+        </w:p>
+        <w:p>
+          <w:pPr>
+            <w:pStyle w:val="TOC2"/>
+            <w:tabs>
+              <w:tab w:val="right" w:pos="9350"/>
+            </w:tabs>
+            <w:rPr>
+              <w:rFonts w:asciiTheme="minorHAnsi" w:eastAsiaTheme="minorEastAsia" w:hAnsiTheme="minorHAnsi" w:cstheme="minorBidi"/>
+              <w:noProof/>
+              <w:color w:val="auto"/>
+            </w:rPr>
+          </w:pPr>
+          <w:hyperlink w:anchor="_Toc480626857" w:history="1">
+            <w:r>
+              <w:rPr>
+                <w:rStyle w:val="Hyperlink"/>
+                <w:noProof/>
+              </w:rPr>
+              <w:t>6.5 Availability</w:t>
+            </w:r>
+            <w:r>
+              <w:rPr>
+                <w:noProof/>
+                <w:webHidden/>
+              </w:rPr>
+              <w:tab/>
+            </w:r>
+            <w:r>
+              <w:rPr>
+                <w:noProof/>
+                <w:webHidden/>
+              </w:rPr>
+              <w:fldChar w:fldCharType="begin"/>
+            </w:r>
+            <w:r>
+              <w:rPr>
+                <w:noProof/>
+                <w:webHidden/>
+              </w:rPr>
+              <w:instrText xml:space="preserve"> PAGEREF _Toc480626857 \h </w:instrText>
+            </w:r>
+            <w:r>
+              <w:rPr>
+                <w:noProof/>
+                <w:webHidden/>
+              </w:rPr>
+            </w:r>
+            <w:r>
+              <w:rPr>
+                <w:noProof/>
+                <w:webHidden/>
+              </w:rPr>
+              <w:fldChar w:fldCharType="separate"/>
+            </w:r>
+            <w:r>
+              <w:rPr>
+                <w:noProof/>
+                <w:webHidden/>
+              </w:rPr>
+              <w:t>9</w:t>
+            </w:r>
+            <w:r>
+              <w:rPr>
+                <w:noProof/>
+                <w:webHidden/>
+              </w:rPr>
+              <w:fldChar w:fldCharType="end"/>
+            </w:r>
+          </w:hyperlink>
+        </w:p>
+        <w:p>
+          <w:pPr>
+            <w:pStyle w:val="TOC2"/>
+            <w:tabs>
+              <w:tab w:val="right" w:pos="9350"/>
+            </w:tabs>
+            <w:rPr>
+              <w:rFonts w:asciiTheme="minorHAnsi" w:eastAsiaTheme="minorEastAsia" w:hAnsiTheme="minorHAnsi" w:cstheme="minorBidi"/>
+              <w:noProof/>
+              <w:color w:val="auto"/>
+            </w:rPr>
+          </w:pPr>
+          <w:hyperlink w:anchor="_Toc480626858" w:history="1">
+            <w:r>
+              <w:rPr>
+                <w:rStyle w:val="Hyperlink"/>
+                <w:noProof/>
+              </w:rPr>
+              <w:t>6.6 Robustness</w:t>
+            </w:r>
+            <w:r>
+              <w:rPr>
+                <w:noProof/>
+                <w:webHidden/>
+              </w:rPr>
+              <w:tab/>
+            </w:r>
+            <w:r>
+              <w:rPr>
+                <w:noProof/>
+                <w:webHidden/>
+              </w:rPr>
+              <w:fldChar w:fldCharType="begin"/>
+            </w:r>
+            <w:r>
+              <w:rPr>
+                <w:noProof/>
+                <w:webHidden/>
+              </w:rPr>
+              <w:instrText xml:space="preserve"> PAGEREF _Toc480626858 \h </w:instrText>
+            </w:r>
+            <w:r>
+              <w:rPr>
+                <w:noProof/>
+                <w:webHidden/>
+              </w:rPr>
+            </w:r>
+            <w:r>
+              <w:rPr>
+                <w:noProof/>
+                <w:webHidden/>
+              </w:rPr>
+              <w:fldChar w:fldCharType="separate"/>
+            </w:r>
+            <w:r>
+              <w:rPr>
+                <w:noProof/>
+                <w:webHidden/>
+              </w:rPr>
+              <w:t>10</w:t>
+            </w:r>
+            <w:r>
+              <w:rPr>
+                <w:noProof/>
+                <w:webHidden/>
+              </w:rPr>
+              <w:fldChar w:fldCharType="end"/>
+            </w:r>
+          </w:hyperlink>
+        </w:p>
+        <w:p>
+          <w:pPr>
+            <w:pStyle w:val="TOC2"/>
+            <w:tabs>
+              <w:tab w:val="right" w:pos="9350"/>
+            </w:tabs>
+            <w:rPr>
+              <w:rFonts w:asciiTheme="minorHAnsi" w:eastAsiaTheme="minorEastAsia" w:hAnsiTheme="minorHAnsi" w:cstheme="minorBidi"/>
+              <w:noProof/>
+              <w:color w:val="auto"/>
+            </w:rPr>
+          </w:pPr>
+          <w:hyperlink w:anchor="_Toc480626859" w:history="1">
+            <w:r>
+              <w:rPr>
+                <w:rStyle w:val="Hyperlink"/>
+                <w:noProof/>
+              </w:rPr>
+              <w:t>6.x [more]</w:t>
+            </w:r>
+            <w:r>
+              <w:rPr>
+                <w:noProof/>
+                <w:webHidden/>
+              </w:rPr>
+              <w:tab/>
+            </w:r>
+            <w:r>
+              <w:rPr>
+                <w:noProof/>
+                <w:webHidden/>
+              </w:rPr>
+              <w:fldChar w:fldCharType="begin"/>
+            </w:r>
+            <w:r>
+              <w:rPr>
+                <w:noProof/>
+                <w:webHidden/>
+              </w:rPr>
+              <w:instrText xml:space="preserve"> PAGEREF _Toc480626859 \h </w:instrText>
+            </w:r>
+            <w:r>
+              <w:rPr>
+                <w:noProof/>
+                <w:webHidden/>
+              </w:rPr>
+            </w:r>
+            <w:r>
+              <w:rPr>
+                <w:noProof/>
+                <w:webHidden/>
+              </w:rPr>
+              <w:fldChar w:fldCharType="separate"/>
+            </w:r>
+            <w:r>
+              <w:rPr>
+                <w:noProof/>
+                <w:webHidden/>
+              </w:rPr>
+              <w:t>10</w:t>
             </w:r>
             <w:r>
               <w:rPr>
@@ -2662,13 +3339,13 @@
               <w:color w:val="auto"/>
             </w:rPr>
           </w:pPr>
-          <w:hyperlink w:anchor="_Toc480358929" w:history="1">
+          <w:hyperlink w:anchor="_Toc480626860" w:history="1">
             <w:r>
               <w:rPr>
                 <w:rStyle w:val="Hyperlink"/>
                 <w:noProof/>
               </w:rPr>
-              <w:t>4. Data requirements</w:t>
+              <w:t>7. Internationalization and localization requirements</w:t>
             </w:r>
             <w:r>
               <w:rPr>
@@ -2689,7 +3366,7 @@
                 <w:noProof/>
                 <w:webHidden/>
               </w:rPr>
-              <w:instrText xml:space="preserve"> PAGEREF _Toc480358929 \h </w:instrText>
+              <w:instrText xml:space="preserve"> PAGEREF _Toc480626860 \h </w:instrText>
             </w:r>
             <w:r>
               <w:rPr>
@@ -2709,287 +3386,7 @@
                 <w:noProof/>
                 <w:webHidden/>
               </w:rPr>
-              <w:t>8</w:t>
-            </w:r>
-            <w:r>
-              <w:rPr>
-                <w:noProof/>
-                <w:webHidden/>
-              </w:rPr>
-              <w:fldChar w:fldCharType="end"/>
-            </w:r>
-          </w:hyperlink>
-        </w:p>
-        <w:p>
-          <w:pPr>
-            <w:pStyle w:val="TOC2"/>
-            <w:tabs>
-              <w:tab w:val="right" w:pos="9350"/>
-            </w:tabs>
-            <w:rPr>
-              <w:rFonts w:asciiTheme="minorHAnsi" w:eastAsiaTheme="minorEastAsia" w:hAnsiTheme="minorHAnsi" w:cstheme="minorBidi"/>
-              <w:noProof/>
-              <w:color w:val="auto"/>
-            </w:rPr>
-          </w:pPr>
-          <w:hyperlink w:anchor="_Toc480358930" w:history="1">
-            <w:r>
-              <w:rPr>
-                <w:rStyle w:val="Hyperlink"/>
-                <w:noProof/>
-              </w:rPr>
-              <w:t>4.1 Logical data model</w:t>
-            </w:r>
-            <w:r>
-              <w:rPr>
-                <w:noProof/>
-                <w:webHidden/>
-              </w:rPr>
-              <w:tab/>
-            </w:r>
-            <w:r>
-              <w:rPr>
-                <w:noProof/>
-                <w:webHidden/>
-              </w:rPr>
-              <w:fldChar w:fldCharType="begin"/>
-            </w:r>
-            <w:r>
-              <w:rPr>
-                <w:noProof/>
-                <w:webHidden/>
-              </w:rPr>
-              <w:instrText xml:space="preserve"> PAGEREF _Toc480358930 \h </w:instrText>
-            </w:r>
-            <w:r>
-              <w:rPr>
-                <w:noProof/>
-                <w:webHidden/>
-              </w:rPr>
-            </w:r>
-            <w:r>
-              <w:rPr>
-                <w:noProof/>
-                <w:webHidden/>
-              </w:rPr>
-              <w:fldChar w:fldCharType="separate"/>
-            </w:r>
-            <w:r>
-              <w:rPr>
-                <w:noProof/>
-                <w:webHidden/>
-              </w:rPr>
-              <w:t>8</w:t>
-            </w:r>
-            <w:r>
-              <w:rPr>
-                <w:noProof/>
-                <w:webHidden/>
-              </w:rPr>
-              <w:fldChar w:fldCharType="end"/>
-            </w:r>
-          </w:hyperlink>
-        </w:p>
-        <w:p>
-          <w:pPr>
-            <w:pStyle w:val="TOC2"/>
-            <w:tabs>
-              <w:tab w:val="right" w:pos="9350"/>
-            </w:tabs>
-            <w:rPr>
-              <w:rFonts w:asciiTheme="minorHAnsi" w:eastAsiaTheme="minorEastAsia" w:hAnsiTheme="minorHAnsi" w:cstheme="minorBidi"/>
-              <w:noProof/>
-              <w:color w:val="auto"/>
-            </w:rPr>
-          </w:pPr>
-          <w:hyperlink w:anchor="_Toc480358931" w:history="1">
-            <w:r>
-              <w:rPr>
-                <w:rStyle w:val="Hyperlink"/>
-                <w:noProof/>
-              </w:rPr>
-              <w:t>4.2 Data dictionary</w:t>
-            </w:r>
-            <w:r>
-              <w:rPr>
-                <w:noProof/>
-                <w:webHidden/>
-              </w:rPr>
-              <w:tab/>
-            </w:r>
-            <w:r>
-              <w:rPr>
-                <w:noProof/>
-                <w:webHidden/>
-              </w:rPr>
-              <w:fldChar w:fldCharType="begin"/>
-            </w:r>
-            <w:r>
-              <w:rPr>
-                <w:noProof/>
-                <w:webHidden/>
-              </w:rPr>
-              <w:instrText xml:space="preserve"> PAGEREF _Toc480358931 \h </w:instrText>
-            </w:r>
-            <w:r>
-              <w:rPr>
-                <w:noProof/>
-                <w:webHidden/>
-              </w:rPr>
-            </w:r>
-            <w:r>
-              <w:rPr>
-                <w:noProof/>
-                <w:webHidden/>
-              </w:rPr>
-              <w:fldChar w:fldCharType="separate"/>
-            </w:r>
-            <w:r>
-              <w:rPr>
-                <w:noProof/>
-                <w:webHidden/>
-              </w:rPr>
-              <w:t>8</w:t>
-            </w:r>
-            <w:r>
-              <w:rPr>
-                <w:noProof/>
-                <w:webHidden/>
-              </w:rPr>
-              <w:fldChar w:fldCharType="end"/>
-            </w:r>
-          </w:hyperlink>
-        </w:p>
-        <w:p>
-          <w:pPr>
-            <w:pStyle w:val="TOC2"/>
-            <w:tabs>
-              <w:tab w:val="right" w:pos="9350"/>
-            </w:tabs>
-            <w:rPr>
-              <w:rFonts w:asciiTheme="minorHAnsi" w:eastAsiaTheme="minorEastAsia" w:hAnsiTheme="minorHAnsi" w:cstheme="minorBidi"/>
-              <w:noProof/>
-              <w:color w:val="auto"/>
-            </w:rPr>
-          </w:pPr>
-          <w:hyperlink w:anchor="_Toc480358932" w:history="1">
-            <w:r>
-              <w:rPr>
-                <w:rStyle w:val="Hyperlink"/>
-                <w:noProof/>
-              </w:rPr>
-              <w:t>4.3 Reports</w:t>
-            </w:r>
-            <w:r>
-              <w:rPr>
-                <w:noProof/>
-                <w:webHidden/>
-              </w:rPr>
-              <w:tab/>
-            </w:r>
-            <w:r>
-              <w:rPr>
-                <w:noProof/>
-                <w:webHidden/>
-              </w:rPr>
-              <w:fldChar w:fldCharType="begin"/>
-            </w:r>
-            <w:r>
-              <w:rPr>
-                <w:noProof/>
-                <w:webHidden/>
-              </w:rPr>
-              <w:instrText xml:space="preserve"> PAGEREF _Toc480358932 \h </w:instrText>
-            </w:r>
-            <w:r>
-              <w:rPr>
-                <w:noProof/>
-                <w:webHidden/>
-              </w:rPr>
-            </w:r>
-            <w:r>
-              <w:rPr>
-                <w:noProof/>
-                <w:webHidden/>
-              </w:rPr>
-              <w:fldChar w:fldCharType="separate"/>
-            </w:r>
-            <w:r>
-              <w:rPr>
-                <w:noProof/>
-                <w:webHidden/>
-              </w:rPr>
-              <w:t>8</w:t>
-            </w:r>
-            <w:r>
-              <w:rPr>
-                <w:noProof/>
-                <w:webHidden/>
-              </w:rPr>
-              <w:fldChar w:fldCharType="end"/>
-            </w:r>
-          </w:hyperlink>
-        </w:p>
-        <w:p>
-          <w:pPr>
-            <w:pStyle w:val="TOC2"/>
-            <w:tabs>
-              <w:tab w:val="right" w:pos="9350"/>
-            </w:tabs>
-            <w:rPr>
-              <w:rFonts w:asciiTheme="minorHAnsi" w:eastAsiaTheme="minorEastAsia" w:hAnsiTheme="minorHAnsi" w:cstheme="minorBidi"/>
-              <w:noProof/>
-              <w:color w:val="auto"/>
-            </w:rPr>
-          </w:pPr>
-          <w:hyperlink w:anchor="_Toc480358933" w:history="1">
-            <w:r>
-              <w:rPr>
-                <w:rStyle w:val="Hyperlink"/>
-                <w:noProof/>
-              </w:rPr>
-              <w:t>4.4 Data acquisition, integrity, retention, and disposal</w:t>
-            </w:r>
-            <w:r>
-              <w:rPr>
-                <w:noProof/>
-                <w:webHidden/>
-              </w:rPr>
-              <w:tab/>
-            </w:r>
-            <w:r>
-              <w:rPr>
-                <w:noProof/>
-                <w:webHidden/>
-              </w:rPr>
-              <w:fldChar w:fldCharType="begin"/>
-            </w:r>
-            <w:r>
-              <w:rPr>
-                <w:noProof/>
-                <w:webHidden/>
-              </w:rPr>
-              <w:instrText xml:space="preserve"> PAGEREF _Toc480358933 \h </w:instrText>
-            </w:r>
-            <w:r>
-              <w:rPr>
-                <w:noProof/>
-                <w:webHidden/>
-              </w:rPr>
-            </w:r>
-            <w:r>
-              <w:rPr>
-                <w:noProof/>
-                <w:webHidden/>
-              </w:rPr>
-              <w:fldChar w:fldCharType="separate"/>
-            </w:r>
-            <w:r>
-              <w:rPr>
-                <w:noProof/>
-                <w:webHidden/>
-              </w:rPr>
-              <w:t>9</w:t>
+              <w:t>10</w:t>
             </w:r>
             <w:r>
               <w:rPr>
@@ -3012,13 +3409,13 @@
               <w:color w:val="auto"/>
             </w:rPr>
           </w:pPr>
-          <w:hyperlink w:anchor="_Toc480358934" w:history="1">
+          <w:hyperlink w:anchor="_Toc480626861" w:history="1">
             <w:r>
               <w:rPr>
                 <w:rStyle w:val="Hyperlink"/>
                 <w:noProof/>
               </w:rPr>
-              <w:t>5. Interface requirements</w:t>
+              <w:t>8. Other requirements</w:t>
             </w:r>
             <w:r>
               <w:rPr>
@@ -3039,7 +3436,7 @@
                 <w:noProof/>
                 <w:webHidden/>
               </w:rPr>
-              <w:instrText xml:space="preserve"> PAGEREF _Toc480358934 \h </w:instrText>
+              <w:instrText xml:space="preserve"> PAGEREF _Toc480626861 \h </w:instrText>
             </w:r>
             <w:r>
               <w:rPr>
@@ -3059,287 +3456,7 @@
                 <w:noProof/>
                 <w:webHidden/>
               </w:rPr>
-              <w:t>9</w:t>
-            </w:r>
-            <w:r>
-              <w:rPr>
-                <w:noProof/>
-                <w:webHidden/>
-              </w:rPr>
-              <w:fldChar w:fldCharType="end"/>
-            </w:r>
-          </w:hyperlink>
-        </w:p>
-        <w:p>
-          <w:pPr>
-            <w:pStyle w:val="TOC2"/>
-            <w:tabs>
-              <w:tab w:val="right" w:pos="9350"/>
-            </w:tabs>
-            <w:rPr>
-              <w:rFonts w:asciiTheme="minorHAnsi" w:eastAsiaTheme="minorEastAsia" w:hAnsiTheme="minorHAnsi" w:cstheme="minorBidi"/>
-              <w:noProof/>
-              <w:color w:val="auto"/>
-            </w:rPr>
-          </w:pPr>
-          <w:hyperlink w:anchor="_Toc480358935" w:history="1">
-            <w:r>
-              <w:rPr>
-                <w:rStyle w:val="Hyperlink"/>
-                <w:noProof/>
-              </w:rPr>
-              <w:t>5.1 User interfaces</w:t>
-            </w:r>
-            <w:r>
-              <w:rPr>
-                <w:noProof/>
-                <w:webHidden/>
-              </w:rPr>
-              <w:tab/>
-            </w:r>
-            <w:r>
-              <w:rPr>
-                <w:noProof/>
-                <w:webHidden/>
-              </w:rPr>
-              <w:fldChar w:fldCharType="begin"/>
-            </w:r>
-            <w:r>
-              <w:rPr>
-                <w:noProof/>
-                <w:webHidden/>
-              </w:rPr>
-              <w:instrText xml:space="preserve"> PAGEREF _Toc480358935 \h </w:instrText>
-            </w:r>
-            <w:r>
-              <w:rPr>
-                <w:noProof/>
-                <w:webHidden/>
-              </w:rPr>
-            </w:r>
-            <w:r>
-              <w:rPr>
-                <w:noProof/>
-                <w:webHidden/>
-              </w:rPr>
-              <w:fldChar w:fldCharType="separate"/>
-            </w:r>
-            <w:r>
-              <w:rPr>
-                <w:noProof/>
-                <w:webHidden/>
-              </w:rPr>
-              <w:t>9</w:t>
-            </w:r>
-            <w:r>
-              <w:rPr>
-                <w:noProof/>
-                <w:webHidden/>
-              </w:rPr>
-              <w:fldChar w:fldCharType="end"/>
-            </w:r>
-          </w:hyperlink>
-        </w:p>
-        <w:p>
-          <w:pPr>
-            <w:pStyle w:val="TOC2"/>
-            <w:tabs>
-              <w:tab w:val="right" w:pos="9350"/>
-            </w:tabs>
-            <w:rPr>
-              <w:rFonts w:asciiTheme="minorHAnsi" w:eastAsiaTheme="minorEastAsia" w:hAnsiTheme="minorHAnsi" w:cstheme="minorBidi"/>
-              <w:noProof/>
-              <w:color w:val="auto"/>
-            </w:rPr>
-          </w:pPr>
-          <w:hyperlink w:anchor="_Toc480358936" w:history="1">
-            <w:r>
-              <w:rPr>
-                <w:rStyle w:val="Hyperlink"/>
-                <w:noProof/>
-              </w:rPr>
-              <w:t>5.2 Software interfaces</w:t>
-            </w:r>
-            <w:r>
-              <w:rPr>
-                <w:noProof/>
-                <w:webHidden/>
-              </w:rPr>
-              <w:tab/>
-            </w:r>
-            <w:r>
-              <w:rPr>
-                <w:noProof/>
-                <w:webHidden/>
-              </w:rPr>
-              <w:fldChar w:fldCharType="begin"/>
-            </w:r>
-            <w:r>
-              <w:rPr>
-                <w:noProof/>
-                <w:webHidden/>
-              </w:rPr>
-              <w:instrText xml:space="preserve"> PAGEREF _Toc480358936 \h </w:instrText>
-            </w:r>
-            <w:r>
-              <w:rPr>
-                <w:noProof/>
-                <w:webHidden/>
-              </w:rPr>
-            </w:r>
-            <w:r>
-              <w:rPr>
-                <w:noProof/>
-                <w:webHidden/>
-              </w:rPr>
-              <w:fldChar w:fldCharType="separate"/>
-            </w:r>
-            <w:r>
-              <w:rPr>
-                <w:noProof/>
-                <w:webHidden/>
-              </w:rPr>
-              <w:t>9</w:t>
-            </w:r>
-            <w:r>
-              <w:rPr>
-                <w:noProof/>
-                <w:webHidden/>
-              </w:rPr>
-              <w:fldChar w:fldCharType="end"/>
-            </w:r>
-          </w:hyperlink>
-        </w:p>
-        <w:p>
-          <w:pPr>
-            <w:pStyle w:val="TOC2"/>
-            <w:tabs>
-              <w:tab w:val="right" w:pos="9350"/>
-            </w:tabs>
-            <w:rPr>
-              <w:rFonts w:asciiTheme="minorHAnsi" w:eastAsiaTheme="minorEastAsia" w:hAnsiTheme="minorHAnsi" w:cstheme="minorBidi"/>
-              <w:noProof/>
-              <w:color w:val="auto"/>
-            </w:rPr>
-          </w:pPr>
-          <w:hyperlink w:anchor="_Toc480358937" w:history="1">
-            <w:r>
-              <w:rPr>
-                <w:rStyle w:val="Hyperlink"/>
-                <w:noProof/>
-              </w:rPr>
-              <w:t>5.3 Hardware interfaces</w:t>
-            </w:r>
-            <w:r>
-              <w:rPr>
-                <w:noProof/>
-                <w:webHidden/>
-              </w:rPr>
-              <w:tab/>
-            </w:r>
-            <w:r>
-              <w:rPr>
-                <w:noProof/>
-                <w:webHidden/>
-              </w:rPr>
-              <w:fldChar w:fldCharType="begin"/>
-            </w:r>
-            <w:r>
-              <w:rPr>
-                <w:noProof/>
-                <w:webHidden/>
-              </w:rPr>
-              <w:instrText xml:space="preserve"> PAGEREF _Toc480358937 \h </w:instrText>
-            </w:r>
-            <w:r>
-              <w:rPr>
-                <w:noProof/>
-                <w:webHidden/>
-              </w:rPr>
-            </w:r>
-            <w:r>
-              <w:rPr>
-                <w:noProof/>
-                <w:webHidden/>
-              </w:rPr>
-              <w:fldChar w:fldCharType="separate"/>
-            </w:r>
-            <w:r>
-              <w:rPr>
-                <w:noProof/>
-                <w:webHidden/>
-              </w:rPr>
-              <w:t>9</w:t>
-            </w:r>
-            <w:r>
-              <w:rPr>
-                <w:noProof/>
-                <w:webHidden/>
-              </w:rPr>
-              <w:fldChar w:fldCharType="end"/>
-            </w:r>
-          </w:hyperlink>
-        </w:p>
-        <w:p>
-          <w:pPr>
-            <w:pStyle w:val="TOC2"/>
-            <w:tabs>
-              <w:tab w:val="right" w:pos="9350"/>
-            </w:tabs>
-            <w:rPr>
-              <w:rFonts w:asciiTheme="minorHAnsi" w:eastAsiaTheme="minorEastAsia" w:hAnsiTheme="minorHAnsi" w:cstheme="minorBidi"/>
-              <w:noProof/>
-              <w:color w:val="auto"/>
-            </w:rPr>
-          </w:pPr>
-          <w:hyperlink w:anchor="_Toc480358938" w:history="1">
-            <w:r>
-              <w:rPr>
-                <w:rStyle w:val="Hyperlink"/>
-                <w:noProof/>
-              </w:rPr>
-              <w:t>5.4 Communication interfaces</w:t>
-            </w:r>
-            <w:r>
-              <w:rPr>
-                <w:noProof/>
-                <w:webHidden/>
-              </w:rPr>
-              <w:tab/>
-            </w:r>
-            <w:r>
-              <w:rPr>
-                <w:noProof/>
-                <w:webHidden/>
-              </w:rPr>
-              <w:fldChar w:fldCharType="begin"/>
-            </w:r>
-            <w:r>
-              <w:rPr>
-                <w:noProof/>
-                <w:webHidden/>
-              </w:rPr>
-              <w:instrText xml:space="preserve"> PAGEREF _Toc480358938 \h </w:instrText>
-            </w:r>
-            <w:r>
-              <w:rPr>
-                <w:noProof/>
-                <w:webHidden/>
-              </w:rPr>
-            </w:r>
-            <w:r>
-              <w:rPr>
-                <w:noProof/>
-                <w:webHidden/>
-              </w:rPr>
-              <w:fldChar w:fldCharType="separate"/>
-            </w:r>
-            <w:r>
-              <w:rPr>
-                <w:noProof/>
-                <w:webHidden/>
-              </w:rPr>
-              <w:t>9</w:t>
+              <w:t>10</w:t>
             </w:r>
             <w:r>
               <w:rPr>
@@ -3362,13 +3479,13 @@
               <w:color w:val="auto"/>
             </w:rPr>
           </w:pPr>
-          <w:hyperlink w:anchor="_Toc480358939" w:history="1">
+          <w:hyperlink w:anchor="_Toc480626862" w:history="1">
             <w:r>
               <w:rPr>
                 <w:rStyle w:val="Hyperlink"/>
                 <w:noProof/>
               </w:rPr>
-              <w:t>6. Quality attributes</w:t>
+              <w:t>Appendix A: Glossary</w:t>
             </w:r>
             <w:r>
               <w:rPr>
@@ -3389,497 +3506,7 @@
                 <w:noProof/>
                 <w:webHidden/>
               </w:rPr>
-              <w:instrText xml:space="preserve"> PAGEREF _Toc480358939 \h </w:instrText>
-            </w:r>
-            <w:r>
-              <w:rPr>
-                <w:noProof/>
-                <w:webHidden/>
-              </w:rPr>
-            </w:r>
-            <w:r>
-              <w:rPr>
-                <w:noProof/>
-                <w:webHidden/>
-              </w:rPr>
-              <w:fldChar w:fldCharType="separate"/>
-            </w:r>
-            <w:r>
-              <w:rPr>
-                <w:noProof/>
-                <w:webHidden/>
-              </w:rPr>
-              <w:t>9</w:t>
-            </w:r>
-            <w:r>
-              <w:rPr>
-                <w:noProof/>
-                <w:webHidden/>
-              </w:rPr>
-              <w:fldChar w:fldCharType="end"/>
-            </w:r>
-          </w:hyperlink>
-        </w:p>
-        <w:p>
-          <w:pPr>
-            <w:pStyle w:val="TOC2"/>
-            <w:tabs>
-              <w:tab w:val="right" w:pos="9350"/>
-            </w:tabs>
-            <w:rPr>
-              <w:rFonts w:asciiTheme="minorHAnsi" w:eastAsiaTheme="minorEastAsia" w:hAnsiTheme="minorHAnsi" w:cstheme="minorBidi"/>
-              <w:noProof/>
-              <w:color w:val="auto"/>
-            </w:rPr>
-          </w:pPr>
-          <w:hyperlink w:anchor="_Toc480358940" w:history="1">
-            <w:r>
-              <w:rPr>
-                <w:rStyle w:val="Hyperlink"/>
-                <w:noProof/>
-              </w:rPr>
-              <w:t>6.1 Usability</w:t>
-            </w:r>
-            <w:r>
-              <w:rPr>
-                <w:noProof/>
-                <w:webHidden/>
-              </w:rPr>
-              <w:tab/>
-            </w:r>
-            <w:r>
-              <w:rPr>
-                <w:noProof/>
-                <w:webHidden/>
-              </w:rPr>
-              <w:fldChar w:fldCharType="begin"/>
-            </w:r>
-            <w:r>
-              <w:rPr>
-                <w:noProof/>
-                <w:webHidden/>
-              </w:rPr>
-              <w:instrText xml:space="preserve"> PAGEREF _Toc480358940 \h </w:instrText>
-            </w:r>
-            <w:r>
-              <w:rPr>
-                <w:noProof/>
-                <w:webHidden/>
-              </w:rPr>
-            </w:r>
-            <w:r>
-              <w:rPr>
-                <w:noProof/>
-                <w:webHidden/>
-              </w:rPr>
-              <w:fldChar w:fldCharType="separate"/>
-            </w:r>
-            <w:r>
-              <w:rPr>
-                <w:noProof/>
-                <w:webHidden/>
-              </w:rPr>
-              <w:t>9</w:t>
-            </w:r>
-            <w:r>
-              <w:rPr>
-                <w:noProof/>
-                <w:webHidden/>
-              </w:rPr>
-              <w:fldChar w:fldCharType="end"/>
-            </w:r>
-          </w:hyperlink>
-        </w:p>
-        <w:p>
-          <w:pPr>
-            <w:pStyle w:val="TOC2"/>
-            <w:tabs>
-              <w:tab w:val="right" w:pos="9350"/>
-            </w:tabs>
-            <w:rPr>
-              <w:rFonts w:asciiTheme="minorHAnsi" w:eastAsiaTheme="minorEastAsia" w:hAnsiTheme="minorHAnsi" w:cstheme="minorBidi"/>
-              <w:noProof/>
-              <w:color w:val="auto"/>
-            </w:rPr>
-          </w:pPr>
-          <w:hyperlink w:anchor="_Toc480358941" w:history="1">
-            <w:r>
-              <w:rPr>
-                <w:rStyle w:val="Hyperlink"/>
-                <w:noProof/>
-              </w:rPr>
-              <w:t>6.2 Performance</w:t>
-            </w:r>
-            <w:r>
-              <w:rPr>
-                <w:noProof/>
-                <w:webHidden/>
-              </w:rPr>
-              <w:tab/>
-            </w:r>
-            <w:r>
-              <w:rPr>
-                <w:noProof/>
-                <w:webHidden/>
-              </w:rPr>
-              <w:fldChar w:fldCharType="begin"/>
-            </w:r>
-            <w:r>
-              <w:rPr>
-                <w:noProof/>
-                <w:webHidden/>
-              </w:rPr>
-              <w:instrText xml:space="preserve"> PAGEREF _Toc480358941 \h </w:instrText>
-            </w:r>
-            <w:r>
-              <w:rPr>
-                <w:noProof/>
-                <w:webHidden/>
-              </w:rPr>
-            </w:r>
-            <w:r>
-              <w:rPr>
-                <w:noProof/>
-                <w:webHidden/>
-              </w:rPr>
-              <w:fldChar w:fldCharType="separate"/>
-            </w:r>
-            <w:r>
-              <w:rPr>
-                <w:noProof/>
-                <w:webHidden/>
-              </w:rPr>
-              <w:t>9</w:t>
-            </w:r>
-            <w:r>
-              <w:rPr>
-                <w:noProof/>
-                <w:webHidden/>
-              </w:rPr>
-              <w:fldChar w:fldCharType="end"/>
-            </w:r>
-          </w:hyperlink>
-        </w:p>
-        <w:p>
-          <w:pPr>
-            <w:pStyle w:val="TOC2"/>
-            <w:tabs>
-              <w:tab w:val="right" w:pos="9350"/>
-            </w:tabs>
-            <w:rPr>
-              <w:rFonts w:asciiTheme="minorHAnsi" w:eastAsiaTheme="minorEastAsia" w:hAnsiTheme="minorHAnsi" w:cstheme="minorBidi"/>
-              <w:noProof/>
-              <w:color w:val="auto"/>
-            </w:rPr>
-          </w:pPr>
-          <w:hyperlink w:anchor="_Toc480358942" w:history="1">
-            <w:r>
-              <w:rPr>
-                <w:rStyle w:val="Hyperlink"/>
-                <w:noProof/>
-              </w:rPr>
-              <w:t>6.3 Security</w:t>
-            </w:r>
-            <w:r>
-              <w:rPr>
-                <w:noProof/>
-                <w:webHidden/>
-              </w:rPr>
-              <w:tab/>
-            </w:r>
-            <w:r>
-              <w:rPr>
-                <w:noProof/>
-                <w:webHidden/>
-              </w:rPr>
-              <w:fldChar w:fldCharType="begin"/>
-            </w:r>
-            <w:r>
-              <w:rPr>
-                <w:noProof/>
-                <w:webHidden/>
-              </w:rPr>
-              <w:instrText xml:space="preserve"> PAGEREF _Toc480358942 \h </w:instrText>
-            </w:r>
-            <w:r>
-              <w:rPr>
-                <w:noProof/>
-                <w:webHidden/>
-              </w:rPr>
-            </w:r>
-            <w:r>
-              <w:rPr>
-                <w:noProof/>
-                <w:webHidden/>
-              </w:rPr>
-              <w:fldChar w:fldCharType="separate"/>
-            </w:r>
-            <w:r>
-              <w:rPr>
-                <w:noProof/>
-                <w:webHidden/>
-              </w:rPr>
-              <w:t>10</w:t>
-            </w:r>
-            <w:r>
-              <w:rPr>
-                <w:noProof/>
-                <w:webHidden/>
-              </w:rPr>
-              <w:fldChar w:fldCharType="end"/>
-            </w:r>
-          </w:hyperlink>
-        </w:p>
-        <w:p>
-          <w:pPr>
-            <w:pStyle w:val="TOC2"/>
-            <w:tabs>
-              <w:tab w:val="right" w:pos="9350"/>
-            </w:tabs>
-            <w:rPr>
-              <w:rFonts w:asciiTheme="minorHAnsi" w:eastAsiaTheme="minorEastAsia" w:hAnsiTheme="minorHAnsi" w:cstheme="minorBidi"/>
-              <w:noProof/>
-              <w:color w:val="auto"/>
-            </w:rPr>
-          </w:pPr>
-          <w:hyperlink w:anchor="_Toc480358943" w:history="1">
-            <w:r>
-              <w:rPr>
-                <w:rStyle w:val="Hyperlink"/>
-                <w:noProof/>
-              </w:rPr>
-              <w:t>6.4 Safety</w:t>
-            </w:r>
-            <w:r>
-              <w:rPr>
-                <w:noProof/>
-                <w:webHidden/>
-              </w:rPr>
-              <w:tab/>
-            </w:r>
-            <w:r>
-              <w:rPr>
-                <w:noProof/>
-                <w:webHidden/>
-              </w:rPr>
-              <w:fldChar w:fldCharType="begin"/>
-            </w:r>
-            <w:r>
-              <w:rPr>
-                <w:noProof/>
-                <w:webHidden/>
-              </w:rPr>
-              <w:instrText xml:space="preserve"> PAGEREF _Toc480358943 \h </w:instrText>
-            </w:r>
-            <w:r>
-              <w:rPr>
-                <w:noProof/>
-                <w:webHidden/>
-              </w:rPr>
-            </w:r>
-            <w:r>
-              <w:rPr>
-                <w:noProof/>
-                <w:webHidden/>
-              </w:rPr>
-              <w:fldChar w:fldCharType="separate"/>
-            </w:r>
-            <w:r>
-              <w:rPr>
-                <w:noProof/>
-                <w:webHidden/>
-              </w:rPr>
-              <w:t>10</w:t>
-            </w:r>
-            <w:r>
-              <w:rPr>
-                <w:noProof/>
-                <w:webHidden/>
-              </w:rPr>
-              <w:fldChar w:fldCharType="end"/>
-            </w:r>
-          </w:hyperlink>
-        </w:p>
-        <w:p>
-          <w:pPr>
-            <w:pStyle w:val="TOC2"/>
-            <w:tabs>
-              <w:tab w:val="right" w:pos="9350"/>
-            </w:tabs>
-            <w:rPr>
-              <w:rFonts w:asciiTheme="minorHAnsi" w:eastAsiaTheme="minorEastAsia" w:hAnsiTheme="minorHAnsi" w:cstheme="minorBidi"/>
-              <w:noProof/>
-              <w:color w:val="auto"/>
-            </w:rPr>
-          </w:pPr>
-          <w:hyperlink w:anchor="_Toc480358944" w:history="1">
-            <w:r>
-              <w:rPr>
-                <w:rStyle w:val="Hyperlink"/>
-                <w:noProof/>
-              </w:rPr>
-              <w:t>6.5 Availability</w:t>
-            </w:r>
-            <w:r>
-              <w:rPr>
-                <w:noProof/>
-                <w:webHidden/>
-              </w:rPr>
-              <w:tab/>
-            </w:r>
-            <w:r>
-              <w:rPr>
-                <w:noProof/>
-                <w:webHidden/>
-              </w:rPr>
-              <w:fldChar w:fldCharType="begin"/>
-            </w:r>
-            <w:r>
-              <w:rPr>
-                <w:noProof/>
-                <w:webHidden/>
-              </w:rPr>
-              <w:instrText xml:space="preserve"> PAGEREF _Toc480358944 \h </w:instrText>
-            </w:r>
-            <w:r>
-              <w:rPr>
-                <w:noProof/>
-                <w:webHidden/>
-              </w:rPr>
-            </w:r>
-            <w:r>
-              <w:rPr>
-                <w:noProof/>
-                <w:webHidden/>
-              </w:rPr>
-              <w:fldChar w:fldCharType="separate"/>
-            </w:r>
-            <w:r>
-              <w:rPr>
-                <w:noProof/>
-                <w:webHidden/>
-              </w:rPr>
-              <w:t>10</w:t>
-            </w:r>
-            <w:r>
-              <w:rPr>
-                <w:noProof/>
-                <w:webHidden/>
-              </w:rPr>
-              <w:fldChar w:fldCharType="end"/>
-            </w:r>
-          </w:hyperlink>
-        </w:p>
-        <w:p>
-          <w:pPr>
-            <w:pStyle w:val="TOC2"/>
-            <w:tabs>
-              <w:tab w:val="right" w:pos="9350"/>
-            </w:tabs>
-            <w:rPr>
-              <w:rFonts w:asciiTheme="minorHAnsi" w:eastAsiaTheme="minorEastAsia" w:hAnsiTheme="minorHAnsi" w:cstheme="minorBidi"/>
-              <w:noProof/>
-              <w:color w:val="auto"/>
-            </w:rPr>
-          </w:pPr>
-          <w:hyperlink w:anchor="_Toc480358945" w:history="1">
-            <w:r>
-              <w:rPr>
-                <w:rStyle w:val="Hyperlink"/>
-                <w:noProof/>
-              </w:rPr>
-              <w:t>6.6 Robustness</w:t>
-            </w:r>
-            <w:r>
-              <w:rPr>
-                <w:noProof/>
-                <w:webHidden/>
-              </w:rPr>
-              <w:tab/>
-            </w:r>
-            <w:r>
-              <w:rPr>
-                <w:noProof/>
-                <w:webHidden/>
-              </w:rPr>
-              <w:fldChar w:fldCharType="begin"/>
-            </w:r>
-            <w:r>
-              <w:rPr>
-                <w:noProof/>
-                <w:webHidden/>
-              </w:rPr>
-              <w:instrText xml:space="preserve"> PAGEREF _Toc480358945 \h </w:instrText>
-            </w:r>
-            <w:r>
-              <w:rPr>
-                <w:noProof/>
-                <w:webHidden/>
-              </w:rPr>
-            </w:r>
-            <w:r>
-              <w:rPr>
-                <w:noProof/>
-                <w:webHidden/>
-              </w:rPr>
-              <w:fldChar w:fldCharType="separate"/>
-            </w:r>
-            <w:r>
-              <w:rPr>
-                <w:noProof/>
-                <w:webHidden/>
-              </w:rPr>
-              <w:t>10</w:t>
-            </w:r>
-            <w:r>
-              <w:rPr>
-                <w:noProof/>
-                <w:webHidden/>
-              </w:rPr>
-              <w:fldChar w:fldCharType="end"/>
-            </w:r>
-          </w:hyperlink>
-        </w:p>
-        <w:p>
-          <w:pPr>
-            <w:pStyle w:val="TOC2"/>
-            <w:tabs>
-              <w:tab w:val="right" w:pos="9350"/>
-            </w:tabs>
-            <w:rPr>
-              <w:rFonts w:asciiTheme="minorHAnsi" w:eastAsiaTheme="minorEastAsia" w:hAnsiTheme="minorHAnsi" w:cstheme="minorBidi"/>
-              <w:noProof/>
-              <w:color w:val="auto"/>
-            </w:rPr>
-          </w:pPr>
-          <w:hyperlink w:anchor="_Toc480358946" w:history="1">
-            <w:r>
-              <w:rPr>
-                <w:rStyle w:val="Hyperlink"/>
-                <w:noProof/>
-              </w:rPr>
-              <w:t>6.x [more]</w:t>
-            </w:r>
-            <w:r>
-              <w:rPr>
-                <w:noProof/>
-                <w:webHidden/>
-              </w:rPr>
-              <w:tab/>
-            </w:r>
-            <w:r>
-              <w:rPr>
-                <w:noProof/>
-                <w:webHidden/>
-              </w:rPr>
-              <w:fldChar w:fldCharType="begin"/>
-            </w:r>
-            <w:r>
-              <w:rPr>
-                <w:noProof/>
-                <w:webHidden/>
-              </w:rPr>
-              <w:instrText xml:space="preserve"> PAGEREF _Toc480358946 \h </w:instrText>
+              <w:instrText xml:space="preserve"> PAGEREF _Toc480626862 \h </w:instrText>
             </w:r>
             <w:r>
               <w:rPr>
@@ -3922,13 +3549,13 @@
               <w:color w:val="auto"/>
             </w:rPr>
           </w:pPr>
-          <w:hyperlink w:anchor="_Toc480358947" w:history="1">
+          <w:hyperlink w:anchor="_Toc480626863" w:history="1">
             <w:r>
               <w:rPr>
                 <w:rStyle w:val="Hyperlink"/>
                 <w:noProof/>
               </w:rPr>
-              <w:t>7. Internationalization and localization requirements</w:t>
+              <w:t>Appendix B: Analysis models</w:t>
             </w:r>
             <w:r>
               <w:rPr>
@@ -3949,7 +3576,7 @@
                 <w:noProof/>
                 <w:webHidden/>
               </w:rPr>
-              <w:instrText xml:space="preserve"> PAGEREF _Toc480358947 \h </w:instrText>
+              <w:instrText xml:space="preserve"> PAGEREF _Toc480626863 \h </w:instrText>
             </w:r>
             <w:r>
               <w:rPr>
@@ -3970,216 +3597,6 @@
                 <w:webHidden/>
               </w:rPr>
               <w:t>10</w:t>
-            </w:r>
-            <w:r>
-              <w:rPr>
-                <w:noProof/>
-                <w:webHidden/>
-              </w:rPr>
-              <w:fldChar w:fldCharType="end"/>
-            </w:r>
-          </w:hyperlink>
-        </w:p>
-        <w:p>
-          <w:pPr>
-            <w:pStyle w:val="TOC1"/>
-            <w:tabs>
-              <w:tab w:val="right" w:pos="9350"/>
-            </w:tabs>
-            <w:rPr>
-              <w:rFonts w:asciiTheme="minorHAnsi" w:eastAsiaTheme="minorEastAsia" w:hAnsiTheme="minorHAnsi" w:cstheme="minorBidi"/>
-              <w:noProof/>
-              <w:color w:val="auto"/>
-            </w:rPr>
-          </w:pPr>
-          <w:hyperlink w:anchor="_Toc480358948" w:history="1">
-            <w:r>
-              <w:rPr>
-                <w:rStyle w:val="Hyperlink"/>
-                <w:noProof/>
-              </w:rPr>
-              <w:t>8. Other requirements</w:t>
-            </w:r>
-            <w:r>
-              <w:rPr>
-                <w:noProof/>
-                <w:webHidden/>
-              </w:rPr>
-              <w:tab/>
-            </w:r>
-            <w:r>
-              <w:rPr>
-                <w:noProof/>
-                <w:webHidden/>
-              </w:rPr>
-              <w:fldChar w:fldCharType="begin"/>
-            </w:r>
-            <w:r>
-              <w:rPr>
-                <w:noProof/>
-                <w:webHidden/>
-              </w:rPr>
-              <w:instrText xml:space="preserve"> PAGEREF _Toc480358948 \h </w:instrText>
-            </w:r>
-            <w:r>
-              <w:rPr>
-                <w:noProof/>
-                <w:webHidden/>
-              </w:rPr>
-            </w:r>
-            <w:r>
-              <w:rPr>
-                <w:noProof/>
-                <w:webHidden/>
-              </w:rPr>
-              <w:fldChar w:fldCharType="separate"/>
-            </w:r>
-            <w:r>
-              <w:rPr>
-                <w:noProof/>
-                <w:webHidden/>
-              </w:rPr>
-              <w:t>10</w:t>
-            </w:r>
-            <w:r>
-              <w:rPr>
-                <w:noProof/>
-                <w:webHidden/>
-              </w:rPr>
-              <w:fldChar w:fldCharType="end"/>
-            </w:r>
-          </w:hyperlink>
-        </w:p>
-        <w:p>
-          <w:pPr>
-            <w:pStyle w:val="TOC1"/>
-            <w:tabs>
-              <w:tab w:val="right" w:pos="9350"/>
-            </w:tabs>
-            <w:rPr>
-              <w:rFonts w:asciiTheme="minorHAnsi" w:eastAsiaTheme="minorEastAsia" w:hAnsiTheme="minorHAnsi" w:cstheme="minorBidi"/>
-              <w:noProof/>
-              <w:color w:val="auto"/>
-            </w:rPr>
-          </w:pPr>
-          <w:hyperlink w:anchor="_Toc480358949" w:history="1">
-            <w:r>
-              <w:rPr>
-                <w:rStyle w:val="Hyperlink"/>
-                <w:noProof/>
-              </w:rPr>
-              <w:t>Appendix A: Glossary</w:t>
-            </w:r>
-            <w:r>
-              <w:rPr>
-                <w:noProof/>
-                <w:webHidden/>
-              </w:rPr>
-              <w:tab/>
-            </w:r>
-            <w:r>
-              <w:rPr>
-                <w:noProof/>
-                <w:webHidden/>
-              </w:rPr>
-              <w:fldChar w:fldCharType="begin"/>
-            </w:r>
-            <w:r>
-              <w:rPr>
-                <w:noProof/>
-                <w:webHidden/>
-              </w:rPr>
-              <w:instrText xml:space="preserve"> PAGEREF _Toc480358949 \h </w:instrText>
-            </w:r>
-            <w:r>
-              <w:rPr>
-                <w:noProof/>
-                <w:webHidden/>
-              </w:rPr>
-            </w:r>
-            <w:r>
-              <w:rPr>
-                <w:noProof/>
-                <w:webHidden/>
-              </w:rPr>
-              <w:fldChar w:fldCharType="separate"/>
-            </w:r>
-            <w:r>
-              <w:rPr>
-                <w:noProof/>
-                <w:webHidden/>
-              </w:rPr>
-              <w:t>11</w:t>
-            </w:r>
-            <w:r>
-              <w:rPr>
-                <w:noProof/>
-                <w:webHidden/>
-              </w:rPr>
-              <w:fldChar w:fldCharType="end"/>
-            </w:r>
-          </w:hyperlink>
-        </w:p>
-        <w:p>
-          <w:pPr>
-            <w:pStyle w:val="TOC1"/>
-            <w:tabs>
-              <w:tab w:val="right" w:pos="9350"/>
-            </w:tabs>
-            <w:rPr>
-              <w:rFonts w:asciiTheme="minorHAnsi" w:eastAsiaTheme="minorEastAsia" w:hAnsiTheme="minorHAnsi" w:cstheme="minorBidi"/>
-              <w:noProof/>
-              <w:color w:val="auto"/>
-            </w:rPr>
-          </w:pPr>
-          <w:hyperlink w:anchor="_Toc480358950" w:history="1">
-            <w:r>
-              <w:rPr>
-                <w:rStyle w:val="Hyperlink"/>
-                <w:noProof/>
-              </w:rPr>
-              <w:t>Appendix B: Analysis models</w:t>
-            </w:r>
-            <w:r>
-              <w:rPr>
-                <w:noProof/>
-                <w:webHidden/>
-              </w:rPr>
-              <w:tab/>
-            </w:r>
-            <w:r>
-              <w:rPr>
-                <w:noProof/>
-                <w:webHidden/>
-              </w:rPr>
-              <w:fldChar w:fldCharType="begin"/>
-            </w:r>
-            <w:r>
-              <w:rPr>
-                <w:noProof/>
-                <w:webHidden/>
-              </w:rPr>
-              <w:instrText xml:space="preserve"> PAGEREF _Toc480358950 \h </w:instrText>
-            </w:r>
-            <w:r>
-              <w:rPr>
-                <w:noProof/>
-                <w:webHidden/>
-              </w:rPr>
-            </w:r>
-            <w:r>
-              <w:rPr>
-                <w:noProof/>
-                <w:webHidden/>
-              </w:rPr>
-              <w:fldChar w:fldCharType="separate"/>
-            </w:r>
-            <w:r>
-              <w:rPr>
-                <w:noProof/>
-                <w:webHidden/>
-              </w:rPr>
-              <w:t>11</w:t>
             </w:r>
             <w:r>
               <w:rPr>
@@ -4235,11 +3652,11 @@
         <w:spacing w:line="240" w:lineRule="auto"/>
         <w:contextualSpacing w:val="0"/>
       </w:pPr>
-      <w:bookmarkStart w:id="0" w:name="_Toc480358901"/>
+      <w:bookmarkStart w:id="1" w:name="_Toc480626823"/>
       <w:r>
         <w:t>1. Introduction</w:t>
       </w:r>
-      <w:bookmarkEnd w:id="0"/>
+      <w:bookmarkEnd w:id="1"/>
     </w:p>
     <w:p>
       <w:pPr>
@@ -4262,11 +3679,11 @@
         <w:spacing w:line="240" w:lineRule="auto"/>
         <w:contextualSpacing w:val="0"/>
       </w:pPr>
-      <w:bookmarkStart w:id="1" w:name="_Toc480358902"/>
+      <w:bookmarkStart w:id="2" w:name="_Toc480626824"/>
       <w:r>
         <w:t>1.1 Purpose</w:t>
       </w:r>
-      <w:bookmarkEnd w:id="1"/>
+      <w:bookmarkEnd w:id="2"/>
     </w:p>
     <w:p>
       <w:pPr>
@@ -4304,11 +3721,11 @@
         <w:pStyle w:val="Heading2"/>
         <w:contextualSpacing w:val="0"/>
       </w:pPr>
-      <w:bookmarkStart w:id="2" w:name="_Toc480358903"/>
+      <w:bookmarkStart w:id="3" w:name="_Toc480626825"/>
       <w:r>
         <w:t>1.2 Document conventions</w:t>
       </w:r>
-      <w:bookmarkEnd w:id="2"/>
+      <w:bookmarkEnd w:id="3"/>
     </w:p>
     <w:p>
       <w:pPr>
@@ -4330,13 +3747,13 @@
         <w:pStyle w:val="Heading2"/>
         <w:contextualSpacing w:val="0"/>
       </w:pPr>
-      <w:bookmarkStart w:id="3" w:name="_dojxpoiltiyh" w:colFirst="0" w:colLast="0"/>
-      <w:bookmarkStart w:id="4" w:name="_Toc480358904"/>
-      <w:bookmarkEnd w:id="3"/>
+      <w:bookmarkStart w:id="4" w:name="_dojxpoiltiyh" w:colFirst="0" w:colLast="0"/>
+      <w:bookmarkStart w:id="5" w:name="_Toc480626826"/>
+      <w:bookmarkEnd w:id="4"/>
       <w:r>
         <w:t>1.3 Project scope</w:t>
       </w:r>
-      <w:bookmarkEnd w:id="4"/>
+      <w:bookmarkEnd w:id="5"/>
     </w:p>
     <w:p>
       <w:r>
@@ -4358,16 +3775,16 @@
       <w:r>
         <w:t xml:space="preserve"> </w:t>
       </w:r>
-      <w:commentRangeStart w:id="5"/>
+      <w:commentRangeStart w:id="6"/>
       <w:r>
         <w:t>Vision and Scope Document [1]</w:t>
       </w:r>
-      <w:commentRangeEnd w:id="5"/>
+      <w:commentRangeEnd w:id="6"/>
       <w:r>
         <w:rPr>
           <w:rStyle w:val="CommentReference"/>
         </w:rPr>
-        <w:commentReference w:id="5"/>
+        <w:commentReference w:id="6"/>
       </w:r>
       <w:r>
         <w:t>, along with the features that are scheduled for full or partial implementation in this release.</w:t>
@@ -4378,11 +3795,11 @@
         <w:pStyle w:val="Heading2"/>
         <w:contextualSpacing w:val="0"/>
       </w:pPr>
-      <w:bookmarkStart w:id="6" w:name="_Toc480358905"/>
+      <w:bookmarkStart w:id="7" w:name="_Toc480626827"/>
       <w:r>
         <w:t>1.4 References</w:t>
       </w:r>
-      <w:bookmarkEnd w:id="6"/>
+      <w:bookmarkEnd w:id="7"/>
     </w:p>
     <w:p>
       <w:pPr>
@@ -4467,12 +3884,12 @@
         <w:pStyle w:val="Heading1"/>
         <w:contextualSpacing w:val="0"/>
       </w:pPr>
-      <w:bookmarkStart w:id="7" w:name="_Toc480358906"/>
+      <w:bookmarkStart w:id="8" w:name="_Toc480626828"/>
       <w:r>
         <w:lastRenderedPageBreak/>
         <w:t>2. Overall description</w:t>
       </w:r>
-      <w:bookmarkEnd w:id="7"/>
+      <w:bookmarkEnd w:id="8"/>
     </w:p>
     <w:p>
       <w:pPr>
@@ -4483,7 +3900,7 @@
           <w:szCs w:val="32"/>
         </w:rPr>
       </w:pPr>
-      <w:bookmarkStart w:id="8" w:name="_Toc480358907"/>
+      <w:bookmarkStart w:id="9" w:name="_Toc480626829"/>
       <w:r>
         <w:rPr>
           <w:sz w:val="32"/>
@@ -4491,7 +3908,7 @@
         </w:rPr>
         <w:t>2.1 Product perspective</w:t>
       </w:r>
-      <w:bookmarkEnd w:id="8"/>
+      <w:bookmarkEnd w:id="9"/>
     </w:p>
     <w:p>
       <w:r>
@@ -4741,11 +4158,11 @@
         <w:pStyle w:val="Heading2"/>
         <w:contextualSpacing w:val="0"/>
       </w:pPr>
-      <w:bookmarkStart w:id="9" w:name="_Toc480358908"/>
+      <w:bookmarkStart w:id="10" w:name="_Toc480626830"/>
       <w:r>
         <w:t>2.3 Operating environment</w:t>
       </w:r>
-      <w:bookmarkEnd w:id="9"/>
+      <w:bookmarkEnd w:id="10"/>
     </w:p>
     <w:p>
       <w:pPr>
@@ -4783,8 +4200,8 @@
         </w:rPr>
         <w:t xml:space="preserve"> shall correctly operate using</w:t>
       </w:r>
-      <w:commentRangeStart w:id="10"/>
       <w:commentRangeStart w:id="11"/>
+      <w:commentRangeStart w:id="12"/>
       <w:r>
         <w:rPr>
           <w:sz w:val="24"/>
@@ -4792,13 +4209,13 @@
         </w:rPr>
         <w:t xml:space="preserve"> any version of the Google Chrome</w:t>
       </w:r>
-      <w:commentRangeEnd w:id="10"/>
-      <w:r>
-        <w:commentReference w:id="10"/>
-      </w:r>
       <w:commentRangeEnd w:id="11"/>
       <w:r>
         <w:commentReference w:id="11"/>
+      </w:r>
+      <w:commentRangeEnd w:id="12"/>
+      <w:r>
+        <w:commentReference w:id="12"/>
       </w:r>
       <w:r>
         <w:rPr>
@@ -4850,11 +4267,11 @@
         <w:pStyle w:val="Heading2"/>
         <w:contextualSpacing w:val="0"/>
       </w:pPr>
-      <w:bookmarkStart w:id="12" w:name="_Toc480358909"/>
+      <w:bookmarkStart w:id="13" w:name="_Toc480626831"/>
       <w:r>
         <w:t>2.4 Design and implementation constraints</w:t>
       </w:r>
-      <w:bookmarkEnd w:id="12"/>
+      <w:bookmarkEnd w:id="13"/>
     </w:p>
     <w:p>
       <w:pPr>
@@ -4868,7 +4285,7 @@
           <w:szCs w:val="24"/>
         </w:rPr>
       </w:pPr>
-      <w:commentRangeStart w:id="13"/>
+      <w:commentRangeStart w:id="14"/>
       <w:r>
         <w:rPr>
           <w:sz w:val="24"/>
@@ -4896,12 +4313,12 @@
         </w:rPr>
         <w:t>All HTML code shall conform to the HTML 5.0 standard.</w:t>
       </w:r>
-      <w:commentRangeEnd w:id="13"/>
+      <w:commentRangeEnd w:id="14"/>
       <w:r>
         <w:rPr>
           <w:rStyle w:val="CommentReference"/>
         </w:rPr>
-        <w:commentReference w:id="13"/>
+        <w:commentReference w:id="14"/>
       </w:r>
     </w:p>
     <w:p>
@@ -4909,25 +4326,25 @@
         <w:pStyle w:val="Heading2"/>
         <w:contextualSpacing w:val="0"/>
       </w:pPr>
-      <w:bookmarkStart w:id="14" w:name="_Toc480358910"/>
+      <w:bookmarkStart w:id="15" w:name="_Toc480626832"/>
       <w:r>
         <w:lastRenderedPageBreak/>
         <w:t>2.5 Assumptions and dependencies</w:t>
       </w:r>
-      <w:bookmarkEnd w:id="14"/>
+      <w:bookmarkEnd w:id="15"/>
     </w:p>
     <w:p>
       <w:pPr>
         <w:pStyle w:val="Heading3"/>
         <w:contextualSpacing w:val="0"/>
       </w:pPr>
-      <w:bookmarkStart w:id="15" w:name="_d3vjy468t3ko" w:colFirst="0" w:colLast="0"/>
-      <w:bookmarkStart w:id="16" w:name="_Toc480358911"/>
-      <w:bookmarkEnd w:id="15"/>
+      <w:bookmarkStart w:id="16" w:name="_d3vjy468t3ko" w:colFirst="0" w:colLast="0"/>
+      <w:bookmarkStart w:id="17" w:name="_Toc480626833"/>
+      <w:bookmarkEnd w:id="16"/>
       <w:r>
         <w:t>Assumptions</w:t>
       </w:r>
-      <w:bookmarkEnd w:id="16"/>
+      <w:bookmarkEnd w:id="17"/>
     </w:p>
     <w:p>
       <w:pPr>
@@ -5063,14 +4480,12 @@
         <w:pStyle w:val="Heading3"/>
         <w:contextualSpacing w:val="0"/>
       </w:pPr>
-      <w:bookmarkStart w:id="17" w:name="_m28nvlu1zbp5" w:colFirst="0" w:colLast="0"/>
-      <w:bookmarkStart w:id="18" w:name="_Toc480358912"/>
-      <w:bookmarkEnd w:id="17"/>
+      <w:bookmarkStart w:id="18" w:name="_m28nvlu1zbp5" w:colFirst="0" w:colLast="0"/>
+      <w:bookmarkStart w:id="19" w:name="_Toc480626834"/>
+      <w:bookmarkEnd w:id="18"/>
       <w:r>
         <w:t>Dependencies</w:t>
       </w:r>
-      <w:bookmarkStart w:id="19" w:name="_GoBack"/>
-      <w:bookmarkEnd w:id="18"/>
       <w:bookmarkEnd w:id="19"/>
     </w:p>
     <w:p>
@@ -5273,7 +4688,7 @@
         <w:pStyle w:val="Heading1"/>
         <w:contextualSpacing w:val="0"/>
       </w:pPr>
-      <w:bookmarkStart w:id="20" w:name="_Toc480358913"/>
+      <w:bookmarkStart w:id="20" w:name="_Toc480626835"/>
       <w:r>
         <w:t>3. System features</w:t>
       </w:r>
@@ -5284,15 +4699,16 @@
         <w:pStyle w:val="Heading2"/>
         <w:contextualSpacing w:val="0"/>
       </w:pPr>
-      <w:bookmarkStart w:id="21" w:name="_Toc480358929"/>
-      <w:bookmarkStart w:id="22" w:name="_Toc479328535"/>
+      <w:bookmarkStart w:id="21" w:name="_Toc479328535"/>
+      <w:bookmarkStart w:id="22" w:name="_Toc480626836"/>
       <w:r>
         <w:t xml:space="preserve">3.1 </w:t>
       </w:r>
+      <w:bookmarkEnd w:id="21"/>
+      <w:r>
+        <w:t>Create a Semester</w:t>
+      </w:r>
       <w:bookmarkEnd w:id="22"/>
-      <w:r>
-        <w:t>Create a Semester</w:t>
-      </w:r>
     </w:p>
     <w:p>
       <w:r>
@@ -5305,10 +4721,12 @@
         <w:contextualSpacing w:val="0"/>
       </w:pPr>
       <w:bookmarkStart w:id="23" w:name="_Toc479328536"/>
+      <w:bookmarkStart w:id="24" w:name="_Toc480626837"/>
       <w:r>
         <w:t>3.1.1 Description</w:t>
       </w:r>
       <w:bookmarkEnd w:id="23"/>
+      <w:bookmarkEnd w:id="24"/>
     </w:p>
     <w:p>
       <w:r>
@@ -5337,11 +4755,13 @@
         <w:pStyle w:val="Heading3"/>
         <w:contextualSpacing w:val="0"/>
       </w:pPr>
-      <w:bookmarkStart w:id="24" w:name="_Toc479328537"/>
+      <w:bookmarkStart w:id="25" w:name="_Toc479328537"/>
+      <w:bookmarkStart w:id="26" w:name="_Toc480626838"/>
       <w:r>
         <w:t>3.1.2 Functional requirements</w:t>
       </w:r>
-      <w:bookmarkEnd w:id="24"/>
+      <w:bookmarkEnd w:id="25"/>
+      <w:bookmarkEnd w:id="26"/>
     </w:p>
     <w:p>
       <w:pPr>
@@ -5370,30 +4790,120 @@
       </w:pPr>
     </w:p>
     <w:p>
+      <w:pPr>
+        <w:pStyle w:val="Heading2"/>
+        <w:contextualSpacing w:val="0"/>
+      </w:pPr>
       <w:r>
         <w:t xml:space="preserve"> </w:t>
       </w:r>
-    </w:p>
+      <w:bookmarkStart w:id="27" w:name="_Toc480626839"/>
+      <w:r>
+        <w:t>3.2 Import Registrar Data</w:t>
+      </w:r>
+      <w:bookmarkEnd w:id="27"/>
+    </w:p>
+    <w:p>
+      <w:r>
+        <w:t>Update the courses in a selected semester from a file that is generated by the Registrar.</w:t>
+      </w:r>
+    </w:p>
+    <w:p>
+      <w:pPr>
+        <w:pStyle w:val="Heading3"/>
+        <w:contextualSpacing w:val="0"/>
+      </w:pPr>
+      <w:bookmarkStart w:id="28" w:name="_Toc480626840"/>
+      <w:r>
+        <w:t>3.2.1 Description</w:t>
+      </w:r>
+      <w:bookmarkEnd w:id="28"/>
+    </w:p>
+    <w:p>
+      <w:r>
+        <w:t xml:space="preserve">An Office Administrator who has been authenticated can </w:t>
+      </w:r>
+      <w:r>
+        <w:t>replace all course information in the semester from a newly created registrar import file</w:t>
+      </w:r>
+      <w:r>
+        <w:t xml:space="preserve">. </w:t>
+      </w:r>
+      <w:r>
+        <w:t>It is assumed that the new file from the Registrar is 100% up to date, and all existing course data for that semester will be wiped upon import. Due to this, there is an extra confirmation step.</w:t>
+      </w:r>
+    </w:p>
+    <w:p>
+      <w:pPr>
+        <w:pStyle w:val="Heading3"/>
+        <w:contextualSpacing w:val="0"/>
+      </w:pPr>
+      <w:bookmarkStart w:id="29" w:name="_Toc480626841"/>
+      <w:r>
+        <w:t>3.2.2 Functional requirements</w:t>
+      </w:r>
+      <w:bookmarkEnd w:id="29"/>
+    </w:p>
+    <w:p>
+      <w:pPr>
+        <w:ind w:left="720"/>
+      </w:pPr>
+      <w:r>
+        <w:t>From the Semester Detail view, an Office Administrator will be able to import course data from a file generated by the Registrar.</w:t>
+      </w:r>
+    </w:p>
+    <w:p>
+      <w:pPr>
+        <w:ind w:left="720"/>
+      </w:pPr>
+    </w:p>
+    <w:p>
+      <w:pPr>
+        <w:ind w:left="720"/>
+      </w:pPr>
+      <w:r>
+        <w:t xml:space="preserve">Upon selecting the import option, the Office Administrator is shown the following prompt and asked to confirm: “All existing course data for this semester will be deleted. If there </w:t>
+      </w:r>
+      <w:r>
+        <w:lastRenderedPageBreak/>
+        <w:t>were any manual changes to courses that are not reflected in the registrar import, they will need to be re-added.”</w:t>
+      </w:r>
+    </w:p>
+    <w:p>
+      <w:pPr>
+        <w:ind w:left="720"/>
+      </w:pPr>
+    </w:p>
+    <w:p>
+      <w:pPr>
+        <w:ind w:left="720"/>
+      </w:pPr>
+      <w:r>
+        <w:t>When the Office Administrator confirms, the System will parse the import file. Only if the file is valid, the System wipes the current course data and runs the import. If the file is invalid, the system should not delete existing course data, and alerts the Office Administrator that the file was not in the right format.</w:t>
+      </w:r>
+    </w:p>
+    <w:p/>
     <w:p>
       <w:pPr>
         <w:pStyle w:val="Heading1"/>
         <w:contextualSpacing w:val="0"/>
       </w:pPr>
+      <w:bookmarkStart w:id="30" w:name="_Toc480626842"/>
       <w:r>
         <w:t>4. Data requirements</w:t>
       </w:r>
-      <w:bookmarkEnd w:id="21"/>
+      <w:bookmarkEnd w:id="30"/>
     </w:p>
     <w:p>
       <w:pPr>
         <w:pStyle w:val="Heading2"/>
         <w:contextualSpacing w:val="0"/>
       </w:pPr>
-      <w:bookmarkStart w:id="25" w:name="_Toc480358930"/>
+      <w:bookmarkStart w:id="31" w:name="_Toc480626843"/>
       <w:r>
         <w:t>4.1 Logical data model</w:t>
       </w:r>
-      <w:bookmarkEnd w:id="25"/>
+      <w:bookmarkEnd w:id="31"/>
       <w:r>
         <w:t xml:space="preserve">   </w:t>
       </w:r>
@@ -5408,11 +4918,11 @@
         <w:pStyle w:val="Heading2"/>
         <w:contextualSpacing w:val="0"/>
       </w:pPr>
-      <w:bookmarkStart w:id="26" w:name="_Toc480358931"/>
+      <w:bookmarkStart w:id="32" w:name="_Toc480626844"/>
       <w:r>
         <w:t>4.2 Data dictionary</w:t>
       </w:r>
-      <w:bookmarkEnd w:id="26"/>
+      <w:bookmarkEnd w:id="32"/>
       <w:r>
         <w:t xml:space="preserve">   </w:t>
       </w:r>
@@ -5427,11 +4937,11 @@
         <w:pStyle w:val="Heading2"/>
         <w:contextualSpacing w:val="0"/>
       </w:pPr>
-      <w:bookmarkStart w:id="27" w:name="_Toc480358932"/>
+      <w:bookmarkStart w:id="33" w:name="_Toc480626845"/>
       <w:r>
         <w:t>4.3 Reports</w:t>
       </w:r>
-      <w:bookmarkEnd w:id="27"/>
+      <w:bookmarkEnd w:id="33"/>
       <w:r>
         <w:t xml:space="preserve">   </w:t>
       </w:r>
@@ -5446,12 +4956,11 @@
         <w:pStyle w:val="Heading2"/>
         <w:contextualSpacing w:val="0"/>
       </w:pPr>
-      <w:bookmarkStart w:id="28" w:name="_Toc480358933"/>
-      <w:r>
-        <w:lastRenderedPageBreak/>
+      <w:bookmarkStart w:id="34" w:name="_Toc480626846"/>
+      <w:r>
         <w:t>4.4 Data acquisition, integrity, retention, and disposal</w:t>
       </w:r>
-      <w:bookmarkEnd w:id="28"/>
+      <w:bookmarkEnd w:id="34"/>
     </w:p>
     <w:p>
       <w:r>
@@ -5463,7 +4972,7 @@
         <w:pStyle w:val="Heading1"/>
         <w:contextualSpacing w:val="0"/>
       </w:pPr>
-      <w:bookmarkStart w:id="29" w:name="_Toc480358934"/>
+      <w:bookmarkStart w:id="35" w:name="_Toc480626847"/>
       <w:r>
         <w:t xml:space="preserve">5. </w:t>
       </w:r>
@@ -5473,18 +4982,18 @@
       <w:r>
         <w:t>nterface requirements</w:t>
       </w:r>
-      <w:bookmarkEnd w:id="29"/>
+      <w:bookmarkEnd w:id="35"/>
     </w:p>
     <w:p>
       <w:pPr>
         <w:pStyle w:val="Heading2"/>
         <w:contextualSpacing w:val="0"/>
       </w:pPr>
-      <w:bookmarkStart w:id="30" w:name="_Toc480358935"/>
+      <w:bookmarkStart w:id="36" w:name="_Toc480626848"/>
       <w:r>
         <w:t>5.1 User interfaces</w:t>
       </w:r>
-      <w:bookmarkEnd w:id="30"/>
+      <w:bookmarkEnd w:id="36"/>
       <w:r>
         <w:t xml:space="preserve">   </w:t>
       </w:r>
@@ -5499,11 +5008,11 @@
         <w:pStyle w:val="Heading2"/>
         <w:contextualSpacing w:val="0"/>
       </w:pPr>
-      <w:bookmarkStart w:id="31" w:name="_Toc480358936"/>
+      <w:bookmarkStart w:id="37" w:name="_Toc480626849"/>
       <w:r>
         <w:t>5.2 Software interfaces</w:t>
       </w:r>
-      <w:bookmarkEnd w:id="31"/>
+      <w:bookmarkEnd w:id="37"/>
       <w:r>
         <w:t xml:space="preserve">   </w:t>
       </w:r>
@@ -5518,11 +5027,11 @@
         <w:pStyle w:val="Heading2"/>
         <w:contextualSpacing w:val="0"/>
       </w:pPr>
-      <w:bookmarkStart w:id="32" w:name="_Toc480358937"/>
+      <w:bookmarkStart w:id="38" w:name="_Toc480626850"/>
       <w:r>
         <w:t>5.3 Hardware interfaces</w:t>
       </w:r>
-      <w:bookmarkEnd w:id="32"/>
+      <w:bookmarkEnd w:id="38"/>
       <w:r>
         <w:t xml:space="preserve">   </w:t>
       </w:r>
@@ -5545,19 +5054,20 @@
         <w:pStyle w:val="Heading2"/>
         <w:contextualSpacing w:val="0"/>
       </w:pPr>
-      <w:bookmarkStart w:id="33" w:name="_Toc480358938"/>
-      <w:r>
+      <w:bookmarkStart w:id="39" w:name="_Toc480626851"/>
+      <w:r>
+        <w:lastRenderedPageBreak/>
         <w:t>5.4 Communication interfaces</w:t>
       </w:r>
-      <w:bookmarkEnd w:id="33"/>
+      <w:bookmarkEnd w:id="39"/>
       <w:r>
         <w:t xml:space="preserve">   </w:t>
       </w:r>
     </w:p>
     <w:p>
-      <w:commentRangeStart w:id="34"/>
-      <w:commentRangeStart w:id="35"/>
-      <w:commentRangeStart w:id="36"/>
+      <w:commentRangeStart w:id="40"/>
+      <w:commentRangeStart w:id="41"/>
+      <w:commentRangeStart w:id="42"/>
       <w:r>
         <w:t xml:space="preserve">When requested by an Office Administrator, Hornet </w:t>
       </w:r>
@@ -5569,11 +5079,11 @@
       <w:r>
         <w:t xml:space="preserve"> shall send an email to the Office Administrator or Office Clerk allowing them to change their password.</w:t>
       </w:r>
-      <w:commentRangeEnd w:id="34"/>
-      <w:r>
-        <w:commentReference w:id="34"/>
-      </w:r>
-      <w:commentRangeEnd w:id="35"/>
+      <w:commentRangeEnd w:id="40"/>
+      <w:r>
+        <w:commentReference w:id="40"/>
+      </w:r>
+      <w:commentRangeEnd w:id="41"/>
       <w:r>
         <w:t xml:space="preserve"> (In case the password is lost or forgotten the Office Administrator has the power to send in a request for a new password. The Hornet </w:t>
       </w:r>
@@ -5598,14 +5108,14 @@
         <w:t>which allow them to change their password.)</w:t>
       </w:r>
       <w:r>
-        <w:commentReference w:id="35"/>
-      </w:r>
-      <w:commentRangeEnd w:id="36"/>
+        <w:commentReference w:id="41"/>
+      </w:r>
+      <w:commentRangeEnd w:id="42"/>
       <w:r>
         <w:rPr>
           <w:rStyle w:val="CommentReference"/>
         </w:rPr>
-        <w:commentReference w:id="36"/>
+        <w:commentReference w:id="42"/>
       </w:r>
     </w:p>
     <w:p>
@@ -5613,22 +5123,22 @@
         <w:pStyle w:val="Heading1"/>
         <w:contextualSpacing w:val="0"/>
       </w:pPr>
-      <w:bookmarkStart w:id="37" w:name="_Toc480358939"/>
+      <w:bookmarkStart w:id="43" w:name="_Toc480626852"/>
       <w:r>
         <w:t>6. Quality attributes</w:t>
       </w:r>
-      <w:bookmarkEnd w:id="37"/>
+      <w:bookmarkEnd w:id="43"/>
     </w:p>
     <w:p>
       <w:pPr>
         <w:pStyle w:val="Heading2"/>
         <w:contextualSpacing w:val="0"/>
       </w:pPr>
-      <w:bookmarkStart w:id="38" w:name="_Toc480358940"/>
+      <w:bookmarkStart w:id="44" w:name="_Toc480626853"/>
       <w:r>
         <w:t>6.1 Usability</w:t>
       </w:r>
-      <w:bookmarkEnd w:id="38"/>
+      <w:bookmarkEnd w:id="44"/>
       <w:r>
         <w:t xml:space="preserve">   </w:t>
       </w:r>
@@ -5647,7 +5157,7 @@
           <w:szCs w:val="24"/>
         </w:rPr>
       </w:pPr>
-      <w:commentRangeStart w:id="39"/>
+      <w:commentRangeStart w:id="45"/>
       <w:r>
         <w:rPr>
           <w:rFonts w:ascii="Times New Roman" w:eastAsia="Times New Roman" w:hAnsi="Times New Roman" w:cs="Times New Roman"/>
@@ -5762,11 +5272,11 @@
         <w:pStyle w:val="Heading2"/>
         <w:contextualSpacing w:val="0"/>
       </w:pPr>
-      <w:bookmarkStart w:id="40" w:name="_Toc480358941"/>
+      <w:bookmarkStart w:id="46" w:name="_Toc480626854"/>
       <w:r>
         <w:t>6.2 Performance</w:t>
       </w:r>
-      <w:bookmarkEnd w:id="40"/>
+      <w:bookmarkEnd w:id="46"/>
       <w:r>
         <w:t xml:space="preserve">   </w:t>
       </w:r>
@@ -5799,12 +5309,11 @@
         <w:pStyle w:val="Heading2"/>
         <w:contextualSpacing w:val="0"/>
       </w:pPr>
-      <w:bookmarkStart w:id="41" w:name="_Toc480358942"/>
-      <w:r>
-        <w:lastRenderedPageBreak/>
+      <w:bookmarkStart w:id="47" w:name="_Toc480626855"/>
+      <w:r>
         <w:t>6.3 Security</w:t>
       </w:r>
-      <w:bookmarkEnd w:id="41"/>
+      <w:bookmarkEnd w:id="47"/>
       <w:r>
         <w:t xml:space="preserve">   </w:t>
       </w:r>
@@ -5912,9 +5421,9 @@
         </w:rPr>
         <w:t>Office Administrators and Office Clerks shall be limited to viewing information of their own department.</w:t>
       </w:r>
-      <w:commentRangeEnd w:id="39"/>
-      <w:r>
-        <w:commentReference w:id="39"/>
+      <w:commentRangeEnd w:id="45"/>
+      <w:r>
+        <w:commentReference w:id="45"/>
       </w:r>
     </w:p>
     <w:p>
@@ -5922,11 +5431,11 @@
         <w:pStyle w:val="Heading2"/>
         <w:contextualSpacing w:val="0"/>
       </w:pPr>
-      <w:bookmarkStart w:id="42" w:name="_Toc480358943"/>
+      <w:bookmarkStart w:id="48" w:name="_Toc480626856"/>
       <w:r>
         <w:t>6.4 Safety</w:t>
       </w:r>
-      <w:bookmarkEnd w:id="42"/>
+      <w:bookmarkEnd w:id="48"/>
       <w:r>
         <w:t xml:space="preserve">   </w:t>
       </w:r>
@@ -5958,13 +5467,13 @@
         <w:pStyle w:val="Heading2"/>
         <w:contextualSpacing w:val="0"/>
       </w:pPr>
-      <w:bookmarkStart w:id="43" w:name="_l2d16y4p1szu" w:colFirst="0" w:colLast="0"/>
-      <w:bookmarkStart w:id="44" w:name="_Toc480358944"/>
-      <w:bookmarkEnd w:id="43"/>
+      <w:bookmarkStart w:id="49" w:name="_l2d16y4p1szu" w:colFirst="0" w:colLast="0"/>
+      <w:bookmarkStart w:id="50" w:name="_Toc480626857"/>
+      <w:bookmarkEnd w:id="49"/>
       <w:r>
         <w:t>6.5 Availability</w:t>
       </w:r>
-      <w:bookmarkEnd w:id="44"/>
+      <w:bookmarkEnd w:id="50"/>
       <w:r>
         <w:t xml:space="preserve">   </w:t>
       </w:r>
@@ -6017,28 +5526,29 @@
         <w:pStyle w:val="Heading2"/>
         <w:contextualSpacing w:val="0"/>
       </w:pPr>
-      <w:bookmarkStart w:id="45" w:name="_ancw5p3up10n" w:colFirst="0" w:colLast="0"/>
-      <w:bookmarkStart w:id="46" w:name="_Toc480358945"/>
-      <w:bookmarkEnd w:id="45"/>
-      <w:r>
+      <w:bookmarkStart w:id="51" w:name="_ancw5p3up10n" w:colFirst="0" w:colLast="0"/>
+      <w:bookmarkStart w:id="52" w:name="_Toc480626858"/>
+      <w:bookmarkEnd w:id="51"/>
+      <w:r>
+        <w:lastRenderedPageBreak/>
         <w:t>6.6 Robustness</w:t>
       </w:r>
-      <w:bookmarkEnd w:id="46"/>
+      <w:bookmarkEnd w:id="52"/>
       <w:r>
         <w:t xml:space="preserve">   </w:t>
       </w:r>
     </w:p>
     <w:p>
-      <w:commentRangeStart w:id="47"/>
+      <w:commentRangeStart w:id="53"/>
       <w:r>
         <w:t>Text</w:t>
       </w:r>
-      <w:commentRangeEnd w:id="47"/>
+      <w:commentRangeEnd w:id="53"/>
       <w:r>
         <w:rPr>
           <w:rStyle w:val="CommentReference"/>
         </w:rPr>
-        <w:commentReference w:id="47"/>
+        <w:commentReference w:id="53"/>
       </w:r>
       <w:r>
         <w:t xml:space="preserve"> </w:t>
@@ -6049,11 +5559,11 @@
         <w:pStyle w:val="Heading2"/>
         <w:contextualSpacing w:val="0"/>
       </w:pPr>
-      <w:bookmarkStart w:id="48" w:name="_Toc480358946"/>
+      <w:bookmarkStart w:id="54" w:name="_Toc480626859"/>
       <w:r>
         <w:t>6.x [more]</w:t>
       </w:r>
-      <w:bookmarkEnd w:id="48"/>
+      <w:bookmarkEnd w:id="54"/>
     </w:p>
     <w:p>
       <w:r>
@@ -6065,11 +5575,11 @@
         <w:pStyle w:val="Heading1"/>
         <w:contextualSpacing w:val="0"/>
       </w:pPr>
-      <w:bookmarkStart w:id="49" w:name="_Toc480358947"/>
+      <w:bookmarkStart w:id="55" w:name="_Toc480626860"/>
       <w:r>
         <w:t>7. Internationalization and localization requirements</w:t>
       </w:r>
-      <w:bookmarkEnd w:id="49"/>
+      <w:bookmarkEnd w:id="55"/>
     </w:p>
     <w:p>
       <w:r>
@@ -6087,14 +5597,13 @@
         <w:pStyle w:val="Heading1"/>
         <w:contextualSpacing w:val="0"/>
       </w:pPr>
-      <w:bookmarkStart w:id="50" w:name="_Toc480358948"/>
+      <w:bookmarkStart w:id="56" w:name="_Toc480626861"/>
       <w:r>
         <w:t>8. Other requirements</w:t>
       </w:r>
-      <w:bookmarkEnd w:id="50"/>
-    </w:p>
-    <w:p>
-      <w:bookmarkStart w:id="51" w:name="_Toc480358949"/>
+      <w:bookmarkEnd w:id="56"/>
+    </w:p>
+    <w:p>
       <w:r>
         <w:t>This area of the document is reserved for any requirements not captured in other sections. There are no other requirements at this time.</w:t>
       </w:r>
@@ -6104,11 +5613,11 @@
         <w:pStyle w:val="Heading1"/>
         <w:contextualSpacing w:val="0"/>
       </w:pPr>
-      <w:r>
-        <w:lastRenderedPageBreak/>
+      <w:bookmarkStart w:id="57" w:name="_Toc480626862"/>
+      <w:r>
         <w:t>Appendix A: Glossary</w:t>
       </w:r>
-      <w:bookmarkEnd w:id="51"/>
+      <w:bookmarkEnd w:id="57"/>
     </w:p>
     <w:p>
       <w:r>
@@ -6357,11 +5866,11 @@
         <w:pStyle w:val="Heading1"/>
         <w:contextualSpacing w:val="0"/>
       </w:pPr>
-      <w:bookmarkStart w:id="52" w:name="_Toc480358950"/>
+      <w:bookmarkStart w:id="58" w:name="_Toc480626863"/>
       <w:r>
         <w:t>Appendix B: Analysis models</w:t>
       </w:r>
-      <w:bookmarkEnd w:id="52"/>
+      <w:bookmarkEnd w:id="58"/>
     </w:p>
     <w:p>
       <w:r>
@@ -6381,7 +5890,7 @@
 
 <file path=word/comments.xml><?xml version="1.0" encoding="utf-8"?>
 <w:comments xmlns:wpc="http://schemas.microsoft.com/office/word/2010/wordprocessingCanvas" xmlns:cx="http://schemas.microsoft.com/office/drawing/2014/chartex" xmlns:cx1="http://schemas.microsoft.com/office/drawing/2015/9/8/chartex" xmlns:cx2="http://schemas.microsoft.com/office/drawing/2015/10/21/chartex" xmlns:cx3="http://schemas.microsoft.com/office/drawing/2016/5/9/chartex" xmlns:cx4="http://schemas.microsoft.com/office/drawing/2016/5/10/chartex" xmlns:cx5="http://schemas.microsoft.com/office/drawing/2016/5/11/chartex" xmlns:cx6="http://schemas.microsoft.com/office/drawing/2016/5/12/chartex" xmlns:cx7="http://schemas.microsoft.com/office/drawing/2016/5/13/chartex" xmlns:cx8="http://schemas.microsoft.com/office/drawing/2016/5/14/chartex" xmlns:mc="http://schemas.openxmlformats.org/markup-compatibility/2006" xmlns:o="urn:schemas-microsoft-com:office:office" xmlns:r="http://schemas.openxmlformats.org/officeDocument/2006/relationships" xmlns:m="http://schemas.openxmlformats.org/officeDocument/2006/math" xmlns:v="urn:schemas-microsoft-com:vml" xmlns:wp14="http://schemas.microsoft.com/office/word/2010/wordprocessingDrawing" xmlns:wp="http://schemas.openxmlformats.org/drawingml/2006/wordprocessingDrawing" xmlns:w10="urn:schemas-microsoft-com:office:word" xmlns:w="http://schemas.openxmlformats.org/wordprocessingml/2006/main" xmlns:w14="http://schemas.microsoft.com/office/word/2010/wordml" xmlns:w15="http://schemas.microsoft.com/office/word/2012/wordml" xmlns:w16se="http://schemas.microsoft.com/office/word/2015/wordml/symex" xmlns:wpg="http://schemas.microsoft.com/office/word/2010/wordprocessingGroup" xmlns:wpi="http://schemas.microsoft.com/office/word/2010/wordprocessingInk" xmlns:wne="http://schemas.microsoft.com/office/word/2006/wordml" xmlns:wps="http://schemas.microsoft.com/office/word/2010/wordprocessingShape" mc:Ignorable="w14 w15 w16se wp14">
-  <w:comment w:id="5" w:author="William D" w:date="2017-04-04T13:07:00Z" w:initials="WD">
+  <w:comment w:id="6" w:author="William D" w:date="2017-04-04T13:07:00Z" w:initials="WD">
     <w:p>
       <w:pPr>
         <w:pStyle w:val="CommentText"/>
@@ -6397,7 +5906,7 @@
       </w:r>
     </w:p>
   </w:comment>
-  <w:comment w:id="10" w:author="Will Dob" w:date="2017-03-26T23:24:00Z" w:initials="">
+  <w:comment w:id="11" w:author="Will Dob" w:date="2017-03-26T23:24:00Z" w:initials="">
     <w:p>
       <w:pPr>
         <w:widowControl w:val="0"/>
@@ -6408,7 +5917,7 @@
       </w:r>
     </w:p>
   </w:comment>
-  <w:comment w:id="11" w:author="Ron Lewis" w:date="2017-03-26T23:24:00Z" w:initials="">
+  <w:comment w:id="12" w:author="Ron Lewis" w:date="2017-03-26T23:24:00Z" w:initials="">
     <w:p>
       <w:pPr>
         <w:widowControl w:val="0"/>
@@ -6450,7 +5959,7 @@
       </w:r>
     </w:p>
   </w:comment>
-  <w:comment w:id="13" w:author="William D" w:date="2017-04-04T12:46:00Z" w:initials="WD">
+  <w:comment w:id="14" w:author="William D" w:date="2017-04-04T12:46:00Z" w:initials="WD">
     <w:p>
       <w:pPr>
         <w:pStyle w:val="CommentText"/>
@@ -6466,7 +5975,7 @@
       </w:r>
     </w:p>
   </w:comment>
-  <w:comment w:id="34" w:author="Will Dob" w:date="2017-03-26T23:30:00Z" w:initials="">
+  <w:comment w:id="40" w:author="Will Dob" w:date="2017-03-26T23:30:00Z" w:initials="">
     <w:p>
       <w:pPr>
         <w:widowControl w:val="0"/>
@@ -6477,7 +5986,7 @@
       </w:r>
     </w:p>
   </w:comment>
-  <w:comment w:id="35" w:author="Ron Lewis" w:date="2017-03-26T23:30:00Z" w:initials="">
+  <w:comment w:id="41" w:author="Ron Lewis" w:date="2017-03-26T23:30:00Z" w:initials="">
     <w:p>
       <w:pPr>
         <w:widowControl w:val="0"/>
@@ -6488,7 +5997,7 @@
       </w:r>
     </w:p>
   </w:comment>
-  <w:comment w:id="36" w:author="Marryum Jamal" w:date="2017-03-26T20:40:00Z" w:initials="MJ">
+  <w:comment w:id="42" w:author="Marryum Jamal" w:date="2017-03-26T20:40:00Z" w:initials="MJ">
     <w:p>
       <w:pPr>
         <w:pStyle w:val="CommentText"/>
@@ -6509,7 +6018,7 @@
       </w:pPr>
     </w:p>
   </w:comment>
-  <w:comment w:id="39" w:author="Omar Tapia" w:date="2017-03-13T04:26:00Z" w:initials="">
+  <w:comment w:id="45" w:author="Omar Tapia" w:date="2017-03-13T04:26:00Z" w:initials="">
     <w:p>
       <w:pPr>
         <w:widowControl w:val="0"/>
@@ -6520,7 +6029,7 @@
       </w:r>
     </w:p>
   </w:comment>
-  <w:comment w:id="47" w:author="William D" w:date="2017-04-04T13:01:00Z" w:initials="WD">
+  <w:comment w:id="53" w:author="William D" w:date="2017-04-04T13:01:00Z" w:initials="WD">
     <w:p>
       <w:pPr>
         <w:pStyle w:val="CommentText"/>
@@ -8453,7 +7962,7 @@
 </file>
 
 <file path=customXml/itemProps1.xml><?xml version="1.0" encoding="utf-8"?>
-<ds:datastoreItem xmlns:ds="http://schemas.openxmlformats.org/officeDocument/2006/customXml" ds:itemID="{704203FA-41C3-4251-B4A5-5B76F80E7B4C}">
+<ds:datastoreItem xmlns:ds="http://schemas.openxmlformats.org/officeDocument/2006/customXml" ds:itemID="{A9A86E80-62AB-443F-A625-26B80FD235A7}">
   <ds:schemaRefs>
     <ds:schemaRef ds:uri="http://schemas.openxmlformats.org/officeDocument/2006/bibliography"/>
   </ds:schemaRefs>

--- a/SoftwareRequirementsSpecification.docx
+++ b/SoftwareRequirementsSpecification.docx
@@ -702,130 +702,13 @@
           <w:r>
             <w:fldChar w:fldCharType="separate"/>
           </w:r>
-          <w:bookmarkStart w:id="0" w:name="_GoBack"/>
-          <w:bookmarkEnd w:id="0"/>
-          <w:r>
-            <w:rPr>
-              <w:rStyle w:val="Hyperlink"/>
-              <w:noProof/>
-            </w:rPr>
-            <w:fldChar w:fldCharType="begin"/>
-          </w:r>
-          <w:r>
-            <w:rPr>
-              <w:rStyle w:val="Hyperlink"/>
-              <w:noProof/>
-            </w:rPr>
-            <w:instrText xml:space="preserve"> </w:instrText>
-          </w:r>
-          <w:r>
-            <w:rPr>
-              <w:noProof/>
-            </w:rPr>
-            <w:instrText>HYPERLINK \l "_Toc480626823"</w:instrText>
-          </w:r>
-          <w:r>
-            <w:rPr>
-              <w:rStyle w:val="Hyperlink"/>
-              <w:noProof/>
-            </w:rPr>
-            <w:instrText xml:space="preserve"> </w:instrText>
-          </w:r>
-          <w:r>
-            <w:rPr>
-              <w:rStyle w:val="Hyperlink"/>
-              <w:noProof/>
-            </w:rPr>
-          </w:r>
-          <w:r>
-            <w:rPr>
-              <w:rStyle w:val="Hyperlink"/>
-              <w:noProof/>
-            </w:rPr>
-            <w:fldChar w:fldCharType="separate"/>
-          </w:r>
-          <w:r>
-            <w:rPr>
-              <w:rStyle w:val="Hyperlink"/>
-              <w:noProof/>
-            </w:rPr>
-            <w:t>1. Introduction</w:t>
-          </w:r>
-          <w:r>
-            <w:rPr>
-              <w:noProof/>
-              <w:webHidden/>
-            </w:rPr>
-            <w:tab/>
-          </w:r>
-          <w:r>
-            <w:rPr>
-              <w:noProof/>
-              <w:webHidden/>
-            </w:rPr>
-            <w:fldChar w:fldCharType="begin"/>
-          </w:r>
-          <w:r>
-            <w:rPr>
-              <w:noProof/>
-              <w:webHidden/>
-            </w:rPr>
-            <w:instrText xml:space="preserve"> PAGEREF _Toc480626823 \h </w:instrText>
-          </w:r>
-          <w:r>
-            <w:rPr>
-              <w:noProof/>
-              <w:webHidden/>
-            </w:rPr>
-          </w:r>
-          <w:r>
-            <w:rPr>
-              <w:noProof/>
-              <w:webHidden/>
-            </w:rPr>
-            <w:fldChar w:fldCharType="separate"/>
-          </w:r>
-          <w:r>
-            <w:rPr>
-              <w:noProof/>
-              <w:webHidden/>
-            </w:rPr>
-            <w:t>4</w:t>
-          </w:r>
-          <w:r>
-            <w:rPr>
-              <w:noProof/>
-              <w:webHidden/>
-            </w:rPr>
-            <w:fldChar w:fldCharType="end"/>
-          </w:r>
-          <w:r>
-            <w:rPr>
-              <w:rStyle w:val="Hyperlink"/>
-              <w:noProof/>
-            </w:rPr>
-            <w:fldChar w:fldCharType="end"/>
-          </w:r>
-        </w:p>
-        <w:p>
-          <w:pPr>
-            <w:pStyle w:val="TOC1"/>
-            <w:tabs>
-              <w:tab w:val="right" w:pos="9350"/>
-            </w:tabs>
-            <w:rPr>
-              <w:rFonts w:asciiTheme="minorHAnsi" w:eastAsiaTheme="minorEastAsia" w:hAnsiTheme="minorHAnsi" w:cstheme="minorBidi"/>
-              <w:noProof/>
-              <w:color w:val="auto"/>
-            </w:rPr>
-          </w:pPr>
-          <w:hyperlink w:anchor="_Toc480626824" w:history="1">
+          <w:hyperlink w:anchor="_Toc480725744" w:history="1">
             <w:r>
               <w:rPr>
                 <w:rStyle w:val="Hyperlink"/>
                 <w:noProof/>
               </w:rPr>
-              <w:t>1.1 Purpose</w:t>
+              <w:t>1. Introduction</w:t>
             </w:r>
             <w:r>
               <w:rPr>
@@ -846,7 +729,7 @@
                 <w:noProof/>
                 <w:webHidden/>
               </w:rPr>
-              <w:instrText xml:space="preserve"> PAGEREF _Toc480626824 \h </w:instrText>
+              <w:instrText xml:space="preserve"> PAGEREF _Toc480725744 \h </w:instrText>
             </w:r>
             <w:r>
               <w:rPr>
@@ -889,13 +772,13 @@
               <w:color w:val="auto"/>
             </w:rPr>
           </w:pPr>
-          <w:hyperlink w:anchor="_Toc480626825" w:history="1">
+          <w:hyperlink w:anchor="_Toc480725745" w:history="1">
             <w:r>
               <w:rPr>
                 <w:rStyle w:val="Hyperlink"/>
                 <w:noProof/>
               </w:rPr>
-              <w:t>1.2 Document conventions</w:t>
+              <w:t>1.1 Purpose</w:t>
             </w:r>
             <w:r>
               <w:rPr>
@@ -916,7 +799,7 @@
                 <w:noProof/>
                 <w:webHidden/>
               </w:rPr>
-              <w:instrText xml:space="preserve"> PAGEREF _Toc480626825 \h </w:instrText>
+              <w:instrText xml:space="preserve"> PAGEREF _Toc480725745 \h </w:instrText>
             </w:r>
             <w:r>
               <w:rPr>
@@ -959,13 +842,13 @@
               <w:color w:val="auto"/>
             </w:rPr>
           </w:pPr>
-          <w:hyperlink w:anchor="_Toc480626826" w:history="1">
+          <w:hyperlink w:anchor="_Toc480725746" w:history="1">
             <w:r>
               <w:rPr>
                 <w:rStyle w:val="Hyperlink"/>
                 <w:noProof/>
               </w:rPr>
-              <w:t>1.3 Project scope</w:t>
+              <w:t>1.2 Document conventions</w:t>
             </w:r>
             <w:r>
               <w:rPr>
@@ -986,7 +869,7 @@
                 <w:noProof/>
                 <w:webHidden/>
               </w:rPr>
-              <w:instrText xml:space="preserve"> PAGEREF _Toc480626826 \h </w:instrText>
+              <w:instrText xml:space="preserve"> PAGEREF _Toc480725746 \h </w:instrText>
             </w:r>
             <w:r>
               <w:rPr>
@@ -1029,12 +912,82 @@
               <w:color w:val="auto"/>
             </w:rPr>
           </w:pPr>
-          <w:hyperlink w:anchor="_Toc480626827" w:history="1">
+          <w:hyperlink w:anchor="_Toc480725747" w:history="1">
             <w:r>
               <w:rPr>
                 <w:rStyle w:val="Hyperlink"/>
                 <w:noProof/>
               </w:rPr>
+              <w:t>1.3 Project scope</w:t>
+            </w:r>
+            <w:r>
+              <w:rPr>
+                <w:noProof/>
+                <w:webHidden/>
+              </w:rPr>
+              <w:tab/>
+            </w:r>
+            <w:r>
+              <w:rPr>
+                <w:noProof/>
+                <w:webHidden/>
+              </w:rPr>
+              <w:fldChar w:fldCharType="begin"/>
+            </w:r>
+            <w:r>
+              <w:rPr>
+                <w:noProof/>
+                <w:webHidden/>
+              </w:rPr>
+              <w:instrText xml:space="preserve"> PAGEREF _Toc480725747 \h </w:instrText>
+            </w:r>
+            <w:r>
+              <w:rPr>
+                <w:noProof/>
+                <w:webHidden/>
+              </w:rPr>
+            </w:r>
+            <w:r>
+              <w:rPr>
+                <w:noProof/>
+                <w:webHidden/>
+              </w:rPr>
+              <w:fldChar w:fldCharType="separate"/>
+            </w:r>
+            <w:r>
+              <w:rPr>
+                <w:noProof/>
+                <w:webHidden/>
+              </w:rPr>
+              <w:t>4</w:t>
+            </w:r>
+            <w:r>
+              <w:rPr>
+                <w:noProof/>
+                <w:webHidden/>
+              </w:rPr>
+              <w:fldChar w:fldCharType="end"/>
+            </w:r>
+          </w:hyperlink>
+        </w:p>
+        <w:p>
+          <w:pPr>
+            <w:pStyle w:val="TOC2"/>
+            <w:tabs>
+              <w:tab w:val="right" w:pos="9350"/>
+            </w:tabs>
+            <w:rPr>
+              <w:rFonts w:asciiTheme="minorHAnsi" w:eastAsiaTheme="minorEastAsia" w:hAnsiTheme="minorHAnsi" w:cstheme="minorBidi"/>
+              <w:noProof/>
+              <w:color w:val="auto"/>
+            </w:rPr>
+          </w:pPr>
+          <w:hyperlink w:anchor="_Toc480725748" w:history="1">
+            <w:r>
+              <w:rPr>
+                <w:rStyle w:val="Hyperlink"/>
+                <w:noProof/>
+              </w:rPr>
               <w:t>1.4 References</w:t>
             </w:r>
             <w:r>
@@ -1056,7 +1009,7 @@
                 <w:noProof/>
                 <w:webHidden/>
               </w:rPr>
-              <w:instrText xml:space="preserve"> PAGEREF _Toc480626827 \h </w:instrText>
+              <w:instrText xml:space="preserve"> PAGEREF _Toc480725748 \h </w:instrText>
             </w:r>
             <w:r>
               <w:rPr>
@@ -1099,7 +1052,7 @@
               <w:color w:val="auto"/>
             </w:rPr>
           </w:pPr>
-          <w:hyperlink w:anchor="_Toc480626828" w:history="1">
+          <w:hyperlink w:anchor="_Toc480725749" w:history="1">
             <w:r>
               <w:rPr>
                 <w:rStyle w:val="Hyperlink"/>
@@ -1126,7 +1079,7 @@
                 <w:noProof/>
                 <w:webHidden/>
               </w:rPr>
-              <w:instrText xml:space="preserve"> PAGEREF _Toc480626828 \h </w:instrText>
+              <w:instrText xml:space="preserve"> PAGEREF _Toc480725749 \h </w:instrText>
             </w:r>
             <w:r>
               <w:rPr>
@@ -1169,7 +1122,7 @@
               <w:color w:val="auto"/>
             </w:rPr>
           </w:pPr>
-          <w:hyperlink w:anchor="_Toc480626829" w:history="1">
+          <w:hyperlink w:anchor="_Toc480725750" w:history="1">
             <w:r>
               <w:rPr>
                 <w:rStyle w:val="Hyperlink"/>
@@ -1196,7 +1149,7 @@
                 <w:noProof/>
                 <w:webHidden/>
               </w:rPr>
-              <w:instrText xml:space="preserve"> PAGEREF _Toc480626829 \h </w:instrText>
+              <w:instrText xml:space="preserve"> PAGEREF _Toc480725750 \h </w:instrText>
             </w:r>
             <w:r>
               <w:rPr>
@@ -1239,7 +1192,7 @@
               <w:color w:val="auto"/>
             </w:rPr>
           </w:pPr>
-          <w:hyperlink w:anchor="_Toc480626830" w:history="1">
+          <w:hyperlink w:anchor="_Toc480725751" w:history="1">
             <w:r>
               <w:rPr>
                 <w:rStyle w:val="Hyperlink"/>
@@ -1266,7 +1219,7 @@
                 <w:noProof/>
                 <w:webHidden/>
               </w:rPr>
-              <w:instrText xml:space="preserve"> PAGEREF _Toc480626830 \h </w:instrText>
+              <w:instrText xml:space="preserve"> PAGEREF _Toc480725751 \h </w:instrText>
             </w:r>
             <w:r>
               <w:rPr>
@@ -1309,7 +1262,7 @@
               <w:color w:val="auto"/>
             </w:rPr>
           </w:pPr>
-          <w:hyperlink w:anchor="_Toc480626831" w:history="1">
+          <w:hyperlink w:anchor="_Toc480725752" w:history="1">
             <w:r>
               <w:rPr>
                 <w:rStyle w:val="Hyperlink"/>
@@ -1336,7 +1289,7 @@
                 <w:noProof/>
                 <w:webHidden/>
               </w:rPr>
-              <w:instrText xml:space="preserve"> PAGEREF _Toc480626831 \h </w:instrText>
+              <w:instrText xml:space="preserve"> PAGEREF _Toc480725752 \h </w:instrText>
             </w:r>
             <w:r>
               <w:rPr>
@@ -1379,7 +1332,7 @@
               <w:color w:val="auto"/>
             </w:rPr>
           </w:pPr>
-          <w:hyperlink w:anchor="_Toc480626832" w:history="1">
+          <w:hyperlink w:anchor="_Toc480725753" w:history="1">
             <w:r>
               <w:rPr>
                 <w:rStyle w:val="Hyperlink"/>
@@ -1406,7 +1359,7 @@
                 <w:noProof/>
                 <w:webHidden/>
               </w:rPr>
-              <w:instrText xml:space="preserve"> PAGEREF _Toc480626832 \h </w:instrText>
+              <w:instrText xml:space="preserve"> PAGEREF _Toc480725753 \h </w:instrText>
             </w:r>
             <w:r>
               <w:rPr>
@@ -1449,7 +1402,7 @@
               <w:color w:val="auto"/>
             </w:rPr>
           </w:pPr>
-          <w:hyperlink w:anchor="_Toc480626833" w:history="1">
+          <w:hyperlink w:anchor="_Toc480725754" w:history="1">
             <w:r>
               <w:rPr>
                 <w:rStyle w:val="Hyperlink"/>
@@ -1476,7 +1429,7 @@
                 <w:noProof/>
                 <w:webHidden/>
               </w:rPr>
-              <w:instrText xml:space="preserve"> PAGEREF _Toc480626833 \h </w:instrText>
+              <w:instrText xml:space="preserve"> PAGEREF _Toc480725754 \h </w:instrText>
             </w:r>
             <w:r>
               <w:rPr>
@@ -1519,7 +1472,7 @@
               <w:color w:val="auto"/>
             </w:rPr>
           </w:pPr>
-          <w:hyperlink w:anchor="_Toc480626834" w:history="1">
+          <w:hyperlink w:anchor="_Toc480725755" w:history="1">
             <w:r>
               <w:rPr>
                 <w:rStyle w:val="Hyperlink"/>
@@ -1546,7 +1499,7 @@
                 <w:noProof/>
                 <w:webHidden/>
               </w:rPr>
-              <w:instrText xml:space="preserve"> PAGEREF _Toc480626834 \h </w:instrText>
+              <w:instrText xml:space="preserve"> PAGEREF _Toc480725755 \h </w:instrText>
             </w:r>
             <w:r>
               <w:rPr>
@@ -1589,7 +1542,7 @@
               <w:color w:val="auto"/>
             </w:rPr>
           </w:pPr>
-          <w:hyperlink w:anchor="_Toc480626835" w:history="1">
+          <w:hyperlink w:anchor="_Toc480725756" w:history="1">
             <w:r>
               <w:rPr>
                 <w:rStyle w:val="Hyperlink"/>
@@ -1616,7 +1569,7 @@
                 <w:noProof/>
                 <w:webHidden/>
               </w:rPr>
-              <w:instrText xml:space="preserve"> PAGEREF _Toc480626835 \h </w:instrText>
+              <w:instrText xml:space="preserve"> PAGEREF _Toc480725756 \h </w:instrText>
             </w:r>
             <w:r>
               <w:rPr>
@@ -1659,7 +1612,7 @@
               <w:color w:val="auto"/>
             </w:rPr>
           </w:pPr>
-          <w:hyperlink w:anchor="_Toc480626836" w:history="1">
+          <w:hyperlink w:anchor="_Toc480725757" w:history="1">
             <w:r>
               <w:rPr>
                 <w:rStyle w:val="Hyperlink"/>
@@ -1686,7 +1639,7 @@
                 <w:noProof/>
                 <w:webHidden/>
               </w:rPr>
-              <w:instrText xml:space="preserve"> PAGEREF _Toc480626836 \h </w:instrText>
+              <w:instrText xml:space="preserve"> PAGEREF _Toc480725757 \h </w:instrText>
             </w:r>
             <w:r>
               <w:rPr>
@@ -1729,7 +1682,7 @@
               <w:color w:val="auto"/>
             </w:rPr>
           </w:pPr>
-          <w:hyperlink w:anchor="_Toc480626837" w:history="1">
+          <w:hyperlink w:anchor="_Toc480725758" w:history="1">
             <w:r>
               <w:rPr>
                 <w:rStyle w:val="Hyperlink"/>
@@ -1756,7 +1709,7 @@
                 <w:noProof/>
                 <w:webHidden/>
               </w:rPr>
-              <w:instrText xml:space="preserve"> PAGEREF _Toc480626837 \h </w:instrText>
+              <w:instrText xml:space="preserve"> PAGEREF _Toc480725758 \h </w:instrText>
             </w:r>
             <w:r>
               <w:rPr>
@@ -1799,7 +1752,7 @@
               <w:color w:val="auto"/>
             </w:rPr>
           </w:pPr>
-          <w:hyperlink w:anchor="_Toc480626838" w:history="1">
+          <w:hyperlink w:anchor="_Toc480725759" w:history="1">
             <w:r>
               <w:rPr>
                 <w:rStyle w:val="Hyperlink"/>
@@ -1826,7 +1779,7 @@
                 <w:noProof/>
                 <w:webHidden/>
               </w:rPr>
-              <w:instrText xml:space="preserve"> PAGEREF _Toc480626838 \h </w:instrText>
+              <w:instrText xml:space="preserve"> PAGEREF _Toc480725759 \h </w:instrText>
             </w:r>
             <w:r>
               <w:rPr>
@@ -1869,7 +1822,7 @@
               <w:color w:val="auto"/>
             </w:rPr>
           </w:pPr>
-          <w:hyperlink w:anchor="_Toc480626839" w:history="1">
+          <w:hyperlink w:anchor="_Toc480725760" w:history="1">
             <w:r>
               <w:rPr>
                 <w:rStyle w:val="Hyperlink"/>
@@ -1896,7 +1849,7 @@
                 <w:noProof/>
                 <w:webHidden/>
               </w:rPr>
-              <w:instrText xml:space="preserve"> PAGEREF _Toc480626839 \h </w:instrText>
+              <w:instrText xml:space="preserve"> PAGEREF _Toc480725760 \h </w:instrText>
             </w:r>
             <w:r>
               <w:rPr>
@@ -1939,7 +1892,7 @@
               <w:color w:val="auto"/>
             </w:rPr>
           </w:pPr>
-          <w:hyperlink w:anchor="_Toc480626840" w:history="1">
+          <w:hyperlink w:anchor="_Toc480725761" w:history="1">
             <w:r>
               <w:rPr>
                 <w:rStyle w:val="Hyperlink"/>
@@ -1966,7 +1919,7 @@
                 <w:noProof/>
                 <w:webHidden/>
               </w:rPr>
-              <w:instrText xml:space="preserve"> PAGEREF _Toc480626840 \h </w:instrText>
+              <w:instrText xml:space="preserve"> PAGEREF _Toc480725761 \h </w:instrText>
             </w:r>
             <w:r>
               <w:rPr>
@@ -2009,7 +1962,7 @@
               <w:color w:val="auto"/>
             </w:rPr>
           </w:pPr>
-          <w:hyperlink w:anchor="_Toc480626841" w:history="1">
+          <w:hyperlink w:anchor="_Toc480725762" w:history="1">
             <w:r>
               <w:rPr>
                 <w:rStyle w:val="Hyperlink"/>
@@ -2036,7 +1989,7 @@
                 <w:noProof/>
                 <w:webHidden/>
               </w:rPr>
-              <w:instrText xml:space="preserve"> PAGEREF _Toc480626841 \h </w:instrText>
+              <w:instrText xml:space="preserve"> PAGEREF _Toc480725762 \h </w:instrText>
             </w:r>
             <w:r>
               <w:rPr>
@@ -2079,7 +2032,7 @@
               <w:color w:val="auto"/>
             </w:rPr>
           </w:pPr>
-          <w:hyperlink w:anchor="_Toc480626842" w:history="1">
+          <w:hyperlink w:anchor="_Toc480725763" w:history="1">
             <w:r>
               <w:rPr>
                 <w:rStyle w:val="Hyperlink"/>
@@ -2106,7 +2059,7 @@
                 <w:noProof/>
                 <w:webHidden/>
               </w:rPr>
-              <w:instrText xml:space="preserve"> PAGEREF _Toc480626842 \h </w:instrText>
+              <w:instrText xml:space="preserve"> PAGEREF _Toc480725763 \h </w:instrText>
             </w:r>
             <w:r>
               <w:rPr>
@@ -2149,7 +2102,7 @@
               <w:color w:val="auto"/>
             </w:rPr>
           </w:pPr>
-          <w:hyperlink w:anchor="_Toc480626843" w:history="1">
+          <w:hyperlink w:anchor="_Toc480725764" w:history="1">
             <w:r>
               <w:rPr>
                 <w:rStyle w:val="Hyperlink"/>
@@ -2176,7 +2129,7 @@
                 <w:noProof/>
                 <w:webHidden/>
               </w:rPr>
-              <w:instrText xml:space="preserve"> PAGEREF _Toc480626843 \h </w:instrText>
+              <w:instrText xml:space="preserve"> PAGEREF _Toc480725764 \h </w:instrText>
             </w:r>
             <w:r>
               <w:rPr>
@@ -2219,7 +2172,7 @@
               <w:color w:val="auto"/>
             </w:rPr>
           </w:pPr>
-          <w:hyperlink w:anchor="_Toc480626844" w:history="1">
+          <w:hyperlink w:anchor="_Toc480725765" w:history="1">
             <w:r>
               <w:rPr>
                 <w:rStyle w:val="Hyperlink"/>
@@ -2246,7 +2199,7 @@
                 <w:noProof/>
                 <w:webHidden/>
               </w:rPr>
-              <w:instrText xml:space="preserve"> PAGEREF _Toc480626844 \h </w:instrText>
+              <w:instrText xml:space="preserve"> PAGEREF _Toc480725765 \h </w:instrText>
             </w:r>
             <w:r>
               <w:rPr>
@@ -2289,7 +2242,7 @@
               <w:color w:val="auto"/>
             </w:rPr>
           </w:pPr>
-          <w:hyperlink w:anchor="_Toc480626845" w:history="1">
+          <w:hyperlink w:anchor="_Toc480725766" w:history="1">
             <w:r>
               <w:rPr>
                 <w:rStyle w:val="Hyperlink"/>
@@ -2316,7 +2269,7 @@
                 <w:noProof/>
                 <w:webHidden/>
               </w:rPr>
-              <w:instrText xml:space="preserve"> PAGEREF _Toc480626845 \h </w:instrText>
+              <w:instrText xml:space="preserve"> PAGEREF _Toc480725766 \h </w:instrText>
             </w:r>
             <w:r>
               <w:rPr>
@@ -2359,7 +2312,7 @@
               <w:color w:val="auto"/>
             </w:rPr>
           </w:pPr>
-          <w:hyperlink w:anchor="_Toc480626846" w:history="1">
+          <w:hyperlink w:anchor="_Toc480725767" w:history="1">
             <w:r>
               <w:rPr>
                 <w:rStyle w:val="Hyperlink"/>
@@ -2386,7 +2339,7 @@
                 <w:noProof/>
                 <w:webHidden/>
               </w:rPr>
-              <w:instrText xml:space="preserve"> PAGEREF _Toc480626846 \h </w:instrText>
+              <w:instrText xml:space="preserve"> PAGEREF _Toc480725767 \h </w:instrText>
             </w:r>
             <w:r>
               <w:rPr>
@@ -2429,7 +2382,7 @@
               <w:color w:val="auto"/>
             </w:rPr>
           </w:pPr>
-          <w:hyperlink w:anchor="_Toc480626847" w:history="1">
+          <w:hyperlink w:anchor="_Toc480725768" w:history="1">
             <w:r>
               <w:rPr>
                 <w:rStyle w:val="Hyperlink"/>
@@ -2456,7 +2409,7 @@
                 <w:noProof/>
                 <w:webHidden/>
               </w:rPr>
-              <w:instrText xml:space="preserve"> PAGEREF _Toc480626847 \h </w:instrText>
+              <w:instrText xml:space="preserve"> PAGEREF _Toc480725768 \h </w:instrText>
             </w:r>
             <w:r>
               <w:rPr>
@@ -2499,7 +2452,7 @@
               <w:color w:val="auto"/>
             </w:rPr>
           </w:pPr>
-          <w:hyperlink w:anchor="_Toc480626848" w:history="1">
+          <w:hyperlink w:anchor="_Toc480725769" w:history="1">
             <w:r>
               <w:rPr>
                 <w:rStyle w:val="Hyperlink"/>
@@ -2526,7 +2479,7 @@
                 <w:noProof/>
                 <w:webHidden/>
               </w:rPr>
-              <w:instrText xml:space="preserve"> PAGEREF _Toc480626848 \h </w:instrText>
+              <w:instrText xml:space="preserve"> PAGEREF _Toc480725769 \h </w:instrText>
             </w:r>
             <w:r>
               <w:rPr>
@@ -2569,7 +2522,7 @@
               <w:color w:val="auto"/>
             </w:rPr>
           </w:pPr>
-          <w:hyperlink w:anchor="_Toc480626849" w:history="1">
+          <w:hyperlink w:anchor="_Toc480725770" w:history="1">
             <w:r>
               <w:rPr>
                 <w:rStyle w:val="Hyperlink"/>
@@ -2596,7 +2549,7 @@
                 <w:noProof/>
                 <w:webHidden/>
               </w:rPr>
-              <w:instrText xml:space="preserve"> PAGEREF _Toc480626849 \h </w:instrText>
+              <w:instrText xml:space="preserve"> PAGEREF _Toc480725770 \h </w:instrText>
             </w:r>
             <w:r>
               <w:rPr>
@@ -2639,7 +2592,7 @@
               <w:color w:val="auto"/>
             </w:rPr>
           </w:pPr>
-          <w:hyperlink w:anchor="_Toc480626850" w:history="1">
+          <w:hyperlink w:anchor="_Toc480725771" w:history="1">
             <w:r>
               <w:rPr>
                 <w:rStyle w:val="Hyperlink"/>
@@ -2666,7 +2619,7 @@
                 <w:noProof/>
                 <w:webHidden/>
               </w:rPr>
-              <w:instrText xml:space="preserve"> PAGEREF _Toc480626850 \h </w:instrText>
+              <w:instrText xml:space="preserve"> PAGEREF _Toc480725771 \h </w:instrText>
             </w:r>
             <w:r>
               <w:rPr>
@@ -2709,7 +2662,7 @@
               <w:color w:val="auto"/>
             </w:rPr>
           </w:pPr>
-          <w:hyperlink w:anchor="_Toc480626851" w:history="1">
+          <w:hyperlink w:anchor="_Toc480725772" w:history="1">
             <w:r>
               <w:rPr>
                 <w:rStyle w:val="Hyperlink"/>
@@ -2736,7 +2689,7 @@
                 <w:noProof/>
                 <w:webHidden/>
               </w:rPr>
-              <w:instrText xml:space="preserve"> PAGEREF _Toc480626851 \h </w:instrText>
+              <w:instrText xml:space="preserve"> PAGEREF _Toc480725772 \h </w:instrText>
             </w:r>
             <w:r>
               <w:rPr>
@@ -2779,7 +2732,7 @@
               <w:color w:val="auto"/>
             </w:rPr>
           </w:pPr>
-          <w:hyperlink w:anchor="_Toc480626852" w:history="1">
+          <w:hyperlink w:anchor="_Toc480725773" w:history="1">
             <w:r>
               <w:rPr>
                 <w:rStyle w:val="Hyperlink"/>
@@ -2806,7 +2759,7 @@
                 <w:noProof/>
                 <w:webHidden/>
               </w:rPr>
-              <w:instrText xml:space="preserve"> PAGEREF _Toc480626852 \h </w:instrText>
+              <w:instrText xml:space="preserve"> PAGEREF _Toc480725773 \h </w:instrText>
             </w:r>
             <w:r>
               <w:rPr>
@@ -2849,7 +2802,7 @@
               <w:color w:val="auto"/>
             </w:rPr>
           </w:pPr>
-          <w:hyperlink w:anchor="_Toc480626853" w:history="1">
+          <w:hyperlink w:anchor="_Toc480725774" w:history="1">
             <w:r>
               <w:rPr>
                 <w:rStyle w:val="Hyperlink"/>
@@ -2876,7 +2829,7 @@
                 <w:noProof/>
                 <w:webHidden/>
               </w:rPr>
-              <w:instrText xml:space="preserve"> PAGEREF _Toc480626853 \h </w:instrText>
+              <w:instrText xml:space="preserve"> PAGEREF _Toc480725774 \h </w:instrText>
             </w:r>
             <w:r>
               <w:rPr>
@@ -2919,7 +2872,7 @@
               <w:color w:val="auto"/>
             </w:rPr>
           </w:pPr>
-          <w:hyperlink w:anchor="_Toc480626854" w:history="1">
+          <w:hyperlink w:anchor="_Toc480725775" w:history="1">
             <w:r>
               <w:rPr>
                 <w:rStyle w:val="Hyperlink"/>
@@ -2946,7 +2899,7 @@
                 <w:noProof/>
                 <w:webHidden/>
               </w:rPr>
-              <w:instrText xml:space="preserve"> PAGEREF _Toc480626854 \h </w:instrText>
+              <w:instrText xml:space="preserve"> PAGEREF _Toc480725775 \h </w:instrText>
             </w:r>
             <w:r>
               <w:rPr>
@@ -2989,7 +2942,7 @@
               <w:color w:val="auto"/>
             </w:rPr>
           </w:pPr>
-          <w:hyperlink w:anchor="_Toc480626855" w:history="1">
+          <w:hyperlink w:anchor="_Toc480725776" w:history="1">
             <w:r>
               <w:rPr>
                 <w:rStyle w:val="Hyperlink"/>
@@ -3016,7 +2969,7 @@
                 <w:noProof/>
                 <w:webHidden/>
               </w:rPr>
-              <w:instrText xml:space="preserve"> PAGEREF _Toc480626855 \h </w:instrText>
+              <w:instrText xml:space="preserve"> PAGEREF _Toc480725776 \h </w:instrText>
             </w:r>
             <w:r>
               <w:rPr>
@@ -3059,7 +3012,7 @@
               <w:color w:val="auto"/>
             </w:rPr>
           </w:pPr>
-          <w:hyperlink w:anchor="_Toc480626856" w:history="1">
+          <w:hyperlink w:anchor="_Toc480725777" w:history="1">
             <w:r>
               <w:rPr>
                 <w:rStyle w:val="Hyperlink"/>
@@ -3086,7 +3039,7 @@
                 <w:noProof/>
                 <w:webHidden/>
               </w:rPr>
-              <w:instrText xml:space="preserve"> PAGEREF _Toc480626856 \h </w:instrText>
+              <w:instrText xml:space="preserve"> PAGEREF _Toc480725777 \h </w:instrText>
             </w:r>
             <w:r>
               <w:rPr>
@@ -3129,7 +3082,7 @@
               <w:color w:val="auto"/>
             </w:rPr>
           </w:pPr>
-          <w:hyperlink w:anchor="_Toc480626857" w:history="1">
+          <w:hyperlink w:anchor="_Toc480725778" w:history="1">
             <w:r>
               <w:rPr>
                 <w:rStyle w:val="Hyperlink"/>
@@ -3156,7 +3109,7 @@
                 <w:noProof/>
                 <w:webHidden/>
               </w:rPr>
-              <w:instrText xml:space="preserve"> PAGEREF _Toc480626857 \h </w:instrText>
+              <w:instrText xml:space="preserve"> PAGEREF _Toc480725778 \h </w:instrText>
             </w:r>
             <w:r>
               <w:rPr>
@@ -3199,7 +3152,7 @@
               <w:color w:val="auto"/>
             </w:rPr>
           </w:pPr>
-          <w:hyperlink w:anchor="_Toc480626858" w:history="1">
+          <w:hyperlink w:anchor="_Toc480725779" w:history="1">
             <w:r>
               <w:rPr>
                 <w:rStyle w:val="Hyperlink"/>
@@ -3226,7 +3179,7 @@
                 <w:noProof/>
                 <w:webHidden/>
               </w:rPr>
-              <w:instrText xml:space="preserve"> PAGEREF _Toc480626858 \h </w:instrText>
+              <w:instrText xml:space="preserve"> PAGEREF _Toc480725779 \h </w:instrText>
             </w:r>
             <w:r>
               <w:rPr>
@@ -3269,7 +3222,7 @@
               <w:color w:val="auto"/>
             </w:rPr>
           </w:pPr>
-          <w:hyperlink w:anchor="_Toc480626859" w:history="1">
+          <w:hyperlink w:anchor="_Toc480725780" w:history="1">
             <w:r>
               <w:rPr>
                 <w:rStyle w:val="Hyperlink"/>
@@ -3296,7 +3249,7 @@
                 <w:noProof/>
                 <w:webHidden/>
               </w:rPr>
-              <w:instrText xml:space="preserve"> PAGEREF _Toc480626859 \h </w:instrText>
+              <w:instrText xml:space="preserve"> PAGEREF _Toc480725780 \h </w:instrText>
             </w:r>
             <w:r>
               <w:rPr>
@@ -3339,7 +3292,7 @@
               <w:color w:val="auto"/>
             </w:rPr>
           </w:pPr>
-          <w:hyperlink w:anchor="_Toc480626860" w:history="1">
+          <w:hyperlink w:anchor="_Toc480725781" w:history="1">
             <w:r>
               <w:rPr>
                 <w:rStyle w:val="Hyperlink"/>
@@ -3366,7 +3319,7 @@
                 <w:noProof/>
                 <w:webHidden/>
               </w:rPr>
-              <w:instrText xml:space="preserve"> PAGEREF _Toc480626860 \h </w:instrText>
+              <w:instrText xml:space="preserve"> PAGEREF _Toc480725781 \h </w:instrText>
             </w:r>
             <w:r>
               <w:rPr>
@@ -3409,7 +3362,7 @@
               <w:color w:val="auto"/>
             </w:rPr>
           </w:pPr>
-          <w:hyperlink w:anchor="_Toc480626861" w:history="1">
+          <w:hyperlink w:anchor="_Toc480725782" w:history="1">
             <w:r>
               <w:rPr>
                 <w:rStyle w:val="Hyperlink"/>
@@ -3436,7 +3389,7 @@
                 <w:noProof/>
                 <w:webHidden/>
               </w:rPr>
-              <w:instrText xml:space="preserve"> PAGEREF _Toc480626861 \h </w:instrText>
+              <w:instrText xml:space="preserve"> PAGEREF _Toc480725782 \h </w:instrText>
             </w:r>
             <w:r>
               <w:rPr>
@@ -3479,7 +3432,7 @@
               <w:color w:val="auto"/>
             </w:rPr>
           </w:pPr>
-          <w:hyperlink w:anchor="_Toc480626862" w:history="1">
+          <w:hyperlink w:anchor="_Toc480725783" w:history="1">
             <w:r>
               <w:rPr>
                 <w:rStyle w:val="Hyperlink"/>
@@ -3506,7 +3459,7 @@
                 <w:noProof/>
                 <w:webHidden/>
               </w:rPr>
-              <w:instrText xml:space="preserve"> PAGEREF _Toc480626862 \h </w:instrText>
+              <w:instrText xml:space="preserve"> PAGEREF _Toc480725783 \h </w:instrText>
             </w:r>
             <w:r>
               <w:rPr>
@@ -3549,7 +3502,7 @@
               <w:color w:val="auto"/>
             </w:rPr>
           </w:pPr>
-          <w:hyperlink w:anchor="_Toc480626863" w:history="1">
+          <w:hyperlink w:anchor="_Toc480725784" w:history="1">
             <w:r>
               <w:rPr>
                 <w:rStyle w:val="Hyperlink"/>
@@ -3576,7 +3529,7 @@
                 <w:noProof/>
                 <w:webHidden/>
               </w:rPr>
-              <w:instrText xml:space="preserve"> PAGEREF _Toc480626863 \h </w:instrText>
+              <w:instrText xml:space="preserve"> PAGEREF _Toc480725784 \h </w:instrText>
             </w:r>
             <w:r>
               <w:rPr>
@@ -3625,6 +3578,8 @@
       <w:pPr>
         <w:spacing w:line="240" w:lineRule="auto"/>
       </w:pPr>
+      <w:bookmarkStart w:id="0" w:name="_GoBack"/>
+      <w:bookmarkEnd w:id="0"/>
     </w:p>
     <w:p>
       <w:pPr>
@@ -3652,94 +3607,52 @@
         <w:spacing w:line="240" w:lineRule="auto"/>
         <w:contextualSpacing w:val="0"/>
       </w:pPr>
-      <w:bookmarkStart w:id="1" w:name="_Toc480626823"/>
+      <w:bookmarkStart w:id="1" w:name="_Toc479328030"/>
+      <w:bookmarkStart w:id="2" w:name="_Toc480725744"/>
       <w:r>
         <w:t>1. Introduction</w:t>
       </w:r>
       <w:bookmarkEnd w:id="1"/>
-    </w:p>
-    <w:p>
-      <w:pPr>
-        <w:rPr>
-          <w:sz w:val="24"/>
-          <w:szCs w:val="24"/>
-        </w:rPr>
-      </w:pPr>
-      <w:r>
-        <w:rPr>
-          <w:sz w:val="24"/>
-          <w:szCs w:val="24"/>
-        </w:rPr>
-        <w:t>The Computer Science department office makes Faculty Information Cards each semester, which are then put up outside each faculty member’s office, as well as the department office. These cards display course information, as well as office location, office hours, and contact information for the faculty member. This card is to inform students and others of availability for faculty members. Currently, the information is collected from the faculty members and then manually put into the system, by the office clerk, which then formats and prints them out individually.</w:t>
-      </w:r>
-    </w:p>
-    <w:p>
-      <w:pPr>
-        <w:pStyle w:val="Heading1"/>
-        <w:spacing w:line="240" w:lineRule="auto"/>
-        <w:contextualSpacing w:val="0"/>
-      </w:pPr>
-      <w:bookmarkStart w:id="2" w:name="_Toc480626824"/>
-      <w:r>
-        <w:t>1.1 Purpose</w:t>
-      </w:r>
       <w:bookmarkEnd w:id="2"/>
     </w:p>
     <w:p>
-      <w:pPr>
-        <w:rPr>
-          <w:sz w:val="24"/>
-          <w:szCs w:val="24"/>
-        </w:rPr>
-      </w:pPr>
-      <w:r>
-        <w:rPr>
-          <w:sz w:val="24"/>
-          <w:szCs w:val="24"/>
-        </w:rPr>
-        <w:t xml:space="preserve">This SRS describes the functional and nonfunctional requirements for software release 1.0 and expected subsequent releases of Hornet </w:t>
-      </w:r>
-      <w:proofErr w:type="spellStart"/>
-      <w:r>
-        <w:rPr>
-          <w:sz w:val="24"/>
-          <w:szCs w:val="24"/>
-        </w:rPr>
-        <w:t>CardGen</w:t>
-      </w:r>
-      <w:proofErr w:type="spellEnd"/>
-      <w:r>
-        <w:rPr>
-          <w:sz w:val="24"/>
-          <w:szCs w:val="24"/>
-        </w:rPr>
-        <w:t>.  This document is intended to be used by the members of the project team who will implement and verify the correct functioning of the system.  Unless otherwise noted, all requirements specified here are committed for release 1.0.</w:t>
-      </w:r>
+      <w:bookmarkStart w:id="3" w:name="_Toc479328031"/>
+      <w:r>
+        <w:t xml:space="preserve">The Computer Science department office makes Faculty Information Cards each semester, which are then put up outside each faculty member’s office, as well as in full outside the department office. These cards display course information taught by the professor, as well as office location, office hours, and contact information for the faculty member. This card is to inform students and others of availability for faculty members. Currently, the information is collected from the faculty members and then manually put into Microsoft Word templates by the office clerk. They are then formatted and printed out individually. </w:t>
+      </w:r>
+      <w:bookmarkEnd w:id="3"/>
     </w:p>
     <w:p>
       <w:pPr>
         <w:pStyle w:val="Heading2"/>
         <w:contextualSpacing w:val="0"/>
       </w:pPr>
-      <w:bookmarkStart w:id="3" w:name="_Toc480626825"/>
-      <w:r>
-        <w:t>1.2 Document conventions</w:t>
-      </w:r>
-      <w:bookmarkEnd w:id="3"/>
-    </w:p>
-    <w:p>
-      <w:pPr>
-        <w:rPr>
-          <w:sz w:val="24"/>
-          <w:szCs w:val="24"/>
-        </w:rPr>
-      </w:pPr>
-      <w:r>
-        <w:rPr>
-          <w:sz w:val="24"/>
-          <w:szCs w:val="24"/>
-        </w:rPr>
-        <w:t>No special typographical conventions are used in this SRS.</w:t>
+      <w:bookmarkStart w:id="4" w:name="_Toc480725745"/>
+      <w:r>
+        <w:t>1.</w:t>
+      </w:r>
+      <w:r>
+        <w:t>1</w:t>
+      </w:r>
+      <w:r>
+        <w:t xml:space="preserve"> </w:t>
+      </w:r>
+      <w:r>
+        <w:t>Purpose</w:t>
+      </w:r>
+      <w:bookmarkEnd w:id="4"/>
+    </w:p>
+    <w:p>
+      <w:r>
+        <w:t xml:space="preserve">This SRS describes the functional and nonfunctional requirements for software release 1.0 and expected subsequent releases of Hornet </w:t>
+      </w:r>
+      <w:proofErr w:type="spellStart"/>
+      <w:r>
+        <w:t>CardGen</w:t>
+      </w:r>
+      <w:proofErr w:type="spellEnd"/>
+      <w:r>
+        <w:t>.  This document is intended to be used by the members of the project team who will implement and verify the correct functioning of the system.  Unless otherwise noted, all requirements specified here are committed for release 1.0.</w:t>
       </w:r>
     </w:p>
     <w:p>
@@ -3747,47 +3660,17 @@
         <w:pStyle w:val="Heading2"/>
         <w:contextualSpacing w:val="0"/>
       </w:pPr>
-      <w:bookmarkStart w:id="4" w:name="_dojxpoiltiyh" w:colFirst="0" w:colLast="0"/>
-      <w:bookmarkStart w:id="5" w:name="_Toc480626826"/>
-      <w:bookmarkEnd w:id="4"/>
-      <w:r>
-        <w:t>1.3 Project scope</w:t>
+      <w:bookmarkStart w:id="5" w:name="_Toc479328033"/>
+      <w:bookmarkStart w:id="6" w:name="_Toc480725746"/>
+      <w:r>
+        <w:t>1.2 Document conventions</w:t>
       </w:r>
       <w:bookmarkEnd w:id="5"/>
-    </w:p>
-    <w:p>
-      <w:r>
-        <w:t xml:space="preserve">Hornet </w:t>
-      </w:r>
-      <w:proofErr w:type="spellStart"/>
-      <w:r>
-        <w:t>CardGen</w:t>
-      </w:r>
-      <w:proofErr w:type="spellEnd"/>
-      <w:r>
-        <w:t xml:space="preserve"> will permit Office Administrators and Office Clerks to create and print faculty information cards (FICs). A detailed description is available in the Hornet </w:t>
-      </w:r>
-      <w:proofErr w:type="spellStart"/>
-      <w:r>
-        <w:t>CardGen</w:t>
-      </w:r>
-      <w:proofErr w:type="spellEnd"/>
-      <w:r>
-        <w:t xml:space="preserve"> </w:t>
-      </w:r>
-      <w:commentRangeStart w:id="6"/>
-      <w:r>
-        <w:t>Vision and Scope Document [1]</w:t>
-      </w:r>
-      <w:commentRangeEnd w:id="6"/>
-      <w:r>
-        <w:rPr>
-          <w:rStyle w:val="CommentReference"/>
-        </w:rPr>
-        <w:commentReference w:id="6"/>
-      </w:r>
-      <w:r>
-        <w:t>, along with the features that are scheduled for full or partial implementation in this release.</w:t>
+      <w:bookmarkEnd w:id="6"/>
+    </w:p>
+    <w:p>
+      <w:r>
+        <w:t>No special typographical conventions are used in this SRS.</w:t>
       </w:r>
     </w:p>
     <w:p>
@@ -3795,88 +3678,81 @@
         <w:pStyle w:val="Heading2"/>
         <w:contextualSpacing w:val="0"/>
       </w:pPr>
-      <w:bookmarkStart w:id="7" w:name="_Toc480626827"/>
+      <w:bookmarkStart w:id="7" w:name="_dojxpoiltiyh" w:colFirst="0" w:colLast="0"/>
+      <w:bookmarkStart w:id="8" w:name="_Toc479328034"/>
+      <w:bookmarkStart w:id="9" w:name="_Toc480725747"/>
+      <w:bookmarkEnd w:id="7"/>
+      <w:r>
+        <w:t>1.3 Project scope</w:t>
+      </w:r>
+      <w:bookmarkEnd w:id="8"/>
+      <w:bookmarkEnd w:id="9"/>
+    </w:p>
+    <w:p>
+      <w:r>
+        <w:t xml:space="preserve">Hornet </w:t>
+      </w:r>
+      <w:proofErr w:type="spellStart"/>
+      <w:r>
+        <w:t>CardGen</w:t>
+      </w:r>
+      <w:proofErr w:type="spellEnd"/>
+      <w:r>
+        <w:t xml:space="preserve"> will permit Office Administrators and Office Clerks to create and print faculty information cards. A detailed description is available in the features that are scheduled for full or partial implementation in this release.</w:t>
+      </w:r>
+    </w:p>
+    <w:p>
+      <w:pPr>
+        <w:pStyle w:val="Heading2"/>
+        <w:contextualSpacing w:val="0"/>
+      </w:pPr>
+      <w:bookmarkStart w:id="10" w:name="_Toc479328035"/>
+      <w:bookmarkStart w:id="11" w:name="_Toc480725748"/>
       <w:r>
         <w:t>1.4 References</w:t>
       </w:r>
-      <w:bookmarkEnd w:id="7"/>
-    </w:p>
-    <w:p>
-      <w:pPr>
-        <w:rPr>
-          <w:sz w:val="24"/>
-          <w:szCs w:val="24"/>
-        </w:rPr>
-      </w:pPr>
-      <w:r>
-        <w:rPr>
-          <w:sz w:val="24"/>
-          <w:szCs w:val="24"/>
-        </w:rPr>
+      <w:bookmarkEnd w:id="10"/>
+      <w:bookmarkEnd w:id="11"/>
+    </w:p>
+    <w:p>
+      <w:r>
         <w:t xml:space="preserve">Fletter, Dale. (2017, Jan 23 - May 12). </w:t>
       </w:r>
       <w:r>
         <w:rPr>
           <w:i/>
-          <w:sz w:val="24"/>
-          <w:szCs w:val="24"/>
         </w:rPr>
         <w:t>Software Specifications and the Business Analyst: An industry’s perspective</w:t>
       </w:r>
       <w:r>
-        <w:rPr>
-          <w:sz w:val="24"/>
-          <w:szCs w:val="24"/>
-        </w:rPr>
         <w:t>. Lecture at Brighton Hall, California State University, Sacramento, CA.</w:t>
       </w:r>
     </w:p>
     <w:p>
       <w:pPr>
         <w:ind w:left="720"/>
-        <w:rPr>
-          <w:sz w:val="24"/>
-          <w:szCs w:val="24"/>
-        </w:rPr>
-      </w:pPr>
-    </w:p>
-    <w:p>
-      <w:pPr>
-        <w:rPr>
-          <w:sz w:val="24"/>
-          <w:szCs w:val="24"/>
-        </w:rPr>
-      </w:pPr>
+      </w:pPr>
+    </w:p>
+    <w:p>
       <w:proofErr w:type="spellStart"/>
       <w:r>
-        <w:rPr>
-          <w:sz w:val="24"/>
-          <w:szCs w:val="24"/>
-        </w:rPr>
         <w:t>Wiegers</w:t>
       </w:r>
       <w:proofErr w:type="spellEnd"/>
       <w:r>
-        <w:rPr>
-          <w:sz w:val="24"/>
-          <w:szCs w:val="24"/>
-        </w:rPr>
         <w:t xml:space="preserve">, Karl and Beatty, Joy. (2014, April). </w:t>
       </w:r>
       <w:r>
         <w:rPr>
           <w:i/>
-          <w:sz w:val="24"/>
-          <w:szCs w:val="24"/>
         </w:rPr>
         <w:t xml:space="preserve">Software Requirements </w:t>
       </w:r>
       <w:r>
-        <w:rPr>
-          <w:sz w:val="24"/>
-          <w:szCs w:val="24"/>
-        </w:rPr>
-        <w:t>(3rd ed.). Redmond, WA: Microsoft Press.</w:t>
+        <w:t>(3rd ed.</w:t>
+      </w:r>
+      <w:r>
+        <w:t>). Redmond, WA: Microsoft Press.</w:t>
       </w:r>
     </w:p>
     <w:p>
@@ -3884,12 +3760,12 @@
         <w:pStyle w:val="Heading1"/>
         <w:contextualSpacing w:val="0"/>
       </w:pPr>
-      <w:bookmarkStart w:id="8" w:name="_Toc480626828"/>
+      <w:bookmarkStart w:id="12" w:name="_Toc480725749"/>
       <w:r>
         <w:lastRenderedPageBreak/>
         <w:t>2. Overall description</w:t>
       </w:r>
-      <w:bookmarkEnd w:id="8"/>
+      <w:bookmarkEnd w:id="12"/>
     </w:p>
     <w:p>
       <w:pPr>
@@ -3900,7 +3776,7 @@
           <w:szCs w:val="32"/>
         </w:rPr>
       </w:pPr>
-      <w:bookmarkStart w:id="9" w:name="_Toc480626829"/>
+      <w:bookmarkStart w:id="13" w:name="_Toc480725750"/>
       <w:r>
         <w:rPr>
           <w:sz w:val="32"/>
@@ -3908,7 +3784,7 @@
         </w:rPr>
         <w:t>2.1 Product perspective</w:t>
       </w:r>
-      <w:bookmarkEnd w:id="9"/>
+      <w:bookmarkEnd w:id="13"/>
     </w:p>
     <w:p>
       <w:r>
@@ -4158,11 +4034,11 @@
         <w:pStyle w:val="Heading2"/>
         <w:contextualSpacing w:val="0"/>
       </w:pPr>
-      <w:bookmarkStart w:id="10" w:name="_Toc480626830"/>
+      <w:bookmarkStart w:id="14" w:name="_Toc480725751"/>
       <w:r>
         <w:t>2.3 Operating environment</w:t>
       </w:r>
-      <w:bookmarkEnd w:id="10"/>
+      <w:bookmarkEnd w:id="14"/>
     </w:p>
     <w:p>
       <w:pPr>
@@ -4200,8 +4076,8 @@
         </w:rPr>
         <w:t xml:space="preserve"> shall correctly operate using</w:t>
       </w:r>
-      <w:commentRangeStart w:id="11"/>
-      <w:commentRangeStart w:id="12"/>
+      <w:commentRangeStart w:id="15"/>
+      <w:commentRangeStart w:id="16"/>
       <w:r>
         <w:rPr>
           <w:sz w:val="24"/>
@@ -4209,13 +4085,13 @@
         </w:rPr>
         <w:t xml:space="preserve"> any version of the Google Chrome</w:t>
       </w:r>
-      <w:commentRangeEnd w:id="11"/>
-      <w:r>
-        <w:commentReference w:id="11"/>
-      </w:r>
-      <w:commentRangeEnd w:id="12"/>
-      <w:r>
-        <w:commentReference w:id="12"/>
+      <w:commentRangeEnd w:id="15"/>
+      <w:r>
+        <w:commentReference w:id="15"/>
+      </w:r>
+      <w:commentRangeEnd w:id="16"/>
+      <w:r>
+        <w:commentReference w:id="16"/>
       </w:r>
       <w:r>
         <w:rPr>
@@ -4267,11 +4143,11 @@
         <w:pStyle w:val="Heading2"/>
         <w:contextualSpacing w:val="0"/>
       </w:pPr>
-      <w:bookmarkStart w:id="13" w:name="_Toc480626831"/>
+      <w:bookmarkStart w:id="17" w:name="_Toc480725752"/>
       <w:r>
         <w:t>2.4 Design and implementation constraints</w:t>
       </w:r>
-      <w:bookmarkEnd w:id="13"/>
+      <w:bookmarkEnd w:id="17"/>
     </w:p>
     <w:p>
       <w:pPr>
@@ -4285,7 +4161,7 @@
           <w:szCs w:val="24"/>
         </w:rPr>
       </w:pPr>
-      <w:commentRangeStart w:id="14"/>
+      <w:commentRangeStart w:id="18"/>
       <w:r>
         <w:rPr>
           <w:sz w:val="24"/>
@@ -4313,12 +4189,12 @@
         </w:rPr>
         <w:t>All HTML code shall conform to the HTML 5.0 standard.</w:t>
       </w:r>
-      <w:commentRangeEnd w:id="14"/>
+      <w:commentRangeEnd w:id="18"/>
       <w:r>
         <w:rPr>
           <w:rStyle w:val="CommentReference"/>
         </w:rPr>
-        <w:commentReference w:id="14"/>
+        <w:commentReference w:id="18"/>
       </w:r>
     </w:p>
     <w:p>
@@ -4326,25 +4202,25 @@
         <w:pStyle w:val="Heading2"/>
         <w:contextualSpacing w:val="0"/>
       </w:pPr>
-      <w:bookmarkStart w:id="15" w:name="_Toc480626832"/>
+      <w:bookmarkStart w:id="19" w:name="_Toc480725753"/>
       <w:r>
         <w:lastRenderedPageBreak/>
         <w:t>2.5 Assumptions and dependencies</w:t>
       </w:r>
-      <w:bookmarkEnd w:id="15"/>
+      <w:bookmarkEnd w:id="19"/>
     </w:p>
     <w:p>
       <w:pPr>
         <w:pStyle w:val="Heading3"/>
         <w:contextualSpacing w:val="0"/>
       </w:pPr>
-      <w:bookmarkStart w:id="16" w:name="_d3vjy468t3ko" w:colFirst="0" w:colLast="0"/>
-      <w:bookmarkStart w:id="17" w:name="_Toc480626833"/>
-      <w:bookmarkEnd w:id="16"/>
+      <w:bookmarkStart w:id="20" w:name="_d3vjy468t3ko" w:colFirst="0" w:colLast="0"/>
+      <w:bookmarkStart w:id="21" w:name="_Toc480725754"/>
+      <w:bookmarkEnd w:id="20"/>
       <w:r>
         <w:t>Assumptions</w:t>
       </w:r>
-      <w:bookmarkEnd w:id="17"/>
+      <w:bookmarkEnd w:id="21"/>
     </w:p>
     <w:p>
       <w:pPr>
@@ -4480,13 +4356,13 @@
         <w:pStyle w:val="Heading3"/>
         <w:contextualSpacing w:val="0"/>
       </w:pPr>
-      <w:bookmarkStart w:id="18" w:name="_m28nvlu1zbp5" w:colFirst="0" w:colLast="0"/>
-      <w:bookmarkStart w:id="19" w:name="_Toc480626834"/>
-      <w:bookmarkEnd w:id="18"/>
+      <w:bookmarkStart w:id="22" w:name="_m28nvlu1zbp5" w:colFirst="0" w:colLast="0"/>
+      <w:bookmarkStart w:id="23" w:name="_Toc480725755"/>
+      <w:bookmarkEnd w:id="22"/>
       <w:r>
         <w:t>Dependencies</w:t>
       </w:r>
-      <w:bookmarkEnd w:id="19"/>
+      <w:bookmarkEnd w:id="23"/>
     </w:p>
     <w:p>
       <w:pPr>
@@ -4688,27 +4564,27 @@
         <w:pStyle w:val="Heading1"/>
         <w:contextualSpacing w:val="0"/>
       </w:pPr>
-      <w:bookmarkStart w:id="20" w:name="_Toc480626835"/>
+      <w:bookmarkStart w:id="24" w:name="_Toc480725756"/>
       <w:r>
         <w:t>3. System features</w:t>
       </w:r>
-      <w:bookmarkEnd w:id="20"/>
+      <w:bookmarkEnd w:id="24"/>
     </w:p>
     <w:p>
       <w:pPr>
         <w:pStyle w:val="Heading2"/>
         <w:contextualSpacing w:val="0"/>
       </w:pPr>
-      <w:bookmarkStart w:id="21" w:name="_Toc479328535"/>
-      <w:bookmarkStart w:id="22" w:name="_Toc480626836"/>
+      <w:bookmarkStart w:id="25" w:name="_Toc479328535"/>
+      <w:bookmarkStart w:id="26" w:name="_Toc480725757"/>
       <w:r>
         <w:t xml:space="preserve">3.1 </w:t>
       </w:r>
-      <w:bookmarkEnd w:id="21"/>
+      <w:bookmarkEnd w:id="25"/>
       <w:r>
         <w:t>Create a Semester</w:t>
       </w:r>
-      <w:bookmarkEnd w:id="22"/>
+      <w:bookmarkEnd w:id="26"/>
     </w:p>
     <w:p>
       <w:r>
@@ -4720,13 +4596,13 @@
         <w:pStyle w:val="Heading3"/>
         <w:contextualSpacing w:val="0"/>
       </w:pPr>
-      <w:bookmarkStart w:id="23" w:name="_Toc479328536"/>
-      <w:bookmarkStart w:id="24" w:name="_Toc480626837"/>
+      <w:bookmarkStart w:id="27" w:name="_Toc479328536"/>
+      <w:bookmarkStart w:id="28" w:name="_Toc480725758"/>
       <w:r>
         <w:t>3.1.1 Description</w:t>
       </w:r>
-      <w:bookmarkEnd w:id="23"/>
-      <w:bookmarkEnd w:id="24"/>
+      <w:bookmarkEnd w:id="27"/>
+      <w:bookmarkEnd w:id="28"/>
     </w:p>
     <w:p>
       <w:r>
@@ -4755,13 +4631,13 @@
         <w:pStyle w:val="Heading3"/>
         <w:contextualSpacing w:val="0"/>
       </w:pPr>
-      <w:bookmarkStart w:id="25" w:name="_Toc479328537"/>
-      <w:bookmarkStart w:id="26" w:name="_Toc480626838"/>
+      <w:bookmarkStart w:id="29" w:name="_Toc479328537"/>
+      <w:bookmarkStart w:id="30" w:name="_Toc480725759"/>
       <w:r>
         <w:t>3.1.2 Functional requirements</w:t>
       </w:r>
-      <w:bookmarkEnd w:id="25"/>
-      <w:bookmarkEnd w:id="26"/>
+      <w:bookmarkEnd w:id="29"/>
+      <w:bookmarkEnd w:id="30"/>
     </w:p>
     <w:p>
       <w:pPr>
@@ -4797,11 +4673,11 @@
       <w:r>
         <w:t xml:space="preserve"> </w:t>
       </w:r>
-      <w:bookmarkStart w:id="27" w:name="_Toc480626839"/>
+      <w:bookmarkStart w:id="31" w:name="_Toc480725760"/>
       <w:r>
         <w:t>3.2 Import Registrar Data</w:t>
       </w:r>
-      <w:bookmarkEnd w:id="27"/>
+      <w:bookmarkEnd w:id="31"/>
     </w:p>
     <w:p>
       <w:r>
@@ -4813,11 +4689,11 @@
         <w:pStyle w:val="Heading3"/>
         <w:contextualSpacing w:val="0"/>
       </w:pPr>
-      <w:bookmarkStart w:id="28" w:name="_Toc480626840"/>
+      <w:bookmarkStart w:id="32" w:name="_Toc480725761"/>
       <w:r>
         <w:t>3.2.1 Description</w:t>
       </w:r>
-      <w:bookmarkEnd w:id="28"/>
+      <w:bookmarkEnd w:id="32"/>
     </w:p>
     <w:p>
       <w:r>
@@ -4838,11 +4714,11 @@
         <w:pStyle w:val="Heading3"/>
         <w:contextualSpacing w:val="0"/>
       </w:pPr>
-      <w:bookmarkStart w:id="29" w:name="_Toc480626841"/>
+      <w:bookmarkStart w:id="33" w:name="_Toc480725762"/>
       <w:r>
         <w:t>3.2.2 Functional requirements</w:t>
       </w:r>
-      <w:bookmarkEnd w:id="29"/>
+      <w:bookmarkEnd w:id="33"/>
     </w:p>
     <w:p>
       <w:pPr>
@@ -4888,22 +4764,22 @@
         <w:pStyle w:val="Heading1"/>
         <w:contextualSpacing w:val="0"/>
       </w:pPr>
-      <w:bookmarkStart w:id="30" w:name="_Toc480626842"/>
+      <w:bookmarkStart w:id="34" w:name="_Toc480725763"/>
       <w:r>
         <w:t>4. Data requirements</w:t>
       </w:r>
-      <w:bookmarkEnd w:id="30"/>
+      <w:bookmarkEnd w:id="34"/>
     </w:p>
     <w:p>
       <w:pPr>
         <w:pStyle w:val="Heading2"/>
         <w:contextualSpacing w:val="0"/>
       </w:pPr>
-      <w:bookmarkStart w:id="31" w:name="_Toc480626843"/>
+      <w:bookmarkStart w:id="35" w:name="_Toc480725764"/>
       <w:r>
         <w:t>4.1 Logical data model</w:t>
       </w:r>
-      <w:bookmarkEnd w:id="31"/>
+      <w:bookmarkEnd w:id="35"/>
       <w:r>
         <w:t xml:space="preserve">   </w:t>
       </w:r>
@@ -4918,11 +4794,11 @@
         <w:pStyle w:val="Heading2"/>
         <w:contextualSpacing w:val="0"/>
       </w:pPr>
-      <w:bookmarkStart w:id="32" w:name="_Toc480626844"/>
+      <w:bookmarkStart w:id="36" w:name="_Toc480725765"/>
       <w:r>
         <w:t>4.2 Data dictionary</w:t>
       </w:r>
-      <w:bookmarkEnd w:id="32"/>
+      <w:bookmarkEnd w:id="36"/>
       <w:r>
         <w:t xml:space="preserve">   </w:t>
       </w:r>
@@ -4937,11 +4813,11 @@
         <w:pStyle w:val="Heading2"/>
         <w:contextualSpacing w:val="0"/>
       </w:pPr>
-      <w:bookmarkStart w:id="33" w:name="_Toc480626845"/>
+      <w:bookmarkStart w:id="37" w:name="_Toc480725766"/>
       <w:r>
         <w:t>4.3 Reports</w:t>
       </w:r>
-      <w:bookmarkEnd w:id="33"/>
+      <w:bookmarkEnd w:id="37"/>
       <w:r>
         <w:t xml:space="preserve">   </w:t>
       </w:r>
@@ -4956,11 +4832,11 @@
         <w:pStyle w:val="Heading2"/>
         <w:contextualSpacing w:val="0"/>
       </w:pPr>
-      <w:bookmarkStart w:id="34" w:name="_Toc480626846"/>
+      <w:bookmarkStart w:id="38" w:name="_Toc480725767"/>
       <w:r>
         <w:t>4.4 Data acquisition, integrity, retention, and disposal</w:t>
       </w:r>
-      <w:bookmarkEnd w:id="34"/>
+      <w:bookmarkEnd w:id="38"/>
     </w:p>
     <w:p>
       <w:r>
@@ -4972,7 +4848,7 @@
         <w:pStyle w:val="Heading1"/>
         <w:contextualSpacing w:val="0"/>
       </w:pPr>
-      <w:bookmarkStart w:id="35" w:name="_Toc480626847"/>
+      <w:bookmarkStart w:id="39" w:name="_Toc480725768"/>
       <w:r>
         <w:t xml:space="preserve">5. </w:t>
       </w:r>
@@ -4982,18 +4858,18 @@
       <w:r>
         <w:t>nterface requirements</w:t>
       </w:r>
-      <w:bookmarkEnd w:id="35"/>
+      <w:bookmarkEnd w:id="39"/>
     </w:p>
     <w:p>
       <w:pPr>
         <w:pStyle w:val="Heading2"/>
         <w:contextualSpacing w:val="0"/>
       </w:pPr>
-      <w:bookmarkStart w:id="36" w:name="_Toc480626848"/>
+      <w:bookmarkStart w:id="40" w:name="_Toc480725769"/>
       <w:r>
         <w:t>5.1 User interfaces</w:t>
       </w:r>
-      <w:bookmarkEnd w:id="36"/>
+      <w:bookmarkEnd w:id="40"/>
       <w:r>
         <w:t xml:space="preserve">   </w:t>
       </w:r>
@@ -5008,11 +4884,11 @@
         <w:pStyle w:val="Heading2"/>
         <w:contextualSpacing w:val="0"/>
       </w:pPr>
-      <w:bookmarkStart w:id="37" w:name="_Toc480626849"/>
+      <w:bookmarkStart w:id="41" w:name="_Toc480725770"/>
       <w:r>
         <w:t>5.2 Software interfaces</w:t>
       </w:r>
-      <w:bookmarkEnd w:id="37"/>
+      <w:bookmarkEnd w:id="41"/>
       <w:r>
         <w:t xml:space="preserve">   </w:t>
       </w:r>
@@ -5027,11 +4903,11 @@
         <w:pStyle w:val="Heading2"/>
         <w:contextualSpacing w:val="0"/>
       </w:pPr>
-      <w:bookmarkStart w:id="38" w:name="_Toc480626850"/>
+      <w:bookmarkStart w:id="42" w:name="_Toc480725771"/>
       <w:r>
         <w:t>5.3 Hardware interfaces</w:t>
       </w:r>
-      <w:bookmarkEnd w:id="38"/>
+      <w:bookmarkEnd w:id="42"/>
       <w:r>
         <w:t xml:space="preserve">   </w:t>
       </w:r>
@@ -5054,20 +4930,20 @@
         <w:pStyle w:val="Heading2"/>
         <w:contextualSpacing w:val="0"/>
       </w:pPr>
-      <w:bookmarkStart w:id="39" w:name="_Toc480626851"/>
+      <w:bookmarkStart w:id="43" w:name="_Toc480725772"/>
       <w:r>
         <w:lastRenderedPageBreak/>
         <w:t>5.4 Communication interfaces</w:t>
       </w:r>
-      <w:bookmarkEnd w:id="39"/>
+      <w:bookmarkEnd w:id="43"/>
       <w:r>
         <w:t xml:space="preserve">   </w:t>
       </w:r>
     </w:p>
     <w:p>
-      <w:commentRangeStart w:id="40"/>
-      <w:commentRangeStart w:id="41"/>
-      <w:commentRangeStart w:id="42"/>
+      <w:commentRangeStart w:id="44"/>
+      <w:commentRangeStart w:id="45"/>
+      <w:commentRangeStart w:id="46"/>
       <w:r>
         <w:t xml:space="preserve">When requested by an Office Administrator, Hornet </w:t>
       </w:r>
@@ -5079,11 +4955,11 @@
       <w:r>
         <w:t xml:space="preserve"> shall send an email to the Office Administrator or Office Clerk allowing them to change their password.</w:t>
       </w:r>
-      <w:commentRangeEnd w:id="40"/>
-      <w:r>
-        <w:commentReference w:id="40"/>
-      </w:r>
-      <w:commentRangeEnd w:id="41"/>
+      <w:commentRangeEnd w:id="44"/>
+      <w:r>
+        <w:commentReference w:id="44"/>
+      </w:r>
+      <w:commentRangeEnd w:id="45"/>
       <w:r>
         <w:t xml:space="preserve"> (In case the password is lost or forgotten the Office Administrator has the power to send in a request for a new password. The Hornet </w:t>
       </w:r>
@@ -5108,14 +4984,14 @@
         <w:t>which allow them to change their password.)</w:t>
       </w:r>
       <w:r>
-        <w:commentReference w:id="41"/>
-      </w:r>
-      <w:commentRangeEnd w:id="42"/>
+        <w:commentReference w:id="45"/>
+      </w:r>
+      <w:commentRangeEnd w:id="46"/>
       <w:r>
         <w:rPr>
           <w:rStyle w:val="CommentReference"/>
         </w:rPr>
-        <w:commentReference w:id="42"/>
+        <w:commentReference w:id="46"/>
       </w:r>
     </w:p>
     <w:p>
@@ -5123,22 +4999,22 @@
         <w:pStyle w:val="Heading1"/>
         <w:contextualSpacing w:val="0"/>
       </w:pPr>
-      <w:bookmarkStart w:id="43" w:name="_Toc480626852"/>
+      <w:bookmarkStart w:id="47" w:name="_Toc480725773"/>
       <w:r>
         <w:t>6. Quality attributes</w:t>
       </w:r>
-      <w:bookmarkEnd w:id="43"/>
+      <w:bookmarkEnd w:id="47"/>
     </w:p>
     <w:p>
       <w:pPr>
         <w:pStyle w:val="Heading2"/>
         <w:contextualSpacing w:val="0"/>
       </w:pPr>
-      <w:bookmarkStart w:id="44" w:name="_Toc480626853"/>
+      <w:bookmarkStart w:id="48" w:name="_Toc480725774"/>
       <w:r>
         <w:t>6.1 Usability</w:t>
       </w:r>
-      <w:bookmarkEnd w:id="44"/>
+      <w:bookmarkEnd w:id="48"/>
       <w:r>
         <w:t xml:space="preserve">   </w:t>
       </w:r>
@@ -5157,7 +5033,7 @@
           <w:szCs w:val="24"/>
         </w:rPr>
       </w:pPr>
-      <w:commentRangeStart w:id="45"/>
+      <w:commentRangeStart w:id="49"/>
       <w:r>
         <w:rPr>
           <w:rFonts w:ascii="Times New Roman" w:eastAsia="Times New Roman" w:hAnsi="Times New Roman" w:cs="Times New Roman"/>
@@ -5272,11 +5148,11 @@
         <w:pStyle w:val="Heading2"/>
         <w:contextualSpacing w:val="0"/>
       </w:pPr>
-      <w:bookmarkStart w:id="46" w:name="_Toc480626854"/>
+      <w:bookmarkStart w:id="50" w:name="_Toc480725775"/>
       <w:r>
         <w:t>6.2 Performance</w:t>
       </w:r>
-      <w:bookmarkEnd w:id="46"/>
+      <w:bookmarkEnd w:id="50"/>
       <w:r>
         <w:t xml:space="preserve">   </w:t>
       </w:r>
@@ -5309,11 +5185,11 @@
         <w:pStyle w:val="Heading2"/>
         <w:contextualSpacing w:val="0"/>
       </w:pPr>
-      <w:bookmarkStart w:id="47" w:name="_Toc480626855"/>
+      <w:bookmarkStart w:id="51" w:name="_Toc480725776"/>
       <w:r>
         <w:t>6.3 Security</w:t>
       </w:r>
-      <w:bookmarkEnd w:id="47"/>
+      <w:bookmarkEnd w:id="51"/>
       <w:r>
         <w:t xml:space="preserve">   </w:t>
       </w:r>
@@ -5421,9 +5297,9 @@
         </w:rPr>
         <w:t>Office Administrators and Office Clerks shall be limited to viewing information of their own department.</w:t>
       </w:r>
-      <w:commentRangeEnd w:id="45"/>
-      <w:r>
-        <w:commentReference w:id="45"/>
+      <w:commentRangeEnd w:id="49"/>
+      <w:r>
+        <w:commentReference w:id="49"/>
       </w:r>
     </w:p>
     <w:p>
@@ -5431,11 +5307,11 @@
         <w:pStyle w:val="Heading2"/>
         <w:contextualSpacing w:val="0"/>
       </w:pPr>
-      <w:bookmarkStart w:id="48" w:name="_Toc480626856"/>
+      <w:bookmarkStart w:id="52" w:name="_Toc480725777"/>
       <w:r>
         <w:t>6.4 Safety</w:t>
       </w:r>
-      <w:bookmarkEnd w:id="48"/>
+      <w:bookmarkEnd w:id="52"/>
       <w:r>
         <w:t xml:space="preserve">   </w:t>
       </w:r>
@@ -5467,13 +5343,13 @@
         <w:pStyle w:val="Heading2"/>
         <w:contextualSpacing w:val="0"/>
       </w:pPr>
-      <w:bookmarkStart w:id="49" w:name="_l2d16y4p1szu" w:colFirst="0" w:colLast="0"/>
-      <w:bookmarkStart w:id="50" w:name="_Toc480626857"/>
-      <w:bookmarkEnd w:id="49"/>
+      <w:bookmarkStart w:id="53" w:name="_l2d16y4p1szu" w:colFirst="0" w:colLast="0"/>
+      <w:bookmarkStart w:id="54" w:name="_Toc480725778"/>
+      <w:bookmarkEnd w:id="53"/>
       <w:r>
         <w:t>6.5 Availability</w:t>
       </w:r>
-      <w:bookmarkEnd w:id="50"/>
+      <w:bookmarkEnd w:id="54"/>
       <w:r>
         <w:t xml:space="preserve">   </w:t>
       </w:r>
@@ -5526,29 +5402,29 @@
         <w:pStyle w:val="Heading2"/>
         <w:contextualSpacing w:val="0"/>
       </w:pPr>
-      <w:bookmarkStart w:id="51" w:name="_ancw5p3up10n" w:colFirst="0" w:colLast="0"/>
-      <w:bookmarkStart w:id="52" w:name="_Toc480626858"/>
-      <w:bookmarkEnd w:id="51"/>
+      <w:bookmarkStart w:id="55" w:name="_ancw5p3up10n" w:colFirst="0" w:colLast="0"/>
+      <w:bookmarkStart w:id="56" w:name="_Toc480725779"/>
+      <w:bookmarkEnd w:id="55"/>
       <w:r>
         <w:lastRenderedPageBreak/>
         <w:t>6.6 Robustness</w:t>
       </w:r>
-      <w:bookmarkEnd w:id="52"/>
+      <w:bookmarkEnd w:id="56"/>
       <w:r>
         <w:t xml:space="preserve">   </w:t>
       </w:r>
     </w:p>
     <w:p>
-      <w:commentRangeStart w:id="53"/>
+      <w:commentRangeStart w:id="57"/>
       <w:r>
         <w:t>Text</w:t>
       </w:r>
-      <w:commentRangeEnd w:id="53"/>
+      <w:commentRangeEnd w:id="57"/>
       <w:r>
         <w:rPr>
           <w:rStyle w:val="CommentReference"/>
         </w:rPr>
-        <w:commentReference w:id="53"/>
+        <w:commentReference w:id="57"/>
       </w:r>
       <w:r>
         <w:t xml:space="preserve"> </w:t>
@@ -5559,11 +5435,11 @@
         <w:pStyle w:val="Heading2"/>
         <w:contextualSpacing w:val="0"/>
       </w:pPr>
-      <w:bookmarkStart w:id="54" w:name="_Toc480626859"/>
+      <w:bookmarkStart w:id="58" w:name="_Toc480725780"/>
       <w:r>
         <w:t>6.x [more]</w:t>
       </w:r>
-      <w:bookmarkEnd w:id="54"/>
+      <w:bookmarkEnd w:id="58"/>
     </w:p>
     <w:p>
       <w:r>
@@ -5575,11 +5451,11 @@
         <w:pStyle w:val="Heading1"/>
         <w:contextualSpacing w:val="0"/>
       </w:pPr>
-      <w:bookmarkStart w:id="55" w:name="_Toc480626860"/>
+      <w:bookmarkStart w:id="59" w:name="_Toc480725781"/>
       <w:r>
         <w:t>7. Internationalization and localization requirements</w:t>
       </w:r>
-      <w:bookmarkEnd w:id="55"/>
+      <w:bookmarkEnd w:id="59"/>
     </w:p>
     <w:p>
       <w:r>
@@ -5597,11 +5473,11 @@
         <w:pStyle w:val="Heading1"/>
         <w:contextualSpacing w:val="0"/>
       </w:pPr>
-      <w:bookmarkStart w:id="56" w:name="_Toc480626861"/>
+      <w:bookmarkStart w:id="60" w:name="_Toc480725782"/>
       <w:r>
         <w:t>8. Other requirements</w:t>
       </w:r>
-      <w:bookmarkEnd w:id="56"/>
+      <w:bookmarkEnd w:id="60"/>
     </w:p>
     <w:p>
       <w:r>
@@ -5613,11 +5489,11 @@
         <w:pStyle w:val="Heading1"/>
         <w:contextualSpacing w:val="0"/>
       </w:pPr>
-      <w:bookmarkStart w:id="57" w:name="_Toc480626862"/>
+      <w:bookmarkStart w:id="61" w:name="_Toc480725783"/>
       <w:r>
         <w:t>Appendix A: Glossary</w:t>
       </w:r>
-      <w:bookmarkEnd w:id="57"/>
+      <w:bookmarkEnd w:id="61"/>
     </w:p>
     <w:p>
       <w:r>
@@ -5866,11 +5742,11 @@
         <w:pStyle w:val="Heading1"/>
         <w:contextualSpacing w:val="0"/>
       </w:pPr>
-      <w:bookmarkStart w:id="58" w:name="_Toc480626863"/>
+      <w:bookmarkStart w:id="62" w:name="_Toc480725784"/>
       <w:r>
         <w:t>Appendix B: Analysis models</w:t>
       </w:r>
-      <w:bookmarkEnd w:id="58"/>
+      <w:bookmarkEnd w:id="62"/>
     </w:p>
     <w:p>
       <w:r>
@@ -5890,23 +5766,7 @@
 
 <file path=word/comments.xml><?xml version="1.0" encoding="utf-8"?>
 <w:comments xmlns:wpc="http://schemas.microsoft.com/office/word/2010/wordprocessingCanvas" xmlns:cx="http://schemas.microsoft.com/office/drawing/2014/chartex" xmlns:cx1="http://schemas.microsoft.com/office/drawing/2015/9/8/chartex" xmlns:cx2="http://schemas.microsoft.com/office/drawing/2015/10/21/chartex" xmlns:cx3="http://schemas.microsoft.com/office/drawing/2016/5/9/chartex" xmlns:cx4="http://schemas.microsoft.com/office/drawing/2016/5/10/chartex" xmlns:cx5="http://schemas.microsoft.com/office/drawing/2016/5/11/chartex" xmlns:cx6="http://schemas.microsoft.com/office/drawing/2016/5/12/chartex" xmlns:cx7="http://schemas.microsoft.com/office/drawing/2016/5/13/chartex" xmlns:cx8="http://schemas.microsoft.com/office/drawing/2016/5/14/chartex" xmlns:mc="http://schemas.openxmlformats.org/markup-compatibility/2006" xmlns:o="urn:schemas-microsoft-com:office:office" xmlns:r="http://schemas.openxmlformats.org/officeDocument/2006/relationships" xmlns:m="http://schemas.openxmlformats.org/officeDocument/2006/math" xmlns:v="urn:schemas-microsoft-com:vml" xmlns:wp14="http://schemas.microsoft.com/office/word/2010/wordprocessingDrawing" xmlns:wp="http://schemas.openxmlformats.org/drawingml/2006/wordprocessingDrawing" xmlns:w10="urn:schemas-microsoft-com:office:word" xmlns:w="http://schemas.openxmlformats.org/wordprocessingml/2006/main" xmlns:w14="http://schemas.microsoft.com/office/word/2010/wordml" xmlns:w15="http://schemas.microsoft.com/office/word/2012/wordml" xmlns:w16se="http://schemas.microsoft.com/office/word/2015/wordml/symex" xmlns:wpg="http://schemas.microsoft.com/office/word/2010/wordprocessingGroup" xmlns:wpi="http://schemas.microsoft.com/office/word/2010/wordprocessingInk" xmlns:wne="http://schemas.microsoft.com/office/word/2006/wordml" xmlns:wps="http://schemas.microsoft.com/office/word/2010/wordprocessingShape" mc:Ignorable="w14 w15 w16se wp14">
-  <w:comment w:id="6" w:author="William D" w:date="2017-04-04T13:07:00Z" w:initials="WD">
-    <w:p>
-      <w:pPr>
-        <w:pStyle w:val="CommentText"/>
-      </w:pPr>
-      <w:r>
-        <w:rPr>
-          <w:rStyle w:val="CommentReference"/>
-        </w:rPr>
-        <w:annotationRef/>
-      </w:r>
-      <w:r>
-        <w:t>Are we including the vision and scope document in the SRS, or maintaining as a separate document?</w:t>
-      </w:r>
-    </w:p>
-  </w:comment>
-  <w:comment w:id="11" w:author="Will Dob" w:date="2017-03-26T23:24:00Z" w:initials="">
+  <w:comment w:id="15" w:author="Will Dob" w:date="2017-03-26T23:24:00Z" w:initials="">
     <w:p>
       <w:pPr>
         <w:widowControl w:val="0"/>
@@ -5917,7 +5777,7 @@
       </w:r>
     </w:p>
   </w:comment>
-  <w:comment w:id="12" w:author="Ron Lewis" w:date="2017-03-26T23:24:00Z" w:initials="">
+  <w:comment w:id="16" w:author="Ron Lewis" w:date="2017-03-26T23:24:00Z" w:initials="">
     <w:p>
       <w:pPr>
         <w:widowControl w:val="0"/>
@@ -5959,7 +5819,7 @@
       </w:r>
     </w:p>
   </w:comment>
-  <w:comment w:id="14" w:author="William D" w:date="2017-04-04T12:46:00Z" w:initials="WD">
+  <w:comment w:id="18" w:author="William D" w:date="2017-04-04T12:46:00Z" w:initials="WD">
     <w:p>
       <w:pPr>
         <w:pStyle w:val="CommentText"/>
@@ -5975,7 +5835,7 @@
       </w:r>
     </w:p>
   </w:comment>
-  <w:comment w:id="40" w:author="Will Dob" w:date="2017-03-26T23:30:00Z" w:initials="">
+  <w:comment w:id="44" w:author="Will Dob" w:date="2017-03-26T23:30:00Z" w:initials="">
     <w:p>
       <w:pPr>
         <w:widowControl w:val="0"/>
@@ -5986,7 +5846,7 @@
       </w:r>
     </w:p>
   </w:comment>
-  <w:comment w:id="41" w:author="Ron Lewis" w:date="2017-03-26T23:30:00Z" w:initials="">
+  <w:comment w:id="45" w:author="Ron Lewis" w:date="2017-03-26T23:30:00Z" w:initials="">
     <w:p>
       <w:pPr>
         <w:widowControl w:val="0"/>
@@ -5997,7 +5857,7 @@
       </w:r>
     </w:p>
   </w:comment>
-  <w:comment w:id="42" w:author="Marryum Jamal" w:date="2017-03-26T20:40:00Z" w:initials="MJ">
+  <w:comment w:id="46" w:author="Marryum Jamal" w:date="2017-03-26T20:40:00Z" w:initials="MJ">
     <w:p>
       <w:pPr>
         <w:pStyle w:val="CommentText"/>
@@ -6018,7 +5878,7 @@
       </w:pPr>
     </w:p>
   </w:comment>
-  <w:comment w:id="45" w:author="Omar Tapia" w:date="2017-03-13T04:26:00Z" w:initials="">
+  <w:comment w:id="49" w:author="Omar Tapia" w:date="2017-03-13T04:26:00Z" w:initials="">
     <w:p>
       <w:pPr>
         <w:widowControl w:val="0"/>
@@ -6029,7 +5889,7 @@
       </w:r>
     </w:p>
   </w:comment>
-  <w:comment w:id="53" w:author="William D" w:date="2017-04-04T13:01:00Z" w:initials="WD">
+  <w:comment w:id="57" w:author="William D" w:date="2017-04-04T13:01:00Z" w:initials="WD">
     <w:p>
       <w:pPr>
         <w:pStyle w:val="CommentText"/>
@@ -6050,7 +5910,6 @@
 
 <file path=word/commentsExtended.xml><?xml version="1.0" encoding="utf-8"?>
 <w15:commentsEx xmlns:wpc="http://schemas.microsoft.com/office/word/2010/wordprocessingCanvas" xmlns:cx="http://schemas.microsoft.com/office/drawing/2014/chartex" xmlns:cx1="http://schemas.microsoft.com/office/drawing/2015/9/8/chartex" xmlns:cx2="http://schemas.microsoft.com/office/drawing/2015/10/21/chartex" xmlns:cx3="http://schemas.microsoft.com/office/drawing/2016/5/9/chartex" xmlns:cx4="http://schemas.microsoft.com/office/drawing/2016/5/10/chartex" xmlns:cx5="http://schemas.microsoft.com/office/drawing/2016/5/11/chartex" xmlns:cx6="http://schemas.microsoft.com/office/drawing/2016/5/12/chartex" xmlns:cx7="http://schemas.microsoft.com/office/drawing/2016/5/13/chartex" xmlns:cx8="http://schemas.microsoft.com/office/drawing/2016/5/14/chartex" xmlns:mc="http://schemas.openxmlformats.org/markup-compatibility/2006" xmlns:o="urn:schemas-microsoft-com:office:office" xmlns:r="http://schemas.openxmlformats.org/officeDocument/2006/relationships" xmlns:m="http://schemas.openxmlformats.org/officeDocument/2006/math" xmlns:v="urn:schemas-microsoft-com:vml" xmlns:wp14="http://schemas.microsoft.com/office/word/2010/wordprocessingDrawing" xmlns:wp="http://schemas.openxmlformats.org/drawingml/2006/wordprocessingDrawing" xmlns:w10="urn:schemas-microsoft-com:office:word" xmlns:w="http://schemas.openxmlformats.org/wordprocessingml/2006/main" xmlns:w14="http://schemas.microsoft.com/office/word/2010/wordml" xmlns:w15="http://schemas.microsoft.com/office/word/2012/wordml" xmlns:w16se="http://schemas.microsoft.com/office/word/2015/wordml/symex" xmlns:wpg="http://schemas.microsoft.com/office/word/2010/wordprocessingGroup" xmlns:wpi="http://schemas.microsoft.com/office/word/2010/wordprocessingInk" xmlns:wne="http://schemas.microsoft.com/office/word/2006/wordml" xmlns:wps="http://schemas.microsoft.com/office/word/2010/wordprocessingShape" mc:Ignorable="w14 w15 w16se wp14">
-  <w15:commentEx w15:paraId="49AFB194" w15:done="0"/>
   <w15:commentEx w15:paraId="0634208A" w15:done="0"/>
   <w15:commentEx w15:paraId="41C47C55" w15:done="0"/>
   <w15:commentEx w15:paraId="2F36F66B" w15:done="0"/>
@@ -6943,11 +6802,11 @@
 
 <file path=word/people.xml><?xml version="1.0" encoding="utf-8"?>
 <w15:people xmlns:wpc="http://schemas.microsoft.com/office/word/2010/wordprocessingCanvas" xmlns:cx="http://schemas.microsoft.com/office/drawing/2014/chartex" xmlns:cx1="http://schemas.microsoft.com/office/drawing/2015/9/8/chartex" xmlns:cx2="http://schemas.microsoft.com/office/drawing/2015/10/21/chartex" xmlns:cx3="http://schemas.microsoft.com/office/drawing/2016/5/9/chartex" xmlns:cx4="http://schemas.microsoft.com/office/drawing/2016/5/10/chartex" xmlns:cx5="http://schemas.microsoft.com/office/drawing/2016/5/11/chartex" xmlns:cx6="http://schemas.microsoft.com/office/drawing/2016/5/12/chartex" xmlns:cx7="http://schemas.microsoft.com/office/drawing/2016/5/13/chartex" xmlns:cx8="http://schemas.microsoft.com/office/drawing/2016/5/14/chartex" xmlns:mc="http://schemas.openxmlformats.org/markup-compatibility/2006" xmlns:o="urn:schemas-microsoft-com:office:office" xmlns:r="http://schemas.openxmlformats.org/officeDocument/2006/relationships" xmlns:m="http://schemas.openxmlformats.org/officeDocument/2006/math" xmlns:v="urn:schemas-microsoft-com:vml" xmlns:wp14="http://schemas.microsoft.com/office/word/2010/wordprocessingDrawing" xmlns:wp="http://schemas.openxmlformats.org/drawingml/2006/wordprocessingDrawing" xmlns:w10="urn:schemas-microsoft-com:office:word" xmlns:w="http://schemas.openxmlformats.org/wordprocessingml/2006/main" xmlns:w14="http://schemas.microsoft.com/office/word/2010/wordml" xmlns:w15="http://schemas.microsoft.com/office/word/2012/wordml" xmlns:w16se="http://schemas.microsoft.com/office/word/2015/wordml/symex" xmlns:wpg="http://schemas.microsoft.com/office/word/2010/wordprocessingGroup" xmlns:wpi="http://schemas.microsoft.com/office/word/2010/wordprocessingInk" xmlns:wne="http://schemas.microsoft.com/office/word/2006/wordml" xmlns:wps="http://schemas.microsoft.com/office/word/2010/wordprocessingShape" mc:Ignorable="w14 w15 w16se wp14">
+  <w15:person w15:author="Ron Lewis">
+    <w15:presenceInfo w15:providerId="Windows Live" w15:userId="c0475cda9de38270"/>
+  </w15:person>
   <w15:person w15:author="William D">
     <w15:presenceInfo w15:providerId="Windows Live" w15:userId="82861fdd71f42723"/>
-  </w15:person>
-  <w15:person w15:author="Ron Lewis">
-    <w15:presenceInfo w15:providerId="Windows Live" w15:userId="c0475cda9de38270"/>
   </w15:person>
   <w15:person w15:author="Marryum Jamal">
     <w15:presenceInfo w15:providerId="Windows Live" w15:userId="ca536e78036d8f5e"/>
@@ -7962,7 +7821,7 @@
 </file>
 
 <file path=customXml/itemProps1.xml><?xml version="1.0" encoding="utf-8"?>
-<ds:datastoreItem xmlns:ds="http://schemas.openxmlformats.org/officeDocument/2006/customXml" ds:itemID="{A9A86E80-62AB-443F-A625-26B80FD235A7}">
+<ds:datastoreItem xmlns:ds="http://schemas.openxmlformats.org/officeDocument/2006/customXml" ds:itemID="{7ADC1B59-CAD0-4D22-9753-30BA6DEB8D0C}">
   <ds:schemaRefs>
     <ds:schemaRef ds:uri="http://schemas.openxmlformats.org/officeDocument/2006/bibliography"/>
   </ds:schemaRefs>

--- a/SoftwareRequirementsSpecification.docx
+++ b/SoftwareRequirementsSpecification.docx
@@ -3578,8 +3578,6 @@
       <w:pPr>
         <w:spacing w:line="240" w:lineRule="auto"/>
       </w:pPr>
-      <w:bookmarkStart w:id="0" w:name="_GoBack"/>
-      <w:bookmarkEnd w:id="0"/>
     </w:p>
     <w:p>
       <w:pPr>
@@ -3607,40 +3605,31 @@
         <w:spacing w:line="240" w:lineRule="auto"/>
         <w:contextualSpacing w:val="0"/>
       </w:pPr>
-      <w:bookmarkStart w:id="1" w:name="_Toc479328030"/>
-      <w:bookmarkStart w:id="2" w:name="_Toc480725744"/>
+      <w:bookmarkStart w:id="0" w:name="_Toc479328030"/>
+      <w:bookmarkStart w:id="1" w:name="_Toc480725744"/>
       <w:r>
         <w:t>1. Introduction</w:t>
       </w:r>
+      <w:bookmarkEnd w:id="0"/>
       <w:bookmarkEnd w:id="1"/>
+    </w:p>
+    <w:p>
+      <w:bookmarkStart w:id="2" w:name="_Toc479328031"/>
+      <w:r>
+        <w:t xml:space="preserve">The Computer Science department office makes Faculty Information Cards each semester, which are then put up outside each faculty member’s office, as well as in full outside the department office. These cards display course information taught by the professor, as well as office location, office hours, and contact information for the faculty member. This card is to inform students and others of availability for faculty members. Currently, the information is collected from the faculty members and then manually put into Microsoft Word templates by the office clerk. They are then formatted and printed out individually. </w:t>
+      </w:r>
       <w:bookmarkEnd w:id="2"/>
-    </w:p>
-    <w:p>
-      <w:bookmarkStart w:id="3" w:name="_Toc479328031"/>
-      <w:r>
-        <w:t xml:space="preserve">The Computer Science department office makes Faculty Information Cards each semester, which are then put up outside each faculty member’s office, as well as in full outside the department office. These cards display course information taught by the professor, as well as office location, office hours, and contact information for the faculty member. This card is to inform students and others of availability for faculty members. Currently, the information is collected from the faculty members and then manually put into Microsoft Word templates by the office clerk. They are then formatted and printed out individually. </w:t>
-      </w:r>
-      <w:bookmarkEnd w:id="3"/>
     </w:p>
     <w:p>
       <w:pPr>
         <w:pStyle w:val="Heading2"/>
         <w:contextualSpacing w:val="0"/>
       </w:pPr>
-      <w:bookmarkStart w:id="4" w:name="_Toc480725745"/>
-      <w:r>
-        <w:t>1.</w:t>
-      </w:r>
-      <w:r>
-        <w:t>1</w:t>
-      </w:r>
-      <w:r>
-        <w:t xml:space="preserve"> </w:t>
-      </w:r>
-      <w:r>
-        <w:t>Purpose</w:t>
-      </w:r>
-      <w:bookmarkEnd w:id="4"/>
+      <w:bookmarkStart w:id="3" w:name="_Toc480725745"/>
+      <w:r>
+        <w:t>1.1 Purpose</w:t>
+      </w:r>
+      <w:bookmarkEnd w:id="3"/>
     </w:p>
     <w:p>
       <w:r>
@@ -3660,13 +3649,13 @@
         <w:pStyle w:val="Heading2"/>
         <w:contextualSpacing w:val="0"/>
       </w:pPr>
-      <w:bookmarkStart w:id="5" w:name="_Toc479328033"/>
-      <w:bookmarkStart w:id="6" w:name="_Toc480725746"/>
+      <w:bookmarkStart w:id="4" w:name="_Toc479328033"/>
+      <w:bookmarkStart w:id="5" w:name="_Toc480725746"/>
       <w:r>
         <w:t>1.2 Document conventions</w:t>
       </w:r>
+      <w:bookmarkEnd w:id="4"/>
       <w:bookmarkEnd w:id="5"/>
-      <w:bookmarkEnd w:id="6"/>
     </w:p>
     <w:p>
       <w:r>
@@ -3678,15 +3667,15 @@
         <w:pStyle w:val="Heading2"/>
         <w:contextualSpacing w:val="0"/>
       </w:pPr>
-      <w:bookmarkStart w:id="7" w:name="_dojxpoiltiyh" w:colFirst="0" w:colLast="0"/>
-      <w:bookmarkStart w:id="8" w:name="_Toc479328034"/>
-      <w:bookmarkStart w:id="9" w:name="_Toc480725747"/>
+      <w:bookmarkStart w:id="6" w:name="_dojxpoiltiyh" w:colFirst="0" w:colLast="0"/>
+      <w:bookmarkStart w:id="7" w:name="_Toc479328034"/>
+      <w:bookmarkStart w:id="8" w:name="_Toc480725747"/>
+      <w:bookmarkEnd w:id="6"/>
+      <w:r>
+        <w:t>1.3 Project scope</w:t>
+      </w:r>
       <w:bookmarkEnd w:id="7"/>
-      <w:r>
-        <w:t>1.3 Project scope</w:t>
-      </w:r>
       <w:bookmarkEnd w:id="8"/>
-      <w:bookmarkEnd w:id="9"/>
     </w:p>
     <w:p>
       <w:r>
@@ -3706,13 +3695,13 @@
         <w:pStyle w:val="Heading2"/>
         <w:contextualSpacing w:val="0"/>
       </w:pPr>
-      <w:bookmarkStart w:id="10" w:name="_Toc479328035"/>
-      <w:bookmarkStart w:id="11" w:name="_Toc480725748"/>
+      <w:bookmarkStart w:id="9" w:name="_Toc479328035"/>
+      <w:bookmarkStart w:id="10" w:name="_Toc480725748"/>
       <w:r>
         <w:t>1.4 References</w:t>
       </w:r>
+      <w:bookmarkEnd w:id="9"/>
       <w:bookmarkEnd w:id="10"/>
-      <w:bookmarkEnd w:id="11"/>
     </w:p>
     <w:p>
       <w:r>
@@ -3760,12 +3749,12 @@
         <w:pStyle w:val="Heading1"/>
         <w:contextualSpacing w:val="0"/>
       </w:pPr>
-      <w:bookmarkStart w:id="12" w:name="_Toc480725749"/>
+      <w:bookmarkStart w:id="11" w:name="_Toc480725749"/>
       <w:r>
         <w:lastRenderedPageBreak/>
         <w:t>2. Overall description</w:t>
       </w:r>
-      <w:bookmarkEnd w:id="12"/>
+      <w:bookmarkEnd w:id="11"/>
     </w:p>
     <w:p>
       <w:pPr>
@@ -3776,7 +3765,7 @@
           <w:szCs w:val="32"/>
         </w:rPr>
       </w:pPr>
-      <w:bookmarkStart w:id="13" w:name="_Toc480725750"/>
+      <w:bookmarkStart w:id="12" w:name="_Toc480725750"/>
       <w:r>
         <w:rPr>
           <w:sz w:val="32"/>
@@ -3784,7 +3773,7 @@
         </w:rPr>
         <w:t>2.1 Product perspective</w:t>
       </w:r>
-      <w:bookmarkEnd w:id="13"/>
+      <w:bookmarkEnd w:id="12"/>
     </w:p>
     <w:p>
       <w:r>
@@ -4034,11 +4023,11 @@
         <w:pStyle w:val="Heading2"/>
         <w:contextualSpacing w:val="0"/>
       </w:pPr>
-      <w:bookmarkStart w:id="14" w:name="_Toc480725751"/>
+      <w:bookmarkStart w:id="13" w:name="_Toc480725751"/>
       <w:r>
         <w:t>2.3 Operating environment</w:t>
       </w:r>
-      <w:bookmarkEnd w:id="14"/>
+      <w:bookmarkEnd w:id="13"/>
     </w:p>
     <w:p>
       <w:pPr>
@@ -4076,8 +4065,8 @@
         </w:rPr>
         <w:t xml:space="preserve"> shall correctly operate using</w:t>
       </w:r>
+      <w:commentRangeStart w:id="14"/>
       <w:commentRangeStart w:id="15"/>
-      <w:commentRangeStart w:id="16"/>
       <w:r>
         <w:rPr>
           <w:sz w:val="24"/>
@@ -4085,13 +4074,13 @@
         </w:rPr>
         <w:t xml:space="preserve"> any version of the Google Chrome</w:t>
       </w:r>
+      <w:commentRangeEnd w:id="14"/>
+      <w:r>
+        <w:commentReference w:id="14"/>
+      </w:r>
       <w:commentRangeEnd w:id="15"/>
       <w:r>
         <w:commentReference w:id="15"/>
-      </w:r>
-      <w:commentRangeEnd w:id="16"/>
-      <w:r>
-        <w:commentReference w:id="16"/>
       </w:r>
       <w:r>
         <w:rPr>
@@ -4143,11 +4132,11 @@
         <w:pStyle w:val="Heading2"/>
         <w:contextualSpacing w:val="0"/>
       </w:pPr>
-      <w:bookmarkStart w:id="17" w:name="_Toc480725752"/>
+      <w:bookmarkStart w:id="16" w:name="_Toc480725752"/>
       <w:r>
         <w:t>2.4 Design and implementation constraints</w:t>
       </w:r>
-      <w:bookmarkEnd w:id="17"/>
+      <w:bookmarkEnd w:id="16"/>
     </w:p>
     <w:p>
       <w:pPr>
@@ -4161,7 +4150,7 @@
           <w:szCs w:val="24"/>
         </w:rPr>
       </w:pPr>
-      <w:commentRangeStart w:id="18"/>
+      <w:commentRangeStart w:id="17"/>
       <w:r>
         <w:rPr>
           <w:sz w:val="24"/>
@@ -4189,12 +4178,12 @@
         </w:rPr>
         <w:t>All HTML code shall conform to the HTML 5.0 standard.</w:t>
       </w:r>
-      <w:commentRangeEnd w:id="18"/>
+      <w:commentRangeEnd w:id="17"/>
       <w:r>
         <w:rPr>
           <w:rStyle w:val="CommentReference"/>
         </w:rPr>
-        <w:commentReference w:id="18"/>
+        <w:commentReference w:id="17"/>
       </w:r>
     </w:p>
     <w:p>
@@ -4202,25 +4191,25 @@
         <w:pStyle w:val="Heading2"/>
         <w:contextualSpacing w:val="0"/>
       </w:pPr>
-      <w:bookmarkStart w:id="19" w:name="_Toc480725753"/>
+      <w:bookmarkStart w:id="18" w:name="_Toc480725753"/>
       <w:r>
         <w:lastRenderedPageBreak/>
         <w:t>2.5 Assumptions and dependencies</w:t>
       </w:r>
-      <w:bookmarkEnd w:id="19"/>
+      <w:bookmarkEnd w:id="18"/>
     </w:p>
     <w:p>
       <w:pPr>
         <w:pStyle w:val="Heading3"/>
         <w:contextualSpacing w:val="0"/>
       </w:pPr>
-      <w:bookmarkStart w:id="20" w:name="_d3vjy468t3ko" w:colFirst="0" w:colLast="0"/>
-      <w:bookmarkStart w:id="21" w:name="_Toc480725754"/>
+      <w:bookmarkStart w:id="19" w:name="_d3vjy468t3ko" w:colFirst="0" w:colLast="0"/>
+      <w:bookmarkStart w:id="20" w:name="_Toc480725754"/>
+      <w:bookmarkEnd w:id="19"/>
+      <w:r>
+        <w:t>Assumptions</w:t>
+      </w:r>
       <w:bookmarkEnd w:id="20"/>
-      <w:r>
-        <w:t>Assumptions</w:t>
-      </w:r>
-      <w:bookmarkEnd w:id="21"/>
     </w:p>
     <w:p>
       <w:pPr>
@@ -4356,13 +4345,13 @@
         <w:pStyle w:val="Heading3"/>
         <w:contextualSpacing w:val="0"/>
       </w:pPr>
-      <w:bookmarkStart w:id="22" w:name="_m28nvlu1zbp5" w:colFirst="0" w:colLast="0"/>
-      <w:bookmarkStart w:id="23" w:name="_Toc480725755"/>
+      <w:bookmarkStart w:id="21" w:name="_m28nvlu1zbp5" w:colFirst="0" w:colLast="0"/>
+      <w:bookmarkStart w:id="22" w:name="_Toc480725755"/>
+      <w:bookmarkEnd w:id="21"/>
+      <w:r>
+        <w:t>Dependencies</w:t>
+      </w:r>
       <w:bookmarkEnd w:id="22"/>
-      <w:r>
-        <w:t>Dependencies</w:t>
-      </w:r>
-      <w:bookmarkEnd w:id="23"/>
     </w:p>
     <w:p>
       <w:pPr>
@@ -4564,27 +4553,27 @@
         <w:pStyle w:val="Heading1"/>
         <w:contextualSpacing w:val="0"/>
       </w:pPr>
-      <w:bookmarkStart w:id="24" w:name="_Toc480725756"/>
+      <w:bookmarkStart w:id="23" w:name="_Toc480725756"/>
       <w:r>
         <w:t>3. System features</w:t>
       </w:r>
-      <w:bookmarkEnd w:id="24"/>
+      <w:bookmarkEnd w:id="23"/>
     </w:p>
     <w:p>
       <w:pPr>
         <w:pStyle w:val="Heading2"/>
         <w:contextualSpacing w:val="0"/>
       </w:pPr>
-      <w:bookmarkStart w:id="25" w:name="_Toc479328535"/>
-      <w:bookmarkStart w:id="26" w:name="_Toc480725757"/>
+      <w:bookmarkStart w:id="24" w:name="_Toc479328535"/>
+      <w:bookmarkStart w:id="25" w:name="_Toc480725757"/>
       <w:r>
         <w:t xml:space="preserve">3.1 </w:t>
       </w:r>
+      <w:bookmarkEnd w:id="24"/>
+      <w:r>
+        <w:t>Create a Semester</w:t>
+      </w:r>
       <w:bookmarkEnd w:id="25"/>
-      <w:r>
-        <w:t>Create a Semester</w:t>
-      </w:r>
-      <w:bookmarkEnd w:id="26"/>
     </w:p>
     <w:p>
       <w:r>
@@ -4596,13 +4585,13 @@
         <w:pStyle w:val="Heading3"/>
         <w:contextualSpacing w:val="0"/>
       </w:pPr>
-      <w:bookmarkStart w:id="27" w:name="_Toc479328536"/>
-      <w:bookmarkStart w:id="28" w:name="_Toc480725758"/>
+      <w:bookmarkStart w:id="26" w:name="_Toc479328536"/>
+      <w:bookmarkStart w:id="27" w:name="_Toc480725758"/>
       <w:r>
         <w:t>3.1.1 Description</w:t>
       </w:r>
+      <w:bookmarkEnd w:id="26"/>
       <w:bookmarkEnd w:id="27"/>
-      <w:bookmarkEnd w:id="28"/>
     </w:p>
     <w:p>
       <w:r>
@@ -4631,13 +4620,13 @@
         <w:pStyle w:val="Heading3"/>
         <w:contextualSpacing w:val="0"/>
       </w:pPr>
-      <w:bookmarkStart w:id="29" w:name="_Toc479328537"/>
-      <w:bookmarkStart w:id="30" w:name="_Toc480725759"/>
+      <w:bookmarkStart w:id="28" w:name="_Toc479328537"/>
+      <w:bookmarkStart w:id="29" w:name="_Toc480725759"/>
       <w:r>
         <w:t>3.1.2 Functional requirements</w:t>
       </w:r>
+      <w:bookmarkEnd w:id="28"/>
       <w:bookmarkEnd w:id="29"/>
-      <w:bookmarkEnd w:id="30"/>
     </w:p>
     <w:p>
       <w:pPr>
@@ -4673,11 +4662,11 @@
       <w:r>
         <w:t xml:space="preserve"> </w:t>
       </w:r>
-      <w:bookmarkStart w:id="31" w:name="_Toc480725760"/>
+      <w:bookmarkStart w:id="30" w:name="_Toc480725760"/>
       <w:r>
         <w:t>3.2 Import Registrar Data</w:t>
       </w:r>
-      <w:bookmarkEnd w:id="31"/>
+      <w:bookmarkEnd w:id="30"/>
     </w:p>
     <w:p>
       <w:r>
@@ -4689,11 +4678,11 @@
         <w:pStyle w:val="Heading3"/>
         <w:contextualSpacing w:val="0"/>
       </w:pPr>
-      <w:bookmarkStart w:id="32" w:name="_Toc480725761"/>
+      <w:bookmarkStart w:id="31" w:name="_Toc480725761"/>
       <w:r>
         <w:t>3.2.1 Description</w:t>
       </w:r>
-      <w:bookmarkEnd w:id="32"/>
+      <w:bookmarkEnd w:id="31"/>
     </w:p>
     <w:p>
       <w:r>
@@ -4714,11 +4703,11 @@
         <w:pStyle w:val="Heading3"/>
         <w:contextualSpacing w:val="0"/>
       </w:pPr>
-      <w:bookmarkStart w:id="33" w:name="_Toc480725762"/>
+      <w:bookmarkStart w:id="32" w:name="_Toc480725762"/>
       <w:r>
         <w:t>3.2.2 Functional requirements</w:t>
       </w:r>
-      <w:bookmarkEnd w:id="33"/>
+      <w:bookmarkEnd w:id="32"/>
     </w:p>
     <w:p>
       <w:pPr>
@@ -4764,22 +4753,22 @@
         <w:pStyle w:val="Heading1"/>
         <w:contextualSpacing w:val="0"/>
       </w:pPr>
-      <w:bookmarkStart w:id="34" w:name="_Toc480725763"/>
+      <w:bookmarkStart w:id="33" w:name="_Toc480725763"/>
       <w:r>
         <w:t>4. Data requirements</w:t>
       </w:r>
-      <w:bookmarkEnd w:id="34"/>
+      <w:bookmarkEnd w:id="33"/>
     </w:p>
     <w:p>
       <w:pPr>
         <w:pStyle w:val="Heading2"/>
         <w:contextualSpacing w:val="0"/>
       </w:pPr>
-      <w:bookmarkStart w:id="35" w:name="_Toc480725764"/>
+      <w:bookmarkStart w:id="34" w:name="_Toc480725764"/>
       <w:r>
         <w:t>4.1 Logical data model</w:t>
       </w:r>
-      <w:bookmarkEnd w:id="35"/>
+      <w:bookmarkEnd w:id="34"/>
       <w:r>
         <w:t xml:space="preserve">   </w:t>
       </w:r>
@@ -4794,11 +4783,11 @@
         <w:pStyle w:val="Heading2"/>
         <w:contextualSpacing w:val="0"/>
       </w:pPr>
-      <w:bookmarkStart w:id="36" w:name="_Toc480725765"/>
+      <w:bookmarkStart w:id="35" w:name="_Toc480725765"/>
       <w:r>
         <w:t>4.2 Data dictionary</w:t>
       </w:r>
-      <w:bookmarkEnd w:id="36"/>
+      <w:bookmarkEnd w:id="35"/>
       <w:r>
         <w:t xml:space="preserve">   </w:t>
       </w:r>
@@ -4813,11 +4802,11 @@
         <w:pStyle w:val="Heading2"/>
         <w:contextualSpacing w:val="0"/>
       </w:pPr>
-      <w:bookmarkStart w:id="37" w:name="_Toc480725766"/>
+      <w:bookmarkStart w:id="36" w:name="_Toc480725766"/>
       <w:r>
         <w:t>4.3 Reports</w:t>
       </w:r>
-      <w:bookmarkEnd w:id="37"/>
+      <w:bookmarkEnd w:id="36"/>
       <w:r>
         <w:t xml:space="preserve">   </w:t>
       </w:r>
@@ -4832,11 +4821,11 @@
         <w:pStyle w:val="Heading2"/>
         <w:contextualSpacing w:val="0"/>
       </w:pPr>
-      <w:bookmarkStart w:id="38" w:name="_Toc480725767"/>
+      <w:bookmarkStart w:id="37" w:name="_Toc480725767"/>
       <w:r>
         <w:t>4.4 Data acquisition, integrity, retention, and disposal</w:t>
       </w:r>
-      <w:bookmarkEnd w:id="38"/>
+      <w:bookmarkEnd w:id="37"/>
     </w:p>
     <w:p>
       <w:r>
@@ -4848,15 +4837,10 @@
         <w:pStyle w:val="Heading1"/>
         <w:contextualSpacing w:val="0"/>
       </w:pPr>
-      <w:bookmarkStart w:id="39" w:name="_Toc480725768"/>
-      <w:r>
-        <w:t xml:space="preserve">5. </w:t>
-      </w:r>
-      <w:r>
-        <w:t>I</w:t>
-      </w:r>
-      <w:r>
-        <w:t>nterface requirements</w:t>
+      <w:bookmarkStart w:id="38" w:name="_Toc480725773"/>
+      <w:bookmarkStart w:id="39" w:name="_Toc479328555"/>
+      <w:r>
+        <w:t>5. Interface requirements</w:t>
       </w:r>
       <w:bookmarkEnd w:id="39"/>
     </w:p>
@@ -4865,7 +4849,7 @@
         <w:pStyle w:val="Heading2"/>
         <w:contextualSpacing w:val="0"/>
       </w:pPr>
-      <w:bookmarkStart w:id="40" w:name="_Toc480725769"/>
+      <w:bookmarkStart w:id="40" w:name="_Toc479328556"/>
       <w:r>
         <w:t>5.1 User interfaces</w:t>
       </w:r>
@@ -4876,15 +4860,1581 @@
     </w:p>
     <w:p>
       <w:r>
-        <w:t xml:space="preserve">Text </w:t>
-      </w:r>
-    </w:p>
+        <w:t>The table below outlines different screens that an Office Administrator or Office Clerk will see and interact with in the system. The left column contains a rough sketch of what the page might look like. The column on the right explains the page and the anticipated behaviors on that screen.</w:t>
+      </w:r>
+    </w:p>
+    <w:p/>
+    <w:p>
+      <w:r>
+        <w:t>LEGEND:</w:t>
+      </w:r>
+    </w:p>
+    <w:tbl>
+      <w:tblPr>
+        <w:tblStyle w:val="TableGrid"/>
+        <w:tblW w:w="0" w:type="auto"/>
+        <w:tblLook w:val="04A0" w:firstRow="1" w:lastRow="0" w:firstColumn="1" w:lastColumn="0" w:noHBand="0" w:noVBand="1"/>
+      </w:tblPr>
+      <w:tblGrid>
+        <w:gridCol w:w="2605"/>
+        <w:gridCol w:w="6745"/>
+      </w:tblGrid>
+      <w:tr>
+        <w:tc>
+          <w:tcPr>
+            <w:tcW w:w="2605" w:type="dxa"/>
+          </w:tcPr>
+          <w:p>
+            <w:r>
+              <w:t>[ Button Text ]</w:t>
+            </w:r>
+          </w:p>
+        </w:tc>
+        <w:tc>
+          <w:tcPr>
+            <w:tcW w:w="6745" w:type="dxa"/>
+          </w:tcPr>
+          <w:p>
+            <w:r>
+              <w:t>The square braces indicate a clickable button.</w:t>
+            </w:r>
+          </w:p>
+        </w:tc>
+      </w:tr>
+      <w:tr>
+        <w:tc>
+          <w:tcPr>
+            <w:tcW w:w="2605" w:type="dxa"/>
+          </w:tcPr>
+          <w:p>
+            <w:r>
+              <w:t>&gt;&gt; List Item &lt;&lt;</w:t>
+            </w:r>
+          </w:p>
+        </w:tc>
+        <w:tc>
+          <w:tcPr>
+            <w:tcW w:w="6745" w:type="dxa"/>
+          </w:tcPr>
+          <w:p>
+            <w:r>
+              <w:t>The double guillemets pointing inwards indicate an item in a list (what is shown will depend on data).</w:t>
+            </w:r>
+          </w:p>
+        </w:tc>
+      </w:tr>
+      <w:tr>
+        <w:tc>
+          <w:tcPr>
+            <w:tcW w:w="2605" w:type="dxa"/>
+          </w:tcPr>
+          <w:p>
+            <w:r>
+              <w:t>&lt; Header / Detail View &gt;</w:t>
+            </w:r>
+          </w:p>
+        </w:tc>
+        <w:tc>
+          <w:tcPr>
+            <w:tcW w:w="6745" w:type="dxa"/>
+          </w:tcPr>
+          <w:p>
+            <w:r>
+              <w:t xml:space="preserve">The single guillemets pointing outwards indicate a displayed field, that </w:t>
+            </w:r>
+            <w:r>
+              <w:lastRenderedPageBreak/>
+              <w:t>will be</w:t>
+            </w:r>
+          </w:p>
+        </w:tc>
+      </w:tr>
+    </w:tbl>
+    <w:p/>
+    <w:p/>
+    <w:tbl>
+      <w:tblPr>
+        <w:tblStyle w:val="TableGrid"/>
+        <w:tblW w:w="0" w:type="auto"/>
+        <w:tblLook w:val="04A0" w:firstRow="1" w:lastRow="0" w:firstColumn="1" w:lastColumn="0" w:noHBand="0" w:noVBand="1"/>
+      </w:tblPr>
+      <w:tblGrid>
+        <w:gridCol w:w="4675"/>
+        <w:gridCol w:w="4675"/>
+      </w:tblGrid>
+      <w:tr>
+        <w:tc>
+          <w:tcPr>
+            <w:tcW w:w="4675" w:type="dxa"/>
+          </w:tcPr>
+          <w:p>
+            <w:r>
+              <w:rPr>
+                <w:noProof/>
+              </w:rPr>
+              <mc:AlternateContent>
+                <mc:Choice Requires="wps">
+                  <w:drawing>
+                    <wp:anchor distT="0" distB="0" distL="114300" distR="114300" simplePos="0" relativeHeight="251661312" behindDoc="0" locked="0" layoutInCell="1" allowOverlap="1" wp14:anchorId="7C9BBFDE" wp14:editId="7E1CA4C6">
+                      <wp:simplePos x="0" y="0"/>
+                      <wp:positionH relativeFrom="column">
+                        <wp:posOffset>1376045</wp:posOffset>
+                      </wp:positionH>
+                      <wp:positionV relativeFrom="paragraph">
+                        <wp:posOffset>1312545</wp:posOffset>
+                      </wp:positionV>
+                      <wp:extent cx="876300" cy="171450"/>
+                      <wp:effectExtent l="0" t="0" r="19050" b="19050"/>
+                      <wp:wrapNone/>
+                      <wp:docPr id="2" name="Text Box 2"/>
+                      <wp:cNvGraphicFramePr/>
+                      <a:graphic xmlns:a="http://schemas.openxmlformats.org/drawingml/2006/main">
+                        <a:graphicData uri="http://schemas.microsoft.com/office/word/2010/wordprocessingShape">
+                          <wps:wsp>
+                            <wps:cNvSpPr txBox="1"/>
+                            <wps:spPr>
+                              <a:xfrm>
+                                <a:off x="0" y="0"/>
+                                <a:ext cx="876300" cy="171450"/>
+                              </a:xfrm>
+                              <a:prstGeom prst="rect">
+                                <a:avLst/>
+                              </a:prstGeom>
+                              <a:solidFill>
+                                <a:schemeClr val="lt1"/>
+                              </a:solidFill>
+                              <a:ln w="6350">
+                                <a:solidFill>
+                                  <a:prstClr val="black"/>
+                                </a:solidFill>
+                              </a:ln>
+                            </wps:spPr>
+                            <wps:txbx>
+                              <w:txbxContent>
+                                <w:p/>
+                              </w:txbxContent>
+                            </wps:txbx>
+                            <wps:bodyPr rot="0" spcFirstLastPara="0" vertOverflow="overflow" horzOverflow="overflow" vert="horz" wrap="square" lIns="91440" tIns="45720" rIns="91440" bIns="45720" numCol="1" spcCol="0" rtlCol="0" fromWordArt="0" anchor="t" anchorCtr="0" forceAA="0" compatLnSpc="1">
+                              <a:prstTxWarp prst="textNoShape">
+                                <a:avLst/>
+                              </a:prstTxWarp>
+                              <a:noAutofit/>
+                            </wps:bodyPr>
+                          </wps:wsp>
+                        </a:graphicData>
+                      </a:graphic>
+                    </wp:anchor>
+                  </w:drawing>
+                </mc:Choice>
+                <mc:Fallback>
+                  <w:pict>
+                    <v:shapetype w14:anchorId="7C9BBFDE" id="_x0000_t202" coordsize="21600,21600" o:spt="202" path="m,l,21600r21600,l21600,xe">
+                      <v:stroke joinstyle="miter"/>
+                      <v:path gradientshapeok="t" o:connecttype="rect"/>
+                    </v:shapetype>
+                    <v:shape id="Text Box 2" o:spid="_x0000_s1026" type="#_x0000_t202" style="position:absolute;margin-left:108.35pt;margin-top:103.35pt;width:69pt;height:13.5pt;z-index:251661312;visibility:visible;mso-wrap-style:square;mso-wrap-distance-left:9pt;mso-wrap-distance-top:0;mso-wrap-distance-right:9pt;mso-wrap-distance-bottom:0;mso-position-horizontal:absolute;mso-position-horizontal-relative:text;mso-position-vertical:absolute;mso-position-vertical-relative:text;v-text-anchor:top" o:gfxdata="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" fillcolor="white [3201]" strokeweight=".5pt">
+                      <v:textbox>
+                        <w:txbxContent>
+                          <w:p/>
+                        </w:txbxContent>
+                      </v:textbox>
+                    </v:shape>
+                  </w:pict>
+                </mc:Fallback>
+              </mc:AlternateContent>
+            </w:r>
+            <w:r>
+              <w:rPr>
+                <w:noProof/>
+              </w:rPr>
+              <mc:AlternateContent>
+                <mc:Choice Requires="wps">
+                  <w:drawing>
+                    <wp:anchor distT="0" distB="0" distL="114300" distR="114300" simplePos="0" relativeHeight="251660288" behindDoc="0" locked="0" layoutInCell="1" allowOverlap="1" wp14:anchorId="2BEA4D52" wp14:editId="56A51356">
+                      <wp:simplePos x="0" y="0"/>
+                      <wp:positionH relativeFrom="column">
+                        <wp:posOffset>1347470</wp:posOffset>
+                      </wp:positionH>
+                      <wp:positionV relativeFrom="paragraph">
+                        <wp:posOffset>940435</wp:posOffset>
+                      </wp:positionV>
+                      <wp:extent cx="914400" cy="180975"/>
+                      <wp:effectExtent l="0" t="0" r="19050" b="28575"/>
+                      <wp:wrapNone/>
+                      <wp:docPr id="3" name="Text Box 3"/>
+                      <wp:cNvGraphicFramePr/>
+                      <a:graphic xmlns:a="http://schemas.openxmlformats.org/drawingml/2006/main">
+                        <a:graphicData uri="http://schemas.microsoft.com/office/word/2010/wordprocessingShape">
+                          <wps:wsp>
+                            <wps:cNvSpPr txBox="1"/>
+                            <wps:spPr>
+                              <a:xfrm>
+                                <a:off x="0" y="0"/>
+                                <a:ext cx="914400" cy="180975"/>
+                              </a:xfrm>
+                              <a:prstGeom prst="rect">
+                                <a:avLst/>
+                              </a:prstGeom>
+                              <a:solidFill>
+                                <a:schemeClr val="lt1"/>
+                              </a:solidFill>
+                              <a:ln w="6350">
+                                <a:solidFill>
+                                  <a:prstClr val="black"/>
+                                </a:solidFill>
+                              </a:ln>
+                            </wps:spPr>
+                            <wps:txbx>
+                              <w:txbxContent>
+                                <w:p/>
+                              </w:txbxContent>
+                            </wps:txbx>
+                            <wps:bodyPr rot="0" spcFirstLastPara="0" vertOverflow="overflow" horzOverflow="overflow" vert="horz" wrap="square" lIns="91440" tIns="45720" rIns="91440" bIns="45720" numCol="1" spcCol="0" rtlCol="0" fromWordArt="0" anchor="t" anchorCtr="0" forceAA="0" compatLnSpc="1">
+                              <a:prstTxWarp prst="textNoShape">
+                                <a:avLst/>
+                              </a:prstTxWarp>
+                              <a:noAutofit/>
+                            </wps:bodyPr>
+                          </wps:wsp>
+                        </a:graphicData>
+                      </a:graphic>
+                      <wp14:sizeRelH relativeFrom="margin">
+                        <wp14:pctWidth>0</wp14:pctWidth>
+                      </wp14:sizeRelH>
+                      <wp14:sizeRelV relativeFrom="margin">
+                        <wp14:pctHeight>0</wp14:pctHeight>
+                      </wp14:sizeRelV>
+                    </wp:anchor>
+                  </w:drawing>
+                </mc:Choice>
+                <mc:Fallback>
+                  <w:pict>
+                    <v:shape w14:anchorId="2BEA4D52" id="Text Box 3" o:spid="_x0000_s1027" type="#_x0000_t202" style="position:absolute;margin-left:106.1pt;margin-top:74.05pt;width:1in;height:14.25pt;z-index:251660288;visibility:visible;mso-wrap-style:square;mso-width-percent:0;mso-height-percent:0;mso-wrap-distance-left:9pt;mso-wrap-distance-top:0;mso-wrap-distance-right:9pt;mso-wrap-distance-bottom:0;mso-position-horizontal:absolute;mso-position-horizontal-relative:text;mso-position-vertical:absolute;mso-position-vertical-relative:text;mso-width-percent:0;mso-height-percent:0;mso-width-relative:margin;mso-height-relative:margin;v-text-anchor:top" o:gfxdata="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" fillcolor="white [3201]" strokeweight=".5pt">
+                      <v:textbox>
+                        <w:txbxContent>
+                          <w:p/>
+                        </w:txbxContent>
+                      </v:textbox>
+                    </v:shape>
+                  </w:pict>
+                </mc:Fallback>
+              </mc:AlternateContent>
+            </w:r>
+            <w:r>
+              <w:rPr>
+                <w:noProof/>
+              </w:rPr>
+              <mc:AlternateContent>
+                <mc:Choice Requires="wps">
+                  <w:drawing>
+                    <wp:anchor distT="45720" distB="45720" distL="114300" distR="114300" simplePos="0" relativeHeight="251659264" behindDoc="0" locked="0" layoutInCell="1" allowOverlap="1" wp14:anchorId="15E3AE33" wp14:editId="5A9E99D7">
+                      <wp:simplePos x="0" y="0"/>
+                      <wp:positionH relativeFrom="column">
+                        <wp:posOffset>223520</wp:posOffset>
+                      </wp:positionH>
+                      <wp:positionV relativeFrom="paragraph">
+                        <wp:posOffset>178435</wp:posOffset>
+                      </wp:positionV>
+                      <wp:extent cx="2360930" cy="2447925"/>
+                      <wp:effectExtent l="0" t="0" r="15240" b="28575"/>
+                      <wp:wrapSquare wrapText="bothSides"/>
+                      <wp:docPr id="217" name="Text Box 2"/>
+                      <wp:cNvGraphicFramePr>
+                        <a:graphicFrameLocks xmlns:a="http://schemas.openxmlformats.org/drawingml/2006/main"/>
+                      </wp:cNvGraphicFramePr>
+                      <a:graphic xmlns:a="http://schemas.openxmlformats.org/drawingml/2006/main">
+                        <a:graphicData uri="http://schemas.microsoft.com/office/word/2010/wordprocessingShape">
+                          <wps:wsp>
+                            <wps:cNvSpPr txBox="1">
+                              <a:spLocks noChangeArrowheads="1"/>
+                            </wps:cNvSpPr>
+                            <wps:spPr bwMode="auto">
+                              <a:xfrm>
+                                <a:off x="0" y="0"/>
+                                <a:ext cx="2360930" cy="2447925"/>
+                              </a:xfrm>
+                              <a:prstGeom prst="rect">
+                                <a:avLst/>
+                              </a:prstGeom>
+                              <a:solidFill>
+                                <a:srgbClr val="FFFFFF"/>
+                              </a:solidFill>
+                              <a:ln w="9525">
+                                <a:solidFill>
+                                  <a:srgbClr val="000000"/>
+                                </a:solidFill>
+                                <a:miter lim="800000"/>
+                                <a:headEnd/>
+                                <a:tailEnd/>
+                              </a:ln>
+                            </wps:spPr>
+                            <wps:txbx>
+                              <w:txbxContent>
+                                <w:p>
+                                  <w:pPr>
+                                    <w:jc w:val="center"/>
+                                  </w:pPr>
+                                </w:p>
+                                <w:p>
+                                  <w:pPr>
+                                    <w:jc w:val="center"/>
+                                  </w:pPr>
+                                  <w:r>
+                                    <w:t xml:space="preserve">Hornet </w:t>
+                                  </w:r>
+                                  <w:proofErr w:type="spellStart"/>
+                                  <w:r>
+                                    <w:t>CardGen</w:t>
+                                  </w:r>
+                                  <w:proofErr w:type="spellEnd"/>
+                                  <w:r>
+                                    <w:t xml:space="preserve"> Login</w:t>
+                                  </w:r>
+                                </w:p>
+                                <w:p>
+                                  <w:pPr>
+                                    <w:jc w:val="center"/>
+                                  </w:pPr>
+                                </w:p>
+                                <w:p>
+                                  <w:pPr>
+                                    <w:jc w:val="center"/>
+                                  </w:pPr>
+                                </w:p>
+                                <w:p>
+                                  <w:pPr>
+                                    <w:jc w:val="center"/>
+                                  </w:pPr>
+                                  <w:r>
+                                    <w:t xml:space="preserve">Username:                     </w:t>
+                                  </w:r>
+                                  <w:r>
+                                    <w:t xml:space="preserve">  . </w:t>
+                                  </w:r>
+                                </w:p>
+                                <w:p>
+                                  <w:pPr>
+                                    <w:jc w:val="center"/>
+                                  </w:pPr>
+                                </w:p>
+                                <w:p>
+                                  <w:pPr>
+                                    <w:jc w:val="center"/>
+                                  </w:pPr>
+                                  <w:r>
+                                    <w:t>Password:                      .</w:t>
+                                  </w:r>
+                                </w:p>
+                                <w:p>
+                                  <w:pPr>
+                                    <w:jc w:val="center"/>
+                                  </w:pPr>
+                                </w:p>
+                                <w:p>
+                                  <w:pPr>
+                                    <w:jc w:val="center"/>
+                                  </w:pPr>
+                                </w:p>
+                                <w:p>
+                                  <w:pPr>
+                                    <w:jc w:val="center"/>
+                                  </w:pPr>
+                                  <w:r>
+                                    <w:t>[ Login ]</w:t>
+                                  </w:r>
+                                </w:p>
+                              </w:txbxContent>
+                            </wps:txbx>
+                            <wps:bodyPr rot="0" vert="horz" wrap="square" lIns="91440" tIns="45720" rIns="91440" bIns="45720" anchor="t" anchorCtr="0">
+                              <a:noAutofit/>
+                            </wps:bodyPr>
+                          </wps:wsp>
+                        </a:graphicData>
+                      </a:graphic>
+                      <wp14:sizeRelH relativeFrom="margin">
+                        <wp14:pctWidth>40000</wp14:pctWidth>
+                      </wp14:sizeRelH>
+                      <wp14:sizeRelV relativeFrom="margin">
+                        <wp14:pctHeight>0</wp14:pctHeight>
+                      </wp14:sizeRelV>
+                    </wp:anchor>
+                  </w:drawing>
+                </mc:Choice>
+                <mc:Fallback>
+                  <w:pict>
+                    <v:shape w14:anchorId="15E3AE33" id="_x0000_s1028" type="#_x0000_t202" style="position:absolute;margin-left:17.6pt;margin-top:14.05pt;width:185.9pt;height:192.75pt;z-index:251659264;visibility:visible;mso-wrap-style:square;mso-width-percent:400;mso-height-percent:0;mso-wrap-distance-left:9pt;mso-wrap-distance-top:3.6pt;mso-wrap-distance-right:9pt;mso-wrap-distance-bottom:3.6pt;mso-position-horizontal:absolute;mso-position-horizontal-relative:text;mso-position-vertical:absolute;mso-position-vertical-relative:text;mso-width-percent:400;mso-height-percent:0;mso-width-relative:margin;mso-height-relative:margin;v-text-anchor:top" o:gfxdata="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">
+                      <v:textbox>
+                        <w:txbxContent>
+                          <w:p>
+                            <w:pPr>
+                              <w:jc w:val="center"/>
+                            </w:pPr>
+                          </w:p>
+                          <w:p>
+                            <w:pPr>
+                              <w:jc w:val="center"/>
+                            </w:pPr>
+                            <w:r>
+                              <w:t xml:space="preserve">Hornet </w:t>
+                            </w:r>
+                            <w:proofErr w:type="spellStart"/>
+                            <w:r>
+                              <w:t>CardGen</w:t>
+                            </w:r>
+                            <w:proofErr w:type="spellEnd"/>
+                            <w:r>
+                              <w:t xml:space="preserve"> Login</w:t>
+                            </w:r>
+                          </w:p>
+                          <w:p>
+                            <w:pPr>
+                              <w:jc w:val="center"/>
+                            </w:pPr>
+                          </w:p>
+                          <w:p>
+                            <w:pPr>
+                              <w:jc w:val="center"/>
+                            </w:pPr>
+                          </w:p>
+                          <w:p>
+                            <w:pPr>
+                              <w:jc w:val="center"/>
+                            </w:pPr>
+                            <w:r>
+                              <w:t xml:space="preserve">Username:                     </w:t>
+                            </w:r>
+                            <w:r>
+                              <w:t xml:space="preserve">  . </w:t>
+                            </w:r>
+                          </w:p>
+                          <w:p>
+                            <w:pPr>
+                              <w:jc w:val="center"/>
+                            </w:pPr>
+                          </w:p>
+                          <w:p>
+                            <w:pPr>
+                              <w:jc w:val="center"/>
+                            </w:pPr>
+                            <w:r>
+                              <w:t>Password:                      .</w:t>
+                            </w:r>
+                          </w:p>
+                          <w:p>
+                            <w:pPr>
+                              <w:jc w:val="center"/>
+                            </w:pPr>
+                          </w:p>
+                          <w:p>
+                            <w:pPr>
+                              <w:jc w:val="center"/>
+                            </w:pPr>
+                          </w:p>
+                          <w:p>
+                            <w:pPr>
+                              <w:jc w:val="center"/>
+                            </w:pPr>
+                            <w:r>
+                              <w:t>[ Login ]</w:t>
+                            </w:r>
+                          </w:p>
+                        </w:txbxContent>
+                      </v:textbox>
+                      <w10:wrap type="square"/>
+                    </v:shape>
+                  </w:pict>
+                </mc:Fallback>
+              </mc:AlternateContent>
+            </w:r>
+          </w:p>
+        </w:tc>
+        <w:tc>
+          <w:tcPr>
+            <w:tcW w:w="4675" w:type="dxa"/>
+          </w:tcPr>
+          <w:p/>
+          <w:p>
+            <w:r>
+              <w:t>Log in page</w:t>
+            </w:r>
+          </w:p>
+          <w:p/>
+          <w:p>
+            <w:r>
+              <w:t>An Office Administrator or Office Clerk will use this page to log in. They should enter their username and password, and then hit the Login button.</w:t>
+            </w:r>
+          </w:p>
+          <w:p/>
+        </w:tc>
+      </w:tr>
+      <w:tr>
+        <w:tc>
+          <w:tcPr>
+            <w:tcW w:w="4675" w:type="dxa"/>
+          </w:tcPr>
+          <w:p>
+            <w:pPr>
+              <w:rPr>
+                <w:noProof/>
+              </w:rPr>
+            </w:pPr>
+            <w:r>
+              <w:rPr>
+                <w:noProof/>
+              </w:rPr>
+              <mc:AlternateContent>
+                <mc:Choice Requires="wps">
+                  <w:drawing>
+                    <wp:anchor distT="45720" distB="45720" distL="114300" distR="114300" simplePos="0" relativeHeight="251662336" behindDoc="0" locked="0" layoutInCell="1" allowOverlap="1" wp14:anchorId="1180B99B" wp14:editId="125D2363">
+                      <wp:simplePos x="0" y="0"/>
+                      <wp:positionH relativeFrom="column">
+                        <wp:align>center</wp:align>
+                      </wp:positionH>
+                      <wp:positionV relativeFrom="paragraph">
+                        <wp:posOffset>182880</wp:posOffset>
+                      </wp:positionV>
+                      <wp:extent cx="2360930" cy="1404620"/>
+                      <wp:effectExtent l="0" t="0" r="22860" b="11430"/>
+                      <wp:wrapSquare wrapText="bothSides"/>
+                      <wp:docPr id="4" name="Text Box 2"/>
+                      <wp:cNvGraphicFramePr>
+                        <a:graphicFrameLocks xmlns:a="http://schemas.openxmlformats.org/drawingml/2006/main"/>
+                      </wp:cNvGraphicFramePr>
+                      <a:graphic xmlns:a="http://schemas.openxmlformats.org/drawingml/2006/main">
+                        <a:graphicData uri="http://schemas.microsoft.com/office/word/2010/wordprocessingShape">
+                          <wps:wsp>
+                            <wps:cNvSpPr txBox="1">
+                              <a:spLocks noChangeArrowheads="1"/>
+                            </wps:cNvSpPr>
+                            <wps:spPr bwMode="auto">
+                              <a:xfrm>
+                                <a:off x="0" y="0"/>
+                                <a:ext cx="2360930" cy="1404620"/>
+                              </a:xfrm>
+                              <a:prstGeom prst="rect">
+                                <a:avLst/>
+                              </a:prstGeom>
+                              <a:solidFill>
+                                <a:srgbClr val="FFFFFF"/>
+                              </a:solidFill>
+                              <a:ln w="9525">
+                                <a:solidFill>
+                                  <a:srgbClr val="000000"/>
+                                </a:solidFill>
+                                <a:miter lim="800000"/>
+                                <a:headEnd/>
+                                <a:tailEnd/>
+                              </a:ln>
+                            </wps:spPr>
+                            <wps:txbx>
+                              <w:txbxContent>
+                                <w:p>
+                                  <w:pPr>
+                                    <w:jc w:val="center"/>
+                                  </w:pPr>
+                                  <w:r>
+                                    <w:t xml:space="preserve">Hornet </w:t>
+                                  </w:r>
+                                  <w:proofErr w:type="spellStart"/>
+                                  <w:r>
+                                    <w:t>CardGen</w:t>
+                                  </w:r>
+                                  <w:proofErr w:type="spellEnd"/>
+                                </w:p>
+                                <w:p>
+                                  <w:pPr>
+                                    <w:jc w:val="center"/>
+                                  </w:pPr>
+                                  <w:r>
+                                    <w:t>&lt;Department&gt;</w:t>
+                                  </w:r>
+                                </w:p>
+                                <w:p>
+                                  <w:pPr>
+                                    <w:jc w:val="center"/>
+                                  </w:pPr>
+                                </w:p>
+                                <w:p>
+                                  <w:pPr>
+                                    <w:jc w:val="center"/>
+                                  </w:pPr>
+                                  <w:r>
+                                    <w:t>Semester List</w:t>
+                                  </w:r>
+                                </w:p>
+                                <w:p>
+                                  <w:pPr>
+                                    <w:jc w:val="center"/>
+                                  </w:pPr>
+                                  <w:r>
+                                    <w:t>&gt;&gt; Fall 2016 &lt;&lt;</w:t>
+                                  </w:r>
+                                </w:p>
+                                <w:p>
+                                  <w:pPr>
+                                    <w:jc w:val="center"/>
+                                  </w:pPr>
+                                  <w:r>
+                                    <w:t>&gt;&gt; Spring 2017 &lt;&lt;</w:t>
+                                  </w:r>
+                                </w:p>
+                                <w:p>
+                                  <w:pPr>
+                                    <w:jc w:val="center"/>
+                                  </w:pPr>
+                                </w:p>
+                                <w:p>
+                                  <w:pPr>
+                                    <w:jc w:val="center"/>
+                                  </w:pPr>
+                                  <w:r>
+                                    <w:t xml:space="preserve">[ Add </w:t>
+                                  </w:r>
+                                  <w:r>
+                                    <w:t>Semester ]</w:t>
+                                  </w:r>
+                                </w:p>
+                                <w:p>
+                                  <w:pPr>
+                                    <w:jc w:val="center"/>
+                                  </w:pPr>
+                                </w:p>
+                                <w:p>
+                                  <w:pPr>
+                                    <w:jc w:val="center"/>
+                                  </w:pPr>
+                                  <w:r>
+                                    <w:t>[ Add Department ]</w:t>
+                                  </w:r>
+                                </w:p>
+                                <w:p>
+                                  <w:pPr>
+                                    <w:jc w:val="center"/>
+                                  </w:pPr>
+                                </w:p>
+                                <w:p>
+                                  <w:pPr>
+                                    <w:jc w:val="center"/>
+                                  </w:pPr>
+                                  <w:r>
+                                    <w:t>[ Add New User ]</w:t>
+                                  </w:r>
+                                </w:p>
+                                <w:p>
+                                  <w:pPr>
+                                    <w:jc w:val="center"/>
+                                  </w:pPr>
+                                </w:p>
+                                <w:p>
+                                  <w:pPr>
+                                    <w:jc w:val="center"/>
+                                  </w:pPr>
+                                  <w:r>
+                                    <w:t>[ View Users ]</w:t>
+                                  </w:r>
+                                </w:p>
+                                <w:p>
+                                  <w:pPr>
+                                    <w:jc w:val="center"/>
+                                  </w:pPr>
+                                  <w:r>
+                                    <w:t>[ View Departments ]</w:t>
+                                  </w:r>
+                                </w:p>
+                                <w:p>
+                                  <w:pPr>
+                                    <w:jc w:val="center"/>
+                                  </w:pPr>
+                                </w:p>
+                                <w:p>
+                                  <w:pPr>
+                                    <w:jc w:val="center"/>
+                                  </w:pPr>
+                                  <w:r>
+                                    <w:t>[ Reset my password ]</w:t>
+                                  </w:r>
+                                </w:p>
+                              </w:txbxContent>
+                            </wps:txbx>
+                            <wps:bodyPr rot="0" vert="horz" wrap="square" lIns="91440" tIns="45720" rIns="91440" bIns="45720" anchor="t" anchorCtr="0">
+                              <a:spAutoFit/>
+                            </wps:bodyPr>
+                          </wps:wsp>
+                        </a:graphicData>
+                      </a:graphic>
+                      <wp14:sizeRelH relativeFrom="margin">
+                        <wp14:pctWidth>40000</wp14:pctWidth>
+                      </wp14:sizeRelH>
+                      <wp14:sizeRelV relativeFrom="margin">
+                        <wp14:pctHeight>20000</wp14:pctHeight>
+                      </wp14:sizeRelV>
+                    </wp:anchor>
+                  </w:drawing>
+                </mc:Choice>
+                <mc:Fallback>
+                  <w:pict>
+                    <v:shape w14:anchorId="1180B99B" id="_x0000_s1029" type="#_x0000_t202" style="position:absolute;margin-left:0;margin-top:14.4pt;width:185.9pt;height:110.6pt;z-index:251662336;visibility:visible;mso-wrap-style:square;mso-width-percent:400;mso-height-percent:200;mso-wrap-distance-left:9pt;mso-wrap-distance-top:3.6pt;mso-wrap-distance-right:9pt;mso-wrap-distance-bottom:3.6pt;mso-position-horizontal:center;mso-position-horizontal-relative:text;mso-position-vertical:absolute;mso-position-vertical-relative:text;mso-width-percent:400;mso-height-percent:200;mso-width-relative:margin;mso-height-relative:margin;v-text-anchor:top" o:gfxdata="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">
+                      <v:textbox style="mso-fit-shape-to-text:t">
+                        <w:txbxContent>
+                          <w:p>
+                            <w:pPr>
+                              <w:jc w:val="center"/>
+                            </w:pPr>
+                            <w:r>
+                              <w:t xml:space="preserve">Hornet </w:t>
+                            </w:r>
+                            <w:proofErr w:type="spellStart"/>
+                            <w:r>
+                              <w:t>CardGen</w:t>
+                            </w:r>
+                            <w:proofErr w:type="spellEnd"/>
+                          </w:p>
+                          <w:p>
+                            <w:pPr>
+                              <w:jc w:val="center"/>
+                            </w:pPr>
+                            <w:r>
+                              <w:t>&lt;Department&gt;</w:t>
+                            </w:r>
+                          </w:p>
+                          <w:p>
+                            <w:pPr>
+                              <w:jc w:val="center"/>
+                            </w:pPr>
+                          </w:p>
+                          <w:p>
+                            <w:pPr>
+                              <w:jc w:val="center"/>
+                            </w:pPr>
+                            <w:r>
+                              <w:t>Semester List</w:t>
+                            </w:r>
+                          </w:p>
+                          <w:p>
+                            <w:pPr>
+                              <w:jc w:val="center"/>
+                            </w:pPr>
+                            <w:r>
+                              <w:t>&gt;&gt; Fall 2016 &lt;&lt;</w:t>
+                            </w:r>
+                          </w:p>
+                          <w:p>
+                            <w:pPr>
+                              <w:jc w:val="center"/>
+                            </w:pPr>
+                            <w:r>
+                              <w:t>&gt;&gt; Spring 2017 &lt;&lt;</w:t>
+                            </w:r>
+                          </w:p>
+                          <w:p>
+                            <w:pPr>
+                              <w:jc w:val="center"/>
+                            </w:pPr>
+                          </w:p>
+                          <w:p>
+                            <w:pPr>
+                              <w:jc w:val="center"/>
+                            </w:pPr>
+                            <w:r>
+                              <w:t xml:space="preserve">[ Add </w:t>
+                            </w:r>
+                            <w:r>
+                              <w:t>Semester ]</w:t>
+                            </w:r>
+                          </w:p>
+                          <w:p>
+                            <w:pPr>
+                              <w:jc w:val="center"/>
+                            </w:pPr>
+                          </w:p>
+                          <w:p>
+                            <w:pPr>
+                              <w:jc w:val="center"/>
+                            </w:pPr>
+                            <w:r>
+                              <w:t>[ Add Department ]</w:t>
+                            </w:r>
+                          </w:p>
+                          <w:p>
+                            <w:pPr>
+                              <w:jc w:val="center"/>
+                            </w:pPr>
+                          </w:p>
+                          <w:p>
+                            <w:pPr>
+                              <w:jc w:val="center"/>
+                            </w:pPr>
+                            <w:r>
+                              <w:t>[ Add New User ]</w:t>
+                            </w:r>
+                          </w:p>
+                          <w:p>
+                            <w:pPr>
+                              <w:jc w:val="center"/>
+                            </w:pPr>
+                          </w:p>
+                          <w:p>
+                            <w:pPr>
+                              <w:jc w:val="center"/>
+                            </w:pPr>
+                            <w:r>
+                              <w:t>[ View Users ]</w:t>
+                            </w:r>
+                          </w:p>
+                          <w:p>
+                            <w:pPr>
+                              <w:jc w:val="center"/>
+                            </w:pPr>
+                            <w:r>
+                              <w:t>[ View Departments ]</w:t>
+                            </w:r>
+                          </w:p>
+                          <w:p>
+                            <w:pPr>
+                              <w:jc w:val="center"/>
+                            </w:pPr>
+                          </w:p>
+                          <w:p>
+                            <w:pPr>
+                              <w:jc w:val="center"/>
+                            </w:pPr>
+                            <w:r>
+                              <w:t>[ Reset my password ]</w:t>
+                            </w:r>
+                          </w:p>
+                        </w:txbxContent>
+                      </v:textbox>
+                      <w10:wrap type="square"/>
+                    </v:shape>
+                  </w:pict>
+                </mc:Fallback>
+              </mc:AlternateContent>
+            </w:r>
+          </w:p>
+        </w:tc>
+        <w:tc>
+          <w:tcPr>
+            <w:tcW w:w="4675" w:type="dxa"/>
+          </w:tcPr>
+          <w:p/>
+          <w:p>
+            <w:r>
+              <w:t>Department Landing Page</w:t>
+            </w:r>
+          </w:p>
+          <w:p/>
+          <w:p>
+            <w:r>
+              <w:t>After being logged in, it should be clear which department the user is managing.</w:t>
+            </w:r>
+          </w:p>
+          <w:p/>
+          <w:p>
+            <w:r>
+              <w:t xml:space="preserve">This page shows a list of semesters. Only the two most recent semesters are shown. Clicking on a semester will take the user to that semester’s detail view. </w:t>
+            </w:r>
+          </w:p>
+          <w:p/>
+          <w:p>
+            <w:r>
+              <w:t>An Office Administrator will see options to Add a Semester, Add a Department, Add a New User, View Users, and View Departments.</w:t>
+            </w:r>
+          </w:p>
+          <w:p/>
+          <w:p>
+            <w:r>
+              <w:t>Both Office Administrators and Office Clerks will see the option to Reset their password.</w:t>
+            </w:r>
+          </w:p>
+        </w:tc>
+      </w:tr>
+      <w:tr>
+        <w:tc>
+          <w:tcPr>
+            <w:tcW w:w="4675" w:type="dxa"/>
+          </w:tcPr>
+          <w:p>
+            <w:pPr>
+              <w:jc w:val="center"/>
+              <w:rPr>
+                <w:noProof/>
+              </w:rPr>
+            </w:pPr>
+            <w:r>
+              <w:rPr>
+                <w:noProof/>
+              </w:rPr>
+              <w:lastRenderedPageBreak/>
+              <mc:AlternateContent>
+                <mc:Choice Requires="wps">
+                  <w:drawing>
+                    <wp:anchor distT="45720" distB="45720" distL="114300" distR="114300" simplePos="0" relativeHeight="251663360" behindDoc="0" locked="0" layoutInCell="1" allowOverlap="1" wp14:anchorId="1A2349A9" wp14:editId="56CD90D1">
+                      <wp:simplePos x="0" y="0"/>
+                      <wp:positionH relativeFrom="column">
+                        <wp:align>center</wp:align>
+                      </wp:positionH>
+                      <wp:positionV relativeFrom="paragraph">
+                        <wp:posOffset>184150</wp:posOffset>
+                      </wp:positionV>
+                      <wp:extent cx="2360930" cy="1404620"/>
+                      <wp:effectExtent l="0" t="0" r="22860" b="10160"/>
+                      <wp:wrapSquare wrapText="bothSides"/>
+                      <wp:docPr id="7" name="Text Box 2"/>
+                      <wp:cNvGraphicFramePr>
+                        <a:graphicFrameLocks xmlns:a="http://schemas.openxmlformats.org/drawingml/2006/main"/>
+                      </wp:cNvGraphicFramePr>
+                      <a:graphic xmlns:a="http://schemas.openxmlformats.org/drawingml/2006/main">
+                        <a:graphicData uri="http://schemas.microsoft.com/office/word/2010/wordprocessingShape">
+                          <wps:wsp>
+                            <wps:cNvSpPr txBox="1">
+                              <a:spLocks noChangeArrowheads="1"/>
+                            </wps:cNvSpPr>
+                            <wps:spPr bwMode="auto">
+                              <a:xfrm>
+                                <a:off x="0" y="0"/>
+                                <a:ext cx="2360930" cy="1404620"/>
+                              </a:xfrm>
+                              <a:prstGeom prst="rect">
+                                <a:avLst/>
+                              </a:prstGeom>
+                              <a:solidFill>
+                                <a:srgbClr val="FFFFFF"/>
+                              </a:solidFill>
+                              <a:ln w="9525">
+                                <a:solidFill>
+                                  <a:srgbClr val="000000"/>
+                                </a:solidFill>
+                                <a:miter lim="800000"/>
+                                <a:headEnd/>
+                                <a:tailEnd/>
+                              </a:ln>
+                            </wps:spPr>
+                            <wps:txbx>
+                              <w:txbxContent>
+                                <w:p>
+                                  <w:pPr>
+                                    <w:jc w:val="center"/>
+                                  </w:pPr>
+                                  <w:r>
+                                    <w:t xml:space="preserve">Hornet </w:t>
+                                  </w:r>
+                                  <w:proofErr w:type="spellStart"/>
+                                  <w:r>
+                                    <w:t>CardGen</w:t>
+                                  </w:r>
+                                  <w:proofErr w:type="spellEnd"/>
+                                </w:p>
+                                <w:p>
+                                  <w:pPr>
+                                    <w:jc w:val="center"/>
+                                  </w:pPr>
+                                  <w:r>
+                                    <w:t>&lt;Department&gt;</w:t>
+                                  </w:r>
+                                </w:p>
+                                <w:p>
+                                  <w:pPr>
+                                    <w:jc w:val="center"/>
+                                  </w:pPr>
+                                  <w:r>
+                                    <w:t>&lt;Semester&gt;</w:t>
+                                  </w:r>
+                                </w:p>
+                                <w:p>
+                                  <w:pPr>
+                                    <w:jc w:val="center"/>
+                                  </w:pPr>
+                                </w:p>
+                                <w:p>
+                                  <w:pPr>
+                                    <w:jc w:val="center"/>
+                                  </w:pPr>
+                                  <w:r>
+                                    <w:t>Not Done Faculty List</w:t>
+                                  </w:r>
+                                </w:p>
+                                <w:p>
+                                  <w:pPr>
+                                    <w:jc w:val="center"/>
+                                  </w:pPr>
+                                  <w:r>
+                                    <w:t>&gt;&gt; Dr. Buckley &lt;&lt;</w:t>
+                                  </w:r>
+                                </w:p>
+                                <w:p>
+                                  <w:pPr>
+                                    <w:jc w:val="center"/>
+                                  </w:pPr>
+                                  <w:r>
+                                    <w:t xml:space="preserve">&gt;&gt; Dr. </w:t>
+                                  </w:r>
+                                  <w:proofErr w:type="spellStart"/>
+                                  <w:r>
+                                    <w:t>Radimsky</w:t>
+                                  </w:r>
+                                  <w:proofErr w:type="spellEnd"/>
+                                  <w:r>
+                                    <w:t xml:space="preserve"> &lt;&lt;</w:t>
+                                  </w:r>
+                                </w:p>
+                                <w:p>
+                                  <w:pPr>
+                                    <w:jc w:val="center"/>
+                                  </w:pPr>
+                                  <w:r>
+                                    <w:t>&gt;&gt; more… &lt;&lt;</w:t>
+                                  </w:r>
+                                </w:p>
+                                <w:p>
+                                  <w:pPr>
+                                    <w:jc w:val="center"/>
+                                  </w:pPr>
+                                </w:p>
+                                <w:p>
+                                  <w:pPr>
+                                    <w:jc w:val="center"/>
+                                  </w:pPr>
+                                  <w:r>
+                                    <w:t>Done Faculty List</w:t>
+                                  </w:r>
+                                </w:p>
+                                <w:p>
+                                  <w:pPr>
+                                    <w:jc w:val="center"/>
+                                  </w:pPr>
+                                  <w:r>
+                                    <w:t>&gt;&gt; Dr. Gordon &lt;&lt;</w:t>
+                                  </w:r>
+                                </w:p>
+                                <w:p>
+                                  <w:pPr>
+                                    <w:jc w:val="center"/>
+                                  </w:pPr>
+                                  <w:r>
+                                    <w:t>&gt;&gt; Dr. Lee &lt;&lt;</w:t>
+                                  </w:r>
+                                </w:p>
+                                <w:p>
+                                  <w:pPr>
+                                    <w:jc w:val="center"/>
+                                  </w:pPr>
+                                  <w:r>
+                                    <w:t>&gt;&gt; more… &lt;&lt;</w:t>
+                                  </w:r>
+                                </w:p>
+                                <w:p>
+                                  <w:pPr>
+                                    <w:jc w:val="center"/>
+                                  </w:pPr>
+                                </w:p>
+                                <w:p>
+                                  <w:pPr>
+                                    <w:jc w:val="center"/>
+                                  </w:pPr>
+                                  <w:r>
+                                    <w:t>Course Section List</w:t>
+                                  </w:r>
+                                </w:p>
+                                <w:p>
+                                  <w:pPr>
+                                    <w:jc w:val="center"/>
+                                  </w:pPr>
+                                  <w:r>
+                                    <w:t>&gt;&gt; CSC 1-01 &lt;&lt;</w:t>
+                                  </w:r>
+                                </w:p>
+                                <w:p>
+                                  <w:pPr>
+                                    <w:jc w:val="center"/>
+                                  </w:pPr>
+                                  <w:r>
+                                    <w:t>&gt;&gt; CSC 10-02&lt;&lt;</w:t>
+                                  </w:r>
+                                </w:p>
+                                <w:p>
+                                  <w:pPr>
+                                    <w:jc w:val="center"/>
+                                  </w:pPr>
+                                  <w:r>
+                                    <w:t>&gt;&gt; CSC 10-01 &lt;&lt;</w:t>
+                                  </w:r>
+                                </w:p>
+                                <w:p>
+                                  <w:pPr>
+                                    <w:jc w:val="center"/>
+                                  </w:pPr>
+                                  <w:r>
+                                    <w:t>&gt;&gt; CSC 10-02 &lt;&lt;</w:t>
+                                  </w:r>
+                                </w:p>
+                                <w:p>
+                                  <w:pPr>
+                                    <w:jc w:val="center"/>
+                                  </w:pPr>
+                                  <w:r>
+                                    <w:t>&gt;&gt; CSC 10-03 &lt;&lt;</w:t>
+                                  </w:r>
+                                </w:p>
+                                <w:p>
+                                  <w:pPr>
+                                    <w:jc w:val="center"/>
+                                  </w:pPr>
+                                  <w:r>
+                                    <w:t>&gt;&gt; more… &lt;&lt;</w:t>
+                                  </w:r>
+                                </w:p>
+                                <w:p>
+                                  <w:pPr>
+                                    <w:jc w:val="center"/>
+                                  </w:pPr>
+                                </w:p>
+                                <w:p>
+                                  <w:pPr>
+                                    <w:jc w:val="center"/>
+                                  </w:pPr>
+                                  <w:r>
+                                    <w:t xml:space="preserve">[ Import Registrar </w:t>
+                                  </w:r>
+                                  <w:r>
+                                    <w:t>File ]</w:t>
+                                  </w:r>
+                                </w:p>
+                                <w:p>
+                                  <w:pPr>
+                                    <w:jc w:val="center"/>
+                                  </w:pPr>
+                                </w:p>
+                                <w:p>
+                                  <w:pPr>
+                                    <w:jc w:val="center"/>
+                                  </w:pPr>
+                                  <w:r>
+                                    <w:t>[ Add a Course Section ]</w:t>
+                                  </w:r>
+                                </w:p>
+                                <w:p>
+                                  <w:pPr>
+                                    <w:jc w:val="center"/>
+                                  </w:pPr>
+                                </w:p>
+                                <w:p>
+                                  <w:pPr>
+                                    <w:jc w:val="center"/>
+                                  </w:pPr>
+                                  <w:r>
+                                    <w:t>[ Generate Card Report ]</w:t>
+                                  </w:r>
+                                </w:p>
+                              </w:txbxContent>
+                            </wps:txbx>
+                            <wps:bodyPr rot="0" vert="horz" wrap="square" lIns="91440" tIns="45720" rIns="91440" bIns="45720" anchor="t" anchorCtr="0">
+                              <a:spAutoFit/>
+                            </wps:bodyPr>
+                          </wps:wsp>
+                        </a:graphicData>
+                      </a:graphic>
+                      <wp14:sizeRelH relativeFrom="margin">
+                        <wp14:pctWidth>40000</wp14:pctWidth>
+                      </wp14:sizeRelH>
+                      <wp14:sizeRelV relativeFrom="margin">
+                        <wp14:pctHeight>20000</wp14:pctHeight>
+                      </wp14:sizeRelV>
+                    </wp:anchor>
+                  </w:drawing>
+                </mc:Choice>
+                <mc:Fallback>
+                  <w:pict>
+                    <v:shape w14:anchorId="1A2349A9" id="_x0000_s1030" type="#_x0000_t202" style="position:absolute;left:0;text-align:left;margin-left:0;margin-top:14.5pt;width:185.9pt;height:110.6pt;z-index:251663360;visibility:visible;mso-wrap-style:square;mso-width-percent:400;mso-height-percent:200;mso-wrap-distance-left:9pt;mso-wrap-distance-top:3.6pt;mso-wrap-distance-right:9pt;mso-wrap-distance-bottom:3.6pt;mso-position-horizontal:center;mso-position-horizontal-relative:text;mso-position-vertical:absolute;mso-position-vertical-relative:text;mso-width-percent:400;mso-height-percent:200;mso-width-relative:margin;mso-height-relative:margin;v-text-anchor:top" o:gfxdata="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">
+                      <v:textbox style="mso-fit-shape-to-text:t">
+                        <w:txbxContent>
+                          <w:p>
+                            <w:pPr>
+                              <w:jc w:val="center"/>
+                            </w:pPr>
+                            <w:r>
+                              <w:t xml:space="preserve">Hornet </w:t>
+                            </w:r>
+                            <w:proofErr w:type="spellStart"/>
+                            <w:r>
+                              <w:t>CardGen</w:t>
+                            </w:r>
+                            <w:proofErr w:type="spellEnd"/>
+                          </w:p>
+                          <w:p>
+                            <w:pPr>
+                              <w:jc w:val="center"/>
+                            </w:pPr>
+                            <w:r>
+                              <w:t>&lt;Department&gt;</w:t>
+                            </w:r>
+                          </w:p>
+                          <w:p>
+                            <w:pPr>
+                              <w:jc w:val="center"/>
+                            </w:pPr>
+                            <w:r>
+                              <w:t>&lt;Semester&gt;</w:t>
+                            </w:r>
+                          </w:p>
+                          <w:p>
+                            <w:pPr>
+                              <w:jc w:val="center"/>
+                            </w:pPr>
+                          </w:p>
+                          <w:p>
+                            <w:pPr>
+                              <w:jc w:val="center"/>
+                            </w:pPr>
+                            <w:r>
+                              <w:t>Not Done Faculty List</w:t>
+                            </w:r>
+                          </w:p>
+                          <w:p>
+                            <w:pPr>
+                              <w:jc w:val="center"/>
+                            </w:pPr>
+                            <w:r>
+                              <w:t>&gt;&gt; Dr. Buckley &lt;&lt;</w:t>
+                            </w:r>
+                          </w:p>
+                          <w:p>
+                            <w:pPr>
+                              <w:jc w:val="center"/>
+                            </w:pPr>
+                            <w:r>
+                              <w:t xml:space="preserve">&gt;&gt; Dr. </w:t>
+                            </w:r>
+                            <w:proofErr w:type="spellStart"/>
+                            <w:r>
+                              <w:t>Radimsky</w:t>
+                            </w:r>
+                            <w:proofErr w:type="spellEnd"/>
+                            <w:r>
+                              <w:t xml:space="preserve"> &lt;&lt;</w:t>
+                            </w:r>
+                          </w:p>
+                          <w:p>
+                            <w:pPr>
+                              <w:jc w:val="center"/>
+                            </w:pPr>
+                            <w:r>
+                              <w:t>&gt;&gt; more… &lt;&lt;</w:t>
+                            </w:r>
+                          </w:p>
+                          <w:p>
+                            <w:pPr>
+                              <w:jc w:val="center"/>
+                            </w:pPr>
+                          </w:p>
+                          <w:p>
+                            <w:pPr>
+                              <w:jc w:val="center"/>
+                            </w:pPr>
+                            <w:r>
+                              <w:t>Done Faculty List</w:t>
+                            </w:r>
+                          </w:p>
+                          <w:p>
+                            <w:pPr>
+                              <w:jc w:val="center"/>
+                            </w:pPr>
+                            <w:r>
+                              <w:t>&gt;&gt; Dr. Gordon &lt;&lt;</w:t>
+                            </w:r>
+                          </w:p>
+                          <w:p>
+                            <w:pPr>
+                              <w:jc w:val="center"/>
+                            </w:pPr>
+                            <w:r>
+                              <w:t>&gt;&gt; Dr. Lee &lt;&lt;</w:t>
+                            </w:r>
+                          </w:p>
+                          <w:p>
+                            <w:pPr>
+                              <w:jc w:val="center"/>
+                            </w:pPr>
+                            <w:r>
+                              <w:t>&gt;&gt; more… &lt;&lt;</w:t>
+                            </w:r>
+                          </w:p>
+                          <w:p>
+                            <w:pPr>
+                              <w:jc w:val="center"/>
+                            </w:pPr>
+                          </w:p>
+                          <w:p>
+                            <w:pPr>
+                              <w:jc w:val="center"/>
+                            </w:pPr>
+                            <w:r>
+                              <w:t>Course Section List</w:t>
+                            </w:r>
+                          </w:p>
+                          <w:p>
+                            <w:pPr>
+                              <w:jc w:val="center"/>
+                            </w:pPr>
+                            <w:r>
+                              <w:t>&gt;&gt; CSC 1-01 &lt;&lt;</w:t>
+                            </w:r>
+                          </w:p>
+                          <w:p>
+                            <w:pPr>
+                              <w:jc w:val="center"/>
+                            </w:pPr>
+                            <w:r>
+                              <w:t>&gt;&gt; CSC 10-02&lt;&lt;</w:t>
+                            </w:r>
+                          </w:p>
+                          <w:p>
+                            <w:pPr>
+                              <w:jc w:val="center"/>
+                            </w:pPr>
+                            <w:r>
+                              <w:t>&gt;&gt; CSC 10-01 &lt;&lt;</w:t>
+                            </w:r>
+                          </w:p>
+                          <w:p>
+                            <w:pPr>
+                              <w:jc w:val="center"/>
+                            </w:pPr>
+                            <w:r>
+                              <w:t>&gt;&gt; CSC 10-02 &lt;&lt;</w:t>
+                            </w:r>
+                          </w:p>
+                          <w:p>
+                            <w:pPr>
+                              <w:jc w:val="center"/>
+                            </w:pPr>
+                            <w:r>
+                              <w:t>&gt;&gt; CSC 10-03 &lt;&lt;</w:t>
+                            </w:r>
+                          </w:p>
+                          <w:p>
+                            <w:pPr>
+                              <w:jc w:val="center"/>
+                            </w:pPr>
+                            <w:r>
+                              <w:t>&gt;&gt; more… &lt;&lt;</w:t>
+                            </w:r>
+                          </w:p>
+                          <w:p>
+                            <w:pPr>
+                              <w:jc w:val="center"/>
+                            </w:pPr>
+                          </w:p>
+                          <w:p>
+                            <w:pPr>
+                              <w:jc w:val="center"/>
+                            </w:pPr>
+                            <w:r>
+                              <w:t xml:space="preserve">[ Import Registrar </w:t>
+                            </w:r>
+                            <w:r>
+                              <w:t>File ]</w:t>
+                            </w:r>
+                          </w:p>
+                          <w:p>
+                            <w:pPr>
+                              <w:jc w:val="center"/>
+                            </w:pPr>
+                          </w:p>
+                          <w:p>
+                            <w:pPr>
+                              <w:jc w:val="center"/>
+                            </w:pPr>
+                            <w:r>
+                              <w:t>[ Add a Course Section ]</w:t>
+                            </w:r>
+                          </w:p>
+                          <w:p>
+                            <w:pPr>
+                              <w:jc w:val="center"/>
+                            </w:pPr>
+                          </w:p>
+                          <w:p>
+                            <w:pPr>
+                              <w:jc w:val="center"/>
+                            </w:pPr>
+                            <w:r>
+                              <w:t>[ Generate Card Report ]</w:t>
+                            </w:r>
+                          </w:p>
+                        </w:txbxContent>
+                      </v:textbox>
+                      <w10:wrap type="square"/>
+                    </v:shape>
+                  </w:pict>
+                </mc:Fallback>
+              </mc:AlternateContent>
+            </w:r>
+          </w:p>
+        </w:tc>
+        <w:tc>
+          <w:tcPr>
+            <w:tcW w:w="4675" w:type="dxa"/>
+          </w:tcPr>
+          <w:p/>
+          <w:p>
+            <w:r>
+              <w:t>Semester Detail View</w:t>
+            </w:r>
+          </w:p>
+          <w:p/>
+          <w:p>
+            <w:r>
+              <w:t>The Detail view of a semester shows the Faculty list split into two sections – those that have been marked Done, and those that are Not Done. This is to allow an Office Administrator or Office Clerk to easily see if all Office Hour details have been collected. Clicking on a professor from either list will take them to the Professor Detail View for that Semester.</w:t>
+            </w:r>
+          </w:p>
+          <w:p/>
+          <w:p>
+            <w:r>
+              <w:t>The Course Section list shows all of the course sections that are a part of this semester. Clicking one of the course sections will take them to the Course Detail And Edit Page.</w:t>
+            </w:r>
+          </w:p>
+          <w:p/>
+          <w:p>
+            <w:r>
+              <w:t>Office Administrators will see an option to Import the Registrar CSV File.</w:t>
+            </w:r>
+          </w:p>
+          <w:p/>
+          <w:p>
+            <w:r>
+              <w:t>Both Office Administrators and Office Clerks will see options to Add a Course Section and to Generate the Faculty Information Card report.</w:t>
+            </w:r>
+          </w:p>
+        </w:tc>
+      </w:tr>
+      <w:tr>
+        <w:tc>
+          <w:tcPr>
+            <w:tcW w:w="4675" w:type="dxa"/>
+          </w:tcPr>
+          <w:p>
+            <w:pPr>
+              <w:jc w:val="center"/>
+              <w:rPr>
+                <w:noProof/>
+              </w:rPr>
+            </w:pPr>
+          </w:p>
+        </w:tc>
+        <w:tc>
+          <w:tcPr>
+            <w:tcW w:w="4675" w:type="dxa"/>
+          </w:tcPr>
+          <w:p/>
+          <w:p>
+            <w:r>
+              <w:t>Professor Detail and Edit View</w:t>
+            </w:r>
+          </w:p>
+        </w:tc>
+      </w:tr>
+      <w:tr>
+        <w:tc>
+          <w:tcPr>
+            <w:tcW w:w="4675" w:type="dxa"/>
+          </w:tcPr>
+          <w:p>
+            <w:pPr>
+              <w:jc w:val="center"/>
+              <w:rPr>
+                <w:noProof/>
+              </w:rPr>
+            </w:pPr>
+          </w:p>
+        </w:tc>
+        <w:tc>
+          <w:tcPr>
+            <w:tcW w:w="4675" w:type="dxa"/>
+          </w:tcPr>
+          <w:p/>
+          <w:p>
+            <w:r>
+              <w:t>Course Detail and Edit View</w:t>
+            </w:r>
+          </w:p>
+        </w:tc>
+      </w:tr>
+      <w:tr>
+        <w:tc>
+          <w:tcPr>
+            <w:tcW w:w="4675" w:type="dxa"/>
+          </w:tcPr>
+          <w:p>
+            <w:pPr>
+              <w:jc w:val="center"/>
+              <w:rPr>
+                <w:noProof/>
+              </w:rPr>
+            </w:pPr>
+          </w:p>
+        </w:tc>
+        <w:tc>
+          <w:tcPr>
+            <w:tcW w:w="4675" w:type="dxa"/>
+          </w:tcPr>
+          <w:p/>
+          <w:p>
+            <w:r>
+              <w:t>Department List</w:t>
+            </w:r>
+          </w:p>
+        </w:tc>
+      </w:tr>
+      <w:tr>
+        <w:tc>
+          <w:tcPr>
+            <w:tcW w:w="4675" w:type="dxa"/>
+          </w:tcPr>
+          <w:p>
+            <w:pPr>
+              <w:jc w:val="center"/>
+              <w:rPr>
+                <w:noProof/>
+              </w:rPr>
+            </w:pPr>
+          </w:p>
+        </w:tc>
+        <w:tc>
+          <w:tcPr>
+            <w:tcW w:w="4675" w:type="dxa"/>
+          </w:tcPr>
+          <w:p/>
+        </w:tc>
+      </w:tr>
+      <w:tr>
+        <w:tc>
+          <w:tcPr>
+            <w:tcW w:w="4675" w:type="dxa"/>
+          </w:tcPr>
+          <w:p>
+            <w:pPr>
+              <w:jc w:val="center"/>
+              <w:rPr>
+                <w:noProof/>
+              </w:rPr>
+            </w:pPr>
+          </w:p>
+        </w:tc>
+        <w:tc>
+          <w:tcPr>
+            <w:tcW w:w="4675" w:type="dxa"/>
+          </w:tcPr>
+          <w:p/>
+        </w:tc>
+      </w:tr>
+    </w:tbl>
+    <w:p/>
     <w:p>
       <w:pPr>
         <w:pStyle w:val="Heading2"/>
         <w:contextualSpacing w:val="0"/>
       </w:pPr>
-      <w:bookmarkStart w:id="41" w:name="_Toc480725770"/>
+      <w:bookmarkStart w:id="41" w:name="_Toc479328557"/>
       <w:r>
         <w:t>5.2 Software interfaces</w:t>
       </w:r>
@@ -4895,7 +6445,27 @@
     </w:p>
     <w:p>
       <w:r>
-        <w:t>text</w:t>
+        <w:t xml:space="preserve">The only other pieces of software that Hornet </w:t>
+      </w:r>
+      <w:proofErr w:type="spellStart"/>
+      <w:r>
+        <w:t>CardGen</w:t>
+      </w:r>
+      <w:proofErr w:type="spellEnd"/>
+      <w:r>
+        <w:t xml:space="preserve"> will interface with is the Registrar’s system. An Office Administrator to log in to the Registrar system and download a CSV file with </w:t>
+      </w:r>
+      <w:r>
+        <w:lastRenderedPageBreak/>
+        <w:t xml:space="preserve">course details for their department. This CSV file is what will be uploaded and parsed by Hornet </w:t>
+      </w:r>
+      <w:proofErr w:type="spellStart"/>
+      <w:r>
+        <w:t>CardGen</w:t>
+      </w:r>
+      <w:proofErr w:type="spellEnd"/>
+      <w:r>
+        <w:t xml:space="preserve"> to populate a semester.</w:t>
       </w:r>
     </w:p>
     <w:p>
@@ -4903,7 +6473,7 @@
         <w:pStyle w:val="Heading2"/>
         <w:contextualSpacing w:val="0"/>
       </w:pPr>
-      <w:bookmarkStart w:id="42" w:name="_Toc480725771"/>
+      <w:bookmarkStart w:id="42" w:name="_Toc479328558"/>
       <w:r>
         <w:t>5.3 Hardware interfaces</w:t>
       </w:r>
@@ -4914,7 +6484,7 @@
     </w:p>
     <w:p>
       <w:r>
-        <w:t xml:space="preserve">Hornet </w:t>
+        <w:t xml:space="preserve">No Hardware is necessarily required to interact with the Hornet </w:t>
       </w:r>
       <w:proofErr w:type="spellStart"/>
       <w:r>
@@ -4922,7 +6492,15 @@
       </w:r>
       <w:proofErr w:type="spellEnd"/>
       <w:r>
-        <w:t xml:space="preserve"> shall communicate with the office printer to allow for printing FICs.</w:t>
+        <w:t xml:space="preserve"> system. Hornet </w:t>
+      </w:r>
+      <w:proofErr w:type="spellStart"/>
+      <w:r>
+        <w:t>CardGen</w:t>
+      </w:r>
+      <w:proofErr w:type="spellEnd"/>
+      <w:r>
+        <w:t xml:space="preserve"> will generate a report file that the Office Clerk or Office Admin can print on their printer of choice. That report is formatted to be printed on Avery 5689 Cardstock, although it can be printed on any paper and cut up without the perforated edges.</w:t>
       </w:r>
     </w:p>
     <w:p>
@@ -4930,9 +6508,8 @@
         <w:pStyle w:val="Heading2"/>
         <w:contextualSpacing w:val="0"/>
       </w:pPr>
-      <w:bookmarkStart w:id="43" w:name="_Toc480725772"/>
-      <w:r>
-        <w:lastRenderedPageBreak/>
+      <w:bookmarkStart w:id="43" w:name="_Toc479328559"/>
+      <w:r>
         <w:t>5.4 Communication interfaces</w:t>
       </w:r>
       <w:bookmarkEnd w:id="43"/>
@@ -4941,11 +6518,8 @@
       </w:r>
     </w:p>
     <w:p>
-      <w:commentRangeStart w:id="44"/>
-      <w:commentRangeStart w:id="45"/>
-      <w:commentRangeStart w:id="46"/>
-      <w:r>
-        <w:t xml:space="preserve">When requested by an Office Administrator, Hornet </w:t>
+      <w:r>
+        <w:t xml:space="preserve">In the case that a password has been forgotten, that user will need to contact an Office Administrator (any department) to have their password reset. The process of resetting a password includes Hornet </w:t>
       </w:r>
       <w:proofErr w:type="spellStart"/>
       <w:r>
@@ -4953,45 +6527,7 @@
       </w:r>
       <w:proofErr w:type="spellEnd"/>
       <w:r>
-        <w:t xml:space="preserve"> shall send an email to the Office Administrator or Office Clerk allowing them to change their password.</w:t>
-      </w:r>
-      <w:commentRangeEnd w:id="44"/>
-      <w:r>
-        <w:commentReference w:id="44"/>
-      </w:r>
-      <w:commentRangeEnd w:id="45"/>
-      <w:r>
-        <w:t xml:space="preserve"> (In case the password is lost or forgotten the Office Administrator has the power to send in a request for a new password. The Hornet </w:t>
-      </w:r>
-      <w:proofErr w:type="spellStart"/>
-      <w:r>
-        <w:t>CardGen</w:t>
-      </w:r>
-      <w:proofErr w:type="spellEnd"/>
-      <w:r>
-        <w:t xml:space="preserve"> in returns sends an email to the Office Administrator or Office Clerk </w:t>
-      </w:r>
-      <w:r>
-        <w:t>(or with specific steps to</w:t>
-      </w:r>
-      <w:r>
-        <w:t>)</w:t>
-      </w:r>
-      <w:r>
-        <w:t xml:space="preserve"> </w:t>
-      </w:r>
-      <w:r>
-        <w:t>which allow them to change their password.)</w:t>
-      </w:r>
-      <w:r>
-        <w:commentReference w:id="45"/>
-      </w:r>
-      <w:commentRangeEnd w:id="46"/>
-      <w:r>
-        <w:rPr>
-          <w:rStyle w:val="CommentReference"/>
-        </w:rPr>
-        <w:commentReference w:id="46"/>
+        <w:t xml:space="preserve"> creating a password reset link and emailing that link to the user that forgot their password. Clicking that link allows for a one-time password reset of their account.</w:t>
       </w:r>
     </w:p>
     <w:p>
@@ -4999,22 +6535,23 @@
         <w:pStyle w:val="Heading1"/>
         <w:contextualSpacing w:val="0"/>
       </w:pPr>
-      <w:bookmarkStart w:id="47" w:name="_Toc480725773"/>
+      <w:bookmarkStart w:id="44" w:name="_GoBack"/>
+      <w:bookmarkEnd w:id="44"/>
       <w:r>
         <w:t>6. Quality attributes</w:t>
       </w:r>
-      <w:bookmarkEnd w:id="47"/>
+      <w:bookmarkEnd w:id="38"/>
     </w:p>
     <w:p>
       <w:pPr>
         <w:pStyle w:val="Heading2"/>
         <w:contextualSpacing w:val="0"/>
       </w:pPr>
-      <w:bookmarkStart w:id="48" w:name="_Toc480725774"/>
+      <w:bookmarkStart w:id="45" w:name="_Toc480725774"/>
       <w:r>
         <w:t>6.1 Usability</w:t>
       </w:r>
-      <w:bookmarkEnd w:id="48"/>
+      <w:bookmarkEnd w:id="45"/>
       <w:r>
         <w:t xml:space="preserve">   </w:t>
       </w:r>
@@ -5033,7 +6570,7 @@
           <w:szCs w:val="24"/>
         </w:rPr>
       </w:pPr>
-      <w:commentRangeStart w:id="49"/>
+      <w:commentRangeStart w:id="46"/>
       <w:r>
         <w:rPr>
           <w:rFonts w:ascii="Times New Roman" w:eastAsia="Times New Roman" w:hAnsi="Times New Roman" w:cs="Times New Roman"/>
@@ -5148,11 +6685,11 @@
         <w:pStyle w:val="Heading2"/>
         <w:contextualSpacing w:val="0"/>
       </w:pPr>
-      <w:bookmarkStart w:id="50" w:name="_Toc480725775"/>
+      <w:bookmarkStart w:id="47" w:name="_Toc480725775"/>
       <w:r>
         <w:t>6.2 Performance</w:t>
       </w:r>
-      <w:bookmarkEnd w:id="50"/>
+      <w:bookmarkEnd w:id="47"/>
       <w:r>
         <w:t xml:space="preserve">   </w:t>
       </w:r>
@@ -5185,11 +6722,11 @@
         <w:pStyle w:val="Heading2"/>
         <w:contextualSpacing w:val="0"/>
       </w:pPr>
-      <w:bookmarkStart w:id="51" w:name="_Toc480725776"/>
+      <w:bookmarkStart w:id="48" w:name="_Toc480725776"/>
       <w:r>
         <w:t>6.3 Security</w:t>
       </w:r>
-      <w:bookmarkEnd w:id="51"/>
+      <w:bookmarkEnd w:id="48"/>
       <w:r>
         <w:t xml:space="preserve">   </w:t>
       </w:r>
@@ -5295,11 +6832,12 @@
           <w:sz w:val="24"/>
           <w:szCs w:val="24"/>
         </w:rPr>
+        <w:lastRenderedPageBreak/>
         <w:t>Office Administrators and Office Clerks shall be limited to viewing information of their own department.</w:t>
       </w:r>
-      <w:commentRangeEnd w:id="49"/>
-      <w:r>
-        <w:commentReference w:id="49"/>
+      <w:commentRangeEnd w:id="46"/>
+      <w:r>
+        <w:commentReference w:id="46"/>
       </w:r>
     </w:p>
     <w:p>
@@ -5307,11 +6845,11 @@
         <w:pStyle w:val="Heading2"/>
         <w:contextualSpacing w:val="0"/>
       </w:pPr>
-      <w:bookmarkStart w:id="52" w:name="_Toc480725777"/>
+      <w:bookmarkStart w:id="49" w:name="_Toc480725777"/>
       <w:r>
         <w:t>6.4 Safety</w:t>
       </w:r>
-      <w:bookmarkEnd w:id="52"/>
+      <w:bookmarkEnd w:id="49"/>
       <w:r>
         <w:t xml:space="preserve">   </w:t>
       </w:r>
@@ -5343,13 +6881,13 @@
         <w:pStyle w:val="Heading2"/>
         <w:contextualSpacing w:val="0"/>
       </w:pPr>
-      <w:bookmarkStart w:id="53" w:name="_l2d16y4p1szu" w:colFirst="0" w:colLast="0"/>
-      <w:bookmarkStart w:id="54" w:name="_Toc480725778"/>
-      <w:bookmarkEnd w:id="53"/>
+      <w:bookmarkStart w:id="50" w:name="_l2d16y4p1szu" w:colFirst="0" w:colLast="0"/>
+      <w:bookmarkStart w:id="51" w:name="_Toc480725778"/>
+      <w:bookmarkEnd w:id="50"/>
       <w:r>
         <w:t>6.5 Availability</w:t>
       </w:r>
-      <w:bookmarkEnd w:id="54"/>
+      <w:bookmarkEnd w:id="51"/>
       <w:r>
         <w:t xml:space="preserve">   </w:t>
       </w:r>
@@ -5402,29 +6940,28 @@
         <w:pStyle w:val="Heading2"/>
         <w:contextualSpacing w:val="0"/>
       </w:pPr>
-      <w:bookmarkStart w:id="55" w:name="_ancw5p3up10n" w:colFirst="0" w:colLast="0"/>
-      <w:bookmarkStart w:id="56" w:name="_Toc480725779"/>
-      <w:bookmarkEnd w:id="55"/>
-      <w:r>
-        <w:lastRenderedPageBreak/>
+      <w:bookmarkStart w:id="52" w:name="_ancw5p3up10n" w:colFirst="0" w:colLast="0"/>
+      <w:bookmarkStart w:id="53" w:name="_Toc480725779"/>
+      <w:bookmarkEnd w:id="52"/>
+      <w:r>
         <w:t>6.6 Robustness</w:t>
       </w:r>
-      <w:bookmarkEnd w:id="56"/>
+      <w:bookmarkEnd w:id="53"/>
       <w:r>
         <w:t xml:space="preserve">   </w:t>
       </w:r>
     </w:p>
     <w:p>
-      <w:commentRangeStart w:id="57"/>
+      <w:commentRangeStart w:id="54"/>
       <w:r>
         <w:t>Text</w:t>
       </w:r>
-      <w:commentRangeEnd w:id="57"/>
+      <w:commentRangeEnd w:id="54"/>
       <w:r>
         <w:rPr>
           <w:rStyle w:val="CommentReference"/>
         </w:rPr>
-        <w:commentReference w:id="57"/>
+        <w:commentReference w:id="54"/>
       </w:r>
       <w:r>
         <w:t xml:space="preserve"> </w:t>
@@ -5435,11 +6972,11 @@
         <w:pStyle w:val="Heading2"/>
         <w:contextualSpacing w:val="0"/>
       </w:pPr>
-      <w:bookmarkStart w:id="58" w:name="_Toc480725780"/>
+      <w:bookmarkStart w:id="55" w:name="_Toc480725780"/>
       <w:r>
         <w:t>6.x [more]</w:t>
       </w:r>
-      <w:bookmarkEnd w:id="58"/>
+      <w:bookmarkEnd w:id="55"/>
     </w:p>
     <w:p>
       <w:r>
@@ -5451,11 +6988,11 @@
         <w:pStyle w:val="Heading1"/>
         <w:contextualSpacing w:val="0"/>
       </w:pPr>
-      <w:bookmarkStart w:id="59" w:name="_Toc480725781"/>
+      <w:bookmarkStart w:id="56" w:name="_Toc480725781"/>
       <w:r>
         <w:t>7. Internationalization and localization requirements</w:t>
       </w:r>
-      <w:bookmarkEnd w:id="59"/>
+      <w:bookmarkEnd w:id="56"/>
     </w:p>
     <w:p>
       <w:r>
@@ -5473,11 +7010,11 @@
         <w:pStyle w:val="Heading1"/>
         <w:contextualSpacing w:val="0"/>
       </w:pPr>
-      <w:bookmarkStart w:id="60" w:name="_Toc480725782"/>
+      <w:bookmarkStart w:id="57" w:name="_Toc480725782"/>
       <w:r>
         <w:t>8. Other requirements</w:t>
       </w:r>
-      <w:bookmarkEnd w:id="60"/>
+      <w:bookmarkEnd w:id="57"/>
     </w:p>
     <w:p>
       <w:r>
@@ -5489,11 +7026,11 @@
         <w:pStyle w:val="Heading1"/>
         <w:contextualSpacing w:val="0"/>
       </w:pPr>
-      <w:bookmarkStart w:id="61" w:name="_Toc480725783"/>
+      <w:bookmarkStart w:id="58" w:name="_Toc480725783"/>
       <w:r>
         <w:t>Appendix A: Glossary</w:t>
       </w:r>
-      <w:bookmarkEnd w:id="61"/>
+      <w:bookmarkEnd w:id="58"/>
     </w:p>
     <w:p>
       <w:r>
@@ -5621,6 +7158,7 @@
               <w:spacing w:line="240" w:lineRule="auto"/>
             </w:pPr>
             <w:r>
+              <w:lastRenderedPageBreak/>
               <w:t>FIC(s)</w:t>
             </w:r>
           </w:p>
@@ -5742,11 +7280,11 @@
         <w:pStyle w:val="Heading1"/>
         <w:contextualSpacing w:val="0"/>
       </w:pPr>
-      <w:bookmarkStart w:id="62" w:name="_Toc480725784"/>
+      <w:bookmarkStart w:id="59" w:name="_Toc480725784"/>
       <w:r>
         <w:t>Appendix B: Analysis models</w:t>
       </w:r>
-      <w:bookmarkEnd w:id="62"/>
+      <w:bookmarkEnd w:id="59"/>
     </w:p>
     <w:p>
       <w:r>
@@ -5766,7 +7304,7 @@
 
 <file path=word/comments.xml><?xml version="1.0" encoding="utf-8"?>
 <w:comments xmlns:wpc="http://schemas.microsoft.com/office/word/2010/wordprocessingCanvas" xmlns:cx="http://schemas.microsoft.com/office/drawing/2014/chartex" xmlns:cx1="http://schemas.microsoft.com/office/drawing/2015/9/8/chartex" xmlns:cx2="http://schemas.microsoft.com/office/drawing/2015/10/21/chartex" xmlns:cx3="http://schemas.microsoft.com/office/drawing/2016/5/9/chartex" xmlns:cx4="http://schemas.microsoft.com/office/drawing/2016/5/10/chartex" xmlns:cx5="http://schemas.microsoft.com/office/drawing/2016/5/11/chartex" xmlns:cx6="http://schemas.microsoft.com/office/drawing/2016/5/12/chartex" xmlns:cx7="http://schemas.microsoft.com/office/drawing/2016/5/13/chartex" xmlns:cx8="http://schemas.microsoft.com/office/drawing/2016/5/14/chartex" xmlns:mc="http://schemas.openxmlformats.org/markup-compatibility/2006" xmlns:o="urn:schemas-microsoft-com:office:office" xmlns:r="http://schemas.openxmlformats.org/officeDocument/2006/relationships" xmlns:m="http://schemas.openxmlformats.org/officeDocument/2006/math" xmlns:v="urn:schemas-microsoft-com:vml" xmlns:wp14="http://schemas.microsoft.com/office/word/2010/wordprocessingDrawing" xmlns:wp="http://schemas.openxmlformats.org/drawingml/2006/wordprocessingDrawing" xmlns:w10="urn:schemas-microsoft-com:office:word" xmlns:w="http://schemas.openxmlformats.org/wordprocessingml/2006/main" xmlns:w14="http://schemas.microsoft.com/office/word/2010/wordml" xmlns:w15="http://schemas.microsoft.com/office/word/2012/wordml" xmlns:w16se="http://schemas.microsoft.com/office/word/2015/wordml/symex" xmlns:wpg="http://schemas.microsoft.com/office/word/2010/wordprocessingGroup" xmlns:wpi="http://schemas.microsoft.com/office/word/2010/wordprocessingInk" xmlns:wne="http://schemas.microsoft.com/office/word/2006/wordml" xmlns:wps="http://schemas.microsoft.com/office/word/2010/wordprocessingShape" mc:Ignorable="w14 w15 w16se wp14">
-  <w:comment w:id="15" w:author="Will Dob" w:date="2017-03-26T23:24:00Z" w:initials="">
+  <w:comment w:id="14" w:author="Will Dob" w:date="2017-03-26T23:24:00Z" w:initials="">
     <w:p>
       <w:pPr>
         <w:widowControl w:val="0"/>
@@ -5777,7 +7315,7 @@
       </w:r>
     </w:p>
   </w:comment>
-  <w:comment w:id="16" w:author="Ron Lewis" w:date="2017-03-26T23:24:00Z" w:initials="">
+  <w:comment w:id="15" w:author="Ron Lewis" w:date="2017-03-26T23:24:00Z" w:initials="">
     <w:p>
       <w:pPr>
         <w:widowControl w:val="0"/>
@@ -5819,7 +7357,7 @@
       </w:r>
     </w:p>
   </w:comment>
-  <w:comment w:id="18" w:author="William D" w:date="2017-04-04T12:46:00Z" w:initials="WD">
+  <w:comment w:id="17" w:author="William D" w:date="2017-04-04T12:46:00Z" w:initials="WD">
     <w:p>
       <w:pPr>
         <w:pStyle w:val="CommentText"/>
@@ -5835,61 +7373,18 @@
       </w:r>
     </w:p>
   </w:comment>
-  <w:comment w:id="44" w:author="Will Dob" w:date="2017-03-26T23:30:00Z" w:initials="">
+  <w:comment w:id="46" w:author="Omar Tapia" w:date="2017-03-13T04:26:00Z" w:initials="">
     <w:p>
       <w:pPr>
         <w:widowControl w:val="0"/>
         <w:spacing w:line="240" w:lineRule="auto"/>
       </w:pPr>
       <w:r>
-        <w:t>I think we agreed on the admin resetting a password and the system emails the person a change password link?</w:t>
+        <w:t>from Quality Attributes Doc</w:t>
       </w:r>
     </w:p>
   </w:comment>
-  <w:comment w:id="45" w:author="Ron Lewis" w:date="2017-03-26T23:30:00Z" w:initials="">
-    <w:p>
-      <w:pPr>
-        <w:widowControl w:val="0"/>
-        <w:spacing w:line="240" w:lineRule="auto"/>
-      </w:pPr>
-      <w:r>
-        <w:t>Yep. This reflects it pretty well for now. We might consider changing the wording to make it more clear exactly what the process is. I need to read the details about this section in the book.</w:t>
-      </w:r>
-    </w:p>
-  </w:comment>
-  <w:comment w:id="46" w:author="Marryum Jamal" w:date="2017-03-26T20:40:00Z" w:initials="MJ">
-    <w:p>
-      <w:pPr>
-        <w:pStyle w:val="CommentText"/>
-      </w:pPr>
-      <w:r>
-        <w:rPr>
-          <w:rStyle w:val="CommentReference"/>
-        </w:rPr>
-        <w:annotationRef/>
-      </w:r>
-      <w:r>
-        <w:t>How about the rewording in the parenthesis?</w:t>
-      </w:r>
-    </w:p>
-    <w:p>
-      <w:pPr>
-        <w:pStyle w:val="CommentText"/>
-      </w:pPr>
-    </w:p>
-  </w:comment>
-  <w:comment w:id="49" w:author="Omar Tapia" w:date="2017-03-13T04:26:00Z" w:initials="">
-    <w:p>
-      <w:pPr>
-        <w:widowControl w:val="0"/>
-        <w:spacing w:line="240" w:lineRule="auto"/>
-      </w:pPr>
-      <w:r>
-        <w:t>from Quality Attributes Doc</w:t>
-      </w:r>
-    </w:p>
-  </w:comment>
-  <w:comment w:id="57" w:author="William D" w:date="2017-04-04T13:01:00Z" w:initials="WD">
+  <w:comment w:id="54" w:author="William D" w:date="2017-04-04T13:01:00Z" w:initials="WD">
     <w:p>
       <w:pPr>
         <w:pStyle w:val="CommentText"/>
@@ -5913,9 +7408,6 @@
   <w15:commentEx w15:paraId="0634208A" w15:done="0"/>
   <w15:commentEx w15:paraId="41C47C55" w15:done="0"/>
   <w15:commentEx w15:paraId="2F36F66B" w15:done="0"/>
-  <w15:commentEx w15:paraId="29E299F4" w15:done="0"/>
-  <w15:commentEx w15:paraId="7538EDA5" w15:done="0"/>
-  <w15:commentEx w15:paraId="784D69B3" w15:paraIdParent="7538EDA5" w15:done="0"/>
   <w15:commentEx w15:paraId="2401C223" w15:done="0"/>
   <w15:commentEx w15:paraId="1E5B349F" w15:done="0"/>
 </w15:commentsEx>
@@ -6807,9 +8299,6 @@
   </w15:person>
   <w15:person w15:author="William D">
     <w15:presenceInfo w15:providerId="Windows Live" w15:userId="82861fdd71f42723"/>
-  </w15:person>
-  <w15:person w15:author="Marryum Jamal">
-    <w15:presenceInfo w15:providerId="Windows Live" w15:userId="ca536e78036d8f5e"/>
   </w15:person>
 </w15:people>
 </file>
@@ -7552,6 +9041,29 @@
       <w:szCs w:val="24"/>
     </w:rPr>
   </w:style>
+  <w:style w:type="table" w:styleId="TableGrid">
+    <w:name w:val="Table Grid"/>
+    <w:basedOn w:val="TableNormal"/>
+    <w:uiPriority w:val="39"/>
+    <w:rsid w:val="00EF3A26"/>
+    <w:pPr>
+      <w:spacing w:line="240" w:lineRule="auto"/>
+    </w:pPr>
+    <w:rPr>
+      <w:rFonts w:asciiTheme="minorHAnsi" w:eastAsiaTheme="minorHAnsi" w:hAnsiTheme="minorHAnsi" w:cstheme="minorBidi"/>
+      <w:color w:val="auto"/>
+    </w:rPr>
+    <w:tblPr>
+      <w:tblBorders>
+        <w:top w:val="single" w:sz="4" w:space="0" w:color="auto"/>
+        <w:left w:val="single" w:sz="4" w:space="0" w:color="auto"/>
+        <w:bottom w:val="single" w:sz="4" w:space="0" w:color="auto"/>
+        <w:right w:val="single" w:sz="4" w:space="0" w:color="auto"/>
+        <w:insideH w:val="single" w:sz="4" w:space="0" w:color="auto"/>
+        <w:insideV w:val="single" w:sz="4" w:space="0" w:color="auto"/>
+      </w:tblBorders>
+    </w:tblPr>
+  </w:style>
 </w:styles>
 </file>
 
@@ -7821,7 +9333,7 @@
 </file>
 
 <file path=customXml/itemProps1.xml><?xml version="1.0" encoding="utf-8"?>
-<ds:datastoreItem xmlns:ds="http://schemas.openxmlformats.org/officeDocument/2006/customXml" ds:itemID="{7ADC1B59-CAD0-4D22-9753-30BA6DEB8D0C}">
+<ds:datastoreItem xmlns:ds="http://schemas.openxmlformats.org/officeDocument/2006/customXml" ds:itemID="{22C3C9DC-CBE1-4EAC-A9B0-5D07CFCA4687}">
   <ds:schemaRefs>
     <ds:schemaRef ds:uri="http://schemas.openxmlformats.org/officeDocument/2006/bibliography"/>
   </ds:schemaRefs>

--- a/SoftwareRequirementsSpecification.docx
+++ b/SoftwareRequirementsSpecification.docx
@@ -666,26 +666,49 @@
       <w:pPr>
         <w:spacing w:line="240" w:lineRule="auto"/>
         <w:jc w:val="center"/>
-      </w:pPr>
-      <w:r>
+        <w:rPr>
+          <w:sz w:val="28"/>
+          <w:szCs w:val="28"/>
+        </w:rPr>
+      </w:pPr>
+      <w:r>
+        <w:rPr>
+          <w:sz w:val="28"/>
+          <w:szCs w:val="28"/>
+        </w:rPr>
         <w:t>Table of Contents</w:t>
       </w:r>
     </w:p>
     <w:sdt>
       <w:sdtPr>
-        <w:id w:val="-1614512164"/>
+        <w:id w:val="1442580959"/>
         <w:docPartObj>
           <w:docPartGallery w:val="Table of Contents"/>
           <w:docPartUnique/>
         </w:docPartObj>
       </w:sdtPr>
-      <w:sdtEndPr/>
+      <w:sdtEndPr>
+        <w:rPr>
+          <w:rFonts w:ascii="Arial" w:eastAsia="Arial" w:hAnsi="Arial" w:cs="Arial"/>
+          <w:b/>
+          <w:bCs/>
+          <w:noProof/>
+          <w:color w:val="000000"/>
+          <w:sz w:val="22"/>
+          <w:szCs w:val="22"/>
+        </w:rPr>
+      </w:sdtEndPr>
       <w:sdtContent>
+        <w:p>
+          <w:pPr>
+            <w:pStyle w:val="TOCHeading"/>
+          </w:pPr>
+        </w:p>
         <w:p>
           <w:pPr>
             <w:pStyle w:val="TOC1"/>
             <w:tabs>
-              <w:tab w:val="right" w:pos="9350"/>
+              <w:tab w:val="right" w:leader="dot" w:pos="9350"/>
             </w:tabs>
             <w:rPr>
               <w:rFonts w:asciiTheme="minorHAnsi" w:eastAsiaTheme="minorEastAsia" w:hAnsiTheme="minorHAnsi" w:cstheme="minorBidi"/>
@@ -697,12 +720,12 @@
             <w:fldChar w:fldCharType="begin"/>
           </w:r>
           <w:r>
-            <w:instrText xml:space="preserve"> TOC \h \u \z </w:instrText>
+            <w:instrText xml:space="preserve"> TOC \o "1-3" \h \z \u </w:instrText>
           </w:r>
           <w:r>
             <w:fldChar w:fldCharType="separate"/>
           </w:r>
-          <w:hyperlink w:anchor="_Toc480725744" w:history="1">
+          <w:hyperlink w:anchor="_Toc482391709" w:history="1">
             <w:r>
               <w:rPr>
                 <w:rStyle w:val="Hyperlink"/>
@@ -729,7 +752,7 @@
                 <w:noProof/>
                 <w:webHidden/>
               </w:rPr>
-              <w:instrText xml:space="preserve"> PAGEREF _Toc480725744 \h </w:instrText>
+              <w:instrText xml:space="preserve"> PAGEREF _Toc482391709 \h </w:instrText>
             </w:r>
             <w:r>
               <w:rPr>
@@ -764,7 +787,7 @@
           <w:pPr>
             <w:pStyle w:val="TOC2"/>
             <w:tabs>
-              <w:tab w:val="right" w:pos="9350"/>
+              <w:tab w:val="right" w:leader="dot" w:pos="9350"/>
             </w:tabs>
             <w:rPr>
               <w:rFonts w:asciiTheme="minorHAnsi" w:eastAsiaTheme="minorEastAsia" w:hAnsiTheme="minorHAnsi" w:cstheme="minorBidi"/>
@@ -772,7 +795,7 @@
               <w:color w:val="auto"/>
             </w:rPr>
           </w:pPr>
-          <w:hyperlink w:anchor="_Toc480725745" w:history="1">
+          <w:hyperlink w:anchor="_Toc482391710" w:history="1">
             <w:r>
               <w:rPr>
                 <w:rStyle w:val="Hyperlink"/>
@@ -799,7 +822,7 @@
                 <w:noProof/>
                 <w:webHidden/>
               </w:rPr>
-              <w:instrText xml:space="preserve"> PAGEREF _Toc480725745 \h </w:instrText>
+              <w:instrText xml:space="preserve"> PAGEREF _Toc482391710 \h </w:instrText>
             </w:r>
             <w:r>
               <w:rPr>
@@ -834,7 +857,7 @@
           <w:pPr>
             <w:pStyle w:val="TOC2"/>
             <w:tabs>
-              <w:tab w:val="right" w:pos="9350"/>
+              <w:tab w:val="right" w:leader="dot" w:pos="9350"/>
             </w:tabs>
             <w:rPr>
               <w:rFonts w:asciiTheme="minorHAnsi" w:eastAsiaTheme="minorEastAsia" w:hAnsiTheme="minorHAnsi" w:cstheme="minorBidi"/>
@@ -842,7 +865,7 @@
               <w:color w:val="auto"/>
             </w:rPr>
           </w:pPr>
-          <w:hyperlink w:anchor="_Toc480725746" w:history="1">
+          <w:hyperlink w:anchor="_Toc482391711" w:history="1">
             <w:r>
               <w:rPr>
                 <w:rStyle w:val="Hyperlink"/>
@@ -869,7 +892,7 @@
                 <w:noProof/>
                 <w:webHidden/>
               </w:rPr>
-              <w:instrText xml:space="preserve"> PAGEREF _Toc480725746 \h </w:instrText>
+              <w:instrText xml:space="preserve"> PAGEREF _Toc482391711 \h </w:instrText>
             </w:r>
             <w:r>
               <w:rPr>
@@ -904,7 +927,7 @@
           <w:pPr>
             <w:pStyle w:val="TOC2"/>
             <w:tabs>
-              <w:tab w:val="right" w:pos="9350"/>
+              <w:tab w:val="right" w:leader="dot" w:pos="9350"/>
             </w:tabs>
             <w:rPr>
               <w:rFonts w:asciiTheme="minorHAnsi" w:eastAsiaTheme="minorEastAsia" w:hAnsiTheme="minorHAnsi" w:cstheme="minorBidi"/>
@@ -912,7 +935,7 @@
               <w:color w:val="auto"/>
             </w:rPr>
           </w:pPr>
-          <w:hyperlink w:anchor="_Toc480725747" w:history="1">
+          <w:hyperlink w:anchor="_Toc482391712" w:history="1">
             <w:r>
               <w:rPr>
                 <w:rStyle w:val="Hyperlink"/>
@@ -939,7 +962,7 @@
                 <w:noProof/>
                 <w:webHidden/>
               </w:rPr>
-              <w:instrText xml:space="preserve"> PAGEREF _Toc480725747 \h </w:instrText>
+              <w:instrText xml:space="preserve"> PAGEREF _Toc482391712 \h </w:instrText>
             </w:r>
             <w:r>
               <w:rPr>
@@ -974,7 +997,7 @@
           <w:pPr>
             <w:pStyle w:val="TOC2"/>
             <w:tabs>
-              <w:tab w:val="right" w:pos="9350"/>
+              <w:tab w:val="right" w:leader="dot" w:pos="9350"/>
             </w:tabs>
             <w:rPr>
               <w:rFonts w:asciiTheme="minorHAnsi" w:eastAsiaTheme="minorEastAsia" w:hAnsiTheme="minorHAnsi" w:cstheme="minorBidi"/>
@@ -982,7 +1005,7 @@
               <w:color w:val="auto"/>
             </w:rPr>
           </w:pPr>
-          <w:hyperlink w:anchor="_Toc480725748" w:history="1">
+          <w:hyperlink w:anchor="_Toc482391713" w:history="1">
             <w:r>
               <w:rPr>
                 <w:rStyle w:val="Hyperlink"/>
@@ -1009,7 +1032,7 @@
                 <w:noProof/>
                 <w:webHidden/>
               </w:rPr>
-              <w:instrText xml:space="preserve"> PAGEREF _Toc480725748 \h </w:instrText>
+              <w:instrText xml:space="preserve"> PAGEREF _Toc482391713 \h </w:instrText>
             </w:r>
             <w:r>
               <w:rPr>
@@ -1044,7 +1067,7 @@
           <w:pPr>
             <w:pStyle w:val="TOC1"/>
             <w:tabs>
-              <w:tab w:val="right" w:pos="9350"/>
+              <w:tab w:val="right" w:leader="dot" w:pos="9350"/>
             </w:tabs>
             <w:rPr>
               <w:rFonts w:asciiTheme="minorHAnsi" w:eastAsiaTheme="minorEastAsia" w:hAnsiTheme="minorHAnsi" w:cstheme="minorBidi"/>
@@ -1052,7 +1075,7 @@
               <w:color w:val="auto"/>
             </w:rPr>
           </w:pPr>
-          <w:hyperlink w:anchor="_Toc480725749" w:history="1">
+          <w:hyperlink w:anchor="_Toc482391714" w:history="1">
             <w:r>
               <w:rPr>
                 <w:rStyle w:val="Hyperlink"/>
@@ -1079,7 +1102,7 @@
                 <w:noProof/>
                 <w:webHidden/>
               </w:rPr>
-              <w:instrText xml:space="preserve"> PAGEREF _Toc480725749 \h </w:instrText>
+              <w:instrText xml:space="preserve"> PAGEREF _Toc482391714 \h </w:instrText>
             </w:r>
             <w:r>
               <w:rPr>
@@ -1114,7 +1137,7 @@
           <w:pPr>
             <w:pStyle w:val="TOC1"/>
             <w:tabs>
-              <w:tab w:val="right" w:pos="9350"/>
+              <w:tab w:val="right" w:leader="dot" w:pos="9350"/>
             </w:tabs>
             <w:rPr>
               <w:rFonts w:asciiTheme="minorHAnsi" w:eastAsiaTheme="minorEastAsia" w:hAnsiTheme="minorHAnsi" w:cstheme="minorBidi"/>
@@ -1122,7 +1145,7 @@
               <w:color w:val="auto"/>
             </w:rPr>
           </w:pPr>
-          <w:hyperlink w:anchor="_Toc480725750" w:history="1">
+          <w:hyperlink w:anchor="_Toc482391715" w:history="1">
             <w:r>
               <w:rPr>
                 <w:rStyle w:val="Hyperlink"/>
@@ -1149,7 +1172,7 @@
                 <w:noProof/>
                 <w:webHidden/>
               </w:rPr>
-              <w:instrText xml:space="preserve"> PAGEREF _Toc480725750 \h </w:instrText>
+              <w:instrText xml:space="preserve"> PAGEREF _Toc482391715 \h </w:instrText>
             </w:r>
             <w:r>
               <w:rPr>
@@ -1184,7 +1207,7 @@
           <w:pPr>
             <w:pStyle w:val="TOC2"/>
             <w:tabs>
-              <w:tab w:val="right" w:pos="9350"/>
+              <w:tab w:val="right" w:leader="dot" w:pos="9350"/>
             </w:tabs>
             <w:rPr>
               <w:rFonts w:asciiTheme="minorHAnsi" w:eastAsiaTheme="minorEastAsia" w:hAnsiTheme="minorHAnsi" w:cstheme="minorBidi"/>
@@ -1192,7 +1215,7 @@
               <w:color w:val="auto"/>
             </w:rPr>
           </w:pPr>
-          <w:hyperlink w:anchor="_Toc480725751" w:history="1">
+          <w:hyperlink w:anchor="_Toc482391716" w:history="1">
             <w:r>
               <w:rPr>
                 <w:rStyle w:val="Hyperlink"/>
@@ -1219,7 +1242,7 @@
                 <w:noProof/>
                 <w:webHidden/>
               </w:rPr>
-              <w:instrText xml:space="preserve"> PAGEREF _Toc480725751 \h </w:instrText>
+              <w:instrText xml:space="preserve"> PAGEREF _Toc482391716 \h </w:instrText>
             </w:r>
             <w:r>
               <w:rPr>
@@ -1254,7 +1277,7 @@
           <w:pPr>
             <w:pStyle w:val="TOC2"/>
             <w:tabs>
-              <w:tab w:val="right" w:pos="9350"/>
+              <w:tab w:val="right" w:leader="dot" w:pos="9350"/>
             </w:tabs>
             <w:rPr>
               <w:rFonts w:asciiTheme="minorHAnsi" w:eastAsiaTheme="minorEastAsia" w:hAnsiTheme="minorHAnsi" w:cstheme="minorBidi"/>
@@ -1262,7 +1285,7 @@
               <w:color w:val="auto"/>
             </w:rPr>
           </w:pPr>
-          <w:hyperlink w:anchor="_Toc480725752" w:history="1">
+          <w:hyperlink w:anchor="_Toc482391717" w:history="1">
             <w:r>
               <w:rPr>
                 <w:rStyle w:val="Hyperlink"/>
@@ -1289,7 +1312,7 @@
                 <w:noProof/>
                 <w:webHidden/>
               </w:rPr>
-              <w:instrText xml:space="preserve"> PAGEREF _Toc480725752 \h </w:instrText>
+              <w:instrText xml:space="preserve"> PAGEREF _Toc482391717 \h </w:instrText>
             </w:r>
             <w:r>
               <w:rPr>
@@ -1324,7 +1347,7 @@
           <w:pPr>
             <w:pStyle w:val="TOC2"/>
             <w:tabs>
-              <w:tab w:val="right" w:pos="9350"/>
+              <w:tab w:val="right" w:leader="dot" w:pos="9350"/>
             </w:tabs>
             <w:rPr>
               <w:rFonts w:asciiTheme="minorHAnsi" w:eastAsiaTheme="minorEastAsia" w:hAnsiTheme="minorHAnsi" w:cstheme="minorBidi"/>
@@ -1332,7 +1355,7 @@
               <w:color w:val="auto"/>
             </w:rPr>
           </w:pPr>
-          <w:hyperlink w:anchor="_Toc480725753" w:history="1">
+          <w:hyperlink w:anchor="_Toc482391718" w:history="1">
             <w:r>
               <w:rPr>
                 <w:rStyle w:val="Hyperlink"/>
@@ -1359,7 +1382,7 @@
                 <w:noProof/>
                 <w:webHidden/>
               </w:rPr>
-              <w:instrText xml:space="preserve"> PAGEREF _Toc480725753 \h </w:instrText>
+              <w:instrText xml:space="preserve"> PAGEREF _Toc482391718 \h </w:instrText>
             </w:r>
             <w:r>
               <w:rPr>
@@ -1394,7 +1417,7 @@
           <w:pPr>
             <w:pStyle w:val="TOC3"/>
             <w:tabs>
-              <w:tab w:val="right" w:pos="9350"/>
+              <w:tab w:val="right" w:leader="dot" w:pos="9350"/>
             </w:tabs>
             <w:rPr>
               <w:rFonts w:asciiTheme="minorHAnsi" w:eastAsiaTheme="minorEastAsia" w:hAnsiTheme="minorHAnsi" w:cstheme="minorBidi"/>
@@ -1402,7 +1425,7 @@
               <w:color w:val="auto"/>
             </w:rPr>
           </w:pPr>
-          <w:hyperlink w:anchor="_Toc480725754" w:history="1">
+          <w:hyperlink w:anchor="_Toc482391719" w:history="1">
             <w:r>
               <w:rPr>
                 <w:rStyle w:val="Hyperlink"/>
@@ -1429,7 +1452,7 @@
                 <w:noProof/>
                 <w:webHidden/>
               </w:rPr>
-              <w:instrText xml:space="preserve"> PAGEREF _Toc480725754 \h </w:instrText>
+              <w:instrText xml:space="preserve"> PAGEREF _Toc482391719 \h </w:instrText>
             </w:r>
             <w:r>
               <w:rPr>
@@ -1464,7 +1487,7 @@
           <w:pPr>
             <w:pStyle w:val="TOC3"/>
             <w:tabs>
-              <w:tab w:val="right" w:pos="9350"/>
+              <w:tab w:val="right" w:leader="dot" w:pos="9350"/>
             </w:tabs>
             <w:rPr>
               <w:rFonts w:asciiTheme="minorHAnsi" w:eastAsiaTheme="minorEastAsia" w:hAnsiTheme="minorHAnsi" w:cstheme="minorBidi"/>
@@ -1472,7 +1495,7 @@
               <w:color w:val="auto"/>
             </w:rPr>
           </w:pPr>
-          <w:hyperlink w:anchor="_Toc480725755" w:history="1">
+          <w:hyperlink w:anchor="_Toc482391720" w:history="1">
             <w:r>
               <w:rPr>
                 <w:rStyle w:val="Hyperlink"/>
@@ -1499,7 +1522,7 @@
                 <w:noProof/>
                 <w:webHidden/>
               </w:rPr>
-              <w:instrText xml:space="preserve"> PAGEREF _Toc480725755 \h </w:instrText>
+              <w:instrText xml:space="preserve"> PAGEREF _Toc482391720 \h </w:instrText>
             </w:r>
             <w:r>
               <w:rPr>
@@ -1534,7 +1557,7 @@
           <w:pPr>
             <w:pStyle w:val="TOC1"/>
             <w:tabs>
-              <w:tab w:val="right" w:pos="9350"/>
+              <w:tab w:val="right" w:leader="dot" w:pos="9350"/>
             </w:tabs>
             <w:rPr>
               <w:rFonts w:asciiTheme="minorHAnsi" w:eastAsiaTheme="minorEastAsia" w:hAnsiTheme="minorHAnsi" w:cstheme="minorBidi"/>
@@ -1542,7 +1565,7 @@
               <w:color w:val="auto"/>
             </w:rPr>
           </w:pPr>
-          <w:hyperlink w:anchor="_Toc480725756" w:history="1">
+          <w:hyperlink w:anchor="_Toc482391721" w:history="1">
             <w:r>
               <w:rPr>
                 <w:rStyle w:val="Hyperlink"/>
@@ -1569,7 +1592,7 @@
                 <w:noProof/>
                 <w:webHidden/>
               </w:rPr>
-              <w:instrText xml:space="preserve"> PAGEREF _Toc480725756 \h </w:instrText>
+              <w:instrText xml:space="preserve"> PAGEREF _Toc482391721 \h </w:instrText>
             </w:r>
             <w:r>
               <w:rPr>
@@ -1604,7 +1627,7 @@
           <w:pPr>
             <w:pStyle w:val="TOC2"/>
             <w:tabs>
-              <w:tab w:val="right" w:pos="9350"/>
+              <w:tab w:val="right" w:leader="dot" w:pos="9350"/>
             </w:tabs>
             <w:rPr>
               <w:rFonts w:asciiTheme="minorHAnsi" w:eastAsiaTheme="minorEastAsia" w:hAnsiTheme="minorHAnsi" w:cstheme="minorBidi"/>
@@ -1612,7 +1635,7 @@
               <w:color w:val="auto"/>
             </w:rPr>
           </w:pPr>
-          <w:hyperlink w:anchor="_Toc480725757" w:history="1">
+          <w:hyperlink w:anchor="_Toc482391722" w:history="1">
             <w:r>
               <w:rPr>
                 <w:rStyle w:val="Hyperlink"/>
@@ -1639,7 +1662,7 @@
                 <w:noProof/>
                 <w:webHidden/>
               </w:rPr>
-              <w:instrText xml:space="preserve"> PAGEREF _Toc480725757 \h </w:instrText>
+              <w:instrText xml:space="preserve"> PAGEREF _Toc482391722 \h </w:instrText>
             </w:r>
             <w:r>
               <w:rPr>
@@ -1674,7 +1697,7 @@
           <w:pPr>
             <w:pStyle w:val="TOC3"/>
             <w:tabs>
-              <w:tab w:val="right" w:pos="9350"/>
+              <w:tab w:val="right" w:leader="dot" w:pos="9350"/>
             </w:tabs>
             <w:rPr>
               <w:rFonts w:asciiTheme="minorHAnsi" w:eastAsiaTheme="minorEastAsia" w:hAnsiTheme="minorHAnsi" w:cstheme="minorBidi"/>
@@ -1682,7 +1705,7 @@
               <w:color w:val="auto"/>
             </w:rPr>
           </w:pPr>
-          <w:hyperlink w:anchor="_Toc480725758" w:history="1">
+          <w:hyperlink w:anchor="_Toc482391723" w:history="1">
             <w:r>
               <w:rPr>
                 <w:rStyle w:val="Hyperlink"/>
@@ -1709,7 +1732,7 @@
                 <w:noProof/>
                 <w:webHidden/>
               </w:rPr>
-              <w:instrText xml:space="preserve"> PAGEREF _Toc480725758 \h </w:instrText>
+              <w:instrText xml:space="preserve"> PAGEREF _Toc482391723 \h </w:instrText>
             </w:r>
             <w:r>
               <w:rPr>
@@ -1744,7 +1767,7 @@
           <w:pPr>
             <w:pStyle w:val="TOC3"/>
             <w:tabs>
-              <w:tab w:val="right" w:pos="9350"/>
+              <w:tab w:val="right" w:leader="dot" w:pos="9350"/>
             </w:tabs>
             <w:rPr>
               <w:rFonts w:asciiTheme="minorHAnsi" w:eastAsiaTheme="minorEastAsia" w:hAnsiTheme="minorHAnsi" w:cstheme="minorBidi"/>
@@ -1752,7 +1775,7 @@
               <w:color w:val="auto"/>
             </w:rPr>
           </w:pPr>
-          <w:hyperlink w:anchor="_Toc480725759" w:history="1">
+          <w:hyperlink w:anchor="_Toc482391724" w:history="1">
             <w:r>
               <w:rPr>
                 <w:rStyle w:val="Hyperlink"/>
@@ -1779,7 +1802,7 @@
                 <w:noProof/>
                 <w:webHidden/>
               </w:rPr>
-              <w:instrText xml:space="preserve"> PAGEREF _Toc480725759 \h </w:instrText>
+              <w:instrText xml:space="preserve"> PAGEREF _Toc482391724 \h </w:instrText>
             </w:r>
             <w:r>
               <w:rPr>
@@ -1814,7 +1837,7 @@
           <w:pPr>
             <w:pStyle w:val="TOC2"/>
             <w:tabs>
-              <w:tab w:val="right" w:pos="9350"/>
+              <w:tab w:val="right" w:leader="dot" w:pos="9350"/>
             </w:tabs>
             <w:rPr>
               <w:rFonts w:asciiTheme="minorHAnsi" w:eastAsiaTheme="minorEastAsia" w:hAnsiTheme="minorHAnsi" w:cstheme="minorBidi"/>
@@ -1822,7 +1845,7 @@
               <w:color w:val="auto"/>
             </w:rPr>
           </w:pPr>
-          <w:hyperlink w:anchor="_Toc480725760" w:history="1">
+          <w:hyperlink w:anchor="_Toc482391725" w:history="1">
             <w:r>
               <w:rPr>
                 <w:rStyle w:val="Hyperlink"/>
@@ -1849,7 +1872,7 @@
                 <w:noProof/>
                 <w:webHidden/>
               </w:rPr>
-              <w:instrText xml:space="preserve"> PAGEREF _Toc480725760 \h </w:instrText>
+              <w:instrText xml:space="preserve"> PAGEREF _Toc482391725 \h </w:instrText>
             </w:r>
             <w:r>
               <w:rPr>
@@ -1884,7 +1907,7 @@
           <w:pPr>
             <w:pStyle w:val="TOC3"/>
             <w:tabs>
-              <w:tab w:val="right" w:pos="9350"/>
+              <w:tab w:val="right" w:leader="dot" w:pos="9350"/>
             </w:tabs>
             <w:rPr>
               <w:rFonts w:asciiTheme="minorHAnsi" w:eastAsiaTheme="minorEastAsia" w:hAnsiTheme="minorHAnsi" w:cstheme="minorBidi"/>
@@ -1892,7 +1915,7 @@
               <w:color w:val="auto"/>
             </w:rPr>
           </w:pPr>
-          <w:hyperlink w:anchor="_Toc480725761" w:history="1">
+          <w:hyperlink w:anchor="_Toc482391726" w:history="1">
             <w:r>
               <w:rPr>
                 <w:rStyle w:val="Hyperlink"/>
@@ -1919,7 +1942,7 @@
                 <w:noProof/>
                 <w:webHidden/>
               </w:rPr>
-              <w:instrText xml:space="preserve"> PAGEREF _Toc480725761 \h </w:instrText>
+              <w:instrText xml:space="preserve"> PAGEREF _Toc482391726 \h </w:instrText>
             </w:r>
             <w:r>
               <w:rPr>
@@ -1954,7 +1977,7 @@
           <w:pPr>
             <w:pStyle w:val="TOC3"/>
             <w:tabs>
-              <w:tab w:val="right" w:pos="9350"/>
+              <w:tab w:val="right" w:leader="dot" w:pos="9350"/>
             </w:tabs>
             <w:rPr>
               <w:rFonts w:asciiTheme="minorHAnsi" w:eastAsiaTheme="minorEastAsia" w:hAnsiTheme="minorHAnsi" w:cstheme="minorBidi"/>
@@ -1962,7 +1985,7 @@
               <w:color w:val="auto"/>
             </w:rPr>
           </w:pPr>
-          <w:hyperlink w:anchor="_Toc480725762" w:history="1">
+          <w:hyperlink w:anchor="_Toc482391727" w:history="1">
             <w:r>
               <w:rPr>
                 <w:rStyle w:val="Hyperlink"/>
@@ -1989,7 +2012,7 @@
                 <w:noProof/>
                 <w:webHidden/>
               </w:rPr>
-              <w:instrText xml:space="preserve"> PAGEREF _Toc480725762 \h </w:instrText>
+              <w:instrText xml:space="preserve"> PAGEREF _Toc482391727 \h </w:instrText>
             </w:r>
             <w:r>
               <w:rPr>
@@ -2024,7 +2047,7 @@
           <w:pPr>
             <w:pStyle w:val="TOC1"/>
             <w:tabs>
-              <w:tab w:val="right" w:pos="9350"/>
+              <w:tab w:val="right" w:leader="dot" w:pos="9350"/>
             </w:tabs>
             <w:rPr>
               <w:rFonts w:asciiTheme="minorHAnsi" w:eastAsiaTheme="minorEastAsia" w:hAnsiTheme="minorHAnsi" w:cstheme="minorBidi"/>
@@ -2032,7 +2055,7 @@
               <w:color w:val="auto"/>
             </w:rPr>
           </w:pPr>
-          <w:hyperlink w:anchor="_Toc480725763" w:history="1">
+          <w:hyperlink w:anchor="_Toc482391728" w:history="1">
             <w:r>
               <w:rPr>
                 <w:rStyle w:val="Hyperlink"/>
@@ -2059,7 +2082,7 @@
                 <w:noProof/>
                 <w:webHidden/>
               </w:rPr>
-              <w:instrText xml:space="preserve"> PAGEREF _Toc480725763 \h </w:instrText>
+              <w:instrText xml:space="preserve"> PAGEREF _Toc482391728 \h </w:instrText>
             </w:r>
             <w:r>
               <w:rPr>
@@ -2094,7 +2117,7 @@
           <w:pPr>
             <w:pStyle w:val="TOC2"/>
             <w:tabs>
-              <w:tab w:val="right" w:pos="9350"/>
+              <w:tab w:val="right" w:leader="dot" w:pos="9350"/>
             </w:tabs>
             <w:rPr>
               <w:rFonts w:asciiTheme="minorHAnsi" w:eastAsiaTheme="minorEastAsia" w:hAnsiTheme="minorHAnsi" w:cstheme="minorBidi"/>
@@ -2102,7 +2125,7 @@
               <w:color w:val="auto"/>
             </w:rPr>
           </w:pPr>
-          <w:hyperlink w:anchor="_Toc480725764" w:history="1">
+          <w:hyperlink w:anchor="_Toc482391729" w:history="1">
             <w:r>
               <w:rPr>
                 <w:rStyle w:val="Hyperlink"/>
@@ -2129,7 +2152,7 @@
                 <w:noProof/>
                 <w:webHidden/>
               </w:rPr>
-              <w:instrText xml:space="preserve"> PAGEREF _Toc480725764 \h </w:instrText>
+              <w:instrText xml:space="preserve"> PAGEREF _Toc482391729 \h </w:instrText>
             </w:r>
             <w:r>
               <w:rPr>
@@ -2164,7 +2187,7 @@
           <w:pPr>
             <w:pStyle w:val="TOC2"/>
             <w:tabs>
-              <w:tab w:val="right" w:pos="9350"/>
+              <w:tab w:val="right" w:leader="dot" w:pos="9350"/>
             </w:tabs>
             <w:rPr>
               <w:rFonts w:asciiTheme="minorHAnsi" w:eastAsiaTheme="minorEastAsia" w:hAnsiTheme="minorHAnsi" w:cstheme="minorBidi"/>
@@ -2172,7 +2195,7 @@
               <w:color w:val="auto"/>
             </w:rPr>
           </w:pPr>
-          <w:hyperlink w:anchor="_Toc480725765" w:history="1">
+          <w:hyperlink w:anchor="_Toc482391730" w:history="1">
             <w:r>
               <w:rPr>
                 <w:rStyle w:val="Hyperlink"/>
@@ -2199,7 +2222,7 @@
                 <w:noProof/>
                 <w:webHidden/>
               </w:rPr>
-              <w:instrText xml:space="preserve"> PAGEREF _Toc480725765 \h </w:instrText>
+              <w:instrText xml:space="preserve"> PAGEREF _Toc482391730 \h </w:instrText>
             </w:r>
             <w:r>
               <w:rPr>
@@ -2234,7 +2257,7 @@
           <w:pPr>
             <w:pStyle w:val="TOC2"/>
             <w:tabs>
-              <w:tab w:val="right" w:pos="9350"/>
+              <w:tab w:val="right" w:leader="dot" w:pos="9350"/>
             </w:tabs>
             <w:rPr>
               <w:rFonts w:asciiTheme="minorHAnsi" w:eastAsiaTheme="minorEastAsia" w:hAnsiTheme="minorHAnsi" w:cstheme="minorBidi"/>
@@ -2242,7 +2265,7 @@
               <w:color w:val="auto"/>
             </w:rPr>
           </w:pPr>
-          <w:hyperlink w:anchor="_Toc480725766" w:history="1">
+          <w:hyperlink w:anchor="_Toc482391731" w:history="1">
             <w:r>
               <w:rPr>
                 <w:rStyle w:val="Hyperlink"/>
@@ -2269,7 +2292,7 @@
                 <w:noProof/>
                 <w:webHidden/>
               </w:rPr>
-              <w:instrText xml:space="preserve"> PAGEREF _Toc480725766 \h </w:instrText>
+              <w:instrText xml:space="preserve"> PAGEREF _Toc482391731 \h </w:instrText>
             </w:r>
             <w:r>
               <w:rPr>
@@ -2304,7 +2327,7 @@
           <w:pPr>
             <w:pStyle w:val="TOC2"/>
             <w:tabs>
-              <w:tab w:val="right" w:pos="9350"/>
+              <w:tab w:val="right" w:leader="dot" w:pos="9350"/>
             </w:tabs>
             <w:rPr>
               <w:rFonts w:asciiTheme="minorHAnsi" w:eastAsiaTheme="minorEastAsia" w:hAnsiTheme="minorHAnsi" w:cstheme="minorBidi"/>
@@ -2312,7 +2335,7 @@
               <w:color w:val="auto"/>
             </w:rPr>
           </w:pPr>
-          <w:hyperlink w:anchor="_Toc480725767" w:history="1">
+          <w:hyperlink w:anchor="_Toc482391732" w:history="1">
             <w:r>
               <w:rPr>
                 <w:rStyle w:val="Hyperlink"/>
@@ -2339,7 +2362,7 @@
                 <w:noProof/>
                 <w:webHidden/>
               </w:rPr>
-              <w:instrText xml:space="preserve"> PAGEREF _Toc480725767 \h </w:instrText>
+              <w:instrText xml:space="preserve"> PAGEREF _Toc482391732 \h </w:instrText>
             </w:r>
             <w:r>
               <w:rPr>
@@ -2374,7 +2397,7 @@
           <w:pPr>
             <w:pStyle w:val="TOC1"/>
             <w:tabs>
-              <w:tab w:val="right" w:pos="9350"/>
+              <w:tab w:val="right" w:leader="dot" w:pos="9350"/>
             </w:tabs>
             <w:rPr>
               <w:rFonts w:asciiTheme="minorHAnsi" w:eastAsiaTheme="minorEastAsia" w:hAnsiTheme="minorHAnsi" w:cstheme="minorBidi"/>
@@ -2382,7 +2405,7 @@
               <w:color w:val="auto"/>
             </w:rPr>
           </w:pPr>
-          <w:hyperlink w:anchor="_Toc480725768" w:history="1">
+          <w:hyperlink w:anchor="_Toc482391733" w:history="1">
             <w:r>
               <w:rPr>
                 <w:rStyle w:val="Hyperlink"/>
@@ -2409,7 +2432,7 @@
                 <w:noProof/>
                 <w:webHidden/>
               </w:rPr>
-              <w:instrText xml:space="preserve"> PAGEREF _Toc480725768 \h </w:instrText>
+              <w:instrText xml:space="preserve"> PAGEREF _Toc482391733 \h </w:instrText>
             </w:r>
             <w:r>
               <w:rPr>
@@ -2444,7 +2467,7 @@
           <w:pPr>
             <w:pStyle w:val="TOC2"/>
             <w:tabs>
-              <w:tab w:val="right" w:pos="9350"/>
+              <w:tab w:val="right" w:leader="dot" w:pos="9350"/>
             </w:tabs>
             <w:rPr>
               <w:rFonts w:asciiTheme="minorHAnsi" w:eastAsiaTheme="minorEastAsia" w:hAnsiTheme="minorHAnsi" w:cstheme="minorBidi"/>
@@ -2452,7 +2475,7 @@
               <w:color w:val="auto"/>
             </w:rPr>
           </w:pPr>
-          <w:hyperlink w:anchor="_Toc480725769" w:history="1">
+          <w:hyperlink w:anchor="_Toc482391734" w:history="1">
             <w:r>
               <w:rPr>
                 <w:rStyle w:val="Hyperlink"/>
@@ -2479,7 +2502,7 @@
                 <w:noProof/>
                 <w:webHidden/>
               </w:rPr>
-              <w:instrText xml:space="preserve"> PAGEREF _Toc480725769 \h </w:instrText>
+              <w:instrText xml:space="preserve"> PAGEREF _Toc482391734 \h </w:instrText>
             </w:r>
             <w:r>
               <w:rPr>
@@ -2514,7 +2537,7 @@
           <w:pPr>
             <w:pStyle w:val="TOC2"/>
             <w:tabs>
-              <w:tab w:val="right" w:pos="9350"/>
+              <w:tab w:val="right" w:leader="dot" w:pos="9350"/>
             </w:tabs>
             <w:rPr>
               <w:rFonts w:asciiTheme="minorHAnsi" w:eastAsiaTheme="minorEastAsia" w:hAnsiTheme="minorHAnsi" w:cstheme="minorBidi"/>
@@ -2522,7 +2545,7 @@
               <w:color w:val="auto"/>
             </w:rPr>
           </w:pPr>
-          <w:hyperlink w:anchor="_Toc480725770" w:history="1">
+          <w:hyperlink w:anchor="_Toc482391735" w:history="1">
             <w:r>
               <w:rPr>
                 <w:rStyle w:val="Hyperlink"/>
@@ -2549,7 +2572,7 @@
                 <w:noProof/>
                 <w:webHidden/>
               </w:rPr>
-              <w:instrText xml:space="preserve"> PAGEREF _Toc480725770 \h </w:instrText>
+              <w:instrText xml:space="preserve"> PAGEREF _Toc482391735 \h </w:instrText>
             </w:r>
             <w:r>
               <w:rPr>
@@ -2569,7 +2592,7 @@
                 <w:noProof/>
                 <w:webHidden/>
               </w:rPr>
-              <w:t>8</w:t>
+              <w:t>10</w:t>
             </w:r>
             <w:r>
               <w:rPr>
@@ -2584,7 +2607,7 @@
           <w:pPr>
             <w:pStyle w:val="TOC2"/>
             <w:tabs>
-              <w:tab w:val="right" w:pos="9350"/>
+              <w:tab w:val="right" w:leader="dot" w:pos="9350"/>
             </w:tabs>
             <w:rPr>
               <w:rFonts w:asciiTheme="minorHAnsi" w:eastAsiaTheme="minorEastAsia" w:hAnsiTheme="minorHAnsi" w:cstheme="minorBidi"/>
@@ -2592,7 +2615,7 @@
               <w:color w:val="auto"/>
             </w:rPr>
           </w:pPr>
-          <w:hyperlink w:anchor="_Toc480725771" w:history="1">
+          <w:hyperlink w:anchor="_Toc482391736" w:history="1">
             <w:r>
               <w:rPr>
                 <w:rStyle w:val="Hyperlink"/>
@@ -2619,7 +2642,7 @@
                 <w:noProof/>
                 <w:webHidden/>
               </w:rPr>
-              <w:instrText xml:space="preserve"> PAGEREF _Toc480725771 \h </w:instrText>
+              <w:instrText xml:space="preserve"> PAGEREF _Toc482391736 \h </w:instrText>
             </w:r>
             <w:r>
               <w:rPr>
@@ -2639,7 +2662,7 @@
                 <w:noProof/>
                 <w:webHidden/>
               </w:rPr>
-              <w:t>8</w:t>
+              <w:t>11</w:t>
             </w:r>
             <w:r>
               <w:rPr>
@@ -2654,7 +2677,7 @@
           <w:pPr>
             <w:pStyle w:val="TOC2"/>
             <w:tabs>
-              <w:tab w:val="right" w:pos="9350"/>
+              <w:tab w:val="right" w:leader="dot" w:pos="9350"/>
             </w:tabs>
             <w:rPr>
               <w:rFonts w:asciiTheme="minorHAnsi" w:eastAsiaTheme="minorEastAsia" w:hAnsiTheme="minorHAnsi" w:cstheme="minorBidi"/>
@@ -2662,7 +2685,7 @@
               <w:color w:val="auto"/>
             </w:rPr>
           </w:pPr>
-          <w:hyperlink w:anchor="_Toc480725772" w:history="1">
+          <w:hyperlink w:anchor="_Toc482391737" w:history="1">
             <w:r>
               <w:rPr>
                 <w:rStyle w:val="Hyperlink"/>
@@ -2689,7 +2712,7 @@
                 <w:noProof/>
                 <w:webHidden/>
               </w:rPr>
-              <w:instrText xml:space="preserve"> PAGEREF _Toc480725772 \h </w:instrText>
+              <w:instrText xml:space="preserve"> PAGEREF _Toc482391737 \h </w:instrText>
             </w:r>
             <w:r>
               <w:rPr>
@@ -2709,7 +2732,7 @@
                 <w:noProof/>
                 <w:webHidden/>
               </w:rPr>
-              <w:t>9</w:t>
+              <w:t>11</w:t>
             </w:r>
             <w:r>
               <w:rPr>
@@ -2724,7 +2747,7 @@
           <w:pPr>
             <w:pStyle w:val="TOC1"/>
             <w:tabs>
-              <w:tab w:val="right" w:pos="9350"/>
+              <w:tab w:val="right" w:leader="dot" w:pos="9350"/>
             </w:tabs>
             <w:rPr>
               <w:rFonts w:asciiTheme="minorHAnsi" w:eastAsiaTheme="minorEastAsia" w:hAnsiTheme="minorHAnsi" w:cstheme="minorBidi"/>
@@ -2732,7 +2755,7 @@
               <w:color w:val="auto"/>
             </w:rPr>
           </w:pPr>
-          <w:hyperlink w:anchor="_Toc480725773" w:history="1">
+          <w:hyperlink w:anchor="_Toc482391738" w:history="1">
             <w:r>
               <w:rPr>
                 <w:rStyle w:val="Hyperlink"/>
@@ -2759,7 +2782,7 @@
                 <w:noProof/>
                 <w:webHidden/>
               </w:rPr>
-              <w:instrText xml:space="preserve"> PAGEREF _Toc480725773 \h </w:instrText>
+              <w:instrText xml:space="preserve"> PAGEREF _Toc482391738 \h </w:instrText>
             </w:r>
             <w:r>
               <w:rPr>
@@ -2779,7 +2802,7 @@
                 <w:noProof/>
                 <w:webHidden/>
               </w:rPr>
-              <w:t>9</w:t>
+              <w:t>11</w:t>
             </w:r>
             <w:r>
               <w:rPr>
@@ -2794,7 +2817,7 @@
           <w:pPr>
             <w:pStyle w:val="TOC2"/>
             <w:tabs>
-              <w:tab w:val="right" w:pos="9350"/>
+              <w:tab w:val="right" w:leader="dot" w:pos="9350"/>
             </w:tabs>
             <w:rPr>
               <w:rFonts w:asciiTheme="minorHAnsi" w:eastAsiaTheme="minorEastAsia" w:hAnsiTheme="minorHAnsi" w:cstheme="minorBidi"/>
@@ -2802,7 +2825,7 @@
               <w:color w:val="auto"/>
             </w:rPr>
           </w:pPr>
-          <w:hyperlink w:anchor="_Toc480725774" w:history="1">
+          <w:hyperlink w:anchor="_Toc482391739" w:history="1">
             <w:r>
               <w:rPr>
                 <w:rStyle w:val="Hyperlink"/>
@@ -2829,7 +2852,7 @@
                 <w:noProof/>
                 <w:webHidden/>
               </w:rPr>
-              <w:instrText xml:space="preserve"> PAGEREF _Toc480725774 \h </w:instrText>
+              <w:instrText xml:space="preserve"> PAGEREF _Toc482391739 \h </w:instrText>
             </w:r>
             <w:r>
               <w:rPr>
@@ -2849,7 +2872,7 @@
                 <w:noProof/>
                 <w:webHidden/>
               </w:rPr>
-              <w:t>9</w:t>
+              <w:t>11</w:t>
             </w:r>
             <w:r>
               <w:rPr>
@@ -2864,7 +2887,7 @@
           <w:pPr>
             <w:pStyle w:val="TOC2"/>
             <w:tabs>
-              <w:tab w:val="right" w:pos="9350"/>
+              <w:tab w:val="right" w:leader="dot" w:pos="9350"/>
             </w:tabs>
             <w:rPr>
               <w:rFonts w:asciiTheme="minorHAnsi" w:eastAsiaTheme="minorEastAsia" w:hAnsiTheme="minorHAnsi" w:cstheme="minorBidi"/>
@@ -2872,7 +2895,7 @@
               <w:color w:val="auto"/>
             </w:rPr>
           </w:pPr>
-          <w:hyperlink w:anchor="_Toc480725775" w:history="1">
+          <w:hyperlink w:anchor="_Toc482391740" w:history="1">
             <w:r>
               <w:rPr>
                 <w:rStyle w:val="Hyperlink"/>
@@ -2899,7 +2922,7 @@
                 <w:noProof/>
                 <w:webHidden/>
               </w:rPr>
-              <w:instrText xml:space="preserve"> PAGEREF _Toc480725775 \h </w:instrText>
+              <w:instrText xml:space="preserve"> PAGEREF _Toc482391740 \h </w:instrText>
             </w:r>
             <w:r>
               <w:rPr>
@@ -2919,7 +2942,7 @@
                 <w:noProof/>
                 <w:webHidden/>
               </w:rPr>
-              <w:t>9</w:t>
+              <w:t>11</w:t>
             </w:r>
             <w:r>
               <w:rPr>
@@ -2934,7 +2957,7 @@
           <w:pPr>
             <w:pStyle w:val="TOC2"/>
             <w:tabs>
-              <w:tab w:val="right" w:pos="9350"/>
+              <w:tab w:val="right" w:leader="dot" w:pos="9350"/>
             </w:tabs>
             <w:rPr>
               <w:rFonts w:asciiTheme="minorHAnsi" w:eastAsiaTheme="minorEastAsia" w:hAnsiTheme="minorHAnsi" w:cstheme="minorBidi"/>
@@ -2942,7 +2965,7 @@
               <w:color w:val="auto"/>
             </w:rPr>
           </w:pPr>
-          <w:hyperlink w:anchor="_Toc480725776" w:history="1">
+          <w:hyperlink w:anchor="_Toc482391741" w:history="1">
             <w:r>
               <w:rPr>
                 <w:rStyle w:val="Hyperlink"/>
@@ -2969,7 +2992,7 @@
                 <w:noProof/>
                 <w:webHidden/>
               </w:rPr>
-              <w:instrText xml:space="preserve"> PAGEREF _Toc480725776 \h </w:instrText>
+              <w:instrText xml:space="preserve"> PAGEREF _Toc482391741 \h </w:instrText>
             </w:r>
             <w:r>
               <w:rPr>
@@ -2989,7 +3012,7 @@
                 <w:noProof/>
                 <w:webHidden/>
               </w:rPr>
-              <w:t>9</w:t>
+              <w:t>11</w:t>
             </w:r>
             <w:r>
               <w:rPr>
@@ -3004,7 +3027,7 @@
           <w:pPr>
             <w:pStyle w:val="TOC2"/>
             <w:tabs>
-              <w:tab w:val="right" w:pos="9350"/>
+              <w:tab w:val="right" w:leader="dot" w:pos="9350"/>
             </w:tabs>
             <w:rPr>
               <w:rFonts w:asciiTheme="minorHAnsi" w:eastAsiaTheme="minorEastAsia" w:hAnsiTheme="minorHAnsi" w:cstheme="minorBidi"/>
@@ -3012,7 +3035,7 @@
               <w:color w:val="auto"/>
             </w:rPr>
           </w:pPr>
-          <w:hyperlink w:anchor="_Toc480725777" w:history="1">
+          <w:hyperlink w:anchor="_Toc482391742" w:history="1">
             <w:r>
               <w:rPr>
                 <w:rStyle w:val="Hyperlink"/>
@@ -3039,7 +3062,7 @@
                 <w:noProof/>
                 <w:webHidden/>
               </w:rPr>
-              <w:instrText xml:space="preserve"> PAGEREF _Toc480725777 \h </w:instrText>
+              <w:instrText xml:space="preserve"> PAGEREF _Toc482391742 \h </w:instrText>
             </w:r>
             <w:r>
               <w:rPr>
@@ -3059,7 +3082,7 @@
                 <w:noProof/>
                 <w:webHidden/>
               </w:rPr>
-              <w:t>9</w:t>
+              <w:t>12</w:t>
             </w:r>
             <w:r>
               <w:rPr>
@@ -3074,7 +3097,7 @@
           <w:pPr>
             <w:pStyle w:val="TOC2"/>
             <w:tabs>
-              <w:tab w:val="right" w:pos="9350"/>
+              <w:tab w:val="right" w:leader="dot" w:pos="9350"/>
             </w:tabs>
             <w:rPr>
               <w:rFonts w:asciiTheme="minorHAnsi" w:eastAsiaTheme="minorEastAsia" w:hAnsiTheme="minorHAnsi" w:cstheme="minorBidi"/>
@@ -3082,7 +3105,7 @@
               <w:color w:val="auto"/>
             </w:rPr>
           </w:pPr>
-          <w:hyperlink w:anchor="_Toc480725778" w:history="1">
+          <w:hyperlink w:anchor="_Toc482391743" w:history="1">
             <w:r>
               <w:rPr>
                 <w:rStyle w:val="Hyperlink"/>
@@ -3109,7 +3132,7 @@
                 <w:noProof/>
                 <w:webHidden/>
               </w:rPr>
-              <w:instrText xml:space="preserve"> PAGEREF _Toc480725778 \h </w:instrText>
+              <w:instrText xml:space="preserve"> PAGEREF _Toc482391743 \h </w:instrText>
             </w:r>
             <w:r>
               <w:rPr>
@@ -3129,7 +3152,7 @@
                 <w:noProof/>
                 <w:webHidden/>
               </w:rPr>
-              <w:t>9</w:t>
+              <w:t>12</w:t>
             </w:r>
             <w:r>
               <w:rPr>
@@ -3144,7 +3167,7 @@
           <w:pPr>
             <w:pStyle w:val="TOC2"/>
             <w:tabs>
-              <w:tab w:val="right" w:pos="9350"/>
+              <w:tab w:val="right" w:leader="dot" w:pos="9350"/>
             </w:tabs>
             <w:rPr>
               <w:rFonts w:asciiTheme="minorHAnsi" w:eastAsiaTheme="minorEastAsia" w:hAnsiTheme="minorHAnsi" w:cstheme="minorBidi"/>
@@ -3152,7 +3175,7 @@
               <w:color w:val="auto"/>
             </w:rPr>
           </w:pPr>
-          <w:hyperlink w:anchor="_Toc480725779" w:history="1">
+          <w:hyperlink w:anchor="_Toc482391744" w:history="1">
             <w:r>
               <w:rPr>
                 <w:rStyle w:val="Hyperlink"/>
@@ -3179,7 +3202,7 @@
                 <w:noProof/>
                 <w:webHidden/>
               </w:rPr>
-              <w:instrText xml:space="preserve"> PAGEREF _Toc480725779 \h </w:instrText>
+              <w:instrText xml:space="preserve"> PAGEREF _Toc482391744 \h </w:instrText>
             </w:r>
             <w:r>
               <w:rPr>
@@ -3199,7 +3222,7 @@
                 <w:noProof/>
                 <w:webHidden/>
               </w:rPr>
-              <w:t>10</w:t>
+              <w:t>12</w:t>
             </w:r>
             <w:r>
               <w:rPr>
@@ -3214,7 +3237,7 @@
           <w:pPr>
             <w:pStyle w:val="TOC2"/>
             <w:tabs>
-              <w:tab w:val="right" w:pos="9350"/>
+              <w:tab w:val="right" w:leader="dot" w:pos="9350"/>
             </w:tabs>
             <w:rPr>
               <w:rFonts w:asciiTheme="minorHAnsi" w:eastAsiaTheme="minorEastAsia" w:hAnsiTheme="minorHAnsi" w:cstheme="minorBidi"/>
@@ -3222,7 +3245,7 @@
               <w:color w:val="auto"/>
             </w:rPr>
           </w:pPr>
-          <w:hyperlink w:anchor="_Toc480725780" w:history="1">
+          <w:hyperlink w:anchor="_Toc482391745" w:history="1">
             <w:r>
               <w:rPr>
                 <w:rStyle w:val="Hyperlink"/>
@@ -3249,7 +3272,7 @@
                 <w:noProof/>
                 <w:webHidden/>
               </w:rPr>
-              <w:instrText xml:space="preserve"> PAGEREF _Toc480725780 \h </w:instrText>
+              <w:instrText xml:space="preserve"> PAGEREF _Toc482391745 \h </w:instrText>
             </w:r>
             <w:r>
               <w:rPr>
@@ -3269,7 +3292,7 @@
                 <w:noProof/>
                 <w:webHidden/>
               </w:rPr>
-              <w:t>10</w:t>
+              <w:t>12</w:t>
             </w:r>
             <w:r>
               <w:rPr>
@@ -3284,7 +3307,7 @@
           <w:pPr>
             <w:pStyle w:val="TOC1"/>
             <w:tabs>
-              <w:tab w:val="right" w:pos="9350"/>
+              <w:tab w:val="right" w:leader="dot" w:pos="9350"/>
             </w:tabs>
             <w:rPr>
               <w:rFonts w:asciiTheme="minorHAnsi" w:eastAsiaTheme="minorEastAsia" w:hAnsiTheme="minorHAnsi" w:cstheme="minorBidi"/>
@@ -3292,7 +3315,7 @@
               <w:color w:val="auto"/>
             </w:rPr>
           </w:pPr>
-          <w:hyperlink w:anchor="_Toc480725781" w:history="1">
+          <w:hyperlink w:anchor="_Toc482391746" w:history="1">
             <w:r>
               <w:rPr>
                 <w:rStyle w:val="Hyperlink"/>
@@ -3319,7 +3342,7 @@
                 <w:noProof/>
                 <w:webHidden/>
               </w:rPr>
-              <w:instrText xml:space="preserve"> PAGEREF _Toc480725781 \h </w:instrText>
+              <w:instrText xml:space="preserve"> PAGEREF _Toc482391746 \h </w:instrText>
             </w:r>
             <w:r>
               <w:rPr>
@@ -3339,7 +3362,7 @@
                 <w:noProof/>
                 <w:webHidden/>
               </w:rPr>
-              <w:t>10</w:t>
+              <w:t>12</w:t>
             </w:r>
             <w:r>
               <w:rPr>
@@ -3354,7 +3377,7 @@
           <w:pPr>
             <w:pStyle w:val="TOC1"/>
             <w:tabs>
-              <w:tab w:val="right" w:pos="9350"/>
+              <w:tab w:val="right" w:leader="dot" w:pos="9350"/>
             </w:tabs>
             <w:rPr>
               <w:rFonts w:asciiTheme="minorHAnsi" w:eastAsiaTheme="minorEastAsia" w:hAnsiTheme="minorHAnsi" w:cstheme="minorBidi"/>
@@ -3362,7 +3385,7 @@
               <w:color w:val="auto"/>
             </w:rPr>
           </w:pPr>
-          <w:hyperlink w:anchor="_Toc480725782" w:history="1">
+          <w:hyperlink w:anchor="_Toc482391747" w:history="1">
             <w:r>
               <w:rPr>
                 <w:rStyle w:val="Hyperlink"/>
@@ -3389,7 +3412,7 @@
                 <w:noProof/>
                 <w:webHidden/>
               </w:rPr>
-              <w:instrText xml:space="preserve"> PAGEREF _Toc480725782 \h </w:instrText>
+              <w:instrText xml:space="preserve"> PAGEREF _Toc482391747 \h </w:instrText>
             </w:r>
             <w:r>
               <w:rPr>
@@ -3409,7 +3432,7 @@
                 <w:noProof/>
                 <w:webHidden/>
               </w:rPr>
-              <w:t>10</w:t>
+              <w:t>12</w:t>
             </w:r>
             <w:r>
               <w:rPr>
@@ -3424,7 +3447,7 @@
           <w:pPr>
             <w:pStyle w:val="TOC1"/>
             <w:tabs>
-              <w:tab w:val="right" w:pos="9350"/>
+              <w:tab w:val="right" w:leader="dot" w:pos="9350"/>
             </w:tabs>
             <w:rPr>
               <w:rFonts w:asciiTheme="minorHAnsi" w:eastAsiaTheme="minorEastAsia" w:hAnsiTheme="minorHAnsi" w:cstheme="minorBidi"/>
@@ -3432,7 +3455,7 @@
               <w:color w:val="auto"/>
             </w:rPr>
           </w:pPr>
-          <w:hyperlink w:anchor="_Toc480725783" w:history="1">
+          <w:hyperlink w:anchor="_Toc482391748" w:history="1">
             <w:r>
               <w:rPr>
                 <w:rStyle w:val="Hyperlink"/>
@@ -3459,7 +3482,7 @@
                 <w:noProof/>
                 <w:webHidden/>
               </w:rPr>
-              <w:instrText xml:space="preserve"> PAGEREF _Toc480725783 \h </w:instrText>
+              <w:instrText xml:space="preserve"> PAGEREF _Toc482391748 \h </w:instrText>
             </w:r>
             <w:r>
               <w:rPr>
@@ -3479,7 +3502,7 @@
                 <w:noProof/>
                 <w:webHidden/>
               </w:rPr>
-              <w:t>10</w:t>
+              <w:t>12</w:t>
             </w:r>
             <w:r>
               <w:rPr>
@@ -3494,7 +3517,7 @@
           <w:pPr>
             <w:pStyle w:val="TOC1"/>
             <w:tabs>
-              <w:tab w:val="right" w:pos="9350"/>
+              <w:tab w:val="right" w:leader="dot" w:pos="9350"/>
             </w:tabs>
             <w:rPr>
               <w:rFonts w:asciiTheme="minorHAnsi" w:eastAsiaTheme="minorEastAsia" w:hAnsiTheme="minorHAnsi" w:cstheme="minorBidi"/>
@@ -3502,7 +3525,7 @@
               <w:color w:val="auto"/>
             </w:rPr>
           </w:pPr>
-          <w:hyperlink w:anchor="_Toc480725784" w:history="1">
+          <w:hyperlink w:anchor="_Toc482391749" w:history="1">
             <w:r>
               <w:rPr>
                 <w:rStyle w:val="Hyperlink"/>
@@ -3529,7 +3552,7 @@
                 <w:noProof/>
                 <w:webHidden/>
               </w:rPr>
-              <w:instrText xml:space="preserve"> PAGEREF _Toc480725784 \h </w:instrText>
+              <w:instrText xml:space="preserve"> PAGEREF _Toc482391749 \h </w:instrText>
             </w:r>
             <w:r>
               <w:rPr>
@@ -3549,7 +3572,7 @@
                 <w:noProof/>
                 <w:webHidden/>
               </w:rPr>
-              <w:t>10</w:t>
+              <w:t>13</w:t>
             </w:r>
             <w:r>
               <w:rPr>
@@ -3561,13 +3584,12 @@
           </w:hyperlink>
         </w:p>
         <w:p>
-          <w:pPr>
-            <w:tabs>
-              <w:tab w:val="right" w:pos="9360"/>
-            </w:tabs>
-            <w:spacing w:before="200" w:after="80" w:line="240" w:lineRule="auto"/>
-          </w:pPr>
           <w:r>
+            <w:rPr>
+              <w:b/>
+              <w:bCs/>
+              <w:noProof/>
+            </w:rPr>
             <w:fldChar w:fldCharType="end"/>
           </w:r>
         </w:p>
@@ -3606,7 +3628,7 @@
         <w:contextualSpacing w:val="0"/>
       </w:pPr>
       <w:bookmarkStart w:id="0" w:name="_Toc479328030"/>
-      <w:bookmarkStart w:id="1" w:name="_Toc480725744"/>
+      <w:bookmarkStart w:id="1" w:name="_Toc482391709"/>
       <w:r>
         <w:t>1. Introduction</w:t>
       </w:r>
@@ -3625,7 +3647,7 @@
         <w:pStyle w:val="Heading2"/>
         <w:contextualSpacing w:val="0"/>
       </w:pPr>
-      <w:bookmarkStart w:id="3" w:name="_Toc480725745"/>
+      <w:bookmarkStart w:id="3" w:name="_Toc482391710"/>
       <w:r>
         <w:t>1.1 Purpose</w:t>
       </w:r>
@@ -3650,7 +3672,7 @@
         <w:contextualSpacing w:val="0"/>
       </w:pPr>
       <w:bookmarkStart w:id="4" w:name="_Toc479328033"/>
-      <w:bookmarkStart w:id="5" w:name="_Toc480725746"/>
+      <w:bookmarkStart w:id="5" w:name="_Toc482391711"/>
       <w:r>
         <w:t>1.2 Document conventions</w:t>
       </w:r>
@@ -3669,7 +3691,7 @@
       </w:pPr>
       <w:bookmarkStart w:id="6" w:name="_dojxpoiltiyh" w:colFirst="0" w:colLast="0"/>
       <w:bookmarkStart w:id="7" w:name="_Toc479328034"/>
-      <w:bookmarkStart w:id="8" w:name="_Toc480725747"/>
+      <w:bookmarkStart w:id="8" w:name="_Toc482391712"/>
       <w:bookmarkEnd w:id="6"/>
       <w:r>
         <w:t>1.3 Project scope</w:t>
@@ -3696,7 +3718,7 @@
         <w:contextualSpacing w:val="0"/>
       </w:pPr>
       <w:bookmarkStart w:id="9" w:name="_Toc479328035"/>
-      <w:bookmarkStart w:id="10" w:name="_Toc480725748"/>
+      <w:bookmarkStart w:id="10" w:name="_Toc482391713"/>
       <w:r>
         <w:t>1.4 References</w:t>
       </w:r>
@@ -3749,7 +3771,7 @@
         <w:pStyle w:val="Heading1"/>
         <w:contextualSpacing w:val="0"/>
       </w:pPr>
-      <w:bookmarkStart w:id="11" w:name="_Toc480725749"/>
+      <w:bookmarkStart w:id="11" w:name="_Toc482391714"/>
       <w:r>
         <w:lastRenderedPageBreak/>
         <w:t>2. Overall description</w:t>
@@ -3765,7 +3787,7 @@
           <w:szCs w:val="32"/>
         </w:rPr>
       </w:pPr>
-      <w:bookmarkStart w:id="12" w:name="_Toc480725750"/>
+      <w:bookmarkStart w:id="12" w:name="_Toc482391715"/>
       <w:r>
         <w:rPr>
           <w:sz w:val="32"/>
@@ -4023,7 +4045,7 @@
         <w:pStyle w:val="Heading2"/>
         <w:contextualSpacing w:val="0"/>
       </w:pPr>
-      <w:bookmarkStart w:id="13" w:name="_Toc480725751"/>
+      <w:bookmarkStart w:id="13" w:name="_Toc482391716"/>
       <w:r>
         <w:t>2.3 Operating environment</w:t>
       </w:r>
@@ -4132,7 +4154,7 @@
         <w:pStyle w:val="Heading2"/>
         <w:contextualSpacing w:val="0"/>
       </w:pPr>
-      <w:bookmarkStart w:id="16" w:name="_Toc480725752"/>
+      <w:bookmarkStart w:id="16" w:name="_Toc482391717"/>
       <w:r>
         <w:t>2.4 Design and implementation constraints</w:t>
       </w:r>
@@ -4191,7 +4213,7 @@
         <w:pStyle w:val="Heading2"/>
         <w:contextualSpacing w:val="0"/>
       </w:pPr>
-      <w:bookmarkStart w:id="18" w:name="_Toc480725753"/>
+      <w:bookmarkStart w:id="18" w:name="_Toc482391718"/>
       <w:r>
         <w:lastRenderedPageBreak/>
         <w:t>2.5 Assumptions and dependencies</w:t>
@@ -4204,7 +4226,7 @@
         <w:contextualSpacing w:val="0"/>
       </w:pPr>
       <w:bookmarkStart w:id="19" w:name="_d3vjy468t3ko" w:colFirst="0" w:colLast="0"/>
-      <w:bookmarkStart w:id="20" w:name="_Toc480725754"/>
+      <w:bookmarkStart w:id="20" w:name="_Toc482391719"/>
       <w:bookmarkEnd w:id="19"/>
       <w:r>
         <w:t>Assumptions</w:t>
@@ -4346,7 +4368,7 @@
         <w:contextualSpacing w:val="0"/>
       </w:pPr>
       <w:bookmarkStart w:id="21" w:name="_m28nvlu1zbp5" w:colFirst="0" w:colLast="0"/>
-      <w:bookmarkStart w:id="22" w:name="_Toc480725755"/>
+      <w:bookmarkStart w:id="22" w:name="_Toc482391720"/>
       <w:bookmarkEnd w:id="21"/>
       <w:r>
         <w:t>Dependencies</w:t>
@@ -4553,7 +4575,7 @@
         <w:pStyle w:val="Heading1"/>
         <w:contextualSpacing w:val="0"/>
       </w:pPr>
-      <w:bookmarkStart w:id="23" w:name="_Toc480725756"/>
+      <w:bookmarkStart w:id="23" w:name="_Toc482391721"/>
       <w:r>
         <w:t>3. System features</w:t>
       </w:r>
@@ -4565,7 +4587,7 @@
         <w:contextualSpacing w:val="0"/>
       </w:pPr>
       <w:bookmarkStart w:id="24" w:name="_Toc479328535"/>
-      <w:bookmarkStart w:id="25" w:name="_Toc480725757"/>
+      <w:bookmarkStart w:id="25" w:name="_Toc482391722"/>
       <w:r>
         <w:t xml:space="preserve">3.1 </w:t>
       </w:r>
@@ -4586,7 +4608,7 @@
         <w:contextualSpacing w:val="0"/>
       </w:pPr>
       <w:bookmarkStart w:id="26" w:name="_Toc479328536"/>
-      <w:bookmarkStart w:id="27" w:name="_Toc480725758"/>
+      <w:bookmarkStart w:id="27" w:name="_Toc482391723"/>
       <w:r>
         <w:t>3.1.1 Description</w:t>
       </w:r>
@@ -4621,7 +4643,7 @@
         <w:contextualSpacing w:val="0"/>
       </w:pPr>
       <w:bookmarkStart w:id="28" w:name="_Toc479328537"/>
-      <w:bookmarkStart w:id="29" w:name="_Toc480725759"/>
+      <w:bookmarkStart w:id="29" w:name="_Toc482391724"/>
       <w:r>
         <w:t>3.1.2 Functional requirements</w:t>
       </w:r>
@@ -4662,7 +4684,7 @@
       <w:r>
         <w:t xml:space="preserve"> </w:t>
       </w:r>
-      <w:bookmarkStart w:id="30" w:name="_Toc480725760"/>
+      <w:bookmarkStart w:id="30" w:name="_Toc482391725"/>
       <w:r>
         <w:t>3.2 Import Registrar Data</w:t>
       </w:r>
@@ -4678,7 +4700,7 @@
         <w:pStyle w:val="Heading3"/>
         <w:contextualSpacing w:val="0"/>
       </w:pPr>
-      <w:bookmarkStart w:id="31" w:name="_Toc480725761"/>
+      <w:bookmarkStart w:id="31" w:name="_Toc482391726"/>
       <w:r>
         <w:t>3.2.1 Description</w:t>
       </w:r>
@@ -4703,7 +4725,7 @@
         <w:pStyle w:val="Heading3"/>
         <w:contextualSpacing w:val="0"/>
       </w:pPr>
-      <w:bookmarkStart w:id="32" w:name="_Toc480725762"/>
+      <w:bookmarkStart w:id="32" w:name="_Toc482391727"/>
       <w:r>
         <w:t>3.2.2 Functional requirements</w:t>
       </w:r>
@@ -4753,7 +4775,7 @@
         <w:pStyle w:val="Heading1"/>
         <w:contextualSpacing w:val="0"/>
       </w:pPr>
-      <w:bookmarkStart w:id="33" w:name="_Toc480725763"/>
+      <w:bookmarkStart w:id="33" w:name="_Toc482391728"/>
       <w:r>
         <w:t>4. Data requirements</w:t>
       </w:r>
@@ -4764,7 +4786,7 @@
         <w:pStyle w:val="Heading2"/>
         <w:contextualSpacing w:val="0"/>
       </w:pPr>
-      <w:bookmarkStart w:id="34" w:name="_Toc480725764"/>
+      <w:bookmarkStart w:id="34" w:name="_Toc482391729"/>
       <w:r>
         <w:t>4.1 Logical data model</w:t>
       </w:r>
@@ -4783,7 +4805,7 @@
         <w:pStyle w:val="Heading2"/>
         <w:contextualSpacing w:val="0"/>
       </w:pPr>
-      <w:bookmarkStart w:id="35" w:name="_Toc480725765"/>
+      <w:bookmarkStart w:id="35" w:name="_Toc482391730"/>
       <w:r>
         <w:t>4.2 Data dictionary</w:t>
       </w:r>
@@ -4802,7 +4824,7 @@
         <w:pStyle w:val="Heading2"/>
         <w:contextualSpacing w:val="0"/>
       </w:pPr>
-      <w:bookmarkStart w:id="36" w:name="_Toc480725766"/>
+      <w:bookmarkStart w:id="36" w:name="_Toc482391731"/>
       <w:r>
         <w:t>4.3 Reports</w:t>
       </w:r>
@@ -4821,7 +4843,7 @@
         <w:pStyle w:val="Heading2"/>
         <w:contextualSpacing w:val="0"/>
       </w:pPr>
-      <w:bookmarkStart w:id="37" w:name="_Toc480725767"/>
+      <w:bookmarkStart w:id="37" w:name="_Toc482391732"/>
       <w:r>
         <w:t>4.4 Data acquisition, integrity, retention, and disposal</w:t>
       </w:r>
@@ -4837,7 +4859,7 @@
         <w:pStyle w:val="Heading1"/>
         <w:contextualSpacing w:val="0"/>
       </w:pPr>
-      <w:bookmarkStart w:id="38" w:name="_Toc480725773"/>
+      <w:bookmarkStart w:id="38" w:name="_Toc482391738"/>
       <w:bookmarkStart w:id="39" w:name="_Toc479328555"/>
       <w:r>
         <w:t>5. Interface requirements</w:t>
@@ -4911,6 +4933,7 @@
               <w:t>&gt;&gt; List Item &lt;&lt;</w:t>
             </w:r>
           </w:p>
+          <w:p/>
         </w:tc>
         <w:tc>
           <w:tcPr>
@@ -4944,7 +4967,30 @@
             </w:r>
             <w:r>
               <w:lastRenderedPageBreak/>
-              <w:t>will be</w:t>
+              <w:t>will be populated pending on who is logged in or what page they are viewing.</w:t>
+            </w:r>
+          </w:p>
+        </w:tc>
+      </w:tr>
+      <w:tr>
+        <w:tc>
+          <w:tcPr>
+            <w:tcW w:w="2605" w:type="dxa"/>
+          </w:tcPr>
+          <w:p>
+            <w:r>
+              <w:lastRenderedPageBreak/>
+              <w:t>{ item 1, item 2, … }</w:t>
+            </w:r>
+          </w:p>
+        </w:tc>
+        <w:tc>
+          <w:tcPr>
+            <w:tcW w:w="6745" w:type="dxa"/>
+          </w:tcPr>
+          <w:p>
+            <w:r>
+              <w:t>The curly braces indicate options in a select list.</w:t>
             </w:r>
           </w:p>
         </w:tc>
@@ -4968,6 +5014,87 @@
             <w:tcW w:w="4675" w:type="dxa"/>
           </w:tcPr>
           <w:p>
+            <w:pPr>
+              <w:jc w:val="center"/>
+              <w:rPr>
+                <w:b/>
+                <w:i/>
+                <w:noProof/>
+              </w:rPr>
+            </w:pPr>
+          </w:p>
+          <w:p>
+            <w:pPr>
+              <w:jc w:val="center"/>
+              <w:rPr>
+                <w:b/>
+                <w:i/>
+                <w:noProof/>
+              </w:rPr>
+            </w:pPr>
+            <w:r>
+              <w:rPr>
+                <w:b/>
+                <w:i/>
+                <w:noProof/>
+              </w:rPr>
+              <w:t>Suggested Screen Options</w:t>
+            </w:r>
+          </w:p>
+          <w:p>
+            <w:pPr>
+              <w:jc w:val="center"/>
+              <w:rPr>
+                <w:b/>
+                <w:i/>
+                <w:noProof/>
+              </w:rPr>
+            </w:pPr>
+          </w:p>
+        </w:tc>
+        <w:tc>
+          <w:tcPr>
+            <w:tcW w:w="4675" w:type="dxa"/>
+          </w:tcPr>
+          <w:p>
+            <w:pPr>
+              <w:rPr>
+                <w:b/>
+                <w:i/>
+              </w:rPr>
+            </w:pPr>
+          </w:p>
+          <w:p>
+            <w:pPr>
+              <w:rPr>
+                <w:b/>
+                <w:i/>
+              </w:rPr>
+            </w:pPr>
+            <w:r>
+              <w:rPr>
+                <w:b/>
+                <w:i/>
+              </w:rPr>
+              <w:t>Detailed Description</w:t>
+            </w:r>
+          </w:p>
+          <w:p>
+            <w:pPr>
+              <w:rPr>
+                <w:b/>
+                <w:i/>
+              </w:rPr>
+            </w:pPr>
+          </w:p>
+        </w:tc>
+      </w:tr>
+      <w:tr>
+        <w:tc>
+          <w:tcPr>
+            <w:tcW w:w="4675" w:type="dxa"/>
+          </w:tcPr>
+          <w:p>
             <w:r>
               <w:rPr>
                 <w:noProof/>
@@ -4975,7 +5102,7 @@
               <mc:AlternateContent>
                 <mc:Choice Requires="wps">
                   <w:drawing>
-                    <wp:anchor distT="0" distB="0" distL="114300" distR="114300" simplePos="0" relativeHeight="251661312" behindDoc="0" locked="0" layoutInCell="1" allowOverlap="1" wp14:anchorId="7C9BBFDE" wp14:editId="7E1CA4C6">
+                    <wp:anchor distT="0" distB="0" distL="114300" distR="114300" simplePos="0" relativeHeight="251645440" behindDoc="0" locked="0" layoutInCell="1" allowOverlap="1" wp14:anchorId="36CB145F" wp14:editId="27D94932">
                       <wp:simplePos x="0" y="0"/>
                       <wp:positionH relativeFrom="column">
                         <wp:posOffset>1376045</wp:posOffset>
@@ -5028,11 +5155,11 @@
                 </mc:Choice>
                 <mc:Fallback>
                   <w:pict>
-                    <v:shapetype w14:anchorId="7C9BBFDE" id="_x0000_t202" coordsize="21600,21600" o:spt="202" path="m,l,21600r21600,l21600,xe">
+                    <v:shapetype w14:anchorId="36CB145F" id="_x0000_t202" coordsize="21600,21600" o:spt="202" path="m,l,21600r21600,l21600,xe">
                       <v:stroke joinstyle="miter"/>
                       <v:path gradientshapeok="t" o:connecttype="rect"/>
                     </v:shapetype>
-                    <v:shape id="Text Box 2" o:spid="_x0000_s1026" type="#_x0000_t202" style="position:absolute;margin-left:108.35pt;margin-top:103.35pt;width:69pt;height:13.5pt;z-index:251661312;visibility:visible;mso-wrap-style:square;mso-wrap-distance-left:9pt;mso-wrap-distance-top:0;mso-wrap-distance-right:9pt;mso-wrap-distance-bottom:0;mso-position-horizontal:absolute;mso-position-horizontal-relative:text;mso-position-vertical:absolute;mso-position-vertical-relative:text;v-text-anchor:top" o:gfxdata="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" fillcolor="white [3201]" strokeweight=".5pt">
+                    <v:shape id="Text Box 2" o:spid="_x0000_s1026" type="#_x0000_t202" style="position:absolute;margin-left:108.35pt;margin-top:103.35pt;width:69pt;height:13.5pt;z-index:251645440;visibility:visible;mso-wrap-style:square;mso-wrap-distance-left:9pt;mso-wrap-distance-top:0;mso-wrap-distance-right:9pt;mso-wrap-distance-bottom:0;mso-position-horizontal:absolute;mso-position-horizontal-relative:text;mso-position-vertical:absolute;mso-position-vertical-relative:text;v-text-anchor:top" o:gfxdata="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" fillcolor="white [3201]" strokeweight=".5pt">
                       <v:textbox>
                         <w:txbxContent>
                           <w:p/>
@@ -5050,7 +5177,7 @@
               <mc:AlternateContent>
                 <mc:Choice Requires="wps">
                   <w:drawing>
-                    <wp:anchor distT="0" distB="0" distL="114300" distR="114300" simplePos="0" relativeHeight="251660288" behindDoc="0" locked="0" layoutInCell="1" allowOverlap="1" wp14:anchorId="2BEA4D52" wp14:editId="56A51356">
+                    <wp:anchor distT="0" distB="0" distL="114300" distR="114300" simplePos="0" relativeHeight="251641344" behindDoc="0" locked="0" layoutInCell="1" allowOverlap="1" wp14:anchorId="55D9BDFB" wp14:editId="1D5A3694">
                       <wp:simplePos x="0" y="0"/>
                       <wp:positionH relativeFrom="column">
                         <wp:posOffset>1347470</wp:posOffset>
@@ -5061,7 +5188,7 @@
                       <wp:extent cx="914400" cy="180975"/>
                       <wp:effectExtent l="0" t="0" r="19050" b="28575"/>
                       <wp:wrapNone/>
-                      <wp:docPr id="3" name="Text Box 3"/>
+                      <wp:docPr id="5" name="Text Box 5"/>
                       <wp:cNvGraphicFramePr/>
                       <a:graphic xmlns:a="http://schemas.openxmlformats.org/drawingml/2006/main">
                         <a:graphicData uri="http://schemas.microsoft.com/office/word/2010/wordprocessingShape">
@@ -5109,7 +5236,7 @@
                 </mc:Choice>
                 <mc:Fallback>
                   <w:pict>
-                    <v:shape w14:anchorId="2BEA4D52" id="Text Box 3" o:spid="_x0000_s1027" type="#_x0000_t202" style="position:absolute;margin-left:106.1pt;margin-top:74.05pt;width:1in;height:14.25pt;z-index:251660288;visibility:visible;mso-wrap-style:square;mso-width-percent:0;mso-height-percent:0;mso-wrap-distance-left:9pt;mso-wrap-distance-top:0;mso-wrap-distance-right:9pt;mso-wrap-distance-bottom:0;mso-position-horizontal:absolute;mso-position-horizontal-relative:text;mso-position-vertical:absolute;mso-position-vertical-relative:text;mso-width-percent:0;mso-height-percent:0;mso-width-relative:margin;mso-height-relative:margin;v-text-anchor:top" o:gfxdata="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" fillcolor="white [3201]" strokeweight=".5pt">
+                    <v:shape w14:anchorId="55D9BDFB" id="Text Box 5" o:spid="_x0000_s1027" type="#_x0000_t202" style="position:absolute;margin-left:106.1pt;margin-top:74.05pt;width:1in;height:14.25pt;z-index:251641344;visibility:visible;mso-wrap-style:square;mso-width-percent:0;mso-height-percent:0;mso-wrap-distance-left:9pt;mso-wrap-distance-top:0;mso-wrap-distance-right:9pt;mso-wrap-distance-bottom:0;mso-position-horizontal:absolute;mso-position-horizontal-relative:text;mso-position-vertical:absolute;mso-position-vertical-relative:text;mso-width-percent:0;mso-height-percent:0;mso-width-relative:margin;mso-height-relative:margin;v-text-anchor:top" o:gfxdata="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" fillcolor="white [3201]" strokeweight=".5pt">
                       <v:textbox>
                         <w:txbxContent>
                           <w:p/>
@@ -5127,7 +5254,7 @@
               <mc:AlternateContent>
                 <mc:Choice Requires="wps">
                   <w:drawing>
-                    <wp:anchor distT="45720" distB="45720" distL="114300" distR="114300" simplePos="0" relativeHeight="251659264" behindDoc="0" locked="0" layoutInCell="1" allowOverlap="1" wp14:anchorId="15E3AE33" wp14:editId="5A9E99D7">
+                    <wp:anchor distT="45720" distB="45720" distL="114300" distR="114300" simplePos="0" relativeHeight="251637248" behindDoc="0" locked="0" layoutInCell="1" allowOverlap="1" wp14:anchorId="28EC90ED" wp14:editId="1680A0AD">
                       <wp:simplePos x="0" y="0"/>
                       <wp:positionH relativeFrom="column">
                         <wp:posOffset>223520</wp:posOffset>
@@ -5262,7 +5389,7 @@
                 </mc:Choice>
                 <mc:Fallback>
                   <w:pict>
-                    <v:shape w14:anchorId="15E3AE33" id="_x0000_s1028" type="#_x0000_t202" style="position:absolute;margin-left:17.6pt;margin-top:14.05pt;width:185.9pt;height:192.75pt;z-index:251659264;visibility:visible;mso-wrap-style:square;mso-width-percent:400;mso-height-percent:0;mso-wrap-distance-left:9pt;mso-wrap-distance-top:3.6pt;mso-wrap-distance-right:9pt;mso-wrap-distance-bottom:3.6pt;mso-position-horizontal:absolute;mso-position-horizontal-relative:text;mso-position-vertical:absolute;mso-position-vertical-relative:text;mso-width-percent:400;mso-height-percent:0;mso-width-relative:margin;mso-height-relative:margin;v-text-anchor:top" o:gfxdata="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">
+                    <v:shape w14:anchorId="28EC90ED" id="_x0000_s1028" type="#_x0000_t202" style="position:absolute;margin-left:17.6pt;margin-top:14.05pt;width:185.9pt;height:192.75pt;z-index:251637248;visibility:visible;mso-wrap-style:square;mso-width-percent:400;mso-height-percent:0;mso-wrap-distance-left:9pt;mso-wrap-distance-top:3.6pt;mso-wrap-distance-right:9pt;mso-wrap-distance-bottom:3.6pt;mso-position-horizontal:absolute;mso-position-horizontal-relative:text;mso-position-vertical:absolute;mso-position-vertical-relative:text;mso-width-percent:400;mso-height-percent:0;mso-width-relative:margin;mso-height-relative:margin;v-text-anchor:top" o:gfxdata="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">
                       <v:textbox>
                         <w:txbxContent>
                           <w:p>
@@ -5354,7 +5481,15 @@
           </w:tcPr>
           <w:p/>
           <w:p>
-            <w:r>
+            <w:pPr>
+              <w:rPr>
+                <w:i/>
+              </w:rPr>
+            </w:pPr>
+            <w:r>
+              <w:rPr>
+                <w:i/>
+              </w:rPr>
               <w:t>Log in page</w:t>
             </w:r>
           </w:p>
@@ -5385,7 +5520,7 @@
               <mc:AlternateContent>
                 <mc:Choice Requires="wps">
                   <w:drawing>
-                    <wp:anchor distT="45720" distB="45720" distL="114300" distR="114300" simplePos="0" relativeHeight="251662336" behindDoc="0" locked="0" layoutInCell="1" allowOverlap="1" wp14:anchorId="1180B99B" wp14:editId="125D2363">
+                    <wp:anchor distT="45720" distB="45720" distL="114300" distR="114300" simplePos="0" relativeHeight="251649536" behindDoc="0" locked="0" layoutInCell="1" allowOverlap="1" wp14:anchorId="5FA0D8C0" wp14:editId="38A817AA">
                       <wp:simplePos x="0" y="0"/>
                       <wp:positionH relativeFrom="column">
                         <wp:align>center</wp:align>
@@ -5446,7 +5581,7 @@
                                     <w:jc w:val="center"/>
                                   </w:pPr>
                                   <w:r>
-                                    <w:t>&lt;Department&gt;</w:t>
+                                    <w:t>&lt;Department&gt; Home</w:t>
                                   </w:r>
                                 </w:p>
                                 <w:p>
@@ -5504,33 +5639,7 @@
                                     <w:jc w:val="center"/>
                                   </w:pPr>
                                   <w:r>
-                                    <w:t>[ Add Department ]</w:t>
-                                  </w:r>
-                                </w:p>
-                                <w:p>
-                                  <w:pPr>
-                                    <w:jc w:val="center"/>
-                                  </w:pPr>
-                                </w:p>
-                                <w:p>
-                                  <w:pPr>
-                                    <w:jc w:val="center"/>
-                                  </w:pPr>
-                                  <w:r>
-                                    <w:t>[ Add New User ]</w:t>
-                                  </w:r>
-                                </w:p>
-                                <w:p>
-                                  <w:pPr>
-                                    <w:jc w:val="center"/>
-                                  </w:pPr>
-                                </w:p>
-                                <w:p>
-                                  <w:pPr>
-                                    <w:jc w:val="center"/>
-                                  </w:pPr>
-                                  <w:r>
-                                    <w:t>[ View Users ]</w:t>
+                                    <w:t xml:space="preserve"> [ View Users ]</w:t>
                                   </w:r>
                                 </w:p>
                                 <w:p>
@@ -5573,7 +5682,7 @@
                 </mc:Choice>
                 <mc:Fallback>
                   <w:pict>
-                    <v:shape w14:anchorId="1180B99B" id="_x0000_s1029" type="#_x0000_t202" style="position:absolute;margin-left:0;margin-top:14.4pt;width:185.9pt;height:110.6pt;z-index:251662336;visibility:visible;mso-wrap-style:square;mso-width-percent:400;mso-height-percent:200;mso-wrap-distance-left:9pt;mso-wrap-distance-top:3.6pt;mso-wrap-distance-right:9pt;mso-wrap-distance-bottom:3.6pt;mso-position-horizontal:center;mso-position-horizontal-relative:text;mso-position-vertical:absolute;mso-position-vertical-relative:text;mso-width-percent:400;mso-height-percent:200;mso-width-relative:margin;mso-height-relative:margin;v-text-anchor:top" o:gfxdata="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">
+                    <v:shape w14:anchorId="5FA0D8C0" id="_x0000_s1029" type="#_x0000_t202" style="position:absolute;margin-left:0;margin-top:14.4pt;width:185.9pt;height:110.6pt;z-index:251649536;visibility:visible;mso-wrap-style:square;mso-width-percent:400;mso-height-percent:200;mso-wrap-distance-left:9pt;mso-wrap-distance-top:3.6pt;mso-wrap-distance-right:9pt;mso-wrap-distance-bottom:3.6pt;mso-position-horizontal:center;mso-position-horizontal-relative:text;mso-position-vertical:absolute;mso-position-vertical-relative:text;mso-width-percent:400;mso-height-percent:200;mso-width-relative:margin;mso-height-relative:margin;v-text-anchor:top" o:gfxdata="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">
                       <v:textbox style="mso-fit-shape-to-text:t">
                         <w:txbxContent>
                           <w:p>
@@ -5594,7 +5703,7 @@
                               <w:jc w:val="center"/>
                             </w:pPr>
                             <w:r>
-                              <w:t>&lt;Department&gt;</w:t>
+                              <w:t>&lt;Department&gt; Home</w:t>
                             </w:r>
                           </w:p>
                           <w:p>
@@ -5652,33 +5761,7 @@
                               <w:jc w:val="center"/>
                             </w:pPr>
                             <w:r>
-                              <w:t>[ Add Department ]</w:t>
-                            </w:r>
-                          </w:p>
-                          <w:p>
-                            <w:pPr>
-                              <w:jc w:val="center"/>
-                            </w:pPr>
-                          </w:p>
-                          <w:p>
-                            <w:pPr>
-                              <w:jc w:val="center"/>
-                            </w:pPr>
-                            <w:r>
-                              <w:t>[ Add New User ]</w:t>
-                            </w:r>
-                          </w:p>
-                          <w:p>
-                            <w:pPr>
-                              <w:jc w:val="center"/>
-                            </w:pPr>
-                          </w:p>
-                          <w:p>
-                            <w:pPr>
-                              <w:jc w:val="center"/>
-                            </w:pPr>
-                            <w:r>
-                              <w:t>[ View Users ]</w:t>
+                              <w:t xml:space="preserve"> [ View Users ]</w:t>
                             </w:r>
                           </w:p>
                           <w:p>
@@ -5718,8 +5801,28 @@
           </w:tcPr>
           <w:p/>
           <w:p>
-            <w:r>
-              <w:t>Department Landing Page</w:t>
+            <w:pPr>
+              <w:rPr>
+                <w:i/>
+              </w:rPr>
+            </w:pPr>
+            <w:r>
+              <w:rPr>
+                <w:i/>
+              </w:rPr>
+              <w:t xml:space="preserve">Department </w:t>
+            </w:r>
+            <w:r>
+              <w:rPr>
+                <w:i/>
+              </w:rPr>
+              <w:t>Home</w:t>
+            </w:r>
+            <w:r>
+              <w:rPr>
+                <w:i/>
+              </w:rPr>
+              <w:t xml:space="preserve"> Page</w:t>
             </w:r>
           </w:p>
           <w:p/>
@@ -5737,7 +5840,7 @@
           <w:p/>
           <w:p>
             <w:r>
-              <w:t>An Office Administrator will see options to Add a Semester, Add a Department, Add a New User, View Users, and View Departments.</w:t>
+              <w:t>An Office Administrator will see options to Add a Semester, View Users, and View Departments.</w:t>
             </w:r>
           </w:p>
           <w:p/>
@@ -5768,7 +5871,935 @@
               <mc:AlternateContent>
                 <mc:Choice Requires="wps">
                   <w:drawing>
-                    <wp:anchor distT="45720" distB="45720" distL="114300" distR="114300" simplePos="0" relativeHeight="251663360" behindDoc="0" locked="0" layoutInCell="1" allowOverlap="1" wp14:anchorId="1A2349A9" wp14:editId="56CD90D1">
+                    <wp:anchor distT="0" distB="0" distL="114300" distR="114300" simplePos="0" relativeHeight="251658752" behindDoc="0" locked="0" layoutInCell="1" allowOverlap="1" wp14:anchorId="23A0AD66" wp14:editId="6628F752">
+                      <wp:simplePos x="0" y="0"/>
+                      <wp:positionH relativeFrom="column">
+                        <wp:posOffset>1528445</wp:posOffset>
+                      </wp:positionH>
+                      <wp:positionV relativeFrom="paragraph">
+                        <wp:posOffset>1713865</wp:posOffset>
+                      </wp:positionV>
+                      <wp:extent cx="1000125" cy="180975"/>
+                      <wp:effectExtent l="0" t="0" r="28575" b="28575"/>
+                      <wp:wrapNone/>
+                      <wp:docPr id="10" name="Text Box 10"/>
+                      <wp:cNvGraphicFramePr/>
+                      <a:graphic xmlns:a="http://schemas.openxmlformats.org/drawingml/2006/main">
+                        <a:graphicData uri="http://schemas.microsoft.com/office/word/2010/wordprocessingShape">
+                          <wps:wsp>
+                            <wps:cNvSpPr txBox="1"/>
+                            <wps:spPr>
+                              <a:xfrm>
+                                <a:off x="0" y="0"/>
+                                <a:ext cx="1000125" cy="180975"/>
+                              </a:xfrm>
+                              <a:prstGeom prst="rect">
+                                <a:avLst/>
+                              </a:prstGeom>
+                              <a:solidFill>
+                                <a:schemeClr val="lt1"/>
+                              </a:solidFill>
+                              <a:ln w="6350">
+                                <a:solidFill>
+                                  <a:prstClr val="black"/>
+                                </a:solidFill>
+                              </a:ln>
+                            </wps:spPr>
+                            <wps:txbx>
+                              <w:txbxContent>
+                                <w:p/>
+                              </w:txbxContent>
+                            </wps:txbx>
+                            <wps:bodyPr rot="0" spcFirstLastPara="0" vertOverflow="overflow" horzOverflow="overflow" vert="horz" wrap="square" lIns="91440" tIns="45720" rIns="91440" bIns="45720" numCol="1" spcCol="0" rtlCol="0" fromWordArt="0" anchor="t" anchorCtr="0" forceAA="0" compatLnSpc="1">
+                              <a:prstTxWarp prst="textNoShape">
+                                <a:avLst/>
+                              </a:prstTxWarp>
+                              <a:noAutofit/>
+                            </wps:bodyPr>
+                          </wps:wsp>
+                        </a:graphicData>
+                      </a:graphic>
+                    </wp:anchor>
+                  </w:drawing>
+                </mc:Choice>
+                <mc:Fallback>
+                  <w:pict>
+                    <v:shape w14:anchorId="23A0AD66" id="Text Box 10" o:spid="_x0000_s1030" type="#_x0000_t202" style="position:absolute;left:0;text-align:left;margin-left:120.35pt;margin-top:134.95pt;width:78.75pt;height:14.25pt;z-index:251658752;visibility:visible;mso-wrap-style:square;mso-wrap-distance-left:9pt;mso-wrap-distance-top:0;mso-wrap-distance-right:9pt;mso-wrap-distance-bottom:0;mso-position-horizontal:absolute;mso-position-horizontal-relative:text;mso-position-vertical:absolute;mso-position-vertical-relative:text;v-text-anchor:top" o:gfxdata="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" fillcolor="white [3201]" strokeweight=".5pt">
+                      <v:textbox>
+                        <w:txbxContent>
+                          <w:p/>
+                        </w:txbxContent>
+                      </v:textbox>
+                    </v:shape>
+                  </w:pict>
+                </mc:Fallback>
+              </mc:AlternateContent>
+            </w:r>
+            <w:r>
+              <w:rPr>
+                <w:noProof/>
+              </w:rPr>
+              <mc:AlternateContent>
+                <mc:Choice Requires="wps">
+                  <w:drawing>
+                    <wp:anchor distT="0" distB="0" distL="114300" distR="114300" simplePos="0" relativeHeight="251657728" behindDoc="0" locked="0" layoutInCell="1" allowOverlap="1" wp14:anchorId="4CA4F9C0" wp14:editId="700E2957">
+                      <wp:simplePos x="0" y="0"/>
+                      <wp:positionH relativeFrom="column">
+                        <wp:posOffset>1518920</wp:posOffset>
+                      </wp:positionH>
+                      <wp:positionV relativeFrom="paragraph">
+                        <wp:posOffset>1142365</wp:posOffset>
+                      </wp:positionV>
+                      <wp:extent cx="981075" cy="200025"/>
+                      <wp:effectExtent l="0" t="0" r="28575" b="28575"/>
+                      <wp:wrapNone/>
+                      <wp:docPr id="9" name="Text Box 9"/>
+                      <wp:cNvGraphicFramePr/>
+                      <a:graphic xmlns:a="http://schemas.openxmlformats.org/drawingml/2006/main">
+                        <a:graphicData uri="http://schemas.microsoft.com/office/word/2010/wordprocessingShape">
+                          <wps:wsp>
+                            <wps:cNvSpPr txBox="1"/>
+                            <wps:spPr>
+                              <a:xfrm>
+                                <a:off x="0" y="0"/>
+                                <a:ext cx="981075" cy="200025"/>
+                              </a:xfrm>
+                              <a:prstGeom prst="rect">
+                                <a:avLst/>
+                              </a:prstGeom>
+                              <a:solidFill>
+                                <a:schemeClr val="lt1"/>
+                              </a:solidFill>
+                              <a:ln w="6350">
+                                <a:solidFill>
+                                  <a:prstClr val="black"/>
+                                </a:solidFill>
+                              </a:ln>
+                            </wps:spPr>
+                            <wps:txbx>
+                              <w:txbxContent>
+                                <w:p/>
+                              </w:txbxContent>
+                            </wps:txbx>
+                            <wps:bodyPr rot="0" spcFirstLastPara="0" vertOverflow="overflow" horzOverflow="overflow" vert="horz" wrap="square" lIns="91440" tIns="45720" rIns="91440" bIns="45720" numCol="1" spcCol="0" rtlCol="0" fromWordArt="0" anchor="t" anchorCtr="0" forceAA="0" compatLnSpc="1">
+                              <a:prstTxWarp prst="textNoShape">
+                                <a:avLst/>
+                              </a:prstTxWarp>
+                              <a:noAutofit/>
+                            </wps:bodyPr>
+                          </wps:wsp>
+                        </a:graphicData>
+                      </a:graphic>
+                    </wp:anchor>
+                  </w:drawing>
+                </mc:Choice>
+                <mc:Fallback>
+                  <w:pict>
+                    <v:shape w14:anchorId="4CA4F9C0" id="Text Box 9" o:spid="_x0000_s1031" type="#_x0000_t202" style="position:absolute;left:0;text-align:left;margin-left:119.6pt;margin-top:89.95pt;width:77.25pt;height:15.75pt;z-index:251657728;visibility:visible;mso-wrap-style:square;mso-wrap-distance-left:9pt;mso-wrap-distance-top:0;mso-wrap-distance-right:9pt;mso-wrap-distance-bottom:0;mso-position-horizontal:absolute;mso-position-horizontal-relative:text;mso-position-vertical:absolute;mso-position-vertical-relative:text;v-text-anchor:top" o:gfxdata="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" fillcolor="white [3201]" strokeweight=".5pt">
+                      <v:textbox>
+                        <w:txbxContent>
+                          <w:p/>
+                        </w:txbxContent>
+                      </v:textbox>
+                    </v:shape>
+                  </w:pict>
+                </mc:Fallback>
+              </mc:AlternateContent>
+            </w:r>
+            <w:r>
+              <w:rPr>
+                <w:noProof/>
+              </w:rPr>
+              <mc:AlternateContent>
+                <mc:Choice Requires="wps">
+                  <w:drawing>
+                    <wp:anchor distT="0" distB="0" distL="114300" distR="114300" simplePos="0" relativeHeight="251656704" behindDoc="0" locked="0" layoutInCell="1" allowOverlap="1" wp14:anchorId="6A54F2B4" wp14:editId="57EFC638">
+                      <wp:simplePos x="0" y="0"/>
+                      <wp:positionH relativeFrom="column">
+                        <wp:posOffset>1471295</wp:posOffset>
+                      </wp:positionH>
+                      <wp:positionV relativeFrom="paragraph">
+                        <wp:posOffset>780415</wp:posOffset>
+                      </wp:positionV>
+                      <wp:extent cx="952500" cy="190500"/>
+                      <wp:effectExtent l="0" t="0" r="19050" b="19050"/>
+                      <wp:wrapNone/>
+                      <wp:docPr id="8" name="Text Box 8"/>
+                      <wp:cNvGraphicFramePr/>
+                      <a:graphic xmlns:a="http://schemas.openxmlformats.org/drawingml/2006/main">
+                        <a:graphicData uri="http://schemas.microsoft.com/office/word/2010/wordprocessingShape">
+                          <wps:wsp>
+                            <wps:cNvSpPr txBox="1"/>
+                            <wps:spPr>
+                              <a:xfrm>
+                                <a:off x="0" y="0"/>
+                                <a:ext cx="952500" cy="190500"/>
+                              </a:xfrm>
+                              <a:prstGeom prst="rect">
+                                <a:avLst/>
+                              </a:prstGeom>
+                              <a:solidFill>
+                                <a:schemeClr val="lt1"/>
+                              </a:solidFill>
+                              <a:ln w="6350">
+                                <a:solidFill>
+                                  <a:prstClr val="black"/>
+                                </a:solidFill>
+                              </a:ln>
+                            </wps:spPr>
+                            <wps:txbx>
+                              <w:txbxContent>
+                                <w:p/>
+                              </w:txbxContent>
+                            </wps:txbx>
+                            <wps:bodyPr rot="0" spcFirstLastPara="0" vertOverflow="overflow" horzOverflow="overflow" vert="horz" wrap="square" lIns="91440" tIns="45720" rIns="91440" bIns="45720" numCol="1" spcCol="0" rtlCol="0" fromWordArt="0" anchor="t" anchorCtr="0" forceAA="0" compatLnSpc="1">
+                              <a:prstTxWarp prst="textNoShape">
+                                <a:avLst/>
+                              </a:prstTxWarp>
+                              <a:noAutofit/>
+                            </wps:bodyPr>
+                          </wps:wsp>
+                        </a:graphicData>
+                      </a:graphic>
+                    </wp:anchor>
+                  </w:drawing>
+                </mc:Choice>
+                <mc:Fallback>
+                  <w:pict>
+                    <v:shape w14:anchorId="6A54F2B4" id="Text Box 8" o:spid="_x0000_s1032" type="#_x0000_t202" style="position:absolute;left:0;text-align:left;margin-left:115.85pt;margin-top:61.45pt;width:75pt;height:15pt;z-index:251656704;visibility:visible;mso-wrap-style:square;mso-wrap-distance-left:9pt;mso-wrap-distance-top:0;mso-wrap-distance-right:9pt;mso-wrap-distance-bottom:0;mso-position-horizontal:absolute;mso-position-horizontal-relative:text;mso-position-vertical:absolute;mso-position-vertical-relative:text;v-text-anchor:top" o:gfxdata="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" fillcolor="white [3201]" strokeweight=".5pt">
+                      <v:textbox>
+                        <w:txbxContent>
+                          <w:p/>
+                        </w:txbxContent>
+                      </v:textbox>
+                    </v:shape>
+                  </w:pict>
+                </mc:Fallback>
+              </mc:AlternateContent>
+            </w:r>
+            <w:r>
+              <w:rPr>
+                <w:noProof/>
+              </w:rPr>
+              <mc:AlternateContent>
+                <mc:Choice Requires="wps">
+                  <w:drawing>
+                    <wp:anchor distT="45720" distB="45720" distL="114300" distR="114300" simplePos="0" relativeHeight="251655680" behindDoc="0" locked="0" layoutInCell="1" allowOverlap="1" wp14:anchorId="24944297" wp14:editId="66CB5213">
+                      <wp:simplePos x="0" y="0"/>
+                      <wp:positionH relativeFrom="column">
+                        <wp:align>center</wp:align>
+                      </wp:positionH>
+                      <wp:positionV relativeFrom="paragraph">
+                        <wp:posOffset>182880</wp:posOffset>
+                      </wp:positionV>
+                      <wp:extent cx="2360930" cy="1404620"/>
+                      <wp:effectExtent l="0" t="0" r="22860" b="26035"/>
+                      <wp:wrapSquare wrapText="bothSides"/>
+                      <wp:docPr id="6" name="Text Box 2"/>
+                      <wp:cNvGraphicFramePr>
+                        <a:graphicFrameLocks xmlns:a="http://schemas.openxmlformats.org/drawingml/2006/main"/>
+                      </wp:cNvGraphicFramePr>
+                      <a:graphic xmlns:a="http://schemas.openxmlformats.org/drawingml/2006/main">
+                        <a:graphicData uri="http://schemas.microsoft.com/office/word/2010/wordprocessingShape">
+                          <wps:wsp>
+                            <wps:cNvSpPr txBox="1">
+                              <a:spLocks noChangeArrowheads="1"/>
+                            </wps:cNvSpPr>
+                            <wps:spPr bwMode="auto">
+                              <a:xfrm>
+                                <a:off x="0" y="0"/>
+                                <a:ext cx="2360930" cy="1404620"/>
+                              </a:xfrm>
+                              <a:prstGeom prst="rect">
+                                <a:avLst/>
+                              </a:prstGeom>
+                              <a:solidFill>
+                                <a:srgbClr val="FFFFFF"/>
+                              </a:solidFill>
+                              <a:ln w="9525">
+                                <a:solidFill>
+                                  <a:srgbClr val="000000"/>
+                                </a:solidFill>
+                                <a:miter lim="800000"/>
+                                <a:headEnd/>
+                                <a:tailEnd/>
+                              </a:ln>
+                            </wps:spPr>
+                            <wps:txbx>
+                              <w:txbxContent>
+                                <w:p>
+                                  <w:pPr>
+                                    <w:jc w:val="center"/>
+                                  </w:pPr>
+                                  <w:r>
+                                    <w:t xml:space="preserve">Hornet </w:t>
+                                  </w:r>
+                                  <w:proofErr w:type="spellStart"/>
+                                  <w:r>
+                                    <w:t>CardGen</w:t>
+                                  </w:r>
+                                  <w:proofErr w:type="spellEnd"/>
+                                </w:p>
+                                <w:p>
+                                  <w:pPr>
+                                    <w:jc w:val="center"/>
+                                  </w:pPr>
+                                  <w:r>
+                                    <w:t>Password Reset for &lt;username&gt;</w:t>
+                                  </w:r>
+                                </w:p>
+                                <w:p>
+                                  <w:pPr>
+                                    <w:jc w:val="center"/>
+                                  </w:pPr>
+                                </w:p>
+                                <w:p>
+                                  <w:pPr>
+                                    <w:jc w:val="center"/>
+                                  </w:pPr>
+                                  <w:r>
+                                    <w:t xml:space="preserve">New Password:                    </w:t>
+                                  </w:r>
+                                  <w:r>
+                                    <w:t xml:space="preserve">  .</w:t>
+                                  </w:r>
+                                </w:p>
+                                <w:p>
+                                  <w:pPr>
+                                    <w:jc w:val="center"/>
+                                  </w:pPr>
+                                </w:p>
+                                <w:p>
+                                  <w:pPr>
+                                    <w:jc w:val="center"/>
+                                  </w:pPr>
+                                  <w:r>
+                                    <w:t>Confirm Password:                        .</w:t>
+                                  </w:r>
+                                </w:p>
+                                <w:p>
+                                  <w:pPr>
+                                    <w:jc w:val="center"/>
+                                  </w:pPr>
+                                </w:p>
+                                <w:p>
+                                  <w:pPr>
+                                    <w:jc w:val="center"/>
+                                  </w:pPr>
+                                </w:p>
+                                <w:p>
+                                  <w:pPr>
+                                    <w:jc w:val="center"/>
+                                  </w:pPr>
+                                  <w:r>
+                                    <w:t>Current Password:                        .</w:t>
+                                  </w:r>
+                                </w:p>
+                                <w:p>
+                                  <w:pPr>
+                                    <w:jc w:val="center"/>
+                                  </w:pPr>
+                                </w:p>
+                                <w:p>
+                                  <w:pPr>
+                                    <w:jc w:val="center"/>
+                                  </w:pPr>
+                                  <w:r>
+                                    <w:t>[ Submit ]</w:t>
+                                  </w:r>
+                                </w:p>
+                                <w:p/>
+                              </w:txbxContent>
+                            </wps:txbx>
+                            <wps:bodyPr rot="0" vert="horz" wrap="square" lIns="91440" tIns="45720" rIns="91440" bIns="45720" anchor="t" anchorCtr="0">
+                              <a:spAutoFit/>
+                            </wps:bodyPr>
+                          </wps:wsp>
+                        </a:graphicData>
+                      </a:graphic>
+                      <wp14:sizeRelH relativeFrom="margin">
+                        <wp14:pctWidth>40000</wp14:pctWidth>
+                      </wp14:sizeRelH>
+                      <wp14:sizeRelV relativeFrom="margin">
+                        <wp14:pctHeight>20000</wp14:pctHeight>
+                      </wp14:sizeRelV>
+                    </wp:anchor>
+                  </w:drawing>
+                </mc:Choice>
+                <mc:Fallback>
+                  <w:pict>
+                    <v:shape w14:anchorId="24944297" id="_x0000_s1033" type="#_x0000_t202" style="position:absolute;left:0;text-align:left;margin-left:0;margin-top:14.4pt;width:185.9pt;height:110.6pt;z-index:251655680;visibility:visible;mso-wrap-style:square;mso-width-percent:400;mso-height-percent:200;mso-wrap-distance-left:9pt;mso-wrap-distance-top:3.6pt;mso-wrap-distance-right:9pt;mso-wrap-distance-bottom:3.6pt;mso-position-horizontal:center;mso-position-horizontal-relative:text;mso-position-vertical:absolute;mso-position-vertical-relative:text;mso-width-percent:400;mso-height-percent:200;mso-width-relative:margin;mso-height-relative:margin;v-text-anchor:top" o:gfxdata="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">
+                      <v:textbox style="mso-fit-shape-to-text:t">
+                        <w:txbxContent>
+                          <w:p>
+                            <w:pPr>
+                              <w:jc w:val="center"/>
+                            </w:pPr>
+                            <w:r>
+                              <w:t xml:space="preserve">Hornet </w:t>
+                            </w:r>
+                            <w:proofErr w:type="spellStart"/>
+                            <w:r>
+                              <w:t>CardGen</w:t>
+                            </w:r>
+                            <w:proofErr w:type="spellEnd"/>
+                          </w:p>
+                          <w:p>
+                            <w:pPr>
+                              <w:jc w:val="center"/>
+                            </w:pPr>
+                            <w:r>
+                              <w:t>Password Reset for &lt;username&gt;</w:t>
+                            </w:r>
+                          </w:p>
+                          <w:p>
+                            <w:pPr>
+                              <w:jc w:val="center"/>
+                            </w:pPr>
+                          </w:p>
+                          <w:p>
+                            <w:pPr>
+                              <w:jc w:val="center"/>
+                            </w:pPr>
+                            <w:r>
+                              <w:t xml:space="preserve">New Password:                    </w:t>
+                            </w:r>
+                            <w:r>
+                              <w:t xml:space="preserve">  .</w:t>
+                            </w:r>
+                          </w:p>
+                          <w:p>
+                            <w:pPr>
+                              <w:jc w:val="center"/>
+                            </w:pPr>
+                          </w:p>
+                          <w:p>
+                            <w:pPr>
+                              <w:jc w:val="center"/>
+                            </w:pPr>
+                            <w:r>
+                              <w:t>Confirm Password:                        .</w:t>
+                            </w:r>
+                          </w:p>
+                          <w:p>
+                            <w:pPr>
+                              <w:jc w:val="center"/>
+                            </w:pPr>
+                          </w:p>
+                          <w:p>
+                            <w:pPr>
+                              <w:jc w:val="center"/>
+                            </w:pPr>
+                          </w:p>
+                          <w:p>
+                            <w:pPr>
+                              <w:jc w:val="center"/>
+                            </w:pPr>
+                            <w:r>
+                              <w:t>Current Password:                        .</w:t>
+                            </w:r>
+                          </w:p>
+                          <w:p>
+                            <w:pPr>
+                              <w:jc w:val="center"/>
+                            </w:pPr>
+                          </w:p>
+                          <w:p>
+                            <w:pPr>
+                              <w:jc w:val="center"/>
+                            </w:pPr>
+                            <w:r>
+                              <w:t>[ Submit ]</w:t>
+                            </w:r>
+                          </w:p>
+                          <w:p/>
+                        </w:txbxContent>
+                      </v:textbox>
+                      <w10:wrap type="square"/>
+                    </v:shape>
+                  </w:pict>
+                </mc:Fallback>
+              </mc:AlternateContent>
+            </w:r>
+          </w:p>
+        </w:tc>
+        <w:tc>
+          <w:tcPr>
+            <w:tcW w:w="4675" w:type="dxa"/>
+          </w:tcPr>
+          <w:p/>
+          <w:p>
+            <w:pPr>
+              <w:rPr>
+                <w:i/>
+              </w:rPr>
+            </w:pPr>
+            <w:r>
+              <w:rPr>
+                <w:i/>
+              </w:rPr>
+              <w:t>Reset PW Screen</w:t>
+            </w:r>
+          </w:p>
+          <w:p/>
+          <w:p>
+            <w:r>
+              <w:t>After hitting the option from the Department Landing Page to reset their password, the user is taken to a screen similar to this.</w:t>
+            </w:r>
+          </w:p>
+          <w:p/>
+          <w:p>
+            <w:r>
+              <w:t>They must enter their new password twice to confirm the correct password, as well as their current password to authorize the change.</w:t>
+            </w:r>
+          </w:p>
+          <w:p/>
+          <w:p>
+            <w:r>
+              <w:t>Clicking Submit will change the user’s password.</w:t>
+            </w:r>
+          </w:p>
+        </w:tc>
+      </w:tr>
+      <w:tr>
+        <w:tc>
+          <w:tcPr>
+            <w:tcW w:w="4675" w:type="dxa"/>
+          </w:tcPr>
+          <w:p>
+            <w:pPr>
+              <w:jc w:val="center"/>
+              <w:rPr>
+                <w:noProof/>
+              </w:rPr>
+            </w:pPr>
+            <w:r>
+              <w:rPr>
+                <w:noProof/>
+              </w:rPr>
+              <mc:AlternateContent>
+                <mc:Choice Requires="wps">
+                  <w:drawing>
+                    <wp:anchor distT="0" distB="0" distL="114300" distR="114300" simplePos="0" relativeHeight="251659776" behindDoc="0" locked="0" layoutInCell="1" allowOverlap="1" wp14:anchorId="21189E16" wp14:editId="48757D25">
+                      <wp:simplePos x="0" y="0"/>
+                      <wp:positionH relativeFrom="column">
+                        <wp:posOffset>1585595</wp:posOffset>
+                      </wp:positionH>
+                      <wp:positionV relativeFrom="paragraph">
+                        <wp:posOffset>1327150</wp:posOffset>
+                      </wp:positionV>
+                      <wp:extent cx="885825" cy="171450"/>
+                      <wp:effectExtent l="0" t="0" r="28575" b="19050"/>
+                      <wp:wrapNone/>
+                      <wp:docPr id="11" name="Text Box 11"/>
+                      <wp:cNvGraphicFramePr/>
+                      <a:graphic xmlns:a="http://schemas.openxmlformats.org/drawingml/2006/main">
+                        <a:graphicData uri="http://schemas.microsoft.com/office/word/2010/wordprocessingShape">
+                          <wps:wsp>
+                            <wps:cNvSpPr txBox="1"/>
+                            <wps:spPr>
+                              <a:xfrm>
+                                <a:off x="0" y="0"/>
+                                <a:ext cx="885825" cy="171450"/>
+                              </a:xfrm>
+                              <a:prstGeom prst="rect">
+                                <a:avLst/>
+                              </a:prstGeom>
+                              <a:solidFill>
+                                <a:schemeClr val="lt1"/>
+                              </a:solidFill>
+                              <a:ln w="6350">
+                                <a:solidFill>
+                                  <a:prstClr val="black"/>
+                                </a:solidFill>
+                              </a:ln>
+                            </wps:spPr>
+                            <wps:txbx>
+                              <w:txbxContent>
+                                <w:p/>
+                              </w:txbxContent>
+                            </wps:txbx>
+                            <wps:bodyPr rot="0" spcFirstLastPara="0" vertOverflow="overflow" horzOverflow="overflow" vert="horz" wrap="square" lIns="91440" tIns="45720" rIns="91440" bIns="45720" numCol="1" spcCol="0" rtlCol="0" fromWordArt="0" anchor="t" anchorCtr="0" forceAA="0" compatLnSpc="1">
+                              <a:prstTxWarp prst="textNoShape">
+                                <a:avLst/>
+                              </a:prstTxWarp>
+                              <a:noAutofit/>
+                            </wps:bodyPr>
+                          </wps:wsp>
+                        </a:graphicData>
+                      </a:graphic>
+                      <wp14:sizeRelH relativeFrom="margin">
+                        <wp14:pctWidth>0</wp14:pctWidth>
+                      </wp14:sizeRelH>
+                      <wp14:sizeRelV relativeFrom="margin">
+                        <wp14:pctHeight>0</wp14:pctHeight>
+                      </wp14:sizeRelV>
+                    </wp:anchor>
+                  </w:drawing>
+                </mc:Choice>
+                <mc:Fallback>
+                  <w:pict>
+                    <v:shape w14:anchorId="21189E16" id="Text Box 11" o:spid="_x0000_s1034" type="#_x0000_t202" style="position:absolute;left:0;text-align:left;margin-left:124.85pt;margin-top:104.5pt;width:69.75pt;height:13.5pt;z-index:251659776;visibility:visible;mso-wrap-style:square;mso-width-percent:0;mso-height-percent:0;mso-wrap-distance-left:9pt;mso-wrap-distance-top:0;mso-wrap-distance-right:9pt;mso-wrap-distance-bottom:0;mso-position-horizontal:absolute;mso-position-horizontal-relative:text;mso-position-vertical:absolute;mso-position-vertical-relative:text;mso-width-percent:0;mso-height-percent:0;mso-width-relative:margin;mso-height-relative:margin;v-text-anchor:top" o:gfxdata="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" fillcolor="white [3201]" strokeweight=".5pt">
+                      <v:textbox>
+                        <w:txbxContent>
+                          <w:p/>
+                        </w:txbxContent>
+                      </v:textbox>
+                    </v:shape>
+                  </w:pict>
+                </mc:Fallback>
+              </mc:AlternateContent>
+            </w:r>
+            <w:r>
+              <w:rPr>
+                <w:noProof/>
+              </w:rPr>
+              <mc:AlternateContent>
+                <mc:Choice Requires="wps">
+                  <w:drawing>
+                    <wp:anchor distT="45720" distB="45720" distL="114300" distR="114300" simplePos="0" relativeHeight="251654656" behindDoc="0" locked="0" layoutInCell="1" allowOverlap="1" wp14:anchorId="5E4ED566" wp14:editId="115D858C">
+                      <wp:simplePos x="0" y="0"/>
+                      <wp:positionH relativeFrom="column">
+                        <wp:align>center</wp:align>
+                      </wp:positionH>
+                      <wp:positionV relativeFrom="paragraph">
+                        <wp:posOffset>182880</wp:posOffset>
+                      </wp:positionV>
+                      <wp:extent cx="2360930" cy="1404620"/>
+                      <wp:effectExtent l="0" t="0" r="22860" b="18415"/>
+                      <wp:wrapSquare wrapText="bothSides"/>
+                      <wp:docPr id="3" name="Text Box 2"/>
+                      <wp:cNvGraphicFramePr>
+                        <a:graphicFrameLocks xmlns:a="http://schemas.openxmlformats.org/drawingml/2006/main"/>
+                      </wp:cNvGraphicFramePr>
+                      <a:graphic xmlns:a="http://schemas.openxmlformats.org/drawingml/2006/main">
+                        <a:graphicData uri="http://schemas.microsoft.com/office/word/2010/wordprocessingShape">
+                          <wps:wsp>
+                            <wps:cNvSpPr txBox="1">
+                              <a:spLocks noChangeArrowheads="1"/>
+                            </wps:cNvSpPr>
+                            <wps:spPr bwMode="auto">
+                              <a:xfrm>
+                                <a:off x="0" y="0"/>
+                                <a:ext cx="2360930" cy="1404620"/>
+                              </a:xfrm>
+                              <a:prstGeom prst="rect">
+                                <a:avLst/>
+                              </a:prstGeom>
+                              <a:solidFill>
+                                <a:srgbClr val="FFFFFF"/>
+                              </a:solidFill>
+                              <a:ln w="9525">
+                                <a:solidFill>
+                                  <a:srgbClr val="000000"/>
+                                </a:solidFill>
+                                <a:miter lim="800000"/>
+                                <a:headEnd/>
+                                <a:tailEnd/>
+                              </a:ln>
+                            </wps:spPr>
+                            <wps:txbx>
+                              <w:txbxContent>
+                                <w:p>
+                                  <w:pPr>
+                                    <w:jc w:val="center"/>
+                                  </w:pPr>
+                                  <w:r>
+                                    <w:t xml:space="preserve">Hornet </w:t>
+                                  </w:r>
+                                  <w:proofErr w:type="spellStart"/>
+                                  <w:r>
+                                    <w:t>CardGen</w:t>
+                                  </w:r>
+                                  <w:proofErr w:type="spellEnd"/>
+                                </w:p>
+                                <w:p>
+                                  <w:pPr>
+                                    <w:jc w:val="center"/>
+                                  </w:pPr>
+                                  <w:r>
+                                    <w:t>&lt;Department&gt;</w:t>
+                                  </w:r>
+                                </w:p>
+                                <w:p>
+                                  <w:pPr>
+                                    <w:jc w:val="center"/>
+                                  </w:pPr>
+                                  <w:r>
+                                    <w:t>Add Semester</w:t>
+                                  </w:r>
+                                </w:p>
+                                <w:p>
+                                  <w:pPr>
+                                    <w:jc w:val="center"/>
+                                  </w:pPr>
+                                </w:p>
+                                <w:p>
+                                  <w:pPr>
+                                    <w:jc w:val="center"/>
+                                  </w:pPr>
+                                  <w:r>
+                                    <w:t xml:space="preserve">Semester Type: </w:t>
+                                  </w:r>
+                                  <w:r>
+                                    <w:t>{ Fall, Spring }</w:t>
+                                  </w:r>
+                                </w:p>
+                                <w:p>
+                                  <w:pPr>
+                                    <w:jc w:val="center"/>
+                                  </w:pPr>
+                                </w:p>
+                                <w:p>
+                                  <w:pPr>
+                                    <w:jc w:val="center"/>
+                                  </w:pPr>
+                                  <w:r>
+                                    <w:t>Semester Year:                .</w:t>
+                                  </w:r>
+                                </w:p>
+                                <w:p>
+                                  <w:pPr>
+                                    <w:jc w:val="center"/>
+                                  </w:pPr>
+                                </w:p>
+                                <w:p>
+                                  <w:pPr>
+                                    <w:jc w:val="center"/>
+                                  </w:pPr>
+                                  <w:r>
+                                    <w:t>Import faculty data from a previous semester? { Yes, No }</w:t>
+                                  </w:r>
+                                </w:p>
+                                <w:p>
+                                  <w:pPr>
+                                    <w:jc w:val="center"/>
+                                  </w:pPr>
+                                </w:p>
+                                <w:p>
+                                  <w:pPr>
+                                    <w:jc w:val="center"/>
+                                  </w:pPr>
+                                  <w:r>
+                                    <w:t>{If yes, list last two semesters }</w:t>
+                                  </w:r>
+                                </w:p>
+                                <w:p>
+                                  <w:pPr>
+                                    <w:jc w:val="center"/>
+                                  </w:pPr>
+                                </w:p>
+                                <w:p>
+                                  <w:pPr>
+                                    <w:jc w:val="center"/>
+                                  </w:pPr>
+                                  <w:r>
+                                    <w:t>[Add Semester]</w:t>
+                                  </w:r>
+                                </w:p>
+                                <w:p/>
+                              </w:txbxContent>
+                            </wps:txbx>
+                            <wps:bodyPr rot="0" vert="horz" wrap="square" lIns="91440" tIns="45720" rIns="91440" bIns="45720" anchor="t" anchorCtr="0">
+                              <a:spAutoFit/>
+                            </wps:bodyPr>
+                          </wps:wsp>
+                        </a:graphicData>
+                      </a:graphic>
+                      <wp14:sizeRelH relativeFrom="margin">
+                        <wp14:pctWidth>40000</wp14:pctWidth>
+                      </wp14:sizeRelH>
+                      <wp14:sizeRelV relativeFrom="margin">
+                        <wp14:pctHeight>20000</wp14:pctHeight>
+                      </wp14:sizeRelV>
+                    </wp:anchor>
+                  </w:drawing>
+                </mc:Choice>
+                <mc:Fallback>
+                  <w:pict>
+                    <v:shape w14:anchorId="5E4ED566" id="_x0000_s1035" type="#_x0000_t202" style="position:absolute;left:0;text-align:left;margin-left:0;margin-top:14.4pt;width:185.9pt;height:110.6pt;z-index:251654656;visibility:visible;mso-wrap-style:square;mso-width-percent:400;mso-height-percent:200;mso-wrap-distance-left:9pt;mso-wrap-distance-top:3.6pt;mso-wrap-distance-right:9pt;mso-wrap-distance-bottom:3.6pt;mso-position-horizontal:center;mso-position-horizontal-relative:text;mso-position-vertical:absolute;mso-position-vertical-relative:text;mso-width-percent:400;mso-height-percent:200;mso-width-relative:margin;mso-height-relative:margin;v-text-anchor:top" o:gfxdata="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">
+                      <v:textbox style="mso-fit-shape-to-text:t">
+                        <w:txbxContent>
+                          <w:p>
+                            <w:pPr>
+                              <w:jc w:val="center"/>
+                            </w:pPr>
+                            <w:r>
+                              <w:t xml:space="preserve">Hornet </w:t>
+                            </w:r>
+                            <w:proofErr w:type="spellStart"/>
+                            <w:r>
+                              <w:t>CardGen</w:t>
+                            </w:r>
+                            <w:proofErr w:type="spellEnd"/>
+                          </w:p>
+                          <w:p>
+                            <w:pPr>
+                              <w:jc w:val="center"/>
+                            </w:pPr>
+                            <w:r>
+                              <w:t>&lt;Department&gt;</w:t>
+                            </w:r>
+                          </w:p>
+                          <w:p>
+                            <w:pPr>
+                              <w:jc w:val="center"/>
+                            </w:pPr>
+                            <w:r>
+                              <w:t>Add Semester</w:t>
+                            </w:r>
+                          </w:p>
+                          <w:p>
+                            <w:pPr>
+                              <w:jc w:val="center"/>
+                            </w:pPr>
+                          </w:p>
+                          <w:p>
+                            <w:pPr>
+                              <w:jc w:val="center"/>
+                            </w:pPr>
+                            <w:r>
+                              <w:t xml:space="preserve">Semester Type: </w:t>
+                            </w:r>
+                            <w:r>
+                              <w:t>{ Fall, Spring }</w:t>
+                            </w:r>
+                          </w:p>
+                          <w:p>
+                            <w:pPr>
+                              <w:jc w:val="center"/>
+                            </w:pPr>
+                          </w:p>
+                          <w:p>
+                            <w:pPr>
+                              <w:jc w:val="center"/>
+                            </w:pPr>
+                            <w:r>
+                              <w:t>Semester Year:                .</w:t>
+                            </w:r>
+                          </w:p>
+                          <w:p>
+                            <w:pPr>
+                              <w:jc w:val="center"/>
+                            </w:pPr>
+                          </w:p>
+                          <w:p>
+                            <w:pPr>
+                              <w:jc w:val="center"/>
+                            </w:pPr>
+                            <w:r>
+                              <w:t>Import faculty data from a previous semester? { Yes, No }</w:t>
+                            </w:r>
+                          </w:p>
+                          <w:p>
+                            <w:pPr>
+                              <w:jc w:val="center"/>
+                            </w:pPr>
+                          </w:p>
+                          <w:p>
+                            <w:pPr>
+                              <w:jc w:val="center"/>
+                            </w:pPr>
+                            <w:r>
+                              <w:t>{If yes, list last two semesters }</w:t>
+                            </w:r>
+                          </w:p>
+                          <w:p>
+                            <w:pPr>
+                              <w:jc w:val="center"/>
+                            </w:pPr>
+                          </w:p>
+                          <w:p>
+                            <w:pPr>
+                              <w:jc w:val="center"/>
+                            </w:pPr>
+                            <w:r>
+                              <w:t>[Add Semester]</w:t>
+                            </w:r>
+                          </w:p>
+                          <w:p/>
+                        </w:txbxContent>
+                      </v:textbox>
+                      <w10:wrap type="square"/>
+                    </v:shape>
+                  </w:pict>
+                </mc:Fallback>
+              </mc:AlternateContent>
+            </w:r>
+          </w:p>
+        </w:tc>
+        <w:tc>
+          <w:tcPr>
+            <w:tcW w:w="4675" w:type="dxa"/>
+          </w:tcPr>
+          <w:p/>
+          <w:p>
+            <w:pPr>
+              <w:rPr>
+                <w:i/>
+              </w:rPr>
+            </w:pPr>
+            <w:r>
+              <w:rPr>
+                <w:i/>
+              </w:rPr>
+              <w:t>Add Semester</w:t>
+            </w:r>
+          </w:p>
+          <w:p/>
+          <w:p>
+            <w:r>
+              <w:t>Upon choosing “Add Semester” from the Department Home page, an Office Administrator is presented with a screen that has these options.</w:t>
+            </w:r>
+          </w:p>
+          <w:p/>
+          <w:p>
+            <w:r>
+              <w:t>You must select if the new semester is a Fall or Spring semester.</w:t>
+            </w:r>
+          </w:p>
+          <w:p/>
+          <w:p>
+            <w:r>
+              <w:t>You must indicate the calendar year that the semester will be.</w:t>
+            </w:r>
+          </w:p>
+          <w:p/>
+          <w:p>
+            <w:r>
+              <w:t>You can choose to import faculty data (office location, email, phone, office hours, but not classes) from one of the previous two semesters.</w:t>
+            </w:r>
+          </w:p>
+          <w:p/>
+          <w:p>
+            <w:r>
+              <w:t>When the Office Administrator clicks Add, the new semester is added.</w:t>
+            </w:r>
+          </w:p>
+          <w:p/>
+        </w:tc>
+      </w:tr>
+      <w:tr>
+        <w:tc>
+          <w:tcPr>
+            <w:tcW w:w="4675" w:type="dxa"/>
+          </w:tcPr>
+          <w:p>
+            <w:pPr>
+              <w:jc w:val="center"/>
+              <w:rPr>
+                <w:noProof/>
+              </w:rPr>
+            </w:pPr>
+            <w:r>
+              <w:rPr>
+                <w:noProof/>
+              </w:rPr>
+              <w:lastRenderedPageBreak/>
+              <mc:AlternateContent>
+                <mc:Choice Requires="wps">
+                  <w:drawing>
+                    <wp:anchor distT="45720" distB="45720" distL="114300" distR="114300" simplePos="0" relativeHeight="251653632" behindDoc="0" locked="0" layoutInCell="1" allowOverlap="1" wp14:anchorId="4BD8F705" wp14:editId="5D894645">
                       <wp:simplePos x="0" y="0"/>
                       <wp:positionH relativeFrom="column">
                         <wp:align>center</wp:align>
@@ -5932,6 +6963,22 @@
                                     <w:jc w:val="center"/>
                                   </w:pPr>
                                   <w:r>
+                                    <w:t xml:space="preserve">[ Add a Faculty </w:t>
+                                  </w:r>
+                                  <w:r>
+                                    <w:t>Member ]</w:t>
+                                  </w:r>
+                                </w:p>
+                                <w:p>
+                                  <w:pPr>
+                                    <w:jc w:val="center"/>
+                                  </w:pPr>
+                                </w:p>
+                                <w:p>
+                                  <w:pPr>
+                                    <w:jc w:val="center"/>
+                                  </w:pPr>
+                                  <w:r>
                                     <w:t>Course Section List</w:t>
                                   </w:r>
                                 </w:p>
@@ -5993,22 +7040,6 @@
                                     <w:jc w:val="center"/>
                                   </w:pPr>
                                   <w:r>
-                                    <w:t xml:space="preserve">[ Import Registrar </w:t>
-                                  </w:r>
-                                  <w:r>
-                                    <w:t>File ]</w:t>
-                                  </w:r>
-                                </w:p>
-                                <w:p>
-                                  <w:pPr>
-                                    <w:jc w:val="center"/>
-                                  </w:pPr>
-                                </w:p>
-                                <w:p>
-                                  <w:pPr>
-                                    <w:jc w:val="center"/>
-                                  </w:pPr>
-                                  <w:r>
                                     <w:t>[ Add a Course Section ]</w:t>
                                   </w:r>
                                 </w:p>
@@ -6017,6 +7048,15 @@
                                     <w:jc w:val="center"/>
                                   </w:pPr>
                                 </w:p>
+                                <w:p>
+                                  <w:pPr>
+                                    <w:jc w:val="center"/>
+                                  </w:pPr>
+                                  <w:r>
+                                    <w:t>[ Import Registrar File ]</w:t>
+                                  </w:r>
+                                </w:p>
+                                <w:p/>
                                 <w:p>
                                   <w:pPr>
                                     <w:jc w:val="center"/>
@@ -6044,7 +7084,7 @@
                 </mc:Choice>
                 <mc:Fallback>
                   <w:pict>
-                    <v:shape w14:anchorId="1A2349A9" id="_x0000_s1030" type="#_x0000_t202" style="position:absolute;left:0;text-align:left;margin-left:0;margin-top:14.5pt;width:185.9pt;height:110.6pt;z-index:251663360;visibility:visible;mso-wrap-style:square;mso-width-percent:400;mso-height-percent:200;mso-wrap-distance-left:9pt;mso-wrap-distance-top:3.6pt;mso-wrap-distance-right:9pt;mso-wrap-distance-bottom:3.6pt;mso-position-horizontal:center;mso-position-horizontal-relative:text;mso-position-vertical:absolute;mso-position-vertical-relative:text;mso-width-percent:400;mso-height-percent:200;mso-width-relative:margin;mso-height-relative:margin;v-text-anchor:top" o:gfxdata="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">
+                    <v:shape w14:anchorId="4BD8F705" id="_x0000_s1036" type="#_x0000_t202" style="position:absolute;left:0;text-align:left;margin-left:0;margin-top:14.5pt;width:185.9pt;height:110.6pt;z-index:251653632;visibility:visible;mso-wrap-style:square;mso-width-percent:400;mso-height-percent:200;mso-wrap-distance-left:9pt;mso-wrap-distance-top:3.6pt;mso-wrap-distance-right:9pt;mso-wrap-distance-bottom:3.6pt;mso-position-horizontal:center;mso-position-horizontal-relative:text;mso-position-vertical:absolute;mso-position-vertical-relative:text;mso-width-percent:400;mso-height-percent:200;mso-width-relative:margin;mso-height-relative:margin;v-text-anchor:top" o:gfxdata="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">
                       <v:textbox style="mso-fit-shape-to-text:t">
                         <w:txbxContent>
                           <w:p>
@@ -6168,6 +7208,22 @@
                               <w:jc w:val="center"/>
                             </w:pPr>
                             <w:r>
+                              <w:t xml:space="preserve">[ Add a Faculty </w:t>
+                            </w:r>
+                            <w:r>
+                              <w:t>Member ]</w:t>
+                            </w:r>
+                          </w:p>
+                          <w:p>
+                            <w:pPr>
+                              <w:jc w:val="center"/>
+                            </w:pPr>
+                          </w:p>
+                          <w:p>
+                            <w:pPr>
+                              <w:jc w:val="center"/>
+                            </w:pPr>
+                            <w:r>
                               <w:t>Course Section List</w:t>
                             </w:r>
                           </w:p>
@@ -6229,22 +7285,6 @@
                               <w:jc w:val="center"/>
                             </w:pPr>
                             <w:r>
-                              <w:t xml:space="preserve">[ Import Registrar </w:t>
-                            </w:r>
-                            <w:r>
-                              <w:t>File ]</w:t>
-                            </w:r>
-                          </w:p>
-                          <w:p>
-                            <w:pPr>
-                              <w:jc w:val="center"/>
-                            </w:pPr>
-                          </w:p>
-                          <w:p>
-                            <w:pPr>
-                              <w:jc w:val="center"/>
-                            </w:pPr>
-                            <w:r>
                               <w:t>[ Add a Course Section ]</w:t>
                             </w:r>
                           </w:p>
@@ -6253,6 +7293,15 @@
                               <w:jc w:val="center"/>
                             </w:pPr>
                           </w:p>
+                          <w:p>
+                            <w:pPr>
+                              <w:jc w:val="center"/>
+                            </w:pPr>
+                            <w:r>
+                              <w:t>[ Import Registrar File ]</w:t>
+                            </w:r>
+                          </w:p>
+                          <w:p/>
                           <w:p>
                             <w:pPr>
                               <w:jc w:val="center"/>
@@ -6277,14 +7326,22 @@
           </w:tcPr>
           <w:p/>
           <w:p>
-            <w:r>
+            <w:pPr>
+              <w:rPr>
+                <w:i/>
+              </w:rPr>
+            </w:pPr>
+            <w:r>
+              <w:rPr>
+                <w:i/>
+              </w:rPr>
               <w:t>Semester Detail View</w:t>
             </w:r>
           </w:p>
           <w:p/>
           <w:p>
             <w:r>
-              <w:t>The Detail view of a semester shows the Faculty list split into two sections – those that have been marked Done, and those that are Not Done. This is to allow an Office Administrator or Office Clerk to easily see if all Office Hour details have been collected. Clicking on a professor from either list will take them to the Professor Detail View for that Semester.</w:t>
+              <w:t>The Detail view of a semester shows the Faculty list split into two sections – those that have been marked Done, and those that are Not Done. This is to allow an Office Administrator or Office Clerk to easily see if all Office Hour details have been collected. Clicking on a professor from either list will take them to the Professor Detail View for that Semester. An Office Administrator will see the option to add a new faculty member.</w:t>
             </w:r>
           </w:p>
           <w:p/>
@@ -6303,6 +7360,966 @@
           <w:p>
             <w:r>
               <w:t>Both Office Administrators and Office Clerks will see options to Add a Course Section and to Generate the Faculty Information Card report.</w:t>
+            </w:r>
+          </w:p>
+        </w:tc>
+      </w:tr>
+      <w:tr>
+        <w:tc>
+          <w:tcPr>
+            <w:tcW w:w="4675" w:type="dxa"/>
+          </w:tcPr>
+          <w:p>
+            <w:pPr>
+              <w:rPr>
+                <w:noProof/>
+              </w:rPr>
+            </w:pPr>
+            <w:r>
+              <w:rPr>
+                <w:noProof/>
+              </w:rPr>
+              <w:lastRenderedPageBreak/>
+              <mc:AlternateContent>
+                <mc:Choice Requires="wps">
+                  <w:drawing>
+                    <wp:anchor distT="0" distB="0" distL="114300" distR="114300" simplePos="0" relativeHeight="251665920" behindDoc="0" locked="0" layoutInCell="1" allowOverlap="1" wp14:anchorId="76599B88" wp14:editId="66B0A1C5">
+                      <wp:simplePos x="0" y="0"/>
+                      <wp:positionH relativeFrom="column">
+                        <wp:posOffset>1071245</wp:posOffset>
+                      </wp:positionH>
+                      <wp:positionV relativeFrom="paragraph">
+                        <wp:posOffset>1384300</wp:posOffset>
+                      </wp:positionV>
+                      <wp:extent cx="933450" cy="171450"/>
+                      <wp:effectExtent l="0" t="0" r="19050" b="19050"/>
+                      <wp:wrapNone/>
+                      <wp:docPr id="12" name="Text Box 12"/>
+                      <wp:cNvGraphicFramePr/>
+                      <a:graphic xmlns:a="http://schemas.openxmlformats.org/drawingml/2006/main">
+                        <a:graphicData uri="http://schemas.microsoft.com/office/word/2010/wordprocessingShape">
+                          <wps:wsp>
+                            <wps:cNvSpPr txBox="1"/>
+                            <wps:spPr>
+                              <a:xfrm>
+                                <a:off x="0" y="0"/>
+                                <a:ext cx="933450" cy="171450"/>
+                              </a:xfrm>
+                              <a:prstGeom prst="rect">
+                                <a:avLst/>
+                              </a:prstGeom>
+                              <a:solidFill>
+                                <a:schemeClr val="lt1"/>
+                              </a:solidFill>
+                              <a:ln w="6350">
+                                <a:solidFill>
+                                  <a:prstClr val="black"/>
+                                </a:solidFill>
+                              </a:ln>
+                            </wps:spPr>
+                            <wps:txbx>
+                              <w:txbxContent>
+                                <w:p/>
+                              </w:txbxContent>
+                            </wps:txbx>
+                            <wps:bodyPr rot="0" spcFirstLastPara="0" vertOverflow="overflow" horzOverflow="overflow" vert="horz" wrap="square" lIns="91440" tIns="45720" rIns="91440" bIns="45720" numCol="1" spcCol="0" rtlCol="0" fromWordArt="0" anchor="t" anchorCtr="0" forceAA="0" compatLnSpc="1">
+                              <a:prstTxWarp prst="textNoShape">
+                                <a:avLst/>
+                              </a:prstTxWarp>
+                              <a:noAutofit/>
+                            </wps:bodyPr>
+                          </wps:wsp>
+                        </a:graphicData>
+                      </a:graphic>
+                    </wp:anchor>
+                  </w:drawing>
+                </mc:Choice>
+                <mc:Fallback>
+                  <w:pict>
+                    <v:shape w14:anchorId="76599B88" id="Text Box 12" o:spid="_x0000_s1037" type="#_x0000_t202" style="position:absolute;margin-left:84.35pt;margin-top:109pt;width:73.5pt;height:13.5pt;z-index:251665920;visibility:visible;mso-wrap-style:square;mso-wrap-distance-left:9pt;mso-wrap-distance-top:0;mso-wrap-distance-right:9pt;mso-wrap-distance-bottom:0;mso-position-horizontal:absolute;mso-position-horizontal-relative:text;mso-position-vertical:absolute;mso-position-vertical-relative:text;v-text-anchor:top" o:gfxdata="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" fillcolor="white [3201]" strokeweight=".5pt">
+                      <v:textbox>
+                        <w:txbxContent>
+                          <w:p/>
+                        </w:txbxContent>
+                      </v:textbox>
+                    </v:shape>
+                  </w:pict>
+                </mc:Fallback>
+              </mc:AlternateContent>
+            </w:r>
+            <w:r>
+              <w:rPr>
+                <w:noProof/>
+              </w:rPr>
+              <mc:AlternateContent>
+                <mc:Choice Requires="wps">
+                  <w:drawing>
+                    <wp:anchor distT="0" distB="0" distL="114300" distR="114300" simplePos="0" relativeHeight="251666944" behindDoc="0" locked="0" layoutInCell="1" allowOverlap="1" wp14:anchorId="213AFC07" wp14:editId="6EE35CE0">
+                      <wp:simplePos x="0" y="0"/>
+                      <wp:positionH relativeFrom="column">
+                        <wp:posOffset>1071245</wp:posOffset>
+                      </wp:positionH>
+                      <wp:positionV relativeFrom="paragraph">
+                        <wp:posOffset>1622425</wp:posOffset>
+                      </wp:positionV>
+                      <wp:extent cx="933450" cy="180975"/>
+                      <wp:effectExtent l="0" t="0" r="19050" b="28575"/>
+                      <wp:wrapNone/>
+                      <wp:docPr id="18" name="Text Box 18"/>
+                      <wp:cNvGraphicFramePr/>
+                      <a:graphic xmlns:a="http://schemas.openxmlformats.org/drawingml/2006/main">
+                        <a:graphicData uri="http://schemas.microsoft.com/office/word/2010/wordprocessingShape">
+                          <wps:wsp>
+                            <wps:cNvSpPr txBox="1"/>
+                            <wps:spPr>
+                              <a:xfrm>
+                                <a:off x="0" y="0"/>
+                                <a:ext cx="933450" cy="180975"/>
+                              </a:xfrm>
+                              <a:prstGeom prst="rect">
+                                <a:avLst/>
+                              </a:prstGeom>
+                              <a:solidFill>
+                                <a:schemeClr val="lt1"/>
+                              </a:solidFill>
+                              <a:ln w="6350">
+                                <a:solidFill>
+                                  <a:prstClr val="black"/>
+                                </a:solidFill>
+                              </a:ln>
+                            </wps:spPr>
+                            <wps:txbx>
+                              <w:txbxContent>
+                                <w:p/>
+                              </w:txbxContent>
+                            </wps:txbx>
+                            <wps:bodyPr rot="0" spcFirstLastPara="0" vertOverflow="overflow" horzOverflow="overflow" vert="horz" wrap="square" lIns="91440" tIns="45720" rIns="91440" bIns="45720" numCol="1" spcCol="0" rtlCol="0" fromWordArt="0" anchor="t" anchorCtr="0" forceAA="0" compatLnSpc="1">
+                              <a:prstTxWarp prst="textNoShape">
+                                <a:avLst/>
+                              </a:prstTxWarp>
+                              <a:noAutofit/>
+                            </wps:bodyPr>
+                          </wps:wsp>
+                        </a:graphicData>
+                      </a:graphic>
+                    </wp:anchor>
+                  </w:drawing>
+                </mc:Choice>
+                <mc:Fallback>
+                  <w:pict>
+                    <v:shape w14:anchorId="213AFC07" id="Text Box 18" o:spid="_x0000_s1038" type="#_x0000_t202" style="position:absolute;margin-left:84.35pt;margin-top:127.75pt;width:73.5pt;height:14.25pt;z-index:251666944;visibility:visible;mso-wrap-style:square;mso-wrap-distance-left:9pt;mso-wrap-distance-top:0;mso-wrap-distance-right:9pt;mso-wrap-distance-bottom:0;mso-position-horizontal:absolute;mso-position-horizontal-relative:text;mso-position-vertical:absolute;mso-position-vertical-relative:text;v-text-anchor:top" o:gfxdata="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" fillcolor="white [3201]" strokeweight=".5pt">
+                      <v:textbox>
+                        <w:txbxContent>
+                          <w:p/>
+                        </w:txbxContent>
+                      </v:textbox>
+                    </v:shape>
+                  </w:pict>
+                </mc:Fallback>
+              </mc:AlternateContent>
+            </w:r>
+            <w:r>
+              <w:rPr>
+                <w:noProof/>
+              </w:rPr>
+              <mc:AlternateContent>
+                <mc:Choice Requires="wps">
+                  <w:drawing>
+                    <wp:anchor distT="0" distB="0" distL="114300" distR="114300" simplePos="0" relativeHeight="251662848" behindDoc="0" locked="0" layoutInCell="1" allowOverlap="1" wp14:anchorId="236EF064" wp14:editId="7208FF45">
+                      <wp:simplePos x="0" y="0"/>
+                      <wp:positionH relativeFrom="column">
+                        <wp:posOffset>814070</wp:posOffset>
+                      </wp:positionH>
+                      <wp:positionV relativeFrom="paragraph">
+                        <wp:posOffset>2098675</wp:posOffset>
+                      </wp:positionV>
+                      <wp:extent cx="1104900" cy="190500"/>
+                      <wp:effectExtent l="0" t="0" r="19050" b="19050"/>
+                      <wp:wrapNone/>
+                      <wp:docPr id="15" name="Text Box 15"/>
+                      <wp:cNvGraphicFramePr/>
+                      <a:graphic xmlns:a="http://schemas.openxmlformats.org/drawingml/2006/main">
+                        <a:graphicData uri="http://schemas.microsoft.com/office/word/2010/wordprocessingShape">
+                          <wps:wsp>
+                            <wps:cNvSpPr txBox="1"/>
+                            <wps:spPr>
+                              <a:xfrm>
+                                <a:off x="0" y="0"/>
+                                <a:ext cx="1104900" cy="190500"/>
+                              </a:xfrm>
+                              <a:prstGeom prst="rect">
+                                <a:avLst/>
+                              </a:prstGeom>
+                              <a:solidFill>
+                                <a:schemeClr val="lt1"/>
+                              </a:solidFill>
+                              <a:ln w="6350">
+                                <a:solidFill>
+                                  <a:prstClr val="black"/>
+                                </a:solidFill>
+                              </a:ln>
+                            </wps:spPr>
+                            <wps:txbx>
+                              <w:txbxContent>
+                                <w:p/>
+                              </w:txbxContent>
+                            </wps:txbx>
+                            <wps:bodyPr rot="0" spcFirstLastPara="0" vertOverflow="overflow" horzOverflow="overflow" vert="horz" wrap="square" lIns="91440" tIns="45720" rIns="91440" bIns="45720" numCol="1" spcCol="0" rtlCol="0" fromWordArt="0" anchor="t" anchorCtr="0" forceAA="0" compatLnSpc="1">
+                              <a:prstTxWarp prst="textNoShape">
+                                <a:avLst/>
+                              </a:prstTxWarp>
+                              <a:noAutofit/>
+                            </wps:bodyPr>
+                          </wps:wsp>
+                        </a:graphicData>
+                      </a:graphic>
+                      <wp14:sizeRelV relativeFrom="margin">
+                        <wp14:pctHeight>0</wp14:pctHeight>
+                      </wp14:sizeRelV>
+                    </wp:anchor>
+                  </w:drawing>
+                </mc:Choice>
+                <mc:Fallback>
+                  <w:pict>
+                    <v:shape w14:anchorId="236EF064" id="Text Box 15" o:spid="_x0000_s1039" type="#_x0000_t202" style="position:absolute;margin-left:64.1pt;margin-top:165.25pt;width:87pt;height:15pt;z-index:251662848;visibility:visible;mso-wrap-style:square;mso-height-percent:0;mso-wrap-distance-left:9pt;mso-wrap-distance-top:0;mso-wrap-distance-right:9pt;mso-wrap-distance-bottom:0;mso-position-horizontal:absolute;mso-position-horizontal-relative:text;mso-position-vertical:absolute;mso-position-vertical-relative:text;mso-height-percent:0;mso-height-relative:margin;v-text-anchor:top" o:gfxdata="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" fillcolor="white [3201]" strokeweight=".5pt">
+                      <v:textbox>
+                        <w:txbxContent>
+                          <w:p/>
+                        </w:txbxContent>
+                      </v:textbox>
+                    </v:shape>
+                  </w:pict>
+                </mc:Fallback>
+              </mc:AlternateContent>
+            </w:r>
+            <w:r>
+              <w:rPr>
+                <w:noProof/>
+              </w:rPr>
+              <mc:AlternateContent>
+                <mc:Choice Requires="wps">
+                  <w:drawing>
+                    <wp:anchor distT="0" distB="0" distL="114300" distR="114300" simplePos="0" relativeHeight="251663872" behindDoc="0" locked="0" layoutInCell="1" allowOverlap="1" wp14:anchorId="5E35FD30" wp14:editId="583F15D8">
+                      <wp:simplePos x="0" y="0"/>
+                      <wp:positionH relativeFrom="column">
+                        <wp:posOffset>814070</wp:posOffset>
+                      </wp:positionH>
+                      <wp:positionV relativeFrom="paragraph">
+                        <wp:posOffset>2336800</wp:posOffset>
+                      </wp:positionV>
+                      <wp:extent cx="1085850" cy="190500"/>
+                      <wp:effectExtent l="0" t="0" r="19050" b="19050"/>
+                      <wp:wrapNone/>
+                      <wp:docPr id="16" name="Text Box 16"/>
+                      <wp:cNvGraphicFramePr/>
+                      <a:graphic xmlns:a="http://schemas.openxmlformats.org/drawingml/2006/main">
+                        <a:graphicData uri="http://schemas.microsoft.com/office/word/2010/wordprocessingShape">
+                          <wps:wsp>
+                            <wps:cNvSpPr txBox="1"/>
+                            <wps:spPr>
+                              <a:xfrm>
+                                <a:off x="0" y="0"/>
+                                <a:ext cx="1085850" cy="190500"/>
+                              </a:xfrm>
+                              <a:prstGeom prst="rect">
+                                <a:avLst/>
+                              </a:prstGeom>
+                              <a:solidFill>
+                                <a:schemeClr val="lt1"/>
+                              </a:solidFill>
+                              <a:ln w="6350">
+                                <a:solidFill>
+                                  <a:prstClr val="black"/>
+                                </a:solidFill>
+                              </a:ln>
+                            </wps:spPr>
+                            <wps:txbx>
+                              <w:txbxContent>
+                                <w:p/>
+                              </w:txbxContent>
+                            </wps:txbx>
+                            <wps:bodyPr rot="0" spcFirstLastPara="0" vertOverflow="overflow" horzOverflow="overflow" vert="horz" wrap="square" lIns="91440" tIns="45720" rIns="91440" bIns="45720" numCol="1" spcCol="0" rtlCol="0" fromWordArt="0" anchor="t" anchorCtr="0" forceAA="0" compatLnSpc="1">
+                              <a:prstTxWarp prst="textNoShape">
+                                <a:avLst/>
+                              </a:prstTxWarp>
+                              <a:noAutofit/>
+                            </wps:bodyPr>
+                          </wps:wsp>
+                        </a:graphicData>
+                      </a:graphic>
+                      <wp14:sizeRelV relativeFrom="margin">
+                        <wp14:pctHeight>0</wp14:pctHeight>
+                      </wp14:sizeRelV>
+                    </wp:anchor>
+                  </w:drawing>
+                </mc:Choice>
+                <mc:Fallback>
+                  <w:pict>
+                    <v:shape w14:anchorId="5E35FD30" id="Text Box 16" o:spid="_x0000_s1040" type="#_x0000_t202" style="position:absolute;margin-left:64.1pt;margin-top:184pt;width:85.5pt;height:15pt;z-index:251663872;visibility:visible;mso-wrap-style:square;mso-height-percent:0;mso-wrap-distance-left:9pt;mso-wrap-distance-top:0;mso-wrap-distance-right:9pt;mso-wrap-distance-bottom:0;mso-position-horizontal:absolute;mso-position-horizontal-relative:text;mso-position-vertical:absolute;mso-position-vertical-relative:text;mso-height-percent:0;mso-height-relative:margin;v-text-anchor:top" o:gfxdata="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" fillcolor="white [3201]" strokeweight=".5pt">
+                      <v:textbox>
+                        <w:txbxContent>
+                          <w:p/>
+                        </w:txbxContent>
+                      </v:textbox>
+                    </v:shape>
+                  </w:pict>
+                </mc:Fallback>
+              </mc:AlternateContent>
+            </w:r>
+            <w:r>
+              <w:rPr>
+                <w:noProof/>
+              </w:rPr>
+              <mc:AlternateContent>
+                <mc:Choice Requires="wps">
+                  <w:drawing>
+                    <wp:anchor distT="0" distB="0" distL="114300" distR="114300" simplePos="0" relativeHeight="251664896" behindDoc="0" locked="0" layoutInCell="1" allowOverlap="1" wp14:anchorId="0735DF88" wp14:editId="38CD12A3">
+                      <wp:simplePos x="0" y="0"/>
+                      <wp:positionH relativeFrom="column">
+                        <wp:posOffset>775970</wp:posOffset>
+                      </wp:positionH>
+                      <wp:positionV relativeFrom="paragraph">
+                        <wp:posOffset>2584450</wp:posOffset>
+                      </wp:positionV>
+                      <wp:extent cx="1171575" cy="190500"/>
+                      <wp:effectExtent l="0" t="0" r="28575" b="19050"/>
+                      <wp:wrapNone/>
+                      <wp:docPr id="17" name="Text Box 17"/>
+                      <wp:cNvGraphicFramePr/>
+                      <a:graphic xmlns:a="http://schemas.openxmlformats.org/drawingml/2006/main">
+                        <a:graphicData uri="http://schemas.microsoft.com/office/word/2010/wordprocessingShape">
+                          <wps:wsp>
+                            <wps:cNvSpPr txBox="1"/>
+                            <wps:spPr>
+                              <a:xfrm>
+                                <a:off x="0" y="0"/>
+                                <a:ext cx="1171575" cy="190500"/>
+                              </a:xfrm>
+                              <a:prstGeom prst="rect">
+                                <a:avLst/>
+                              </a:prstGeom>
+                              <a:solidFill>
+                                <a:schemeClr val="lt1"/>
+                              </a:solidFill>
+                              <a:ln w="6350">
+                                <a:solidFill>
+                                  <a:prstClr val="black"/>
+                                </a:solidFill>
+                              </a:ln>
+                            </wps:spPr>
+                            <wps:txbx>
+                              <w:txbxContent>
+                                <w:p/>
+                              </w:txbxContent>
+                            </wps:txbx>
+                            <wps:bodyPr rot="0" spcFirstLastPara="0" vertOverflow="overflow" horzOverflow="overflow" vert="horz" wrap="square" lIns="91440" tIns="45720" rIns="91440" bIns="45720" numCol="1" spcCol="0" rtlCol="0" fromWordArt="0" anchor="t" anchorCtr="0" forceAA="0" compatLnSpc="1">
+                              <a:prstTxWarp prst="textNoShape">
+                                <a:avLst/>
+                              </a:prstTxWarp>
+                              <a:noAutofit/>
+                            </wps:bodyPr>
+                          </wps:wsp>
+                        </a:graphicData>
+                      </a:graphic>
+                    </wp:anchor>
+                  </w:drawing>
+                </mc:Choice>
+                <mc:Fallback>
+                  <w:pict>
+                    <v:shape w14:anchorId="0735DF88" id="Text Box 17" o:spid="_x0000_s1041" type="#_x0000_t202" style="position:absolute;margin-left:61.1pt;margin-top:203.5pt;width:92.25pt;height:15pt;z-index:251664896;visibility:visible;mso-wrap-style:square;mso-wrap-distance-left:9pt;mso-wrap-distance-top:0;mso-wrap-distance-right:9pt;mso-wrap-distance-bottom:0;mso-position-horizontal:absolute;mso-position-horizontal-relative:text;mso-position-vertical:absolute;mso-position-vertical-relative:text;v-text-anchor:top" o:gfxdata="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" fillcolor="white [3201]" strokeweight=".5pt">
+                      <v:textbox>
+                        <w:txbxContent>
+                          <w:p/>
+                        </w:txbxContent>
+                      </v:textbox>
+                    </v:shape>
+                  </w:pict>
+                </mc:Fallback>
+              </mc:AlternateContent>
+            </w:r>
+            <w:r>
+              <w:rPr>
+                <w:noProof/>
+              </w:rPr>
+              <mc:AlternateContent>
+                <mc:Choice Requires="wps">
+                  <w:drawing>
+                    <wp:anchor distT="0" distB="0" distL="114300" distR="114300" simplePos="0" relativeHeight="251661824" behindDoc="0" locked="0" layoutInCell="1" allowOverlap="1" wp14:anchorId="2E50D3D4" wp14:editId="6DDB32F8">
+                      <wp:simplePos x="0" y="0"/>
+                      <wp:positionH relativeFrom="column">
+                        <wp:posOffset>347345</wp:posOffset>
+                      </wp:positionH>
+                      <wp:positionV relativeFrom="paragraph">
+                        <wp:posOffset>3013075</wp:posOffset>
+                      </wp:positionV>
+                      <wp:extent cx="2085975" cy="533400"/>
+                      <wp:effectExtent l="0" t="0" r="28575" b="19050"/>
+                      <wp:wrapNone/>
+                      <wp:docPr id="14" name="Text Box 14"/>
+                      <wp:cNvGraphicFramePr/>
+                      <a:graphic xmlns:a="http://schemas.openxmlformats.org/drawingml/2006/main">
+                        <a:graphicData uri="http://schemas.microsoft.com/office/word/2010/wordprocessingShape">
+                          <wps:wsp>
+                            <wps:cNvSpPr txBox="1"/>
+                            <wps:spPr>
+                              <a:xfrm>
+                                <a:off x="0" y="0"/>
+                                <a:ext cx="2085975" cy="533400"/>
+                              </a:xfrm>
+                              <a:prstGeom prst="rect">
+                                <a:avLst/>
+                              </a:prstGeom>
+                              <a:solidFill>
+                                <a:schemeClr val="lt1"/>
+                              </a:solidFill>
+                              <a:ln w="6350">
+                                <a:solidFill>
+                                  <a:prstClr val="black"/>
+                                </a:solidFill>
+                              </a:ln>
+                            </wps:spPr>
+                            <wps:txbx>
+                              <w:txbxContent>
+                                <w:p/>
+                              </w:txbxContent>
+                            </wps:txbx>
+                            <wps:bodyPr rot="0" spcFirstLastPara="0" vertOverflow="overflow" horzOverflow="overflow" vert="horz" wrap="square" lIns="91440" tIns="45720" rIns="91440" bIns="45720" numCol="1" spcCol="0" rtlCol="0" fromWordArt="0" anchor="t" anchorCtr="0" forceAA="0" compatLnSpc="1">
+                              <a:prstTxWarp prst="textNoShape">
+                                <a:avLst/>
+                              </a:prstTxWarp>
+                              <a:noAutofit/>
+                            </wps:bodyPr>
+                          </wps:wsp>
+                        </a:graphicData>
+                      </a:graphic>
+                    </wp:anchor>
+                  </w:drawing>
+                </mc:Choice>
+                <mc:Fallback>
+                  <w:pict>
+                    <v:shape w14:anchorId="2E50D3D4" id="Text Box 14" o:spid="_x0000_s1042" type="#_x0000_t202" style="position:absolute;margin-left:27.35pt;margin-top:237.25pt;width:164.25pt;height:42pt;z-index:251661824;visibility:visible;mso-wrap-style:square;mso-wrap-distance-left:9pt;mso-wrap-distance-top:0;mso-wrap-distance-right:9pt;mso-wrap-distance-bottom:0;mso-position-horizontal:absolute;mso-position-horizontal-relative:text;mso-position-vertical:absolute;mso-position-vertical-relative:text;v-text-anchor:top" o:gfxdata="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" fillcolor="white [3201]" strokeweight=".5pt">
+                      <v:textbox>
+                        <w:txbxContent>
+                          <w:p/>
+                        </w:txbxContent>
+                      </v:textbox>
+                    </v:shape>
+                  </w:pict>
+                </mc:Fallback>
+              </mc:AlternateContent>
+            </w:r>
+            <w:r>
+              <w:rPr>
+                <w:noProof/>
+              </w:rPr>
+              <mc:AlternateContent>
+                <mc:Choice Requires="wps">
+                  <w:drawing>
+                    <wp:anchor distT="45720" distB="45720" distL="114300" distR="114300" simplePos="0" relativeHeight="251660800" behindDoc="0" locked="0" layoutInCell="1" allowOverlap="1" wp14:anchorId="0D3F54D3" wp14:editId="51A5D886">
+                      <wp:simplePos x="0" y="0"/>
+                      <wp:positionH relativeFrom="column">
+                        <wp:align>center</wp:align>
+                      </wp:positionH>
+                      <wp:positionV relativeFrom="paragraph">
+                        <wp:posOffset>182880</wp:posOffset>
+                      </wp:positionV>
+                      <wp:extent cx="2360930" cy="1404620"/>
+                      <wp:effectExtent l="0" t="0" r="11430" b="13335"/>
+                      <wp:wrapSquare wrapText="bothSides"/>
+                      <wp:docPr id="13" name="Text Box 2"/>
+                      <wp:cNvGraphicFramePr>
+                        <a:graphicFrameLocks xmlns:a="http://schemas.openxmlformats.org/drawingml/2006/main"/>
+                      </wp:cNvGraphicFramePr>
+                      <a:graphic xmlns:a="http://schemas.openxmlformats.org/drawingml/2006/main">
+                        <a:graphicData uri="http://schemas.microsoft.com/office/word/2010/wordprocessingShape">
+                          <wps:wsp>
+                            <wps:cNvSpPr txBox="1">
+                              <a:spLocks noChangeArrowheads="1"/>
+                            </wps:cNvSpPr>
+                            <wps:spPr bwMode="auto">
+                              <a:xfrm>
+                                <a:off x="0" y="0"/>
+                                <a:ext cx="2360930" cy="1404620"/>
+                              </a:xfrm>
+                              <a:prstGeom prst="rect">
+                                <a:avLst/>
+                              </a:prstGeom>
+                              <a:solidFill>
+                                <a:srgbClr val="FFFFFF"/>
+                              </a:solidFill>
+                              <a:ln w="9525">
+                                <a:solidFill>
+                                  <a:srgbClr val="000000"/>
+                                </a:solidFill>
+                                <a:miter lim="800000"/>
+                                <a:headEnd/>
+                                <a:tailEnd/>
+                              </a:ln>
+                            </wps:spPr>
+                            <wps:txbx>
+                              <w:txbxContent>
+                                <w:p>
+                                  <w:pPr>
+                                    <w:jc w:val="center"/>
+                                  </w:pPr>
+                                  <w:r>
+                                    <w:t xml:space="preserve">Hornet </w:t>
+                                  </w:r>
+                                  <w:proofErr w:type="spellStart"/>
+                                  <w:r>
+                                    <w:t>CardGen</w:t>
+                                  </w:r>
+                                  <w:proofErr w:type="spellEnd"/>
+                                </w:p>
+                                <w:p>
+                                  <w:pPr>
+                                    <w:jc w:val="center"/>
+                                  </w:pPr>
+                                  <w:r>
+                                    <w:t>&lt;Department&gt;</w:t>
+                                  </w:r>
+                                </w:p>
+                                <w:p>
+                                  <w:pPr>
+                                    <w:jc w:val="center"/>
+                                  </w:pPr>
+                                  <w:r>
+                                    <w:t>&lt;Semester&gt;</w:t>
+                                  </w:r>
+                                </w:p>
+                                <w:p>
+                                  <w:pPr>
+                                    <w:jc w:val="center"/>
+                                  </w:pPr>
+                                  <w:r>
+                                    <w:t>&lt;Faculty&gt;</w:t>
+                                  </w:r>
+                                </w:p>
+                                <w:p>
+                                  <w:pPr>
+                                    <w:jc w:val="center"/>
+                                  </w:pPr>
+                                </w:p>
+                                <w:p>
+                                  <w:pPr>
+                                    <w:spacing w:line="360" w:lineRule="auto"/>
+                                    <w:jc w:val="both"/>
+                                  </w:pPr>
+                                  <w:r>
+                                    <w:t>Salutation</w:t>
+                                  </w:r>
+                                  <w:r>
+                                    <w:t>:  { Dr., Mr., Mrs., Ms. }</w:t>
+                                  </w:r>
+                                </w:p>
+                                <w:p>
+                                  <w:pPr>
+                                    <w:spacing w:line="360" w:lineRule="auto"/>
+                                    <w:jc w:val="both"/>
+                                  </w:pPr>
+                                  <w:r>
+                                    <w:t xml:space="preserve">First Name: </w:t>
+                                  </w:r>
+                                </w:p>
+                                <w:p>
+                                  <w:pPr>
+                                    <w:spacing w:line="360" w:lineRule="auto"/>
+                                    <w:jc w:val="both"/>
+                                  </w:pPr>
+                                  <w:r>
+                                    <w:t xml:space="preserve">Last Name: </w:t>
+                                  </w:r>
+                                </w:p>
+                                <w:p>
+                                  <w:pPr>
+                                    <w:spacing w:line="360" w:lineRule="auto"/>
+                                    <w:jc w:val="both"/>
+                                  </w:pPr>
+                                </w:p>
+                                <w:p>
+                                  <w:pPr>
+                                    <w:spacing w:line="360" w:lineRule="auto"/>
+                                    <w:jc w:val="both"/>
+                                  </w:pPr>
+                                  <w:r>
+                                    <w:t>Office:</w:t>
+                                  </w:r>
+                                </w:p>
+                                <w:p>
+                                  <w:pPr>
+                                    <w:spacing w:line="360" w:lineRule="auto"/>
+                                    <w:jc w:val="both"/>
+                                  </w:pPr>
+                                  <w:r>
+                                    <w:t xml:space="preserve">Phone: </w:t>
+                                  </w:r>
+                                </w:p>
+                                <w:p>
+                                  <w:pPr>
+                                    <w:spacing w:line="360" w:lineRule="auto"/>
+                                    <w:jc w:val="both"/>
+                                  </w:pPr>
+                                  <w:r>
+                                    <w:t>Email:</w:t>
+                                  </w:r>
+                                </w:p>
+                                <w:p>
+                                  <w:pPr>
+                                    <w:spacing w:line="360" w:lineRule="auto"/>
+                                    <w:jc w:val="both"/>
+                                  </w:pPr>
+                                  <w:r>
+                                    <w:t xml:space="preserve">Office Hours: </w:t>
+                                  </w:r>
+                                </w:p>
+                                <w:p>
+                                  <w:pPr>
+                                    <w:jc w:val="both"/>
+                                  </w:pPr>
+                                </w:p>
+                                <w:p>
+                                  <w:pPr>
+                                    <w:jc w:val="both"/>
+                                  </w:pPr>
+                                </w:p>
+                                <w:p>
+                                  <w:pPr>
+                                    <w:jc w:val="both"/>
+                                  </w:pPr>
+                                </w:p>
+                                <w:p>
+                                  <w:r>
+                                    <w:sym w:font="Wingdings" w:char="F078"/>
+                                  </w:r>
+                                  <w:r>
+                                    <w:t xml:space="preserve"> Done/Complete? </w:t>
+                                  </w:r>
+                                </w:p>
+                                <w:p/>
+                                <w:p>
+                                  <w:pPr>
+                                    <w:jc w:val="center"/>
+                                  </w:pPr>
+                                  <w:r>
+                                    <w:t>Courses Taught:</w:t>
+                                  </w:r>
+                                </w:p>
+                                <w:p>
+                                  <w:pPr>
+                                    <w:jc w:val="center"/>
+                                  </w:pPr>
+                                  <w:r>
+                                    <w:t>&gt;&gt; CSC 10-01 &lt;&lt;</w:t>
+                                  </w:r>
+                                </w:p>
+                                <w:p>
+                                  <w:pPr>
+                                    <w:jc w:val="center"/>
+                                  </w:pPr>
+                                  <w:r>
+                                    <w:t>&gt;&gt; CSC 15-01 &lt;&lt;</w:t>
+                                  </w:r>
+                                </w:p>
+                                <w:p>
+                                  <w:pPr>
+                                    <w:jc w:val="center"/>
+                                  </w:pPr>
+                                </w:p>
+                                <w:p>
+                                  <w:pPr>
+                                    <w:jc w:val="center"/>
+                                  </w:pPr>
+                                  <w:r>
+                                    <w:t>[ Submit ]</w:t>
+                                  </w:r>
+                                </w:p>
+                                <w:p>
+                                  <w:pPr>
+                                    <w:jc w:val="center"/>
+                                  </w:pPr>
+                                </w:p>
+                              </w:txbxContent>
+                            </wps:txbx>
+                            <wps:bodyPr rot="0" vert="horz" wrap="square" lIns="91440" tIns="45720" rIns="91440" bIns="45720" anchor="t" anchorCtr="0">
+                              <a:spAutoFit/>
+                            </wps:bodyPr>
+                          </wps:wsp>
+                        </a:graphicData>
+                      </a:graphic>
+                      <wp14:sizeRelH relativeFrom="margin">
+                        <wp14:pctWidth>40000</wp14:pctWidth>
+                      </wp14:sizeRelH>
+                      <wp14:sizeRelV relativeFrom="margin">
+                        <wp14:pctHeight>20000</wp14:pctHeight>
+                      </wp14:sizeRelV>
+                    </wp:anchor>
+                  </w:drawing>
+                </mc:Choice>
+                <mc:Fallback>
+                  <w:pict>
+                    <v:shape w14:anchorId="0D3F54D3" id="_x0000_s1043" type="#_x0000_t202" style="position:absolute;margin-left:0;margin-top:14.4pt;width:185.9pt;height:110.6pt;z-index:251660800;visibility:visible;mso-wrap-style:square;mso-width-percent:400;mso-height-percent:200;mso-wrap-distance-left:9pt;mso-wrap-distance-top:3.6pt;mso-wrap-distance-right:9pt;mso-wrap-distance-bottom:3.6pt;mso-position-horizontal:center;mso-position-horizontal-relative:text;mso-position-vertical:absolute;mso-position-vertical-relative:text;mso-width-percent:400;mso-height-percent:200;mso-width-relative:margin;mso-height-relative:margin;v-text-anchor:top" o:gfxdata="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">
+                      <v:textbox style="mso-fit-shape-to-text:t">
+                        <w:txbxContent>
+                          <w:p>
+                            <w:pPr>
+                              <w:jc w:val="center"/>
+                            </w:pPr>
+                            <w:r>
+                              <w:t xml:space="preserve">Hornet </w:t>
+                            </w:r>
+                            <w:proofErr w:type="spellStart"/>
+                            <w:r>
+                              <w:t>CardGen</w:t>
+                            </w:r>
+                            <w:proofErr w:type="spellEnd"/>
+                          </w:p>
+                          <w:p>
+                            <w:pPr>
+                              <w:jc w:val="center"/>
+                            </w:pPr>
+                            <w:r>
+                              <w:t>&lt;Department&gt;</w:t>
+                            </w:r>
+                          </w:p>
+                          <w:p>
+                            <w:pPr>
+                              <w:jc w:val="center"/>
+                            </w:pPr>
+                            <w:r>
+                              <w:t>&lt;Semester&gt;</w:t>
+                            </w:r>
+                          </w:p>
+                          <w:p>
+                            <w:pPr>
+                              <w:jc w:val="center"/>
+                            </w:pPr>
+                            <w:r>
+                              <w:t>&lt;Faculty&gt;</w:t>
+                            </w:r>
+                          </w:p>
+                          <w:p>
+                            <w:pPr>
+                              <w:jc w:val="center"/>
+                            </w:pPr>
+                          </w:p>
+                          <w:p>
+                            <w:pPr>
+                              <w:spacing w:line="360" w:lineRule="auto"/>
+                              <w:jc w:val="both"/>
+                            </w:pPr>
+                            <w:r>
+                              <w:t>Salutation</w:t>
+                            </w:r>
+                            <w:r>
+                              <w:t>:  { Dr., Mr., Mrs., Ms. }</w:t>
+                            </w:r>
+                          </w:p>
+                          <w:p>
+                            <w:pPr>
+                              <w:spacing w:line="360" w:lineRule="auto"/>
+                              <w:jc w:val="both"/>
+                            </w:pPr>
+                            <w:r>
+                              <w:t xml:space="preserve">First Name: </w:t>
+                            </w:r>
+                          </w:p>
+                          <w:p>
+                            <w:pPr>
+                              <w:spacing w:line="360" w:lineRule="auto"/>
+                              <w:jc w:val="both"/>
+                            </w:pPr>
+                            <w:r>
+                              <w:t xml:space="preserve">Last Name: </w:t>
+                            </w:r>
+                          </w:p>
+                          <w:p>
+                            <w:pPr>
+                              <w:spacing w:line="360" w:lineRule="auto"/>
+                              <w:jc w:val="both"/>
+                            </w:pPr>
+                          </w:p>
+                          <w:p>
+                            <w:pPr>
+                              <w:spacing w:line="360" w:lineRule="auto"/>
+                              <w:jc w:val="both"/>
+                            </w:pPr>
+                            <w:r>
+                              <w:t>Office:</w:t>
+                            </w:r>
+                          </w:p>
+                          <w:p>
+                            <w:pPr>
+                              <w:spacing w:line="360" w:lineRule="auto"/>
+                              <w:jc w:val="both"/>
+                            </w:pPr>
+                            <w:r>
+                              <w:t xml:space="preserve">Phone: </w:t>
+                            </w:r>
+                          </w:p>
+                          <w:p>
+                            <w:pPr>
+                              <w:spacing w:line="360" w:lineRule="auto"/>
+                              <w:jc w:val="both"/>
+                            </w:pPr>
+                            <w:r>
+                              <w:t>Email:</w:t>
+                            </w:r>
+                          </w:p>
+                          <w:p>
+                            <w:pPr>
+                              <w:spacing w:line="360" w:lineRule="auto"/>
+                              <w:jc w:val="both"/>
+                            </w:pPr>
+                            <w:r>
+                              <w:t xml:space="preserve">Office Hours: </w:t>
+                            </w:r>
+                          </w:p>
+                          <w:p>
+                            <w:pPr>
+                              <w:jc w:val="both"/>
+                            </w:pPr>
+                          </w:p>
+                          <w:p>
+                            <w:pPr>
+                              <w:jc w:val="both"/>
+                            </w:pPr>
+                          </w:p>
+                          <w:p>
+                            <w:pPr>
+                              <w:jc w:val="both"/>
+                            </w:pPr>
+                          </w:p>
+                          <w:p>
+                            <w:r>
+                              <w:sym w:font="Wingdings" w:char="F078"/>
+                            </w:r>
+                            <w:r>
+                              <w:t xml:space="preserve"> Done/Complete? </w:t>
+                            </w:r>
+                          </w:p>
+                          <w:p/>
+                          <w:p>
+                            <w:pPr>
+                              <w:jc w:val="center"/>
+                            </w:pPr>
+                            <w:r>
+                              <w:t>Courses Taught:</w:t>
+                            </w:r>
+                          </w:p>
+                          <w:p>
+                            <w:pPr>
+                              <w:jc w:val="center"/>
+                            </w:pPr>
+                            <w:r>
+                              <w:t>&gt;&gt; CSC 10-01 &lt;&lt;</w:t>
+                            </w:r>
+                          </w:p>
+                          <w:p>
+                            <w:pPr>
+                              <w:jc w:val="center"/>
+                            </w:pPr>
+                            <w:r>
+                              <w:t>&gt;&gt; CSC 15-01 &lt;&lt;</w:t>
+                            </w:r>
+                          </w:p>
+                          <w:p>
+                            <w:pPr>
+                              <w:jc w:val="center"/>
+                            </w:pPr>
+                          </w:p>
+                          <w:p>
+                            <w:pPr>
+                              <w:jc w:val="center"/>
+                            </w:pPr>
+                            <w:r>
+                              <w:t>[ Submit ]</w:t>
+                            </w:r>
+                          </w:p>
+                          <w:p>
+                            <w:pPr>
+                              <w:jc w:val="center"/>
+                            </w:pPr>
+                          </w:p>
+                        </w:txbxContent>
+                      </v:textbox>
+                      <w10:wrap type="square"/>
+                    </v:shape>
+                  </w:pict>
+                </mc:Fallback>
+              </mc:AlternateContent>
+            </w:r>
+          </w:p>
+        </w:tc>
+        <w:tc>
+          <w:tcPr>
+            <w:tcW w:w="4675" w:type="dxa"/>
+          </w:tcPr>
+          <w:p/>
+          <w:p>
+            <w:pPr>
+              <w:rPr>
+                <w:i/>
+              </w:rPr>
+            </w:pPr>
+            <w:r>
+              <w:rPr>
+                <w:i/>
+              </w:rPr>
+              <w:t>Faculty Member</w:t>
+            </w:r>
+            <w:r>
+              <w:rPr>
+                <w:i/>
+              </w:rPr>
+              <w:t xml:space="preserve"> </w:t>
+            </w:r>
+            <w:r>
+              <w:rPr>
+                <w:i/>
+              </w:rPr>
+              <w:t>Add/</w:t>
+            </w:r>
+            <w:r>
+              <w:rPr>
+                <w:i/>
+              </w:rPr>
+              <w:t>Detail</w:t>
+            </w:r>
+            <w:r>
+              <w:rPr>
+                <w:i/>
+              </w:rPr>
+              <w:t>/</w:t>
+            </w:r>
+            <w:r>
+              <w:rPr>
+                <w:i/>
+              </w:rPr>
+              <w:t>Edit View</w:t>
+            </w:r>
+          </w:p>
+          <w:p/>
+          <w:p>
+            <w:r>
+              <w:t>After clicking a Faculty Member from the Semester Detail view, or choosing to add a new one, you are taken to the detail and edit view for that professor (or a blank form for a new one).</w:t>
+            </w:r>
+          </w:p>
+          <w:p/>
+          <w:p>
+            <w:r>
+              <w:t xml:space="preserve">Here, you can edit basic information for the professor (including name and salutation). Other big details include office location, their email and office phone, and their office hours. </w:t>
+            </w:r>
+          </w:p>
+          <w:p/>
+          <w:p>
+            <w:r>
+              <w:t>There is also a checkbox to mark this professor’s information as done. This will be used to dictate where they appear in the Semester Detail View.</w:t>
+            </w:r>
+          </w:p>
+          <w:p/>
+          <w:p>
+            <w:r>
+              <w:t>For convenience, a list of course/sections taught by the faculty member (if any) are listed at the bottom. Clicking one of these classes will take you to the Course Detail and Edit View for that course.</w:t>
             </w:r>
           </w:p>
         </w:tc>
@@ -6319,6 +8336,701 @@
                 <w:noProof/>
               </w:rPr>
             </w:pPr>
+            <w:r>
+              <w:rPr>
+                <w:noProof/>
+              </w:rPr>
+              <w:lastRenderedPageBreak/>
+              <mc:AlternateContent>
+                <mc:Choice Requires="wps">
+                  <w:drawing>
+                    <wp:anchor distT="0" distB="0" distL="114300" distR="114300" simplePos="0" relativeHeight="251674112" behindDoc="0" locked="0" layoutInCell="1" allowOverlap="1" wp14:anchorId="62707D85" wp14:editId="108C464A">
+                      <wp:simplePos x="0" y="0"/>
+                      <wp:positionH relativeFrom="column">
+                        <wp:posOffset>766445</wp:posOffset>
+                      </wp:positionH>
+                      <wp:positionV relativeFrom="paragraph">
+                        <wp:posOffset>2101850</wp:posOffset>
+                      </wp:positionV>
+                      <wp:extent cx="1066800" cy="152400"/>
+                      <wp:effectExtent l="0" t="0" r="19050" b="19050"/>
+                      <wp:wrapNone/>
+                      <wp:docPr id="31" name="Text Box 31"/>
+                      <wp:cNvGraphicFramePr/>
+                      <a:graphic xmlns:a="http://schemas.openxmlformats.org/drawingml/2006/main">
+                        <a:graphicData uri="http://schemas.microsoft.com/office/word/2010/wordprocessingShape">
+                          <wps:wsp>
+                            <wps:cNvSpPr txBox="1"/>
+                            <wps:spPr>
+                              <a:xfrm>
+                                <a:off x="0" y="0"/>
+                                <a:ext cx="1066800" cy="152400"/>
+                              </a:xfrm>
+                              <a:prstGeom prst="rect">
+                                <a:avLst/>
+                              </a:prstGeom>
+                              <a:solidFill>
+                                <a:schemeClr val="lt1"/>
+                              </a:solidFill>
+                              <a:ln w="6350">
+                                <a:solidFill>
+                                  <a:prstClr val="black"/>
+                                </a:solidFill>
+                              </a:ln>
+                            </wps:spPr>
+                            <wps:txbx>
+                              <w:txbxContent>
+                                <w:p/>
+                              </w:txbxContent>
+                            </wps:txbx>
+                            <wps:bodyPr rot="0" spcFirstLastPara="0" vertOverflow="overflow" horzOverflow="overflow" vert="horz" wrap="square" lIns="91440" tIns="45720" rIns="91440" bIns="45720" numCol="1" spcCol="0" rtlCol="0" fromWordArt="0" anchor="t" anchorCtr="0" forceAA="0" compatLnSpc="1">
+                              <a:prstTxWarp prst="textNoShape">
+                                <a:avLst/>
+                              </a:prstTxWarp>
+                              <a:noAutofit/>
+                            </wps:bodyPr>
+                          </wps:wsp>
+                        </a:graphicData>
+                      </a:graphic>
+                    </wp:anchor>
+                  </w:drawing>
+                </mc:Choice>
+                <mc:Fallback>
+                  <w:pict>
+                    <v:shape w14:anchorId="62707D85" id="Text Box 31" o:spid="_x0000_s1044" type="#_x0000_t202" style="position:absolute;left:0;text-align:left;margin-left:60.35pt;margin-top:165.5pt;width:84pt;height:12pt;z-index:251674112;visibility:visible;mso-wrap-style:square;mso-wrap-distance-left:9pt;mso-wrap-distance-top:0;mso-wrap-distance-right:9pt;mso-wrap-distance-bottom:0;mso-position-horizontal:absolute;mso-position-horizontal-relative:text;mso-position-vertical:absolute;mso-position-vertical-relative:text;v-text-anchor:top" o:gfxdata="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" fillcolor="white [3201]" strokeweight=".5pt">
+                      <v:textbox>
+                        <w:txbxContent>
+                          <w:p/>
+                        </w:txbxContent>
+                      </v:textbox>
+                    </v:shape>
+                  </w:pict>
+                </mc:Fallback>
+              </mc:AlternateContent>
+            </w:r>
+            <w:r>
+              <w:rPr>
+                <w:noProof/>
+              </w:rPr>
+              <mc:AlternateContent>
+                <mc:Choice Requires="wps">
+                  <w:drawing>
+                    <wp:anchor distT="0" distB="0" distL="114300" distR="114300" simplePos="0" relativeHeight="251673088" behindDoc="0" locked="0" layoutInCell="1" allowOverlap="1" wp14:anchorId="707138BB" wp14:editId="429A5272">
+                      <wp:simplePos x="0" y="0"/>
+                      <wp:positionH relativeFrom="column">
+                        <wp:posOffset>937895</wp:posOffset>
+                      </wp:positionH>
+                      <wp:positionV relativeFrom="paragraph">
+                        <wp:posOffset>1920875</wp:posOffset>
+                      </wp:positionV>
+                      <wp:extent cx="1038225" cy="142875"/>
+                      <wp:effectExtent l="0" t="0" r="28575" b="28575"/>
+                      <wp:wrapNone/>
+                      <wp:docPr id="30" name="Text Box 30"/>
+                      <wp:cNvGraphicFramePr/>
+                      <a:graphic xmlns:a="http://schemas.openxmlformats.org/drawingml/2006/main">
+                        <a:graphicData uri="http://schemas.microsoft.com/office/word/2010/wordprocessingShape">
+                          <wps:wsp>
+                            <wps:cNvSpPr txBox="1"/>
+                            <wps:spPr>
+                              <a:xfrm>
+                                <a:off x="0" y="0"/>
+                                <a:ext cx="1038225" cy="142875"/>
+                              </a:xfrm>
+                              <a:prstGeom prst="rect">
+                                <a:avLst/>
+                              </a:prstGeom>
+                              <a:solidFill>
+                                <a:schemeClr val="lt1"/>
+                              </a:solidFill>
+                              <a:ln w="6350">
+                                <a:solidFill>
+                                  <a:prstClr val="black"/>
+                                </a:solidFill>
+                              </a:ln>
+                            </wps:spPr>
+                            <wps:txbx>
+                              <w:txbxContent>
+                                <w:p/>
+                              </w:txbxContent>
+                            </wps:txbx>
+                            <wps:bodyPr rot="0" spcFirstLastPara="0" vertOverflow="overflow" horzOverflow="overflow" vert="horz" wrap="square" lIns="91440" tIns="45720" rIns="91440" bIns="45720" numCol="1" spcCol="0" rtlCol="0" fromWordArt="0" anchor="t" anchorCtr="0" forceAA="0" compatLnSpc="1">
+                              <a:prstTxWarp prst="textNoShape">
+                                <a:avLst/>
+                              </a:prstTxWarp>
+                              <a:noAutofit/>
+                            </wps:bodyPr>
+                          </wps:wsp>
+                        </a:graphicData>
+                      </a:graphic>
+                    </wp:anchor>
+                  </w:drawing>
+                </mc:Choice>
+                <mc:Fallback>
+                  <w:pict>
+                    <v:shape w14:anchorId="707138BB" id="Text Box 30" o:spid="_x0000_s1045" type="#_x0000_t202" style="position:absolute;left:0;text-align:left;margin-left:73.85pt;margin-top:151.25pt;width:81.75pt;height:11.25pt;z-index:251673088;visibility:visible;mso-wrap-style:square;mso-wrap-distance-left:9pt;mso-wrap-distance-top:0;mso-wrap-distance-right:9pt;mso-wrap-distance-bottom:0;mso-position-horizontal:absolute;mso-position-horizontal-relative:text;mso-position-vertical:absolute;mso-position-vertical-relative:text;v-text-anchor:top" o:gfxdata="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" fillcolor="white [3201]" strokeweight=".5pt">
+                      <v:textbox>
+                        <w:txbxContent>
+                          <w:p/>
+                        </w:txbxContent>
+                      </v:textbox>
+                    </v:shape>
+                  </w:pict>
+                </mc:Fallback>
+              </mc:AlternateContent>
+            </w:r>
+            <w:r>
+              <w:rPr>
+                <w:noProof/>
+              </w:rPr>
+              <mc:AlternateContent>
+                <mc:Choice Requires="wps">
+                  <w:drawing>
+                    <wp:anchor distT="0" distB="0" distL="114300" distR="114300" simplePos="0" relativeHeight="251672064" behindDoc="0" locked="0" layoutInCell="1" allowOverlap="1" wp14:anchorId="3559CAA3" wp14:editId="50BFA648">
+                      <wp:simplePos x="0" y="0"/>
+                      <wp:positionH relativeFrom="column">
+                        <wp:posOffset>985520</wp:posOffset>
+                      </wp:positionH>
+                      <wp:positionV relativeFrom="paragraph">
+                        <wp:posOffset>1730375</wp:posOffset>
+                      </wp:positionV>
+                      <wp:extent cx="1000125" cy="161925"/>
+                      <wp:effectExtent l="0" t="0" r="28575" b="28575"/>
+                      <wp:wrapNone/>
+                      <wp:docPr id="29" name="Text Box 29"/>
+                      <wp:cNvGraphicFramePr/>
+                      <a:graphic xmlns:a="http://schemas.openxmlformats.org/drawingml/2006/main">
+                        <a:graphicData uri="http://schemas.microsoft.com/office/word/2010/wordprocessingShape">
+                          <wps:wsp>
+                            <wps:cNvSpPr txBox="1"/>
+                            <wps:spPr>
+                              <a:xfrm>
+                                <a:off x="0" y="0"/>
+                                <a:ext cx="1000125" cy="161925"/>
+                              </a:xfrm>
+                              <a:prstGeom prst="rect">
+                                <a:avLst/>
+                              </a:prstGeom>
+                              <a:solidFill>
+                                <a:schemeClr val="lt1"/>
+                              </a:solidFill>
+                              <a:ln w="6350">
+                                <a:solidFill>
+                                  <a:prstClr val="black"/>
+                                </a:solidFill>
+                              </a:ln>
+                            </wps:spPr>
+                            <wps:txbx>
+                              <w:txbxContent>
+                                <w:p/>
+                              </w:txbxContent>
+                            </wps:txbx>
+                            <wps:bodyPr rot="0" spcFirstLastPara="0" vertOverflow="overflow" horzOverflow="overflow" vert="horz" wrap="square" lIns="91440" tIns="45720" rIns="91440" bIns="45720" numCol="1" spcCol="0" rtlCol="0" fromWordArt="0" anchor="t" anchorCtr="0" forceAA="0" compatLnSpc="1">
+                              <a:prstTxWarp prst="textNoShape">
+                                <a:avLst/>
+                              </a:prstTxWarp>
+                              <a:noAutofit/>
+                            </wps:bodyPr>
+                          </wps:wsp>
+                        </a:graphicData>
+                      </a:graphic>
+                    </wp:anchor>
+                  </w:drawing>
+                </mc:Choice>
+                <mc:Fallback>
+                  <w:pict>
+                    <v:shape w14:anchorId="3559CAA3" id="Text Box 29" o:spid="_x0000_s1046" type="#_x0000_t202" style="position:absolute;left:0;text-align:left;margin-left:77.6pt;margin-top:136.25pt;width:78.75pt;height:12.75pt;z-index:251672064;visibility:visible;mso-wrap-style:square;mso-wrap-distance-left:9pt;mso-wrap-distance-top:0;mso-wrap-distance-right:9pt;mso-wrap-distance-bottom:0;mso-position-horizontal:absolute;mso-position-horizontal-relative:text;mso-position-vertical:absolute;mso-position-vertical-relative:text;v-text-anchor:top" o:gfxdata="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" fillcolor="white [3201]" strokeweight=".5pt">
+                      <v:textbox>
+                        <w:txbxContent>
+                          <w:p/>
+                        </w:txbxContent>
+                      </v:textbox>
+                    </v:shape>
+                  </w:pict>
+                </mc:Fallback>
+              </mc:AlternateContent>
+            </w:r>
+            <w:r>
+              <w:rPr>
+                <w:noProof/>
+              </w:rPr>
+              <mc:AlternateContent>
+                <mc:Choice Requires="wps">
+                  <w:drawing>
+                    <wp:anchor distT="0" distB="0" distL="114300" distR="114300" simplePos="0" relativeHeight="251671040" behindDoc="0" locked="0" layoutInCell="1" allowOverlap="1" wp14:anchorId="635AF48A" wp14:editId="336450EA">
+                      <wp:simplePos x="0" y="0"/>
+                      <wp:positionH relativeFrom="column">
+                        <wp:posOffset>699770</wp:posOffset>
+                      </wp:positionH>
+                      <wp:positionV relativeFrom="paragraph">
+                        <wp:posOffset>1520825</wp:posOffset>
+                      </wp:positionV>
+                      <wp:extent cx="504825" cy="161925"/>
+                      <wp:effectExtent l="0" t="0" r="28575" b="28575"/>
+                      <wp:wrapNone/>
+                      <wp:docPr id="28" name="Text Box 28"/>
+                      <wp:cNvGraphicFramePr/>
+                      <a:graphic xmlns:a="http://schemas.openxmlformats.org/drawingml/2006/main">
+                        <a:graphicData uri="http://schemas.microsoft.com/office/word/2010/wordprocessingShape">
+                          <wps:wsp>
+                            <wps:cNvSpPr txBox="1"/>
+                            <wps:spPr>
+                              <a:xfrm>
+                                <a:off x="0" y="0"/>
+                                <a:ext cx="504825" cy="161925"/>
+                              </a:xfrm>
+                              <a:prstGeom prst="rect">
+                                <a:avLst/>
+                              </a:prstGeom>
+                              <a:solidFill>
+                                <a:schemeClr val="lt1"/>
+                              </a:solidFill>
+                              <a:ln w="6350">
+                                <a:solidFill>
+                                  <a:prstClr val="black"/>
+                                </a:solidFill>
+                              </a:ln>
+                            </wps:spPr>
+                            <wps:txbx>
+                              <w:txbxContent>
+                                <w:p/>
+                              </w:txbxContent>
+                            </wps:txbx>
+                            <wps:bodyPr rot="0" spcFirstLastPara="0" vertOverflow="overflow" horzOverflow="overflow" vert="horz" wrap="square" lIns="91440" tIns="45720" rIns="91440" bIns="45720" numCol="1" spcCol="0" rtlCol="0" fromWordArt="0" anchor="t" anchorCtr="0" forceAA="0" compatLnSpc="1">
+                              <a:prstTxWarp prst="textNoShape">
+                                <a:avLst/>
+                              </a:prstTxWarp>
+                              <a:noAutofit/>
+                            </wps:bodyPr>
+                          </wps:wsp>
+                        </a:graphicData>
+                      </a:graphic>
+                    </wp:anchor>
+                  </w:drawing>
+                </mc:Choice>
+                <mc:Fallback>
+                  <w:pict>
+                    <v:shape w14:anchorId="635AF48A" id="Text Box 28" o:spid="_x0000_s1047" type="#_x0000_t202" style="position:absolute;left:0;text-align:left;margin-left:55.1pt;margin-top:119.75pt;width:39.75pt;height:12.75pt;z-index:251671040;visibility:visible;mso-wrap-style:square;mso-wrap-distance-left:9pt;mso-wrap-distance-top:0;mso-wrap-distance-right:9pt;mso-wrap-distance-bottom:0;mso-position-horizontal:absolute;mso-position-horizontal-relative:text;mso-position-vertical:absolute;mso-position-vertical-relative:text;v-text-anchor:top" o:gfxdata="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" fillcolor="white [3201]" strokeweight=".5pt">
+                      <v:textbox>
+                        <w:txbxContent>
+                          <w:p/>
+                        </w:txbxContent>
+                      </v:textbox>
+                    </v:shape>
+                  </w:pict>
+                </mc:Fallback>
+              </mc:AlternateContent>
+            </w:r>
+            <w:r>
+              <w:rPr>
+                <w:noProof/>
+              </w:rPr>
+              <mc:AlternateContent>
+                <mc:Choice Requires="wps">
+                  <w:drawing>
+                    <wp:anchor distT="0" distB="0" distL="114300" distR="114300" simplePos="0" relativeHeight="251670016" behindDoc="0" locked="0" layoutInCell="1" allowOverlap="1" wp14:anchorId="2A80E15F" wp14:editId="2D52D47A">
+                      <wp:simplePos x="0" y="0"/>
+                      <wp:positionH relativeFrom="column">
+                        <wp:posOffset>861695</wp:posOffset>
+                      </wp:positionH>
+                      <wp:positionV relativeFrom="paragraph">
+                        <wp:posOffset>1349375</wp:posOffset>
+                      </wp:positionV>
+                      <wp:extent cx="1143000" cy="152400"/>
+                      <wp:effectExtent l="0" t="0" r="19050" b="19050"/>
+                      <wp:wrapNone/>
+                      <wp:docPr id="27" name="Text Box 27"/>
+                      <wp:cNvGraphicFramePr/>
+                      <a:graphic xmlns:a="http://schemas.openxmlformats.org/drawingml/2006/main">
+                        <a:graphicData uri="http://schemas.microsoft.com/office/word/2010/wordprocessingShape">
+                          <wps:wsp>
+                            <wps:cNvSpPr txBox="1"/>
+                            <wps:spPr>
+                              <a:xfrm>
+                                <a:off x="0" y="0"/>
+                                <a:ext cx="1143000" cy="152400"/>
+                              </a:xfrm>
+                              <a:prstGeom prst="rect">
+                                <a:avLst/>
+                              </a:prstGeom>
+                              <a:solidFill>
+                                <a:schemeClr val="lt1"/>
+                              </a:solidFill>
+                              <a:ln w="6350">
+                                <a:solidFill>
+                                  <a:prstClr val="black"/>
+                                </a:solidFill>
+                              </a:ln>
+                            </wps:spPr>
+                            <wps:txbx>
+                              <w:txbxContent>
+                                <w:p/>
+                              </w:txbxContent>
+                            </wps:txbx>
+                            <wps:bodyPr rot="0" spcFirstLastPara="0" vertOverflow="overflow" horzOverflow="overflow" vert="horz" wrap="square" lIns="91440" tIns="45720" rIns="91440" bIns="45720" numCol="1" spcCol="0" rtlCol="0" fromWordArt="0" anchor="t" anchorCtr="0" forceAA="0" compatLnSpc="1">
+                              <a:prstTxWarp prst="textNoShape">
+                                <a:avLst/>
+                              </a:prstTxWarp>
+                              <a:noAutofit/>
+                            </wps:bodyPr>
+                          </wps:wsp>
+                        </a:graphicData>
+                      </a:graphic>
+                    </wp:anchor>
+                  </w:drawing>
+                </mc:Choice>
+                <mc:Fallback>
+                  <w:pict>
+                    <v:shape w14:anchorId="2A80E15F" id="Text Box 27" o:spid="_x0000_s1048" type="#_x0000_t202" style="position:absolute;left:0;text-align:left;margin-left:67.85pt;margin-top:106.25pt;width:90pt;height:12pt;z-index:251670016;visibility:visible;mso-wrap-style:square;mso-wrap-distance-left:9pt;mso-wrap-distance-top:0;mso-wrap-distance-right:9pt;mso-wrap-distance-bottom:0;mso-position-horizontal:absolute;mso-position-horizontal-relative:text;mso-position-vertical:absolute;mso-position-vertical-relative:text;v-text-anchor:top" o:gfxdata="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" fillcolor="white [3201]" strokeweight=".5pt">
+                      <v:textbox>
+                        <w:txbxContent>
+                          <w:p/>
+                        </w:txbxContent>
+                      </v:textbox>
+                    </v:shape>
+                  </w:pict>
+                </mc:Fallback>
+              </mc:AlternateContent>
+            </w:r>
+            <w:r>
+              <w:rPr>
+                <w:noProof/>
+              </w:rPr>
+              <mc:AlternateContent>
+                <mc:Choice Requires="wps">
+                  <w:drawing>
+                    <wp:anchor distT="0" distB="0" distL="114300" distR="114300" simplePos="0" relativeHeight="251668992" behindDoc="0" locked="0" layoutInCell="1" allowOverlap="1" wp14:anchorId="5DAE136D" wp14:editId="7A2C24E5">
+                      <wp:simplePos x="0" y="0"/>
+                      <wp:positionH relativeFrom="column">
+                        <wp:posOffset>823595</wp:posOffset>
+                      </wp:positionH>
+                      <wp:positionV relativeFrom="paragraph">
+                        <wp:posOffset>1111250</wp:posOffset>
+                      </wp:positionV>
+                      <wp:extent cx="1257300" cy="171450"/>
+                      <wp:effectExtent l="0" t="0" r="19050" b="19050"/>
+                      <wp:wrapNone/>
+                      <wp:docPr id="26" name="Text Box 26"/>
+                      <wp:cNvGraphicFramePr/>
+                      <a:graphic xmlns:a="http://schemas.openxmlformats.org/drawingml/2006/main">
+                        <a:graphicData uri="http://schemas.microsoft.com/office/word/2010/wordprocessingShape">
+                          <wps:wsp>
+                            <wps:cNvSpPr txBox="1"/>
+                            <wps:spPr>
+                              <a:xfrm>
+                                <a:off x="0" y="0"/>
+                                <a:ext cx="1257300" cy="171450"/>
+                              </a:xfrm>
+                              <a:prstGeom prst="rect">
+                                <a:avLst/>
+                              </a:prstGeom>
+                              <a:solidFill>
+                                <a:schemeClr val="lt1"/>
+                              </a:solidFill>
+                              <a:ln w="6350">
+                                <a:solidFill>
+                                  <a:prstClr val="black"/>
+                                </a:solidFill>
+                              </a:ln>
+                            </wps:spPr>
+                            <wps:txbx>
+                              <w:txbxContent>
+                                <w:p/>
+                              </w:txbxContent>
+                            </wps:txbx>
+                            <wps:bodyPr rot="0" spcFirstLastPara="0" vertOverflow="overflow" horzOverflow="overflow" vert="horz" wrap="square" lIns="91440" tIns="45720" rIns="91440" bIns="45720" numCol="1" spcCol="0" rtlCol="0" fromWordArt="0" anchor="t" anchorCtr="0" forceAA="0" compatLnSpc="1">
+                              <a:prstTxWarp prst="textNoShape">
+                                <a:avLst/>
+                              </a:prstTxWarp>
+                              <a:noAutofit/>
+                            </wps:bodyPr>
+                          </wps:wsp>
+                        </a:graphicData>
+                      </a:graphic>
+                      <wp14:sizeRelH relativeFrom="margin">
+                        <wp14:pctWidth>0</wp14:pctWidth>
+                      </wp14:sizeRelH>
+                      <wp14:sizeRelV relativeFrom="margin">
+                        <wp14:pctHeight>0</wp14:pctHeight>
+                      </wp14:sizeRelV>
+                    </wp:anchor>
+                  </w:drawing>
+                </mc:Choice>
+                <mc:Fallback>
+                  <w:pict>
+                    <v:shape w14:anchorId="5DAE136D" id="Text Box 26" o:spid="_x0000_s1049" type="#_x0000_t202" style="position:absolute;left:0;text-align:left;margin-left:64.85pt;margin-top:87.5pt;width:99pt;height:13.5pt;z-index:251668992;visibility:visible;mso-wrap-style:square;mso-width-percent:0;mso-height-percent:0;mso-wrap-distance-left:9pt;mso-wrap-distance-top:0;mso-wrap-distance-right:9pt;mso-wrap-distance-bottom:0;mso-position-horizontal:absolute;mso-position-horizontal-relative:text;mso-position-vertical:absolute;mso-position-vertical-relative:text;mso-width-percent:0;mso-height-percent:0;mso-width-relative:margin;mso-height-relative:margin;v-text-anchor:top" o:gfxdata="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" fillcolor="white [3201]" strokeweight=".5pt">
+                      <v:textbox>
+                        <w:txbxContent>
+                          <w:p/>
+                        </w:txbxContent>
+                      </v:textbox>
+                    </v:shape>
+                  </w:pict>
+                </mc:Fallback>
+              </mc:AlternateContent>
+            </w:r>
+            <w:r>
+              <w:rPr>
+                <w:noProof/>
+              </w:rPr>
+              <mc:AlternateContent>
+                <mc:Choice Requires="wps">
+                  <w:drawing>
+                    <wp:anchor distT="45720" distB="45720" distL="114300" distR="114300" simplePos="0" relativeHeight="251667968" behindDoc="0" locked="0" layoutInCell="1" allowOverlap="1" wp14:anchorId="0A905F67" wp14:editId="5FA8AFC8">
+                      <wp:simplePos x="0" y="0"/>
+                      <wp:positionH relativeFrom="column">
+                        <wp:align>center</wp:align>
+                      </wp:positionH>
+                      <wp:positionV relativeFrom="paragraph">
+                        <wp:posOffset>182880</wp:posOffset>
+                      </wp:positionV>
+                      <wp:extent cx="2360930" cy="1404620"/>
+                      <wp:effectExtent l="0" t="0" r="26670" b="11430"/>
+                      <wp:wrapSquare wrapText="bothSides"/>
+                      <wp:docPr id="19" name="Text Box 2"/>
+                      <wp:cNvGraphicFramePr>
+                        <a:graphicFrameLocks xmlns:a="http://schemas.openxmlformats.org/drawingml/2006/main"/>
+                      </wp:cNvGraphicFramePr>
+                      <a:graphic xmlns:a="http://schemas.openxmlformats.org/drawingml/2006/main">
+                        <a:graphicData uri="http://schemas.microsoft.com/office/word/2010/wordprocessingShape">
+                          <wps:wsp>
+                            <wps:cNvSpPr txBox="1">
+                              <a:spLocks noChangeArrowheads="1"/>
+                            </wps:cNvSpPr>
+                            <wps:spPr bwMode="auto">
+                              <a:xfrm>
+                                <a:off x="0" y="0"/>
+                                <a:ext cx="2360930" cy="1404620"/>
+                              </a:xfrm>
+                              <a:prstGeom prst="rect">
+                                <a:avLst/>
+                              </a:prstGeom>
+                              <a:solidFill>
+                                <a:srgbClr val="FFFFFF"/>
+                              </a:solidFill>
+                              <a:ln w="9525">
+                                <a:solidFill>
+                                  <a:srgbClr val="000000"/>
+                                </a:solidFill>
+                                <a:miter lim="800000"/>
+                                <a:headEnd/>
+                                <a:tailEnd/>
+                              </a:ln>
+                            </wps:spPr>
+                            <wps:txbx>
+                              <w:txbxContent>
+                                <w:p>
+                                  <w:pPr>
+                                    <w:jc w:val="center"/>
+                                  </w:pPr>
+                                  <w:r>
+                                    <w:t xml:space="preserve">Hornet </w:t>
+                                  </w:r>
+                                  <w:proofErr w:type="spellStart"/>
+                                  <w:r>
+                                    <w:t>CardGen</w:t>
+                                  </w:r>
+                                  <w:proofErr w:type="spellEnd"/>
+                                </w:p>
+                                <w:p>
+                                  <w:pPr>
+                                    <w:jc w:val="center"/>
+                                  </w:pPr>
+                                  <w:r>
+                                    <w:t>&lt;Department&gt;</w:t>
+                                  </w:r>
+                                </w:p>
+                                <w:p>
+                                  <w:pPr>
+                                    <w:jc w:val="center"/>
+                                  </w:pPr>
+                                  <w:r>
+                                    <w:t>&lt;Semester&gt;</w:t>
+                                  </w:r>
+                                </w:p>
+                                <w:p>
+                                  <w:pPr>
+                                    <w:jc w:val="center"/>
+                                  </w:pPr>
+                                  <w:r>
+                                    <w:t>&lt;Course-Section&gt;</w:t>
+                                  </w:r>
+                                </w:p>
+                                <w:p>
+                                  <w:pPr>
+                                    <w:jc w:val="center"/>
+                                  </w:pPr>
+                                </w:p>
+                                <w:p>
+                                  <w:r>
+                                    <w:t>Course:</w:t>
+                                  </w:r>
+                                </w:p>
+                                <w:p>
+                                  <w:r>
+                                    <w:t xml:space="preserve">Section: </w:t>
+                                  </w:r>
+                                </w:p>
+                                <w:p>
+                                  <w:r>
+                                    <w:t>Days:</w:t>
+                                  </w:r>
+                                </w:p>
+                                <w:p>
+                                  <w:r>
+                                    <w:t>Start time:</w:t>
+                                  </w:r>
+                                </w:p>
+                                <w:p>
+                                  <w:r>
+                                    <w:t xml:space="preserve">End time: </w:t>
+                                  </w:r>
+                                </w:p>
+                                <w:p>
+                                  <w:r>
+                                    <w:t>Room:</w:t>
+                                  </w:r>
+                                </w:p>
+                                <w:p/>
+                                <w:p>
+                                  <w:r>
+                                    <w:t xml:space="preserve">Faculty: </w:t>
+                                  </w:r>
+                                  <w:r>
+                                    <w:t>{ list department faculty }</w:t>
+                                  </w:r>
+                                </w:p>
+                                <w:p/>
+                                <w:p>
+                                  <w:pPr>
+                                    <w:jc w:val="center"/>
+                                  </w:pPr>
+                                  <w:r>
+                                    <w:t>[ Submit ]</w:t>
+                                  </w:r>
+                                </w:p>
+                                <w:p/>
+                              </w:txbxContent>
+                            </wps:txbx>
+                            <wps:bodyPr rot="0" vert="horz" wrap="square" lIns="91440" tIns="45720" rIns="91440" bIns="45720" anchor="t" anchorCtr="0">
+                              <a:spAutoFit/>
+                            </wps:bodyPr>
+                          </wps:wsp>
+                        </a:graphicData>
+                      </a:graphic>
+                      <wp14:sizeRelH relativeFrom="margin">
+                        <wp14:pctWidth>40000</wp14:pctWidth>
+                      </wp14:sizeRelH>
+                      <wp14:sizeRelV relativeFrom="margin">
+                        <wp14:pctHeight>20000</wp14:pctHeight>
+                      </wp14:sizeRelV>
+                    </wp:anchor>
+                  </w:drawing>
+                </mc:Choice>
+                <mc:Fallback>
+                  <w:pict>
+                    <v:shape w14:anchorId="0A905F67" id="_x0000_s1050" type="#_x0000_t202" style="position:absolute;left:0;text-align:left;margin-left:0;margin-top:14.4pt;width:185.9pt;height:110.6pt;z-index:251667968;visibility:visible;mso-wrap-style:square;mso-width-percent:400;mso-height-percent:200;mso-wrap-distance-left:9pt;mso-wrap-distance-top:3.6pt;mso-wrap-distance-right:9pt;mso-wrap-distance-bottom:3.6pt;mso-position-horizontal:center;mso-position-horizontal-relative:text;mso-position-vertical:absolute;mso-position-vertical-relative:text;mso-width-percent:400;mso-height-percent:200;mso-width-relative:margin;mso-height-relative:margin;v-text-anchor:top" o:gfxdata="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">
+                      <v:textbox style="mso-fit-shape-to-text:t">
+                        <w:txbxContent>
+                          <w:p>
+                            <w:pPr>
+                              <w:jc w:val="center"/>
+                            </w:pPr>
+                            <w:r>
+                              <w:t xml:space="preserve">Hornet </w:t>
+                            </w:r>
+                            <w:proofErr w:type="spellStart"/>
+                            <w:r>
+                              <w:t>CardGen</w:t>
+                            </w:r>
+                            <w:proofErr w:type="spellEnd"/>
+                          </w:p>
+                          <w:p>
+                            <w:pPr>
+                              <w:jc w:val="center"/>
+                            </w:pPr>
+                            <w:r>
+                              <w:t>&lt;Department&gt;</w:t>
+                            </w:r>
+                          </w:p>
+                          <w:p>
+                            <w:pPr>
+                              <w:jc w:val="center"/>
+                            </w:pPr>
+                            <w:r>
+                              <w:t>&lt;Semester&gt;</w:t>
+                            </w:r>
+                          </w:p>
+                          <w:p>
+                            <w:pPr>
+                              <w:jc w:val="center"/>
+                            </w:pPr>
+                            <w:r>
+                              <w:t>&lt;Course-Section&gt;</w:t>
+                            </w:r>
+                          </w:p>
+                          <w:p>
+                            <w:pPr>
+                              <w:jc w:val="center"/>
+                            </w:pPr>
+                          </w:p>
+                          <w:p>
+                            <w:r>
+                              <w:t>Course:</w:t>
+                            </w:r>
+                          </w:p>
+                          <w:p>
+                            <w:r>
+                              <w:t xml:space="preserve">Section: </w:t>
+                            </w:r>
+                          </w:p>
+                          <w:p>
+                            <w:r>
+                              <w:t>Days:</w:t>
+                            </w:r>
+                          </w:p>
+                          <w:p>
+                            <w:r>
+                              <w:t>Start time:</w:t>
+                            </w:r>
+                          </w:p>
+                          <w:p>
+                            <w:r>
+                              <w:t xml:space="preserve">End time: </w:t>
+                            </w:r>
+                          </w:p>
+                          <w:p>
+                            <w:r>
+                              <w:t>Room:</w:t>
+                            </w:r>
+                          </w:p>
+                          <w:p/>
+                          <w:p>
+                            <w:r>
+                              <w:t xml:space="preserve">Faculty: </w:t>
+                            </w:r>
+                            <w:r>
+                              <w:t>{ list department faculty }</w:t>
+                            </w:r>
+                          </w:p>
+                          <w:p/>
+                          <w:p>
+                            <w:pPr>
+                              <w:jc w:val="center"/>
+                            </w:pPr>
+                            <w:r>
+                              <w:t>[ Submit ]</w:t>
+                            </w:r>
+                          </w:p>
+                          <w:p/>
+                        </w:txbxContent>
+                      </v:textbox>
+                      <w10:wrap type="square"/>
+                    </v:shape>
+                  </w:pict>
+                </mc:Fallback>
+              </mc:AlternateContent>
+            </w:r>
           </w:p>
         </w:tc>
         <w:tc>
@@ -6327,8 +9039,40 @@
           </w:tcPr>
           <w:p/>
           <w:p>
-            <w:r>
-              <w:t>Professor Detail and Edit View</w:t>
+            <w:pPr>
+              <w:rPr>
+                <w:i/>
+              </w:rPr>
+            </w:pPr>
+            <w:r>
+              <w:rPr>
+                <w:i/>
+              </w:rPr>
+              <w:t xml:space="preserve">Course </w:t>
+            </w:r>
+            <w:r>
+              <w:rPr>
+                <w:i/>
+              </w:rPr>
+              <w:t>Add/Detail/</w:t>
+            </w:r>
+            <w:r>
+              <w:rPr>
+                <w:i/>
+              </w:rPr>
+              <w:t>Edit View</w:t>
+            </w:r>
+          </w:p>
+          <w:p/>
+          <w:p>
+            <w:r>
+              <w:t>After clicking a Course-Section from the Semester list, or from a professor, or choosing to add a new one, you are taken to a form similar to this.</w:t>
+            </w:r>
+          </w:p>
+          <w:p/>
+          <w:p>
+            <w:r>
+              <w:t>Here you can view or edit information related to the course section, including who is teaching that course.</w:t>
             </w:r>
           </w:p>
         </w:tc>
@@ -6345,6 +9089,218 @@
                 <w:noProof/>
               </w:rPr>
             </w:pPr>
+            <w:r>
+              <w:rPr>
+                <w:noProof/>
+              </w:rPr>
+              <mc:AlternateContent>
+                <mc:Choice Requires="wps">
+                  <w:drawing>
+                    <wp:anchor distT="45720" distB="45720" distL="114300" distR="114300" simplePos="0" relativeHeight="251679232" behindDoc="0" locked="0" layoutInCell="1" allowOverlap="1" wp14:anchorId="656C82CA" wp14:editId="0EE2783F">
+                      <wp:simplePos x="0" y="0"/>
+                      <wp:positionH relativeFrom="column">
+                        <wp:align>center</wp:align>
+                      </wp:positionH>
+                      <wp:positionV relativeFrom="paragraph">
+                        <wp:posOffset>182880</wp:posOffset>
+                      </wp:positionV>
+                      <wp:extent cx="2360930" cy="1404620"/>
+                      <wp:effectExtent l="0" t="0" r="22860" b="11430"/>
+                      <wp:wrapSquare wrapText="bothSides"/>
+                      <wp:docPr id="196" name="Text Box 2"/>
+                      <wp:cNvGraphicFramePr>
+                        <a:graphicFrameLocks xmlns:a="http://schemas.openxmlformats.org/drawingml/2006/main"/>
+                      </wp:cNvGraphicFramePr>
+                      <a:graphic xmlns:a="http://schemas.openxmlformats.org/drawingml/2006/main">
+                        <a:graphicData uri="http://schemas.microsoft.com/office/word/2010/wordprocessingShape">
+                          <wps:wsp>
+                            <wps:cNvSpPr txBox="1">
+                              <a:spLocks noChangeArrowheads="1"/>
+                            </wps:cNvSpPr>
+                            <wps:spPr bwMode="auto">
+                              <a:xfrm>
+                                <a:off x="0" y="0"/>
+                                <a:ext cx="2360930" cy="1404620"/>
+                              </a:xfrm>
+                              <a:prstGeom prst="rect">
+                                <a:avLst/>
+                              </a:prstGeom>
+                              <a:solidFill>
+                                <a:srgbClr val="FFFFFF"/>
+                              </a:solidFill>
+                              <a:ln w="9525">
+                                <a:solidFill>
+                                  <a:srgbClr val="000000"/>
+                                </a:solidFill>
+                                <a:miter lim="800000"/>
+                                <a:headEnd/>
+                                <a:tailEnd/>
+                              </a:ln>
+                            </wps:spPr>
+                            <wps:txbx>
+                              <w:txbxContent>
+                                <w:p>
+                                  <w:pPr>
+                                    <w:jc w:val="center"/>
+                                  </w:pPr>
+                                  <w:r>
+                                    <w:t xml:space="preserve">Hornet </w:t>
+                                  </w:r>
+                                  <w:proofErr w:type="spellStart"/>
+                                  <w:r>
+                                    <w:t>CardGen</w:t>
+                                  </w:r>
+                                  <w:proofErr w:type="spellEnd"/>
+                                </w:p>
+                                <w:p>
+                                  <w:pPr>
+                                    <w:jc w:val="center"/>
+                                  </w:pPr>
+                                  <w:r>
+                                    <w:t>&lt;Department&gt;</w:t>
+                                  </w:r>
+                                </w:p>
+                                <w:p>
+                                  <w:pPr>
+                                    <w:jc w:val="center"/>
+                                  </w:pPr>
+                                  <w:r>
+                                    <w:t>&lt;Semester&gt;</w:t>
+                                  </w:r>
+                                </w:p>
+                                <w:p>
+                                  <w:pPr>
+                                    <w:jc w:val="center"/>
+                                  </w:pPr>
+                                  <w:r>
+                                    <w:t>Registrar Import</w:t>
+                                  </w:r>
+                                </w:p>
+                                <w:p>
+                                  <w:pPr>
+                                    <w:jc w:val="center"/>
+                                  </w:pPr>
+                                </w:p>
+                                <w:p>
+                                  <w:r>
+                                    <w:t xml:space="preserve">Choose File… [ button to </w:t>
+                                  </w:r>
+                                  <w:r>
+                                    <w:t>upload ]</w:t>
+                                  </w:r>
+                                </w:p>
+                                <w:p/>
+                                <w:p>
+                                  <w:r>
+                                    <w:t>NOTE: Importing this file from the Registrar assumes that the Registrar’s information in this file is 100% up-to-date. This will wipe all current course-section data for this semester.</w:t>
+                                  </w:r>
+                                </w:p>
+                                <w:p/>
+                                <w:p>
+                                  <w:pPr>
+                                    <w:jc w:val="center"/>
+                                  </w:pPr>
+                                  <w:r>
+                                    <w:t>[ Submit ]</w:t>
+                                  </w:r>
+                                </w:p>
+                                <w:p/>
+                              </w:txbxContent>
+                            </wps:txbx>
+                            <wps:bodyPr rot="0" vert="horz" wrap="square" lIns="91440" tIns="45720" rIns="91440" bIns="45720" anchor="t" anchorCtr="0">
+                              <a:spAutoFit/>
+                            </wps:bodyPr>
+                          </wps:wsp>
+                        </a:graphicData>
+                      </a:graphic>
+                      <wp14:sizeRelH relativeFrom="margin">
+                        <wp14:pctWidth>40000</wp14:pctWidth>
+                      </wp14:sizeRelH>
+                      <wp14:sizeRelV relativeFrom="margin">
+                        <wp14:pctHeight>20000</wp14:pctHeight>
+                      </wp14:sizeRelV>
+                    </wp:anchor>
+                  </w:drawing>
+                </mc:Choice>
+                <mc:Fallback>
+                  <w:pict>
+                    <v:shape w14:anchorId="656C82CA" id="_x0000_s1051" type="#_x0000_t202" style="position:absolute;left:0;text-align:left;margin-left:0;margin-top:14.4pt;width:185.9pt;height:110.6pt;z-index:251679232;visibility:visible;mso-wrap-style:square;mso-width-percent:400;mso-height-percent:200;mso-wrap-distance-left:9pt;mso-wrap-distance-top:3.6pt;mso-wrap-distance-right:9pt;mso-wrap-distance-bottom:3.6pt;mso-position-horizontal:center;mso-position-horizontal-relative:text;mso-position-vertical:absolute;mso-position-vertical-relative:text;mso-width-percent:400;mso-height-percent:200;mso-width-relative:margin;mso-height-relative:margin;v-text-anchor:top" o:gfxdata="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">
+                      <v:textbox style="mso-fit-shape-to-text:t">
+                        <w:txbxContent>
+                          <w:p>
+                            <w:pPr>
+                              <w:jc w:val="center"/>
+                            </w:pPr>
+                            <w:r>
+                              <w:t xml:space="preserve">Hornet </w:t>
+                            </w:r>
+                            <w:proofErr w:type="spellStart"/>
+                            <w:r>
+                              <w:t>CardGen</w:t>
+                            </w:r>
+                            <w:proofErr w:type="spellEnd"/>
+                          </w:p>
+                          <w:p>
+                            <w:pPr>
+                              <w:jc w:val="center"/>
+                            </w:pPr>
+                            <w:r>
+                              <w:t>&lt;Department&gt;</w:t>
+                            </w:r>
+                          </w:p>
+                          <w:p>
+                            <w:pPr>
+                              <w:jc w:val="center"/>
+                            </w:pPr>
+                            <w:r>
+                              <w:t>&lt;Semester&gt;</w:t>
+                            </w:r>
+                          </w:p>
+                          <w:p>
+                            <w:pPr>
+                              <w:jc w:val="center"/>
+                            </w:pPr>
+                            <w:r>
+                              <w:t>Registrar Import</w:t>
+                            </w:r>
+                          </w:p>
+                          <w:p>
+                            <w:pPr>
+                              <w:jc w:val="center"/>
+                            </w:pPr>
+                          </w:p>
+                          <w:p>
+                            <w:r>
+                              <w:t xml:space="preserve">Choose File… [ button to </w:t>
+                            </w:r>
+                            <w:r>
+                              <w:t>upload ]</w:t>
+                            </w:r>
+                          </w:p>
+                          <w:p/>
+                          <w:p>
+                            <w:r>
+                              <w:t>NOTE: Importing this file from the Registrar assumes that the Registrar’s information in this file is 100% up-to-date. This will wipe all current course-section data for this semester.</w:t>
+                            </w:r>
+                          </w:p>
+                          <w:p/>
+                          <w:p>
+                            <w:pPr>
+                              <w:jc w:val="center"/>
+                            </w:pPr>
+                            <w:r>
+                              <w:t>[ Submit ]</w:t>
+                            </w:r>
+                          </w:p>
+                          <w:p/>
+                        </w:txbxContent>
+                      </v:textbox>
+                      <w10:wrap type="square"/>
+                    </v:shape>
+                  </w:pict>
+                </mc:Fallback>
+              </mc:AlternateContent>
+            </w:r>
           </w:p>
         </w:tc>
         <w:tc>
@@ -6353,8 +9309,671 @@
           </w:tcPr>
           <w:p/>
           <w:p>
-            <w:r>
-              <w:t>Course Detail and Edit View</w:t>
+            <w:pPr>
+              <w:rPr>
+                <w:i/>
+              </w:rPr>
+            </w:pPr>
+            <w:r>
+              <w:rPr>
+                <w:i/>
+              </w:rPr>
+              <w:t>Import Reg</w:t>
+            </w:r>
+            <w:r>
+              <w:rPr>
+                <w:i/>
+              </w:rPr>
+              <w:t>istrar</w:t>
+            </w:r>
+            <w:r>
+              <w:rPr>
+                <w:i/>
+              </w:rPr>
+              <w:t xml:space="preserve"> File Screen</w:t>
+            </w:r>
+          </w:p>
+          <w:p/>
+          <w:p>
+            <w:r>
+              <w:t>After choosing to Import a File from the Registrar from the Semester Detail view, you will see this screen.</w:t>
+            </w:r>
+          </w:p>
+          <w:p/>
+          <w:p/>
+        </w:tc>
+      </w:tr>
+      <w:tr>
+        <w:tc>
+          <w:tcPr>
+            <w:tcW w:w="4675" w:type="dxa"/>
+          </w:tcPr>
+          <w:p>
+            <w:pPr>
+              <w:jc w:val="center"/>
+              <w:rPr>
+                <w:noProof/>
+              </w:rPr>
+            </w:pPr>
+            <w:r>
+              <w:rPr>
+                <w:noProof/>
+              </w:rPr>
+              <w:lastRenderedPageBreak/>
+              <mc:AlternateContent>
+                <mc:Choice Requires="wps">
+                  <w:drawing>
+                    <wp:anchor distT="45720" distB="45720" distL="114300" distR="114300" simplePos="0" relativeHeight="251675136" behindDoc="0" locked="0" layoutInCell="1" allowOverlap="1" wp14:anchorId="212BBBD7" wp14:editId="25D1EE5D">
+                      <wp:simplePos x="0" y="0"/>
+                      <wp:positionH relativeFrom="column">
+                        <wp:align>center</wp:align>
+                      </wp:positionH>
+                      <wp:positionV relativeFrom="paragraph">
+                        <wp:posOffset>182880</wp:posOffset>
+                      </wp:positionV>
+                      <wp:extent cx="2360930" cy="1404620"/>
+                      <wp:effectExtent l="0" t="0" r="22860" b="11430"/>
+                      <wp:wrapSquare wrapText="bothSides"/>
+                      <wp:docPr id="192" name="Text Box 2"/>
+                      <wp:cNvGraphicFramePr>
+                        <a:graphicFrameLocks xmlns:a="http://schemas.openxmlformats.org/drawingml/2006/main"/>
+                      </wp:cNvGraphicFramePr>
+                      <a:graphic xmlns:a="http://schemas.openxmlformats.org/drawingml/2006/main">
+                        <a:graphicData uri="http://schemas.microsoft.com/office/word/2010/wordprocessingShape">
+                          <wps:wsp>
+                            <wps:cNvSpPr txBox="1">
+                              <a:spLocks noChangeArrowheads="1"/>
+                            </wps:cNvSpPr>
+                            <wps:spPr bwMode="auto">
+                              <a:xfrm>
+                                <a:off x="0" y="0"/>
+                                <a:ext cx="2360930" cy="1404620"/>
+                              </a:xfrm>
+                              <a:prstGeom prst="rect">
+                                <a:avLst/>
+                              </a:prstGeom>
+                              <a:solidFill>
+                                <a:srgbClr val="FFFFFF"/>
+                              </a:solidFill>
+                              <a:ln w="9525">
+                                <a:solidFill>
+                                  <a:srgbClr val="000000"/>
+                                </a:solidFill>
+                                <a:miter lim="800000"/>
+                                <a:headEnd/>
+                                <a:tailEnd/>
+                              </a:ln>
+                            </wps:spPr>
+                            <wps:txbx>
+                              <w:txbxContent>
+                                <w:p>
+                                  <w:pPr>
+                                    <w:jc w:val="center"/>
+                                  </w:pPr>
+                                  <w:r>
+                                    <w:t xml:space="preserve">Hornet </w:t>
+                                  </w:r>
+                                  <w:proofErr w:type="spellStart"/>
+                                  <w:r>
+                                    <w:t>CardGen</w:t>
+                                  </w:r>
+                                  <w:proofErr w:type="spellEnd"/>
+                                </w:p>
+                                <w:p>
+                                  <w:pPr>
+                                    <w:jc w:val="center"/>
+                                  </w:pPr>
+                                </w:p>
+                                <w:p>
+                                  <w:pPr>
+                                    <w:jc w:val="center"/>
+                                  </w:pPr>
+                                  <w:r>
+                                    <w:t>Department List</w:t>
+                                  </w:r>
+                                </w:p>
+                                <w:p>
+                                  <w:pPr>
+                                    <w:jc w:val="center"/>
+                                  </w:pPr>
+                                  <w:r>
+                                    <w:t>&gt;&gt; Computer Science &lt;&lt;</w:t>
+                                  </w:r>
+                                </w:p>
+                                <w:p>
+                                  <w:pPr>
+                                    <w:jc w:val="center"/>
+                                  </w:pPr>
+                                  <w:r>
+                                    <w:t>&gt;&gt; Math &lt;&lt;</w:t>
+                                  </w:r>
+                                </w:p>
+                                <w:p>
+                                  <w:pPr>
+                                    <w:jc w:val="center"/>
+                                  </w:pPr>
+                                </w:p>
+                                <w:p>
+                                  <w:pPr>
+                                    <w:jc w:val="center"/>
+                                  </w:pPr>
+                                  <w:r>
+                                    <w:t xml:space="preserve">[ Add a </w:t>
+                                  </w:r>
+                                  <w:r>
+                                    <w:t>Department ]</w:t>
+                                  </w:r>
+                                </w:p>
+                                <w:p>
+                                  <w:pPr>
+                                    <w:jc w:val="center"/>
+                                  </w:pPr>
+                                </w:p>
+                              </w:txbxContent>
+                            </wps:txbx>
+                            <wps:bodyPr rot="0" vert="horz" wrap="square" lIns="91440" tIns="45720" rIns="91440" bIns="45720" anchor="t" anchorCtr="0">
+                              <a:spAutoFit/>
+                            </wps:bodyPr>
+                          </wps:wsp>
+                        </a:graphicData>
+                      </a:graphic>
+                      <wp14:sizeRelH relativeFrom="margin">
+                        <wp14:pctWidth>40000</wp14:pctWidth>
+                      </wp14:sizeRelH>
+                      <wp14:sizeRelV relativeFrom="margin">
+                        <wp14:pctHeight>20000</wp14:pctHeight>
+                      </wp14:sizeRelV>
+                    </wp:anchor>
+                  </w:drawing>
+                </mc:Choice>
+                <mc:Fallback>
+                  <w:pict>
+                    <v:shape w14:anchorId="212BBBD7" id="_x0000_s1052" type="#_x0000_t202" style="position:absolute;left:0;text-align:left;margin-left:0;margin-top:14.4pt;width:185.9pt;height:110.6pt;z-index:251675136;visibility:visible;mso-wrap-style:square;mso-width-percent:400;mso-height-percent:200;mso-wrap-distance-left:9pt;mso-wrap-distance-top:3.6pt;mso-wrap-distance-right:9pt;mso-wrap-distance-bottom:3.6pt;mso-position-horizontal:center;mso-position-horizontal-relative:text;mso-position-vertical:absolute;mso-position-vertical-relative:text;mso-width-percent:400;mso-height-percent:200;mso-width-relative:margin;mso-height-relative:margin;v-text-anchor:top" o:gfxdata="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">
+                      <v:textbox style="mso-fit-shape-to-text:t">
+                        <w:txbxContent>
+                          <w:p>
+                            <w:pPr>
+                              <w:jc w:val="center"/>
+                            </w:pPr>
+                            <w:r>
+                              <w:t xml:space="preserve">Hornet </w:t>
+                            </w:r>
+                            <w:proofErr w:type="spellStart"/>
+                            <w:r>
+                              <w:t>CardGen</w:t>
+                            </w:r>
+                            <w:proofErr w:type="spellEnd"/>
+                          </w:p>
+                          <w:p>
+                            <w:pPr>
+                              <w:jc w:val="center"/>
+                            </w:pPr>
+                          </w:p>
+                          <w:p>
+                            <w:pPr>
+                              <w:jc w:val="center"/>
+                            </w:pPr>
+                            <w:r>
+                              <w:t>Department List</w:t>
+                            </w:r>
+                          </w:p>
+                          <w:p>
+                            <w:pPr>
+                              <w:jc w:val="center"/>
+                            </w:pPr>
+                            <w:r>
+                              <w:t>&gt;&gt; Computer Science &lt;&lt;</w:t>
+                            </w:r>
+                          </w:p>
+                          <w:p>
+                            <w:pPr>
+                              <w:jc w:val="center"/>
+                            </w:pPr>
+                            <w:r>
+                              <w:t>&gt;&gt; Math &lt;&lt;</w:t>
+                            </w:r>
+                          </w:p>
+                          <w:p>
+                            <w:pPr>
+                              <w:jc w:val="center"/>
+                            </w:pPr>
+                          </w:p>
+                          <w:p>
+                            <w:pPr>
+                              <w:jc w:val="center"/>
+                            </w:pPr>
+                            <w:r>
+                              <w:t xml:space="preserve">[ Add a </w:t>
+                            </w:r>
+                            <w:r>
+                              <w:t>Department ]</w:t>
+                            </w:r>
+                          </w:p>
+                          <w:p>
+                            <w:pPr>
+                              <w:jc w:val="center"/>
+                            </w:pPr>
+                          </w:p>
+                        </w:txbxContent>
+                      </v:textbox>
+                      <w10:wrap type="square"/>
+                    </v:shape>
+                  </w:pict>
+                </mc:Fallback>
+              </mc:AlternateContent>
+            </w:r>
+          </w:p>
+        </w:tc>
+        <w:tc>
+          <w:tcPr>
+            <w:tcW w:w="4675" w:type="dxa"/>
+          </w:tcPr>
+          <w:p>
+            <w:pPr>
+              <w:rPr>
+                <w:i/>
+              </w:rPr>
+            </w:pPr>
+          </w:p>
+          <w:p>
+            <w:pPr>
+              <w:rPr>
+                <w:i/>
+              </w:rPr>
+            </w:pPr>
+            <w:r>
+              <w:rPr>
+                <w:i/>
+              </w:rPr>
+              <w:t>Department List</w:t>
+            </w:r>
+          </w:p>
+          <w:p/>
+          <w:p>
+            <w:r>
+              <w:t>After choosing View Departments from the Department Home Page, you will be shown a list of the departments.</w:t>
+            </w:r>
+          </w:p>
+          <w:p/>
+          <w:p>
+            <w:r>
+              <w:t>Clicking one of them takes you to the detail/edit view with details loaded.</w:t>
+            </w:r>
+          </w:p>
+          <w:p/>
+          <w:p>
+            <w:r>
+              <w:t>Choosing add takes you to a blank version.</w:t>
+            </w:r>
+          </w:p>
+          <w:p/>
+        </w:tc>
+      </w:tr>
+      <w:tr>
+        <w:tc>
+          <w:tcPr>
+            <w:tcW w:w="4675" w:type="dxa"/>
+          </w:tcPr>
+          <w:p>
+            <w:pPr>
+              <w:jc w:val="center"/>
+              <w:rPr>
+                <w:noProof/>
+              </w:rPr>
+            </w:pPr>
+            <w:r>
+              <w:rPr>
+                <w:noProof/>
+              </w:rPr>
+              <mc:AlternateContent>
+                <mc:Choice Requires="wps">
+                  <w:drawing>
+                    <wp:anchor distT="0" distB="0" distL="114300" distR="114300" simplePos="0" relativeHeight="251680256" behindDoc="0" locked="0" layoutInCell="1" allowOverlap="1" wp14:anchorId="01B235AA" wp14:editId="2CC16000">
+                      <wp:simplePos x="0" y="0"/>
+                      <wp:positionH relativeFrom="column">
+                        <wp:posOffset>328295</wp:posOffset>
+                      </wp:positionH>
+                      <wp:positionV relativeFrom="paragraph">
+                        <wp:posOffset>951865</wp:posOffset>
+                      </wp:positionV>
+                      <wp:extent cx="1419225" cy="200025"/>
+                      <wp:effectExtent l="0" t="0" r="28575" b="28575"/>
+                      <wp:wrapNone/>
+                      <wp:docPr id="197" name="Text Box 197"/>
+                      <wp:cNvGraphicFramePr/>
+                      <a:graphic xmlns:a="http://schemas.openxmlformats.org/drawingml/2006/main">
+                        <a:graphicData uri="http://schemas.microsoft.com/office/word/2010/wordprocessingShape">
+                          <wps:wsp>
+                            <wps:cNvSpPr txBox="1"/>
+                            <wps:spPr>
+                              <a:xfrm>
+                                <a:off x="0" y="0"/>
+                                <a:ext cx="1419225" cy="200025"/>
+                              </a:xfrm>
+                              <a:prstGeom prst="rect">
+                                <a:avLst/>
+                              </a:prstGeom>
+                              <a:solidFill>
+                                <a:schemeClr val="lt1"/>
+                              </a:solidFill>
+                              <a:ln w="6350">
+                                <a:solidFill>
+                                  <a:prstClr val="black"/>
+                                </a:solidFill>
+                              </a:ln>
+                            </wps:spPr>
+                            <wps:txbx>
+                              <w:txbxContent>
+                                <w:p/>
+                              </w:txbxContent>
+                            </wps:txbx>
+                            <wps:bodyPr rot="0" spcFirstLastPara="0" vertOverflow="overflow" horzOverflow="overflow" vert="horz" wrap="square" lIns="91440" tIns="45720" rIns="91440" bIns="45720" numCol="1" spcCol="0" rtlCol="0" fromWordArt="0" anchor="t" anchorCtr="0" forceAA="0" compatLnSpc="1">
+                              <a:prstTxWarp prst="textNoShape">
+                                <a:avLst/>
+                              </a:prstTxWarp>
+                              <a:noAutofit/>
+                            </wps:bodyPr>
+                          </wps:wsp>
+                        </a:graphicData>
+                      </a:graphic>
+                    </wp:anchor>
+                  </w:drawing>
+                </mc:Choice>
+                <mc:Fallback>
+                  <w:pict>
+                    <v:shape w14:anchorId="01B235AA" id="Text Box 197" o:spid="_x0000_s1053" type="#_x0000_t202" style="position:absolute;left:0;text-align:left;margin-left:25.85pt;margin-top:74.95pt;width:111.75pt;height:15.75pt;z-index:251680256;visibility:visible;mso-wrap-style:square;mso-wrap-distance-left:9pt;mso-wrap-distance-top:0;mso-wrap-distance-right:9pt;mso-wrap-distance-bottom:0;mso-position-horizontal:absolute;mso-position-horizontal-relative:text;mso-position-vertical:absolute;mso-position-vertical-relative:text;v-text-anchor:top" o:gfxdata="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" fillcolor="white [3201]" strokeweight=".5pt">
+                      <v:textbox>
+                        <w:txbxContent>
+                          <w:p/>
+                        </w:txbxContent>
+                      </v:textbox>
+                    </v:shape>
+                  </w:pict>
+                </mc:Fallback>
+              </mc:AlternateContent>
+            </w:r>
+            <w:r>
+              <w:rPr>
+                <w:noProof/>
+              </w:rPr>
+              <mc:AlternateContent>
+                <mc:Choice Requires="wps">
+                  <w:drawing>
+                    <wp:anchor distT="45720" distB="45720" distL="114300" distR="114300" simplePos="0" relativeHeight="251676160" behindDoc="0" locked="0" layoutInCell="1" allowOverlap="1" wp14:anchorId="118C9E0C" wp14:editId="5A97E5C2">
+                      <wp:simplePos x="0" y="0"/>
+                      <wp:positionH relativeFrom="column">
+                        <wp:align>center</wp:align>
+                      </wp:positionH>
+                      <wp:positionV relativeFrom="paragraph">
+                        <wp:posOffset>182880</wp:posOffset>
+                      </wp:positionV>
+                      <wp:extent cx="2360930" cy="1404620"/>
+                      <wp:effectExtent l="0" t="0" r="26670" b="22225"/>
+                      <wp:wrapSquare wrapText="bothSides"/>
+                      <wp:docPr id="193" name="Text Box 2"/>
+                      <wp:cNvGraphicFramePr>
+                        <a:graphicFrameLocks xmlns:a="http://schemas.openxmlformats.org/drawingml/2006/main"/>
+                      </wp:cNvGraphicFramePr>
+                      <a:graphic xmlns:a="http://schemas.openxmlformats.org/drawingml/2006/main">
+                        <a:graphicData uri="http://schemas.microsoft.com/office/word/2010/wordprocessingShape">
+                          <wps:wsp>
+                            <wps:cNvSpPr txBox="1">
+                              <a:spLocks noChangeArrowheads="1"/>
+                            </wps:cNvSpPr>
+                            <wps:spPr bwMode="auto">
+                              <a:xfrm>
+                                <a:off x="0" y="0"/>
+                                <a:ext cx="2360930" cy="1404620"/>
+                              </a:xfrm>
+                              <a:prstGeom prst="rect">
+                                <a:avLst/>
+                              </a:prstGeom>
+                              <a:solidFill>
+                                <a:srgbClr val="FFFFFF"/>
+                              </a:solidFill>
+                              <a:ln w="9525">
+                                <a:solidFill>
+                                  <a:srgbClr val="000000"/>
+                                </a:solidFill>
+                                <a:miter lim="800000"/>
+                                <a:headEnd/>
+                                <a:tailEnd/>
+                              </a:ln>
+                            </wps:spPr>
+                            <wps:txbx>
+                              <w:txbxContent>
+                                <w:p>
+                                  <w:pPr>
+                                    <w:jc w:val="center"/>
+                                  </w:pPr>
+                                  <w:r>
+                                    <w:t xml:space="preserve">Hornet </w:t>
+                                  </w:r>
+                                  <w:proofErr w:type="spellStart"/>
+                                  <w:r>
+                                    <w:t>CardGen</w:t>
+                                  </w:r>
+                                  <w:proofErr w:type="spellEnd"/>
+                                </w:p>
+                                <w:p>
+                                  <w:pPr>
+                                    <w:jc w:val="center"/>
+                                  </w:pPr>
+                                  <w:r>
+                                    <w:t>&lt;Department&gt;</w:t>
+                                  </w:r>
+                                </w:p>
+                                <w:p>
+                                  <w:pPr>
+                                    <w:jc w:val="center"/>
+                                  </w:pPr>
+                                </w:p>
+                                <w:p>
+                                  <w:r>
+                                    <w:t xml:space="preserve">Department name: </w:t>
+                                  </w:r>
+                                </w:p>
+                                <w:p/>
+                                <w:p/>
+                                <w:p>
+                                  <w:pPr>
+                                    <w:jc w:val="center"/>
+                                  </w:pPr>
+                                  <w:r>
+                                    <w:t xml:space="preserve">[ </w:t>
+                                  </w:r>
+                                  <w:r>
+                                    <w:t>Submit ]</w:t>
+                                  </w:r>
+                                </w:p>
+                                <w:p>
+                                  <w:pPr>
+                                    <w:jc w:val="center"/>
+                                  </w:pPr>
+                                </w:p>
+                                <w:p>
+                                  <w:pPr>
+                                    <w:jc w:val="center"/>
+                                  </w:pPr>
+                                </w:p>
+                                <w:p>
+                                  <w:pPr>
+                                    <w:jc w:val="center"/>
+                                  </w:pPr>
+                                  <w:r>
+                                    <w:t>User List</w:t>
+                                  </w:r>
+                                </w:p>
+                                <w:p>
+                                  <w:pPr>
+                                    <w:jc w:val="center"/>
+                                  </w:pPr>
+                                  <w:r>
+                                    <w:t>&gt;&gt; Admin Person &lt;&lt;</w:t>
+                                  </w:r>
+                                </w:p>
+                                <w:p>
+                                  <w:pPr>
+                                    <w:jc w:val="center"/>
+                                  </w:pPr>
+                                  <w:r>
+                                    <w:t>&gt;&gt; Clerk Person &lt;&lt;</w:t>
+                                  </w:r>
+                                </w:p>
+                                <w:p>
+                                  <w:pPr>
+                                    <w:jc w:val="center"/>
+                                  </w:pPr>
+                                </w:p>
+                              </w:txbxContent>
+                            </wps:txbx>
+                            <wps:bodyPr rot="0" vert="horz" wrap="square" lIns="91440" tIns="45720" rIns="91440" bIns="45720" anchor="t" anchorCtr="0">
+                              <a:spAutoFit/>
+                            </wps:bodyPr>
+                          </wps:wsp>
+                        </a:graphicData>
+                      </a:graphic>
+                      <wp14:sizeRelH relativeFrom="margin">
+                        <wp14:pctWidth>40000</wp14:pctWidth>
+                      </wp14:sizeRelH>
+                      <wp14:sizeRelV relativeFrom="margin">
+                        <wp14:pctHeight>20000</wp14:pctHeight>
+                      </wp14:sizeRelV>
+                    </wp:anchor>
+                  </w:drawing>
+                </mc:Choice>
+                <mc:Fallback>
+                  <w:pict>
+                    <v:shape w14:anchorId="118C9E0C" id="_x0000_s1054" type="#_x0000_t202" style="position:absolute;left:0;text-align:left;margin-left:0;margin-top:14.4pt;width:185.9pt;height:110.6pt;z-index:251676160;visibility:visible;mso-wrap-style:square;mso-width-percent:400;mso-height-percent:200;mso-wrap-distance-left:9pt;mso-wrap-distance-top:3.6pt;mso-wrap-distance-right:9pt;mso-wrap-distance-bottom:3.6pt;mso-position-horizontal:center;mso-position-horizontal-relative:text;mso-position-vertical:absolute;mso-position-vertical-relative:text;mso-width-percent:400;mso-height-percent:200;mso-width-relative:margin;mso-height-relative:margin;v-text-anchor:top" o:gfxdata="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">
+                      <v:textbox style="mso-fit-shape-to-text:t">
+                        <w:txbxContent>
+                          <w:p>
+                            <w:pPr>
+                              <w:jc w:val="center"/>
+                            </w:pPr>
+                            <w:r>
+                              <w:t xml:space="preserve">Hornet </w:t>
+                            </w:r>
+                            <w:proofErr w:type="spellStart"/>
+                            <w:r>
+                              <w:t>CardGen</w:t>
+                            </w:r>
+                            <w:proofErr w:type="spellEnd"/>
+                          </w:p>
+                          <w:p>
+                            <w:pPr>
+                              <w:jc w:val="center"/>
+                            </w:pPr>
+                            <w:r>
+                              <w:t>&lt;Department&gt;</w:t>
+                            </w:r>
+                          </w:p>
+                          <w:p>
+                            <w:pPr>
+                              <w:jc w:val="center"/>
+                            </w:pPr>
+                          </w:p>
+                          <w:p>
+                            <w:r>
+                              <w:t xml:space="preserve">Department name: </w:t>
+                            </w:r>
+                          </w:p>
+                          <w:p/>
+                          <w:p/>
+                          <w:p>
+                            <w:pPr>
+                              <w:jc w:val="center"/>
+                            </w:pPr>
+                            <w:r>
+                              <w:t xml:space="preserve">[ </w:t>
+                            </w:r>
+                            <w:r>
+                              <w:t>Submit ]</w:t>
+                            </w:r>
+                          </w:p>
+                          <w:p>
+                            <w:pPr>
+                              <w:jc w:val="center"/>
+                            </w:pPr>
+                          </w:p>
+                          <w:p>
+                            <w:pPr>
+                              <w:jc w:val="center"/>
+                            </w:pPr>
+                          </w:p>
+                          <w:p>
+                            <w:pPr>
+                              <w:jc w:val="center"/>
+                            </w:pPr>
+                            <w:r>
+                              <w:t>User List</w:t>
+                            </w:r>
+                          </w:p>
+                          <w:p>
+                            <w:pPr>
+                              <w:jc w:val="center"/>
+                            </w:pPr>
+                            <w:r>
+                              <w:t>&gt;&gt; Admin Person &lt;&lt;</w:t>
+                            </w:r>
+                          </w:p>
+                          <w:p>
+                            <w:pPr>
+                              <w:jc w:val="center"/>
+                            </w:pPr>
+                            <w:r>
+                              <w:t>&gt;&gt; Clerk Person &lt;&lt;</w:t>
+                            </w:r>
+                          </w:p>
+                          <w:p>
+                            <w:pPr>
+                              <w:jc w:val="center"/>
+                            </w:pPr>
+                          </w:p>
+                        </w:txbxContent>
+                      </v:textbox>
+                      <w10:wrap type="square"/>
+                    </v:shape>
+                  </w:pict>
+                </mc:Fallback>
+              </mc:AlternateContent>
+            </w:r>
+          </w:p>
+        </w:tc>
+        <w:tc>
+          <w:tcPr>
+            <w:tcW w:w="4675" w:type="dxa"/>
+          </w:tcPr>
+          <w:p>
+            <w:pPr>
+              <w:rPr>
+                <w:i/>
+              </w:rPr>
+            </w:pPr>
+          </w:p>
+          <w:p>
+            <w:pPr>
+              <w:rPr>
+                <w:i/>
+              </w:rPr>
+            </w:pPr>
+            <w:r>
+              <w:rPr>
+                <w:i/>
+              </w:rPr>
+              <w:t>Department Add/Detail/Edit View</w:t>
+            </w:r>
+          </w:p>
+          <w:p/>
+          <w:p>
+            <w:r>
+              <w:t>After choosing a Department from the Department List, you will be taken to this view.</w:t>
+            </w:r>
+          </w:p>
+          <w:p/>
+          <w:p>
+            <w:r>
+              <w:t>You can update the department name, and see a filtered list of related users.</w:t>
             </w:r>
           </w:p>
         </w:tc>
@@ -6371,16 +9990,286 @@
                 <w:noProof/>
               </w:rPr>
             </w:pPr>
+            <w:r>
+              <w:rPr>
+                <w:noProof/>
+              </w:rPr>
+              <mc:AlternateContent>
+                <mc:Choice Requires="wps">
+                  <w:drawing>
+                    <wp:anchor distT="45720" distB="45720" distL="114300" distR="114300" simplePos="0" relativeHeight="251677184" behindDoc="0" locked="0" layoutInCell="1" allowOverlap="1" wp14:anchorId="1056348C" wp14:editId="562A9601">
+                      <wp:simplePos x="0" y="0"/>
+                      <wp:positionH relativeFrom="column">
+                        <wp:align>center</wp:align>
+                      </wp:positionH>
+                      <wp:positionV relativeFrom="paragraph">
+                        <wp:posOffset>182880</wp:posOffset>
+                      </wp:positionV>
+                      <wp:extent cx="2360930" cy="1404620"/>
+                      <wp:effectExtent l="0" t="0" r="22860" b="11430"/>
+                      <wp:wrapSquare wrapText="bothSides"/>
+                      <wp:docPr id="194" name="Text Box 2"/>
+                      <wp:cNvGraphicFramePr>
+                        <a:graphicFrameLocks xmlns:a="http://schemas.openxmlformats.org/drawingml/2006/main"/>
+                      </wp:cNvGraphicFramePr>
+                      <a:graphic xmlns:a="http://schemas.openxmlformats.org/drawingml/2006/main">
+                        <a:graphicData uri="http://schemas.microsoft.com/office/word/2010/wordprocessingShape">
+                          <wps:wsp>
+                            <wps:cNvSpPr txBox="1">
+                              <a:spLocks noChangeArrowheads="1"/>
+                            </wps:cNvSpPr>
+                            <wps:spPr bwMode="auto">
+                              <a:xfrm>
+                                <a:off x="0" y="0"/>
+                                <a:ext cx="2360930" cy="1404620"/>
+                              </a:xfrm>
+                              <a:prstGeom prst="rect">
+                                <a:avLst/>
+                              </a:prstGeom>
+                              <a:solidFill>
+                                <a:srgbClr val="FFFFFF"/>
+                              </a:solidFill>
+                              <a:ln w="9525">
+                                <a:solidFill>
+                                  <a:srgbClr val="000000"/>
+                                </a:solidFill>
+                                <a:miter lim="800000"/>
+                                <a:headEnd/>
+                                <a:tailEnd/>
+                              </a:ln>
+                            </wps:spPr>
+                            <wps:txbx>
+                              <w:txbxContent>
+                                <w:p>
+                                  <w:pPr>
+                                    <w:jc w:val="center"/>
+                                  </w:pPr>
+                                  <w:r>
+                                    <w:t xml:space="preserve">Hornet </w:t>
+                                  </w:r>
+                                  <w:proofErr w:type="spellStart"/>
+                                  <w:r>
+                                    <w:t>CardGen</w:t>
+                                  </w:r>
+                                  <w:proofErr w:type="spellEnd"/>
+                                </w:p>
+                                <w:p>
+                                  <w:pPr>
+                                    <w:jc w:val="center"/>
+                                  </w:pPr>
+                                </w:p>
+                                <w:p>
+                                  <w:pPr>
+                                    <w:jc w:val="center"/>
+                                  </w:pPr>
+                                  <w:r>
+                                    <w:t>User List</w:t>
+                                  </w:r>
+                                </w:p>
+                                <w:p>
+                                  <w:pPr>
+                                    <w:jc w:val="center"/>
+                                  </w:pPr>
+                                  <w:r>
+                                    <w:t>&gt;&gt; ECS Admin &lt;&lt;</w:t>
+                                  </w:r>
+                                </w:p>
+                                <w:p>
+                                  <w:pPr>
+                                    <w:jc w:val="center"/>
+                                  </w:pPr>
+                                  <w:r>
+                                    <w:t>&gt;&gt; ECS Clerk &lt;&lt;</w:t>
+                                  </w:r>
+                                </w:p>
+                                <w:p>
+                                  <w:pPr>
+                                    <w:jc w:val="center"/>
+                                  </w:pPr>
+                                  <w:r>
+                                    <w:t>&gt;&gt; Math Admin &lt;&lt;</w:t>
+                                  </w:r>
+                                </w:p>
+                                <w:p>
+                                  <w:pPr>
+                                    <w:jc w:val="center"/>
+                                  </w:pPr>
+                                  <w:r>
+                                    <w:t>&gt;&gt; Math Clerk &lt;&lt;</w:t>
+                                  </w:r>
+                                </w:p>
+                                <w:p>
+                                  <w:pPr>
+                                    <w:jc w:val="center"/>
+                                  </w:pPr>
+                                </w:p>
+                                <w:p>
+                                  <w:pPr>
+                                    <w:jc w:val="center"/>
+                                  </w:pPr>
+                                  <w:r>
+                                    <w:t xml:space="preserve">[ Add a </w:t>
+                                  </w:r>
+                                  <w:r>
+                                    <w:t>User ]</w:t>
+                                  </w:r>
+                                </w:p>
+                                <w:p>
+                                  <w:pPr>
+                                    <w:jc w:val="center"/>
+                                  </w:pPr>
+                                </w:p>
+                              </w:txbxContent>
+                            </wps:txbx>
+                            <wps:bodyPr rot="0" vert="horz" wrap="square" lIns="91440" tIns="45720" rIns="91440" bIns="45720" anchor="t" anchorCtr="0">
+                              <a:spAutoFit/>
+                            </wps:bodyPr>
+                          </wps:wsp>
+                        </a:graphicData>
+                      </a:graphic>
+                      <wp14:sizeRelH relativeFrom="margin">
+                        <wp14:pctWidth>40000</wp14:pctWidth>
+                      </wp14:sizeRelH>
+                      <wp14:sizeRelV relativeFrom="margin">
+                        <wp14:pctHeight>20000</wp14:pctHeight>
+                      </wp14:sizeRelV>
+                    </wp:anchor>
+                  </w:drawing>
+                </mc:Choice>
+                <mc:Fallback>
+                  <w:pict>
+                    <v:shape w14:anchorId="1056348C" id="_x0000_s1055" type="#_x0000_t202" style="position:absolute;left:0;text-align:left;margin-left:0;margin-top:14.4pt;width:185.9pt;height:110.6pt;z-index:251677184;visibility:visible;mso-wrap-style:square;mso-width-percent:400;mso-height-percent:200;mso-wrap-distance-left:9pt;mso-wrap-distance-top:3.6pt;mso-wrap-distance-right:9pt;mso-wrap-distance-bottom:3.6pt;mso-position-horizontal:center;mso-position-horizontal-relative:text;mso-position-vertical:absolute;mso-position-vertical-relative:text;mso-width-percent:400;mso-height-percent:200;mso-width-relative:margin;mso-height-relative:margin;v-text-anchor:top" o:gfxdata="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">
+                      <v:textbox style="mso-fit-shape-to-text:t">
+                        <w:txbxContent>
+                          <w:p>
+                            <w:pPr>
+                              <w:jc w:val="center"/>
+                            </w:pPr>
+                            <w:r>
+                              <w:t xml:space="preserve">Hornet </w:t>
+                            </w:r>
+                            <w:proofErr w:type="spellStart"/>
+                            <w:r>
+                              <w:t>CardGen</w:t>
+                            </w:r>
+                            <w:proofErr w:type="spellEnd"/>
+                          </w:p>
+                          <w:p>
+                            <w:pPr>
+                              <w:jc w:val="center"/>
+                            </w:pPr>
+                          </w:p>
+                          <w:p>
+                            <w:pPr>
+                              <w:jc w:val="center"/>
+                            </w:pPr>
+                            <w:r>
+                              <w:t>User List</w:t>
+                            </w:r>
+                          </w:p>
+                          <w:p>
+                            <w:pPr>
+                              <w:jc w:val="center"/>
+                            </w:pPr>
+                            <w:r>
+                              <w:t>&gt;&gt; ECS Admin &lt;&lt;</w:t>
+                            </w:r>
+                          </w:p>
+                          <w:p>
+                            <w:pPr>
+                              <w:jc w:val="center"/>
+                            </w:pPr>
+                            <w:r>
+                              <w:t>&gt;&gt; ECS Clerk &lt;&lt;</w:t>
+                            </w:r>
+                          </w:p>
+                          <w:p>
+                            <w:pPr>
+                              <w:jc w:val="center"/>
+                            </w:pPr>
+                            <w:r>
+                              <w:t>&gt;&gt; Math Admin &lt;&lt;</w:t>
+                            </w:r>
+                          </w:p>
+                          <w:p>
+                            <w:pPr>
+                              <w:jc w:val="center"/>
+                            </w:pPr>
+                            <w:r>
+                              <w:t>&gt;&gt; Math Clerk &lt;&lt;</w:t>
+                            </w:r>
+                          </w:p>
+                          <w:p>
+                            <w:pPr>
+                              <w:jc w:val="center"/>
+                            </w:pPr>
+                          </w:p>
+                          <w:p>
+                            <w:pPr>
+                              <w:jc w:val="center"/>
+                            </w:pPr>
+                            <w:r>
+                              <w:t xml:space="preserve">[ Add a </w:t>
+                            </w:r>
+                            <w:r>
+                              <w:t>User ]</w:t>
+                            </w:r>
+                          </w:p>
+                          <w:p>
+                            <w:pPr>
+                              <w:jc w:val="center"/>
+                            </w:pPr>
+                          </w:p>
+                        </w:txbxContent>
+                      </v:textbox>
+                      <w10:wrap type="square"/>
+                    </v:shape>
+                  </w:pict>
+                </mc:Fallback>
+              </mc:AlternateContent>
+            </w:r>
           </w:p>
         </w:tc>
         <w:tc>
           <w:tcPr>
             <w:tcW w:w="4675" w:type="dxa"/>
           </w:tcPr>
+          <w:p>
+            <w:pPr>
+              <w:rPr>
+                <w:i/>
+              </w:rPr>
+            </w:pPr>
+          </w:p>
+          <w:p>
+            <w:pPr>
+              <w:rPr>
+                <w:i/>
+              </w:rPr>
+            </w:pPr>
+            <w:r>
+              <w:rPr>
+                <w:i/>
+              </w:rPr>
+              <w:t>User List</w:t>
+            </w:r>
+          </w:p>
           <w:p/>
           <w:p>
             <w:r>
-              <w:t>Department List</w:t>
+              <w:t>After choosing View Users from the Department Home Page, you will be shown a list of the users in the system.</w:t>
+            </w:r>
+          </w:p>
+          <w:p/>
+          <w:p>
+            <w:r>
+              <w:t>Clicking one of them takes you to the detail/edit view with details loaded.</w:t>
+            </w:r>
+          </w:p>
+          <w:p/>
+          <w:p>
+            <w:r>
+              <w:t>Choosing add takes you to a blank version.</w:t>
             </w:r>
           </w:p>
         </w:tc>
@@ -6397,34 +10286,292 @@
                 <w:noProof/>
               </w:rPr>
             </w:pPr>
+            <w:r>
+              <w:rPr>
+                <w:noProof/>
+              </w:rPr>
+              <w:lastRenderedPageBreak/>
+              <mc:AlternateContent>
+                <mc:Choice Requires="wps">
+                  <w:drawing>
+                    <wp:anchor distT="0" distB="0" distL="114300" distR="114300" simplePos="0" relativeHeight="251681280" behindDoc="0" locked="0" layoutInCell="1" allowOverlap="1" wp14:anchorId="3AC99894" wp14:editId="62EF350A">
+                      <wp:simplePos x="0" y="0"/>
+                      <wp:positionH relativeFrom="column">
+                        <wp:posOffset>1052195</wp:posOffset>
+                      </wp:positionH>
+                      <wp:positionV relativeFrom="paragraph">
+                        <wp:posOffset>765175</wp:posOffset>
+                      </wp:positionV>
+                      <wp:extent cx="1123950" cy="152400"/>
+                      <wp:effectExtent l="0" t="0" r="19050" b="19050"/>
+                      <wp:wrapNone/>
+                      <wp:docPr id="198" name="Text Box 198"/>
+                      <wp:cNvGraphicFramePr/>
+                      <a:graphic xmlns:a="http://schemas.openxmlformats.org/drawingml/2006/main">
+                        <a:graphicData uri="http://schemas.microsoft.com/office/word/2010/wordprocessingShape">
+                          <wps:wsp>
+                            <wps:cNvSpPr txBox="1"/>
+                            <wps:spPr>
+                              <a:xfrm>
+                                <a:off x="0" y="0"/>
+                                <a:ext cx="1123950" cy="152400"/>
+                              </a:xfrm>
+                              <a:prstGeom prst="rect">
+                                <a:avLst/>
+                              </a:prstGeom>
+                              <a:solidFill>
+                                <a:schemeClr val="lt1"/>
+                              </a:solidFill>
+                              <a:ln w="6350">
+                                <a:solidFill>
+                                  <a:prstClr val="black"/>
+                                </a:solidFill>
+                              </a:ln>
+                            </wps:spPr>
+                            <wps:txbx>
+                              <w:txbxContent>
+                                <w:p/>
+                              </w:txbxContent>
+                            </wps:txbx>
+                            <wps:bodyPr rot="0" spcFirstLastPara="0" vertOverflow="overflow" horzOverflow="overflow" vert="horz" wrap="square" lIns="91440" tIns="45720" rIns="91440" bIns="45720" numCol="1" spcCol="0" rtlCol="0" fromWordArt="0" anchor="t" anchorCtr="0" forceAA="0" compatLnSpc="1">
+                              <a:prstTxWarp prst="textNoShape">
+                                <a:avLst/>
+                              </a:prstTxWarp>
+                              <a:noAutofit/>
+                            </wps:bodyPr>
+                          </wps:wsp>
+                        </a:graphicData>
+                      </a:graphic>
+                    </wp:anchor>
+                  </w:drawing>
+                </mc:Choice>
+                <mc:Fallback>
+                  <w:pict>
+                    <v:shape w14:anchorId="3AC99894" id="Text Box 198" o:spid="_x0000_s1056" type="#_x0000_t202" style="position:absolute;left:0;text-align:left;margin-left:82.85pt;margin-top:60.25pt;width:88.5pt;height:12pt;z-index:251681280;visibility:visible;mso-wrap-style:square;mso-wrap-distance-left:9pt;mso-wrap-distance-top:0;mso-wrap-distance-right:9pt;mso-wrap-distance-bottom:0;mso-position-horizontal:absolute;mso-position-horizontal-relative:text;mso-position-vertical:absolute;mso-position-vertical-relative:text;v-text-anchor:top" o:gfxdata="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" fillcolor="white [3201]" strokeweight=".5pt">
+                      <v:textbox>
+                        <w:txbxContent>
+                          <w:p/>
+                        </w:txbxContent>
+                      </v:textbox>
+                    </v:shape>
+                  </w:pict>
+                </mc:Fallback>
+              </mc:AlternateContent>
+            </w:r>
+            <w:r>
+              <w:rPr>
+                <w:noProof/>
+              </w:rPr>
+              <mc:AlternateContent>
+                <mc:Choice Requires="wps">
+                  <w:drawing>
+                    <wp:anchor distT="45720" distB="45720" distL="114300" distR="114300" simplePos="0" relativeHeight="251678208" behindDoc="0" locked="0" layoutInCell="1" allowOverlap="1" wp14:anchorId="0DD2A138" wp14:editId="647F99FD">
+                      <wp:simplePos x="0" y="0"/>
+                      <wp:positionH relativeFrom="column">
+                        <wp:align>center</wp:align>
+                      </wp:positionH>
+                      <wp:positionV relativeFrom="paragraph">
+                        <wp:posOffset>182880</wp:posOffset>
+                      </wp:positionV>
+                      <wp:extent cx="2360930" cy="1404620"/>
+                      <wp:effectExtent l="0" t="0" r="26670" b="22225"/>
+                      <wp:wrapSquare wrapText="bothSides"/>
+                      <wp:docPr id="195" name="Text Box 2"/>
+                      <wp:cNvGraphicFramePr>
+                        <a:graphicFrameLocks xmlns:a="http://schemas.openxmlformats.org/drawingml/2006/main"/>
+                      </wp:cNvGraphicFramePr>
+                      <a:graphic xmlns:a="http://schemas.openxmlformats.org/drawingml/2006/main">
+                        <a:graphicData uri="http://schemas.microsoft.com/office/word/2010/wordprocessingShape">
+                          <wps:wsp>
+                            <wps:cNvSpPr txBox="1">
+                              <a:spLocks noChangeArrowheads="1"/>
+                            </wps:cNvSpPr>
+                            <wps:spPr bwMode="auto">
+                              <a:xfrm>
+                                <a:off x="0" y="0"/>
+                                <a:ext cx="2360930" cy="1404620"/>
+                              </a:xfrm>
+                              <a:prstGeom prst="rect">
+                                <a:avLst/>
+                              </a:prstGeom>
+                              <a:solidFill>
+                                <a:srgbClr val="FFFFFF"/>
+                              </a:solidFill>
+                              <a:ln w="9525">
+                                <a:solidFill>
+                                  <a:srgbClr val="000000"/>
+                                </a:solidFill>
+                                <a:miter lim="800000"/>
+                                <a:headEnd/>
+                                <a:tailEnd/>
+                              </a:ln>
+                            </wps:spPr>
+                            <wps:txbx>
+                              <w:txbxContent>
+                                <w:p>
+                                  <w:pPr>
+                                    <w:jc w:val="center"/>
+                                  </w:pPr>
+                                  <w:r>
+                                    <w:t xml:space="preserve">Hornet </w:t>
+                                  </w:r>
+                                  <w:proofErr w:type="spellStart"/>
+                                  <w:r>
+                                    <w:t>CardGen</w:t>
+                                  </w:r>
+                                  <w:proofErr w:type="spellEnd"/>
+                                </w:p>
+                                <w:p>
+                                  <w:pPr>
+                                    <w:jc w:val="center"/>
+                                  </w:pPr>
+                                  <w:r>
+                                    <w:t>&lt;User&gt;</w:t>
+                                  </w:r>
+                                </w:p>
+                                <w:p>
+                                  <w:pPr>
+                                    <w:jc w:val="center"/>
+                                  </w:pPr>
+                                </w:p>
+                                <w:p>
+                                  <w:r>
+                                    <w:t>Username:</w:t>
+                                  </w:r>
+                                </w:p>
+                                <w:p>
+                                  <w:r>
+                                    <w:t xml:space="preserve">Department: </w:t>
+                                  </w:r>
+                                  <w:r>
+                                    <w:t>{ department list }</w:t>
+                                  </w:r>
+                                </w:p>
+                                <w:p/>
+                                <w:p>
+                                  <w:pPr>
+                                    <w:jc w:val="center"/>
+                                  </w:pPr>
+                                  <w:r>
+                                    <w:t>[ Submit ]</w:t>
+                                  </w:r>
+                                </w:p>
+                              </w:txbxContent>
+                            </wps:txbx>
+                            <wps:bodyPr rot="0" vert="horz" wrap="square" lIns="91440" tIns="45720" rIns="91440" bIns="45720" anchor="t" anchorCtr="0">
+                              <a:spAutoFit/>
+                            </wps:bodyPr>
+                          </wps:wsp>
+                        </a:graphicData>
+                      </a:graphic>
+                      <wp14:sizeRelH relativeFrom="margin">
+                        <wp14:pctWidth>40000</wp14:pctWidth>
+                      </wp14:sizeRelH>
+                      <wp14:sizeRelV relativeFrom="margin">
+                        <wp14:pctHeight>20000</wp14:pctHeight>
+                      </wp14:sizeRelV>
+                    </wp:anchor>
+                  </w:drawing>
+                </mc:Choice>
+                <mc:Fallback>
+                  <w:pict>
+                    <v:shape w14:anchorId="0DD2A138" id="_x0000_s1057" type="#_x0000_t202" style="position:absolute;left:0;text-align:left;margin-left:0;margin-top:14.4pt;width:185.9pt;height:110.6pt;z-index:251678208;visibility:visible;mso-wrap-style:square;mso-width-percent:400;mso-height-percent:200;mso-wrap-distance-left:9pt;mso-wrap-distance-top:3.6pt;mso-wrap-distance-right:9pt;mso-wrap-distance-bottom:3.6pt;mso-position-horizontal:center;mso-position-horizontal-relative:text;mso-position-vertical:absolute;mso-position-vertical-relative:text;mso-width-percent:400;mso-height-percent:200;mso-width-relative:margin;mso-height-relative:margin;v-text-anchor:top" o:gfxdata="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">
+                      <v:textbox style="mso-fit-shape-to-text:t">
+                        <w:txbxContent>
+                          <w:p>
+                            <w:pPr>
+                              <w:jc w:val="center"/>
+                            </w:pPr>
+                            <w:r>
+                              <w:t xml:space="preserve">Hornet </w:t>
+                            </w:r>
+                            <w:proofErr w:type="spellStart"/>
+                            <w:r>
+                              <w:t>CardGen</w:t>
+                            </w:r>
+                            <w:proofErr w:type="spellEnd"/>
+                          </w:p>
+                          <w:p>
+                            <w:pPr>
+                              <w:jc w:val="center"/>
+                            </w:pPr>
+                            <w:r>
+                              <w:t>&lt;User&gt;</w:t>
+                            </w:r>
+                          </w:p>
+                          <w:p>
+                            <w:pPr>
+                              <w:jc w:val="center"/>
+                            </w:pPr>
+                          </w:p>
+                          <w:p>
+                            <w:r>
+                              <w:t>Username:</w:t>
+                            </w:r>
+                          </w:p>
+                          <w:p>
+                            <w:r>
+                              <w:t xml:space="preserve">Department: </w:t>
+                            </w:r>
+                            <w:r>
+                              <w:t>{ department list }</w:t>
+                            </w:r>
+                          </w:p>
+                          <w:p/>
+                          <w:p>
+                            <w:pPr>
+                              <w:jc w:val="center"/>
+                            </w:pPr>
+                            <w:r>
+                              <w:t>[ Submit ]</w:t>
+                            </w:r>
+                          </w:p>
+                        </w:txbxContent>
+                      </v:textbox>
+                      <w10:wrap type="square"/>
+                    </v:shape>
+                  </w:pict>
+                </mc:Fallback>
+              </mc:AlternateContent>
+            </w:r>
           </w:p>
         </w:tc>
         <w:tc>
           <w:tcPr>
             <w:tcW w:w="4675" w:type="dxa"/>
           </w:tcPr>
-          <w:p/>
-        </w:tc>
-      </w:tr>
-      <w:tr>
-        <w:tc>
-          <w:tcPr>
-            <w:tcW w:w="4675" w:type="dxa"/>
-          </w:tcPr>
           <w:p>
             <w:pPr>
-              <w:jc w:val="center"/>
-              <w:rPr>
-                <w:noProof/>
+              <w:rPr>
+                <w:i/>
               </w:rPr>
             </w:pPr>
           </w:p>
-        </w:tc>
-        <w:tc>
-          <w:tcPr>
-            <w:tcW w:w="4675" w:type="dxa"/>
-          </w:tcPr>
+          <w:p>
+            <w:pPr>
+              <w:rPr>
+                <w:i/>
+              </w:rPr>
+            </w:pPr>
+            <w:r>
+              <w:rPr>
+                <w:i/>
+              </w:rPr>
+              <w:t>User Add/Detail View</w:t>
+            </w:r>
+          </w:p>
           <w:p/>
+          <w:p>
+            <w:r>
+              <w:t>After choosing a User from the User List, you will be taken to this view.</w:t>
+            </w:r>
+          </w:p>
+          <w:p/>
+          <w:p>
+            <w:r>
+              <w:t>You can change the username and change the department.</w:t>
+            </w:r>
+          </w:p>
         </w:tc>
       </w:tr>
     </w:tbl>
@@ -6453,11 +10600,7 @@
       </w:r>
       <w:proofErr w:type="spellEnd"/>
       <w:r>
-        <w:t xml:space="preserve"> will interface with is the Registrar’s system. An Office Administrator to log in to the Registrar system and download a CSV file with </w:t>
-      </w:r>
-      <w:r>
-        <w:lastRenderedPageBreak/>
-        <w:t xml:space="preserve">course details for their department. This CSV file is what will be uploaded and parsed by Hornet </w:t>
+        <w:t xml:space="preserve"> will interface with is the Registrar’s system. An Office Administrator to log in to the Registrar system and download a CSV file with course details for their department. This CSV file is what will be uploaded and parsed by Hornet </w:t>
       </w:r>
       <w:proofErr w:type="spellStart"/>
       <w:r>
@@ -6547,7 +10690,7 @@
         <w:pStyle w:val="Heading2"/>
         <w:contextualSpacing w:val="0"/>
       </w:pPr>
-      <w:bookmarkStart w:id="45" w:name="_Toc480725774"/>
+      <w:bookmarkStart w:id="45" w:name="_Toc482391739"/>
       <w:r>
         <w:t>6.1 Usability</w:t>
       </w:r>
@@ -6659,6 +10802,7 @@
           <w:sz w:val="24"/>
           <w:szCs w:val="24"/>
         </w:rPr>
+        <w:lastRenderedPageBreak/>
         <w:t xml:space="preserve">Hornet </w:t>
       </w:r>
       <w:proofErr w:type="spellStart"/>
@@ -6685,7 +10829,7 @@
         <w:pStyle w:val="Heading2"/>
         <w:contextualSpacing w:val="0"/>
       </w:pPr>
-      <w:bookmarkStart w:id="47" w:name="_Toc480725775"/>
+      <w:bookmarkStart w:id="47" w:name="_Toc482391740"/>
       <w:r>
         <w:t>6.2 Performance</w:t>
       </w:r>
@@ -6722,7 +10866,7 @@
         <w:pStyle w:val="Heading2"/>
         <w:contextualSpacing w:val="0"/>
       </w:pPr>
-      <w:bookmarkStart w:id="48" w:name="_Toc480725776"/>
+      <w:bookmarkStart w:id="48" w:name="_Toc482391741"/>
       <w:r>
         <w:t>6.3 Security</w:t>
       </w:r>
@@ -6832,7 +10976,6 @@
           <w:sz w:val="24"/>
           <w:szCs w:val="24"/>
         </w:rPr>
-        <w:lastRenderedPageBreak/>
         <w:t>Office Administrators and Office Clerks shall be limited to viewing information of their own department.</w:t>
       </w:r>
       <w:commentRangeEnd w:id="46"/>
@@ -6845,7 +10988,7 @@
         <w:pStyle w:val="Heading2"/>
         <w:contextualSpacing w:val="0"/>
       </w:pPr>
-      <w:bookmarkStart w:id="49" w:name="_Toc480725777"/>
+      <w:bookmarkStart w:id="49" w:name="_Toc482391742"/>
       <w:r>
         <w:t>6.4 Safety</w:t>
       </w:r>
@@ -6882,7 +11025,7 @@
         <w:contextualSpacing w:val="0"/>
       </w:pPr>
       <w:bookmarkStart w:id="50" w:name="_l2d16y4p1szu" w:colFirst="0" w:colLast="0"/>
-      <w:bookmarkStart w:id="51" w:name="_Toc480725778"/>
+      <w:bookmarkStart w:id="51" w:name="_Toc482391743"/>
       <w:bookmarkEnd w:id="50"/>
       <w:r>
         <w:t>6.5 Availability</w:t>
@@ -6941,7 +11084,7 @@
         <w:contextualSpacing w:val="0"/>
       </w:pPr>
       <w:bookmarkStart w:id="52" w:name="_ancw5p3up10n" w:colFirst="0" w:colLast="0"/>
-      <w:bookmarkStart w:id="53" w:name="_Toc480725779"/>
+      <w:bookmarkStart w:id="53" w:name="_Toc482391744"/>
       <w:bookmarkEnd w:id="52"/>
       <w:r>
         <w:t>6.6 Robustness</w:t>
@@ -6972,7 +11115,7 @@
         <w:pStyle w:val="Heading2"/>
         <w:contextualSpacing w:val="0"/>
       </w:pPr>
-      <w:bookmarkStart w:id="55" w:name="_Toc480725780"/>
+      <w:bookmarkStart w:id="55" w:name="_Toc482391745"/>
       <w:r>
         <w:t>6.x [more]</w:t>
       </w:r>
@@ -6988,7 +11131,7 @@
         <w:pStyle w:val="Heading1"/>
         <w:contextualSpacing w:val="0"/>
       </w:pPr>
-      <w:bookmarkStart w:id="56" w:name="_Toc480725781"/>
+      <w:bookmarkStart w:id="56" w:name="_Toc482391746"/>
       <w:r>
         <w:t>7. Internationalization and localization requirements</w:t>
       </w:r>
@@ -7010,8 +11153,9 @@
         <w:pStyle w:val="Heading1"/>
         <w:contextualSpacing w:val="0"/>
       </w:pPr>
-      <w:bookmarkStart w:id="57" w:name="_Toc480725782"/>
-      <w:r>
+      <w:bookmarkStart w:id="57" w:name="_Toc482391747"/>
+      <w:r>
+        <w:lastRenderedPageBreak/>
         <w:t>8. Other requirements</w:t>
       </w:r>
       <w:bookmarkEnd w:id="57"/>
@@ -7026,7 +11170,7 @@
         <w:pStyle w:val="Heading1"/>
         <w:contextualSpacing w:val="0"/>
       </w:pPr>
-      <w:bookmarkStart w:id="58" w:name="_Toc480725783"/>
+      <w:bookmarkStart w:id="58" w:name="_Toc482391748"/>
       <w:r>
         <w:t>Appendix A: Glossary</w:t>
       </w:r>
@@ -7158,7 +11302,6 @@
               <w:spacing w:line="240" w:lineRule="auto"/>
             </w:pPr>
             <w:r>
-              <w:lastRenderedPageBreak/>
               <w:t>FIC(s)</w:t>
             </w:r>
           </w:p>
@@ -7280,7 +11423,7 @@
         <w:pStyle w:val="Heading1"/>
         <w:contextualSpacing w:val="0"/>
       </w:pPr>
-      <w:bookmarkStart w:id="59" w:name="_Toc480725784"/>
+      <w:bookmarkStart w:id="59" w:name="_Toc482391749"/>
       <w:r>
         <w:t>Appendix B: Analysis models</w:t>
       </w:r>
@@ -9064,6 +13207,26 @@
       </w:tblBorders>
     </w:tblPr>
   </w:style>
+  <w:style w:type="paragraph" w:styleId="TOCHeading">
+    <w:name w:val="TOC Heading"/>
+    <w:basedOn w:val="Heading1"/>
+    <w:next w:val="Normal"/>
+    <w:uiPriority w:val="39"/>
+    <w:unhideWhenUsed/>
+    <w:qFormat/>
+    <w:rsid w:val="001C650F"/>
+    <w:pPr>
+      <w:spacing w:before="240" w:after="0" w:line="259" w:lineRule="auto"/>
+      <w:contextualSpacing w:val="0"/>
+      <w:outlineLvl w:val="9"/>
+    </w:pPr>
+    <w:rPr>
+      <w:rFonts w:asciiTheme="majorHAnsi" w:eastAsiaTheme="majorEastAsia" w:hAnsiTheme="majorHAnsi" w:cstheme="majorBidi"/>
+      <w:color w:val="2E74B5" w:themeColor="accent1" w:themeShade="BF"/>
+      <w:sz w:val="32"/>
+      <w:szCs w:val="32"/>
+    </w:rPr>
+  </w:style>
 </w:styles>
 </file>
 
@@ -9333,7 +13496,7 @@
 </file>
 
 <file path=customXml/itemProps1.xml><?xml version="1.0" encoding="utf-8"?>
-<ds:datastoreItem xmlns:ds="http://schemas.openxmlformats.org/officeDocument/2006/customXml" ds:itemID="{22C3C9DC-CBE1-4EAC-A9B0-5D07CFCA4687}">
+<ds:datastoreItem xmlns:ds="http://schemas.openxmlformats.org/officeDocument/2006/customXml" ds:itemID="{A10CD87F-8C46-4FD0-8B43-C4AC0CC39017}">
   <ds:schemaRefs>
     <ds:schemaRef ds:uri="http://schemas.openxmlformats.org/officeDocument/2006/bibliography"/>
   </ds:schemaRefs>

--- a/SoftwareRequirementsSpecification.docx
+++ b/SoftwareRequirementsSpecification.docx
@@ -240,25 +240,7 @@
           <w:sz w:val="28"/>
           <w:szCs w:val="28"/>
         </w:rPr>
-        <w:t xml:space="preserve">Hornet </w:t>
-      </w:r>
-      <w:proofErr w:type="spellStart"/>
-      <w:r>
-        <w:rPr>
-          <w:rFonts w:eastAsia="Times New Roman"/>
-          <w:sz w:val="28"/>
-          <w:szCs w:val="28"/>
-        </w:rPr>
-        <w:t>CardGen</w:t>
-      </w:r>
-      <w:proofErr w:type="spellEnd"/>
-      <w:r>
-        <w:rPr>
-          <w:rFonts w:eastAsia="Times New Roman"/>
-          <w:sz w:val="28"/>
-          <w:szCs w:val="28"/>
-        </w:rPr>
-        <w:t xml:space="preserve"> System</w:t>
+        <w:t>Hornet CardGen System</w:t>
       </w:r>
     </w:p>
     <w:p>
@@ -425,16 +407,8 @@
               <w:rPr>
                 <w:rFonts w:eastAsia="Times New Roman"/>
               </w:rPr>
-              <w:t xml:space="preserve">Stephen </w:t>
-            </w:r>
-            <w:proofErr w:type="spellStart"/>
-            <w:r>
-              <w:rPr>
-                <w:rFonts w:eastAsia="Times New Roman"/>
-              </w:rPr>
-              <w:t>Gimpel</w:t>
-            </w:r>
-            <w:proofErr w:type="spellEnd"/>
+              <w:t>Stephen Gimpel</w:t>
+            </w:r>
           </w:p>
           <w:p>
             <w:pPr>
@@ -480,19 +454,11 @@
                 <w:szCs w:val="24"/>
               </w:rPr>
             </w:pPr>
-            <w:proofErr w:type="spellStart"/>
             <w:r>
               <w:rPr>
                 <w:rFonts w:eastAsia="Times New Roman"/>
               </w:rPr>
-              <w:t>Marryum</w:t>
-            </w:r>
-            <w:proofErr w:type="spellEnd"/>
-            <w:r>
-              <w:rPr>
-                <w:rFonts w:eastAsia="Times New Roman"/>
-              </w:rPr>
-              <w:t xml:space="preserve"> Malik</w:t>
+              <w:t>Marryum Malik</w:t>
             </w:r>
           </w:p>
           <w:p>
@@ -681,6 +647,12 @@
     </w:p>
     <w:sdt>
       <w:sdtPr>
+        <w:rPr>
+          <w:rFonts w:ascii="Arial" w:eastAsia="Arial" w:hAnsi="Arial" w:cs="Arial"/>
+          <w:color w:val="000000"/>
+          <w:sz w:val="22"/>
+          <w:szCs w:val="22"/>
+        </w:rPr>
         <w:id w:val="1442580959"/>
         <w:docPartObj>
           <w:docPartGallery w:val="Table of Contents"/>
@@ -689,13 +661,9 @@
       </w:sdtPr>
       <w:sdtEndPr>
         <w:rPr>
-          <w:rFonts w:ascii="Arial" w:eastAsia="Arial" w:hAnsi="Arial" w:cs="Arial"/>
           <w:b/>
           <w:bCs/>
           <w:noProof/>
-          <w:color w:val="000000"/>
-          <w:sz w:val="22"/>
-          <w:szCs w:val="22"/>
         </w:rPr>
       </w:sdtEndPr>
       <w:sdtContent>
@@ -3655,15 +3623,7 @@
     </w:p>
     <w:p>
       <w:r>
-        <w:t xml:space="preserve">This SRS describes the functional and nonfunctional requirements for software release 1.0 and expected subsequent releases of Hornet </w:t>
-      </w:r>
-      <w:proofErr w:type="spellStart"/>
-      <w:r>
-        <w:t>CardGen</w:t>
-      </w:r>
-      <w:proofErr w:type="spellEnd"/>
-      <w:r>
-        <w:t>.  This document is intended to be used by the members of the project team who will implement and verify the correct functioning of the system.  Unless otherwise noted, all requirements specified here are committed for release 1.0.</w:t>
+        <w:t>This SRS describes the functional and nonfunctional requirements for software release 1.0 and expected subsequent releases of Hornet CardGen.  This document is intended to be used by the members of the project team who will implement and verify the correct functioning of the system.  Unless otherwise noted, all requirements specified here are committed for release 1.0.</w:t>
       </w:r>
     </w:p>
     <w:p>
@@ -3701,15 +3661,7 @@
     </w:p>
     <w:p>
       <w:r>
-        <w:t xml:space="preserve">Hornet </w:t>
-      </w:r>
-      <w:proofErr w:type="spellStart"/>
-      <w:r>
-        <w:t>CardGen</w:t>
-      </w:r>
-      <w:proofErr w:type="spellEnd"/>
-      <w:r>
-        <w:t xml:space="preserve"> will permit Office Administrators and Office Clerks to create and print faculty information cards. A detailed description is available in the features that are scheduled for full or partial implementation in this release.</w:t>
+        <w:t>Hornet CardGen will permit Office Administrators and Office Clerks to create and print faculty information cards. A detailed description is available in the features that are scheduled for full or partial implementation in this release.</w:t>
       </w:r>
     </w:p>
     <w:p>
@@ -3745,13 +3697,8 @@
       </w:pPr>
     </w:p>
     <w:p>
-      <w:proofErr w:type="spellStart"/>
-      <w:r>
-        <w:t>Wiegers</w:t>
-      </w:r>
-      <w:proofErr w:type="spellEnd"/>
-      <w:r>
-        <w:t xml:space="preserve">, Karl and Beatty, Joy. (2014, April). </w:t>
+      <w:r>
+        <w:t xml:space="preserve">Wiegers, Karl and Beatty, Joy. (2014, April). </w:t>
       </w:r>
       <w:r>
         <w:rPr>
@@ -3799,15 +3746,7 @@
     </w:p>
     <w:p>
       <w:r>
-        <w:t xml:space="preserve">Hornet </w:t>
-      </w:r>
-      <w:proofErr w:type="spellStart"/>
-      <w:r>
-        <w:t>CardGen</w:t>
-      </w:r>
-      <w:proofErr w:type="spellEnd"/>
-      <w:r>
-        <w:t xml:space="preserve"> is a new software system that replaces the current manual processes for creating FICs in the Computer Science Department of California State University, Sacramento.  The system is expected to evolve over several releases, ultimately providing multiple </w:t>
+        <w:t xml:space="preserve">Hornet CardGen is a new software system that replaces the current manual processes for creating FICs in the Computer Science Department of California State University, Sacramento.  The system is expected to evolve over several releases, ultimately providing multiple </w:t>
       </w:r>
       <w:r>
         <w:t>department’s</w:t>
@@ -4069,23 +4008,7 @@
           <w:sz w:val="24"/>
           <w:szCs w:val="24"/>
         </w:rPr>
-        <w:t xml:space="preserve">Hornet </w:t>
-      </w:r>
-      <w:proofErr w:type="spellStart"/>
-      <w:r>
-        <w:rPr>
-          <w:sz w:val="24"/>
-          <w:szCs w:val="24"/>
-        </w:rPr>
-        <w:t>CardGen</w:t>
-      </w:r>
-      <w:proofErr w:type="spellEnd"/>
-      <w:r>
-        <w:rPr>
-          <w:sz w:val="24"/>
-          <w:szCs w:val="24"/>
-        </w:rPr>
-        <w:t xml:space="preserve"> shall correctly operate using</w:t>
+        <w:t>Hornet CardGen shall correctly operate using</w:t>
       </w:r>
       <w:commentRangeStart w:id="14"/>
       <w:commentRangeStart w:id="15"/>
@@ -4130,23 +4053,7 @@
           <w:sz w:val="24"/>
           <w:szCs w:val="24"/>
         </w:rPr>
-        <w:t xml:space="preserve">Hornet </w:t>
-      </w:r>
-      <w:proofErr w:type="spellStart"/>
-      <w:r>
-        <w:rPr>
-          <w:sz w:val="24"/>
-          <w:szCs w:val="24"/>
-        </w:rPr>
-        <w:t>CardGen</w:t>
-      </w:r>
-      <w:proofErr w:type="spellEnd"/>
-      <w:r>
-        <w:rPr>
-          <w:sz w:val="24"/>
-          <w:szCs w:val="24"/>
-        </w:rPr>
-        <w:t xml:space="preserve"> shall permit user access from authenticated intranet and internet connection. </w:t>
+        <w:t xml:space="preserve">Hornet CardGen shall permit user access from authenticated intranet and internet connection. </w:t>
       </w:r>
     </w:p>
     <w:p>
@@ -4314,23 +4221,7 @@
           <w:sz w:val="24"/>
           <w:szCs w:val="24"/>
         </w:rPr>
-        <w:t xml:space="preserve">The external Registrar’s system will be assumed to be up and running, and the exported file given to Office Administrators does not change after Hornet </w:t>
-      </w:r>
-      <w:proofErr w:type="spellStart"/>
-      <w:r>
-        <w:rPr>
-          <w:sz w:val="24"/>
-          <w:szCs w:val="24"/>
-        </w:rPr>
-        <w:t>CardGen</w:t>
-      </w:r>
-      <w:proofErr w:type="spellEnd"/>
-      <w:r>
-        <w:rPr>
-          <w:sz w:val="24"/>
-          <w:szCs w:val="24"/>
-        </w:rPr>
-        <w:t xml:space="preserve"> undergoes development. This assumption should be followed up on and verified, should this project undergo actual design and development.</w:t>
+        <w:t>The external Registrar’s system will be assumed to be up and running, and the exported file given to Office Administrators does not change after Hornet CardGen undergoes development. This assumption should be followed up on and verified, should this project undergo actual design and development.</w:t>
       </w:r>
     </w:p>
     <w:p>
@@ -4414,39 +4305,7 @@
           <w:sz w:val="24"/>
           <w:szCs w:val="24"/>
         </w:rPr>
-        <w:t xml:space="preserve">The format of the data exported from the Registrar system must be unchanged from the development phase of Hornet </w:t>
-      </w:r>
-      <w:proofErr w:type="spellStart"/>
-      <w:r>
-        <w:rPr>
-          <w:sz w:val="24"/>
-          <w:szCs w:val="24"/>
-        </w:rPr>
-        <w:t>CardGen</w:t>
-      </w:r>
-      <w:proofErr w:type="spellEnd"/>
-      <w:r>
-        <w:rPr>
-          <w:sz w:val="24"/>
-          <w:szCs w:val="24"/>
-        </w:rPr>
-        <w:t xml:space="preserve">. If the format changes at all on the Registrar’s end, it is likely that the data import process in Hornet </w:t>
-      </w:r>
-      <w:proofErr w:type="spellStart"/>
-      <w:r>
-        <w:rPr>
-          <w:sz w:val="24"/>
-          <w:szCs w:val="24"/>
-        </w:rPr>
-        <w:t>CardGen</w:t>
-      </w:r>
-      <w:proofErr w:type="spellEnd"/>
-      <w:r>
-        <w:rPr>
-          <w:sz w:val="24"/>
-          <w:szCs w:val="24"/>
-        </w:rPr>
-        <w:t xml:space="preserve"> will be broken.</w:t>
+        <w:t>The format of the data exported from the Registrar system must be unchanged from the development phase of Hornet CardGen. If the format changes at all on the Registrar’s end, it is likely that the data import process in Hornet CardGen will be broken.</w:t>
       </w:r>
     </w:p>
     <w:p>
@@ -4575,7 +4434,7 @@
         <w:pStyle w:val="Heading1"/>
         <w:contextualSpacing w:val="0"/>
       </w:pPr>
-      <w:bookmarkStart w:id="23" w:name="_Toc482391721"/>
+      <w:bookmarkStart w:id="23" w:name="_Toc479328534"/>
       <w:r>
         <w:t>3. System features</w:t>
       </w:r>
@@ -4587,7 +4446,7 @@
         <w:contextualSpacing w:val="0"/>
       </w:pPr>
       <w:bookmarkStart w:id="24" w:name="_Toc479328535"/>
-      <w:bookmarkStart w:id="25" w:name="_Toc482391722"/>
+      <w:bookmarkStart w:id="25" w:name="_Toc479328538"/>
       <w:r>
         <w:t xml:space="preserve">3.1 </w:t>
       </w:r>
@@ -4595,7 +4454,6 @@
       <w:r>
         <w:t>Create a Semester</w:t>
       </w:r>
-      <w:bookmarkEnd w:id="25"/>
     </w:p>
     <w:p>
       <w:r>
@@ -4608,12 +4466,10 @@
         <w:contextualSpacing w:val="0"/>
       </w:pPr>
       <w:bookmarkStart w:id="26" w:name="_Toc479328536"/>
-      <w:bookmarkStart w:id="27" w:name="_Toc482391723"/>
       <w:r>
         <w:t>3.1.1 Description</w:t>
       </w:r>
       <w:bookmarkEnd w:id="26"/>
-      <w:bookmarkEnd w:id="27"/>
     </w:p>
     <w:p>
       <w:r>
@@ -4626,15 +4482,7 @@
         <w:t xml:space="preserve">. </w:t>
       </w:r>
       <w:r>
-        <w:t>The Office Administrator has the option of importing professor data from a previous semester, up to two semesters back (</w:t>
-      </w:r>
-      <w:proofErr w:type="spellStart"/>
-      <w:r>
-        <w:t>ie</w:t>
-      </w:r>
-      <w:proofErr w:type="spellEnd"/>
-      <w:r>
-        <w:t>: if you are adding Fall 2017, you can import data from Spring 2017 and Fall 2016).</w:t>
+        <w:t>The Office Administrator has the option of importing professor data from a previous semester, up to two semesters back (ie: if you are adding Fall 2017, you can import data from Spring 2017 and Fall 2016).</w:t>
       </w:r>
     </w:p>
     <w:p>
@@ -4642,53 +4490,38 @@
         <w:pStyle w:val="Heading3"/>
         <w:contextualSpacing w:val="0"/>
       </w:pPr>
-      <w:bookmarkStart w:id="28" w:name="_Toc479328537"/>
-      <w:bookmarkStart w:id="29" w:name="_Toc482391724"/>
+      <w:bookmarkStart w:id="27" w:name="_Toc479328537"/>
       <w:r>
         <w:t>3.1.2 Functional requirements</w:t>
       </w:r>
-      <w:bookmarkEnd w:id="28"/>
-      <w:bookmarkEnd w:id="29"/>
-    </w:p>
-    <w:p>
-      <w:pPr>
-        <w:ind w:left="720"/>
-      </w:pPr>
+      <w:bookmarkEnd w:id="27"/>
+    </w:p>
+    <w:p>
       <w:r>
         <w:t>From the Semester List page, an Office Administrator will be able to add a new semester.</w:t>
       </w:r>
     </w:p>
-    <w:p>
-      <w:pPr>
-        <w:ind w:left="720"/>
-      </w:pPr>
-    </w:p>
-    <w:p>
-      <w:pPr>
-        <w:ind w:left="720"/>
-      </w:pPr>
+    <w:p/>
+    <w:p>
       <w:r>
         <w:t>The option of importing professor data (everything except courses) from one of the last two semesters will be made clearly available to the Office Administrator during this process.</w:t>
       </w:r>
     </w:p>
     <w:p>
-      <w:pPr>
-        <w:ind w:left="720"/>
-      </w:pPr>
+      <w:r>
+        <w:t xml:space="preserve"> </w:t>
+      </w:r>
     </w:p>
     <w:p>
       <w:pPr>
         <w:pStyle w:val="Heading2"/>
         <w:contextualSpacing w:val="0"/>
       </w:pPr>
-      <w:r>
-        <w:t xml:space="preserve"> </w:t>
-      </w:r>
-      <w:bookmarkStart w:id="30" w:name="_Toc482391725"/>
+      <w:bookmarkStart w:id="28" w:name="_Hlk480626810"/>
+      <w:bookmarkEnd w:id="25"/>
       <w:r>
         <w:t>3.2 Import Registrar Data</w:t>
       </w:r>
-      <w:bookmarkEnd w:id="30"/>
     </w:p>
     <w:p>
       <w:r>
@@ -4700,11 +4533,9 @@
         <w:pStyle w:val="Heading3"/>
         <w:contextualSpacing w:val="0"/>
       </w:pPr>
-      <w:bookmarkStart w:id="31" w:name="_Toc482391726"/>
       <w:r>
         <w:t>3.2.1 Description</w:t>
       </w:r>
-      <w:bookmarkEnd w:id="31"/>
     </w:p>
     <w:p>
       <w:r>
@@ -4725,79 +4556,446 @@
         <w:pStyle w:val="Heading3"/>
         <w:contextualSpacing w:val="0"/>
       </w:pPr>
-      <w:bookmarkStart w:id="32" w:name="_Toc482391727"/>
       <w:r>
         <w:t>3.2.2 Functional requirements</w:t>
       </w:r>
+    </w:p>
+    <w:p>
+      <w:r>
+        <w:t>From the Semester Detail view, an Office Administrator will be able to import course data from a file generated by the Registrar.</w:t>
+      </w:r>
+    </w:p>
+    <w:p/>
+    <w:p>
+      <w:r>
+        <w:t>Upon selecting the import option, the Office Administrator is shown the following prompt and asked to confirm: “All existing course data for this semester will be deleted. If there were any manual changes to courses that are not reflected in the registrar import, they will need to be re-added.”</w:t>
+      </w:r>
+    </w:p>
+    <w:p/>
+    <w:p>
+      <w:r>
+        <w:t>When the Office Administrator confirms, the System will parse the import file. Only if the file is valid, the System wipes the current course data and runs the import. If the file is invalid, the system should not delete existing course data, and alerts the Office Administrator that the file was not in the right format.</w:t>
+      </w:r>
+      <w:bookmarkEnd w:id="28"/>
+    </w:p>
+    <w:p>
+      <w:pPr>
+        <w:pStyle w:val="Heading2"/>
+        <w:contextualSpacing w:val="0"/>
+      </w:pPr>
+      <w:bookmarkStart w:id="29" w:name="_myglk22qiulx" w:colFirst="0" w:colLast="0"/>
+      <w:bookmarkStart w:id="30" w:name="_gbxdz1yje981" w:colFirst="0" w:colLast="0"/>
+      <w:bookmarkStart w:id="31" w:name="_Toc479328544"/>
+      <w:bookmarkEnd w:id="29"/>
+      <w:bookmarkEnd w:id="30"/>
+      <w:r>
+        <w:t>3.3 Manage Course Data</w:t>
+      </w:r>
+    </w:p>
+    <w:p>
+      <w:r>
+        <w:t>Update any course sections in a selected semester from any changes such as a change in professor teaching a course section or a course section being cancelled due to a shortage of students enrolled.</w:t>
+      </w:r>
+    </w:p>
+    <w:p>
+      <w:pPr>
+        <w:pStyle w:val="Heading3"/>
+        <w:contextualSpacing w:val="0"/>
+      </w:pPr>
+      <w:r>
+        <w:t>3.3.1 Description</w:t>
+      </w:r>
+    </w:p>
+    <w:p>
+      <w:r>
+        <w:t>An Office Administrator who has been authenticated can modify any course sections within the system. The Office Administrator can change the listed professor of any of the course sections within the system or remove any of the course sections altogether. This is to remove the need to re-import a file generated by the Registrar which would write over all course information already established within the system that doesn't need to be changed.</w:t>
+      </w:r>
+    </w:p>
+    <w:p>
+      <w:pPr>
+        <w:pStyle w:val="Heading3"/>
+        <w:contextualSpacing w:val="0"/>
+      </w:pPr>
+      <w:r>
+        <w:t>3.3.2 Functional requirements</w:t>
+      </w:r>
+    </w:p>
+    <w:p>
+      <w:r>
+        <w:t>Once a semester is selected the Office Administrator has the ability to see all the course sections in the system.</w:t>
+      </w:r>
+    </w:p>
+    <w:p/>
+    <w:p>
+      <w:r>
+        <w:t>Upon selecting the Course Sections Tab the Office Administrator will be able to select a course section from the displayed list of courses.</w:t>
+      </w:r>
+    </w:p>
+    <w:p/>
+    <w:p>
+      <w:r>
+        <w:t>After selecting a course, the Office Administrator will be directed to a Course Detail view for that selected course section. That Course Detail view will display the basic information of the course section selected and contain an Edit and Delete button.</w:t>
+      </w:r>
+    </w:p>
+    <w:p/>
+    <w:p>
+      <w:r>
+        <w:t>When the Edit button is selected, the Office Administrator will be directed to a Course Edit View where they can make any changes to the basic information of the course section such as changing the professor who teaches the section.</w:t>
+      </w:r>
+    </w:p>
+    <w:p/>
+    <w:p>
+      <w:r>
+        <w:t>When the Delete button is selected, the Office Administrator will be prompted if they wish to continue the process to remove the selected course section or cancel the deletion request and return to the Course Edit view.</w:t>
+      </w:r>
+    </w:p>
+    <w:p/>
+    <w:p>
+      <w:r>
+        <w:t>Approving the deletion request will remove the course section from the Course Sections Tab list and redirect the Office Administrator back to the course section list under the Course Sections Tab.</w:t>
+      </w:r>
+    </w:p>
+    <w:p>
+      <w:pPr>
+        <w:pStyle w:val="Heading2"/>
+        <w:contextualSpacing w:val="0"/>
+      </w:pPr>
+      <w:bookmarkStart w:id="32" w:name="_9dnraqg8lztn" w:colFirst="0" w:colLast="0"/>
+      <w:bookmarkStart w:id="33" w:name="_Toc479328547"/>
+      <w:bookmarkEnd w:id="31"/>
       <w:bookmarkEnd w:id="32"/>
+      <w:r>
+        <w:lastRenderedPageBreak/>
+        <w:t>3.4 Manage Professor Data</w:t>
+      </w:r>
+    </w:p>
+    <w:p>
+      <w:r>
+        <w:t>Creating and editing professor information by semester.</w:t>
+      </w:r>
+    </w:p>
+    <w:p>
+      <w:pPr>
+        <w:pStyle w:val="Heading3"/>
+        <w:contextualSpacing w:val="0"/>
+      </w:pPr>
+      <w:r>
+        <w:t>3.4.1 Description</w:t>
+      </w:r>
+    </w:p>
+    <w:p>
+      <w:r>
+        <w:t xml:space="preserve">An Office Administrator who has been authenticated can view and edit professor information by semester.  An Office Administrator can also add a new professor to the semester.   </w:t>
+      </w:r>
+    </w:p>
+    <w:p>
+      <w:pPr>
+        <w:pStyle w:val="Heading3"/>
+        <w:contextualSpacing w:val="0"/>
+      </w:pPr>
+      <w:r>
+        <w:t>3.4.2 Functional requirements</w:t>
+      </w:r>
+    </w:p>
+    <w:p>
+      <w:r>
+        <w:t xml:space="preserve">Once the selection for the semester is made the admin has the ability to see the Professors in the system. </w:t>
+      </w:r>
+    </w:p>
+    <w:p>
+      <w:pPr>
+        <w:ind w:firstLine="720"/>
+      </w:pPr>
+    </w:p>
+    <w:p>
+      <w:r>
+        <w:t>Upon selecting the Professor Tab there are two options a person may either select a professor that is already in the system or press an Add button which allows you to add a new Professor to the list of already existing Professors.</w:t>
+      </w:r>
+    </w:p>
+    <w:p>
+      <w:pPr>
+        <w:ind w:firstLine="720"/>
+      </w:pPr>
+    </w:p>
+    <w:p>
+      <w:r>
+        <w:t>When you click on the Add button you are able to add a new Professor to the list. In order to add the Professor you will need the following information; name, semester, office number, department, and e-mail.</w:t>
+      </w:r>
     </w:p>
     <w:p>
       <w:pPr>
         <w:ind w:left="720"/>
       </w:pPr>
-      <w:r>
-        <w:t>From the Semester Detail view, an Office Administrator will be able to import course data from a file generated by the Registrar.</w:t>
-      </w:r>
-    </w:p>
-    <w:p>
-      <w:pPr>
-        <w:ind w:left="720"/>
-      </w:pPr>
-    </w:p>
-    <w:p>
-      <w:pPr>
-        <w:ind w:left="720"/>
-      </w:pPr>
-      <w:r>
-        <w:t xml:space="preserve">Upon selecting the import option, the Office Administrator is shown the following prompt and asked to confirm: “All existing course data for this semester will be deleted. If there </w:t>
-      </w:r>
+    </w:p>
+    <w:p>
+      <w:r>
+        <w:t xml:space="preserve">When you click on the Professor that is already on the system you will find an Edit button which will allow you to edit the Professor information. </w:t>
+      </w:r>
+    </w:p>
+    <w:bookmarkEnd w:id="33"/>
+    <w:p>
+      <w:pPr>
+        <w:pStyle w:val="Heading2"/>
+        <w:contextualSpacing w:val="0"/>
+      </w:pPr>
+      <w:r>
+        <w:t>3.5 Generate FIC Report</w:t>
+      </w:r>
+    </w:p>
+    <w:p>
+      <w:r>
+        <w:t>Create a collection of FICs to print for a given semester.</w:t>
+      </w:r>
+    </w:p>
+    <w:p>
+      <w:pPr>
+        <w:pStyle w:val="Heading3"/>
+        <w:contextualSpacing w:val="0"/>
+      </w:pPr>
+      <w:r>
+        <w:t>3.5.1 Description</w:t>
+      </w:r>
+    </w:p>
+    <w:p>
+      <w:r>
+        <w:t>An Office Clerk who has been authenticated can generate a collection of FICs for the desired semester. As the report contains FICs for every faculty member, it is assumed that all desired information for a given semester is already contained within the database.</w:t>
+      </w:r>
+    </w:p>
+    <w:p>
+      <w:pPr>
+        <w:pStyle w:val="Heading3"/>
+        <w:contextualSpacing w:val="0"/>
+      </w:pPr>
+      <w:r>
+        <w:t>3.5.2 Functional requirements</w:t>
+      </w:r>
+    </w:p>
+    <w:p>
+      <w:r>
+        <w:t>From the Semester Professor List view, an Office Clerk will be able to generate a FIC Report.</w:t>
+      </w:r>
+    </w:p>
+    <w:p/>
+    <w:p>
+      <w:r>
+        <w:t>Upon selecting the Generate Cards option, the System will create a FIC for every faculty member in the database within the user’s department who is instructing a course for the given semester. These FICs will then be inserted into a PDF document, with four FICs per page to fit the Avery 5689 Cardstock format. Upon completion of report generation, the Office Clerk’s web browser will be redirected to the generated PDF report.</w:t>
+      </w:r>
+    </w:p>
+    <w:p/>
+    <w:p>
       <w:r>
         <w:lastRenderedPageBreak/>
-        <w:t>were any manual changes to courses that are not reflected in the registrar import, they will need to be re-added.”</w:t>
-      </w:r>
-    </w:p>
-    <w:p>
-      <w:pPr>
-        <w:ind w:left="720"/>
-      </w:pPr>
-    </w:p>
-    <w:p>
-      <w:pPr>
-        <w:ind w:left="720"/>
-      </w:pPr>
-      <w:r>
-        <w:t>When the Office Administrator confirms, the System will parse the import file. Only if the file is valid, the System wipes the current course data and runs the import. If the file is invalid, the system should not delete existing course data, and alerts the Office Administrator that the file was not in the right format.</w:t>
+        <w:t xml:space="preserve">Each FIC within the FIC report will contain information on one faculty member. This information will include the current semester, the faculty member’s name, department, contact information, office location, office hours and a list of each course section they are teaching. These course section listings will consist of the course number, section number, and room location, as well as the week days and times that the section meets. </w:t>
       </w:r>
     </w:p>
     <w:p/>
+    <w:p>
+      <w:r>
+        <w:t>The system will not directly handle the display or printing of these reports. The PDF file format is used to ensure maximum compatibility and ease of use, and it is the responsibility of the Office Clerk to use their PDF Viewer of choice to review and print the FIC report.</w:t>
+      </w:r>
+    </w:p>
+    <w:p>
+      <w:pPr>
+        <w:pStyle w:val="Heading2"/>
+        <w:contextualSpacing w:val="0"/>
+      </w:pPr>
+      <w:r>
+        <w:t>3.6 Manage Departments</w:t>
+      </w:r>
+    </w:p>
+    <w:p>
+      <w:r>
+        <w:t>Creating a new department after providing the required information.</w:t>
+      </w:r>
+    </w:p>
+    <w:p>
+      <w:pPr>
+        <w:pStyle w:val="Heading3"/>
+        <w:contextualSpacing w:val="0"/>
+      </w:pPr>
+      <w:r>
+        <w:t>3.6.1 Description</w:t>
+      </w:r>
+    </w:p>
+    <w:p>
+      <w:r>
+        <w:t>An Office Administrator who has been authenticated can create a department.  Department creation requires creating and then assigning an account to the position of Office Administrator for the created department.</w:t>
+      </w:r>
+    </w:p>
+    <w:p>
+      <w:pPr>
+        <w:pStyle w:val="Heading3"/>
+        <w:contextualSpacing w:val="0"/>
+      </w:pPr>
+      <w:r>
+        <w:t>3.6.2 Functional requirements</w:t>
+      </w:r>
+    </w:p>
+    <w:p>
+      <w:r>
+        <w:t>From the Landing Page, an Office Administrator will be able to create a new department.</w:t>
+      </w:r>
+    </w:p>
+    <w:p/>
+    <w:p>
+      <w:r>
+        <w:t>Creating a new department will require the creation of a new account to be Office Administrator of the new department.  The department will also require a unique name.  See 3.7 for account creation details.</w:t>
+      </w:r>
+    </w:p>
+    <w:p>
+      <w:pPr>
+        <w:pStyle w:val="Heading2"/>
+        <w:contextualSpacing w:val="0"/>
+      </w:pPr>
+      <w:r>
+        <w:t>3.7 Manage Users</w:t>
+      </w:r>
+    </w:p>
+    <w:p>
+      <w:r>
+        <w:t>Creating new users, updating user roles, and resetting user passwords in the system.</w:t>
+      </w:r>
+    </w:p>
+    <w:p>
+      <w:pPr>
+        <w:pStyle w:val="Heading3"/>
+        <w:contextualSpacing w:val="0"/>
+      </w:pPr>
+      <w:r>
+        <w:t>3.7.1 Description</w:t>
+      </w:r>
+    </w:p>
+    <w:p>
+      <w:r>
+        <w:t>An Office Administrator who has been authenticated can create a new user or change a user’s role, exclusively to their own department.  An Office Administrator can also view all users on the system and reset the user’s password.</w:t>
+      </w:r>
+    </w:p>
+    <w:p>
+      <w:pPr>
+        <w:pStyle w:val="Heading3"/>
+        <w:contextualSpacing w:val="0"/>
+      </w:pPr>
+      <w:r>
+        <w:t>3.7.2 Functional requirements</w:t>
+      </w:r>
+    </w:p>
+    <w:p>
+      <w:r>
+        <w:t>Once the Office Administrator is viewing the users, they can select a user to change their role to either Office Administrator or Office Clerk.  This option will only be available to users in the same department as the Office Administrator.</w:t>
+      </w:r>
+    </w:p>
+    <w:p/>
+    <w:p>
+      <w:r>
+        <w:lastRenderedPageBreak/>
+        <w:t>Once the Office Administrator is viewing the users, they can select a user to reset their password.</w:t>
+      </w:r>
+    </w:p>
+    <w:p/>
+    <w:p>
+      <w:r>
+        <w:t>When the Office Administrator selects add a new user, the Office Administrator will be required to provide the name of the user and the role of the user.</w:t>
+      </w:r>
+    </w:p>
     <w:p>
       <w:pPr>
         <w:pStyle w:val="Heading1"/>
         <w:contextualSpacing w:val="0"/>
       </w:pPr>
-      <w:bookmarkStart w:id="33" w:name="_Toc482391728"/>
+      <w:bookmarkStart w:id="34" w:name="_Toc479328555"/>
+      <w:bookmarkStart w:id="35" w:name="_Toc482391738"/>
+      <w:bookmarkStart w:id="36" w:name="_Toc479328550"/>
       <w:r>
         <w:t>4. Data requirements</w:t>
       </w:r>
-      <w:bookmarkEnd w:id="33"/>
+      <w:bookmarkEnd w:id="36"/>
     </w:p>
     <w:p>
       <w:pPr>
         <w:pStyle w:val="Heading2"/>
         <w:contextualSpacing w:val="0"/>
       </w:pPr>
-      <w:bookmarkStart w:id="34" w:name="_Toc482391729"/>
+      <w:bookmarkStart w:id="37" w:name="_Toc479328551"/>
       <w:r>
         <w:t>4.1 Logical data model</w:t>
       </w:r>
-      <w:bookmarkEnd w:id="34"/>
+      <w:bookmarkEnd w:id="37"/>
       <w:r>
         <w:t xml:space="preserve">   </w:t>
       </w:r>
     </w:p>
     <w:p>
-      <w:r>
-        <w:t xml:space="preserve">Text </w:t>
+      <w:pPr>
+        <w:rPr>
+          <w:i/>
+        </w:rPr>
+      </w:pPr>
+      <w:r>
+        <w:rPr>
+          <w:i/>
+        </w:rPr>
+        <w:t>Logical Data Model appears to be a diagram, showing a simplified view of the data system use flow. See example diagram below from textbook, page 589:</w:t>
+      </w:r>
+    </w:p>
+    <w:p>
+      <w:pPr>
+        <w:rPr>
+          <w:i/>
+        </w:rPr>
+      </w:pPr>
+      <w:r>
+        <w:rPr>
+          <w:i/>
+          <w:noProof/>
+        </w:rPr>
+        <w:drawing>
+          <wp:inline distT="0" distB="0" distL="0" distR="0" wp14:anchorId="46309249" wp14:editId="5068E78A">
+            <wp:extent cx="4733925" cy="3514725"/>
+            <wp:effectExtent l="0" t="0" r="9525" b="9525"/>
+            <wp:docPr id="20" name="Picture 20"/>
+            <wp:cNvGraphicFramePr>
+              <a:graphicFrameLocks xmlns:a="http://schemas.openxmlformats.org/drawingml/2006/main" noChangeAspect="1"/>
+            </wp:cNvGraphicFramePr>
+            <a:graphic xmlns:a="http://schemas.openxmlformats.org/drawingml/2006/main">
+              <a:graphicData uri="http://schemas.openxmlformats.org/drawingml/2006/picture">
+                <pic:pic xmlns:pic="http://schemas.openxmlformats.org/drawingml/2006/picture">
+                  <pic:nvPicPr>
+                    <pic:cNvPr id="0" name="Picture 1"/>
+                    <pic:cNvPicPr>
+                      <a:picLocks noChangeAspect="1" noChangeArrowheads="1"/>
+                    </pic:cNvPicPr>
+                  </pic:nvPicPr>
+                  <pic:blipFill>
+                    <a:blip r:embed="rId9">
+                      <a:extLst>
+                        <a:ext uri="{28A0092B-C50C-407E-A947-70E740481C1C}">
+                          <a14:useLocalDpi xmlns:a14="http://schemas.microsoft.com/office/drawing/2010/main" val="0"/>
+                        </a:ext>
+                      </a:extLst>
+                    </a:blip>
+                    <a:srcRect/>
+                    <a:stretch>
+                      <a:fillRect/>
+                    </a:stretch>
+                  </pic:blipFill>
+                  <pic:spPr bwMode="auto">
+                    <a:xfrm>
+                      <a:off x="0" y="0"/>
+                      <a:ext cx="4733925" cy="3514725"/>
+                    </a:xfrm>
+                    <a:prstGeom prst="rect">
+                      <a:avLst/>
+                    </a:prstGeom>
+                    <a:noFill/>
+                    <a:ln>
+                      <a:noFill/>
+                    </a:ln>
+                  </pic:spPr>
+                </pic:pic>
+              </a:graphicData>
+            </a:graphic>
+          </wp:inline>
+        </w:drawing>
       </w:r>
     </w:p>
     <w:p>
@@ -4805,53 +5003,2520 @@
         <w:pStyle w:val="Heading2"/>
         <w:contextualSpacing w:val="0"/>
       </w:pPr>
-      <w:bookmarkStart w:id="35" w:name="_Toc482391730"/>
+      <w:bookmarkStart w:id="38" w:name="_Toc479328552"/>
       <w:r>
         <w:t>4.2 Data dictionary</w:t>
       </w:r>
-      <w:bookmarkEnd w:id="35"/>
+      <w:bookmarkEnd w:id="38"/>
       <w:r>
         <w:t xml:space="preserve">   </w:t>
       </w:r>
     </w:p>
-    <w:p>
-      <w:r>
-        <w:t xml:space="preserve">Text </w:t>
-      </w:r>
-    </w:p>
+    <w:tbl>
+      <w:tblPr>
+        <w:tblStyle w:val="TableGrid"/>
+        <w:tblW w:w="0" w:type="auto"/>
+        <w:tblLook w:val="04A0" w:firstRow="1" w:lastRow="0" w:firstColumn="1" w:lastColumn="0" w:noHBand="0" w:noVBand="1"/>
+      </w:tblPr>
+      <w:tblGrid>
+        <w:gridCol w:w="1879"/>
+        <w:gridCol w:w="1869"/>
+        <w:gridCol w:w="2640"/>
+        <w:gridCol w:w="1094"/>
+        <w:gridCol w:w="1868"/>
+      </w:tblGrid>
+      <w:tr>
+        <w:tc>
+          <w:tcPr>
+            <w:tcW w:w="1879" w:type="dxa"/>
+          </w:tcPr>
+          <w:p>
+            <w:pPr>
+              <w:rPr>
+                <w:b/>
+              </w:rPr>
+            </w:pPr>
+            <w:r>
+              <w:rPr>
+                <w:b/>
+              </w:rPr>
+              <w:t>Data Element</w:t>
+            </w:r>
+          </w:p>
+        </w:tc>
+        <w:tc>
+          <w:tcPr>
+            <w:tcW w:w="1869" w:type="dxa"/>
+          </w:tcPr>
+          <w:p>
+            <w:pPr>
+              <w:rPr>
+                <w:b/>
+              </w:rPr>
+            </w:pPr>
+            <w:r>
+              <w:rPr>
+                <w:b/>
+              </w:rPr>
+              <w:t>Description</w:t>
+            </w:r>
+          </w:p>
+        </w:tc>
+        <w:tc>
+          <w:tcPr>
+            <w:tcW w:w="2640" w:type="dxa"/>
+          </w:tcPr>
+          <w:p>
+            <w:pPr>
+              <w:rPr>
+                <w:b/>
+              </w:rPr>
+            </w:pPr>
+            <w:r>
+              <w:rPr>
+                <w:b/>
+              </w:rPr>
+              <w:t>Type / Composition</w:t>
+            </w:r>
+          </w:p>
+        </w:tc>
+        <w:tc>
+          <w:tcPr>
+            <w:tcW w:w="1094" w:type="dxa"/>
+          </w:tcPr>
+          <w:p>
+            <w:pPr>
+              <w:rPr>
+                <w:b/>
+              </w:rPr>
+            </w:pPr>
+            <w:r>
+              <w:rPr>
+                <w:b/>
+              </w:rPr>
+              <w:t>Length</w:t>
+            </w:r>
+          </w:p>
+        </w:tc>
+        <w:tc>
+          <w:tcPr>
+            <w:tcW w:w="1868" w:type="dxa"/>
+          </w:tcPr>
+          <w:p>
+            <w:pPr>
+              <w:rPr>
+                <w:b/>
+              </w:rPr>
+            </w:pPr>
+            <w:r>
+              <w:rPr>
+                <w:b/>
+              </w:rPr>
+              <w:t>Values</w:t>
+            </w:r>
+          </w:p>
+        </w:tc>
+      </w:tr>
+      <w:tr>
+        <w:tc>
+          <w:tcPr>
+            <w:tcW w:w="1879" w:type="dxa"/>
+          </w:tcPr>
+          <w:p>
+            <w:r>
+              <w:t>Department</w:t>
+            </w:r>
+          </w:p>
+        </w:tc>
+        <w:tc>
+          <w:tcPr>
+            <w:tcW w:w="1869" w:type="dxa"/>
+          </w:tcPr>
+          <w:p>
+            <w:r>
+              <w:t>The department containing the users and semesters in the system.</w:t>
+            </w:r>
+          </w:p>
+        </w:tc>
+        <w:tc>
+          <w:tcPr>
+            <w:tcW w:w="2640" w:type="dxa"/>
+          </w:tcPr>
+          <w:p>
+            <w:r>
+              <w:t>Department ID</w:t>
+            </w:r>
+          </w:p>
+          <w:p>
+            <w:r>
+              <w:t>+Department Name</w:t>
+            </w:r>
+          </w:p>
+        </w:tc>
+        <w:tc>
+          <w:tcPr>
+            <w:tcW w:w="1094" w:type="dxa"/>
+          </w:tcPr>
+          <w:p/>
+        </w:tc>
+        <w:tc>
+          <w:tcPr>
+            <w:tcW w:w="1868" w:type="dxa"/>
+          </w:tcPr>
+          <w:p/>
+        </w:tc>
+      </w:tr>
+      <w:tr>
+        <w:tc>
+          <w:tcPr>
+            <w:tcW w:w="1879" w:type="dxa"/>
+          </w:tcPr>
+          <w:p>
+            <w:r>
+              <w:t>Department ID</w:t>
+            </w:r>
+          </w:p>
+        </w:tc>
+        <w:tc>
+          <w:tcPr>
+            <w:tcW w:w="1869" w:type="dxa"/>
+          </w:tcPr>
+          <w:p>
+            <w:r>
+              <w:t>Unique identifier for the department.</w:t>
+            </w:r>
+          </w:p>
+        </w:tc>
+        <w:tc>
+          <w:tcPr>
+            <w:tcW w:w="2640" w:type="dxa"/>
+          </w:tcPr>
+          <w:p>
+            <w:r>
+              <w:t>Unique Integer</w:t>
+            </w:r>
+          </w:p>
+        </w:tc>
+        <w:tc>
+          <w:tcPr>
+            <w:tcW w:w="1094" w:type="dxa"/>
+          </w:tcPr>
+          <w:p>
+            <w:r>
+              <w:t>9</w:t>
+            </w:r>
+          </w:p>
+        </w:tc>
+        <w:tc>
+          <w:tcPr>
+            <w:tcW w:w="1868" w:type="dxa"/>
+          </w:tcPr>
+          <w:p>
+            <w:r>
+              <w:t>Values start at 1 as 0 is reserved for null.</w:t>
+            </w:r>
+          </w:p>
+        </w:tc>
+      </w:tr>
+      <w:tr>
+        <w:tc>
+          <w:tcPr>
+            <w:tcW w:w="1879" w:type="dxa"/>
+          </w:tcPr>
+          <w:p>
+            <w:r>
+              <w:lastRenderedPageBreak/>
+              <w:t>Department Name</w:t>
+            </w:r>
+          </w:p>
+        </w:tc>
+        <w:tc>
+          <w:tcPr>
+            <w:tcW w:w="1869" w:type="dxa"/>
+          </w:tcPr>
+          <w:p>
+            <w:r>
+              <w:t>Name of the Department</w:t>
+            </w:r>
+          </w:p>
+        </w:tc>
+        <w:tc>
+          <w:tcPr>
+            <w:tcW w:w="2640" w:type="dxa"/>
+          </w:tcPr>
+          <w:p>
+            <w:r>
+              <w:t>String</w:t>
+            </w:r>
+          </w:p>
+        </w:tc>
+        <w:tc>
+          <w:tcPr>
+            <w:tcW w:w="1094" w:type="dxa"/>
+          </w:tcPr>
+          <w:p>
+            <w:r>
+              <w:t>20</w:t>
+            </w:r>
+          </w:p>
+        </w:tc>
+        <w:tc>
+          <w:tcPr>
+            <w:tcW w:w="1868" w:type="dxa"/>
+          </w:tcPr>
+          <w:p/>
+        </w:tc>
+      </w:tr>
+      <w:tr>
+        <w:tc>
+          <w:tcPr>
+            <w:tcW w:w="1879" w:type="dxa"/>
+          </w:tcPr>
+          <w:p>
+            <w:r>
+              <w:t>User</w:t>
+            </w:r>
+          </w:p>
+        </w:tc>
+        <w:tc>
+          <w:tcPr>
+            <w:tcW w:w="1869" w:type="dxa"/>
+          </w:tcPr>
+          <w:p>
+            <w:r>
+              <w:t>The account for the user of the Hornet Cardgen System</w:t>
+            </w:r>
+          </w:p>
+        </w:tc>
+        <w:tc>
+          <w:tcPr>
+            <w:tcW w:w="2640" w:type="dxa"/>
+          </w:tcPr>
+          <w:p>
+            <w:r>
+              <w:t>User ID</w:t>
+            </w:r>
+          </w:p>
+          <w:p>
+            <w:r>
+              <w:t>+Username</w:t>
+            </w:r>
+          </w:p>
+          <w:p>
+            <w:r>
+              <w:t>+User Password</w:t>
+            </w:r>
+          </w:p>
+          <w:p>
+            <w:r>
+              <w:t>+Department</w:t>
+            </w:r>
+          </w:p>
+          <w:p>
+            <w:r>
+              <w:t>+User Type</w:t>
+            </w:r>
+          </w:p>
+        </w:tc>
+        <w:tc>
+          <w:tcPr>
+            <w:tcW w:w="1094" w:type="dxa"/>
+          </w:tcPr>
+          <w:p/>
+        </w:tc>
+        <w:tc>
+          <w:tcPr>
+            <w:tcW w:w="1868" w:type="dxa"/>
+          </w:tcPr>
+          <w:p/>
+        </w:tc>
+      </w:tr>
+      <w:tr>
+        <w:tc>
+          <w:tcPr>
+            <w:tcW w:w="1879" w:type="dxa"/>
+          </w:tcPr>
+          <w:p>
+            <w:r>
+              <w:t>User ID</w:t>
+            </w:r>
+          </w:p>
+        </w:tc>
+        <w:tc>
+          <w:tcPr>
+            <w:tcW w:w="1869" w:type="dxa"/>
+          </w:tcPr>
+          <w:p>
+            <w:r>
+              <w:t>Unique identifier for the user.</w:t>
+            </w:r>
+          </w:p>
+        </w:tc>
+        <w:tc>
+          <w:tcPr>
+            <w:tcW w:w="2640" w:type="dxa"/>
+          </w:tcPr>
+          <w:p>
+            <w:r>
+              <w:t>Unique Integer</w:t>
+            </w:r>
+          </w:p>
+        </w:tc>
+        <w:tc>
+          <w:tcPr>
+            <w:tcW w:w="1094" w:type="dxa"/>
+          </w:tcPr>
+          <w:p>
+            <w:r>
+              <w:t>9</w:t>
+            </w:r>
+          </w:p>
+        </w:tc>
+        <w:tc>
+          <w:tcPr>
+            <w:tcW w:w="1868" w:type="dxa"/>
+          </w:tcPr>
+          <w:p>
+            <w:r>
+              <w:t>Values start at 1 as 0 is reserved for null.</w:t>
+            </w:r>
+          </w:p>
+        </w:tc>
+      </w:tr>
+      <w:tr>
+        <w:tc>
+          <w:tcPr>
+            <w:tcW w:w="1879" w:type="dxa"/>
+          </w:tcPr>
+          <w:p>
+            <w:r>
+              <w:t>Username</w:t>
+            </w:r>
+          </w:p>
+        </w:tc>
+        <w:tc>
+          <w:tcPr>
+            <w:tcW w:w="1869" w:type="dxa"/>
+          </w:tcPr>
+          <w:p>
+            <w:r>
+              <w:t>Name of the given user.</w:t>
+            </w:r>
+          </w:p>
+        </w:tc>
+        <w:tc>
+          <w:tcPr>
+            <w:tcW w:w="2640" w:type="dxa"/>
+          </w:tcPr>
+          <w:p>
+            <w:r>
+              <w:t>String</w:t>
+            </w:r>
+          </w:p>
+        </w:tc>
+        <w:tc>
+          <w:tcPr>
+            <w:tcW w:w="1094" w:type="dxa"/>
+          </w:tcPr>
+          <w:p>
+            <w:r>
+              <w:t>20</w:t>
+            </w:r>
+          </w:p>
+        </w:tc>
+        <w:tc>
+          <w:tcPr>
+            <w:tcW w:w="1868" w:type="dxa"/>
+          </w:tcPr>
+          <w:p/>
+        </w:tc>
+      </w:tr>
+      <w:tr>
+        <w:tc>
+          <w:tcPr>
+            <w:tcW w:w="1879" w:type="dxa"/>
+          </w:tcPr>
+          <w:p>
+            <w:r>
+              <w:t>Password</w:t>
+            </w:r>
+          </w:p>
+        </w:tc>
+        <w:tc>
+          <w:tcPr>
+            <w:tcW w:w="1869" w:type="dxa"/>
+          </w:tcPr>
+          <w:p>
+            <w:r>
+              <w:t>Password of the given user</w:t>
+            </w:r>
+          </w:p>
+        </w:tc>
+        <w:tc>
+          <w:tcPr>
+            <w:tcW w:w="2640" w:type="dxa"/>
+          </w:tcPr>
+          <w:p>
+            <w:r>
+              <w:t>String</w:t>
+            </w:r>
+          </w:p>
+        </w:tc>
+        <w:tc>
+          <w:tcPr>
+            <w:tcW w:w="1094" w:type="dxa"/>
+          </w:tcPr>
+          <w:p>
+            <w:r>
+              <w:t>60</w:t>
+            </w:r>
+          </w:p>
+        </w:tc>
+        <w:tc>
+          <w:tcPr>
+            <w:tcW w:w="1868" w:type="dxa"/>
+          </w:tcPr>
+          <w:p>
+            <w:r>
+              <w:t>Size is larger than other strings to enable use of passphrases.</w:t>
+            </w:r>
+          </w:p>
+        </w:tc>
+      </w:tr>
+      <w:tr>
+        <w:tc>
+          <w:tcPr>
+            <w:tcW w:w="1879" w:type="dxa"/>
+          </w:tcPr>
+          <w:p>
+            <w:r>
+              <w:t>User Type</w:t>
+            </w:r>
+          </w:p>
+        </w:tc>
+        <w:tc>
+          <w:tcPr>
+            <w:tcW w:w="1869" w:type="dxa"/>
+          </w:tcPr>
+          <w:p>
+            <w:r>
+              <w:t>Type of user, to determine permissions within the system.</w:t>
+            </w:r>
+          </w:p>
+        </w:tc>
+        <w:tc>
+          <w:tcPr>
+            <w:tcW w:w="2640" w:type="dxa"/>
+          </w:tcPr>
+          <w:p>
+            <w:r>
+              <w:t>Clerk or Admin</w:t>
+            </w:r>
+          </w:p>
+        </w:tc>
+        <w:tc>
+          <w:tcPr>
+            <w:tcW w:w="1094" w:type="dxa"/>
+          </w:tcPr>
+          <w:p/>
+        </w:tc>
+        <w:tc>
+          <w:tcPr>
+            <w:tcW w:w="1868" w:type="dxa"/>
+          </w:tcPr>
+          <w:p/>
+        </w:tc>
+      </w:tr>
+      <w:tr>
+        <w:tc>
+          <w:tcPr>
+            <w:tcW w:w="1879" w:type="dxa"/>
+          </w:tcPr>
+          <w:p>
+            <w:r>
+              <w:t>Semester</w:t>
+            </w:r>
+          </w:p>
+        </w:tc>
+        <w:tc>
+          <w:tcPr>
+            <w:tcW w:w="1869" w:type="dxa"/>
+          </w:tcPr>
+          <w:p>
+            <w:r>
+              <w:t>Entry for a given semester within the system.</w:t>
+            </w:r>
+          </w:p>
+        </w:tc>
+        <w:tc>
+          <w:tcPr>
+            <w:tcW w:w="2640" w:type="dxa"/>
+          </w:tcPr>
+          <w:p>
+            <w:r>
+              <w:t>Semester ID</w:t>
+            </w:r>
+          </w:p>
+          <w:p>
+            <w:r>
+              <w:t>+Year</w:t>
+            </w:r>
+          </w:p>
+          <w:p>
+            <w:r>
+              <w:t>+Season</w:t>
+            </w:r>
+          </w:p>
+        </w:tc>
+        <w:tc>
+          <w:tcPr>
+            <w:tcW w:w="1094" w:type="dxa"/>
+          </w:tcPr>
+          <w:p/>
+        </w:tc>
+        <w:tc>
+          <w:tcPr>
+            <w:tcW w:w="1868" w:type="dxa"/>
+          </w:tcPr>
+          <w:p/>
+        </w:tc>
+      </w:tr>
+      <w:tr>
+        <w:tc>
+          <w:tcPr>
+            <w:tcW w:w="1879" w:type="dxa"/>
+          </w:tcPr>
+          <w:p>
+            <w:r>
+              <w:t>Semester ID</w:t>
+            </w:r>
+          </w:p>
+        </w:tc>
+        <w:tc>
+          <w:tcPr>
+            <w:tcW w:w="1869" w:type="dxa"/>
+          </w:tcPr>
+          <w:p>
+            <w:r>
+              <w:t>Unique identifier for the semester</w:t>
+            </w:r>
+          </w:p>
+        </w:tc>
+        <w:tc>
+          <w:tcPr>
+            <w:tcW w:w="2640" w:type="dxa"/>
+          </w:tcPr>
+          <w:p>
+            <w:r>
+              <w:t>Unique Integer</w:t>
+            </w:r>
+          </w:p>
+        </w:tc>
+        <w:tc>
+          <w:tcPr>
+            <w:tcW w:w="1094" w:type="dxa"/>
+          </w:tcPr>
+          <w:p>
+            <w:r>
+              <w:t>9</w:t>
+            </w:r>
+          </w:p>
+        </w:tc>
+        <w:tc>
+          <w:tcPr>
+            <w:tcW w:w="1868" w:type="dxa"/>
+          </w:tcPr>
+          <w:p>
+            <w:r>
+              <w:t>Values start at 1 as 0 is reserved for null.</w:t>
+            </w:r>
+          </w:p>
+        </w:tc>
+      </w:tr>
+      <w:tr>
+        <w:tc>
+          <w:tcPr>
+            <w:tcW w:w="1879" w:type="dxa"/>
+          </w:tcPr>
+          <w:p>
+            <w:r>
+              <w:t>Year</w:t>
+            </w:r>
+          </w:p>
+        </w:tc>
+        <w:tc>
+          <w:tcPr>
+            <w:tcW w:w="1869" w:type="dxa"/>
+          </w:tcPr>
+          <w:p>
+            <w:r>
+              <w:t>Year for a given semester.</w:t>
+            </w:r>
+          </w:p>
+        </w:tc>
+        <w:tc>
+          <w:tcPr>
+            <w:tcW w:w="2640" w:type="dxa"/>
+          </w:tcPr>
+          <w:p>
+            <w:r>
+              <w:t>Integer, YYYY format.</w:t>
+            </w:r>
+          </w:p>
+        </w:tc>
+        <w:tc>
+          <w:tcPr>
+            <w:tcW w:w="1094" w:type="dxa"/>
+          </w:tcPr>
+          <w:p>
+            <w:r>
+              <w:t>4</w:t>
+            </w:r>
+          </w:p>
+        </w:tc>
+        <w:tc>
+          <w:tcPr>
+            <w:tcW w:w="1868" w:type="dxa"/>
+          </w:tcPr>
+          <w:p/>
+        </w:tc>
+      </w:tr>
+      <w:tr>
+        <w:tc>
+          <w:tcPr>
+            <w:tcW w:w="1879" w:type="dxa"/>
+          </w:tcPr>
+          <w:p>
+            <w:r>
+              <w:t>Season</w:t>
+            </w:r>
+          </w:p>
+        </w:tc>
+        <w:tc>
+          <w:tcPr>
+            <w:tcW w:w="1869" w:type="dxa"/>
+          </w:tcPr>
+          <w:p>
+            <w:r>
+              <w:t>Season that the semester takes place in.</w:t>
+            </w:r>
+          </w:p>
+        </w:tc>
+        <w:tc>
+          <w:tcPr>
+            <w:tcW w:w="2640" w:type="dxa"/>
+          </w:tcPr>
+          <w:p>
+            <w:r>
+              <w:t>String</w:t>
+            </w:r>
+          </w:p>
+        </w:tc>
+        <w:tc>
+          <w:tcPr>
+            <w:tcW w:w="1094" w:type="dxa"/>
+          </w:tcPr>
+          <w:p>
+            <w:r>
+              <w:t>11</w:t>
+            </w:r>
+          </w:p>
+        </w:tc>
+        <w:tc>
+          <w:tcPr>
+            <w:tcW w:w="1868" w:type="dxa"/>
+          </w:tcPr>
+          <w:p>
+            <w:r>
+              <w:t xml:space="preserve">Spring, Summer, Fall, Winter </w:t>
+            </w:r>
+          </w:p>
+        </w:tc>
+      </w:tr>
+      <w:tr>
+        <w:tc>
+          <w:tcPr>
+            <w:tcW w:w="1879" w:type="dxa"/>
+          </w:tcPr>
+          <w:p>
+            <w:r>
+              <w:t>Course/Section</w:t>
+            </w:r>
+          </w:p>
+        </w:tc>
+        <w:tc>
+          <w:tcPr>
+            <w:tcW w:w="1869" w:type="dxa"/>
+          </w:tcPr>
+          <w:p>
+            <w:r>
+              <w:t>A course or section offered in a given semester.</w:t>
+            </w:r>
+          </w:p>
+        </w:tc>
+        <w:tc>
+          <w:tcPr>
+            <w:tcW w:w="2640" w:type="dxa"/>
+          </w:tcPr>
+          <w:p>
+            <w:r>
+              <w:t>CourseSectionID</w:t>
+            </w:r>
+          </w:p>
+          <w:p>
+            <w:r>
+              <w:t>+CourseCode</w:t>
+            </w:r>
+          </w:p>
+          <w:p>
+            <w:r>
+              <w:t>+Section</w:t>
+            </w:r>
+          </w:p>
+          <w:p>
+            <w:r>
+              <w:t>+Days</w:t>
+            </w:r>
+          </w:p>
+          <w:p>
+            <w:r>
+              <w:t>+Time</w:t>
+            </w:r>
+          </w:p>
+          <w:p>
+            <w:r>
+              <w:t>+Room</w:t>
+            </w:r>
+          </w:p>
+          <w:p>
+            <w:r>
+              <w:t>+Faculty Member</w:t>
+            </w:r>
+          </w:p>
+        </w:tc>
+        <w:tc>
+          <w:tcPr>
+            <w:tcW w:w="1094" w:type="dxa"/>
+          </w:tcPr>
+          <w:p/>
+        </w:tc>
+        <w:tc>
+          <w:tcPr>
+            <w:tcW w:w="1868" w:type="dxa"/>
+          </w:tcPr>
+          <w:p/>
+        </w:tc>
+      </w:tr>
+      <w:tr>
+        <w:tc>
+          <w:tcPr>
+            <w:tcW w:w="1879" w:type="dxa"/>
+          </w:tcPr>
+          <w:p>
+            <w:r>
+              <w:t>CourseSectionID</w:t>
+            </w:r>
+          </w:p>
+        </w:tc>
+        <w:tc>
+          <w:tcPr>
+            <w:tcW w:w="1869" w:type="dxa"/>
+          </w:tcPr>
+          <w:p>
+            <w:r>
+              <w:t>Unique identifier for a Course/Section</w:t>
+            </w:r>
+          </w:p>
+        </w:tc>
+        <w:tc>
+          <w:tcPr>
+            <w:tcW w:w="2640" w:type="dxa"/>
+          </w:tcPr>
+          <w:p>
+            <w:r>
+              <w:t>Integer</w:t>
+            </w:r>
+          </w:p>
+        </w:tc>
+        <w:tc>
+          <w:tcPr>
+            <w:tcW w:w="1094" w:type="dxa"/>
+          </w:tcPr>
+          <w:p>
+            <w:r>
+              <w:t>9</w:t>
+            </w:r>
+          </w:p>
+        </w:tc>
+        <w:tc>
+          <w:tcPr>
+            <w:tcW w:w="1868" w:type="dxa"/>
+          </w:tcPr>
+          <w:p>
+            <w:r>
+              <w:t>Values start at 1 as 0 is reserved for null.</w:t>
+            </w:r>
+          </w:p>
+        </w:tc>
+      </w:tr>
+      <w:tr>
+        <w:tc>
+          <w:tcPr>
+            <w:tcW w:w="1879" w:type="dxa"/>
+          </w:tcPr>
+          <w:p>
+            <w:r>
+              <w:t>CourseCode</w:t>
+            </w:r>
+          </w:p>
+        </w:tc>
+        <w:tc>
+          <w:tcPr>
+            <w:tcW w:w="1869" w:type="dxa"/>
+          </w:tcPr>
+          <w:p>
+            <w:r>
+              <w:t>Course  code for a given course.</w:t>
+            </w:r>
+          </w:p>
+        </w:tc>
+        <w:tc>
+          <w:tcPr>
+            <w:tcW w:w="2640" w:type="dxa"/>
+          </w:tcPr>
+          <w:p>
+            <w:r>
+              <w:t>String</w:t>
+            </w:r>
+          </w:p>
+        </w:tc>
+        <w:tc>
+          <w:tcPr>
+            <w:tcW w:w="1094" w:type="dxa"/>
+          </w:tcPr>
+          <w:p>
+            <w:r>
+              <w:t>8</w:t>
+            </w:r>
+          </w:p>
+        </w:tc>
+        <w:tc>
+          <w:tcPr>
+            <w:tcW w:w="1868" w:type="dxa"/>
+          </w:tcPr>
+          <w:p>
+            <w:r>
+              <w:t>Department + Course, ex. CSC 170.</w:t>
+            </w:r>
+          </w:p>
+        </w:tc>
+      </w:tr>
+      <w:tr>
+        <w:tc>
+          <w:tcPr>
+            <w:tcW w:w="1879" w:type="dxa"/>
+          </w:tcPr>
+          <w:p>
+            <w:r>
+              <w:t>Days</w:t>
+            </w:r>
+          </w:p>
+        </w:tc>
+        <w:tc>
+          <w:tcPr>
+            <w:tcW w:w="1869" w:type="dxa"/>
+          </w:tcPr>
+          <w:p>
+            <w:r>
+              <w:t>Days of the week the course takes place on.</w:t>
+            </w:r>
+          </w:p>
+        </w:tc>
+        <w:tc>
+          <w:tcPr>
+            <w:tcW w:w="2640" w:type="dxa"/>
+          </w:tcPr>
+          <w:p>
+            <w:r>
+              <w:t>String, DDDDDD</w:t>
+            </w:r>
+          </w:p>
+        </w:tc>
+        <w:tc>
+          <w:tcPr>
+            <w:tcW w:w="1094" w:type="dxa"/>
+          </w:tcPr>
+          <w:p>
+            <w:r>
+              <w:t>6</w:t>
+            </w:r>
+          </w:p>
+        </w:tc>
+        <w:tc>
+          <w:tcPr>
+            <w:tcW w:w="1868" w:type="dxa"/>
+          </w:tcPr>
+          <w:p>
+            <w:r>
+              <w:t>Any combination of M/T/W/Th/F/S</w:t>
+            </w:r>
+          </w:p>
+        </w:tc>
+      </w:tr>
+      <w:tr>
+        <w:tc>
+          <w:tcPr>
+            <w:tcW w:w="1879" w:type="dxa"/>
+          </w:tcPr>
+          <w:p>
+            <w:r>
+              <w:lastRenderedPageBreak/>
+              <w:t>Time</w:t>
+            </w:r>
+          </w:p>
+        </w:tc>
+        <w:tc>
+          <w:tcPr>
+            <w:tcW w:w="1869" w:type="dxa"/>
+          </w:tcPr>
+          <w:p>
+            <w:r>
+              <w:t>Times that a course takes place in</w:t>
+            </w:r>
+          </w:p>
+        </w:tc>
+        <w:tc>
+          <w:tcPr>
+            <w:tcW w:w="2640" w:type="dxa"/>
+          </w:tcPr>
+          <w:p>
+            <w:r>
+              <w:t>String, H:MM-H:MM</w:t>
+            </w:r>
+          </w:p>
+        </w:tc>
+        <w:tc>
+          <w:tcPr>
+            <w:tcW w:w="1094" w:type="dxa"/>
+          </w:tcPr>
+          <w:p>
+            <w:r>
+              <w:t>9</w:t>
+            </w:r>
+          </w:p>
+        </w:tc>
+        <w:tc>
+          <w:tcPr>
+            <w:tcW w:w="1868" w:type="dxa"/>
+          </w:tcPr>
+          <w:p/>
+        </w:tc>
+      </w:tr>
+      <w:tr>
+        <w:tc>
+          <w:tcPr>
+            <w:tcW w:w="1879" w:type="dxa"/>
+          </w:tcPr>
+          <w:p>
+            <w:r>
+              <w:t>Room</w:t>
+            </w:r>
+          </w:p>
+        </w:tc>
+        <w:tc>
+          <w:tcPr>
+            <w:tcW w:w="1869" w:type="dxa"/>
+          </w:tcPr>
+          <w:p>
+            <w:r>
+              <w:t>Room that a course takes place in</w:t>
+            </w:r>
+          </w:p>
+        </w:tc>
+        <w:tc>
+          <w:tcPr>
+            <w:tcW w:w="2640" w:type="dxa"/>
+          </w:tcPr>
+          <w:p>
+            <w:r>
+              <w:t>String</w:t>
+            </w:r>
+          </w:p>
+        </w:tc>
+        <w:tc>
+          <w:tcPr>
+            <w:tcW w:w="1094" w:type="dxa"/>
+          </w:tcPr>
+          <w:p>
+            <w:r>
+              <w:t>20</w:t>
+            </w:r>
+          </w:p>
+        </w:tc>
+        <w:tc>
+          <w:tcPr>
+            <w:tcW w:w="1868" w:type="dxa"/>
+          </w:tcPr>
+          <w:p>
+            <w:r>
+              <w:t>Room consists of building + room number, ex. Riverside 1006.</w:t>
+            </w:r>
+          </w:p>
+        </w:tc>
+      </w:tr>
+      <w:tr>
+        <w:tc>
+          <w:tcPr>
+            <w:tcW w:w="1879" w:type="dxa"/>
+          </w:tcPr>
+          <w:p>
+            <w:r>
+              <w:t>Faculty Member</w:t>
+            </w:r>
+          </w:p>
+        </w:tc>
+        <w:tc>
+          <w:tcPr>
+            <w:tcW w:w="1869" w:type="dxa"/>
+          </w:tcPr>
+          <w:p>
+            <w:r>
+              <w:t>A faculty member instructing a course in the given semester.</w:t>
+            </w:r>
+          </w:p>
+        </w:tc>
+        <w:tc>
+          <w:tcPr>
+            <w:tcW w:w="2640" w:type="dxa"/>
+          </w:tcPr>
+          <w:p>
+            <w:r>
+              <w:t>FacultyMemberID</w:t>
+            </w:r>
+          </w:p>
+          <w:p>
+            <w:r>
+              <w:t>+Department</w:t>
+            </w:r>
+          </w:p>
+          <w:p>
+            <w:r>
+              <w:t>+Semester</w:t>
+            </w:r>
+          </w:p>
+          <w:p>
+            <w:r>
+              <w:t>+Faculty Member Name</w:t>
+            </w:r>
+          </w:p>
+          <w:p>
+            <w:r>
+              <w:t>+Course/Sections referenced</w:t>
+            </w:r>
+          </w:p>
+          <w:p>
+            <w:r>
+              <w:t>+Office Location</w:t>
+            </w:r>
+          </w:p>
+          <w:p>
+            <w:r>
+              <w:t>+Contact Info</w:t>
+            </w:r>
+          </w:p>
+        </w:tc>
+        <w:tc>
+          <w:tcPr>
+            <w:tcW w:w="1094" w:type="dxa"/>
+          </w:tcPr>
+          <w:p/>
+        </w:tc>
+        <w:tc>
+          <w:tcPr>
+            <w:tcW w:w="1868" w:type="dxa"/>
+          </w:tcPr>
+          <w:p/>
+        </w:tc>
+      </w:tr>
+      <w:tr>
+        <w:tc>
+          <w:tcPr>
+            <w:tcW w:w="1879" w:type="dxa"/>
+          </w:tcPr>
+          <w:p>
+            <w:r>
+              <w:t>Faculty Member ID</w:t>
+            </w:r>
+          </w:p>
+        </w:tc>
+        <w:tc>
+          <w:tcPr>
+            <w:tcW w:w="1869" w:type="dxa"/>
+          </w:tcPr>
+          <w:p>
+            <w:r>
+              <w:t>Unique identifier for a faculty member.</w:t>
+            </w:r>
+          </w:p>
+        </w:tc>
+        <w:tc>
+          <w:tcPr>
+            <w:tcW w:w="2640" w:type="dxa"/>
+          </w:tcPr>
+          <w:p>
+            <w:r>
+              <w:t>Integer</w:t>
+            </w:r>
+          </w:p>
+        </w:tc>
+        <w:tc>
+          <w:tcPr>
+            <w:tcW w:w="1094" w:type="dxa"/>
+          </w:tcPr>
+          <w:p>
+            <w:r>
+              <w:t>9</w:t>
+            </w:r>
+          </w:p>
+        </w:tc>
+        <w:tc>
+          <w:tcPr>
+            <w:tcW w:w="1868" w:type="dxa"/>
+          </w:tcPr>
+          <w:p>
+            <w:r>
+              <w:t>Values start at 1 as 0 is reserved for null.</w:t>
+            </w:r>
+          </w:p>
+        </w:tc>
+      </w:tr>
+      <w:tr>
+        <w:tc>
+          <w:tcPr>
+            <w:tcW w:w="1879" w:type="dxa"/>
+          </w:tcPr>
+          <w:p>
+            <w:r>
+              <w:t>Faculty Member Name</w:t>
+            </w:r>
+          </w:p>
+        </w:tc>
+        <w:tc>
+          <w:tcPr>
+            <w:tcW w:w="1869" w:type="dxa"/>
+          </w:tcPr>
+          <w:p>
+            <w:r>
+              <w:t>Name of the faculty member</w:t>
+            </w:r>
+          </w:p>
+        </w:tc>
+        <w:tc>
+          <w:tcPr>
+            <w:tcW w:w="2640" w:type="dxa"/>
+          </w:tcPr>
+          <w:p>
+            <w:r>
+              <w:t>String</w:t>
+            </w:r>
+          </w:p>
+        </w:tc>
+        <w:tc>
+          <w:tcPr>
+            <w:tcW w:w="1094" w:type="dxa"/>
+          </w:tcPr>
+          <w:p>
+            <w:r>
+              <w:t>20</w:t>
+            </w:r>
+          </w:p>
+        </w:tc>
+        <w:tc>
+          <w:tcPr>
+            <w:tcW w:w="1868" w:type="dxa"/>
+          </w:tcPr>
+          <w:p/>
+        </w:tc>
+      </w:tr>
+      <w:tr>
+        <w:tc>
+          <w:tcPr>
+            <w:tcW w:w="1879" w:type="dxa"/>
+          </w:tcPr>
+          <w:p>
+            <w:r>
+              <w:t>Office Location</w:t>
+            </w:r>
+          </w:p>
+        </w:tc>
+        <w:tc>
+          <w:tcPr>
+            <w:tcW w:w="1869" w:type="dxa"/>
+          </w:tcPr>
+          <w:p>
+            <w:r>
+              <w:t>Location of the professor’s office hours location.</w:t>
+            </w:r>
+          </w:p>
+        </w:tc>
+        <w:tc>
+          <w:tcPr>
+            <w:tcW w:w="2640" w:type="dxa"/>
+          </w:tcPr>
+          <w:p>
+            <w:r>
+              <w:t>String</w:t>
+            </w:r>
+          </w:p>
+        </w:tc>
+        <w:tc>
+          <w:tcPr>
+            <w:tcW w:w="1094" w:type="dxa"/>
+          </w:tcPr>
+          <w:p>
+            <w:r>
+              <w:t>20</w:t>
+            </w:r>
+          </w:p>
+        </w:tc>
+        <w:tc>
+          <w:tcPr>
+            <w:tcW w:w="1868" w:type="dxa"/>
+          </w:tcPr>
+          <w:p/>
+        </w:tc>
+      </w:tr>
+      <w:tr>
+        <w:tc>
+          <w:tcPr>
+            <w:tcW w:w="1879" w:type="dxa"/>
+          </w:tcPr>
+          <w:p>
+            <w:r>
+              <w:t>Contact Info</w:t>
+            </w:r>
+          </w:p>
+        </w:tc>
+        <w:tc>
+          <w:tcPr>
+            <w:tcW w:w="1869" w:type="dxa"/>
+          </w:tcPr>
+          <w:p>
+            <w:r>
+              <w:t>Information on how to contact a professor.</w:t>
+            </w:r>
+          </w:p>
+        </w:tc>
+        <w:tc>
+          <w:tcPr>
+            <w:tcW w:w="2640" w:type="dxa"/>
+          </w:tcPr>
+          <w:p>
+            <w:r>
+              <w:t>String</w:t>
+            </w:r>
+          </w:p>
+        </w:tc>
+        <w:tc>
+          <w:tcPr>
+            <w:tcW w:w="1094" w:type="dxa"/>
+          </w:tcPr>
+          <w:p>
+            <w:r>
+              <w:t>20</w:t>
+            </w:r>
+          </w:p>
+        </w:tc>
+        <w:tc>
+          <w:tcPr>
+            <w:tcW w:w="1868" w:type="dxa"/>
+          </w:tcPr>
+          <w:p>
+            <w:r>
+              <w:t>Left as a string so that it can contain anything, ex.phone number or email.</w:t>
+            </w:r>
+          </w:p>
+        </w:tc>
+      </w:tr>
+    </w:tbl>
+    <w:p/>
     <w:p>
       <w:pPr>
         <w:pStyle w:val="Heading2"/>
         <w:contextualSpacing w:val="0"/>
       </w:pPr>
-      <w:bookmarkStart w:id="36" w:name="_Toc482391731"/>
+      <w:bookmarkStart w:id="39" w:name="_Toc479328553"/>
       <w:r>
         <w:t>4.3 Reports</w:t>
       </w:r>
-      <w:bookmarkEnd w:id="36"/>
+      <w:bookmarkEnd w:id="39"/>
       <w:r>
         <w:t xml:space="preserve">   </w:t>
       </w:r>
     </w:p>
-    <w:p>
-      <w:r>
-        <w:t xml:space="preserve">Text </w:t>
-      </w:r>
-    </w:p>
+    <w:tbl>
+      <w:tblPr>
+        <w:tblStyle w:val="TableGrid"/>
+        <w:tblW w:w="0" w:type="auto"/>
+        <w:tblLook w:val="04A0" w:firstRow="1" w:lastRow="0" w:firstColumn="1" w:lastColumn="0" w:noHBand="0" w:noVBand="1"/>
+      </w:tblPr>
+      <w:tblGrid>
+        <w:gridCol w:w="4675"/>
+        <w:gridCol w:w="4675"/>
+      </w:tblGrid>
+      <w:tr>
+        <w:tc>
+          <w:tcPr>
+            <w:tcW w:w="4675" w:type="dxa"/>
+          </w:tcPr>
+          <w:p>
+            <w:pPr>
+              <w:rPr>
+                <w:b/>
+              </w:rPr>
+            </w:pPr>
+            <w:bookmarkStart w:id="40" w:name="_Hlk479573765"/>
+            <w:r>
+              <w:rPr>
+                <w:b/>
+              </w:rPr>
+              <w:t>Report ID</w:t>
+            </w:r>
+          </w:p>
+        </w:tc>
+        <w:tc>
+          <w:tcPr>
+            <w:tcW w:w="4675" w:type="dxa"/>
+          </w:tcPr>
+          <w:p>
+            <w:commentRangeStart w:id="41"/>
+            <w:r>
+              <w:rPr>
+                <w:b/>
+              </w:rPr>
+              <w:t>SS-HCG</w:t>
+            </w:r>
+            <w:commentRangeEnd w:id="41"/>
+            <w:r>
+              <w:rPr>
+                <w:rStyle w:val="CommentReference"/>
+              </w:rPr>
+              <w:commentReference w:id="41"/>
+            </w:r>
+            <w:r>
+              <w:rPr>
+                <w:b/>
+              </w:rPr>
+              <w:t>-1</w:t>
+            </w:r>
+            <w:r>
+              <w:t xml:space="preserve"> </w:t>
+            </w:r>
+            <w:r>
+              <w:rPr>
+                <w:i/>
+              </w:rPr>
+              <w:t>(SuperficalSol. Hornet Card Gen 1)</w:t>
+            </w:r>
+          </w:p>
+        </w:tc>
+      </w:tr>
+      <w:tr>
+        <w:tc>
+          <w:tcPr>
+            <w:tcW w:w="4675" w:type="dxa"/>
+          </w:tcPr>
+          <w:p>
+            <w:r>
+              <w:t>Report Title</w:t>
+            </w:r>
+          </w:p>
+        </w:tc>
+        <w:tc>
+          <w:tcPr>
+            <w:tcW w:w="4675" w:type="dxa"/>
+          </w:tcPr>
+          <w:p>
+            <w:r>
+              <w:t>Faculty Information Card</w:t>
+            </w:r>
+          </w:p>
+        </w:tc>
+      </w:tr>
+      <w:tr>
+        <w:tc>
+          <w:tcPr>
+            <w:tcW w:w="4675" w:type="dxa"/>
+          </w:tcPr>
+          <w:p>
+            <w:r>
+              <w:t>Report Purpose</w:t>
+            </w:r>
+          </w:p>
+        </w:tc>
+        <w:tc>
+          <w:tcPr>
+            <w:tcW w:w="4675" w:type="dxa"/>
+          </w:tcPr>
+          <w:p>
+            <w:r>
+              <w:t>To provide students with faculty member office hours</w:t>
+            </w:r>
+          </w:p>
+        </w:tc>
+      </w:tr>
+      <w:tr>
+        <w:tc>
+          <w:tcPr>
+            <w:tcW w:w="4675" w:type="dxa"/>
+          </w:tcPr>
+          <w:p>
+            <w:r>
+              <w:t>Priority</w:t>
+            </w:r>
+          </w:p>
+        </w:tc>
+        <w:tc>
+          <w:tcPr>
+            <w:tcW w:w="4675" w:type="dxa"/>
+          </w:tcPr>
+          <w:p>
+            <w:r>
+              <w:t>High</w:t>
+            </w:r>
+          </w:p>
+        </w:tc>
+      </w:tr>
+      <w:tr>
+        <w:tc>
+          <w:tcPr>
+            <w:tcW w:w="4675" w:type="dxa"/>
+          </w:tcPr>
+          <w:p>
+            <w:r>
+              <w:t>Report Users</w:t>
+            </w:r>
+          </w:p>
+        </w:tc>
+        <w:tc>
+          <w:tcPr>
+            <w:tcW w:w="4675" w:type="dxa"/>
+          </w:tcPr>
+          <w:p>
+            <w:r>
+              <w:t>Sacramento State University Students</w:t>
+            </w:r>
+          </w:p>
+        </w:tc>
+      </w:tr>
+      <w:tr>
+        <w:tc>
+          <w:tcPr>
+            <w:tcW w:w="4675" w:type="dxa"/>
+          </w:tcPr>
+          <w:p>
+            <w:r>
+              <w:t>Data Sources</w:t>
+            </w:r>
+          </w:p>
+        </w:tc>
+        <w:tc>
+          <w:tcPr>
+            <w:tcW w:w="4675" w:type="dxa"/>
+          </w:tcPr>
+          <w:p>
+            <w:pPr>
+              <w:pStyle w:val="ListParagraph"/>
+              <w:numPr>
+                <w:ilvl w:val="0"/>
+                <w:numId w:val="9"/>
+              </w:numPr>
+            </w:pPr>
+            <w:r>
+              <w:t>Exported Registrar CSV file</w:t>
+            </w:r>
+          </w:p>
+          <w:p>
+            <w:pPr>
+              <w:pStyle w:val="ListParagraph"/>
+              <w:numPr>
+                <w:ilvl w:val="0"/>
+                <w:numId w:val="9"/>
+              </w:numPr>
+            </w:pPr>
+            <w:r>
+              <w:t>Hours entered by Office Clerk</w:t>
+            </w:r>
+          </w:p>
+        </w:tc>
+      </w:tr>
+      <w:tr>
+        <w:tc>
+          <w:tcPr>
+            <w:tcW w:w="4675" w:type="dxa"/>
+          </w:tcPr>
+          <w:p>
+            <w:r>
+              <w:t>Frequency and Disposition</w:t>
+            </w:r>
+          </w:p>
+        </w:tc>
+        <w:tc>
+          <w:tcPr>
+            <w:tcW w:w="4675" w:type="dxa"/>
+          </w:tcPr>
+          <w:p>
+            <w:r>
+              <w:t xml:space="preserve">FICs are generated four at a time upon request of the Office Clerk (see SS-HCG-2). The cards will be affixed near the office of each faculty member present on the card. </w:t>
+            </w:r>
+          </w:p>
+        </w:tc>
+      </w:tr>
+      <w:tr>
+        <w:tc>
+          <w:tcPr>
+            <w:tcW w:w="4675" w:type="dxa"/>
+          </w:tcPr>
+          <w:p>
+            <w:r>
+              <w:t>Latency</w:t>
+            </w:r>
+          </w:p>
+        </w:tc>
+        <w:tc>
+          <w:tcPr>
+            <w:tcW w:w="4675" w:type="dxa"/>
+          </w:tcPr>
+          <w:p>
+            <w:r>
+              <w:t>No user detectable latency in generation</w:t>
+            </w:r>
+          </w:p>
+        </w:tc>
+      </w:tr>
+      <w:tr>
+        <w:tc>
+          <w:tcPr>
+            <w:tcW w:w="4675" w:type="dxa"/>
+          </w:tcPr>
+          <w:p>
+            <w:r>
+              <w:t>Visual Layout</w:t>
+            </w:r>
+          </w:p>
+        </w:tc>
+        <w:tc>
+          <w:tcPr>
+            <w:tcW w:w="4675" w:type="dxa"/>
+          </w:tcPr>
+          <w:p>
+            <w:r>
+              <w:t>Cards are generated in landscape to fit on each 5.5x4.25” section of Avery 5689 Cardstock.</w:t>
+            </w:r>
+          </w:p>
+        </w:tc>
+      </w:tr>
+      <w:tr>
+        <w:tc>
+          <w:tcPr>
+            <w:tcW w:w="4675" w:type="dxa"/>
+          </w:tcPr>
+          <w:p>
+            <w:r>
+              <w:lastRenderedPageBreak/>
+              <w:t>Report Body</w:t>
+            </w:r>
+          </w:p>
+        </w:tc>
+        <w:tc>
+          <w:tcPr>
+            <w:tcW w:w="4675" w:type="dxa"/>
+          </w:tcPr>
+          <w:p>
+            <w:r>
+              <w:t>The following information must be included on each card:</w:t>
+            </w:r>
+          </w:p>
+          <w:p>
+            <w:pPr>
+              <w:pStyle w:val="ListParagraph"/>
+              <w:numPr>
+                <w:ilvl w:val="0"/>
+                <w:numId w:val="10"/>
+              </w:numPr>
+            </w:pPr>
+            <w:r>
+              <w:t>Name of Instructor</w:t>
+            </w:r>
+          </w:p>
+          <w:p>
+            <w:pPr>
+              <w:pStyle w:val="ListParagraph"/>
+              <w:numPr>
+                <w:ilvl w:val="0"/>
+                <w:numId w:val="10"/>
+              </w:numPr>
+            </w:pPr>
+            <w:r>
+              <w:t>Class Schedule</w:t>
+            </w:r>
+          </w:p>
+          <w:p>
+            <w:pPr>
+              <w:pStyle w:val="ListParagraph"/>
+              <w:numPr>
+                <w:ilvl w:val="1"/>
+                <w:numId w:val="10"/>
+              </w:numPr>
+            </w:pPr>
+            <w:r>
+              <w:t>Course Number</w:t>
+            </w:r>
+          </w:p>
+          <w:p>
+            <w:pPr>
+              <w:pStyle w:val="ListParagraph"/>
+              <w:numPr>
+                <w:ilvl w:val="1"/>
+                <w:numId w:val="10"/>
+              </w:numPr>
+            </w:pPr>
+            <w:r>
+              <w:t>Class Week Days</w:t>
+            </w:r>
+          </w:p>
+          <w:p>
+            <w:pPr>
+              <w:pStyle w:val="ListParagraph"/>
+              <w:numPr>
+                <w:ilvl w:val="1"/>
+                <w:numId w:val="10"/>
+              </w:numPr>
+            </w:pPr>
+            <w:r>
+              <w:t>Class Hours</w:t>
+            </w:r>
+          </w:p>
+          <w:p>
+            <w:pPr>
+              <w:pStyle w:val="ListParagraph"/>
+              <w:numPr>
+                <w:ilvl w:val="1"/>
+                <w:numId w:val="10"/>
+              </w:numPr>
+            </w:pPr>
+            <w:r>
+              <w:t>Class Room</w:t>
+            </w:r>
+          </w:p>
+          <w:p>
+            <w:pPr>
+              <w:pStyle w:val="ListParagraph"/>
+              <w:numPr>
+                <w:ilvl w:val="0"/>
+                <w:numId w:val="10"/>
+              </w:numPr>
+            </w:pPr>
+            <w:r>
+              <w:t>Office Hours</w:t>
+            </w:r>
+          </w:p>
+          <w:p>
+            <w:pPr>
+              <w:pStyle w:val="ListParagraph"/>
+              <w:numPr>
+                <w:ilvl w:val="0"/>
+                <w:numId w:val="10"/>
+              </w:numPr>
+            </w:pPr>
+            <w:r>
+              <w:t>Contact information</w:t>
+            </w:r>
+          </w:p>
+        </w:tc>
+      </w:tr>
+      <w:tr>
+        <w:tc>
+          <w:tcPr>
+            <w:tcW w:w="4675" w:type="dxa"/>
+          </w:tcPr>
+          <w:p>
+            <w:r>
+              <w:t>End-of-Report Indicator</w:t>
+            </w:r>
+          </w:p>
+        </w:tc>
+        <w:tc>
+          <w:tcPr>
+            <w:tcW w:w="4675" w:type="dxa"/>
+          </w:tcPr>
+          <w:p>
+            <w:r>
+              <w:t>None (?)</w:t>
+            </w:r>
+          </w:p>
+        </w:tc>
+      </w:tr>
+      <w:tr>
+        <w:tc>
+          <w:tcPr>
+            <w:tcW w:w="4675" w:type="dxa"/>
+          </w:tcPr>
+          <w:p>
+            <w:commentRangeStart w:id="42"/>
+            <w:r>
+              <w:t>Interactivity</w:t>
+            </w:r>
+          </w:p>
+        </w:tc>
+        <w:tc>
+          <w:tcPr>
+            <w:tcW w:w="4675" w:type="dxa"/>
+          </w:tcPr>
+          <w:p>
+            <w:r>
+              <w:t>None</w:t>
+            </w:r>
+            <w:commentRangeEnd w:id="42"/>
+            <w:r>
+              <w:rPr>
+                <w:rStyle w:val="CommentReference"/>
+              </w:rPr>
+              <w:commentReference w:id="42"/>
+            </w:r>
+          </w:p>
+        </w:tc>
+      </w:tr>
+      <w:tr>
+        <w:tc>
+          <w:tcPr>
+            <w:tcW w:w="4675" w:type="dxa"/>
+          </w:tcPr>
+          <w:p>
+            <w:r>
+              <w:t>Security Access Restrictions</w:t>
+            </w:r>
+          </w:p>
+        </w:tc>
+        <w:tc>
+          <w:tcPr>
+            <w:tcW w:w="4675" w:type="dxa"/>
+          </w:tcPr>
+          <w:p>
+            <w:r>
+              <w:t>Only an Office Clerk or Admin may generate FICs. Any person with access to the CSU Sacramento campus may view the cards.</w:t>
+            </w:r>
+          </w:p>
+        </w:tc>
+      </w:tr>
+      <w:bookmarkEnd w:id="40"/>
+    </w:tbl>
+    <w:p/>
+    <w:tbl>
+      <w:tblPr>
+        <w:tblStyle w:val="TableGrid"/>
+        <w:tblW w:w="0" w:type="auto"/>
+        <w:tblLook w:val="04A0" w:firstRow="1" w:lastRow="0" w:firstColumn="1" w:lastColumn="0" w:noHBand="0" w:noVBand="1"/>
+      </w:tblPr>
+      <w:tblGrid>
+        <w:gridCol w:w="4675"/>
+        <w:gridCol w:w="4675"/>
+      </w:tblGrid>
+      <w:tr>
+        <w:tc>
+          <w:tcPr>
+            <w:tcW w:w="4675" w:type="dxa"/>
+          </w:tcPr>
+          <w:p>
+            <w:pPr>
+              <w:rPr>
+                <w:b/>
+              </w:rPr>
+            </w:pPr>
+            <w:r>
+              <w:rPr>
+                <w:b/>
+              </w:rPr>
+              <w:t>Report ID</w:t>
+            </w:r>
+          </w:p>
+        </w:tc>
+        <w:tc>
+          <w:tcPr>
+            <w:tcW w:w="4675" w:type="dxa"/>
+          </w:tcPr>
+          <w:p>
+            <w:r>
+              <w:rPr>
+                <w:b/>
+              </w:rPr>
+              <w:t>SS-HCG-2</w:t>
+            </w:r>
+          </w:p>
+        </w:tc>
+      </w:tr>
+      <w:tr>
+        <w:tc>
+          <w:tcPr>
+            <w:tcW w:w="4675" w:type="dxa"/>
+          </w:tcPr>
+          <w:p>
+            <w:r>
+              <w:t>Report Title</w:t>
+            </w:r>
+          </w:p>
+        </w:tc>
+        <w:tc>
+          <w:tcPr>
+            <w:tcW w:w="4675" w:type="dxa"/>
+          </w:tcPr>
+          <w:p>
+            <w:r>
+              <w:t>FIC Sheet</w:t>
+            </w:r>
+          </w:p>
+        </w:tc>
+      </w:tr>
+      <w:tr>
+        <w:tc>
+          <w:tcPr>
+            <w:tcW w:w="4675" w:type="dxa"/>
+          </w:tcPr>
+          <w:p>
+            <w:r>
+              <w:t>Report Purpose</w:t>
+            </w:r>
+          </w:p>
+        </w:tc>
+        <w:tc>
+          <w:tcPr>
+            <w:tcW w:w="4675" w:type="dxa"/>
+          </w:tcPr>
+          <w:p>
+            <w:r>
+              <w:t>To provide Office Clerks with four cards arranged in Avery 5689 Cardstock format for printing.</w:t>
+            </w:r>
+          </w:p>
+        </w:tc>
+      </w:tr>
+      <w:tr>
+        <w:tc>
+          <w:tcPr>
+            <w:tcW w:w="4675" w:type="dxa"/>
+          </w:tcPr>
+          <w:p>
+            <w:r>
+              <w:t>Priority</w:t>
+            </w:r>
+          </w:p>
+        </w:tc>
+        <w:tc>
+          <w:tcPr>
+            <w:tcW w:w="4675" w:type="dxa"/>
+          </w:tcPr>
+          <w:p>
+            <w:r>
+              <w:t>High</w:t>
+            </w:r>
+          </w:p>
+        </w:tc>
+      </w:tr>
+      <w:tr>
+        <w:tc>
+          <w:tcPr>
+            <w:tcW w:w="4675" w:type="dxa"/>
+          </w:tcPr>
+          <w:p>
+            <w:r>
+              <w:t>Report Users</w:t>
+            </w:r>
+          </w:p>
+        </w:tc>
+        <w:tc>
+          <w:tcPr>
+            <w:tcW w:w="4675" w:type="dxa"/>
+          </w:tcPr>
+          <w:p>
+            <w:r>
+              <w:t>ECS Department Office Clerks</w:t>
+            </w:r>
+          </w:p>
+        </w:tc>
+      </w:tr>
+      <w:tr>
+        <w:tc>
+          <w:tcPr>
+            <w:tcW w:w="4675" w:type="dxa"/>
+          </w:tcPr>
+          <w:p>
+            <w:r>
+              <w:t>Data Sources</w:t>
+            </w:r>
+          </w:p>
+        </w:tc>
+        <w:tc>
+          <w:tcPr>
+            <w:tcW w:w="4675" w:type="dxa"/>
+          </w:tcPr>
+          <w:p>
+            <w:pPr>
+              <w:pStyle w:val="ListParagraph"/>
+              <w:numPr>
+                <w:ilvl w:val="0"/>
+                <w:numId w:val="9"/>
+              </w:numPr>
+            </w:pPr>
+            <w:r>
+              <w:t>FICs (see SS-HCG-1)</w:t>
+            </w:r>
+          </w:p>
+        </w:tc>
+      </w:tr>
+      <w:tr>
+        <w:tc>
+          <w:tcPr>
+            <w:tcW w:w="4675" w:type="dxa"/>
+          </w:tcPr>
+          <w:p>
+            <w:r>
+              <w:t>Frequency and Disposition</w:t>
+            </w:r>
+          </w:p>
+        </w:tc>
+        <w:tc>
+          <w:tcPr>
+            <w:tcW w:w="4675" w:type="dxa"/>
+          </w:tcPr>
+          <w:p>
+            <w:r>
+              <w:t>FIC</w:t>
+            </w:r>
+            <w:r>
+              <w:t xml:space="preserve"> Sheets are generated shortly before the beginning of each semester at CSU Sacramento by Office Clerks. The number of sheets to be generated can be calculated by taking the ceiling of the number of faculty members teaching courses in a semester divided by four. </w:t>
+            </w:r>
+          </w:p>
+        </w:tc>
+      </w:tr>
+      <w:tr>
+        <w:tc>
+          <w:tcPr>
+            <w:tcW w:w="4675" w:type="dxa"/>
+          </w:tcPr>
+          <w:p>
+            <w:r>
+              <w:t>Latency</w:t>
+            </w:r>
+          </w:p>
+        </w:tc>
+        <w:tc>
+          <w:tcPr>
+            <w:tcW w:w="4675" w:type="dxa"/>
+          </w:tcPr>
+          <w:p>
+            <w:r>
+              <w:t>No user detectable latency in generation</w:t>
+            </w:r>
+          </w:p>
+        </w:tc>
+      </w:tr>
+      <w:tr>
+        <w:tc>
+          <w:tcPr>
+            <w:tcW w:w="4675" w:type="dxa"/>
+          </w:tcPr>
+          <w:p>
+            <w:r>
+              <w:t>Visual Layout</w:t>
+            </w:r>
+          </w:p>
+        </w:tc>
+        <w:tc>
+          <w:tcPr>
+            <w:tcW w:w="4675" w:type="dxa"/>
+          </w:tcPr>
+          <w:p>
+            <w:r>
+              <w:t>Card sheets are printed in Landscape to fit the format of Avery 5689 Cardstock.</w:t>
+            </w:r>
+          </w:p>
+        </w:tc>
+      </w:tr>
+      <w:tr>
+        <w:tc>
+          <w:tcPr>
+            <w:tcW w:w="4675" w:type="dxa"/>
+          </w:tcPr>
+          <w:p>
+            <w:r>
+              <w:t>Report Body</w:t>
+            </w:r>
+          </w:p>
+        </w:tc>
+        <w:tc>
+          <w:tcPr>
+            <w:tcW w:w="4675" w:type="dxa"/>
+          </w:tcPr>
+          <w:p>
+            <w:r>
+              <w:t xml:space="preserve"> Each FIC Sheet must consist of four FICs (SS-HCG-1). Each FIC must take a quarter of the 8.5x11” page as arranged in Avery 5689 Cardstock.</w:t>
+            </w:r>
+          </w:p>
+        </w:tc>
+      </w:tr>
+      <w:tr>
+        <w:tc>
+          <w:tcPr>
+            <w:tcW w:w="4675" w:type="dxa"/>
+          </w:tcPr>
+          <w:p>
+            <w:r>
+              <w:t>End-of-Report Indicator</w:t>
+            </w:r>
+          </w:p>
+        </w:tc>
+        <w:tc>
+          <w:tcPr>
+            <w:tcW w:w="4675" w:type="dxa"/>
+          </w:tcPr>
+          <w:p>
+            <w:r>
+              <w:t>None</w:t>
+            </w:r>
+          </w:p>
+        </w:tc>
+      </w:tr>
+      <w:tr>
+        <w:tc>
+          <w:tcPr>
+            <w:tcW w:w="4675" w:type="dxa"/>
+          </w:tcPr>
+          <w:p>
+            <w:r>
+              <w:t>Interactivity</w:t>
+            </w:r>
+          </w:p>
+        </w:tc>
+        <w:tc>
+          <w:tcPr>
+            <w:tcW w:w="4675" w:type="dxa"/>
+          </w:tcPr>
+          <w:p>
+            <w:r>
+              <w:t>None</w:t>
+            </w:r>
+          </w:p>
+        </w:tc>
+      </w:tr>
+      <w:tr>
+        <w:tc>
+          <w:tcPr>
+            <w:tcW w:w="4675" w:type="dxa"/>
+          </w:tcPr>
+          <w:p>
+            <w:r>
+              <w:t>Security Access Restrictions</w:t>
+            </w:r>
+          </w:p>
+        </w:tc>
+        <w:tc>
+          <w:tcPr>
+            <w:tcW w:w="4675" w:type="dxa"/>
+          </w:tcPr>
+          <w:p>
+            <w:r>
+              <w:t xml:space="preserve">Only an Office Clerk or Admin may generate </w:t>
+            </w:r>
+            <w:r>
+              <w:t>FIC</w:t>
+            </w:r>
+            <w:r>
+              <w:t xml:space="preserve"> sheets.</w:t>
+            </w:r>
+          </w:p>
+        </w:tc>
+      </w:tr>
+    </w:tbl>
+    <w:p/>
+    <w:tbl>
+      <w:tblPr>
+        <w:tblStyle w:val="TableGrid"/>
+        <w:tblW w:w="0" w:type="auto"/>
+        <w:tblLook w:val="04A0" w:firstRow="1" w:lastRow="0" w:firstColumn="1" w:lastColumn="0" w:noHBand="0" w:noVBand="1"/>
+      </w:tblPr>
+      <w:tblGrid>
+        <w:gridCol w:w="4675"/>
+        <w:gridCol w:w="4675"/>
+      </w:tblGrid>
+      <w:tr>
+        <w:tc>
+          <w:tcPr>
+            <w:tcW w:w="4675" w:type="dxa"/>
+          </w:tcPr>
+          <w:p>
+            <w:pPr>
+              <w:rPr>
+                <w:b/>
+              </w:rPr>
+            </w:pPr>
+            <w:r>
+              <w:rPr>
+                <w:b/>
+              </w:rPr>
+              <w:t>Report ID</w:t>
+            </w:r>
+          </w:p>
+        </w:tc>
+        <w:tc>
+          <w:tcPr>
+            <w:tcW w:w="4675" w:type="dxa"/>
+          </w:tcPr>
+          <w:p>
+            <w:r>
+              <w:rPr>
+                <w:b/>
+              </w:rPr>
+              <w:t>SS-HCG-3</w:t>
+            </w:r>
+          </w:p>
+        </w:tc>
+      </w:tr>
+      <w:tr>
+        <w:tc>
+          <w:tcPr>
+            <w:tcW w:w="4675" w:type="dxa"/>
+          </w:tcPr>
+          <w:p>
+            <w:r>
+              <w:t>Report Title</w:t>
+            </w:r>
+          </w:p>
+        </w:tc>
+        <w:tc>
+          <w:tcPr>
+            <w:tcW w:w="4675" w:type="dxa"/>
+          </w:tcPr>
+          <w:p>
+            <w:r>
+              <w:t>Current Faculty Member Office Schedule</w:t>
+            </w:r>
+          </w:p>
+        </w:tc>
+      </w:tr>
+      <w:tr>
+        <w:tc>
+          <w:tcPr>
+            <w:tcW w:w="4675" w:type="dxa"/>
+          </w:tcPr>
+          <w:p>
+            <w:r>
+              <w:t>Report Purpose</w:t>
+            </w:r>
+          </w:p>
+        </w:tc>
+        <w:tc>
+          <w:tcPr>
+            <w:tcW w:w="4675" w:type="dxa"/>
+          </w:tcPr>
+          <w:p>
+            <w:r>
+              <w:t>To provide the clerk with detailed information regarding office hours for the department of the current semester.</w:t>
+            </w:r>
+          </w:p>
+        </w:tc>
+      </w:tr>
+      <w:tr>
+        <w:tc>
+          <w:tcPr>
+            <w:tcW w:w="4675" w:type="dxa"/>
+          </w:tcPr>
+          <w:p>
+            <w:r>
+              <w:t>Priority</w:t>
+            </w:r>
+          </w:p>
+        </w:tc>
+        <w:tc>
+          <w:tcPr>
+            <w:tcW w:w="4675" w:type="dxa"/>
+          </w:tcPr>
+          <w:p>
+            <w:r>
+              <w:t>Low</w:t>
+            </w:r>
+          </w:p>
+        </w:tc>
+      </w:tr>
+      <w:tr>
+        <w:tc>
+          <w:tcPr>
+            <w:tcW w:w="4675" w:type="dxa"/>
+          </w:tcPr>
+          <w:p>
+            <w:r>
+              <w:lastRenderedPageBreak/>
+              <w:t>Report Users</w:t>
+            </w:r>
+          </w:p>
+        </w:tc>
+        <w:tc>
+          <w:tcPr>
+            <w:tcW w:w="4675" w:type="dxa"/>
+          </w:tcPr>
+          <w:p>
+            <w:r>
+              <w:t>ECS Department Office Clerks</w:t>
+            </w:r>
+          </w:p>
+        </w:tc>
+      </w:tr>
+      <w:tr>
+        <w:tc>
+          <w:tcPr>
+            <w:tcW w:w="4675" w:type="dxa"/>
+          </w:tcPr>
+          <w:p>
+            <w:r>
+              <w:t>Data Sources</w:t>
+            </w:r>
+          </w:p>
+        </w:tc>
+        <w:tc>
+          <w:tcPr>
+            <w:tcW w:w="4675" w:type="dxa"/>
+          </w:tcPr>
+          <w:p>
+            <w:pPr>
+              <w:pStyle w:val="ListParagraph"/>
+              <w:numPr>
+                <w:ilvl w:val="0"/>
+                <w:numId w:val="9"/>
+              </w:numPr>
+            </w:pPr>
+            <w:r>
+              <w:t>Exported Registrar CSV file</w:t>
+            </w:r>
+          </w:p>
+          <w:p>
+            <w:pPr>
+              <w:pStyle w:val="ListParagraph"/>
+              <w:numPr>
+                <w:ilvl w:val="0"/>
+                <w:numId w:val="9"/>
+              </w:numPr>
+            </w:pPr>
+            <w:r>
+              <w:t>Hours entered by Office Clerk</w:t>
+            </w:r>
+          </w:p>
+        </w:tc>
+      </w:tr>
+      <w:tr>
+        <w:tc>
+          <w:tcPr>
+            <w:tcW w:w="4675" w:type="dxa"/>
+          </w:tcPr>
+          <w:p>
+            <w:r>
+              <w:t>Frequency and Disposition</w:t>
+            </w:r>
+          </w:p>
+        </w:tc>
+        <w:tc>
+          <w:tcPr>
+            <w:tcW w:w="4675" w:type="dxa"/>
+          </w:tcPr>
+          <w:p>
+            <w:commentRangeStart w:id="43"/>
+            <w:r>
+              <w:t>Report will be generated on demand by Office Clerk. This Report’s data will be dynamic. Report will display in the web browser. It can be printed if the browser permits it.</w:t>
+            </w:r>
+            <w:r>
+              <w:t xml:space="preserve"> </w:t>
+            </w:r>
+            <w:commentRangeEnd w:id="43"/>
+            <w:r>
+              <w:rPr>
+                <w:rStyle w:val="CommentReference"/>
+              </w:rPr>
+              <w:commentReference w:id="43"/>
+            </w:r>
+          </w:p>
+        </w:tc>
+      </w:tr>
+      <w:tr>
+        <w:tc>
+          <w:tcPr>
+            <w:tcW w:w="4675" w:type="dxa"/>
+          </w:tcPr>
+          <w:p>
+            <w:r>
+              <w:t>Latency</w:t>
+            </w:r>
+          </w:p>
+        </w:tc>
+        <w:tc>
+          <w:tcPr>
+            <w:tcW w:w="4675" w:type="dxa"/>
+          </w:tcPr>
+          <w:p>
+            <w:r>
+              <w:t>Complete report will be displayed to the Office clerk at a reasonable time based off web browser and current network traffic. No more than 10 seconds.</w:t>
+            </w:r>
+          </w:p>
+        </w:tc>
+      </w:tr>
+      <w:tr>
+        <w:tc>
+          <w:tcPr>
+            <w:tcW w:w="4675" w:type="dxa"/>
+          </w:tcPr>
+          <w:p>
+            <w:r>
+              <w:t>Visual Layout</w:t>
+            </w:r>
+          </w:p>
+        </w:tc>
+        <w:tc>
+          <w:tcPr>
+            <w:tcW w:w="4675" w:type="dxa"/>
+          </w:tcPr>
+          <w:p>
+            <w:r>
+              <w:t>Landscape</w:t>
+            </w:r>
+          </w:p>
+        </w:tc>
+      </w:tr>
+      <w:tr>
+        <w:tc>
+          <w:tcPr>
+            <w:tcW w:w="4675" w:type="dxa"/>
+          </w:tcPr>
+          <w:p>
+            <w:r>
+              <w:t>Report Body</w:t>
+            </w:r>
+          </w:p>
+        </w:tc>
+        <w:tc>
+          <w:tcPr>
+            <w:tcW w:w="4675" w:type="dxa"/>
+          </w:tcPr>
+          <w:p>
+            <w:r>
+              <w:t>Header contains the report title, semester, and date of request. Footer contains the page number.</w:t>
+            </w:r>
+          </w:p>
+        </w:tc>
+      </w:tr>
+      <w:tr>
+        <w:tc>
+          <w:tcPr>
+            <w:tcW w:w="4675" w:type="dxa"/>
+          </w:tcPr>
+          <w:p>
+            <w:r>
+              <w:t>End-of-Report Indicator</w:t>
+            </w:r>
+          </w:p>
+        </w:tc>
+        <w:tc>
+          <w:tcPr>
+            <w:tcW w:w="4675" w:type="dxa"/>
+          </w:tcPr>
+          <w:p>
+            <w:r>
+              <w:t>None</w:t>
+            </w:r>
+          </w:p>
+        </w:tc>
+      </w:tr>
+      <w:tr>
+        <w:tc>
+          <w:tcPr>
+            <w:tcW w:w="4675" w:type="dxa"/>
+          </w:tcPr>
+          <w:p>
+            <w:r>
+              <w:t>Interactivity</w:t>
+            </w:r>
+          </w:p>
+        </w:tc>
+        <w:tc>
+          <w:tcPr>
+            <w:tcW w:w="4675" w:type="dxa"/>
+          </w:tcPr>
+          <w:p>
+            <w:r>
+              <w:t>None</w:t>
+            </w:r>
+          </w:p>
+        </w:tc>
+      </w:tr>
+      <w:tr>
+        <w:tc>
+          <w:tcPr>
+            <w:tcW w:w="4675" w:type="dxa"/>
+          </w:tcPr>
+          <w:p>
+            <w:r>
+              <w:t>Security Access Restrictions</w:t>
+            </w:r>
+          </w:p>
+        </w:tc>
+        <w:tc>
+          <w:tcPr>
+            <w:tcW w:w="4675" w:type="dxa"/>
+          </w:tcPr>
+          <w:p>
+            <w:r>
+              <w:t xml:space="preserve">Can only retrieve information already available to the office clerk. </w:t>
+            </w:r>
+          </w:p>
+        </w:tc>
+      </w:tr>
+    </w:tbl>
+    <w:p/>
     <w:p>
       <w:pPr>
         <w:pStyle w:val="Heading2"/>
         <w:contextualSpacing w:val="0"/>
       </w:pPr>
-      <w:bookmarkStart w:id="37" w:name="_Toc482391732"/>
-      <w:r>
-        <w:t>4.4 Data acquisition, integrity, retention, and disposal</w:t>
-      </w:r>
-      <w:bookmarkEnd w:id="37"/>
-    </w:p>
-    <w:p>
-      <w:r>
-        <w:t>Text</w:t>
+      <w:bookmarkStart w:id="44" w:name="_Toc479328554"/>
+      <w:r>
+        <w:t xml:space="preserve">4.4 Data acquisition, </w:t>
+      </w:r>
+      <w:commentRangeStart w:id="45"/>
+      <w:r>
+        <w:t>integrity</w:t>
+      </w:r>
+      <w:commentRangeEnd w:id="45"/>
+      <w:r>
+        <w:rPr>
+          <w:rStyle w:val="CommentReference"/>
+        </w:rPr>
+        <w:commentReference w:id="45"/>
+      </w:r>
+      <w:r>
+        <w:t>, retention, and disposal</w:t>
+      </w:r>
+      <w:bookmarkEnd w:id="44"/>
+    </w:p>
+    <w:p>
+      <w:r>
+        <w:t>All faculty member information apart from their office hours shall be initially input into Hornet Cardgen through import of the csv formatted file exported from the Registrar Database. The member’s office hours will be appended to the imported information by the Office Clerk or Office Admin, and must be initially obtained externally from the system by the user.</w:t>
+      </w:r>
+    </w:p>
+    <w:p/>
+    <w:p>
+      <w:r>
+        <w:t xml:space="preserve">New semesters may be created through import of the Registrar Database csv file, or by  reusing information from one of the prior two semesters. If information from a previous semester is reused, the user must confirm that each individual entry is still accurate. </w:t>
+      </w:r>
+    </w:p>
+    <w:p/>
+    <w:p>
+      <w:r>
+        <w:t>All data entered into Hornet Cardgen must be retained indefinitely. If any data is to be deleted, it must be done manually and externally.</w:t>
       </w:r>
     </w:p>
     <w:p>
@@ -4859,23 +7524,21 @@
         <w:pStyle w:val="Heading1"/>
         <w:contextualSpacing w:val="0"/>
       </w:pPr>
-      <w:bookmarkStart w:id="38" w:name="_Toc482391738"/>
-      <w:bookmarkStart w:id="39" w:name="_Toc479328555"/>
       <w:r>
         <w:t>5. Interface requirements</w:t>
       </w:r>
-      <w:bookmarkEnd w:id="39"/>
+      <w:bookmarkEnd w:id="34"/>
     </w:p>
     <w:p>
       <w:pPr>
         <w:pStyle w:val="Heading2"/>
         <w:contextualSpacing w:val="0"/>
       </w:pPr>
-      <w:bookmarkStart w:id="40" w:name="_Toc479328556"/>
+      <w:bookmarkStart w:id="46" w:name="_Toc479328556"/>
       <w:r>
         <w:t>5.1 User interfaces</w:t>
       </w:r>
-      <w:bookmarkEnd w:id="40"/>
+      <w:bookmarkEnd w:id="46"/>
       <w:r>
         <w:t xml:space="preserve">   </w:t>
       </w:r>
@@ -4888,6 +7551,7 @@
     <w:p/>
     <w:p>
       <w:r>
+        <w:lastRenderedPageBreak/>
         <w:t>LEGEND:</w:t>
       </w:r>
     </w:p>
@@ -4963,11 +7627,7 @@
           </w:tcPr>
           <w:p>
             <w:r>
-              <w:t xml:space="preserve">The single guillemets pointing outwards indicate a displayed field, that </w:t>
-            </w:r>
-            <w:r>
-              <w:lastRenderedPageBreak/>
-              <w:t>will be populated pending on who is logged in or what page they are viewing.</w:t>
+              <w:t>The single guillemets pointing outwards indicate a displayed field, that will be populated pending on who is logged in or what page they are viewing.</w:t>
             </w:r>
           </w:p>
         </w:tc>
@@ -4979,7 +7639,6 @@
           </w:tcPr>
           <w:p>
             <w:r>
-              <w:lastRenderedPageBreak/>
               <w:t>{ item 1, item 2, … }</w:t>
             </w:r>
           </w:p>
@@ -5102,7 +7761,7 @@
               <mc:AlternateContent>
                 <mc:Choice Requires="wps">
                   <w:drawing>
-                    <wp:anchor distT="0" distB="0" distL="114300" distR="114300" simplePos="0" relativeHeight="251645440" behindDoc="0" locked="0" layoutInCell="1" allowOverlap="1" wp14:anchorId="36CB145F" wp14:editId="27D94932">
+                    <wp:anchor distT="0" distB="0" distL="114300" distR="114300" simplePos="0" relativeHeight="251630592" behindDoc="0" locked="0" layoutInCell="1" allowOverlap="1" wp14:anchorId="36CB145F" wp14:editId="27D94932">
                       <wp:simplePos x="0" y="0"/>
                       <wp:positionH relativeFrom="column">
                         <wp:posOffset>1376045</wp:posOffset>
@@ -5159,7 +7818,7 @@
                       <v:stroke joinstyle="miter"/>
                       <v:path gradientshapeok="t" o:connecttype="rect"/>
                     </v:shapetype>
-                    <v:shape id="Text Box 2" o:spid="_x0000_s1026" type="#_x0000_t202" style="position:absolute;margin-left:108.35pt;margin-top:103.35pt;width:69pt;height:13.5pt;z-index:251645440;visibility:visible;mso-wrap-style:square;mso-wrap-distance-left:9pt;mso-wrap-distance-top:0;mso-wrap-distance-right:9pt;mso-wrap-distance-bottom:0;mso-position-horizontal:absolute;mso-position-horizontal-relative:text;mso-position-vertical:absolute;mso-position-vertical-relative:text;v-text-anchor:top" o:gfxdata="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" fillcolor="white [3201]" strokeweight=".5pt">
+                    <v:shape id="Text Box 2" o:spid="_x0000_s1026" type="#_x0000_t202" style="position:absolute;margin-left:108.35pt;margin-top:103.35pt;width:69pt;height:13.5pt;z-index:251630592;visibility:visible;mso-wrap-style:square;mso-wrap-distance-left:9pt;mso-wrap-distance-top:0;mso-wrap-distance-right:9pt;mso-wrap-distance-bottom:0;mso-position-horizontal:absolute;mso-position-horizontal-relative:text;mso-position-vertical:absolute;mso-position-vertical-relative:text;v-text-anchor:top" o:gfxdata="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" fillcolor="white [3201]" strokeweight=".5pt">
                       <v:textbox>
                         <w:txbxContent>
                           <w:p/>
@@ -5177,7 +7836,7 @@
               <mc:AlternateContent>
                 <mc:Choice Requires="wps">
                   <w:drawing>
-                    <wp:anchor distT="0" distB="0" distL="114300" distR="114300" simplePos="0" relativeHeight="251641344" behindDoc="0" locked="0" layoutInCell="1" allowOverlap="1" wp14:anchorId="55D9BDFB" wp14:editId="1D5A3694">
+                    <wp:anchor distT="0" distB="0" distL="114300" distR="114300" simplePos="0" relativeHeight="251628544" behindDoc="0" locked="0" layoutInCell="1" allowOverlap="1" wp14:anchorId="55D9BDFB" wp14:editId="1D5A3694">
                       <wp:simplePos x="0" y="0"/>
                       <wp:positionH relativeFrom="column">
                         <wp:posOffset>1347470</wp:posOffset>
@@ -5236,7 +7895,7 @@
                 </mc:Choice>
                 <mc:Fallback>
                   <w:pict>
-                    <v:shape w14:anchorId="55D9BDFB" id="Text Box 5" o:spid="_x0000_s1027" type="#_x0000_t202" style="position:absolute;margin-left:106.1pt;margin-top:74.05pt;width:1in;height:14.25pt;z-index:251641344;visibility:visible;mso-wrap-style:square;mso-width-percent:0;mso-height-percent:0;mso-wrap-distance-left:9pt;mso-wrap-distance-top:0;mso-wrap-distance-right:9pt;mso-wrap-distance-bottom:0;mso-position-horizontal:absolute;mso-position-horizontal-relative:text;mso-position-vertical:absolute;mso-position-vertical-relative:text;mso-width-percent:0;mso-height-percent:0;mso-width-relative:margin;mso-height-relative:margin;v-text-anchor:top" o:gfxdata="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" fillcolor="white [3201]" strokeweight=".5pt">
+                    <v:shape w14:anchorId="55D9BDFB" id="Text Box 5" o:spid="_x0000_s1027" type="#_x0000_t202" style="position:absolute;margin-left:106.1pt;margin-top:74.05pt;width:1in;height:14.25pt;z-index:251628544;visibility:visible;mso-wrap-style:square;mso-width-percent:0;mso-height-percent:0;mso-wrap-distance-left:9pt;mso-wrap-distance-top:0;mso-wrap-distance-right:9pt;mso-wrap-distance-bottom:0;mso-position-horizontal:absolute;mso-position-horizontal-relative:text;mso-position-vertical:absolute;mso-position-vertical-relative:text;mso-width-percent:0;mso-height-percent:0;mso-width-relative:margin;mso-height-relative:margin;v-text-anchor:top" o:gfxdata="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" fillcolor="white [3201]" strokeweight=".5pt">
                       <v:textbox>
                         <w:txbxContent>
                           <w:p/>
@@ -5254,7 +7913,7 @@
               <mc:AlternateContent>
                 <mc:Choice Requires="wps">
                   <w:drawing>
-                    <wp:anchor distT="45720" distB="45720" distL="114300" distR="114300" simplePos="0" relativeHeight="251637248" behindDoc="0" locked="0" layoutInCell="1" allowOverlap="1" wp14:anchorId="28EC90ED" wp14:editId="1680A0AD">
+                    <wp:anchor distT="45720" distB="45720" distL="114300" distR="114300" simplePos="0" relativeHeight="251626496" behindDoc="0" locked="0" layoutInCell="1" allowOverlap="1" wp14:anchorId="28EC90ED" wp14:editId="1680A0AD">
                       <wp:simplePos x="0" y="0"/>
                       <wp:positionH relativeFrom="column">
                         <wp:posOffset>223520</wp:posOffset>
@@ -5307,15 +7966,7 @@
                                     <w:jc w:val="center"/>
                                   </w:pPr>
                                   <w:r>
-                                    <w:t xml:space="preserve">Hornet </w:t>
-                                  </w:r>
-                                  <w:proofErr w:type="spellStart"/>
-                                  <w:r>
-                                    <w:t>CardGen</w:t>
-                                  </w:r>
-                                  <w:proofErr w:type="spellEnd"/>
-                                  <w:r>
-                                    <w:t xml:space="preserve"> Login</w:t>
+                                    <w:t>Hornet CardGen Login</w:t>
                                   </w:r>
                                 </w:p>
                                 <w:p>
@@ -5333,10 +7984,7 @@
                                     <w:jc w:val="center"/>
                                   </w:pPr>
                                   <w:r>
-                                    <w:t xml:space="preserve">Username:                     </w:t>
-                                  </w:r>
-                                  <w:r>
-                                    <w:t xml:space="preserve">  . </w:t>
+                                    <w:t xml:space="preserve">Username:                       . </w:t>
                                   </w:r>
                                 </w:p>
                                 <w:p>
@@ -5389,7 +8037,7 @@
                 </mc:Choice>
                 <mc:Fallback>
                   <w:pict>
-                    <v:shape w14:anchorId="28EC90ED" id="_x0000_s1028" type="#_x0000_t202" style="position:absolute;margin-left:17.6pt;margin-top:14.05pt;width:185.9pt;height:192.75pt;z-index:251637248;visibility:visible;mso-wrap-style:square;mso-width-percent:400;mso-height-percent:0;mso-wrap-distance-left:9pt;mso-wrap-distance-top:3.6pt;mso-wrap-distance-right:9pt;mso-wrap-distance-bottom:3.6pt;mso-position-horizontal:absolute;mso-position-horizontal-relative:text;mso-position-vertical:absolute;mso-position-vertical-relative:text;mso-width-percent:400;mso-height-percent:0;mso-width-relative:margin;mso-height-relative:margin;v-text-anchor:top" o:gfxdata="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">
+                    <v:shape w14:anchorId="28EC90ED" id="_x0000_s1028" type="#_x0000_t202" style="position:absolute;margin-left:17.6pt;margin-top:14.05pt;width:185.9pt;height:192.75pt;z-index:251626496;visibility:visible;mso-wrap-style:square;mso-width-percent:400;mso-height-percent:0;mso-wrap-distance-left:9pt;mso-wrap-distance-top:3.6pt;mso-wrap-distance-right:9pt;mso-wrap-distance-bottom:3.6pt;mso-position-horizontal:absolute;mso-position-horizontal-relative:text;mso-position-vertical:absolute;mso-position-vertical-relative:text;mso-width-percent:400;mso-height-percent:0;mso-width-relative:margin;mso-height-relative:margin;v-text-anchor:top" o:gfxdata="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">
                       <v:textbox>
                         <w:txbxContent>
                           <w:p>
@@ -5402,15 +8050,7 @@
                               <w:jc w:val="center"/>
                             </w:pPr>
                             <w:r>
-                              <w:t xml:space="preserve">Hornet </w:t>
-                            </w:r>
-                            <w:proofErr w:type="spellStart"/>
-                            <w:r>
-                              <w:t>CardGen</w:t>
-                            </w:r>
-                            <w:proofErr w:type="spellEnd"/>
-                            <w:r>
-                              <w:t xml:space="preserve"> Login</w:t>
+                              <w:t>Hornet CardGen Login</w:t>
                             </w:r>
                           </w:p>
                           <w:p>
@@ -5428,10 +8068,7 @@
                               <w:jc w:val="center"/>
                             </w:pPr>
                             <w:r>
-                              <w:t xml:space="preserve">Username:                     </w:t>
-                            </w:r>
-                            <w:r>
-                              <w:t xml:space="preserve">  . </w:t>
+                              <w:t xml:space="preserve">Username:                       . </w:t>
                             </w:r>
                           </w:p>
                           <w:p>
@@ -5520,7 +8157,7 @@
               <mc:AlternateContent>
                 <mc:Choice Requires="wps">
                   <w:drawing>
-                    <wp:anchor distT="45720" distB="45720" distL="114300" distR="114300" simplePos="0" relativeHeight="251649536" behindDoc="0" locked="0" layoutInCell="1" allowOverlap="1" wp14:anchorId="5FA0D8C0" wp14:editId="38A817AA">
+                    <wp:anchor distT="45720" distB="45720" distL="114300" distR="114300" simplePos="0" relativeHeight="251632640" behindDoc="0" locked="0" layoutInCell="1" allowOverlap="1" wp14:anchorId="5FA0D8C0" wp14:editId="38A817AA">
                       <wp:simplePos x="0" y="0"/>
                       <wp:positionH relativeFrom="column">
                         <wp:align>center</wp:align>
@@ -5568,13 +8205,8 @@
                                     <w:jc w:val="center"/>
                                   </w:pPr>
                                   <w:r>
-                                    <w:t xml:space="preserve">Hornet </w:t>
+                                    <w:t>Hornet CardGen</w:t>
                                   </w:r>
-                                  <w:proofErr w:type="spellStart"/>
-                                  <w:r>
-                                    <w:t>CardGen</w:t>
-                                  </w:r>
-                                  <w:proofErr w:type="spellEnd"/>
                                 </w:p>
                                 <w:p>
                                   <w:pPr>
@@ -5623,10 +8255,7 @@
                                     <w:jc w:val="center"/>
                                   </w:pPr>
                                   <w:r>
-                                    <w:t xml:space="preserve">[ Add </w:t>
-                                  </w:r>
-                                  <w:r>
-                                    <w:t>Semester ]</w:t>
+                                    <w:t>[ Add Semester ]</w:t>
                                   </w:r>
                                 </w:p>
                                 <w:p>
@@ -5682,7 +8311,7 @@
                 </mc:Choice>
                 <mc:Fallback>
                   <w:pict>
-                    <v:shape w14:anchorId="5FA0D8C0" id="_x0000_s1029" type="#_x0000_t202" style="position:absolute;margin-left:0;margin-top:14.4pt;width:185.9pt;height:110.6pt;z-index:251649536;visibility:visible;mso-wrap-style:square;mso-width-percent:400;mso-height-percent:200;mso-wrap-distance-left:9pt;mso-wrap-distance-top:3.6pt;mso-wrap-distance-right:9pt;mso-wrap-distance-bottom:3.6pt;mso-position-horizontal:center;mso-position-horizontal-relative:text;mso-position-vertical:absolute;mso-position-vertical-relative:text;mso-width-percent:400;mso-height-percent:200;mso-width-relative:margin;mso-height-relative:margin;v-text-anchor:top" o:gfxdata="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">
+                    <v:shape w14:anchorId="5FA0D8C0" id="_x0000_s1029" type="#_x0000_t202" style="position:absolute;margin-left:0;margin-top:14.4pt;width:185.9pt;height:110.6pt;z-index:251632640;visibility:visible;mso-wrap-style:square;mso-width-percent:400;mso-height-percent:200;mso-wrap-distance-left:9pt;mso-wrap-distance-top:3.6pt;mso-wrap-distance-right:9pt;mso-wrap-distance-bottom:3.6pt;mso-position-horizontal:center;mso-position-horizontal-relative:text;mso-position-vertical:absolute;mso-position-vertical-relative:text;mso-width-percent:400;mso-height-percent:200;mso-width-relative:margin;mso-height-relative:margin;v-text-anchor:top" o:gfxdata="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">
                       <v:textbox style="mso-fit-shape-to-text:t">
                         <w:txbxContent>
                           <w:p>
@@ -5690,13 +8319,8 @@
                               <w:jc w:val="center"/>
                             </w:pPr>
                             <w:r>
-                              <w:t xml:space="preserve">Hornet </w:t>
+                              <w:t>Hornet CardGen</w:t>
                             </w:r>
-                            <w:proofErr w:type="spellStart"/>
-                            <w:r>
-                              <w:t>CardGen</w:t>
-                            </w:r>
-                            <w:proofErr w:type="spellEnd"/>
                           </w:p>
                           <w:p>
                             <w:pPr>
@@ -5745,10 +8369,7 @@
                               <w:jc w:val="center"/>
                             </w:pPr>
                             <w:r>
-                              <w:t xml:space="preserve">[ Add </w:t>
-                            </w:r>
-                            <w:r>
-                              <w:t>Semester ]</w:t>
+                              <w:t>[ Add Semester ]</w:t>
                             </w:r>
                           </w:p>
                           <w:p>
@@ -5871,7 +8492,7 @@
               <mc:AlternateContent>
                 <mc:Choice Requires="wps">
                   <w:drawing>
-                    <wp:anchor distT="0" distB="0" distL="114300" distR="114300" simplePos="0" relativeHeight="251658752" behindDoc="0" locked="0" layoutInCell="1" allowOverlap="1" wp14:anchorId="23A0AD66" wp14:editId="6628F752">
+                    <wp:anchor distT="0" distB="0" distL="114300" distR="114300" simplePos="0" relativeHeight="251644928" behindDoc="0" locked="0" layoutInCell="1" allowOverlap="1" wp14:anchorId="23A0AD66" wp14:editId="6628F752">
                       <wp:simplePos x="0" y="0"/>
                       <wp:positionH relativeFrom="column">
                         <wp:posOffset>1528445</wp:posOffset>
@@ -5924,7 +8545,7 @@
                 </mc:Choice>
                 <mc:Fallback>
                   <w:pict>
-                    <v:shape w14:anchorId="23A0AD66" id="Text Box 10" o:spid="_x0000_s1030" type="#_x0000_t202" style="position:absolute;left:0;text-align:left;margin-left:120.35pt;margin-top:134.95pt;width:78.75pt;height:14.25pt;z-index:251658752;visibility:visible;mso-wrap-style:square;mso-wrap-distance-left:9pt;mso-wrap-distance-top:0;mso-wrap-distance-right:9pt;mso-wrap-distance-bottom:0;mso-position-horizontal:absolute;mso-position-horizontal-relative:text;mso-position-vertical:absolute;mso-position-vertical-relative:text;v-text-anchor:top" o:gfxdata="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" fillcolor="white [3201]" strokeweight=".5pt">
+                    <v:shape w14:anchorId="23A0AD66" id="Text Box 10" o:spid="_x0000_s1030" type="#_x0000_t202" style="position:absolute;left:0;text-align:left;margin-left:120.35pt;margin-top:134.95pt;width:78.75pt;height:14.25pt;z-index:251644928;visibility:visible;mso-wrap-style:square;mso-wrap-distance-left:9pt;mso-wrap-distance-top:0;mso-wrap-distance-right:9pt;mso-wrap-distance-bottom:0;mso-position-horizontal:absolute;mso-position-horizontal-relative:text;mso-position-vertical:absolute;mso-position-vertical-relative:text;v-text-anchor:top" o:gfxdata="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" fillcolor="white [3201]" strokeweight=".5pt">
                       <v:textbox>
                         <w:txbxContent>
                           <w:p/>
@@ -5942,7 +8563,7 @@
               <mc:AlternateContent>
                 <mc:Choice Requires="wps">
                   <w:drawing>
-                    <wp:anchor distT="0" distB="0" distL="114300" distR="114300" simplePos="0" relativeHeight="251657728" behindDoc="0" locked="0" layoutInCell="1" allowOverlap="1" wp14:anchorId="4CA4F9C0" wp14:editId="700E2957">
+                    <wp:anchor distT="0" distB="0" distL="114300" distR="114300" simplePos="0" relativeHeight="251642880" behindDoc="0" locked="0" layoutInCell="1" allowOverlap="1" wp14:anchorId="4CA4F9C0" wp14:editId="700E2957">
                       <wp:simplePos x="0" y="0"/>
                       <wp:positionH relativeFrom="column">
                         <wp:posOffset>1518920</wp:posOffset>
@@ -5995,7 +8616,7 @@
                 </mc:Choice>
                 <mc:Fallback>
                   <w:pict>
-                    <v:shape w14:anchorId="4CA4F9C0" id="Text Box 9" o:spid="_x0000_s1031" type="#_x0000_t202" style="position:absolute;left:0;text-align:left;margin-left:119.6pt;margin-top:89.95pt;width:77.25pt;height:15.75pt;z-index:251657728;visibility:visible;mso-wrap-style:square;mso-wrap-distance-left:9pt;mso-wrap-distance-top:0;mso-wrap-distance-right:9pt;mso-wrap-distance-bottom:0;mso-position-horizontal:absolute;mso-position-horizontal-relative:text;mso-position-vertical:absolute;mso-position-vertical-relative:text;v-text-anchor:top" o:gfxdata="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" fillcolor="white [3201]" strokeweight=".5pt">
+                    <v:shape w14:anchorId="4CA4F9C0" id="Text Box 9" o:spid="_x0000_s1031" type="#_x0000_t202" style="position:absolute;left:0;text-align:left;margin-left:119.6pt;margin-top:89.95pt;width:77.25pt;height:15.75pt;z-index:251642880;visibility:visible;mso-wrap-style:square;mso-wrap-distance-left:9pt;mso-wrap-distance-top:0;mso-wrap-distance-right:9pt;mso-wrap-distance-bottom:0;mso-position-horizontal:absolute;mso-position-horizontal-relative:text;mso-position-vertical:absolute;mso-position-vertical-relative:text;v-text-anchor:top" o:gfxdata="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" fillcolor="white [3201]" strokeweight=".5pt">
                       <v:textbox>
                         <w:txbxContent>
                           <w:p/>
@@ -6013,7 +8634,7 @@
               <mc:AlternateContent>
                 <mc:Choice Requires="wps">
                   <w:drawing>
-                    <wp:anchor distT="0" distB="0" distL="114300" distR="114300" simplePos="0" relativeHeight="251656704" behindDoc="0" locked="0" layoutInCell="1" allowOverlap="1" wp14:anchorId="6A54F2B4" wp14:editId="57EFC638">
+                    <wp:anchor distT="0" distB="0" distL="114300" distR="114300" simplePos="0" relativeHeight="251640832" behindDoc="0" locked="0" layoutInCell="1" allowOverlap="1" wp14:anchorId="6A54F2B4" wp14:editId="57EFC638">
                       <wp:simplePos x="0" y="0"/>
                       <wp:positionH relativeFrom="column">
                         <wp:posOffset>1471295</wp:posOffset>
@@ -6066,7 +8687,7 @@
                 </mc:Choice>
                 <mc:Fallback>
                   <w:pict>
-                    <v:shape w14:anchorId="6A54F2B4" id="Text Box 8" o:spid="_x0000_s1032" type="#_x0000_t202" style="position:absolute;left:0;text-align:left;margin-left:115.85pt;margin-top:61.45pt;width:75pt;height:15pt;z-index:251656704;visibility:visible;mso-wrap-style:square;mso-wrap-distance-left:9pt;mso-wrap-distance-top:0;mso-wrap-distance-right:9pt;mso-wrap-distance-bottom:0;mso-position-horizontal:absolute;mso-position-horizontal-relative:text;mso-position-vertical:absolute;mso-position-vertical-relative:text;v-text-anchor:top" o:gfxdata="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" fillcolor="white [3201]" strokeweight=".5pt">
+                    <v:shape w14:anchorId="6A54F2B4" id="Text Box 8" o:spid="_x0000_s1032" type="#_x0000_t202" style="position:absolute;left:0;text-align:left;margin-left:115.85pt;margin-top:61.45pt;width:75pt;height:15pt;z-index:251640832;visibility:visible;mso-wrap-style:square;mso-wrap-distance-left:9pt;mso-wrap-distance-top:0;mso-wrap-distance-right:9pt;mso-wrap-distance-bottom:0;mso-position-horizontal:absolute;mso-position-horizontal-relative:text;mso-position-vertical:absolute;mso-position-vertical-relative:text;v-text-anchor:top" o:gfxdata="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" fillcolor="white [3201]" strokeweight=".5pt">
                       <v:textbox>
                         <w:txbxContent>
                           <w:p/>
@@ -6084,7 +8705,7 @@
               <mc:AlternateContent>
                 <mc:Choice Requires="wps">
                   <w:drawing>
-                    <wp:anchor distT="45720" distB="45720" distL="114300" distR="114300" simplePos="0" relativeHeight="251655680" behindDoc="0" locked="0" layoutInCell="1" allowOverlap="1" wp14:anchorId="24944297" wp14:editId="66CB5213">
+                    <wp:anchor distT="45720" distB="45720" distL="114300" distR="114300" simplePos="0" relativeHeight="251638784" behindDoc="0" locked="0" layoutInCell="1" allowOverlap="1" wp14:anchorId="24944297" wp14:editId="66CB5213">
                       <wp:simplePos x="0" y="0"/>
                       <wp:positionH relativeFrom="column">
                         <wp:align>center</wp:align>
@@ -6132,13 +8753,8 @@
                                     <w:jc w:val="center"/>
                                   </w:pPr>
                                   <w:r>
-                                    <w:t xml:space="preserve">Hornet </w:t>
+                                    <w:t>Hornet CardGen</w:t>
                                   </w:r>
-                                  <w:proofErr w:type="spellStart"/>
-                                  <w:r>
-                                    <w:t>CardGen</w:t>
-                                  </w:r>
-                                  <w:proofErr w:type="spellEnd"/>
                                 </w:p>
                                 <w:p>
                                   <w:pPr>
@@ -6158,10 +8774,7 @@
                                     <w:jc w:val="center"/>
                                   </w:pPr>
                                   <w:r>
-                                    <w:t xml:space="preserve">New Password:                    </w:t>
-                                  </w:r>
-                                  <w:r>
-                                    <w:t xml:space="preserve">  .</w:t>
+                                    <w:t>New Password:                      .</w:t>
                                   </w:r>
                                 </w:p>
                                 <w:p>
@@ -6228,7 +8841,7 @@
                 </mc:Choice>
                 <mc:Fallback>
                   <w:pict>
-                    <v:shape w14:anchorId="24944297" id="_x0000_s1033" type="#_x0000_t202" style="position:absolute;left:0;text-align:left;margin-left:0;margin-top:14.4pt;width:185.9pt;height:110.6pt;z-index:251655680;visibility:visible;mso-wrap-style:square;mso-width-percent:400;mso-height-percent:200;mso-wrap-distance-left:9pt;mso-wrap-distance-top:3.6pt;mso-wrap-distance-right:9pt;mso-wrap-distance-bottom:3.6pt;mso-position-horizontal:center;mso-position-horizontal-relative:text;mso-position-vertical:absolute;mso-position-vertical-relative:text;mso-width-percent:400;mso-height-percent:200;mso-width-relative:margin;mso-height-relative:margin;v-text-anchor:top" o:gfxdata="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">
+                    <v:shape w14:anchorId="24944297" id="_x0000_s1033" type="#_x0000_t202" style="position:absolute;left:0;text-align:left;margin-left:0;margin-top:14.4pt;width:185.9pt;height:110.6pt;z-index:251638784;visibility:visible;mso-wrap-style:square;mso-width-percent:400;mso-height-percent:200;mso-wrap-distance-left:9pt;mso-wrap-distance-top:3.6pt;mso-wrap-distance-right:9pt;mso-wrap-distance-bottom:3.6pt;mso-position-horizontal:center;mso-position-horizontal-relative:text;mso-position-vertical:absolute;mso-position-vertical-relative:text;mso-width-percent:400;mso-height-percent:200;mso-width-relative:margin;mso-height-relative:margin;v-text-anchor:top" o:gfxdata="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">
                       <v:textbox style="mso-fit-shape-to-text:t">
                         <w:txbxContent>
                           <w:p>
@@ -6236,13 +8849,8 @@
                               <w:jc w:val="center"/>
                             </w:pPr>
                             <w:r>
-                              <w:t xml:space="preserve">Hornet </w:t>
+                              <w:t>Hornet CardGen</w:t>
                             </w:r>
-                            <w:proofErr w:type="spellStart"/>
-                            <w:r>
-                              <w:t>CardGen</w:t>
-                            </w:r>
-                            <w:proofErr w:type="spellEnd"/>
                           </w:p>
                           <w:p>
                             <w:pPr>
@@ -6262,10 +8870,7 @@
                               <w:jc w:val="center"/>
                             </w:pPr>
                             <w:r>
-                              <w:t xml:space="preserve">New Password:                    </w:t>
-                            </w:r>
-                            <w:r>
-                              <w:t xml:space="preserve">  .</w:t>
+                              <w:t>New Password:                      .</w:t>
                             </w:r>
                           </w:p>
                           <w:p>
@@ -6380,7 +8985,7 @@
               <mc:AlternateContent>
                 <mc:Choice Requires="wps">
                   <w:drawing>
-                    <wp:anchor distT="0" distB="0" distL="114300" distR="114300" simplePos="0" relativeHeight="251659776" behindDoc="0" locked="0" layoutInCell="1" allowOverlap="1" wp14:anchorId="21189E16" wp14:editId="48757D25">
+                    <wp:anchor distT="0" distB="0" distL="114300" distR="114300" simplePos="0" relativeHeight="251646976" behindDoc="0" locked="0" layoutInCell="1" allowOverlap="1" wp14:anchorId="21189E16" wp14:editId="48757D25">
                       <wp:simplePos x="0" y="0"/>
                       <wp:positionH relativeFrom="column">
                         <wp:posOffset>1585595</wp:posOffset>
@@ -6439,7 +9044,7 @@
                 </mc:Choice>
                 <mc:Fallback>
                   <w:pict>
-                    <v:shape w14:anchorId="21189E16" id="Text Box 11" o:spid="_x0000_s1034" type="#_x0000_t202" style="position:absolute;left:0;text-align:left;margin-left:124.85pt;margin-top:104.5pt;width:69.75pt;height:13.5pt;z-index:251659776;visibility:visible;mso-wrap-style:square;mso-width-percent:0;mso-height-percent:0;mso-wrap-distance-left:9pt;mso-wrap-distance-top:0;mso-wrap-distance-right:9pt;mso-wrap-distance-bottom:0;mso-position-horizontal:absolute;mso-position-horizontal-relative:text;mso-position-vertical:absolute;mso-position-vertical-relative:text;mso-width-percent:0;mso-height-percent:0;mso-width-relative:margin;mso-height-relative:margin;v-text-anchor:top" o:gfxdata="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" fillcolor="white [3201]" strokeweight=".5pt">
+                    <v:shape w14:anchorId="21189E16" id="Text Box 11" o:spid="_x0000_s1034" type="#_x0000_t202" style="position:absolute;left:0;text-align:left;margin-left:124.85pt;margin-top:104.5pt;width:69.75pt;height:13.5pt;z-index:251646976;visibility:visible;mso-wrap-style:square;mso-width-percent:0;mso-height-percent:0;mso-wrap-distance-left:9pt;mso-wrap-distance-top:0;mso-wrap-distance-right:9pt;mso-wrap-distance-bottom:0;mso-position-horizontal:absolute;mso-position-horizontal-relative:text;mso-position-vertical:absolute;mso-position-vertical-relative:text;mso-width-percent:0;mso-height-percent:0;mso-width-relative:margin;mso-height-relative:margin;v-text-anchor:top" o:gfxdata="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" fillcolor="white [3201]" strokeweight=".5pt">
                       <v:textbox>
                         <w:txbxContent>
                           <w:p/>
@@ -6457,7 +9062,7 @@
               <mc:AlternateContent>
                 <mc:Choice Requires="wps">
                   <w:drawing>
-                    <wp:anchor distT="45720" distB="45720" distL="114300" distR="114300" simplePos="0" relativeHeight="251654656" behindDoc="0" locked="0" layoutInCell="1" allowOverlap="1" wp14:anchorId="5E4ED566" wp14:editId="115D858C">
+                    <wp:anchor distT="45720" distB="45720" distL="114300" distR="114300" simplePos="0" relativeHeight="251636736" behindDoc="0" locked="0" layoutInCell="1" allowOverlap="1" wp14:anchorId="5E4ED566" wp14:editId="115D858C">
                       <wp:simplePos x="0" y="0"/>
                       <wp:positionH relativeFrom="column">
                         <wp:align>center</wp:align>
@@ -6505,13 +9110,8 @@
                                     <w:jc w:val="center"/>
                                   </w:pPr>
                                   <w:r>
-                                    <w:t xml:space="preserve">Hornet </w:t>
+                                    <w:t>Hornet CardGen</w:t>
                                   </w:r>
-                                  <w:proofErr w:type="spellStart"/>
-                                  <w:r>
-                                    <w:t>CardGen</w:t>
-                                  </w:r>
-                                  <w:proofErr w:type="spellEnd"/>
                                 </w:p>
                                 <w:p>
                                   <w:pPr>
@@ -6539,10 +9139,7 @@
                                     <w:jc w:val="center"/>
                                   </w:pPr>
                                   <w:r>
-                                    <w:t xml:space="preserve">Semester Type: </w:t>
-                                  </w:r>
-                                  <w:r>
-                                    <w:t>{ Fall, Spring }</w:t>
+                                    <w:t>Semester Type: { Fall, Spring }</w:t>
                                   </w:r>
                                 </w:p>
                                 <w:p>
@@ -6617,7 +9214,7 @@
                 </mc:Choice>
                 <mc:Fallback>
                   <w:pict>
-                    <v:shape w14:anchorId="5E4ED566" id="_x0000_s1035" type="#_x0000_t202" style="position:absolute;left:0;text-align:left;margin-left:0;margin-top:14.4pt;width:185.9pt;height:110.6pt;z-index:251654656;visibility:visible;mso-wrap-style:square;mso-width-percent:400;mso-height-percent:200;mso-wrap-distance-left:9pt;mso-wrap-distance-top:3.6pt;mso-wrap-distance-right:9pt;mso-wrap-distance-bottom:3.6pt;mso-position-horizontal:center;mso-position-horizontal-relative:text;mso-position-vertical:absolute;mso-position-vertical-relative:text;mso-width-percent:400;mso-height-percent:200;mso-width-relative:margin;mso-height-relative:margin;v-text-anchor:top" o:gfxdata="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">
+                    <v:shape w14:anchorId="5E4ED566" id="_x0000_s1035" type="#_x0000_t202" style="position:absolute;left:0;text-align:left;margin-left:0;margin-top:14.4pt;width:185.9pt;height:110.6pt;z-index:251636736;visibility:visible;mso-wrap-style:square;mso-width-percent:400;mso-height-percent:200;mso-wrap-distance-left:9pt;mso-wrap-distance-top:3.6pt;mso-wrap-distance-right:9pt;mso-wrap-distance-bottom:3.6pt;mso-position-horizontal:center;mso-position-horizontal-relative:text;mso-position-vertical:absolute;mso-position-vertical-relative:text;mso-width-percent:400;mso-height-percent:200;mso-width-relative:margin;mso-height-relative:margin;v-text-anchor:top" o:gfxdata="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">
                       <v:textbox style="mso-fit-shape-to-text:t">
                         <w:txbxContent>
                           <w:p>
@@ -6625,13 +9222,8 @@
                               <w:jc w:val="center"/>
                             </w:pPr>
                             <w:r>
-                              <w:t xml:space="preserve">Hornet </w:t>
+                              <w:t>Hornet CardGen</w:t>
                             </w:r>
-                            <w:proofErr w:type="spellStart"/>
-                            <w:r>
-                              <w:t>CardGen</w:t>
-                            </w:r>
-                            <w:proofErr w:type="spellEnd"/>
                           </w:p>
                           <w:p>
                             <w:pPr>
@@ -6659,10 +9251,7 @@
                               <w:jc w:val="center"/>
                             </w:pPr>
                             <w:r>
-                              <w:t xml:space="preserve">Semester Type: </w:t>
-                            </w:r>
-                            <w:r>
-                              <w:t>{ Fall, Spring }</w:t>
+                              <w:t>Semester Type: { Fall, Spring }</w:t>
                             </w:r>
                           </w:p>
                           <w:p>
@@ -6799,7 +9388,7 @@
               <mc:AlternateContent>
                 <mc:Choice Requires="wps">
                   <w:drawing>
-                    <wp:anchor distT="45720" distB="45720" distL="114300" distR="114300" simplePos="0" relativeHeight="251653632" behindDoc="0" locked="0" layoutInCell="1" allowOverlap="1" wp14:anchorId="4BD8F705" wp14:editId="5D894645">
+                    <wp:anchor distT="45720" distB="45720" distL="114300" distR="114300" simplePos="0" relativeHeight="251634688" behindDoc="0" locked="0" layoutInCell="1" allowOverlap="1" wp14:anchorId="4BD8F705" wp14:editId="5D894645">
                       <wp:simplePos x="0" y="0"/>
                       <wp:positionH relativeFrom="column">
                         <wp:align>center</wp:align>
@@ -6847,13 +9436,8 @@
                                     <w:jc w:val="center"/>
                                   </w:pPr>
                                   <w:r>
-                                    <w:t xml:space="preserve">Hornet </w:t>
+                                    <w:t>Hornet CardGen</w:t>
                                   </w:r>
-                                  <w:proofErr w:type="spellStart"/>
-                                  <w:r>
-                                    <w:t>CardGen</w:t>
-                                  </w:r>
-                                  <w:proofErr w:type="spellEnd"/>
                                 </w:p>
                                 <w:p>
                                   <w:pPr>
@@ -6897,15 +9481,7 @@
                                     <w:jc w:val="center"/>
                                   </w:pPr>
                                   <w:r>
-                                    <w:t xml:space="preserve">&gt;&gt; Dr. </w:t>
-                                  </w:r>
-                                  <w:proofErr w:type="spellStart"/>
-                                  <w:r>
-                                    <w:t>Radimsky</w:t>
-                                  </w:r>
-                                  <w:proofErr w:type="spellEnd"/>
-                                  <w:r>
-                                    <w:t xml:space="preserve"> &lt;&lt;</w:t>
+                                    <w:t>&gt;&gt; Dr. Radimsky &lt;&lt;</w:t>
                                   </w:r>
                                 </w:p>
                                 <w:p>
@@ -6963,10 +9539,7 @@
                                     <w:jc w:val="center"/>
                                   </w:pPr>
                                   <w:r>
-                                    <w:t xml:space="preserve">[ Add a Faculty </w:t>
-                                  </w:r>
-                                  <w:r>
-                                    <w:t>Member ]</w:t>
+                                    <w:t>[ Add a Faculty Member ]</w:t>
                                   </w:r>
                                 </w:p>
                                 <w:p>
@@ -7084,7 +9657,7 @@
                 </mc:Choice>
                 <mc:Fallback>
                   <w:pict>
-                    <v:shape w14:anchorId="4BD8F705" id="_x0000_s1036" type="#_x0000_t202" style="position:absolute;left:0;text-align:left;margin-left:0;margin-top:14.5pt;width:185.9pt;height:110.6pt;z-index:251653632;visibility:visible;mso-wrap-style:square;mso-width-percent:400;mso-height-percent:200;mso-wrap-distance-left:9pt;mso-wrap-distance-top:3.6pt;mso-wrap-distance-right:9pt;mso-wrap-distance-bottom:3.6pt;mso-position-horizontal:center;mso-position-horizontal-relative:text;mso-position-vertical:absolute;mso-position-vertical-relative:text;mso-width-percent:400;mso-height-percent:200;mso-width-relative:margin;mso-height-relative:margin;v-text-anchor:top" o:gfxdata="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">
+                    <v:shape w14:anchorId="4BD8F705" id="_x0000_s1036" type="#_x0000_t202" style="position:absolute;left:0;text-align:left;margin-left:0;margin-top:14.5pt;width:185.9pt;height:110.6pt;z-index:251634688;visibility:visible;mso-wrap-style:square;mso-width-percent:400;mso-height-percent:200;mso-wrap-distance-left:9pt;mso-wrap-distance-top:3.6pt;mso-wrap-distance-right:9pt;mso-wrap-distance-bottom:3.6pt;mso-position-horizontal:center;mso-position-horizontal-relative:text;mso-position-vertical:absolute;mso-position-vertical-relative:text;mso-width-percent:400;mso-height-percent:200;mso-width-relative:margin;mso-height-relative:margin;v-text-anchor:top" o:gfxdata="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">
                       <v:textbox style="mso-fit-shape-to-text:t">
                         <w:txbxContent>
                           <w:p>
@@ -7092,13 +9665,8 @@
                               <w:jc w:val="center"/>
                             </w:pPr>
                             <w:r>
-                              <w:t xml:space="preserve">Hornet </w:t>
+                              <w:t>Hornet CardGen</w:t>
                             </w:r>
-                            <w:proofErr w:type="spellStart"/>
-                            <w:r>
-                              <w:t>CardGen</w:t>
-                            </w:r>
-                            <w:proofErr w:type="spellEnd"/>
                           </w:p>
                           <w:p>
                             <w:pPr>
@@ -7142,15 +9710,7 @@
                               <w:jc w:val="center"/>
                             </w:pPr>
                             <w:r>
-                              <w:t xml:space="preserve">&gt;&gt; Dr. </w:t>
-                            </w:r>
-                            <w:proofErr w:type="spellStart"/>
-                            <w:r>
-                              <w:t>Radimsky</w:t>
-                            </w:r>
-                            <w:proofErr w:type="spellEnd"/>
-                            <w:r>
-                              <w:t xml:space="preserve"> &lt;&lt;</w:t>
+                              <w:t>&gt;&gt; Dr. Radimsky &lt;&lt;</w:t>
                             </w:r>
                           </w:p>
                           <w:p>
@@ -7208,10 +9768,7 @@
                               <w:jc w:val="center"/>
                             </w:pPr>
                             <w:r>
-                              <w:t xml:space="preserve">[ Add a Faculty </w:t>
-                            </w:r>
-                            <w:r>
-                              <w:t>Member ]</w:t>
+                              <w:t>[ Add a Faculty Member ]</w:t>
                             </w:r>
                           </w:p>
                           <w:p>
@@ -7383,7 +9940,7 @@
               <mc:AlternateContent>
                 <mc:Choice Requires="wps">
                   <w:drawing>
-                    <wp:anchor distT="0" distB="0" distL="114300" distR="114300" simplePos="0" relativeHeight="251665920" behindDoc="0" locked="0" layoutInCell="1" allowOverlap="1" wp14:anchorId="76599B88" wp14:editId="66B0A1C5">
+                    <wp:anchor distT="0" distB="0" distL="114300" distR="114300" simplePos="0" relativeHeight="251659264" behindDoc="0" locked="0" layoutInCell="1" allowOverlap="1" wp14:anchorId="76599B88" wp14:editId="66B0A1C5">
                       <wp:simplePos x="0" y="0"/>
                       <wp:positionH relativeFrom="column">
                         <wp:posOffset>1071245</wp:posOffset>
@@ -7436,7 +9993,7 @@
                 </mc:Choice>
                 <mc:Fallback>
                   <w:pict>
-                    <v:shape w14:anchorId="76599B88" id="Text Box 12" o:spid="_x0000_s1037" type="#_x0000_t202" style="position:absolute;margin-left:84.35pt;margin-top:109pt;width:73.5pt;height:13.5pt;z-index:251665920;visibility:visible;mso-wrap-style:square;mso-wrap-distance-left:9pt;mso-wrap-distance-top:0;mso-wrap-distance-right:9pt;mso-wrap-distance-bottom:0;mso-position-horizontal:absolute;mso-position-horizontal-relative:text;mso-position-vertical:absolute;mso-position-vertical-relative:text;v-text-anchor:top" o:gfxdata="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" fillcolor="white [3201]" strokeweight=".5pt">
+                    <v:shape w14:anchorId="76599B88" id="Text Box 12" o:spid="_x0000_s1037" type="#_x0000_t202" style="position:absolute;margin-left:84.35pt;margin-top:109pt;width:73.5pt;height:13.5pt;z-index:251659264;visibility:visible;mso-wrap-style:square;mso-wrap-distance-left:9pt;mso-wrap-distance-top:0;mso-wrap-distance-right:9pt;mso-wrap-distance-bottom:0;mso-position-horizontal:absolute;mso-position-horizontal-relative:text;mso-position-vertical:absolute;mso-position-vertical-relative:text;v-text-anchor:top" o:gfxdata="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" fillcolor="white [3201]" strokeweight=".5pt">
                       <v:textbox>
                         <w:txbxContent>
                           <w:p/>
@@ -7454,7 +10011,7 @@
               <mc:AlternateContent>
                 <mc:Choice Requires="wps">
                   <w:drawing>
-                    <wp:anchor distT="0" distB="0" distL="114300" distR="114300" simplePos="0" relativeHeight="251666944" behindDoc="0" locked="0" layoutInCell="1" allowOverlap="1" wp14:anchorId="213AFC07" wp14:editId="6EE35CE0">
+                    <wp:anchor distT="0" distB="0" distL="114300" distR="114300" simplePos="0" relativeHeight="251661312" behindDoc="0" locked="0" layoutInCell="1" allowOverlap="1" wp14:anchorId="213AFC07" wp14:editId="6EE35CE0">
                       <wp:simplePos x="0" y="0"/>
                       <wp:positionH relativeFrom="column">
                         <wp:posOffset>1071245</wp:posOffset>
@@ -7507,7 +10064,7 @@
                 </mc:Choice>
                 <mc:Fallback>
                   <w:pict>
-                    <v:shape w14:anchorId="213AFC07" id="Text Box 18" o:spid="_x0000_s1038" type="#_x0000_t202" style="position:absolute;margin-left:84.35pt;margin-top:127.75pt;width:73.5pt;height:14.25pt;z-index:251666944;visibility:visible;mso-wrap-style:square;mso-wrap-distance-left:9pt;mso-wrap-distance-top:0;mso-wrap-distance-right:9pt;mso-wrap-distance-bottom:0;mso-position-horizontal:absolute;mso-position-horizontal-relative:text;mso-position-vertical:absolute;mso-position-vertical-relative:text;v-text-anchor:top" o:gfxdata="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" fillcolor="white [3201]" strokeweight=".5pt">
+                    <v:shape w14:anchorId="213AFC07" id="Text Box 18" o:spid="_x0000_s1038" type="#_x0000_t202" style="position:absolute;margin-left:84.35pt;margin-top:127.75pt;width:73.5pt;height:14.25pt;z-index:251661312;visibility:visible;mso-wrap-style:square;mso-wrap-distance-left:9pt;mso-wrap-distance-top:0;mso-wrap-distance-right:9pt;mso-wrap-distance-bottom:0;mso-position-horizontal:absolute;mso-position-horizontal-relative:text;mso-position-vertical:absolute;mso-position-vertical-relative:text;v-text-anchor:top" o:gfxdata="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" fillcolor="white [3201]" strokeweight=".5pt">
                       <v:textbox>
                         <w:txbxContent>
                           <w:p/>
@@ -7525,7 +10082,7 @@
               <mc:AlternateContent>
                 <mc:Choice Requires="wps">
                   <w:drawing>
-                    <wp:anchor distT="0" distB="0" distL="114300" distR="114300" simplePos="0" relativeHeight="251662848" behindDoc="0" locked="0" layoutInCell="1" allowOverlap="1" wp14:anchorId="236EF064" wp14:editId="7208FF45">
+                    <wp:anchor distT="0" distB="0" distL="114300" distR="114300" simplePos="0" relativeHeight="251653120" behindDoc="0" locked="0" layoutInCell="1" allowOverlap="1" wp14:anchorId="236EF064" wp14:editId="7208FF45">
                       <wp:simplePos x="0" y="0"/>
                       <wp:positionH relativeFrom="column">
                         <wp:posOffset>814070</wp:posOffset>
@@ -7581,7 +10138,7 @@
                 </mc:Choice>
                 <mc:Fallback>
                   <w:pict>
-                    <v:shape w14:anchorId="236EF064" id="Text Box 15" o:spid="_x0000_s1039" type="#_x0000_t202" style="position:absolute;margin-left:64.1pt;margin-top:165.25pt;width:87pt;height:15pt;z-index:251662848;visibility:visible;mso-wrap-style:square;mso-height-percent:0;mso-wrap-distance-left:9pt;mso-wrap-distance-top:0;mso-wrap-distance-right:9pt;mso-wrap-distance-bottom:0;mso-position-horizontal:absolute;mso-position-horizontal-relative:text;mso-position-vertical:absolute;mso-position-vertical-relative:text;mso-height-percent:0;mso-height-relative:margin;v-text-anchor:top" o:gfxdata="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" fillcolor="white [3201]" strokeweight=".5pt">
+                    <v:shape w14:anchorId="236EF064" id="Text Box 15" o:spid="_x0000_s1039" type="#_x0000_t202" style="position:absolute;margin-left:64.1pt;margin-top:165.25pt;width:87pt;height:15pt;z-index:251653120;visibility:visible;mso-wrap-style:square;mso-height-percent:0;mso-wrap-distance-left:9pt;mso-wrap-distance-top:0;mso-wrap-distance-right:9pt;mso-wrap-distance-bottom:0;mso-position-horizontal:absolute;mso-position-horizontal-relative:text;mso-position-vertical:absolute;mso-position-vertical-relative:text;mso-height-percent:0;mso-height-relative:margin;v-text-anchor:top" o:gfxdata="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" fillcolor="white [3201]" strokeweight=".5pt">
                       <v:textbox>
                         <w:txbxContent>
                           <w:p/>
@@ -7599,7 +10156,7 @@
               <mc:AlternateContent>
                 <mc:Choice Requires="wps">
                   <w:drawing>
-                    <wp:anchor distT="0" distB="0" distL="114300" distR="114300" simplePos="0" relativeHeight="251663872" behindDoc="0" locked="0" layoutInCell="1" allowOverlap="1" wp14:anchorId="5E35FD30" wp14:editId="583F15D8">
+                    <wp:anchor distT="0" distB="0" distL="114300" distR="114300" simplePos="0" relativeHeight="251655168" behindDoc="0" locked="0" layoutInCell="1" allowOverlap="1" wp14:anchorId="5E35FD30" wp14:editId="583F15D8">
                       <wp:simplePos x="0" y="0"/>
                       <wp:positionH relativeFrom="column">
                         <wp:posOffset>814070</wp:posOffset>
@@ -7655,7 +10212,7 @@
                 </mc:Choice>
                 <mc:Fallback>
                   <w:pict>
-                    <v:shape w14:anchorId="5E35FD30" id="Text Box 16" o:spid="_x0000_s1040" type="#_x0000_t202" style="position:absolute;margin-left:64.1pt;margin-top:184pt;width:85.5pt;height:15pt;z-index:251663872;visibility:visible;mso-wrap-style:square;mso-height-percent:0;mso-wrap-distance-left:9pt;mso-wrap-distance-top:0;mso-wrap-distance-right:9pt;mso-wrap-distance-bottom:0;mso-position-horizontal:absolute;mso-position-horizontal-relative:text;mso-position-vertical:absolute;mso-position-vertical-relative:text;mso-height-percent:0;mso-height-relative:margin;v-text-anchor:top" o:gfxdata="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" fillcolor="white [3201]" strokeweight=".5pt">
+                    <v:shape w14:anchorId="5E35FD30" id="Text Box 16" o:spid="_x0000_s1040" type="#_x0000_t202" style="position:absolute;margin-left:64.1pt;margin-top:184pt;width:85.5pt;height:15pt;z-index:251655168;visibility:visible;mso-wrap-style:square;mso-height-percent:0;mso-wrap-distance-left:9pt;mso-wrap-distance-top:0;mso-wrap-distance-right:9pt;mso-wrap-distance-bottom:0;mso-position-horizontal:absolute;mso-position-horizontal-relative:text;mso-position-vertical:absolute;mso-position-vertical-relative:text;mso-height-percent:0;mso-height-relative:margin;v-text-anchor:top" o:gfxdata="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" fillcolor="white [3201]" strokeweight=".5pt">
                       <v:textbox>
                         <w:txbxContent>
                           <w:p/>
@@ -7673,7 +10230,7 @@
               <mc:AlternateContent>
                 <mc:Choice Requires="wps">
                   <w:drawing>
-                    <wp:anchor distT="0" distB="0" distL="114300" distR="114300" simplePos="0" relativeHeight="251664896" behindDoc="0" locked="0" layoutInCell="1" allowOverlap="1" wp14:anchorId="0735DF88" wp14:editId="38CD12A3">
+                    <wp:anchor distT="0" distB="0" distL="114300" distR="114300" simplePos="0" relativeHeight="251657216" behindDoc="0" locked="0" layoutInCell="1" allowOverlap="1" wp14:anchorId="0735DF88" wp14:editId="38CD12A3">
                       <wp:simplePos x="0" y="0"/>
                       <wp:positionH relativeFrom="column">
                         <wp:posOffset>775970</wp:posOffset>
@@ -7726,7 +10283,7 @@
                 </mc:Choice>
                 <mc:Fallback>
                   <w:pict>
-                    <v:shape w14:anchorId="0735DF88" id="Text Box 17" o:spid="_x0000_s1041" type="#_x0000_t202" style="position:absolute;margin-left:61.1pt;margin-top:203.5pt;width:92.25pt;height:15pt;z-index:251664896;visibility:visible;mso-wrap-style:square;mso-wrap-distance-left:9pt;mso-wrap-distance-top:0;mso-wrap-distance-right:9pt;mso-wrap-distance-bottom:0;mso-position-horizontal:absolute;mso-position-horizontal-relative:text;mso-position-vertical:absolute;mso-position-vertical-relative:text;v-text-anchor:top" o:gfxdata="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" fillcolor="white [3201]" strokeweight=".5pt">
+                    <v:shape w14:anchorId="0735DF88" id="Text Box 17" o:spid="_x0000_s1041" type="#_x0000_t202" style="position:absolute;margin-left:61.1pt;margin-top:203.5pt;width:92.25pt;height:15pt;z-index:251657216;visibility:visible;mso-wrap-style:square;mso-wrap-distance-left:9pt;mso-wrap-distance-top:0;mso-wrap-distance-right:9pt;mso-wrap-distance-bottom:0;mso-position-horizontal:absolute;mso-position-horizontal-relative:text;mso-position-vertical:absolute;mso-position-vertical-relative:text;v-text-anchor:top" o:gfxdata="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" fillcolor="white [3201]" strokeweight=".5pt">
                       <v:textbox>
                         <w:txbxContent>
                           <w:p/>
@@ -7744,7 +10301,7 @@
               <mc:AlternateContent>
                 <mc:Choice Requires="wps">
                   <w:drawing>
-                    <wp:anchor distT="0" distB="0" distL="114300" distR="114300" simplePos="0" relativeHeight="251661824" behindDoc="0" locked="0" layoutInCell="1" allowOverlap="1" wp14:anchorId="2E50D3D4" wp14:editId="6DDB32F8">
+                    <wp:anchor distT="0" distB="0" distL="114300" distR="114300" simplePos="0" relativeHeight="251651072" behindDoc="0" locked="0" layoutInCell="1" allowOverlap="1" wp14:anchorId="2E50D3D4" wp14:editId="6DDB32F8">
                       <wp:simplePos x="0" y="0"/>
                       <wp:positionH relativeFrom="column">
                         <wp:posOffset>347345</wp:posOffset>
@@ -7797,7 +10354,7 @@
                 </mc:Choice>
                 <mc:Fallback>
                   <w:pict>
-                    <v:shape w14:anchorId="2E50D3D4" id="Text Box 14" o:spid="_x0000_s1042" type="#_x0000_t202" style="position:absolute;margin-left:27.35pt;margin-top:237.25pt;width:164.25pt;height:42pt;z-index:251661824;visibility:visible;mso-wrap-style:square;mso-wrap-distance-left:9pt;mso-wrap-distance-top:0;mso-wrap-distance-right:9pt;mso-wrap-distance-bottom:0;mso-position-horizontal:absolute;mso-position-horizontal-relative:text;mso-position-vertical:absolute;mso-position-vertical-relative:text;v-text-anchor:top" o:gfxdata="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" fillcolor="white [3201]" strokeweight=".5pt">
+                    <v:shape w14:anchorId="2E50D3D4" id="Text Box 14" o:spid="_x0000_s1042" type="#_x0000_t202" style="position:absolute;margin-left:27.35pt;margin-top:237.25pt;width:164.25pt;height:42pt;z-index:251651072;visibility:visible;mso-wrap-style:square;mso-wrap-distance-left:9pt;mso-wrap-distance-top:0;mso-wrap-distance-right:9pt;mso-wrap-distance-bottom:0;mso-position-horizontal:absolute;mso-position-horizontal-relative:text;mso-position-vertical:absolute;mso-position-vertical-relative:text;v-text-anchor:top" o:gfxdata="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" fillcolor="white [3201]" strokeweight=".5pt">
                       <v:textbox>
                         <w:txbxContent>
                           <w:p/>
@@ -7815,7 +10372,7 @@
               <mc:AlternateContent>
                 <mc:Choice Requires="wps">
                   <w:drawing>
-                    <wp:anchor distT="45720" distB="45720" distL="114300" distR="114300" simplePos="0" relativeHeight="251660800" behindDoc="0" locked="0" layoutInCell="1" allowOverlap="1" wp14:anchorId="0D3F54D3" wp14:editId="51A5D886">
+                    <wp:anchor distT="45720" distB="45720" distL="114300" distR="114300" simplePos="0" relativeHeight="251649024" behindDoc="0" locked="0" layoutInCell="1" allowOverlap="1" wp14:anchorId="0D3F54D3" wp14:editId="51A5D886">
                       <wp:simplePos x="0" y="0"/>
                       <wp:positionH relativeFrom="column">
                         <wp:align>center</wp:align>
@@ -7863,13 +10420,8 @@
                                     <w:jc w:val="center"/>
                                   </w:pPr>
                                   <w:r>
-                                    <w:t xml:space="preserve">Hornet </w:t>
+                                    <w:t>Hornet CardGen</w:t>
                                   </w:r>
-                                  <w:proofErr w:type="spellStart"/>
-                                  <w:r>
-                                    <w:t>CardGen</w:t>
-                                  </w:r>
-                                  <w:proofErr w:type="spellEnd"/>
                                 </w:p>
                                 <w:p>
                                   <w:pPr>
@@ -7906,10 +10458,7 @@
                                     <w:jc w:val="both"/>
                                   </w:pPr>
                                   <w:r>
-                                    <w:t>Salutation</w:t>
-                                  </w:r>
-                                  <w:r>
-                                    <w:t>:  { Dr., Mr., Mrs., Ms. }</w:t>
+                                    <w:t>Salutation:  { Dr., Mr., Mrs., Ms. }</w:t>
                                   </w:r>
                                 </w:p>
                                 <w:p>
@@ -8057,7 +10606,7 @@
                 </mc:Choice>
                 <mc:Fallback>
                   <w:pict>
-                    <v:shape w14:anchorId="0D3F54D3" id="_x0000_s1043" type="#_x0000_t202" style="position:absolute;margin-left:0;margin-top:14.4pt;width:185.9pt;height:110.6pt;z-index:251660800;visibility:visible;mso-wrap-style:square;mso-width-percent:400;mso-height-percent:200;mso-wrap-distance-left:9pt;mso-wrap-distance-top:3.6pt;mso-wrap-distance-right:9pt;mso-wrap-distance-bottom:3.6pt;mso-position-horizontal:center;mso-position-horizontal-relative:text;mso-position-vertical:absolute;mso-position-vertical-relative:text;mso-width-percent:400;mso-height-percent:200;mso-width-relative:margin;mso-height-relative:margin;v-text-anchor:top" o:gfxdata="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">
+                    <v:shape w14:anchorId="0D3F54D3" id="_x0000_s1043" type="#_x0000_t202" style="position:absolute;margin-left:0;margin-top:14.4pt;width:185.9pt;height:110.6pt;z-index:251649024;visibility:visible;mso-wrap-style:square;mso-width-percent:400;mso-height-percent:200;mso-wrap-distance-left:9pt;mso-wrap-distance-top:3.6pt;mso-wrap-distance-right:9pt;mso-wrap-distance-bottom:3.6pt;mso-position-horizontal:center;mso-position-horizontal-relative:text;mso-position-vertical:absolute;mso-position-vertical-relative:text;mso-width-percent:400;mso-height-percent:200;mso-width-relative:margin;mso-height-relative:margin;v-text-anchor:top" o:gfxdata="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">
                       <v:textbox style="mso-fit-shape-to-text:t">
                         <w:txbxContent>
                           <w:p>
@@ -8065,13 +10614,8 @@
                               <w:jc w:val="center"/>
                             </w:pPr>
                             <w:r>
-                              <w:t xml:space="preserve">Hornet </w:t>
+                              <w:t>Hornet CardGen</w:t>
                             </w:r>
-                            <w:proofErr w:type="spellStart"/>
-                            <w:r>
-                              <w:t>CardGen</w:t>
-                            </w:r>
-                            <w:proofErr w:type="spellEnd"/>
                           </w:p>
                           <w:p>
                             <w:pPr>
@@ -8108,10 +10652,7 @@
                               <w:jc w:val="both"/>
                             </w:pPr>
                             <w:r>
-                              <w:t>Salutation</w:t>
-                            </w:r>
-                            <w:r>
-                              <w:t>:  { Dr., Mr., Mrs., Ms. }</w:t>
+                              <w:t>Salutation:  { Dr., Mr., Mrs., Ms. }</w:t>
                             </w:r>
                           </w:p>
                           <w:p>
@@ -8344,7 +10885,7 @@
               <mc:AlternateContent>
                 <mc:Choice Requires="wps">
                   <w:drawing>
-                    <wp:anchor distT="0" distB="0" distL="114300" distR="114300" simplePos="0" relativeHeight="251674112" behindDoc="0" locked="0" layoutInCell="1" allowOverlap="1" wp14:anchorId="62707D85" wp14:editId="108C464A">
+                    <wp:anchor distT="0" distB="0" distL="114300" distR="114300" simplePos="0" relativeHeight="251675648" behindDoc="0" locked="0" layoutInCell="1" allowOverlap="1" wp14:anchorId="62707D85" wp14:editId="108C464A">
                       <wp:simplePos x="0" y="0"/>
                       <wp:positionH relativeFrom="column">
                         <wp:posOffset>766445</wp:posOffset>
@@ -8397,7 +10938,7 @@
                 </mc:Choice>
                 <mc:Fallback>
                   <w:pict>
-                    <v:shape w14:anchorId="62707D85" id="Text Box 31" o:spid="_x0000_s1044" type="#_x0000_t202" style="position:absolute;left:0;text-align:left;margin-left:60.35pt;margin-top:165.5pt;width:84pt;height:12pt;z-index:251674112;visibility:visible;mso-wrap-style:square;mso-wrap-distance-left:9pt;mso-wrap-distance-top:0;mso-wrap-distance-right:9pt;mso-wrap-distance-bottom:0;mso-position-horizontal:absolute;mso-position-horizontal-relative:text;mso-position-vertical:absolute;mso-position-vertical-relative:text;v-text-anchor:top" o:gfxdata="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" fillcolor="white [3201]" strokeweight=".5pt">
+                    <v:shape w14:anchorId="62707D85" id="Text Box 31" o:spid="_x0000_s1044" type="#_x0000_t202" style="position:absolute;left:0;text-align:left;margin-left:60.35pt;margin-top:165.5pt;width:84pt;height:12pt;z-index:251675648;visibility:visible;mso-wrap-style:square;mso-wrap-distance-left:9pt;mso-wrap-distance-top:0;mso-wrap-distance-right:9pt;mso-wrap-distance-bottom:0;mso-position-horizontal:absolute;mso-position-horizontal-relative:text;mso-position-vertical:absolute;mso-position-vertical-relative:text;v-text-anchor:top" o:gfxdata="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" fillcolor="white [3201]" strokeweight=".5pt">
                       <v:textbox>
                         <w:txbxContent>
                           <w:p/>
@@ -8415,7 +10956,7 @@
               <mc:AlternateContent>
                 <mc:Choice Requires="wps">
                   <w:drawing>
-                    <wp:anchor distT="0" distB="0" distL="114300" distR="114300" simplePos="0" relativeHeight="251673088" behindDoc="0" locked="0" layoutInCell="1" allowOverlap="1" wp14:anchorId="707138BB" wp14:editId="429A5272">
+                    <wp:anchor distT="0" distB="0" distL="114300" distR="114300" simplePos="0" relativeHeight="251673600" behindDoc="0" locked="0" layoutInCell="1" allowOverlap="1" wp14:anchorId="707138BB" wp14:editId="429A5272">
                       <wp:simplePos x="0" y="0"/>
                       <wp:positionH relativeFrom="column">
                         <wp:posOffset>937895</wp:posOffset>
@@ -8468,7 +11009,7 @@
                 </mc:Choice>
                 <mc:Fallback>
                   <w:pict>
-                    <v:shape w14:anchorId="707138BB" id="Text Box 30" o:spid="_x0000_s1045" type="#_x0000_t202" style="position:absolute;left:0;text-align:left;margin-left:73.85pt;margin-top:151.25pt;width:81.75pt;height:11.25pt;z-index:251673088;visibility:visible;mso-wrap-style:square;mso-wrap-distance-left:9pt;mso-wrap-distance-top:0;mso-wrap-distance-right:9pt;mso-wrap-distance-bottom:0;mso-position-horizontal:absolute;mso-position-horizontal-relative:text;mso-position-vertical:absolute;mso-position-vertical-relative:text;v-text-anchor:top" o:gfxdata="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" fillcolor="white [3201]" strokeweight=".5pt">
+                    <v:shape w14:anchorId="707138BB" id="Text Box 30" o:spid="_x0000_s1045" type="#_x0000_t202" style="position:absolute;left:0;text-align:left;margin-left:73.85pt;margin-top:151.25pt;width:81.75pt;height:11.25pt;z-index:251673600;visibility:visible;mso-wrap-style:square;mso-wrap-distance-left:9pt;mso-wrap-distance-top:0;mso-wrap-distance-right:9pt;mso-wrap-distance-bottom:0;mso-position-horizontal:absolute;mso-position-horizontal-relative:text;mso-position-vertical:absolute;mso-position-vertical-relative:text;v-text-anchor:top" o:gfxdata="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" fillcolor="white [3201]" strokeweight=".5pt">
                       <v:textbox>
                         <w:txbxContent>
                           <w:p/>
@@ -8486,7 +11027,7 @@
               <mc:AlternateContent>
                 <mc:Choice Requires="wps">
                   <w:drawing>
-                    <wp:anchor distT="0" distB="0" distL="114300" distR="114300" simplePos="0" relativeHeight="251672064" behindDoc="0" locked="0" layoutInCell="1" allowOverlap="1" wp14:anchorId="3559CAA3" wp14:editId="50BFA648">
+                    <wp:anchor distT="0" distB="0" distL="114300" distR="114300" simplePos="0" relativeHeight="251671552" behindDoc="0" locked="0" layoutInCell="1" allowOverlap="1" wp14:anchorId="3559CAA3" wp14:editId="50BFA648">
                       <wp:simplePos x="0" y="0"/>
                       <wp:positionH relativeFrom="column">
                         <wp:posOffset>985520</wp:posOffset>
@@ -8539,7 +11080,7 @@
                 </mc:Choice>
                 <mc:Fallback>
                   <w:pict>
-                    <v:shape w14:anchorId="3559CAA3" id="Text Box 29" o:spid="_x0000_s1046" type="#_x0000_t202" style="position:absolute;left:0;text-align:left;margin-left:77.6pt;margin-top:136.25pt;width:78.75pt;height:12.75pt;z-index:251672064;visibility:visible;mso-wrap-style:square;mso-wrap-distance-left:9pt;mso-wrap-distance-top:0;mso-wrap-distance-right:9pt;mso-wrap-distance-bottom:0;mso-position-horizontal:absolute;mso-position-horizontal-relative:text;mso-position-vertical:absolute;mso-position-vertical-relative:text;v-text-anchor:top" o:gfxdata="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" fillcolor="white [3201]" strokeweight=".5pt">
+                    <v:shape w14:anchorId="3559CAA3" id="Text Box 29" o:spid="_x0000_s1046" type="#_x0000_t202" style="position:absolute;left:0;text-align:left;margin-left:77.6pt;margin-top:136.25pt;width:78.75pt;height:12.75pt;z-index:251671552;visibility:visible;mso-wrap-style:square;mso-wrap-distance-left:9pt;mso-wrap-distance-top:0;mso-wrap-distance-right:9pt;mso-wrap-distance-bottom:0;mso-position-horizontal:absolute;mso-position-horizontal-relative:text;mso-position-vertical:absolute;mso-position-vertical-relative:text;v-text-anchor:top" o:gfxdata="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" fillcolor="white [3201]" strokeweight=".5pt">
                       <v:textbox>
                         <w:txbxContent>
                           <w:p/>
@@ -8557,7 +11098,7 @@
               <mc:AlternateContent>
                 <mc:Choice Requires="wps">
                   <w:drawing>
-                    <wp:anchor distT="0" distB="0" distL="114300" distR="114300" simplePos="0" relativeHeight="251671040" behindDoc="0" locked="0" layoutInCell="1" allowOverlap="1" wp14:anchorId="635AF48A" wp14:editId="336450EA">
+                    <wp:anchor distT="0" distB="0" distL="114300" distR="114300" simplePos="0" relativeHeight="251669504" behindDoc="0" locked="0" layoutInCell="1" allowOverlap="1" wp14:anchorId="635AF48A" wp14:editId="336450EA">
                       <wp:simplePos x="0" y="0"/>
                       <wp:positionH relativeFrom="column">
                         <wp:posOffset>699770</wp:posOffset>
@@ -8610,7 +11151,7 @@
                 </mc:Choice>
                 <mc:Fallback>
                   <w:pict>
-                    <v:shape w14:anchorId="635AF48A" id="Text Box 28" o:spid="_x0000_s1047" type="#_x0000_t202" style="position:absolute;left:0;text-align:left;margin-left:55.1pt;margin-top:119.75pt;width:39.75pt;height:12.75pt;z-index:251671040;visibility:visible;mso-wrap-style:square;mso-wrap-distance-left:9pt;mso-wrap-distance-top:0;mso-wrap-distance-right:9pt;mso-wrap-distance-bottom:0;mso-position-horizontal:absolute;mso-position-horizontal-relative:text;mso-position-vertical:absolute;mso-position-vertical-relative:text;v-text-anchor:top" o:gfxdata="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" fillcolor="white [3201]" strokeweight=".5pt">
+                    <v:shape w14:anchorId="635AF48A" id="Text Box 28" o:spid="_x0000_s1047" type="#_x0000_t202" style="position:absolute;left:0;text-align:left;margin-left:55.1pt;margin-top:119.75pt;width:39.75pt;height:12.75pt;z-index:251669504;visibility:visible;mso-wrap-style:square;mso-wrap-distance-left:9pt;mso-wrap-distance-top:0;mso-wrap-distance-right:9pt;mso-wrap-distance-bottom:0;mso-position-horizontal:absolute;mso-position-horizontal-relative:text;mso-position-vertical:absolute;mso-position-vertical-relative:text;v-text-anchor:top" o:gfxdata="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" fillcolor="white [3201]" strokeweight=".5pt">
                       <v:textbox>
                         <w:txbxContent>
                           <w:p/>
@@ -8628,7 +11169,7 @@
               <mc:AlternateContent>
                 <mc:Choice Requires="wps">
                   <w:drawing>
-                    <wp:anchor distT="0" distB="0" distL="114300" distR="114300" simplePos="0" relativeHeight="251670016" behindDoc="0" locked="0" layoutInCell="1" allowOverlap="1" wp14:anchorId="2A80E15F" wp14:editId="2D52D47A">
+                    <wp:anchor distT="0" distB="0" distL="114300" distR="114300" simplePos="0" relativeHeight="251667456" behindDoc="0" locked="0" layoutInCell="1" allowOverlap="1" wp14:anchorId="2A80E15F" wp14:editId="2D52D47A">
                       <wp:simplePos x="0" y="0"/>
                       <wp:positionH relativeFrom="column">
                         <wp:posOffset>861695</wp:posOffset>
@@ -8681,7 +11222,7 @@
                 </mc:Choice>
                 <mc:Fallback>
                   <w:pict>
-                    <v:shape w14:anchorId="2A80E15F" id="Text Box 27" o:spid="_x0000_s1048" type="#_x0000_t202" style="position:absolute;left:0;text-align:left;margin-left:67.85pt;margin-top:106.25pt;width:90pt;height:12pt;z-index:251670016;visibility:visible;mso-wrap-style:square;mso-wrap-distance-left:9pt;mso-wrap-distance-top:0;mso-wrap-distance-right:9pt;mso-wrap-distance-bottom:0;mso-position-horizontal:absolute;mso-position-horizontal-relative:text;mso-position-vertical:absolute;mso-position-vertical-relative:text;v-text-anchor:top" o:gfxdata="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" fillcolor="white [3201]" strokeweight=".5pt">
+                    <v:shape w14:anchorId="2A80E15F" id="Text Box 27" o:spid="_x0000_s1048" type="#_x0000_t202" style="position:absolute;left:0;text-align:left;margin-left:67.85pt;margin-top:106.25pt;width:90pt;height:12pt;z-index:251667456;visibility:visible;mso-wrap-style:square;mso-wrap-distance-left:9pt;mso-wrap-distance-top:0;mso-wrap-distance-right:9pt;mso-wrap-distance-bottom:0;mso-position-horizontal:absolute;mso-position-horizontal-relative:text;mso-position-vertical:absolute;mso-position-vertical-relative:text;v-text-anchor:top" o:gfxdata="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" fillcolor="white [3201]" strokeweight=".5pt">
                       <v:textbox>
                         <w:txbxContent>
                           <w:p/>
@@ -8699,7 +11240,7 @@
               <mc:AlternateContent>
                 <mc:Choice Requires="wps">
                   <w:drawing>
-                    <wp:anchor distT="0" distB="0" distL="114300" distR="114300" simplePos="0" relativeHeight="251668992" behindDoc="0" locked="0" layoutInCell="1" allowOverlap="1" wp14:anchorId="5DAE136D" wp14:editId="7A2C24E5">
+                    <wp:anchor distT="0" distB="0" distL="114300" distR="114300" simplePos="0" relativeHeight="251665408" behindDoc="0" locked="0" layoutInCell="1" allowOverlap="1" wp14:anchorId="5DAE136D" wp14:editId="7A2C24E5">
                       <wp:simplePos x="0" y="0"/>
                       <wp:positionH relativeFrom="column">
                         <wp:posOffset>823595</wp:posOffset>
@@ -8758,7 +11299,7 @@
                 </mc:Choice>
                 <mc:Fallback>
                   <w:pict>
-                    <v:shape w14:anchorId="5DAE136D" id="Text Box 26" o:spid="_x0000_s1049" type="#_x0000_t202" style="position:absolute;left:0;text-align:left;margin-left:64.85pt;margin-top:87.5pt;width:99pt;height:13.5pt;z-index:251668992;visibility:visible;mso-wrap-style:square;mso-width-percent:0;mso-height-percent:0;mso-wrap-distance-left:9pt;mso-wrap-distance-top:0;mso-wrap-distance-right:9pt;mso-wrap-distance-bottom:0;mso-position-horizontal:absolute;mso-position-horizontal-relative:text;mso-position-vertical:absolute;mso-position-vertical-relative:text;mso-width-percent:0;mso-height-percent:0;mso-width-relative:margin;mso-height-relative:margin;v-text-anchor:top" o:gfxdata="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" fillcolor="white [3201]" strokeweight=".5pt">
+                    <v:shape w14:anchorId="5DAE136D" id="Text Box 26" o:spid="_x0000_s1049" type="#_x0000_t202" style="position:absolute;left:0;text-align:left;margin-left:64.85pt;margin-top:87.5pt;width:99pt;height:13.5pt;z-index:251665408;visibility:visible;mso-wrap-style:square;mso-width-percent:0;mso-height-percent:0;mso-wrap-distance-left:9pt;mso-wrap-distance-top:0;mso-wrap-distance-right:9pt;mso-wrap-distance-bottom:0;mso-position-horizontal:absolute;mso-position-horizontal-relative:text;mso-position-vertical:absolute;mso-position-vertical-relative:text;mso-width-percent:0;mso-height-percent:0;mso-width-relative:margin;mso-height-relative:margin;v-text-anchor:top" o:gfxdata="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" fillcolor="white [3201]" strokeweight=".5pt">
                       <v:textbox>
                         <w:txbxContent>
                           <w:p/>
@@ -8776,7 +11317,7 @@
               <mc:AlternateContent>
                 <mc:Choice Requires="wps">
                   <w:drawing>
-                    <wp:anchor distT="45720" distB="45720" distL="114300" distR="114300" simplePos="0" relativeHeight="251667968" behindDoc="0" locked="0" layoutInCell="1" allowOverlap="1" wp14:anchorId="0A905F67" wp14:editId="5FA8AFC8">
+                    <wp:anchor distT="45720" distB="45720" distL="114300" distR="114300" simplePos="0" relativeHeight="251663360" behindDoc="0" locked="0" layoutInCell="1" allowOverlap="1" wp14:anchorId="0A905F67" wp14:editId="5FA8AFC8">
                       <wp:simplePos x="0" y="0"/>
                       <wp:positionH relativeFrom="column">
                         <wp:align>center</wp:align>
@@ -8824,13 +11365,8 @@
                                     <w:jc w:val="center"/>
                                   </w:pPr>
                                   <w:r>
-                                    <w:t xml:space="preserve">Hornet </w:t>
+                                    <w:t>Hornet CardGen</w:t>
                                   </w:r>
-                                  <w:proofErr w:type="spellStart"/>
-                                  <w:r>
-                                    <w:t>CardGen</w:t>
-                                  </w:r>
-                                  <w:proofErr w:type="spellEnd"/>
                                 </w:p>
                                 <w:p>
                                   <w:pPr>
@@ -8894,10 +11430,7 @@
                                 <w:p/>
                                 <w:p>
                                   <w:r>
-                                    <w:t xml:space="preserve">Faculty: </w:t>
-                                  </w:r>
-                                  <w:r>
-                                    <w:t>{ list department faculty }</w:t>
+                                    <w:t>Faculty: { list department faculty }</w:t>
                                   </w:r>
                                 </w:p>
                                 <w:p/>
@@ -8929,7 +11462,7 @@
                 </mc:Choice>
                 <mc:Fallback>
                   <w:pict>
-                    <v:shape w14:anchorId="0A905F67" id="_x0000_s1050" type="#_x0000_t202" style="position:absolute;left:0;text-align:left;margin-left:0;margin-top:14.4pt;width:185.9pt;height:110.6pt;z-index:251667968;visibility:visible;mso-wrap-style:square;mso-width-percent:400;mso-height-percent:200;mso-wrap-distance-left:9pt;mso-wrap-distance-top:3.6pt;mso-wrap-distance-right:9pt;mso-wrap-distance-bottom:3.6pt;mso-position-horizontal:center;mso-position-horizontal-relative:text;mso-position-vertical:absolute;mso-position-vertical-relative:text;mso-width-percent:400;mso-height-percent:200;mso-width-relative:margin;mso-height-relative:margin;v-text-anchor:top" o:gfxdata="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">
+                    <v:shape w14:anchorId="0A905F67" id="_x0000_s1050" type="#_x0000_t202" style="position:absolute;left:0;text-align:left;margin-left:0;margin-top:14.4pt;width:185.9pt;height:110.6pt;z-index:251663360;visibility:visible;mso-wrap-style:square;mso-width-percent:400;mso-height-percent:200;mso-wrap-distance-left:9pt;mso-wrap-distance-top:3.6pt;mso-wrap-distance-right:9pt;mso-wrap-distance-bottom:3.6pt;mso-position-horizontal:center;mso-position-horizontal-relative:text;mso-position-vertical:absolute;mso-position-vertical-relative:text;mso-width-percent:400;mso-height-percent:200;mso-width-relative:margin;mso-height-relative:margin;v-text-anchor:top" o:gfxdata="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">
                       <v:textbox style="mso-fit-shape-to-text:t">
                         <w:txbxContent>
                           <w:p>
@@ -8937,13 +11470,8 @@
                               <w:jc w:val="center"/>
                             </w:pPr>
                             <w:r>
-                              <w:t xml:space="preserve">Hornet </w:t>
+                              <w:t>Hornet CardGen</w:t>
                             </w:r>
-                            <w:proofErr w:type="spellStart"/>
-                            <w:r>
-                              <w:t>CardGen</w:t>
-                            </w:r>
-                            <w:proofErr w:type="spellEnd"/>
                           </w:p>
                           <w:p>
                             <w:pPr>
@@ -9007,10 +11535,7 @@
                           <w:p/>
                           <w:p>
                             <w:r>
-                              <w:t xml:space="preserve">Faculty: </w:t>
-                            </w:r>
-                            <w:r>
-                              <w:t>{ list department faculty }</w:t>
+                              <w:t>Faculty: { list department faculty }</w:t>
                             </w:r>
                           </w:p>
                           <w:p/>
@@ -9096,7 +11621,7 @@
               <mc:AlternateContent>
                 <mc:Choice Requires="wps">
                   <w:drawing>
-                    <wp:anchor distT="45720" distB="45720" distL="114300" distR="114300" simplePos="0" relativeHeight="251679232" behindDoc="0" locked="0" layoutInCell="1" allowOverlap="1" wp14:anchorId="656C82CA" wp14:editId="0EE2783F">
+                    <wp:anchor distT="45720" distB="45720" distL="114300" distR="114300" simplePos="0" relativeHeight="251685888" behindDoc="0" locked="0" layoutInCell="1" allowOverlap="1" wp14:anchorId="656C82CA" wp14:editId="0EE2783F">
                       <wp:simplePos x="0" y="0"/>
                       <wp:positionH relativeFrom="column">
                         <wp:align>center</wp:align>
@@ -9144,13 +11669,8 @@
                                     <w:jc w:val="center"/>
                                   </w:pPr>
                                   <w:r>
-                                    <w:t xml:space="preserve">Hornet </w:t>
+                                    <w:t>Hornet CardGen</w:t>
                                   </w:r>
-                                  <w:proofErr w:type="spellStart"/>
-                                  <w:r>
-                                    <w:t>CardGen</w:t>
-                                  </w:r>
-                                  <w:proofErr w:type="spellEnd"/>
                                 </w:p>
                                 <w:p>
                                   <w:pPr>
@@ -9183,10 +11703,7 @@
                                 </w:p>
                                 <w:p>
                                   <w:r>
-                                    <w:t xml:space="preserve">Choose File… [ button to </w:t>
-                                  </w:r>
-                                  <w:r>
-                                    <w:t>upload ]</w:t>
+                                    <w:t>Choose File… [ button to upload ]</w:t>
                                   </w:r>
                                 </w:p>
                                 <w:p/>
@@ -9224,7 +11741,7 @@
                 </mc:Choice>
                 <mc:Fallback>
                   <w:pict>
-                    <v:shape w14:anchorId="656C82CA" id="_x0000_s1051" type="#_x0000_t202" style="position:absolute;left:0;text-align:left;margin-left:0;margin-top:14.4pt;width:185.9pt;height:110.6pt;z-index:251679232;visibility:visible;mso-wrap-style:square;mso-width-percent:400;mso-height-percent:200;mso-wrap-distance-left:9pt;mso-wrap-distance-top:3.6pt;mso-wrap-distance-right:9pt;mso-wrap-distance-bottom:3.6pt;mso-position-horizontal:center;mso-position-horizontal-relative:text;mso-position-vertical:absolute;mso-position-vertical-relative:text;mso-width-percent:400;mso-height-percent:200;mso-width-relative:margin;mso-height-relative:margin;v-text-anchor:top" o:gfxdata="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">
+                    <v:shape w14:anchorId="656C82CA" id="_x0000_s1051" type="#_x0000_t202" style="position:absolute;left:0;text-align:left;margin-left:0;margin-top:14.4pt;width:185.9pt;height:110.6pt;z-index:251685888;visibility:visible;mso-wrap-style:square;mso-width-percent:400;mso-height-percent:200;mso-wrap-distance-left:9pt;mso-wrap-distance-top:3.6pt;mso-wrap-distance-right:9pt;mso-wrap-distance-bottom:3.6pt;mso-position-horizontal:center;mso-position-horizontal-relative:text;mso-position-vertical:absolute;mso-position-vertical-relative:text;mso-width-percent:400;mso-height-percent:200;mso-width-relative:margin;mso-height-relative:margin;v-text-anchor:top" o:gfxdata="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">
                       <v:textbox style="mso-fit-shape-to-text:t">
                         <w:txbxContent>
                           <w:p>
@@ -9232,13 +11749,8 @@
                               <w:jc w:val="center"/>
                             </w:pPr>
                             <w:r>
-                              <w:t xml:space="preserve">Hornet </w:t>
+                              <w:t>Hornet CardGen</w:t>
                             </w:r>
-                            <w:proofErr w:type="spellStart"/>
-                            <w:r>
-                              <w:t>CardGen</w:t>
-                            </w:r>
-                            <w:proofErr w:type="spellEnd"/>
                           </w:p>
                           <w:p>
                             <w:pPr>
@@ -9271,10 +11783,7 @@
                           </w:p>
                           <w:p>
                             <w:r>
-                              <w:t xml:space="preserve">Choose File… [ button to </w:t>
-                            </w:r>
-                            <w:r>
-                              <w:t>upload ]</w:t>
+                              <w:t>Choose File… [ button to upload ]</w:t>
                             </w:r>
                           </w:p>
                           <w:p/>
@@ -9363,7 +11872,7 @@
               <mc:AlternateContent>
                 <mc:Choice Requires="wps">
                   <w:drawing>
-                    <wp:anchor distT="45720" distB="45720" distL="114300" distR="114300" simplePos="0" relativeHeight="251675136" behindDoc="0" locked="0" layoutInCell="1" allowOverlap="1" wp14:anchorId="212BBBD7" wp14:editId="25D1EE5D">
+                    <wp:anchor distT="45720" distB="45720" distL="114300" distR="114300" simplePos="0" relativeHeight="251677696" behindDoc="0" locked="0" layoutInCell="1" allowOverlap="1" wp14:anchorId="212BBBD7" wp14:editId="25D1EE5D">
                       <wp:simplePos x="0" y="0"/>
                       <wp:positionH relativeFrom="column">
                         <wp:align>center</wp:align>
@@ -9411,13 +11920,8 @@
                                     <w:jc w:val="center"/>
                                   </w:pPr>
                                   <w:r>
-                                    <w:t xml:space="preserve">Hornet </w:t>
+                                    <w:t>Hornet CardGen</w:t>
                                   </w:r>
-                                  <w:proofErr w:type="spellStart"/>
-                                  <w:r>
-                                    <w:t>CardGen</w:t>
-                                  </w:r>
-                                  <w:proofErr w:type="spellEnd"/>
                                 </w:p>
                                 <w:p>
                                   <w:pPr>
@@ -9458,10 +11962,7 @@
                                     <w:jc w:val="center"/>
                                   </w:pPr>
                                   <w:r>
-                                    <w:t xml:space="preserve">[ Add a </w:t>
-                                  </w:r>
-                                  <w:r>
-                                    <w:t>Department ]</w:t>
+                                    <w:t>[ Add a Department ]</w:t>
                                   </w:r>
                                 </w:p>
                                 <w:p>
@@ -9488,7 +11989,7 @@
                 </mc:Choice>
                 <mc:Fallback>
                   <w:pict>
-                    <v:shape w14:anchorId="212BBBD7" id="_x0000_s1052" type="#_x0000_t202" style="position:absolute;left:0;text-align:left;margin-left:0;margin-top:14.4pt;width:185.9pt;height:110.6pt;z-index:251675136;visibility:visible;mso-wrap-style:square;mso-width-percent:400;mso-height-percent:200;mso-wrap-distance-left:9pt;mso-wrap-distance-top:3.6pt;mso-wrap-distance-right:9pt;mso-wrap-distance-bottom:3.6pt;mso-position-horizontal:center;mso-position-horizontal-relative:text;mso-position-vertical:absolute;mso-position-vertical-relative:text;mso-width-percent:400;mso-height-percent:200;mso-width-relative:margin;mso-height-relative:margin;v-text-anchor:top" o:gfxdata="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">
+                    <v:shape w14:anchorId="212BBBD7" id="_x0000_s1052" type="#_x0000_t202" style="position:absolute;left:0;text-align:left;margin-left:0;margin-top:14.4pt;width:185.9pt;height:110.6pt;z-index:251677696;visibility:visible;mso-wrap-style:square;mso-width-percent:400;mso-height-percent:200;mso-wrap-distance-left:9pt;mso-wrap-distance-top:3.6pt;mso-wrap-distance-right:9pt;mso-wrap-distance-bottom:3.6pt;mso-position-horizontal:center;mso-position-horizontal-relative:text;mso-position-vertical:absolute;mso-position-vertical-relative:text;mso-width-percent:400;mso-height-percent:200;mso-width-relative:margin;mso-height-relative:margin;v-text-anchor:top" o:gfxdata="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">
                       <v:textbox style="mso-fit-shape-to-text:t">
                         <w:txbxContent>
                           <w:p>
@@ -9496,13 +11997,8 @@
                               <w:jc w:val="center"/>
                             </w:pPr>
                             <w:r>
-                              <w:t xml:space="preserve">Hornet </w:t>
+                              <w:t>Hornet CardGen</w:t>
                             </w:r>
-                            <w:proofErr w:type="spellStart"/>
-                            <w:r>
-                              <w:t>CardGen</w:t>
-                            </w:r>
-                            <w:proofErr w:type="spellEnd"/>
                           </w:p>
                           <w:p>
                             <w:pPr>
@@ -9543,10 +12039,7 @@
                               <w:jc w:val="center"/>
                             </w:pPr>
                             <w:r>
-                              <w:t xml:space="preserve">[ Add a </w:t>
-                            </w:r>
-                            <w:r>
-                              <w:t>Department ]</w:t>
+                              <w:t>[ Add a Department ]</w:t>
                             </w:r>
                           </w:p>
                           <w:p>
@@ -9628,7 +12121,7 @@
               <mc:AlternateContent>
                 <mc:Choice Requires="wps">
                   <w:drawing>
-                    <wp:anchor distT="0" distB="0" distL="114300" distR="114300" simplePos="0" relativeHeight="251680256" behindDoc="0" locked="0" layoutInCell="1" allowOverlap="1" wp14:anchorId="01B235AA" wp14:editId="2CC16000">
+                    <wp:anchor distT="0" distB="0" distL="114300" distR="114300" simplePos="0" relativeHeight="251687936" behindDoc="0" locked="0" layoutInCell="1" allowOverlap="1" wp14:anchorId="01B235AA" wp14:editId="2CC16000">
                       <wp:simplePos x="0" y="0"/>
                       <wp:positionH relativeFrom="column">
                         <wp:posOffset>328295</wp:posOffset>
@@ -9681,7 +12174,7 @@
                 </mc:Choice>
                 <mc:Fallback>
                   <w:pict>
-                    <v:shape w14:anchorId="01B235AA" id="Text Box 197" o:spid="_x0000_s1053" type="#_x0000_t202" style="position:absolute;left:0;text-align:left;margin-left:25.85pt;margin-top:74.95pt;width:111.75pt;height:15.75pt;z-index:251680256;visibility:visible;mso-wrap-style:square;mso-wrap-distance-left:9pt;mso-wrap-distance-top:0;mso-wrap-distance-right:9pt;mso-wrap-distance-bottom:0;mso-position-horizontal:absolute;mso-position-horizontal-relative:text;mso-position-vertical:absolute;mso-position-vertical-relative:text;v-text-anchor:top" o:gfxdata="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" fillcolor="white [3201]" strokeweight=".5pt">
+                    <v:shape w14:anchorId="01B235AA" id="Text Box 197" o:spid="_x0000_s1053" type="#_x0000_t202" style="position:absolute;left:0;text-align:left;margin-left:25.85pt;margin-top:74.95pt;width:111.75pt;height:15.75pt;z-index:251687936;visibility:visible;mso-wrap-style:square;mso-wrap-distance-left:9pt;mso-wrap-distance-top:0;mso-wrap-distance-right:9pt;mso-wrap-distance-bottom:0;mso-position-horizontal:absolute;mso-position-horizontal-relative:text;mso-position-vertical:absolute;mso-position-vertical-relative:text;v-text-anchor:top" o:gfxdata="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" fillcolor="white [3201]" strokeweight=".5pt">
                       <v:textbox>
                         <w:txbxContent>
                           <w:p/>
@@ -9699,7 +12192,7 @@
               <mc:AlternateContent>
                 <mc:Choice Requires="wps">
                   <w:drawing>
-                    <wp:anchor distT="45720" distB="45720" distL="114300" distR="114300" simplePos="0" relativeHeight="251676160" behindDoc="0" locked="0" layoutInCell="1" allowOverlap="1" wp14:anchorId="118C9E0C" wp14:editId="5A97E5C2">
+                    <wp:anchor distT="45720" distB="45720" distL="114300" distR="114300" simplePos="0" relativeHeight="251679744" behindDoc="0" locked="0" layoutInCell="1" allowOverlap="1" wp14:anchorId="118C9E0C" wp14:editId="5A97E5C2">
                       <wp:simplePos x="0" y="0"/>
                       <wp:positionH relativeFrom="column">
                         <wp:align>center</wp:align>
@@ -9747,13 +12240,8 @@
                                     <w:jc w:val="center"/>
                                   </w:pPr>
                                   <w:r>
-                                    <w:t xml:space="preserve">Hornet </w:t>
+                                    <w:t>Hornet CardGen</w:t>
                                   </w:r>
-                                  <w:proofErr w:type="spellStart"/>
-                                  <w:r>
-                                    <w:t>CardGen</w:t>
-                                  </w:r>
-                                  <w:proofErr w:type="spellEnd"/>
                                 </w:p>
                                 <w:p>
                                   <w:pPr>
@@ -9780,10 +12268,7 @@
                                     <w:jc w:val="center"/>
                                   </w:pPr>
                                   <w:r>
-                                    <w:t xml:space="preserve">[ </w:t>
-                                  </w:r>
-                                  <w:r>
-                                    <w:t>Submit ]</w:t>
+                                    <w:t>[ Submit ]</w:t>
                                   </w:r>
                                 </w:p>
                                 <w:p>
@@ -9844,7 +12329,7 @@
                 </mc:Choice>
                 <mc:Fallback>
                   <w:pict>
-                    <v:shape w14:anchorId="118C9E0C" id="_x0000_s1054" type="#_x0000_t202" style="position:absolute;left:0;text-align:left;margin-left:0;margin-top:14.4pt;width:185.9pt;height:110.6pt;z-index:251676160;visibility:visible;mso-wrap-style:square;mso-width-percent:400;mso-height-percent:200;mso-wrap-distance-left:9pt;mso-wrap-distance-top:3.6pt;mso-wrap-distance-right:9pt;mso-wrap-distance-bottom:3.6pt;mso-position-horizontal:center;mso-position-horizontal-relative:text;mso-position-vertical:absolute;mso-position-vertical-relative:text;mso-width-percent:400;mso-height-percent:200;mso-width-relative:margin;mso-height-relative:margin;v-text-anchor:top" o:gfxdata="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">
+                    <v:shape w14:anchorId="118C9E0C" id="_x0000_s1054" type="#_x0000_t202" style="position:absolute;left:0;text-align:left;margin-left:0;margin-top:14.4pt;width:185.9pt;height:110.6pt;z-index:251679744;visibility:visible;mso-wrap-style:square;mso-width-percent:400;mso-height-percent:200;mso-wrap-distance-left:9pt;mso-wrap-distance-top:3.6pt;mso-wrap-distance-right:9pt;mso-wrap-distance-bottom:3.6pt;mso-position-horizontal:center;mso-position-horizontal-relative:text;mso-position-vertical:absolute;mso-position-vertical-relative:text;mso-width-percent:400;mso-height-percent:200;mso-width-relative:margin;mso-height-relative:margin;v-text-anchor:top" o:gfxdata="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">
                       <v:textbox style="mso-fit-shape-to-text:t">
                         <w:txbxContent>
                           <w:p>
@@ -9852,13 +12337,8 @@
                               <w:jc w:val="center"/>
                             </w:pPr>
                             <w:r>
-                              <w:t xml:space="preserve">Hornet </w:t>
+                              <w:t>Hornet CardGen</w:t>
                             </w:r>
-                            <w:proofErr w:type="spellStart"/>
-                            <w:r>
-                              <w:t>CardGen</w:t>
-                            </w:r>
-                            <w:proofErr w:type="spellEnd"/>
                           </w:p>
                           <w:p>
                             <w:pPr>
@@ -9885,10 +12365,7 @@
                               <w:jc w:val="center"/>
                             </w:pPr>
                             <w:r>
-                              <w:t xml:space="preserve">[ </w:t>
-                            </w:r>
-                            <w:r>
-                              <w:t>Submit ]</w:t>
+                              <w:t>[ Submit ]</w:t>
                             </w:r>
                           </w:p>
                           <w:p>
@@ -9997,7 +12474,7 @@
               <mc:AlternateContent>
                 <mc:Choice Requires="wps">
                   <w:drawing>
-                    <wp:anchor distT="45720" distB="45720" distL="114300" distR="114300" simplePos="0" relativeHeight="251677184" behindDoc="0" locked="0" layoutInCell="1" allowOverlap="1" wp14:anchorId="1056348C" wp14:editId="562A9601">
+                    <wp:anchor distT="45720" distB="45720" distL="114300" distR="114300" simplePos="0" relativeHeight="251681792" behindDoc="0" locked="0" layoutInCell="1" allowOverlap="1" wp14:anchorId="1056348C" wp14:editId="562A9601">
                       <wp:simplePos x="0" y="0"/>
                       <wp:positionH relativeFrom="column">
                         <wp:align>center</wp:align>
@@ -10045,13 +12522,8 @@
                                     <w:jc w:val="center"/>
                                   </w:pPr>
                                   <w:r>
-                                    <w:t xml:space="preserve">Hornet </w:t>
+                                    <w:t>Hornet CardGen</w:t>
                                   </w:r>
-                                  <w:proofErr w:type="spellStart"/>
-                                  <w:r>
-                                    <w:t>CardGen</w:t>
-                                  </w:r>
-                                  <w:proofErr w:type="spellEnd"/>
                                 </w:p>
                                 <w:p>
                                   <w:pPr>
@@ -10108,10 +12580,7 @@
                                     <w:jc w:val="center"/>
                                   </w:pPr>
                                   <w:r>
-                                    <w:t xml:space="preserve">[ Add a </w:t>
-                                  </w:r>
-                                  <w:r>
-                                    <w:t>User ]</w:t>
+                                    <w:t>[ Add a User ]</w:t>
                                   </w:r>
                                 </w:p>
                                 <w:p>
@@ -10138,7 +12607,7 @@
                 </mc:Choice>
                 <mc:Fallback>
                   <w:pict>
-                    <v:shape w14:anchorId="1056348C" id="_x0000_s1055" type="#_x0000_t202" style="position:absolute;left:0;text-align:left;margin-left:0;margin-top:14.4pt;width:185.9pt;height:110.6pt;z-index:251677184;visibility:visible;mso-wrap-style:square;mso-width-percent:400;mso-height-percent:200;mso-wrap-distance-left:9pt;mso-wrap-distance-top:3.6pt;mso-wrap-distance-right:9pt;mso-wrap-distance-bottom:3.6pt;mso-position-horizontal:center;mso-position-horizontal-relative:text;mso-position-vertical:absolute;mso-position-vertical-relative:text;mso-width-percent:400;mso-height-percent:200;mso-width-relative:margin;mso-height-relative:margin;v-text-anchor:top" o:gfxdata="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">
+                    <v:shape w14:anchorId="1056348C" id="_x0000_s1055" type="#_x0000_t202" style="position:absolute;left:0;text-align:left;margin-left:0;margin-top:14.4pt;width:185.9pt;height:110.6pt;z-index:251681792;visibility:visible;mso-wrap-style:square;mso-width-percent:400;mso-height-percent:200;mso-wrap-distance-left:9pt;mso-wrap-distance-top:3.6pt;mso-wrap-distance-right:9pt;mso-wrap-distance-bottom:3.6pt;mso-position-horizontal:center;mso-position-horizontal-relative:text;mso-position-vertical:absolute;mso-position-vertical-relative:text;mso-width-percent:400;mso-height-percent:200;mso-width-relative:margin;mso-height-relative:margin;v-text-anchor:top" o:gfxdata="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">
                       <v:textbox style="mso-fit-shape-to-text:t">
                         <w:txbxContent>
                           <w:p>
@@ -10146,13 +12615,8 @@
                               <w:jc w:val="center"/>
                             </w:pPr>
                             <w:r>
-                              <w:t xml:space="preserve">Hornet </w:t>
+                              <w:t>Hornet CardGen</w:t>
                             </w:r>
-                            <w:proofErr w:type="spellStart"/>
-                            <w:r>
-                              <w:t>CardGen</w:t>
-                            </w:r>
-                            <w:proofErr w:type="spellEnd"/>
                           </w:p>
                           <w:p>
                             <w:pPr>
@@ -10209,10 +12673,7 @@
                               <w:jc w:val="center"/>
                             </w:pPr>
                             <w:r>
-                              <w:t xml:space="preserve">[ Add a </w:t>
-                            </w:r>
-                            <w:r>
-                              <w:t>User ]</w:t>
+                              <w:t>[ Add a User ]</w:t>
                             </w:r>
                           </w:p>
                           <w:p>
@@ -10294,7 +12755,7 @@
               <mc:AlternateContent>
                 <mc:Choice Requires="wps">
                   <w:drawing>
-                    <wp:anchor distT="0" distB="0" distL="114300" distR="114300" simplePos="0" relativeHeight="251681280" behindDoc="0" locked="0" layoutInCell="1" allowOverlap="1" wp14:anchorId="3AC99894" wp14:editId="62EF350A">
+                    <wp:anchor distT="0" distB="0" distL="114300" distR="114300" simplePos="0" relativeHeight="251689984" behindDoc="0" locked="0" layoutInCell="1" allowOverlap="1" wp14:anchorId="3AC99894" wp14:editId="62EF350A">
                       <wp:simplePos x="0" y="0"/>
                       <wp:positionH relativeFrom="column">
                         <wp:posOffset>1052195</wp:posOffset>
@@ -10347,7 +12808,7 @@
                 </mc:Choice>
                 <mc:Fallback>
                   <w:pict>
-                    <v:shape w14:anchorId="3AC99894" id="Text Box 198" o:spid="_x0000_s1056" type="#_x0000_t202" style="position:absolute;left:0;text-align:left;margin-left:82.85pt;margin-top:60.25pt;width:88.5pt;height:12pt;z-index:251681280;visibility:visible;mso-wrap-style:square;mso-wrap-distance-left:9pt;mso-wrap-distance-top:0;mso-wrap-distance-right:9pt;mso-wrap-distance-bottom:0;mso-position-horizontal:absolute;mso-position-horizontal-relative:text;mso-position-vertical:absolute;mso-position-vertical-relative:text;v-text-anchor:top" o:gfxdata="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" fillcolor="white [3201]" strokeweight=".5pt">
+                    <v:shape w14:anchorId="3AC99894" id="Text Box 198" o:spid="_x0000_s1056" type="#_x0000_t202" style="position:absolute;left:0;text-align:left;margin-left:82.85pt;margin-top:60.25pt;width:88.5pt;height:12pt;z-index:251689984;visibility:visible;mso-wrap-style:square;mso-wrap-distance-left:9pt;mso-wrap-distance-top:0;mso-wrap-distance-right:9pt;mso-wrap-distance-bottom:0;mso-position-horizontal:absolute;mso-position-horizontal-relative:text;mso-position-vertical:absolute;mso-position-vertical-relative:text;v-text-anchor:top" o:gfxdata="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" fillcolor="white [3201]" strokeweight=".5pt">
                       <v:textbox>
                         <w:txbxContent>
                           <w:p/>
@@ -10365,7 +12826,7 @@
               <mc:AlternateContent>
                 <mc:Choice Requires="wps">
                   <w:drawing>
-                    <wp:anchor distT="45720" distB="45720" distL="114300" distR="114300" simplePos="0" relativeHeight="251678208" behindDoc="0" locked="0" layoutInCell="1" allowOverlap="1" wp14:anchorId="0DD2A138" wp14:editId="647F99FD">
+                    <wp:anchor distT="45720" distB="45720" distL="114300" distR="114300" simplePos="0" relativeHeight="251683840" behindDoc="0" locked="0" layoutInCell="1" allowOverlap="1" wp14:anchorId="0DD2A138" wp14:editId="647F99FD">
                       <wp:simplePos x="0" y="0"/>
                       <wp:positionH relativeFrom="column">
                         <wp:align>center</wp:align>
@@ -10413,13 +12874,8 @@
                                     <w:jc w:val="center"/>
                                   </w:pPr>
                                   <w:r>
-                                    <w:t xml:space="preserve">Hornet </w:t>
+                                    <w:t>Hornet CardGen</w:t>
                                   </w:r>
-                                  <w:proofErr w:type="spellStart"/>
-                                  <w:r>
-                                    <w:t>CardGen</w:t>
-                                  </w:r>
-                                  <w:proofErr w:type="spellEnd"/>
                                 </w:p>
                                 <w:p>
                                   <w:pPr>
@@ -10441,10 +12897,7 @@
                                 </w:p>
                                 <w:p>
                                   <w:r>
-                                    <w:t xml:space="preserve">Department: </w:t>
-                                  </w:r>
-                                  <w:r>
-                                    <w:t>{ department list }</w:t>
+                                    <w:t>Department: { department list }</w:t>
                                   </w:r>
                                 </w:p>
                                 <w:p/>
@@ -10475,7 +12928,7 @@
                 </mc:Choice>
                 <mc:Fallback>
                   <w:pict>
-                    <v:shape w14:anchorId="0DD2A138" id="_x0000_s1057" type="#_x0000_t202" style="position:absolute;left:0;text-align:left;margin-left:0;margin-top:14.4pt;width:185.9pt;height:110.6pt;z-index:251678208;visibility:visible;mso-wrap-style:square;mso-width-percent:400;mso-height-percent:200;mso-wrap-distance-left:9pt;mso-wrap-distance-top:3.6pt;mso-wrap-distance-right:9pt;mso-wrap-distance-bottom:3.6pt;mso-position-horizontal:center;mso-position-horizontal-relative:text;mso-position-vertical:absolute;mso-position-vertical-relative:text;mso-width-percent:400;mso-height-percent:200;mso-width-relative:margin;mso-height-relative:margin;v-text-anchor:top" o:gfxdata="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">
+                    <v:shape w14:anchorId="0DD2A138" id="_x0000_s1057" type="#_x0000_t202" style="position:absolute;left:0;text-align:left;margin-left:0;margin-top:14.4pt;width:185.9pt;height:110.6pt;z-index:251683840;visibility:visible;mso-wrap-style:square;mso-width-percent:400;mso-height-percent:200;mso-wrap-distance-left:9pt;mso-wrap-distance-top:3.6pt;mso-wrap-distance-right:9pt;mso-wrap-distance-bottom:3.6pt;mso-position-horizontal:center;mso-position-horizontal-relative:text;mso-position-vertical:absolute;mso-position-vertical-relative:text;mso-width-percent:400;mso-height-percent:200;mso-width-relative:margin;mso-height-relative:margin;v-text-anchor:top" o:gfxdata="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">
                       <v:textbox style="mso-fit-shape-to-text:t">
                         <w:txbxContent>
                           <w:p>
@@ -10483,13 +12936,8 @@
                               <w:jc w:val="center"/>
                             </w:pPr>
                             <w:r>
-                              <w:t xml:space="preserve">Hornet </w:t>
+                              <w:t>Hornet CardGen</w:t>
                             </w:r>
-                            <w:proofErr w:type="spellStart"/>
-                            <w:r>
-                              <w:t>CardGen</w:t>
-                            </w:r>
-                            <w:proofErr w:type="spellEnd"/>
                           </w:p>
                           <w:p>
                             <w:pPr>
@@ -10511,10 +12959,7 @@
                           </w:p>
                           <w:p>
                             <w:r>
-                              <w:t xml:space="preserve">Department: </w:t>
-                            </w:r>
-                            <w:r>
-                              <w:t>{ department list }</w:t>
+                              <w:t>Department: { department list }</w:t>
                             </w:r>
                           </w:p>
                           <w:p/>
@@ -10581,34 +13026,18 @@
         <w:pStyle w:val="Heading2"/>
         <w:contextualSpacing w:val="0"/>
       </w:pPr>
-      <w:bookmarkStart w:id="41" w:name="_Toc479328557"/>
+      <w:bookmarkStart w:id="47" w:name="_Toc479328557"/>
       <w:r>
         <w:t>5.2 Software interfaces</w:t>
       </w:r>
-      <w:bookmarkEnd w:id="41"/>
+      <w:bookmarkEnd w:id="47"/>
       <w:r>
         <w:t xml:space="preserve">   </w:t>
       </w:r>
     </w:p>
     <w:p>
       <w:r>
-        <w:t xml:space="preserve">The only other pieces of software that Hornet </w:t>
-      </w:r>
-      <w:proofErr w:type="spellStart"/>
-      <w:r>
-        <w:t>CardGen</w:t>
-      </w:r>
-      <w:proofErr w:type="spellEnd"/>
-      <w:r>
-        <w:t xml:space="preserve"> will interface with is the Registrar’s system. An Office Administrator to log in to the Registrar system and download a CSV file with course details for their department. This CSV file is what will be uploaded and parsed by Hornet </w:t>
-      </w:r>
-      <w:proofErr w:type="spellStart"/>
-      <w:r>
-        <w:t>CardGen</w:t>
-      </w:r>
-      <w:proofErr w:type="spellEnd"/>
-      <w:r>
-        <w:t xml:space="preserve"> to populate a semester.</w:t>
+        <w:t>The only other pieces of software that Hornet CardGen will interface with is the Registrar’s system. An Office Administrator to log in to the Registrar system and download a CSV file with course details for their department. This CSV file is what will be uploaded and parsed by Hornet CardGen to populate a semester.</w:t>
       </w:r>
     </w:p>
     <w:p>
@@ -10616,34 +13045,18 @@
         <w:pStyle w:val="Heading2"/>
         <w:contextualSpacing w:val="0"/>
       </w:pPr>
-      <w:bookmarkStart w:id="42" w:name="_Toc479328558"/>
+      <w:bookmarkStart w:id="48" w:name="_Toc479328558"/>
       <w:r>
         <w:t>5.3 Hardware interfaces</w:t>
       </w:r>
-      <w:bookmarkEnd w:id="42"/>
+      <w:bookmarkEnd w:id="48"/>
       <w:r>
         <w:t xml:space="preserve">   </w:t>
       </w:r>
     </w:p>
     <w:p>
       <w:r>
-        <w:t xml:space="preserve">No Hardware is necessarily required to interact with the Hornet </w:t>
-      </w:r>
-      <w:proofErr w:type="spellStart"/>
-      <w:r>
-        <w:t>CardGen</w:t>
-      </w:r>
-      <w:proofErr w:type="spellEnd"/>
-      <w:r>
-        <w:t xml:space="preserve"> system. Hornet </w:t>
-      </w:r>
-      <w:proofErr w:type="spellStart"/>
-      <w:r>
-        <w:t>CardGen</w:t>
-      </w:r>
-      <w:proofErr w:type="spellEnd"/>
-      <w:r>
-        <w:t xml:space="preserve"> will generate a report file that the Office Clerk or Office Admin can print on their printer of choice. That report is formatted to be printed on Avery 5689 Cardstock, although it can be printed on any paper and cut up without the perforated edges.</w:t>
+        <w:t>No Hardware is necessarily required to interact with the Hornet CardGen system. Hornet CardGen will generate a report file that the Office Clerk or Office Admin can print on their printer of choice. That report is formatted to be printed on Avery 5689 Cardstock, although it can be printed on any paper and cut up without the perforated edges.</w:t>
       </w:r>
     </w:p>
     <w:p>
@@ -10651,26 +13064,18 @@
         <w:pStyle w:val="Heading2"/>
         <w:contextualSpacing w:val="0"/>
       </w:pPr>
-      <w:bookmarkStart w:id="43" w:name="_Toc479328559"/>
+      <w:bookmarkStart w:id="49" w:name="_Toc479328559"/>
       <w:r>
         <w:t>5.4 Communication interfaces</w:t>
       </w:r>
-      <w:bookmarkEnd w:id="43"/>
+      <w:bookmarkEnd w:id="49"/>
       <w:r>
         <w:t xml:space="preserve">   </w:t>
       </w:r>
     </w:p>
     <w:p>
       <w:r>
-        <w:t xml:space="preserve">In the case that a password has been forgotten, that user will need to contact an Office Administrator (any department) to have their password reset. The process of resetting a password includes Hornet </w:t>
-      </w:r>
-      <w:proofErr w:type="spellStart"/>
-      <w:r>
-        <w:t>CardGen</w:t>
-      </w:r>
-      <w:proofErr w:type="spellEnd"/>
-      <w:r>
-        <w:t xml:space="preserve"> creating a password reset link and emailing that link to the user that forgot their password. Clicking that link allows for a one-time password reset of their account.</w:t>
+        <w:t>In the case that a password has been forgotten, that user will need to contact an Office Administrator (any department) to have their password reset. The process of resetting a password includes Hornet CardGen creating a password reset link and emailing that link to the user that forgot their password. Clicking that link allows for a one-time password reset of their account.</w:t>
       </w:r>
     </w:p>
     <w:p>
@@ -10678,150 +13083,48 @@
         <w:pStyle w:val="Heading1"/>
         <w:contextualSpacing w:val="0"/>
       </w:pPr>
-      <w:bookmarkStart w:id="44" w:name="_GoBack"/>
-      <w:bookmarkEnd w:id="44"/>
+      <w:bookmarkStart w:id="50" w:name="_Toc482391746"/>
+      <w:bookmarkStart w:id="51" w:name="_Toc479328560"/>
+      <w:bookmarkStart w:id="52" w:name="_Hlk482392884"/>
+      <w:bookmarkEnd w:id="35"/>
       <w:r>
         <w:t>6. Quality attributes</w:t>
       </w:r>
-      <w:bookmarkEnd w:id="38"/>
+      <w:bookmarkEnd w:id="51"/>
     </w:p>
     <w:p>
       <w:pPr>
         <w:pStyle w:val="Heading2"/>
         <w:contextualSpacing w:val="0"/>
       </w:pPr>
-      <w:bookmarkStart w:id="45" w:name="_Toc482391739"/>
+      <w:bookmarkStart w:id="53" w:name="_Toc479328561"/>
       <w:r>
         <w:t>6.1 Usability</w:t>
       </w:r>
-      <w:bookmarkEnd w:id="45"/>
+      <w:bookmarkEnd w:id="53"/>
       <w:r>
         <w:t xml:space="preserve">   </w:t>
       </w:r>
     </w:p>
     <w:p>
-      <w:pPr>
-        <w:numPr>
-          <w:ilvl w:val="0"/>
-          <w:numId w:val="1"/>
-        </w:numPr>
-        <w:ind w:hanging="360"/>
-        <w:contextualSpacing/>
-        <w:rPr>
-          <w:rFonts w:ascii="Times New Roman" w:eastAsia="Times New Roman" w:hAnsi="Times New Roman" w:cs="Times New Roman"/>
-          <w:sz w:val="24"/>
-          <w:szCs w:val="24"/>
-        </w:rPr>
-      </w:pPr>
-      <w:commentRangeStart w:id="46"/>
-      <w:r>
-        <w:rPr>
-          <w:rFonts w:ascii="Times New Roman" w:eastAsia="Times New Roman" w:hAnsi="Times New Roman" w:cs="Times New Roman"/>
-          <w:sz w:val="24"/>
-          <w:szCs w:val="24"/>
-        </w:rPr>
-        <w:t xml:space="preserve">Hornet </w:t>
-      </w:r>
-      <w:proofErr w:type="spellStart"/>
-      <w:r>
-        <w:rPr>
-          <w:rFonts w:ascii="Times New Roman" w:eastAsia="Times New Roman" w:hAnsi="Times New Roman" w:cs="Times New Roman"/>
-          <w:sz w:val="24"/>
-          <w:szCs w:val="24"/>
-        </w:rPr>
-        <w:t>CardGen</w:t>
-      </w:r>
-      <w:proofErr w:type="spellEnd"/>
-      <w:r>
-        <w:rPr>
-          <w:rFonts w:ascii="Times New Roman" w:eastAsia="Times New Roman" w:hAnsi="Times New Roman" w:cs="Times New Roman"/>
-          <w:sz w:val="24"/>
-          <w:szCs w:val="24"/>
-        </w:rPr>
-        <w:t xml:space="preserve"> shall allow an Office Administrator or Office Clerk to print all of their department’s FICs in a single interaction.</w:t>
-      </w:r>
-    </w:p>
-    <w:p>
-      <w:pPr>
-        <w:numPr>
-          <w:ilvl w:val="0"/>
-          <w:numId w:val="1"/>
-        </w:numPr>
-        <w:ind w:hanging="360"/>
-        <w:contextualSpacing/>
-        <w:rPr>
-          <w:rFonts w:ascii="Times New Roman" w:eastAsia="Times New Roman" w:hAnsi="Times New Roman" w:cs="Times New Roman"/>
-          <w:sz w:val="24"/>
-          <w:szCs w:val="24"/>
-        </w:rPr>
-      </w:pPr>
-      <w:r>
-        <w:rPr>
-          <w:rFonts w:ascii="Times New Roman" w:eastAsia="Times New Roman" w:hAnsi="Times New Roman" w:cs="Times New Roman"/>
-          <w:sz w:val="24"/>
-          <w:szCs w:val="24"/>
-        </w:rPr>
-        <w:t xml:space="preserve">Hornet </w:t>
-      </w:r>
-      <w:proofErr w:type="spellStart"/>
-      <w:r>
-        <w:rPr>
-          <w:rFonts w:ascii="Times New Roman" w:eastAsia="Times New Roman" w:hAnsi="Times New Roman" w:cs="Times New Roman"/>
-          <w:sz w:val="24"/>
-          <w:szCs w:val="24"/>
-        </w:rPr>
-        <w:t>CardGen</w:t>
-      </w:r>
-      <w:proofErr w:type="spellEnd"/>
-      <w:r>
-        <w:rPr>
-          <w:rFonts w:ascii="Times New Roman" w:eastAsia="Times New Roman" w:hAnsi="Times New Roman" w:cs="Times New Roman"/>
-          <w:sz w:val="24"/>
-          <w:szCs w:val="24"/>
-        </w:rPr>
-        <w:t xml:space="preserve"> shall allow an Office Administrator or Office Clerk to print individually selected FICs in a single interaction.</w:t>
-      </w:r>
-    </w:p>
-    <w:p>
-      <w:pPr>
-        <w:numPr>
-          <w:ilvl w:val="0"/>
-          <w:numId w:val="1"/>
-        </w:numPr>
-        <w:ind w:hanging="360"/>
-        <w:contextualSpacing/>
-        <w:rPr>
-          <w:rFonts w:ascii="Times New Roman" w:eastAsia="Times New Roman" w:hAnsi="Times New Roman" w:cs="Times New Roman"/>
-          <w:sz w:val="24"/>
-          <w:szCs w:val="24"/>
-        </w:rPr>
-      </w:pPr>
-      <w:r>
-        <w:rPr>
-          <w:rFonts w:ascii="Times New Roman" w:eastAsia="Times New Roman" w:hAnsi="Times New Roman" w:cs="Times New Roman"/>
-          <w:sz w:val="24"/>
-          <w:szCs w:val="24"/>
-        </w:rPr>
+      <w:r>
+        <w:t>Hornet CardGen shall allow an Office Administrator or Office Clerk to generate all of their department’s FICs in a single interaction.</w:t>
+      </w:r>
+    </w:p>
+    <w:p>
+      <w:r>
+        <w:t>Hornet CardGen shall allow an Office Administrator or Office Clerk to generate selected FICs in a single interaction.</w:t>
+      </w:r>
+    </w:p>
+    <w:p>
+      <w:r>
+        <w:t>Hornet CardGen shall allow an Office Administrator to change the faculty information.</w:t>
+      </w:r>
+    </w:p>
+    <w:p>
+      <w:r>
         <w:lastRenderedPageBreak/>
-        <w:t xml:space="preserve">Hornet </w:t>
-      </w:r>
-      <w:proofErr w:type="spellStart"/>
-      <w:r>
-        <w:rPr>
-          <w:rFonts w:ascii="Times New Roman" w:eastAsia="Times New Roman" w:hAnsi="Times New Roman" w:cs="Times New Roman"/>
-          <w:sz w:val="24"/>
-          <w:szCs w:val="24"/>
-        </w:rPr>
-        <w:t>CardGen</w:t>
-      </w:r>
-      <w:proofErr w:type="spellEnd"/>
-      <w:r>
-        <w:rPr>
-          <w:rFonts w:ascii="Times New Roman" w:eastAsia="Times New Roman" w:hAnsi="Times New Roman" w:cs="Times New Roman"/>
-          <w:sz w:val="24"/>
-          <w:szCs w:val="24"/>
-        </w:rPr>
-        <w:t xml:space="preserve"> shall allow an Office Administrator to change the faculty information.</w:t>
+        <w:t>Hornet CardGen shall allow an Office clerk to change a faculty member’s office hours.</w:t>
       </w:r>
     </w:p>
     <w:p>
@@ -10829,35 +13132,17 @@
         <w:pStyle w:val="Heading2"/>
         <w:contextualSpacing w:val="0"/>
       </w:pPr>
-      <w:bookmarkStart w:id="47" w:name="_Toc482391740"/>
+      <w:bookmarkStart w:id="54" w:name="_Toc479328562"/>
       <w:r>
         <w:t>6.2 Performance</w:t>
       </w:r>
-      <w:bookmarkEnd w:id="47"/>
+      <w:bookmarkEnd w:id="54"/>
       <w:r>
         <w:t xml:space="preserve">   </w:t>
       </w:r>
     </w:p>
     <w:p>
-      <w:pPr>
-        <w:numPr>
-          <w:ilvl w:val="0"/>
-          <w:numId w:val="6"/>
-        </w:numPr>
-        <w:ind w:hanging="360"/>
-        <w:contextualSpacing/>
-        <w:rPr>
-          <w:rFonts w:ascii="Times New Roman" w:eastAsia="Times New Roman" w:hAnsi="Times New Roman" w:cs="Times New Roman"/>
-          <w:sz w:val="24"/>
-          <w:szCs w:val="24"/>
-        </w:rPr>
-      </w:pPr>
-      <w:r>
-        <w:rPr>
-          <w:rFonts w:ascii="Times New Roman" w:eastAsia="Times New Roman" w:hAnsi="Times New Roman" w:cs="Times New Roman"/>
-          <w:sz w:val="24"/>
-          <w:szCs w:val="24"/>
-        </w:rPr>
+      <w:r>
         <w:t xml:space="preserve">The system shall display changes made to faculty information within 5 seconds after the user submits the change request. </w:t>
       </w:r>
     </w:p>
@@ -10866,121 +13151,33 @@
         <w:pStyle w:val="Heading2"/>
         <w:contextualSpacing w:val="0"/>
       </w:pPr>
-      <w:bookmarkStart w:id="48" w:name="_Toc482391741"/>
+      <w:bookmarkStart w:id="55" w:name="_Toc479328563"/>
       <w:r>
         <w:t>6.3 Security</w:t>
       </w:r>
-      <w:bookmarkEnd w:id="48"/>
+      <w:bookmarkEnd w:id="55"/>
       <w:r>
         <w:t xml:space="preserve">   </w:t>
       </w:r>
     </w:p>
     <w:p>
-      <w:pPr>
-        <w:numPr>
-          <w:ilvl w:val="0"/>
-          <w:numId w:val="2"/>
-        </w:numPr>
-        <w:ind w:hanging="360"/>
-        <w:contextualSpacing/>
-        <w:rPr>
-          <w:rFonts w:ascii="Times New Roman" w:eastAsia="Times New Roman" w:hAnsi="Times New Roman" w:cs="Times New Roman"/>
-        </w:rPr>
-      </w:pPr>
-      <w:r>
-        <w:rPr>
-          <w:rFonts w:ascii="Times New Roman" w:eastAsia="Times New Roman" w:hAnsi="Times New Roman" w:cs="Times New Roman"/>
-          <w:sz w:val="24"/>
-          <w:szCs w:val="24"/>
-        </w:rPr>
-        <w:t xml:space="preserve">Users shall be required to log on to Hornet </w:t>
-      </w:r>
-      <w:proofErr w:type="spellStart"/>
-      <w:r>
-        <w:rPr>
-          <w:rFonts w:ascii="Times New Roman" w:eastAsia="Times New Roman" w:hAnsi="Times New Roman" w:cs="Times New Roman"/>
-          <w:sz w:val="24"/>
-          <w:szCs w:val="24"/>
-        </w:rPr>
-        <w:t>CardGen</w:t>
-      </w:r>
-      <w:proofErr w:type="spellEnd"/>
-      <w:r>
-        <w:rPr>
-          <w:rFonts w:ascii="Times New Roman" w:eastAsia="Times New Roman" w:hAnsi="Times New Roman" w:cs="Times New Roman"/>
-          <w:sz w:val="24"/>
-          <w:szCs w:val="24"/>
-        </w:rPr>
-        <w:t xml:space="preserve"> to perform all operations.</w:t>
-      </w:r>
-    </w:p>
-    <w:p>
-      <w:pPr>
-        <w:numPr>
-          <w:ilvl w:val="0"/>
-          <w:numId w:val="2"/>
-        </w:numPr>
-        <w:ind w:hanging="360"/>
-        <w:contextualSpacing/>
-        <w:rPr>
-          <w:rFonts w:ascii="Times New Roman" w:eastAsia="Times New Roman" w:hAnsi="Times New Roman" w:cs="Times New Roman"/>
-        </w:rPr>
-      </w:pPr>
-      <w:r>
-        <w:rPr>
-          <w:rFonts w:ascii="Times New Roman" w:eastAsia="Times New Roman" w:hAnsi="Times New Roman" w:cs="Times New Roman"/>
-          <w:sz w:val="24"/>
-          <w:szCs w:val="24"/>
-        </w:rPr>
-        <w:t>Only Office Administrators shall be permitted to change the faculty information of their own department.</w:t>
-      </w:r>
-    </w:p>
-    <w:p>
-      <w:pPr>
-        <w:numPr>
-          <w:ilvl w:val="0"/>
-          <w:numId w:val="2"/>
-        </w:numPr>
-        <w:ind w:hanging="360"/>
-        <w:contextualSpacing/>
-        <w:rPr>
-          <w:rFonts w:ascii="Times New Roman" w:eastAsia="Times New Roman" w:hAnsi="Times New Roman" w:cs="Times New Roman"/>
-          <w:sz w:val="24"/>
-          <w:szCs w:val="24"/>
-        </w:rPr>
-      </w:pPr>
-      <w:r>
-        <w:rPr>
-          <w:rFonts w:ascii="Times New Roman" w:eastAsia="Times New Roman" w:hAnsi="Times New Roman" w:cs="Times New Roman"/>
-          <w:sz w:val="24"/>
-          <w:szCs w:val="24"/>
-        </w:rPr>
+      <w:r>
+        <w:t>Users shall be required to log on to Hornet CardGen to perform all operations.</w:t>
+      </w:r>
+    </w:p>
+    <w:p>
+      <w:r>
+        <w:t>Office Administrators shall be permitted to change the faculty information of their own department.</w:t>
+      </w:r>
+    </w:p>
+    <w:p>
+      <w:r>
         <w:t>The Office Clerk shall only be permitted to change faculty office hours of their own department.</w:t>
       </w:r>
     </w:p>
     <w:p>
-      <w:pPr>
-        <w:numPr>
-          <w:ilvl w:val="0"/>
-          <w:numId w:val="2"/>
-        </w:numPr>
-        <w:ind w:hanging="360"/>
-        <w:contextualSpacing/>
-        <w:rPr>
-          <w:rFonts w:ascii="Times New Roman" w:eastAsia="Times New Roman" w:hAnsi="Times New Roman" w:cs="Times New Roman"/>
-        </w:rPr>
-      </w:pPr>
-      <w:r>
-        <w:rPr>
-          <w:rFonts w:ascii="Times New Roman" w:eastAsia="Times New Roman" w:hAnsi="Times New Roman" w:cs="Times New Roman"/>
-          <w:sz w:val="24"/>
-          <w:szCs w:val="24"/>
-        </w:rPr>
+      <w:r>
         <w:t>Office Administrators and Office Clerks shall be limited to viewing information of their own department.</w:t>
-      </w:r>
-      <w:commentRangeEnd w:id="46"/>
-      <w:r>
-        <w:commentReference w:id="46"/>
       </w:r>
     </w:p>
     <w:p>
@@ -10988,35 +13185,18 @@
         <w:pStyle w:val="Heading2"/>
         <w:contextualSpacing w:val="0"/>
       </w:pPr>
-      <w:bookmarkStart w:id="49" w:name="_Toc482391742"/>
+      <w:bookmarkStart w:id="56" w:name="_Toc479328564"/>
       <w:r>
         <w:t>6.4 Safety</w:t>
       </w:r>
-      <w:bookmarkEnd w:id="49"/>
+      <w:bookmarkEnd w:id="56"/>
       <w:r>
         <w:t xml:space="preserve">   </w:t>
       </w:r>
     </w:p>
     <w:p>
-      <w:pPr>
-        <w:rPr>
-          <w:sz w:val="24"/>
-          <w:szCs w:val="24"/>
-        </w:rPr>
-      </w:pPr>
-      <w:r>
-        <w:rPr>
-          <w:sz w:val="24"/>
-          <w:szCs w:val="24"/>
-        </w:rPr>
-        <w:t>There are no safety requirements.</w:t>
-      </w:r>
-      <w:r>
-        <w:rPr>
-          <w:sz w:val="24"/>
-          <w:szCs w:val="24"/>
-        </w:rPr>
-        <w:t xml:space="preserve"> </w:t>
+      <w:r>
+        <w:t xml:space="preserve">There are no safety requirements. </w:t>
       </w:r>
     </w:p>
     <w:p>
@@ -11024,58 +13204,20 @@
         <w:pStyle w:val="Heading2"/>
         <w:contextualSpacing w:val="0"/>
       </w:pPr>
-      <w:bookmarkStart w:id="50" w:name="_l2d16y4p1szu" w:colFirst="0" w:colLast="0"/>
-      <w:bookmarkStart w:id="51" w:name="_Toc482391743"/>
-      <w:bookmarkEnd w:id="50"/>
+      <w:bookmarkStart w:id="57" w:name="_l2d16y4p1szu" w:colFirst="0" w:colLast="0"/>
+      <w:bookmarkStart w:id="58" w:name="_Toc479328565"/>
+      <w:bookmarkEnd w:id="57"/>
       <w:r>
         <w:t>6.5 Availability</w:t>
       </w:r>
-      <w:bookmarkEnd w:id="51"/>
+      <w:bookmarkEnd w:id="58"/>
       <w:r>
         <w:t xml:space="preserve">   </w:t>
       </w:r>
     </w:p>
     <w:p>
-      <w:pPr>
-        <w:pStyle w:val="ListParagraph"/>
-        <w:numPr>
-          <w:ilvl w:val="0"/>
-          <w:numId w:val="8"/>
-        </w:numPr>
-        <w:rPr>
-          <w:sz w:val="24"/>
-          <w:szCs w:val="24"/>
-        </w:rPr>
-      </w:pPr>
-      <w:r>
-        <w:rPr>
-          <w:sz w:val="24"/>
-          <w:szCs w:val="24"/>
-        </w:rPr>
-        <w:t xml:space="preserve">Hornet </w:t>
-      </w:r>
-      <w:proofErr w:type="spellStart"/>
-      <w:r>
-        <w:rPr>
-          <w:sz w:val="24"/>
-          <w:szCs w:val="24"/>
-        </w:rPr>
-        <w:t>CardGen</w:t>
-      </w:r>
-      <w:proofErr w:type="spellEnd"/>
-      <w:r>
-        <w:rPr>
-          <w:sz w:val="24"/>
-          <w:szCs w:val="24"/>
-        </w:rPr>
-        <w:t xml:space="preserve"> shall be a</w:t>
-      </w:r>
-      <w:r>
-        <w:rPr>
-          <w:sz w:val="24"/>
-          <w:szCs w:val="24"/>
-        </w:rPr>
-        <w:t>vailable during standard department office hours between 9:00 A.M. and 5:00 P.M. local time, excluding scheduled maintenance windows.</w:t>
+      <w:r>
+        <w:t>Hornet CardGen shall be available during standard department office hours between 9:00 A.M. and 5:00 P.M. local time, excluding scheduled maintenance windows.</w:t>
       </w:r>
     </w:p>
     <w:p>
@@ -11083,59 +13225,32 @@
         <w:pStyle w:val="Heading2"/>
         <w:contextualSpacing w:val="0"/>
       </w:pPr>
-      <w:bookmarkStart w:id="52" w:name="_ancw5p3up10n" w:colFirst="0" w:colLast="0"/>
-      <w:bookmarkStart w:id="53" w:name="_Toc482391744"/>
-      <w:bookmarkEnd w:id="52"/>
+      <w:bookmarkStart w:id="59" w:name="_ancw5p3up10n" w:colFirst="0" w:colLast="0"/>
+      <w:bookmarkStart w:id="60" w:name="_Toc479328566"/>
+      <w:bookmarkEnd w:id="59"/>
       <w:r>
         <w:t>6.6 Robustness</w:t>
       </w:r>
-      <w:bookmarkEnd w:id="53"/>
+      <w:bookmarkEnd w:id="60"/>
       <w:r>
         <w:t xml:space="preserve">   </w:t>
       </w:r>
     </w:p>
     <w:p>
-      <w:commentRangeStart w:id="54"/>
-      <w:r>
-        <w:t>Text</w:t>
-      </w:r>
-      <w:commentRangeEnd w:id="54"/>
-      <w:r>
-        <w:rPr>
-          <w:rStyle w:val="CommentReference"/>
-        </w:rPr>
-        <w:commentReference w:id="54"/>
-      </w:r>
-      <w:r>
-        <w:t xml:space="preserve"> </w:t>
-      </w:r>
-    </w:p>
-    <w:p>
-      <w:pPr>
-        <w:pStyle w:val="Heading2"/>
-        <w:contextualSpacing w:val="0"/>
-      </w:pPr>
-      <w:bookmarkStart w:id="55" w:name="_Toc482391745"/>
-      <w:r>
-        <w:t>6.x [more]</w:t>
-      </w:r>
-      <w:bookmarkEnd w:id="55"/>
-    </w:p>
-    <w:p>
-      <w:r>
-        <w:t xml:space="preserve">Text </w:t>
-      </w:r>
-    </w:p>
+      <w:r>
+        <w:t>Hornet CardGen shall handle improperly formatted import files by providing an error message, which requests for the import file to adhere to the registrar’s standard format.</w:t>
+      </w:r>
+    </w:p>
+    <w:bookmarkEnd w:id="52"/>
     <w:p>
       <w:pPr>
         <w:pStyle w:val="Heading1"/>
         <w:contextualSpacing w:val="0"/>
       </w:pPr>
-      <w:bookmarkStart w:id="56" w:name="_Toc482391746"/>
       <w:r>
         <w:t>7. Internationalization and localization requirements</w:t>
       </w:r>
-      <w:bookmarkEnd w:id="56"/>
+      <w:bookmarkEnd w:id="50"/>
     </w:p>
     <w:p>
       <w:r>
@@ -11153,12 +13268,11 @@
         <w:pStyle w:val="Heading1"/>
         <w:contextualSpacing w:val="0"/>
       </w:pPr>
-      <w:bookmarkStart w:id="57" w:name="_Toc482391747"/>
-      <w:r>
-        <w:lastRenderedPageBreak/>
+      <w:bookmarkStart w:id="61" w:name="_Toc482391747"/>
+      <w:r>
         <w:t>8. Other requirements</w:t>
       </w:r>
-      <w:bookmarkEnd w:id="57"/>
+      <w:bookmarkEnd w:id="61"/>
     </w:p>
     <w:p>
       <w:r>
@@ -11170,21 +13284,21 @@
         <w:pStyle w:val="Heading1"/>
         <w:contextualSpacing w:val="0"/>
       </w:pPr>
-      <w:bookmarkStart w:id="58" w:name="_Toc482391748"/>
-      <w:r>
+      <w:bookmarkStart w:id="62" w:name="_Toc479328570"/>
+      <w:r>
+        <w:lastRenderedPageBreak/>
         <w:t>Appendix A: Glossary</w:t>
       </w:r>
-      <w:bookmarkEnd w:id="58"/>
-    </w:p>
-    <w:p>
-      <w:r>
-        <w:t xml:space="preserve">Text </w:t>
+      <w:bookmarkEnd w:id="62"/>
+    </w:p>
+    <w:p>
+      <w:r>
+        <w:t>A list of terms used throughout the document that we defined.</w:t>
       </w:r>
     </w:p>
     <w:p/>
     <w:tbl>
       <w:tblPr>
-        <w:tblStyle w:val="a0"/>
         <w:tblW w:w="9360" w:type="dxa"/>
         <w:tblBorders>
           <w:top w:val="single" w:sz="8" w:space="0" w:color="000000"/>
@@ -11218,7 +13332,7 @@
               <w:spacing w:line="240" w:lineRule="auto"/>
             </w:pPr>
             <w:r>
-              <w:t>word/acronym</w:t>
+              <w:t>Word/Acronym</w:t>
             </w:r>
           </w:p>
         </w:tc>
@@ -11238,7 +13352,7 @@
               <w:spacing w:line="240" w:lineRule="auto"/>
             </w:pPr>
             <w:r>
-              <w:t>definition/meaning</w:t>
+              <w:t>Definition/Meaning</w:t>
             </w:r>
           </w:p>
         </w:tc>
@@ -11302,7 +13416,7 @@
               <w:spacing w:line="240" w:lineRule="auto"/>
             </w:pPr>
             <w:r>
-              <w:t>FIC(s)</w:t>
+              <w:t>CSUS</w:t>
             </w:r>
           </w:p>
         </w:tc>
@@ -11322,7 +13436,7 @@
               <w:spacing w:line="240" w:lineRule="auto"/>
             </w:pPr>
             <w:r>
-              <w:t>Faculty Information Cards</w:t>
+              <w:t>California State University, Sacramento</w:t>
             </w:r>
           </w:p>
         </w:tc>
@@ -11344,13 +13458,8 @@
               <w:spacing w:line="240" w:lineRule="auto"/>
             </w:pPr>
             <w:r>
-              <w:t xml:space="preserve">Hornet </w:t>
-            </w:r>
-            <w:proofErr w:type="spellStart"/>
-            <w:r>
-              <w:t>CardGen</w:t>
-            </w:r>
-            <w:proofErr w:type="spellEnd"/>
+              <w:t>ECS</w:t>
+            </w:r>
           </w:p>
         </w:tc>
         <w:tc>
@@ -11369,7 +13478,7 @@
               <w:spacing w:line="240" w:lineRule="auto"/>
             </w:pPr>
             <w:r>
-              <w:t>Name of the software</w:t>
+              <w:t>Engineering and Computer Science College of CSUS</w:t>
             </w:r>
           </w:p>
         </w:tc>
@@ -11391,7 +13500,7 @@
               <w:spacing w:line="240" w:lineRule="auto"/>
             </w:pPr>
             <w:r>
-              <w:t>SRS</w:t>
+              <w:t>FIC(s)</w:t>
             </w:r>
           </w:p>
         </w:tc>
@@ -11411,6 +13520,132 @@
               <w:spacing w:line="240" w:lineRule="auto"/>
             </w:pPr>
             <w:r>
+              <w:t>Faculty Information Cards</w:t>
+            </w:r>
+          </w:p>
+        </w:tc>
+      </w:tr>
+      <w:tr>
+        <w:tc>
+          <w:tcPr>
+            <w:tcW w:w="2310" w:type="dxa"/>
+            <w:tcMar>
+              <w:top w:w="100" w:type="dxa"/>
+              <w:left w:w="100" w:type="dxa"/>
+              <w:bottom w:w="100" w:type="dxa"/>
+              <w:right w:w="100" w:type="dxa"/>
+            </w:tcMar>
+          </w:tcPr>
+          <w:p>
+            <w:pPr>
+              <w:widowControl w:val="0"/>
+              <w:spacing w:line="240" w:lineRule="auto"/>
+            </w:pPr>
+            <w:r>
+              <w:t>Hornet CardGen</w:t>
+            </w:r>
+          </w:p>
+        </w:tc>
+        <w:tc>
+          <w:tcPr>
+            <w:tcW w:w="7050" w:type="dxa"/>
+            <w:tcMar>
+              <w:top w:w="100" w:type="dxa"/>
+              <w:left w:w="100" w:type="dxa"/>
+              <w:bottom w:w="100" w:type="dxa"/>
+              <w:right w:w="100" w:type="dxa"/>
+            </w:tcMar>
+          </w:tcPr>
+          <w:p>
+            <w:pPr>
+              <w:widowControl w:val="0"/>
+              <w:spacing w:line="240" w:lineRule="auto"/>
+            </w:pPr>
+            <w:r>
+              <w:t>Name of the software</w:t>
+            </w:r>
+          </w:p>
+        </w:tc>
+      </w:tr>
+      <w:tr>
+        <w:tc>
+          <w:tcPr>
+            <w:tcW w:w="2310" w:type="dxa"/>
+            <w:tcMar>
+              <w:top w:w="100" w:type="dxa"/>
+              <w:left w:w="100" w:type="dxa"/>
+              <w:bottom w:w="100" w:type="dxa"/>
+              <w:right w:w="100" w:type="dxa"/>
+            </w:tcMar>
+          </w:tcPr>
+          <w:p>
+            <w:pPr>
+              <w:widowControl w:val="0"/>
+              <w:spacing w:line="240" w:lineRule="auto"/>
+            </w:pPr>
+            <w:r>
+              <w:t>Registrar</w:t>
+            </w:r>
+          </w:p>
+        </w:tc>
+        <w:tc>
+          <w:tcPr>
+            <w:tcW w:w="7050" w:type="dxa"/>
+            <w:tcMar>
+              <w:top w:w="100" w:type="dxa"/>
+              <w:left w:w="100" w:type="dxa"/>
+              <w:bottom w:w="100" w:type="dxa"/>
+              <w:right w:w="100" w:type="dxa"/>
+            </w:tcMar>
+          </w:tcPr>
+          <w:p>
+            <w:pPr>
+              <w:widowControl w:val="0"/>
+              <w:spacing w:line="240" w:lineRule="auto"/>
+            </w:pPr>
+            <w:r>
+              <w:t>The CSUS Registrar’s Office which is responsible for courses and other registration concerns.</w:t>
+            </w:r>
+          </w:p>
+        </w:tc>
+      </w:tr>
+      <w:tr>
+        <w:tc>
+          <w:tcPr>
+            <w:tcW w:w="2310" w:type="dxa"/>
+            <w:tcMar>
+              <w:top w:w="100" w:type="dxa"/>
+              <w:left w:w="100" w:type="dxa"/>
+              <w:bottom w:w="100" w:type="dxa"/>
+              <w:right w:w="100" w:type="dxa"/>
+            </w:tcMar>
+          </w:tcPr>
+          <w:p>
+            <w:pPr>
+              <w:widowControl w:val="0"/>
+              <w:spacing w:line="240" w:lineRule="auto"/>
+            </w:pPr>
+            <w:r>
+              <w:t>SRS</w:t>
+            </w:r>
+          </w:p>
+        </w:tc>
+        <w:tc>
+          <w:tcPr>
+            <w:tcW w:w="7050" w:type="dxa"/>
+            <w:tcMar>
+              <w:top w:w="100" w:type="dxa"/>
+              <w:left w:w="100" w:type="dxa"/>
+              <w:bottom w:w="100" w:type="dxa"/>
+              <w:right w:w="100" w:type="dxa"/>
+            </w:tcMar>
+          </w:tcPr>
+          <w:p>
+            <w:pPr>
+              <w:widowControl w:val="0"/>
+              <w:spacing w:line="240" w:lineRule="auto"/>
+            </w:pPr>
+            <w:r>
               <w:t>Software Requirements Specifications</w:t>
             </w:r>
           </w:p>
@@ -11423,18 +13658,21 @@
         <w:pStyle w:val="Heading1"/>
         <w:contextualSpacing w:val="0"/>
       </w:pPr>
-      <w:bookmarkStart w:id="59" w:name="_Toc482391749"/>
+      <w:bookmarkStart w:id="63" w:name="_Toc482391749"/>
       <w:r>
         <w:t>Appendix B: Analysis models</w:t>
       </w:r>
-      <w:bookmarkEnd w:id="59"/>
+      <w:bookmarkEnd w:id="63"/>
     </w:p>
     <w:p>
       <w:r>
         <w:t>Text</w:t>
       </w:r>
     </w:p>
-    <w:p/>
+    <w:p>
+      <w:bookmarkStart w:id="64" w:name="_GoBack"/>
+      <w:bookmarkEnd w:id="64"/>
+    </w:p>
     <w:sectPr>
       <w:pgSz w:w="12240" w:h="15840"/>
       <w:pgMar w:top="1440" w:right="1440" w:bottom="1440" w:left="1440" w:header="0" w:footer="720" w:gutter="0"/>
@@ -11465,23 +13703,7 @@
         <w:spacing w:line="240" w:lineRule="auto"/>
       </w:pPr>
       <w:r>
-        <w:t xml:space="preserve">I believe Mike Wimple actually handles the computer setups in all department offices, so we can probably use this information for all departments pretty reliably. I'm copy/pasting from </w:t>
-      </w:r>
-      <w:proofErr w:type="spellStart"/>
-      <w:r>
-        <w:t>GroupMe</w:t>
-      </w:r>
-      <w:proofErr w:type="spellEnd"/>
-      <w:r>
-        <w:t xml:space="preserve"> to bring over the relevant information. I think since the OS are pretty recent, we can probably assume </w:t>
-      </w:r>
-      <w:proofErr w:type="spellStart"/>
-      <w:r>
-        <w:t>its</w:t>
-      </w:r>
-      <w:proofErr w:type="spellEnd"/>
-      <w:r>
-        <w:t xml:space="preserve"> the most recent version of Chrome. It's usually set to auto update.</w:t>
+        <w:t>I believe Mike Wimple actually handles the computer setups in all department offices, so we can probably use this information for all departments pretty reliably. I'm copy/pasting from GroupMe to bring over the relevant information. I think since the OS are pretty recent, we can probably assume its the most recent version of Chrome. It's usually set to auto update.</w:t>
       </w:r>
     </w:p>
     <w:p>
@@ -11516,18 +13738,7 @@
       </w:r>
     </w:p>
   </w:comment>
-  <w:comment w:id="46" w:author="Omar Tapia" w:date="2017-03-13T04:26:00Z" w:initials="">
-    <w:p>
-      <w:pPr>
-        <w:widowControl w:val="0"/>
-        <w:spacing w:line="240" w:lineRule="auto"/>
-      </w:pPr>
-      <w:r>
-        <w:t>from Quality Attributes Doc</w:t>
-      </w:r>
-    </w:p>
-  </w:comment>
-  <w:comment w:id="54" w:author="William D" w:date="2017-04-04T13:01:00Z" w:initials="WD">
+  <w:comment w:id="41" w:author="Elliot Hawkins" w:date="2017-04-10T08:01:00Z" w:initials="EH">
     <w:p>
       <w:pPr>
         <w:pStyle w:val="CommentText"/>
@@ -11539,7 +13750,58 @@
         <w:annotationRef/>
       </w:r>
       <w:r>
-        <w:t>I want to say there are no robustness requirements, but I feel like I am overlooking something.</w:t>
+        <w:t>Perhaps SS and HCG should be added to our glossary as abbreviations for Superficial Solutions and Hornet CardGen?</w:t>
+      </w:r>
+    </w:p>
+  </w:comment>
+  <w:comment w:id="42" w:author="Elliot Hawkins" w:date="2017-04-10T08:08:00Z" w:initials="EH">
+    <w:p>
+      <w:pPr>
+        <w:pStyle w:val="CommentText"/>
+      </w:pPr>
+      <w:r>
+        <w:rPr>
+          <w:rStyle w:val="CommentReference"/>
+        </w:rPr>
+        <w:annotationRef/>
+      </w:r>
+      <w:r>
+        <w:rPr>
+          <w:rStyle w:val="CommentReference"/>
+        </w:rPr>
+        <w:t>This template came from page 591 of the book, where it becomes apparent that a report is not necessarily a document. This could include, for example, the Professor Selection list or Professor Details.</w:t>
+      </w:r>
+    </w:p>
+  </w:comment>
+  <w:comment w:id="43" w:author="Elliot Hawkins" w:date="2017-05-01T09:28:00Z" w:initials="EH">
+    <w:p>
+      <w:pPr>
+        <w:pStyle w:val="CommentText"/>
+      </w:pPr>
+      <w:r>
+        <w:rPr>
+          <w:rStyle w:val="CommentReference"/>
+        </w:rPr>
+        <w:annotationRef/>
+      </w:r>
+      <w:r>
+        <w:t>What is meant by “Report will be dynamic”? Also, do we need to list that the page will be printable? The only reason a browser would not allow this is if the page is explicitly set up to not allow printing, so it would have to be listed as a requirement.</w:t>
+      </w:r>
+    </w:p>
+  </w:comment>
+  <w:comment w:id="45" w:author="Elliot Hawkins" w:date="2017-05-01T09:23:00Z" w:initials="EH">
+    <w:p>
+      <w:pPr>
+        <w:pStyle w:val="CommentText"/>
+      </w:pPr>
+      <w:r>
+        <w:rPr>
+          <w:rStyle w:val="CommentReference"/>
+        </w:rPr>
+        <w:annotationRef/>
+      </w:r>
+      <w:r>
+        <w:t>Uncertain what we should list for data integrity. Do we have any measures or safeguards to guarantee this?</w:t>
       </w:r>
     </w:p>
   </w:comment>
@@ -11551,8 +13813,10 @@
   <w15:commentEx w15:paraId="0634208A" w15:done="0"/>
   <w15:commentEx w15:paraId="41C47C55" w15:done="0"/>
   <w15:commentEx w15:paraId="2F36F66B" w15:done="0"/>
-  <w15:commentEx w15:paraId="2401C223" w15:done="0"/>
-  <w15:commentEx w15:paraId="1E5B349F" w15:done="0"/>
+  <w15:commentEx w15:paraId="63877DFC" w15:done="0"/>
+  <w15:commentEx w15:paraId="5FF9191E" w15:done="0"/>
+  <w15:commentEx w15:paraId="7245754D" w15:done="0"/>
+  <w15:commentEx w15:paraId="6DB21045" w15:done="0"/>
 </w15:commentsEx>
 </file>
 
@@ -11672,6 +13936,119 @@
     </w:lvl>
   </w:abstractNum>
   <w:abstractNum w:abstractNumId="1" w15:restartNumberingAfterBreak="0">
+    <w:nsid w:val="2E8840B8"/>
+    <w:multiLevelType w:val="hybridMultilevel"/>
+    <w:tmpl w:val="0C603146"/>
+    <w:lvl w:ilvl="0" w:tplc="04090001">
+      <w:start w:val="1"/>
+      <w:numFmt w:val="bullet"/>
+      <w:lvlText w:val=""/>
+      <w:lvlJc w:val="left"/>
+      <w:pPr>
+        <w:ind w:left="720" w:hanging="360"/>
+      </w:pPr>
+      <w:rPr>
+        <w:rFonts w:ascii="Symbol" w:hAnsi="Symbol" w:hint="default"/>
+      </w:rPr>
+    </w:lvl>
+    <w:lvl w:ilvl="1" w:tplc="04090003">
+      <w:start w:val="1"/>
+      <w:numFmt w:val="bullet"/>
+      <w:lvlText w:val="o"/>
+      <w:lvlJc w:val="left"/>
+      <w:pPr>
+        <w:ind w:left="1440" w:hanging="360"/>
+      </w:pPr>
+      <w:rPr>
+        <w:rFonts w:ascii="Courier New" w:hAnsi="Courier New" w:cs="Courier New" w:hint="default"/>
+      </w:rPr>
+    </w:lvl>
+    <w:lvl w:ilvl="2" w:tplc="04090005" w:tentative="1">
+      <w:start w:val="1"/>
+      <w:numFmt w:val="bullet"/>
+      <w:lvlText w:val=""/>
+      <w:lvlJc w:val="left"/>
+      <w:pPr>
+        <w:ind w:left="2160" w:hanging="360"/>
+      </w:pPr>
+      <w:rPr>
+        <w:rFonts w:ascii="Wingdings" w:hAnsi="Wingdings" w:hint="default"/>
+      </w:rPr>
+    </w:lvl>
+    <w:lvl w:ilvl="3" w:tplc="04090001" w:tentative="1">
+      <w:start w:val="1"/>
+      <w:numFmt w:val="bullet"/>
+      <w:lvlText w:val=""/>
+      <w:lvlJc w:val="left"/>
+      <w:pPr>
+        <w:ind w:left="2880" w:hanging="360"/>
+      </w:pPr>
+      <w:rPr>
+        <w:rFonts w:ascii="Symbol" w:hAnsi="Symbol" w:hint="default"/>
+      </w:rPr>
+    </w:lvl>
+    <w:lvl w:ilvl="4" w:tplc="04090003" w:tentative="1">
+      <w:start w:val="1"/>
+      <w:numFmt w:val="bullet"/>
+      <w:lvlText w:val="o"/>
+      <w:lvlJc w:val="left"/>
+      <w:pPr>
+        <w:ind w:left="3600" w:hanging="360"/>
+      </w:pPr>
+      <w:rPr>
+        <w:rFonts w:ascii="Courier New" w:hAnsi="Courier New" w:cs="Courier New" w:hint="default"/>
+      </w:rPr>
+    </w:lvl>
+    <w:lvl w:ilvl="5" w:tplc="04090005" w:tentative="1">
+      <w:start w:val="1"/>
+      <w:numFmt w:val="bullet"/>
+      <w:lvlText w:val=""/>
+      <w:lvlJc w:val="left"/>
+      <w:pPr>
+        <w:ind w:left="4320" w:hanging="360"/>
+      </w:pPr>
+      <w:rPr>
+        <w:rFonts w:ascii="Wingdings" w:hAnsi="Wingdings" w:hint="default"/>
+      </w:rPr>
+    </w:lvl>
+    <w:lvl w:ilvl="6" w:tplc="04090001" w:tentative="1">
+      <w:start w:val="1"/>
+      <w:numFmt w:val="bullet"/>
+      <w:lvlText w:val=""/>
+      <w:lvlJc w:val="left"/>
+      <w:pPr>
+        <w:ind w:left="5040" w:hanging="360"/>
+      </w:pPr>
+      <w:rPr>
+        <w:rFonts w:ascii="Symbol" w:hAnsi="Symbol" w:hint="default"/>
+      </w:rPr>
+    </w:lvl>
+    <w:lvl w:ilvl="7" w:tplc="04090003" w:tentative="1">
+      <w:start w:val="1"/>
+      <w:numFmt w:val="bullet"/>
+      <w:lvlText w:val="o"/>
+      <w:lvlJc w:val="left"/>
+      <w:pPr>
+        <w:ind w:left="5760" w:hanging="360"/>
+      </w:pPr>
+      <w:rPr>
+        <w:rFonts w:ascii="Courier New" w:hAnsi="Courier New" w:cs="Courier New" w:hint="default"/>
+      </w:rPr>
+    </w:lvl>
+    <w:lvl w:ilvl="8" w:tplc="04090005" w:tentative="1">
+      <w:start w:val="1"/>
+      <w:numFmt w:val="bullet"/>
+      <w:lvlText w:val=""/>
+      <w:lvlJc w:val="left"/>
+      <w:pPr>
+        <w:ind w:left="6480" w:hanging="360"/>
+      </w:pPr>
+      <w:rPr>
+        <w:rFonts w:ascii="Wingdings" w:hAnsi="Wingdings" w:hint="default"/>
+      </w:rPr>
+    </w:lvl>
+  </w:abstractNum>
+  <w:abstractNum w:abstractNumId="2" w15:restartNumberingAfterBreak="0">
     <w:nsid w:val="350B18DC"/>
     <w:multiLevelType w:val="hybridMultilevel"/>
     <w:tmpl w:val="DF569ADC"/>
@@ -11757,7 +14134,7 @@
       </w:pPr>
     </w:lvl>
   </w:abstractNum>
-  <w:abstractNum w:abstractNumId="2" w15:restartNumberingAfterBreak="0">
+  <w:abstractNum w:abstractNumId="3" w15:restartNumberingAfterBreak="0">
     <w:nsid w:val="51DD4BDB"/>
     <w:multiLevelType w:val="multilevel"/>
     <w:tmpl w:val="C228103A"/>
@@ -11870,7 +14247,7 @@
       </w:rPr>
     </w:lvl>
   </w:abstractNum>
-  <w:abstractNum w:abstractNumId="3" w15:restartNumberingAfterBreak="0">
+  <w:abstractNum w:abstractNumId="4" w15:restartNumberingAfterBreak="0">
     <w:nsid w:val="5F9806FC"/>
     <w:multiLevelType w:val="multilevel"/>
     <w:tmpl w:val="6894531A"/>
@@ -11983,7 +14360,7 @@
       </w:rPr>
     </w:lvl>
   </w:abstractNum>
-  <w:abstractNum w:abstractNumId="4" w15:restartNumberingAfterBreak="0">
+  <w:abstractNum w:abstractNumId="5" w15:restartNumberingAfterBreak="0">
     <w:nsid w:val="62B04B6C"/>
     <w:multiLevelType w:val="multilevel"/>
     <w:tmpl w:val="64B6EE8A"/>
@@ -12096,7 +14473,7 @@
       </w:rPr>
     </w:lvl>
   </w:abstractNum>
-  <w:abstractNum w:abstractNumId="5" w15:restartNumberingAfterBreak="0">
+  <w:abstractNum w:abstractNumId="6" w15:restartNumberingAfterBreak="0">
     <w:nsid w:val="62D0155D"/>
     <w:multiLevelType w:val="hybridMultilevel"/>
     <w:tmpl w:val="AD60A924"/>
@@ -12182,7 +14559,120 @@
       </w:pPr>
     </w:lvl>
   </w:abstractNum>
-  <w:abstractNum w:abstractNumId="6" w15:restartNumberingAfterBreak="0">
+  <w:abstractNum w:abstractNumId="7" w15:restartNumberingAfterBreak="0">
+    <w:nsid w:val="63284076"/>
+    <w:multiLevelType w:val="hybridMultilevel"/>
+    <w:tmpl w:val="73364046"/>
+    <w:lvl w:ilvl="0" w:tplc="04090001">
+      <w:start w:val="1"/>
+      <w:numFmt w:val="bullet"/>
+      <w:lvlText w:val=""/>
+      <w:lvlJc w:val="left"/>
+      <w:pPr>
+        <w:ind w:left="720" w:hanging="360"/>
+      </w:pPr>
+      <w:rPr>
+        <w:rFonts w:ascii="Symbol" w:hAnsi="Symbol" w:hint="default"/>
+      </w:rPr>
+    </w:lvl>
+    <w:lvl w:ilvl="1" w:tplc="04090003" w:tentative="1">
+      <w:start w:val="1"/>
+      <w:numFmt w:val="bullet"/>
+      <w:lvlText w:val="o"/>
+      <w:lvlJc w:val="left"/>
+      <w:pPr>
+        <w:ind w:left="1440" w:hanging="360"/>
+      </w:pPr>
+      <w:rPr>
+        <w:rFonts w:ascii="Courier New" w:hAnsi="Courier New" w:cs="Courier New" w:hint="default"/>
+      </w:rPr>
+    </w:lvl>
+    <w:lvl w:ilvl="2" w:tplc="04090005" w:tentative="1">
+      <w:start w:val="1"/>
+      <w:numFmt w:val="bullet"/>
+      <w:lvlText w:val=""/>
+      <w:lvlJc w:val="left"/>
+      <w:pPr>
+        <w:ind w:left="2160" w:hanging="360"/>
+      </w:pPr>
+      <w:rPr>
+        <w:rFonts w:ascii="Wingdings" w:hAnsi="Wingdings" w:hint="default"/>
+      </w:rPr>
+    </w:lvl>
+    <w:lvl w:ilvl="3" w:tplc="04090001" w:tentative="1">
+      <w:start w:val="1"/>
+      <w:numFmt w:val="bullet"/>
+      <w:lvlText w:val=""/>
+      <w:lvlJc w:val="left"/>
+      <w:pPr>
+        <w:ind w:left="2880" w:hanging="360"/>
+      </w:pPr>
+      <w:rPr>
+        <w:rFonts w:ascii="Symbol" w:hAnsi="Symbol" w:hint="default"/>
+      </w:rPr>
+    </w:lvl>
+    <w:lvl w:ilvl="4" w:tplc="04090003" w:tentative="1">
+      <w:start w:val="1"/>
+      <w:numFmt w:val="bullet"/>
+      <w:lvlText w:val="o"/>
+      <w:lvlJc w:val="left"/>
+      <w:pPr>
+        <w:ind w:left="3600" w:hanging="360"/>
+      </w:pPr>
+      <w:rPr>
+        <w:rFonts w:ascii="Courier New" w:hAnsi="Courier New" w:cs="Courier New" w:hint="default"/>
+      </w:rPr>
+    </w:lvl>
+    <w:lvl w:ilvl="5" w:tplc="04090005" w:tentative="1">
+      <w:start w:val="1"/>
+      <w:numFmt w:val="bullet"/>
+      <w:lvlText w:val=""/>
+      <w:lvlJc w:val="left"/>
+      <w:pPr>
+        <w:ind w:left="4320" w:hanging="360"/>
+      </w:pPr>
+      <w:rPr>
+        <w:rFonts w:ascii="Wingdings" w:hAnsi="Wingdings" w:hint="default"/>
+      </w:rPr>
+    </w:lvl>
+    <w:lvl w:ilvl="6" w:tplc="04090001" w:tentative="1">
+      <w:start w:val="1"/>
+      <w:numFmt w:val="bullet"/>
+      <w:lvlText w:val=""/>
+      <w:lvlJc w:val="left"/>
+      <w:pPr>
+        <w:ind w:left="5040" w:hanging="360"/>
+      </w:pPr>
+      <w:rPr>
+        <w:rFonts w:ascii="Symbol" w:hAnsi="Symbol" w:hint="default"/>
+      </w:rPr>
+    </w:lvl>
+    <w:lvl w:ilvl="7" w:tplc="04090003" w:tentative="1">
+      <w:start w:val="1"/>
+      <w:numFmt w:val="bullet"/>
+      <w:lvlText w:val="o"/>
+      <w:lvlJc w:val="left"/>
+      <w:pPr>
+        <w:ind w:left="5760" w:hanging="360"/>
+      </w:pPr>
+      <w:rPr>
+        <w:rFonts w:ascii="Courier New" w:hAnsi="Courier New" w:cs="Courier New" w:hint="default"/>
+      </w:rPr>
+    </w:lvl>
+    <w:lvl w:ilvl="8" w:tplc="04090005" w:tentative="1">
+      <w:start w:val="1"/>
+      <w:numFmt w:val="bullet"/>
+      <w:lvlText w:val=""/>
+      <w:lvlJc w:val="left"/>
+      <w:pPr>
+        <w:ind w:left="6480" w:hanging="360"/>
+      </w:pPr>
+      <w:rPr>
+        <w:rFonts w:ascii="Wingdings" w:hAnsi="Wingdings" w:hint="default"/>
+      </w:rPr>
+    </w:lvl>
+  </w:abstractNum>
+  <w:abstractNum w:abstractNumId="8" w15:restartNumberingAfterBreak="0">
     <w:nsid w:val="7CE64437"/>
     <w:multiLevelType w:val="multilevel"/>
     <w:tmpl w:val="7A8A9AB8"/>
@@ -12295,7 +14785,7 @@
       </w:rPr>
     </w:lvl>
   </w:abstractNum>
-  <w:abstractNum w:abstractNumId="7" w15:restartNumberingAfterBreak="0">
+  <w:abstractNum w:abstractNumId="9" w15:restartNumberingAfterBreak="0">
     <w:nsid w:val="7F7F0810"/>
     <w:multiLevelType w:val="multilevel"/>
     <w:tmpl w:val="F1A8734C"/>
@@ -12409,28 +14899,34 @@
     </w:lvl>
   </w:abstractNum>
   <w:num w:numId="1">
+    <w:abstractNumId w:val="5"/>
+  </w:num>
+  <w:num w:numId="2">
     <w:abstractNumId w:val="4"/>
   </w:num>
-  <w:num w:numId="2">
+  <w:num w:numId="3">
     <w:abstractNumId w:val="3"/>
   </w:num>
-  <w:num w:numId="3">
-    <w:abstractNumId w:val="2"/>
-  </w:num>
   <w:num w:numId="4">
-    <w:abstractNumId w:val="6"/>
+    <w:abstractNumId w:val="8"/>
   </w:num>
   <w:num w:numId="5">
     <w:abstractNumId w:val="0"/>
   </w:num>
   <w:num w:numId="6">
+    <w:abstractNumId w:val="9"/>
+  </w:num>
+  <w:num w:numId="7">
+    <w:abstractNumId w:val="2"/>
+  </w:num>
+  <w:num w:numId="8">
+    <w:abstractNumId w:val="6"/>
+  </w:num>
+  <w:num w:numId="9">
     <w:abstractNumId w:val="7"/>
   </w:num>
-  <w:num w:numId="7">
+  <w:num w:numId="10">
     <w:abstractNumId w:val="1"/>
-  </w:num>
-  <w:num w:numId="8">
-    <w:abstractNumId w:val="5"/>
   </w:num>
 </w:numbering>
 </file>
@@ -12442,6 +14938,9 @@
   </w15:person>
   <w15:person w15:author="William D">
     <w15:presenceInfo w15:providerId="Windows Live" w15:userId="82861fdd71f42723"/>
+  </w15:person>
+  <w15:person w15:author="Elliot Hawkins">
+    <w15:presenceInfo w15:providerId="None" w15:userId="Elliot Hawkins"/>
   </w15:person>
 </w15:people>
 </file>
@@ -12467,7 +14966,7 @@
   <w:latentStyles w:defLockedState="0" w:defUIPriority="99" w:defSemiHidden="0" w:defUnhideWhenUsed="0" w:defQFormat="0" w:count="374">
     <w:lsdException w:name="Normal" w:uiPriority="0" w:qFormat="1"/>
     <w:lsdException w:name="heading 1" w:uiPriority="9" w:qFormat="1"/>
-    <w:lsdException w:name="heading 2" w:semiHidden="1" w:uiPriority="9" w:unhideWhenUsed="1" w:qFormat="1"/>
+    <w:lsdException w:name="heading 2" w:semiHidden="1" w:uiPriority="0" w:unhideWhenUsed="1" w:qFormat="1"/>
     <w:lsdException w:name="heading 3" w:semiHidden="1" w:uiPriority="9" w:unhideWhenUsed="1" w:qFormat="1"/>
     <w:lsdException w:name="heading 4" w:semiHidden="1" w:uiPriority="9" w:unhideWhenUsed="1" w:qFormat="1"/>
     <w:lsdException w:name="heading 5" w:semiHidden="1" w:uiPriority="9" w:unhideWhenUsed="1" w:qFormat="1"/>
@@ -13496,7 +15995,7 @@
 </file>
 
 <file path=customXml/itemProps1.xml><?xml version="1.0" encoding="utf-8"?>
-<ds:datastoreItem xmlns:ds="http://schemas.openxmlformats.org/officeDocument/2006/customXml" ds:itemID="{A10CD87F-8C46-4FD0-8B43-C4AC0CC39017}">
+<ds:datastoreItem xmlns:ds="http://schemas.openxmlformats.org/officeDocument/2006/customXml" ds:itemID="{BB893526-057D-4A41-BB7C-797D23235582}">
   <ds:schemaRefs>
     <ds:schemaRef ds:uri="http://schemas.openxmlformats.org/officeDocument/2006/bibliography"/>
   </ds:schemaRefs>

--- a/SoftwareRequirementsSpecification.docx
+++ b/SoftwareRequirementsSpecification.docx
@@ -240,7 +240,25 @@
           <w:sz w:val="28"/>
           <w:szCs w:val="28"/>
         </w:rPr>
-        <w:t>Hornet CardGen System</w:t>
+        <w:t xml:space="preserve">Hornet </w:t>
+      </w:r>
+      <w:proofErr w:type="spellStart"/>
+      <w:r>
+        <w:rPr>
+          <w:rFonts w:eastAsia="Times New Roman"/>
+          <w:sz w:val="28"/>
+          <w:szCs w:val="28"/>
+        </w:rPr>
+        <w:t>CardGen</w:t>
+      </w:r>
+      <w:proofErr w:type="spellEnd"/>
+      <w:r>
+        <w:rPr>
+          <w:rFonts w:eastAsia="Times New Roman"/>
+          <w:sz w:val="28"/>
+          <w:szCs w:val="28"/>
+        </w:rPr>
+        <w:t xml:space="preserve"> System</w:t>
       </w:r>
     </w:p>
     <w:p>
@@ -407,8 +425,16 @@
               <w:rPr>
                 <w:rFonts w:eastAsia="Times New Roman"/>
               </w:rPr>
-              <w:t>Stephen Gimpel</w:t>
-            </w:r>
+              <w:t xml:space="preserve">Stephen </w:t>
+            </w:r>
+            <w:proofErr w:type="spellStart"/>
+            <w:r>
+              <w:rPr>
+                <w:rFonts w:eastAsia="Times New Roman"/>
+              </w:rPr>
+              <w:t>Gimpel</w:t>
+            </w:r>
+            <w:proofErr w:type="spellEnd"/>
           </w:p>
           <w:p>
             <w:pPr>
@@ -454,11 +480,19 @@
                 <w:szCs w:val="24"/>
               </w:rPr>
             </w:pPr>
+            <w:proofErr w:type="spellStart"/>
             <w:r>
               <w:rPr>
                 <w:rFonts w:eastAsia="Times New Roman"/>
               </w:rPr>
-              <w:t>Marryum Malik</w:t>
+              <w:t>Marryum</w:t>
+            </w:r>
+            <w:proofErr w:type="spellEnd"/>
+            <w:r>
+              <w:rPr>
+                <w:rFonts w:eastAsia="Times New Roman"/>
+              </w:rPr>
+              <w:t xml:space="preserve"> Malik</w:t>
             </w:r>
           </w:p>
           <w:p>
@@ -693,7 +727,7 @@
           <w:r>
             <w:fldChar w:fldCharType="separate"/>
           </w:r>
-          <w:hyperlink w:anchor="_Toc482391709" w:history="1">
+          <w:hyperlink w:anchor="_Toc482424038" w:history="1">
             <w:r>
               <w:rPr>
                 <w:rStyle w:val="Hyperlink"/>
@@ -720,7 +754,7 @@
                 <w:noProof/>
                 <w:webHidden/>
               </w:rPr>
-              <w:instrText xml:space="preserve"> PAGEREF _Toc482391709 \h </w:instrText>
+              <w:instrText xml:space="preserve"> PAGEREF _Toc482424038 \h </w:instrText>
             </w:r>
             <w:r>
               <w:rPr>
@@ -763,7 +797,7 @@
               <w:color w:val="auto"/>
             </w:rPr>
           </w:pPr>
-          <w:hyperlink w:anchor="_Toc482391710" w:history="1">
+          <w:hyperlink w:anchor="_Toc482424039" w:history="1">
             <w:r>
               <w:rPr>
                 <w:rStyle w:val="Hyperlink"/>
@@ -790,7 +824,7 @@
                 <w:noProof/>
                 <w:webHidden/>
               </w:rPr>
-              <w:instrText xml:space="preserve"> PAGEREF _Toc482391710 \h </w:instrText>
+              <w:instrText xml:space="preserve"> PAGEREF _Toc482424039 \h </w:instrText>
             </w:r>
             <w:r>
               <w:rPr>
@@ -833,7 +867,7 @@
               <w:color w:val="auto"/>
             </w:rPr>
           </w:pPr>
-          <w:hyperlink w:anchor="_Toc482391711" w:history="1">
+          <w:hyperlink w:anchor="_Toc482424040" w:history="1">
             <w:r>
               <w:rPr>
                 <w:rStyle w:val="Hyperlink"/>
@@ -860,7 +894,7 @@
                 <w:noProof/>
                 <w:webHidden/>
               </w:rPr>
-              <w:instrText xml:space="preserve"> PAGEREF _Toc482391711 \h </w:instrText>
+              <w:instrText xml:space="preserve"> PAGEREF _Toc482424040 \h </w:instrText>
             </w:r>
             <w:r>
               <w:rPr>
@@ -903,7 +937,7 @@
               <w:color w:val="auto"/>
             </w:rPr>
           </w:pPr>
-          <w:hyperlink w:anchor="_Toc482391712" w:history="1">
+          <w:hyperlink w:anchor="_Toc482424041" w:history="1">
             <w:r>
               <w:rPr>
                 <w:rStyle w:val="Hyperlink"/>
@@ -930,7 +964,7 @@
                 <w:noProof/>
                 <w:webHidden/>
               </w:rPr>
-              <w:instrText xml:space="preserve"> PAGEREF _Toc482391712 \h </w:instrText>
+              <w:instrText xml:space="preserve"> PAGEREF _Toc482424041 \h </w:instrText>
             </w:r>
             <w:r>
               <w:rPr>
@@ -973,7 +1007,7 @@
               <w:color w:val="auto"/>
             </w:rPr>
           </w:pPr>
-          <w:hyperlink w:anchor="_Toc482391713" w:history="1">
+          <w:hyperlink w:anchor="_Toc482424042" w:history="1">
             <w:r>
               <w:rPr>
                 <w:rStyle w:val="Hyperlink"/>
@@ -1000,7 +1034,7 @@
                 <w:noProof/>
                 <w:webHidden/>
               </w:rPr>
-              <w:instrText xml:space="preserve"> PAGEREF _Toc482391713 \h </w:instrText>
+              <w:instrText xml:space="preserve"> PAGEREF _Toc482424042 \h </w:instrText>
             </w:r>
             <w:r>
               <w:rPr>
@@ -1043,7 +1077,7 @@
               <w:color w:val="auto"/>
             </w:rPr>
           </w:pPr>
-          <w:hyperlink w:anchor="_Toc482391714" w:history="1">
+          <w:hyperlink w:anchor="_Toc482424043" w:history="1">
             <w:r>
               <w:rPr>
                 <w:rStyle w:val="Hyperlink"/>
@@ -1070,7 +1104,7 @@
                 <w:noProof/>
                 <w:webHidden/>
               </w:rPr>
-              <w:instrText xml:space="preserve"> PAGEREF _Toc482391714 \h </w:instrText>
+              <w:instrText xml:space="preserve"> PAGEREF _Toc482424043 \h </w:instrText>
             </w:r>
             <w:r>
               <w:rPr>
@@ -1091,6 +1125,496 @@
                 <w:webHidden/>
               </w:rPr>
               <w:t>5</w:t>
+            </w:r>
+            <w:r>
+              <w:rPr>
+                <w:noProof/>
+                <w:webHidden/>
+              </w:rPr>
+              <w:fldChar w:fldCharType="end"/>
+            </w:r>
+          </w:hyperlink>
+        </w:p>
+        <w:p>
+          <w:pPr>
+            <w:pStyle w:val="TOC2"/>
+            <w:tabs>
+              <w:tab w:val="right" w:leader="dot" w:pos="9350"/>
+            </w:tabs>
+            <w:rPr>
+              <w:rFonts w:asciiTheme="minorHAnsi" w:eastAsiaTheme="minorEastAsia" w:hAnsiTheme="minorHAnsi" w:cstheme="minorBidi"/>
+              <w:noProof/>
+              <w:color w:val="auto"/>
+            </w:rPr>
+          </w:pPr>
+          <w:hyperlink w:anchor="_Toc482424044" w:history="1">
+            <w:r>
+              <w:rPr>
+                <w:rStyle w:val="Hyperlink"/>
+                <w:noProof/>
+              </w:rPr>
+              <w:t>2.1 Product perspective</w:t>
+            </w:r>
+            <w:r>
+              <w:rPr>
+                <w:noProof/>
+                <w:webHidden/>
+              </w:rPr>
+              <w:tab/>
+            </w:r>
+            <w:r>
+              <w:rPr>
+                <w:noProof/>
+                <w:webHidden/>
+              </w:rPr>
+              <w:fldChar w:fldCharType="begin"/>
+            </w:r>
+            <w:r>
+              <w:rPr>
+                <w:noProof/>
+                <w:webHidden/>
+              </w:rPr>
+              <w:instrText xml:space="preserve"> PAGEREF _Toc482424044 \h </w:instrText>
+            </w:r>
+            <w:r>
+              <w:rPr>
+                <w:noProof/>
+                <w:webHidden/>
+              </w:rPr>
+            </w:r>
+            <w:r>
+              <w:rPr>
+                <w:noProof/>
+                <w:webHidden/>
+              </w:rPr>
+              <w:fldChar w:fldCharType="separate"/>
+            </w:r>
+            <w:r>
+              <w:rPr>
+                <w:noProof/>
+                <w:webHidden/>
+              </w:rPr>
+              <w:t>5</w:t>
+            </w:r>
+            <w:r>
+              <w:rPr>
+                <w:noProof/>
+                <w:webHidden/>
+              </w:rPr>
+              <w:fldChar w:fldCharType="end"/>
+            </w:r>
+          </w:hyperlink>
+        </w:p>
+        <w:p>
+          <w:pPr>
+            <w:pStyle w:val="TOC2"/>
+            <w:tabs>
+              <w:tab w:val="right" w:leader="dot" w:pos="9350"/>
+            </w:tabs>
+            <w:rPr>
+              <w:rFonts w:asciiTheme="minorHAnsi" w:eastAsiaTheme="minorEastAsia" w:hAnsiTheme="minorHAnsi" w:cstheme="minorBidi"/>
+              <w:noProof/>
+              <w:color w:val="auto"/>
+            </w:rPr>
+          </w:pPr>
+          <w:hyperlink w:anchor="_Toc482424045" w:history="1">
+            <w:r>
+              <w:rPr>
+                <w:rStyle w:val="Hyperlink"/>
+                <w:noProof/>
+              </w:rPr>
+              <w:t>2.2 User classes and characteristics</w:t>
+            </w:r>
+            <w:r>
+              <w:rPr>
+                <w:noProof/>
+                <w:webHidden/>
+              </w:rPr>
+              <w:tab/>
+            </w:r>
+            <w:r>
+              <w:rPr>
+                <w:noProof/>
+                <w:webHidden/>
+              </w:rPr>
+              <w:fldChar w:fldCharType="begin"/>
+            </w:r>
+            <w:r>
+              <w:rPr>
+                <w:noProof/>
+                <w:webHidden/>
+              </w:rPr>
+              <w:instrText xml:space="preserve"> PAGEREF _Toc482424045 \h </w:instrText>
+            </w:r>
+            <w:r>
+              <w:rPr>
+                <w:noProof/>
+                <w:webHidden/>
+              </w:rPr>
+            </w:r>
+            <w:r>
+              <w:rPr>
+                <w:noProof/>
+                <w:webHidden/>
+              </w:rPr>
+              <w:fldChar w:fldCharType="separate"/>
+            </w:r>
+            <w:r>
+              <w:rPr>
+                <w:noProof/>
+                <w:webHidden/>
+              </w:rPr>
+              <w:t>5</w:t>
+            </w:r>
+            <w:r>
+              <w:rPr>
+                <w:noProof/>
+                <w:webHidden/>
+              </w:rPr>
+              <w:fldChar w:fldCharType="end"/>
+            </w:r>
+          </w:hyperlink>
+        </w:p>
+        <w:p>
+          <w:pPr>
+            <w:pStyle w:val="TOC2"/>
+            <w:tabs>
+              <w:tab w:val="right" w:leader="dot" w:pos="9350"/>
+            </w:tabs>
+            <w:rPr>
+              <w:rFonts w:asciiTheme="minorHAnsi" w:eastAsiaTheme="minorEastAsia" w:hAnsiTheme="minorHAnsi" w:cstheme="minorBidi"/>
+              <w:noProof/>
+              <w:color w:val="auto"/>
+            </w:rPr>
+          </w:pPr>
+          <w:hyperlink w:anchor="_Toc482424046" w:history="1">
+            <w:r>
+              <w:rPr>
+                <w:rStyle w:val="Hyperlink"/>
+                <w:noProof/>
+              </w:rPr>
+              <w:t>2.3 Operating environment</w:t>
+            </w:r>
+            <w:r>
+              <w:rPr>
+                <w:noProof/>
+                <w:webHidden/>
+              </w:rPr>
+              <w:tab/>
+            </w:r>
+            <w:r>
+              <w:rPr>
+                <w:noProof/>
+                <w:webHidden/>
+              </w:rPr>
+              <w:fldChar w:fldCharType="begin"/>
+            </w:r>
+            <w:r>
+              <w:rPr>
+                <w:noProof/>
+                <w:webHidden/>
+              </w:rPr>
+              <w:instrText xml:space="preserve"> PAGEREF _Toc482424046 \h </w:instrText>
+            </w:r>
+            <w:r>
+              <w:rPr>
+                <w:noProof/>
+                <w:webHidden/>
+              </w:rPr>
+            </w:r>
+            <w:r>
+              <w:rPr>
+                <w:noProof/>
+                <w:webHidden/>
+              </w:rPr>
+              <w:fldChar w:fldCharType="separate"/>
+            </w:r>
+            <w:r>
+              <w:rPr>
+                <w:noProof/>
+                <w:webHidden/>
+              </w:rPr>
+              <w:t>5</w:t>
+            </w:r>
+            <w:r>
+              <w:rPr>
+                <w:noProof/>
+                <w:webHidden/>
+              </w:rPr>
+              <w:fldChar w:fldCharType="end"/>
+            </w:r>
+          </w:hyperlink>
+        </w:p>
+        <w:p>
+          <w:pPr>
+            <w:pStyle w:val="TOC2"/>
+            <w:tabs>
+              <w:tab w:val="right" w:leader="dot" w:pos="9350"/>
+            </w:tabs>
+            <w:rPr>
+              <w:rFonts w:asciiTheme="minorHAnsi" w:eastAsiaTheme="minorEastAsia" w:hAnsiTheme="minorHAnsi" w:cstheme="minorBidi"/>
+              <w:noProof/>
+              <w:color w:val="auto"/>
+            </w:rPr>
+          </w:pPr>
+          <w:hyperlink w:anchor="_Toc482424047" w:history="1">
+            <w:r>
+              <w:rPr>
+                <w:rStyle w:val="Hyperlink"/>
+                <w:noProof/>
+              </w:rPr>
+              <w:t>2.4 Design and implementation constraints</w:t>
+            </w:r>
+            <w:r>
+              <w:rPr>
+                <w:noProof/>
+                <w:webHidden/>
+              </w:rPr>
+              <w:tab/>
+            </w:r>
+            <w:r>
+              <w:rPr>
+                <w:noProof/>
+                <w:webHidden/>
+              </w:rPr>
+              <w:fldChar w:fldCharType="begin"/>
+            </w:r>
+            <w:r>
+              <w:rPr>
+                <w:noProof/>
+                <w:webHidden/>
+              </w:rPr>
+              <w:instrText xml:space="preserve"> PAGEREF _Toc482424047 \h </w:instrText>
+            </w:r>
+            <w:r>
+              <w:rPr>
+                <w:noProof/>
+                <w:webHidden/>
+              </w:rPr>
+            </w:r>
+            <w:r>
+              <w:rPr>
+                <w:noProof/>
+                <w:webHidden/>
+              </w:rPr>
+              <w:fldChar w:fldCharType="separate"/>
+            </w:r>
+            <w:r>
+              <w:rPr>
+                <w:noProof/>
+                <w:webHidden/>
+              </w:rPr>
+              <w:t>5</w:t>
+            </w:r>
+            <w:r>
+              <w:rPr>
+                <w:noProof/>
+                <w:webHidden/>
+              </w:rPr>
+              <w:fldChar w:fldCharType="end"/>
+            </w:r>
+          </w:hyperlink>
+        </w:p>
+        <w:p>
+          <w:pPr>
+            <w:pStyle w:val="TOC2"/>
+            <w:tabs>
+              <w:tab w:val="right" w:leader="dot" w:pos="9350"/>
+            </w:tabs>
+            <w:rPr>
+              <w:rFonts w:asciiTheme="minorHAnsi" w:eastAsiaTheme="minorEastAsia" w:hAnsiTheme="minorHAnsi" w:cstheme="minorBidi"/>
+              <w:noProof/>
+              <w:color w:val="auto"/>
+            </w:rPr>
+          </w:pPr>
+          <w:hyperlink w:anchor="_Toc482424048" w:history="1">
+            <w:r>
+              <w:rPr>
+                <w:rStyle w:val="Hyperlink"/>
+                <w:noProof/>
+              </w:rPr>
+              <w:t>2.5 Assumptions and dependencies</w:t>
+            </w:r>
+            <w:r>
+              <w:rPr>
+                <w:noProof/>
+                <w:webHidden/>
+              </w:rPr>
+              <w:tab/>
+            </w:r>
+            <w:r>
+              <w:rPr>
+                <w:noProof/>
+                <w:webHidden/>
+              </w:rPr>
+              <w:fldChar w:fldCharType="begin"/>
+            </w:r>
+            <w:r>
+              <w:rPr>
+                <w:noProof/>
+                <w:webHidden/>
+              </w:rPr>
+              <w:instrText xml:space="preserve"> PAGEREF _Toc482424048 \h </w:instrText>
+            </w:r>
+            <w:r>
+              <w:rPr>
+                <w:noProof/>
+                <w:webHidden/>
+              </w:rPr>
+            </w:r>
+            <w:r>
+              <w:rPr>
+                <w:noProof/>
+                <w:webHidden/>
+              </w:rPr>
+              <w:fldChar w:fldCharType="separate"/>
+            </w:r>
+            <w:r>
+              <w:rPr>
+                <w:noProof/>
+                <w:webHidden/>
+              </w:rPr>
+              <w:t>6</w:t>
+            </w:r>
+            <w:r>
+              <w:rPr>
+                <w:noProof/>
+                <w:webHidden/>
+              </w:rPr>
+              <w:fldChar w:fldCharType="end"/>
+            </w:r>
+          </w:hyperlink>
+        </w:p>
+        <w:p>
+          <w:pPr>
+            <w:pStyle w:val="TOC3"/>
+            <w:tabs>
+              <w:tab w:val="right" w:leader="dot" w:pos="9350"/>
+            </w:tabs>
+            <w:rPr>
+              <w:rFonts w:asciiTheme="minorHAnsi" w:eastAsiaTheme="minorEastAsia" w:hAnsiTheme="minorHAnsi" w:cstheme="minorBidi"/>
+              <w:noProof/>
+              <w:color w:val="auto"/>
+            </w:rPr>
+          </w:pPr>
+          <w:hyperlink w:anchor="_Toc482424049" w:history="1">
+            <w:r>
+              <w:rPr>
+                <w:rStyle w:val="Hyperlink"/>
+                <w:noProof/>
+              </w:rPr>
+              <w:t>Assumptions</w:t>
+            </w:r>
+            <w:r>
+              <w:rPr>
+                <w:noProof/>
+                <w:webHidden/>
+              </w:rPr>
+              <w:tab/>
+            </w:r>
+            <w:r>
+              <w:rPr>
+                <w:noProof/>
+                <w:webHidden/>
+              </w:rPr>
+              <w:fldChar w:fldCharType="begin"/>
+            </w:r>
+            <w:r>
+              <w:rPr>
+                <w:noProof/>
+                <w:webHidden/>
+              </w:rPr>
+              <w:instrText xml:space="preserve"> PAGEREF _Toc482424049 \h </w:instrText>
+            </w:r>
+            <w:r>
+              <w:rPr>
+                <w:noProof/>
+                <w:webHidden/>
+              </w:rPr>
+            </w:r>
+            <w:r>
+              <w:rPr>
+                <w:noProof/>
+                <w:webHidden/>
+              </w:rPr>
+              <w:fldChar w:fldCharType="separate"/>
+            </w:r>
+            <w:r>
+              <w:rPr>
+                <w:noProof/>
+                <w:webHidden/>
+              </w:rPr>
+              <w:t>6</w:t>
+            </w:r>
+            <w:r>
+              <w:rPr>
+                <w:noProof/>
+                <w:webHidden/>
+              </w:rPr>
+              <w:fldChar w:fldCharType="end"/>
+            </w:r>
+          </w:hyperlink>
+        </w:p>
+        <w:p>
+          <w:pPr>
+            <w:pStyle w:val="TOC3"/>
+            <w:tabs>
+              <w:tab w:val="right" w:leader="dot" w:pos="9350"/>
+            </w:tabs>
+            <w:rPr>
+              <w:rFonts w:asciiTheme="minorHAnsi" w:eastAsiaTheme="minorEastAsia" w:hAnsiTheme="minorHAnsi" w:cstheme="minorBidi"/>
+              <w:noProof/>
+              <w:color w:val="auto"/>
+            </w:rPr>
+          </w:pPr>
+          <w:hyperlink w:anchor="_Toc482424050" w:history="1">
+            <w:r>
+              <w:rPr>
+                <w:rStyle w:val="Hyperlink"/>
+                <w:noProof/>
+              </w:rPr>
+              <w:t>Dependencies</w:t>
+            </w:r>
+            <w:r>
+              <w:rPr>
+                <w:noProof/>
+                <w:webHidden/>
+              </w:rPr>
+              <w:tab/>
+            </w:r>
+            <w:r>
+              <w:rPr>
+                <w:noProof/>
+                <w:webHidden/>
+              </w:rPr>
+              <w:fldChar w:fldCharType="begin"/>
+            </w:r>
+            <w:r>
+              <w:rPr>
+                <w:noProof/>
+                <w:webHidden/>
+              </w:rPr>
+              <w:instrText xml:space="preserve"> PAGEREF _Toc482424050 \h </w:instrText>
+            </w:r>
+            <w:r>
+              <w:rPr>
+                <w:noProof/>
+                <w:webHidden/>
+              </w:rPr>
+            </w:r>
+            <w:r>
+              <w:rPr>
+                <w:noProof/>
+                <w:webHidden/>
+              </w:rPr>
+              <w:fldChar w:fldCharType="separate"/>
+            </w:r>
+            <w:r>
+              <w:rPr>
+                <w:noProof/>
+                <w:webHidden/>
+              </w:rPr>
+              <w:t>6</w:t>
             </w:r>
             <w:r>
               <w:rPr>
@@ -1113,13 +1637,13 @@
               <w:color w:val="auto"/>
             </w:rPr>
           </w:pPr>
-          <w:hyperlink w:anchor="_Toc482391715" w:history="1">
+          <w:hyperlink w:anchor="_Toc482424051" w:history="1">
             <w:r>
               <w:rPr>
                 <w:rStyle w:val="Hyperlink"/>
                 <w:noProof/>
               </w:rPr>
-              <w:t>2.1 Product perspective</w:t>
+              <w:t>3. System features</w:t>
             </w:r>
             <w:r>
               <w:rPr>
@@ -1140,7 +1664,7 @@
                 <w:noProof/>
                 <w:webHidden/>
               </w:rPr>
-              <w:instrText xml:space="preserve"> PAGEREF _Toc482391715 \h </w:instrText>
+              <w:instrText xml:space="preserve"> PAGEREF _Toc482424051 \h </w:instrText>
             </w:r>
             <w:r>
               <w:rPr>
@@ -1160,7 +1684,7 @@
                 <w:noProof/>
                 <w:webHidden/>
               </w:rPr>
-              <w:t>5</w:t>
+              <w:t>7</w:t>
             </w:r>
             <w:r>
               <w:rPr>
@@ -1183,13 +1707,13 @@
               <w:color w:val="auto"/>
             </w:rPr>
           </w:pPr>
-          <w:hyperlink w:anchor="_Toc482391716" w:history="1">
+          <w:hyperlink w:anchor="_Toc482424052" w:history="1">
             <w:r>
               <w:rPr>
                 <w:rStyle w:val="Hyperlink"/>
                 <w:noProof/>
               </w:rPr>
-              <w:t>2.3 Operating environment</w:t>
+              <w:t>3.1 Create a Semester</w:t>
             </w:r>
             <w:r>
               <w:rPr>
@@ -1210,7 +1734,7 @@
                 <w:noProof/>
                 <w:webHidden/>
               </w:rPr>
-              <w:instrText xml:space="preserve"> PAGEREF _Toc482391716 \h </w:instrText>
+              <w:instrText xml:space="preserve"> PAGEREF _Toc482424052 \h </w:instrText>
             </w:r>
             <w:r>
               <w:rPr>
@@ -1230,7 +1754,147 @@
                 <w:noProof/>
                 <w:webHidden/>
               </w:rPr>
-              <w:t>5</w:t>
+              <w:t>7</w:t>
+            </w:r>
+            <w:r>
+              <w:rPr>
+                <w:noProof/>
+                <w:webHidden/>
+              </w:rPr>
+              <w:fldChar w:fldCharType="end"/>
+            </w:r>
+          </w:hyperlink>
+        </w:p>
+        <w:p>
+          <w:pPr>
+            <w:pStyle w:val="TOC3"/>
+            <w:tabs>
+              <w:tab w:val="right" w:leader="dot" w:pos="9350"/>
+            </w:tabs>
+            <w:rPr>
+              <w:rFonts w:asciiTheme="minorHAnsi" w:eastAsiaTheme="minorEastAsia" w:hAnsiTheme="minorHAnsi" w:cstheme="minorBidi"/>
+              <w:noProof/>
+              <w:color w:val="auto"/>
+            </w:rPr>
+          </w:pPr>
+          <w:hyperlink w:anchor="_Toc482424053" w:history="1">
+            <w:r>
+              <w:rPr>
+                <w:rStyle w:val="Hyperlink"/>
+                <w:noProof/>
+              </w:rPr>
+              <w:t>3.1.1 Description</w:t>
+            </w:r>
+            <w:r>
+              <w:rPr>
+                <w:noProof/>
+                <w:webHidden/>
+              </w:rPr>
+              <w:tab/>
+            </w:r>
+            <w:r>
+              <w:rPr>
+                <w:noProof/>
+                <w:webHidden/>
+              </w:rPr>
+              <w:fldChar w:fldCharType="begin"/>
+            </w:r>
+            <w:r>
+              <w:rPr>
+                <w:noProof/>
+                <w:webHidden/>
+              </w:rPr>
+              <w:instrText xml:space="preserve"> PAGEREF _Toc482424053 \h </w:instrText>
+            </w:r>
+            <w:r>
+              <w:rPr>
+                <w:noProof/>
+                <w:webHidden/>
+              </w:rPr>
+            </w:r>
+            <w:r>
+              <w:rPr>
+                <w:noProof/>
+                <w:webHidden/>
+              </w:rPr>
+              <w:fldChar w:fldCharType="separate"/>
+            </w:r>
+            <w:r>
+              <w:rPr>
+                <w:noProof/>
+                <w:webHidden/>
+              </w:rPr>
+              <w:t>7</w:t>
+            </w:r>
+            <w:r>
+              <w:rPr>
+                <w:noProof/>
+                <w:webHidden/>
+              </w:rPr>
+              <w:fldChar w:fldCharType="end"/>
+            </w:r>
+          </w:hyperlink>
+        </w:p>
+        <w:p>
+          <w:pPr>
+            <w:pStyle w:val="TOC3"/>
+            <w:tabs>
+              <w:tab w:val="right" w:leader="dot" w:pos="9350"/>
+            </w:tabs>
+            <w:rPr>
+              <w:rFonts w:asciiTheme="minorHAnsi" w:eastAsiaTheme="minorEastAsia" w:hAnsiTheme="minorHAnsi" w:cstheme="minorBidi"/>
+              <w:noProof/>
+              <w:color w:val="auto"/>
+            </w:rPr>
+          </w:pPr>
+          <w:hyperlink w:anchor="_Toc482424054" w:history="1">
+            <w:r>
+              <w:rPr>
+                <w:rStyle w:val="Hyperlink"/>
+                <w:noProof/>
+              </w:rPr>
+              <w:t>3.1.2 Functional requirements</w:t>
+            </w:r>
+            <w:r>
+              <w:rPr>
+                <w:noProof/>
+                <w:webHidden/>
+              </w:rPr>
+              <w:tab/>
+            </w:r>
+            <w:r>
+              <w:rPr>
+                <w:noProof/>
+                <w:webHidden/>
+              </w:rPr>
+              <w:fldChar w:fldCharType="begin"/>
+            </w:r>
+            <w:r>
+              <w:rPr>
+                <w:noProof/>
+                <w:webHidden/>
+              </w:rPr>
+              <w:instrText xml:space="preserve"> PAGEREF _Toc482424054 \h </w:instrText>
+            </w:r>
+            <w:r>
+              <w:rPr>
+                <w:noProof/>
+                <w:webHidden/>
+              </w:rPr>
+            </w:r>
+            <w:r>
+              <w:rPr>
+                <w:noProof/>
+                <w:webHidden/>
+              </w:rPr>
+              <w:fldChar w:fldCharType="separate"/>
+            </w:r>
+            <w:r>
+              <w:rPr>
+                <w:noProof/>
+                <w:webHidden/>
+              </w:rPr>
+              <w:t>7</w:t>
             </w:r>
             <w:r>
               <w:rPr>
@@ -1253,13 +1917,13 @@
               <w:color w:val="auto"/>
             </w:rPr>
           </w:pPr>
-          <w:hyperlink w:anchor="_Toc482391717" w:history="1">
+          <w:hyperlink w:anchor="_Toc482424055" w:history="1">
             <w:r>
               <w:rPr>
                 <w:rStyle w:val="Hyperlink"/>
                 <w:noProof/>
               </w:rPr>
-              <w:t>2.4 Design and implementation constraints</w:t>
+              <w:t>3.2 Import Registrar Data</w:t>
             </w:r>
             <w:r>
               <w:rPr>
@@ -1280,7 +1944,7 @@
                 <w:noProof/>
                 <w:webHidden/>
               </w:rPr>
-              <w:instrText xml:space="preserve"> PAGEREF _Toc482391717 \h </w:instrText>
+              <w:instrText xml:space="preserve"> PAGEREF _Toc482424055 \h </w:instrText>
             </w:r>
             <w:r>
               <w:rPr>
@@ -1300,7 +1964,147 @@
                 <w:noProof/>
                 <w:webHidden/>
               </w:rPr>
-              <w:t>5</w:t>
+              <w:t>7</w:t>
+            </w:r>
+            <w:r>
+              <w:rPr>
+                <w:noProof/>
+                <w:webHidden/>
+              </w:rPr>
+              <w:fldChar w:fldCharType="end"/>
+            </w:r>
+          </w:hyperlink>
+        </w:p>
+        <w:p>
+          <w:pPr>
+            <w:pStyle w:val="TOC3"/>
+            <w:tabs>
+              <w:tab w:val="right" w:leader="dot" w:pos="9350"/>
+            </w:tabs>
+            <w:rPr>
+              <w:rFonts w:asciiTheme="minorHAnsi" w:eastAsiaTheme="minorEastAsia" w:hAnsiTheme="minorHAnsi" w:cstheme="minorBidi"/>
+              <w:noProof/>
+              <w:color w:val="auto"/>
+            </w:rPr>
+          </w:pPr>
+          <w:hyperlink w:anchor="_Toc482424056" w:history="1">
+            <w:r>
+              <w:rPr>
+                <w:rStyle w:val="Hyperlink"/>
+                <w:noProof/>
+              </w:rPr>
+              <w:t>3.2.1 Description</w:t>
+            </w:r>
+            <w:r>
+              <w:rPr>
+                <w:noProof/>
+                <w:webHidden/>
+              </w:rPr>
+              <w:tab/>
+            </w:r>
+            <w:r>
+              <w:rPr>
+                <w:noProof/>
+                <w:webHidden/>
+              </w:rPr>
+              <w:fldChar w:fldCharType="begin"/>
+            </w:r>
+            <w:r>
+              <w:rPr>
+                <w:noProof/>
+                <w:webHidden/>
+              </w:rPr>
+              <w:instrText xml:space="preserve"> PAGEREF _Toc482424056 \h </w:instrText>
+            </w:r>
+            <w:r>
+              <w:rPr>
+                <w:noProof/>
+                <w:webHidden/>
+              </w:rPr>
+            </w:r>
+            <w:r>
+              <w:rPr>
+                <w:noProof/>
+                <w:webHidden/>
+              </w:rPr>
+              <w:fldChar w:fldCharType="separate"/>
+            </w:r>
+            <w:r>
+              <w:rPr>
+                <w:noProof/>
+                <w:webHidden/>
+              </w:rPr>
+              <w:t>7</w:t>
+            </w:r>
+            <w:r>
+              <w:rPr>
+                <w:noProof/>
+                <w:webHidden/>
+              </w:rPr>
+              <w:fldChar w:fldCharType="end"/>
+            </w:r>
+          </w:hyperlink>
+        </w:p>
+        <w:p>
+          <w:pPr>
+            <w:pStyle w:val="TOC3"/>
+            <w:tabs>
+              <w:tab w:val="right" w:leader="dot" w:pos="9350"/>
+            </w:tabs>
+            <w:rPr>
+              <w:rFonts w:asciiTheme="minorHAnsi" w:eastAsiaTheme="minorEastAsia" w:hAnsiTheme="minorHAnsi" w:cstheme="minorBidi"/>
+              <w:noProof/>
+              <w:color w:val="auto"/>
+            </w:rPr>
+          </w:pPr>
+          <w:hyperlink w:anchor="_Toc482424057" w:history="1">
+            <w:r>
+              <w:rPr>
+                <w:rStyle w:val="Hyperlink"/>
+                <w:noProof/>
+              </w:rPr>
+              <w:t>3.2.2 Functional requirements</w:t>
+            </w:r>
+            <w:r>
+              <w:rPr>
+                <w:noProof/>
+                <w:webHidden/>
+              </w:rPr>
+              <w:tab/>
+            </w:r>
+            <w:r>
+              <w:rPr>
+                <w:noProof/>
+                <w:webHidden/>
+              </w:rPr>
+              <w:fldChar w:fldCharType="begin"/>
+            </w:r>
+            <w:r>
+              <w:rPr>
+                <w:noProof/>
+                <w:webHidden/>
+              </w:rPr>
+              <w:instrText xml:space="preserve"> PAGEREF _Toc482424057 \h </w:instrText>
+            </w:r>
+            <w:r>
+              <w:rPr>
+                <w:noProof/>
+                <w:webHidden/>
+              </w:rPr>
+            </w:r>
+            <w:r>
+              <w:rPr>
+                <w:noProof/>
+                <w:webHidden/>
+              </w:rPr>
+              <w:fldChar w:fldCharType="separate"/>
+            </w:r>
+            <w:r>
+              <w:rPr>
+                <w:noProof/>
+                <w:webHidden/>
+              </w:rPr>
+              <w:t>7</w:t>
             </w:r>
             <w:r>
               <w:rPr>
@@ -1323,13 +2127,13 @@
               <w:color w:val="auto"/>
             </w:rPr>
           </w:pPr>
-          <w:hyperlink w:anchor="_Toc482391718" w:history="1">
+          <w:hyperlink w:anchor="_Toc482424058" w:history="1">
             <w:r>
               <w:rPr>
                 <w:rStyle w:val="Hyperlink"/>
                 <w:noProof/>
               </w:rPr>
-              <w:t>2.5 Assumptions and dependencies</w:t>
+              <w:t>3.3 Manage Course Data</w:t>
             </w:r>
             <w:r>
               <w:rPr>
@@ -1350,7 +2154,7 @@
                 <w:noProof/>
                 <w:webHidden/>
               </w:rPr>
-              <w:instrText xml:space="preserve"> PAGEREF _Toc482391718 \h </w:instrText>
+              <w:instrText xml:space="preserve"> PAGEREF _Toc482424058 \h </w:instrText>
             </w:r>
             <w:r>
               <w:rPr>
@@ -1370,7 +2174,7 @@
                 <w:noProof/>
                 <w:webHidden/>
               </w:rPr>
-              <w:t>6</w:t>
+              <w:t>8</w:t>
             </w:r>
             <w:r>
               <w:rPr>
@@ -1393,13 +2197,13 @@
               <w:color w:val="auto"/>
             </w:rPr>
           </w:pPr>
-          <w:hyperlink w:anchor="_Toc482391719" w:history="1">
+          <w:hyperlink w:anchor="_Toc482424059" w:history="1">
             <w:r>
               <w:rPr>
                 <w:rStyle w:val="Hyperlink"/>
                 <w:noProof/>
               </w:rPr>
-              <w:t>Assumptions</w:t>
+              <w:t>3.3.1 Description</w:t>
             </w:r>
             <w:r>
               <w:rPr>
@@ -1420,7 +2224,7 @@
                 <w:noProof/>
                 <w:webHidden/>
               </w:rPr>
-              <w:instrText xml:space="preserve"> PAGEREF _Toc482391719 \h </w:instrText>
+              <w:instrText xml:space="preserve"> PAGEREF _Toc482424059 \h </w:instrText>
             </w:r>
             <w:r>
               <w:rPr>
@@ -1440,7 +2244,7 @@
                 <w:noProof/>
                 <w:webHidden/>
               </w:rPr>
-              <w:t>6</w:t>
+              <w:t>8</w:t>
             </w:r>
             <w:r>
               <w:rPr>
@@ -1463,13 +2267,13 @@
               <w:color w:val="auto"/>
             </w:rPr>
           </w:pPr>
-          <w:hyperlink w:anchor="_Toc482391720" w:history="1">
+          <w:hyperlink w:anchor="_Toc482424060" w:history="1">
             <w:r>
               <w:rPr>
                 <w:rStyle w:val="Hyperlink"/>
                 <w:noProof/>
               </w:rPr>
-              <w:t>Dependencies</w:t>
+              <w:t>3.3.2 Functional requirements</w:t>
             </w:r>
             <w:r>
               <w:rPr>
@@ -1490,7 +2294,7 @@
                 <w:noProof/>
                 <w:webHidden/>
               </w:rPr>
-              <w:instrText xml:space="preserve"> PAGEREF _Toc482391720 \h </w:instrText>
+              <w:instrText xml:space="preserve"> PAGEREF _Toc482424060 \h </w:instrText>
             </w:r>
             <w:r>
               <w:rPr>
@@ -1510,7 +2314,847 @@
                 <w:noProof/>
                 <w:webHidden/>
               </w:rPr>
-              <w:t>6</w:t>
+              <w:t>8</w:t>
+            </w:r>
+            <w:r>
+              <w:rPr>
+                <w:noProof/>
+                <w:webHidden/>
+              </w:rPr>
+              <w:fldChar w:fldCharType="end"/>
+            </w:r>
+          </w:hyperlink>
+        </w:p>
+        <w:p>
+          <w:pPr>
+            <w:pStyle w:val="TOC2"/>
+            <w:tabs>
+              <w:tab w:val="right" w:leader="dot" w:pos="9350"/>
+            </w:tabs>
+            <w:rPr>
+              <w:rFonts w:asciiTheme="minorHAnsi" w:eastAsiaTheme="minorEastAsia" w:hAnsiTheme="minorHAnsi" w:cstheme="minorBidi"/>
+              <w:noProof/>
+              <w:color w:val="auto"/>
+            </w:rPr>
+          </w:pPr>
+          <w:hyperlink w:anchor="_Toc482424061" w:history="1">
+            <w:r>
+              <w:rPr>
+                <w:rStyle w:val="Hyperlink"/>
+                <w:noProof/>
+              </w:rPr>
+              <w:t>3.4 Manage Professor Data</w:t>
+            </w:r>
+            <w:r>
+              <w:rPr>
+                <w:noProof/>
+                <w:webHidden/>
+              </w:rPr>
+              <w:tab/>
+            </w:r>
+            <w:r>
+              <w:rPr>
+                <w:noProof/>
+                <w:webHidden/>
+              </w:rPr>
+              <w:fldChar w:fldCharType="begin"/>
+            </w:r>
+            <w:r>
+              <w:rPr>
+                <w:noProof/>
+                <w:webHidden/>
+              </w:rPr>
+              <w:instrText xml:space="preserve"> PAGEREF _Toc482424061 \h </w:instrText>
+            </w:r>
+            <w:r>
+              <w:rPr>
+                <w:noProof/>
+                <w:webHidden/>
+              </w:rPr>
+            </w:r>
+            <w:r>
+              <w:rPr>
+                <w:noProof/>
+                <w:webHidden/>
+              </w:rPr>
+              <w:fldChar w:fldCharType="separate"/>
+            </w:r>
+            <w:r>
+              <w:rPr>
+                <w:noProof/>
+                <w:webHidden/>
+              </w:rPr>
+              <w:t>9</w:t>
+            </w:r>
+            <w:r>
+              <w:rPr>
+                <w:noProof/>
+                <w:webHidden/>
+              </w:rPr>
+              <w:fldChar w:fldCharType="end"/>
+            </w:r>
+          </w:hyperlink>
+        </w:p>
+        <w:p>
+          <w:pPr>
+            <w:pStyle w:val="TOC3"/>
+            <w:tabs>
+              <w:tab w:val="right" w:leader="dot" w:pos="9350"/>
+            </w:tabs>
+            <w:rPr>
+              <w:rFonts w:asciiTheme="minorHAnsi" w:eastAsiaTheme="minorEastAsia" w:hAnsiTheme="minorHAnsi" w:cstheme="minorBidi"/>
+              <w:noProof/>
+              <w:color w:val="auto"/>
+            </w:rPr>
+          </w:pPr>
+          <w:hyperlink w:anchor="_Toc482424062" w:history="1">
+            <w:r>
+              <w:rPr>
+                <w:rStyle w:val="Hyperlink"/>
+                <w:noProof/>
+              </w:rPr>
+              <w:t>3.4.1 Description</w:t>
+            </w:r>
+            <w:r>
+              <w:rPr>
+                <w:noProof/>
+                <w:webHidden/>
+              </w:rPr>
+              <w:tab/>
+            </w:r>
+            <w:r>
+              <w:rPr>
+                <w:noProof/>
+                <w:webHidden/>
+              </w:rPr>
+              <w:fldChar w:fldCharType="begin"/>
+            </w:r>
+            <w:r>
+              <w:rPr>
+                <w:noProof/>
+                <w:webHidden/>
+              </w:rPr>
+              <w:instrText xml:space="preserve"> PAGEREF _Toc482424062 \h </w:instrText>
+            </w:r>
+            <w:r>
+              <w:rPr>
+                <w:noProof/>
+                <w:webHidden/>
+              </w:rPr>
+            </w:r>
+            <w:r>
+              <w:rPr>
+                <w:noProof/>
+                <w:webHidden/>
+              </w:rPr>
+              <w:fldChar w:fldCharType="separate"/>
+            </w:r>
+            <w:r>
+              <w:rPr>
+                <w:noProof/>
+                <w:webHidden/>
+              </w:rPr>
+              <w:t>9</w:t>
+            </w:r>
+            <w:r>
+              <w:rPr>
+                <w:noProof/>
+                <w:webHidden/>
+              </w:rPr>
+              <w:fldChar w:fldCharType="end"/>
+            </w:r>
+          </w:hyperlink>
+        </w:p>
+        <w:p>
+          <w:pPr>
+            <w:pStyle w:val="TOC3"/>
+            <w:tabs>
+              <w:tab w:val="right" w:leader="dot" w:pos="9350"/>
+            </w:tabs>
+            <w:rPr>
+              <w:rFonts w:asciiTheme="minorHAnsi" w:eastAsiaTheme="minorEastAsia" w:hAnsiTheme="minorHAnsi" w:cstheme="minorBidi"/>
+              <w:noProof/>
+              <w:color w:val="auto"/>
+            </w:rPr>
+          </w:pPr>
+          <w:hyperlink w:anchor="_Toc482424063" w:history="1">
+            <w:r>
+              <w:rPr>
+                <w:rStyle w:val="Hyperlink"/>
+                <w:noProof/>
+              </w:rPr>
+              <w:t>3.4.2 Functional requirements</w:t>
+            </w:r>
+            <w:r>
+              <w:rPr>
+                <w:noProof/>
+                <w:webHidden/>
+              </w:rPr>
+              <w:tab/>
+            </w:r>
+            <w:r>
+              <w:rPr>
+                <w:noProof/>
+                <w:webHidden/>
+              </w:rPr>
+              <w:fldChar w:fldCharType="begin"/>
+            </w:r>
+            <w:r>
+              <w:rPr>
+                <w:noProof/>
+                <w:webHidden/>
+              </w:rPr>
+              <w:instrText xml:space="preserve"> PAGEREF _Toc482424063 \h </w:instrText>
+            </w:r>
+            <w:r>
+              <w:rPr>
+                <w:noProof/>
+                <w:webHidden/>
+              </w:rPr>
+            </w:r>
+            <w:r>
+              <w:rPr>
+                <w:noProof/>
+                <w:webHidden/>
+              </w:rPr>
+              <w:fldChar w:fldCharType="separate"/>
+            </w:r>
+            <w:r>
+              <w:rPr>
+                <w:noProof/>
+                <w:webHidden/>
+              </w:rPr>
+              <w:t>9</w:t>
+            </w:r>
+            <w:r>
+              <w:rPr>
+                <w:noProof/>
+                <w:webHidden/>
+              </w:rPr>
+              <w:fldChar w:fldCharType="end"/>
+            </w:r>
+          </w:hyperlink>
+        </w:p>
+        <w:p>
+          <w:pPr>
+            <w:pStyle w:val="TOC2"/>
+            <w:tabs>
+              <w:tab w:val="right" w:leader="dot" w:pos="9350"/>
+            </w:tabs>
+            <w:rPr>
+              <w:rFonts w:asciiTheme="minorHAnsi" w:eastAsiaTheme="minorEastAsia" w:hAnsiTheme="minorHAnsi" w:cstheme="minorBidi"/>
+              <w:noProof/>
+              <w:color w:val="auto"/>
+            </w:rPr>
+          </w:pPr>
+          <w:hyperlink w:anchor="_Toc482424064" w:history="1">
+            <w:r>
+              <w:rPr>
+                <w:rStyle w:val="Hyperlink"/>
+                <w:noProof/>
+              </w:rPr>
+              <w:t>3.5 Generate FIC Report</w:t>
+            </w:r>
+            <w:r>
+              <w:rPr>
+                <w:noProof/>
+                <w:webHidden/>
+              </w:rPr>
+              <w:tab/>
+            </w:r>
+            <w:r>
+              <w:rPr>
+                <w:noProof/>
+                <w:webHidden/>
+              </w:rPr>
+              <w:fldChar w:fldCharType="begin"/>
+            </w:r>
+            <w:r>
+              <w:rPr>
+                <w:noProof/>
+                <w:webHidden/>
+              </w:rPr>
+              <w:instrText xml:space="preserve"> PAGEREF _Toc482424064 \h </w:instrText>
+            </w:r>
+            <w:r>
+              <w:rPr>
+                <w:noProof/>
+                <w:webHidden/>
+              </w:rPr>
+            </w:r>
+            <w:r>
+              <w:rPr>
+                <w:noProof/>
+                <w:webHidden/>
+              </w:rPr>
+              <w:fldChar w:fldCharType="separate"/>
+            </w:r>
+            <w:r>
+              <w:rPr>
+                <w:noProof/>
+                <w:webHidden/>
+              </w:rPr>
+              <w:t>9</w:t>
+            </w:r>
+            <w:r>
+              <w:rPr>
+                <w:noProof/>
+                <w:webHidden/>
+              </w:rPr>
+              <w:fldChar w:fldCharType="end"/>
+            </w:r>
+          </w:hyperlink>
+        </w:p>
+        <w:p>
+          <w:pPr>
+            <w:pStyle w:val="TOC3"/>
+            <w:tabs>
+              <w:tab w:val="right" w:leader="dot" w:pos="9350"/>
+            </w:tabs>
+            <w:rPr>
+              <w:rFonts w:asciiTheme="minorHAnsi" w:eastAsiaTheme="minorEastAsia" w:hAnsiTheme="minorHAnsi" w:cstheme="minorBidi"/>
+              <w:noProof/>
+              <w:color w:val="auto"/>
+            </w:rPr>
+          </w:pPr>
+          <w:hyperlink w:anchor="_Toc482424065" w:history="1">
+            <w:r>
+              <w:rPr>
+                <w:rStyle w:val="Hyperlink"/>
+                <w:noProof/>
+              </w:rPr>
+              <w:t>3.5.1 Description</w:t>
+            </w:r>
+            <w:r>
+              <w:rPr>
+                <w:noProof/>
+                <w:webHidden/>
+              </w:rPr>
+              <w:tab/>
+            </w:r>
+            <w:r>
+              <w:rPr>
+                <w:noProof/>
+                <w:webHidden/>
+              </w:rPr>
+              <w:fldChar w:fldCharType="begin"/>
+            </w:r>
+            <w:r>
+              <w:rPr>
+                <w:noProof/>
+                <w:webHidden/>
+              </w:rPr>
+              <w:instrText xml:space="preserve"> PAGEREF _Toc482424065 \h </w:instrText>
+            </w:r>
+            <w:r>
+              <w:rPr>
+                <w:noProof/>
+                <w:webHidden/>
+              </w:rPr>
+            </w:r>
+            <w:r>
+              <w:rPr>
+                <w:noProof/>
+                <w:webHidden/>
+              </w:rPr>
+              <w:fldChar w:fldCharType="separate"/>
+            </w:r>
+            <w:r>
+              <w:rPr>
+                <w:noProof/>
+                <w:webHidden/>
+              </w:rPr>
+              <w:t>9</w:t>
+            </w:r>
+            <w:r>
+              <w:rPr>
+                <w:noProof/>
+                <w:webHidden/>
+              </w:rPr>
+              <w:fldChar w:fldCharType="end"/>
+            </w:r>
+          </w:hyperlink>
+        </w:p>
+        <w:p>
+          <w:pPr>
+            <w:pStyle w:val="TOC3"/>
+            <w:tabs>
+              <w:tab w:val="right" w:leader="dot" w:pos="9350"/>
+            </w:tabs>
+            <w:rPr>
+              <w:rFonts w:asciiTheme="minorHAnsi" w:eastAsiaTheme="minorEastAsia" w:hAnsiTheme="minorHAnsi" w:cstheme="minorBidi"/>
+              <w:noProof/>
+              <w:color w:val="auto"/>
+            </w:rPr>
+          </w:pPr>
+          <w:hyperlink w:anchor="_Toc482424066" w:history="1">
+            <w:r>
+              <w:rPr>
+                <w:rStyle w:val="Hyperlink"/>
+                <w:noProof/>
+              </w:rPr>
+              <w:t>3.5.2 Functional requirements</w:t>
+            </w:r>
+            <w:r>
+              <w:rPr>
+                <w:noProof/>
+                <w:webHidden/>
+              </w:rPr>
+              <w:tab/>
+            </w:r>
+            <w:r>
+              <w:rPr>
+                <w:noProof/>
+                <w:webHidden/>
+              </w:rPr>
+              <w:fldChar w:fldCharType="begin"/>
+            </w:r>
+            <w:r>
+              <w:rPr>
+                <w:noProof/>
+                <w:webHidden/>
+              </w:rPr>
+              <w:instrText xml:space="preserve"> PAGEREF _Toc482424066 \h </w:instrText>
+            </w:r>
+            <w:r>
+              <w:rPr>
+                <w:noProof/>
+                <w:webHidden/>
+              </w:rPr>
+            </w:r>
+            <w:r>
+              <w:rPr>
+                <w:noProof/>
+                <w:webHidden/>
+              </w:rPr>
+              <w:fldChar w:fldCharType="separate"/>
+            </w:r>
+            <w:r>
+              <w:rPr>
+                <w:noProof/>
+                <w:webHidden/>
+              </w:rPr>
+              <w:t>9</w:t>
+            </w:r>
+            <w:r>
+              <w:rPr>
+                <w:noProof/>
+                <w:webHidden/>
+              </w:rPr>
+              <w:fldChar w:fldCharType="end"/>
+            </w:r>
+          </w:hyperlink>
+        </w:p>
+        <w:p>
+          <w:pPr>
+            <w:pStyle w:val="TOC2"/>
+            <w:tabs>
+              <w:tab w:val="right" w:leader="dot" w:pos="9350"/>
+            </w:tabs>
+            <w:rPr>
+              <w:rFonts w:asciiTheme="minorHAnsi" w:eastAsiaTheme="minorEastAsia" w:hAnsiTheme="minorHAnsi" w:cstheme="minorBidi"/>
+              <w:noProof/>
+              <w:color w:val="auto"/>
+            </w:rPr>
+          </w:pPr>
+          <w:hyperlink w:anchor="_Toc482424067" w:history="1">
+            <w:r>
+              <w:rPr>
+                <w:rStyle w:val="Hyperlink"/>
+                <w:noProof/>
+              </w:rPr>
+              <w:t>3.6 Manage Departments</w:t>
+            </w:r>
+            <w:r>
+              <w:rPr>
+                <w:noProof/>
+                <w:webHidden/>
+              </w:rPr>
+              <w:tab/>
+            </w:r>
+            <w:r>
+              <w:rPr>
+                <w:noProof/>
+                <w:webHidden/>
+              </w:rPr>
+              <w:fldChar w:fldCharType="begin"/>
+            </w:r>
+            <w:r>
+              <w:rPr>
+                <w:noProof/>
+                <w:webHidden/>
+              </w:rPr>
+              <w:instrText xml:space="preserve"> PAGEREF _Toc482424067 \h </w:instrText>
+            </w:r>
+            <w:r>
+              <w:rPr>
+                <w:noProof/>
+                <w:webHidden/>
+              </w:rPr>
+            </w:r>
+            <w:r>
+              <w:rPr>
+                <w:noProof/>
+                <w:webHidden/>
+              </w:rPr>
+              <w:fldChar w:fldCharType="separate"/>
+            </w:r>
+            <w:r>
+              <w:rPr>
+                <w:noProof/>
+                <w:webHidden/>
+              </w:rPr>
+              <w:t>10</w:t>
+            </w:r>
+            <w:r>
+              <w:rPr>
+                <w:noProof/>
+                <w:webHidden/>
+              </w:rPr>
+              <w:fldChar w:fldCharType="end"/>
+            </w:r>
+          </w:hyperlink>
+        </w:p>
+        <w:p>
+          <w:pPr>
+            <w:pStyle w:val="TOC3"/>
+            <w:tabs>
+              <w:tab w:val="right" w:leader="dot" w:pos="9350"/>
+            </w:tabs>
+            <w:rPr>
+              <w:rFonts w:asciiTheme="minorHAnsi" w:eastAsiaTheme="minorEastAsia" w:hAnsiTheme="minorHAnsi" w:cstheme="minorBidi"/>
+              <w:noProof/>
+              <w:color w:val="auto"/>
+            </w:rPr>
+          </w:pPr>
+          <w:hyperlink w:anchor="_Toc482424068" w:history="1">
+            <w:r>
+              <w:rPr>
+                <w:rStyle w:val="Hyperlink"/>
+                <w:noProof/>
+              </w:rPr>
+              <w:t>3.6.1 Description</w:t>
+            </w:r>
+            <w:r>
+              <w:rPr>
+                <w:noProof/>
+                <w:webHidden/>
+              </w:rPr>
+              <w:tab/>
+            </w:r>
+            <w:r>
+              <w:rPr>
+                <w:noProof/>
+                <w:webHidden/>
+              </w:rPr>
+              <w:fldChar w:fldCharType="begin"/>
+            </w:r>
+            <w:r>
+              <w:rPr>
+                <w:noProof/>
+                <w:webHidden/>
+              </w:rPr>
+              <w:instrText xml:space="preserve"> PAGEREF _Toc482424068 \h </w:instrText>
+            </w:r>
+            <w:r>
+              <w:rPr>
+                <w:noProof/>
+                <w:webHidden/>
+              </w:rPr>
+            </w:r>
+            <w:r>
+              <w:rPr>
+                <w:noProof/>
+                <w:webHidden/>
+              </w:rPr>
+              <w:fldChar w:fldCharType="separate"/>
+            </w:r>
+            <w:r>
+              <w:rPr>
+                <w:noProof/>
+                <w:webHidden/>
+              </w:rPr>
+              <w:t>10</w:t>
+            </w:r>
+            <w:r>
+              <w:rPr>
+                <w:noProof/>
+                <w:webHidden/>
+              </w:rPr>
+              <w:fldChar w:fldCharType="end"/>
+            </w:r>
+          </w:hyperlink>
+        </w:p>
+        <w:p>
+          <w:pPr>
+            <w:pStyle w:val="TOC3"/>
+            <w:tabs>
+              <w:tab w:val="right" w:leader="dot" w:pos="9350"/>
+            </w:tabs>
+            <w:rPr>
+              <w:rFonts w:asciiTheme="minorHAnsi" w:eastAsiaTheme="minorEastAsia" w:hAnsiTheme="minorHAnsi" w:cstheme="minorBidi"/>
+              <w:noProof/>
+              <w:color w:val="auto"/>
+            </w:rPr>
+          </w:pPr>
+          <w:hyperlink w:anchor="_Toc482424069" w:history="1">
+            <w:r>
+              <w:rPr>
+                <w:rStyle w:val="Hyperlink"/>
+                <w:noProof/>
+              </w:rPr>
+              <w:t>3.6.2 Functional requirements</w:t>
+            </w:r>
+            <w:r>
+              <w:rPr>
+                <w:noProof/>
+                <w:webHidden/>
+              </w:rPr>
+              <w:tab/>
+            </w:r>
+            <w:r>
+              <w:rPr>
+                <w:noProof/>
+                <w:webHidden/>
+              </w:rPr>
+              <w:fldChar w:fldCharType="begin"/>
+            </w:r>
+            <w:r>
+              <w:rPr>
+                <w:noProof/>
+                <w:webHidden/>
+              </w:rPr>
+              <w:instrText xml:space="preserve"> PAGEREF _Toc482424069 \h </w:instrText>
+            </w:r>
+            <w:r>
+              <w:rPr>
+                <w:noProof/>
+                <w:webHidden/>
+              </w:rPr>
+            </w:r>
+            <w:r>
+              <w:rPr>
+                <w:noProof/>
+                <w:webHidden/>
+              </w:rPr>
+              <w:fldChar w:fldCharType="separate"/>
+            </w:r>
+            <w:r>
+              <w:rPr>
+                <w:noProof/>
+                <w:webHidden/>
+              </w:rPr>
+              <w:t>10</w:t>
+            </w:r>
+            <w:r>
+              <w:rPr>
+                <w:noProof/>
+                <w:webHidden/>
+              </w:rPr>
+              <w:fldChar w:fldCharType="end"/>
+            </w:r>
+          </w:hyperlink>
+        </w:p>
+        <w:p>
+          <w:pPr>
+            <w:pStyle w:val="TOC2"/>
+            <w:tabs>
+              <w:tab w:val="right" w:leader="dot" w:pos="9350"/>
+            </w:tabs>
+            <w:rPr>
+              <w:rFonts w:asciiTheme="minorHAnsi" w:eastAsiaTheme="minorEastAsia" w:hAnsiTheme="minorHAnsi" w:cstheme="minorBidi"/>
+              <w:noProof/>
+              <w:color w:val="auto"/>
+            </w:rPr>
+          </w:pPr>
+          <w:hyperlink w:anchor="_Toc482424070" w:history="1">
+            <w:r>
+              <w:rPr>
+                <w:rStyle w:val="Hyperlink"/>
+                <w:noProof/>
+              </w:rPr>
+              <w:t>3.7 Manage Users</w:t>
+            </w:r>
+            <w:r>
+              <w:rPr>
+                <w:noProof/>
+                <w:webHidden/>
+              </w:rPr>
+              <w:tab/>
+            </w:r>
+            <w:r>
+              <w:rPr>
+                <w:noProof/>
+                <w:webHidden/>
+              </w:rPr>
+              <w:fldChar w:fldCharType="begin"/>
+            </w:r>
+            <w:r>
+              <w:rPr>
+                <w:noProof/>
+                <w:webHidden/>
+              </w:rPr>
+              <w:instrText xml:space="preserve"> PAGEREF _Toc482424070 \h </w:instrText>
+            </w:r>
+            <w:r>
+              <w:rPr>
+                <w:noProof/>
+                <w:webHidden/>
+              </w:rPr>
+            </w:r>
+            <w:r>
+              <w:rPr>
+                <w:noProof/>
+                <w:webHidden/>
+              </w:rPr>
+              <w:fldChar w:fldCharType="separate"/>
+            </w:r>
+            <w:r>
+              <w:rPr>
+                <w:noProof/>
+                <w:webHidden/>
+              </w:rPr>
+              <w:t>10</w:t>
+            </w:r>
+            <w:r>
+              <w:rPr>
+                <w:noProof/>
+                <w:webHidden/>
+              </w:rPr>
+              <w:fldChar w:fldCharType="end"/>
+            </w:r>
+          </w:hyperlink>
+        </w:p>
+        <w:p>
+          <w:pPr>
+            <w:pStyle w:val="TOC3"/>
+            <w:tabs>
+              <w:tab w:val="right" w:leader="dot" w:pos="9350"/>
+            </w:tabs>
+            <w:rPr>
+              <w:rFonts w:asciiTheme="minorHAnsi" w:eastAsiaTheme="minorEastAsia" w:hAnsiTheme="minorHAnsi" w:cstheme="minorBidi"/>
+              <w:noProof/>
+              <w:color w:val="auto"/>
+            </w:rPr>
+          </w:pPr>
+          <w:hyperlink w:anchor="_Toc482424071" w:history="1">
+            <w:r>
+              <w:rPr>
+                <w:rStyle w:val="Hyperlink"/>
+                <w:noProof/>
+              </w:rPr>
+              <w:t>3.7.1 Description</w:t>
+            </w:r>
+            <w:r>
+              <w:rPr>
+                <w:noProof/>
+                <w:webHidden/>
+              </w:rPr>
+              <w:tab/>
+            </w:r>
+            <w:r>
+              <w:rPr>
+                <w:noProof/>
+                <w:webHidden/>
+              </w:rPr>
+              <w:fldChar w:fldCharType="begin"/>
+            </w:r>
+            <w:r>
+              <w:rPr>
+                <w:noProof/>
+                <w:webHidden/>
+              </w:rPr>
+              <w:instrText xml:space="preserve"> PAGEREF _Toc482424071 \h </w:instrText>
+            </w:r>
+            <w:r>
+              <w:rPr>
+                <w:noProof/>
+                <w:webHidden/>
+              </w:rPr>
+            </w:r>
+            <w:r>
+              <w:rPr>
+                <w:noProof/>
+                <w:webHidden/>
+              </w:rPr>
+              <w:fldChar w:fldCharType="separate"/>
+            </w:r>
+            <w:r>
+              <w:rPr>
+                <w:noProof/>
+                <w:webHidden/>
+              </w:rPr>
+              <w:t>10</w:t>
+            </w:r>
+            <w:r>
+              <w:rPr>
+                <w:noProof/>
+                <w:webHidden/>
+              </w:rPr>
+              <w:fldChar w:fldCharType="end"/>
+            </w:r>
+          </w:hyperlink>
+        </w:p>
+        <w:p>
+          <w:pPr>
+            <w:pStyle w:val="TOC3"/>
+            <w:tabs>
+              <w:tab w:val="right" w:leader="dot" w:pos="9350"/>
+            </w:tabs>
+            <w:rPr>
+              <w:rFonts w:asciiTheme="minorHAnsi" w:eastAsiaTheme="minorEastAsia" w:hAnsiTheme="minorHAnsi" w:cstheme="minorBidi"/>
+              <w:noProof/>
+              <w:color w:val="auto"/>
+            </w:rPr>
+          </w:pPr>
+          <w:hyperlink w:anchor="_Toc482424072" w:history="1">
+            <w:r>
+              <w:rPr>
+                <w:rStyle w:val="Hyperlink"/>
+                <w:noProof/>
+              </w:rPr>
+              <w:t>3.7.2 Functional requirements</w:t>
+            </w:r>
+            <w:r>
+              <w:rPr>
+                <w:noProof/>
+                <w:webHidden/>
+              </w:rPr>
+              <w:tab/>
+            </w:r>
+            <w:r>
+              <w:rPr>
+                <w:noProof/>
+                <w:webHidden/>
+              </w:rPr>
+              <w:fldChar w:fldCharType="begin"/>
+            </w:r>
+            <w:r>
+              <w:rPr>
+                <w:noProof/>
+                <w:webHidden/>
+              </w:rPr>
+              <w:instrText xml:space="preserve"> PAGEREF _Toc482424072 \h </w:instrText>
+            </w:r>
+            <w:r>
+              <w:rPr>
+                <w:noProof/>
+                <w:webHidden/>
+              </w:rPr>
+            </w:r>
+            <w:r>
+              <w:rPr>
+                <w:noProof/>
+                <w:webHidden/>
+              </w:rPr>
+              <w:fldChar w:fldCharType="separate"/>
+            </w:r>
+            <w:r>
+              <w:rPr>
+                <w:noProof/>
+                <w:webHidden/>
+              </w:rPr>
+              <w:t>10</w:t>
             </w:r>
             <w:r>
               <w:rPr>
@@ -1533,13 +3177,13 @@
               <w:color w:val="auto"/>
             </w:rPr>
           </w:pPr>
-          <w:hyperlink w:anchor="_Toc482391721" w:history="1">
+          <w:hyperlink w:anchor="_Toc482424073" w:history="1">
             <w:r>
               <w:rPr>
                 <w:rStyle w:val="Hyperlink"/>
                 <w:noProof/>
               </w:rPr>
-              <w:t>3. System features</w:t>
+              <w:t>4. Data requirements</w:t>
             </w:r>
             <w:r>
               <w:rPr>
@@ -1560,7 +3204,7 @@
                 <w:noProof/>
                 <w:webHidden/>
               </w:rPr>
-              <w:instrText xml:space="preserve"> PAGEREF _Toc482391721 \h </w:instrText>
+              <w:instrText xml:space="preserve"> PAGEREF _Toc482424073 \h </w:instrText>
             </w:r>
             <w:r>
               <w:rPr>
@@ -1580,7 +3224,7 @@
                 <w:noProof/>
                 <w:webHidden/>
               </w:rPr>
-              <w:t>7</w:t>
+              <w:t>11</w:t>
             </w:r>
             <w:r>
               <w:rPr>
@@ -1603,13 +3247,13 @@
               <w:color w:val="auto"/>
             </w:rPr>
           </w:pPr>
-          <w:hyperlink w:anchor="_Toc482391722" w:history="1">
+          <w:hyperlink w:anchor="_Toc482424074" w:history="1">
             <w:r>
               <w:rPr>
                 <w:rStyle w:val="Hyperlink"/>
                 <w:noProof/>
               </w:rPr>
-              <w:t>3.1 Create a Semester</w:t>
+              <w:t>4.1 Logical data model</w:t>
             </w:r>
             <w:r>
               <w:rPr>
@@ -1630,7 +3274,7 @@
                 <w:noProof/>
                 <w:webHidden/>
               </w:rPr>
-              <w:instrText xml:space="preserve"> PAGEREF _Toc482391722 \h </w:instrText>
+              <w:instrText xml:space="preserve"> PAGEREF _Toc482424074 \h </w:instrText>
             </w:r>
             <w:r>
               <w:rPr>
@@ -1650,147 +3294,7 @@
                 <w:noProof/>
                 <w:webHidden/>
               </w:rPr>
-              <w:t>7</w:t>
-            </w:r>
-            <w:r>
-              <w:rPr>
-                <w:noProof/>
-                <w:webHidden/>
-              </w:rPr>
-              <w:fldChar w:fldCharType="end"/>
-            </w:r>
-          </w:hyperlink>
-        </w:p>
-        <w:p>
-          <w:pPr>
-            <w:pStyle w:val="TOC3"/>
-            <w:tabs>
-              <w:tab w:val="right" w:leader="dot" w:pos="9350"/>
-            </w:tabs>
-            <w:rPr>
-              <w:rFonts w:asciiTheme="minorHAnsi" w:eastAsiaTheme="minorEastAsia" w:hAnsiTheme="minorHAnsi" w:cstheme="minorBidi"/>
-              <w:noProof/>
-              <w:color w:val="auto"/>
-            </w:rPr>
-          </w:pPr>
-          <w:hyperlink w:anchor="_Toc482391723" w:history="1">
-            <w:r>
-              <w:rPr>
-                <w:rStyle w:val="Hyperlink"/>
-                <w:noProof/>
-              </w:rPr>
-              <w:t>3.1.1 Description</w:t>
-            </w:r>
-            <w:r>
-              <w:rPr>
-                <w:noProof/>
-                <w:webHidden/>
-              </w:rPr>
-              <w:tab/>
-            </w:r>
-            <w:r>
-              <w:rPr>
-                <w:noProof/>
-                <w:webHidden/>
-              </w:rPr>
-              <w:fldChar w:fldCharType="begin"/>
-            </w:r>
-            <w:r>
-              <w:rPr>
-                <w:noProof/>
-                <w:webHidden/>
-              </w:rPr>
-              <w:instrText xml:space="preserve"> PAGEREF _Toc482391723 \h </w:instrText>
-            </w:r>
-            <w:r>
-              <w:rPr>
-                <w:noProof/>
-                <w:webHidden/>
-              </w:rPr>
-            </w:r>
-            <w:r>
-              <w:rPr>
-                <w:noProof/>
-                <w:webHidden/>
-              </w:rPr>
-              <w:fldChar w:fldCharType="separate"/>
-            </w:r>
-            <w:r>
-              <w:rPr>
-                <w:noProof/>
-                <w:webHidden/>
-              </w:rPr>
-              <w:t>7</w:t>
-            </w:r>
-            <w:r>
-              <w:rPr>
-                <w:noProof/>
-                <w:webHidden/>
-              </w:rPr>
-              <w:fldChar w:fldCharType="end"/>
-            </w:r>
-          </w:hyperlink>
-        </w:p>
-        <w:p>
-          <w:pPr>
-            <w:pStyle w:val="TOC3"/>
-            <w:tabs>
-              <w:tab w:val="right" w:leader="dot" w:pos="9350"/>
-            </w:tabs>
-            <w:rPr>
-              <w:rFonts w:asciiTheme="minorHAnsi" w:eastAsiaTheme="minorEastAsia" w:hAnsiTheme="minorHAnsi" w:cstheme="minorBidi"/>
-              <w:noProof/>
-              <w:color w:val="auto"/>
-            </w:rPr>
-          </w:pPr>
-          <w:hyperlink w:anchor="_Toc482391724" w:history="1">
-            <w:r>
-              <w:rPr>
-                <w:rStyle w:val="Hyperlink"/>
-                <w:noProof/>
-              </w:rPr>
-              <w:t>3.1.2 Functional requirements</w:t>
-            </w:r>
-            <w:r>
-              <w:rPr>
-                <w:noProof/>
-                <w:webHidden/>
-              </w:rPr>
-              <w:tab/>
-            </w:r>
-            <w:r>
-              <w:rPr>
-                <w:noProof/>
-                <w:webHidden/>
-              </w:rPr>
-              <w:fldChar w:fldCharType="begin"/>
-            </w:r>
-            <w:r>
-              <w:rPr>
-                <w:noProof/>
-                <w:webHidden/>
-              </w:rPr>
-              <w:instrText xml:space="preserve"> PAGEREF _Toc482391724 \h </w:instrText>
-            </w:r>
-            <w:r>
-              <w:rPr>
-                <w:noProof/>
-                <w:webHidden/>
-              </w:rPr>
-            </w:r>
-            <w:r>
-              <w:rPr>
-                <w:noProof/>
-                <w:webHidden/>
-              </w:rPr>
-              <w:fldChar w:fldCharType="separate"/>
-            </w:r>
-            <w:r>
-              <w:rPr>
-                <w:noProof/>
-                <w:webHidden/>
-              </w:rPr>
-              <w:t>7</w:t>
+              <w:t>11</w:t>
             </w:r>
             <w:r>
               <w:rPr>
@@ -1813,13 +3317,13 @@
               <w:color w:val="auto"/>
             </w:rPr>
           </w:pPr>
-          <w:hyperlink w:anchor="_Toc482391725" w:history="1">
+          <w:hyperlink w:anchor="_Toc482424075" w:history="1">
             <w:r>
               <w:rPr>
                 <w:rStyle w:val="Hyperlink"/>
                 <w:noProof/>
               </w:rPr>
-              <w:t>3.2 Import Registrar Data</w:t>
+              <w:t>4.2 Data dictionary</w:t>
             </w:r>
             <w:r>
               <w:rPr>
@@ -1840,7 +3344,7 @@
                 <w:noProof/>
                 <w:webHidden/>
               </w:rPr>
-              <w:instrText xml:space="preserve"> PAGEREF _Toc482391725 \h </w:instrText>
+              <w:instrText xml:space="preserve"> PAGEREF _Toc482424075 \h </w:instrText>
             </w:r>
             <w:r>
               <w:rPr>
@@ -1860,7 +3364,7 @@
                 <w:noProof/>
                 <w:webHidden/>
               </w:rPr>
-              <w:t>7</w:t>
+              <w:t>11</w:t>
             </w:r>
             <w:r>
               <w:rPr>
@@ -1873,7 +3377,7 @@
         </w:p>
         <w:p>
           <w:pPr>
-            <w:pStyle w:val="TOC3"/>
+            <w:pStyle w:val="TOC2"/>
             <w:tabs>
               <w:tab w:val="right" w:leader="dot" w:pos="9350"/>
             </w:tabs>
@@ -1883,13 +3387,13 @@
               <w:color w:val="auto"/>
             </w:rPr>
           </w:pPr>
-          <w:hyperlink w:anchor="_Toc482391726" w:history="1">
+          <w:hyperlink w:anchor="_Toc482424076" w:history="1">
             <w:r>
               <w:rPr>
                 <w:rStyle w:val="Hyperlink"/>
                 <w:noProof/>
               </w:rPr>
-              <w:t>3.2.1 Description</w:t>
+              <w:t>4.3 Reports</w:t>
             </w:r>
             <w:r>
               <w:rPr>
@@ -1910,7 +3414,7 @@
                 <w:noProof/>
                 <w:webHidden/>
               </w:rPr>
-              <w:instrText xml:space="preserve"> PAGEREF _Toc482391726 \h </w:instrText>
+              <w:instrText xml:space="preserve"> PAGEREF _Toc482424076 \h </w:instrText>
             </w:r>
             <w:r>
               <w:rPr>
@@ -1930,7 +3434,7 @@
                 <w:noProof/>
                 <w:webHidden/>
               </w:rPr>
-              <w:t>7</w:t>
+              <w:t>13</w:t>
             </w:r>
             <w:r>
               <w:rPr>
@@ -1943,7 +3447,7 @@
         </w:p>
         <w:p>
           <w:pPr>
-            <w:pStyle w:val="TOC3"/>
+            <w:pStyle w:val="TOC2"/>
             <w:tabs>
               <w:tab w:val="right" w:leader="dot" w:pos="9350"/>
             </w:tabs>
@@ -1953,13 +3457,13 @@
               <w:color w:val="auto"/>
             </w:rPr>
           </w:pPr>
-          <w:hyperlink w:anchor="_Toc482391727" w:history="1">
+          <w:hyperlink w:anchor="_Toc482424077" w:history="1">
             <w:r>
               <w:rPr>
                 <w:rStyle w:val="Hyperlink"/>
                 <w:noProof/>
               </w:rPr>
-              <w:t>3.2.2 Functional requirements</w:t>
+              <w:t>4.4 Data acquisition, integrity, retention, and disposal</w:t>
             </w:r>
             <w:r>
               <w:rPr>
@@ -1980,7 +3484,7 @@
                 <w:noProof/>
                 <w:webHidden/>
               </w:rPr>
-              <w:instrText xml:space="preserve"> PAGEREF _Toc482391727 \h </w:instrText>
+              <w:instrText xml:space="preserve"> PAGEREF _Toc482424077 \h </w:instrText>
             </w:r>
             <w:r>
               <w:rPr>
@@ -2000,7 +3504,7 @@
                 <w:noProof/>
                 <w:webHidden/>
               </w:rPr>
-              <w:t>7</w:t>
+              <w:t>15</w:t>
             </w:r>
             <w:r>
               <w:rPr>
@@ -2023,13 +3527,13 @@
               <w:color w:val="auto"/>
             </w:rPr>
           </w:pPr>
-          <w:hyperlink w:anchor="_Toc482391728" w:history="1">
+          <w:hyperlink w:anchor="_Toc482424078" w:history="1">
             <w:r>
               <w:rPr>
                 <w:rStyle w:val="Hyperlink"/>
                 <w:noProof/>
               </w:rPr>
-              <w:t>4. Data requirements</w:t>
+              <w:t>5. Interface requirements</w:t>
             </w:r>
             <w:r>
               <w:rPr>
@@ -2050,7 +3554,7 @@
                 <w:noProof/>
                 <w:webHidden/>
               </w:rPr>
-              <w:instrText xml:space="preserve"> PAGEREF _Toc482391728 \h </w:instrText>
+              <w:instrText xml:space="preserve"> PAGEREF _Toc482424078 \h </w:instrText>
             </w:r>
             <w:r>
               <w:rPr>
@@ -2070,7 +3574,7 @@
                 <w:noProof/>
                 <w:webHidden/>
               </w:rPr>
-              <w:t>8</w:t>
+              <w:t>15</w:t>
             </w:r>
             <w:r>
               <w:rPr>
@@ -2093,13 +3597,13 @@
               <w:color w:val="auto"/>
             </w:rPr>
           </w:pPr>
-          <w:hyperlink w:anchor="_Toc482391729" w:history="1">
+          <w:hyperlink w:anchor="_Toc482424079" w:history="1">
             <w:r>
               <w:rPr>
                 <w:rStyle w:val="Hyperlink"/>
                 <w:noProof/>
               </w:rPr>
-              <w:t>4.1 Logical data model</w:t>
+              <w:t>5.1 User interfaces</w:t>
             </w:r>
             <w:r>
               <w:rPr>
@@ -2120,7 +3624,7 @@
                 <w:noProof/>
                 <w:webHidden/>
               </w:rPr>
-              <w:instrText xml:space="preserve"> PAGEREF _Toc482391729 \h </w:instrText>
+              <w:instrText xml:space="preserve"> PAGEREF _Toc482424079 \h </w:instrText>
             </w:r>
             <w:r>
               <w:rPr>
@@ -2140,7 +3644,7 @@
                 <w:noProof/>
                 <w:webHidden/>
               </w:rPr>
-              <w:t>8</w:t>
+              <w:t>15</w:t>
             </w:r>
             <w:r>
               <w:rPr>
@@ -2163,13 +3667,13 @@
               <w:color w:val="auto"/>
             </w:rPr>
           </w:pPr>
-          <w:hyperlink w:anchor="_Toc482391730" w:history="1">
+          <w:hyperlink w:anchor="_Toc482424080" w:history="1">
             <w:r>
               <w:rPr>
                 <w:rStyle w:val="Hyperlink"/>
                 <w:noProof/>
               </w:rPr>
-              <w:t>4.2 Data dictionary</w:t>
+              <w:t>5.2 Software interfaces</w:t>
             </w:r>
             <w:r>
               <w:rPr>
@@ -2190,7 +3694,7 @@
                 <w:noProof/>
                 <w:webHidden/>
               </w:rPr>
-              <w:instrText xml:space="preserve"> PAGEREF _Toc482391730 \h </w:instrText>
+              <w:instrText xml:space="preserve"> PAGEREF _Toc482424080 \h </w:instrText>
             </w:r>
             <w:r>
               <w:rPr>
@@ -2210,7 +3714,7 @@
                 <w:noProof/>
                 <w:webHidden/>
               </w:rPr>
-              <w:t>8</w:t>
+              <w:t>22</w:t>
             </w:r>
             <w:r>
               <w:rPr>
@@ -2233,13 +3737,13 @@
               <w:color w:val="auto"/>
             </w:rPr>
           </w:pPr>
-          <w:hyperlink w:anchor="_Toc482391731" w:history="1">
+          <w:hyperlink w:anchor="_Toc482424081" w:history="1">
             <w:r>
               <w:rPr>
                 <w:rStyle w:val="Hyperlink"/>
                 <w:noProof/>
               </w:rPr>
-              <w:t>4.3 Reports</w:t>
+              <w:t>5.3 Hardware interfaces</w:t>
             </w:r>
             <w:r>
               <w:rPr>
@@ -2260,7 +3764,7 @@
                 <w:noProof/>
                 <w:webHidden/>
               </w:rPr>
-              <w:instrText xml:space="preserve"> PAGEREF _Toc482391731 \h </w:instrText>
+              <w:instrText xml:space="preserve"> PAGEREF _Toc482424081 \h </w:instrText>
             </w:r>
             <w:r>
               <w:rPr>
@@ -2280,7 +3784,7 @@
                 <w:noProof/>
                 <w:webHidden/>
               </w:rPr>
-              <w:t>8</w:t>
+              <w:t>22</w:t>
             </w:r>
             <w:r>
               <w:rPr>
@@ -2303,13 +3807,13 @@
               <w:color w:val="auto"/>
             </w:rPr>
           </w:pPr>
-          <w:hyperlink w:anchor="_Toc482391732" w:history="1">
+          <w:hyperlink w:anchor="_Toc482424082" w:history="1">
             <w:r>
               <w:rPr>
                 <w:rStyle w:val="Hyperlink"/>
                 <w:noProof/>
               </w:rPr>
-              <w:t>4.4 Data acquisition, integrity, retention, and disposal</w:t>
+              <w:t>5.4 Communication interfaces</w:t>
             </w:r>
             <w:r>
               <w:rPr>
@@ -2330,7 +3834,7 @@
                 <w:noProof/>
                 <w:webHidden/>
               </w:rPr>
-              <w:instrText xml:space="preserve"> PAGEREF _Toc482391732 \h </w:instrText>
+              <w:instrText xml:space="preserve"> PAGEREF _Toc482424082 \h </w:instrText>
             </w:r>
             <w:r>
               <w:rPr>
@@ -2350,7 +3854,7 @@
                 <w:noProof/>
                 <w:webHidden/>
               </w:rPr>
-              <w:t>8</w:t>
+              <w:t>22</w:t>
             </w:r>
             <w:r>
               <w:rPr>
@@ -2373,13 +3877,13 @@
               <w:color w:val="auto"/>
             </w:rPr>
           </w:pPr>
-          <w:hyperlink w:anchor="_Toc482391733" w:history="1">
+          <w:hyperlink w:anchor="_Toc482424083" w:history="1">
             <w:r>
               <w:rPr>
                 <w:rStyle w:val="Hyperlink"/>
                 <w:noProof/>
               </w:rPr>
-              <w:t>5. Interface requirements</w:t>
+              <w:t>6. Quality attributes</w:t>
             </w:r>
             <w:r>
               <w:rPr>
@@ -2400,7 +3904,7 @@
                 <w:noProof/>
                 <w:webHidden/>
               </w:rPr>
-              <w:instrText xml:space="preserve"> PAGEREF _Toc482391733 \h </w:instrText>
+              <w:instrText xml:space="preserve"> PAGEREF _Toc482424083 \h </w:instrText>
             </w:r>
             <w:r>
               <w:rPr>
@@ -2420,7 +3924,7 @@
                 <w:noProof/>
                 <w:webHidden/>
               </w:rPr>
-              <w:t>8</w:t>
+              <w:t>22</w:t>
             </w:r>
             <w:r>
               <w:rPr>
@@ -2443,13 +3947,13 @@
               <w:color w:val="auto"/>
             </w:rPr>
           </w:pPr>
-          <w:hyperlink w:anchor="_Toc482391734" w:history="1">
+          <w:hyperlink w:anchor="_Toc482424084" w:history="1">
             <w:r>
               <w:rPr>
                 <w:rStyle w:val="Hyperlink"/>
                 <w:noProof/>
               </w:rPr>
-              <w:t>5.1 User interfaces</w:t>
+              <w:t>6.1 Usability</w:t>
             </w:r>
             <w:r>
               <w:rPr>
@@ -2470,7 +3974,7 @@
                 <w:noProof/>
                 <w:webHidden/>
               </w:rPr>
-              <w:instrText xml:space="preserve"> PAGEREF _Toc482391734 \h </w:instrText>
+              <w:instrText xml:space="preserve"> PAGEREF _Toc482424084 \h </w:instrText>
             </w:r>
             <w:r>
               <w:rPr>
@@ -2490,7 +3994,7 @@
                 <w:noProof/>
                 <w:webHidden/>
               </w:rPr>
-              <w:t>8</w:t>
+              <w:t>22</w:t>
             </w:r>
             <w:r>
               <w:rPr>
@@ -2513,13 +4017,13 @@
               <w:color w:val="auto"/>
             </w:rPr>
           </w:pPr>
-          <w:hyperlink w:anchor="_Toc482391735" w:history="1">
+          <w:hyperlink w:anchor="_Toc482424085" w:history="1">
             <w:r>
               <w:rPr>
                 <w:rStyle w:val="Hyperlink"/>
                 <w:noProof/>
               </w:rPr>
-              <w:t>5.2 Software interfaces</w:t>
+              <w:t>6.2 Performance</w:t>
             </w:r>
             <w:r>
               <w:rPr>
@@ -2540,7 +4044,7 @@
                 <w:noProof/>
                 <w:webHidden/>
               </w:rPr>
-              <w:instrText xml:space="preserve"> PAGEREF _Toc482391735 \h </w:instrText>
+              <w:instrText xml:space="preserve"> PAGEREF _Toc482424085 \h </w:instrText>
             </w:r>
             <w:r>
               <w:rPr>
@@ -2560,7 +4064,7 @@
                 <w:noProof/>
                 <w:webHidden/>
               </w:rPr>
-              <w:t>10</w:t>
+              <w:t>23</w:t>
             </w:r>
             <w:r>
               <w:rPr>
@@ -2583,13 +4087,13 @@
               <w:color w:val="auto"/>
             </w:rPr>
           </w:pPr>
-          <w:hyperlink w:anchor="_Toc482391736" w:history="1">
+          <w:hyperlink w:anchor="_Toc482424086" w:history="1">
             <w:r>
               <w:rPr>
                 <w:rStyle w:val="Hyperlink"/>
                 <w:noProof/>
               </w:rPr>
-              <w:t>5.3 Hardware interfaces</w:t>
+              <w:t>6.3 Security</w:t>
             </w:r>
             <w:r>
               <w:rPr>
@@ -2610,7 +4114,7 @@
                 <w:noProof/>
                 <w:webHidden/>
               </w:rPr>
-              <w:instrText xml:space="preserve"> PAGEREF _Toc482391736 \h </w:instrText>
+              <w:instrText xml:space="preserve"> PAGEREF _Toc482424086 \h </w:instrText>
             </w:r>
             <w:r>
               <w:rPr>
@@ -2630,7 +4134,7 @@
                 <w:noProof/>
                 <w:webHidden/>
               </w:rPr>
-              <w:t>11</w:t>
+              <w:t>23</w:t>
             </w:r>
             <w:r>
               <w:rPr>
@@ -2653,13 +4157,13 @@
               <w:color w:val="auto"/>
             </w:rPr>
           </w:pPr>
-          <w:hyperlink w:anchor="_Toc482391737" w:history="1">
+          <w:hyperlink w:anchor="_Toc482424087" w:history="1">
             <w:r>
               <w:rPr>
                 <w:rStyle w:val="Hyperlink"/>
                 <w:noProof/>
               </w:rPr>
-              <w:t>5.4 Communication interfaces</w:t>
+              <w:t>6.4 Safety</w:t>
             </w:r>
             <w:r>
               <w:rPr>
@@ -2680,7 +4184,7 @@
                 <w:noProof/>
                 <w:webHidden/>
               </w:rPr>
-              <w:instrText xml:space="preserve"> PAGEREF _Toc482391737 \h </w:instrText>
+              <w:instrText xml:space="preserve"> PAGEREF _Toc482424087 \h </w:instrText>
             </w:r>
             <w:r>
               <w:rPr>
@@ -2700,7 +4204,147 @@
                 <w:noProof/>
                 <w:webHidden/>
               </w:rPr>
-              <w:t>11</w:t>
+              <w:t>23</w:t>
+            </w:r>
+            <w:r>
+              <w:rPr>
+                <w:noProof/>
+                <w:webHidden/>
+              </w:rPr>
+              <w:fldChar w:fldCharType="end"/>
+            </w:r>
+          </w:hyperlink>
+        </w:p>
+        <w:p>
+          <w:pPr>
+            <w:pStyle w:val="TOC2"/>
+            <w:tabs>
+              <w:tab w:val="right" w:leader="dot" w:pos="9350"/>
+            </w:tabs>
+            <w:rPr>
+              <w:rFonts w:asciiTheme="minorHAnsi" w:eastAsiaTheme="minorEastAsia" w:hAnsiTheme="minorHAnsi" w:cstheme="minorBidi"/>
+              <w:noProof/>
+              <w:color w:val="auto"/>
+            </w:rPr>
+          </w:pPr>
+          <w:hyperlink w:anchor="_Toc482424088" w:history="1">
+            <w:r>
+              <w:rPr>
+                <w:rStyle w:val="Hyperlink"/>
+                <w:noProof/>
+              </w:rPr>
+              <w:t>6.5 Availability</w:t>
+            </w:r>
+            <w:r>
+              <w:rPr>
+                <w:noProof/>
+                <w:webHidden/>
+              </w:rPr>
+              <w:tab/>
+            </w:r>
+            <w:r>
+              <w:rPr>
+                <w:noProof/>
+                <w:webHidden/>
+              </w:rPr>
+              <w:fldChar w:fldCharType="begin"/>
+            </w:r>
+            <w:r>
+              <w:rPr>
+                <w:noProof/>
+                <w:webHidden/>
+              </w:rPr>
+              <w:instrText xml:space="preserve"> PAGEREF _Toc482424088 \h </w:instrText>
+            </w:r>
+            <w:r>
+              <w:rPr>
+                <w:noProof/>
+                <w:webHidden/>
+              </w:rPr>
+            </w:r>
+            <w:r>
+              <w:rPr>
+                <w:noProof/>
+                <w:webHidden/>
+              </w:rPr>
+              <w:fldChar w:fldCharType="separate"/>
+            </w:r>
+            <w:r>
+              <w:rPr>
+                <w:noProof/>
+                <w:webHidden/>
+              </w:rPr>
+              <w:t>23</w:t>
+            </w:r>
+            <w:r>
+              <w:rPr>
+                <w:noProof/>
+                <w:webHidden/>
+              </w:rPr>
+              <w:fldChar w:fldCharType="end"/>
+            </w:r>
+          </w:hyperlink>
+        </w:p>
+        <w:p>
+          <w:pPr>
+            <w:pStyle w:val="TOC2"/>
+            <w:tabs>
+              <w:tab w:val="right" w:leader="dot" w:pos="9350"/>
+            </w:tabs>
+            <w:rPr>
+              <w:rFonts w:asciiTheme="minorHAnsi" w:eastAsiaTheme="minorEastAsia" w:hAnsiTheme="minorHAnsi" w:cstheme="minorBidi"/>
+              <w:noProof/>
+              <w:color w:val="auto"/>
+            </w:rPr>
+          </w:pPr>
+          <w:hyperlink w:anchor="_Toc482424089" w:history="1">
+            <w:r>
+              <w:rPr>
+                <w:rStyle w:val="Hyperlink"/>
+                <w:noProof/>
+              </w:rPr>
+              <w:t>6.6 Robustness</w:t>
+            </w:r>
+            <w:r>
+              <w:rPr>
+                <w:noProof/>
+                <w:webHidden/>
+              </w:rPr>
+              <w:tab/>
+            </w:r>
+            <w:r>
+              <w:rPr>
+                <w:noProof/>
+                <w:webHidden/>
+              </w:rPr>
+              <w:fldChar w:fldCharType="begin"/>
+            </w:r>
+            <w:r>
+              <w:rPr>
+                <w:noProof/>
+                <w:webHidden/>
+              </w:rPr>
+              <w:instrText xml:space="preserve"> PAGEREF _Toc482424089 \h </w:instrText>
+            </w:r>
+            <w:r>
+              <w:rPr>
+                <w:noProof/>
+                <w:webHidden/>
+              </w:rPr>
+            </w:r>
+            <w:r>
+              <w:rPr>
+                <w:noProof/>
+                <w:webHidden/>
+              </w:rPr>
+              <w:fldChar w:fldCharType="separate"/>
+            </w:r>
+            <w:r>
+              <w:rPr>
+                <w:noProof/>
+                <w:webHidden/>
+              </w:rPr>
+              <w:t>23</w:t>
             </w:r>
             <w:r>
               <w:rPr>
@@ -2723,13 +4367,13 @@
               <w:color w:val="auto"/>
             </w:rPr>
           </w:pPr>
-          <w:hyperlink w:anchor="_Toc482391738" w:history="1">
+          <w:hyperlink w:anchor="_Toc482424090" w:history="1">
             <w:r>
               <w:rPr>
                 <w:rStyle w:val="Hyperlink"/>
                 <w:noProof/>
               </w:rPr>
-              <w:t>6. Quality attributes</w:t>
+              <w:t>7. Internationalization and localization requirements</w:t>
             </w:r>
             <w:r>
               <w:rPr>
@@ -2750,7 +4394,7 @@
                 <w:noProof/>
                 <w:webHidden/>
               </w:rPr>
-              <w:instrText xml:space="preserve"> PAGEREF _Toc482391738 \h </w:instrText>
+              <w:instrText xml:space="preserve"> PAGEREF _Toc482424090 \h </w:instrText>
             </w:r>
             <w:r>
               <w:rPr>
@@ -2770,497 +4414,7 @@
                 <w:noProof/>
                 <w:webHidden/>
               </w:rPr>
-              <w:t>11</w:t>
-            </w:r>
-            <w:r>
-              <w:rPr>
-                <w:noProof/>
-                <w:webHidden/>
-              </w:rPr>
-              <w:fldChar w:fldCharType="end"/>
-            </w:r>
-          </w:hyperlink>
-        </w:p>
-        <w:p>
-          <w:pPr>
-            <w:pStyle w:val="TOC2"/>
-            <w:tabs>
-              <w:tab w:val="right" w:leader="dot" w:pos="9350"/>
-            </w:tabs>
-            <w:rPr>
-              <w:rFonts w:asciiTheme="minorHAnsi" w:eastAsiaTheme="minorEastAsia" w:hAnsiTheme="minorHAnsi" w:cstheme="minorBidi"/>
-              <w:noProof/>
-              <w:color w:val="auto"/>
-            </w:rPr>
-          </w:pPr>
-          <w:hyperlink w:anchor="_Toc482391739" w:history="1">
-            <w:r>
-              <w:rPr>
-                <w:rStyle w:val="Hyperlink"/>
-                <w:noProof/>
-              </w:rPr>
-              <w:t>6.1 Usability</w:t>
-            </w:r>
-            <w:r>
-              <w:rPr>
-                <w:noProof/>
-                <w:webHidden/>
-              </w:rPr>
-              <w:tab/>
-            </w:r>
-            <w:r>
-              <w:rPr>
-                <w:noProof/>
-                <w:webHidden/>
-              </w:rPr>
-              <w:fldChar w:fldCharType="begin"/>
-            </w:r>
-            <w:r>
-              <w:rPr>
-                <w:noProof/>
-                <w:webHidden/>
-              </w:rPr>
-              <w:instrText xml:space="preserve"> PAGEREF _Toc482391739 \h </w:instrText>
-            </w:r>
-            <w:r>
-              <w:rPr>
-                <w:noProof/>
-                <w:webHidden/>
-              </w:rPr>
-            </w:r>
-            <w:r>
-              <w:rPr>
-                <w:noProof/>
-                <w:webHidden/>
-              </w:rPr>
-              <w:fldChar w:fldCharType="separate"/>
-            </w:r>
-            <w:r>
-              <w:rPr>
-                <w:noProof/>
-                <w:webHidden/>
-              </w:rPr>
-              <w:t>11</w:t>
-            </w:r>
-            <w:r>
-              <w:rPr>
-                <w:noProof/>
-                <w:webHidden/>
-              </w:rPr>
-              <w:fldChar w:fldCharType="end"/>
-            </w:r>
-          </w:hyperlink>
-        </w:p>
-        <w:p>
-          <w:pPr>
-            <w:pStyle w:val="TOC2"/>
-            <w:tabs>
-              <w:tab w:val="right" w:leader="dot" w:pos="9350"/>
-            </w:tabs>
-            <w:rPr>
-              <w:rFonts w:asciiTheme="minorHAnsi" w:eastAsiaTheme="minorEastAsia" w:hAnsiTheme="minorHAnsi" w:cstheme="minorBidi"/>
-              <w:noProof/>
-              <w:color w:val="auto"/>
-            </w:rPr>
-          </w:pPr>
-          <w:hyperlink w:anchor="_Toc482391740" w:history="1">
-            <w:r>
-              <w:rPr>
-                <w:rStyle w:val="Hyperlink"/>
-                <w:noProof/>
-              </w:rPr>
-              <w:t>6.2 Performance</w:t>
-            </w:r>
-            <w:r>
-              <w:rPr>
-                <w:noProof/>
-                <w:webHidden/>
-              </w:rPr>
-              <w:tab/>
-            </w:r>
-            <w:r>
-              <w:rPr>
-                <w:noProof/>
-                <w:webHidden/>
-              </w:rPr>
-              <w:fldChar w:fldCharType="begin"/>
-            </w:r>
-            <w:r>
-              <w:rPr>
-                <w:noProof/>
-                <w:webHidden/>
-              </w:rPr>
-              <w:instrText xml:space="preserve"> PAGEREF _Toc482391740 \h </w:instrText>
-            </w:r>
-            <w:r>
-              <w:rPr>
-                <w:noProof/>
-                <w:webHidden/>
-              </w:rPr>
-            </w:r>
-            <w:r>
-              <w:rPr>
-                <w:noProof/>
-                <w:webHidden/>
-              </w:rPr>
-              <w:fldChar w:fldCharType="separate"/>
-            </w:r>
-            <w:r>
-              <w:rPr>
-                <w:noProof/>
-                <w:webHidden/>
-              </w:rPr>
-              <w:t>11</w:t>
-            </w:r>
-            <w:r>
-              <w:rPr>
-                <w:noProof/>
-                <w:webHidden/>
-              </w:rPr>
-              <w:fldChar w:fldCharType="end"/>
-            </w:r>
-          </w:hyperlink>
-        </w:p>
-        <w:p>
-          <w:pPr>
-            <w:pStyle w:val="TOC2"/>
-            <w:tabs>
-              <w:tab w:val="right" w:leader="dot" w:pos="9350"/>
-            </w:tabs>
-            <w:rPr>
-              <w:rFonts w:asciiTheme="minorHAnsi" w:eastAsiaTheme="minorEastAsia" w:hAnsiTheme="minorHAnsi" w:cstheme="minorBidi"/>
-              <w:noProof/>
-              <w:color w:val="auto"/>
-            </w:rPr>
-          </w:pPr>
-          <w:hyperlink w:anchor="_Toc482391741" w:history="1">
-            <w:r>
-              <w:rPr>
-                <w:rStyle w:val="Hyperlink"/>
-                <w:noProof/>
-              </w:rPr>
-              <w:t>6.3 Security</w:t>
-            </w:r>
-            <w:r>
-              <w:rPr>
-                <w:noProof/>
-                <w:webHidden/>
-              </w:rPr>
-              <w:tab/>
-            </w:r>
-            <w:r>
-              <w:rPr>
-                <w:noProof/>
-                <w:webHidden/>
-              </w:rPr>
-              <w:fldChar w:fldCharType="begin"/>
-            </w:r>
-            <w:r>
-              <w:rPr>
-                <w:noProof/>
-                <w:webHidden/>
-              </w:rPr>
-              <w:instrText xml:space="preserve"> PAGEREF _Toc482391741 \h </w:instrText>
-            </w:r>
-            <w:r>
-              <w:rPr>
-                <w:noProof/>
-                <w:webHidden/>
-              </w:rPr>
-            </w:r>
-            <w:r>
-              <w:rPr>
-                <w:noProof/>
-                <w:webHidden/>
-              </w:rPr>
-              <w:fldChar w:fldCharType="separate"/>
-            </w:r>
-            <w:r>
-              <w:rPr>
-                <w:noProof/>
-                <w:webHidden/>
-              </w:rPr>
-              <w:t>11</w:t>
-            </w:r>
-            <w:r>
-              <w:rPr>
-                <w:noProof/>
-                <w:webHidden/>
-              </w:rPr>
-              <w:fldChar w:fldCharType="end"/>
-            </w:r>
-          </w:hyperlink>
-        </w:p>
-        <w:p>
-          <w:pPr>
-            <w:pStyle w:val="TOC2"/>
-            <w:tabs>
-              <w:tab w:val="right" w:leader="dot" w:pos="9350"/>
-            </w:tabs>
-            <w:rPr>
-              <w:rFonts w:asciiTheme="minorHAnsi" w:eastAsiaTheme="minorEastAsia" w:hAnsiTheme="minorHAnsi" w:cstheme="minorBidi"/>
-              <w:noProof/>
-              <w:color w:val="auto"/>
-            </w:rPr>
-          </w:pPr>
-          <w:hyperlink w:anchor="_Toc482391742" w:history="1">
-            <w:r>
-              <w:rPr>
-                <w:rStyle w:val="Hyperlink"/>
-                <w:noProof/>
-              </w:rPr>
-              <w:t>6.4 Safety</w:t>
-            </w:r>
-            <w:r>
-              <w:rPr>
-                <w:noProof/>
-                <w:webHidden/>
-              </w:rPr>
-              <w:tab/>
-            </w:r>
-            <w:r>
-              <w:rPr>
-                <w:noProof/>
-                <w:webHidden/>
-              </w:rPr>
-              <w:fldChar w:fldCharType="begin"/>
-            </w:r>
-            <w:r>
-              <w:rPr>
-                <w:noProof/>
-                <w:webHidden/>
-              </w:rPr>
-              <w:instrText xml:space="preserve"> PAGEREF _Toc482391742 \h </w:instrText>
-            </w:r>
-            <w:r>
-              <w:rPr>
-                <w:noProof/>
-                <w:webHidden/>
-              </w:rPr>
-            </w:r>
-            <w:r>
-              <w:rPr>
-                <w:noProof/>
-                <w:webHidden/>
-              </w:rPr>
-              <w:fldChar w:fldCharType="separate"/>
-            </w:r>
-            <w:r>
-              <w:rPr>
-                <w:noProof/>
-                <w:webHidden/>
-              </w:rPr>
-              <w:t>12</w:t>
-            </w:r>
-            <w:r>
-              <w:rPr>
-                <w:noProof/>
-                <w:webHidden/>
-              </w:rPr>
-              <w:fldChar w:fldCharType="end"/>
-            </w:r>
-          </w:hyperlink>
-        </w:p>
-        <w:p>
-          <w:pPr>
-            <w:pStyle w:val="TOC2"/>
-            <w:tabs>
-              <w:tab w:val="right" w:leader="dot" w:pos="9350"/>
-            </w:tabs>
-            <w:rPr>
-              <w:rFonts w:asciiTheme="minorHAnsi" w:eastAsiaTheme="minorEastAsia" w:hAnsiTheme="minorHAnsi" w:cstheme="minorBidi"/>
-              <w:noProof/>
-              <w:color w:val="auto"/>
-            </w:rPr>
-          </w:pPr>
-          <w:hyperlink w:anchor="_Toc482391743" w:history="1">
-            <w:r>
-              <w:rPr>
-                <w:rStyle w:val="Hyperlink"/>
-                <w:noProof/>
-              </w:rPr>
-              <w:t>6.5 Availability</w:t>
-            </w:r>
-            <w:r>
-              <w:rPr>
-                <w:noProof/>
-                <w:webHidden/>
-              </w:rPr>
-              <w:tab/>
-            </w:r>
-            <w:r>
-              <w:rPr>
-                <w:noProof/>
-                <w:webHidden/>
-              </w:rPr>
-              <w:fldChar w:fldCharType="begin"/>
-            </w:r>
-            <w:r>
-              <w:rPr>
-                <w:noProof/>
-                <w:webHidden/>
-              </w:rPr>
-              <w:instrText xml:space="preserve"> PAGEREF _Toc482391743 \h </w:instrText>
-            </w:r>
-            <w:r>
-              <w:rPr>
-                <w:noProof/>
-                <w:webHidden/>
-              </w:rPr>
-            </w:r>
-            <w:r>
-              <w:rPr>
-                <w:noProof/>
-                <w:webHidden/>
-              </w:rPr>
-              <w:fldChar w:fldCharType="separate"/>
-            </w:r>
-            <w:r>
-              <w:rPr>
-                <w:noProof/>
-                <w:webHidden/>
-              </w:rPr>
-              <w:t>12</w:t>
-            </w:r>
-            <w:r>
-              <w:rPr>
-                <w:noProof/>
-                <w:webHidden/>
-              </w:rPr>
-              <w:fldChar w:fldCharType="end"/>
-            </w:r>
-          </w:hyperlink>
-        </w:p>
-        <w:p>
-          <w:pPr>
-            <w:pStyle w:val="TOC2"/>
-            <w:tabs>
-              <w:tab w:val="right" w:leader="dot" w:pos="9350"/>
-            </w:tabs>
-            <w:rPr>
-              <w:rFonts w:asciiTheme="minorHAnsi" w:eastAsiaTheme="minorEastAsia" w:hAnsiTheme="minorHAnsi" w:cstheme="minorBidi"/>
-              <w:noProof/>
-              <w:color w:val="auto"/>
-            </w:rPr>
-          </w:pPr>
-          <w:hyperlink w:anchor="_Toc482391744" w:history="1">
-            <w:r>
-              <w:rPr>
-                <w:rStyle w:val="Hyperlink"/>
-                <w:noProof/>
-              </w:rPr>
-              <w:t>6.6 Robustness</w:t>
-            </w:r>
-            <w:r>
-              <w:rPr>
-                <w:noProof/>
-                <w:webHidden/>
-              </w:rPr>
-              <w:tab/>
-            </w:r>
-            <w:r>
-              <w:rPr>
-                <w:noProof/>
-                <w:webHidden/>
-              </w:rPr>
-              <w:fldChar w:fldCharType="begin"/>
-            </w:r>
-            <w:r>
-              <w:rPr>
-                <w:noProof/>
-                <w:webHidden/>
-              </w:rPr>
-              <w:instrText xml:space="preserve"> PAGEREF _Toc482391744 \h </w:instrText>
-            </w:r>
-            <w:r>
-              <w:rPr>
-                <w:noProof/>
-                <w:webHidden/>
-              </w:rPr>
-            </w:r>
-            <w:r>
-              <w:rPr>
-                <w:noProof/>
-                <w:webHidden/>
-              </w:rPr>
-              <w:fldChar w:fldCharType="separate"/>
-            </w:r>
-            <w:r>
-              <w:rPr>
-                <w:noProof/>
-                <w:webHidden/>
-              </w:rPr>
-              <w:t>12</w:t>
-            </w:r>
-            <w:r>
-              <w:rPr>
-                <w:noProof/>
-                <w:webHidden/>
-              </w:rPr>
-              <w:fldChar w:fldCharType="end"/>
-            </w:r>
-          </w:hyperlink>
-        </w:p>
-        <w:p>
-          <w:pPr>
-            <w:pStyle w:val="TOC2"/>
-            <w:tabs>
-              <w:tab w:val="right" w:leader="dot" w:pos="9350"/>
-            </w:tabs>
-            <w:rPr>
-              <w:rFonts w:asciiTheme="minorHAnsi" w:eastAsiaTheme="minorEastAsia" w:hAnsiTheme="minorHAnsi" w:cstheme="minorBidi"/>
-              <w:noProof/>
-              <w:color w:val="auto"/>
-            </w:rPr>
-          </w:pPr>
-          <w:hyperlink w:anchor="_Toc482391745" w:history="1">
-            <w:r>
-              <w:rPr>
-                <w:rStyle w:val="Hyperlink"/>
-                <w:noProof/>
-              </w:rPr>
-              <w:t>6.x [more]</w:t>
-            </w:r>
-            <w:r>
-              <w:rPr>
-                <w:noProof/>
-                <w:webHidden/>
-              </w:rPr>
-              <w:tab/>
-            </w:r>
-            <w:r>
-              <w:rPr>
-                <w:noProof/>
-                <w:webHidden/>
-              </w:rPr>
-              <w:fldChar w:fldCharType="begin"/>
-            </w:r>
-            <w:r>
-              <w:rPr>
-                <w:noProof/>
-                <w:webHidden/>
-              </w:rPr>
-              <w:instrText xml:space="preserve"> PAGEREF _Toc482391745 \h </w:instrText>
-            </w:r>
-            <w:r>
-              <w:rPr>
-                <w:noProof/>
-                <w:webHidden/>
-              </w:rPr>
-            </w:r>
-            <w:r>
-              <w:rPr>
-                <w:noProof/>
-                <w:webHidden/>
-              </w:rPr>
-              <w:fldChar w:fldCharType="separate"/>
-            </w:r>
-            <w:r>
-              <w:rPr>
-                <w:noProof/>
-                <w:webHidden/>
-              </w:rPr>
-              <w:t>12</w:t>
+              <w:t>23</w:t>
             </w:r>
             <w:r>
               <w:rPr>
@@ -3283,13 +4437,13 @@
               <w:color w:val="auto"/>
             </w:rPr>
           </w:pPr>
-          <w:hyperlink w:anchor="_Toc482391746" w:history="1">
+          <w:hyperlink w:anchor="_Toc482424091" w:history="1">
             <w:r>
               <w:rPr>
                 <w:rStyle w:val="Hyperlink"/>
                 <w:noProof/>
               </w:rPr>
-              <w:t>7. Internationalization and localization requirements</w:t>
+              <w:t>8. Other requirements</w:t>
             </w:r>
             <w:r>
               <w:rPr>
@@ -3310,7 +4464,7 @@
                 <w:noProof/>
                 <w:webHidden/>
               </w:rPr>
-              <w:instrText xml:space="preserve"> PAGEREF _Toc482391746 \h </w:instrText>
+              <w:instrText xml:space="preserve"> PAGEREF _Toc482424091 \h </w:instrText>
             </w:r>
             <w:r>
               <w:rPr>
@@ -3330,7 +4484,7 @@
                 <w:noProof/>
                 <w:webHidden/>
               </w:rPr>
-              <w:t>12</w:t>
+              <w:t>23</w:t>
             </w:r>
             <w:r>
               <w:rPr>
@@ -3353,13 +4507,13 @@
               <w:color w:val="auto"/>
             </w:rPr>
           </w:pPr>
-          <w:hyperlink w:anchor="_Toc482391747" w:history="1">
+          <w:hyperlink w:anchor="_Toc482424092" w:history="1">
             <w:r>
               <w:rPr>
                 <w:rStyle w:val="Hyperlink"/>
                 <w:noProof/>
               </w:rPr>
-              <w:t>8. Other requirements</w:t>
+              <w:t>Appendix A: Glossary</w:t>
             </w:r>
             <w:r>
               <w:rPr>
@@ -3380,7 +4534,7 @@
                 <w:noProof/>
                 <w:webHidden/>
               </w:rPr>
-              <w:instrText xml:space="preserve"> PAGEREF _Toc482391747 \h </w:instrText>
+              <w:instrText xml:space="preserve"> PAGEREF _Toc482424092 \h </w:instrText>
             </w:r>
             <w:r>
               <w:rPr>
@@ -3400,7 +4554,7 @@
                 <w:noProof/>
                 <w:webHidden/>
               </w:rPr>
-              <w:t>12</w:t>
+              <w:t>24</w:t>
             </w:r>
             <w:r>
               <w:rPr>
@@ -3423,13 +4577,13 @@
               <w:color w:val="auto"/>
             </w:rPr>
           </w:pPr>
-          <w:hyperlink w:anchor="_Toc482391748" w:history="1">
+          <w:hyperlink w:anchor="_Toc482424093" w:history="1">
             <w:r>
               <w:rPr>
                 <w:rStyle w:val="Hyperlink"/>
                 <w:noProof/>
               </w:rPr>
-              <w:t>Appendix A: Glossary</w:t>
+              <w:t>Appendix B: Analysis models</w:t>
             </w:r>
             <w:r>
               <w:rPr>
@@ -3450,7 +4604,7 @@
                 <w:noProof/>
                 <w:webHidden/>
               </w:rPr>
-              <w:instrText xml:space="preserve"> PAGEREF _Toc482391748 \h </w:instrText>
+              <w:instrText xml:space="preserve"> PAGEREF _Toc482424093 \h </w:instrText>
             </w:r>
             <w:r>
               <w:rPr>
@@ -3470,77 +4624,7 @@
                 <w:noProof/>
                 <w:webHidden/>
               </w:rPr>
-              <w:t>12</w:t>
-            </w:r>
-            <w:r>
-              <w:rPr>
-                <w:noProof/>
-                <w:webHidden/>
-              </w:rPr>
-              <w:fldChar w:fldCharType="end"/>
-            </w:r>
-          </w:hyperlink>
-        </w:p>
-        <w:p>
-          <w:pPr>
-            <w:pStyle w:val="TOC1"/>
-            <w:tabs>
-              <w:tab w:val="right" w:leader="dot" w:pos="9350"/>
-            </w:tabs>
-            <w:rPr>
-              <w:rFonts w:asciiTheme="minorHAnsi" w:eastAsiaTheme="minorEastAsia" w:hAnsiTheme="minorHAnsi" w:cstheme="minorBidi"/>
-              <w:noProof/>
-              <w:color w:val="auto"/>
-            </w:rPr>
-          </w:pPr>
-          <w:hyperlink w:anchor="_Toc482391749" w:history="1">
-            <w:r>
-              <w:rPr>
-                <w:rStyle w:val="Hyperlink"/>
-                <w:noProof/>
-              </w:rPr>
-              <w:t>Appendix B: Analysis models</w:t>
-            </w:r>
-            <w:r>
-              <w:rPr>
-                <w:noProof/>
-                <w:webHidden/>
-              </w:rPr>
-              <w:tab/>
-            </w:r>
-            <w:r>
-              <w:rPr>
-                <w:noProof/>
-                <w:webHidden/>
-              </w:rPr>
-              <w:fldChar w:fldCharType="begin"/>
-            </w:r>
-            <w:r>
-              <w:rPr>
-                <w:noProof/>
-                <w:webHidden/>
-              </w:rPr>
-              <w:instrText xml:space="preserve"> PAGEREF _Toc482391749 \h </w:instrText>
-            </w:r>
-            <w:r>
-              <w:rPr>
-                <w:noProof/>
-                <w:webHidden/>
-              </w:rPr>
-            </w:r>
-            <w:r>
-              <w:rPr>
-                <w:noProof/>
-                <w:webHidden/>
-              </w:rPr>
-              <w:fldChar w:fldCharType="separate"/>
-            </w:r>
-            <w:r>
-              <w:rPr>
-                <w:noProof/>
-                <w:webHidden/>
-              </w:rPr>
-              <w:t>13</w:t>
+              <w:t>24</w:t>
             </w:r>
             <w:r>
               <w:rPr>
@@ -3596,7 +4680,7 @@
         <w:contextualSpacing w:val="0"/>
       </w:pPr>
       <w:bookmarkStart w:id="0" w:name="_Toc479328030"/>
-      <w:bookmarkStart w:id="1" w:name="_Toc482391709"/>
+      <w:bookmarkStart w:id="1" w:name="_Toc482424038"/>
       <w:r>
         <w:t>1. Introduction</w:t>
       </w:r>
@@ -3615,7 +4699,7 @@
         <w:pStyle w:val="Heading2"/>
         <w:contextualSpacing w:val="0"/>
       </w:pPr>
-      <w:bookmarkStart w:id="3" w:name="_Toc482391710"/>
+      <w:bookmarkStart w:id="3" w:name="_Toc482424039"/>
       <w:r>
         <w:t>1.1 Purpose</w:t>
       </w:r>
@@ -3623,7 +4707,15 @@
     </w:p>
     <w:p>
       <w:r>
-        <w:t>This SRS describes the functional and nonfunctional requirements for software release 1.0 and expected subsequent releases of Hornet CardGen.  This document is intended to be used by the members of the project team who will implement and verify the correct functioning of the system.  Unless otherwise noted, all requirements specified here are committed for release 1.0.</w:t>
+        <w:t xml:space="preserve">This SRS describes the functional and nonfunctional requirements for software release 1.0 and expected subsequent releases of Hornet </w:t>
+      </w:r>
+      <w:proofErr w:type="spellStart"/>
+      <w:r>
+        <w:t>CardGen</w:t>
+      </w:r>
+      <w:proofErr w:type="spellEnd"/>
+      <w:r>
+        <w:t>.  This document is intended to be used by the members of the project team who will implement and verify the correct functioning of the system.  Unless otherwise noted, all requirements specified here are committed for release 1.0.</w:t>
       </w:r>
     </w:p>
     <w:p>
@@ -3632,7 +4724,7 @@
         <w:contextualSpacing w:val="0"/>
       </w:pPr>
       <w:bookmarkStart w:id="4" w:name="_Toc479328033"/>
-      <w:bookmarkStart w:id="5" w:name="_Toc482391711"/>
+      <w:bookmarkStart w:id="5" w:name="_Toc482424040"/>
       <w:r>
         <w:t>1.2 Document conventions</w:t>
       </w:r>
@@ -3651,7 +4743,7 @@
       </w:pPr>
       <w:bookmarkStart w:id="6" w:name="_dojxpoiltiyh" w:colFirst="0" w:colLast="0"/>
       <w:bookmarkStart w:id="7" w:name="_Toc479328034"/>
-      <w:bookmarkStart w:id="8" w:name="_Toc482391712"/>
+      <w:bookmarkStart w:id="8" w:name="_Toc482424041"/>
       <w:bookmarkEnd w:id="6"/>
       <w:r>
         <w:t>1.3 Project scope</w:t>
@@ -3661,7 +4753,15 @@
     </w:p>
     <w:p>
       <w:r>
-        <w:t>Hornet CardGen will permit Office Administrators and Office Clerks to create and print faculty information cards. A detailed description is available in the features that are scheduled for full or partial implementation in this release.</w:t>
+        <w:t xml:space="preserve">Hornet </w:t>
+      </w:r>
+      <w:proofErr w:type="spellStart"/>
+      <w:r>
+        <w:t>CardGen</w:t>
+      </w:r>
+      <w:proofErr w:type="spellEnd"/>
+      <w:r>
+        <w:t xml:space="preserve"> will permit Office Administrators and Office Clerks to create and print faculty information cards. A detailed description is available in the features that are scheduled for full or partial implementation in this release.</w:t>
       </w:r>
     </w:p>
     <w:p>
@@ -3670,7 +4770,7 @@
         <w:contextualSpacing w:val="0"/>
       </w:pPr>
       <w:bookmarkStart w:id="9" w:name="_Toc479328035"/>
-      <w:bookmarkStart w:id="10" w:name="_Toc482391713"/>
+      <w:bookmarkStart w:id="10" w:name="_Toc482424042"/>
       <w:r>
         <w:t>1.4 References</w:t>
       </w:r>
@@ -3697,8 +4797,13 @@
       </w:pPr>
     </w:p>
     <w:p>
-      <w:r>
-        <w:t xml:space="preserve">Wiegers, Karl and Beatty, Joy. (2014, April). </w:t>
+      <w:proofErr w:type="spellStart"/>
+      <w:r>
+        <w:t>Wiegers</w:t>
+      </w:r>
+      <w:proofErr w:type="spellEnd"/>
+      <w:r>
+        <w:t xml:space="preserve">, Karl and Beatty, Joy. (2014, April). </w:t>
       </w:r>
       <w:r>
         <w:rPr>
@@ -3718,7 +4823,7 @@
         <w:pStyle w:val="Heading1"/>
         <w:contextualSpacing w:val="0"/>
       </w:pPr>
-      <w:bookmarkStart w:id="11" w:name="_Toc482391714"/>
+      <w:bookmarkStart w:id="11" w:name="_Toc482424043"/>
       <w:r>
         <w:lastRenderedPageBreak/>
         <w:t>2. Overall description</w:t>
@@ -3727,26 +4832,26 @@
     </w:p>
     <w:p>
       <w:pPr>
-        <w:pStyle w:val="Heading1"/>
+        <w:pStyle w:val="Heading2"/>
         <w:contextualSpacing w:val="0"/>
-        <w:rPr>
-          <w:sz w:val="32"/>
-          <w:szCs w:val="32"/>
-        </w:rPr>
-      </w:pPr>
-      <w:bookmarkStart w:id="12" w:name="_Toc482391715"/>
-      <w:r>
-        <w:rPr>
-          <w:sz w:val="32"/>
-          <w:szCs w:val="32"/>
-        </w:rPr>
+      </w:pPr>
+      <w:bookmarkStart w:id="12" w:name="_Toc482424044"/>
+      <w:r>
         <w:t>2.1 Product perspective</w:t>
       </w:r>
       <w:bookmarkEnd w:id="12"/>
     </w:p>
     <w:p>
       <w:r>
-        <w:t xml:space="preserve">Hornet CardGen is a new software system that replaces the current manual processes for creating FICs in the Computer Science Department of California State University, Sacramento.  The system is expected to evolve over several releases, ultimately providing multiple </w:t>
+        <w:t xml:space="preserve">Hornet </w:t>
+      </w:r>
+      <w:proofErr w:type="spellStart"/>
+      <w:r>
+        <w:t>CardGen</w:t>
+      </w:r>
+      <w:proofErr w:type="spellEnd"/>
+      <w:r>
+        <w:t xml:space="preserve"> is a new software system that replaces the current manual processes for creating FICs in the Computer Science Department of California State University, Sacramento.  The system is expected to evolve over several releases, ultimately providing multiple </w:t>
       </w:r>
       <w:r>
         <w:t>department’s</w:t>
@@ -3758,18 +4863,14 @@
     <w:p/>
     <w:p>
       <w:pPr>
-        <w:rPr>
-          <w:sz w:val="32"/>
-          <w:szCs w:val="32"/>
-        </w:rPr>
-      </w:pPr>
-      <w:r>
-        <w:rPr>
-          <w:sz w:val="32"/>
-          <w:szCs w:val="32"/>
-        </w:rPr>
+        <w:pStyle w:val="Heading2"/>
+        <w:contextualSpacing w:val="0"/>
+      </w:pPr>
+      <w:bookmarkStart w:id="13" w:name="_Toc482424045"/>
+      <w:r>
         <w:t>2.2 User classes and characteristics</w:t>
       </w:r>
+      <w:bookmarkEnd w:id="13"/>
     </w:p>
     <w:p>
       <w:pPr>
@@ -3984,11 +5085,11 @@
         <w:pStyle w:val="Heading2"/>
         <w:contextualSpacing w:val="0"/>
       </w:pPr>
-      <w:bookmarkStart w:id="13" w:name="_Toc482391716"/>
+      <w:bookmarkStart w:id="14" w:name="_Toc482424046"/>
       <w:r>
         <w:t>2.3 Operating environment</w:t>
       </w:r>
-      <w:bookmarkEnd w:id="13"/>
+      <w:bookmarkEnd w:id="14"/>
     </w:p>
     <w:p>
       <w:pPr>
@@ -4008,10 +5109,26 @@
           <w:sz w:val="24"/>
           <w:szCs w:val="24"/>
         </w:rPr>
-        <w:t>Hornet CardGen shall correctly operate using</w:t>
-      </w:r>
-      <w:commentRangeStart w:id="14"/>
+        <w:t xml:space="preserve">Hornet </w:t>
+      </w:r>
+      <w:proofErr w:type="spellStart"/>
+      <w:r>
+        <w:rPr>
+          <w:sz w:val="24"/>
+          <w:szCs w:val="24"/>
+        </w:rPr>
+        <w:t>CardGen</w:t>
+      </w:r>
+      <w:proofErr w:type="spellEnd"/>
+      <w:r>
+        <w:rPr>
+          <w:sz w:val="24"/>
+          <w:szCs w:val="24"/>
+        </w:rPr>
+        <w:t xml:space="preserve"> shall correctly operate using</w:t>
+      </w:r>
       <w:commentRangeStart w:id="15"/>
+      <w:commentRangeStart w:id="16"/>
       <w:r>
         <w:rPr>
           <w:sz w:val="24"/>
@@ -4019,13 +5136,13 @@
         </w:rPr>
         <w:t xml:space="preserve"> any version of the Google Chrome</w:t>
       </w:r>
-      <w:commentRangeEnd w:id="14"/>
-      <w:r>
-        <w:commentReference w:id="14"/>
-      </w:r>
       <w:commentRangeEnd w:id="15"/>
       <w:r>
         <w:commentReference w:id="15"/>
+      </w:r>
+      <w:commentRangeEnd w:id="16"/>
+      <w:r>
+        <w:commentReference w:id="16"/>
       </w:r>
       <w:r>
         <w:rPr>
@@ -4053,7 +5170,23 @@
           <w:sz w:val="24"/>
           <w:szCs w:val="24"/>
         </w:rPr>
-        <w:t xml:space="preserve">Hornet CardGen shall permit user access from authenticated intranet and internet connection. </w:t>
+        <w:t xml:space="preserve">Hornet </w:t>
+      </w:r>
+      <w:proofErr w:type="spellStart"/>
+      <w:r>
+        <w:rPr>
+          <w:sz w:val="24"/>
+          <w:szCs w:val="24"/>
+        </w:rPr>
+        <w:t>CardGen</w:t>
+      </w:r>
+      <w:proofErr w:type="spellEnd"/>
+      <w:r>
+        <w:rPr>
+          <w:sz w:val="24"/>
+          <w:szCs w:val="24"/>
+        </w:rPr>
+        <w:t xml:space="preserve"> shall permit user access from authenticated intranet and internet connection. </w:t>
       </w:r>
     </w:p>
     <w:p>
@@ -4061,11 +5194,11 @@
         <w:pStyle w:val="Heading2"/>
         <w:contextualSpacing w:val="0"/>
       </w:pPr>
-      <w:bookmarkStart w:id="16" w:name="_Toc482391717"/>
+      <w:bookmarkStart w:id="17" w:name="_Toc482424047"/>
       <w:r>
         <w:t>2.4 Design and implementation constraints</w:t>
       </w:r>
-      <w:bookmarkEnd w:id="16"/>
+      <w:bookmarkEnd w:id="17"/>
     </w:p>
     <w:p>
       <w:pPr>
@@ -4079,7 +5212,7 @@
           <w:szCs w:val="24"/>
         </w:rPr>
       </w:pPr>
-      <w:commentRangeStart w:id="17"/>
+      <w:commentRangeStart w:id="18"/>
       <w:r>
         <w:rPr>
           <w:sz w:val="24"/>
@@ -4107,12 +5240,12 @@
         </w:rPr>
         <w:t>All HTML code shall conform to the HTML 5.0 standard.</w:t>
       </w:r>
-      <w:commentRangeEnd w:id="17"/>
+      <w:commentRangeEnd w:id="18"/>
       <w:r>
         <w:rPr>
           <w:rStyle w:val="CommentReference"/>
         </w:rPr>
-        <w:commentReference w:id="17"/>
+        <w:commentReference w:id="18"/>
       </w:r>
     </w:p>
     <w:p>
@@ -4120,25 +5253,25 @@
         <w:pStyle w:val="Heading2"/>
         <w:contextualSpacing w:val="0"/>
       </w:pPr>
-      <w:bookmarkStart w:id="18" w:name="_Toc482391718"/>
+      <w:bookmarkStart w:id="19" w:name="_Toc482424048"/>
       <w:r>
         <w:lastRenderedPageBreak/>
         <w:t>2.5 Assumptions and dependencies</w:t>
       </w:r>
-      <w:bookmarkEnd w:id="18"/>
+      <w:bookmarkEnd w:id="19"/>
     </w:p>
     <w:p>
       <w:pPr>
         <w:pStyle w:val="Heading3"/>
         <w:contextualSpacing w:val="0"/>
       </w:pPr>
-      <w:bookmarkStart w:id="19" w:name="_d3vjy468t3ko" w:colFirst="0" w:colLast="0"/>
-      <w:bookmarkStart w:id="20" w:name="_Toc482391719"/>
-      <w:bookmarkEnd w:id="19"/>
+      <w:bookmarkStart w:id="20" w:name="_d3vjy468t3ko" w:colFirst="0" w:colLast="0"/>
+      <w:bookmarkStart w:id="21" w:name="_Toc482424049"/>
+      <w:bookmarkEnd w:id="20"/>
       <w:r>
         <w:t>Assumptions</w:t>
       </w:r>
-      <w:bookmarkEnd w:id="20"/>
+      <w:bookmarkEnd w:id="21"/>
     </w:p>
     <w:p>
       <w:pPr>
@@ -4221,7 +5354,23 @@
           <w:sz w:val="24"/>
           <w:szCs w:val="24"/>
         </w:rPr>
-        <w:t>The external Registrar’s system will be assumed to be up and running, and the exported file given to Office Administrators does not change after Hornet CardGen undergoes development. This assumption should be followed up on and verified, should this project undergo actual design and development.</w:t>
+        <w:t xml:space="preserve">The external Registrar’s system will be assumed to be up and running, and the exported file given to Office Administrators does not change after Hornet </w:t>
+      </w:r>
+      <w:proofErr w:type="spellStart"/>
+      <w:r>
+        <w:rPr>
+          <w:sz w:val="24"/>
+          <w:szCs w:val="24"/>
+        </w:rPr>
+        <w:t>CardGen</w:t>
+      </w:r>
+      <w:proofErr w:type="spellEnd"/>
+      <w:r>
+        <w:rPr>
+          <w:sz w:val="24"/>
+          <w:szCs w:val="24"/>
+        </w:rPr>
+        <w:t xml:space="preserve"> undergoes development. This assumption should be followed up on and verified, should this project undergo actual design and development.</w:t>
       </w:r>
     </w:p>
     <w:p>
@@ -4258,13 +5407,13 @@
         <w:pStyle w:val="Heading3"/>
         <w:contextualSpacing w:val="0"/>
       </w:pPr>
-      <w:bookmarkStart w:id="21" w:name="_m28nvlu1zbp5" w:colFirst="0" w:colLast="0"/>
-      <w:bookmarkStart w:id="22" w:name="_Toc482391720"/>
-      <w:bookmarkEnd w:id="21"/>
+      <w:bookmarkStart w:id="22" w:name="_m28nvlu1zbp5" w:colFirst="0" w:colLast="0"/>
+      <w:bookmarkStart w:id="23" w:name="_Toc482424050"/>
+      <w:bookmarkEnd w:id="22"/>
       <w:r>
         <w:t>Dependencies</w:t>
       </w:r>
-      <w:bookmarkEnd w:id="22"/>
+      <w:bookmarkEnd w:id="23"/>
     </w:p>
     <w:p>
       <w:pPr>
@@ -4305,7 +5454,39 @@
           <w:sz w:val="24"/>
           <w:szCs w:val="24"/>
         </w:rPr>
-        <w:t>The format of the data exported from the Registrar system must be unchanged from the development phase of Hornet CardGen. If the format changes at all on the Registrar’s end, it is likely that the data import process in Hornet CardGen will be broken.</w:t>
+        <w:t xml:space="preserve">The format of the data exported from the Registrar system must be unchanged from the development phase of Hornet </w:t>
+      </w:r>
+      <w:proofErr w:type="spellStart"/>
+      <w:r>
+        <w:rPr>
+          <w:sz w:val="24"/>
+          <w:szCs w:val="24"/>
+        </w:rPr>
+        <w:t>CardGen</w:t>
+      </w:r>
+      <w:proofErr w:type="spellEnd"/>
+      <w:r>
+        <w:rPr>
+          <w:sz w:val="24"/>
+          <w:szCs w:val="24"/>
+        </w:rPr>
+        <w:t xml:space="preserve">. If the format changes at all on the Registrar’s end, it is likely that the data import process in Hornet </w:t>
+      </w:r>
+      <w:proofErr w:type="spellStart"/>
+      <w:r>
+        <w:rPr>
+          <w:sz w:val="24"/>
+          <w:szCs w:val="24"/>
+        </w:rPr>
+        <w:t>CardGen</w:t>
+      </w:r>
+      <w:proofErr w:type="spellEnd"/>
+      <w:r>
+        <w:rPr>
+          <w:sz w:val="24"/>
+          <w:szCs w:val="24"/>
+        </w:rPr>
+        <w:t xml:space="preserve"> will be broken.</w:t>
       </w:r>
     </w:p>
     <w:p>
@@ -4434,26 +5615,30 @@
         <w:pStyle w:val="Heading1"/>
         <w:contextualSpacing w:val="0"/>
       </w:pPr>
-      <w:bookmarkStart w:id="23" w:name="_Toc479328534"/>
+      <w:bookmarkStart w:id="24" w:name="_Toc479328534"/>
+      <w:bookmarkStart w:id="25" w:name="_Toc482424051"/>
       <w:r>
         <w:t>3. System features</w:t>
       </w:r>
-      <w:bookmarkEnd w:id="23"/>
+      <w:bookmarkEnd w:id="24"/>
+      <w:bookmarkEnd w:id="25"/>
     </w:p>
     <w:p>
       <w:pPr>
         <w:pStyle w:val="Heading2"/>
         <w:contextualSpacing w:val="0"/>
       </w:pPr>
-      <w:bookmarkStart w:id="24" w:name="_Toc479328535"/>
-      <w:bookmarkStart w:id="25" w:name="_Toc479328538"/>
+      <w:bookmarkStart w:id="26" w:name="_Toc479328535"/>
+      <w:bookmarkStart w:id="27" w:name="_Toc479328538"/>
+      <w:bookmarkStart w:id="28" w:name="_Toc482424052"/>
       <w:r>
         <w:t xml:space="preserve">3.1 </w:t>
       </w:r>
-      <w:bookmarkEnd w:id="24"/>
+      <w:bookmarkEnd w:id="26"/>
       <w:r>
         <w:t>Create a Semester</w:t>
       </w:r>
+      <w:bookmarkEnd w:id="28"/>
     </w:p>
     <w:p>
       <w:r>
@@ -4465,11 +5650,13 @@
         <w:pStyle w:val="Heading3"/>
         <w:contextualSpacing w:val="0"/>
       </w:pPr>
-      <w:bookmarkStart w:id="26" w:name="_Toc479328536"/>
+      <w:bookmarkStart w:id="29" w:name="_Toc479328536"/>
+      <w:bookmarkStart w:id="30" w:name="_Toc482424053"/>
       <w:r>
         <w:t>3.1.1 Description</w:t>
       </w:r>
-      <w:bookmarkEnd w:id="26"/>
+      <w:bookmarkEnd w:id="29"/>
+      <w:bookmarkEnd w:id="30"/>
     </w:p>
     <w:p>
       <w:r>
@@ -4482,7 +5669,15 @@
         <w:t xml:space="preserve">. </w:t>
       </w:r>
       <w:r>
-        <w:t>The Office Administrator has the option of importing professor data from a previous semester, up to two semesters back (ie: if you are adding Fall 2017, you can import data from Spring 2017 and Fall 2016).</w:t>
+        <w:t>The Office Administrator has the option of importing professor data from a previous semester, up to two semesters back (</w:t>
+      </w:r>
+      <w:proofErr w:type="spellStart"/>
+      <w:r>
+        <w:t>ie</w:t>
+      </w:r>
+      <w:proofErr w:type="spellEnd"/>
+      <w:r>
+        <w:t>: if you are adding Fall 2017, you can import data from Spring 2017 and Fall 2016).</w:t>
       </w:r>
     </w:p>
     <w:p>
@@ -4490,11 +5685,13 @@
         <w:pStyle w:val="Heading3"/>
         <w:contextualSpacing w:val="0"/>
       </w:pPr>
-      <w:bookmarkStart w:id="27" w:name="_Toc479328537"/>
+      <w:bookmarkStart w:id="31" w:name="_Toc479328537"/>
+      <w:bookmarkStart w:id="32" w:name="_Toc482424054"/>
       <w:r>
         <w:t>3.1.2 Functional requirements</w:t>
       </w:r>
-      <w:bookmarkEnd w:id="27"/>
+      <w:bookmarkEnd w:id="31"/>
+      <w:bookmarkEnd w:id="32"/>
     </w:p>
     <w:p>
       <w:r>
@@ -4517,11 +5714,13 @@
         <w:pStyle w:val="Heading2"/>
         <w:contextualSpacing w:val="0"/>
       </w:pPr>
-      <w:bookmarkStart w:id="28" w:name="_Hlk480626810"/>
-      <w:bookmarkEnd w:id="25"/>
+      <w:bookmarkStart w:id="33" w:name="_Hlk480626810"/>
+      <w:bookmarkStart w:id="34" w:name="_Toc482424055"/>
+      <w:bookmarkEnd w:id="27"/>
       <w:r>
         <w:t>3.2 Import Registrar Data</w:t>
       </w:r>
+      <w:bookmarkEnd w:id="34"/>
     </w:p>
     <w:p>
       <w:r>
@@ -4533,9 +5732,11 @@
         <w:pStyle w:val="Heading3"/>
         <w:contextualSpacing w:val="0"/>
       </w:pPr>
+      <w:bookmarkStart w:id="35" w:name="_Toc482424056"/>
       <w:r>
         <w:t>3.2.1 Description</w:t>
       </w:r>
+      <w:bookmarkEnd w:id="35"/>
     </w:p>
     <w:p>
       <w:r>
@@ -4556,9 +5757,11 @@
         <w:pStyle w:val="Heading3"/>
         <w:contextualSpacing w:val="0"/>
       </w:pPr>
+      <w:bookmarkStart w:id="36" w:name="_Toc482424057"/>
       <w:r>
         <w:t>3.2.2 Functional requirements</w:t>
       </w:r>
+      <w:bookmarkEnd w:id="36"/>
     </w:p>
     <w:p>
       <w:r>
@@ -4576,21 +5779,23 @@
       <w:r>
         <w:t>When the Office Administrator confirms, the System will parse the import file. Only if the file is valid, the System wipes the current course data and runs the import. If the file is invalid, the system should not delete existing course data, and alerts the Office Administrator that the file was not in the right format.</w:t>
       </w:r>
-      <w:bookmarkEnd w:id="28"/>
+      <w:bookmarkEnd w:id="33"/>
     </w:p>
     <w:p>
       <w:pPr>
         <w:pStyle w:val="Heading2"/>
         <w:contextualSpacing w:val="0"/>
       </w:pPr>
-      <w:bookmarkStart w:id="29" w:name="_myglk22qiulx" w:colFirst="0" w:colLast="0"/>
-      <w:bookmarkStart w:id="30" w:name="_gbxdz1yje981" w:colFirst="0" w:colLast="0"/>
-      <w:bookmarkStart w:id="31" w:name="_Toc479328544"/>
-      <w:bookmarkEnd w:id="29"/>
-      <w:bookmarkEnd w:id="30"/>
+      <w:bookmarkStart w:id="37" w:name="_myglk22qiulx" w:colFirst="0" w:colLast="0"/>
+      <w:bookmarkStart w:id="38" w:name="_gbxdz1yje981" w:colFirst="0" w:colLast="0"/>
+      <w:bookmarkStart w:id="39" w:name="_Toc479328544"/>
+      <w:bookmarkStart w:id="40" w:name="_Toc482424058"/>
+      <w:bookmarkEnd w:id="37"/>
+      <w:bookmarkEnd w:id="38"/>
       <w:r>
         <w:t>3.3 Manage Course Data</w:t>
       </w:r>
+      <w:bookmarkEnd w:id="40"/>
     </w:p>
     <w:p>
       <w:r>
@@ -4602,9 +5807,11 @@
         <w:pStyle w:val="Heading3"/>
         <w:contextualSpacing w:val="0"/>
       </w:pPr>
+      <w:bookmarkStart w:id="41" w:name="_Toc482424059"/>
       <w:r>
         <w:t>3.3.1 Description</w:t>
       </w:r>
+      <w:bookmarkEnd w:id="41"/>
     </w:p>
     <w:p>
       <w:r>
@@ -4616,9 +5823,11 @@
         <w:pStyle w:val="Heading3"/>
         <w:contextualSpacing w:val="0"/>
       </w:pPr>
+      <w:bookmarkStart w:id="42" w:name="_Toc482424060"/>
       <w:r>
         <w:t>3.3.2 Functional requirements</w:t>
       </w:r>
+      <w:bookmarkEnd w:id="42"/>
     </w:p>
     <w:p>
       <w:r>
@@ -4660,14 +5869,16 @@
         <w:pStyle w:val="Heading2"/>
         <w:contextualSpacing w:val="0"/>
       </w:pPr>
-      <w:bookmarkStart w:id="32" w:name="_9dnraqg8lztn" w:colFirst="0" w:colLast="0"/>
-      <w:bookmarkStart w:id="33" w:name="_Toc479328547"/>
-      <w:bookmarkEnd w:id="31"/>
-      <w:bookmarkEnd w:id="32"/>
+      <w:bookmarkStart w:id="43" w:name="_9dnraqg8lztn" w:colFirst="0" w:colLast="0"/>
+      <w:bookmarkStart w:id="44" w:name="_Toc479328547"/>
+      <w:bookmarkStart w:id="45" w:name="_Toc482424061"/>
+      <w:bookmarkEnd w:id="39"/>
+      <w:bookmarkEnd w:id="43"/>
       <w:r>
         <w:lastRenderedPageBreak/>
         <w:t>3.4 Manage Professor Data</w:t>
       </w:r>
+      <w:bookmarkEnd w:id="45"/>
     </w:p>
     <w:p>
       <w:r>
@@ -4679,9 +5890,11 @@
         <w:pStyle w:val="Heading3"/>
         <w:contextualSpacing w:val="0"/>
       </w:pPr>
+      <w:bookmarkStart w:id="46" w:name="_Toc482424062"/>
       <w:r>
         <w:t>3.4.1 Description</w:t>
       </w:r>
+      <w:bookmarkEnd w:id="46"/>
     </w:p>
     <w:p>
       <w:r>
@@ -4693,9 +5906,11 @@
         <w:pStyle w:val="Heading3"/>
         <w:contextualSpacing w:val="0"/>
       </w:pPr>
+      <w:bookmarkStart w:id="47" w:name="_Toc482424063"/>
       <w:r>
         <w:t>3.4.2 Functional requirements</w:t>
       </w:r>
+      <w:bookmarkEnd w:id="47"/>
     </w:p>
     <w:p>
       <w:r>
@@ -4732,15 +5947,17 @@
         <w:t xml:space="preserve">When you click on the Professor that is already on the system you will find an Edit button which will allow you to edit the Professor information. </w:t>
       </w:r>
     </w:p>
-    <w:bookmarkEnd w:id="33"/>
     <w:p>
       <w:pPr>
         <w:pStyle w:val="Heading2"/>
         <w:contextualSpacing w:val="0"/>
       </w:pPr>
+      <w:bookmarkStart w:id="48" w:name="_Toc482424064"/>
+      <w:bookmarkEnd w:id="44"/>
       <w:r>
         <w:t>3.5 Generate FIC Report</w:t>
       </w:r>
+      <w:bookmarkEnd w:id="48"/>
     </w:p>
     <w:p>
       <w:r>
@@ -4752,9 +5969,11 @@
         <w:pStyle w:val="Heading3"/>
         <w:contextualSpacing w:val="0"/>
       </w:pPr>
+      <w:bookmarkStart w:id="49" w:name="_Toc482424065"/>
       <w:r>
         <w:t>3.5.1 Description</w:t>
       </w:r>
+      <w:bookmarkEnd w:id="49"/>
     </w:p>
     <w:p>
       <w:r>
@@ -4766,9 +5985,11 @@
         <w:pStyle w:val="Heading3"/>
         <w:contextualSpacing w:val="0"/>
       </w:pPr>
+      <w:bookmarkStart w:id="50" w:name="_Toc482424066"/>
       <w:r>
         <w:t>3.5.2 Functional requirements</w:t>
       </w:r>
+      <w:bookmarkEnd w:id="50"/>
     </w:p>
     <w:p>
       <w:r>
@@ -4799,9 +6020,11 @@
         <w:pStyle w:val="Heading2"/>
         <w:contextualSpacing w:val="0"/>
       </w:pPr>
+      <w:bookmarkStart w:id="51" w:name="_Toc482424067"/>
       <w:r>
         <w:t>3.6 Manage Departments</w:t>
       </w:r>
+      <w:bookmarkEnd w:id="51"/>
     </w:p>
     <w:p>
       <w:r>
@@ -4813,9 +6036,11 @@
         <w:pStyle w:val="Heading3"/>
         <w:contextualSpacing w:val="0"/>
       </w:pPr>
+      <w:bookmarkStart w:id="52" w:name="_Toc482424068"/>
       <w:r>
         <w:t>3.6.1 Description</w:t>
       </w:r>
+      <w:bookmarkEnd w:id="52"/>
     </w:p>
     <w:p>
       <w:r>
@@ -4827,9 +6052,11 @@
         <w:pStyle w:val="Heading3"/>
         <w:contextualSpacing w:val="0"/>
       </w:pPr>
+      <w:bookmarkStart w:id="53" w:name="_Toc482424069"/>
       <w:r>
         <w:t>3.6.2 Functional requirements</w:t>
       </w:r>
+      <w:bookmarkEnd w:id="53"/>
     </w:p>
     <w:p>
       <w:r>
@@ -4847,9 +6074,11 @@
         <w:pStyle w:val="Heading2"/>
         <w:contextualSpacing w:val="0"/>
       </w:pPr>
+      <w:bookmarkStart w:id="54" w:name="_Toc482424070"/>
       <w:r>
         <w:t>3.7 Manage Users</w:t>
       </w:r>
+      <w:bookmarkEnd w:id="54"/>
     </w:p>
     <w:p>
       <w:r>
@@ -4861,9 +6090,11 @@
         <w:pStyle w:val="Heading3"/>
         <w:contextualSpacing w:val="0"/>
       </w:pPr>
+      <w:bookmarkStart w:id="55" w:name="_Toc482424071"/>
       <w:r>
         <w:t>3.7.1 Description</w:t>
       </w:r>
+      <w:bookmarkEnd w:id="55"/>
     </w:p>
     <w:p>
       <w:r>
@@ -4875,9 +6106,11 @@
         <w:pStyle w:val="Heading3"/>
         <w:contextualSpacing w:val="0"/>
       </w:pPr>
+      <w:bookmarkStart w:id="56" w:name="_Toc482424072"/>
       <w:r>
         <w:t>3.7.2 Functional requirements</w:t>
       </w:r>
+      <w:bookmarkEnd w:id="56"/>
     </w:p>
     <w:p>
       <w:r>
@@ -4894,7 +6127,12 @@
     <w:p/>
     <w:p>
       <w:r>
-        <w:t>When the Office Administrator selects add a new user, the Office Administrator will be required to provide the name of the user and the role of the user.</w:t>
+        <w:t>When the Office Administrator selects add a ne</w:t>
+      </w:r>
+      <w:bookmarkStart w:id="57" w:name="_GoBack"/>
+      <w:bookmarkEnd w:id="57"/>
+      <w:r>
+        <w:t>w user, the Office Administrator will be required to provide the name of the user and the role of the user.</w:t>
       </w:r>
     </w:p>
     <w:p>
@@ -4902,57 +6140,41 @@
         <w:pStyle w:val="Heading1"/>
         <w:contextualSpacing w:val="0"/>
       </w:pPr>
-      <w:bookmarkStart w:id="34" w:name="_Toc479328555"/>
-      <w:bookmarkStart w:id="35" w:name="_Toc482391738"/>
-      <w:bookmarkStart w:id="36" w:name="_Toc479328550"/>
+      <w:bookmarkStart w:id="58" w:name="_Toc479328550"/>
+      <w:bookmarkStart w:id="59" w:name="_Toc479328555"/>
+      <w:bookmarkStart w:id="60" w:name="_Toc482424073"/>
       <w:r>
         <w:t>4. Data requirements</w:t>
       </w:r>
-      <w:bookmarkEnd w:id="36"/>
+      <w:bookmarkEnd w:id="58"/>
+      <w:bookmarkEnd w:id="60"/>
     </w:p>
     <w:p>
       <w:pPr>
         <w:pStyle w:val="Heading2"/>
         <w:contextualSpacing w:val="0"/>
       </w:pPr>
-      <w:bookmarkStart w:id="37" w:name="_Toc479328551"/>
+      <w:bookmarkStart w:id="61" w:name="_Toc479328551"/>
+      <w:bookmarkStart w:id="62" w:name="_Toc482424074"/>
       <w:r>
         <w:t>4.1 Logical data model</w:t>
       </w:r>
-      <w:bookmarkEnd w:id="37"/>
+      <w:bookmarkEnd w:id="61"/>
+      <w:bookmarkEnd w:id="62"/>
       <w:r>
         <w:t xml:space="preserve">   </w:t>
       </w:r>
     </w:p>
     <w:p>
-      <w:pPr>
+      <w:r>
         <w:rPr>
-          <w:i/>
-        </w:rPr>
-      </w:pPr>
-      <w:r>
-        <w:rPr>
-          <w:i/>
-        </w:rPr>
-        <w:t>Logical Data Model appears to be a diagram, showing a simplified view of the data system use flow. See example diagram below from textbook, page 589:</w:t>
-      </w:r>
-    </w:p>
-    <w:p>
-      <w:pPr>
-        <w:rPr>
-          <w:i/>
-        </w:rPr>
-      </w:pPr>
-      <w:r>
-        <w:rPr>
-          <w:i/>
           <w:noProof/>
         </w:rPr>
         <w:drawing>
-          <wp:inline distT="0" distB="0" distL="0" distR="0" wp14:anchorId="46309249" wp14:editId="5068E78A">
-            <wp:extent cx="4733925" cy="3514725"/>
-            <wp:effectExtent l="0" t="0" r="9525" b="9525"/>
-            <wp:docPr id="20" name="Picture 20"/>
+          <wp:inline distT="0" distB="0" distL="0" distR="0" wp14:anchorId="2F9D2353" wp14:editId="462D3D80">
+            <wp:extent cx="4972050" cy="4105275"/>
+            <wp:effectExtent l="0" t="0" r="0" b="9525"/>
+            <wp:docPr id="21" name="Picture 21" descr="C:\Users\Ron\AppData\Local\Microsoft\Windows\INetCache\Content.Word\CSC170-ERD.JPEG"/>
             <wp:cNvGraphicFramePr>
               <a:graphicFrameLocks xmlns:a="http://schemas.openxmlformats.org/drawingml/2006/main" noChangeAspect="1"/>
             </wp:cNvGraphicFramePr>
@@ -4960,13 +6182,13 @@
               <a:graphicData uri="http://schemas.openxmlformats.org/drawingml/2006/picture">
                 <pic:pic xmlns:pic="http://schemas.openxmlformats.org/drawingml/2006/picture">
                   <pic:nvPicPr>
-                    <pic:cNvPr id="0" name="Picture 1"/>
+                    <pic:cNvPr id="0" name="Picture 2" descr="C:\Users\Ron\AppData\Local\Microsoft\Windows\INetCache\Content.Word\CSC170-ERD.JPEG"/>
                     <pic:cNvPicPr>
                       <a:picLocks noChangeAspect="1" noChangeArrowheads="1"/>
                     </pic:cNvPicPr>
                   </pic:nvPicPr>
                   <pic:blipFill>
-                    <a:blip r:embed="rId9">
+                    <a:blip r:embed="rId9" cstate="print">
                       <a:extLst>
                         <a:ext uri="{28A0092B-C50C-407E-A947-70E740481C1C}">
                           <a14:useLocalDpi xmlns:a14="http://schemas.microsoft.com/office/drawing/2010/main" val="0"/>
@@ -4981,7 +6203,7 @@
                   <pic:spPr bwMode="auto">
                     <a:xfrm>
                       <a:off x="0" y="0"/>
-                      <a:ext cx="4733925" cy="3514725"/>
+                      <a:ext cx="4972050" cy="4105275"/>
                     </a:xfrm>
                     <a:prstGeom prst="rect">
                       <a:avLst/>
@@ -5003,11 +6225,13 @@
         <w:pStyle w:val="Heading2"/>
         <w:contextualSpacing w:val="0"/>
       </w:pPr>
-      <w:bookmarkStart w:id="38" w:name="_Toc479328552"/>
+      <w:bookmarkStart w:id="63" w:name="_Toc479328552"/>
+      <w:bookmarkStart w:id="64" w:name="_Toc482424075"/>
       <w:r>
         <w:t>4.2 Data dictionary</w:t>
       </w:r>
-      <w:bookmarkEnd w:id="38"/>
+      <w:bookmarkEnd w:id="63"/>
+      <w:bookmarkEnd w:id="64"/>
       <w:r>
         <w:t xml:space="preserve">   </w:t>
       </w:r>
@@ -5183,7 +6407,11 @@
           </w:tcPr>
           <w:p>
             <w:r>
-              <w:t>Unique identifier for the department.</w:t>
+              <w:t xml:space="preserve">Unique identifier for the </w:t>
+            </w:r>
+            <w:r>
+              <w:lastRenderedPageBreak/>
+              <w:t>department.</w:t>
             </w:r>
           </w:p>
         </w:tc>
@@ -5193,6 +6421,7 @@
           </w:tcPr>
           <w:p>
             <w:r>
+              <w:lastRenderedPageBreak/>
               <w:t>Unique Integer</w:t>
             </w:r>
           </w:p>
@@ -5213,7 +6442,11 @@
           </w:tcPr>
           <w:p>
             <w:r>
-              <w:t>Values start at 1 as 0 is reserved for null.</w:t>
+              <w:t xml:space="preserve">Values start at 1 as 0 is reserved </w:t>
+            </w:r>
+            <w:r>
+              <w:lastRenderedPageBreak/>
+              <w:t>for null.</w:t>
             </w:r>
           </w:p>
         </w:tc>
@@ -5284,7 +6517,15 @@
           </w:tcPr>
           <w:p>
             <w:r>
-              <w:t>The account for the user of the Hornet Cardgen System</w:t>
+              <w:t xml:space="preserve">The account for the user of the Hornet </w:t>
+            </w:r>
+            <w:proofErr w:type="spellStart"/>
+            <w:r>
+              <w:t>Cardgen</w:t>
+            </w:r>
+            <w:proofErr w:type="spellEnd"/>
+            <w:r>
+              <w:t xml:space="preserve"> System</w:t>
             </w:r>
           </w:p>
         </w:tc>
@@ -5759,14 +7000,21 @@
             <w:tcW w:w="2640" w:type="dxa"/>
           </w:tcPr>
           <w:p>
+            <w:proofErr w:type="spellStart"/>
             <w:r>
               <w:t>CourseSectionID</w:t>
             </w:r>
-          </w:p>
-          <w:p>
-            <w:r>
-              <w:t>+CourseCode</w:t>
-            </w:r>
+            <w:proofErr w:type="spellEnd"/>
+          </w:p>
+          <w:p>
+            <w:r>
+              <w:t>+</w:t>
+            </w:r>
+            <w:proofErr w:type="spellStart"/>
+            <w:r>
+              <w:t>CourseCode</w:t>
+            </w:r>
+            <w:proofErr w:type="spellEnd"/>
           </w:p>
           <w:p>
             <w:r>
@@ -5813,9 +7061,11 @@
             <w:tcW w:w="1879" w:type="dxa"/>
           </w:tcPr>
           <w:p>
+            <w:proofErr w:type="spellStart"/>
             <w:r>
               <w:t>CourseSectionID</w:t>
             </w:r>
+            <w:proofErr w:type="spellEnd"/>
           </w:p>
         </w:tc>
         <w:tc>
@@ -5865,9 +7115,11 @@
             <w:tcW w:w="1879" w:type="dxa"/>
           </w:tcPr>
           <w:p>
+            <w:proofErr w:type="spellStart"/>
             <w:r>
               <w:t>CourseCode</w:t>
             </w:r>
+            <w:proofErr w:type="spellEnd"/>
           </w:p>
         </w:tc>
         <w:tc>
@@ -5928,7 +7180,11 @@
           </w:tcPr>
           <w:p>
             <w:r>
-              <w:t>Days of the week the course takes place on.</w:t>
+              <w:t xml:space="preserve">Days of the week the course takes </w:t>
+            </w:r>
+            <w:r>
+              <w:lastRenderedPageBreak/>
+              <w:t>place on.</w:t>
             </w:r>
           </w:p>
         </w:tc>
@@ -5938,6 +7194,7 @@
           </w:tcPr>
           <w:p>
             <w:r>
+              <w:lastRenderedPageBreak/>
               <w:t>String, DDDDDD</w:t>
             </w:r>
           </w:p>
@@ -5970,7 +7227,6 @@
           </w:tcPr>
           <w:p>
             <w:r>
-              <w:lastRenderedPageBreak/>
               <w:t>Time</w:t>
             </w:r>
           </w:p>
@@ -6090,9 +7346,11 @@
             <w:tcW w:w="2640" w:type="dxa"/>
           </w:tcPr>
           <w:p>
+            <w:proofErr w:type="spellStart"/>
             <w:r>
               <w:t>FacultyMemberID</w:t>
             </w:r>
+            <w:proofErr w:type="spellEnd"/>
           </w:p>
           <w:p>
             <w:r>
@@ -6333,7 +7591,15 @@
           </w:tcPr>
           <w:p>
             <w:r>
-              <w:t>Left as a string so that it can contain anything, ex.phone number or email.</w:t>
+              <w:t xml:space="preserve">Left as a string so that it can contain anything, </w:t>
+            </w:r>
+            <w:proofErr w:type="spellStart"/>
+            <w:r>
+              <w:t>ex.phone</w:t>
+            </w:r>
+            <w:proofErr w:type="spellEnd"/>
+            <w:r>
+              <w:t xml:space="preserve"> number or email.</w:t>
             </w:r>
           </w:p>
         </w:tc>
@@ -6345,11 +7611,13 @@
         <w:pStyle w:val="Heading2"/>
         <w:contextualSpacing w:val="0"/>
       </w:pPr>
-      <w:bookmarkStart w:id="39" w:name="_Toc479328553"/>
+      <w:bookmarkStart w:id="65" w:name="_Toc479328553"/>
+      <w:bookmarkStart w:id="66" w:name="_Toc482424076"/>
       <w:r>
         <w:t>4.3 Reports</w:t>
       </w:r>
-      <w:bookmarkEnd w:id="39"/>
+      <w:bookmarkEnd w:id="65"/>
+      <w:bookmarkEnd w:id="66"/>
       <w:r>
         <w:t xml:space="preserve">   </w:t>
       </w:r>
@@ -6375,7 +7643,7 @@
                 <w:b/>
               </w:rPr>
             </w:pPr>
-            <w:bookmarkStart w:id="40" w:name="_Hlk479573765"/>
+            <w:bookmarkStart w:id="67" w:name="_Hlk479573765"/>
             <w:r>
               <w:rPr>
                 <w:b/>
@@ -6389,19 +7657,19 @@
             <w:tcW w:w="4675" w:type="dxa"/>
           </w:tcPr>
           <w:p>
-            <w:commentRangeStart w:id="41"/>
+            <w:commentRangeStart w:id="68"/>
             <w:r>
               <w:rPr>
                 <w:b/>
               </w:rPr>
               <w:t>SS-HCG</w:t>
             </w:r>
-            <w:commentRangeEnd w:id="41"/>
+            <w:commentRangeEnd w:id="68"/>
             <w:r>
               <w:rPr>
                 <w:rStyle w:val="CommentReference"/>
               </w:rPr>
-              <w:commentReference w:id="41"/>
+              <w:commentReference w:id="68"/>
             </w:r>
             <w:r>
               <w:rPr>
@@ -6416,7 +7684,21 @@
               <w:rPr>
                 <w:i/>
               </w:rPr>
-              <w:t>(SuperficalSol. Hornet Card Gen 1)</w:t>
+              <w:t>(</w:t>
+            </w:r>
+            <w:proofErr w:type="spellStart"/>
+            <w:r>
+              <w:rPr>
+                <w:i/>
+              </w:rPr>
+              <w:t>SuperficalSol</w:t>
+            </w:r>
+            <w:proofErr w:type="spellEnd"/>
+            <w:r>
+              <w:rPr>
+                <w:i/>
+              </w:rPr>
+              <w:t>. Hornet Card Gen 1)</w:t>
             </w:r>
           </w:p>
         </w:tc>
@@ -6611,7 +7893,11 @@
           </w:tcPr>
           <w:p>
             <w:r>
-              <w:t>Cards are generated in landscape to fit on each 5.5x4.25” section of Avery 5689 Cardstock.</w:t>
+              <w:t xml:space="preserve">Cards are generated in landscape to fit on each </w:t>
+            </w:r>
+            <w:r>
+              <w:lastRenderedPageBreak/>
+              <w:t>5.5x4.25” section of Avery 5689 Cardstock.</w:t>
             </w:r>
           </w:p>
         </w:tc>
@@ -6763,7 +8049,7 @@
             <w:tcW w:w="4675" w:type="dxa"/>
           </w:tcPr>
           <w:p>
-            <w:commentRangeStart w:id="42"/>
+            <w:commentRangeStart w:id="69"/>
             <w:r>
               <w:t>Interactivity</w:t>
             </w:r>
@@ -6777,12 +8063,12 @@
             <w:r>
               <w:t>None</w:t>
             </w:r>
-            <w:commentRangeEnd w:id="42"/>
+            <w:commentRangeEnd w:id="69"/>
             <w:r>
               <w:rPr>
                 <w:rStyle w:val="CommentReference"/>
               </w:rPr>
-              <w:commentReference w:id="42"/>
+              <w:commentReference w:id="69"/>
             </w:r>
           </w:p>
         </w:tc>
@@ -6809,7 +8095,7 @@
           </w:p>
         </w:tc>
       </w:tr>
-      <w:bookmarkEnd w:id="40"/>
+      <w:bookmarkEnd w:id="67"/>
     </w:tbl>
     <w:p/>
     <w:tbl>
@@ -7231,6 +8517,7 @@
           </w:tcPr>
           <w:p>
             <w:r>
+              <w:lastRenderedPageBreak/>
               <w:t>Priority</w:t>
             </w:r>
           </w:p>
@@ -7253,7 +8540,6 @@
           </w:tcPr>
           <w:p>
             <w:r>
-              <w:lastRenderedPageBreak/>
               <w:t>Report Users</w:t>
             </w:r>
           </w:p>
@@ -7326,19 +8612,19 @@
             <w:tcW w:w="4675" w:type="dxa"/>
           </w:tcPr>
           <w:p>
-            <w:commentRangeStart w:id="43"/>
+            <w:commentRangeStart w:id="70"/>
             <w:r>
               <w:t>Report will be generated on demand by Office Clerk. This Report’s data will be dynamic. Report will display in the web browser. It can be printed if the browser permits it.</w:t>
             </w:r>
             <w:r>
               <w:t xml:space="preserve"> </w:t>
             </w:r>
-            <w:commentRangeEnd w:id="43"/>
+            <w:commentRangeEnd w:id="70"/>
             <w:r>
               <w:rPr>
                 <w:rStyle w:val="CommentReference"/>
               </w:rPr>
-              <w:commentReference w:id="43"/>
+              <w:commentReference w:id="70"/>
             </w:r>
           </w:p>
         </w:tc>
@@ -7482,29 +8768,39 @@
         <w:pStyle w:val="Heading2"/>
         <w:contextualSpacing w:val="0"/>
       </w:pPr>
-      <w:bookmarkStart w:id="44" w:name="_Toc479328554"/>
+      <w:bookmarkStart w:id="71" w:name="_Toc479328554"/>
+      <w:bookmarkStart w:id="72" w:name="_Toc482424077"/>
       <w:r>
         <w:t xml:space="preserve">4.4 Data acquisition, </w:t>
       </w:r>
-      <w:commentRangeStart w:id="45"/>
+      <w:commentRangeStart w:id="73"/>
       <w:r>
         <w:t>integrity</w:t>
       </w:r>
-      <w:commentRangeEnd w:id="45"/>
+      <w:commentRangeEnd w:id="73"/>
       <w:r>
         <w:rPr>
           <w:rStyle w:val="CommentReference"/>
         </w:rPr>
-        <w:commentReference w:id="45"/>
+        <w:commentReference w:id="73"/>
       </w:r>
       <w:r>
         <w:t>, retention, and disposal</w:t>
       </w:r>
-      <w:bookmarkEnd w:id="44"/>
-    </w:p>
-    <w:p>
-      <w:r>
-        <w:t>All faculty member information apart from their office hours shall be initially input into Hornet Cardgen through import of the csv formatted file exported from the Registrar Database. The member’s office hours will be appended to the imported information by the Office Clerk or Office Admin, and must be initially obtained externally from the system by the user.</w:t>
+      <w:bookmarkEnd w:id="71"/>
+      <w:bookmarkEnd w:id="72"/>
+    </w:p>
+    <w:p>
+      <w:r>
+        <w:t xml:space="preserve">All faculty member information apart from their office hours shall be initially input into Hornet </w:t>
+      </w:r>
+      <w:proofErr w:type="spellStart"/>
+      <w:r>
+        <w:t>Cardgen</w:t>
+      </w:r>
+      <w:proofErr w:type="spellEnd"/>
+      <w:r>
+        <w:t xml:space="preserve"> through import of the csv formatted file exported from the Registrar Database. The member’s office hours will be appended to the imported information by the Office Clerk or Office Admin, and must be initially obtained externally from the system by the user.</w:t>
       </w:r>
     </w:p>
     <w:p/>
@@ -7516,7 +8812,15 @@
     <w:p/>
     <w:p>
       <w:r>
-        <w:t>All data entered into Hornet Cardgen must be retained indefinitely. If any data is to be deleted, it must be done manually and externally.</w:t>
+        <w:t xml:space="preserve">All data entered into Hornet </w:t>
+      </w:r>
+      <w:proofErr w:type="spellStart"/>
+      <w:r>
+        <w:t>Cardgen</w:t>
+      </w:r>
+      <w:proofErr w:type="spellEnd"/>
+      <w:r>
+        <w:t xml:space="preserve"> must be retained indefinitely. If any data is to be deleted, it must be done manually and externally.</w:t>
       </w:r>
     </w:p>
     <w:p>
@@ -7524,21 +8828,25 @@
         <w:pStyle w:val="Heading1"/>
         <w:contextualSpacing w:val="0"/>
       </w:pPr>
+      <w:bookmarkStart w:id="74" w:name="_Toc482424078"/>
       <w:r>
         <w:t>5. Interface requirements</w:t>
       </w:r>
-      <w:bookmarkEnd w:id="34"/>
+      <w:bookmarkEnd w:id="59"/>
+      <w:bookmarkEnd w:id="74"/>
     </w:p>
     <w:p>
       <w:pPr>
         <w:pStyle w:val="Heading2"/>
         <w:contextualSpacing w:val="0"/>
       </w:pPr>
-      <w:bookmarkStart w:id="46" w:name="_Toc479328556"/>
+      <w:bookmarkStart w:id="75" w:name="_Toc479328556"/>
+      <w:bookmarkStart w:id="76" w:name="_Toc482424079"/>
       <w:r>
         <w:t>5.1 User interfaces</w:t>
       </w:r>
-      <w:bookmarkEnd w:id="46"/>
+      <w:bookmarkEnd w:id="75"/>
+      <w:bookmarkEnd w:id="76"/>
       <w:r>
         <w:t xml:space="preserve">   </w:t>
       </w:r>
@@ -7551,7 +8859,6 @@
     <w:p/>
     <w:p>
       <w:r>
-        <w:lastRenderedPageBreak/>
         <w:t>LEGEND:</w:t>
       </w:r>
     </w:p>
@@ -7761,7 +9068,7 @@
               <mc:AlternateContent>
                 <mc:Choice Requires="wps">
                   <w:drawing>
-                    <wp:anchor distT="0" distB="0" distL="114300" distR="114300" simplePos="0" relativeHeight="251630592" behindDoc="0" locked="0" layoutInCell="1" allowOverlap="1" wp14:anchorId="36CB145F" wp14:editId="27D94932">
+                    <wp:anchor distT="0" distB="0" distL="114300" distR="114300" simplePos="0" relativeHeight="251584512" behindDoc="0" locked="0" layoutInCell="1" allowOverlap="1" wp14:anchorId="36CB145F" wp14:editId="27D94932">
                       <wp:simplePos x="0" y="0"/>
                       <wp:positionH relativeFrom="column">
                         <wp:posOffset>1376045</wp:posOffset>
@@ -7818,7 +9125,7 @@
                       <v:stroke joinstyle="miter"/>
                       <v:path gradientshapeok="t" o:connecttype="rect"/>
                     </v:shapetype>
-                    <v:shape id="Text Box 2" o:spid="_x0000_s1026" type="#_x0000_t202" style="position:absolute;margin-left:108.35pt;margin-top:103.35pt;width:69pt;height:13.5pt;z-index:251630592;visibility:visible;mso-wrap-style:square;mso-wrap-distance-left:9pt;mso-wrap-distance-top:0;mso-wrap-distance-right:9pt;mso-wrap-distance-bottom:0;mso-position-horizontal:absolute;mso-position-horizontal-relative:text;mso-position-vertical:absolute;mso-position-vertical-relative:text;v-text-anchor:top" o:gfxdata="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" fillcolor="white [3201]" strokeweight=".5pt">
+                    <v:shape id="Text Box 2" o:spid="_x0000_s1026" type="#_x0000_t202" style="position:absolute;margin-left:108.35pt;margin-top:103.35pt;width:69pt;height:13.5pt;z-index:251584512;visibility:visible;mso-wrap-style:square;mso-wrap-distance-left:9pt;mso-wrap-distance-top:0;mso-wrap-distance-right:9pt;mso-wrap-distance-bottom:0;mso-position-horizontal:absolute;mso-position-horizontal-relative:text;mso-position-vertical:absolute;mso-position-vertical-relative:text;v-text-anchor:top" o:gfxdata="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" fillcolor="white [3201]" strokeweight=".5pt">
                       <v:textbox>
                         <w:txbxContent>
                           <w:p/>
@@ -7836,7 +9143,7 @@
               <mc:AlternateContent>
                 <mc:Choice Requires="wps">
                   <w:drawing>
-                    <wp:anchor distT="0" distB="0" distL="114300" distR="114300" simplePos="0" relativeHeight="251628544" behindDoc="0" locked="0" layoutInCell="1" allowOverlap="1" wp14:anchorId="55D9BDFB" wp14:editId="1D5A3694">
+                    <wp:anchor distT="0" distB="0" distL="114300" distR="114300" simplePos="0" relativeHeight="251581440" behindDoc="0" locked="0" layoutInCell="1" allowOverlap="1" wp14:anchorId="55D9BDFB" wp14:editId="1D5A3694">
                       <wp:simplePos x="0" y="0"/>
                       <wp:positionH relativeFrom="column">
                         <wp:posOffset>1347470</wp:posOffset>
@@ -7895,7 +9202,7 @@
                 </mc:Choice>
                 <mc:Fallback>
                   <w:pict>
-                    <v:shape w14:anchorId="55D9BDFB" id="Text Box 5" o:spid="_x0000_s1027" type="#_x0000_t202" style="position:absolute;margin-left:106.1pt;margin-top:74.05pt;width:1in;height:14.25pt;z-index:251628544;visibility:visible;mso-wrap-style:square;mso-width-percent:0;mso-height-percent:0;mso-wrap-distance-left:9pt;mso-wrap-distance-top:0;mso-wrap-distance-right:9pt;mso-wrap-distance-bottom:0;mso-position-horizontal:absolute;mso-position-horizontal-relative:text;mso-position-vertical:absolute;mso-position-vertical-relative:text;mso-width-percent:0;mso-height-percent:0;mso-width-relative:margin;mso-height-relative:margin;v-text-anchor:top" o:gfxdata="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" fillcolor="white [3201]" strokeweight=".5pt">
+                    <v:shape w14:anchorId="55D9BDFB" id="Text Box 5" o:spid="_x0000_s1027" type="#_x0000_t202" style="position:absolute;margin-left:106.1pt;margin-top:74.05pt;width:1in;height:14.25pt;z-index:251581440;visibility:visible;mso-wrap-style:square;mso-width-percent:0;mso-height-percent:0;mso-wrap-distance-left:9pt;mso-wrap-distance-top:0;mso-wrap-distance-right:9pt;mso-wrap-distance-bottom:0;mso-position-horizontal:absolute;mso-position-horizontal-relative:text;mso-position-vertical:absolute;mso-position-vertical-relative:text;mso-width-percent:0;mso-height-percent:0;mso-width-relative:margin;mso-height-relative:margin;v-text-anchor:top" o:gfxdata="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" fillcolor="white [3201]" strokeweight=".5pt">
                       <v:textbox>
                         <w:txbxContent>
                           <w:p/>
@@ -7913,7 +9220,7 @@
               <mc:AlternateContent>
                 <mc:Choice Requires="wps">
                   <w:drawing>
-                    <wp:anchor distT="45720" distB="45720" distL="114300" distR="114300" simplePos="0" relativeHeight="251626496" behindDoc="0" locked="0" layoutInCell="1" allowOverlap="1" wp14:anchorId="28EC90ED" wp14:editId="1680A0AD">
+                    <wp:anchor distT="45720" distB="45720" distL="114300" distR="114300" simplePos="0" relativeHeight="251578368" behindDoc="0" locked="0" layoutInCell="1" allowOverlap="1" wp14:anchorId="28EC90ED" wp14:editId="1680A0AD">
                       <wp:simplePos x="0" y="0"/>
                       <wp:positionH relativeFrom="column">
                         <wp:posOffset>223520</wp:posOffset>
@@ -7966,7 +9273,15 @@
                                     <w:jc w:val="center"/>
                                   </w:pPr>
                                   <w:r>
-                                    <w:t>Hornet CardGen Login</w:t>
+                                    <w:t xml:space="preserve">Hornet </w:t>
+                                  </w:r>
+                                  <w:proofErr w:type="spellStart"/>
+                                  <w:r>
+                                    <w:t>CardGen</w:t>
+                                  </w:r>
+                                  <w:proofErr w:type="spellEnd"/>
+                                  <w:r>
+                                    <w:t xml:space="preserve"> Login</w:t>
                                   </w:r>
                                 </w:p>
                                 <w:p>
@@ -7984,7 +9299,10 @@
                                     <w:jc w:val="center"/>
                                   </w:pPr>
                                   <w:r>
-                                    <w:t xml:space="preserve">Username:                       . </w:t>
+                                    <w:t xml:space="preserve">Username:                     </w:t>
+                                  </w:r>
+                                  <w:r>
+                                    <w:t xml:space="preserve">  . </w:t>
                                   </w:r>
                                 </w:p>
                                 <w:p>
@@ -8037,7 +9355,7 @@
                 </mc:Choice>
                 <mc:Fallback>
                   <w:pict>
-                    <v:shape w14:anchorId="28EC90ED" id="_x0000_s1028" type="#_x0000_t202" style="position:absolute;margin-left:17.6pt;margin-top:14.05pt;width:185.9pt;height:192.75pt;z-index:251626496;visibility:visible;mso-wrap-style:square;mso-width-percent:400;mso-height-percent:0;mso-wrap-distance-left:9pt;mso-wrap-distance-top:3.6pt;mso-wrap-distance-right:9pt;mso-wrap-distance-bottom:3.6pt;mso-position-horizontal:absolute;mso-position-horizontal-relative:text;mso-position-vertical:absolute;mso-position-vertical-relative:text;mso-width-percent:400;mso-height-percent:0;mso-width-relative:margin;mso-height-relative:margin;v-text-anchor:top" o:gfxdata="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">
+                    <v:shape w14:anchorId="28EC90ED" id="_x0000_s1028" type="#_x0000_t202" style="position:absolute;margin-left:17.6pt;margin-top:14.05pt;width:185.9pt;height:192.75pt;z-index:251578368;visibility:visible;mso-wrap-style:square;mso-width-percent:400;mso-height-percent:0;mso-wrap-distance-left:9pt;mso-wrap-distance-top:3.6pt;mso-wrap-distance-right:9pt;mso-wrap-distance-bottom:3.6pt;mso-position-horizontal:absolute;mso-position-horizontal-relative:text;mso-position-vertical:absolute;mso-position-vertical-relative:text;mso-width-percent:400;mso-height-percent:0;mso-width-relative:margin;mso-height-relative:margin;v-text-anchor:top" o:gfxdata="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">
                       <v:textbox>
                         <w:txbxContent>
                           <w:p>
@@ -8050,7 +9368,15 @@
                               <w:jc w:val="center"/>
                             </w:pPr>
                             <w:r>
-                              <w:t>Hornet CardGen Login</w:t>
+                              <w:t xml:space="preserve">Hornet </w:t>
+                            </w:r>
+                            <w:proofErr w:type="spellStart"/>
+                            <w:r>
+                              <w:t>CardGen</w:t>
+                            </w:r>
+                            <w:proofErr w:type="spellEnd"/>
+                            <w:r>
+                              <w:t xml:space="preserve"> Login</w:t>
                             </w:r>
                           </w:p>
                           <w:p>
@@ -8068,7 +9394,10 @@
                               <w:jc w:val="center"/>
                             </w:pPr>
                             <w:r>
-                              <w:t xml:space="preserve">Username:                       . </w:t>
+                              <w:t xml:space="preserve">Username:                     </w:t>
+                            </w:r>
+                            <w:r>
+                              <w:t xml:space="preserve">  . </w:t>
                             </w:r>
                           </w:p>
                           <w:p>
@@ -8154,10 +9483,11 @@
               <w:rPr>
                 <w:noProof/>
               </w:rPr>
+              <w:lastRenderedPageBreak/>
               <mc:AlternateContent>
                 <mc:Choice Requires="wps">
                   <w:drawing>
-                    <wp:anchor distT="45720" distB="45720" distL="114300" distR="114300" simplePos="0" relativeHeight="251632640" behindDoc="0" locked="0" layoutInCell="1" allowOverlap="1" wp14:anchorId="5FA0D8C0" wp14:editId="38A817AA">
+                    <wp:anchor distT="45720" distB="45720" distL="114300" distR="114300" simplePos="0" relativeHeight="251587584" behindDoc="0" locked="0" layoutInCell="1" allowOverlap="1" wp14:anchorId="5FA0D8C0" wp14:editId="38A817AA">
                       <wp:simplePos x="0" y="0"/>
                       <wp:positionH relativeFrom="column">
                         <wp:align>center</wp:align>
@@ -8205,8 +9535,13 @@
                                     <w:jc w:val="center"/>
                                   </w:pPr>
                                   <w:r>
-                                    <w:t>Hornet CardGen</w:t>
+                                    <w:t xml:space="preserve">Hornet </w:t>
                                   </w:r>
+                                  <w:proofErr w:type="spellStart"/>
+                                  <w:r>
+                                    <w:t>CardGen</w:t>
+                                  </w:r>
+                                  <w:proofErr w:type="spellEnd"/>
                                 </w:p>
                                 <w:p>
                                   <w:pPr>
@@ -8255,7 +9590,10 @@
                                     <w:jc w:val="center"/>
                                   </w:pPr>
                                   <w:r>
-                                    <w:t>[ Add Semester ]</w:t>
+                                    <w:t xml:space="preserve">[ Add </w:t>
+                                  </w:r>
+                                  <w:r>
+                                    <w:t>Semester ]</w:t>
                                   </w:r>
                                 </w:p>
                                 <w:p>
@@ -8311,7 +9649,7 @@
                 </mc:Choice>
                 <mc:Fallback>
                   <w:pict>
-                    <v:shape w14:anchorId="5FA0D8C0" id="_x0000_s1029" type="#_x0000_t202" style="position:absolute;margin-left:0;margin-top:14.4pt;width:185.9pt;height:110.6pt;z-index:251632640;visibility:visible;mso-wrap-style:square;mso-width-percent:400;mso-height-percent:200;mso-wrap-distance-left:9pt;mso-wrap-distance-top:3.6pt;mso-wrap-distance-right:9pt;mso-wrap-distance-bottom:3.6pt;mso-position-horizontal:center;mso-position-horizontal-relative:text;mso-position-vertical:absolute;mso-position-vertical-relative:text;mso-width-percent:400;mso-height-percent:200;mso-width-relative:margin;mso-height-relative:margin;v-text-anchor:top" o:gfxdata="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">
+                    <v:shape w14:anchorId="5FA0D8C0" id="_x0000_s1029" type="#_x0000_t202" style="position:absolute;margin-left:0;margin-top:14.4pt;width:185.9pt;height:110.6pt;z-index:251587584;visibility:visible;mso-wrap-style:square;mso-width-percent:400;mso-height-percent:200;mso-wrap-distance-left:9pt;mso-wrap-distance-top:3.6pt;mso-wrap-distance-right:9pt;mso-wrap-distance-bottom:3.6pt;mso-position-horizontal:center;mso-position-horizontal-relative:text;mso-position-vertical:absolute;mso-position-vertical-relative:text;mso-width-percent:400;mso-height-percent:200;mso-width-relative:margin;mso-height-relative:margin;v-text-anchor:top" o:gfxdata="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">
                       <v:textbox style="mso-fit-shape-to-text:t">
                         <w:txbxContent>
                           <w:p>
@@ -8319,8 +9657,13 @@
                               <w:jc w:val="center"/>
                             </w:pPr>
                             <w:r>
-                              <w:t>Hornet CardGen</w:t>
+                              <w:t xml:space="preserve">Hornet </w:t>
                             </w:r>
+                            <w:proofErr w:type="spellStart"/>
+                            <w:r>
+                              <w:t>CardGen</w:t>
+                            </w:r>
+                            <w:proofErr w:type="spellEnd"/>
                           </w:p>
                           <w:p>
                             <w:pPr>
@@ -8369,7 +9712,10 @@
                               <w:jc w:val="center"/>
                             </w:pPr>
                             <w:r>
-                              <w:t>[ Add Semester ]</w:t>
+                              <w:t xml:space="preserve">[ Add </w:t>
+                            </w:r>
+                            <w:r>
+                              <w:t>Semester ]</w:t>
                             </w:r>
                           </w:p>
                           <w:p>
@@ -8488,11 +9834,10 @@
               <w:rPr>
                 <w:noProof/>
               </w:rPr>
-              <w:lastRenderedPageBreak/>
               <mc:AlternateContent>
                 <mc:Choice Requires="wps">
                   <w:drawing>
-                    <wp:anchor distT="0" distB="0" distL="114300" distR="114300" simplePos="0" relativeHeight="251644928" behindDoc="0" locked="0" layoutInCell="1" allowOverlap="1" wp14:anchorId="23A0AD66" wp14:editId="6628F752">
+                    <wp:anchor distT="0" distB="0" distL="114300" distR="114300" simplePos="0" relativeHeight="251606016" behindDoc="0" locked="0" layoutInCell="1" allowOverlap="1" wp14:anchorId="23A0AD66" wp14:editId="6628F752">
                       <wp:simplePos x="0" y="0"/>
                       <wp:positionH relativeFrom="column">
                         <wp:posOffset>1528445</wp:posOffset>
@@ -8545,7 +9890,7 @@
                 </mc:Choice>
                 <mc:Fallback>
                   <w:pict>
-                    <v:shape w14:anchorId="23A0AD66" id="Text Box 10" o:spid="_x0000_s1030" type="#_x0000_t202" style="position:absolute;left:0;text-align:left;margin-left:120.35pt;margin-top:134.95pt;width:78.75pt;height:14.25pt;z-index:251644928;visibility:visible;mso-wrap-style:square;mso-wrap-distance-left:9pt;mso-wrap-distance-top:0;mso-wrap-distance-right:9pt;mso-wrap-distance-bottom:0;mso-position-horizontal:absolute;mso-position-horizontal-relative:text;mso-position-vertical:absolute;mso-position-vertical-relative:text;v-text-anchor:top" o:gfxdata="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" fillcolor="white [3201]" strokeweight=".5pt">
+                    <v:shape w14:anchorId="23A0AD66" id="Text Box 10" o:spid="_x0000_s1030" type="#_x0000_t202" style="position:absolute;left:0;text-align:left;margin-left:120.35pt;margin-top:134.95pt;width:78.75pt;height:14.25pt;z-index:251606016;visibility:visible;mso-wrap-style:square;mso-wrap-distance-left:9pt;mso-wrap-distance-top:0;mso-wrap-distance-right:9pt;mso-wrap-distance-bottom:0;mso-position-horizontal:absolute;mso-position-horizontal-relative:text;mso-position-vertical:absolute;mso-position-vertical-relative:text;v-text-anchor:top" o:gfxdata="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" fillcolor="white [3201]" strokeweight=".5pt">
                       <v:textbox>
                         <w:txbxContent>
                           <w:p/>
@@ -8563,7 +9908,7 @@
               <mc:AlternateContent>
                 <mc:Choice Requires="wps">
                   <w:drawing>
-                    <wp:anchor distT="0" distB="0" distL="114300" distR="114300" simplePos="0" relativeHeight="251642880" behindDoc="0" locked="0" layoutInCell="1" allowOverlap="1" wp14:anchorId="4CA4F9C0" wp14:editId="700E2957">
+                    <wp:anchor distT="0" distB="0" distL="114300" distR="114300" simplePos="0" relativeHeight="251602944" behindDoc="0" locked="0" layoutInCell="1" allowOverlap="1" wp14:anchorId="4CA4F9C0" wp14:editId="700E2957">
                       <wp:simplePos x="0" y="0"/>
                       <wp:positionH relativeFrom="column">
                         <wp:posOffset>1518920</wp:posOffset>
@@ -8616,7 +9961,7 @@
                 </mc:Choice>
                 <mc:Fallback>
                   <w:pict>
-                    <v:shape w14:anchorId="4CA4F9C0" id="Text Box 9" o:spid="_x0000_s1031" type="#_x0000_t202" style="position:absolute;left:0;text-align:left;margin-left:119.6pt;margin-top:89.95pt;width:77.25pt;height:15.75pt;z-index:251642880;visibility:visible;mso-wrap-style:square;mso-wrap-distance-left:9pt;mso-wrap-distance-top:0;mso-wrap-distance-right:9pt;mso-wrap-distance-bottom:0;mso-position-horizontal:absolute;mso-position-horizontal-relative:text;mso-position-vertical:absolute;mso-position-vertical-relative:text;v-text-anchor:top" o:gfxdata="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" fillcolor="white [3201]" strokeweight=".5pt">
+                    <v:shape w14:anchorId="4CA4F9C0" id="Text Box 9" o:spid="_x0000_s1031" type="#_x0000_t202" style="position:absolute;left:0;text-align:left;margin-left:119.6pt;margin-top:89.95pt;width:77.25pt;height:15.75pt;z-index:251602944;visibility:visible;mso-wrap-style:square;mso-wrap-distance-left:9pt;mso-wrap-distance-top:0;mso-wrap-distance-right:9pt;mso-wrap-distance-bottom:0;mso-position-horizontal:absolute;mso-position-horizontal-relative:text;mso-position-vertical:absolute;mso-position-vertical-relative:text;v-text-anchor:top" o:gfxdata="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" fillcolor="white [3201]" strokeweight=".5pt">
                       <v:textbox>
                         <w:txbxContent>
                           <w:p/>
@@ -8634,7 +9979,7 @@
               <mc:AlternateContent>
                 <mc:Choice Requires="wps">
                   <w:drawing>
-                    <wp:anchor distT="0" distB="0" distL="114300" distR="114300" simplePos="0" relativeHeight="251640832" behindDoc="0" locked="0" layoutInCell="1" allowOverlap="1" wp14:anchorId="6A54F2B4" wp14:editId="57EFC638">
+                    <wp:anchor distT="0" distB="0" distL="114300" distR="114300" simplePos="0" relativeHeight="251599872" behindDoc="0" locked="0" layoutInCell="1" allowOverlap="1" wp14:anchorId="6A54F2B4" wp14:editId="57EFC638">
                       <wp:simplePos x="0" y="0"/>
                       <wp:positionH relativeFrom="column">
                         <wp:posOffset>1471295</wp:posOffset>
@@ -8687,7 +10032,7 @@
                 </mc:Choice>
                 <mc:Fallback>
                   <w:pict>
-                    <v:shape w14:anchorId="6A54F2B4" id="Text Box 8" o:spid="_x0000_s1032" type="#_x0000_t202" style="position:absolute;left:0;text-align:left;margin-left:115.85pt;margin-top:61.45pt;width:75pt;height:15pt;z-index:251640832;visibility:visible;mso-wrap-style:square;mso-wrap-distance-left:9pt;mso-wrap-distance-top:0;mso-wrap-distance-right:9pt;mso-wrap-distance-bottom:0;mso-position-horizontal:absolute;mso-position-horizontal-relative:text;mso-position-vertical:absolute;mso-position-vertical-relative:text;v-text-anchor:top" o:gfxdata="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" fillcolor="white [3201]" strokeweight=".5pt">
+                    <v:shape w14:anchorId="6A54F2B4" id="Text Box 8" o:spid="_x0000_s1032" type="#_x0000_t202" style="position:absolute;left:0;text-align:left;margin-left:115.85pt;margin-top:61.45pt;width:75pt;height:15pt;z-index:251599872;visibility:visible;mso-wrap-style:square;mso-wrap-distance-left:9pt;mso-wrap-distance-top:0;mso-wrap-distance-right:9pt;mso-wrap-distance-bottom:0;mso-position-horizontal:absolute;mso-position-horizontal-relative:text;mso-position-vertical:absolute;mso-position-vertical-relative:text;v-text-anchor:top" o:gfxdata="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" fillcolor="white [3201]" strokeweight=".5pt">
                       <v:textbox>
                         <w:txbxContent>
                           <w:p/>
@@ -8705,7 +10050,7 @@
               <mc:AlternateContent>
                 <mc:Choice Requires="wps">
                   <w:drawing>
-                    <wp:anchor distT="45720" distB="45720" distL="114300" distR="114300" simplePos="0" relativeHeight="251638784" behindDoc="0" locked="0" layoutInCell="1" allowOverlap="1" wp14:anchorId="24944297" wp14:editId="66CB5213">
+                    <wp:anchor distT="45720" distB="45720" distL="114300" distR="114300" simplePos="0" relativeHeight="251596800" behindDoc="0" locked="0" layoutInCell="1" allowOverlap="1" wp14:anchorId="24944297" wp14:editId="66CB5213">
                       <wp:simplePos x="0" y="0"/>
                       <wp:positionH relativeFrom="column">
                         <wp:align>center</wp:align>
@@ -8753,8 +10098,13 @@
                                     <w:jc w:val="center"/>
                                   </w:pPr>
                                   <w:r>
-                                    <w:t>Hornet CardGen</w:t>
+                                    <w:t xml:space="preserve">Hornet </w:t>
                                   </w:r>
+                                  <w:proofErr w:type="spellStart"/>
+                                  <w:r>
+                                    <w:t>CardGen</w:t>
+                                  </w:r>
+                                  <w:proofErr w:type="spellEnd"/>
                                 </w:p>
                                 <w:p>
                                   <w:pPr>
@@ -8774,7 +10124,10 @@
                                     <w:jc w:val="center"/>
                                   </w:pPr>
                                   <w:r>
-                                    <w:t>New Password:                      .</w:t>
+                                    <w:t xml:space="preserve">New Password:                    </w:t>
+                                  </w:r>
+                                  <w:r>
+                                    <w:t xml:space="preserve">  .</w:t>
                                   </w:r>
                                 </w:p>
                                 <w:p>
@@ -8841,7 +10194,7 @@
                 </mc:Choice>
                 <mc:Fallback>
                   <w:pict>
-                    <v:shape w14:anchorId="24944297" id="_x0000_s1033" type="#_x0000_t202" style="position:absolute;left:0;text-align:left;margin-left:0;margin-top:14.4pt;width:185.9pt;height:110.6pt;z-index:251638784;visibility:visible;mso-wrap-style:square;mso-width-percent:400;mso-height-percent:200;mso-wrap-distance-left:9pt;mso-wrap-distance-top:3.6pt;mso-wrap-distance-right:9pt;mso-wrap-distance-bottom:3.6pt;mso-position-horizontal:center;mso-position-horizontal-relative:text;mso-position-vertical:absolute;mso-position-vertical-relative:text;mso-width-percent:400;mso-height-percent:200;mso-width-relative:margin;mso-height-relative:margin;v-text-anchor:top" o:gfxdata="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">
+                    <v:shape w14:anchorId="24944297" id="_x0000_s1033" type="#_x0000_t202" style="position:absolute;left:0;text-align:left;margin-left:0;margin-top:14.4pt;width:185.9pt;height:110.6pt;z-index:251596800;visibility:visible;mso-wrap-style:square;mso-width-percent:400;mso-height-percent:200;mso-wrap-distance-left:9pt;mso-wrap-distance-top:3.6pt;mso-wrap-distance-right:9pt;mso-wrap-distance-bottom:3.6pt;mso-position-horizontal:center;mso-position-horizontal-relative:text;mso-position-vertical:absolute;mso-position-vertical-relative:text;mso-width-percent:400;mso-height-percent:200;mso-width-relative:margin;mso-height-relative:margin;v-text-anchor:top" o:gfxdata="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">
                       <v:textbox style="mso-fit-shape-to-text:t">
                         <w:txbxContent>
                           <w:p>
@@ -8849,8 +10202,13 @@
                               <w:jc w:val="center"/>
                             </w:pPr>
                             <w:r>
-                              <w:t>Hornet CardGen</w:t>
+                              <w:t xml:space="preserve">Hornet </w:t>
                             </w:r>
+                            <w:proofErr w:type="spellStart"/>
+                            <w:r>
+                              <w:t>CardGen</w:t>
+                            </w:r>
+                            <w:proofErr w:type="spellEnd"/>
                           </w:p>
                           <w:p>
                             <w:pPr>
@@ -8870,7 +10228,10 @@
                               <w:jc w:val="center"/>
                             </w:pPr>
                             <w:r>
-                              <w:t>New Password:                      .</w:t>
+                              <w:t xml:space="preserve">New Password:                    </w:t>
+                            </w:r>
+                            <w:r>
+                              <w:t xml:space="preserve">  .</w:t>
                             </w:r>
                           </w:p>
                           <w:p>
@@ -8982,10 +10343,11 @@
               <w:rPr>
                 <w:noProof/>
               </w:rPr>
+              <w:lastRenderedPageBreak/>
               <mc:AlternateContent>
                 <mc:Choice Requires="wps">
                   <w:drawing>
-                    <wp:anchor distT="0" distB="0" distL="114300" distR="114300" simplePos="0" relativeHeight="251646976" behindDoc="0" locked="0" layoutInCell="1" allowOverlap="1" wp14:anchorId="21189E16" wp14:editId="48757D25">
+                    <wp:anchor distT="0" distB="0" distL="114300" distR="114300" simplePos="0" relativeHeight="251609088" behindDoc="0" locked="0" layoutInCell="1" allowOverlap="1" wp14:anchorId="21189E16" wp14:editId="48757D25">
                       <wp:simplePos x="0" y="0"/>
                       <wp:positionH relativeFrom="column">
                         <wp:posOffset>1585595</wp:posOffset>
@@ -9044,7 +10406,7 @@
                 </mc:Choice>
                 <mc:Fallback>
                   <w:pict>
-                    <v:shape w14:anchorId="21189E16" id="Text Box 11" o:spid="_x0000_s1034" type="#_x0000_t202" style="position:absolute;left:0;text-align:left;margin-left:124.85pt;margin-top:104.5pt;width:69.75pt;height:13.5pt;z-index:251646976;visibility:visible;mso-wrap-style:square;mso-width-percent:0;mso-height-percent:0;mso-wrap-distance-left:9pt;mso-wrap-distance-top:0;mso-wrap-distance-right:9pt;mso-wrap-distance-bottom:0;mso-position-horizontal:absolute;mso-position-horizontal-relative:text;mso-position-vertical:absolute;mso-position-vertical-relative:text;mso-width-percent:0;mso-height-percent:0;mso-width-relative:margin;mso-height-relative:margin;v-text-anchor:top" o:gfxdata="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" fillcolor="white [3201]" strokeweight=".5pt">
+                    <v:shape w14:anchorId="21189E16" id="Text Box 11" o:spid="_x0000_s1034" type="#_x0000_t202" style="position:absolute;left:0;text-align:left;margin-left:124.85pt;margin-top:104.5pt;width:69.75pt;height:13.5pt;z-index:251609088;visibility:visible;mso-wrap-style:square;mso-width-percent:0;mso-height-percent:0;mso-wrap-distance-left:9pt;mso-wrap-distance-top:0;mso-wrap-distance-right:9pt;mso-wrap-distance-bottom:0;mso-position-horizontal:absolute;mso-position-horizontal-relative:text;mso-position-vertical:absolute;mso-position-vertical-relative:text;mso-width-percent:0;mso-height-percent:0;mso-width-relative:margin;mso-height-relative:margin;v-text-anchor:top" o:gfxdata="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" fillcolor="white [3201]" strokeweight=".5pt">
                       <v:textbox>
                         <w:txbxContent>
                           <w:p/>
@@ -9062,7 +10424,7 @@
               <mc:AlternateContent>
                 <mc:Choice Requires="wps">
                   <w:drawing>
-                    <wp:anchor distT="45720" distB="45720" distL="114300" distR="114300" simplePos="0" relativeHeight="251636736" behindDoc="0" locked="0" layoutInCell="1" allowOverlap="1" wp14:anchorId="5E4ED566" wp14:editId="115D858C">
+                    <wp:anchor distT="45720" distB="45720" distL="114300" distR="114300" simplePos="0" relativeHeight="251593728" behindDoc="0" locked="0" layoutInCell="1" allowOverlap="1" wp14:anchorId="5E4ED566" wp14:editId="115D858C">
                       <wp:simplePos x="0" y="0"/>
                       <wp:positionH relativeFrom="column">
                         <wp:align>center</wp:align>
@@ -9110,8 +10472,13 @@
                                     <w:jc w:val="center"/>
                                   </w:pPr>
                                   <w:r>
-                                    <w:t>Hornet CardGen</w:t>
+                                    <w:t xml:space="preserve">Hornet </w:t>
                                   </w:r>
+                                  <w:proofErr w:type="spellStart"/>
+                                  <w:r>
+                                    <w:t>CardGen</w:t>
+                                  </w:r>
+                                  <w:proofErr w:type="spellEnd"/>
                                 </w:p>
                                 <w:p>
                                   <w:pPr>
@@ -9139,7 +10506,10 @@
                                     <w:jc w:val="center"/>
                                   </w:pPr>
                                   <w:r>
-                                    <w:t>Semester Type: { Fall, Spring }</w:t>
+                                    <w:t xml:space="preserve">Semester Type: </w:t>
+                                  </w:r>
+                                  <w:r>
+                                    <w:t>{ Fall, Spring }</w:t>
                                   </w:r>
                                 </w:p>
                                 <w:p>
@@ -9214,7 +10584,7 @@
                 </mc:Choice>
                 <mc:Fallback>
                   <w:pict>
-                    <v:shape w14:anchorId="5E4ED566" id="_x0000_s1035" type="#_x0000_t202" style="position:absolute;left:0;text-align:left;margin-left:0;margin-top:14.4pt;width:185.9pt;height:110.6pt;z-index:251636736;visibility:visible;mso-wrap-style:square;mso-width-percent:400;mso-height-percent:200;mso-wrap-distance-left:9pt;mso-wrap-distance-top:3.6pt;mso-wrap-distance-right:9pt;mso-wrap-distance-bottom:3.6pt;mso-position-horizontal:center;mso-position-horizontal-relative:text;mso-position-vertical:absolute;mso-position-vertical-relative:text;mso-width-percent:400;mso-height-percent:200;mso-width-relative:margin;mso-height-relative:margin;v-text-anchor:top" o:gfxdata="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">
+                    <v:shape w14:anchorId="5E4ED566" id="_x0000_s1035" type="#_x0000_t202" style="position:absolute;left:0;text-align:left;margin-left:0;margin-top:14.4pt;width:185.9pt;height:110.6pt;z-index:251593728;visibility:visible;mso-wrap-style:square;mso-width-percent:400;mso-height-percent:200;mso-wrap-distance-left:9pt;mso-wrap-distance-top:3.6pt;mso-wrap-distance-right:9pt;mso-wrap-distance-bottom:3.6pt;mso-position-horizontal:center;mso-position-horizontal-relative:text;mso-position-vertical:absolute;mso-position-vertical-relative:text;mso-width-percent:400;mso-height-percent:200;mso-width-relative:margin;mso-height-relative:margin;v-text-anchor:top" o:gfxdata="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">
                       <v:textbox style="mso-fit-shape-to-text:t">
                         <w:txbxContent>
                           <w:p>
@@ -9222,8 +10592,13 @@
                               <w:jc w:val="center"/>
                             </w:pPr>
                             <w:r>
-                              <w:t>Hornet CardGen</w:t>
+                              <w:t xml:space="preserve">Hornet </w:t>
                             </w:r>
+                            <w:proofErr w:type="spellStart"/>
+                            <w:r>
+                              <w:t>CardGen</w:t>
+                            </w:r>
+                            <w:proofErr w:type="spellEnd"/>
                           </w:p>
                           <w:p>
                             <w:pPr>
@@ -9251,7 +10626,10 @@
                               <w:jc w:val="center"/>
                             </w:pPr>
                             <w:r>
-                              <w:t>Semester Type: { Fall, Spring }</w:t>
+                              <w:t xml:space="preserve">Semester Type: </w:t>
+                            </w:r>
+                            <w:r>
+                              <w:t>{ Fall, Spring }</w:t>
                             </w:r>
                           </w:p>
                           <w:p>
@@ -9388,7 +10766,7 @@
               <mc:AlternateContent>
                 <mc:Choice Requires="wps">
                   <w:drawing>
-                    <wp:anchor distT="45720" distB="45720" distL="114300" distR="114300" simplePos="0" relativeHeight="251634688" behindDoc="0" locked="0" layoutInCell="1" allowOverlap="1" wp14:anchorId="4BD8F705" wp14:editId="5D894645">
+                    <wp:anchor distT="45720" distB="45720" distL="114300" distR="114300" simplePos="0" relativeHeight="251590656" behindDoc="0" locked="0" layoutInCell="1" allowOverlap="1" wp14:anchorId="4BD8F705" wp14:editId="5D894645">
                       <wp:simplePos x="0" y="0"/>
                       <wp:positionH relativeFrom="column">
                         <wp:align>center</wp:align>
@@ -9436,8 +10814,13 @@
                                     <w:jc w:val="center"/>
                                   </w:pPr>
                                   <w:r>
-                                    <w:t>Hornet CardGen</w:t>
+                                    <w:t xml:space="preserve">Hornet </w:t>
                                   </w:r>
+                                  <w:proofErr w:type="spellStart"/>
+                                  <w:r>
+                                    <w:t>CardGen</w:t>
+                                  </w:r>
+                                  <w:proofErr w:type="spellEnd"/>
                                 </w:p>
                                 <w:p>
                                   <w:pPr>
@@ -9481,7 +10864,15 @@
                                     <w:jc w:val="center"/>
                                   </w:pPr>
                                   <w:r>
-                                    <w:t>&gt;&gt; Dr. Radimsky &lt;&lt;</w:t>
+                                    <w:t xml:space="preserve">&gt;&gt; Dr. </w:t>
+                                  </w:r>
+                                  <w:proofErr w:type="spellStart"/>
+                                  <w:r>
+                                    <w:t>Radimsky</w:t>
+                                  </w:r>
+                                  <w:proofErr w:type="spellEnd"/>
+                                  <w:r>
+                                    <w:t xml:space="preserve"> &lt;&lt;</w:t>
                                   </w:r>
                                 </w:p>
                                 <w:p>
@@ -9539,7 +10930,10 @@
                                     <w:jc w:val="center"/>
                                   </w:pPr>
                                   <w:r>
-                                    <w:t>[ Add a Faculty Member ]</w:t>
+                                    <w:t xml:space="preserve">[ Add a Faculty </w:t>
+                                  </w:r>
+                                  <w:r>
+                                    <w:t>Member ]</w:t>
                                   </w:r>
                                 </w:p>
                                 <w:p>
@@ -9657,7 +11051,7 @@
                 </mc:Choice>
                 <mc:Fallback>
                   <w:pict>
-                    <v:shape w14:anchorId="4BD8F705" id="_x0000_s1036" type="#_x0000_t202" style="position:absolute;left:0;text-align:left;margin-left:0;margin-top:14.5pt;width:185.9pt;height:110.6pt;z-index:251634688;visibility:visible;mso-wrap-style:square;mso-width-percent:400;mso-height-percent:200;mso-wrap-distance-left:9pt;mso-wrap-distance-top:3.6pt;mso-wrap-distance-right:9pt;mso-wrap-distance-bottom:3.6pt;mso-position-horizontal:center;mso-position-horizontal-relative:text;mso-position-vertical:absolute;mso-position-vertical-relative:text;mso-width-percent:400;mso-height-percent:200;mso-width-relative:margin;mso-height-relative:margin;v-text-anchor:top" o:gfxdata="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">
+                    <v:shape w14:anchorId="4BD8F705" id="_x0000_s1036" type="#_x0000_t202" style="position:absolute;left:0;text-align:left;margin-left:0;margin-top:14.5pt;width:185.9pt;height:110.6pt;z-index:251590656;visibility:visible;mso-wrap-style:square;mso-width-percent:400;mso-height-percent:200;mso-wrap-distance-left:9pt;mso-wrap-distance-top:3.6pt;mso-wrap-distance-right:9pt;mso-wrap-distance-bottom:3.6pt;mso-position-horizontal:center;mso-position-horizontal-relative:text;mso-position-vertical:absolute;mso-position-vertical-relative:text;mso-width-percent:400;mso-height-percent:200;mso-width-relative:margin;mso-height-relative:margin;v-text-anchor:top" o:gfxdata="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">
                       <v:textbox style="mso-fit-shape-to-text:t">
                         <w:txbxContent>
                           <w:p>
@@ -9665,8 +11059,13 @@
                               <w:jc w:val="center"/>
                             </w:pPr>
                             <w:r>
-                              <w:t>Hornet CardGen</w:t>
+                              <w:t xml:space="preserve">Hornet </w:t>
                             </w:r>
+                            <w:proofErr w:type="spellStart"/>
+                            <w:r>
+                              <w:t>CardGen</w:t>
+                            </w:r>
+                            <w:proofErr w:type="spellEnd"/>
                           </w:p>
                           <w:p>
                             <w:pPr>
@@ -9710,7 +11109,15 @@
                               <w:jc w:val="center"/>
                             </w:pPr>
                             <w:r>
-                              <w:t>&gt;&gt; Dr. Radimsky &lt;&lt;</w:t>
+                              <w:t xml:space="preserve">&gt;&gt; Dr. </w:t>
+                            </w:r>
+                            <w:proofErr w:type="spellStart"/>
+                            <w:r>
+                              <w:t>Radimsky</w:t>
+                            </w:r>
+                            <w:proofErr w:type="spellEnd"/>
+                            <w:r>
+                              <w:t xml:space="preserve"> &lt;&lt;</w:t>
                             </w:r>
                           </w:p>
                           <w:p>
@@ -9768,7 +11175,10 @@
                               <w:jc w:val="center"/>
                             </w:pPr>
                             <w:r>
-                              <w:t>[ Add a Faculty Member ]</w:t>
+                              <w:t xml:space="preserve">[ Add a Faculty </w:t>
+                            </w:r>
+                            <w:r>
+                              <w:t>Member ]</w:t>
                             </w:r>
                           </w:p>
                           <w:p>
@@ -9940,7 +11350,7 @@
               <mc:AlternateContent>
                 <mc:Choice Requires="wps">
                   <w:drawing>
-                    <wp:anchor distT="0" distB="0" distL="114300" distR="114300" simplePos="0" relativeHeight="251659264" behindDoc="0" locked="0" layoutInCell="1" allowOverlap="1" wp14:anchorId="76599B88" wp14:editId="66B0A1C5">
+                    <wp:anchor distT="0" distB="0" distL="114300" distR="114300" simplePos="0" relativeHeight="251627520" behindDoc="0" locked="0" layoutInCell="1" allowOverlap="1" wp14:anchorId="76599B88" wp14:editId="66B0A1C5">
                       <wp:simplePos x="0" y="0"/>
                       <wp:positionH relativeFrom="column">
                         <wp:posOffset>1071245</wp:posOffset>
@@ -9993,7 +11403,7 @@
                 </mc:Choice>
                 <mc:Fallback>
                   <w:pict>
-                    <v:shape w14:anchorId="76599B88" id="Text Box 12" o:spid="_x0000_s1037" type="#_x0000_t202" style="position:absolute;margin-left:84.35pt;margin-top:109pt;width:73.5pt;height:13.5pt;z-index:251659264;visibility:visible;mso-wrap-style:square;mso-wrap-distance-left:9pt;mso-wrap-distance-top:0;mso-wrap-distance-right:9pt;mso-wrap-distance-bottom:0;mso-position-horizontal:absolute;mso-position-horizontal-relative:text;mso-position-vertical:absolute;mso-position-vertical-relative:text;v-text-anchor:top" o:gfxdata="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" fillcolor="white [3201]" strokeweight=".5pt">
+                    <v:shape w14:anchorId="76599B88" id="Text Box 12" o:spid="_x0000_s1037" type="#_x0000_t202" style="position:absolute;margin-left:84.35pt;margin-top:109pt;width:73.5pt;height:13.5pt;z-index:251627520;visibility:visible;mso-wrap-style:square;mso-wrap-distance-left:9pt;mso-wrap-distance-top:0;mso-wrap-distance-right:9pt;mso-wrap-distance-bottom:0;mso-position-horizontal:absolute;mso-position-horizontal-relative:text;mso-position-vertical:absolute;mso-position-vertical-relative:text;v-text-anchor:top" o:gfxdata="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" fillcolor="white [3201]" strokeweight=".5pt">
                       <v:textbox>
                         <w:txbxContent>
                           <w:p/>
@@ -10011,7 +11421,7 @@
               <mc:AlternateContent>
                 <mc:Choice Requires="wps">
                   <w:drawing>
-                    <wp:anchor distT="0" distB="0" distL="114300" distR="114300" simplePos="0" relativeHeight="251661312" behindDoc="0" locked="0" layoutInCell="1" allowOverlap="1" wp14:anchorId="213AFC07" wp14:editId="6EE35CE0">
+                    <wp:anchor distT="0" distB="0" distL="114300" distR="114300" simplePos="0" relativeHeight="251630592" behindDoc="0" locked="0" layoutInCell="1" allowOverlap="1" wp14:anchorId="213AFC07" wp14:editId="6EE35CE0">
                       <wp:simplePos x="0" y="0"/>
                       <wp:positionH relativeFrom="column">
                         <wp:posOffset>1071245</wp:posOffset>
@@ -10064,7 +11474,7 @@
                 </mc:Choice>
                 <mc:Fallback>
                   <w:pict>
-                    <v:shape w14:anchorId="213AFC07" id="Text Box 18" o:spid="_x0000_s1038" type="#_x0000_t202" style="position:absolute;margin-left:84.35pt;margin-top:127.75pt;width:73.5pt;height:14.25pt;z-index:251661312;visibility:visible;mso-wrap-style:square;mso-wrap-distance-left:9pt;mso-wrap-distance-top:0;mso-wrap-distance-right:9pt;mso-wrap-distance-bottom:0;mso-position-horizontal:absolute;mso-position-horizontal-relative:text;mso-position-vertical:absolute;mso-position-vertical-relative:text;v-text-anchor:top" o:gfxdata="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" fillcolor="white [3201]" strokeweight=".5pt">
+                    <v:shape w14:anchorId="213AFC07" id="Text Box 18" o:spid="_x0000_s1038" type="#_x0000_t202" style="position:absolute;margin-left:84.35pt;margin-top:127.75pt;width:73.5pt;height:14.25pt;z-index:251630592;visibility:visible;mso-wrap-style:square;mso-wrap-distance-left:9pt;mso-wrap-distance-top:0;mso-wrap-distance-right:9pt;mso-wrap-distance-bottom:0;mso-position-horizontal:absolute;mso-position-horizontal-relative:text;mso-position-vertical:absolute;mso-position-vertical-relative:text;v-text-anchor:top" o:gfxdata="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" fillcolor="white [3201]" strokeweight=".5pt">
                       <v:textbox>
                         <w:txbxContent>
                           <w:p/>
@@ -10082,7 +11492,7 @@
               <mc:AlternateContent>
                 <mc:Choice Requires="wps">
                   <w:drawing>
-                    <wp:anchor distT="0" distB="0" distL="114300" distR="114300" simplePos="0" relativeHeight="251653120" behindDoc="0" locked="0" layoutInCell="1" allowOverlap="1" wp14:anchorId="236EF064" wp14:editId="7208FF45">
+                    <wp:anchor distT="0" distB="0" distL="114300" distR="114300" simplePos="0" relativeHeight="251618304" behindDoc="0" locked="0" layoutInCell="1" allowOverlap="1" wp14:anchorId="236EF064" wp14:editId="7208FF45">
                       <wp:simplePos x="0" y="0"/>
                       <wp:positionH relativeFrom="column">
                         <wp:posOffset>814070</wp:posOffset>
@@ -10138,7 +11548,7 @@
                 </mc:Choice>
                 <mc:Fallback>
                   <w:pict>
-                    <v:shape w14:anchorId="236EF064" id="Text Box 15" o:spid="_x0000_s1039" type="#_x0000_t202" style="position:absolute;margin-left:64.1pt;margin-top:165.25pt;width:87pt;height:15pt;z-index:251653120;visibility:visible;mso-wrap-style:square;mso-height-percent:0;mso-wrap-distance-left:9pt;mso-wrap-distance-top:0;mso-wrap-distance-right:9pt;mso-wrap-distance-bottom:0;mso-position-horizontal:absolute;mso-position-horizontal-relative:text;mso-position-vertical:absolute;mso-position-vertical-relative:text;mso-height-percent:0;mso-height-relative:margin;v-text-anchor:top" o:gfxdata="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" fillcolor="white [3201]" strokeweight=".5pt">
+                    <v:shape w14:anchorId="236EF064" id="Text Box 15" o:spid="_x0000_s1039" type="#_x0000_t202" style="position:absolute;margin-left:64.1pt;margin-top:165.25pt;width:87pt;height:15pt;z-index:251618304;visibility:visible;mso-wrap-style:square;mso-height-percent:0;mso-wrap-distance-left:9pt;mso-wrap-distance-top:0;mso-wrap-distance-right:9pt;mso-wrap-distance-bottom:0;mso-position-horizontal:absolute;mso-position-horizontal-relative:text;mso-position-vertical:absolute;mso-position-vertical-relative:text;mso-height-percent:0;mso-height-relative:margin;v-text-anchor:top" o:gfxdata="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" fillcolor="white [3201]" strokeweight=".5pt">
                       <v:textbox>
                         <w:txbxContent>
                           <w:p/>
@@ -10156,7 +11566,7 @@
               <mc:AlternateContent>
                 <mc:Choice Requires="wps">
                   <w:drawing>
-                    <wp:anchor distT="0" distB="0" distL="114300" distR="114300" simplePos="0" relativeHeight="251655168" behindDoc="0" locked="0" layoutInCell="1" allowOverlap="1" wp14:anchorId="5E35FD30" wp14:editId="583F15D8">
+                    <wp:anchor distT="0" distB="0" distL="114300" distR="114300" simplePos="0" relativeHeight="251621376" behindDoc="0" locked="0" layoutInCell="1" allowOverlap="1" wp14:anchorId="5E35FD30" wp14:editId="583F15D8">
                       <wp:simplePos x="0" y="0"/>
                       <wp:positionH relativeFrom="column">
                         <wp:posOffset>814070</wp:posOffset>
@@ -10212,7 +11622,7 @@
                 </mc:Choice>
                 <mc:Fallback>
                   <w:pict>
-                    <v:shape w14:anchorId="5E35FD30" id="Text Box 16" o:spid="_x0000_s1040" type="#_x0000_t202" style="position:absolute;margin-left:64.1pt;margin-top:184pt;width:85.5pt;height:15pt;z-index:251655168;visibility:visible;mso-wrap-style:square;mso-height-percent:0;mso-wrap-distance-left:9pt;mso-wrap-distance-top:0;mso-wrap-distance-right:9pt;mso-wrap-distance-bottom:0;mso-position-horizontal:absolute;mso-position-horizontal-relative:text;mso-position-vertical:absolute;mso-position-vertical-relative:text;mso-height-percent:0;mso-height-relative:margin;v-text-anchor:top" o:gfxdata="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" fillcolor="white [3201]" strokeweight=".5pt">
+                    <v:shape w14:anchorId="5E35FD30" id="Text Box 16" o:spid="_x0000_s1040" type="#_x0000_t202" style="position:absolute;margin-left:64.1pt;margin-top:184pt;width:85.5pt;height:15pt;z-index:251621376;visibility:visible;mso-wrap-style:square;mso-height-percent:0;mso-wrap-distance-left:9pt;mso-wrap-distance-top:0;mso-wrap-distance-right:9pt;mso-wrap-distance-bottom:0;mso-position-horizontal:absolute;mso-position-horizontal-relative:text;mso-position-vertical:absolute;mso-position-vertical-relative:text;mso-height-percent:0;mso-height-relative:margin;v-text-anchor:top" o:gfxdata="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" fillcolor="white [3201]" strokeweight=".5pt">
                       <v:textbox>
                         <w:txbxContent>
                           <w:p/>
@@ -10230,7 +11640,7 @@
               <mc:AlternateContent>
                 <mc:Choice Requires="wps">
                   <w:drawing>
-                    <wp:anchor distT="0" distB="0" distL="114300" distR="114300" simplePos="0" relativeHeight="251657216" behindDoc="0" locked="0" layoutInCell="1" allowOverlap="1" wp14:anchorId="0735DF88" wp14:editId="38CD12A3">
+                    <wp:anchor distT="0" distB="0" distL="114300" distR="114300" simplePos="0" relativeHeight="251624448" behindDoc="0" locked="0" layoutInCell="1" allowOverlap="1" wp14:anchorId="0735DF88" wp14:editId="38CD12A3">
                       <wp:simplePos x="0" y="0"/>
                       <wp:positionH relativeFrom="column">
                         <wp:posOffset>775970</wp:posOffset>
@@ -10283,7 +11693,7 @@
                 </mc:Choice>
                 <mc:Fallback>
                   <w:pict>
-                    <v:shape w14:anchorId="0735DF88" id="Text Box 17" o:spid="_x0000_s1041" type="#_x0000_t202" style="position:absolute;margin-left:61.1pt;margin-top:203.5pt;width:92.25pt;height:15pt;z-index:251657216;visibility:visible;mso-wrap-style:square;mso-wrap-distance-left:9pt;mso-wrap-distance-top:0;mso-wrap-distance-right:9pt;mso-wrap-distance-bottom:0;mso-position-horizontal:absolute;mso-position-horizontal-relative:text;mso-position-vertical:absolute;mso-position-vertical-relative:text;v-text-anchor:top" o:gfxdata="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" fillcolor="white [3201]" strokeweight=".5pt">
+                    <v:shape w14:anchorId="0735DF88" id="Text Box 17" o:spid="_x0000_s1041" type="#_x0000_t202" style="position:absolute;margin-left:61.1pt;margin-top:203.5pt;width:92.25pt;height:15pt;z-index:251624448;visibility:visible;mso-wrap-style:square;mso-wrap-distance-left:9pt;mso-wrap-distance-top:0;mso-wrap-distance-right:9pt;mso-wrap-distance-bottom:0;mso-position-horizontal:absolute;mso-position-horizontal-relative:text;mso-position-vertical:absolute;mso-position-vertical-relative:text;v-text-anchor:top" o:gfxdata="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" fillcolor="white [3201]" strokeweight=".5pt">
                       <v:textbox>
                         <w:txbxContent>
                           <w:p/>
@@ -10301,7 +11711,7 @@
               <mc:AlternateContent>
                 <mc:Choice Requires="wps">
                   <w:drawing>
-                    <wp:anchor distT="0" distB="0" distL="114300" distR="114300" simplePos="0" relativeHeight="251651072" behindDoc="0" locked="0" layoutInCell="1" allowOverlap="1" wp14:anchorId="2E50D3D4" wp14:editId="6DDB32F8">
+                    <wp:anchor distT="0" distB="0" distL="114300" distR="114300" simplePos="0" relativeHeight="251615232" behindDoc="0" locked="0" layoutInCell="1" allowOverlap="1" wp14:anchorId="2E50D3D4" wp14:editId="6DDB32F8">
                       <wp:simplePos x="0" y="0"/>
                       <wp:positionH relativeFrom="column">
                         <wp:posOffset>347345</wp:posOffset>
@@ -10354,7 +11764,7 @@
                 </mc:Choice>
                 <mc:Fallback>
                   <w:pict>
-                    <v:shape w14:anchorId="2E50D3D4" id="Text Box 14" o:spid="_x0000_s1042" type="#_x0000_t202" style="position:absolute;margin-left:27.35pt;margin-top:237.25pt;width:164.25pt;height:42pt;z-index:251651072;visibility:visible;mso-wrap-style:square;mso-wrap-distance-left:9pt;mso-wrap-distance-top:0;mso-wrap-distance-right:9pt;mso-wrap-distance-bottom:0;mso-position-horizontal:absolute;mso-position-horizontal-relative:text;mso-position-vertical:absolute;mso-position-vertical-relative:text;v-text-anchor:top" o:gfxdata="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" fillcolor="white [3201]" strokeweight=".5pt">
+                    <v:shape w14:anchorId="2E50D3D4" id="Text Box 14" o:spid="_x0000_s1042" type="#_x0000_t202" style="position:absolute;margin-left:27.35pt;margin-top:237.25pt;width:164.25pt;height:42pt;z-index:251615232;visibility:visible;mso-wrap-style:square;mso-wrap-distance-left:9pt;mso-wrap-distance-top:0;mso-wrap-distance-right:9pt;mso-wrap-distance-bottom:0;mso-position-horizontal:absolute;mso-position-horizontal-relative:text;mso-position-vertical:absolute;mso-position-vertical-relative:text;v-text-anchor:top" o:gfxdata="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" fillcolor="white [3201]" strokeweight=".5pt">
                       <v:textbox>
                         <w:txbxContent>
                           <w:p/>
@@ -10372,7 +11782,7 @@
               <mc:AlternateContent>
                 <mc:Choice Requires="wps">
                   <w:drawing>
-                    <wp:anchor distT="45720" distB="45720" distL="114300" distR="114300" simplePos="0" relativeHeight="251649024" behindDoc="0" locked="0" layoutInCell="1" allowOverlap="1" wp14:anchorId="0D3F54D3" wp14:editId="51A5D886">
+                    <wp:anchor distT="45720" distB="45720" distL="114300" distR="114300" simplePos="0" relativeHeight="251612160" behindDoc="0" locked="0" layoutInCell="1" allowOverlap="1" wp14:anchorId="0D3F54D3" wp14:editId="51A5D886">
                       <wp:simplePos x="0" y="0"/>
                       <wp:positionH relativeFrom="column">
                         <wp:align>center</wp:align>
@@ -10420,8 +11830,13 @@
                                     <w:jc w:val="center"/>
                                   </w:pPr>
                                   <w:r>
-                                    <w:t>Hornet CardGen</w:t>
+                                    <w:t xml:space="preserve">Hornet </w:t>
                                   </w:r>
+                                  <w:proofErr w:type="spellStart"/>
+                                  <w:r>
+                                    <w:t>CardGen</w:t>
+                                  </w:r>
+                                  <w:proofErr w:type="spellEnd"/>
                                 </w:p>
                                 <w:p>
                                   <w:pPr>
@@ -10458,7 +11873,10 @@
                                     <w:jc w:val="both"/>
                                   </w:pPr>
                                   <w:r>
-                                    <w:t>Salutation:  { Dr., Mr., Mrs., Ms. }</w:t>
+                                    <w:t>Salutation</w:t>
+                                  </w:r>
+                                  <w:r>
+                                    <w:t>:  { Dr., Mr., Mrs., Ms. }</w:t>
                                   </w:r>
                                 </w:p>
                                 <w:p>
@@ -10606,7 +12024,7 @@
                 </mc:Choice>
                 <mc:Fallback>
                   <w:pict>
-                    <v:shape w14:anchorId="0D3F54D3" id="_x0000_s1043" type="#_x0000_t202" style="position:absolute;margin-left:0;margin-top:14.4pt;width:185.9pt;height:110.6pt;z-index:251649024;visibility:visible;mso-wrap-style:square;mso-width-percent:400;mso-height-percent:200;mso-wrap-distance-left:9pt;mso-wrap-distance-top:3.6pt;mso-wrap-distance-right:9pt;mso-wrap-distance-bottom:3.6pt;mso-position-horizontal:center;mso-position-horizontal-relative:text;mso-position-vertical:absolute;mso-position-vertical-relative:text;mso-width-percent:400;mso-height-percent:200;mso-width-relative:margin;mso-height-relative:margin;v-text-anchor:top" o:gfxdata="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">
+                    <v:shape w14:anchorId="0D3F54D3" id="_x0000_s1043" type="#_x0000_t202" style="position:absolute;margin-left:0;margin-top:14.4pt;width:185.9pt;height:110.6pt;z-index:251612160;visibility:visible;mso-wrap-style:square;mso-width-percent:400;mso-height-percent:200;mso-wrap-distance-left:9pt;mso-wrap-distance-top:3.6pt;mso-wrap-distance-right:9pt;mso-wrap-distance-bottom:3.6pt;mso-position-horizontal:center;mso-position-horizontal-relative:text;mso-position-vertical:absolute;mso-position-vertical-relative:text;mso-width-percent:400;mso-height-percent:200;mso-width-relative:margin;mso-height-relative:margin;v-text-anchor:top" o:gfxdata="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">
                       <v:textbox style="mso-fit-shape-to-text:t">
                         <w:txbxContent>
                           <w:p>
@@ -10614,8 +12032,13 @@
                               <w:jc w:val="center"/>
                             </w:pPr>
                             <w:r>
-                              <w:t>Hornet CardGen</w:t>
+                              <w:t xml:space="preserve">Hornet </w:t>
                             </w:r>
+                            <w:proofErr w:type="spellStart"/>
+                            <w:r>
+                              <w:t>CardGen</w:t>
+                            </w:r>
+                            <w:proofErr w:type="spellEnd"/>
                           </w:p>
                           <w:p>
                             <w:pPr>
@@ -10652,7 +12075,10 @@
                               <w:jc w:val="both"/>
                             </w:pPr>
                             <w:r>
-                              <w:t>Salutation:  { Dr., Mr., Mrs., Ms. }</w:t>
+                              <w:t>Salutation</w:t>
+                            </w:r>
+                            <w:r>
+                              <w:t>:  { Dr., Mr., Mrs., Ms. }</w:t>
                             </w:r>
                           </w:p>
                           <w:p>
@@ -10885,13 +12311,84 @@
               <mc:AlternateContent>
                 <mc:Choice Requires="wps">
                   <w:drawing>
-                    <wp:anchor distT="0" distB="0" distL="114300" distR="114300" simplePos="0" relativeHeight="251675648" behindDoc="0" locked="0" layoutInCell="1" allowOverlap="1" wp14:anchorId="62707D85" wp14:editId="108C464A">
+                    <wp:anchor distT="0" distB="0" distL="114300" distR="114300" simplePos="0" relativeHeight="251698176" behindDoc="0" locked="0" layoutInCell="1" allowOverlap="1" wp14:anchorId="707138BB" wp14:editId="021B728A">
                       <wp:simplePos x="0" y="0"/>
                       <wp:positionH relativeFrom="column">
-                        <wp:posOffset>766445</wp:posOffset>
+                        <wp:posOffset>709295</wp:posOffset>
                       </wp:positionH>
                       <wp:positionV relativeFrom="paragraph">
-                        <wp:posOffset>2101850</wp:posOffset>
+                        <wp:posOffset>1530350</wp:posOffset>
+                      </wp:positionV>
+                      <wp:extent cx="1038225" cy="142875"/>
+                      <wp:effectExtent l="0" t="0" r="28575" b="28575"/>
+                      <wp:wrapNone/>
+                      <wp:docPr id="30" name="Text Box 30"/>
+                      <wp:cNvGraphicFramePr/>
+                      <a:graphic xmlns:a="http://schemas.openxmlformats.org/drawingml/2006/main">
+                        <a:graphicData uri="http://schemas.microsoft.com/office/word/2010/wordprocessingShape">
+                          <wps:wsp>
+                            <wps:cNvSpPr txBox="1"/>
+                            <wps:spPr>
+                              <a:xfrm>
+                                <a:off x="0" y="0"/>
+                                <a:ext cx="1038225" cy="142875"/>
+                              </a:xfrm>
+                              <a:prstGeom prst="rect">
+                                <a:avLst/>
+                              </a:prstGeom>
+                              <a:solidFill>
+                                <a:schemeClr val="lt1"/>
+                              </a:solidFill>
+                              <a:ln w="6350">
+                                <a:solidFill>
+                                  <a:prstClr val="black"/>
+                                </a:solidFill>
+                              </a:ln>
+                            </wps:spPr>
+                            <wps:txbx>
+                              <w:txbxContent>
+                                <w:p/>
+                              </w:txbxContent>
+                            </wps:txbx>
+                            <wps:bodyPr rot="0" spcFirstLastPara="0" vertOverflow="overflow" horzOverflow="overflow" vert="horz" wrap="square" lIns="91440" tIns="45720" rIns="91440" bIns="45720" numCol="1" spcCol="0" rtlCol="0" fromWordArt="0" anchor="t" anchorCtr="0" forceAA="0" compatLnSpc="1">
+                              <a:prstTxWarp prst="textNoShape">
+                                <a:avLst/>
+                              </a:prstTxWarp>
+                              <a:noAutofit/>
+                            </wps:bodyPr>
+                          </wps:wsp>
+                        </a:graphicData>
+                      </a:graphic>
+                    </wp:anchor>
+                  </w:drawing>
+                </mc:Choice>
+                <mc:Fallback>
+                  <w:pict>
+                    <v:shape w14:anchorId="707138BB" id="Text Box 30" o:spid="_x0000_s1044" type="#_x0000_t202" style="position:absolute;left:0;text-align:left;margin-left:55.85pt;margin-top:120.5pt;width:81.75pt;height:11.25pt;z-index:251698176;visibility:visible;mso-wrap-style:square;mso-wrap-distance-left:9pt;mso-wrap-distance-top:0;mso-wrap-distance-right:9pt;mso-wrap-distance-bottom:0;mso-position-horizontal:absolute;mso-position-horizontal-relative:text;mso-position-vertical:absolute;mso-position-vertical-relative:text;v-text-anchor:top" o:gfxdata="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" fillcolor="white [3201]" strokeweight=".5pt">
+                      <v:textbox>
+                        <w:txbxContent>
+                          <w:p/>
+                        </w:txbxContent>
+                      </v:textbox>
+                    </v:shape>
+                  </w:pict>
+                </mc:Fallback>
+              </mc:AlternateContent>
+            </w:r>
+            <w:r>
+              <w:rPr>
+                <w:noProof/>
+              </w:rPr>
+              <mc:AlternateContent>
+                <mc:Choice Requires="wps">
+                  <w:drawing>
+                    <wp:anchor distT="0" distB="0" distL="114300" distR="114300" simplePos="0" relativeHeight="251717632" behindDoc="0" locked="0" layoutInCell="1" allowOverlap="1" wp14:anchorId="62707D85" wp14:editId="571561EA">
+                      <wp:simplePos x="0" y="0"/>
+                      <wp:positionH relativeFrom="column">
+                        <wp:posOffset>795020</wp:posOffset>
+                      </wp:positionH>
+                      <wp:positionV relativeFrom="paragraph">
+                        <wp:posOffset>1720850</wp:posOffset>
                       </wp:positionV>
                       <wp:extent cx="1066800" cy="152400"/>
                       <wp:effectExtent l="0" t="0" r="19050" b="19050"/>
@@ -10938,7 +12435,7 @@
                 </mc:Choice>
                 <mc:Fallback>
                   <w:pict>
-                    <v:shape w14:anchorId="62707D85" id="Text Box 31" o:spid="_x0000_s1044" type="#_x0000_t202" style="position:absolute;left:0;text-align:left;margin-left:60.35pt;margin-top:165.5pt;width:84pt;height:12pt;z-index:251675648;visibility:visible;mso-wrap-style:square;mso-wrap-distance-left:9pt;mso-wrap-distance-top:0;mso-wrap-distance-right:9pt;mso-wrap-distance-bottom:0;mso-position-horizontal:absolute;mso-position-horizontal-relative:text;mso-position-vertical:absolute;mso-position-vertical-relative:text;v-text-anchor:top" o:gfxdata="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" fillcolor="white [3201]" strokeweight=".5pt">
+                    <v:shape w14:anchorId="62707D85" id="Text Box 31" o:spid="_x0000_s1045" type="#_x0000_t202" style="position:absolute;left:0;text-align:left;margin-left:62.6pt;margin-top:135.5pt;width:84pt;height:12pt;z-index:251717632;visibility:visible;mso-wrap-style:square;mso-wrap-distance-left:9pt;mso-wrap-distance-top:0;mso-wrap-distance-right:9pt;mso-wrap-distance-bottom:0;mso-position-horizontal:absolute;mso-position-horizontal-relative:text;mso-position-vertical:absolute;mso-position-vertical-relative:text;v-text-anchor:top" o:gfxdata="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" fillcolor="white [3201]" strokeweight=".5pt">
                       <v:textbox>
                         <w:txbxContent>
                           <w:p/>
@@ -10956,155 +12453,13 @@
               <mc:AlternateContent>
                 <mc:Choice Requires="wps">
                   <w:drawing>
-                    <wp:anchor distT="0" distB="0" distL="114300" distR="114300" simplePos="0" relativeHeight="251673600" behindDoc="0" locked="0" layoutInCell="1" allowOverlap="1" wp14:anchorId="707138BB" wp14:editId="429A5272">
-                      <wp:simplePos x="0" y="0"/>
-                      <wp:positionH relativeFrom="column">
-                        <wp:posOffset>937895</wp:posOffset>
-                      </wp:positionH>
-                      <wp:positionV relativeFrom="paragraph">
-                        <wp:posOffset>1920875</wp:posOffset>
-                      </wp:positionV>
-                      <wp:extent cx="1038225" cy="142875"/>
-                      <wp:effectExtent l="0" t="0" r="28575" b="28575"/>
-                      <wp:wrapNone/>
-                      <wp:docPr id="30" name="Text Box 30"/>
-                      <wp:cNvGraphicFramePr/>
-                      <a:graphic xmlns:a="http://schemas.openxmlformats.org/drawingml/2006/main">
-                        <a:graphicData uri="http://schemas.microsoft.com/office/word/2010/wordprocessingShape">
-                          <wps:wsp>
-                            <wps:cNvSpPr txBox="1"/>
-                            <wps:spPr>
-                              <a:xfrm>
-                                <a:off x="0" y="0"/>
-                                <a:ext cx="1038225" cy="142875"/>
-                              </a:xfrm>
-                              <a:prstGeom prst="rect">
-                                <a:avLst/>
-                              </a:prstGeom>
-                              <a:solidFill>
-                                <a:schemeClr val="lt1"/>
-                              </a:solidFill>
-                              <a:ln w="6350">
-                                <a:solidFill>
-                                  <a:prstClr val="black"/>
-                                </a:solidFill>
-                              </a:ln>
-                            </wps:spPr>
-                            <wps:txbx>
-                              <w:txbxContent>
-                                <w:p/>
-                              </w:txbxContent>
-                            </wps:txbx>
-                            <wps:bodyPr rot="0" spcFirstLastPara="0" vertOverflow="overflow" horzOverflow="overflow" vert="horz" wrap="square" lIns="91440" tIns="45720" rIns="91440" bIns="45720" numCol="1" spcCol="0" rtlCol="0" fromWordArt="0" anchor="t" anchorCtr="0" forceAA="0" compatLnSpc="1">
-                              <a:prstTxWarp prst="textNoShape">
-                                <a:avLst/>
-                              </a:prstTxWarp>
-                              <a:noAutofit/>
-                            </wps:bodyPr>
-                          </wps:wsp>
-                        </a:graphicData>
-                      </a:graphic>
-                    </wp:anchor>
-                  </w:drawing>
-                </mc:Choice>
-                <mc:Fallback>
-                  <w:pict>
-                    <v:shape w14:anchorId="707138BB" id="Text Box 30" o:spid="_x0000_s1045" type="#_x0000_t202" style="position:absolute;left:0;text-align:left;margin-left:73.85pt;margin-top:151.25pt;width:81.75pt;height:11.25pt;z-index:251673600;visibility:visible;mso-wrap-style:square;mso-wrap-distance-left:9pt;mso-wrap-distance-top:0;mso-wrap-distance-right:9pt;mso-wrap-distance-bottom:0;mso-position-horizontal:absolute;mso-position-horizontal-relative:text;mso-position-vertical:absolute;mso-position-vertical-relative:text;v-text-anchor:top" o:gfxdata="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" fillcolor="white [3201]" strokeweight=".5pt">
-                      <v:textbox>
-                        <w:txbxContent>
-                          <w:p/>
-                        </w:txbxContent>
-                      </v:textbox>
-                    </v:shape>
-                  </w:pict>
-                </mc:Fallback>
-              </mc:AlternateContent>
-            </w:r>
-            <w:r>
-              <w:rPr>
-                <w:noProof/>
-              </w:rPr>
-              <mc:AlternateContent>
-                <mc:Choice Requires="wps">
-                  <w:drawing>
-                    <wp:anchor distT="0" distB="0" distL="114300" distR="114300" simplePos="0" relativeHeight="251671552" behindDoc="0" locked="0" layoutInCell="1" allowOverlap="1" wp14:anchorId="3559CAA3" wp14:editId="50BFA648">
-                      <wp:simplePos x="0" y="0"/>
-                      <wp:positionH relativeFrom="column">
-                        <wp:posOffset>985520</wp:posOffset>
-                      </wp:positionH>
-                      <wp:positionV relativeFrom="paragraph">
-                        <wp:posOffset>1730375</wp:posOffset>
-                      </wp:positionV>
-                      <wp:extent cx="1000125" cy="161925"/>
-                      <wp:effectExtent l="0" t="0" r="28575" b="28575"/>
-                      <wp:wrapNone/>
-                      <wp:docPr id="29" name="Text Box 29"/>
-                      <wp:cNvGraphicFramePr/>
-                      <a:graphic xmlns:a="http://schemas.openxmlformats.org/drawingml/2006/main">
-                        <a:graphicData uri="http://schemas.microsoft.com/office/word/2010/wordprocessingShape">
-                          <wps:wsp>
-                            <wps:cNvSpPr txBox="1"/>
-                            <wps:spPr>
-                              <a:xfrm>
-                                <a:off x="0" y="0"/>
-                                <a:ext cx="1000125" cy="161925"/>
-                              </a:xfrm>
-                              <a:prstGeom prst="rect">
-                                <a:avLst/>
-                              </a:prstGeom>
-                              <a:solidFill>
-                                <a:schemeClr val="lt1"/>
-                              </a:solidFill>
-                              <a:ln w="6350">
-                                <a:solidFill>
-                                  <a:prstClr val="black"/>
-                                </a:solidFill>
-                              </a:ln>
-                            </wps:spPr>
-                            <wps:txbx>
-                              <w:txbxContent>
-                                <w:p/>
-                              </w:txbxContent>
-                            </wps:txbx>
-                            <wps:bodyPr rot="0" spcFirstLastPara="0" vertOverflow="overflow" horzOverflow="overflow" vert="horz" wrap="square" lIns="91440" tIns="45720" rIns="91440" bIns="45720" numCol="1" spcCol="0" rtlCol="0" fromWordArt="0" anchor="t" anchorCtr="0" forceAA="0" compatLnSpc="1">
-                              <a:prstTxWarp prst="textNoShape">
-                                <a:avLst/>
-                              </a:prstTxWarp>
-                              <a:noAutofit/>
-                            </wps:bodyPr>
-                          </wps:wsp>
-                        </a:graphicData>
-                      </a:graphic>
-                    </wp:anchor>
-                  </w:drawing>
-                </mc:Choice>
-                <mc:Fallback>
-                  <w:pict>
-                    <v:shape w14:anchorId="3559CAA3" id="Text Box 29" o:spid="_x0000_s1046" type="#_x0000_t202" style="position:absolute;left:0;text-align:left;margin-left:77.6pt;margin-top:136.25pt;width:78.75pt;height:12.75pt;z-index:251671552;visibility:visible;mso-wrap-style:square;mso-wrap-distance-left:9pt;mso-wrap-distance-top:0;mso-wrap-distance-right:9pt;mso-wrap-distance-bottom:0;mso-position-horizontal:absolute;mso-position-horizontal-relative:text;mso-position-vertical:absolute;mso-position-vertical-relative:text;v-text-anchor:top" o:gfxdata="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" fillcolor="white [3201]" strokeweight=".5pt">
-                      <v:textbox>
-                        <w:txbxContent>
-                          <w:p/>
-                        </w:txbxContent>
-                      </v:textbox>
-                    </v:shape>
-                  </w:pict>
-                </mc:Fallback>
-              </mc:AlternateContent>
-            </w:r>
-            <w:r>
-              <w:rPr>
-                <w:noProof/>
-              </w:rPr>
-              <mc:AlternateContent>
-                <mc:Choice Requires="wps">
-                  <w:drawing>
-                    <wp:anchor distT="0" distB="0" distL="114300" distR="114300" simplePos="0" relativeHeight="251669504" behindDoc="0" locked="0" layoutInCell="1" allowOverlap="1" wp14:anchorId="635AF48A" wp14:editId="336450EA">
+                    <wp:anchor distT="0" distB="0" distL="114300" distR="114300" simplePos="0" relativeHeight="251664384" behindDoc="0" locked="0" layoutInCell="1" allowOverlap="1" wp14:anchorId="635AF48A" wp14:editId="5D73A7DC">
                       <wp:simplePos x="0" y="0"/>
                       <wp:positionH relativeFrom="column">
                         <wp:posOffset>699770</wp:posOffset>
                       </wp:positionH>
                       <wp:positionV relativeFrom="paragraph">
-                        <wp:posOffset>1520825</wp:posOffset>
+                        <wp:posOffset>1330325</wp:posOffset>
                       </wp:positionV>
                       <wp:extent cx="504825" cy="161925"/>
                       <wp:effectExtent l="0" t="0" r="28575" b="28575"/>
@@ -11151,7 +12506,7 @@
                 </mc:Choice>
                 <mc:Fallback>
                   <w:pict>
-                    <v:shape w14:anchorId="635AF48A" id="Text Box 28" o:spid="_x0000_s1047" type="#_x0000_t202" style="position:absolute;left:0;text-align:left;margin-left:55.1pt;margin-top:119.75pt;width:39.75pt;height:12.75pt;z-index:251669504;visibility:visible;mso-wrap-style:square;mso-wrap-distance-left:9pt;mso-wrap-distance-top:0;mso-wrap-distance-right:9pt;mso-wrap-distance-bottom:0;mso-position-horizontal:absolute;mso-position-horizontal-relative:text;mso-position-vertical:absolute;mso-position-vertical-relative:text;v-text-anchor:top" o:gfxdata="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" fillcolor="white [3201]" strokeweight=".5pt">
+                    <v:shape w14:anchorId="635AF48A" id="Text Box 28" o:spid="_x0000_s1046" type="#_x0000_t202" style="position:absolute;left:0;text-align:left;margin-left:55.1pt;margin-top:104.75pt;width:39.75pt;height:12.75pt;z-index:251664384;visibility:visible;mso-wrap-style:square;mso-wrap-distance-left:9pt;mso-wrap-distance-top:0;mso-wrap-distance-right:9pt;mso-wrap-distance-bottom:0;mso-position-horizontal:absolute;mso-position-horizontal-relative:text;mso-position-vertical:absolute;mso-position-vertical-relative:text;v-text-anchor:top" o:gfxdata="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" fillcolor="white [3201]" strokeweight=".5pt">
                       <v:textbox>
                         <w:txbxContent>
                           <w:p/>
@@ -11169,87 +12524,16 @@
               <mc:AlternateContent>
                 <mc:Choice Requires="wps">
                   <w:drawing>
-                    <wp:anchor distT="0" distB="0" distL="114300" distR="114300" simplePos="0" relativeHeight="251667456" behindDoc="0" locked="0" layoutInCell="1" allowOverlap="1" wp14:anchorId="2A80E15F" wp14:editId="2D52D47A">
+                    <wp:anchor distT="0" distB="0" distL="114300" distR="114300" simplePos="0" relativeHeight="251646976" behindDoc="0" locked="0" layoutInCell="1" allowOverlap="1" wp14:anchorId="5DAE136D" wp14:editId="4378D209">
                       <wp:simplePos x="0" y="0"/>
                       <wp:positionH relativeFrom="column">
-                        <wp:posOffset>861695</wp:posOffset>
+                        <wp:posOffset>1209675</wp:posOffset>
                       </wp:positionH>
                       <wp:positionV relativeFrom="paragraph">
-                        <wp:posOffset>1349375</wp:posOffset>
+                        <wp:posOffset>1136650</wp:posOffset>
                       </wp:positionV>
-                      <wp:extent cx="1143000" cy="152400"/>
-                      <wp:effectExtent l="0" t="0" r="19050" b="19050"/>
-                      <wp:wrapNone/>
-                      <wp:docPr id="27" name="Text Box 27"/>
-                      <wp:cNvGraphicFramePr/>
-                      <a:graphic xmlns:a="http://schemas.openxmlformats.org/drawingml/2006/main">
-                        <a:graphicData uri="http://schemas.microsoft.com/office/word/2010/wordprocessingShape">
-                          <wps:wsp>
-                            <wps:cNvSpPr txBox="1"/>
-                            <wps:spPr>
-                              <a:xfrm>
-                                <a:off x="0" y="0"/>
-                                <a:ext cx="1143000" cy="152400"/>
-                              </a:xfrm>
-                              <a:prstGeom prst="rect">
-                                <a:avLst/>
-                              </a:prstGeom>
-                              <a:solidFill>
-                                <a:schemeClr val="lt1"/>
-                              </a:solidFill>
-                              <a:ln w="6350">
-                                <a:solidFill>
-                                  <a:prstClr val="black"/>
-                                </a:solidFill>
-                              </a:ln>
-                            </wps:spPr>
-                            <wps:txbx>
-                              <w:txbxContent>
-                                <w:p/>
-                              </w:txbxContent>
-                            </wps:txbx>
-                            <wps:bodyPr rot="0" spcFirstLastPara="0" vertOverflow="overflow" horzOverflow="overflow" vert="horz" wrap="square" lIns="91440" tIns="45720" rIns="91440" bIns="45720" numCol="1" spcCol="0" rtlCol="0" fromWordArt="0" anchor="t" anchorCtr="0" forceAA="0" compatLnSpc="1">
-                              <a:prstTxWarp prst="textNoShape">
-                                <a:avLst/>
-                              </a:prstTxWarp>
-                              <a:noAutofit/>
-                            </wps:bodyPr>
-                          </wps:wsp>
-                        </a:graphicData>
-                      </a:graphic>
-                    </wp:anchor>
-                  </w:drawing>
-                </mc:Choice>
-                <mc:Fallback>
-                  <w:pict>
-                    <v:shape w14:anchorId="2A80E15F" id="Text Box 27" o:spid="_x0000_s1048" type="#_x0000_t202" style="position:absolute;left:0;text-align:left;margin-left:67.85pt;margin-top:106.25pt;width:90pt;height:12pt;z-index:251667456;visibility:visible;mso-wrap-style:square;mso-wrap-distance-left:9pt;mso-wrap-distance-top:0;mso-wrap-distance-right:9pt;mso-wrap-distance-bottom:0;mso-position-horizontal:absolute;mso-position-horizontal-relative:text;mso-position-vertical:absolute;mso-position-vertical-relative:text;v-text-anchor:top" o:gfxdata="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" fillcolor="white [3201]" strokeweight=".5pt">
-                      <v:textbox>
-                        <w:txbxContent>
-                          <w:p/>
-                        </w:txbxContent>
-                      </v:textbox>
-                    </v:shape>
-                  </w:pict>
-                </mc:Fallback>
-              </mc:AlternateContent>
-            </w:r>
-            <w:r>
-              <w:rPr>
-                <w:noProof/>
-              </w:rPr>
-              <mc:AlternateContent>
-                <mc:Choice Requires="wps">
-                  <w:drawing>
-                    <wp:anchor distT="0" distB="0" distL="114300" distR="114300" simplePos="0" relativeHeight="251665408" behindDoc="0" locked="0" layoutInCell="1" allowOverlap="1" wp14:anchorId="5DAE136D" wp14:editId="7A2C24E5">
-                      <wp:simplePos x="0" y="0"/>
-                      <wp:positionH relativeFrom="column">
-                        <wp:posOffset>823595</wp:posOffset>
-                      </wp:positionH>
-                      <wp:positionV relativeFrom="paragr